--- a/templates/memory_template.docx
+++ b/templates/memory_template.docx
@@ -20,48 +20,79 @@
     <w:p>
       <w:pPr>
         <w:pStyle w:val="Subtitle"/>
+        <w:rPr>
+          <w:lang w:val="en-US"/>
+        </w:rPr>
       </w:pPr>
       <w:r>
+        <w:rPr>
+          <w:lang w:val="en-US"/>
+        </w:rPr>
         <w:t>{{</w:t>
       </w:r>
       <w:proofErr w:type="spellStart"/>
       <w:r>
+        <w:rPr>
+          <w:lang w:val="en-US"/>
+        </w:rPr>
         <w:t>proyect_</w:t>
       </w:r>
       <w:r>
+        <w:rPr>
+          <w:lang w:val="en-US"/>
+        </w:rPr>
         <w:t>name</w:t>
       </w:r>
       <w:proofErr w:type="spellEnd"/>
       <w:r>
+        <w:rPr>
+          <w:lang w:val="en-US"/>
+        </w:rPr>
         <w:t>}} {{</w:t>
       </w:r>
       <w:proofErr w:type="spellStart"/>
       <w:r>
+        <w:rPr>
+          <w:lang w:val="en-US"/>
+        </w:rPr>
         <w:t>building_name</w:t>
       </w:r>
       <w:proofErr w:type="spellEnd"/>
       <w:r>
+        <w:rPr>
+          <w:lang w:val="en-US"/>
+        </w:rPr>
         <w:t>}}</w:t>
       </w:r>
     </w:p>
     <w:p>
       <w:pPr>
         <w:pStyle w:val="Subtitle"/>
+        <w:rPr>
+          <w:lang w:val="en-US"/>
+        </w:rPr>
       </w:pPr>
       <w:r>
-        <w:t>{{</w:t>
-      </w:r>
-      <w:proofErr w:type="spellStart"/>
-      <w:r>
-        <w:t>city</w:t>
-      </w:r>
-      <w:proofErr w:type="spellEnd"/>
-      <w:r>
-        <w:t>}}</w:t>
+        <w:rPr>
+          <w:lang w:val="en-US"/>
+        </w:rPr>
+        <w:t>{{city}}</w:t>
       </w:r>
     </w:p>
-    <w:p/>
-    <w:p/>
+    <w:p>
+      <w:pPr>
+        <w:rPr>
+          <w:lang w:val="en-US"/>
+        </w:rPr>
+      </w:pPr>
+    </w:p>
+    <w:p>
+      <w:pPr>
+        <w:rPr>
+          <w:lang w:val="en-US"/>
+        </w:rPr>
+      </w:pPr>
+    </w:p>
     <w:tbl>
       <w:tblPr>
         <w:tblStyle w:val="TableGrid"/>
@@ -87,6 +118,9 @@
           <w:p>
             <w:pPr>
               <w:pStyle w:val="Heading2"/>
+              <w:rPr>
+                <w:lang w:val="en-US"/>
+              </w:rPr>
             </w:pPr>
           </w:p>
           <w:p>
@@ -234,13 +268,7 @@
               <w:rPr>
                 <w:rStyle w:val="IntenseEmphasis"/>
               </w:rPr>
-              <w:t xml:space="preserve">}} </w:t>
-            </w:r>
-            <w:r>
-              <w:rPr>
-                <w:rStyle w:val="IntenseEmphasis"/>
-              </w:rPr>
-              <w:t>{{</w:t>
+              <w:t>}} {{</w:t>
             </w:r>
             <w:proofErr w:type="spellStart"/>
             <w:r>
@@ -350,40 +378,34 @@
               <w:rPr>
                 <w:rStyle w:val="IntenseEmphasis"/>
               </w:rPr>
-              <w:t>$</w:t>
-            </w:r>
-            <w:r>
-              <w:rPr>
-                <w:rStyle w:val="IntenseEmphasis"/>
-              </w:rPr>
-              <w:t>{{</w:t>
+              <w:t>${{</w:t>
             </w:r>
             <w:proofErr w:type="spellStart"/>
             <w:r>
               <w:rPr>
                 <w:rStyle w:val="IntenseEmphasis"/>
               </w:rPr>
-              <w:t>total_cost</w:t>
+              <w:t>anual_</w:t>
+            </w:r>
+            <w:proofErr w:type="gramStart"/>
+            <w:r>
+              <w:rPr>
+                <w:rStyle w:val="IntenseEmphasis"/>
+              </w:rPr>
+              <w:t>benefits</w:t>
             </w:r>
             <w:proofErr w:type="spellEnd"/>
             <w:r>
               <w:rPr>
                 <w:rStyle w:val="IntenseEmphasis"/>
               </w:rPr>
-              <w:t>}</w:t>
-            </w:r>
-            <w:proofErr w:type="gramStart"/>
-            <w:r>
-              <w:rPr>
-                <w:rStyle w:val="IntenseEmphasis"/>
-              </w:rPr>
-              <w:t>}</w:t>
-            </w:r>
-            <w:r>
-              <w:rPr>
-                <w:rStyle w:val="IntenseEmphasis"/>
-              </w:rPr>
-              <w:t>.-</w:t>
+              <w:t xml:space="preserve"> </w:t>
+            </w:r>
+            <w:r>
+              <w:rPr>
+                <w:rStyle w:val="IntenseEmphasis"/>
+              </w:rPr>
+              <w:t>}}.-</w:t>
             </w:r>
             <w:proofErr w:type="gramEnd"/>
           </w:p>
@@ -408,11 +430,13 @@
             <w:pPr>
               <w:rPr>
                 <w:rStyle w:val="IntenseEmphasis"/>
+                <w:lang w:val="en-US"/>
               </w:rPr>
             </w:pPr>
             <w:r>
               <w:rPr>
                 <w:rStyle w:val="IntenseEmphasis"/>
+                <w:lang w:val="en-US"/>
               </w:rPr>
               <w:t>{{</w:t>
             </w:r>
@@ -420,6 +444,7 @@
             <w:r>
               <w:rPr>
                 <w:rStyle w:val="IntenseEmphasis"/>
+                <w:lang w:val="en-US"/>
               </w:rPr>
               <w:t>gas_emission_reduction</w:t>
             </w:r>
@@ -427,15 +452,51 @@
             <w:r>
               <w:rPr>
                 <w:rStyle w:val="IntenseEmphasis"/>
-              </w:rPr>
-              <w:t>}} Ton C02/Año</w:t>
+                <w:lang w:val="en-US"/>
+              </w:rPr>
+              <w:t xml:space="preserve">}} </w:t>
+            </w:r>
+            <w:r>
+              <w:rPr>
+                <w:rStyle w:val="IntenseEmphasis"/>
+                <w:lang w:val="en-US"/>
+              </w:rPr>
+              <w:t>{{</w:t>
+            </w:r>
+            <w:proofErr w:type="spellStart"/>
+            <w:r>
+              <w:rPr>
+                <w:rStyle w:val="IntenseEmphasis"/>
+                <w:lang w:val="en-US"/>
+              </w:rPr>
+              <w:t>gas_emission_unit</w:t>
+            </w:r>
+            <w:proofErr w:type="spellEnd"/>
+            <w:r>
+              <w:rPr>
+                <w:rStyle w:val="IntenseEmphasis"/>
+                <w:lang w:val="en-US"/>
+              </w:rPr>
+              <w:t>}}}</w:t>
             </w:r>
           </w:p>
         </w:tc>
       </w:tr>
     </w:tbl>
-    <w:p/>
-    <w:p/>
+    <w:p>
+      <w:pPr>
+        <w:rPr>
+          <w:lang w:val="en-US"/>
+        </w:rPr>
+      </w:pPr>
+    </w:p>
+    <w:p>
+      <w:pPr>
+        <w:rPr>
+          <w:lang w:val="en-US"/>
+        </w:rPr>
+      </w:pPr>
+    </w:p>
     <w:sectPr>
       <w:footerReference w:type="default" r:id="rId6"/>
       <w:pgSz w:w="12240" w:h="15840"/>

--- a/templates/memory_template.docx
+++ b/templates/memory_template.docx
@@ -24,18 +24,32 @@
           <w:lang w:val="en-US"/>
         </w:rPr>
       </w:pPr>
+      <w:proofErr w:type="gramStart"/>
       <w:r>
         <w:rPr>
           <w:lang w:val="en-US"/>
         </w:rPr>
         <w:t>{{</w:t>
       </w:r>
+      <w:r>
+        <w:rPr>
+          <w:lang w:val="en-US"/>
+        </w:rPr>
+        <w:t xml:space="preserve"> </w:t>
+      </w:r>
       <w:proofErr w:type="spellStart"/>
       <w:r>
         <w:rPr>
           <w:lang w:val="en-US"/>
         </w:rPr>
-        <w:t>proyect_</w:t>
+        <w:t>proyect</w:t>
+      </w:r>
+      <w:proofErr w:type="gramEnd"/>
+      <w:r>
+        <w:rPr>
+          <w:lang w:val="en-US"/>
+        </w:rPr>
+        <w:t>_</w:t>
       </w:r>
       <w:r>
         <w:rPr>
@@ -48,8 +62,20 @@
         <w:rPr>
           <w:lang w:val="en-US"/>
         </w:rPr>
+        <w:t xml:space="preserve"> </w:t>
+      </w:r>
+      <w:r>
+        <w:rPr>
+          <w:lang w:val="en-US"/>
+        </w:rPr>
         <w:t>}} {{</w:t>
       </w:r>
+      <w:r>
+        <w:rPr>
+          <w:lang w:val="en-US"/>
+        </w:rPr>
+        <w:t xml:space="preserve"> </w:t>
+      </w:r>
       <w:proofErr w:type="spellStart"/>
       <w:r>
         <w:rPr>
@@ -58,6 +84,12 @@
         <w:t>building_name</w:t>
       </w:r>
       <w:proofErr w:type="spellEnd"/>
+      <w:r>
+        <w:rPr>
+          <w:lang w:val="en-US"/>
+        </w:rPr>
+        <w:t xml:space="preserve"> </w:t>
+      </w:r>
       <w:r>
         <w:rPr>
           <w:lang w:val="en-US"/>
@@ -72,11 +104,37 @@
           <w:lang w:val="en-US"/>
         </w:rPr>
       </w:pPr>
-      <w:r>
-        <w:rPr>
-          <w:lang w:val="en-US"/>
-        </w:rPr>
-        <w:t>{{city}}</w:t>
+      <w:proofErr w:type="gramStart"/>
+      <w:r>
+        <w:rPr>
+          <w:lang w:val="en-US"/>
+        </w:rPr>
+        <w:t>{{</w:t>
+      </w:r>
+      <w:r>
+        <w:rPr>
+          <w:lang w:val="en-US"/>
+        </w:rPr>
+        <w:t xml:space="preserve"> </w:t>
+      </w:r>
+      <w:r>
+        <w:rPr>
+          <w:lang w:val="en-US"/>
+        </w:rPr>
+        <w:t>city</w:t>
+      </w:r>
+      <w:proofErr w:type="gramEnd"/>
+      <w:r>
+        <w:rPr>
+          <w:lang w:val="en-US"/>
+        </w:rPr>
+        <w:t xml:space="preserve"> </w:t>
+      </w:r>
+      <w:r>
+        <w:rPr>
+          <w:lang w:val="en-US"/>
+        </w:rPr>
+        <w:t>}}</w:t>
       </w:r>
     </w:p>
     <w:p>
@@ -136,14 +194,28 @@
               <w:jc w:val="both"/>
             </w:pPr>
             <w:r>
-              <w:t>Apoyar el consumo de energía eléctrica del {{</w:t>
+              <w:t xml:space="preserve">Apoyar el consumo de energía eléctrica del </w:t>
+            </w:r>
+            <w:proofErr w:type="gramStart"/>
+            <w:r>
+              <w:t>{{</w:t>
+            </w:r>
+            <w:r>
+              <w:t xml:space="preserve"> </w:t>
             </w:r>
             <w:proofErr w:type="spellStart"/>
             <w:r>
-              <w:t>building_name</w:t>
+              <w:t>building</w:t>
+            </w:r>
+            <w:proofErr w:type="gramEnd"/>
+            <w:r>
+              <w:t>_name</w:t>
             </w:r>
             <w:proofErr w:type="spellEnd"/>
             <w:r>
+              <w:t xml:space="preserve"> </w:t>
+            </w:r>
+            <w:r>
               <w:t xml:space="preserve">}}, que se emplaza en </w:t>
             </w:r>
             <w:r>
@@ -152,11 +224,17 @@
             <w:r>
               <w:t xml:space="preserve"> de {{</w:t>
             </w:r>
+            <w:r>
+              <w:t xml:space="preserve"> </w:t>
+            </w:r>
             <w:proofErr w:type="spellStart"/>
             <w:r>
               <w:t>city</w:t>
             </w:r>
             <w:proofErr w:type="spellEnd"/>
+            <w:r>
+              <w:t xml:space="preserve"> </w:t>
+            </w:r>
             <w:r>
               <w:t xml:space="preserve">}}, disminuyendo los costos por consumo de energía eléctrica. </w:t>
             </w:r>
@@ -200,7 +278,7 @@
       </w:tblPr>
       <w:tblGrid>
         <w:gridCol w:w="2263"/>
-        <w:gridCol w:w="4825"/>
+        <w:gridCol w:w="5108"/>
       </w:tblGrid>
       <w:tr>
         <w:tc>
@@ -218,7 +296,7 @@
         </w:tc>
         <w:tc>
           <w:tcPr>
-            <w:tcW w:w="4825" w:type="dxa"/>
+            <w:tcW w:w="5108" w:type="dxa"/>
           </w:tcPr>
           <w:p>
             <w:pPr>
@@ -242,38 +320,73 @@
         </w:tc>
         <w:tc>
           <w:tcPr>
-            <w:tcW w:w="4825" w:type="dxa"/>
+            <w:tcW w:w="5108" w:type="dxa"/>
           </w:tcPr>
           <w:p>
             <w:pPr>
               <w:rPr>
                 <w:rStyle w:val="IntenseEmphasis"/>
+                <w:lang w:val="en-US"/>
               </w:rPr>
             </w:pPr>
-            <w:r>
-              <w:rPr>
-                <w:rStyle w:val="IntenseEmphasis"/>
+            <w:proofErr w:type="gramStart"/>
+            <w:r>
+              <w:rPr>
+                <w:rStyle w:val="IntenseEmphasis"/>
+                <w:lang w:val="en-US"/>
               </w:rPr>
               <w:t>{{</w:t>
             </w:r>
+            <w:r>
+              <w:rPr>
+                <w:rStyle w:val="IntenseEmphasis"/>
+                <w:lang w:val="en-US"/>
+              </w:rPr>
+              <w:t xml:space="preserve"> </w:t>
+            </w:r>
             <w:proofErr w:type="spellStart"/>
             <w:r>
               <w:rPr>
                 <w:rStyle w:val="IntenseEmphasis"/>
-              </w:rPr>
-              <w:t>proyect_type</w:t>
+                <w:lang w:val="en-US"/>
+              </w:rPr>
+              <w:t>proyect</w:t>
+            </w:r>
+            <w:proofErr w:type="gramEnd"/>
+            <w:r>
+              <w:rPr>
+                <w:rStyle w:val="IntenseEmphasis"/>
+                <w:lang w:val="en-US"/>
+              </w:rPr>
+              <w:t>_type</w:t>
             </w:r>
             <w:proofErr w:type="spellEnd"/>
             <w:r>
               <w:rPr>
                 <w:rStyle w:val="IntenseEmphasis"/>
+                <w:lang w:val="en-US"/>
+              </w:rPr>
+              <w:t xml:space="preserve"> </w:t>
+            </w:r>
+            <w:r>
+              <w:rPr>
+                <w:rStyle w:val="IntenseEmphasis"/>
+                <w:lang w:val="en-US"/>
               </w:rPr>
               <w:t>}} {{</w:t>
             </w:r>
+            <w:r>
+              <w:rPr>
+                <w:rStyle w:val="IntenseEmphasis"/>
+                <w:lang w:val="en-US"/>
+              </w:rPr>
+              <w:t xml:space="preserve"> </w:t>
+            </w:r>
             <w:proofErr w:type="spellStart"/>
             <w:r>
               <w:rPr>
                 <w:rStyle w:val="IntenseEmphasis"/>
+                <w:lang w:val="en-US"/>
               </w:rPr>
               <w:t>proyect_size</w:t>
             </w:r>
@@ -281,13 +394,29 @@
             <w:r>
               <w:rPr>
                 <w:rStyle w:val="IntenseEmphasis"/>
+                <w:lang w:val="en-US"/>
+              </w:rPr>
+              <w:t xml:space="preserve"> </w:t>
+            </w:r>
+            <w:r>
+              <w:rPr>
+                <w:rStyle w:val="IntenseEmphasis"/>
+                <w:lang w:val="en-US"/>
               </w:rPr>
               <w:t>}} {{</w:t>
             </w:r>
+            <w:r>
+              <w:rPr>
+                <w:rStyle w:val="IntenseEmphasis"/>
+                <w:lang w:val="en-US"/>
+              </w:rPr>
+              <w:t xml:space="preserve"> </w:t>
+            </w:r>
             <w:proofErr w:type="spellStart"/>
             <w:r>
               <w:rPr>
                 <w:rStyle w:val="IntenseEmphasis"/>
+                <w:lang w:val="en-US"/>
               </w:rPr>
               <w:t>size_unit</w:t>
             </w:r>
@@ -295,6 +424,14 @@
             <w:r>
               <w:rPr>
                 <w:rStyle w:val="IntenseEmphasis"/>
+                <w:lang w:val="en-US"/>
+              </w:rPr>
+              <w:t xml:space="preserve"> </w:t>
+            </w:r>
+            <w:r>
+              <w:rPr>
+                <w:rStyle w:val="IntenseEmphasis"/>
+                <w:lang w:val="en-US"/>
               </w:rPr>
               <w:t>}}</w:t>
             </w:r>
@@ -314,7 +451,7 @@
         </w:tc>
         <w:tc>
           <w:tcPr>
-            <w:tcW w:w="4825" w:type="dxa"/>
+            <w:tcW w:w="5108" w:type="dxa"/>
           </w:tcPr>
           <w:p>
             <w:pPr>
@@ -326,30 +463,48 @@
               <w:rPr>
                 <w:rStyle w:val="IntenseEmphasis"/>
               </w:rPr>
-              <w:t>${{</w:t>
+              <w:t>$</w:t>
+            </w:r>
+            <w:proofErr w:type="gramStart"/>
+            <w:r>
+              <w:rPr>
+                <w:rStyle w:val="IntenseEmphasis"/>
+              </w:rPr>
+              <w:t>{{</w:t>
+            </w:r>
+            <w:r>
+              <w:rPr>
+                <w:rStyle w:val="IntenseEmphasis"/>
+              </w:rPr>
+              <w:t xml:space="preserve"> </w:t>
             </w:r>
             <w:proofErr w:type="spellStart"/>
             <w:r>
               <w:rPr>
                 <w:rStyle w:val="IntenseEmphasis"/>
               </w:rPr>
-              <w:t>total_cost</w:t>
+              <w:t>total</w:t>
+            </w:r>
+            <w:proofErr w:type="gramEnd"/>
+            <w:r>
+              <w:rPr>
+                <w:rStyle w:val="IntenseEmphasis"/>
+              </w:rPr>
+              <w:t>_cost</w:t>
             </w:r>
             <w:proofErr w:type="spellEnd"/>
             <w:r>
               <w:rPr>
                 <w:rStyle w:val="IntenseEmphasis"/>
               </w:rPr>
-              <w:t>}</w:t>
-            </w:r>
-            <w:proofErr w:type="gramStart"/>
-            <w:r>
-              <w:rPr>
-                <w:rStyle w:val="IntenseEmphasis"/>
-              </w:rPr>
-              <w:t>}.-</w:t>
-            </w:r>
-            <w:proofErr w:type="gramEnd"/>
+              <w:t xml:space="preserve"> </w:t>
+            </w:r>
+            <w:r>
+              <w:rPr>
+                <w:rStyle w:val="IntenseEmphasis"/>
+              </w:rPr>
+              <w:t>}}.-</w:t>
+            </w:r>
           </w:p>
         </w:tc>
       </w:tr>
@@ -366,7 +521,7 @@
         </w:tc>
         <w:tc>
           <w:tcPr>
-            <w:tcW w:w="4825" w:type="dxa"/>
+            <w:tcW w:w="5108" w:type="dxa"/>
           </w:tcPr>
           <w:p>
             <w:pPr>
@@ -378,21 +533,34 @@
               <w:rPr>
                 <w:rStyle w:val="IntenseEmphasis"/>
               </w:rPr>
-              <w:t>${{</w:t>
+              <w:t>$</w:t>
+            </w:r>
+            <w:proofErr w:type="gramStart"/>
+            <w:r>
+              <w:rPr>
+                <w:rStyle w:val="IntenseEmphasis"/>
+              </w:rPr>
+              <w:t>{{</w:t>
+            </w:r>
+            <w:r>
+              <w:rPr>
+                <w:rStyle w:val="IntenseEmphasis"/>
+              </w:rPr>
+              <w:t xml:space="preserve"> </w:t>
             </w:r>
             <w:proofErr w:type="spellStart"/>
             <w:r>
               <w:rPr>
                 <w:rStyle w:val="IntenseEmphasis"/>
               </w:rPr>
-              <w:t>anual_</w:t>
-            </w:r>
-            <w:proofErr w:type="gramStart"/>
-            <w:r>
-              <w:rPr>
-                <w:rStyle w:val="IntenseEmphasis"/>
-              </w:rPr>
-              <w:t>benefits</w:t>
+              <w:t>anual</w:t>
+            </w:r>
+            <w:proofErr w:type="gramEnd"/>
+            <w:r>
+              <w:rPr>
+                <w:rStyle w:val="IntenseEmphasis"/>
+              </w:rPr>
+              <w:t>_benefits</w:t>
             </w:r>
             <w:proofErr w:type="spellEnd"/>
             <w:r>
@@ -407,7 +575,6 @@
               </w:rPr>
               <w:t>}}.-</w:t>
             </w:r>
-            <w:proofErr w:type="gramEnd"/>
           </w:p>
         </w:tc>
       </w:tr>
@@ -424,7 +591,7 @@
         </w:tc>
         <w:tc>
           <w:tcPr>
-            <w:tcW w:w="4825" w:type="dxa"/>
+            <w:tcW w:w="5108" w:type="dxa"/>
           </w:tcPr>
           <w:p>
             <w:pPr>
@@ -433,6 +600,7 @@
                 <w:lang w:val="en-US"/>
               </w:rPr>
             </w:pPr>
+            <w:proofErr w:type="gramStart"/>
             <w:r>
               <w:rPr>
                 <w:rStyle w:val="IntenseEmphasis"/>
@@ -440,13 +608,28 @@
               </w:rPr>
               <w:t>{{</w:t>
             </w:r>
+            <w:r>
+              <w:rPr>
+                <w:rStyle w:val="IntenseEmphasis"/>
+                <w:lang w:val="en-US"/>
+              </w:rPr>
+              <w:t xml:space="preserve"> </w:t>
+            </w:r>
             <w:proofErr w:type="spellStart"/>
             <w:r>
               <w:rPr>
                 <w:rStyle w:val="IntenseEmphasis"/>
                 <w:lang w:val="en-US"/>
               </w:rPr>
-              <w:t>gas_emission_reduction</w:t>
+              <w:t>gas</w:t>
+            </w:r>
+            <w:proofErr w:type="gramEnd"/>
+            <w:r>
+              <w:rPr>
+                <w:rStyle w:val="IntenseEmphasis"/>
+                <w:lang w:val="en-US"/>
+              </w:rPr>
+              <w:t>_emission_reduction</w:t>
             </w:r>
             <w:proofErr w:type="spellEnd"/>
             <w:r>
@@ -454,6 +637,13 @@
                 <w:rStyle w:val="IntenseEmphasis"/>
                 <w:lang w:val="en-US"/>
               </w:rPr>
+              <w:t xml:space="preserve"> </w:t>
+            </w:r>
+            <w:r>
+              <w:rPr>
+                <w:rStyle w:val="IntenseEmphasis"/>
+                <w:lang w:val="en-US"/>
+              </w:rPr>
               <w:t xml:space="preserve">}} </w:t>
             </w:r>
             <w:r>
@@ -463,6 +653,13 @@
               </w:rPr>
               <w:t>{{</w:t>
             </w:r>
+            <w:r>
+              <w:rPr>
+                <w:rStyle w:val="IntenseEmphasis"/>
+                <w:lang w:val="en-US"/>
+              </w:rPr>
+              <w:t xml:space="preserve"> </w:t>
+            </w:r>
             <w:proofErr w:type="spellStart"/>
             <w:r>
               <w:rPr>
@@ -472,6 +669,13 @@
               <w:t>gas_emission_unit</w:t>
             </w:r>
             <w:proofErr w:type="spellEnd"/>
+            <w:r>
+              <w:rPr>
+                <w:rStyle w:val="IntenseEmphasis"/>
+                <w:lang w:val="en-US"/>
+              </w:rPr>
+              <w:t xml:space="preserve"> </w:t>
+            </w:r>
             <w:r>
               <w:rPr>
                 <w:rStyle w:val="IntenseEmphasis"/>
@@ -496,7 +700,57 @@
           <w:lang w:val="en-US"/>
         </w:rPr>
       </w:pPr>
+      <w:r>
+        <w:rPr>
+          <w:lang w:val="en-US"/>
+        </w:rPr>
+        <w:br w:type="page"/>
+      </w:r>
     </w:p>
+    <w:p>
+      <w:pPr>
+        <w:pStyle w:val="Heading1"/>
+        <w:rPr>
+          <w:lang w:val="en-US"/>
+        </w:rPr>
+      </w:pPr>
+      <w:proofErr w:type="spellStart"/>
+      <w:r>
+        <w:rPr>
+          <w:lang w:val="en-US"/>
+        </w:rPr>
+        <w:lastRenderedPageBreak/>
+        <w:t>Contenido</w:t>
+      </w:r>
+      <w:proofErr w:type="spellEnd"/>
+    </w:p>
+    <w:p>
+      <w:pPr>
+        <w:rPr>
+          <w:rFonts w:asciiTheme="majorHAnsi" w:eastAsiaTheme="majorEastAsia" w:hAnsiTheme="majorHAnsi" w:cstheme="majorBidi"/>
+          <w:color w:val="2F5496" w:themeColor="accent1" w:themeShade="BF"/>
+          <w:sz w:val="32"/>
+          <w:szCs w:val="32"/>
+          <w:lang w:val="en-US"/>
+        </w:rPr>
+      </w:pPr>
+      <w:r>
+        <w:rPr>
+          <w:lang w:val="en-US"/>
+        </w:rPr>
+        <w:br w:type="page"/>
+      </w:r>
+    </w:p>
+    <w:p>
+      <w:pPr>
+        <w:pStyle w:val="Heading1"/>
+      </w:pPr>
+      <w:r>
+        <w:lastRenderedPageBreak/>
+        <w:t>Ubicación</w:t>
+      </w:r>
+    </w:p>
+    <w:p/>
     <w:sectPr>
       <w:footerReference w:type="default" r:id="rId6"/>
       <w:pgSz w:w="12240" w:h="15840"/>
@@ -551,21 +805,53 @@
       <w:rPr>
         <w:lang w:val="en-US"/>
       </w:rPr>
-      <w:t>: {{</w:t>
+      <w:t xml:space="preserve">: </w:t>
+    </w:r>
+    <w:proofErr w:type="gramStart"/>
+    <w:r>
+      <w:rPr>
+        <w:lang w:val="en-US"/>
+      </w:rPr>
+      <w:t>{{</w:t>
+    </w:r>
+    <w:r>
+      <w:rPr>
+        <w:lang w:val="en-US"/>
+      </w:rPr>
+      <w:t xml:space="preserve"> </w:t>
     </w:r>
     <w:proofErr w:type="spellStart"/>
     <w:r>
       <w:rPr>
         <w:lang w:val="en-US"/>
       </w:rPr>
-      <w:t>report_date</w:t>
+      <w:t>report</w:t>
+    </w:r>
+    <w:proofErr w:type="gramEnd"/>
+    <w:r>
+      <w:rPr>
+        <w:lang w:val="en-US"/>
+      </w:rPr>
+      <w:t>_date</w:t>
     </w:r>
     <w:proofErr w:type="spellEnd"/>
     <w:r>
       <w:rPr>
         <w:lang w:val="en-US"/>
       </w:rPr>
+      <w:t xml:space="preserve"> </w:t>
+    </w:r>
+    <w:r>
+      <w:rPr>
+        <w:lang w:val="en-US"/>
+      </w:rPr>
       <w:t>}} {{</w:t>
+    </w:r>
+    <w:r>
+      <w:rPr>
+        <w:lang w:val="en-US"/>
+      </w:rPr>
+      <w:t xml:space="preserve"> </w:t>
     </w:r>
     <w:proofErr w:type="spellStart"/>
     <w:r>
@@ -575,6 +861,12 @@
       <w:t>report_version</w:t>
     </w:r>
     <w:proofErr w:type="spellEnd"/>
+    <w:r>
+      <w:rPr>
+        <w:lang w:val="en-US"/>
+      </w:rPr>
+      <w:t xml:space="preserve"> </w:t>
+    </w:r>
     <w:r>
       <w:rPr>
         <w:lang w:val="en-US"/>

--- a/templates/memory_template.docx
+++ b/templates/memory_template.docx
@@ -194,7 +194,10 @@
               <w:jc w:val="both"/>
             </w:pPr>
             <w:r>
-              <w:t xml:space="preserve">Apoyar el consumo de energía eléctrica del </w:t>
+              <w:t>Complementa</w:t>
+            </w:r>
+            <w:r>
+              <w:t xml:space="preserve"> el consumo de energía eléctrica del </w:t>
             </w:r>
             <w:proofErr w:type="gramStart"/>
             <w:r>
@@ -245,7 +248,13 @@
               <w:t xml:space="preserve"> de costos</w:t>
             </w:r>
             <w:r>
-              <w:t xml:space="preserve"> apunta a los objetivos de Estado Verde y optimización del uso de los recursos públicos, optimizando la disponibilidad de recursos para insumos</w:t>
+              <w:t xml:space="preserve"> apunta a los objetivos de Estado Verde</w:t>
+            </w:r>
+            <w:r>
+              <w:t>, seguridad del suministro energético en catástrofes</w:t>
+            </w:r>
+            <w:r>
+              <w:t xml:space="preserve"> y optimización del uso de los recursos públicos, para insumos</w:t>
             </w:r>
             <w:r>
               <w:t xml:space="preserve"> de salud </w:t>

--- a/templates/memory_template.docx
+++ b/templates/memory_template.docx
@@ -24,7 +24,6 @@
           <w:lang w:val="en-US"/>
         </w:rPr>
       </w:pPr>
-      <w:proofErr w:type="gramStart"/>
       <w:r>
         <w:rPr>
           <w:lang w:val="en-US"/>
@@ -37,19 +36,23 @@
         </w:rPr>
         <w:t xml:space="preserve"> </w:t>
       </w:r>
-      <w:proofErr w:type="spellStart"/>
-      <w:r>
-        <w:rPr>
-          <w:lang w:val="en-US"/>
-        </w:rPr>
-        <w:t>proyect</w:t>
-      </w:r>
-      <w:proofErr w:type="gramEnd"/>
-      <w:r>
-        <w:rPr>
-          <w:lang w:val="en-US"/>
-        </w:rPr>
-        <w:t>_</w:t>
+      <w:r>
+        <w:rPr>
+          <w:lang w:val="en-US"/>
+        </w:rPr>
+        <w:t>pro</w:t>
+      </w:r>
+      <w:r>
+        <w:rPr>
+          <w:lang w:val="en-US"/>
+        </w:rPr>
+        <w:t>j</w:t>
+      </w:r>
+      <w:r>
+        <w:rPr>
+          <w:lang w:val="en-US"/>
+        </w:rPr>
+        <w:t>ect_</w:t>
       </w:r>
       <w:r>
         <w:rPr>
@@ -57,7 +60,6 @@
         </w:rPr>
         <w:t>name</w:t>
       </w:r>
-      <w:proofErr w:type="spellEnd"/>
       <w:r>
         <w:rPr>
           <w:lang w:val="en-US"/>
@@ -76,14 +78,12 @@
         </w:rPr>
         <w:t xml:space="preserve"> </w:t>
       </w:r>
-      <w:proofErr w:type="spellStart"/>
       <w:r>
         <w:rPr>
           <w:lang w:val="en-US"/>
         </w:rPr>
         <w:t>building_name</w:t>
       </w:r>
-      <w:proofErr w:type="spellEnd"/>
       <w:r>
         <w:rPr>
           <w:lang w:val="en-US"/>
@@ -104,7 +104,6 @@
           <w:lang w:val="en-US"/>
         </w:rPr>
       </w:pPr>
-      <w:proofErr w:type="gramStart"/>
       <w:r>
         <w:rPr>
           <w:lang w:val="en-US"/>
@@ -123,7 +122,6 @@
         </w:rPr>
         <w:t>city</w:t>
       </w:r>
-      <w:proofErr w:type="gramEnd"/>
       <w:r>
         <w:rPr>
           <w:lang w:val="en-US"/>
@@ -197,24 +195,20 @@
               <w:t>Complementa</w:t>
             </w:r>
             <w:r>
-              <w:t xml:space="preserve"> el consumo de energía eléctrica del </w:t>
-            </w:r>
-            <w:proofErr w:type="gramStart"/>
-            <w:r>
-              <w:t>{{</w:t>
+              <w:t xml:space="preserve"> el consumo de energía eléctrica del</w:t>
+            </w:r>
+            <w:r>
+              <w:t xml:space="preserve"> establecimiento </w:t>
+            </w:r>
+            <w:r>
+              <w:t xml:space="preserve"> {{</w:t>
             </w:r>
             <w:r>
               <w:t xml:space="preserve"> </w:t>
             </w:r>
-            <w:proofErr w:type="spellStart"/>
-            <w:r>
-              <w:t>building</w:t>
-            </w:r>
-            <w:proofErr w:type="gramEnd"/>
-            <w:r>
-              <w:t>_name</w:t>
-            </w:r>
-            <w:proofErr w:type="spellEnd"/>
+            <w:r>
+              <w:t>building_name</w:t>
+            </w:r>
             <w:r>
               <w:t xml:space="preserve"> </w:t>
             </w:r>
@@ -230,11 +224,9 @@
             <w:r>
               <w:t xml:space="preserve"> </w:t>
             </w:r>
-            <w:proofErr w:type="spellStart"/>
             <w:r>
               <w:t>city</w:t>
             </w:r>
-            <w:proofErr w:type="spellEnd"/>
             <w:r>
               <w:t xml:space="preserve"> </w:t>
             </w:r>
@@ -338,7 +330,6 @@
                 <w:lang w:val="en-US"/>
               </w:rPr>
             </w:pPr>
-            <w:proofErr w:type="gramStart"/>
             <w:r>
               <w:rPr>
                 <w:rStyle w:val="IntenseEmphasis"/>
@@ -353,23 +344,27 @@
               </w:rPr>
               <w:t xml:space="preserve"> </w:t>
             </w:r>
-            <w:proofErr w:type="spellStart"/>
-            <w:r>
-              <w:rPr>
-                <w:rStyle w:val="IntenseEmphasis"/>
-                <w:lang w:val="en-US"/>
-              </w:rPr>
-              <w:t>proyect</w:t>
-            </w:r>
-            <w:proofErr w:type="gramEnd"/>
-            <w:r>
-              <w:rPr>
-                <w:rStyle w:val="IntenseEmphasis"/>
-                <w:lang w:val="en-US"/>
-              </w:rPr>
-              <w:t>_type</w:t>
-            </w:r>
-            <w:proofErr w:type="spellEnd"/>
+            <w:r>
+              <w:rPr>
+                <w:rStyle w:val="IntenseEmphasis"/>
+                <w:lang w:val="en-US"/>
+              </w:rPr>
+              <w:t>pro</w:t>
+            </w:r>
+            <w:r>
+              <w:rPr>
+                <w:rStyle w:val="IntenseEmphasis"/>
+                <w:lang w:val="en-US"/>
+              </w:rPr>
+              <w:t>j</w:t>
+            </w:r>
+            <w:r>
+              <w:rPr>
+                <w:rStyle w:val="IntenseEmphasis"/>
+                <w:lang w:val="en-US"/>
+              </w:rPr>
+              <w:t>ect_type</w:t>
+            </w:r>
             <w:r>
               <w:rPr>
                 <w:rStyle w:val="IntenseEmphasis"/>
@@ -391,15 +386,27 @@
               </w:rPr>
               <w:t xml:space="preserve"> </w:t>
             </w:r>
-            <w:proofErr w:type="spellStart"/>
-            <w:r>
-              <w:rPr>
-                <w:rStyle w:val="IntenseEmphasis"/>
-                <w:lang w:val="en-US"/>
-              </w:rPr>
-              <w:t>proyect_size</w:t>
-            </w:r>
-            <w:proofErr w:type="spellEnd"/>
+            <w:r>
+              <w:rPr>
+                <w:rStyle w:val="IntenseEmphasis"/>
+                <w:lang w:val="en-US"/>
+              </w:rPr>
+              <w:t>pro</w:t>
+            </w:r>
+            <w:r>
+              <w:rPr>
+                <w:rStyle w:val="IntenseEmphasis"/>
+                <w:lang w:val="en-US"/>
+              </w:rPr>
+              <w:t>j</w:t>
+            </w:r>
+            <w:r>
+              <w:rPr>
+                <w:rStyle w:val="IntenseEmphasis"/>
+                <w:lang w:val="en-US"/>
+              </w:rPr>
+              <w:t>ect_size</w:t>
+            </w:r>
             <w:r>
               <w:rPr>
                 <w:rStyle w:val="IntenseEmphasis"/>
@@ -421,7 +428,6 @@
               </w:rPr>
               <w:t xml:space="preserve"> </w:t>
             </w:r>
-            <w:proofErr w:type="spellStart"/>
             <w:r>
               <w:rPr>
                 <w:rStyle w:val="IntenseEmphasis"/>
@@ -429,7 +435,6 @@
               </w:rPr>
               <w:t>size_unit</w:t>
             </w:r>
-            <w:proofErr w:type="spellEnd"/>
             <w:r>
               <w:rPr>
                 <w:rStyle w:val="IntenseEmphasis"/>
@@ -472,14 +477,7 @@
               <w:rPr>
                 <w:rStyle w:val="IntenseEmphasis"/>
               </w:rPr>
-              <w:t>$</w:t>
-            </w:r>
-            <w:proofErr w:type="gramStart"/>
-            <w:r>
-              <w:rPr>
-                <w:rStyle w:val="IntenseEmphasis"/>
-              </w:rPr>
-              <w:t>{{</w:t>
+              <w:t>${{</w:t>
             </w:r>
             <w:r>
               <w:rPr>
@@ -487,21 +485,12 @@
               </w:rPr>
               <w:t xml:space="preserve"> </w:t>
             </w:r>
-            <w:proofErr w:type="spellStart"/>
-            <w:r>
-              <w:rPr>
-                <w:rStyle w:val="IntenseEmphasis"/>
-              </w:rPr>
-              <w:t>total</w:t>
-            </w:r>
-            <w:proofErr w:type="gramEnd"/>
-            <w:r>
-              <w:rPr>
-                <w:rStyle w:val="IntenseEmphasis"/>
-              </w:rPr>
-              <w:t>_cost</w:t>
-            </w:r>
-            <w:proofErr w:type="spellEnd"/>
+            <w:r>
+              <w:rPr>
+                <w:rStyle w:val="IntenseEmphasis"/>
+              </w:rPr>
+              <w:t>total_cost</w:t>
+            </w:r>
             <w:r>
               <w:rPr>
                 <w:rStyle w:val="IntenseEmphasis"/>
@@ -536,51 +525,48 @@
             <w:pPr>
               <w:rPr>
                 <w:rStyle w:val="IntenseEmphasis"/>
+                <w:lang w:val="en-US"/>
               </w:rPr>
             </w:pPr>
             <w:r>
               <w:rPr>
                 <w:rStyle w:val="IntenseEmphasis"/>
-              </w:rPr>
-              <w:t>$</w:t>
-            </w:r>
-            <w:proofErr w:type="gramStart"/>
-            <w:r>
-              <w:rPr>
-                <w:rStyle w:val="IntenseEmphasis"/>
-              </w:rPr>
-              <w:t>{{</w:t>
-            </w:r>
-            <w:r>
-              <w:rPr>
-                <w:rStyle w:val="IntenseEmphasis"/>
+                <w:lang w:val="en-US"/>
+              </w:rPr>
+              <w:t xml:space="preserve">{{ currency  }} </w:t>
+            </w:r>
+            <w:r>
+              <w:rPr>
+                <w:rStyle w:val="IntenseEmphasis"/>
+                <w:lang w:val="en-US"/>
+              </w:rPr>
+              <w:t>${{</w:t>
+            </w:r>
+            <w:r>
+              <w:rPr>
+                <w:rStyle w:val="IntenseEmphasis"/>
+                <w:lang w:val="en-US"/>
               </w:rPr>
               <w:t xml:space="preserve"> </w:t>
             </w:r>
-            <w:proofErr w:type="spellStart"/>
-            <w:r>
-              <w:rPr>
-                <w:rStyle w:val="IntenseEmphasis"/>
-              </w:rPr>
-              <w:t>anual</w:t>
-            </w:r>
-            <w:proofErr w:type="gramEnd"/>
-            <w:r>
-              <w:rPr>
-                <w:rStyle w:val="IntenseEmphasis"/>
-              </w:rPr>
-              <w:t>_benefits</w:t>
-            </w:r>
-            <w:proofErr w:type="spellEnd"/>
-            <w:r>
-              <w:rPr>
-                <w:rStyle w:val="IntenseEmphasis"/>
+            <w:r>
+              <w:rPr>
+                <w:rStyle w:val="IntenseEmphasis"/>
+                <w:lang w:val="en-US"/>
+              </w:rPr>
+              <w:t>anual_benefits</w:t>
+            </w:r>
+            <w:r>
+              <w:rPr>
+                <w:rStyle w:val="IntenseEmphasis"/>
+                <w:lang w:val="en-US"/>
               </w:rPr>
               <w:t xml:space="preserve"> </w:t>
             </w:r>
             <w:r>
               <w:rPr>
                 <w:rStyle w:val="IntenseEmphasis"/>
+                <w:lang w:val="en-US"/>
               </w:rPr>
               <w:t>}}.-</w:t>
             </w:r>
@@ -609,7 +595,6 @@
                 <w:lang w:val="en-US"/>
               </w:rPr>
             </w:pPr>
-            <w:proofErr w:type="gramStart"/>
             <w:r>
               <w:rPr>
                 <w:rStyle w:val="IntenseEmphasis"/>
@@ -624,23 +609,13 @@
               </w:rPr>
               <w:t xml:space="preserve"> </w:t>
             </w:r>
-            <w:proofErr w:type="spellStart"/>
-            <w:r>
-              <w:rPr>
-                <w:rStyle w:val="IntenseEmphasis"/>
-                <w:lang w:val="en-US"/>
-              </w:rPr>
-              <w:t>gas</w:t>
-            </w:r>
-            <w:proofErr w:type="gramEnd"/>
-            <w:r>
-              <w:rPr>
-                <w:rStyle w:val="IntenseEmphasis"/>
-                <w:lang w:val="en-US"/>
-              </w:rPr>
-              <w:t>_emission_reduction</w:t>
-            </w:r>
-            <w:proofErr w:type="spellEnd"/>
+            <w:r>
+              <w:rPr>
+                <w:rStyle w:val="IntenseEmphasis"/>
+                <w:lang w:val="en-US"/>
+              </w:rPr>
+              <w:t>gas_emission_reduction</w:t>
+            </w:r>
             <w:r>
               <w:rPr>
                 <w:rStyle w:val="IntenseEmphasis"/>
@@ -669,7 +644,6 @@
               </w:rPr>
               <w:t xml:space="preserve"> </w:t>
             </w:r>
-            <w:proofErr w:type="spellStart"/>
             <w:r>
               <w:rPr>
                 <w:rStyle w:val="IntenseEmphasis"/>
@@ -677,7 +651,6 @@
               </w:rPr>
               <w:t>gas_emission_unit</w:t>
             </w:r>
-            <w:proofErr w:type="spellEnd"/>
             <w:r>
               <w:rPr>
                 <w:rStyle w:val="IntenseEmphasis"/>
@@ -723,7 +696,6 @@
           <w:lang w:val="en-US"/>
         </w:rPr>
       </w:pPr>
-      <w:proofErr w:type="spellStart"/>
       <w:r>
         <w:rPr>
           <w:lang w:val="en-US"/>
@@ -731,7 +703,6 @@
         <w:lastRenderedPageBreak/>
         <w:t>Contenido</w:t>
       </w:r>
-      <w:proofErr w:type="spellEnd"/>
     </w:p>
     <w:p>
       <w:pPr>
@@ -814,14 +785,7 @@
       <w:rPr>
         <w:lang w:val="en-US"/>
       </w:rPr>
-      <w:t xml:space="preserve">: </w:t>
-    </w:r>
-    <w:proofErr w:type="gramStart"/>
-    <w:r>
-      <w:rPr>
-        <w:lang w:val="en-US"/>
-      </w:rPr>
-      <w:t>{{</w:t>
+      <w:t>: {{</w:t>
     </w:r>
     <w:r>
       <w:rPr>
@@ -829,21 +793,12 @@
       </w:rPr>
       <w:t xml:space="preserve"> </w:t>
     </w:r>
-    <w:proofErr w:type="spellStart"/>
     <w:r>
       <w:rPr>
         <w:lang w:val="en-US"/>
       </w:rPr>
-      <w:t>report</w:t>
+      <w:t>report_date</w:t>
     </w:r>
-    <w:proofErr w:type="gramEnd"/>
-    <w:r>
-      <w:rPr>
-        <w:lang w:val="en-US"/>
-      </w:rPr>
-      <w:t>_date</w:t>
-    </w:r>
-    <w:proofErr w:type="spellEnd"/>
     <w:r>
       <w:rPr>
         <w:lang w:val="en-US"/>
@@ -862,14 +817,12 @@
       </w:rPr>
       <w:t xml:space="preserve"> </w:t>
     </w:r>
-    <w:proofErr w:type="spellStart"/>
     <w:r>
       <w:rPr>
         <w:lang w:val="en-US"/>
       </w:rPr>
       <w:t>report_version</w:t>
     </w:r>
-    <w:proofErr w:type="spellEnd"/>
     <w:r>
       <w:rPr>
         <w:lang w:val="en-US"/>

--- a/templates/memory_template.docx
+++ b/templates/memory_template.docx
@@ -1,6 +1,6 @@
 
 <file path=word/document.xml><?xml version="1.0" encoding="utf-8"?>
-<w:document xmlns:wpc="http://schemas.microsoft.com/office/word/2010/wordprocessingCanvas" xmlns:cx="http://schemas.microsoft.com/office/drawing/2014/chartex" xmlns:cx1="http://schemas.microsoft.com/office/drawing/2015/9/8/chartex" xmlns:cx2="http://schemas.microsoft.com/office/drawing/2015/10/21/chartex" xmlns:cx3="http://schemas.microsoft.com/office/drawing/2016/5/9/chartex" xmlns:cx4="http://schemas.microsoft.com/office/drawing/2016/5/10/chartex" xmlns:cx5="http://schemas.microsoft.com/office/drawing/2016/5/11/chartex" xmlns:cx6="http://schemas.microsoft.com/office/drawing/2016/5/12/chartex" xmlns:cx7="http://schemas.microsoft.com/office/drawing/2016/5/13/chartex" xmlns:cx8="http://schemas.microsoft.com/office/drawing/2016/5/14/chartex" xmlns:mc="http://schemas.openxmlformats.org/markup-compatibility/2006" xmlns:aink="http://schemas.microsoft.com/office/drawing/2016/ink" xmlns:am3d="http://schemas.microsoft.com/office/drawing/2017/model3d" xmlns:o="urn:schemas-microsoft-com:office:office" xmlns:oel="http://schemas.microsoft.com/office/2019/extlst" xmlns:r="http://schemas.openxmlformats.org/officeDocument/2006/relationships" xmlns:m="http://schemas.openxmlformats.org/officeDocument/2006/math" xmlns:v="urn:schemas-microsoft-com:vml" xmlns:wp14="http://schemas.microsoft.com/office/word/2010/wordprocessingDrawing" xmlns:wp="http://schemas.openxmlformats.org/drawingml/2006/wordprocessingDrawing" xmlns:w10="urn:schemas-microsoft-com:office:word" xmlns:w="http://schemas.openxmlformats.org/wordprocessingml/2006/main" xmlns:w14="http://schemas.microsoft.com/office/word/2010/wordml" xmlns:w15="http://schemas.microsoft.com/office/word/2012/wordml" xmlns:w16cex="http://schemas.microsoft.com/office/word/2018/wordml/cex" xmlns:w16cid="http://schemas.microsoft.com/office/word/2016/wordml/cid" xmlns:w16="http://schemas.microsoft.com/office/word/2018/wordml" xmlns:w16sdtdh="http://schemas.microsoft.com/office/word/2020/wordml/sdtdatahash" xmlns:w16se="http://schemas.microsoft.com/office/word/2015/wordml/symex" xmlns:wpg="http://schemas.microsoft.com/office/word/2010/wordprocessingGroup" xmlns:wpi="http://schemas.microsoft.com/office/word/2010/wordprocessingInk" xmlns:wne="http://schemas.microsoft.com/office/word/2006/wordml" xmlns:wps="http://schemas.microsoft.com/office/word/2010/wordprocessingShape" mc:Ignorable="w14 w15 w16se w16cid w16 w16cex w16sdtdh wp14">
+<w:document xmlns:wpc="http://schemas.microsoft.com/office/word/2010/wordprocessingCanvas" xmlns:cx="http://schemas.microsoft.com/office/drawing/2014/chartex" xmlns:cx1="http://schemas.microsoft.com/office/drawing/2015/9/8/chartex" xmlns:cx2="http://schemas.microsoft.com/office/drawing/2015/10/21/chartex" xmlns:cx3="http://schemas.microsoft.com/office/drawing/2016/5/9/chartex" xmlns:cx4="http://schemas.microsoft.com/office/drawing/2016/5/10/chartex" xmlns:cx5="http://schemas.microsoft.com/office/drawing/2016/5/11/chartex" xmlns:cx6="http://schemas.microsoft.com/office/drawing/2016/5/12/chartex" xmlns:cx7="http://schemas.microsoft.com/office/drawing/2016/5/13/chartex" xmlns:cx8="http://schemas.microsoft.com/office/drawing/2016/5/14/chartex" xmlns:mc="http://schemas.openxmlformats.org/markup-compatibility/2006" xmlns:aink="http://schemas.microsoft.com/office/drawing/2016/ink" xmlns:am3d="http://schemas.microsoft.com/office/drawing/2017/model3d" xmlns:o="urn:schemas-microsoft-com:office:office" xmlns:oel="http://schemas.microsoft.com/office/2019/extlst" xmlns:r="http://schemas.openxmlformats.org/officeDocument/2006/relationships" xmlns:m="http://schemas.openxmlformats.org/officeDocument/2006/math" xmlns:v="urn:schemas-microsoft-com:vml" xmlns:wp14="http://schemas.microsoft.com/office/word/2010/wordprocessingDrawing" xmlns:wp="http://schemas.openxmlformats.org/drawingml/2006/wordprocessingDrawing" xmlns:w10="urn:schemas-microsoft-com:office:word" xmlns:w="http://schemas.openxmlformats.org/wordprocessingml/2006/main" xmlns:w14="http://schemas.microsoft.com/office/word/2010/wordml" xmlns:w15="http://schemas.microsoft.com/office/word/2012/wordml" xmlns:w16cex="http://schemas.microsoft.com/office/word/2018/wordml/cex" xmlns:w16cid="http://schemas.microsoft.com/office/word/2016/wordml/cid" xmlns:w16="http://schemas.microsoft.com/office/word/2018/wordml" xmlns:w16du="http://schemas.microsoft.com/office/word/2023/wordml/word16du" xmlns:w16sdtdh="http://schemas.microsoft.com/office/word/2020/wordml/sdtdatahash" xmlns:w16se="http://schemas.microsoft.com/office/word/2015/wordml/symex" xmlns:wpg="http://schemas.microsoft.com/office/word/2010/wordprocessingGroup" xmlns:wpi="http://schemas.microsoft.com/office/word/2010/wordprocessingInk" xmlns:wne="http://schemas.microsoft.com/office/word/2006/wordml" xmlns:wps="http://schemas.microsoft.com/office/word/2010/wordprocessingShape" mc:Ignorable="w14 w15 w16se w16cid w16 w16cex w16sdtdh w16du wp14">
   <w:body>
     <w:p>
       <w:pPr>
@@ -24,6 +24,7 @@
           <w:lang w:val="en-US"/>
         </w:rPr>
       </w:pPr>
+      <w:proofErr w:type="gramStart"/>
       <w:r>
         <w:rPr>
           <w:lang w:val="en-US"/>
@@ -36,6 +37,7 @@
         </w:rPr>
         <w:t xml:space="preserve"> </w:t>
       </w:r>
+      <w:proofErr w:type="spellStart"/>
       <w:r>
         <w:rPr>
           <w:lang w:val="en-US"/>
@@ -52,7 +54,14 @@
         <w:rPr>
           <w:lang w:val="en-US"/>
         </w:rPr>
-        <w:t>ect_</w:t>
+        <w:t>ect</w:t>
+      </w:r>
+      <w:proofErr w:type="gramEnd"/>
+      <w:r>
+        <w:rPr>
+          <w:lang w:val="en-US"/>
+        </w:rPr>
+        <w:t>_</w:t>
       </w:r>
       <w:r>
         <w:rPr>
@@ -60,30 +69,7 @@
         </w:rPr>
         <w:t>name</w:t>
       </w:r>
-      <w:r>
-        <w:rPr>
-          <w:lang w:val="en-US"/>
-        </w:rPr>
-        <w:t xml:space="preserve"> </w:t>
-      </w:r>
-      <w:r>
-        <w:rPr>
-          <w:lang w:val="en-US"/>
-        </w:rPr>
-        <w:t>}} {{</w:t>
-      </w:r>
-      <w:r>
-        <w:rPr>
-          <w:lang w:val="en-US"/>
-        </w:rPr>
-        <w:t xml:space="preserve"> </w:t>
-      </w:r>
-      <w:r>
-        <w:rPr>
-          <w:lang w:val="en-US"/>
-        </w:rPr>
-        <w:t>building_name</w:t>
-      </w:r>
+      <w:proofErr w:type="spellEnd"/>
       <w:r>
         <w:rPr>
           <w:lang w:val="en-US"/>
@@ -104,6 +90,7 @@
           <w:lang w:val="en-US"/>
         </w:rPr>
       </w:pPr>
+      <w:proofErr w:type="gramStart"/>
       <w:r>
         <w:rPr>
           <w:lang w:val="en-US"/>
@@ -116,12 +103,61 @@
         </w:rPr>
         <w:t xml:space="preserve"> </w:t>
       </w:r>
+      <w:proofErr w:type="spellStart"/>
+      <w:r>
+        <w:rPr>
+          <w:lang w:val="en-US"/>
+        </w:rPr>
+        <w:t>building</w:t>
+      </w:r>
+      <w:proofErr w:type="gramEnd"/>
+      <w:r>
+        <w:rPr>
+          <w:lang w:val="en-US"/>
+        </w:rPr>
+        <w:t>_name</w:t>
+      </w:r>
+      <w:proofErr w:type="spellEnd"/>
+      <w:r>
+        <w:rPr>
+          <w:lang w:val="en-US"/>
+        </w:rPr>
+        <w:t xml:space="preserve"> </w:t>
+      </w:r>
+      <w:r>
+        <w:rPr>
+          <w:lang w:val="en-US"/>
+        </w:rPr>
+        <w:t>}}</w:t>
+      </w:r>
+    </w:p>
+    <w:p>
+      <w:pPr>
+        <w:pStyle w:val="Subtitle"/>
+        <w:rPr>
+          <w:lang w:val="en-US"/>
+        </w:rPr>
+      </w:pPr>
+      <w:proofErr w:type="gramStart"/>
+      <w:r>
+        <w:rPr>
+          <w:lang w:val="en-US"/>
+        </w:rPr>
+        <w:t>{{</w:t>
+      </w:r>
+      <w:r>
+        <w:rPr>
+          <w:lang w:val="en-US"/>
+        </w:rPr>
+        <w:t xml:space="preserve"> </w:t>
+      </w:r>
       <w:r>
         <w:rPr>
           <w:lang w:val="en-US"/>
         </w:rPr>
         <w:t>city</w:t>
       </w:r>
+      <w:proofErr w:type="gramEnd"/>
       <w:r>
         <w:rPr>
           <w:lang w:val="en-US"/>
@@ -198,17 +234,27 @@
               <w:t xml:space="preserve"> el consumo de energía eléctrica del</w:t>
             </w:r>
             <w:r>
-              <w:t xml:space="preserve"> establecimiento </w:t>
-            </w:r>
-            <w:r>
-              <w:t xml:space="preserve"> {{</w:t>
-            </w:r>
-            <w:r>
               <w:t xml:space="preserve"> </w:t>
             </w:r>
+            <w:proofErr w:type="gramStart"/>
+            <w:r>
+              <w:t xml:space="preserve">establecimiento </w:t>
+            </w:r>
+            <w:r>
+              <w:t xml:space="preserve"> {</w:t>
+            </w:r>
+            <w:proofErr w:type="gramEnd"/>
+            <w:r>
+              <w:t>{</w:t>
+            </w:r>
+            <w:r>
+              <w:t xml:space="preserve"> </w:t>
+            </w:r>
+            <w:proofErr w:type="spellStart"/>
             <w:r>
               <w:t>building_name</w:t>
             </w:r>
+            <w:proofErr w:type="spellEnd"/>
             <w:r>
               <w:t xml:space="preserve"> </w:t>
             </w:r>
@@ -224,9 +270,11 @@
             <w:r>
               <w:t xml:space="preserve"> </w:t>
             </w:r>
+            <w:proofErr w:type="spellStart"/>
             <w:r>
               <w:t>city</w:t>
             </w:r>
+            <w:proofErr w:type="spellEnd"/>
             <w:r>
               <w:t xml:space="preserve"> </w:t>
             </w:r>
@@ -330,6 +378,7 @@
                 <w:lang w:val="en-US"/>
               </w:rPr>
             </w:pPr>
+            <w:proofErr w:type="gramStart"/>
             <w:r>
               <w:rPr>
                 <w:rStyle w:val="IntenseEmphasis"/>
@@ -344,6 +393,7 @@
               </w:rPr>
               <w:t xml:space="preserve"> </w:t>
             </w:r>
+            <w:proofErr w:type="spellStart"/>
             <w:r>
               <w:rPr>
                 <w:rStyle w:val="IntenseEmphasis"/>
@@ -363,8 +413,17 @@
                 <w:rStyle w:val="IntenseEmphasis"/>
                 <w:lang w:val="en-US"/>
               </w:rPr>
-              <w:t>ect_type</w:t>
-            </w:r>
+              <w:t>ect</w:t>
+            </w:r>
+            <w:proofErr w:type="gramEnd"/>
+            <w:r>
+              <w:rPr>
+                <w:rStyle w:val="IntenseEmphasis"/>
+                <w:lang w:val="en-US"/>
+              </w:rPr>
+              <w:t>_type</w:t>
+            </w:r>
+            <w:proofErr w:type="spellEnd"/>
             <w:r>
               <w:rPr>
                 <w:rStyle w:val="IntenseEmphasis"/>
@@ -386,6 +445,7 @@
               </w:rPr>
               <w:t xml:space="preserve"> </w:t>
             </w:r>
+            <w:proofErr w:type="spellStart"/>
             <w:r>
               <w:rPr>
                 <w:rStyle w:val="IntenseEmphasis"/>
@@ -407,6 +467,7 @@
               </w:rPr>
               <w:t>ect_size</w:t>
             </w:r>
+            <w:proofErr w:type="spellEnd"/>
             <w:r>
               <w:rPr>
                 <w:rStyle w:val="IntenseEmphasis"/>
@@ -428,6 +489,7 @@
               </w:rPr>
               <w:t xml:space="preserve"> </w:t>
             </w:r>
+            <w:proofErr w:type="spellStart"/>
             <w:r>
               <w:rPr>
                 <w:rStyle w:val="IntenseEmphasis"/>
@@ -435,6 +497,7 @@
               </w:rPr>
               <w:t>size_unit</w:t>
             </w:r>
+            <w:proofErr w:type="spellEnd"/>
             <w:r>
               <w:rPr>
                 <w:rStyle w:val="IntenseEmphasis"/>
@@ -477,7 +540,14 @@
               <w:rPr>
                 <w:rStyle w:val="IntenseEmphasis"/>
               </w:rPr>
-              <w:t>${{</w:t>
+              <w:t>$</w:t>
+            </w:r>
+            <w:proofErr w:type="gramStart"/>
+            <w:r>
+              <w:rPr>
+                <w:rStyle w:val="IntenseEmphasis"/>
+              </w:rPr>
+              <w:t>{{</w:t>
             </w:r>
             <w:r>
               <w:rPr>
@@ -485,12 +555,21 @@
               </w:rPr>
               <w:t xml:space="preserve"> </w:t>
             </w:r>
-            <w:r>
-              <w:rPr>
-                <w:rStyle w:val="IntenseEmphasis"/>
-              </w:rPr>
-              <w:t>total_cost</w:t>
-            </w:r>
+            <w:proofErr w:type="spellStart"/>
+            <w:r>
+              <w:rPr>
+                <w:rStyle w:val="IntenseEmphasis"/>
+              </w:rPr>
+              <w:t>total</w:t>
+            </w:r>
+            <w:proofErr w:type="gramEnd"/>
+            <w:r>
+              <w:rPr>
+                <w:rStyle w:val="IntenseEmphasis"/>
+              </w:rPr>
+              <w:t>_cost</w:t>
+            </w:r>
+            <w:proofErr w:type="spellEnd"/>
             <w:r>
               <w:rPr>
                 <w:rStyle w:val="IntenseEmphasis"/>
@@ -528,12 +607,21 @@
                 <w:lang w:val="en-US"/>
               </w:rPr>
             </w:pPr>
-            <w:r>
-              <w:rPr>
-                <w:rStyle w:val="IntenseEmphasis"/>
-                <w:lang w:val="en-US"/>
-              </w:rPr>
-              <w:t xml:space="preserve">{{ currency  }} </w:t>
+            <w:proofErr w:type="gramStart"/>
+            <w:r>
+              <w:rPr>
+                <w:rStyle w:val="IntenseEmphasis"/>
+                <w:lang w:val="en-US"/>
+              </w:rPr>
+              <w:t>{{ currency</w:t>
+            </w:r>
+            <w:proofErr w:type="gramEnd"/>
+            <w:r>
+              <w:rPr>
+                <w:rStyle w:val="IntenseEmphasis"/>
+                <w:lang w:val="en-US"/>
+              </w:rPr>
+              <w:t xml:space="preserve">  }} </w:t>
             </w:r>
             <w:r>
               <w:rPr>
@@ -549,6 +637,7 @@
               </w:rPr>
               <w:t xml:space="preserve"> </w:t>
             </w:r>
+            <w:proofErr w:type="spellStart"/>
             <w:r>
               <w:rPr>
                 <w:rStyle w:val="IntenseEmphasis"/>
@@ -556,6 +645,7 @@
               </w:rPr>
               <w:t>anual_benefits</w:t>
             </w:r>
+            <w:proofErr w:type="spellEnd"/>
             <w:r>
               <w:rPr>
                 <w:rStyle w:val="IntenseEmphasis"/>
@@ -595,6 +685,7 @@
                 <w:lang w:val="en-US"/>
               </w:rPr>
             </w:pPr>
+            <w:proofErr w:type="gramStart"/>
             <w:r>
               <w:rPr>
                 <w:rStyle w:val="IntenseEmphasis"/>
@@ -609,13 +700,23 @@
               </w:rPr>
               <w:t xml:space="preserve"> </w:t>
             </w:r>
-            <w:r>
-              <w:rPr>
-                <w:rStyle w:val="IntenseEmphasis"/>
-                <w:lang w:val="en-US"/>
-              </w:rPr>
-              <w:t>gas_emission_reduction</w:t>
-            </w:r>
+            <w:proofErr w:type="spellStart"/>
+            <w:r>
+              <w:rPr>
+                <w:rStyle w:val="IntenseEmphasis"/>
+                <w:lang w:val="en-US"/>
+              </w:rPr>
+              <w:t>gas</w:t>
+            </w:r>
+            <w:proofErr w:type="gramEnd"/>
+            <w:r>
+              <w:rPr>
+                <w:rStyle w:val="IntenseEmphasis"/>
+                <w:lang w:val="en-US"/>
+              </w:rPr>
+              <w:t>_emission_reduction</w:t>
+            </w:r>
+            <w:proofErr w:type="spellEnd"/>
             <w:r>
               <w:rPr>
                 <w:rStyle w:val="IntenseEmphasis"/>
@@ -644,6 +745,7 @@
               </w:rPr>
               <w:t xml:space="preserve"> </w:t>
             </w:r>
+            <w:proofErr w:type="spellStart"/>
             <w:r>
               <w:rPr>
                 <w:rStyle w:val="IntenseEmphasis"/>
@@ -651,6 +753,7 @@
               </w:rPr>
               <w:t>gas_emission_unit</w:t>
             </w:r>
+            <w:proofErr w:type="spellEnd"/>
             <w:r>
               <w:rPr>
                 <w:rStyle w:val="IntenseEmphasis"/>
@@ -696,6 +799,7 @@
           <w:lang w:val="en-US"/>
         </w:rPr>
       </w:pPr>
+      <w:proofErr w:type="spellStart"/>
       <w:r>
         <w:rPr>
           <w:lang w:val="en-US"/>
@@ -703,6 +807,7 @@
         <w:lastRenderedPageBreak/>
         <w:t>Contenido</w:t>
       </w:r>
+      <w:proofErr w:type="spellEnd"/>
     </w:p>
     <w:p>
       <w:pPr>
@@ -743,7 +848,7 @@
 </file>
 
 <file path=word/endnotes.xml><?xml version="1.0" encoding="utf-8"?>
-<w:endnotes xmlns:wpc="http://schemas.microsoft.com/office/word/2010/wordprocessingCanvas" xmlns:cx="http://schemas.microsoft.com/office/drawing/2014/chartex" xmlns:cx1="http://schemas.microsoft.com/office/drawing/2015/9/8/chartex" xmlns:cx2="http://schemas.microsoft.com/office/drawing/2015/10/21/chartex" xmlns:cx3="http://schemas.microsoft.com/office/drawing/2016/5/9/chartex" xmlns:cx4="http://schemas.microsoft.com/office/drawing/2016/5/10/chartex" xmlns:cx5="http://schemas.microsoft.com/office/drawing/2016/5/11/chartex" xmlns:cx6="http://schemas.microsoft.com/office/drawing/2016/5/12/chartex" xmlns:cx7="http://schemas.microsoft.com/office/drawing/2016/5/13/chartex" xmlns:cx8="http://schemas.microsoft.com/office/drawing/2016/5/14/chartex" xmlns:mc="http://schemas.openxmlformats.org/markup-compatibility/2006" xmlns:aink="http://schemas.microsoft.com/office/drawing/2016/ink" xmlns:am3d="http://schemas.microsoft.com/office/drawing/2017/model3d" xmlns:o="urn:schemas-microsoft-com:office:office" xmlns:oel="http://schemas.microsoft.com/office/2019/extlst" xmlns:r="http://schemas.openxmlformats.org/officeDocument/2006/relationships" xmlns:m="http://schemas.openxmlformats.org/officeDocument/2006/math" xmlns:v="urn:schemas-microsoft-com:vml" xmlns:wp14="http://schemas.microsoft.com/office/word/2010/wordprocessingDrawing" xmlns:wp="http://schemas.openxmlformats.org/drawingml/2006/wordprocessingDrawing" xmlns:w10="urn:schemas-microsoft-com:office:word" xmlns:w="http://schemas.openxmlformats.org/wordprocessingml/2006/main" xmlns:w14="http://schemas.microsoft.com/office/word/2010/wordml" xmlns:w15="http://schemas.microsoft.com/office/word/2012/wordml" xmlns:w16cex="http://schemas.microsoft.com/office/word/2018/wordml/cex" xmlns:w16cid="http://schemas.microsoft.com/office/word/2016/wordml/cid" xmlns:w16="http://schemas.microsoft.com/office/word/2018/wordml" xmlns:w16sdtdh="http://schemas.microsoft.com/office/word/2020/wordml/sdtdatahash" xmlns:w16se="http://schemas.microsoft.com/office/word/2015/wordml/symex" xmlns:wpg="http://schemas.microsoft.com/office/word/2010/wordprocessingGroup" xmlns:wpi="http://schemas.microsoft.com/office/word/2010/wordprocessingInk" xmlns:wne="http://schemas.microsoft.com/office/word/2006/wordml" xmlns:wps="http://schemas.microsoft.com/office/word/2010/wordprocessingShape" mc:Ignorable="w14 w15 w16se w16cid w16 w16cex w16sdtdh wp14">
+<w:endnotes xmlns:wpc="http://schemas.microsoft.com/office/word/2010/wordprocessingCanvas" xmlns:cx="http://schemas.microsoft.com/office/drawing/2014/chartex" xmlns:cx1="http://schemas.microsoft.com/office/drawing/2015/9/8/chartex" xmlns:cx2="http://schemas.microsoft.com/office/drawing/2015/10/21/chartex" xmlns:cx3="http://schemas.microsoft.com/office/drawing/2016/5/9/chartex" xmlns:cx4="http://schemas.microsoft.com/office/drawing/2016/5/10/chartex" xmlns:cx5="http://schemas.microsoft.com/office/drawing/2016/5/11/chartex" xmlns:cx6="http://schemas.microsoft.com/office/drawing/2016/5/12/chartex" xmlns:cx7="http://schemas.microsoft.com/office/drawing/2016/5/13/chartex" xmlns:cx8="http://schemas.microsoft.com/office/drawing/2016/5/14/chartex" xmlns:mc="http://schemas.openxmlformats.org/markup-compatibility/2006" xmlns:aink="http://schemas.microsoft.com/office/drawing/2016/ink" xmlns:am3d="http://schemas.microsoft.com/office/drawing/2017/model3d" xmlns:o="urn:schemas-microsoft-com:office:office" xmlns:oel="http://schemas.microsoft.com/office/2019/extlst" xmlns:r="http://schemas.openxmlformats.org/officeDocument/2006/relationships" xmlns:m="http://schemas.openxmlformats.org/officeDocument/2006/math" xmlns:v="urn:schemas-microsoft-com:vml" xmlns:wp14="http://schemas.microsoft.com/office/word/2010/wordprocessingDrawing" xmlns:wp="http://schemas.openxmlformats.org/drawingml/2006/wordprocessingDrawing" xmlns:w10="urn:schemas-microsoft-com:office:word" xmlns:w="http://schemas.openxmlformats.org/wordprocessingml/2006/main" xmlns:w14="http://schemas.microsoft.com/office/word/2010/wordml" xmlns:w15="http://schemas.microsoft.com/office/word/2012/wordml" xmlns:w16cex="http://schemas.microsoft.com/office/word/2018/wordml/cex" xmlns:w16cid="http://schemas.microsoft.com/office/word/2016/wordml/cid" xmlns:w16="http://schemas.microsoft.com/office/word/2018/wordml" xmlns:w16du="http://schemas.microsoft.com/office/word/2023/wordml/word16du" xmlns:w16sdtdh="http://schemas.microsoft.com/office/word/2020/wordml/sdtdatahash" xmlns:w16se="http://schemas.microsoft.com/office/word/2015/wordml/symex" xmlns:wpg="http://schemas.microsoft.com/office/word/2010/wordprocessingGroup" xmlns:wpi="http://schemas.microsoft.com/office/word/2010/wordprocessingInk" xmlns:wne="http://schemas.microsoft.com/office/word/2006/wordml" xmlns:wps="http://schemas.microsoft.com/office/word/2010/wordprocessingShape" mc:Ignorable="w14 w15 w16se w16cid w16 w16cex w16sdtdh w16du wp14">
   <w:endnote w:type="separator" w:id="-1">
     <w:p>
       <w:pPr>
@@ -768,7 +873,7 @@
 </file>
 
 <file path=word/footer1.xml><?xml version="1.0" encoding="utf-8"?>
-<w:ftr xmlns:wpc="http://schemas.microsoft.com/office/word/2010/wordprocessingCanvas" xmlns:cx="http://schemas.microsoft.com/office/drawing/2014/chartex" xmlns:cx1="http://schemas.microsoft.com/office/drawing/2015/9/8/chartex" xmlns:cx2="http://schemas.microsoft.com/office/drawing/2015/10/21/chartex" xmlns:cx3="http://schemas.microsoft.com/office/drawing/2016/5/9/chartex" xmlns:cx4="http://schemas.microsoft.com/office/drawing/2016/5/10/chartex" xmlns:cx5="http://schemas.microsoft.com/office/drawing/2016/5/11/chartex" xmlns:cx6="http://schemas.microsoft.com/office/drawing/2016/5/12/chartex" xmlns:cx7="http://schemas.microsoft.com/office/drawing/2016/5/13/chartex" xmlns:cx8="http://schemas.microsoft.com/office/drawing/2016/5/14/chartex" xmlns:mc="http://schemas.openxmlformats.org/markup-compatibility/2006" xmlns:aink="http://schemas.microsoft.com/office/drawing/2016/ink" xmlns:am3d="http://schemas.microsoft.com/office/drawing/2017/model3d" xmlns:o="urn:schemas-microsoft-com:office:office" xmlns:oel="http://schemas.microsoft.com/office/2019/extlst" xmlns:r="http://schemas.openxmlformats.org/officeDocument/2006/relationships" xmlns:m="http://schemas.openxmlformats.org/officeDocument/2006/math" xmlns:v="urn:schemas-microsoft-com:vml" xmlns:wp14="http://schemas.microsoft.com/office/word/2010/wordprocessingDrawing" xmlns:wp="http://schemas.openxmlformats.org/drawingml/2006/wordprocessingDrawing" xmlns:w10="urn:schemas-microsoft-com:office:word" xmlns:w="http://schemas.openxmlformats.org/wordprocessingml/2006/main" xmlns:w14="http://schemas.microsoft.com/office/word/2010/wordml" xmlns:w15="http://schemas.microsoft.com/office/word/2012/wordml" xmlns:w16cex="http://schemas.microsoft.com/office/word/2018/wordml/cex" xmlns:w16cid="http://schemas.microsoft.com/office/word/2016/wordml/cid" xmlns:w16="http://schemas.microsoft.com/office/word/2018/wordml" xmlns:w16sdtdh="http://schemas.microsoft.com/office/word/2020/wordml/sdtdatahash" xmlns:w16se="http://schemas.microsoft.com/office/word/2015/wordml/symex" xmlns:wpg="http://schemas.microsoft.com/office/word/2010/wordprocessingGroup" xmlns:wpi="http://schemas.microsoft.com/office/word/2010/wordprocessingInk" xmlns:wne="http://schemas.microsoft.com/office/word/2006/wordml" xmlns:wps="http://schemas.microsoft.com/office/word/2010/wordprocessingShape" mc:Ignorable="w14 w15 w16se w16cid w16 w16cex w16sdtdh wp14">
+<w:ftr xmlns:wpc="http://schemas.microsoft.com/office/word/2010/wordprocessingCanvas" xmlns:cx="http://schemas.microsoft.com/office/drawing/2014/chartex" xmlns:cx1="http://schemas.microsoft.com/office/drawing/2015/9/8/chartex" xmlns:cx2="http://schemas.microsoft.com/office/drawing/2015/10/21/chartex" xmlns:cx3="http://schemas.microsoft.com/office/drawing/2016/5/9/chartex" xmlns:cx4="http://schemas.microsoft.com/office/drawing/2016/5/10/chartex" xmlns:cx5="http://schemas.microsoft.com/office/drawing/2016/5/11/chartex" xmlns:cx6="http://schemas.microsoft.com/office/drawing/2016/5/12/chartex" xmlns:cx7="http://schemas.microsoft.com/office/drawing/2016/5/13/chartex" xmlns:cx8="http://schemas.microsoft.com/office/drawing/2016/5/14/chartex" xmlns:mc="http://schemas.openxmlformats.org/markup-compatibility/2006" xmlns:aink="http://schemas.microsoft.com/office/drawing/2016/ink" xmlns:am3d="http://schemas.microsoft.com/office/drawing/2017/model3d" xmlns:o="urn:schemas-microsoft-com:office:office" xmlns:oel="http://schemas.microsoft.com/office/2019/extlst" xmlns:r="http://schemas.openxmlformats.org/officeDocument/2006/relationships" xmlns:m="http://schemas.openxmlformats.org/officeDocument/2006/math" xmlns:v="urn:schemas-microsoft-com:vml" xmlns:wp14="http://schemas.microsoft.com/office/word/2010/wordprocessingDrawing" xmlns:wp="http://schemas.openxmlformats.org/drawingml/2006/wordprocessingDrawing" xmlns:w10="urn:schemas-microsoft-com:office:word" xmlns:w="http://schemas.openxmlformats.org/wordprocessingml/2006/main" xmlns:w14="http://schemas.microsoft.com/office/word/2010/wordml" xmlns:w15="http://schemas.microsoft.com/office/word/2012/wordml" xmlns:w16cex="http://schemas.microsoft.com/office/word/2018/wordml/cex" xmlns:w16cid="http://schemas.microsoft.com/office/word/2016/wordml/cid" xmlns:w16="http://schemas.microsoft.com/office/word/2018/wordml" xmlns:w16du="http://schemas.microsoft.com/office/word/2023/wordml/word16du" xmlns:w16sdtdh="http://schemas.microsoft.com/office/word/2020/wordml/sdtdatahash" xmlns:w16se="http://schemas.microsoft.com/office/word/2015/wordml/symex" xmlns:wpg="http://schemas.microsoft.com/office/word/2010/wordprocessingGroup" xmlns:wpi="http://schemas.microsoft.com/office/word/2010/wordprocessingInk" xmlns:wne="http://schemas.microsoft.com/office/word/2006/wordml" xmlns:wps="http://schemas.microsoft.com/office/word/2010/wordprocessingShape" mc:Ignorable="w14 w15 w16se w16cid w16 w16cex w16sdtdh w16du wp14">
   <w:p>
     <w:pPr>
       <w:rPr>
@@ -785,7 +890,14 @@
       <w:rPr>
         <w:lang w:val="en-US"/>
       </w:rPr>
-      <w:t>: {{</w:t>
+      <w:t xml:space="preserve">: </w:t>
+    </w:r>
+    <w:proofErr w:type="gramStart"/>
+    <w:r>
+      <w:rPr>
+        <w:lang w:val="en-US"/>
+      </w:rPr>
+      <w:t>{{</w:t>
     </w:r>
     <w:r>
       <w:rPr>
@@ -793,12 +905,21 @@
       </w:rPr>
       <w:t xml:space="preserve"> </w:t>
     </w:r>
+    <w:proofErr w:type="spellStart"/>
     <w:r>
       <w:rPr>
         <w:lang w:val="en-US"/>
       </w:rPr>
-      <w:t>report_date</w:t>
+      <w:t>report</w:t>
     </w:r>
+    <w:proofErr w:type="gramEnd"/>
+    <w:r>
+      <w:rPr>
+        <w:lang w:val="en-US"/>
+      </w:rPr>
+      <w:t>_date</w:t>
+    </w:r>
+    <w:proofErr w:type="spellEnd"/>
     <w:r>
       <w:rPr>
         <w:lang w:val="en-US"/>
@@ -817,12 +938,14 @@
       </w:rPr>
       <w:t xml:space="preserve"> </w:t>
     </w:r>
+    <w:proofErr w:type="spellStart"/>
     <w:r>
       <w:rPr>
         <w:lang w:val="en-US"/>
       </w:rPr>
       <w:t>report_version</w:t>
     </w:r>
+    <w:proofErr w:type="spellEnd"/>
     <w:r>
       <w:rPr>
         <w:lang w:val="en-US"/>
@@ -840,7 +963,7 @@
 </file>
 
 <file path=word/footnotes.xml><?xml version="1.0" encoding="utf-8"?>
-<w:footnotes xmlns:wpc="http://schemas.microsoft.com/office/word/2010/wordprocessingCanvas" xmlns:cx="http://schemas.microsoft.com/office/drawing/2014/chartex" xmlns:cx1="http://schemas.microsoft.com/office/drawing/2015/9/8/chartex" xmlns:cx2="http://schemas.microsoft.com/office/drawing/2015/10/21/chartex" xmlns:cx3="http://schemas.microsoft.com/office/drawing/2016/5/9/chartex" xmlns:cx4="http://schemas.microsoft.com/office/drawing/2016/5/10/chartex" xmlns:cx5="http://schemas.microsoft.com/office/drawing/2016/5/11/chartex" xmlns:cx6="http://schemas.microsoft.com/office/drawing/2016/5/12/chartex" xmlns:cx7="http://schemas.microsoft.com/office/drawing/2016/5/13/chartex" xmlns:cx8="http://schemas.microsoft.com/office/drawing/2016/5/14/chartex" xmlns:mc="http://schemas.openxmlformats.org/markup-compatibility/2006" xmlns:aink="http://schemas.microsoft.com/office/drawing/2016/ink" xmlns:am3d="http://schemas.microsoft.com/office/drawing/2017/model3d" xmlns:o="urn:schemas-microsoft-com:office:office" xmlns:oel="http://schemas.microsoft.com/office/2019/extlst" xmlns:r="http://schemas.openxmlformats.org/officeDocument/2006/relationships" xmlns:m="http://schemas.openxmlformats.org/officeDocument/2006/math" xmlns:v="urn:schemas-microsoft-com:vml" xmlns:wp14="http://schemas.microsoft.com/office/word/2010/wordprocessingDrawing" xmlns:wp="http://schemas.openxmlformats.org/drawingml/2006/wordprocessingDrawing" xmlns:w10="urn:schemas-microsoft-com:office:word" xmlns:w="http://schemas.openxmlformats.org/wordprocessingml/2006/main" xmlns:w14="http://schemas.microsoft.com/office/word/2010/wordml" xmlns:w15="http://schemas.microsoft.com/office/word/2012/wordml" xmlns:w16cex="http://schemas.microsoft.com/office/word/2018/wordml/cex" xmlns:w16cid="http://schemas.microsoft.com/office/word/2016/wordml/cid" xmlns:w16="http://schemas.microsoft.com/office/word/2018/wordml" xmlns:w16sdtdh="http://schemas.microsoft.com/office/word/2020/wordml/sdtdatahash" xmlns:w16se="http://schemas.microsoft.com/office/word/2015/wordml/symex" xmlns:wpg="http://schemas.microsoft.com/office/word/2010/wordprocessingGroup" xmlns:wpi="http://schemas.microsoft.com/office/word/2010/wordprocessingInk" xmlns:wne="http://schemas.microsoft.com/office/word/2006/wordml" xmlns:wps="http://schemas.microsoft.com/office/word/2010/wordprocessingShape" mc:Ignorable="w14 w15 w16se w16cid w16 w16cex w16sdtdh wp14">
+<w:footnotes xmlns:wpc="http://schemas.microsoft.com/office/word/2010/wordprocessingCanvas" xmlns:cx="http://schemas.microsoft.com/office/drawing/2014/chartex" xmlns:cx1="http://schemas.microsoft.com/office/drawing/2015/9/8/chartex" xmlns:cx2="http://schemas.microsoft.com/office/drawing/2015/10/21/chartex" xmlns:cx3="http://schemas.microsoft.com/office/drawing/2016/5/9/chartex" xmlns:cx4="http://schemas.microsoft.com/office/drawing/2016/5/10/chartex" xmlns:cx5="http://schemas.microsoft.com/office/drawing/2016/5/11/chartex" xmlns:cx6="http://schemas.microsoft.com/office/drawing/2016/5/12/chartex" xmlns:cx7="http://schemas.microsoft.com/office/drawing/2016/5/13/chartex" xmlns:cx8="http://schemas.microsoft.com/office/drawing/2016/5/14/chartex" xmlns:mc="http://schemas.openxmlformats.org/markup-compatibility/2006" xmlns:aink="http://schemas.microsoft.com/office/drawing/2016/ink" xmlns:am3d="http://schemas.microsoft.com/office/drawing/2017/model3d" xmlns:o="urn:schemas-microsoft-com:office:office" xmlns:oel="http://schemas.microsoft.com/office/2019/extlst" xmlns:r="http://schemas.openxmlformats.org/officeDocument/2006/relationships" xmlns:m="http://schemas.openxmlformats.org/officeDocument/2006/math" xmlns:v="urn:schemas-microsoft-com:vml" xmlns:wp14="http://schemas.microsoft.com/office/word/2010/wordprocessingDrawing" xmlns:wp="http://schemas.openxmlformats.org/drawingml/2006/wordprocessingDrawing" xmlns:w10="urn:schemas-microsoft-com:office:word" xmlns:w="http://schemas.openxmlformats.org/wordprocessingml/2006/main" xmlns:w14="http://schemas.microsoft.com/office/word/2010/wordml" xmlns:w15="http://schemas.microsoft.com/office/word/2012/wordml" xmlns:w16cex="http://schemas.microsoft.com/office/word/2018/wordml/cex" xmlns:w16cid="http://schemas.microsoft.com/office/word/2016/wordml/cid" xmlns:w16="http://schemas.microsoft.com/office/word/2018/wordml" xmlns:w16du="http://schemas.microsoft.com/office/word/2023/wordml/word16du" xmlns:w16sdtdh="http://schemas.microsoft.com/office/word/2020/wordml/sdtdatahash" xmlns:w16se="http://schemas.microsoft.com/office/word/2015/wordml/symex" xmlns:wpg="http://schemas.microsoft.com/office/word/2010/wordprocessingGroup" xmlns:wpi="http://schemas.microsoft.com/office/word/2010/wordprocessingInk" xmlns:wne="http://schemas.microsoft.com/office/word/2006/wordml" xmlns:wps="http://schemas.microsoft.com/office/word/2010/wordprocessingShape" mc:Ignorable="w14 w15 w16se w16cid w16 w16cex w16sdtdh w16du wp14">
   <w:footnote w:type="separator" w:id="-1">
     <w:p>
       <w:pPr>
@@ -865,7 +988,7 @@
 </file>
 
 <file path=word/styles.xml><?xml version="1.0" encoding="utf-8"?>
-<w:styles xmlns:mc="http://schemas.openxmlformats.org/markup-compatibility/2006" xmlns:r="http://schemas.openxmlformats.org/officeDocument/2006/relationships" xmlns:w="http://schemas.openxmlformats.org/wordprocessingml/2006/main" xmlns:w14="http://schemas.microsoft.com/office/word/2010/wordml" xmlns:w15="http://schemas.microsoft.com/office/word/2012/wordml" xmlns:w16cex="http://schemas.microsoft.com/office/word/2018/wordml/cex" xmlns:w16cid="http://schemas.microsoft.com/office/word/2016/wordml/cid" xmlns:w16="http://schemas.microsoft.com/office/word/2018/wordml" xmlns:w16sdtdh="http://schemas.microsoft.com/office/word/2020/wordml/sdtdatahash" xmlns:w16se="http://schemas.microsoft.com/office/word/2015/wordml/symex" mc:Ignorable="w14 w15 w16se w16cid w16 w16cex w16sdtdh">
+<w:styles xmlns:mc="http://schemas.openxmlformats.org/markup-compatibility/2006" xmlns:r="http://schemas.openxmlformats.org/officeDocument/2006/relationships" xmlns:w="http://schemas.openxmlformats.org/wordprocessingml/2006/main" xmlns:w14="http://schemas.microsoft.com/office/word/2010/wordml" xmlns:w15="http://schemas.microsoft.com/office/word/2012/wordml" xmlns:w16cex="http://schemas.microsoft.com/office/word/2018/wordml/cex" xmlns:w16cid="http://schemas.microsoft.com/office/word/2016/wordml/cid" xmlns:w16="http://schemas.microsoft.com/office/word/2018/wordml" xmlns:w16du="http://schemas.microsoft.com/office/word/2023/wordml/word16du" xmlns:w16sdtdh="http://schemas.microsoft.com/office/word/2020/wordml/sdtdatahash" xmlns:w16se="http://schemas.microsoft.com/office/word/2015/wordml/symex" mc:Ignorable="w14 w15 w16se w16cid w16 w16cex w16sdtdh w16du">
   <w:docDefaults>
     <w:rPrDefault>
       <w:rPr>

--- a/templates/memory_template.docx
+++ b/templates/memory_template.docx
@@ -24,7 +24,6 @@
           <w:lang w:val="en-US"/>
         </w:rPr>
       </w:pPr>
-      <w:proofErr w:type="gramStart"/>
       <w:r>
         <w:rPr>
           <w:lang w:val="en-US"/>
@@ -54,14 +53,7 @@
         <w:rPr>
           <w:lang w:val="en-US"/>
         </w:rPr>
-        <w:t>ect</w:t>
-      </w:r>
-      <w:proofErr w:type="gramEnd"/>
-      <w:r>
-        <w:rPr>
-          <w:lang w:val="en-US"/>
-        </w:rPr>
-        <w:t>_</w:t>
+        <w:t>ect_</w:t>
       </w:r>
       <w:r>
         <w:rPr>
@@ -90,7 +82,6 @@
           <w:lang w:val="en-US"/>
         </w:rPr>
       </w:pPr>
-      <w:proofErr w:type="gramStart"/>
       <w:r>
         <w:rPr>
           <w:lang w:val="en-US"/>
@@ -108,14 +99,7 @@
         <w:rPr>
           <w:lang w:val="en-US"/>
         </w:rPr>
-        <w:t>building</w:t>
-      </w:r>
-      <w:proofErr w:type="gramEnd"/>
-      <w:r>
-        <w:rPr>
-          <w:lang w:val="en-US"/>
-        </w:rPr>
-        <w:t>_name</w:t>
+        <w:t>building_name</w:t>
       </w:r>
       <w:proofErr w:type="spellEnd"/>
       <w:r>
@@ -138,7 +122,6 @@
           <w:lang w:val="en-US"/>
         </w:rPr>
       </w:pPr>
-      <w:proofErr w:type="gramStart"/>
       <w:r>
         <w:rPr>
           <w:lang w:val="en-US"/>
@@ -157,7 +140,6 @@
         </w:rPr>
         <w:t>city</w:t>
       </w:r>
-      <w:proofErr w:type="gramEnd"/>
       <w:r>
         <w:rPr>
           <w:lang w:val="en-US"/>
@@ -234,18 +216,10 @@
               <w:t xml:space="preserve"> el consumo de energía eléctrica del</w:t>
             </w:r>
             <w:r>
-              <w:t xml:space="preserve"> </w:t>
-            </w:r>
-            <w:proofErr w:type="gramStart"/>
-            <w:r>
-              <w:t xml:space="preserve">establecimiento </w:t>
-            </w:r>
-            <w:r>
-              <w:t xml:space="preserve"> {</w:t>
-            </w:r>
-            <w:proofErr w:type="gramEnd"/>
-            <w:r>
-              <w:t>{</w:t>
+              <w:t xml:space="preserve"> establecimiento </w:t>
+            </w:r>
+            <w:r>
+              <w:t xml:space="preserve"> {{</w:t>
             </w:r>
             <w:r>
               <w:t xml:space="preserve"> </w:t>
@@ -378,7 +352,6 @@
                 <w:lang w:val="en-US"/>
               </w:rPr>
             </w:pPr>
-            <w:proofErr w:type="gramStart"/>
             <w:r>
               <w:rPr>
                 <w:rStyle w:val="IntenseEmphasis"/>
@@ -413,15 +386,7 @@
                 <w:rStyle w:val="IntenseEmphasis"/>
                 <w:lang w:val="en-US"/>
               </w:rPr>
-              <w:t>ect</w:t>
-            </w:r>
-            <w:proofErr w:type="gramEnd"/>
-            <w:r>
-              <w:rPr>
-                <w:rStyle w:val="IntenseEmphasis"/>
-                <w:lang w:val="en-US"/>
-              </w:rPr>
-              <w:t>_type</w:t>
+              <w:t>ect_type</w:t>
             </w:r>
             <w:proofErr w:type="spellEnd"/>
             <w:r>
@@ -540,14 +505,7 @@
               <w:rPr>
                 <w:rStyle w:val="IntenseEmphasis"/>
               </w:rPr>
-              <w:t>$</w:t>
-            </w:r>
-            <w:proofErr w:type="gramStart"/>
-            <w:r>
-              <w:rPr>
-                <w:rStyle w:val="IntenseEmphasis"/>
-              </w:rPr>
-              <w:t>{{</w:t>
+              <w:t>${{</w:t>
             </w:r>
             <w:r>
               <w:rPr>
@@ -560,14 +518,7 @@
               <w:rPr>
                 <w:rStyle w:val="IntenseEmphasis"/>
               </w:rPr>
-              <w:t>total</w:t>
-            </w:r>
-            <w:proofErr w:type="gramEnd"/>
-            <w:r>
-              <w:rPr>
-                <w:rStyle w:val="IntenseEmphasis"/>
-              </w:rPr>
-              <w:t>_cost</w:t>
+              <w:t>total_cost</w:t>
             </w:r>
             <w:proofErr w:type="spellEnd"/>
             <w:r>
@@ -607,21 +558,12 @@
                 <w:lang w:val="en-US"/>
               </w:rPr>
             </w:pPr>
-            <w:proofErr w:type="gramStart"/>
-            <w:r>
-              <w:rPr>
-                <w:rStyle w:val="IntenseEmphasis"/>
-                <w:lang w:val="en-US"/>
-              </w:rPr>
-              <w:t>{{ currency</w:t>
-            </w:r>
-            <w:proofErr w:type="gramEnd"/>
-            <w:r>
-              <w:rPr>
-                <w:rStyle w:val="IntenseEmphasis"/>
-                <w:lang w:val="en-US"/>
-              </w:rPr>
-              <w:t xml:space="preserve">  }} </w:t>
+            <w:r>
+              <w:rPr>
+                <w:rStyle w:val="IntenseEmphasis"/>
+                <w:lang w:val="en-US"/>
+              </w:rPr>
+              <w:t xml:space="preserve">{{ currency  }} </w:t>
             </w:r>
             <w:r>
               <w:rPr>
@@ -643,7 +585,21 @@
                 <w:rStyle w:val="IntenseEmphasis"/>
                 <w:lang w:val="en-US"/>
               </w:rPr>
-              <w:t>anual_benefits</w:t>
+              <w:t>an</w:t>
+            </w:r>
+            <w:r>
+              <w:rPr>
+                <w:rStyle w:val="IntenseEmphasis"/>
+                <w:lang w:val="en-US"/>
+              </w:rPr>
+              <w:t>n</w:t>
+            </w:r>
+            <w:r>
+              <w:rPr>
+                <w:rStyle w:val="IntenseEmphasis"/>
+                <w:lang w:val="en-US"/>
+              </w:rPr>
+              <w:t>ual_benefits</w:t>
             </w:r>
             <w:proofErr w:type="spellEnd"/>
             <w:r>
@@ -685,7 +641,6 @@
                 <w:lang w:val="en-US"/>
               </w:rPr>
             </w:pPr>
-            <w:proofErr w:type="gramStart"/>
             <w:r>
               <w:rPr>
                 <w:rStyle w:val="IntenseEmphasis"/>
@@ -706,15 +661,7 @@
                 <w:rStyle w:val="IntenseEmphasis"/>
                 <w:lang w:val="en-US"/>
               </w:rPr>
-              <w:t>gas</w:t>
-            </w:r>
-            <w:proofErr w:type="gramEnd"/>
-            <w:r>
-              <w:rPr>
-                <w:rStyle w:val="IntenseEmphasis"/>
-                <w:lang w:val="en-US"/>
-              </w:rPr>
-              <w:t>_emission_reduction</w:t>
+              <w:t>emission_reduction</w:t>
             </w:r>
             <w:proofErr w:type="spellEnd"/>
             <w:r>
@@ -751,7 +698,7 @@
                 <w:rStyle w:val="IntenseEmphasis"/>
                 <w:lang w:val="en-US"/>
               </w:rPr>
-              <w:t>gas_emission_unit</w:t>
+              <w:t>emission_unit</w:t>
             </w:r>
             <w:proofErr w:type="spellEnd"/>
             <w:r>
@@ -766,7 +713,7 @@
                 <w:rStyle w:val="IntenseEmphasis"/>
                 <w:lang w:val="en-US"/>
               </w:rPr>
-              <w:t>}}}</w:t>
+              <w:t>}}</w:t>
             </w:r>
           </w:p>
         </w:tc>
@@ -890,14 +837,7 @@
       <w:rPr>
         <w:lang w:val="en-US"/>
       </w:rPr>
-      <w:t xml:space="preserve">: </w:t>
-    </w:r>
-    <w:proofErr w:type="gramStart"/>
-    <w:r>
-      <w:rPr>
-        <w:lang w:val="en-US"/>
-      </w:rPr>
-      <w:t>{{</w:t>
+      <w:t>: {{</w:t>
     </w:r>
     <w:r>
       <w:rPr>
@@ -910,14 +850,7 @@
       <w:rPr>
         <w:lang w:val="en-US"/>
       </w:rPr>
-      <w:t>report</w:t>
-    </w:r>
-    <w:proofErr w:type="gramEnd"/>
-    <w:r>
-      <w:rPr>
-        <w:lang w:val="en-US"/>
-      </w:rPr>
-      <w:t>_date</w:t>
+      <w:t>report_date</w:t>
     </w:r>
     <w:proofErr w:type="spellEnd"/>
     <w:r>

--- a/templates/memory_template.docx
+++ b/templates/memory_template.docx
@@ -24,6 +24,7 @@
           <w:lang w:val="en-US"/>
         </w:rPr>
       </w:pPr>
+      <w:proofErr w:type="gramStart"/>
       <w:r>
         <w:rPr>
           <w:lang w:val="en-US"/>
@@ -53,7 +54,14 @@
         <w:rPr>
           <w:lang w:val="en-US"/>
         </w:rPr>
-        <w:t>ect_</w:t>
+        <w:t>ect</w:t>
+      </w:r>
+      <w:proofErr w:type="gramEnd"/>
+      <w:r>
+        <w:rPr>
+          <w:lang w:val="en-US"/>
+        </w:rPr>
+        <w:t>_</w:t>
       </w:r>
       <w:r>
         <w:rPr>
@@ -82,6 +90,7 @@
           <w:lang w:val="en-US"/>
         </w:rPr>
       </w:pPr>
+      <w:proofErr w:type="gramStart"/>
       <w:r>
         <w:rPr>
           <w:lang w:val="en-US"/>
@@ -99,7 +108,14 @@
         <w:rPr>
           <w:lang w:val="en-US"/>
         </w:rPr>
-        <w:t>building_name</w:t>
+        <w:t>building</w:t>
+      </w:r>
+      <w:proofErr w:type="gramEnd"/>
+      <w:r>
+        <w:rPr>
+          <w:lang w:val="en-US"/>
+        </w:rPr>
+        <w:t>_name</w:t>
       </w:r>
       <w:proofErr w:type="spellEnd"/>
       <w:r>
@@ -122,6 +138,7 @@
           <w:lang w:val="en-US"/>
         </w:rPr>
       </w:pPr>
+      <w:proofErr w:type="gramStart"/>
       <w:r>
         <w:rPr>
           <w:lang w:val="en-US"/>
@@ -140,6 +157,7 @@
         </w:rPr>
         <w:t>city</w:t>
       </w:r>
+      <w:proofErr w:type="gramEnd"/>
       <w:r>
         <w:rPr>
           <w:lang w:val="en-US"/>
@@ -201,8 +219,13 @@
             <w:pPr>
               <w:pStyle w:val="Heading2"/>
             </w:pPr>
-            <w:r>
-              <w:t xml:space="preserve">OBJETIVO: </w:t>
+            <w:bookmarkStart w:id="0" w:name="_Toc165382146"/>
+            <w:r>
+              <w:t>OBJETIVO:</w:t>
+            </w:r>
+            <w:bookmarkEnd w:id="0"/>
+            <w:r>
+              <w:t xml:space="preserve"> </w:t>
             </w:r>
           </w:p>
           <w:p>
@@ -216,17 +239,28 @@
               <w:t xml:space="preserve"> el consumo de energía eléctrica del</w:t>
             </w:r>
             <w:r>
-              <w:t xml:space="preserve"> establecimiento </w:t>
-            </w:r>
-            <w:r>
-              <w:t xml:space="preserve"> {{</w:t>
-            </w:r>
-            <w:r>
               <w:t xml:space="preserve"> </w:t>
             </w:r>
+            <w:r>
+              <w:t xml:space="preserve">establecimiento </w:t>
+            </w:r>
+            <w:proofErr w:type="gramStart"/>
+            <w:r>
+              <w:t>{</w:t>
+            </w:r>
+            <w:r>
+              <w:t>{</w:t>
+            </w:r>
+            <w:r>
+              <w:t xml:space="preserve"> </w:t>
+            </w:r>
             <w:proofErr w:type="spellStart"/>
             <w:r>
-              <w:t>building_name</w:t>
+              <w:t>building</w:t>
+            </w:r>
+            <w:proofErr w:type="gramEnd"/>
+            <w:r>
+              <w:t>_name</w:t>
             </w:r>
             <w:proofErr w:type="spellEnd"/>
             <w:r>
@@ -253,7 +287,21 @@
               <w:t xml:space="preserve"> </w:t>
             </w:r>
             <w:r>
-              <w:t xml:space="preserve">}}, disminuyendo los costos por consumo de energía eléctrica. </w:t>
+              <w:t>}}, disminuyendo los costos por consumo de energía eléctrica</w:t>
+            </w:r>
+            <w:r>
+              <w:t xml:space="preserve"> en {{ </w:t>
+            </w:r>
+            <w:proofErr w:type="spellStart"/>
+            <w:r>
+              <w:t>energy_production</w:t>
+            </w:r>
+            <w:proofErr w:type="spellEnd"/>
+            <w:r>
+              <w:t xml:space="preserve"> }}</w:t>
+            </w:r>
+            <w:r>
+              <w:t xml:space="preserve">. </w:t>
             </w:r>
             <w:r>
               <w:t>Esta disminución</w:t>
@@ -287,16 +335,8 @@
     <w:p/>
     <w:tbl>
       <w:tblPr>
-        <w:tblStyle w:val="TableGrid"/>
+        <w:tblStyle w:val="PlainTable2"/>
         <w:tblW w:w="0" w:type="auto"/>
-        <w:tblBorders>
-          <w:top w:val="none" w:sz="0" w:space="0" w:color="auto"/>
-          <w:left w:val="none" w:sz="0" w:space="0" w:color="auto"/>
-          <w:bottom w:val="none" w:sz="0" w:space="0" w:color="auto"/>
-          <w:right w:val="none" w:sz="0" w:space="0" w:color="auto"/>
-          <w:insideH w:val="none" w:sz="0" w:space="0" w:color="auto"/>
-          <w:insideV w:val="none" w:sz="0" w:space="0" w:color="auto"/>
-        </w:tblBorders>
         <w:tblLook w:val="04A0" w:firstRow="1" w:lastRow="0" w:firstColumn="1" w:lastColumn="0" w:noHBand="0" w:noVBand="1"/>
       </w:tblPr>
       <w:tblGrid>
@@ -304,17 +344,24 @@
         <w:gridCol w:w="5108"/>
       </w:tblGrid>
       <w:tr>
+        <w:trPr>
+          <w:cnfStyle w:val="100000000000" w:firstRow="1" w:lastRow="0" w:firstColumn="0" w:lastColumn="0" w:oddVBand="0" w:evenVBand="0" w:oddHBand="0" w:evenHBand="0" w:firstRowFirstColumn="0" w:firstRowLastColumn="0" w:lastRowFirstColumn="0" w:lastRowLastColumn="0"/>
+          <w:trHeight w:val="340"/>
+        </w:trPr>
         <w:tc>
           <w:tcPr>
+            <w:cnfStyle w:val="001000000000" w:firstRow="0" w:lastRow="0" w:firstColumn="1" w:lastColumn="0" w:oddVBand="0" w:evenVBand="0" w:oddHBand="0" w:evenHBand="0" w:firstRowFirstColumn="0" w:firstRowLastColumn="0" w:lastRowFirstColumn="0" w:lastRowLastColumn="0"/>
             <w:tcW w:w="2263" w:type="dxa"/>
           </w:tcPr>
           <w:p>
             <w:pPr>
               <w:pStyle w:val="Heading2"/>
             </w:pPr>
+            <w:bookmarkStart w:id="1" w:name="_Toc165382147"/>
             <w:r>
               <w:t>Resumen</w:t>
             </w:r>
+            <w:bookmarkEnd w:id="1"/>
           </w:p>
         </w:tc>
         <w:tc>
@@ -323,6 +370,7 @@
           </w:tcPr>
           <w:p>
             <w:pPr>
+              <w:cnfStyle w:val="100000000000" w:firstRow="1" w:lastRow="0" w:firstColumn="0" w:lastColumn="0" w:oddVBand="0" w:evenVBand="0" w:oddHBand="0" w:evenHBand="0" w:firstRowFirstColumn="0" w:firstRowLastColumn="0" w:lastRowFirstColumn="0" w:lastRowLastColumn="0"/>
               <w:rPr>
                 <w:rStyle w:val="IntenseEmphasis"/>
               </w:rPr>
@@ -331,8 +379,13 @@
         </w:tc>
       </w:tr>
       <w:tr>
+        <w:trPr>
+          <w:cnfStyle w:val="000000100000" w:firstRow="0" w:lastRow="0" w:firstColumn="0" w:lastColumn="0" w:oddVBand="0" w:evenVBand="0" w:oddHBand="1" w:evenHBand="0" w:firstRowFirstColumn="0" w:firstRowLastColumn="0" w:lastRowFirstColumn="0" w:lastRowLastColumn="0"/>
+          <w:trHeight w:val="340"/>
+        </w:trPr>
         <w:tc>
           <w:tcPr>
+            <w:cnfStyle w:val="001000000000" w:firstRow="0" w:lastRow="0" w:firstColumn="1" w:lastColumn="0" w:oddVBand="0" w:evenVBand="0" w:oddHBand="0" w:evenHBand="0" w:firstRowFirstColumn="0" w:firstRowLastColumn="0" w:lastRowFirstColumn="0" w:lastRowLastColumn="0"/>
             <w:tcW w:w="2263" w:type="dxa"/>
           </w:tcPr>
           <w:p>
@@ -347,11 +400,13 @@
           </w:tcPr>
           <w:p>
             <w:pPr>
+              <w:cnfStyle w:val="000000100000" w:firstRow="0" w:lastRow="0" w:firstColumn="0" w:lastColumn="0" w:oddVBand="0" w:evenVBand="0" w:oddHBand="1" w:evenHBand="0" w:firstRowFirstColumn="0" w:firstRowLastColumn="0" w:lastRowFirstColumn="0" w:lastRowLastColumn="0"/>
               <w:rPr>
                 <w:rStyle w:val="IntenseEmphasis"/>
                 <w:lang w:val="en-US"/>
               </w:rPr>
             </w:pPr>
+            <w:proofErr w:type="gramStart"/>
             <w:r>
               <w:rPr>
                 <w:rStyle w:val="IntenseEmphasis"/>
@@ -386,7 +441,15 @@
                 <w:rStyle w:val="IntenseEmphasis"/>
                 <w:lang w:val="en-US"/>
               </w:rPr>
-              <w:t>ect_type</w:t>
+              <w:t>ect</w:t>
+            </w:r>
+            <w:proofErr w:type="gramEnd"/>
+            <w:r>
+              <w:rPr>
+                <w:rStyle w:val="IntenseEmphasis"/>
+                <w:lang w:val="en-US"/>
+              </w:rPr>
+              <w:t>_type</w:t>
             </w:r>
             <w:proofErr w:type="spellEnd"/>
             <w:r>
@@ -431,36 +494,6 @@
                 <w:lang w:val="en-US"/>
               </w:rPr>
               <w:t>ect_size</w:t>
-            </w:r>
-            <w:proofErr w:type="spellEnd"/>
-            <w:r>
-              <w:rPr>
-                <w:rStyle w:val="IntenseEmphasis"/>
-                <w:lang w:val="en-US"/>
-              </w:rPr>
-              <w:t xml:space="preserve"> </w:t>
-            </w:r>
-            <w:r>
-              <w:rPr>
-                <w:rStyle w:val="IntenseEmphasis"/>
-                <w:lang w:val="en-US"/>
-              </w:rPr>
-              <w:t>}} {{</w:t>
-            </w:r>
-            <w:r>
-              <w:rPr>
-                <w:rStyle w:val="IntenseEmphasis"/>
-                <w:lang w:val="en-US"/>
-              </w:rPr>
-              <w:t xml:space="preserve"> </w:t>
-            </w:r>
-            <w:proofErr w:type="spellStart"/>
-            <w:r>
-              <w:rPr>
-                <w:rStyle w:val="IntenseEmphasis"/>
-                <w:lang w:val="en-US"/>
-              </w:rPr>
-              <w:t>size_unit</w:t>
             </w:r>
             <w:proofErr w:type="spellEnd"/>
             <w:r>
@@ -481,8 +514,12 @@
         </w:tc>
       </w:tr>
       <w:tr>
+        <w:trPr>
+          <w:trHeight w:val="340"/>
+        </w:trPr>
         <w:tc>
           <w:tcPr>
+            <w:cnfStyle w:val="001000000000" w:firstRow="0" w:lastRow="0" w:firstColumn="1" w:lastColumn="0" w:oddVBand="0" w:evenVBand="0" w:oddHBand="0" w:evenHBand="0" w:firstRowFirstColumn="0" w:firstRowLastColumn="0" w:lastRowFirstColumn="0" w:lastRowLastColumn="0"/>
             <w:tcW w:w="2263" w:type="dxa"/>
           </w:tcPr>
           <w:p>
@@ -497,15 +534,17 @@
           </w:tcPr>
           <w:p>
             <w:pPr>
+              <w:cnfStyle w:val="000000000000" w:firstRow="0" w:lastRow="0" w:firstColumn="0" w:lastColumn="0" w:oddVBand="0" w:evenVBand="0" w:oddHBand="0" w:evenHBand="0" w:firstRowFirstColumn="0" w:firstRowLastColumn="0" w:lastRowFirstColumn="0" w:lastRowLastColumn="0"/>
               <w:rPr>
                 <w:rStyle w:val="IntenseEmphasis"/>
               </w:rPr>
             </w:pPr>
+            <w:proofErr w:type="gramStart"/>
             <w:r>
               <w:rPr>
                 <w:rStyle w:val="IntenseEmphasis"/>
               </w:rPr>
-              <w:t>${{</w:t>
+              <w:t>{{</w:t>
             </w:r>
             <w:r>
               <w:rPr>
@@ -518,7 +557,14 @@
               <w:rPr>
                 <w:rStyle w:val="IntenseEmphasis"/>
               </w:rPr>
-              <w:t>total_cost</w:t>
+              <w:t>total</w:t>
+            </w:r>
+            <w:proofErr w:type="gramEnd"/>
+            <w:r>
+              <w:rPr>
+                <w:rStyle w:val="IntenseEmphasis"/>
+              </w:rPr>
+              <w:t>_cost</w:t>
             </w:r>
             <w:proofErr w:type="spellEnd"/>
             <w:r>
@@ -537,13 +583,18 @@
         </w:tc>
       </w:tr>
       <w:tr>
+        <w:trPr>
+          <w:cnfStyle w:val="000000100000" w:firstRow="0" w:lastRow="0" w:firstColumn="0" w:lastColumn="0" w:oddVBand="0" w:evenVBand="0" w:oddHBand="1" w:evenHBand="0" w:firstRowFirstColumn="0" w:firstRowLastColumn="0" w:lastRowFirstColumn="0" w:lastRowLastColumn="0"/>
+          <w:trHeight w:val="340"/>
+        </w:trPr>
         <w:tc>
           <w:tcPr>
+            <w:cnfStyle w:val="001000000000" w:firstRow="0" w:lastRow="0" w:firstColumn="1" w:lastColumn="0" w:oddVBand="0" w:evenVBand="0" w:oddHBand="0" w:evenHBand="0" w:firstRowFirstColumn="0" w:firstRowLastColumn="0" w:lastRowFirstColumn="0" w:lastRowLastColumn="0"/>
             <w:tcW w:w="2263" w:type="dxa"/>
           </w:tcPr>
           <w:p>
             <w:r>
-              <w:t>Beneficio Esperado</w:t>
+              <w:t>Generación</w:t>
             </w:r>
           </w:p>
         </w:tc>
@@ -553,80 +604,62 @@
           </w:tcPr>
           <w:p>
             <w:pPr>
+              <w:cnfStyle w:val="000000100000" w:firstRow="0" w:lastRow="0" w:firstColumn="0" w:lastColumn="0" w:oddVBand="0" w:evenVBand="0" w:oddHBand="1" w:evenHBand="0" w:firstRowFirstColumn="0" w:firstRowLastColumn="0" w:lastRowFirstColumn="0" w:lastRowLastColumn="0"/>
               <w:rPr>
                 <w:rStyle w:val="IntenseEmphasis"/>
                 <w:lang w:val="en-US"/>
               </w:rPr>
             </w:pPr>
+            <w:proofErr w:type="gramStart"/>
             <w:r>
               <w:rPr>
                 <w:rStyle w:val="IntenseEmphasis"/>
                 <w:lang w:val="en-US"/>
               </w:rPr>
-              <w:t xml:space="preserve">{{ currency  }} </w:t>
-            </w:r>
+              <w:t xml:space="preserve">{{ </w:t>
+            </w:r>
+            <w:proofErr w:type="spellStart"/>
             <w:r>
               <w:rPr>
                 <w:rStyle w:val="IntenseEmphasis"/>
                 <w:lang w:val="en-US"/>
               </w:rPr>
-              <w:t>${{</w:t>
-            </w:r>
+              <w:t>energy</w:t>
+            </w:r>
+            <w:proofErr w:type="gramEnd"/>
             <w:r>
               <w:rPr>
                 <w:rStyle w:val="IntenseEmphasis"/>
                 <w:lang w:val="en-US"/>
               </w:rPr>
-              <w:t xml:space="preserve"> </w:t>
-            </w:r>
-            <w:proofErr w:type="spellStart"/>
+              <w:t>_production</w:t>
+            </w:r>
+            <w:proofErr w:type="spellEnd"/>
             <w:r>
               <w:rPr>
                 <w:rStyle w:val="IntenseEmphasis"/>
                 <w:lang w:val="en-US"/>
               </w:rPr>
-              <w:t>an</w:t>
-            </w:r>
-            <w:r>
-              <w:rPr>
-                <w:rStyle w:val="IntenseEmphasis"/>
-                <w:lang w:val="en-US"/>
-              </w:rPr>
-              <w:t>n</w:t>
-            </w:r>
-            <w:r>
-              <w:rPr>
-                <w:rStyle w:val="IntenseEmphasis"/>
-                <w:lang w:val="en-US"/>
-              </w:rPr>
-              <w:t>ual_benefits</w:t>
-            </w:r>
-            <w:proofErr w:type="spellEnd"/>
-            <w:r>
-              <w:rPr>
-                <w:rStyle w:val="IntenseEmphasis"/>
-                <w:lang w:val="en-US"/>
-              </w:rPr>
-              <w:t xml:space="preserve"> </w:t>
-            </w:r>
-            <w:r>
-              <w:rPr>
-                <w:rStyle w:val="IntenseEmphasis"/>
-                <w:lang w:val="en-US"/>
-              </w:rPr>
-              <w:t>}}.-</w:t>
+              <w:t xml:space="preserve"> }}</w:t>
             </w:r>
           </w:p>
         </w:tc>
       </w:tr>
       <w:tr>
+        <w:trPr>
+          <w:trHeight w:val="340"/>
+        </w:trPr>
         <w:tc>
           <w:tcPr>
+            <w:cnfStyle w:val="001000000000" w:firstRow="0" w:lastRow="0" w:firstColumn="1" w:lastColumn="0" w:oddVBand="0" w:evenVBand="0" w:oddHBand="0" w:evenHBand="0" w:firstRowFirstColumn="0" w:firstRowLastColumn="0" w:lastRowFirstColumn="0" w:lastRowLastColumn="0"/>
             <w:tcW w:w="2263" w:type="dxa"/>
           </w:tcPr>
           <w:p>
             <w:r>
-              <w:t>Reducción Emisiones</w:t>
+              <w:t>Beneficio</w:t>
+            </w:r>
+            <w:r>
+              <w:t xml:space="preserve"> primer año</w:t>
             </w:r>
           </w:p>
         </w:tc>
@@ -636,11 +669,13 @@
           </w:tcPr>
           <w:p>
             <w:pPr>
+              <w:cnfStyle w:val="000000000000" w:firstRow="0" w:lastRow="0" w:firstColumn="0" w:lastColumn="0" w:oddVBand="0" w:evenVBand="0" w:oddHBand="0" w:evenHBand="0" w:firstRowFirstColumn="0" w:firstRowLastColumn="0" w:lastRowFirstColumn="0" w:lastRowLastColumn="0"/>
               <w:rPr>
                 <w:rStyle w:val="IntenseEmphasis"/>
                 <w:lang w:val="en-US"/>
               </w:rPr>
             </w:pPr>
+            <w:proofErr w:type="gramStart"/>
             <w:r>
               <w:rPr>
                 <w:rStyle w:val="IntenseEmphasis"/>
@@ -661,7 +696,29 @@
                 <w:rStyle w:val="IntenseEmphasis"/>
                 <w:lang w:val="en-US"/>
               </w:rPr>
-              <w:t>emission_reduction</w:t>
+              <w:t>an</w:t>
+            </w:r>
+            <w:r>
+              <w:rPr>
+                <w:rStyle w:val="IntenseEmphasis"/>
+                <w:lang w:val="en-US"/>
+              </w:rPr>
+              <w:t>n</w:t>
+            </w:r>
+            <w:r>
+              <w:rPr>
+                <w:rStyle w:val="IntenseEmphasis"/>
+                <w:lang w:val="en-US"/>
+              </w:rPr>
+              <w:t>ual</w:t>
+            </w:r>
+            <w:proofErr w:type="gramEnd"/>
+            <w:r>
+              <w:rPr>
+                <w:rStyle w:val="IntenseEmphasis"/>
+                <w:lang w:val="en-US"/>
+              </w:rPr>
+              <w:t>_benefits</w:t>
             </w:r>
             <w:proofErr w:type="spellEnd"/>
             <w:r>
@@ -676,13 +733,45 @@
                 <w:rStyle w:val="IntenseEmphasis"/>
                 <w:lang w:val="en-US"/>
               </w:rPr>
-              <w:t xml:space="preserve">}} </w:t>
-            </w:r>
-            <w:r>
+              <w:t>}}.-</w:t>
+            </w:r>
+          </w:p>
+        </w:tc>
+      </w:tr>
+      <w:tr>
+        <w:trPr>
+          <w:cnfStyle w:val="000000100000" w:firstRow="0" w:lastRow="0" w:firstColumn="0" w:lastColumn="0" w:oddVBand="0" w:evenVBand="0" w:oddHBand="1" w:evenHBand="0" w:firstRowFirstColumn="0" w:firstRowLastColumn="0" w:lastRowFirstColumn="0" w:lastRowLastColumn="0"/>
+          <w:trHeight w:val="340"/>
+        </w:trPr>
+        <w:tc>
+          <w:tcPr>
+            <w:cnfStyle w:val="001000000000" w:firstRow="0" w:lastRow="0" w:firstColumn="1" w:lastColumn="0" w:oddVBand="0" w:evenVBand="0" w:oddHBand="0" w:evenHBand="0" w:firstRowFirstColumn="0" w:firstRowLastColumn="0" w:lastRowFirstColumn="0" w:lastRowLastColumn="0"/>
+            <w:tcW w:w="2263" w:type="dxa"/>
+          </w:tcPr>
+          <w:p>
+            <w:r>
+              <w:t>Reducción Emisiones</w:t>
+            </w:r>
+          </w:p>
+        </w:tc>
+        <w:tc>
+          <w:tcPr>
+            <w:tcW w:w="5108" w:type="dxa"/>
+          </w:tcPr>
+          <w:p>
+            <w:pPr>
+              <w:cnfStyle w:val="000000100000" w:firstRow="0" w:lastRow="0" w:firstColumn="0" w:lastColumn="0" w:oddVBand="0" w:evenVBand="0" w:oddHBand="1" w:evenHBand="0" w:firstRowFirstColumn="0" w:firstRowLastColumn="0" w:lastRowFirstColumn="0" w:lastRowLastColumn="0"/>
               <w:rPr>
                 <w:rStyle w:val="IntenseEmphasis"/>
                 <w:lang w:val="en-US"/>
               </w:rPr>
+            </w:pPr>
+            <w:proofErr w:type="gramStart"/>
+            <w:r>
+              <w:rPr>
+                <w:rStyle w:val="IntenseEmphasis"/>
+                <w:lang w:val="en-US"/>
+              </w:rPr>
               <w:t>{{</w:t>
             </w:r>
             <w:r>
@@ -698,7 +787,15 @@
                 <w:rStyle w:val="IntenseEmphasis"/>
                 <w:lang w:val="en-US"/>
               </w:rPr>
-              <w:t>emission_unit</w:t>
+              <w:t>emission</w:t>
+            </w:r>
+            <w:proofErr w:type="gramEnd"/>
+            <w:r>
+              <w:rPr>
+                <w:rStyle w:val="IntenseEmphasis"/>
+                <w:lang w:val="en-US"/>
+              </w:rPr>
+              <w:t>_reduction</w:t>
             </w:r>
             <w:proofErr w:type="spellEnd"/>
             <w:r>
@@ -746,6 +843,7 @@
           <w:lang w:val="en-US"/>
         </w:rPr>
       </w:pPr>
+      <w:bookmarkStart w:id="2" w:name="_Toc165382148"/>
       <w:proofErr w:type="spellStart"/>
       <w:r>
         <w:rPr>
@@ -754,8 +852,1178 @@
         <w:lastRenderedPageBreak/>
         <w:t>Contenido</w:t>
       </w:r>
+      <w:bookmarkEnd w:id="2"/>
       <w:proofErr w:type="spellEnd"/>
     </w:p>
+    <w:sdt>
+      <w:sdtPr>
+        <w:id w:val="321405494"/>
+        <w:docPartObj>
+          <w:docPartGallery w:val="Table of Contents"/>
+          <w:docPartUnique/>
+        </w:docPartObj>
+      </w:sdtPr>
+      <w:sdtEndPr>
+        <w:rPr>
+          <w:rFonts w:asciiTheme="minorHAnsi" w:eastAsiaTheme="minorHAnsi" w:hAnsiTheme="minorHAnsi" w:cstheme="minorBidi"/>
+          <w:b/>
+          <w:bCs/>
+          <w:noProof/>
+          <w:color w:val="auto"/>
+          <w:kern w:val="2"/>
+          <w:sz w:val="22"/>
+          <w:szCs w:val="22"/>
+          <w:lang w:val="es-CL"/>
+          <w14:ligatures w14:val="standardContextual"/>
+        </w:rPr>
+      </w:sdtEndPr>
+      <w:sdtContent>
+        <w:p>
+          <w:pPr>
+            <w:pStyle w:val="TOCHeading"/>
+          </w:pPr>
+          <w:r>
+            <w:t>Pag.</w:t>
+          </w:r>
+        </w:p>
+        <w:p>
+          <w:pPr>
+            <w:pStyle w:val="TOC2"/>
+            <w:tabs>
+              <w:tab w:val="right" w:leader="dot" w:pos="9350"/>
+            </w:tabs>
+            <w:rPr>
+              <w:rFonts w:eastAsiaTheme="minorEastAsia" w:cstheme="minorBidi"/>
+              <w:i w:val="0"/>
+              <w:iCs w:val="0"/>
+              <w:noProof/>
+              <w:sz w:val="24"/>
+              <w:szCs w:val="24"/>
+              <w:lang w:eastAsia="es-CL"/>
+            </w:rPr>
+          </w:pPr>
+          <w:r>
+            <w:rPr>
+              <w:i w:val="0"/>
+              <w:iCs w:val="0"/>
+            </w:rPr>
+            <w:fldChar w:fldCharType="begin"/>
+          </w:r>
+          <w:r>
+            <w:rPr>
+              <w:i w:val="0"/>
+              <w:iCs w:val="0"/>
+            </w:rPr>
+            <w:instrText xml:space="preserve"> TOC \o "1-3" \h \z \u </w:instrText>
+          </w:r>
+          <w:r>
+            <w:rPr>
+              <w:i w:val="0"/>
+              <w:iCs w:val="0"/>
+            </w:rPr>
+            <w:fldChar w:fldCharType="separate"/>
+          </w:r>
+          <w:hyperlink w:anchor="_Toc165382146" w:history="1">
+            <w:r>
+              <w:rPr>
+                <w:rStyle w:val="Hyperlink"/>
+                <w:noProof/>
+              </w:rPr>
+              <w:t>OBJETIVO:</w:t>
+            </w:r>
+            <w:r>
+              <w:rPr>
+                <w:noProof/>
+                <w:webHidden/>
+              </w:rPr>
+              <w:tab/>
+            </w:r>
+            <w:r>
+              <w:rPr>
+                <w:noProof/>
+                <w:webHidden/>
+              </w:rPr>
+              <w:fldChar w:fldCharType="begin"/>
+            </w:r>
+            <w:r>
+              <w:rPr>
+                <w:noProof/>
+                <w:webHidden/>
+              </w:rPr>
+              <w:instrText xml:space="preserve"> PAGEREF _Toc165382146 \h </w:instrText>
+            </w:r>
+            <w:r>
+              <w:rPr>
+                <w:noProof/>
+                <w:webHidden/>
+              </w:rPr>
+            </w:r>
+            <w:r>
+              <w:rPr>
+                <w:noProof/>
+                <w:webHidden/>
+              </w:rPr>
+              <w:fldChar w:fldCharType="separate"/>
+            </w:r>
+            <w:r>
+              <w:rPr>
+                <w:noProof/>
+                <w:webHidden/>
+              </w:rPr>
+              <w:t>1</w:t>
+            </w:r>
+            <w:r>
+              <w:rPr>
+                <w:noProof/>
+                <w:webHidden/>
+              </w:rPr>
+              <w:fldChar w:fldCharType="end"/>
+            </w:r>
+          </w:hyperlink>
+        </w:p>
+        <w:p>
+          <w:pPr>
+            <w:pStyle w:val="TOC2"/>
+            <w:tabs>
+              <w:tab w:val="right" w:leader="dot" w:pos="9350"/>
+            </w:tabs>
+            <w:rPr>
+              <w:rFonts w:eastAsiaTheme="minorEastAsia" w:cstheme="minorBidi"/>
+              <w:i w:val="0"/>
+              <w:iCs w:val="0"/>
+              <w:noProof/>
+              <w:sz w:val="24"/>
+              <w:szCs w:val="24"/>
+              <w:lang w:eastAsia="es-CL"/>
+            </w:rPr>
+          </w:pPr>
+          <w:hyperlink w:anchor="_Toc165382147" w:history="1">
+            <w:r>
+              <w:rPr>
+                <w:rStyle w:val="Hyperlink"/>
+                <w:noProof/>
+              </w:rPr>
+              <w:t>Resumen</w:t>
+            </w:r>
+            <w:r>
+              <w:rPr>
+                <w:noProof/>
+                <w:webHidden/>
+              </w:rPr>
+              <w:tab/>
+            </w:r>
+            <w:r>
+              <w:rPr>
+                <w:noProof/>
+                <w:webHidden/>
+              </w:rPr>
+              <w:fldChar w:fldCharType="begin"/>
+            </w:r>
+            <w:r>
+              <w:rPr>
+                <w:noProof/>
+                <w:webHidden/>
+              </w:rPr>
+              <w:instrText xml:space="preserve"> PAGEREF _Toc165382147 \h </w:instrText>
+            </w:r>
+            <w:r>
+              <w:rPr>
+                <w:noProof/>
+                <w:webHidden/>
+              </w:rPr>
+            </w:r>
+            <w:r>
+              <w:rPr>
+                <w:noProof/>
+                <w:webHidden/>
+              </w:rPr>
+              <w:fldChar w:fldCharType="separate"/>
+            </w:r>
+            <w:r>
+              <w:rPr>
+                <w:noProof/>
+                <w:webHidden/>
+              </w:rPr>
+              <w:t>1</w:t>
+            </w:r>
+            <w:r>
+              <w:rPr>
+                <w:noProof/>
+                <w:webHidden/>
+              </w:rPr>
+              <w:fldChar w:fldCharType="end"/>
+            </w:r>
+          </w:hyperlink>
+        </w:p>
+        <w:p>
+          <w:pPr>
+            <w:pStyle w:val="TOC1"/>
+            <w:tabs>
+              <w:tab w:val="right" w:leader="dot" w:pos="9350"/>
+            </w:tabs>
+            <w:rPr>
+              <w:rFonts w:eastAsiaTheme="minorEastAsia" w:cstheme="minorBidi"/>
+              <w:b w:val="0"/>
+              <w:bCs w:val="0"/>
+              <w:noProof/>
+              <w:sz w:val="24"/>
+              <w:szCs w:val="24"/>
+              <w:lang w:eastAsia="es-CL"/>
+            </w:rPr>
+          </w:pPr>
+          <w:hyperlink w:anchor="_Toc165382148" w:history="1">
+            <w:r>
+              <w:rPr>
+                <w:rStyle w:val="Hyperlink"/>
+                <w:noProof/>
+                <w:lang w:val="en-US"/>
+              </w:rPr>
+              <w:t>Contenido</w:t>
+            </w:r>
+            <w:r>
+              <w:rPr>
+                <w:noProof/>
+                <w:webHidden/>
+              </w:rPr>
+              <w:tab/>
+            </w:r>
+            <w:r>
+              <w:rPr>
+                <w:noProof/>
+                <w:webHidden/>
+              </w:rPr>
+              <w:fldChar w:fldCharType="begin"/>
+            </w:r>
+            <w:r>
+              <w:rPr>
+                <w:noProof/>
+                <w:webHidden/>
+              </w:rPr>
+              <w:instrText xml:space="preserve"> PAGEREF _Toc165382148 \h </w:instrText>
+            </w:r>
+            <w:r>
+              <w:rPr>
+                <w:noProof/>
+                <w:webHidden/>
+              </w:rPr>
+            </w:r>
+            <w:r>
+              <w:rPr>
+                <w:noProof/>
+                <w:webHidden/>
+              </w:rPr>
+              <w:fldChar w:fldCharType="separate"/>
+            </w:r>
+            <w:r>
+              <w:rPr>
+                <w:noProof/>
+                <w:webHidden/>
+              </w:rPr>
+              <w:t>2</w:t>
+            </w:r>
+            <w:r>
+              <w:rPr>
+                <w:noProof/>
+                <w:webHidden/>
+              </w:rPr>
+              <w:fldChar w:fldCharType="end"/>
+            </w:r>
+          </w:hyperlink>
+        </w:p>
+        <w:p>
+          <w:pPr>
+            <w:pStyle w:val="TOC1"/>
+            <w:tabs>
+              <w:tab w:val="right" w:leader="dot" w:pos="9350"/>
+            </w:tabs>
+            <w:rPr>
+              <w:rFonts w:eastAsiaTheme="minorEastAsia" w:cstheme="minorBidi"/>
+              <w:b w:val="0"/>
+              <w:bCs w:val="0"/>
+              <w:noProof/>
+              <w:sz w:val="24"/>
+              <w:szCs w:val="24"/>
+              <w:lang w:eastAsia="es-CL"/>
+            </w:rPr>
+          </w:pPr>
+          <w:hyperlink w:anchor="_Toc165382149" w:history="1">
+            <w:r>
+              <w:rPr>
+                <w:rStyle w:val="Hyperlink"/>
+                <w:noProof/>
+              </w:rPr>
+              <w:t>Ubicación</w:t>
+            </w:r>
+            <w:r>
+              <w:rPr>
+                <w:noProof/>
+                <w:webHidden/>
+              </w:rPr>
+              <w:tab/>
+            </w:r>
+            <w:r>
+              <w:rPr>
+                <w:noProof/>
+                <w:webHidden/>
+              </w:rPr>
+              <w:fldChar w:fldCharType="begin"/>
+            </w:r>
+            <w:r>
+              <w:rPr>
+                <w:noProof/>
+                <w:webHidden/>
+              </w:rPr>
+              <w:instrText xml:space="preserve"> PAGEREF _Toc165382149 \h </w:instrText>
+            </w:r>
+            <w:r>
+              <w:rPr>
+                <w:noProof/>
+                <w:webHidden/>
+              </w:rPr>
+            </w:r>
+            <w:r>
+              <w:rPr>
+                <w:noProof/>
+                <w:webHidden/>
+              </w:rPr>
+              <w:fldChar w:fldCharType="separate"/>
+            </w:r>
+            <w:r>
+              <w:rPr>
+                <w:noProof/>
+                <w:webHidden/>
+              </w:rPr>
+              <w:t>3</w:t>
+            </w:r>
+            <w:r>
+              <w:rPr>
+                <w:noProof/>
+                <w:webHidden/>
+              </w:rPr>
+              <w:fldChar w:fldCharType="end"/>
+            </w:r>
+          </w:hyperlink>
+        </w:p>
+        <w:p>
+          <w:pPr>
+            <w:pStyle w:val="TOC1"/>
+            <w:tabs>
+              <w:tab w:val="right" w:leader="dot" w:pos="9350"/>
+            </w:tabs>
+            <w:rPr>
+              <w:rFonts w:eastAsiaTheme="minorEastAsia" w:cstheme="minorBidi"/>
+              <w:b w:val="0"/>
+              <w:bCs w:val="0"/>
+              <w:noProof/>
+              <w:sz w:val="24"/>
+              <w:szCs w:val="24"/>
+              <w:lang w:eastAsia="es-CL"/>
+            </w:rPr>
+          </w:pPr>
+          <w:hyperlink w:anchor="_Toc165382150" w:history="1">
+            <w:r>
+              <w:rPr>
+                <w:rStyle w:val="Hyperlink"/>
+                <w:noProof/>
+              </w:rPr>
+              <w:t>Consumos</w:t>
+            </w:r>
+            <w:r>
+              <w:rPr>
+                <w:noProof/>
+                <w:webHidden/>
+              </w:rPr>
+              <w:tab/>
+            </w:r>
+            <w:r>
+              <w:rPr>
+                <w:noProof/>
+                <w:webHidden/>
+              </w:rPr>
+              <w:fldChar w:fldCharType="begin"/>
+            </w:r>
+            <w:r>
+              <w:rPr>
+                <w:noProof/>
+                <w:webHidden/>
+              </w:rPr>
+              <w:instrText xml:space="preserve"> PAGEREF _Toc165382150 \h </w:instrText>
+            </w:r>
+            <w:r>
+              <w:rPr>
+                <w:noProof/>
+                <w:webHidden/>
+              </w:rPr>
+            </w:r>
+            <w:r>
+              <w:rPr>
+                <w:noProof/>
+                <w:webHidden/>
+              </w:rPr>
+              <w:fldChar w:fldCharType="separate"/>
+            </w:r>
+            <w:r>
+              <w:rPr>
+                <w:noProof/>
+                <w:webHidden/>
+              </w:rPr>
+              <w:t>3</w:t>
+            </w:r>
+            <w:r>
+              <w:rPr>
+                <w:noProof/>
+                <w:webHidden/>
+              </w:rPr>
+              <w:fldChar w:fldCharType="end"/>
+            </w:r>
+          </w:hyperlink>
+        </w:p>
+        <w:p>
+          <w:pPr>
+            <w:pStyle w:val="TOC2"/>
+            <w:tabs>
+              <w:tab w:val="right" w:leader="dot" w:pos="9350"/>
+            </w:tabs>
+            <w:rPr>
+              <w:rFonts w:eastAsiaTheme="minorEastAsia" w:cstheme="minorBidi"/>
+              <w:i w:val="0"/>
+              <w:iCs w:val="0"/>
+              <w:noProof/>
+              <w:sz w:val="24"/>
+              <w:szCs w:val="24"/>
+              <w:lang w:eastAsia="es-CL"/>
+            </w:rPr>
+          </w:pPr>
+          <w:hyperlink w:anchor="_Toc165382151" w:history="1">
+            <w:r>
+              <w:rPr>
+                <w:rStyle w:val="Hyperlink"/>
+                <w:noProof/>
+              </w:rPr>
+              <w:t>Antecedentes</w:t>
+            </w:r>
+            <w:r>
+              <w:rPr>
+                <w:noProof/>
+                <w:webHidden/>
+              </w:rPr>
+              <w:tab/>
+            </w:r>
+            <w:r>
+              <w:rPr>
+                <w:noProof/>
+                <w:webHidden/>
+              </w:rPr>
+              <w:fldChar w:fldCharType="begin"/>
+            </w:r>
+            <w:r>
+              <w:rPr>
+                <w:noProof/>
+                <w:webHidden/>
+              </w:rPr>
+              <w:instrText xml:space="preserve"> PAGEREF _Toc165382151 \h </w:instrText>
+            </w:r>
+            <w:r>
+              <w:rPr>
+                <w:noProof/>
+                <w:webHidden/>
+              </w:rPr>
+            </w:r>
+            <w:r>
+              <w:rPr>
+                <w:noProof/>
+                <w:webHidden/>
+              </w:rPr>
+              <w:fldChar w:fldCharType="separate"/>
+            </w:r>
+            <w:r>
+              <w:rPr>
+                <w:noProof/>
+                <w:webHidden/>
+              </w:rPr>
+              <w:t>3</w:t>
+            </w:r>
+            <w:r>
+              <w:rPr>
+                <w:noProof/>
+                <w:webHidden/>
+              </w:rPr>
+              <w:fldChar w:fldCharType="end"/>
+            </w:r>
+          </w:hyperlink>
+        </w:p>
+        <w:p>
+          <w:pPr>
+            <w:pStyle w:val="TOC2"/>
+            <w:tabs>
+              <w:tab w:val="right" w:leader="dot" w:pos="9350"/>
+            </w:tabs>
+            <w:rPr>
+              <w:rFonts w:eastAsiaTheme="minorEastAsia" w:cstheme="minorBidi"/>
+              <w:i w:val="0"/>
+              <w:iCs w:val="0"/>
+              <w:noProof/>
+              <w:sz w:val="24"/>
+              <w:szCs w:val="24"/>
+              <w:lang w:eastAsia="es-CL"/>
+            </w:rPr>
+          </w:pPr>
+          <w:hyperlink w:anchor="_Toc165382152" w:history="1">
+            <w:r>
+              <w:rPr>
+                <w:rStyle w:val="Hyperlink"/>
+                <w:noProof/>
+              </w:rPr>
+              <w:t>Proyectados</w:t>
+            </w:r>
+            <w:r>
+              <w:rPr>
+                <w:noProof/>
+                <w:webHidden/>
+              </w:rPr>
+              <w:tab/>
+            </w:r>
+            <w:r>
+              <w:rPr>
+                <w:noProof/>
+                <w:webHidden/>
+              </w:rPr>
+              <w:fldChar w:fldCharType="begin"/>
+            </w:r>
+            <w:r>
+              <w:rPr>
+                <w:noProof/>
+                <w:webHidden/>
+              </w:rPr>
+              <w:instrText xml:space="preserve"> PAGEREF _Toc165382152 \h </w:instrText>
+            </w:r>
+            <w:r>
+              <w:rPr>
+                <w:noProof/>
+                <w:webHidden/>
+              </w:rPr>
+            </w:r>
+            <w:r>
+              <w:rPr>
+                <w:noProof/>
+                <w:webHidden/>
+              </w:rPr>
+              <w:fldChar w:fldCharType="separate"/>
+            </w:r>
+            <w:r>
+              <w:rPr>
+                <w:noProof/>
+                <w:webHidden/>
+              </w:rPr>
+              <w:t>3</w:t>
+            </w:r>
+            <w:r>
+              <w:rPr>
+                <w:noProof/>
+                <w:webHidden/>
+              </w:rPr>
+              <w:fldChar w:fldCharType="end"/>
+            </w:r>
+          </w:hyperlink>
+        </w:p>
+        <w:p>
+          <w:pPr>
+            <w:pStyle w:val="TOC1"/>
+            <w:tabs>
+              <w:tab w:val="right" w:leader="dot" w:pos="9350"/>
+            </w:tabs>
+            <w:rPr>
+              <w:rFonts w:eastAsiaTheme="minorEastAsia" w:cstheme="minorBidi"/>
+              <w:b w:val="0"/>
+              <w:bCs w:val="0"/>
+              <w:noProof/>
+              <w:sz w:val="24"/>
+              <w:szCs w:val="24"/>
+              <w:lang w:eastAsia="es-CL"/>
+            </w:rPr>
+          </w:pPr>
+          <w:hyperlink w:anchor="_Toc165382153" w:history="1">
+            <w:r>
+              <w:rPr>
+                <w:rStyle w:val="Hyperlink"/>
+                <w:noProof/>
+              </w:rPr>
+              <w:t>Clima</w:t>
+            </w:r>
+            <w:r>
+              <w:rPr>
+                <w:noProof/>
+                <w:webHidden/>
+              </w:rPr>
+              <w:tab/>
+            </w:r>
+            <w:r>
+              <w:rPr>
+                <w:noProof/>
+                <w:webHidden/>
+              </w:rPr>
+              <w:fldChar w:fldCharType="begin"/>
+            </w:r>
+            <w:r>
+              <w:rPr>
+                <w:noProof/>
+                <w:webHidden/>
+              </w:rPr>
+              <w:instrText xml:space="preserve"> PAGEREF _Toc165382153 \h </w:instrText>
+            </w:r>
+            <w:r>
+              <w:rPr>
+                <w:noProof/>
+                <w:webHidden/>
+              </w:rPr>
+            </w:r>
+            <w:r>
+              <w:rPr>
+                <w:noProof/>
+                <w:webHidden/>
+              </w:rPr>
+              <w:fldChar w:fldCharType="separate"/>
+            </w:r>
+            <w:r>
+              <w:rPr>
+                <w:noProof/>
+                <w:webHidden/>
+              </w:rPr>
+              <w:t>4</w:t>
+            </w:r>
+            <w:r>
+              <w:rPr>
+                <w:noProof/>
+                <w:webHidden/>
+              </w:rPr>
+              <w:fldChar w:fldCharType="end"/>
+            </w:r>
+          </w:hyperlink>
+        </w:p>
+        <w:p>
+          <w:pPr>
+            <w:pStyle w:val="TOC3"/>
+            <w:tabs>
+              <w:tab w:val="right" w:leader="dot" w:pos="9350"/>
+            </w:tabs>
+            <w:rPr>
+              <w:rFonts w:eastAsiaTheme="minorEastAsia" w:cstheme="minorBidi"/>
+              <w:noProof/>
+              <w:sz w:val="24"/>
+              <w:szCs w:val="24"/>
+              <w:lang w:eastAsia="es-CL"/>
+            </w:rPr>
+          </w:pPr>
+          <w:hyperlink w:anchor="_Toc165382154" w:history="1">
+            <w:r>
+              <w:rPr>
+                <w:rStyle w:val="Hyperlink"/>
+                <w:noProof/>
+              </w:rPr>
+              <w:t>Irradiación</w:t>
+            </w:r>
+            <w:r>
+              <w:rPr>
+                <w:noProof/>
+                <w:webHidden/>
+              </w:rPr>
+              <w:tab/>
+            </w:r>
+            <w:r>
+              <w:rPr>
+                <w:noProof/>
+                <w:webHidden/>
+              </w:rPr>
+              <w:fldChar w:fldCharType="begin"/>
+            </w:r>
+            <w:r>
+              <w:rPr>
+                <w:noProof/>
+                <w:webHidden/>
+              </w:rPr>
+              <w:instrText xml:space="preserve"> PAGEREF _Toc165382154 \h </w:instrText>
+            </w:r>
+            <w:r>
+              <w:rPr>
+                <w:noProof/>
+                <w:webHidden/>
+              </w:rPr>
+            </w:r>
+            <w:r>
+              <w:rPr>
+                <w:noProof/>
+                <w:webHidden/>
+              </w:rPr>
+              <w:fldChar w:fldCharType="separate"/>
+            </w:r>
+            <w:r>
+              <w:rPr>
+                <w:noProof/>
+                <w:webHidden/>
+              </w:rPr>
+              <w:t>4</w:t>
+            </w:r>
+            <w:r>
+              <w:rPr>
+                <w:noProof/>
+                <w:webHidden/>
+              </w:rPr>
+              <w:fldChar w:fldCharType="end"/>
+            </w:r>
+          </w:hyperlink>
+        </w:p>
+        <w:p>
+          <w:pPr>
+            <w:pStyle w:val="TOC3"/>
+            <w:tabs>
+              <w:tab w:val="right" w:leader="dot" w:pos="9350"/>
+            </w:tabs>
+            <w:rPr>
+              <w:rFonts w:eastAsiaTheme="minorEastAsia" w:cstheme="minorBidi"/>
+              <w:noProof/>
+              <w:sz w:val="24"/>
+              <w:szCs w:val="24"/>
+              <w:lang w:eastAsia="es-CL"/>
+            </w:rPr>
+          </w:pPr>
+          <w:hyperlink w:anchor="_Toc165382155" w:history="1">
+            <w:r>
+              <w:rPr>
+                <w:rStyle w:val="Hyperlink"/>
+                <w:noProof/>
+              </w:rPr>
+              <w:t>Temperatura</w:t>
+            </w:r>
+            <w:r>
+              <w:rPr>
+                <w:noProof/>
+                <w:webHidden/>
+              </w:rPr>
+              <w:tab/>
+            </w:r>
+            <w:r>
+              <w:rPr>
+                <w:noProof/>
+                <w:webHidden/>
+              </w:rPr>
+              <w:fldChar w:fldCharType="begin"/>
+            </w:r>
+            <w:r>
+              <w:rPr>
+                <w:noProof/>
+                <w:webHidden/>
+              </w:rPr>
+              <w:instrText xml:space="preserve"> PAGEREF _Toc165382155 \h </w:instrText>
+            </w:r>
+            <w:r>
+              <w:rPr>
+                <w:noProof/>
+                <w:webHidden/>
+              </w:rPr>
+            </w:r>
+            <w:r>
+              <w:rPr>
+                <w:noProof/>
+                <w:webHidden/>
+              </w:rPr>
+              <w:fldChar w:fldCharType="separate"/>
+            </w:r>
+            <w:r>
+              <w:rPr>
+                <w:noProof/>
+                <w:webHidden/>
+              </w:rPr>
+              <w:t>4</w:t>
+            </w:r>
+            <w:r>
+              <w:rPr>
+                <w:noProof/>
+                <w:webHidden/>
+              </w:rPr>
+              <w:fldChar w:fldCharType="end"/>
+            </w:r>
+          </w:hyperlink>
+        </w:p>
+        <w:p>
+          <w:pPr>
+            <w:pStyle w:val="TOC1"/>
+            <w:tabs>
+              <w:tab w:val="right" w:leader="dot" w:pos="9350"/>
+            </w:tabs>
+            <w:rPr>
+              <w:rFonts w:eastAsiaTheme="minorEastAsia" w:cstheme="minorBidi"/>
+              <w:b w:val="0"/>
+              <w:bCs w:val="0"/>
+              <w:noProof/>
+              <w:sz w:val="24"/>
+              <w:szCs w:val="24"/>
+              <w:lang w:eastAsia="es-CL"/>
+            </w:rPr>
+          </w:pPr>
+          <w:hyperlink w:anchor="_Toc165382156" w:history="1">
+            <w:r>
+              <w:rPr>
+                <w:rStyle w:val="Hyperlink"/>
+                <w:noProof/>
+              </w:rPr>
+              <w:t>Generación</w:t>
+            </w:r>
+            <w:r>
+              <w:rPr>
+                <w:noProof/>
+                <w:webHidden/>
+              </w:rPr>
+              <w:tab/>
+            </w:r>
+            <w:r>
+              <w:rPr>
+                <w:noProof/>
+                <w:webHidden/>
+              </w:rPr>
+              <w:fldChar w:fldCharType="begin"/>
+            </w:r>
+            <w:r>
+              <w:rPr>
+                <w:noProof/>
+                <w:webHidden/>
+              </w:rPr>
+              <w:instrText xml:space="preserve"> PAGEREF _Toc165382156 \h </w:instrText>
+            </w:r>
+            <w:r>
+              <w:rPr>
+                <w:noProof/>
+                <w:webHidden/>
+              </w:rPr>
+            </w:r>
+            <w:r>
+              <w:rPr>
+                <w:noProof/>
+                <w:webHidden/>
+              </w:rPr>
+              <w:fldChar w:fldCharType="separate"/>
+            </w:r>
+            <w:r>
+              <w:rPr>
+                <w:noProof/>
+                <w:webHidden/>
+              </w:rPr>
+              <w:t>4</w:t>
+            </w:r>
+            <w:r>
+              <w:rPr>
+                <w:noProof/>
+                <w:webHidden/>
+              </w:rPr>
+              <w:fldChar w:fldCharType="end"/>
+            </w:r>
+          </w:hyperlink>
+        </w:p>
+        <w:p>
+          <w:pPr>
+            <w:pStyle w:val="TOC2"/>
+            <w:tabs>
+              <w:tab w:val="right" w:leader="dot" w:pos="9350"/>
+            </w:tabs>
+            <w:rPr>
+              <w:rFonts w:eastAsiaTheme="minorEastAsia" w:cstheme="minorBidi"/>
+              <w:i w:val="0"/>
+              <w:iCs w:val="0"/>
+              <w:noProof/>
+              <w:sz w:val="24"/>
+              <w:szCs w:val="24"/>
+              <w:lang w:eastAsia="es-CL"/>
+            </w:rPr>
+          </w:pPr>
+          <w:hyperlink w:anchor="_Toc165382157" w:history="1">
+            <w:r>
+              <w:rPr>
+                <w:rStyle w:val="Hyperlink"/>
+                <w:noProof/>
+              </w:rPr>
+              <w:t>Equipamiento</w:t>
+            </w:r>
+            <w:r>
+              <w:rPr>
+                <w:noProof/>
+                <w:webHidden/>
+              </w:rPr>
+              <w:tab/>
+            </w:r>
+            <w:r>
+              <w:rPr>
+                <w:noProof/>
+                <w:webHidden/>
+              </w:rPr>
+              <w:fldChar w:fldCharType="begin"/>
+            </w:r>
+            <w:r>
+              <w:rPr>
+                <w:noProof/>
+                <w:webHidden/>
+              </w:rPr>
+              <w:instrText xml:space="preserve"> PAGEREF _Toc165382157 \h </w:instrText>
+            </w:r>
+            <w:r>
+              <w:rPr>
+                <w:noProof/>
+                <w:webHidden/>
+              </w:rPr>
+            </w:r>
+            <w:r>
+              <w:rPr>
+                <w:noProof/>
+                <w:webHidden/>
+              </w:rPr>
+              <w:fldChar w:fldCharType="separate"/>
+            </w:r>
+            <w:r>
+              <w:rPr>
+                <w:noProof/>
+                <w:webHidden/>
+              </w:rPr>
+              <w:t>4</w:t>
+            </w:r>
+            <w:r>
+              <w:rPr>
+                <w:noProof/>
+                <w:webHidden/>
+              </w:rPr>
+              <w:fldChar w:fldCharType="end"/>
+            </w:r>
+          </w:hyperlink>
+        </w:p>
+        <w:p>
+          <w:pPr>
+            <w:pStyle w:val="TOC2"/>
+            <w:tabs>
+              <w:tab w:val="right" w:leader="dot" w:pos="9350"/>
+            </w:tabs>
+            <w:rPr>
+              <w:rFonts w:eastAsiaTheme="minorEastAsia" w:cstheme="minorBidi"/>
+              <w:i w:val="0"/>
+              <w:iCs w:val="0"/>
+              <w:noProof/>
+              <w:sz w:val="24"/>
+              <w:szCs w:val="24"/>
+              <w:lang w:eastAsia="es-CL"/>
+            </w:rPr>
+          </w:pPr>
+          <w:hyperlink w:anchor="_Toc165382158" w:history="1">
+            <w:r>
+              <w:rPr>
+                <w:rStyle w:val="Hyperlink"/>
+                <w:noProof/>
+              </w:rPr>
+              <w:t>Generación</w:t>
+            </w:r>
+            <w:r>
+              <w:rPr>
+                <w:noProof/>
+                <w:webHidden/>
+              </w:rPr>
+              <w:tab/>
+            </w:r>
+            <w:r>
+              <w:rPr>
+                <w:noProof/>
+                <w:webHidden/>
+              </w:rPr>
+              <w:fldChar w:fldCharType="begin"/>
+            </w:r>
+            <w:r>
+              <w:rPr>
+                <w:noProof/>
+                <w:webHidden/>
+              </w:rPr>
+              <w:instrText xml:space="preserve"> PAGEREF _Toc165382158 \h </w:instrText>
+            </w:r>
+            <w:r>
+              <w:rPr>
+                <w:noProof/>
+                <w:webHidden/>
+              </w:rPr>
+            </w:r>
+            <w:r>
+              <w:rPr>
+                <w:noProof/>
+                <w:webHidden/>
+              </w:rPr>
+              <w:fldChar w:fldCharType="separate"/>
+            </w:r>
+            <w:r>
+              <w:rPr>
+                <w:noProof/>
+                <w:webHidden/>
+              </w:rPr>
+              <w:t>4</w:t>
+            </w:r>
+            <w:r>
+              <w:rPr>
+                <w:noProof/>
+                <w:webHidden/>
+              </w:rPr>
+              <w:fldChar w:fldCharType="end"/>
+            </w:r>
+          </w:hyperlink>
+        </w:p>
+        <w:p>
+          <w:pPr>
+            <w:pStyle w:val="TOC3"/>
+            <w:tabs>
+              <w:tab w:val="right" w:leader="dot" w:pos="9350"/>
+            </w:tabs>
+            <w:rPr>
+              <w:rFonts w:eastAsiaTheme="minorEastAsia" w:cstheme="minorBidi"/>
+              <w:noProof/>
+              <w:sz w:val="24"/>
+              <w:szCs w:val="24"/>
+              <w:lang w:eastAsia="es-CL"/>
+            </w:rPr>
+          </w:pPr>
+          <w:hyperlink w:anchor="_Toc165382159" w:history="1">
+            <w:r>
+              <w:rPr>
+                <w:rStyle w:val="Hyperlink"/>
+                <w:noProof/>
+              </w:rPr>
+              <w:t>Por Módulo</w:t>
+            </w:r>
+            <w:r>
+              <w:rPr>
+                <w:noProof/>
+                <w:webHidden/>
+              </w:rPr>
+              <w:tab/>
+            </w:r>
+            <w:r>
+              <w:rPr>
+                <w:noProof/>
+                <w:webHidden/>
+              </w:rPr>
+              <w:fldChar w:fldCharType="begin"/>
+            </w:r>
+            <w:r>
+              <w:rPr>
+                <w:noProof/>
+                <w:webHidden/>
+              </w:rPr>
+              <w:instrText xml:space="preserve"> PAGEREF _Toc165382159 \h </w:instrText>
+            </w:r>
+            <w:r>
+              <w:rPr>
+                <w:noProof/>
+                <w:webHidden/>
+              </w:rPr>
+            </w:r>
+            <w:r>
+              <w:rPr>
+                <w:noProof/>
+                <w:webHidden/>
+              </w:rPr>
+              <w:fldChar w:fldCharType="separate"/>
+            </w:r>
+            <w:r>
+              <w:rPr>
+                <w:noProof/>
+                <w:webHidden/>
+              </w:rPr>
+              <w:t>4</w:t>
+            </w:r>
+            <w:r>
+              <w:rPr>
+                <w:noProof/>
+                <w:webHidden/>
+              </w:rPr>
+              <w:fldChar w:fldCharType="end"/>
+            </w:r>
+          </w:hyperlink>
+        </w:p>
+        <w:p>
+          <w:pPr>
+            <w:pStyle w:val="TOC3"/>
+            <w:tabs>
+              <w:tab w:val="right" w:leader="dot" w:pos="9350"/>
+            </w:tabs>
+            <w:rPr>
+              <w:rFonts w:eastAsiaTheme="minorEastAsia" w:cstheme="minorBidi"/>
+              <w:noProof/>
+              <w:sz w:val="24"/>
+              <w:szCs w:val="24"/>
+              <w:lang w:eastAsia="es-CL"/>
+            </w:rPr>
+          </w:pPr>
+          <w:hyperlink w:anchor="_Toc165382160" w:history="1">
+            <w:r>
+              <w:rPr>
+                <w:rStyle w:val="Hyperlink"/>
+                <w:noProof/>
+              </w:rPr>
+              <w:t>Global</w:t>
+            </w:r>
+            <w:r>
+              <w:rPr>
+                <w:noProof/>
+                <w:webHidden/>
+              </w:rPr>
+              <w:tab/>
+            </w:r>
+            <w:r>
+              <w:rPr>
+                <w:noProof/>
+                <w:webHidden/>
+              </w:rPr>
+              <w:fldChar w:fldCharType="begin"/>
+            </w:r>
+            <w:r>
+              <w:rPr>
+                <w:noProof/>
+                <w:webHidden/>
+              </w:rPr>
+              <w:instrText xml:space="preserve"> PAGEREF _Toc165382160 \h </w:instrText>
+            </w:r>
+            <w:r>
+              <w:rPr>
+                <w:noProof/>
+                <w:webHidden/>
+              </w:rPr>
+            </w:r>
+            <w:r>
+              <w:rPr>
+                <w:noProof/>
+                <w:webHidden/>
+              </w:rPr>
+              <w:fldChar w:fldCharType="separate"/>
+            </w:r>
+            <w:r>
+              <w:rPr>
+                <w:noProof/>
+                <w:webHidden/>
+              </w:rPr>
+              <w:t>4</w:t>
+            </w:r>
+            <w:r>
+              <w:rPr>
+                <w:noProof/>
+                <w:webHidden/>
+              </w:rPr>
+              <w:fldChar w:fldCharType="end"/>
+            </w:r>
+          </w:hyperlink>
+        </w:p>
+        <w:p>
+          <w:r>
+            <w:rPr>
+              <w:rFonts w:cstheme="minorHAnsi"/>
+              <w:i/>
+              <w:iCs/>
+              <w:sz w:val="20"/>
+              <w:szCs w:val="20"/>
+            </w:rPr>
+            <w:fldChar w:fldCharType="end"/>
+          </w:r>
+        </w:p>
+      </w:sdtContent>
+    </w:sdt>
     <w:p>
       <w:pPr>
         <w:rPr>
@@ -777,14 +2045,834 @@
       <w:pPr>
         <w:pStyle w:val="Heading1"/>
       </w:pPr>
+      <w:bookmarkStart w:id="3" w:name="_Toc165382149"/>
       <w:r>
         <w:lastRenderedPageBreak/>
         <w:t>Ubicación</w:t>
       </w:r>
+      <w:bookmarkEnd w:id="3"/>
     </w:p>
     <w:p/>
+    <w:p>
+      <w:r>
+        <w:t xml:space="preserve">El proyecto se emplaza en la comuna de </w:t>
+      </w:r>
+      <w:proofErr w:type="gramStart"/>
+      <w:r>
+        <w:t xml:space="preserve">{{ </w:t>
+      </w:r>
+      <w:proofErr w:type="spellStart"/>
+      <w:r>
+        <w:t>city</w:t>
+      </w:r>
+      <w:proofErr w:type="spellEnd"/>
+      <w:proofErr w:type="gramEnd"/>
+      <w:r>
+        <w:t xml:space="preserve"> }}.</w:t>
+      </w:r>
+    </w:p>
+    <w:tbl>
+      <w:tblPr>
+        <w:tblStyle w:val="PlainTable2"/>
+        <w:tblW w:w="0" w:type="auto"/>
+        <w:tblLook w:val="04A0" w:firstRow="1" w:lastRow="0" w:firstColumn="1" w:lastColumn="0" w:noHBand="0" w:noVBand="1"/>
+      </w:tblPr>
+      <w:tblGrid>
+        <w:gridCol w:w="4675"/>
+        <w:gridCol w:w="3547"/>
+      </w:tblGrid>
+      <w:tr>
+        <w:trPr>
+          <w:cnfStyle w:val="100000000000" w:firstRow="1" w:lastRow="0" w:firstColumn="0" w:lastColumn="0" w:oddVBand="0" w:evenVBand="0" w:oddHBand="0" w:evenHBand="0" w:firstRowFirstColumn="0" w:firstRowLastColumn="0" w:lastRowFirstColumn="0" w:lastRowLastColumn="0"/>
+        </w:trPr>
+        <w:tc>
+          <w:tcPr>
+            <w:cnfStyle w:val="001000000000" w:firstRow="0" w:lastRow="0" w:firstColumn="1" w:lastColumn="0" w:oddVBand="0" w:evenVBand="0" w:oddHBand="0" w:evenHBand="0" w:firstRowFirstColumn="0" w:firstRowLastColumn="0" w:lastRowFirstColumn="0" w:lastRowLastColumn="0"/>
+            <w:tcW w:w="4675" w:type="dxa"/>
+          </w:tcPr>
+          <w:p>
+            <w:r>
+              <w:t>nombre del establecimiento</w:t>
+            </w:r>
+          </w:p>
+        </w:tc>
+        <w:tc>
+          <w:tcPr>
+            <w:tcW w:w="3547" w:type="dxa"/>
+          </w:tcPr>
+          <w:p>
+            <w:pPr>
+              <w:cnfStyle w:val="100000000000" w:firstRow="1" w:lastRow="0" w:firstColumn="0" w:lastColumn="0" w:oddVBand="0" w:evenVBand="0" w:oddHBand="0" w:evenHBand="0" w:firstRowFirstColumn="0" w:firstRowLastColumn="0" w:lastRowFirstColumn="0" w:lastRowLastColumn="0"/>
+            </w:pPr>
+            <w:proofErr w:type="gramStart"/>
+            <w:r>
+              <w:t xml:space="preserve">{{ </w:t>
+            </w:r>
+            <w:proofErr w:type="spellStart"/>
+            <w:r>
+              <w:t>building</w:t>
+            </w:r>
+            <w:proofErr w:type="gramEnd"/>
+            <w:r>
+              <w:t>_name</w:t>
+            </w:r>
+            <w:proofErr w:type="spellEnd"/>
+            <w:r>
+              <w:t xml:space="preserve"> }}</w:t>
+            </w:r>
+          </w:p>
+        </w:tc>
+      </w:tr>
+      <w:tr>
+        <w:trPr>
+          <w:cnfStyle w:val="000000100000" w:firstRow="0" w:lastRow="0" w:firstColumn="0" w:lastColumn="0" w:oddVBand="0" w:evenVBand="0" w:oddHBand="1" w:evenHBand="0" w:firstRowFirstColumn="0" w:firstRowLastColumn="0" w:lastRowFirstColumn="0" w:lastRowLastColumn="0"/>
+        </w:trPr>
+        <w:tc>
+          <w:tcPr>
+            <w:cnfStyle w:val="001000000000" w:firstRow="0" w:lastRow="0" w:firstColumn="1" w:lastColumn="0" w:oddVBand="0" w:evenVBand="0" w:oddHBand="0" w:evenHBand="0" w:firstRowFirstColumn="0" w:firstRowLastColumn="0" w:lastRowFirstColumn="0" w:lastRowLastColumn="0"/>
+            <w:tcW w:w="4675" w:type="dxa"/>
+          </w:tcPr>
+          <w:p>
+            <w:r>
+              <w:t>dirección</w:t>
+            </w:r>
+          </w:p>
+        </w:tc>
+        <w:tc>
+          <w:tcPr>
+            <w:tcW w:w="3547" w:type="dxa"/>
+          </w:tcPr>
+          <w:p>
+            <w:pPr>
+              <w:cnfStyle w:val="000000100000" w:firstRow="0" w:lastRow="0" w:firstColumn="0" w:lastColumn="0" w:oddVBand="0" w:evenVBand="0" w:oddHBand="1" w:evenHBand="0" w:firstRowFirstColumn="0" w:firstRowLastColumn="0" w:lastRowFirstColumn="0" w:lastRowLastColumn="0"/>
+            </w:pPr>
+            <w:proofErr w:type="gramStart"/>
+            <w:r>
+              <w:t xml:space="preserve">{{ </w:t>
+            </w:r>
+            <w:proofErr w:type="spellStart"/>
+            <w:r>
+              <w:t>building</w:t>
+            </w:r>
+            <w:proofErr w:type="gramEnd"/>
+            <w:r>
+              <w:t>_address</w:t>
+            </w:r>
+            <w:proofErr w:type="spellEnd"/>
+            <w:r>
+              <w:t xml:space="preserve"> }}</w:t>
+            </w:r>
+          </w:p>
+        </w:tc>
+      </w:tr>
+      <w:tr>
+        <w:tc>
+          <w:tcPr>
+            <w:cnfStyle w:val="001000000000" w:firstRow="0" w:lastRow="0" w:firstColumn="1" w:lastColumn="0" w:oddVBand="0" w:evenVBand="0" w:oddHBand="0" w:evenHBand="0" w:firstRowFirstColumn="0" w:firstRowLastColumn="0" w:lastRowFirstColumn="0" w:lastRowLastColumn="0"/>
+            <w:tcW w:w="4675" w:type="dxa"/>
+          </w:tcPr>
+          <w:p>
+            <w:r>
+              <w:t>coordenadas</w:t>
+            </w:r>
+          </w:p>
+        </w:tc>
+        <w:tc>
+          <w:tcPr>
+            <w:tcW w:w="3547" w:type="dxa"/>
+          </w:tcPr>
+          <w:p>
+            <w:pPr>
+              <w:cnfStyle w:val="000000000000" w:firstRow="0" w:lastRow="0" w:firstColumn="0" w:lastColumn="0" w:oddVBand="0" w:evenVBand="0" w:oddHBand="0" w:evenHBand="0" w:firstRowFirstColumn="0" w:firstRowLastColumn="0" w:lastRowFirstColumn="0" w:lastRowLastColumn="0"/>
+              <w:rPr>
+                <w:lang w:val="en-US"/>
+              </w:rPr>
+            </w:pPr>
+            <w:proofErr w:type="spellStart"/>
+            <w:r>
+              <w:rPr>
+                <w:lang w:val="en-US"/>
+              </w:rPr>
+              <w:t>lat</w:t>
+            </w:r>
+            <w:proofErr w:type="spellEnd"/>
+            <w:r>
+              <w:rPr>
+                <w:lang w:val="en-US"/>
+              </w:rPr>
+              <w:t xml:space="preserve">: </w:t>
+            </w:r>
+            <w:proofErr w:type="gramStart"/>
+            <w:r>
+              <w:rPr>
+                <w:lang w:val="en-US"/>
+              </w:rPr>
+              <w:t xml:space="preserve">{{ </w:t>
+            </w:r>
+            <w:proofErr w:type="spellStart"/>
+            <w:r>
+              <w:rPr>
+                <w:lang w:val="en-US"/>
+              </w:rPr>
+              <w:t>geolocation</w:t>
+            </w:r>
+            <w:proofErr w:type="gramEnd"/>
+            <w:r>
+              <w:rPr>
+                <w:lang w:val="en-US"/>
+              </w:rPr>
+              <w:t>_latitude</w:t>
+            </w:r>
+            <w:proofErr w:type="spellEnd"/>
+            <w:r>
+              <w:rPr>
+                <w:lang w:val="en-US"/>
+              </w:rPr>
+              <w:t xml:space="preserve"> }}</w:t>
+            </w:r>
+          </w:p>
+          <w:p>
+            <w:pPr>
+              <w:cnfStyle w:val="000000000000" w:firstRow="0" w:lastRow="0" w:firstColumn="0" w:lastColumn="0" w:oddVBand="0" w:evenVBand="0" w:oddHBand="0" w:evenHBand="0" w:firstRowFirstColumn="0" w:firstRowLastColumn="0" w:lastRowFirstColumn="0" w:lastRowLastColumn="0"/>
+              <w:rPr>
+                <w:lang w:val="en-US"/>
+              </w:rPr>
+            </w:pPr>
+            <w:proofErr w:type="spellStart"/>
+            <w:r>
+              <w:rPr>
+                <w:lang w:val="en-US"/>
+              </w:rPr>
+              <w:t>l</w:t>
+            </w:r>
+            <w:r>
+              <w:rPr>
+                <w:lang w:val="en-US"/>
+              </w:rPr>
+              <w:t>o</w:t>
+            </w:r>
+            <w:r>
+              <w:rPr>
+                <w:lang w:val="en-US"/>
+              </w:rPr>
+              <w:t>n</w:t>
+            </w:r>
+            <w:proofErr w:type="spellEnd"/>
+            <w:r>
+              <w:rPr>
+                <w:lang w:val="en-US"/>
+              </w:rPr>
+              <w:t xml:space="preserve">: </w:t>
+            </w:r>
+            <w:proofErr w:type="gramStart"/>
+            <w:r>
+              <w:rPr>
+                <w:lang w:val="en-US"/>
+              </w:rPr>
+              <w:t xml:space="preserve">{{ </w:t>
+            </w:r>
+            <w:proofErr w:type="spellStart"/>
+            <w:r>
+              <w:rPr>
+                <w:lang w:val="en-US"/>
+              </w:rPr>
+              <w:t>g</w:t>
+            </w:r>
+            <w:r>
+              <w:rPr>
+                <w:lang w:val="en-US"/>
+              </w:rPr>
+              <w:t>eolocation</w:t>
+            </w:r>
+            <w:proofErr w:type="gramEnd"/>
+            <w:r>
+              <w:rPr>
+                <w:lang w:val="en-US"/>
+              </w:rPr>
+              <w:t>_longitude</w:t>
+            </w:r>
+            <w:proofErr w:type="spellEnd"/>
+            <w:r>
+              <w:rPr>
+                <w:lang w:val="en-US"/>
+              </w:rPr>
+              <w:t xml:space="preserve"> }}</w:t>
+            </w:r>
+          </w:p>
+        </w:tc>
+      </w:tr>
+    </w:tbl>
+    <w:p>
+      <w:pPr>
+        <w:rPr>
+          <w:lang w:val="en-US"/>
+        </w:rPr>
+      </w:pPr>
+    </w:p>
+    <w:p>
+      <w:pPr>
+        <w:jc w:val="center"/>
+        <w:rPr>
+          <w:lang w:val="en-US"/>
+        </w:rPr>
+      </w:pPr>
+      <w:proofErr w:type="spellStart"/>
+      <w:r>
+        <w:rPr>
+          <w:lang w:val="en-US"/>
+        </w:rPr>
+        <w:t>geolocation_map</w:t>
+      </w:r>
+      <w:proofErr w:type="spellEnd"/>
+    </w:p>
+    <w:p>
+      <w:pPr>
+        <w:rPr>
+          <w:lang w:val="en-US"/>
+        </w:rPr>
+      </w:pPr>
+    </w:p>
+    <w:p>
+      <w:r>
+        <w:t>El Proyecto se emplazará en l</w:t>
+      </w:r>
+      <w:r>
+        <w:t xml:space="preserve">a ubicación marcada donde se dispone de un área </w:t>
+      </w:r>
+      <w:r>
+        <w:t xml:space="preserve">suficiente para emplazar </w:t>
+      </w:r>
+      <w:proofErr w:type="gramStart"/>
+      <w:r>
+        <w:t xml:space="preserve">{{ </w:t>
+      </w:r>
+      <w:proofErr w:type="spellStart"/>
+      <w:r>
+        <w:t>project</w:t>
+      </w:r>
+      <w:proofErr w:type="gramEnd"/>
+      <w:r>
+        <w:t>_surface</w:t>
+      </w:r>
+      <w:proofErr w:type="spellEnd"/>
+      <w:r>
+        <w:t xml:space="preserve"> }} necesarios para dicho proyecto.</w:t>
+      </w:r>
+    </w:p>
+    <w:p/>
+    <w:p>
+      <w:pPr>
+        <w:pStyle w:val="Heading1"/>
+      </w:pPr>
+      <w:bookmarkStart w:id="4" w:name="_Toc165382150"/>
+      <w:r>
+        <w:t>Consumos</w:t>
+      </w:r>
+      <w:bookmarkEnd w:id="4"/>
+    </w:p>
+    <w:p>
+      <w:pPr>
+        <w:pStyle w:val="Heading2"/>
+      </w:pPr>
+      <w:bookmarkStart w:id="5" w:name="_Toc165382151"/>
+      <w:r>
+        <w:t>Antecedentes</w:t>
+      </w:r>
+      <w:bookmarkEnd w:id="5"/>
+    </w:p>
+    <w:p>
+      <w:r>
+        <w:t xml:space="preserve">Actualmente </w:t>
+      </w:r>
+      <w:proofErr w:type="gramStart"/>
+      <w:r>
+        <w:t xml:space="preserve">{{ </w:t>
+      </w:r>
+      <w:proofErr w:type="spellStart"/>
+      <w:r>
+        <w:t>building</w:t>
+      </w:r>
+      <w:proofErr w:type="gramEnd"/>
+      <w:r>
+        <w:t>_name</w:t>
+      </w:r>
+      <w:proofErr w:type="spellEnd"/>
+      <w:r>
+        <w:t xml:space="preserve"> }} cuenta con suministro de energía eléctrica de red, y registra los siguiente consumos energéticos : </w:t>
+      </w:r>
+    </w:p>
+    <w:p>
+      <w:pPr>
+        <w:jc w:val="center"/>
+      </w:pPr>
+      <w:proofErr w:type="gramStart"/>
+      <w:r>
+        <w:t xml:space="preserve">{{ </w:t>
+      </w:r>
+      <w:proofErr w:type="spellStart"/>
+      <w:r>
+        <w:t>table</w:t>
+      </w:r>
+      <w:proofErr w:type="gramEnd"/>
+      <w:r>
+        <w:t>_base_consumptions</w:t>
+      </w:r>
+      <w:proofErr w:type="spellEnd"/>
+      <w:r>
+        <w:t xml:space="preserve"> }}</w:t>
+      </w:r>
+    </w:p>
+    <w:p>
+      <w:r>
+        <w:t>Los datos no ingresados en ce</w:t>
+      </w:r>
+    </w:p>
+    <w:p>
+      <w:pPr>
+        <w:pStyle w:val="Heading2"/>
+      </w:pPr>
+      <w:bookmarkStart w:id="6" w:name="_Toc165382152"/>
+      <w:r>
+        <w:t>Proyectados</w:t>
+      </w:r>
+      <w:bookmarkEnd w:id="6"/>
+    </w:p>
+    <w:p>
+      <w:r>
+        <w:t xml:space="preserve">Con base a los registros se extrapola un consumo base proyectado de </w:t>
+      </w:r>
+      <w:proofErr w:type="gramStart"/>
+      <w:r>
+        <w:t xml:space="preserve">{{ </w:t>
+      </w:r>
+      <w:proofErr w:type="spellStart"/>
+      <w:r>
+        <w:t>forecast</w:t>
+      </w:r>
+      <w:proofErr w:type="gramEnd"/>
+      <w:r>
+        <w:t>_consumption</w:t>
+      </w:r>
+      <w:proofErr w:type="spellEnd"/>
+      <w:r>
+        <w:t xml:space="preserve"> }}, con un incremento proyectado de </w:t>
+      </w:r>
+      <w:r>
+        <w:t xml:space="preserve">{{ </w:t>
+      </w:r>
+      <w:proofErr w:type="spellStart"/>
+      <w:r>
+        <w:t>cost_increment</w:t>
+      </w:r>
+      <w:proofErr w:type="spellEnd"/>
+      <w:r>
+        <w:t xml:space="preserve"> }}%</w:t>
+      </w:r>
+      <w:r>
+        <w:t xml:space="preserve"> para el primer año de ejecución del proyecto, con el siguiente detalle:</w:t>
+      </w:r>
+    </w:p>
+    <w:p>
+      <w:pPr>
+        <w:jc w:val="center"/>
+      </w:pPr>
+      <w:proofErr w:type="gramStart"/>
+      <w:r>
+        <w:t xml:space="preserve">{{ </w:t>
+      </w:r>
+      <w:proofErr w:type="spellStart"/>
+      <w:r>
+        <w:t>table</w:t>
+      </w:r>
+      <w:proofErr w:type="gramEnd"/>
+      <w:r>
+        <w:t>_forecast_consumptions</w:t>
+      </w:r>
+      <w:proofErr w:type="spellEnd"/>
+      <w:r>
+        <w:t xml:space="preserve"> }}</w:t>
+      </w:r>
+    </w:p>
+    <w:p>
+      <w:pPr>
+        <w:jc w:val="center"/>
+      </w:pPr>
+      <w:proofErr w:type="spellStart"/>
+      <w:r>
+        <w:t>graph_forecast_consumptions</w:t>
+      </w:r>
+      <w:proofErr w:type="spellEnd"/>
+    </w:p>
+    <w:p>
+      <w:r>
+        <w:br w:type="page"/>
+      </w:r>
+    </w:p>
+    <w:p>
+      <w:pPr>
+        <w:pStyle w:val="Heading1"/>
+      </w:pPr>
+      <w:bookmarkStart w:id="7" w:name="_Toc165382153"/>
+      <w:r>
+        <w:lastRenderedPageBreak/>
+        <w:t>Clima</w:t>
+      </w:r>
+      <w:bookmarkEnd w:id="7"/>
+    </w:p>
+    <w:p>
+      <w:r>
+        <w:t xml:space="preserve">La presenta propuesta considera los datos climatológicos preponderantes en la comuna de </w:t>
+      </w:r>
+      <w:proofErr w:type="gramStart"/>
+      <w:r>
+        <w:t xml:space="preserve">{{ </w:t>
+      </w:r>
+      <w:proofErr w:type="spellStart"/>
+      <w:r>
+        <w:t>city</w:t>
+      </w:r>
+      <w:proofErr w:type="spellEnd"/>
+      <w:proofErr w:type="gramEnd"/>
+      <w:r>
+        <w:t xml:space="preserve"> }}. Para esto se utilizan los datos desde el porta</w:t>
+      </w:r>
+      <w:r>
+        <w:t>l</w:t>
+      </w:r>
+      <w:r>
+        <w:t xml:space="preserve"> de datos climatológicos de la </w:t>
+      </w:r>
+      <w:hyperlink r:id="rId8" w:history="1">
+        <w:r>
+          <w:rPr>
+            <w:rStyle w:val="Hyperlink"/>
+          </w:rPr>
+          <w:t xml:space="preserve">NASA </w:t>
+        </w:r>
+        <w:proofErr w:type="spellStart"/>
+        <w:r>
+          <w:rPr>
+            <w:rStyle w:val="Hyperlink"/>
+          </w:rPr>
+          <w:t>The</w:t>
+        </w:r>
+        <w:proofErr w:type="spellEnd"/>
+        <w:r>
+          <w:rPr>
+            <w:rStyle w:val="Hyperlink"/>
+          </w:rPr>
+          <w:t xml:space="preserve"> </w:t>
+        </w:r>
+        <w:proofErr w:type="spellStart"/>
+        <w:r>
+          <w:rPr>
+            <w:rStyle w:val="Hyperlink"/>
+          </w:rPr>
+          <w:t>Power</w:t>
+        </w:r>
+        <w:proofErr w:type="spellEnd"/>
+        <w:r>
+          <w:rPr>
+            <w:rStyle w:val="Hyperlink"/>
+          </w:rPr>
+          <w:t xml:space="preserve"> Project</w:t>
+        </w:r>
+      </w:hyperlink>
+      <w:r>
+        <w:t xml:space="preserve">. </w:t>
+      </w:r>
+    </w:p>
+    <w:p>
+      <w:pPr>
+        <w:pStyle w:val="Heading3"/>
+      </w:pPr>
+      <w:bookmarkStart w:id="8" w:name="_Toc165382154"/>
+      <w:r>
+        <w:t>Irradiación</w:t>
+      </w:r>
+      <w:bookmarkEnd w:id="8"/>
+      <w:r>
+        <w:t xml:space="preserve"> </w:t>
+      </w:r>
+    </w:p>
+    <w:p>
+      <w:r>
+        <w:t xml:space="preserve">Los datos de irradiación en kW/m2 por hora en el plano horizontal, indirecta, directa, albedo. Acumulado expresados por </w:t>
+      </w:r>
+      <w:r>
+        <w:t>la media</w:t>
+      </w:r>
+      <w:r>
+        <w:t>.</w:t>
+      </w:r>
+    </w:p>
+    <w:p>
+      <w:pPr>
+        <w:pStyle w:val="ListParagraph"/>
+        <w:numPr>
+          <w:ilvl w:val="0"/>
+          <w:numId w:val="1"/>
+        </w:numPr>
+      </w:pPr>
+      <w:r>
+        <w:t>ALLSKY_SFC_SW_</w:t>
+      </w:r>
+      <w:proofErr w:type="gramStart"/>
+      <w:r>
+        <w:t>DNI :</w:t>
+      </w:r>
+      <w:proofErr w:type="gramEnd"/>
+      <w:r>
+        <w:t xml:space="preserve"> irradiació</w:t>
+      </w:r>
+      <w:r>
+        <w:t xml:space="preserve">n normal directa en [kW/m2] </w:t>
+      </w:r>
+    </w:p>
+    <w:p>
+      <w:pPr>
+        <w:pStyle w:val="ListParagraph"/>
+        <w:numPr>
+          <w:ilvl w:val="0"/>
+          <w:numId w:val="1"/>
+        </w:numPr>
+      </w:pPr>
+      <w:r>
+        <w:t>ALLSKY_SGC_SW_DIFF: irradiación difusa</w:t>
+      </w:r>
+      <w:r>
+        <w:t xml:space="preserve"> o indirecta [kW/m2]</w:t>
+      </w:r>
+    </w:p>
+    <w:p>
+      <w:pPr>
+        <w:pStyle w:val="ListParagraph"/>
+        <w:numPr>
+          <w:ilvl w:val="0"/>
+          <w:numId w:val="1"/>
+        </w:numPr>
+      </w:pPr>
+      <w:r>
+        <w:t>ALLSKY_SRF_ALB: albedo o</w:t>
+      </w:r>
+      <w:r>
+        <w:t xml:space="preserve"> reflexión terrestre [-]</w:t>
+      </w:r>
+    </w:p>
+    <w:p>
+      <w:pPr>
+        <w:jc w:val="center"/>
+        <w:rPr>
+          <w:lang w:val="en-US"/>
+        </w:rPr>
+      </w:pPr>
+      <w:proofErr w:type="spellStart"/>
+      <w:r>
+        <w:rPr>
+          <w:lang w:val="en-US"/>
+        </w:rPr>
+        <w:t>graph_</w:t>
+      </w:r>
+      <w:proofErr w:type="gramStart"/>
+      <w:r>
+        <w:rPr>
+          <w:lang w:val="en-US"/>
+        </w:rPr>
+        <w:t>irradiance</w:t>
+      </w:r>
+      <w:proofErr w:type="spellEnd"/>
+      <w:proofErr w:type="gramEnd"/>
+    </w:p>
+    <w:p>
+      <w:pPr>
+        <w:pStyle w:val="Heading3"/>
+      </w:pPr>
+      <w:bookmarkStart w:id="9" w:name="_Toc165382155"/>
+      <w:r>
+        <w:t>Temperatura</w:t>
+      </w:r>
+      <w:bookmarkEnd w:id="9"/>
+      <w:r>
+        <w:t xml:space="preserve"> velocidad del Viento a 10m</w:t>
+      </w:r>
+    </w:p>
+    <w:p>
+      <w:r>
+        <w:t xml:space="preserve">Los datos de temperatura y humedad considerados expresados en el siguiente gráfico, expresados en la </w:t>
+      </w:r>
+      <w:r>
+        <w:t>media</w:t>
+      </w:r>
+      <w:r>
+        <w:t xml:space="preserve"> diaria.</w:t>
+      </w:r>
+    </w:p>
+    <w:p>
+      <w:pPr>
+        <w:jc w:val="center"/>
+      </w:pPr>
+      <w:proofErr w:type="spellStart"/>
+      <w:r>
+        <w:t>graph_temperature</w:t>
+      </w:r>
+      <w:proofErr w:type="spellEnd"/>
+    </w:p>
+    <w:p/>
+    <w:p>
+      <w:pPr>
+        <w:rPr>
+          <w:rFonts w:asciiTheme="majorHAnsi" w:eastAsiaTheme="majorEastAsia" w:hAnsiTheme="majorHAnsi" w:cstheme="majorBidi"/>
+          <w:color w:val="2F5496" w:themeColor="accent1" w:themeShade="BF"/>
+          <w:sz w:val="32"/>
+          <w:szCs w:val="32"/>
+        </w:rPr>
+      </w:pPr>
+      <w:bookmarkStart w:id="10" w:name="_Toc165382156"/>
+      <w:r>
+        <w:br w:type="page"/>
+      </w:r>
+    </w:p>
+    <w:p>
+      <w:pPr>
+        <w:pStyle w:val="Heading1"/>
+      </w:pPr>
+      <w:r>
+        <w:lastRenderedPageBreak/>
+        <w:t>Generación</w:t>
+      </w:r>
+      <w:bookmarkEnd w:id="10"/>
+    </w:p>
+    <w:p>
+      <w:r>
+        <w:t xml:space="preserve">En el siguiente capitulo </w:t>
+      </w:r>
+    </w:p>
+    <w:p>
+      <w:pPr>
+        <w:pStyle w:val="Heading2"/>
+      </w:pPr>
+      <w:bookmarkStart w:id="11" w:name="_Toc165382157"/>
+      <w:r>
+        <w:t>Equipamiento</w:t>
+      </w:r>
+      <w:bookmarkEnd w:id="11"/>
+    </w:p>
+    <w:p>
+      <w:r>
+        <w:t xml:space="preserve">La propuesta tiene una configuración de potencia nominal de </w:t>
+      </w:r>
+      <w:proofErr w:type="gramStart"/>
+      <w:r>
+        <w:t xml:space="preserve">{{ </w:t>
+      </w:r>
+      <w:proofErr w:type="spellStart"/>
+      <w:r>
+        <w:t>project</w:t>
+      </w:r>
+      <w:proofErr w:type="gramEnd"/>
+      <w:r>
+        <w:t>_size</w:t>
+      </w:r>
+      <w:proofErr w:type="spellEnd"/>
+      <w:r>
+        <w:t xml:space="preserve"> }}, con un costo estimado de {{ </w:t>
+      </w:r>
+      <w:proofErr w:type="spellStart"/>
+      <w:r>
+        <w:t>total_cost</w:t>
+      </w:r>
+      <w:proofErr w:type="spellEnd"/>
+      <w:r>
+        <w:t xml:space="preserve"> }} . La propuesta tiene una configuración mixta tanto para la inyección a la red, consumo interno y además almacenamiento para eventos de emergencia.</w:t>
+      </w:r>
+    </w:p>
+    <w:p>
+      <w:pPr>
+        <w:jc w:val="center"/>
+      </w:pPr>
+      <w:proofErr w:type="gramStart"/>
+      <w:r>
+        <w:t xml:space="preserve">{{ </w:t>
+      </w:r>
+      <w:proofErr w:type="spellStart"/>
+      <w:r>
+        <w:t>table</w:t>
+      </w:r>
+      <w:proofErr w:type="gramEnd"/>
+      <w:r>
+        <w:t>_components</w:t>
+      </w:r>
+      <w:proofErr w:type="spellEnd"/>
+      <w:r>
+        <w:t xml:space="preserve"> }}</w:t>
+      </w:r>
+    </w:p>
+    <w:p>
+      <w:pPr>
+        <w:rPr>
+          <w:rFonts w:asciiTheme="majorHAnsi" w:eastAsiaTheme="majorEastAsia" w:hAnsiTheme="majorHAnsi" w:cstheme="majorBidi"/>
+          <w:color w:val="2F5496" w:themeColor="accent1" w:themeShade="BF"/>
+          <w:sz w:val="26"/>
+          <w:szCs w:val="26"/>
+        </w:rPr>
+      </w:pPr>
+      <w:bookmarkStart w:id="12" w:name="_Toc165382158"/>
+      <w:r>
+        <w:br w:type="page"/>
+      </w:r>
+    </w:p>
+    <w:p>
+      <w:pPr>
+        <w:pStyle w:val="Heading2"/>
+      </w:pPr>
+      <w:r>
+        <w:lastRenderedPageBreak/>
+        <w:t>Generación</w:t>
+      </w:r>
+      <w:bookmarkEnd w:id="12"/>
+    </w:p>
+    <w:p>
+      <w:r>
+        <w:t xml:space="preserve">Con los datos de clima de </w:t>
+      </w:r>
+      <w:proofErr w:type="gramStart"/>
+      <w:r>
+        <w:t>irradiación ,</w:t>
+      </w:r>
+      <w:proofErr w:type="gramEnd"/>
+      <w:r>
+        <w:t xml:space="preserve"> además de la configuración de los </w:t>
+      </w:r>
+      <w:proofErr w:type="spellStart"/>
+      <w:r>
+        <w:t>equi</w:t>
+      </w:r>
+      <w:proofErr w:type="spellEnd"/>
+    </w:p>
+    <w:p>
+      <w:pPr>
+        <w:pStyle w:val="Heading3"/>
+      </w:pPr>
+      <w:bookmarkStart w:id="13" w:name="_Toc165382159"/>
+      <w:r>
+        <w:t>Por Módulo</w:t>
+      </w:r>
+      <w:bookmarkEnd w:id="13"/>
+    </w:p>
+    <w:p/>
+    <w:p/>
+    <w:p>
+      <w:pPr>
+        <w:pStyle w:val="Heading3"/>
+      </w:pPr>
+      <w:bookmarkStart w:id="14" w:name="_Toc165382160"/>
+      <w:r>
+        <w:t>Global</w:t>
+      </w:r>
+      <w:bookmarkEnd w:id="14"/>
+    </w:p>
     <w:sectPr>
-      <w:footerReference w:type="default" r:id="rId6"/>
+      <w:footerReference w:type="default" r:id="rId9"/>
       <w:pgSz w:w="12240" w:h="15840"/>
       <w:pgMar w:top="1440" w:right="1440" w:bottom="1440" w:left="1440" w:header="708" w:footer="708" w:gutter="0"/>
       <w:cols w:space="708"/>
@@ -837,7 +2925,14 @@
       <w:rPr>
         <w:lang w:val="en-US"/>
       </w:rPr>
-      <w:t>: {{</w:t>
+      <w:t xml:space="preserve">: </w:t>
+    </w:r>
+    <w:proofErr w:type="gramStart"/>
+    <w:r>
+      <w:rPr>
+        <w:lang w:val="en-US"/>
+      </w:rPr>
+      <w:t>{{</w:t>
     </w:r>
     <w:r>
       <w:rPr>
@@ -850,7 +2945,14 @@
       <w:rPr>
         <w:lang w:val="en-US"/>
       </w:rPr>
-      <w:t>report_date</w:t>
+      <w:t>report</w:t>
+    </w:r>
+    <w:proofErr w:type="gramEnd"/>
+    <w:r>
+      <w:rPr>
+        <w:lang w:val="en-US"/>
+      </w:rPr>
+      <w:t>_date</w:t>
     </w:r>
     <w:proofErr w:type="spellEnd"/>
     <w:r>
@@ -918,6 +3020,127 @@
     </w:p>
   </w:footnote>
 </w:footnotes>
+</file>
+
+<file path=word/numbering.xml><?xml version="1.0" encoding="utf-8"?>
+<w:numbering xmlns:wpc="http://schemas.microsoft.com/office/word/2010/wordprocessingCanvas" xmlns:cx="http://schemas.microsoft.com/office/drawing/2014/chartex" xmlns:cx1="http://schemas.microsoft.com/office/drawing/2015/9/8/chartex" xmlns:cx2="http://schemas.microsoft.com/office/drawing/2015/10/21/chartex" xmlns:cx3="http://schemas.microsoft.com/office/drawing/2016/5/9/chartex" xmlns:cx4="http://schemas.microsoft.com/office/drawing/2016/5/10/chartex" xmlns:cx5="http://schemas.microsoft.com/office/drawing/2016/5/11/chartex" xmlns:cx6="http://schemas.microsoft.com/office/drawing/2016/5/12/chartex" xmlns:cx7="http://schemas.microsoft.com/office/drawing/2016/5/13/chartex" xmlns:cx8="http://schemas.microsoft.com/office/drawing/2016/5/14/chartex" xmlns:mc="http://schemas.openxmlformats.org/markup-compatibility/2006" xmlns:aink="http://schemas.microsoft.com/office/drawing/2016/ink" xmlns:am3d="http://schemas.microsoft.com/office/drawing/2017/model3d" xmlns:o="urn:schemas-microsoft-com:office:office" xmlns:oel="http://schemas.microsoft.com/office/2019/extlst" xmlns:r="http://schemas.openxmlformats.org/officeDocument/2006/relationships" xmlns:m="http://schemas.openxmlformats.org/officeDocument/2006/math" xmlns:v="urn:schemas-microsoft-com:vml" xmlns:wp14="http://schemas.microsoft.com/office/word/2010/wordprocessingDrawing" xmlns:wp="http://schemas.openxmlformats.org/drawingml/2006/wordprocessingDrawing" xmlns:w10="urn:schemas-microsoft-com:office:word" xmlns:w="http://schemas.openxmlformats.org/wordprocessingml/2006/main" xmlns:w14="http://schemas.microsoft.com/office/word/2010/wordml" xmlns:w15="http://schemas.microsoft.com/office/word/2012/wordml" xmlns:w16cex="http://schemas.microsoft.com/office/word/2018/wordml/cex" xmlns:w16cid="http://schemas.microsoft.com/office/word/2016/wordml/cid" xmlns:w16="http://schemas.microsoft.com/office/word/2018/wordml" xmlns:w16du="http://schemas.microsoft.com/office/word/2023/wordml/word16du" xmlns:w16sdtdh="http://schemas.microsoft.com/office/word/2020/wordml/sdtdatahash" xmlns:w16se="http://schemas.microsoft.com/office/word/2015/wordml/symex" xmlns:wpg="http://schemas.microsoft.com/office/word/2010/wordprocessingGroup" xmlns:wpi="http://schemas.microsoft.com/office/word/2010/wordprocessingInk" xmlns:wne="http://schemas.microsoft.com/office/word/2006/wordml" xmlns:wps="http://schemas.microsoft.com/office/word/2010/wordprocessingShape" mc:Ignorable="w14 w15 w16se w16cid w16 w16cex w16sdtdh w16du wp14">
+  <w:abstractNum w:abstractNumId="0" w15:restartNumberingAfterBreak="0">
+    <w:nsid w:val="3ECA0391"/>
+    <w:multiLevelType w:val="hybridMultilevel"/>
+    <w:tmpl w:val="E5882EC2"/>
+    <w:lvl w:ilvl="0" w:tplc="340A0001">
+      <w:start w:val="1"/>
+      <w:numFmt w:val="bullet"/>
+      <w:lvlText w:val=""/>
+      <w:lvlJc w:val="left"/>
+      <w:pPr>
+        <w:ind w:left="720" w:hanging="360"/>
+      </w:pPr>
+      <w:rPr>
+        <w:rFonts w:ascii="Symbol" w:hAnsi="Symbol" w:hint="default"/>
+      </w:rPr>
+    </w:lvl>
+    <w:lvl w:ilvl="1" w:tplc="340A0003" w:tentative="1">
+      <w:start w:val="1"/>
+      <w:numFmt w:val="bullet"/>
+      <w:lvlText w:val="o"/>
+      <w:lvlJc w:val="left"/>
+      <w:pPr>
+        <w:ind w:left="1440" w:hanging="360"/>
+      </w:pPr>
+      <w:rPr>
+        <w:rFonts w:ascii="Courier New" w:hAnsi="Courier New" w:cs="Courier New" w:hint="default"/>
+      </w:rPr>
+    </w:lvl>
+    <w:lvl w:ilvl="2" w:tplc="340A0005" w:tentative="1">
+      <w:start w:val="1"/>
+      <w:numFmt w:val="bullet"/>
+      <w:lvlText w:val=""/>
+      <w:lvlJc w:val="left"/>
+      <w:pPr>
+        <w:ind w:left="2160" w:hanging="360"/>
+      </w:pPr>
+      <w:rPr>
+        <w:rFonts w:ascii="Wingdings" w:hAnsi="Wingdings" w:hint="default"/>
+      </w:rPr>
+    </w:lvl>
+    <w:lvl w:ilvl="3" w:tplc="340A0001" w:tentative="1">
+      <w:start w:val="1"/>
+      <w:numFmt w:val="bullet"/>
+      <w:lvlText w:val=""/>
+      <w:lvlJc w:val="left"/>
+      <w:pPr>
+        <w:ind w:left="2880" w:hanging="360"/>
+      </w:pPr>
+      <w:rPr>
+        <w:rFonts w:ascii="Symbol" w:hAnsi="Symbol" w:hint="default"/>
+      </w:rPr>
+    </w:lvl>
+    <w:lvl w:ilvl="4" w:tplc="340A0003" w:tentative="1">
+      <w:start w:val="1"/>
+      <w:numFmt w:val="bullet"/>
+      <w:lvlText w:val="o"/>
+      <w:lvlJc w:val="left"/>
+      <w:pPr>
+        <w:ind w:left="3600" w:hanging="360"/>
+      </w:pPr>
+      <w:rPr>
+        <w:rFonts w:ascii="Courier New" w:hAnsi="Courier New" w:cs="Courier New" w:hint="default"/>
+      </w:rPr>
+    </w:lvl>
+    <w:lvl w:ilvl="5" w:tplc="340A0005" w:tentative="1">
+      <w:start w:val="1"/>
+      <w:numFmt w:val="bullet"/>
+      <w:lvlText w:val=""/>
+      <w:lvlJc w:val="left"/>
+      <w:pPr>
+        <w:ind w:left="4320" w:hanging="360"/>
+      </w:pPr>
+      <w:rPr>
+        <w:rFonts w:ascii="Wingdings" w:hAnsi="Wingdings" w:hint="default"/>
+      </w:rPr>
+    </w:lvl>
+    <w:lvl w:ilvl="6" w:tplc="340A0001" w:tentative="1">
+      <w:start w:val="1"/>
+      <w:numFmt w:val="bullet"/>
+      <w:lvlText w:val=""/>
+      <w:lvlJc w:val="left"/>
+      <w:pPr>
+        <w:ind w:left="5040" w:hanging="360"/>
+      </w:pPr>
+      <w:rPr>
+        <w:rFonts w:ascii="Symbol" w:hAnsi="Symbol" w:hint="default"/>
+      </w:rPr>
+    </w:lvl>
+    <w:lvl w:ilvl="7" w:tplc="340A0003" w:tentative="1">
+      <w:start w:val="1"/>
+      <w:numFmt w:val="bullet"/>
+      <w:lvlText w:val="o"/>
+      <w:lvlJc w:val="left"/>
+      <w:pPr>
+        <w:ind w:left="5760" w:hanging="360"/>
+      </w:pPr>
+      <w:rPr>
+        <w:rFonts w:ascii="Courier New" w:hAnsi="Courier New" w:cs="Courier New" w:hint="default"/>
+      </w:rPr>
+    </w:lvl>
+    <w:lvl w:ilvl="8" w:tplc="340A0005" w:tentative="1">
+      <w:start w:val="1"/>
+      <w:numFmt w:val="bullet"/>
+      <w:lvlText w:val=""/>
+      <w:lvlJc w:val="left"/>
+      <w:pPr>
+        <w:ind w:left="6480" w:hanging="360"/>
+      </w:pPr>
+      <w:rPr>
+        <w:rFonts w:ascii="Wingdings" w:hAnsi="Wingdings" w:hint="default"/>
+      </w:rPr>
+    </w:lvl>
+  </w:abstractNum>
+  <w:num w:numId="1" w16cid:durableId="1893073394">
+    <w:abstractNumId w:val="0"/>
+  </w:num>
+</w:numbering>
 </file>
 
 <file path=word/styles.xml><?xml version="1.0" encoding="utf-8"?>
@@ -1364,6 +3587,28 @@
       <w:szCs w:val="26"/>
     </w:rPr>
   </w:style>
+  <w:style w:type="paragraph" w:styleId="Heading3">
+    <w:name w:val="heading 3"/>
+    <w:basedOn w:val="Normal"/>
+    <w:next w:val="Normal"/>
+    <w:link w:val="Heading3Char"/>
+    <w:uiPriority w:val="9"/>
+    <w:unhideWhenUsed/>
+    <w:qFormat/>
+    <w:rsid w:val="00BF7D0A"/>
+    <w:pPr>
+      <w:keepNext/>
+      <w:keepLines/>
+      <w:spacing w:before="40" w:after="0"/>
+      <w:outlineLvl w:val="2"/>
+    </w:pPr>
+    <w:rPr>
+      <w:rFonts w:asciiTheme="majorHAnsi" w:eastAsiaTheme="majorEastAsia" w:hAnsiTheme="majorHAnsi" w:cstheme="majorBidi"/>
+      <w:color w:val="1F3763" w:themeColor="accent1" w:themeShade="7F"/>
+      <w:sz w:val="24"/>
+      <w:szCs w:val="24"/>
+    </w:rPr>
+  </w:style>
   <w:style w:type="character" w:default="1" w:styleId="DefaultParagraphFont">
     <w:name w:val="Default Paragraph Font"/>
     <w:uiPriority w:val="1"/>
@@ -1558,6 +3803,577 @@
       <w:iCs/>
       <w:color w:val="4472C4" w:themeColor="accent1"/>
     </w:rPr>
+  </w:style>
+  <w:style w:type="table" w:styleId="PlainTable4">
+    <w:name w:val="Plain Table 4"/>
+    <w:basedOn w:val="TableNormal"/>
+    <w:uiPriority w:val="44"/>
+    <w:rsid w:val="00E33BA4"/>
+    <w:pPr>
+      <w:spacing w:after="0" w:line="240" w:lineRule="auto"/>
+    </w:pPr>
+    <w:tblPr>
+      <w:tblStyleRowBandSize w:val="1"/>
+      <w:tblStyleColBandSize w:val="1"/>
+    </w:tblPr>
+    <w:tblStylePr w:type="firstRow">
+      <w:rPr>
+        <w:b/>
+        <w:bCs/>
+      </w:rPr>
+    </w:tblStylePr>
+    <w:tblStylePr w:type="lastRow">
+      <w:rPr>
+        <w:b/>
+        <w:bCs/>
+      </w:rPr>
+    </w:tblStylePr>
+    <w:tblStylePr w:type="firstCol">
+      <w:rPr>
+        <w:b/>
+        <w:bCs/>
+      </w:rPr>
+    </w:tblStylePr>
+    <w:tblStylePr w:type="lastCol">
+      <w:rPr>
+        <w:b/>
+        <w:bCs/>
+      </w:rPr>
+    </w:tblStylePr>
+    <w:tblStylePr w:type="band1Vert">
+      <w:tblPr/>
+      <w:tcPr>
+        <w:shd w:val="clear" w:color="auto" w:fill="F2F2F2" w:themeFill="background1" w:themeFillShade="F2"/>
+      </w:tcPr>
+    </w:tblStylePr>
+    <w:tblStylePr w:type="band1Horz">
+      <w:tblPr/>
+      <w:tcPr>
+        <w:shd w:val="clear" w:color="auto" w:fill="F2F2F2" w:themeFill="background1" w:themeFillShade="F2"/>
+      </w:tcPr>
+    </w:tblStylePr>
+  </w:style>
+  <w:style w:type="paragraph" w:styleId="TOCHeading">
+    <w:name w:val="TOC Heading"/>
+    <w:basedOn w:val="Heading1"/>
+    <w:next w:val="Normal"/>
+    <w:uiPriority w:val="39"/>
+    <w:unhideWhenUsed/>
+    <w:qFormat/>
+    <w:rsid w:val="000C010F"/>
+    <w:pPr>
+      <w:outlineLvl w:val="9"/>
+    </w:pPr>
+    <w:rPr>
+      <w:kern w:val="0"/>
+      <w:lang w:val="en-US"/>
+      <w14:ligatures w14:val="none"/>
+    </w:rPr>
+  </w:style>
+  <w:style w:type="paragraph" w:styleId="TOC2">
+    <w:name w:val="toc 2"/>
+    <w:basedOn w:val="Normal"/>
+    <w:next w:val="Normal"/>
+    <w:autoRedefine/>
+    <w:uiPriority w:val="39"/>
+    <w:unhideWhenUsed/>
+    <w:rsid w:val="000C010F"/>
+    <w:pPr>
+      <w:spacing w:before="120" w:after="0"/>
+      <w:ind w:left="220"/>
+    </w:pPr>
+    <w:rPr>
+      <w:rFonts w:cstheme="minorHAnsi"/>
+      <w:i/>
+      <w:iCs/>
+      <w:sz w:val="20"/>
+      <w:szCs w:val="20"/>
+    </w:rPr>
+  </w:style>
+  <w:style w:type="paragraph" w:styleId="TOC1">
+    <w:name w:val="toc 1"/>
+    <w:basedOn w:val="Normal"/>
+    <w:next w:val="Normal"/>
+    <w:autoRedefine/>
+    <w:uiPriority w:val="39"/>
+    <w:unhideWhenUsed/>
+    <w:rsid w:val="000C010F"/>
+    <w:pPr>
+      <w:spacing w:before="240" w:after="120"/>
+    </w:pPr>
+    <w:rPr>
+      <w:rFonts w:cstheme="minorHAnsi"/>
+      <w:b/>
+      <w:bCs/>
+      <w:sz w:val="20"/>
+      <w:szCs w:val="20"/>
+    </w:rPr>
+  </w:style>
+  <w:style w:type="character" w:styleId="Hyperlink">
+    <w:name w:val="Hyperlink"/>
+    <w:basedOn w:val="DefaultParagraphFont"/>
+    <w:uiPriority w:val="99"/>
+    <w:unhideWhenUsed/>
+    <w:rsid w:val="000C010F"/>
+    <w:rPr>
+      <w:color w:val="0563C1" w:themeColor="hyperlink"/>
+      <w:u w:val="single"/>
+    </w:rPr>
+  </w:style>
+  <w:style w:type="paragraph" w:styleId="TOC3">
+    <w:name w:val="toc 3"/>
+    <w:basedOn w:val="Normal"/>
+    <w:next w:val="Normal"/>
+    <w:autoRedefine/>
+    <w:uiPriority w:val="39"/>
+    <w:unhideWhenUsed/>
+    <w:rsid w:val="000C010F"/>
+    <w:pPr>
+      <w:spacing w:after="0"/>
+      <w:ind w:left="440"/>
+    </w:pPr>
+    <w:rPr>
+      <w:rFonts w:cstheme="minorHAnsi"/>
+      <w:sz w:val="20"/>
+      <w:szCs w:val="20"/>
+    </w:rPr>
+  </w:style>
+  <w:style w:type="paragraph" w:styleId="TOC4">
+    <w:name w:val="toc 4"/>
+    <w:basedOn w:val="Normal"/>
+    <w:next w:val="Normal"/>
+    <w:autoRedefine/>
+    <w:uiPriority w:val="39"/>
+    <w:unhideWhenUsed/>
+    <w:rsid w:val="000C010F"/>
+    <w:pPr>
+      <w:spacing w:after="0"/>
+      <w:ind w:left="660"/>
+    </w:pPr>
+    <w:rPr>
+      <w:rFonts w:cstheme="minorHAnsi"/>
+      <w:sz w:val="20"/>
+      <w:szCs w:val="20"/>
+    </w:rPr>
+  </w:style>
+  <w:style w:type="paragraph" w:styleId="TOC5">
+    <w:name w:val="toc 5"/>
+    <w:basedOn w:val="Normal"/>
+    <w:next w:val="Normal"/>
+    <w:autoRedefine/>
+    <w:uiPriority w:val="39"/>
+    <w:unhideWhenUsed/>
+    <w:rsid w:val="000C010F"/>
+    <w:pPr>
+      <w:spacing w:after="0"/>
+      <w:ind w:left="880"/>
+    </w:pPr>
+    <w:rPr>
+      <w:rFonts w:cstheme="minorHAnsi"/>
+      <w:sz w:val="20"/>
+      <w:szCs w:val="20"/>
+    </w:rPr>
+  </w:style>
+  <w:style w:type="paragraph" w:styleId="TOC6">
+    <w:name w:val="toc 6"/>
+    <w:basedOn w:val="Normal"/>
+    <w:next w:val="Normal"/>
+    <w:autoRedefine/>
+    <w:uiPriority w:val="39"/>
+    <w:unhideWhenUsed/>
+    <w:rsid w:val="000C010F"/>
+    <w:pPr>
+      <w:spacing w:after="0"/>
+      <w:ind w:left="1100"/>
+    </w:pPr>
+    <w:rPr>
+      <w:rFonts w:cstheme="minorHAnsi"/>
+      <w:sz w:val="20"/>
+      <w:szCs w:val="20"/>
+    </w:rPr>
+  </w:style>
+  <w:style w:type="paragraph" w:styleId="TOC7">
+    <w:name w:val="toc 7"/>
+    <w:basedOn w:val="Normal"/>
+    <w:next w:val="Normal"/>
+    <w:autoRedefine/>
+    <w:uiPriority w:val="39"/>
+    <w:unhideWhenUsed/>
+    <w:rsid w:val="000C010F"/>
+    <w:pPr>
+      <w:spacing w:after="0"/>
+      <w:ind w:left="1320"/>
+    </w:pPr>
+    <w:rPr>
+      <w:rFonts w:cstheme="minorHAnsi"/>
+      <w:sz w:val="20"/>
+      <w:szCs w:val="20"/>
+    </w:rPr>
+  </w:style>
+  <w:style w:type="paragraph" w:styleId="TOC8">
+    <w:name w:val="toc 8"/>
+    <w:basedOn w:val="Normal"/>
+    <w:next w:val="Normal"/>
+    <w:autoRedefine/>
+    <w:uiPriority w:val="39"/>
+    <w:unhideWhenUsed/>
+    <w:rsid w:val="000C010F"/>
+    <w:pPr>
+      <w:spacing w:after="0"/>
+      <w:ind w:left="1540"/>
+    </w:pPr>
+    <w:rPr>
+      <w:rFonts w:cstheme="minorHAnsi"/>
+      <w:sz w:val="20"/>
+      <w:szCs w:val="20"/>
+    </w:rPr>
+  </w:style>
+  <w:style w:type="paragraph" w:styleId="TOC9">
+    <w:name w:val="toc 9"/>
+    <w:basedOn w:val="Normal"/>
+    <w:next w:val="Normal"/>
+    <w:autoRedefine/>
+    <w:uiPriority w:val="39"/>
+    <w:unhideWhenUsed/>
+    <w:rsid w:val="000C010F"/>
+    <w:pPr>
+      <w:spacing w:after="0"/>
+      <w:ind w:left="1760"/>
+    </w:pPr>
+    <w:rPr>
+      <w:rFonts w:cstheme="minorHAnsi"/>
+      <w:sz w:val="20"/>
+      <w:szCs w:val="20"/>
+    </w:rPr>
+  </w:style>
+  <w:style w:type="table" w:styleId="PlainTable5">
+    <w:name w:val="Plain Table 5"/>
+    <w:basedOn w:val="TableNormal"/>
+    <w:uiPriority w:val="45"/>
+    <w:rsid w:val="008E192E"/>
+    <w:pPr>
+      <w:spacing w:after="0" w:line="240" w:lineRule="auto"/>
+    </w:pPr>
+    <w:tblPr>
+      <w:tblStyleRowBandSize w:val="1"/>
+      <w:tblStyleColBandSize w:val="1"/>
+    </w:tblPr>
+    <w:tblStylePr w:type="firstRow">
+      <w:rPr>
+        <w:rFonts w:asciiTheme="majorHAnsi" w:eastAsiaTheme="majorEastAsia" w:hAnsiTheme="majorHAnsi" w:cstheme="majorBidi"/>
+        <w:i/>
+        <w:iCs/>
+        <w:sz w:val="26"/>
+      </w:rPr>
+      <w:tblPr/>
+      <w:tcPr>
+        <w:tcBorders>
+          <w:bottom w:val="single" w:sz="4" w:space="0" w:color="7F7F7F" w:themeColor="text1" w:themeTint="80"/>
+        </w:tcBorders>
+        <w:shd w:val="clear" w:color="auto" w:fill="FFFFFF" w:themeFill="background1"/>
+      </w:tcPr>
+    </w:tblStylePr>
+    <w:tblStylePr w:type="lastRow">
+      <w:rPr>
+        <w:rFonts w:asciiTheme="majorHAnsi" w:eastAsiaTheme="majorEastAsia" w:hAnsiTheme="majorHAnsi" w:cstheme="majorBidi"/>
+        <w:i/>
+        <w:iCs/>
+        <w:sz w:val="26"/>
+      </w:rPr>
+      <w:tblPr/>
+      <w:tcPr>
+        <w:tcBorders>
+          <w:top w:val="single" w:sz="4" w:space="0" w:color="7F7F7F" w:themeColor="text1" w:themeTint="80"/>
+        </w:tcBorders>
+        <w:shd w:val="clear" w:color="auto" w:fill="FFFFFF" w:themeFill="background1"/>
+      </w:tcPr>
+    </w:tblStylePr>
+    <w:tblStylePr w:type="firstCol">
+      <w:pPr>
+        <w:jc w:val="right"/>
+      </w:pPr>
+      <w:rPr>
+        <w:rFonts w:asciiTheme="majorHAnsi" w:eastAsiaTheme="majorEastAsia" w:hAnsiTheme="majorHAnsi" w:cstheme="majorBidi"/>
+        <w:i/>
+        <w:iCs/>
+        <w:sz w:val="26"/>
+      </w:rPr>
+      <w:tblPr/>
+      <w:tcPr>
+        <w:tcBorders>
+          <w:right w:val="single" w:sz="4" w:space="0" w:color="7F7F7F" w:themeColor="text1" w:themeTint="80"/>
+        </w:tcBorders>
+        <w:shd w:val="clear" w:color="auto" w:fill="FFFFFF" w:themeFill="background1"/>
+      </w:tcPr>
+    </w:tblStylePr>
+    <w:tblStylePr w:type="lastCol">
+      <w:rPr>
+        <w:rFonts w:asciiTheme="majorHAnsi" w:eastAsiaTheme="majorEastAsia" w:hAnsiTheme="majorHAnsi" w:cstheme="majorBidi"/>
+        <w:i/>
+        <w:iCs/>
+        <w:sz w:val="26"/>
+      </w:rPr>
+      <w:tblPr/>
+      <w:tcPr>
+        <w:tcBorders>
+          <w:left w:val="single" w:sz="4" w:space="0" w:color="7F7F7F" w:themeColor="text1" w:themeTint="80"/>
+        </w:tcBorders>
+        <w:shd w:val="clear" w:color="auto" w:fill="FFFFFF" w:themeFill="background1"/>
+      </w:tcPr>
+    </w:tblStylePr>
+    <w:tblStylePr w:type="band1Vert">
+      <w:tblPr/>
+      <w:tcPr>
+        <w:shd w:val="clear" w:color="auto" w:fill="F2F2F2" w:themeFill="background1" w:themeFillShade="F2"/>
+      </w:tcPr>
+    </w:tblStylePr>
+    <w:tblStylePr w:type="band1Horz">
+      <w:tblPr/>
+      <w:tcPr>
+        <w:shd w:val="clear" w:color="auto" w:fill="F2F2F2" w:themeFill="background1" w:themeFillShade="F2"/>
+      </w:tcPr>
+    </w:tblStylePr>
+    <w:tblStylePr w:type="neCell">
+      <w:tblPr/>
+      <w:tcPr>
+        <w:tcBorders>
+          <w:left w:val="nil"/>
+        </w:tcBorders>
+      </w:tcPr>
+    </w:tblStylePr>
+    <w:tblStylePr w:type="nwCell">
+      <w:tblPr/>
+      <w:tcPr>
+        <w:tcBorders>
+          <w:right w:val="nil"/>
+        </w:tcBorders>
+      </w:tcPr>
+    </w:tblStylePr>
+    <w:tblStylePr w:type="seCell">
+      <w:tblPr/>
+      <w:tcPr>
+        <w:tcBorders>
+          <w:left w:val="nil"/>
+        </w:tcBorders>
+      </w:tcPr>
+    </w:tblStylePr>
+    <w:tblStylePr w:type="swCell">
+      <w:tblPr/>
+      <w:tcPr>
+        <w:tcBorders>
+          <w:right w:val="nil"/>
+        </w:tcBorders>
+      </w:tcPr>
+    </w:tblStylePr>
+  </w:style>
+  <w:style w:type="table" w:styleId="PlainTable3">
+    <w:name w:val="Plain Table 3"/>
+    <w:basedOn w:val="TableNormal"/>
+    <w:uiPriority w:val="43"/>
+    <w:rsid w:val="008E192E"/>
+    <w:pPr>
+      <w:spacing w:after="0" w:line="240" w:lineRule="auto"/>
+    </w:pPr>
+    <w:tblPr>
+      <w:tblStyleRowBandSize w:val="1"/>
+      <w:tblStyleColBandSize w:val="1"/>
+    </w:tblPr>
+    <w:tblStylePr w:type="firstRow">
+      <w:rPr>
+        <w:b/>
+        <w:bCs/>
+        <w:caps/>
+      </w:rPr>
+      <w:tblPr/>
+      <w:tcPr>
+        <w:tcBorders>
+          <w:bottom w:val="single" w:sz="4" w:space="0" w:color="7F7F7F" w:themeColor="text1" w:themeTint="80"/>
+        </w:tcBorders>
+      </w:tcPr>
+    </w:tblStylePr>
+    <w:tblStylePr w:type="lastRow">
+      <w:rPr>
+        <w:b/>
+        <w:bCs/>
+        <w:caps/>
+      </w:rPr>
+      <w:tblPr/>
+      <w:tcPr>
+        <w:tcBorders>
+          <w:top w:val="nil"/>
+        </w:tcBorders>
+      </w:tcPr>
+    </w:tblStylePr>
+    <w:tblStylePr w:type="firstCol">
+      <w:rPr>
+        <w:b/>
+        <w:bCs/>
+        <w:caps/>
+      </w:rPr>
+      <w:tblPr/>
+      <w:tcPr>
+        <w:tcBorders>
+          <w:right w:val="single" w:sz="4" w:space="0" w:color="7F7F7F" w:themeColor="text1" w:themeTint="80"/>
+        </w:tcBorders>
+      </w:tcPr>
+    </w:tblStylePr>
+    <w:tblStylePr w:type="lastCol">
+      <w:rPr>
+        <w:b/>
+        <w:bCs/>
+        <w:caps/>
+      </w:rPr>
+      <w:tblPr/>
+      <w:tcPr>
+        <w:tcBorders>
+          <w:left w:val="nil"/>
+        </w:tcBorders>
+      </w:tcPr>
+    </w:tblStylePr>
+    <w:tblStylePr w:type="band1Vert">
+      <w:tblPr/>
+      <w:tcPr>
+        <w:shd w:val="clear" w:color="auto" w:fill="F2F2F2" w:themeFill="background1" w:themeFillShade="F2"/>
+      </w:tcPr>
+    </w:tblStylePr>
+    <w:tblStylePr w:type="band1Horz">
+      <w:tblPr/>
+      <w:tcPr>
+        <w:shd w:val="clear" w:color="auto" w:fill="F2F2F2" w:themeFill="background1" w:themeFillShade="F2"/>
+      </w:tcPr>
+    </w:tblStylePr>
+    <w:tblStylePr w:type="neCell">
+      <w:tblPr/>
+      <w:tcPr>
+        <w:tcBorders>
+          <w:left w:val="nil"/>
+        </w:tcBorders>
+      </w:tcPr>
+    </w:tblStylePr>
+    <w:tblStylePr w:type="nwCell">
+      <w:tblPr/>
+      <w:tcPr>
+        <w:tcBorders>
+          <w:right w:val="nil"/>
+        </w:tcBorders>
+      </w:tcPr>
+    </w:tblStylePr>
+  </w:style>
+  <w:style w:type="table" w:styleId="PlainTable2">
+    <w:name w:val="Plain Table 2"/>
+    <w:basedOn w:val="TableNormal"/>
+    <w:uiPriority w:val="42"/>
+    <w:rsid w:val="008E192E"/>
+    <w:pPr>
+      <w:spacing w:after="0" w:line="240" w:lineRule="auto"/>
+    </w:pPr>
+    <w:tblPr>
+      <w:tblStyleRowBandSize w:val="1"/>
+      <w:tblStyleColBandSize w:val="1"/>
+      <w:tblBorders>
+        <w:top w:val="single" w:sz="4" w:space="0" w:color="7F7F7F" w:themeColor="text1" w:themeTint="80"/>
+        <w:bottom w:val="single" w:sz="4" w:space="0" w:color="7F7F7F" w:themeColor="text1" w:themeTint="80"/>
+      </w:tblBorders>
+    </w:tblPr>
+    <w:tblStylePr w:type="firstRow">
+      <w:rPr>
+        <w:b/>
+        <w:bCs/>
+      </w:rPr>
+      <w:tblPr/>
+      <w:tcPr>
+        <w:tcBorders>
+          <w:bottom w:val="single" w:sz="4" w:space="0" w:color="7F7F7F" w:themeColor="text1" w:themeTint="80"/>
+        </w:tcBorders>
+      </w:tcPr>
+    </w:tblStylePr>
+    <w:tblStylePr w:type="lastRow">
+      <w:rPr>
+        <w:b/>
+        <w:bCs/>
+      </w:rPr>
+      <w:tblPr/>
+      <w:tcPr>
+        <w:tcBorders>
+          <w:top w:val="single" w:sz="4" w:space="0" w:color="7F7F7F" w:themeColor="text1" w:themeTint="80"/>
+        </w:tcBorders>
+      </w:tcPr>
+    </w:tblStylePr>
+    <w:tblStylePr w:type="firstCol">
+      <w:rPr>
+        <w:b/>
+        <w:bCs/>
+      </w:rPr>
+    </w:tblStylePr>
+    <w:tblStylePr w:type="lastCol">
+      <w:rPr>
+        <w:b/>
+        <w:bCs/>
+      </w:rPr>
+    </w:tblStylePr>
+    <w:tblStylePr w:type="band1Vert">
+      <w:tblPr/>
+      <w:tcPr>
+        <w:tcBorders>
+          <w:left w:val="single" w:sz="4" w:space="0" w:color="7F7F7F" w:themeColor="text1" w:themeTint="80"/>
+          <w:right w:val="single" w:sz="4" w:space="0" w:color="7F7F7F" w:themeColor="text1" w:themeTint="80"/>
+        </w:tcBorders>
+      </w:tcPr>
+    </w:tblStylePr>
+    <w:tblStylePr w:type="band2Vert">
+      <w:tblPr/>
+      <w:tcPr>
+        <w:tcBorders>
+          <w:left w:val="single" w:sz="4" w:space="0" w:color="7F7F7F" w:themeColor="text1" w:themeTint="80"/>
+          <w:right w:val="single" w:sz="4" w:space="0" w:color="7F7F7F" w:themeColor="text1" w:themeTint="80"/>
+        </w:tcBorders>
+      </w:tcPr>
+    </w:tblStylePr>
+    <w:tblStylePr w:type="band1Horz">
+      <w:tblPr/>
+      <w:tcPr>
+        <w:tcBorders>
+          <w:top w:val="single" w:sz="4" w:space="0" w:color="7F7F7F" w:themeColor="text1" w:themeTint="80"/>
+          <w:bottom w:val="single" w:sz="4" w:space="0" w:color="7F7F7F" w:themeColor="text1" w:themeTint="80"/>
+        </w:tcBorders>
+      </w:tcPr>
+    </w:tblStylePr>
+  </w:style>
+  <w:style w:type="character" w:customStyle="1" w:styleId="Heading3Char">
+    <w:name w:val="Heading 3 Char"/>
+    <w:basedOn w:val="DefaultParagraphFont"/>
+    <w:link w:val="Heading3"/>
+    <w:uiPriority w:val="9"/>
+    <w:rsid w:val="00BF7D0A"/>
+    <w:rPr>
+      <w:rFonts w:asciiTheme="majorHAnsi" w:eastAsiaTheme="majorEastAsia" w:hAnsiTheme="majorHAnsi" w:cstheme="majorBidi"/>
+      <w:color w:val="1F3763" w:themeColor="accent1" w:themeShade="7F"/>
+      <w:sz w:val="24"/>
+      <w:szCs w:val="24"/>
+    </w:rPr>
+  </w:style>
+  <w:style w:type="character" w:styleId="UnresolvedMention">
+    <w:name w:val="Unresolved Mention"/>
+    <w:basedOn w:val="DefaultParagraphFont"/>
+    <w:uiPriority w:val="99"/>
+    <w:semiHidden/>
+    <w:unhideWhenUsed/>
+    <w:rsid w:val="00BF7D0A"/>
+    <w:rPr>
+      <w:color w:val="605E5C"/>
+      <w:shd w:val="clear" w:color="auto" w:fill="E1DFDD"/>
+    </w:rPr>
+  </w:style>
+  <w:style w:type="paragraph" w:styleId="ListParagraph">
+    <w:name w:val="List Paragraph"/>
+    <w:basedOn w:val="Normal"/>
+    <w:uiPriority w:val="34"/>
+    <w:qFormat/>
+    <w:rsid w:val="00515387"/>
+    <w:pPr>
+      <w:ind w:left="720"/>
+      <w:contextualSpacing/>
+    </w:pPr>
   </w:style>
 </w:styles>
 </file>
@@ -1855,4 +4671,16 @@
     </a:ext>
   </a:extLst>
 </a:theme>
+</file>
+
+<file path=customXml/item1.xml><?xml version="1.0" encoding="utf-8"?>
+<b:Sources xmlns:b="http://schemas.openxmlformats.org/officeDocument/2006/bibliography" xmlns="http://schemas.openxmlformats.org/officeDocument/2006/bibliography" SelectedStyle="\APASixthEditionOfficeOnline.xsl" StyleName="APA" Version="6"/>
+</file>
+
+<file path=customXml/itemProps1.xml><?xml version="1.0" encoding="utf-8"?>
+<ds:datastoreItem xmlns:ds="http://schemas.openxmlformats.org/officeDocument/2006/customXml" ds:itemID="{3C8FAA96-E21F-4443-87DF-0BD88F3DC922}">
+  <ds:schemaRefs>
+    <ds:schemaRef ds:uri="http://schemas.openxmlformats.org/officeDocument/2006/bibliography"/>
+  </ds:schemaRefs>
+</ds:datastoreItem>
 </file>
--- a/templates/memory_template.docx
+++ b/templates/memory_template.docx
@@ -857,6 +857,15 @@
     </w:p>
     <w:sdt>
       <w:sdtPr>
+        <w:rPr>
+          <w:rFonts w:asciiTheme="minorHAnsi" w:eastAsiaTheme="minorHAnsi" w:hAnsiTheme="minorHAnsi" w:cstheme="minorBidi"/>
+          <w:color w:val="auto"/>
+          <w:kern w:val="2"/>
+          <w:sz w:val="22"/>
+          <w:szCs w:val="22"/>
+          <w:lang w:val="es-CL"/>
+          <w14:ligatures w14:val="standardContextual"/>
+        </w:rPr>
         <w:id w:val="321405494"/>
         <w:docPartObj>
           <w:docPartGallery w:val="Table of Contents"/>
@@ -865,16 +874,9 @@
       </w:sdtPr>
       <w:sdtEndPr>
         <w:rPr>
-          <w:rFonts w:asciiTheme="minorHAnsi" w:eastAsiaTheme="minorHAnsi" w:hAnsiTheme="minorHAnsi" w:cstheme="minorBidi"/>
           <w:b/>
           <w:bCs/>
           <w:noProof/>
-          <w:color w:val="auto"/>
-          <w:kern w:val="2"/>
-          <w:sz w:val="22"/>
-          <w:szCs w:val="22"/>
-          <w:lang w:val="es-CL"/>
-          <w14:ligatures w14:val="standardContextual"/>
         </w:rPr>
       </w:sdtEndPr>
       <w:sdtContent>
@@ -2422,6 +2424,107 @@
         <w:t xml:space="preserve"> }}</w:t>
       </w:r>
     </w:p>
+    <w:tbl>
+      <w:tblPr>
+        <w:tblStyle w:val="TableGrid"/>
+        <w:tblW w:w="0" w:type="auto"/>
+        <w:jc w:val="center"/>
+        <w:tblLook w:val="04A0" w:firstRow="1" w:lastRow="0" w:firstColumn="1" w:lastColumn="0" w:noHBand="0" w:noVBand="1"/>
+      </w:tblPr>
+      <w:tblGrid>
+        <w:gridCol w:w="2275"/>
+        <w:gridCol w:w="2292"/>
+        <w:gridCol w:w="2045"/>
+      </w:tblGrid>
+      <w:tr>
+        <w:trPr>
+          <w:jc w:val="center"/>
+        </w:trPr>
+        <w:tc>
+          <w:tcPr>
+            <w:tcW w:w="0" w:type="auto"/>
+          </w:tcPr>
+          <w:p>
+            <w:pPr>
+              <w:jc w:val="center"/>
+            </w:pPr>
+            <w:proofErr w:type="gramStart"/>
+            <w:r>
+              <w:t xml:space="preserve">{{ </w:t>
+            </w:r>
+            <w:proofErr w:type="spellStart"/>
+            <w:r>
+              <w:t>table</w:t>
+            </w:r>
+            <w:proofErr w:type="gramEnd"/>
+            <w:r>
+              <w:t>_base_month</w:t>
+            </w:r>
+            <w:proofErr w:type="spellEnd"/>
+            <w:r>
+              <w:t xml:space="preserve"> }}</w:t>
+            </w:r>
+          </w:p>
+        </w:tc>
+        <w:tc>
+          <w:tcPr>
+            <w:tcW w:w="0" w:type="auto"/>
+          </w:tcPr>
+          <w:p>
+            <w:pPr>
+              <w:jc w:val="center"/>
+            </w:pPr>
+            <w:proofErr w:type="gramStart"/>
+            <w:r>
+              <w:t xml:space="preserve">{{ </w:t>
+            </w:r>
+            <w:proofErr w:type="spellStart"/>
+            <w:r>
+              <w:t>table</w:t>
+            </w:r>
+            <w:proofErr w:type="gramEnd"/>
+            <w:r>
+              <w:t>_base_energy</w:t>
+            </w:r>
+            <w:proofErr w:type="spellEnd"/>
+            <w:r>
+              <w:t xml:space="preserve"> }}</w:t>
+            </w:r>
+          </w:p>
+        </w:tc>
+        <w:tc>
+          <w:tcPr>
+            <w:tcW w:w="0" w:type="auto"/>
+          </w:tcPr>
+          <w:p>
+            <w:pPr>
+              <w:jc w:val="center"/>
+            </w:pPr>
+            <w:proofErr w:type="gramStart"/>
+            <w:r>
+              <w:t xml:space="preserve">{{ </w:t>
+            </w:r>
+            <w:proofErr w:type="spellStart"/>
+            <w:r>
+              <w:t>table</w:t>
+            </w:r>
+            <w:proofErr w:type="gramEnd"/>
+            <w:r>
+              <w:t>_base_cost</w:t>
+            </w:r>
+            <w:proofErr w:type="spellEnd"/>
+            <w:r>
+              <w:t xml:space="preserve"> }}</w:t>
+            </w:r>
+          </w:p>
+        </w:tc>
+      </w:tr>
+    </w:tbl>
+    <w:p>
+      <w:pPr>
+        <w:jc w:val="center"/>
+      </w:pPr>
+    </w:p>
     <w:p>
       <w:r>
         <w:t>Los datos no ingresados en ce</w:t>
@@ -2475,36 +2578,73 @@
     <w:p>
       <w:pPr>
         <w:jc w:val="center"/>
+        <w:rPr>
+          <w:lang w:val="en-US"/>
+        </w:rPr>
       </w:pPr>
       <w:proofErr w:type="gramStart"/>
       <w:r>
+        <w:rPr>
+          <w:lang w:val="en-US"/>
+        </w:rPr>
         <w:t xml:space="preserve">{{ </w:t>
       </w:r>
       <w:proofErr w:type="spellStart"/>
       <w:r>
+        <w:rPr>
+          <w:lang w:val="en-US"/>
+        </w:rPr>
         <w:t>table</w:t>
       </w:r>
       <w:proofErr w:type="gramEnd"/>
       <w:r>
+        <w:rPr>
+          <w:lang w:val="en-US"/>
+        </w:rPr>
         <w:t>_forecast_consumptions</w:t>
       </w:r>
       <w:proofErr w:type="spellEnd"/>
       <w:r>
+        <w:rPr>
+          <w:lang w:val="en-US"/>
+        </w:rPr>
         <w:t xml:space="preserve"> }}</w:t>
       </w:r>
     </w:p>
     <w:p>
       <w:pPr>
         <w:jc w:val="center"/>
+        <w:rPr>
+          <w:lang w:val="en-US"/>
+        </w:rPr>
       </w:pPr>
       <w:proofErr w:type="spellStart"/>
       <w:r>
-        <w:t>graph_forecast_consumptions</w:t>
+        <w:rPr>
+          <w:lang w:val="en-US"/>
+        </w:rPr>
+        <w:t>graph_forecast_</w:t>
+      </w:r>
+      <w:proofErr w:type="gramStart"/>
+      <w:r>
+        <w:rPr>
+          <w:lang w:val="en-US"/>
+        </w:rPr>
+        <w:t>consumptions</w:t>
       </w:r>
       <w:proofErr w:type="spellEnd"/>
-    </w:p>
-    <w:p>
-      <w:r>
+      <w:proofErr w:type="gramEnd"/>
+    </w:p>
+    <w:p>
+      <w:pPr>
+        <w:rPr>
+          <w:lang w:val="en-US"/>
+        </w:rPr>
+      </w:pPr>
+      <w:r>
+        <w:rPr>
+          <w:lang w:val="en-US"/>
+        </w:rPr>
         <w:br w:type="page"/>
       </w:r>
     </w:p>
@@ -2662,26 +2802,12 @@
     <w:p>
       <w:pPr>
         <w:jc w:val="center"/>
-        <w:rPr>
-          <w:lang w:val="en-US"/>
-        </w:rPr>
       </w:pPr>
       <w:proofErr w:type="spellStart"/>
       <w:r>
-        <w:rPr>
-          <w:lang w:val="en-US"/>
-        </w:rPr>
-        <w:t>graph_</w:t>
-      </w:r>
-      <w:proofErr w:type="gramStart"/>
-      <w:r>
-        <w:rPr>
-          <w:lang w:val="en-US"/>
-        </w:rPr>
-        <w:t>irradiance</w:t>
+        <w:t>graph_irradiance</w:t>
       </w:r>
       <w:proofErr w:type="spellEnd"/>
-      <w:proofErr w:type="gramEnd"/>
     </w:p>
     <w:p>
       <w:pPr>

--- a/templates/memory_template.docx
+++ b/templates/memory_template.docx
@@ -61,103 +61,103 @@
         <w:rPr>
           <w:lang w:val="en-US"/>
         </w:rPr>
-        <w:t>_</w:t>
-      </w:r>
+        <w:t>.title</w:t>
+      </w:r>
+      <w:proofErr w:type="spellEnd"/>
       <w:r>
         <w:rPr>
           <w:lang w:val="en-US"/>
         </w:rPr>
-        <w:t>name</w:t>
+        <w:t xml:space="preserve"> </w:t>
+      </w:r>
+      <w:r>
+        <w:rPr>
+          <w:lang w:val="en-US"/>
+        </w:rPr>
+        <w:t>}}</w:t>
+      </w:r>
+    </w:p>
+    <w:p>
+      <w:pPr>
+        <w:pStyle w:val="Subtitle"/>
+        <w:rPr>
+          <w:lang w:val="en-US"/>
+        </w:rPr>
+      </w:pPr>
+      <w:r>
+        <w:rPr>
+          <w:lang w:val="en-US"/>
+        </w:rPr>
+        <w:t>{{</w:t>
+      </w:r>
+      <w:proofErr w:type="gramStart"/>
+      <w:r>
+        <w:rPr>
+          <w:lang w:val="en-US"/>
+        </w:rPr>
+        <w:t>project.building.name</w:t>
+      </w:r>
+      <w:r>
+        <w:rPr>
+          <w:lang w:val="en-US"/>
+        </w:rPr>
+        <w:t xml:space="preserve"> </w:t>
+      </w:r>
+      <w:r>
+        <w:rPr>
+          <w:lang w:val="en-US"/>
+        </w:rPr>
+        <w:t>}</w:t>
+      </w:r>
+      <w:proofErr w:type="gramEnd"/>
+      <w:r>
+        <w:rPr>
+          <w:lang w:val="en-US"/>
+        </w:rPr>
+        <w:t>}</w:t>
+      </w:r>
+    </w:p>
+    <w:p>
+      <w:pPr>
+        <w:pStyle w:val="Subtitle"/>
+        <w:rPr>
+          <w:lang w:val="en-US"/>
+        </w:rPr>
+      </w:pPr>
+      <w:proofErr w:type="gramStart"/>
+      <w:r>
+        <w:rPr>
+          <w:lang w:val="en-US"/>
+        </w:rPr>
+        <w:t>{{</w:t>
+      </w:r>
+      <w:r>
+        <w:rPr>
+          <w:lang w:val="en-US"/>
+        </w:rPr>
+        <w:t xml:space="preserve"> </w:t>
+      </w:r>
+      <w:proofErr w:type="spellStart"/>
+      <w:r>
+        <w:rPr>
+          <w:lang w:val="en-US"/>
+        </w:rPr>
+        <w:t>project</w:t>
+      </w:r>
+      <w:proofErr w:type="gramEnd"/>
+      <w:r>
+        <w:rPr>
+          <w:lang w:val="en-US"/>
+        </w:rPr>
+        <w:t>.building.</w:t>
+      </w:r>
+      <w:r>
+        <w:rPr>
+          <w:lang w:val="en-US"/>
+        </w:rPr>
+        <w:t>city</w:t>
       </w:r>
       <w:proofErr w:type="spellEnd"/>
-      <w:r>
-        <w:rPr>
-          <w:lang w:val="en-US"/>
-        </w:rPr>
-        <w:t xml:space="preserve"> </w:t>
-      </w:r>
-      <w:r>
-        <w:rPr>
-          <w:lang w:val="en-US"/>
-        </w:rPr>
-        <w:t>}}</w:t>
-      </w:r>
-    </w:p>
-    <w:p>
-      <w:pPr>
-        <w:pStyle w:val="Subtitle"/>
-        <w:rPr>
-          <w:lang w:val="en-US"/>
-        </w:rPr>
-      </w:pPr>
-      <w:proofErr w:type="gramStart"/>
-      <w:r>
-        <w:rPr>
-          <w:lang w:val="en-US"/>
-        </w:rPr>
-        <w:t>{{</w:t>
-      </w:r>
-      <w:r>
-        <w:rPr>
-          <w:lang w:val="en-US"/>
-        </w:rPr>
-        <w:t xml:space="preserve"> </w:t>
-      </w:r>
-      <w:proofErr w:type="spellStart"/>
-      <w:r>
-        <w:rPr>
-          <w:lang w:val="en-US"/>
-        </w:rPr>
-        <w:t>building</w:t>
-      </w:r>
-      <w:proofErr w:type="gramEnd"/>
-      <w:r>
-        <w:rPr>
-          <w:lang w:val="en-US"/>
-        </w:rPr>
-        <w:t>_name</w:t>
-      </w:r>
-      <w:proofErr w:type="spellEnd"/>
-      <w:r>
-        <w:rPr>
-          <w:lang w:val="en-US"/>
-        </w:rPr>
-        <w:t xml:space="preserve"> </w:t>
-      </w:r>
-      <w:r>
-        <w:rPr>
-          <w:lang w:val="en-US"/>
-        </w:rPr>
-        <w:t>}}</w:t>
-      </w:r>
-    </w:p>
-    <w:p>
-      <w:pPr>
-        <w:pStyle w:val="Subtitle"/>
-        <w:rPr>
-          <w:lang w:val="en-US"/>
-        </w:rPr>
-      </w:pPr>
-      <w:proofErr w:type="gramStart"/>
-      <w:r>
-        <w:rPr>
-          <w:lang w:val="en-US"/>
-        </w:rPr>
-        <w:t>{{</w:t>
-      </w:r>
-      <w:r>
-        <w:rPr>
-          <w:lang w:val="en-US"/>
-        </w:rPr>
-        <w:t xml:space="preserve"> </w:t>
-      </w:r>
-      <w:r>
-        <w:rPr>
-          <w:lang w:val="en-US"/>
-        </w:rPr>
-        <w:t>city</w:t>
-      </w:r>
-      <w:proofErr w:type="gramEnd"/>
       <w:r>
         <w:rPr>
           <w:lang w:val="en-US"/>
@@ -229,9 +229,6 @@
             </w:r>
           </w:p>
           <w:p>
-            <w:pPr>
-              <w:jc w:val="both"/>
-            </w:pPr>
             <w:r>
               <w:t>Complementa</w:t>
             </w:r>
@@ -254,31 +251,38 @@
             <w:r>
               <w:t xml:space="preserve"> </w:t>
             </w:r>
+            <w:r>
+              <w:t>project.</w:t>
+            </w:r>
+            <w:r>
+              <w:t>building</w:t>
+            </w:r>
+            <w:r>
+              <w:t>.</w:t>
+            </w:r>
+            <w:r>
+              <w:t>name</w:t>
+            </w:r>
+            <w:proofErr w:type="gramEnd"/>
+            <w:r>
+              <w:t xml:space="preserve"> </w:t>
+            </w:r>
+            <w:r>
+              <w:t xml:space="preserve">}}, que se emplaza en </w:t>
+            </w:r>
+            <w:r>
+              <w:t>la comuna</w:t>
+            </w:r>
+            <w:r>
+              <w:t xml:space="preserve"> de {{</w:t>
+            </w:r>
+            <w:r>
+              <w:t xml:space="preserve"> </w:t>
+            </w:r>
             <w:proofErr w:type="spellStart"/>
             <w:r>
-              <w:t>building</w:t>
-            </w:r>
-            <w:proofErr w:type="gramEnd"/>
-            <w:r>
-              <w:t>_name</w:t>
-            </w:r>
-            <w:proofErr w:type="spellEnd"/>
-            <w:r>
-              <w:t xml:space="preserve"> </w:t>
-            </w:r>
-            <w:r>
-              <w:t xml:space="preserve">}}, que se emplaza en </w:t>
-            </w:r>
-            <w:r>
-              <w:t>la comuna</w:t>
-            </w:r>
-            <w:r>
-              <w:t xml:space="preserve"> de {{</w:t>
-            </w:r>
-            <w:r>
-              <w:t xml:space="preserve"> </w:t>
-            </w:r>
-            <w:proofErr w:type="spellStart"/>
+              <w:t>project.building.</w:t>
+            </w:r>
             <w:r>
               <w:t>city</w:t>
             </w:r>
@@ -2080,8 +2084,8 @@
         <w:tblLook w:val="04A0" w:firstRow="1" w:lastRow="0" w:firstColumn="1" w:lastColumn="0" w:noHBand="0" w:noVBand="1"/>
       </w:tblPr>
       <w:tblGrid>
-        <w:gridCol w:w="4675"/>
-        <w:gridCol w:w="3547"/>
+        <w:gridCol w:w="3119"/>
+        <w:gridCol w:w="5103"/>
       </w:tblGrid>
       <w:tr>
         <w:trPr>
@@ -2090,7 +2094,7 @@
         <w:tc>
           <w:tcPr>
             <w:cnfStyle w:val="001000000000" w:firstRow="0" w:lastRow="0" w:firstColumn="1" w:lastColumn="0" w:oddVBand="0" w:evenVBand="0" w:oddHBand="0" w:evenHBand="0" w:firstRowFirstColumn="0" w:firstRowLastColumn="0" w:lastRowFirstColumn="0" w:lastRowLastColumn="0"/>
-            <w:tcW w:w="4675" w:type="dxa"/>
+            <w:tcW w:w="3119" w:type="dxa"/>
           </w:tcPr>
           <w:p>
             <w:r>
@@ -2100,25 +2104,24 @@
         </w:tc>
         <w:tc>
           <w:tcPr>
-            <w:tcW w:w="3547" w:type="dxa"/>
+            <w:tcW w:w="5103" w:type="dxa"/>
           </w:tcPr>
           <w:p>
             <w:pPr>
               <w:cnfStyle w:val="100000000000" w:firstRow="1" w:lastRow="0" w:firstColumn="0" w:lastColumn="0" w:oddVBand="0" w:evenVBand="0" w:oddHBand="0" w:evenHBand="0" w:firstRowFirstColumn="0" w:firstRowLastColumn="0" w:lastRowFirstColumn="0" w:lastRowLastColumn="0"/>
+              <w:rPr>
+                <w:b w:val="0"/>
+                <w:bCs w:val="0"/>
+              </w:rPr>
             </w:pPr>
             <w:proofErr w:type="gramStart"/>
             <w:r>
               <w:t xml:space="preserve">{{ </w:t>
             </w:r>
-            <w:proofErr w:type="spellStart"/>
-            <w:r>
-              <w:t>building</w:t>
+            <w:r>
+              <w:t>project.building.name</w:t>
             </w:r>
             <w:proofErr w:type="gramEnd"/>
-            <w:r>
-              <w:t>_name</w:t>
-            </w:r>
-            <w:proofErr w:type="spellEnd"/>
             <w:r>
               <w:t xml:space="preserve"> }}</w:t>
             </w:r>
@@ -2132,7 +2135,7 @@
         <w:tc>
           <w:tcPr>
             <w:cnfStyle w:val="001000000000" w:firstRow="0" w:lastRow="0" w:firstColumn="1" w:lastColumn="0" w:oddVBand="0" w:evenVBand="0" w:oddHBand="0" w:evenHBand="0" w:firstRowFirstColumn="0" w:firstRowLastColumn="0" w:lastRowFirstColumn="0" w:lastRowLastColumn="0"/>
-            <w:tcW w:w="4675" w:type="dxa"/>
+            <w:tcW w:w="3119" w:type="dxa"/>
           </w:tcPr>
           <w:p>
             <w:r>
@@ -2142,7 +2145,7 @@
         </w:tc>
         <w:tc>
           <w:tcPr>
-            <w:tcW w:w="3547" w:type="dxa"/>
+            <w:tcW w:w="5103" w:type="dxa"/>
           </w:tcPr>
           <w:p>
             <w:pPr>
@@ -2154,11 +2157,11 @@
             </w:r>
             <w:proofErr w:type="spellStart"/>
             <w:r>
-              <w:t>building</w:t>
+              <w:t>project</w:t>
             </w:r>
             <w:proofErr w:type="gramEnd"/>
             <w:r>
-              <w:t>_address</w:t>
+              <w:t>.building.address</w:t>
             </w:r>
             <w:proofErr w:type="spellEnd"/>
             <w:r>
@@ -2171,7 +2174,7 @@
         <w:tc>
           <w:tcPr>
             <w:cnfStyle w:val="001000000000" w:firstRow="0" w:lastRow="0" w:firstColumn="1" w:lastColumn="0" w:oddVBand="0" w:evenVBand="0" w:oddHBand="0" w:evenHBand="0" w:firstRowFirstColumn="0" w:firstRowLastColumn="0" w:lastRowFirstColumn="0" w:lastRowLastColumn="0"/>
-            <w:tcW w:w="4675" w:type="dxa"/>
+            <w:tcW w:w="3119" w:type="dxa"/>
           </w:tcPr>
           <w:p>
             <w:r>
@@ -2181,7 +2184,7 @@
         </w:tc>
         <w:tc>
           <w:tcPr>
-            <w:tcW w:w="3547" w:type="dxa"/>
+            <w:tcW w:w="5103" w:type="dxa"/>
           </w:tcPr>
           <w:p>
             <w:pPr>
@@ -2216,14 +2219,32 @@
               <w:rPr>
                 <w:lang w:val="en-US"/>
               </w:rPr>
+              <w:t>project</w:t>
+            </w:r>
+            <w:proofErr w:type="gramEnd"/>
+            <w:r>
+              <w:rPr>
+                <w:lang w:val="en-US"/>
+              </w:rPr>
+              <w:t>.building.</w:t>
+            </w:r>
+            <w:r>
+              <w:rPr>
+                <w:lang w:val="en-US"/>
+              </w:rPr>
               <w:t>geolocation</w:t>
             </w:r>
-            <w:proofErr w:type="gramEnd"/>
-            <w:r>
-              <w:rPr>
-                <w:lang w:val="en-US"/>
-              </w:rPr>
-              <w:t>_latitude</w:t>
+            <w:r>
+              <w:rPr>
+                <w:lang w:val="en-US"/>
+              </w:rPr>
+              <w:t>.</w:t>
+            </w:r>
+            <w:r>
+              <w:rPr>
+                <w:lang w:val="en-US"/>
+              </w:rPr>
+              <w:t>latitude</w:t>
             </w:r>
             <w:proofErr w:type="spellEnd"/>
             <w:r>
@@ -2231,6 +2252,18 @@
                 <w:lang w:val="en-US"/>
               </w:rPr>
               <w:t xml:space="preserve"> }}</w:t>
+            </w:r>
+            <w:r>
+              <w:rPr>
+                <w:lang w:val="en-US"/>
+              </w:rPr>
+              <w:t xml:space="preserve"> </w:t>
+            </w:r>
+            <w:r>
+              <w:rPr>
+                <w:lang w:val="en-US"/>
+              </w:rPr>
+              <w:t>,</w:t>
             </w:r>
           </w:p>
           <w:p>
@@ -2278,6 +2311,19 @@
               <w:rPr>
                 <w:lang w:val="en-US"/>
               </w:rPr>
+              <w:t>project</w:t>
+            </w:r>
+            <w:proofErr w:type="gramEnd"/>
+            <w:r>
+              <w:rPr>
+                <w:lang w:val="en-US"/>
+              </w:rPr>
+              <w:t>.building.</w:t>
+            </w:r>
+            <w:r>
+              <w:rPr>
+                <w:lang w:val="en-US"/>
+              </w:rPr>
               <w:t>g</w:t>
             </w:r>
             <w:r>
@@ -2286,12 +2332,79 @@
               </w:rPr>
               <w:t>eolocation</w:t>
             </w:r>
+            <w:r>
+              <w:rPr>
+                <w:lang w:val="en-US"/>
+              </w:rPr>
+              <w:t>.</w:t>
+            </w:r>
+            <w:r>
+              <w:rPr>
+                <w:lang w:val="en-US"/>
+              </w:rPr>
+              <w:t>longitude</w:t>
+            </w:r>
+            <w:proofErr w:type="spellEnd"/>
+            <w:r>
+              <w:rPr>
+                <w:lang w:val="en-US"/>
+              </w:rPr>
+              <w:t xml:space="preserve"> }}</w:t>
+            </w:r>
+            <w:r>
+              <w:rPr>
+                <w:lang w:val="en-US"/>
+              </w:rPr>
+              <w:t xml:space="preserve"> </w:t>
+            </w:r>
+            <w:r>
+              <w:rPr>
+                <w:lang w:val="en-US"/>
+              </w:rPr>
+              <w:t>,</w:t>
+            </w:r>
+          </w:p>
+          <w:p>
+            <w:pPr>
+              <w:cnfStyle w:val="000000000000" w:firstRow="0" w:lastRow="0" w:firstColumn="0" w:lastColumn="0" w:oddVBand="0" w:evenVBand="0" w:oddHBand="0" w:evenHBand="0" w:firstRowFirstColumn="0" w:firstRowLastColumn="0" w:lastRowFirstColumn="0" w:lastRowLastColumn="0"/>
+              <w:rPr>
+                <w:lang w:val="en-US"/>
+              </w:rPr>
+            </w:pPr>
+            <w:proofErr w:type="spellStart"/>
+            <w:proofErr w:type="gramStart"/>
+            <w:r>
+              <w:rPr>
+                <w:lang w:val="en-US"/>
+              </w:rPr>
+              <w:t>m.s.n.m</w:t>
+            </w:r>
+            <w:proofErr w:type="spellEnd"/>
+            <w:r>
+              <w:rPr>
+                <w:lang w:val="en-US"/>
+              </w:rPr>
+              <w:t>. :</w:t>
+            </w:r>
             <w:proofErr w:type="gramEnd"/>
             <w:r>
               <w:rPr>
                 <w:lang w:val="en-US"/>
               </w:rPr>
-              <w:t>_longitude</w:t>
+              <w:t xml:space="preserve"> {{ </w:t>
+            </w:r>
+            <w:proofErr w:type="spellStart"/>
+            <w:r>
+              <w:rPr>
+                <w:lang w:val="en-US"/>
+              </w:rPr>
+              <w:t>project.building.</w:t>
+            </w:r>
+            <w:r>
+              <w:rPr>
+                <w:lang w:val="en-US"/>
+              </w:rPr>
+              <w:t>geolocation.altitude</w:t>
             </w:r>
             <w:proofErr w:type="spellEnd"/>
             <w:r>
@@ -2299,6 +2412,12 @@
                 <w:lang w:val="en-US"/>
               </w:rPr>
               <w:t xml:space="preserve"> }}</w:t>
+            </w:r>
+            <w:r>
+              <w:rPr>
+                <w:lang w:val="en-US"/>
+              </w:rPr>
+              <w:t xml:space="preserve"> m.</w:t>
             </w:r>
           </w:p>
         </w:tc>
@@ -2314,26 +2433,28 @@
     <w:p>
       <w:pPr>
         <w:jc w:val="center"/>
-        <w:rPr>
-          <w:lang w:val="en-US"/>
-        </w:rPr>
       </w:pPr>
       <w:proofErr w:type="spellStart"/>
       <w:r>
-        <w:rPr>
-          <w:lang w:val="en-US"/>
-        </w:rPr>
         <w:t>geolocation_map</w:t>
       </w:r>
       <w:proofErr w:type="spellEnd"/>
     </w:p>
     <w:p>
       <w:pPr>
-        <w:rPr>
-          <w:lang w:val="en-US"/>
-        </w:rPr>
-      </w:pPr>
-    </w:p>
+        <w:jc w:val="center"/>
+        <w:rPr>
+          <w:rStyle w:val="SubtleReference"/>
+        </w:rPr>
+      </w:pPr>
+      <w:r>
+        <w:rPr>
+          <w:rStyle w:val="SubtleReference"/>
+        </w:rPr>
+        <w:t>mapa de ubicación geográfica</w:t>
+      </w:r>
+    </w:p>
+    <w:p/>
     <w:p>
       <w:r>
         <w:t>El Proyecto se emplazará en l</w:t>
@@ -2388,263 +2509,242 @@
       </w:r>
       <w:proofErr w:type="gramStart"/>
       <w:r>
+        <w:rPr>
+          <w:rStyle w:val="Strong"/>
+        </w:rPr>
         <w:t xml:space="preserve">{{ </w:t>
       </w:r>
+      <w:r>
+        <w:rPr>
+          <w:rStyle w:val="Strong"/>
+        </w:rPr>
+        <w:t>project.building.</w:t>
+      </w:r>
+      <w:r>
+        <w:rPr>
+          <w:rStyle w:val="Strong"/>
+        </w:rPr>
+        <w:t>name</w:t>
+      </w:r>
+      <w:proofErr w:type="gramEnd"/>
+      <w:r>
+        <w:rPr>
+          <w:rStyle w:val="Strong"/>
+        </w:rPr>
+        <w:t xml:space="preserve"> }}</w:t>
+      </w:r>
+      <w:r>
+        <w:t xml:space="preserve"> cuenta con suministro de energía eléctrica de red, y registra los siguiente consumos energéticos : </w:t>
+      </w:r>
+    </w:p>
+    <w:p>
+      <w:pPr>
+        <w:pStyle w:val="ListParagraph"/>
+      </w:pPr>
+      <w:proofErr w:type="gramStart"/>
+      <w:r>
+        <w:t xml:space="preserve">{{ </w:t>
+      </w:r>
       <w:proofErr w:type="spellStart"/>
       <w:r>
-        <w:t>building</w:t>
+        <w:t>table</w:t>
       </w:r>
       <w:proofErr w:type="gramEnd"/>
       <w:r>
-        <w:t>_name</w:t>
+        <w:t>_base_consumptions</w:t>
       </w:r>
       <w:proofErr w:type="spellEnd"/>
       <w:r>
-        <w:t xml:space="preserve"> }} cuenta con suministro de energía eléctrica de red, y registra los siguiente consumos energéticos : </w:t>
-      </w:r>
-    </w:p>
-    <w:p>
-      <w:pPr>
-        <w:jc w:val="center"/>
-      </w:pPr>
+        <w:t xml:space="preserve"> }}</w:t>
+      </w:r>
+    </w:p>
+    <w:p>
+      <w:pPr>
+        <w:pStyle w:val="ListParagraph"/>
+        <w:rPr>
+          <w:rStyle w:val="SubtleReference"/>
+        </w:rPr>
+      </w:pPr>
+      <w:r>
+        <w:rPr>
+          <w:rStyle w:val="SubtleReference"/>
+        </w:rPr>
+        <w:t>Registro de consumos base</w:t>
+      </w:r>
+    </w:p>
+    <w:p>
+      <w:pPr>
+        <w:jc w:val="left"/>
+      </w:pPr>
+    </w:p>
+    <w:p>
+      <w:r>
+        <w:t>Los datos no ingresados en ce</w:t>
+      </w:r>
+    </w:p>
+    <w:p>
+      <w:pPr>
+        <w:rPr>
+          <w:rFonts w:asciiTheme="majorHAnsi" w:eastAsiaTheme="majorEastAsia" w:hAnsiTheme="majorHAnsi" w:cstheme="majorBidi"/>
+          <w:color w:val="2F5496" w:themeColor="accent1" w:themeShade="BF"/>
+          <w:sz w:val="26"/>
+          <w:szCs w:val="26"/>
+        </w:rPr>
+      </w:pPr>
+      <w:bookmarkStart w:id="6" w:name="_Toc165382152"/>
+      <w:r>
+        <w:br w:type="page"/>
+      </w:r>
+    </w:p>
+    <w:p>
+      <w:pPr>
+        <w:pStyle w:val="Heading2"/>
+      </w:pPr>
+      <w:r>
+        <w:lastRenderedPageBreak/>
+        <w:t>Proyectados</w:t>
+      </w:r>
+      <w:bookmarkEnd w:id="6"/>
+    </w:p>
+    <w:p>
+      <w:r>
+        <w:t xml:space="preserve">Con base a los registros se extrapola un consumo proyectado de </w:t>
+      </w:r>
       <w:proofErr w:type="gramStart"/>
       <w:r>
+        <w:rPr>
+          <w:rStyle w:val="Strong"/>
+        </w:rPr>
         <w:t xml:space="preserve">{{ </w:t>
       </w:r>
       <w:proofErr w:type="spellStart"/>
       <w:r>
+        <w:rPr>
+          <w:rStyle w:val="Strong"/>
+        </w:rPr>
+        <w:t>forecast</w:t>
+      </w:r>
+      <w:proofErr w:type="gramEnd"/>
+      <w:r>
+        <w:rPr>
+          <w:rStyle w:val="Strong"/>
+        </w:rPr>
+        <w:t>_consumption</w:t>
+      </w:r>
+      <w:proofErr w:type="spellEnd"/>
+      <w:r>
+        <w:rPr>
+          <w:rStyle w:val="Strong"/>
+        </w:rPr>
+        <w:t xml:space="preserve"> }}</w:t>
+      </w:r>
+      <w:r>
+        <w:t xml:space="preserve"> kWh anuales</w:t>
+      </w:r>
+      <w:r>
+        <w:t xml:space="preserve">, con un incremento proyectado de </w:t>
+      </w:r>
+      <w:r>
+        <w:rPr>
+          <w:rStyle w:val="Strong"/>
+        </w:rPr>
+        <w:t xml:space="preserve">{{ </w:t>
+      </w:r>
+      <w:proofErr w:type="spellStart"/>
+      <w:r>
+        <w:rPr>
+          <w:rStyle w:val="Strong"/>
+        </w:rPr>
+        <w:t>cost_increment</w:t>
+      </w:r>
+      <w:proofErr w:type="spellEnd"/>
+      <w:r>
+        <w:rPr>
+          <w:rStyle w:val="Strong"/>
+        </w:rPr>
+        <w:t xml:space="preserve"> }}%</w:t>
+      </w:r>
+      <w:r>
+        <w:t xml:space="preserve"> para el primer año de ejecución del proyecto, con el siguiente detalle:</w:t>
+      </w:r>
+    </w:p>
+    <w:p>
+      <w:pPr>
+        <w:pStyle w:val="ListParagraph"/>
+      </w:pPr>
+      <w:proofErr w:type="gramStart"/>
+      <w:r>
+        <w:t xml:space="preserve">{{ </w:t>
+      </w:r>
+      <w:proofErr w:type="spellStart"/>
+      <w:r>
         <w:t>table</w:t>
       </w:r>
       <w:proofErr w:type="gramEnd"/>
       <w:r>
-        <w:t>_base_consumptions</w:t>
+        <w:t>_forecast_consumptions</w:t>
       </w:r>
       <w:proofErr w:type="spellEnd"/>
       <w:r>
         <w:t xml:space="preserve"> }}</w:t>
       </w:r>
     </w:p>
-    <w:tbl>
-      <w:tblPr>
-        <w:tblStyle w:val="TableGrid"/>
-        <w:tblW w:w="0" w:type="auto"/>
-        <w:jc w:val="center"/>
-        <w:tblLook w:val="04A0" w:firstRow="1" w:lastRow="0" w:firstColumn="1" w:lastColumn="0" w:noHBand="0" w:noVBand="1"/>
-      </w:tblPr>
-      <w:tblGrid>
-        <w:gridCol w:w="2275"/>
-        <w:gridCol w:w="2292"/>
-        <w:gridCol w:w="2045"/>
-      </w:tblGrid>
-      <w:tr>
-        <w:trPr>
-          <w:jc w:val="center"/>
-        </w:trPr>
-        <w:tc>
-          <w:tcPr>
-            <w:tcW w:w="0" w:type="auto"/>
-          </w:tcPr>
-          <w:p>
-            <w:pPr>
-              <w:jc w:val="center"/>
-            </w:pPr>
-            <w:proofErr w:type="gramStart"/>
-            <w:r>
-              <w:t xml:space="preserve">{{ </w:t>
-            </w:r>
-            <w:proofErr w:type="spellStart"/>
-            <w:r>
-              <w:t>table</w:t>
-            </w:r>
-            <w:proofErr w:type="gramEnd"/>
-            <w:r>
-              <w:t>_base_month</w:t>
-            </w:r>
-            <w:proofErr w:type="spellEnd"/>
-            <w:r>
-              <w:t xml:space="preserve"> }}</w:t>
-            </w:r>
-          </w:p>
-        </w:tc>
-        <w:tc>
-          <w:tcPr>
-            <w:tcW w:w="0" w:type="auto"/>
-          </w:tcPr>
-          <w:p>
-            <w:pPr>
-              <w:jc w:val="center"/>
-            </w:pPr>
-            <w:proofErr w:type="gramStart"/>
-            <w:r>
-              <w:t xml:space="preserve">{{ </w:t>
-            </w:r>
-            <w:proofErr w:type="spellStart"/>
-            <w:r>
-              <w:t>table</w:t>
-            </w:r>
-            <w:proofErr w:type="gramEnd"/>
-            <w:r>
-              <w:t>_base_energy</w:t>
-            </w:r>
-            <w:proofErr w:type="spellEnd"/>
-            <w:r>
-              <w:t xml:space="preserve"> }}</w:t>
-            </w:r>
-          </w:p>
-        </w:tc>
-        <w:tc>
-          <w:tcPr>
-            <w:tcW w:w="0" w:type="auto"/>
-          </w:tcPr>
-          <w:p>
-            <w:pPr>
-              <w:jc w:val="center"/>
-            </w:pPr>
-            <w:proofErr w:type="gramStart"/>
-            <w:r>
-              <w:t xml:space="preserve">{{ </w:t>
-            </w:r>
-            <w:proofErr w:type="spellStart"/>
-            <w:r>
-              <w:t>table</w:t>
-            </w:r>
-            <w:proofErr w:type="gramEnd"/>
-            <w:r>
-              <w:t>_base_cost</w:t>
-            </w:r>
-            <w:proofErr w:type="spellEnd"/>
-            <w:r>
-              <w:t xml:space="preserve"> }}</w:t>
-            </w:r>
-          </w:p>
-        </w:tc>
-      </w:tr>
-    </w:tbl>
-    <w:p>
-      <w:pPr>
-        <w:jc w:val="center"/>
-      </w:pPr>
-    </w:p>
-    <w:p>
-      <w:r>
-        <w:t>Los datos no ingresados en ce</w:t>
-      </w:r>
-    </w:p>
-    <w:p>
-      <w:pPr>
-        <w:pStyle w:val="Heading2"/>
-      </w:pPr>
-      <w:bookmarkStart w:id="6" w:name="_Toc165382152"/>
-      <w:r>
-        <w:t>Proyectados</w:t>
-      </w:r>
-      <w:bookmarkEnd w:id="6"/>
-    </w:p>
-    <w:p>
-      <w:r>
-        <w:t xml:space="preserve">Con base a los registros se extrapola un consumo base proyectado de </w:t>
-      </w:r>
+    <w:p>
+      <w:pPr>
+        <w:pStyle w:val="ListParagraph"/>
+        <w:rPr>
+          <w:rStyle w:val="SubtleReference"/>
+        </w:rPr>
+      </w:pPr>
+      <w:r>
+        <w:rPr>
+          <w:rStyle w:val="SubtleReference"/>
+        </w:rPr>
+        <w:t>Proyección de consumos futuros</w:t>
+      </w:r>
+    </w:p>
+    <w:p>
+      <w:pPr>
+        <w:pStyle w:val="ListParagraph"/>
+      </w:pPr>
+    </w:p>
+    <w:p>
+      <w:pPr>
+        <w:pStyle w:val="ListParagraph"/>
+      </w:pPr>
       <w:proofErr w:type="gramStart"/>
       <w:r>
         <w:t xml:space="preserve">{{ </w:t>
       </w:r>
       <w:proofErr w:type="spellStart"/>
       <w:r>
-        <w:t>forecast</w:t>
+        <w:t>graph</w:t>
       </w:r>
       <w:proofErr w:type="gramEnd"/>
       <w:r>
-        <w:t>_consumption</w:t>
+        <w:t>_forecast_consumptions</w:t>
       </w:r>
       <w:proofErr w:type="spellEnd"/>
       <w:r>
-        <w:t xml:space="preserve"> }}, con un incremento proyectado de </w:t>
-      </w:r>
-      <w:r>
-        <w:t xml:space="preserve">{{ </w:t>
-      </w:r>
-      <w:proofErr w:type="spellStart"/>
-      <w:r>
-        <w:t>cost_increment</w:t>
-      </w:r>
-      <w:proofErr w:type="spellEnd"/>
-      <w:r>
-        <w:t xml:space="preserve"> }}%</w:t>
-      </w:r>
-      <w:r>
-        <w:t xml:space="preserve"> para el primer año de ejecución del proyecto, con el siguiente detalle:</w:t>
-      </w:r>
-    </w:p>
-    <w:p>
-      <w:pPr>
-        <w:jc w:val="center"/>
-        <w:rPr>
-          <w:lang w:val="en-US"/>
-        </w:rPr>
-      </w:pPr>
-      <w:proofErr w:type="gramStart"/>
-      <w:r>
-        <w:rPr>
-          <w:lang w:val="en-US"/>
-        </w:rPr>
-        <w:t xml:space="preserve">{{ </w:t>
-      </w:r>
-      <w:proofErr w:type="spellStart"/>
-      <w:r>
-        <w:rPr>
-          <w:lang w:val="en-US"/>
-        </w:rPr>
-        <w:t>table</w:t>
-      </w:r>
-      <w:proofErr w:type="gramEnd"/>
-      <w:r>
-        <w:rPr>
-          <w:lang w:val="en-US"/>
-        </w:rPr>
-        <w:t>_forecast_consumptions</w:t>
-      </w:r>
-      <w:proofErr w:type="spellEnd"/>
-      <w:r>
-        <w:rPr>
-          <w:lang w:val="en-US"/>
-        </w:rPr>
         <w:t xml:space="preserve"> }}</w:t>
       </w:r>
     </w:p>
     <w:p>
       <w:pPr>
-        <w:jc w:val="center"/>
-        <w:rPr>
-          <w:lang w:val="en-US"/>
-        </w:rPr>
-      </w:pPr>
-      <w:proofErr w:type="spellStart"/>
-      <w:r>
-        <w:rPr>
-          <w:lang w:val="en-US"/>
-        </w:rPr>
-        <w:t>graph_forecast_</w:t>
-      </w:r>
-      <w:proofErr w:type="gramStart"/>
-      <w:r>
-        <w:rPr>
-          <w:lang w:val="en-US"/>
-        </w:rPr>
-        <w:t>consumptions</w:t>
-      </w:r>
-      <w:proofErr w:type="spellEnd"/>
-      <w:proofErr w:type="gramEnd"/>
-    </w:p>
-    <w:p>
-      <w:pPr>
-        <w:rPr>
-          <w:lang w:val="en-US"/>
-        </w:rPr>
-      </w:pPr>
-      <w:r>
-        <w:rPr>
-          <w:lang w:val="en-US"/>
-        </w:rPr>
+        <w:pStyle w:val="ListParagraph"/>
+        <w:rPr>
+          <w:rStyle w:val="SubtleReference"/>
+        </w:rPr>
+      </w:pPr>
+      <w:r>
+        <w:rPr>
+          <w:rStyle w:val="SubtleReference"/>
+        </w:rPr>
+        <w:t>gráfico de pronóstico de consumos</w:t>
+      </w:r>
+    </w:p>
+    <w:p>
+      <w:r>
         <w:br w:type="page"/>
       </w:r>
     </w:p>
@@ -2665,16 +2765,40 @@
       </w:r>
       <w:proofErr w:type="gramStart"/>
       <w:r>
+        <w:rPr>
+          <w:rStyle w:val="Strong"/>
+        </w:rPr>
         <w:t xml:space="preserve">{{ </w:t>
       </w:r>
       <w:proofErr w:type="spellStart"/>
       <w:r>
+        <w:rPr>
+          <w:rStyle w:val="Strong"/>
+        </w:rPr>
+        <w:t>project</w:t>
+      </w:r>
+      <w:proofErr w:type="gramEnd"/>
+      <w:r>
+        <w:rPr>
+          <w:rStyle w:val="Strong"/>
+        </w:rPr>
+        <w:t>.building.</w:t>
+      </w:r>
+      <w:r>
+        <w:rPr>
+          <w:rStyle w:val="Strong"/>
+        </w:rPr>
         <w:t>city</w:t>
       </w:r>
       <w:proofErr w:type="spellEnd"/>
-      <w:proofErr w:type="gramEnd"/>
-      <w:r>
-        <w:t xml:space="preserve"> }}. Para esto se utilizan los datos desde el porta</w:t>
+      <w:r>
+        <w:rPr>
+          <w:rStyle w:val="Strong"/>
+        </w:rPr>
+        <w:t xml:space="preserve"> }}</w:t>
+      </w:r>
+      <w:r>
+        <w:t>. Para esto se utilizan los datos desde el porta</w:t>
       </w:r>
       <w:r>
         <w:t>l</w:t>
@@ -2753,20 +2877,28 @@
           <w:ilvl w:val="0"/>
           <w:numId w:val="1"/>
         </w:numPr>
-      </w:pPr>
-      <w:r>
-        <w:t>ALLSKY_SFC_SW_</w:t>
-      </w:r>
-      <w:proofErr w:type="gramStart"/>
-      <w:r>
-        <w:t>DNI :</w:t>
-      </w:r>
-      <w:proofErr w:type="gramEnd"/>
-      <w:r>
-        <w:t xml:space="preserve"> irradiació</w:t>
-      </w:r>
-      <w:r>
-        <w:t xml:space="preserve">n normal directa en [kW/m2] </w:t>
+        <w:jc w:val="left"/>
+        <w:rPr>
+          <w:szCs w:val="20"/>
+        </w:rPr>
+      </w:pPr>
+      <w:r>
+        <w:rPr>
+          <w:szCs w:val="20"/>
+        </w:rPr>
+        <w:t xml:space="preserve">ALLSKY_SFC_SW_DNI </w:t>
+      </w:r>
+      <w:r>
+        <w:rPr>
+          <w:szCs w:val="20"/>
+        </w:rPr>
+        <w:tab/>
+      </w:r>
+      <w:r>
+        <w:rPr>
+          <w:szCs w:val="20"/>
+        </w:rPr>
+        <w:t xml:space="preserve">: irradiación normal directa en [kW/m2] </w:t>
       </w:r>
     </w:p>
     <w:p>
@@ -2776,12 +2908,28 @@
           <w:ilvl w:val="0"/>
           <w:numId w:val="1"/>
         </w:numPr>
-      </w:pPr>
-      <w:r>
-        <w:t>ALLSKY_SGC_SW_DIFF: irradiación difusa</w:t>
-      </w:r>
-      <w:r>
-        <w:t xml:space="preserve"> o indirecta [kW/m2]</w:t>
+        <w:jc w:val="left"/>
+        <w:rPr>
+          <w:szCs w:val="20"/>
+        </w:rPr>
+      </w:pPr>
+      <w:r>
+        <w:rPr>
+          <w:szCs w:val="20"/>
+        </w:rPr>
+        <w:t>ALLSKY_SGC_SW_DIFF</w:t>
+      </w:r>
+      <w:r>
+        <w:rPr>
+          <w:szCs w:val="20"/>
+        </w:rPr>
+        <w:tab/>
+      </w:r>
+      <w:r>
+        <w:rPr>
+          <w:szCs w:val="20"/>
+        </w:rPr>
+        <w:t>: irradiación difusa o indirecta [kW/m2]</w:t>
       </w:r>
     </w:p>
     <w:p>
@@ -2791,35 +2939,71 @@
           <w:ilvl w:val="0"/>
           <w:numId w:val="1"/>
         </w:numPr>
-      </w:pPr>
-      <w:r>
-        <w:t>ALLSKY_SRF_ALB: albedo o</w:t>
-      </w:r>
-      <w:r>
-        <w:t xml:space="preserve"> reflexión terrestre [-]</w:t>
-      </w:r>
+        <w:jc w:val="left"/>
+        <w:rPr>
+          <w:szCs w:val="20"/>
+        </w:rPr>
+      </w:pPr>
+      <w:r>
+        <w:rPr>
+          <w:szCs w:val="20"/>
+        </w:rPr>
+        <w:t>ALLSKY_SRF_ALB</w:t>
+      </w:r>
+      <w:r>
+        <w:rPr>
+          <w:szCs w:val="20"/>
+        </w:rPr>
+        <w:tab/>
+      </w:r>
+      <w:r>
+        <w:rPr>
+          <w:szCs w:val="20"/>
+        </w:rPr>
+        <w:t>: albedo o reflexión terrestre [-]</w:t>
+      </w:r>
+    </w:p>
+    <w:p>
+      <w:pPr>
+        <w:jc w:val="left"/>
+        <w:rPr>
+          <w:szCs w:val="20"/>
+        </w:rPr>
+      </w:pPr>
     </w:p>
     <w:p>
       <w:pPr>
         <w:jc w:val="center"/>
       </w:pPr>
+      <w:proofErr w:type="gramStart"/>
+      <w:r>
+        <w:t xml:space="preserve">{{ </w:t>
+      </w:r>
       <w:proofErr w:type="spellStart"/>
       <w:r>
-        <w:t>graph_irradiance</w:t>
+        <w:t>graph</w:t>
+      </w:r>
+      <w:proofErr w:type="gramEnd"/>
+      <w:r>
+        <w:t>_irradiance</w:t>
       </w:r>
       <w:proofErr w:type="spellEnd"/>
-    </w:p>
-    <w:p>
-      <w:pPr>
-        <w:pStyle w:val="Heading3"/>
-      </w:pPr>
-      <w:bookmarkStart w:id="9" w:name="_Toc165382155"/>
-      <w:r>
-        <w:t>Temperatura</w:t>
-      </w:r>
-      <w:bookmarkEnd w:id="9"/>
-      <w:r>
-        <w:t xml:space="preserve"> velocidad del Viento a 10m</w:t>
+      <w:r>
+        <w:t xml:space="preserve"> }}</w:t>
+      </w:r>
+    </w:p>
+    <w:p>
+      <w:pPr>
+        <w:pStyle w:val="ListParagraph"/>
+        <w:rPr>
+          <w:rStyle w:val="SubtleReference"/>
+        </w:rPr>
+      </w:pPr>
+      <w:r>
+        <w:rPr>
+          <w:rStyle w:val="SubtleReference"/>
+        </w:rPr>
+        <w:t>Irradiancia directa y difusa acumulada en kW media diaria</w:t>
       </w:r>
     </w:p>
     <w:p>
@@ -2837,11 +3021,36 @@
       <w:pPr>
         <w:jc w:val="center"/>
       </w:pPr>
+      <w:proofErr w:type="gramStart"/>
+      <w:r>
+        <w:t xml:space="preserve">{{ </w:t>
+      </w:r>
       <w:proofErr w:type="spellStart"/>
       <w:r>
-        <w:t>graph_temperature</w:t>
+        <w:t>graph</w:t>
+      </w:r>
+      <w:proofErr w:type="gramEnd"/>
+      <w:r>
+        <w:t>_temperature</w:t>
       </w:r>
       <w:proofErr w:type="spellEnd"/>
+      <w:r>
+        <w:t xml:space="preserve"> }}</w:t>
+      </w:r>
+    </w:p>
+    <w:p>
+      <w:pPr>
+        <w:jc w:val="center"/>
+        <w:rPr>
+          <w:rStyle w:val="SubtleReference"/>
+        </w:rPr>
+      </w:pPr>
+      <w:r>
+        <w:rPr>
+          <w:rStyle w:val="SubtleReference"/>
+        </w:rPr>
+        <w:t>Temperatura y velocidad el viento a 10m</w:t>
+      </w:r>
     </w:p>
     <w:p/>
     <w:p>
@@ -2853,7 +3062,7 @@
           <w:szCs w:val="32"/>
         </w:rPr>
       </w:pPr>
-      <w:bookmarkStart w:id="10" w:name="_Toc165382156"/>
+      <w:bookmarkStart w:id="9" w:name="_Toc165382156"/>
       <w:r>
         <w:br w:type="page"/>
       </w:r>
@@ -2866,71 +3075,208 @@
         <w:lastRenderedPageBreak/>
         <w:t>Generación</w:t>
       </w:r>
+      <w:bookmarkEnd w:id="9"/>
+    </w:p>
+    <w:p>
+      <w:r>
+        <w:t xml:space="preserve">En el siguiente capitulo </w:t>
+      </w:r>
+      <w:r>
+        <w:t>se detalla todos los alcances correspondientes al módulo de generación energética</w:t>
+      </w:r>
+      <w:r>
+        <w:t xml:space="preserve"> </w:t>
+      </w:r>
+      <w:proofErr w:type="gramStart"/>
+      <w:r>
+        <w:rPr>
+          <w:rStyle w:val="Strong"/>
+        </w:rPr>
+        <w:t xml:space="preserve">{{ </w:t>
+      </w:r>
+      <w:proofErr w:type="spellStart"/>
+      <w:r>
+        <w:rPr>
+          <w:rStyle w:val="Strong"/>
+        </w:rPr>
+        <w:t>project</w:t>
+      </w:r>
+      <w:proofErr w:type="gramEnd"/>
+      <w:r>
+        <w:rPr>
+          <w:rStyle w:val="Strong"/>
+        </w:rPr>
+        <w:t>_type</w:t>
+      </w:r>
+      <w:proofErr w:type="spellEnd"/>
+      <w:r>
+        <w:rPr>
+          <w:rStyle w:val="Strong"/>
+        </w:rPr>
+        <w:t xml:space="preserve"> }}</w:t>
+      </w:r>
+      <w:r>
+        <w:rPr>
+          <w:rStyle w:val="Strong"/>
+        </w:rPr>
+        <w:t xml:space="preserve"> </w:t>
+      </w:r>
+      <w:r>
+        <w:softHyphen/>
+      </w:r>
+      <w:r>
+        <w:softHyphen/>
+      </w:r>
+      <w:r>
+        <w:t xml:space="preserve">de </w:t>
+      </w:r>
+      <w:r>
+        <w:rPr>
+          <w:rStyle w:val="Strong"/>
+        </w:rPr>
+        <w:t xml:space="preserve">{{ </w:t>
+      </w:r>
+      <w:proofErr w:type="spellStart"/>
+      <w:r>
+        <w:rPr>
+          <w:rStyle w:val="Strong"/>
+        </w:rPr>
+        <w:t>project_size</w:t>
+      </w:r>
+      <w:proofErr w:type="spellEnd"/>
+      <w:r>
+        <w:rPr>
+          <w:rStyle w:val="Strong"/>
+        </w:rPr>
+        <w:t xml:space="preserve"> }}</w:t>
+      </w:r>
+      <w:r>
+        <w:t>.</w:t>
+      </w:r>
+    </w:p>
+    <w:p>
+      <w:pPr>
+        <w:pStyle w:val="Heading2"/>
+      </w:pPr>
+      <w:bookmarkStart w:id="10" w:name="_Toc165382157"/>
+      <w:r>
+        <w:t>Equipamiento</w:t>
+      </w:r>
       <w:bookmarkEnd w:id="10"/>
     </w:p>
     <w:p>
       <w:r>
-        <w:t xml:space="preserve">En el siguiente capitulo </w:t>
-      </w:r>
-    </w:p>
-    <w:p>
-      <w:pPr>
-        <w:pStyle w:val="Heading2"/>
-      </w:pPr>
-      <w:bookmarkStart w:id="11" w:name="_Toc165382157"/>
-      <w:r>
-        <w:t>Equipamiento</w:t>
-      </w:r>
-      <w:bookmarkEnd w:id="11"/>
-    </w:p>
-    <w:p>
-      <w:r>
         <w:t xml:space="preserve">La propuesta tiene una configuración de potencia nominal de </w:t>
       </w:r>
       <w:proofErr w:type="gramStart"/>
       <w:r>
+        <w:rPr>
+          <w:rStyle w:val="Strong"/>
+        </w:rPr>
         <w:t xml:space="preserve">{{ </w:t>
       </w:r>
       <w:proofErr w:type="spellStart"/>
       <w:r>
+        <w:rPr>
+          <w:rStyle w:val="Strong"/>
+        </w:rPr>
         <w:t>project</w:t>
       </w:r>
       <w:proofErr w:type="gramEnd"/>
       <w:r>
+        <w:rPr>
+          <w:rStyle w:val="Strong"/>
+        </w:rPr>
         <w:t>_size</w:t>
       </w:r>
       <w:proofErr w:type="spellEnd"/>
       <w:r>
-        <w:t xml:space="preserve"> }}, con un costo estimado de {{ </w:t>
+        <w:rPr>
+          <w:rStyle w:val="Strong"/>
+        </w:rPr>
+        <w:t xml:space="preserve"> }}</w:t>
+      </w:r>
+      <w:r>
+        <w:t xml:space="preserve">, con un costo estimado de </w:t>
+      </w:r>
+      <w:r>
+        <w:rPr>
+          <w:rStyle w:val="Strong"/>
+        </w:rPr>
+        <w:t xml:space="preserve">{{ </w:t>
       </w:r>
       <w:proofErr w:type="spellStart"/>
       <w:r>
+        <w:rPr>
+          <w:rStyle w:val="Strong"/>
+        </w:rPr>
         <w:t>total_cost</w:t>
       </w:r>
       <w:proofErr w:type="spellEnd"/>
       <w:r>
-        <w:t xml:space="preserve"> }} . La propuesta tiene una configuración mixta tanto para la inyección a la red, consumo interno y además almacenamiento para eventos de emergencia.</w:t>
-      </w:r>
-    </w:p>
-    <w:p>
-      <w:pPr>
-        <w:jc w:val="center"/>
+        <w:rPr>
+          <w:rStyle w:val="Strong"/>
+        </w:rPr>
+        <w:t xml:space="preserve"> }} </w:t>
+      </w:r>
+      <w:r>
+        <w:t>. La propuesta tiene una configuración mixta tanto para la inyección a la red, consumo interno y además almacenamiento para eventos de emergencia.</w:t>
+      </w:r>
+    </w:p>
+    <w:p/>
+    <w:p>
+      <w:pPr>
+        <w:pStyle w:val="ListParagraph"/>
+        <w:rPr>
+          <w:sz w:val="16"/>
+          <w:szCs w:val="16"/>
+        </w:rPr>
       </w:pPr>
       <w:proofErr w:type="gramStart"/>
       <w:r>
+        <w:rPr>
+          <w:sz w:val="16"/>
+          <w:szCs w:val="16"/>
+        </w:rPr>
         <w:t xml:space="preserve">{{ </w:t>
       </w:r>
       <w:proofErr w:type="spellStart"/>
       <w:r>
+        <w:rPr>
+          <w:sz w:val="16"/>
+          <w:szCs w:val="16"/>
+        </w:rPr>
         <w:t>table</w:t>
       </w:r>
       <w:proofErr w:type="gramEnd"/>
       <w:r>
+        <w:rPr>
+          <w:sz w:val="16"/>
+          <w:szCs w:val="16"/>
+        </w:rPr>
         <w:t>_components</w:t>
       </w:r>
       <w:proofErr w:type="spellEnd"/>
       <w:r>
+        <w:rPr>
+          <w:sz w:val="16"/>
+          <w:szCs w:val="16"/>
+        </w:rPr>
         <w:t xml:space="preserve"> }}</w:t>
+      </w:r>
+    </w:p>
+    <w:p>
+      <w:pPr>
+        <w:pStyle w:val="ListParagraph"/>
+        <w:rPr>
+          <w:rStyle w:val="SubtleReference"/>
+        </w:rPr>
+      </w:pPr>
+      <w:r>
+        <w:rPr>
+          <w:rStyle w:val="SubtleReference"/>
+        </w:rPr>
+        <w:t>Listado de componentes propuesta</w:t>
       </w:r>
     </w:p>
     <w:p>
@@ -2942,7 +3288,7 @@
           <w:szCs w:val="26"/>
         </w:rPr>
       </w:pPr>
-      <w:bookmarkStart w:id="12" w:name="_Toc165382158"/>
+      <w:bookmarkStart w:id="11" w:name="_Toc165382158"/>
       <w:r>
         <w:br w:type="page"/>
       </w:r>
@@ -2955,35 +3301,33 @@
         <w:lastRenderedPageBreak/>
         <w:t>Generación</w:t>
       </w:r>
+      <w:bookmarkEnd w:id="11"/>
+    </w:p>
+    <w:p>
+      <w:r>
+        <w:t xml:space="preserve">Con los datos de clima de </w:t>
+      </w:r>
+      <w:r>
+        <w:t>irradiación,</w:t>
+      </w:r>
+      <w:r>
+        <w:t xml:space="preserve"> además de la configuración de los </w:t>
+      </w:r>
+      <w:proofErr w:type="spellStart"/>
+      <w:r>
+        <w:t>equi</w:t>
+      </w:r>
+      <w:proofErr w:type="spellEnd"/>
+    </w:p>
+    <w:p>
+      <w:pPr>
+        <w:pStyle w:val="Heading3"/>
+      </w:pPr>
+      <w:bookmarkStart w:id="12" w:name="_Toc165382159"/>
+      <w:r>
+        <w:t>Por Módulo</w:t>
+      </w:r>
       <w:bookmarkEnd w:id="12"/>
-    </w:p>
-    <w:p>
-      <w:r>
-        <w:t xml:space="preserve">Con los datos de clima de </w:t>
-      </w:r>
-      <w:proofErr w:type="gramStart"/>
-      <w:r>
-        <w:t>irradiación ,</w:t>
-      </w:r>
-      <w:proofErr w:type="gramEnd"/>
-      <w:r>
-        <w:t xml:space="preserve"> además de la configuración de los </w:t>
-      </w:r>
-      <w:proofErr w:type="spellStart"/>
-      <w:r>
-        <w:t>equi</w:t>
-      </w:r>
-      <w:proofErr w:type="spellEnd"/>
-    </w:p>
-    <w:p>
-      <w:pPr>
-        <w:pStyle w:val="Heading3"/>
-      </w:pPr>
-      <w:bookmarkStart w:id="13" w:name="_Toc165382159"/>
-      <w:r>
-        <w:t>Por Módulo</w:t>
-      </w:r>
-      <w:bookmarkEnd w:id="13"/>
     </w:p>
     <w:p/>
     <w:p/>
@@ -2991,11 +3335,11 @@
       <w:pPr>
         <w:pStyle w:val="Heading3"/>
       </w:pPr>
-      <w:bookmarkStart w:id="14" w:name="_Toc165382160"/>
+      <w:bookmarkStart w:id="13" w:name="_Toc165382160"/>
       <w:r>
         <w:t>Global</w:t>
       </w:r>
-      <w:bookmarkEnd w:id="14"/>
+      <w:bookmarkEnd w:id="13"/>
     </w:p>
     <w:sectPr>
       <w:footerReference w:type="default" r:id="rId9"/>
@@ -3669,6 +4013,10 @@
   <w:style w:type="paragraph" w:default="1" w:styleId="Normal">
     <w:name w:val="Normal"/>
     <w:qFormat/>
+    <w:rsid w:val="00F34200"/>
+    <w:pPr>
+      <w:jc w:val="both"/>
+    </w:pPr>
   </w:style>
   <w:style w:type="paragraph" w:styleId="Heading1">
     <w:name w:val="heading 1"/>
@@ -4495,11 +4843,38 @@
     <w:basedOn w:val="Normal"/>
     <w:uiPriority w:val="34"/>
     <w:qFormat/>
-    <w:rsid w:val="00515387"/>
+    <w:rsid w:val="00D1348E"/>
     <w:pPr>
       <w:ind w:left="720"/>
       <w:contextualSpacing/>
+      <w:jc w:val="center"/>
     </w:pPr>
+    <w:rPr>
+      <w:rFonts w:ascii="Consolas" w:hAnsi="Consolas"/>
+      <w:sz w:val="20"/>
+    </w:rPr>
+  </w:style>
+  <w:style w:type="character" w:styleId="Strong">
+    <w:name w:val="Strong"/>
+    <w:basedOn w:val="DefaultParagraphFont"/>
+    <w:uiPriority w:val="22"/>
+    <w:qFormat/>
+    <w:rsid w:val="00346B1D"/>
+    <w:rPr>
+      <w:b/>
+      <w:bCs/>
+    </w:rPr>
+  </w:style>
+  <w:style w:type="character" w:styleId="SubtleReference">
+    <w:name w:val="Subtle Reference"/>
+    <w:basedOn w:val="DefaultParagraphFont"/>
+    <w:uiPriority w:val="31"/>
+    <w:qFormat/>
+    <w:rsid w:val="00346B1D"/>
+    <w:rPr>
+      <w:smallCaps/>
+      <w:color w:val="5A5A5A" w:themeColor="text1" w:themeTint="A5"/>
+    </w:rPr>
   </w:style>
 </w:styles>
 </file>

--- a/templates/memory_template.docx
+++ b/templates/memory_template.docx
@@ -2467,19 +2467,40 @@
       </w:r>
       <w:proofErr w:type="gramStart"/>
       <w:r>
+        <w:rPr>
+          <w:rStyle w:val="Strong"/>
+        </w:rPr>
         <w:t xml:space="preserve">{{ </w:t>
       </w:r>
       <w:proofErr w:type="spellStart"/>
       <w:r>
+        <w:rPr>
+          <w:rStyle w:val="Strong"/>
+        </w:rPr>
         <w:t>project</w:t>
       </w:r>
       <w:proofErr w:type="gramEnd"/>
       <w:r>
-        <w:t>_surface</w:t>
+        <w:rPr>
+          <w:rStyle w:val="Strong"/>
+        </w:rPr>
+        <w:t>.area</w:t>
       </w:r>
       <w:proofErr w:type="spellEnd"/>
       <w:r>
-        <w:t xml:space="preserve"> }} necesarios para dicho proyecto.</w:t>
+        <w:rPr>
+          <w:rStyle w:val="Strong"/>
+        </w:rPr>
+        <w:t xml:space="preserve"> }}</w:t>
+      </w:r>
+      <w:r>
+        <w:rPr>
+          <w:rStyle w:val="Strong"/>
+        </w:rPr>
+        <w:t xml:space="preserve"> m2</w:t>
+      </w:r>
+      <w:r>
+        <w:t xml:space="preserve"> necesarios para dicho proyecto.</w:t>
       </w:r>
     </w:p>
     <w:p/>
@@ -2562,28 +2583,29 @@
       <w:pPr>
         <w:pStyle w:val="ListParagraph"/>
         <w:rPr>
+          <w:smallCaps/>
+          <w:color w:val="5A5A5A" w:themeColor="text1" w:themeTint="A5"/>
+        </w:rPr>
+      </w:pPr>
+      <w:r>
+        <w:rPr>
           <w:rStyle w:val="SubtleReference"/>
         </w:rPr>
-      </w:pPr>
-      <w:r>
-        <w:rPr>
-          <w:rStyle w:val="SubtleReference"/>
-        </w:rPr>
         <w:t>Registro de consumos base</w:t>
       </w:r>
     </w:p>
     <w:p>
-      <w:pPr>
-        <w:jc w:val="left"/>
-      </w:pPr>
-    </w:p>
-    <w:p>
-      <w:r>
-        <w:t>Los datos no ingresados en ce</w:t>
-      </w:r>
-    </w:p>
-    <w:p>
-      <w:pPr>
+      <w:r>
+        <w:t xml:space="preserve">Los datos no ingresados en </w:t>
+      </w:r>
+      <w:r>
+        <w:t xml:space="preserve">son registrados con cero (0), para efectos de este reporte, por lo que para el cálculo de la situación base de consumo futuro considerará la interpolación simple de dichos consumos en dicho periodo con la siguiente fórmula de interpolación. </w:t>
+      </w:r>
+    </w:p>
+    <w:p/>
+    <w:p>
+      <w:pPr>
+        <w:jc w:val="center"/>
         <w:rPr>
           <w:rFonts w:asciiTheme="majorHAnsi" w:eastAsiaTheme="majorEastAsia" w:hAnsiTheme="majorHAnsi" w:cstheme="majorBidi"/>
           <w:color w:val="2F5496" w:themeColor="accent1" w:themeShade="BF"/>
@@ -2592,6 +2614,46 @@
         </w:rPr>
       </w:pPr>
       <w:bookmarkStart w:id="6" w:name="_Toc165382152"/>
+      <w:r>
+        <w:t xml:space="preserve">Consumo proyectado = ½*{Consumo Mes </w:t>
+      </w:r>
+      <w:r>
+        <w:rPr>
+          <w:vertAlign w:val="subscript"/>
+        </w:rPr>
+        <w:t>superior</w:t>
+      </w:r>
+      <w:r>
+        <w:t xml:space="preserve"> – Consumo Mes </w:t>
+      </w:r>
+      <w:proofErr w:type="gramStart"/>
+      <w:r>
+        <w:rPr>
+          <w:vertAlign w:val="subscript"/>
+        </w:rPr>
+        <w:t>inferior</w:t>
+      </w:r>
+      <w:r>
+        <w:rPr>
+          <w:vertAlign w:val="subscript"/>
+        </w:rPr>
+        <w:t xml:space="preserve"> </w:t>
+      </w:r>
+      <w:r>
+        <w:t>}</w:t>
+      </w:r>
+      <w:proofErr w:type="gramEnd"/>
+    </w:p>
+    <w:p>
+      <w:pPr>
+        <w:jc w:val="left"/>
+        <w:rPr>
+          <w:rFonts w:asciiTheme="majorHAnsi" w:eastAsiaTheme="majorEastAsia" w:hAnsiTheme="majorHAnsi" w:cstheme="majorBidi"/>
+          <w:color w:val="2F5496" w:themeColor="accent1" w:themeShade="BF"/>
+          <w:sz w:val="26"/>
+          <w:szCs w:val="26"/>
+        </w:rPr>
+      </w:pPr>
       <w:r>
         <w:br w:type="page"/>
       </w:r>

--- a/templates/memory_template.docx
+++ b/templates/memory_template.docx
@@ -243,65 +243,149 @@
             </w:r>
             <w:proofErr w:type="gramStart"/>
             <w:r>
+              <w:rPr>
+                <w:b/>
+                <w:bCs/>
+              </w:rPr>
               <w:t>{</w:t>
             </w:r>
             <w:r>
+              <w:rPr>
+                <w:b/>
+                <w:bCs/>
+              </w:rPr>
               <w:t>{</w:t>
             </w:r>
             <w:r>
+              <w:rPr>
+                <w:b/>
+                <w:bCs/>
+              </w:rPr>
               <w:t xml:space="preserve"> </w:t>
             </w:r>
             <w:r>
+              <w:rPr>
+                <w:b/>
+                <w:bCs/>
+              </w:rPr>
               <w:t>project.</w:t>
             </w:r>
             <w:r>
+              <w:rPr>
+                <w:b/>
+                <w:bCs/>
+              </w:rPr>
               <w:t>building</w:t>
             </w:r>
             <w:r>
+              <w:rPr>
+                <w:b/>
+                <w:bCs/>
+              </w:rPr>
               <w:t>.</w:t>
             </w:r>
             <w:r>
+              <w:rPr>
+                <w:b/>
+                <w:bCs/>
+              </w:rPr>
               <w:t>name</w:t>
             </w:r>
             <w:proofErr w:type="gramEnd"/>
             <w:r>
+              <w:rPr>
+                <w:b/>
+                <w:bCs/>
+              </w:rPr>
               <w:t xml:space="preserve"> </w:t>
             </w:r>
             <w:r>
-              <w:t xml:space="preserve">}}, que se emplaza en </w:t>
+              <w:rPr>
+                <w:b/>
+                <w:bCs/>
+              </w:rPr>
+              <w:t>}}</w:t>
+            </w:r>
+            <w:r>
+              <w:t xml:space="preserve">, que se emplaza en </w:t>
             </w:r>
             <w:r>
               <w:t>la comuna</w:t>
             </w:r>
             <w:r>
-              <w:t xml:space="preserve"> de {{</w:t>
-            </w:r>
-            <w:r>
+              <w:t xml:space="preserve"> de </w:t>
+            </w:r>
+            <w:r>
+              <w:rPr>
+                <w:b/>
+                <w:bCs/>
+              </w:rPr>
+              <w:t>{{</w:t>
+            </w:r>
+            <w:r>
+              <w:rPr>
+                <w:b/>
+                <w:bCs/>
+              </w:rPr>
               <w:t xml:space="preserve"> </w:t>
             </w:r>
             <w:proofErr w:type="spellStart"/>
             <w:r>
+              <w:rPr>
+                <w:b/>
+                <w:bCs/>
+              </w:rPr>
               <w:t>project.building.</w:t>
             </w:r>
             <w:r>
+              <w:rPr>
+                <w:b/>
+                <w:bCs/>
+              </w:rPr>
               <w:t>city</w:t>
             </w:r>
             <w:proofErr w:type="spellEnd"/>
             <w:r>
+              <w:rPr>
+                <w:b/>
+                <w:bCs/>
+              </w:rPr>
               <w:t xml:space="preserve"> </w:t>
             </w:r>
             <w:r>
-              <w:t>}}, disminuyendo los costos por consumo de energía eléctrica</w:t>
-            </w:r>
-            <w:r>
-              <w:t xml:space="preserve"> en {{ </w:t>
+              <w:rPr>
+                <w:b/>
+                <w:bCs/>
+              </w:rPr>
+              <w:t>}}</w:t>
+            </w:r>
+            <w:r>
+              <w:t>, disminuyendo los costos por consumo de energía eléctrica</w:t>
+            </w:r>
+            <w:r>
+              <w:t xml:space="preserve"> en </w:t>
+            </w:r>
+            <w:r>
+              <w:rPr>
+                <w:b/>
+                <w:bCs/>
+              </w:rPr>
+              <w:t xml:space="preserve">{{ </w:t>
             </w:r>
             <w:proofErr w:type="spellStart"/>
             <w:r>
+              <w:rPr>
+                <w:b/>
+                <w:bCs/>
+              </w:rPr>
               <w:t>energy_production</w:t>
             </w:r>
             <w:proofErr w:type="spellEnd"/>
             <w:r>
+              <w:rPr>
+                <w:b/>
+                <w:bCs/>
+              </w:rPr>
               <w:t xml:space="preserve"> }}</w:t>
             </w:r>
             <w:r>
@@ -2069,42 +2153,53 @@
       </w:r>
       <w:proofErr w:type="spellStart"/>
       <w:r>
+        <w:t>project</w:t>
+      </w:r>
+      <w:proofErr w:type="gramEnd"/>
+      <w:r>
+        <w:t>.building.</w:t>
+      </w:r>
+      <w:r>
         <w:t>city</w:t>
       </w:r>
       <w:proofErr w:type="spellEnd"/>
-      <w:proofErr w:type="gramEnd"/>
-      <w:r>
-        <w:t xml:space="preserve"> }}.</w:t>
+      <w:r>
+        <w:t xml:space="preserve"> }}</w:t>
+      </w:r>
+      <w:r>
+        <w:t>, en consideración se tabulan las siguientes especificaciones de la localización :</w:t>
       </w:r>
     </w:p>
     <w:tbl>
       <w:tblPr>
         <w:tblStyle w:val="PlainTable2"/>
         <w:tblW w:w="0" w:type="auto"/>
+        <w:jc w:val="center"/>
         <w:tblLook w:val="04A0" w:firstRow="1" w:lastRow="0" w:firstColumn="1" w:lastColumn="0" w:noHBand="0" w:noVBand="1"/>
       </w:tblPr>
       <w:tblGrid>
-        <w:gridCol w:w="3119"/>
-        <w:gridCol w:w="5103"/>
+        <w:gridCol w:w="2127"/>
+        <w:gridCol w:w="5811"/>
       </w:tblGrid>
       <w:tr>
         <w:trPr>
           <w:cnfStyle w:val="100000000000" w:firstRow="1" w:lastRow="0" w:firstColumn="0" w:lastColumn="0" w:oddVBand="0" w:evenVBand="0" w:oddHBand="0" w:evenHBand="0" w:firstRowFirstColumn="0" w:firstRowLastColumn="0" w:lastRowFirstColumn="0" w:lastRowLastColumn="0"/>
+          <w:jc w:val="center"/>
         </w:trPr>
         <w:tc>
           <w:tcPr>
             <w:cnfStyle w:val="001000000000" w:firstRow="0" w:lastRow="0" w:firstColumn="1" w:lastColumn="0" w:oddVBand="0" w:evenVBand="0" w:oddHBand="0" w:evenHBand="0" w:firstRowFirstColumn="0" w:firstRowLastColumn="0" w:lastRowFirstColumn="0" w:lastRowLastColumn="0"/>
-            <w:tcW w:w="3119" w:type="dxa"/>
+            <w:tcW w:w="2127" w:type="dxa"/>
           </w:tcPr>
           <w:p>
             <w:r>
-              <w:t>nombre del establecimiento</w:t>
+              <w:t>establecimiento</w:t>
             </w:r>
           </w:p>
         </w:tc>
         <w:tc>
           <w:tcPr>
-            <w:tcW w:w="5103" w:type="dxa"/>
+            <w:tcW w:w="5811" w:type="dxa"/>
           </w:tcPr>
           <w:p>
             <w:pPr>
@@ -2116,13 +2211,25 @@
             </w:pPr>
             <w:proofErr w:type="gramStart"/>
             <w:r>
+              <w:rPr>
+                <w:b w:val="0"/>
+                <w:bCs w:val="0"/>
+              </w:rPr>
               <w:t xml:space="preserve">{{ </w:t>
             </w:r>
             <w:r>
+              <w:rPr>
+                <w:b w:val="0"/>
+                <w:bCs w:val="0"/>
+              </w:rPr>
               <w:t>project.building.name</w:t>
             </w:r>
             <w:proofErr w:type="gramEnd"/>
             <w:r>
+              <w:rPr>
+                <w:b w:val="0"/>
+                <w:bCs w:val="0"/>
+              </w:rPr>
               <w:t xml:space="preserve"> }}</w:t>
             </w:r>
           </w:p>
@@ -2131,11 +2238,12 @@
       <w:tr>
         <w:trPr>
           <w:cnfStyle w:val="000000100000" w:firstRow="0" w:lastRow="0" w:firstColumn="0" w:lastColumn="0" w:oddVBand="0" w:evenVBand="0" w:oddHBand="1" w:evenHBand="0" w:firstRowFirstColumn="0" w:firstRowLastColumn="0" w:lastRowFirstColumn="0" w:lastRowLastColumn="0"/>
+          <w:jc w:val="center"/>
         </w:trPr>
         <w:tc>
           <w:tcPr>
             <w:cnfStyle w:val="001000000000" w:firstRow="0" w:lastRow="0" w:firstColumn="1" w:lastColumn="0" w:oddVBand="0" w:evenVBand="0" w:oddHBand="0" w:evenHBand="0" w:firstRowFirstColumn="0" w:firstRowLastColumn="0" w:lastRowFirstColumn="0" w:lastRowLastColumn="0"/>
-            <w:tcW w:w="3119" w:type="dxa"/>
+            <w:tcW w:w="2127" w:type="dxa"/>
           </w:tcPr>
           <w:p>
             <w:r>
@@ -2145,7 +2253,7 @@
         </w:tc>
         <w:tc>
           <w:tcPr>
-            <w:tcW w:w="5103" w:type="dxa"/>
+            <w:tcW w:w="5811" w:type="dxa"/>
           </w:tcPr>
           <w:p>
             <w:pPr>
@@ -2171,10 +2279,13 @@
         </w:tc>
       </w:tr>
       <w:tr>
+        <w:trPr>
+          <w:jc w:val="center"/>
+        </w:trPr>
         <w:tc>
           <w:tcPr>
             <w:cnfStyle w:val="001000000000" w:firstRow="0" w:lastRow="0" w:firstColumn="1" w:lastColumn="0" w:oddVBand="0" w:evenVBand="0" w:oddHBand="0" w:evenHBand="0" w:firstRowFirstColumn="0" w:firstRowLastColumn="0" w:lastRowFirstColumn="0" w:lastRowLastColumn="0"/>
-            <w:tcW w:w="3119" w:type="dxa"/>
+            <w:tcW w:w="2127" w:type="dxa"/>
           </w:tcPr>
           <w:p>
             <w:r>
@@ -2184,8 +2295,246 @@
         </w:tc>
         <w:tc>
           <w:tcPr>
-            <w:tcW w:w="5103" w:type="dxa"/>
+            <w:tcW w:w="5811" w:type="dxa"/>
           </w:tcPr>
+          <w:tbl>
+            <w:tblPr>
+              <w:tblStyle w:val="TableGrid"/>
+              <w:tblW w:w="5000" w:type="pct"/>
+              <w:tblBorders>
+                <w:top w:val="none" w:sz="0" w:space="0" w:color="auto"/>
+                <w:left w:val="none" w:sz="0" w:space="0" w:color="auto"/>
+                <w:bottom w:val="none" w:sz="0" w:space="0" w:color="auto"/>
+                <w:right w:val="none" w:sz="0" w:space="0" w:color="auto"/>
+                <w:insideV w:val="none" w:sz="0" w:space="0" w:color="auto"/>
+              </w:tblBorders>
+              <w:tblLook w:val="04A0" w:firstRow="1" w:lastRow="0" w:firstColumn="1" w:lastColumn="0" w:noHBand="0" w:noVBand="1"/>
+            </w:tblPr>
+            <w:tblGrid>
+              <w:gridCol w:w="803"/>
+              <w:gridCol w:w="4792"/>
+            </w:tblGrid>
+            <w:tr>
+              <w:tc>
+                <w:tcPr>
+                  <w:tcW w:w="718" w:type="pct"/>
+                </w:tcPr>
+                <w:p>
+                  <w:pPr>
+                    <w:rPr>
+                      <w:lang w:val="en-US"/>
+                    </w:rPr>
+                  </w:pPr>
+                  <w:proofErr w:type="spellStart"/>
+                  <w:r>
+                    <w:rPr>
+                      <w:lang w:val="en-US"/>
+                    </w:rPr>
+                    <w:t>lat</w:t>
+                  </w:r>
+                  <w:proofErr w:type="spellEnd"/>
+                </w:p>
+              </w:tc>
+              <w:tc>
+                <w:tcPr>
+                  <w:tcW w:w="4282" w:type="pct"/>
+                </w:tcPr>
+                <w:p>
+                  <w:pPr>
+                    <w:rPr>
+                      <w:lang w:val="en-US"/>
+                    </w:rPr>
+                  </w:pPr>
+                  <w:proofErr w:type="gramStart"/>
+                  <w:r>
+                    <w:rPr>
+                      <w:lang w:val="en-US"/>
+                    </w:rPr>
+                    <w:t xml:space="preserve">{{ </w:t>
+                  </w:r>
+                  <w:proofErr w:type="spellStart"/>
+                  <w:r>
+                    <w:rPr>
+                      <w:lang w:val="en-US"/>
+                    </w:rPr>
+                    <w:t>project</w:t>
+                  </w:r>
+                  <w:proofErr w:type="gramEnd"/>
+                  <w:r>
+                    <w:rPr>
+                      <w:lang w:val="en-US"/>
+                    </w:rPr>
+                    <w:t>.building.</w:t>
+                  </w:r>
+                  <w:r>
+                    <w:rPr>
+                      <w:lang w:val="en-US"/>
+                    </w:rPr>
+                    <w:t>geolocation</w:t>
+                  </w:r>
+                  <w:r>
+                    <w:rPr>
+                      <w:lang w:val="en-US"/>
+                    </w:rPr>
+                    <w:t>.</w:t>
+                  </w:r>
+                  <w:r>
+                    <w:rPr>
+                      <w:lang w:val="en-US"/>
+                    </w:rPr>
+                    <w:t>latitude</w:t>
+                  </w:r>
+                  <w:proofErr w:type="spellEnd"/>
+                  <w:r>
+                    <w:rPr>
+                      <w:lang w:val="en-US"/>
+                    </w:rPr>
+                    <w:t xml:space="preserve"> }}</w:t>
+                  </w:r>
+                </w:p>
+              </w:tc>
+            </w:tr>
+            <w:tr>
+              <w:tc>
+                <w:tcPr>
+                  <w:tcW w:w="718" w:type="pct"/>
+                </w:tcPr>
+                <w:p>
+                  <w:pPr>
+                    <w:rPr>
+                      <w:lang w:val="en-US"/>
+                    </w:rPr>
+                  </w:pPr>
+                  <w:r>
+                    <w:rPr>
+                      <w:lang w:val="en-US"/>
+                    </w:rPr>
+                    <w:t>long</w:t>
+                  </w:r>
+                </w:p>
+              </w:tc>
+              <w:tc>
+                <w:tcPr>
+                  <w:tcW w:w="4282" w:type="pct"/>
+                </w:tcPr>
+                <w:p>
+                  <w:pPr>
+                    <w:rPr>
+                      <w:lang w:val="en-US"/>
+                    </w:rPr>
+                  </w:pPr>
+                  <w:proofErr w:type="gramStart"/>
+                  <w:r>
+                    <w:rPr>
+                      <w:lang w:val="en-US"/>
+                    </w:rPr>
+                    <w:t xml:space="preserve">{{ </w:t>
+                  </w:r>
+                  <w:proofErr w:type="spellStart"/>
+                  <w:r>
+                    <w:rPr>
+                      <w:lang w:val="en-US"/>
+                    </w:rPr>
+                    <w:t>project</w:t>
+                  </w:r>
+                  <w:proofErr w:type="gramEnd"/>
+                  <w:r>
+                    <w:rPr>
+                      <w:lang w:val="en-US"/>
+                    </w:rPr>
+                    <w:t>.building.</w:t>
+                  </w:r>
+                  <w:r>
+                    <w:rPr>
+                      <w:lang w:val="en-US"/>
+                    </w:rPr>
+                    <w:t>g</w:t>
+                  </w:r>
+                  <w:r>
+                    <w:rPr>
+                      <w:lang w:val="en-US"/>
+                    </w:rPr>
+                    <w:t>eolocation.longitude</w:t>
+                  </w:r>
+                  <w:proofErr w:type="spellEnd"/>
+                  <w:r>
+                    <w:rPr>
+                      <w:lang w:val="en-US"/>
+                    </w:rPr>
+                    <w:t xml:space="preserve"> }}</w:t>
+                  </w:r>
+                </w:p>
+              </w:tc>
+            </w:tr>
+            <w:tr>
+              <w:tc>
+                <w:tcPr>
+                  <w:tcW w:w="718" w:type="pct"/>
+                </w:tcPr>
+                <w:p>
+                  <w:pPr>
+                    <w:rPr>
+                      <w:lang w:val="en-US"/>
+                    </w:rPr>
+                  </w:pPr>
+                  <w:proofErr w:type="spellStart"/>
+                  <w:r>
+                    <w:rPr>
+                      <w:lang w:val="en-US"/>
+                    </w:rPr>
+                    <w:t>msnm</w:t>
+                  </w:r>
+                  <w:proofErr w:type="spellEnd"/>
+                </w:p>
+              </w:tc>
+              <w:tc>
+                <w:tcPr>
+                  <w:tcW w:w="4282" w:type="pct"/>
+                </w:tcPr>
+                <w:p>
+                  <w:pPr>
+                    <w:rPr>
+                      <w:lang w:val="en-US"/>
+                    </w:rPr>
+                  </w:pPr>
+                  <w:proofErr w:type="gramStart"/>
+                  <w:r>
+                    <w:rPr>
+                      <w:lang w:val="en-US"/>
+                    </w:rPr>
+                    <w:t xml:space="preserve">{{ </w:t>
+                  </w:r>
+                  <w:proofErr w:type="spellStart"/>
+                  <w:r>
+                    <w:rPr>
+                      <w:lang w:val="en-US"/>
+                    </w:rPr>
+                    <w:t>project</w:t>
+                  </w:r>
+                  <w:proofErr w:type="gramEnd"/>
+                  <w:r>
+                    <w:rPr>
+                      <w:lang w:val="en-US"/>
+                    </w:rPr>
+                    <w:t>.building.geolocation.altitude</w:t>
+                  </w:r>
+                  <w:proofErr w:type="spellEnd"/>
+                  <w:r>
+                    <w:rPr>
+                      <w:lang w:val="en-US"/>
+                    </w:rPr>
+                    <w:t xml:space="preserve"> }} m</w:t>
+                  </w:r>
+                  <w:r>
+                    <w:rPr>
+                      <w:lang w:val="en-US"/>
+                    </w:rPr>
+                    <w:t>.</w:t>
+                  </w:r>
+                </w:p>
+              </w:tc>
+            </w:tr>
+          </w:tbl>
           <w:p>
             <w:pPr>
               <w:cnfStyle w:val="000000000000" w:firstRow="0" w:lastRow="0" w:firstColumn="0" w:lastColumn="0" w:oddVBand="0" w:evenVBand="0" w:oddHBand="0" w:evenHBand="0" w:firstRowFirstColumn="0" w:firstRowLastColumn="0" w:lastRowFirstColumn="0" w:lastRowLastColumn="0"/>
@@ -2193,232 +2542,6 @@
                 <w:lang w:val="en-US"/>
               </w:rPr>
             </w:pPr>
-            <w:proofErr w:type="spellStart"/>
-            <w:r>
-              <w:rPr>
-                <w:lang w:val="en-US"/>
-              </w:rPr>
-              <w:t>lat</w:t>
-            </w:r>
-            <w:proofErr w:type="spellEnd"/>
-            <w:r>
-              <w:rPr>
-                <w:lang w:val="en-US"/>
-              </w:rPr>
-              <w:t xml:space="preserve">: </w:t>
-            </w:r>
-            <w:proofErr w:type="gramStart"/>
-            <w:r>
-              <w:rPr>
-                <w:lang w:val="en-US"/>
-              </w:rPr>
-              <w:t xml:space="preserve">{{ </w:t>
-            </w:r>
-            <w:proofErr w:type="spellStart"/>
-            <w:r>
-              <w:rPr>
-                <w:lang w:val="en-US"/>
-              </w:rPr>
-              <w:t>project</w:t>
-            </w:r>
-            <w:proofErr w:type="gramEnd"/>
-            <w:r>
-              <w:rPr>
-                <w:lang w:val="en-US"/>
-              </w:rPr>
-              <w:t>.building.</w:t>
-            </w:r>
-            <w:r>
-              <w:rPr>
-                <w:lang w:val="en-US"/>
-              </w:rPr>
-              <w:t>geolocation</w:t>
-            </w:r>
-            <w:r>
-              <w:rPr>
-                <w:lang w:val="en-US"/>
-              </w:rPr>
-              <w:t>.</w:t>
-            </w:r>
-            <w:r>
-              <w:rPr>
-                <w:lang w:val="en-US"/>
-              </w:rPr>
-              <w:t>latitude</w:t>
-            </w:r>
-            <w:proofErr w:type="spellEnd"/>
-            <w:r>
-              <w:rPr>
-                <w:lang w:val="en-US"/>
-              </w:rPr>
-              <w:t xml:space="preserve"> }}</w:t>
-            </w:r>
-            <w:r>
-              <w:rPr>
-                <w:lang w:val="en-US"/>
-              </w:rPr>
-              <w:t xml:space="preserve"> </w:t>
-            </w:r>
-            <w:r>
-              <w:rPr>
-                <w:lang w:val="en-US"/>
-              </w:rPr>
-              <w:t>,</w:t>
-            </w:r>
-          </w:p>
-          <w:p>
-            <w:pPr>
-              <w:cnfStyle w:val="000000000000" w:firstRow="0" w:lastRow="0" w:firstColumn="0" w:lastColumn="0" w:oddVBand="0" w:evenVBand="0" w:oddHBand="0" w:evenHBand="0" w:firstRowFirstColumn="0" w:firstRowLastColumn="0" w:lastRowFirstColumn="0" w:lastRowLastColumn="0"/>
-              <w:rPr>
-                <w:lang w:val="en-US"/>
-              </w:rPr>
-            </w:pPr>
-            <w:proofErr w:type="spellStart"/>
-            <w:r>
-              <w:rPr>
-                <w:lang w:val="en-US"/>
-              </w:rPr>
-              <w:t>l</w:t>
-            </w:r>
-            <w:r>
-              <w:rPr>
-                <w:lang w:val="en-US"/>
-              </w:rPr>
-              <w:t>o</w:t>
-            </w:r>
-            <w:r>
-              <w:rPr>
-                <w:lang w:val="en-US"/>
-              </w:rPr>
-              <w:t>n</w:t>
-            </w:r>
-            <w:proofErr w:type="spellEnd"/>
-            <w:r>
-              <w:rPr>
-                <w:lang w:val="en-US"/>
-              </w:rPr>
-              <w:t xml:space="preserve">: </w:t>
-            </w:r>
-            <w:proofErr w:type="gramStart"/>
-            <w:r>
-              <w:rPr>
-                <w:lang w:val="en-US"/>
-              </w:rPr>
-              <w:t xml:space="preserve">{{ </w:t>
-            </w:r>
-            <w:proofErr w:type="spellStart"/>
-            <w:r>
-              <w:rPr>
-                <w:lang w:val="en-US"/>
-              </w:rPr>
-              <w:t>project</w:t>
-            </w:r>
-            <w:proofErr w:type="gramEnd"/>
-            <w:r>
-              <w:rPr>
-                <w:lang w:val="en-US"/>
-              </w:rPr>
-              <w:t>.building.</w:t>
-            </w:r>
-            <w:r>
-              <w:rPr>
-                <w:lang w:val="en-US"/>
-              </w:rPr>
-              <w:t>g</w:t>
-            </w:r>
-            <w:r>
-              <w:rPr>
-                <w:lang w:val="en-US"/>
-              </w:rPr>
-              <w:t>eolocation</w:t>
-            </w:r>
-            <w:r>
-              <w:rPr>
-                <w:lang w:val="en-US"/>
-              </w:rPr>
-              <w:t>.</w:t>
-            </w:r>
-            <w:r>
-              <w:rPr>
-                <w:lang w:val="en-US"/>
-              </w:rPr>
-              <w:t>longitude</w:t>
-            </w:r>
-            <w:proofErr w:type="spellEnd"/>
-            <w:r>
-              <w:rPr>
-                <w:lang w:val="en-US"/>
-              </w:rPr>
-              <w:t xml:space="preserve"> }}</w:t>
-            </w:r>
-            <w:r>
-              <w:rPr>
-                <w:lang w:val="en-US"/>
-              </w:rPr>
-              <w:t xml:space="preserve"> </w:t>
-            </w:r>
-            <w:r>
-              <w:rPr>
-                <w:lang w:val="en-US"/>
-              </w:rPr>
-              <w:t>,</w:t>
-            </w:r>
-          </w:p>
-          <w:p>
-            <w:pPr>
-              <w:cnfStyle w:val="000000000000" w:firstRow="0" w:lastRow="0" w:firstColumn="0" w:lastColumn="0" w:oddVBand="0" w:evenVBand="0" w:oddHBand="0" w:evenHBand="0" w:firstRowFirstColumn="0" w:firstRowLastColumn="0" w:lastRowFirstColumn="0" w:lastRowLastColumn="0"/>
-              <w:rPr>
-                <w:lang w:val="en-US"/>
-              </w:rPr>
-            </w:pPr>
-            <w:proofErr w:type="spellStart"/>
-            <w:proofErr w:type="gramStart"/>
-            <w:r>
-              <w:rPr>
-                <w:lang w:val="en-US"/>
-              </w:rPr>
-              <w:t>m.s.n.m</w:t>
-            </w:r>
-            <w:proofErr w:type="spellEnd"/>
-            <w:r>
-              <w:rPr>
-                <w:lang w:val="en-US"/>
-              </w:rPr>
-              <w:t>. :</w:t>
-            </w:r>
-            <w:proofErr w:type="gramEnd"/>
-            <w:r>
-              <w:rPr>
-                <w:lang w:val="en-US"/>
-              </w:rPr>
-              <w:t xml:space="preserve"> {{ </w:t>
-            </w:r>
-            <w:proofErr w:type="spellStart"/>
-            <w:r>
-              <w:rPr>
-                <w:lang w:val="en-US"/>
-              </w:rPr>
-              <w:t>project.building.</w:t>
-            </w:r>
-            <w:r>
-              <w:rPr>
-                <w:lang w:val="en-US"/>
-              </w:rPr>
-              <w:t>geolocation.altitude</w:t>
-            </w:r>
-            <w:proofErr w:type="spellEnd"/>
-            <w:r>
-              <w:rPr>
-                <w:lang w:val="en-US"/>
-              </w:rPr>
-              <w:t xml:space="preserve"> }}</w:t>
-            </w:r>
-            <w:r>
-              <w:rPr>
-                <w:lang w:val="en-US"/>
-              </w:rPr>
-              <w:t xml:space="preserve"> m.</w:t>
-            </w:r>
           </w:p>
         </w:tc>
       </w:tr>
@@ -2434,11 +2557,22 @@
       <w:pPr>
         <w:jc w:val="center"/>
       </w:pPr>
+      <w:proofErr w:type="gramStart"/>
+      <w:r>
+        <w:t xml:space="preserve">{{ </w:t>
+      </w:r>
       <w:proofErr w:type="spellStart"/>
       <w:r>
-        <w:t>geolocation_map</w:t>
+        <w:t>geolocation</w:t>
+      </w:r>
+      <w:proofErr w:type="gramEnd"/>
+      <w:r>
+        <w:t>_map</w:t>
       </w:r>
       <w:proofErr w:type="spellEnd"/>
+      <w:r>
+        <w:t xml:space="preserve"> }}</w:t>
+      </w:r>
     </w:p>
     <w:p>
       <w:pPr>
@@ -2497,7 +2631,14 @@
         <w:rPr>
           <w:rStyle w:val="Strong"/>
         </w:rPr>
-        <w:t xml:space="preserve"> m2</w:t>
+        <w:t xml:space="preserve"> m</w:t>
+      </w:r>
+      <w:r>
+        <w:rPr>
+          <w:rStyle w:val="Strong"/>
+          <w:vertAlign w:val="superscript"/>
+        </w:rPr>
+        <w:t>2</w:t>
       </w:r>
       <w:r>
         <w:t xml:space="preserve"> necesarios para dicho proyecto.</w:t>
@@ -2607,42 +2748,74 @@
       <w:pPr>
         <w:jc w:val="center"/>
         <w:rPr>
-          <w:rFonts w:asciiTheme="majorHAnsi" w:eastAsiaTheme="majorEastAsia" w:hAnsiTheme="majorHAnsi" w:cstheme="majorBidi"/>
-          <w:color w:val="2F5496" w:themeColor="accent1" w:themeShade="BF"/>
-          <w:sz w:val="26"/>
-          <w:szCs w:val="26"/>
+          <w:rStyle w:val="SubtleReference"/>
         </w:rPr>
       </w:pPr>
       <w:bookmarkStart w:id="6" w:name="_Toc165382152"/>
       <w:r>
-        <w:t xml:space="preserve">Consumo proyectado = ½*{Consumo Mes </w:t>
-      </w:r>
-      <w:r>
-        <w:rPr>
+        <w:rPr>
+          <w:rStyle w:val="SubtleReference"/>
+        </w:rPr>
+        <w:t>Consumo proyectado =</w:t>
+      </w:r>
+      <w:r>
+        <w:rPr>
+          <w:rStyle w:val="SubtleReference"/>
+        </w:rPr>
+        <w:t xml:space="preserve"> </w:t>
+      </w:r>
+      <w:r>
+        <w:rPr>
+          <w:rStyle w:val="SubtleReference"/>
+        </w:rPr>
+        <w:t xml:space="preserve">{Consumo Mes </w:t>
+      </w:r>
+      <w:r>
+        <w:rPr>
+          <w:rStyle w:val="SubtleReference"/>
           <w:vertAlign w:val="subscript"/>
         </w:rPr>
         <w:t>superior</w:t>
       </w:r>
       <w:r>
-        <w:t xml:space="preserve"> – Consumo Mes </w:t>
+        <w:rPr>
+          <w:rStyle w:val="SubtleReference"/>
+        </w:rPr>
+        <w:t xml:space="preserve"> </w:t>
+      </w:r>
+      <w:r>
+        <w:rPr>
+          <w:rStyle w:val="SubtleReference"/>
+        </w:rPr>
+        <w:t>+</w:t>
+      </w:r>
+      <w:r>
+        <w:rPr>
+          <w:rStyle w:val="SubtleReference"/>
+        </w:rPr>
+        <w:t xml:space="preserve"> Consumo Mes </w:t>
       </w:r>
       <w:proofErr w:type="gramStart"/>
       <w:r>
         <w:rPr>
+          <w:rStyle w:val="SubtleReference"/>
           <w:vertAlign w:val="subscript"/>
         </w:rPr>
         <w:t>inferior</w:t>
       </w:r>
       <w:r>
         <w:rPr>
-          <w:vertAlign w:val="subscript"/>
-        </w:rPr>
-        <w:t xml:space="preserve"> </w:t>
-      </w:r>
-      <w:r>
-        <w:t>}</w:t>
+          <w:rStyle w:val="SubtleReference"/>
+        </w:rPr>
+        <w:t xml:space="preserve"> }</w:t>
       </w:r>
       <w:proofErr w:type="gramEnd"/>
+      <w:r>
+        <w:rPr>
+          <w:rStyle w:val="SubtleReference"/>
+        </w:rPr>
+        <w:t>/2</w:t>
+      </w:r>
     </w:p>
     <w:p>
       <w:pPr>

--- a/templates/memory_template.docx
+++ b/templates/memory_template.docx
@@ -210,9 +210,6 @@
           <w:p>
             <w:pPr>
               <w:pStyle w:val="Heading2"/>
-              <w:rPr>
-                <w:lang w:val="en-US"/>
-              </w:rPr>
             </w:pPr>
           </w:p>
           <w:p>
@@ -241,7 +238,6 @@
             <w:r>
               <w:t xml:space="preserve">establecimiento </w:t>
             </w:r>
-            <w:proofErr w:type="gramStart"/>
             <w:r>
               <w:rPr>
                 <w:b/>
@@ -291,7 +287,6 @@
               </w:rPr>
               <w:t>name</w:t>
             </w:r>
-            <w:proofErr w:type="gramEnd"/>
             <w:r>
               <w:rPr>
                 <w:b/>
@@ -443,7 +438,7 @@
           </w:tcPr>
           <w:p>
             <w:pPr>
-              <w:pStyle w:val="Heading2"/>
+              <w:pStyle w:val="NoSpacing"/>
             </w:pPr>
             <w:bookmarkStart w:id="1" w:name="_Toc165382147"/>
             <w:r>
@@ -458,9 +453,13 @@
           </w:tcPr>
           <w:p>
             <w:pPr>
+              <w:pStyle w:val="NoSpacing"/>
               <w:cnfStyle w:val="100000000000" w:firstRow="1" w:lastRow="0" w:firstColumn="0" w:lastColumn="0" w:oddVBand="0" w:evenVBand="0" w:oddHBand="0" w:evenHBand="0" w:firstRowFirstColumn="0" w:firstRowLastColumn="0" w:lastRowFirstColumn="0" w:lastRowLastColumn="0"/>
               <w:rPr>
                 <w:rStyle w:val="IntenseEmphasis"/>
+                <w:i w:val="0"/>
+                <w:iCs w:val="0"/>
+                <w:sz w:val="22"/>
               </w:rPr>
             </w:pPr>
           </w:p>
@@ -477,6 +476,9 @@
             <w:tcW w:w="2263" w:type="dxa"/>
           </w:tcPr>
           <w:p>
+            <w:pPr>
+              <w:pStyle w:val="NoSpacing"/>
+            </w:pPr>
             <w:r>
               <w:t>Proyecto</w:t>
             </w:r>
@@ -488,16 +490,22 @@
           </w:tcPr>
           <w:p>
             <w:pPr>
+              <w:pStyle w:val="NoSpacing"/>
               <w:cnfStyle w:val="000000100000" w:firstRow="0" w:lastRow="0" w:firstColumn="0" w:lastColumn="0" w:oddVBand="0" w:evenVBand="0" w:oddHBand="1" w:evenHBand="0" w:firstRowFirstColumn="0" w:firstRowLastColumn="0" w:lastRowFirstColumn="0" w:lastRowLastColumn="0"/>
               <w:rPr>
                 <w:rStyle w:val="IntenseEmphasis"/>
+                <w:i w:val="0"/>
+                <w:iCs w:val="0"/>
+                <w:sz w:val="22"/>
                 <w:lang w:val="en-US"/>
               </w:rPr>
             </w:pPr>
-            <w:proofErr w:type="gramStart"/>
             <w:r>
               <w:rPr>
                 <w:rStyle w:val="IntenseEmphasis"/>
+                <w:i w:val="0"/>
+                <w:iCs w:val="0"/>
+                <w:sz w:val="22"/>
                 <w:lang w:val="en-US"/>
               </w:rPr>
               <w:t>{{</w:t>
@@ -505,6 +513,9 @@
             <w:r>
               <w:rPr>
                 <w:rStyle w:val="IntenseEmphasis"/>
+                <w:i w:val="0"/>
+                <w:iCs w:val="0"/>
+                <w:sz w:val="22"/>
                 <w:lang w:val="en-US"/>
               </w:rPr>
               <w:t xml:space="preserve"> </w:t>
@@ -513,6 +524,9 @@
             <w:r>
               <w:rPr>
                 <w:rStyle w:val="IntenseEmphasis"/>
+                <w:i w:val="0"/>
+                <w:iCs w:val="0"/>
+                <w:sz w:val="22"/>
                 <w:lang w:val="en-US"/>
               </w:rPr>
               <w:t>pro</w:t>
@@ -520,6 +534,9 @@
             <w:r>
               <w:rPr>
                 <w:rStyle w:val="IntenseEmphasis"/>
+                <w:i w:val="0"/>
+                <w:iCs w:val="0"/>
+                <w:sz w:val="22"/>
                 <w:lang w:val="en-US"/>
               </w:rPr>
               <w:t>j</w:t>
@@ -527,22 +544,82 @@
             <w:r>
               <w:rPr>
                 <w:rStyle w:val="IntenseEmphasis"/>
+                <w:i w:val="0"/>
+                <w:iCs w:val="0"/>
+                <w:sz w:val="22"/>
                 <w:lang w:val="en-US"/>
               </w:rPr>
-              <w:t>ect</w:t>
-            </w:r>
-            <w:proofErr w:type="gramEnd"/>
+              <w:t>ect_type</w:t>
+            </w:r>
+            <w:proofErr w:type="spellEnd"/>
             <w:r>
               <w:rPr>
                 <w:rStyle w:val="IntenseEmphasis"/>
+                <w:i w:val="0"/>
+                <w:iCs w:val="0"/>
+                <w:sz w:val="22"/>
                 <w:lang w:val="en-US"/>
               </w:rPr>
-              <w:t>_type</w:t>
+              <w:t xml:space="preserve"> </w:t>
+            </w:r>
+            <w:r>
+              <w:rPr>
+                <w:rStyle w:val="IntenseEmphasis"/>
+                <w:i w:val="0"/>
+                <w:iCs w:val="0"/>
+                <w:sz w:val="22"/>
+                <w:lang w:val="en-US"/>
+              </w:rPr>
+              <w:t>}} {{</w:t>
+            </w:r>
+            <w:r>
+              <w:rPr>
+                <w:rStyle w:val="IntenseEmphasis"/>
+                <w:i w:val="0"/>
+                <w:iCs w:val="0"/>
+                <w:sz w:val="22"/>
+                <w:lang w:val="en-US"/>
+              </w:rPr>
+              <w:t xml:space="preserve"> </w:t>
+            </w:r>
+            <w:proofErr w:type="spellStart"/>
+            <w:r>
+              <w:rPr>
+                <w:rStyle w:val="IntenseEmphasis"/>
+                <w:i w:val="0"/>
+                <w:iCs w:val="0"/>
+                <w:sz w:val="22"/>
+                <w:lang w:val="en-US"/>
+              </w:rPr>
+              <w:t>pro</w:t>
+            </w:r>
+            <w:r>
+              <w:rPr>
+                <w:rStyle w:val="IntenseEmphasis"/>
+                <w:i w:val="0"/>
+                <w:iCs w:val="0"/>
+                <w:sz w:val="22"/>
+                <w:lang w:val="en-US"/>
+              </w:rPr>
+              <w:t>j</w:t>
+            </w:r>
+            <w:r>
+              <w:rPr>
+                <w:rStyle w:val="IntenseEmphasis"/>
+                <w:i w:val="0"/>
+                <w:iCs w:val="0"/>
+                <w:sz w:val="22"/>
+                <w:lang w:val="en-US"/>
+              </w:rPr>
+              <w:t>ect_size</w:t>
             </w:r>
             <w:proofErr w:type="spellEnd"/>
             <w:r>
               <w:rPr>
                 <w:rStyle w:val="IntenseEmphasis"/>
+                <w:i w:val="0"/>
+                <w:iCs w:val="0"/>
+                <w:sz w:val="22"/>
                 <w:lang w:val="en-US"/>
               </w:rPr>
               <w:t xml:space="preserve"> </w:t>
@@ -550,50 +627,9 @@
             <w:r>
               <w:rPr>
                 <w:rStyle w:val="IntenseEmphasis"/>
-                <w:lang w:val="en-US"/>
-              </w:rPr>
-              <w:t>}} {{</w:t>
-            </w:r>
-            <w:r>
-              <w:rPr>
-                <w:rStyle w:val="IntenseEmphasis"/>
-                <w:lang w:val="en-US"/>
-              </w:rPr>
-              <w:t xml:space="preserve"> </w:t>
-            </w:r>
-            <w:proofErr w:type="spellStart"/>
-            <w:r>
-              <w:rPr>
-                <w:rStyle w:val="IntenseEmphasis"/>
-                <w:lang w:val="en-US"/>
-              </w:rPr>
-              <w:t>pro</w:t>
-            </w:r>
-            <w:r>
-              <w:rPr>
-                <w:rStyle w:val="IntenseEmphasis"/>
-                <w:lang w:val="en-US"/>
-              </w:rPr>
-              <w:t>j</w:t>
-            </w:r>
-            <w:r>
-              <w:rPr>
-                <w:rStyle w:val="IntenseEmphasis"/>
-                <w:lang w:val="en-US"/>
-              </w:rPr>
-              <w:t>ect_size</w:t>
-            </w:r>
-            <w:proofErr w:type="spellEnd"/>
-            <w:r>
-              <w:rPr>
-                <w:rStyle w:val="IntenseEmphasis"/>
-                <w:lang w:val="en-US"/>
-              </w:rPr>
-              <w:t xml:space="preserve"> </w:t>
-            </w:r>
-            <w:r>
-              <w:rPr>
-                <w:rStyle w:val="IntenseEmphasis"/>
+                <w:i w:val="0"/>
+                <w:iCs w:val="0"/>
+                <w:sz w:val="22"/>
                 <w:lang w:val="en-US"/>
               </w:rPr>
               <w:t>}}</w:t>
@@ -611,6 +647,9 @@
             <w:tcW w:w="2263" w:type="dxa"/>
           </w:tcPr>
           <w:p>
+            <w:pPr>
+              <w:pStyle w:val="NoSpacing"/>
+            </w:pPr>
             <w:r>
               <w:t>Costo del proyecto</w:t>
             </w:r>
@@ -622,21 +661,30 @@
           </w:tcPr>
           <w:p>
             <w:pPr>
+              <w:pStyle w:val="NoSpacing"/>
               <w:cnfStyle w:val="000000000000" w:firstRow="0" w:lastRow="0" w:firstColumn="0" w:lastColumn="0" w:oddVBand="0" w:evenVBand="0" w:oddHBand="0" w:evenHBand="0" w:firstRowFirstColumn="0" w:firstRowLastColumn="0" w:lastRowFirstColumn="0" w:lastRowLastColumn="0"/>
               <w:rPr>
                 <w:rStyle w:val="IntenseEmphasis"/>
+                <w:i w:val="0"/>
+                <w:iCs w:val="0"/>
+                <w:sz w:val="22"/>
               </w:rPr>
             </w:pPr>
-            <w:proofErr w:type="gramStart"/>
             <w:r>
               <w:rPr>
                 <w:rStyle w:val="IntenseEmphasis"/>
+                <w:i w:val="0"/>
+                <w:iCs w:val="0"/>
+                <w:sz w:val="22"/>
               </w:rPr>
               <w:t>{{</w:t>
             </w:r>
             <w:r>
               <w:rPr>
                 <w:rStyle w:val="IntenseEmphasis"/>
+                <w:i w:val="0"/>
+                <w:iCs w:val="0"/>
+                <w:sz w:val="22"/>
               </w:rPr>
               <w:t xml:space="preserve"> </w:t>
             </w:r>
@@ -644,26 +692,28 @@
             <w:r>
               <w:rPr>
                 <w:rStyle w:val="IntenseEmphasis"/>
-              </w:rPr>
-              <w:t>total</w:t>
-            </w:r>
-            <w:proofErr w:type="gramEnd"/>
+                <w:i w:val="0"/>
+                <w:iCs w:val="0"/>
+                <w:sz w:val="22"/>
+              </w:rPr>
+              <w:t>total_cost</w:t>
+            </w:r>
+            <w:proofErr w:type="spellEnd"/>
             <w:r>
               <w:rPr>
                 <w:rStyle w:val="IntenseEmphasis"/>
-              </w:rPr>
-              <w:t>_cost</w:t>
-            </w:r>
-            <w:proofErr w:type="spellEnd"/>
+                <w:i w:val="0"/>
+                <w:iCs w:val="0"/>
+                <w:sz w:val="22"/>
+              </w:rPr>
+              <w:t xml:space="preserve"> </w:t>
+            </w:r>
             <w:r>
               <w:rPr>
                 <w:rStyle w:val="IntenseEmphasis"/>
-              </w:rPr>
-              <w:t xml:space="preserve"> </w:t>
-            </w:r>
-            <w:r>
-              <w:rPr>
-                <w:rStyle w:val="IntenseEmphasis"/>
+                <w:i w:val="0"/>
+                <w:iCs w:val="0"/>
+                <w:sz w:val="22"/>
               </w:rPr>
               <w:t>}}.-</w:t>
             </w:r>
@@ -681,6 +731,9 @@
             <w:tcW w:w="2263" w:type="dxa"/>
           </w:tcPr>
           <w:p>
+            <w:pPr>
+              <w:pStyle w:val="NoSpacing"/>
+            </w:pPr>
             <w:r>
               <w:t>Generación</w:t>
             </w:r>
@@ -692,16 +745,22 @@
           </w:tcPr>
           <w:p>
             <w:pPr>
+              <w:pStyle w:val="NoSpacing"/>
               <w:cnfStyle w:val="000000100000" w:firstRow="0" w:lastRow="0" w:firstColumn="0" w:lastColumn="0" w:oddVBand="0" w:evenVBand="0" w:oddHBand="1" w:evenHBand="0" w:firstRowFirstColumn="0" w:firstRowLastColumn="0" w:lastRowFirstColumn="0" w:lastRowLastColumn="0"/>
               <w:rPr>
                 <w:rStyle w:val="IntenseEmphasis"/>
+                <w:i w:val="0"/>
+                <w:iCs w:val="0"/>
+                <w:sz w:val="22"/>
                 <w:lang w:val="en-US"/>
               </w:rPr>
             </w:pPr>
-            <w:proofErr w:type="gramStart"/>
             <w:r>
               <w:rPr>
                 <w:rStyle w:val="IntenseEmphasis"/>
+                <w:i w:val="0"/>
+                <w:iCs w:val="0"/>
+                <w:sz w:val="22"/>
                 <w:lang w:val="en-US"/>
               </w:rPr>
               <w:t xml:space="preserve">{{ </w:t>
@@ -710,22 +769,20 @@
             <w:r>
               <w:rPr>
                 <w:rStyle w:val="IntenseEmphasis"/>
+                <w:i w:val="0"/>
+                <w:iCs w:val="0"/>
+                <w:sz w:val="22"/>
                 <w:lang w:val="en-US"/>
               </w:rPr>
-              <w:t>energy</w:t>
-            </w:r>
-            <w:proofErr w:type="gramEnd"/>
+              <w:t>energy_production</w:t>
+            </w:r>
+            <w:proofErr w:type="spellEnd"/>
             <w:r>
               <w:rPr>
                 <w:rStyle w:val="IntenseEmphasis"/>
-                <w:lang w:val="en-US"/>
-              </w:rPr>
-              <w:t>_production</w:t>
-            </w:r>
-            <w:proofErr w:type="spellEnd"/>
-            <w:r>
-              <w:rPr>
-                <w:rStyle w:val="IntenseEmphasis"/>
+                <w:i w:val="0"/>
+                <w:iCs w:val="0"/>
+                <w:sz w:val="22"/>
                 <w:lang w:val="en-US"/>
               </w:rPr>
               <w:t xml:space="preserve"> }}</w:t>
@@ -743,6 +800,9 @@
             <w:tcW w:w="2263" w:type="dxa"/>
           </w:tcPr>
           <w:p>
+            <w:pPr>
+              <w:pStyle w:val="NoSpacing"/>
+            </w:pPr>
             <w:r>
               <w:t>Beneficio</w:t>
             </w:r>
@@ -757,16 +817,22 @@
           </w:tcPr>
           <w:p>
             <w:pPr>
+              <w:pStyle w:val="NoSpacing"/>
               <w:cnfStyle w:val="000000000000" w:firstRow="0" w:lastRow="0" w:firstColumn="0" w:lastColumn="0" w:oddVBand="0" w:evenVBand="0" w:oddHBand="0" w:evenHBand="0" w:firstRowFirstColumn="0" w:firstRowLastColumn="0" w:lastRowFirstColumn="0" w:lastRowLastColumn="0"/>
               <w:rPr>
                 <w:rStyle w:val="IntenseEmphasis"/>
+                <w:i w:val="0"/>
+                <w:iCs w:val="0"/>
+                <w:sz w:val="22"/>
                 <w:lang w:val="en-US"/>
               </w:rPr>
             </w:pPr>
-            <w:proofErr w:type="gramStart"/>
             <w:r>
               <w:rPr>
                 <w:rStyle w:val="IntenseEmphasis"/>
+                <w:i w:val="0"/>
+                <w:iCs w:val="0"/>
+                <w:sz w:val="22"/>
                 <w:lang w:val="en-US"/>
               </w:rPr>
               <w:t>{{</w:t>
@@ -774,6 +840,9 @@
             <w:r>
               <w:rPr>
                 <w:rStyle w:val="IntenseEmphasis"/>
+                <w:i w:val="0"/>
+                <w:iCs w:val="0"/>
+                <w:sz w:val="22"/>
                 <w:lang w:val="en-US"/>
               </w:rPr>
               <w:t xml:space="preserve"> </w:t>
@@ -782,6 +851,9 @@
             <w:r>
               <w:rPr>
                 <w:rStyle w:val="IntenseEmphasis"/>
+                <w:i w:val="0"/>
+                <w:iCs w:val="0"/>
+                <w:sz w:val="22"/>
                 <w:lang w:val="en-US"/>
               </w:rPr>
               <w:t>an</w:t>
@@ -789,6 +861,9 @@
             <w:r>
               <w:rPr>
                 <w:rStyle w:val="IntenseEmphasis"/>
+                <w:i w:val="0"/>
+                <w:iCs w:val="0"/>
+                <w:sz w:val="22"/>
                 <w:lang w:val="en-US"/>
               </w:rPr>
               <w:t>n</w:t>
@@ -796,29 +871,30 @@
             <w:r>
               <w:rPr>
                 <w:rStyle w:val="IntenseEmphasis"/>
+                <w:i w:val="0"/>
+                <w:iCs w:val="0"/>
+                <w:sz w:val="22"/>
                 <w:lang w:val="en-US"/>
               </w:rPr>
-              <w:t>ual</w:t>
-            </w:r>
-            <w:proofErr w:type="gramEnd"/>
+              <w:t>ual_benefits</w:t>
+            </w:r>
+            <w:proofErr w:type="spellEnd"/>
             <w:r>
               <w:rPr>
                 <w:rStyle w:val="IntenseEmphasis"/>
+                <w:i w:val="0"/>
+                <w:iCs w:val="0"/>
+                <w:sz w:val="22"/>
                 <w:lang w:val="en-US"/>
               </w:rPr>
-              <w:t>_benefits</w:t>
-            </w:r>
-            <w:proofErr w:type="spellEnd"/>
+              <w:t xml:space="preserve"> </w:t>
+            </w:r>
             <w:r>
               <w:rPr>
                 <w:rStyle w:val="IntenseEmphasis"/>
-                <w:lang w:val="en-US"/>
-              </w:rPr>
-              <w:t xml:space="preserve"> </w:t>
-            </w:r>
-            <w:r>
-              <w:rPr>
-                <w:rStyle w:val="IntenseEmphasis"/>
+                <w:i w:val="0"/>
+                <w:iCs w:val="0"/>
+                <w:sz w:val="22"/>
                 <w:lang w:val="en-US"/>
               </w:rPr>
               <w:t>}}.-</w:t>
@@ -837,6 +913,9 @@
             <w:tcW w:w="2263" w:type="dxa"/>
           </w:tcPr>
           <w:p>
+            <w:pPr>
+              <w:pStyle w:val="NoSpacing"/>
+            </w:pPr>
             <w:r>
               <w:t>Reducción Emisiones</w:t>
             </w:r>
@@ -848,16 +927,22 @@
           </w:tcPr>
           <w:p>
             <w:pPr>
+              <w:pStyle w:val="NoSpacing"/>
               <w:cnfStyle w:val="000000100000" w:firstRow="0" w:lastRow="0" w:firstColumn="0" w:lastColumn="0" w:oddVBand="0" w:evenVBand="0" w:oddHBand="1" w:evenHBand="0" w:firstRowFirstColumn="0" w:firstRowLastColumn="0" w:lastRowFirstColumn="0" w:lastRowLastColumn="0"/>
               <w:rPr>
                 <w:rStyle w:val="IntenseEmphasis"/>
+                <w:i w:val="0"/>
+                <w:iCs w:val="0"/>
+                <w:sz w:val="22"/>
                 <w:lang w:val="en-US"/>
               </w:rPr>
             </w:pPr>
-            <w:proofErr w:type="gramStart"/>
             <w:r>
               <w:rPr>
                 <w:rStyle w:val="IntenseEmphasis"/>
+                <w:i w:val="0"/>
+                <w:iCs w:val="0"/>
+                <w:sz w:val="22"/>
                 <w:lang w:val="en-US"/>
               </w:rPr>
               <w:t>{{</w:t>
@@ -865,6 +950,9 @@
             <w:r>
               <w:rPr>
                 <w:rStyle w:val="IntenseEmphasis"/>
+                <w:i w:val="0"/>
+                <w:iCs w:val="0"/>
+                <w:sz w:val="22"/>
                 <w:lang w:val="en-US"/>
               </w:rPr>
               <w:t xml:space="preserve"> </w:t>
@@ -873,29 +961,30 @@
             <w:r>
               <w:rPr>
                 <w:rStyle w:val="IntenseEmphasis"/>
+                <w:i w:val="0"/>
+                <w:iCs w:val="0"/>
+                <w:sz w:val="22"/>
                 <w:lang w:val="en-US"/>
               </w:rPr>
-              <w:t>emission</w:t>
-            </w:r>
-            <w:proofErr w:type="gramEnd"/>
+              <w:t>emission_reduction</w:t>
+            </w:r>
+            <w:proofErr w:type="spellEnd"/>
             <w:r>
               <w:rPr>
                 <w:rStyle w:val="IntenseEmphasis"/>
+                <w:i w:val="0"/>
+                <w:iCs w:val="0"/>
+                <w:sz w:val="22"/>
                 <w:lang w:val="en-US"/>
               </w:rPr>
-              <w:t>_reduction</w:t>
-            </w:r>
-            <w:proofErr w:type="spellEnd"/>
+              <w:t xml:space="preserve"> </w:t>
+            </w:r>
             <w:r>
               <w:rPr>
                 <w:rStyle w:val="IntenseEmphasis"/>
-                <w:lang w:val="en-US"/>
-              </w:rPr>
-              <w:t xml:space="preserve"> </w:t>
-            </w:r>
-            <w:r>
-              <w:rPr>
-                <w:rStyle w:val="IntenseEmphasis"/>
+                <w:i w:val="0"/>
+                <w:iCs w:val="0"/>
+                <w:sz w:val="22"/>
                 <w:lang w:val="en-US"/>
               </w:rPr>
               <w:t>}}</w:t>
@@ -2145,19 +2234,11 @@
     <w:p/>
     <w:p>
       <w:r>
-        <w:t xml:space="preserve">El proyecto se emplaza en la comuna de </w:t>
-      </w:r>
-      <w:proofErr w:type="gramStart"/>
-      <w:r>
-        <w:t xml:space="preserve">{{ </w:t>
+        <w:t xml:space="preserve">El proyecto se emplaza en la comuna de {{ </w:t>
       </w:r>
       <w:proofErr w:type="spellStart"/>
       <w:r>
-        <w:t>project</w:t>
-      </w:r>
-      <w:proofErr w:type="gramEnd"/>
-      <w:r>
-        <w:t>.building.</w:t>
+        <w:t>project.building.</w:t>
       </w:r>
       <w:r>
         <w:t>city</w:t>
@@ -2192,6 +2273,9 @@
             <w:tcW w:w="2127" w:type="dxa"/>
           </w:tcPr>
           <w:p>
+            <w:pPr>
+              <w:pStyle w:val="NoSpacing"/>
+            </w:pPr>
             <w:r>
               <w:t>establecimiento</w:t>
             </w:r>
@@ -2203,13 +2287,13 @@
           </w:tcPr>
           <w:p>
             <w:pPr>
+              <w:pStyle w:val="NoSpacing"/>
               <w:cnfStyle w:val="100000000000" w:firstRow="1" w:lastRow="0" w:firstColumn="0" w:lastColumn="0" w:oddVBand="0" w:evenVBand="0" w:oddHBand="0" w:evenHBand="0" w:firstRowFirstColumn="0" w:firstRowLastColumn="0" w:lastRowFirstColumn="0" w:lastRowLastColumn="0"/>
               <w:rPr>
                 <w:b w:val="0"/>
                 <w:bCs w:val="0"/>
               </w:rPr>
             </w:pPr>
-            <w:proofErr w:type="gramStart"/>
             <w:r>
               <w:rPr>
                 <w:b w:val="0"/>
@@ -2224,7 +2308,6 @@
               </w:rPr>
               <w:t>project.building.name</w:t>
             </w:r>
-            <w:proofErr w:type="gramEnd"/>
             <w:r>
               <w:rPr>
                 <w:b w:val="0"/>
@@ -2246,6 +2329,9 @@
             <w:tcW w:w="2127" w:type="dxa"/>
           </w:tcPr>
           <w:p>
+            <w:pPr>
+              <w:pStyle w:val="NoSpacing"/>
+            </w:pPr>
             <w:r>
               <w:t>dirección</w:t>
             </w:r>
@@ -2257,19 +2343,15 @@
           </w:tcPr>
           <w:p>
             <w:pPr>
+              <w:pStyle w:val="NoSpacing"/>
               <w:cnfStyle w:val="000000100000" w:firstRow="0" w:lastRow="0" w:firstColumn="0" w:lastColumn="0" w:oddVBand="0" w:evenVBand="0" w:oddHBand="1" w:evenHBand="0" w:firstRowFirstColumn="0" w:firstRowLastColumn="0" w:lastRowFirstColumn="0" w:lastRowLastColumn="0"/>
             </w:pPr>
-            <w:proofErr w:type="gramStart"/>
             <w:r>
               <w:t xml:space="preserve">{{ </w:t>
             </w:r>
             <w:proofErr w:type="spellStart"/>
             <w:r>
-              <w:t>project</w:t>
-            </w:r>
-            <w:proofErr w:type="gramEnd"/>
-            <w:r>
-              <w:t>.building.address</w:t>
+              <w:t>project.building.address</w:t>
             </w:r>
             <w:proofErr w:type="spellEnd"/>
             <w:r>
@@ -2288,6 +2370,9 @@
             <w:tcW w:w="2127" w:type="dxa"/>
           </w:tcPr>
           <w:p>
+            <w:pPr>
+              <w:pStyle w:val="NoSpacing"/>
+            </w:pPr>
             <w:r>
               <w:t>coordenadas</w:t>
             </w:r>
@@ -2321,6 +2406,7 @@
                 </w:tcPr>
                 <w:p>
                   <w:pPr>
+                    <w:pStyle w:val="NoSpacing"/>
                     <w:rPr>
                       <w:lang w:val="en-US"/>
                     </w:rPr>
@@ -2341,13 +2427,17 @@
                 </w:tcPr>
                 <w:p>
                   <w:pPr>
+                    <w:pStyle w:val="NoSpacing"/>
                     <w:rPr>
+                      <w:sz w:val="18"/>
+                      <w:szCs w:val="18"/>
                       <w:lang w:val="en-US"/>
                     </w:rPr>
                   </w:pPr>
-                  <w:proofErr w:type="gramStart"/>
                   <w:r>
                     <w:rPr>
+                      <w:sz w:val="18"/>
+                      <w:szCs w:val="18"/>
                       <w:lang w:val="en-US"/>
                     </w:rPr>
                     <w:t xml:space="preserve">{{ </w:t>
@@ -2355,38 +2445,17 @@
                   <w:proofErr w:type="spellStart"/>
                   <w:r>
                     <w:rPr>
+                      <w:sz w:val="18"/>
+                      <w:szCs w:val="18"/>
                       <w:lang w:val="en-US"/>
                     </w:rPr>
-                    <w:t>project</w:t>
-                  </w:r>
-                  <w:proofErr w:type="gramEnd"/>
-                  <w:r>
-                    <w:rPr>
-                      <w:lang w:val="en-US"/>
-                    </w:rPr>
-                    <w:t>.building.</w:t>
-                  </w:r>
-                  <w:r>
-                    <w:rPr>
-                      <w:lang w:val="en-US"/>
-                    </w:rPr>
-                    <w:t>geolocation</w:t>
-                  </w:r>
-                  <w:r>
-                    <w:rPr>
-                      <w:lang w:val="en-US"/>
-                    </w:rPr>
-                    <w:t>.</w:t>
-                  </w:r>
-                  <w:r>
-                    <w:rPr>
-                      <w:lang w:val="en-US"/>
-                    </w:rPr>
-                    <w:t>latitude</w:t>
+                    <w:t>project.building.geolocation.latitude</w:t>
                   </w:r>
                   <w:proofErr w:type="spellEnd"/>
                   <w:r>
                     <w:rPr>
+                      <w:sz w:val="18"/>
+                      <w:szCs w:val="18"/>
                       <w:lang w:val="en-US"/>
                     </w:rPr>
                     <w:t xml:space="preserve"> }}</w:t>
@@ -2401,6 +2470,7 @@
                 </w:tcPr>
                 <w:p>
                   <w:pPr>
+                    <w:pStyle w:val="NoSpacing"/>
                     <w:rPr>
                       <w:lang w:val="en-US"/>
                     </w:rPr>
@@ -2419,13 +2489,17 @@
                 </w:tcPr>
                 <w:p>
                   <w:pPr>
+                    <w:pStyle w:val="NoSpacing"/>
                     <w:rPr>
+                      <w:sz w:val="18"/>
+                      <w:szCs w:val="18"/>
                       <w:lang w:val="en-US"/>
                     </w:rPr>
                   </w:pPr>
-                  <w:proofErr w:type="gramStart"/>
                   <w:r>
                     <w:rPr>
+                      <w:sz w:val="18"/>
+                      <w:szCs w:val="18"/>
                       <w:lang w:val="en-US"/>
                     </w:rPr>
                     <w:t xml:space="preserve">{{ </w:t>
@@ -2433,32 +2507,17 @@
                   <w:proofErr w:type="spellStart"/>
                   <w:r>
                     <w:rPr>
+                      <w:sz w:val="18"/>
+                      <w:szCs w:val="18"/>
                       <w:lang w:val="en-US"/>
                     </w:rPr>
-                    <w:t>project</w:t>
-                  </w:r>
-                  <w:proofErr w:type="gramEnd"/>
-                  <w:r>
-                    <w:rPr>
-                      <w:lang w:val="en-US"/>
-                    </w:rPr>
-                    <w:t>.building.</w:t>
-                  </w:r>
-                  <w:r>
-                    <w:rPr>
-                      <w:lang w:val="en-US"/>
-                    </w:rPr>
-                    <w:t>g</w:t>
-                  </w:r>
-                  <w:r>
-                    <w:rPr>
-                      <w:lang w:val="en-US"/>
-                    </w:rPr>
-                    <w:t>eolocation.longitude</w:t>
+                    <w:t>project.building.geolocation.longitude</w:t>
                   </w:r>
                   <w:proofErr w:type="spellEnd"/>
                   <w:r>
                     <w:rPr>
+                      <w:sz w:val="18"/>
+                      <w:szCs w:val="18"/>
                       <w:lang w:val="en-US"/>
                     </w:rPr>
                     <w:t xml:space="preserve"> }}</w:t>
@@ -2473,6 +2532,7 @@
                 </w:tcPr>
                 <w:p>
                   <w:pPr>
+                    <w:pStyle w:val="NoSpacing"/>
                     <w:rPr>
                       <w:lang w:val="en-US"/>
                     </w:rPr>
@@ -2493,13 +2553,17 @@
                 </w:tcPr>
                 <w:p>
                   <w:pPr>
+                    <w:pStyle w:val="NoSpacing"/>
                     <w:rPr>
+                      <w:sz w:val="18"/>
+                      <w:szCs w:val="18"/>
                       <w:lang w:val="en-US"/>
                     </w:rPr>
                   </w:pPr>
-                  <w:proofErr w:type="gramStart"/>
                   <w:r>
                     <w:rPr>
+                      <w:sz w:val="18"/>
+                      <w:szCs w:val="18"/>
                       <w:lang w:val="en-US"/>
                     </w:rPr>
                     <w:t xml:space="preserve">{{ </w:t>
@@ -2507,29 +2571,20 @@
                   <w:proofErr w:type="spellStart"/>
                   <w:r>
                     <w:rPr>
+                      <w:sz w:val="18"/>
+                      <w:szCs w:val="18"/>
                       <w:lang w:val="en-US"/>
                     </w:rPr>
-                    <w:t>project</w:t>
-                  </w:r>
-                  <w:proofErr w:type="gramEnd"/>
-                  <w:r>
-                    <w:rPr>
-                      <w:lang w:val="en-US"/>
-                    </w:rPr>
-                    <w:t>.building.geolocation.altitude</w:t>
+                    <w:t>project.building.geolocation.altitude</w:t>
                   </w:r>
                   <w:proofErr w:type="spellEnd"/>
                   <w:r>
                     <w:rPr>
+                      <w:sz w:val="18"/>
+                      <w:szCs w:val="18"/>
                       <w:lang w:val="en-US"/>
                     </w:rPr>
-                    <w:t xml:space="preserve"> }} m</w:t>
-                  </w:r>
-                  <w:r>
-                    <w:rPr>
-                      <w:lang w:val="en-US"/>
-                    </w:rPr>
-                    <w:t>.</w:t>
+                    <w:t xml:space="preserve"> }} m.</w:t>
                   </w:r>
                 </w:p>
               </w:tc>
@@ -2537,6 +2592,7 @@
           </w:tbl>
           <w:p>
             <w:pPr>
+              <w:pStyle w:val="NoSpacing"/>
               <w:cnfStyle w:val="000000000000" w:firstRow="0" w:lastRow="0" w:firstColumn="0" w:lastColumn="0" w:oddVBand="0" w:evenVBand="0" w:oddHBand="0" w:evenHBand="0" w:firstRowFirstColumn="0" w:firstRowLastColumn="0" w:lastRowFirstColumn="0" w:lastRowLastColumn="0"/>
               <w:rPr>
                 <w:lang w:val="en-US"/>
@@ -2557,17 +2613,12 @@
       <w:pPr>
         <w:jc w:val="center"/>
       </w:pPr>
-      <w:proofErr w:type="gramStart"/>
       <w:r>
         <w:t xml:space="preserve">{{ </w:t>
       </w:r>
       <w:proofErr w:type="spellStart"/>
       <w:r>
-        <w:t>geolocation</w:t>
-      </w:r>
-      <w:proofErr w:type="gramEnd"/>
-      <w:r>
-        <w:t>_map</w:t>
+        <w:t>geolocation_map</w:t>
       </w:r>
       <w:proofErr w:type="spellEnd"/>
       <w:r>
@@ -2599,7 +2650,6 @@
       <w:r>
         <w:t xml:space="preserve">suficiente para emplazar </w:t>
       </w:r>
-      <w:proofErr w:type="gramStart"/>
       <w:r>
         <w:rPr>
           <w:rStyle w:val="Strong"/>
@@ -2611,14 +2661,7 @@
         <w:rPr>
           <w:rStyle w:val="Strong"/>
         </w:rPr>
-        <w:t>project</w:t>
-      </w:r>
-      <w:proofErr w:type="gramEnd"/>
-      <w:r>
-        <w:rPr>
-          <w:rStyle w:val="Strong"/>
-        </w:rPr>
-        <w:t>.area</w:t>
+        <w:t>project.area</w:t>
       </w:r>
       <w:proofErr w:type="spellEnd"/>
       <w:r>
@@ -2669,7 +2712,6 @@
       <w:r>
         <w:t xml:space="preserve">Actualmente </w:t>
       </w:r>
-      <w:proofErr w:type="gramStart"/>
       <w:r>
         <w:rPr>
           <w:rStyle w:val="Strong"/>
@@ -2686,14 +2728,7 @@
         <w:rPr>
           <w:rStyle w:val="Strong"/>
         </w:rPr>
-        <w:t>name</w:t>
-      </w:r>
-      <w:proofErr w:type="gramEnd"/>
-      <w:r>
-        <w:rPr>
-          <w:rStyle w:val="Strong"/>
-        </w:rPr>
-        <w:t xml:space="preserve"> }}</w:t>
+        <w:t>name }}</w:t>
       </w:r>
       <w:r>
         <w:t xml:space="preserve"> cuenta con suministro de energía eléctrica de red, y registra los siguiente consumos energéticos : </w:t>
@@ -2703,17 +2738,12 @@
       <w:pPr>
         <w:pStyle w:val="ListParagraph"/>
       </w:pPr>
-      <w:proofErr w:type="gramStart"/>
       <w:r>
         <w:t xml:space="preserve">{{ </w:t>
       </w:r>
       <w:proofErr w:type="spellStart"/>
       <w:r>
-        <w:t>table</w:t>
-      </w:r>
-      <w:proofErr w:type="gramEnd"/>
-      <w:r>
-        <w:t>_base_consumptions</w:t>
+        <w:t>table_base_consumptions</w:t>
       </w:r>
       <w:proofErr w:type="spellEnd"/>
       <w:r>
@@ -2795,7 +2825,6 @@
         </w:rPr>
         <w:t xml:space="preserve"> Consumo Mes </w:t>
       </w:r>
-      <w:proofErr w:type="gramStart"/>
       <w:r>
         <w:rPr>
           <w:rStyle w:val="SubtleReference"/>
@@ -2809,7 +2838,6 @@
         </w:rPr>
         <w:t xml:space="preserve"> }</w:t>
       </w:r>
-      <w:proofErr w:type="gramEnd"/>
       <w:r>
         <w:rPr>
           <w:rStyle w:val="SubtleReference"/>
@@ -2845,7 +2873,6 @@
       <w:r>
         <w:t xml:space="preserve">Con base a los registros se extrapola un consumo proyectado de </w:t>
       </w:r>
-      <w:proofErr w:type="gramStart"/>
       <w:r>
         <w:rPr>
           <w:rStyle w:val="Strong"/>
@@ -2857,111 +2884,139 @@
         <w:rPr>
           <w:rStyle w:val="Strong"/>
         </w:rPr>
-        <w:t>forecast</w:t>
-      </w:r>
-      <w:proofErr w:type="gramEnd"/>
+        <w:t>forecast_consumption</w:t>
+      </w:r>
+      <w:proofErr w:type="spellEnd"/>
       <w:r>
         <w:rPr>
           <w:rStyle w:val="Strong"/>
         </w:rPr>
-        <w:t>_consumption</w:t>
+        <w:t xml:space="preserve"> }}</w:t>
+      </w:r>
+      <w:r>
+        <w:t xml:space="preserve"> </w:t>
+      </w:r>
+      <w:r>
+        <w:t xml:space="preserve">, con un incremento proyectado de </w:t>
+      </w:r>
+      <w:r>
+        <w:rPr>
+          <w:rStyle w:val="Strong"/>
+        </w:rPr>
+        <w:t xml:space="preserve">{{ </w:t>
+      </w:r>
+      <w:proofErr w:type="spellStart"/>
+      <w:r>
+        <w:rPr>
+          <w:rStyle w:val="Strong"/>
+        </w:rPr>
+        <w:t>cost_increment</w:t>
       </w:r>
       <w:proofErr w:type="spellEnd"/>
       <w:r>
         <w:rPr>
           <w:rStyle w:val="Strong"/>
         </w:rPr>
+        <w:t xml:space="preserve"> }}%</w:t>
+      </w:r>
+      <w:r>
+        <w:t xml:space="preserve"> para el primer año de ejecución del proyecto, con el siguiente detalle:</w:t>
+      </w:r>
+    </w:p>
+    <w:p>
+      <w:pPr>
+        <w:pStyle w:val="ListParagraph"/>
+      </w:pPr>
+      <w:r>
+        <w:t xml:space="preserve">{{ </w:t>
+      </w:r>
+      <w:proofErr w:type="spellStart"/>
+      <w:r>
+        <w:t>table_forecast_consumptions</w:t>
+      </w:r>
+      <w:proofErr w:type="spellEnd"/>
+      <w:r>
         <w:t xml:space="preserve"> }}</w:t>
       </w:r>
-      <w:r>
-        <w:t xml:space="preserve"> kWh anuales</w:t>
-      </w:r>
-      <w:r>
-        <w:t xml:space="preserve">, con un incremento proyectado de </w:t>
-      </w:r>
-      <w:r>
-        <w:rPr>
-          <w:rStyle w:val="Strong"/>
-        </w:rPr>
-        <w:t xml:space="preserve">{{ </w:t>
-      </w:r>
-      <w:proofErr w:type="spellStart"/>
-      <w:r>
-        <w:rPr>
-          <w:rStyle w:val="Strong"/>
-        </w:rPr>
-        <w:t>cost_increment</w:t>
-      </w:r>
-      <w:proofErr w:type="spellEnd"/>
-      <w:r>
-        <w:rPr>
-          <w:rStyle w:val="Strong"/>
-        </w:rPr>
-        <w:t xml:space="preserve"> }}%</w:t>
-      </w:r>
-      <w:r>
-        <w:t xml:space="preserve"> para el primer año de ejecución del proyecto, con el siguiente detalle:</w:t>
-      </w:r>
     </w:p>
     <w:p>
       <w:pPr>
         <w:pStyle w:val="ListParagraph"/>
-      </w:pPr>
-      <w:proofErr w:type="gramStart"/>
-      <w:r>
-        <w:t xml:space="preserve">{{ </w:t>
-      </w:r>
-      <w:proofErr w:type="spellStart"/>
-      <w:r>
-        <w:t>table</w:t>
-      </w:r>
-      <w:proofErr w:type="gramEnd"/>
-      <w:r>
-        <w:t>_forecast_consumptions</w:t>
-      </w:r>
-      <w:proofErr w:type="spellEnd"/>
-      <w:r>
-        <w:t xml:space="preserve"> }}</w:t>
+        <w:rPr>
+          <w:rStyle w:val="SubtleReference"/>
+        </w:rPr>
+      </w:pPr>
+      <w:r>
+        <w:rPr>
+          <w:rStyle w:val="SubtleReference"/>
+        </w:rPr>
+        <w:t>Proyección de consumos futuros</w:t>
       </w:r>
     </w:p>
     <w:p>
       <w:pPr>
         <w:pStyle w:val="ListParagraph"/>
+      </w:pPr>
+    </w:p>
+    <w:p>
+      <w:pPr>
+        <w:pStyle w:val="ListParagraph"/>
         <w:rPr>
           <w:rStyle w:val="SubtleReference"/>
         </w:rPr>
       </w:pPr>
       <w:r>
         <w:rPr>
-          <w:rStyle w:val="SubtleReference"/>
-        </w:rPr>
-        <w:t>Proyección de consumos futuros</w:t>
-      </w:r>
-    </w:p>
-    <w:p>
-      <w:pPr>
-        <w:pStyle w:val="ListParagraph"/>
-      </w:pPr>
-    </w:p>
-    <w:p>
-      <w:pPr>
-        <w:pStyle w:val="ListParagraph"/>
-      </w:pPr>
-      <w:proofErr w:type="gramStart"/>
-      <w:r>
-        <w:t xml:space="preserve">{{ </w:t>
-      </w:r>
-      <w:proofErr w:type="spellStart"/>
-      <w:r>
-        <w:t>graph</w:t>
-      </w:r>
-      <w:proofErr w:type="gramEnd"/>
-      <w:r>
-        <w:t>_forecast_consumptions</w:t>
-      </w:r>
-      <w:proofErr w:type="spellEnd"/>
-      <w:r>
-        <w:t xml:space="preserve"> }}</w:t>
+          <w:noProof/>
+        </w:rPr>
+        <w:drawing>
+          <wp:inline distT="0" distB="0" distL="0" distR="0" wp14:anchorId="785BA322" wp14:editId="09575489">
+            <wp:extent cx="3320143" cy="2193290"/>
+            <wp:effectExtent l="0" t="0" r="0" b="0"/>
+            <wp:docPr id="1159951526" name="Picture 3" descr="plot_consumption_forecast"/>
+            <wp:cNvGraphicFramePr>
+              <a:graphicFrameLocks xmlns:a="http://schemas.openxmlformats.org/drawingml/2006/main" noChangeAspect="1"/>
+            </wp:cNvGraphicFramePr>
+            <a:graphic xmlns:a="http://schemas.openxmlformats.org/drawingml/2006/main">
+              <a:graphicData uri="http://schemas.openxmlformats.org/drawingml/2006/picture">
+                <pic:pic xmlns:pic="http://schemas.openxmlformats.org/drawingml/2006/picture">
+                  <pic:nvPicPr>
+                    <pic:cNvPr id="1159951526" name="Picture 3" descr="plot_consumption_forecast"/>
+                    <pic:cNvPicPr>
+                      <a:picLocks noChangeAspect="1" noChangeArrowheads="1"/>
+                    </pic:cNvPicPr>
+                  </pic:nvPicPr>
+                  <pic:blipFill>
+                    <a:blip r:embed="rId8">
+                      <a:extLst>
+                        <a:ext uri="{28A0092B-C50C-407E-A947-70E740481C1C}">
+                          <a14:useLocalDpi xmlns:a14="http://schemas.microsoft.com/office/drawing/2010/main" val="0"/>
+                        </a:ext>
+                      </a:extLst>
+                    </a:blip>
+                    <a:srcRect/>
+                    <a:stretch>
+                      <a:fillRect/>
+                    </a:stretch>
+                  </pic:blipFill>
+                  <pic:spPr bwMode="auto">
+                    <a:xfrm>
+                      <a:off x="0" y="0"/>
+                      <a:ext cx="3329964" cy="2199778"/>
+                    </a:xfrm>
+                    <a:prstGeom prst="rect">
+                      <a:avLst/>
+                    </a:prstGeom>
+                    <a:noFill/>
+                    <a:ln>
+                      <a:noFill/>
+                    </a:ln>
+                  </pic:spPr>
+                </pic:pic>
+              </a:graphicData>
+            </a:graphic>
+          </wp:inline>
+        </w:drawing>
       </w:r>
     </w:p>
     <w:p>
@@ -3041,7 +3096,7 @@
       <w:r>
         <w:t xml:space="preserve"> de datos climatológicos de la </w:t>
       </w:r>
-      <w:hyperlink r:id="rId8" w:history="1">
+      <w:hyperlink r:id="rId9" w:history="1">
         <w:r>
           <w:rPr>
             <w:rStyle w:val="Hyperlink"/>
@@ -3208,23 +3263,63 @@
     </w:p>
     <w:p>
       <w:pPr>
-        <w:jc w:val="center"/>
-      </w:pPr>
-      <w:proofErr w:type="gramStart"/>
-      <w:r>
-        <w:t xml:space="preserve">{{ </w:t>
-      </w:r>
-      <w:proofErr w:type="spellStart"/>
-      <w:r>
-        <w:t>graph</w:t>
-      </w:r>
-      <w:proofErr w:type="gramEnd"/>
-      <w:r>
-        <w:t>_irradiance</w:t>
-      </w:r>
-      <w:proofErr w:type="spellEnd"/>
-      <w:r>
-        <w:t xml:space="preserve"> }}</w:t>
+        <w:pStyle w:val="ListParagraph"/>
+        <w:rPr>
+          <w:rStyle w:val="SubtleReference"/>
+        </w:rPr>
+      </w:pPr>
+      <w:r>
+        <w:rPr>
+          <w:noProof/>
+        </w:rPr>
+        <w:drawing>
+          <wp:inline distT="0" distB="0" distL="0" distR="0" wp14:anchorId="46905EE5" wp14:editId="767E710A">
+            <wp:extent cx="5379720" cy="2193050"/>
+            <wp:effectExtent l="0" t="0" r="0" b="0"/>
+            <wp:docPr id="1879268319" name="Picture 3" descr="plot_irradiance"/>
+            <wp:cNvGraphicFramePr>
+              <a:graphicFrameLocks xmlns:a="http://schemas.openxmlformats.org/drawingml/2006/main" noChangeAspect="1"/>
+            </wp:cNvGraphicFramePr>
+            <a:graphic xmlns:a="http://schemas.openxmlformats.org/drawingml/2006/main">
+              <a:graphicData uri="http://schemas.openxmlformats.org/drawingml/2006/picture">
+                <pic:pic xmlns:pic="http://schemas.openxmlformats.org/drawingml/2006/picture">
+                  <pic:nvPicPr>
+                    <pic:cNvPr id="1879268319" name="Picture 3" descr="plot_irradiance"/>
+                    <pic:cNvPicPr>
+                      <a:picLocks noChangeAspect="1" noChangeArrowheads="1"/>
+                    </pic:cNvPicPr>
+                  </pic:nvPicPr>
+                  <pic:blipFill>
+                    <a:blip r:embed="rId8">
+                      <a:extLst>
+                        <a:ext uri="{28A0092B-C50C-407E-A947-70E740481C1C}">
+                          <a14:useLocalDpi xmlns:a14="http://schemas.microsoft.com/office/drawing/2010/main" val="0"/>
+                        </a:ext>
+                      </a:extLst>
+                    </a:blip>
+                    <a:srcRect/>
+                    <a:stretch>
+                      <a:fillRect/>
+                    </a:stretch>
+                  </pic:blipFill>
+                  <pic:spPr bwMode="auto">
+                    <a:xfrm>
+                      <a:off x="0" y="0"/>
+                      <a:ext cx="5441119" cy="2218080"/>
+                    </a:xfrm>
+                    <a:prstGeom prst="rect">
+                      <a:avLst/>
+                    </a:prstGeom>
+                    <a:noFill/>
+                    <a:ln>
+                      <a:noFill/>
+                    </a:ln>
+                  </pic:spPr>
+                </pic:pic>
+              </a:graphicData>
+            </a:graphic>
+          </wp:inline>
+        </w:drawing>
       </w:r>
     </w:p>
     <w:p>
@@ -3311,6 +3406,9 @@
         <w:t>Generación</w:t>
       </w:r>
       <w:bookmarkEnd w:id="9"/>
+      <w:r>
+        <w:t xml:space="preserve"> y rendimientos</w:t>
+      </w:r>
     </w:p>
     <w:p>
       <w:r>
@@ -3554,6 +3652,308 @@
       </w:r>
       <w:proofErr w:type="spellEnd"/>
     </w:p>
+    <w:p/>
+    <w:p>
+      <w:pPr>
+        <w:pStyle w:val="Heading2"/>
+      </w:pPr>
+      <w:r>
+        <w:t>Resumen</w:t>
+      </w:r>
+    </w:p>
+    <w:p>
+      <w:r>
+        <w:t xml:space="preserve">En consideración la propuesta desde el punto de vista de distribución energética de la producción esta se puede resumir en los puntos de una de mandad energética proyectada de </w:t>
+      </w:r>
+      <w:proofErr w:type="gramStart"/>
+      <w:r>
+        <w:t xml:space="preserve">{{ </w:t>
+      </w:r>
+      <w:proofErr w:type="spellStart"/>
+      <w:r>
+        <w:t>forecast</w:t>
+      </w:r>
+      <w:proofErr w:type="gramEnd"/>
+      <w:r>
+        <w:t>_consumptions</w:t>
+      </w:r>
+      <w:proofErr w:type="spellEnd"/>
+      <w:r>
+        <w:t xml:space="preserve"> }}. De esta producción </w:t>
+      </w:r>
+      <w:proofErr w:type="gramStart"/>
+      <w:r>
+        <w:t xml:space="preserve">{{ </w:t>
+      </w:r>
+      <w:proofErr w:type="spellStart"/>
+      <w:r>
+        <w:t>energy</w:t>
+      </w:r>
+      <w:proofErr w:type="gramEnd"/>
+      <w:r>
+        <w:t>_savings</w:t>
+      </w:r>
+      <w:proofErr w:type="spellEnd"/>
+      <w:r>
+        <w:t xml:space="preserve"> }} se puede destinar al consumo interno, mientras que {{ </w:t>
+      </w:r>
+      <w:proofErr w:type="spellStart"/>
+      <w:r>
+        <w:t>energy_netbilling</w:t>
+      </w:r>
+      <w:proofErr w:type="spellEnd"/>
+      <w:r>
+        <w:t xml:space="preserve"> }} resultan excedentes que se puede utilizar para venta de energía a la red de distribución, generando ingresos extras, por ende, rentabilidad al sistema.</w:t>
+      </w:r>
+    </w:p>
+    <w:tbl>
+      <w:tblPr>
+        <w:tblStyle w:val="PlainTable4"/>
+        <w:tblW w:w="0" w:type="auto"/>
+        <w:jc w:val="center"/>
+        <w:tblLook w:val="04A0" w:firstRow="1" w:lastRow="0" w:firstColumn="1" w:lastColumn="0" w:noHBand="0" w:noVBand="1"/>
+      </w:tblPr>
+      <w:tblGrid>
+        <w:gridCol w:w="2694"/>
+        <w:gridCol w:w="3346"/>
+      </w:tblGrid>
+      <w:tr>
+        <w:trPr>
+          <w:cnfStyle w:val="100000000000" w:firstRow="1" w:lastRow="0" w:firstColumn="0" w:lastColumn="0" w:oddVBand="0" w:evenVBand="0" w:oddHBand="0" w:evenHBand="0" w:firstRowFirstColumn="0" w:firstRowLastColumn="0" w:lastRowFirstColumn="0" w:lastRowLastColumn="0"/>
+          <w:jc w:val="center"/>
+        </w:trPr>
+        <w:tc>
+          <w:tcPr>
+            <w:cnfStyle w:val="001000000000" w:firstRow="0" w:lastRow="0" w:firstColumn="1" w:lastColumn="0" w:oddVBand="0" w:evenVBand="0" w:oddHBand="0" w:evenHBand="0" w:firstRowFirstColumn="0" w:firstRowLastColumn="0" w:lastRowFirstColumn="0" w:lastRowLastColumn="0"/>
+            <w:tcW w:w="2694" w:type="dxa"/>
+          </w:tcPr>
+          <w:p>
+            <w:pPr>
+              <w:pStyle w:val="NoSpacing"/>
+            </w:pPr>
+            <w:r>
+              <w:t>distribución</w:t>
+            </w:r>
+          </w:p>
+        </w:tc>
+        <w:tc>
+          <w:tcPr>
+            <w:tcW w:w="3346" w:type="dxa"/>
+          </w:tcPr>
+          <w:p>
+            <w:pPr>
+              <w:pStyle w:val="NoSpacing"/>
+              <w:cnfStyle w:val="100000000000" w:firstRow="1" w:lastRow="0" w:firstColumn="0" w:lastColumn="0" w:oddVBand="0" w:evenVBand="0" w:oddHBand="0" w:evenHBand="0" w:firstRowFirstColumn="0" w:firstRowLastColumn="0" w:lastRowFirstColumn="0" w:lastRowLastColumn="0"/>
+            </w:pPr>
+            <w:r>
+              <w:t>valor</w:t>
+            </w:r>
+          </w:p>
+        </w:tc>
+      </w:tr>
+      <w:tr>
+        <w:trPr>
+          <w:cnfStyle w:val="000000100000" w:firstRow="0" w:lastRow="0" w:firstColumn="0" w:lastColumn="0" w:oddVBand="0" w:evenVBand="0" w:oddHBand="1" w:evenHBand="0" w:firstRowFirstColumn="0" w:firstRowLastColumn="0" w:lastRowFirstColumn="0" w:lastRowLastColumn="0"/>
+          <w:jc w:val="center"/>
+        </w:trPr>
+        <w:tc>
+          <w:tcPr>
+            <w:cnfStyle w:val="001000000000" w:firstRow="0" w:lastRow="0" w:firstColumn="1" w:lastColumn="0" w:oddVBand="0" w:evenVBand="0" w:oddHBand="0" w:evenHBand="0" w:firstRowFirstColumn="0" w:firstRowLastColumn="0" w:lastRowFirstColumn="0" w:lastRowLastColumn="0"/>
+            <w:tcW w:w="2694" w:type="dxa"/>
+          </w:tcPr>
+          <w:p>
+            <w:pPr>
+              <w:pStyle w:val="NoSpacing"/>
+            </w:pPr>
+            <w:r>
+              <w:t>demanda</w:t>
+            </w:r>
+          </w:p>
+        </w:tc>
+        <w:tc>
+          <w:tcPr>
+            <w:tcW w:w="3346" w:type="dxa"/>
+          </w:tcPr>
+          <w:p>
+            <w:pPr>
+              <w:pStyle w:val="NoSpacing"/>
+              <w:cnfStyle w:val="000000100000" w:firstRow="0" w:lastRow="0" w:firstColumn="0" w:lastColumn="0" w:oddVBand="0" w:evenVBand="0" w:oddHBand="1" w:evenHBand="0" w:firstRowFirstColumn="0" w:firstRowLastColumn="0" w:lastRowFirstColumn="0" w:lastRowLastColumn="0"/>
+            </w:pPr>
+            <w:proofErr w:type="gramStart"/>
+            <w:r>
+              <w:t xml:space="preserve">{{ </w:t>
+            </w:r>
+            <w:proofErr w:type="spellStart"/>
+            <w:r>
+              <w:t>forecast</w:t>
+            </w:r>
+            <w:proofErr w:type="gramEnd"/>
+            <w:r>
+              <w:t>_consumptio</w:t>
+            </w:r>
+            <w:r>
+              <w:t>n</w:t>
+            </w:r>
+            <w:proofErr w:type="spellEnd"/>
+            <w:r>
+              <w:t xml:space="preserve"> }}</w:t>
+            </w:r>
+          </w:p>
+        </w:tc>
+      </w:tr>
+      <w:tr>
+        <w:trPr>
+          <w:jc w:val="center"/>
+        </w:trPr>
+        <w:tc>
+          <w:tcPr>
+            <w:cnfStyle w:val="001000000000" w:firstRow="0" w:lastRow="0" w:firstColumn="1" w:lastColumn="0" w:oddVBand="0" w:evenVBand="0" w:oddHBand="0" w:evenHBand="0" w:firstRowFirstColumn="0" w:firstRowLastColumn="0" w:lastRowFirstColumn="0" w:lastRowLastColumn="0"/>
+            <w:tcW w:w="2694" w:type="dxa"/>
+          </w:tcPr>
+          <w:p>
+            <w:pPr>
+              <w:pStyle w:val="NoSpacing"/>
+            </w:pPr>
+            <w:r>
+              <w:t>generación</w:t>
+            </w:r>
+          </w:p>
+        </w:tc>
+        <w:tc>
+          <w:tcPr>
+            <w:tcW w:w="3346" w:type="dxa"/>
+          </w:tcPr>
+          <w:p>
+            <w:pPr>
+              <w:pStyle w:val="NoSpacing"/>
+              <w:cnfStyle w:val="000000000000" w:firstRow="0" w:lastRow="0" w:firstColumn="0" w:lastColumn="0" w:oddVBand="0" w:evenVBand="0" w:oddHBand="0" w:evenHBand="0" w:firstRowFirstColumn="0" w:firstRowLastColumn="0" w:lastRowFirstColumn="0" w:lastRowLastColumn="0"/>
+            </w:pPr>
+            <w:proofErr w:type="gramStart"/>
+            <w:r>
+              <w:t xml:space="preserve">{{ </w:t>
+            </w:r>
+            <w:proofErr w:type="spellStart"/>
+            <w:r>
+              <w:t>energy</w:t>
+            </w:r>
+            <w:proofErr w:type="gramEnd"/>
+            <w:r>
+              <w:t>_production</w:t>
+            </w:r>
+            <w:proofErr w:type="spellEnd"/>
+            <w:r>
+              <w:t xml:space="preserve"> }}</w:t>
+            </w:r>
+          </w:p>
+        </w:tc>
+      </w:tr>
+      <w:tr>
+        <w:trPr>
+          <w:cnfStyle w:val="000000100000" w:firstRow="0" w:lastRow="0" w:firstColumn="0" w:lastColumn="0" w:oddVBand="0" w:evenVBand="0" w:oddHBand="1" w:evenHBand="0" w:firstRowFirstColumn="0" w:firstRowLastColumn="0" w:lastRowFirstColumn="0" w:lastRowLastColumn="0"/>
+          <w:jc w:val="center"/>
+        </w:trPr>
+        <w:tc>
+          <w:tcPr>
+            <w:cnfStyle w:val="001000000000" w:firstRow="0" w:lastRow="0" w:firstColumn="1" w:lastColumn="0" w:oddVBand="0" w:evenVBand="0" w:oddHBand="0" w:evenHBand="0" w:firstRowFirstColumn="0" w:firstRowLastColumn="0" w:lastRowFirstColumn="0" w:lastRowLastColumn="0"/>
+            <w:tcW w:w="2694" w:type="dxa"/>
+          </w:tcPr>
+          <w:p>
+            <w:pPr>
+              <w:pStyle w:val="NoSpacing"/>
+            </w:pPr>
+            <w:r>
+              <w:t>Ley 21.118</w:t>
+            </w:r>
+            <w:r>
+              <w:t xml:space="preserve"> </w:t>
+            </w:r>
+            <w:proofErr w:type="spellStart"/>
+            <w:r>
+              <w:t>netbilling</w:t>
+            </w:r>
+            <w:proofErr w:type="spellEnd"/>
+          </w:p>
+        </w:tc>
+        <w:tc>
+          <w:tcPr>
+            <w:tcW w:w="3346" w:type="dxa"/>
+          </w:tcPr>
+          <w:p>
+            <w:pPr>
+              <w:pStyle w:val="NoSpacing"/>
+              <w:cnfStyle w:val="000000100000" w:firstRow="0" w:lastRow="0" w:firstColumn="0" w:lastColumn="0" w:oddVBand="0" w:evenVBand="0" w:oddHBand="1" w:evenHBand="0" w:firstRowFirstColumn="0" w:firstRowLastColumn="0" w:lastRowFirstColumn="0" w:lastRowLastColumn="0"/>
+            </w:pPr>
+            <w:proofErr w:type="gramStart"/>
+            <w:r>
+              <w:t xml:space="preserve">{{ </w:t>
+            </w:r>
+            <w:proofErr w:type="spellStart"/>
+            <w:r>
+              <w:t>energy</w:t>
+            </w:r>
+            <w:proofErr w:type="gramEnd"/>
+            <w:r>
+              <w:t>_netbilling</w:t>
+            </w:r>
+            <w:proofErr w:type="spellEnd"/>
+            <w:r>
+              <w:t xml:space="preserve"> }}</w:t>
+            </w:r>
+          </w:p>
+        </w:tc>
+      </w:tr>
+      <w:tr>
+        <w:trPr>
+          <w:jc w:val="center"/>
+        </w:trPr>
+        <w:tc>
+          <w:tcPr>
+            <w:cnfStyle w:val="001000000000" w:firstRow="0" w:lastRow="0" w:firstColumn="1" w:lastColumn="0" w:oddVBand="0" w:evenVBand="0" w:oddHBand="0" w:evenHBand="0" w:firstRowFirstColumn="0" w:firstRowLastColumn="0" w:lastRowFirstColumn="0" w:lastRowLastColumn="0"/>
+            <w:tcW w:w="2694" w:type="dxa"/>
+          </w:tcPr>
+          <w:p>
+            <w:pPr>
+              <w:pStyle w:val="NoSpacing"/>
+            </w:pPr>
+            <w:proofErr w:type="spellStart"/>
+            <w:proofErr w:type="gramStart"/>
+            <w:r>
+              <w:t>auto-consumo</w:t>
+            </w:r>
+            <w:proofErr w:type="spellEnd"/>
+            <w:proofErr w:type="gramEnd"/>
+          </w:p>
+        </w:tc>
+        <w:tc>
+          <w:tcPr>
+            <w:tcW w:w="3346" w:type="dxa"/>
+          </w:tcPr>
+          <w:p>
+            <w:pPr>
+              <w:pStyle w:val="NoSpacing"/>
+              <w:cnfStyle w:val="000000000000" w:firstRow="0" w:lastRow="0" w:firstColumn="0" w:lastColumn="0" w:oddVBand="0" w:evenVBand="0" w:oddHBand="0" w:evenHBand="0" w:firstRowFirstColumn="0" w:firstRowLastColumn="0" w:lastRowFirstColumn="0" w:lastRowLastColumn="0"/>
+            </w:pPr>
+            <w:proofErr w:type="gramStart"/>
+            <w:r>
+              <w:t xml:space="preserve">{{ </w:t>
+            </w:r>
+            <w:proofErr w:type="spellStart"/>
+            <w:r>
+              <w:t>energy</w:t>
+            </w:r>
+            <w:proofErr w:type="gramEnd"/>
+            <w:r>
+              <w:t>_savings</w:t>
+            </w:r>
+            <w:proofErr w:type="spellEnd"/>
+            <w:r>
+              <w:t xml:space="preserve"> }}</w:t>
+            </w:r>
+          </w:p>
+        </w:tc>
+      </w:tr>
+    </w:tbl>
+    <w:p/>
     <w:p>
       <w:pPr>
         <w:pStyle w:val="Heading3"/>
@@ -3576,8 +3976,9 @@
       </w:r>
       <w:bookmarkEnd w:id="13"/>
     </w:p>
+    <w:p/>
     <w:sectPr>
-      <w:footerReference w:type="default" r:id="rId9"/>
+      <w:footerReference w:type="default" r:id="rId10"/>
       <w:pgSz w:w="12240" w:h="15840"/>
       <w:pgMar w:top="1440" w:right="1440" w:bottom="1440" w:left="1440" w:header="708" w:footer="708" w:gutter="0"/>
       <w:cols w:space="708"/>
@@ -5111,6 +5512,19 @@
       <w:color w:val="5A5A5A" w:themeColor="text1" w:themeTint="A5"/>
     </w:rPr>
   </w:style>
+  <w:style w:type="paragraph" w:styleId="NoSpacing">
+    <w:name w:val="No Spacing"/>
+    <w:uiPriority w:val="1"/>
+    <w:qFormat/>
+    <w:rsid w:val="00A205DB"/>
+    <w:pPr>
+      <w:spacing w:after="0" w:line="240" w:lineRule="auto"/>
+    </w:pPr>
+    <w:rPr>
+      <w:rFonts w:ascii="Consolas" w:hAnsi="Consolas"/>
+      <w:sz w:val="20"/>
+    </w:rPr>
+  </w:style>
 </w:styles>
 </file>
 

--- a/templates/memory_template.docx
+++ b/templates/memory_template.docx
@@ -238,6 +238,7 @@
             <w:r>
               <w:t xml:space="preserve">establecimiento </w:t>
             </w:r>
+            <w:proofErr w:type="gramStart"/>
             <w:r>
               <w:rPr>
                 <w:b/>
@@ -287,6 +288,7 @@
               </w:rPr>
               <w:t>name</w:t>
             </w:r>
+            <w:proofErr w:type="gramEnd"/>
             <w:r>
               <w:rPr>
                 <w:b/>
@@ -500,6 +502,7 @@
                 <w:lang w:val="en-US"/>
               </w:rPr>
             </w:pPr>
+            <w:proofErr w:type="gramStart"/>
             <w:r>
               <w:rPr>
                 <w:rStyle w:val="IntenseEmphasis"/>
@@ -549,7 +552,18 @@
                 <w:sz w:val="22"/>
                 <w:lang w:val="en-US"/>
               </w:rPr>
-              <w:t>ect_type</w:t>
+              <w:t>ect</w:t>
+            </w:r>
+            <w:proofErr w:type="gramEnd"/>
+            <w:r>
+              <w:rPr>
+                <w:rStyle w:val="IntenseEmphasis"/>
+                <w:i w:val="0"/>
+                <w:iCs w:val="0"/>
+                <w:sz w:val="22"/>
+                <w:lang w:val="en-US"/>
+              </w:rPr>
+              <w:t>_type</w:t>
             </w:r>
             <w:proofErr w:type="spellEnd"/>
             <w:r>
@@ -670,6 +684,7 @@
                 <w:sz w:val="22"/>
               </w:rPr>
             </w:pPr>
+            <w:proofErr w:type="gramStart"/>
             <w:r>
               <w:rPr>
                 <w:rStyle w:val="IntenseEmphasis"/>
@@ -696,7 +711,17 @@
                 <w:iCs w:val="0"/>
                 <w:sz w:val="22"/>
               </w:rPr>
-              <w:t>total_cost</w:t>
+              <w:t>total</w:t>
+            </w:r>
+            <w:proofErr w:type="gramEnd"/>
+            <w:r>
+              <w:rPr>
+                <w:rStyle w:val="IntenseEmphasis"/>
+                <w:i w:val="0"/>
+                <w:iCs w:val="0"/>
+                <w:sz w:val="22"/>
+              </w:rPr>
+              <w:t>_cost</w:t>
             </w:r>
             <w:proofErr w:type="spellEnd"/>
             <w:r>
@@ -755,6 +780,7 @@
                 <w:lang w:val="en-US"/>
               </w:rPr>
             </w:pPr>
+            <w:proofErr w:type="gramStart"/>
             <w:r>
               <w:rPr>
                 <w:rStyle w:val="IntenseEmphasis"/>
@@ -774,7 +800,18 @@
                 <w:sz w:val="22"/>
                 <w:lang w:val="en-US"/>
               </w:rPr>
-              <w:t>energy_production</w:t>
+              <w:t>energy</w:t>
+            </w:r>
+            <w:proofErr w:type="gramEnd"/>
+            <w:r>
+              <w:rPr>
+                <w:rStyle w:val="IntenseEmphasis"/>
+                <w:i w:val="0"/>
+                <w:iCs w:val="0"/>
+                <w:sz w:val="22"/>
+                <w:lang w:val="en-US"/>
+              </w:rPr>
+              <w:t>_production</w:t>
             </w:r>
             <w:proofErr w:type="spellEnd"/>
             <w:r>
@@ -827,6 +864,7 @@
                 <w:lang w:val="en-US"/>
               </w:rPr>
             </w:pPr>
+            <w:proofErr w:type="gramStart"/>
             <w:r>
               <w:rPr>
                 <w:rStyle w:val="IntenseEmphasis"/>
@@ -876,7 +914,18 @@
                 <w:sz w:val="22"/>
                 <w:lang w:val="en-US"/>
               </w:rPr>
-              <w:t>ual_benefits</w:t>
+              <w:t>ual</w:t>
+            </w:r>
+            <w:proofErr w:type="gramEnd"/>
+            <w:r>
+              <w:rPr>
+                <w:rStyle w:val="IntenseEmphasis"/>
+                <w:i w:val="0"/>
+                <w:iCs w:val="0"/>
+                <w:sz w:val="22"/>
+                <w:lang w:val="en-US"/>
+              </w:rPr>
+              <w:t>_benefits</w:t>
             </w:r>
             <w:proofErr w:type="spellEnd"/>
             <w:r>
@@ -937,6 +986,7 @@
                 <w:lang w:val="en-US"/>
               </w:rPr>
             </w:pPr>
+            <w:proofErr w:type="gramStart"/>
             <w:r>
               <w:rPr>
                 <w:rStyle w:val="IntenseEmphasis"/>
@@ -966,7 +1016,18 @@
                 <w:sz w:val="22"/>
                 <w:lang w:val="en-US"/>
               </w:rPr>
-              <w:t>emission_reduction</w:t>
+              <w:t>emission</w:t>
+            </w:r>
+            <w:proofErr w:type="gramEnd"/>
+            <w:r>
+              <w:rPr>
+                <w:rStyle w:val="IntenseEmphasis"/>
+                <w:i w:val="0"/>
+                <w:iCs w:val="0"/>
+                <w:sz w:val="22"/>
+                <w:lang w:val="en-US"/>
+              </w:rPr>
+              <w:t>_reduction</w:t>
             </w:r>
             <w:proofErr w:type="spellEnd"/>
             <w:r>
@@ -2234,11 +2295,19 @@
     <w:p/>
     <w:p>
       <w:r>
-        <w:t xml:space="preserve">El proyecto se emplaza en la comuna de {{ </w:t>
+        <w:t xml:space="preserve">El proyecto se emplaza en la comuna de </w:t>
+      </w:r>
+      <w:proofErr w:type="gramStart"/>
+      <w:r>
+        <w:t xml:space="preserve">{{ </w:t>
       </w:r>
       <w:proofErr w:type="spellStart"/>
       <w:r>
-        <w:t>project.building.</w:t>
+        <w:t>project</w:t>
+      </w:r>
+      <w:proofErr w:type="gramEnd"/>
+      <w:r>
+        <w:t>.building.</w:t>
       </w:r>
       <w:r>
         <w:t>city</w:t>
@@ -2294,6 +2363,7 @@
                 <w:bCs w:val="0"/>
               </w:rPr>
             </w:pPr>
+            <w:proofErr w:type="gramStart"/>
             <w:r>
               <w:rPr>
                 <w:b w:val="0"/>
@@ -2308,6 +2378,7 @@
               </w:rPr>
               <w:t>project.building.name</w:t>
             </w:r>
+            <w:proofErr w:type="gramEnd"/>
             <w:r>
               <w:rPr>
                 <w:b w:val="0"/>
@@ -2346,12 +2417,17 @@
               <w:pStyle w:val="NoSpacing"/>
               <w:cnfStyle w:val="000000100000" w:firstRow="0" w:lastRow="0" w:firstColumn="0" w:lastColumn="0" w:oddVBand="0" w:evenVBand="0" w:oddHBand="1" w:evenHBand="0" w:firstRowFirstColumn="0" w:firstRowLastColumn="0" w:lastRowFirstColumn="0" w:lastRowLastColumn="0"/>
             </w:pPr>
+            <w:proofErr w:type="gramStart"/>
             <w:r>
               <w:t xml:space="preserve">{{ </w:t>
             </w:r>
             <w:proofErr w:type="spellStart"/>
             <w:r>
-              <w:t>project.building.address</w:t>
+              <w:t>project</w:t>
+            </w:r>
+            <w:proofErr w:type="gramEnd"/>
+            <w:r>
+              <w:t>.building.address</w:t>
             </w:r>
             <w:proofErr w:type="spellEnd"/>
             <w:r>
@@ -2434,6 +2510,7 @@
                       <w:lang w:val="en-US"/>
                     </w:rPr>
                   </w:pPr>
+                  <w:proofErr w:type="gramStart"/>
                   <w:r>
                     <w:rPr>
                       <w:sz w:val="18"/>
@@ -2449,7 +2526,16 @@
                       <w:szCs w:val="18"/>
                       <w:lang w:val="en-US"/>
                     </w:rPr>
-                    <w:t>project.building.geolocation.latitude</w:t>
+                    <w:t>project</w:t>
+                  </w:r>
+                  <w:proofErr w:type="gramEnd"/>
+                  <w:r>
+                    <w:rPr>
+                      <w:sz w:val="18"/>
+                      <w:szCs w:val="18"/>
+                      <w:lang w:val="en-US"/>
+                    </w:rPr>
+                    <w:t>.building.geolocation.latitude</w:t>
                   </w:r>
                   <w:proofErr w:type="spellEnd"/>
                   <w:r>
@@ -2496,6 +2582,7 @@
                       <w:lang w:val="en-US"/>
                     </w:rPr>
                   </w:pPr>
+                  <w:proofErr w:type="gramStart"/>
                   <w:r>
                     <w:rPr>
                       <w:sz w:val="18"/>
@@ -2511,7 +2598,16 @@
                       <w:szCs w:val="18"/>
                       <w:lang w:val="en-US"/>
                     </w:rPr>
-                    <w:t>project.building.geolocation.longitude</w:t>
+                    <w:t>project</w:t>
+                  </w:r>
+                  <w:proofErr w:type="gramEnd"/>
+                  <w:r>
+                    <w:rPr>
+                      <w:sz w:val="18"/>
+                      <w:szCs w:val="18"/>
+                      <w:lang w:val="en-US"/>
+                    </w:rPr>
+                    <w:t>.building.geolocation.longitude</w:t>
                   </w:r>
                   <w:proofErr w:type="spellEnd"/>
                   <w:r>
@@ -2560,6 +2656,7 @@
                       <w:lang w:val="en-US"/>
                     </w:rPr>
                   </w:pPr>
+                  <w:proofErr w:type="gramStart"/>
                   <w:r>
                     <w:rPr>
                       <w:sz w:val="18"/>
@@ -2575,7 +2672,16 @@
                       <w:szCs w:val="18"/>
                       <w:lang w:val="en-US"/>
                     </w:rPr>
-                    <w:t>project.building.geolocation.altitude</w:t>
+                    <w:t>project</w:t>
+                  </w:r>
+                  <w:proofErr w:type="gramEnd"/>
+                  <w:r>
+                    <w:rPr>
+                      <w:sz w:val="18"/>
+                      <w:szCs w:val="18"/>
+                      <w:lang w:val="en-US"/>
+                    </w:rPr>
+                    <w:t>.building.geolocation.altitude</w:t>
                   </w:r>
                   <w:proofErr w:type="spellEnd"/>
                   <w:r>
@@ -2613,12 +2719,17 @@
       <w:pPr>
         <w:jc w:val="center"/>
       </w:pPr>
+      <w:proofErr w:type="gramStart"/>
       <w:r>
         <w:t xml:space="preserve">{{ </w:t>
       </w:r>
       <w:proofErr w:type="spellStart"/>
       <w:r>
-        <w:t>geolocation_map</w:t>
+        <w:t>geolocation</w:t>
+      </w:r>
+      <w:proofErr w:type="gramEnd"/>
+      <w:r>
+        <w:t>_map</w:t>
       </w:r>
       <w:proofErr w:type="spellEnd"/>
       <w:r>
@@ -2650,6 +2761,7 @@
       <w:r>
         <w:t xml:space="preserve">suficiente para emplazar </w:t>
       </w:r>
+      <w:proofErr w:type="gramStart"/>
       <w:r>
         <w:rPr>
           <w:rStyle w:val="Strong"/>
@@ -2661,7 +2773,14 @@
         <w:rPr>
           <w:rStyle w:val="Strong"/>
         </w:rPr>
-        <w:t>project.area</w:t>
+        <w:t>project</w:t>
+      </w:r>
+      <w:proofErr w:type="gramEnd"/>
+      <w:r>
+        <w:rPr>
+          <w:rStyle w:val="Strong"/>
+        </w:rPr>
+        <w:t>.area</w:t>
       </w:r>
       <w:proofErr w:type="spellEnd"/>
       <w:r>
@@ -2712,6 +2831,7 @@
       <w:r>
         <w:t xml:space="preserve">Actualmente </w:t>
       </w:r>
+      <w:proofErr w:type="gramStart"/>
       <w:r>
         <w:rPr>
           <w:rStyle w:val="Strong"/>
@@ -2728,7 +2848,14 @@
         <w:rPr>
           <w:rStyle w:val="Strong"/>
         </w:rPr>
-        <w:t>name }}</w:t>
+        <w:t>name</w:t>
+      </w:r>
+      <w:proofErr w:type="gramEnd"/>
+      <w:r>
+        <w:rPr>
+          <w:rStyle w:val="Strong"/>
+        </w:rPr>
+        <w:t xml:space="preserve"> }}</w:t>
       </w:r>
       <w:r>
         <w:t xml:space="preserve"> cuenta con suministro de energía eléctrica de red, y registra los siguiente consumos energéticos : </w:t>
@@ -2738,12 +2865,17 @@
       <w:pPr>
         <w:pStyle w:val="ListParagraph"/>
       </w:pPr>
+      <w:proofErr w:type="gramStart"/>
       <w:r>
         <w:t xml:space="preserve">{{ </w:t>
       </w:r>
       <w:proofErr w:type="spellStart"/>
       <w:r>
-        <w:t>table_base_consumptions</w:t>
+        <w:t>table</w:t>
+      </w:r>
+      <w:proofErr w:type="gramEnd"/>
+      <w:r>
+        <w:t>_base_consumptions</w:t>
       </w:r>
       <w:proofErr w:type="spellEnd"/>
       <w:r>
@@ -2825,6 +2957,7 @@
         </w:rPr>
         <w:t xml:space="preserve"> Consumo Mes </w:t>
       </w:r>
+      <w:proofErr w:type="gramStart"/>
       <w:r>
         <w:rPr>
           <w:rStyle w:val="SubtleReference"/>
@@ -2838,6 +2971,7 @@
         </w:rPr>
         <w:t xml:space="preserve"> }</w:t>
       </w:r>
+      <w:proofErr w:type="gramEnd"/>
       <w:r>
         <w:rPr>
           <w:rStyle w:val="SubtleReference"/>
@@ -2873,6 +3007,7 @@
       <w:r>
         <w:t xml:space="preserve">Con base a los registros se extrapola un consumo proyectado de </w:t>
       </w:r>
+      <w:proofErr w:type="gramStart"/>
       <w:r>
         <w:rPr>
           <w:rStyle w:val="Strong"/>
@@ -2884,7 +3019,14 @@
         <w:rPr>
           <w:rStyle w:val="Strong"/>
         </w:rPr>
-        <w:t>forecast_consumption</w:t>
+        <w:t>forecast</w:t>
+      </w:r>
+      <w:proofErr w:type="gramEnd"/>
+      <w:r>
+        <w:rPr>
+          <w:rStyle w:val="Strong"/>
+        </w:rPr>
+        <w:t>_consumption</w:t>
       </w:r>
       <w:proofErr w:type="spellEnd"/>
       <w:r>
@@ -2927,12 +3069,17 @@
       <w:pPr>
         <w:pStyle w:val="ListParagraph"/>
       </w:pPr>
+      <w:proofErr w:type="gramStart"/>
       <w:r>
         <w:t xml:space="preserve">{{ </w:t>
       </w:r>
       <w:proofErr w:type="spellStart"/>
       <w:r>
-        <w:t>table_forecast_consumptions</w:t>
+        <w:t>table</w:t>
+      </w:r>
+      <w:proofErr w:type="gramEnd"/>
+      <w:r>
+        <w:t>_forecast_consumptions</w:t>
       </w:r>
       <w:proofErr w:type="spellEnd"/>
       <w:r>
@@ -3263,7 +3410,7 @@
     </w:p>
     <w:p>
       <w:pPr>
-        <w:pStyle w:val="ListParagraph"/>
+        <w:jc w:val="center"/>
         <w:rPr>
           <w:rStyle w:val="SubtleReference"/>
         </w:rPr>
@@ -3273,10 +3420,10 @@
           <w:noProof/>
         </w:rPr>
         <w:drawing>
-          <wp:inline distT="0" distB="0" distL="0" distR="0" wp14:anchorId="46905EE5" wp14:editId="767E710A">
-            <wp:extent cx="5379720" cy="2193050"/>
-            <wp:effectExtent l="0" t="0" r="0" b="0"/>
-            <wp:docPr id="1879268319" name="Picture 3" descr="plot_irradiance"/>
+          <wp:inline distT="0" distB="0" distL="0" distR="0" wp14:anchorId="51F5D69F" wp14:editId="716A966F">
+            <wp:extent cx="5760000" cy="2010832"/>
+            <wp:effectExtent l="0" t="0" r="0" b="8890"/>
+            <wp:docPr id="825442461" name="Picture 2" descr="plot_irradiance"/>
             <wp:cNvGraphicFramePr>
               <a:graphicFrameLocks xmlns:a="http://schemas.openxmlformats.org/drawingml/2006/main" noChangeAspect="1"/>
             </wp:cNvGraphicFramePr>
@@ -3284,13 +3431,13 @@
               <a:graphicData uri="http://schemas.openxmlformats.org/drawingml/2006/picture">
                 <pic:pic xmlns:pic="http://schemas.openxmlformats.org/drawingml/2006/picture">
                   <pic:nvPicPr>
-                    <pic:cNvPr id="1879268319" name="Picture 3" descr="plot_irradiance"/>
+                    <pic:cNvPr id="825442461" name="Picture 2" descr="plot_irradiance"/>
                     <pic:cNvPicPr>
                       <a:picLocks noChangeAspect="1" noChangeArrowheads="1"/>
                     </pic:cNvPicPr>
                   </pic:nvPicPr>
                   <pic:blipFill>
-                    <a:blip r:embed="rId8">
+                    <a:blip r:embed="rId10">
                       <a:extLst>
                         <a:ext uri="{28A0092B-C50C-407E-A947-70E740481C1C}">
                           <a14:useLocalDpi xmlns:a14="http://schemas.microsoft.com/office/drawing/2010/main" val="0"/>
@@ -3305,7 +3452,7 @@
                   <pic:spPr bwMode="auto">
                     <a:xfrm>
                       <a:off x="0" y="0"/>
-                      <a:ext cx="5441119" cy="2218080"/>
+                      <a:ext cx="5760000" cy="2010832"/>
                     </a:xfrm>
                     <a:prstGeom prst="rect">
                       <a:avLst/>
@@ -3350,22 +3497,62 @@
     <w:p>
       <w:pPr>
         <w:jc w:val="center"/>
-      </w:pPr>
-      <w:proofErr w:type="gramStart"/>
-      <w:r>
-        <w:t xml:space="preserve">{{ </w:t>
-      </w:r>
-      <w:proofErr w:type="spellStart"/>
-      <w:r>
-        <w:t>graph</w:t>
-      </w:r>
-      <w:proofErr w:type="gramEnd"/>
-      <w:r>
-        <w:t>_temperature</w:t>
-      </w:r>
-      <w:proofErr w:type="spellEnd"/>
-      <w:r>
-        <w:t xml:space="preserve"> }}</w:t>
+        <w:rPr>
+          <w:noProof/>
+        </w:rPr>
+      </w:pPr>
+      <w:r>
+        <w:rPr>
+          <w:noProof/>
+        </w:rPr>
+        <w:drawing>
+          <wp:inline distT="0" distB="0" distL="0" distR="0" wp14:anchorId="0618D939" wp14:editId="194B1D38">
+            <wp:extent cx="5877876" cy="2160000"/>
+            <wp:effectExtent l="0" t="0" r="0" b="0"/>
+            <wp:docPr id="1308382314" name="Picture 1" descr="plot_temperature"/>
+            <wp:cNvGraphicFramePr>
+              <a:graphicFrameLocks xmlns:a="http://schemas.openxmlformats.org/drawingml/2006/main" noChangeAspect="1"/>
+            </wp:cNvGraphicFramePr>
+            <a:graphic xmlns:a="http://schemas.openxmlformats.org/drawingml/2006/main">
+              <a:graphicData uri="http://schemas.openxmlformats.org/drawingml/2006/picture">
+                <pic:pic xmlns:pic="http://schemas.openxmlformats.org/drawingml/2006/picture">
+                  <pic:nvPicPr>
+                    <pic:cNvPr id="1308382314" name="Picture 1" descr="plot_temperature"/>
+                    <pic:cNvPicPr>
+                      <a:picLocks noChangeAspect="1" noChangeArrowheads="1"/>
+                    </pic:cNvPicPr>
+                  </pic:nvPicPr>
+                  <pic:blipFill>
+                    <a:blip r:embed="rId11">
+                      <a:extLst>
+                        <a:ext uri="{28A0092B-C50C-407E-A947-70E740481C1C}">
+                          <a14:useLocalDpi xmlns:a14="http://schemas.microsoft.com/office/drawing/2010/main" val="0"/>
+                        </a:ext>
+                      </a:extLst>
+                    </a:blip>
+                    <a:srcRect/>
+                    <a:stretch>
+                      <a:fillRect/>
+                    </a:stretch>
+                  </pic:blipFill>
+                  <pic:spPr bwMode="auto">
+                    <a:xfrm>
+                      <a:off x="0" y="0"/>
+                      <a:ext cx="5877876" cy="2160000"/>
+                    </a:xfrm>
+                    <a:prstGeom prst="rect">
+                      <a:avLst/>
+                    </a:prstGeom>
+                    <a:noFill/>
+                    <a:ln>
+                      <a:noFill/>
+                    </a:ln>
+                  </pic:spPr>
+                </pic:pic>
+              </a:graphicData>
+            </a:graphic>
+          </wp:inline>
+        </w:drawing>
       </w:r>
     </w:p>
     <w:p>
@@ -3385,22 +3572,12 @@
     <w:p/>
     <w:p>
       <w:pPr>
-        <w:rPr>
-          <w:rFonts w:asciiTheme="majorHAnsi" w:eastAsiaTheme="majorEastAsia" w:hAnsiTheme="majorHAnsi" w:cstheme="majorBidi"/>
-          <w:color w:val="2F5496" w:themeColor="accent1" w:themeShade="BF"/>
-          <w:sz w:val="32"/>
-          <w:szCs w:val="32"/>
-        </w:rPr>
+        <w:pStyle w:val="Heading1"/>
       </w:pPr>
       <w:bookmarkStart w:id="9" w:name="_Toc165382156"/>
       <w:r>
         <w:br w:type="page"/>
       </w:r>
-    </w:p>
-    <w:p>
-      <w:pPr>
-        <w:pStyle w:val="Heading1"/>
-      </w:pPr>
       <w:r>
         <w:lastRenderedPageBreak/>
         <w:t>Generación</w:t>
@@ -3610,6 +3787,89 @@
           <w:rStyle w:val="SubtleReference"/>
         </w:rPr>
         <w:t>Listado de componentes propuesta</w:t>
+      </w:r>
+    </w:p>
+    <w:p>
+      <w:pPr>
+        <w:pStyle w:val="ListParagraph"/>
+        <w:rPr>
+          <w:rStyle w:val="SubtleReference"/>
+        </w:rPr>
+      </w:pPr>
+    </w:p>
+    <w:p>
+      <w:pPr>
+        <w:pStyle w:val="ListParagraph"/>
+        <w:rPr>
+          <w:rStyle w:val="SubtleReference"/>
+        </w:rPr>
+      </w:pPr>
+      <w:r>
+        <w:rPr>
+          <w:noProof/>
+        </w:rPr>
+        <w:drawing>
+          <wp:inline distT="0" distB="0" distL="0" distR="0" wp14:anchorId="12287A2B" wp14:editId="5EDD7D24">
+            <wp:extent cx="1952625" cy="1952625"/>
+            <wp:effectExtent l="0" t="0" r="9525" b="9525"/>
+            <wp:docPr id="1737321286" name="Picture 1" descr="plot_components"/>
+            <wp:cNvGraphicFramePr>
+              <a:graphicFrameLocks xmlns:a="http://schemas.openxmlformats.org/drawingml/2006/main" noChangeAspect="1"/>
+            </wp:cNvGraphicFramePr>
+            <a:graphic xmlns:a="http://schemas.openxmlformats.org/drawingml/2006/main">
+              <a:graphicData uri="http://schemas.openxmlformats.org/drawingml/2006/picture">
+                <pic:pic xmlns:pic="http://schemas.openxmlformats.org/drawingml/2006/picture">
+                  <pic:nvPicPr>
+                    <pic:cNvPr id="1737321286" name="Picture 1" descr="plot_components"/>
+                    <pic:cNvPicPr>
+                      <a:picLocks noChangeAspect="1" noChangeArrowheads="1"/>
+                    </pic:cNvPicPr>
+                  </pic:nvPicPr>
+                  <pic:blipFill>
+                    <a:blip r:embed="rId12">
+                      <a:extLst>
+                        <a:ext uri="{28A0092B-C50C-407E-A947-70E740481C1C}">
+                          <a14:useLocalDpi xmlns:a14="http://schemas.microsoft.com/office/drawing/2010/main" val="0"/>
+                        </a:ext>
+                      </a:extLst>
+                    </a:blip>
+                    <a:srcRect/>
+                    <a:stretch>
+                      <a:fillRect/>
+                    </a:stretch>
+                  </pic:blipFill>
+                  <pic:spPr bwMode="auto">
+                    <a:xfrm>
+                      <a:off x="0" y="0"/>
+                      <a:ext cx="1960002" cy="1960002"/>
+                    </a:xfrm>
+                    <a:prstGeom prst="rect">
+                      <a:avLst/>
+                    </a:prstGeom>
+                    <a:noFill/>
+                    <a:ln>
+                      <a:noFill/>
+                    </a:ln>
+                  </pic:spPr>
+                </pic:pic>
+              </a:graphicData>
+            </a:graphic>
+          </wp:inline>
+        </w:drawing>
+      </w:r>
+    </w:p>
+    <w:p>
+      <w:pPr>
+        <w:pStyle w:val="ListParagraph"/>
+        <w:rPr>
+          <w:rStyle w:val="SubtleReference"/>
+        </w:rPr>
+      </w:pPr>
+      <w:r>
+        <w:rPr>
+          <w:rStyle w:val="SubtleReference"/>
+        </w:rPr>
+        <w:t>distribución de costos del sistema</w:t>
       </w:r>
     </w:p>
     <w:p>
@@ -3663,7 +3923,7 @@
     </w:p>
     <w:p>
       <w:r>
-        <w:t xml:space="preserve">En consideración la propuesta desde el punto de vista de distribución energética de la producción esta se puede resumir en los puntos de una de mandad energética proyectada de </w:t>
+        <w:t xml:space="preserve">En consideración la propuesta desde el punto de vista de distribución energética de la producción esta se puede resumir en los puntos de una demanda energética proyectada de </w:t>
       </w:r>
       <w:proofErr w:type="gramStart"/>
       <w:r>
@@ -3675,7 +3935,7 @@
       </w:r>
       <w:proofErr w:type="gramEnd"/>
       <w:r>
-        <w:t>_consumptions</w:t>
+        <w:t>_consumption</w:t>
       </w:r>
       <w:proofErr w:type="spellEnd"/>
       <w:r>
@@ -3691,19 +3951,123 @@
       </w:r>
       <w:proofErr w:type="gramEnd"/>
       <w:r>
-        <w:t>_savings</w:t>
+        <w:t>_</w:t>
+      </w:r>
+      <w:r>
+        <w:t>production</w:t>
       </w:r>
       <w:proofErr w:type="spellEnd"/>
       <w:r>
-        <w:t xml:space="preserve"> }} se puede destinar al consumo interno, mientras que {{ </w:t>
+        <w:t xml:space="preserve"> }}</w:t>
+      </w:r>
+      <w:r>
+        <w:t xml:space="preserve">, de los cuales {{ </w:t>
       </w:r>
       <w:proofErr w:type="spellStart"/>
       <w:r>
+        <w:t>energy_savings</w:t>
+      </w:r>
+      <w:proofErr w:type="spellEnd"/>
+      <w:r>
+        <w:t xml:space="preserve"> }}</w:t>
+      </w:r>
+      <w:r>
+        <w:t xml:space="preserve"> se puede destinar al consumo interno</w:t>
+      </w:r>
+      <w:r>
+        <w:t>.</w:t>
+      </w:r>
+    </w:p>
+    <w:p>
+      <w:pPr>
+        <w:ind w:firstLine="708"/>
+      </w:pPr>
+      <w:r>
+        <w:t>M</w:t>
+      </w:r>
+      <w:r>
+        <w:t xml:space="preserve">ientras </w:t>
+      </w:r>
+      <w:r>
+        <w:t xml:space="preserve">por otro </w:t>
+      </w:r>
+      <w:proofErr w:type="gramStart"/>
+      <w:r>
+        <w:t xml:space="preserve">lado, </w:t>
+      </w:r>
+      <w:r>
+        <w:t xml:space="preserve"> {</w:t>
+      </w:r>
+      <w:proofErr w:type="gramEnd"/>
+      <w:r>
+        <w:t xml:space="preserve">{ </w:t>
+      </w:r>
+      <w:proofErr w:type="spellStart"/>
+      <w:r>
         <w:t>energy_netbilling</w:t>
       </w:r>
       <w:proofErr w:type="spellEnd"/>
       <w:r>
-        <w:t xml:space="preserve"> }} resultan excedentes que se puede utilizar para venta de energía a la red de distribución, generando ingresos extras, por ende, rentabilidad al sistema.</w:t>
+        <w:t xml:space="preserve"> }} </w:t>
+      </w:r>
+      <w:r>
+        <w:t>quedan como</w:t>
+      </w:r>
+      <w:r>
+        <w:t xml:space="preserve"> </w:t>
+      </w:r>
+      <w:r>
+        <w:rPr>
+          <w:b/>
+          <w:bCs/>
+        </w:rPr>
+        <w:t>excedentes</w:t>
+      </w:r>
+      <w:r>
+        <w:rPr>
+          <w:b/>
+          <w:bCs/>
+        </w:rPr>
+        <w:t xml:space="preserve"> energéticos</w:t>
+      </w:r>
+      <w:r>
+        <w:t>,</w:t>
+      </w:r>
+      <w:r>
+        <w:t xml:space="preserve"> que se puede</w:t>
+      </w:r>
+      <w:r>
+        <w:t>n</w:t>
+      </w:r>
+      <w:r>
+        <w:t xml:space="preserve"> </w:t>
+      </w:r>
+      <w:r>
+        <w:t>destinar</w:t>
+      </w:r>
+      <w:r>
+        <w:t xml:space="preserve"> </w:t>
+      </w:r>
+      <w:r>
+        <w:t>a la</w:t>
+      </w:r>
+      <w:r>
+        <w:t xml:space="preserve"> venta de energía </w:t>
+      </w:r>
+      <w:r>
+        <w:t>mediante la “generación distribuida”</w:t>
+      </w:r>
+      <w:r>
+        <w:t xml:space="preserve">, generando ingresos </w:t>
+      </w:r>
+      <w:r>
+        <w:t>adicionales</w:t>
+      </w:r>
+      <w:r>
+        <w:t xml:space="preserve">, </w:t>
+      </w:r>
+      <w:r>
+        <w:t>incrementando la rentabilidad del sistema.</w:t>
       </w:r>
     </w:p>
     <w:tbl>
@@ -3958,27 +4322,12 @@
       <w:pPr>
         <w:pStyle w:val="Heading3"/>
       </w:pPr>
-      <w:bookmarkStart w:id="12" w:name="_Toc165382159"/>
-      <w:r>
-        <w:t>Por Módulo</w:t>
-      </w:r>
-      <w:bookmarkEnd w:id="12"/>
-    </w:p>
-    <w:p/>
-    <w:p/>
-    <w:p>
-      <w:pPr>
-        <w:pStyle w:val="Heading3"/>
-      </w:pPr>
-      <w:bookmarkStart w:id="13" w:name="_Toc165382160"/>
-      <w:r>
-        <w:t>Global</w:t>
-      </w:r>
-      <w:bookmarkEnd w:id="13"/>
-    </w:p>
-    <w:p/>
+      <w:r>
+        <w:t>Rendimientos</w:t>
+      </w:r>
+    </w:p>
     <w:sectPr>
-      <w:footerReference w:type="default" r:id="rId10"/>
+      <w:footerReference w:type="default" r:id="rId13"/>
       <w:pgSz w:w="12240" w:h="15840"/>
       <w:pgMar w:top="1440" w:right="1440" w:bottom="1440" w:left="1440" w:header="708" w:footer="708" w:gutter="0"/>
       <w:cols w:space="708"/>

--- a/templates/memory_template.docx
+++ b/templates/memory_template.docx
@@ -24,7 +24,6 @@
           <w:lang w:val="en-US"/>
         </w:rPr>
       </w:pPr>
-      <w:proofErr w:type="gramStart"/>
       <w:r>
         <w:rPr>
           <w:lang w:val="en-US"/>
@@ -37,7 +36,6 @@
         </w:rPr>
         <w:t xml:space="preserve"> </w:t>
       </w:r>
-      <w:proofErr w:type="spellStart"/>
       <w:r>
         <w:rPr>
           <w:lang w:val="en-US"/>
@@ -56,14 +54,12 @@
         </w:rPr>
         <w:t>ect</w:t>
       </w:r>
-      <w:proofErr w:type="gramEnd"/>
       <w:r>
         <w:rPr>
           <w:lang w:val="en-US"/>
         </w:rPr>
         <w:t>.title</w:t>
       </w:r>
-      <w:proofErr w:type="spellEnd"/>
       <w:r>
         <w:rPr>
           <w:lang w:val="en-US"/>
@@ -90,7 +86,6 @@
         </w:rPr>
         <w:t>{{</w:t>
       </w:r>
-      <w:proofErr w:type="gramStart"/>
       <w:r>
         <w:rPr>
           <w:lang w:val="en-US"/>
@@ -107,57 +102,40 @@
         <w:rPr>
           <w:lang w:val="en-US"/>
         </w:rPr>
-        <w:t>}</w:t>
-      </w:r>
-      <w:proofErr w:type="gramEnd"/>
-      <w:r>
+        <w:t>}}</w:t>
+      </w:r>
+    </w:p>
+    <w:p>
+      <w:pPr>
+        <w:pStyle w:val="Subtitle"/>
         <w:rPr>
           <w:lang w:val="en-US"/>
         </w:rPr>
-        <w:t>}</w:t>
-      </w:r>
-    </w:p>
-    <w:p>
-      <w:pPr>
-        <w:pStyle w:val="Subtitle"/>
+      </w:pPr>
+      <w:r>
         <w:rPr>
           <w:lang w:val="en-US"/>
         </w:rPr>
-      </w:pPr>
-      <w:proofErr w:type="gramStart"/>
+        <w:t>{{</w:t>
+      </w:r>
       <w:r>
         <w:rPr>
           <w:lang w:val="en-US"/>
         </w:rPr>
-        <w:t>{{</w:t>
+        <w:t xml:space="preserve"> </w:t>
       </w:r>
       <w:r>
         <w:rPr>
           <w:lang w:val="en-US"/>
         </w:rPr>
-        <w:t xml:space="preserve"> </w:t>
-      </w:r>
-      <w:proofErr w:type="spellStart"/>
+        <w:t>project.building.</w:t>
+      </w:r>
       <w:r>
         <w:rPr>
           <w:lang w:val="en-US"/>
         </w:rPr>
-        <w:t>project</w:t>
-      </w:r>
-      <w:proofErr w:type="gramEnd"/>
-      <w:r>
-        <w:rPr>
-          <w:lang w:val="en-US"/>
-        </w:rPr>
-        <w:t>.building.</w:t>
-      </w:r>
-      <w:r>
-        <w:rPr>
-          <w:lang w:val="en-US"/>
-        </w:rPr>
         <w:t>city</w:t>
       </w:r>
-      <w:proofErr w:type="spellEnd"/>
       <w:r>
         <w:rPr>
           <w:lang w:val="en-US"/>
@@ -238,7 +216,6 @@
             <w:r>
               <w:t xml:space="preserve">establecimiento </w:t>
             </w:r>
-            <w:proofErr w:type="gramStart"/>
             <w:r>
               <w:rPr>
                 <w:b/>
@@ -288,7 +265,6 @@
               </w:rPr>
               <w:t>name</w:t>
             </w:r>
-            <w:proofErr w:type="gramEnd"/>
             <w:r>
               <w:rPr>
                 <w:b/>
@@ -326,7 +302,6 @@
               </w:rPr>
               <w:t xml:space="preserve"> </w:t>
             </w:r>
-            <w:proofErr w:type="spellStart"/>
             <w:r>
               <w:rPr>
                 <w:b/>
@@ -341,7 +316,6 @@
               </w:rPr>
               <w:t>city</w:t>
             </w:r>
-            <w:proofErr w:type="spellEnd"/>
             <w:r>
               <w:rPr>
                 <w:b/>
@@ -367,23 +341,7 @@
                 <w:b/>
                 <w:bCs/>
               </w:rPr>
-              <w:t xml:space="preserve">{{ </w:t>
-            </w:r>
-            <w:proofErr w:type="spellStart"/>
-            <w:r>
-              <w:rPr>
-                <w:b/>
-                <w:bCs/>
-              </w:rPr>
-              <w:t>energy_production</w:t>
-            </w:r>
-            <w:proofErr w:type="spellEnd"/>
-            <w:r>
-              <w:rPr>
-                <w:b/>
-                <w:bCs/>
-              </w:rPr>
-              <w:t xml:space="preserve"> }}</w:t>
+              <w:t>{{ energy_production }}</w:t>
             </w:r>
             <w:r>
               <w:t xml:space="preserve">. </w:t>
@@ -502,7 +460,6 @@
                 <w:lang w:val="en-US"/>
               </w:rPr>
             </w:pPr>
-            <w:proofErr w:type="gramStart"/>
             <w:r>
               <w:rPr>
                 <w:rStyle w:val="IntenseEmphasis"/>
@@ -523,7 +480,6 @@
               </w:rPr>
               <w:t xml:space="preserve"> </w:t>
             </w:r>
-            <w:proofErr w:type="spellStart"/>
             <w:r>
               <w:rPr>
                 <w:rStyle w:val="IntenseEmphasis"/>
@@ -552,9 +508,8 @@
                 <w:sz w:val="22"/>
                 <w:lang w:val="en-US"/>
               </w:rPr>
-              <w:t>ect</w:t>
-            </w:r>
-            <w:proofErr w:type="gramEnd"/>
+              <w:t>ect_type</w:t>
+            </w:r>
             <w:r>
               <w:rPr>
                 <w:rStyle w:val="IntenseEmphasis"/>
@@ -563,9 +518,8 @@
                 <w:sz w:val="22"/>
                 <w:lang w:val="en-US"/>
               </w:rPr>
-              <w:t>_type</w:t>
-            </w:r>
-            <w:proofErr w:type="spellEnd"/>
+              <w:t xml:space="preserve"> </w:t>
+            </w:r>
             <w:r>
               <w:rPr>
                 <w:rStyle w:val="IntenseEmphasis"/>
@@ -574,7 +528,7 @@
                 <w:sz w:val="22"/>
                 <w:lang w:val="en-US"/>
               </w:rPr>
-              <w:t xml:space="preserve"> </w:t>
+              <w:t>}} {{</w:t>
             </w:r>
             <w:r>
               <w:rPr>
@@ -584,7 +538,7 @@
                 <w:sz w:val="22"/>
                 <w:lang w:val="en-US"/>
               </w:rPr>
-              <w:t>}} {{</w:t>
+              <w:t xml:space="preserve"> </w:t>
             </w:r>
             <w:r>
               <w:rPr>
@@ -594,9 +548,8 @@
                 <w:sz w:val="22"/>
                 <w:lang w:val="en-US"/>
               </w:rPr>
-              <w:t xml:space="preserve"> </w:t>
-            </w:r>
-            <w:proofErr w:type="spellStart"/>
+              <w:t>pro</w:t>
+            </w:r>
             <w:r>
               <w:rPr>
                 <w:rStyle w:val="IntenseEmphasis"/>
@@ -605,7 +558,7 @@
                 <w:sz w:val="22"/>
                 <w:lang w:val="en-US"/>
               </w:rPr>
-              <w:t>pro</w:t>
+              <w:t>j</w:t>
             </w:r>
             <w:r>
               <w:rPr>
@@ -615,19 +568,8 @@
                 <w:sz w:val="22"/>
                 <w:lang w:val="en-US"/>
               </w:rPr>
-              <w:t>j</w:t>
-            </w:r>
-            <w:r>
-              <w:rPr>
-                <w:rStyle w:val="IntenseEmphasis"/>
-                <w:i w:val="0"/>
-                <w:iCs w:val="0"/>
-                <w:sz w:val="22"/>
-                <w:lang w:val="en-US"/>
-              </w:rPr>
               <w:t>ect_size</w:t>
             </w:r>
-            <w:proofErr w:type="spellEnd"/>
             <w:r>
               <w:rPr>
                 <w:rStyle w:val="IntenseEmphasis"/>
@@ -684,7 +626,6 @@
                 <w:sz w:val="22"/>
               </w:rPr>
             </w:pPr>
-            <w:proofErr w:type="gramStart"/>
             <w:r>
               <w:rPr>
                 <w:rStyle w:val="IntenseEmphasis"/>
@@ -703,7 +644,6 @@
               </w:rPr>
               <w:t xml:space="preserve"> </w:t>
             </w:r>
-            <w:proofErr w:type="spellStart"/>
             <w:r>
               <w:rPr>
                 <w:rStyle w:val="IntenseEmphasis"/>
@@ -711,19 +651,8 @@
                 <w:iCs w:val="0"/>
                 <w:sz w:val="22"/>
               </w:rPr>
-              <w:t>total</w:t>
-            </w:r>
-            <w:proofErr w:type="gramEnd"/>
-            <w:r>
-              <w:rPr>
-                <w:rStyle w:val="IntenseEmphasis"/>
-                <w:i w:val="0"/>
-                <w:iCs w:val="0"/>
-                <w:sz w:val="22"/>
-              </w:rPr>
-              <w:t>_cost</w:t>
-            </w:r>
-            <w:proofErr w:type="spellEnd"/>
+              <w:t>total_cost</w:t>
+            </w:r>
             <w:r>
               <w:rPr>
                 <w:rStyle w:val="IntenseEmphasis"/>
@@ -780,7 +709,6 @@
                 <w:lang w:val="en-US"/>
               </w:rPr>
             </w:pPr>
-            <w:proofErr w:type="gramStart"/>
             <w:r>
               <w:rPr>
                 <w:rStyle w:val="IntenseEmphasis"/>
@@ -789,40 +717,7 @@
                 <w:sz w:val="22"/>
                 <w:lang w:val="en-US"/>
               </w:rPr>
-              <w:t xml:space="preserve">{{ </w:t>
-            </w:r>
-            <w:proofErr w:type="spellStart"/>
-            <w:r>
-              <w:rPr>
-                <w:rStyle w:val="IntenseEmphasis"/>
-                <w:i w:val="0"/>
-                <w:iCs w:val="0"/>
-                <w:sz w:val="22"/>
-                <w:lang w:val="en-US"/>
-              </w:rPr>
-              <w:t>energy</w:t>
-            </w:r>
-            <w:proofErr w:type="gramEnd"/>
-            <w:r>
-              <w:rPr>
-                <w:rStyle w:val="IntenseEmphasis"/>
-                <w:i w:val="0"/>
-                <w:iCs w:val="0"/>
-                <w:sz w:val="22"/>
-                <w:lang w:val="en-US"/>
-              </w:rPr>
-              <w:t>_production</w:t>
-            </w:r>
-            <w:proofErr w:type="spellEnd"/>
-            <w:r>
-              <w:rPr>
-                <w:rStyle w:val="IntenseEmphasis"/>
-                <w:i w:val="0"/>
-                <w:iCs w:val="0"/>
-                <w:sz w:val="22"/>
-                <w:lang w:val="en-US"/>
-              </w:rPr>
-              <w:t xml:space="preserve"> }}</w:t>
+              <w:t>{{ energy_production }}</w:t>
             </w:r>
           </w:p>
         </w:tc>
@@ -864,7 +759,6 @@
                 <w:lang w:val="en-US"/>
               </w:rPr>
             </w:pPr>
-            <w:proofErr w:type="gramStart"/>
             <w:r>
               <w:rPr>
                 <w:rStyle w:val="IntenseEmphasis"/>
@@ -885,7 +779,6 @@
               </w:rPr>
               <w:t xml:space="preserve"> </w:t>
             </w:r>
-            <w:proofErr w:type="spellStart"/>
             <w:r>
               <w:rPr>
                 <w:rStyle w:val="IntenseEmphasis"/>
@@ -914,20 +807,8 @@
                 <w:sz w:val="22"/>
                 <w:lang w:val="en-US"/>
               </w:rPr>
-              <w:t>ual</w:t>
-            </w:r>
-            <w:proofErr w:type="gramEnd"/>
-            <w:r>
-              <w:rPr>
-                <w:rStyle w:val="IntenseEmphasis"/>
-                <w:i w:val="0"/>
-                <w:iCs w:val="0"/>
-                <w:sz w:val="22"/>
-                <w:lang w:val="en-US"/>
-              </w:rPr>
-              <w:t>_benefits</w:t>
-            </w:r>
-            <w:proofErr w:type="spellEnd"/>
+              <w:t>ual_benefits</w:t>
+            </w:r>
             <w:r>
               <w:rPr>
                 <w:rStyle w:val="IntenseEmphasis"/>
@@ -986,7 +867,6 @@
                 <w:lang w:val="en-US"/>
               </w:rPr>
             </w:pPr>
-            <w:proofErr w:type="gramStart"/>
             <w:r>
               <w:rPr>
                 <w:rStyle w:val="IntenseEmphasis"/>
@@ -1007,7 +887,6 @@
               </w:rPr>
               <w:t xml:space="preserve"> </w:t>
             </w:r>
-            <w:proofErr w:type="spellStart"/>
             <w:r>
               <w:rPr>
                 <w:rStyle w:val="IntenseEmphasis"/>
@@ -1016,9 +895,8 @@
                 <w:sz w:val="22"/>
                 <w:lang w:val="en-US"/>
               </w:rPr>
-              <w:t>emission</w:t>
-            </w:r>
-            <w:proofErr w:type="gramEnd"/>
+              <w:t>emission_reduction</w:t>
+            </w:r>
             <w:r>
               <w:rPr>
                 <w:rStyle w:val="IntenseEmphasis"/>
@@ -1027,9 +905,8 @@
                 <w:sz w:val="22"/>
                 <w:lang w:val="en-US"/>
               </w:rPr>
-              <w:t>_reduction</w:t>
-            </w:r>
-            <w:proofErr w:type="spellEnd"/>
+              <w:t xml:space="preserve"> </w:t>
+            </w:r>
             <w:r>
               <w:rPr>
                 <w:rStyle w:val="IntenseEmphasis"/>
@@ -1038,16 +915,6 @@
                 <w:sz w:val="22"/>
                 <w:lang w:val="en-US"/>
               </w:rPr>
-              <w:t xml:space="preserve"> </w:t>
-            </w:r>
-            <w:r>
-              <w:rPr>
-                <w:rStyle w:val="IntenseEmphasis"/>
-                <w:i w:val="0"/>
-                <w:iCs w:val="0"/>
-                <w:sz w:val="22"/>
-                <w:lang w:val="en-US"/>
-              </w:rPr>
               <w:t>}}</w:t>
             </w:r>
           </w:p>
@@ -1082,7 +949,6 @@
         </w:rPr>
       </w:pPr>
       <w:bookmarkStart w:id="2" w:name="_Toc165382148"/>
-      <w:proofErr w:type="spellStart"/>
       <w:r>
         <w:rPr>
           <w:lang w:val="en-US"/>
@@ -1091,7 +957,6 @@
         <w:t>Contenido</w:t>
       </w:r>
       <w:bookmarkEnd w:id="2"/>
-      <w:proofErr w:type="spellEnd"/>
     </w:p>
     <w:sdt>
       <w:sdtPr>
@@ -2295,26 +2160,13 @@
     <w:p/>
     <w:p>
       <w:r>
-        <w:t xml:space="preserve">El proyecto se emplaza en la comuna de </w:t>
-      </w:r>
-      <w:proofErr w:type="gramStart"/>
-      <w:r>
-        <w:t xml:space="preserve">{{ </w:t>
-      </w:r>
-      <w:proofErr w:type="spellStart"/>
-      <w:r>
-        <w:t>project</w:t>
-      </w:r>
-      <w:proofErr w:type="gramEnd"/>
-      <w:r>
-        <w:t>.building.</w:t>
-      </w:r>
-      <w:r>
-        <w:t>city</w:t>
-      </w:r>
-      <w:proofErr w:type="spellEnd"/>
-      <w:r>
-        <w:t xml:space="preserve"> }}</w:t>
+        <w:t xml:space="preserve">El proyecto se emplaza en la comuna de {{ </w:t>
+      </w:r>
+      <w:r>
+        <w:t>project.building.</w:t>
+      </w:r>
+      <w:r>
+        <w:t>city }}</w:t>
       </w:r>
       <w:r>
         <w:t>, en consideración se tabulan las siguientes especificaciones de la localización :</w:t>
@@ -2363,7 +2215,6 @@
                 <w:bCs w:val="0"/>
               </w:rPr>
             </w:pPr>
-            <w:proofErr w:type="gramStart"/>
             <w:r>
               <w:rPr>
                 <w:b w:val="0"/>
@@ -2378,7 +2229,6 @@
               </w:rPr>
               <w:t>project.building.name</w:t>
             </w:r>
-            <w:proofErr w:type="gramEnd"/>
             <w:r>
               <w:rPr>
                 <w:b w:val="0"/>
@@ -2417,19 +2267,12 @@
               <w:pStyle w:val="NoSpacing"/>
               <w:cnfStyle w:val="000000100000" w:firstRow="0" w:lastRow="0" w:firstColumn="0" w:lastColumn="0" w:oddVBand="0" w:evenVBand="0" w:oddHBand="1" w:evenHBand="0" w:firstRowFirstColumn="0" w:firstRowLastColumn="0" w:lastRowFirstColumn="0" w:lastRowLastColumn="0"/>
             </w:pPr>
-            <w:proofErr w:type="gramStart"/>
             <w:r>
               <w:t xml:space="preserve">{{ </w:t>
             </w:r>
-            <w:proofErr w:type="spellStart"/>
-            <w:r>
-              <w:t>project</w:t>
-            </w:r>
-            <w:proofErr w:type="gramEnd"/>
-            <w:r>
-              <w:t>.building.address</w:t>
-            </w:r>
-            <w:proofErr w:type="spellEnd"/>
+            <w:r>
+              <w:t>project.building.address</w:t>
+            </w:r>
             <w:r>
               <w:t xml:space="preserve"> }}</w:t>
             </w:r>
@@ -2487,14 +2330,12 @@
                       <w:lang w:val="en-US"/>
                     </w:rPr>
                   </w:pPr>
-                  <w:proofErr w:type="spellStart"/>
                   <w:r>
                     <w:rPr>
                       <w:lang w:val="en-US"/>
                     </w:rPr>
                     <w:t>lat</w:t>
                   </w:r>
-                  <w:proofErr w:type="spellEnd"/>
                 </w:p>
               </w:tc>
               <w:tc>
@@ -2510,41 +2351,13 @@
                       <w:lang w:val="en-US"/>
                     </w:rPr>
                   </w:pPr>
-                  <w:proofErr w:type="gramStart"/>
                   <w:r>
                     <w:rPr>
                       <w:sz w:val="18"/>
                       <w:szCs w:val="18"/>
                       <w:lang w:val="en-US"/>
                     </w:rPr>
-                    <w:t xml:space="preserve">{{ </w:t>
-                  </w:r>
-                  <w:proofErr w:type="spellStart"/>
-                  <w:r>
-                    <w:rPr>
-                      <w:sz w:val="18"/>
-                      <w:szCs w:val="18"/>
-                      <w:lang w:val="en-US"/>
-                    </w:rPr>
-                    <w:t>project</w:t>
-                  </w:r>
-                  <w:proofErr w:type="gramEnd"/>
-                  <w:r>
-                    <w:rPr>
-                      <w:sz w:val="18"/>
-                      <w:szCs w:val="18"/>
-                      <w:lang w:val="en-US"/>
-                    </w:rPr>
-                    <w:t>.building.geolocation.latitude</w:t>
-                  </w:r>
-                  <w:proofErr w:type="spellEnd"/>
-                  <w:r>
-                    <w:rPr>
-                      <w:sz w:val="18"/>
-                      <w:szCs w:val="18"/>
-                      <w:lang w:val="en-US"/>
-                    </w:rPr>
-                    <w:t xml:space="preserve"> }}</w:t>
+                    <w:t>{{ project.building.geolocation.latitude }}</w:t>
                   </w:r>
                 </w:p>
               </w:tc>
@@ -2582,41 +2395,13 @@
                       <w:lang w:val="en-US"/>
                     </w:rPr>
                   </w:pPr>
-                  <w:proofErr w:type="gramStart"/>
                   <w:r>
                     <w:rPr>
                       <w:sz w:val="18"/>
                       <w:szCs w:val="18"/>
                       <w:lang w:val="en-US"/>
                     </w:rPr>
-                    <w:t xml:space="preserve">{{ </w:t>
-                  </w:r>
-                  <w:proofErr w:type="spellStart"/>
-                  <w:r>
-                    <w:rPr>
-                      <w:sz w:val="18"/>
-                      <w:szCs w:val="18"/>
-                      <w:lang w:val="en-US"/>
-                    </w:rPr>
-                    <w:t>project</w:t>
-                  </w:r>
-                  <w:proofErr w:type="gramEnd"/>
-                  <w:r>
-                    <w:rPr>
-                      <w:sz w:val="18"/>
-                      <w:szCs w:val="18"/>
-                      <w:lang w:val="en-US"/>
-                    </w:rPr>
-                    <w:t>.building.geolocation.longitude</w:t>
-                  </w:r>
-                  <w:proofErr w:type="spellEnd"/>
-                  <w:r>
-                    <w:rPr>
-                      <w:sz w:val="18"/>
-                      <w:szCs w:val="18"/>
-                      <w:lang w:val="en-US"/>
-                    </w:rPr>
-                    <w:t xml:space="preserve"> }}</w:t>
+                    <w:t>{{ project.building.geolocation.longitude }}</w:t>
                   </w:r>
                 </w:p>
               </w:tc>
@@ -2633,14 +2418,12 @@
                       <w:lang w:val="en-US"/>
                     </w:rPr>
                   </w:pPr>
-                  <w:proofErr w:type="spellStart"/>
                   <w:r>
                     <w:rPr>
                       <w:lang w:val="en-US"/>
                     </w:rPr>
                     <w:t>msnm</w:t>
                   </w:r>
-                  <w:proofErr w:type="spellEnd"/>
                 </w:p>
               </w:tc>
               <w:tc>
@@ -2656,41 +2439,13 @@
                       <w:lang w:val="en-US"/>
                     </w:rPr>
                   </w:pPr>
-                  <w:proofErr w:type="gramStart"/>
                   <w:r>
                     <w:rPr>
                       <w:sz w:val="18"/>
                       <w:szCs w:val="18"/>
                       <w:lang w:val="en-US"/>
                     </w:rPr>
-                    <w:t xml:space="preserve">{{ </w:t>
-                  </w:r>
-                  <w:proofErr w:type="spellStart"/>
-                  <w:r>
-                    <w:rPr>
-                      <w:sz w:val="18"/>
-                      <w:szCs w:val="18"/>
-                      <w:lang w:val="en-US"/>
-                    </w:rPr>
-                    <w:t>project</w:t>
-                  </w:r>
-                  <w:proofErr w:type="gramEnd"/>
-                  <w:r>
-                    <w:rPr>
-                      <w:sz w:val="18"/>
-                      <w:szCs w:val="18"/>
-                      <w:lang w:val="en-US"/>
-                    </w:rPr>
-                    <w:t>.building.geolocation.altitude</w:t>
-                  </w:r>
-                  <w:proofErr w:type="spellEnd"/>
-                  <w:r>
-                    <w:rPr>
-                      <w:sz w:val="18"/>
-                      <w:szCs w:val="18"/>
-                      <w:lang w:val="en-US"/>
-                    </w:rPr>
-                    <w:t xml:space="preserve"> }} m.</w:t>
+                    <w:t>{{ project.building.geolocation.altitude }} m.</w:t>
                   </w:r>
                 </w:p>
               </w:tc>
@@ -2719,19 +2474,12 @@
       <w:pPr>
         <w:jc w:val="center"/>
       </w:pPr>
-      <w:proofErr w:type="gramStart"/>
       <w:r>
         <w:t xml:space="preserve">{{ </w:t>
       </w:r>
-      <w:proofErr w:type="spellStart"/>
-      <w:r>
-        <w:t>geolocation</w:t>
-      </w:r>
-      <w:proofErr w:type="gramEnd"/>
-      <w:r>
-        <w:t>_map</w:t>
-      </w:r>
-      <w:proofErr w:type="spellEnd"/>
+      <w:r>
+        <w:t>geolocation_map</w:t>
+      </w:r>
       <w:r>
         <w:t xml:space="preserve"> }}</w:t>
       </w:r>
@@ -2761,28 +2509,18 @@
       <w:r>
         <w:t xml:space="preserve">suficiente para emplazar </w:t>
       </w:r>
-      <w:proofErr w:type="gramStart"/>
       <w:r>
         <w:rPr>
           <w:rStyle w:val="Strong"/>
         </w:rPr>
         <w:t xml:space="preserve">{{ </w:t>
       </w:r>
-      <w:proofErr w:type="spellStart"/>
       <w:r>
         <w:rPr>
           <w:rStyle w:val="Strong"/>
         </w:rPr>
-        <w:t>project</w:t>
-      </w:r>
-      <w:proofErr w:type="gramEnd"/>
-      <w:r>
-        <w:rPr>
-          <w:rStyle w:val="Strong"/>
-        </w:rPr>
-        <w:t>.area</w:t>
-      </w:r>
-      <w:proofErr w:type="spellEnd"/>
+        <w:t>project.area</w:t>
+      </w:r>
       <w:r>
         <w:rPr>
           <w:rStyle w:val="Strong"/>
@@ -2809,10 +2547,25 @@
     <w:p/>
     <w:p>
       <w:pPr>
+        <w:jc w:val="left"/>
+        <w:rPr>
+          <w:rFonts w:asciiTheme="majorHAnsi" w:eastAsiaTheme="majorEastAsia" w:hAnsiTheme="majorHAnsi" w:cstheme="majorBidi"/>
+          <w:color w:val="2F5496" w:themeColor="accent1" w:themeShade="BF"/>
+          <w:sz w:val="32"/>
+          <w:szCs w:val="32"/>
+        </w:rPr>
+      </w:pPr>
+      <w:bookmarkStart w:id="4" w:name="_Toc165382150"/>
+      <w:r>
+        <w:br w:type="page"/>
+      </w:r>
+    </w:p>
+    <w:p>
+      <w:pPr>
         <w:pStyle w:val="Heading1"/>
       </w:pPr>
-      <w:bookmarkStart w:id="4" w:name="_Toc165382150"/>
-      <w:r>
+      <w:r>
+        <w:lastRenderedPageBreak/>
         <w:t>Consumos</w:t>
       </w:r>
       <w:bookmarkEnd w:id="4"/>
@@ -2831,7 +2584,6 @@
       <w:r>
         <w:t xml:space="preserve">Actualmente </w:t>
       </w:r>
-      <w:proofErr w:type="gramStart"/>
       <w:r>
         <w:rPr>
           <w:rStyle w:val="Strong"/>
@@ -2848,14 +2600,7 @@
         <w:rPr>
           <w:rStyle w:val="Strong"/>
         </w:rPr>
-        <w:t>name</w:t>
-      </w:r>
-      <w:proofErr w:type="gramEnd"/>
-      <w:r>
-        <w:rPr>
-          <w:rStyle w:val="Strong"/>
-        </w:rPr>
-        <w:t xml:space="preserve"> }}</w:t>
+        <w:t>name }}</w:t>
       </w:r>
       <w:r>
         <w:t xml:space="preserve"> cuenta con suministro de energía eléctrica de red, y registra los siguiente consumos energéticos : </w:t>
@@ -2865,21 +2610,8 @@
       <w:pPr>
         <w:pStyle w:val="ListParagraph"/>
       </w:pPr>
-      <w:proofErr w:type="gramStart"/>
-      <w:r>
-        <w:t xml:space="preserve">{{ </w:t>
-      </w:r>
-      <w:proofErr w:type="spellStart"/>
-      <w:r>
-        <w:t>table</w:t>
-      </w:r>
-      <w:proofErr w:type="gramEnd"/>
-      <w:r>
-        <w:t>_base_consumptions</w:t>
-      </w:r>
-      <w:proofErr w:type="spellEnd"/>
-      <w:r>
-        <w:t xml:space="preserve"> }}</w:t>
+      <w:r>
+        <w:t>{{ table_base_consumptions }}</w:t>
       </w:r>
     </w:p>
     <w:p>
@@ -2957,7 +2689,6 @@
         </w:rPr>
         <w:t xml:space="preserve"> Consumo Mes </w:t>
       </w:r>
-      <w:proofErr w:type="gramStart"/>
       <w:r>
         <w:rPr>
           <w:rStyle w:val="SubtleReference"/>
@@ -2971,7 +2702,6 @@
         </w:rPr>
         <w:t xml:space="preserve"> }</w:t>
       </w:r>
-      <w:proofErr w:type="gramEnd"/>
       <w:r>
         <w:rPr>
           <w:rStyle w:val="SubtleReference"/>
@@ -3007,59 +2737,23 @@
       <w:r>
         <w:t xml:space="preserve">Con base a los registros se extrapola un consumo proyectado de </w:t>
       </w:r>
-      <w:proofErr w:type="gramStart"/>
       <w:r>
         <w:rPr>
           <w:rStyle w:val="Strong"/>
         </w:rPr>
-        <w:t xml:space="preserve">{{ </w:t>
-      </w:r>
-      <w:proofErr w:type="spellStart"/>
+        <w:t>{{ forecast_consumption }}</w:t>
+      </w:r>
+      <w:r>
+        <w:t xml:space="preserve"> </w:t>
+      </w:r>
+      <w:r>
+        <w:t xml:space="preserve">, con un incremento proyectado de </w:t>
+      </w:r>
       <w:r>
         <w:rPr>
           <w:rStyle w:val="Strong"/>
         </w:rPr>
-        <w:t>forecast</w:t>
-      </w:r>
-      <w:proofErr w:type="gramEnd"/>
-      <w:r>
-        <w:rPr>
-          <w:rStyle w:val="Strong"/>
-        </w:rPr>
-        <w:t>_consumption</w:t>
-      </w:r>
-      <w:proofErr w:type="spellEnd"/>
-      <w:r>
-        <w:rPr>
-          <w:rStyle w:val="Strong"/>
-        </w:rPr>
-        <w:t xml:space="preserve"> }}</w:t>
-      </w:r>
-      <w:r>
-        <w:t xml:space="preserve"> </w:t>
-      </w:r>
-      <w:r>
-        <w:t xml:space="preserve">, con un incremento proyectado de </w:t>
-      </w:r>
-      <w:r>
-        <w:rPr>
-          <w:rStyle w:val="Strong"/>
-        </w:rPr>
-        <w:t xml:space="preserve">{{ </w:t>
-      </w:r>
-      <w:proofErr w:type="spellStart"/>
-      <w:r>
-        <w:rPr>
-          <w:rStyle w:val="Strong"/>
-        </w:rPr>
-        <w:t>cost_increment</w:t>
-      </w:r>
-      <w:proofErr w:type="spellEnd"/>
-      <w:r>
-        <w:rPr>
-          <w:rStyle w:val="Strong"/>
-        </w:rPr>
-        <w:t xml:space="preserve"> }}%</w:t>
+        <w:t>{{ cost_increment }}</w:t>
       </w:r>
       <w:r>
         <w:t xml:space="preserve"> para el primer año de ejecución del proyecto, con el siguiente detalle:</w:t>
@@ -3069,21 +2763,8 @@
       <w:pPr>
         <w:pStyle w:val="ListParagraph"/>
       </w:pPr>
-      <w:proofErr w:type="gramStart"/>
-      <w:r>
-        <w:t xml:space="preserve">{{ </w:t>
-      </w:r>
-      <w:proofErr w:type="spellStart"/>
-      <w:r>
-        <w:t>table</w:t>
-      </w:r>
-      <w:proofErr w:type="gramEnd"/>
-      <w:r>
-        <w:t>_forecast_consumptions</w:t>
-      </w:r>
-      <w:proofErr w:type="spellEnd"/>
-      <w:r>
-        <w:t xml:space="preserve"> }}</w:t>
+      <w:r>
+        <w:t>{{ table_forecast_consumptions }}</w:t>
       </w:r>
     </w:p>
     <w:p>
@@ -3200,39 +2881,23 @@
       <w:r>
         <w:t xml:space="preserve">La presenta propuesta considera los datos climatológicos preponderantes en la comuna de </w:t>
       </w:r>
-      <w:proofErr w:type="gramStart"/>
       <w:r>
         <w:rPr>
           <w:rStyle w:val="Strong"/>
         </w:rPr>
         <w:t xml:space="preserve">{{ </w:t>
       </w:r>
-      <w:proofErr w:type="spellStart"/>
       <w:r>
         <w:rPr>
           <w:rStyle w:val="Strong"/>
         </w:rPr>
-        <w:t>project</w:t>
-      </w:r>
-      <w:proofErr w:type="gramEnd"/>
+        <w:t>project.building.</w:t>
+      </w:r>
       <w:r>
         <w:rPr>
           <w:rStyle w:val="Strong"/>
         </w:rPr>
-        <w:t>.building.</w:t>
-      </w:r>
-      <w:r>
-        <w:rPr>
-          <w:rStyle w:val="Strong"/>
-        </w:rPr>
-        <w:t>city</w:t>
-      </w:r>
-      <w:proofErr w:type="spellEnd"/>
-      <w:r>
-        <w:rPr>
-          <w:rStyle w:val="Strong"/>
-        </w:rPr>
-        <w:t xml:space="preserve"> }}</w:t>
+        <w:t>city }}</w:t>
       </w:r>
       <w:r>
         <w:t>. Para esto se utilizan los datos desde el porta</w:t>
@@ -3248,35 +2913,7 @@
           <w:rPr>
             <w:rStyle w:val="Hyperlink"/>
           </w:rPr>
-          <w:t xml:space="preserve">NASA </w:t>
-        </w:r>
-        <w:proofErr w:type="spellStart"/>
-        <w:r>
-          <w:rPr>
-            <w:rStyle w:val="Hyperlink"/>
-          </w:rPr>
-          <w:t>The</w:t>
-        </w:r>
-        <w:proofErr w:type="spellEnd"/>
-        <w:r>
-          <w:rPr>
-            <w:rStyle w:val="Hyperlink"/>
-          </w:rPr>
-          <w:t xml:space="preserve"> </w:t>
-        </w:r>
-        <w:proofErr w:type="spellStart"/>
-        <w:r>
-          <w:rPr>
-            <w:rStyle w:val="Hyperlink"/>
-          </w:rPr>
-          <w:t>Power</w:t>
-        </w:r>
-        <w:proofErr w:type="spellEnd"/>
-        <w:r>
-          <w:rPr>
-            <w:rStyle w:val="Hyperlink"/>
-          </w:rPr>
-          <w:t xml:space="preserve"> Project</w:t>
+          <w:t>NASA The Power Project</w:t>
         </w:r>
       </w:hyperlink>
       <w:r>
@@ -3597,137 +3234,65 @@
       <w:r>
         <w:t xml:space="preserve"> </w:t>
       </w:r>
-      <w:proofErr w:type="gramStart"/>
       <w:r>
         <w:rPr>
           <w:rStyle w:val="Strong"/>
         </w:rPr>
-        <w:t xml:space="preserve">{{ </w:t>
-      </w:r>
-      <w:proofErr w:type="spellStart"/>
+        <w:t>{{ project_type }}</w:t>
+      </w:r>
       <w:r>
         <w:rPr>
           <w:rStyle w:val="Strong"/>
         </w:rPr>
-        <w:t>project</w:t>
-      </w:r>
-      <w:proofErr w:type="gramEnd"/>
+        <w:t xml:space="preserve"> </w:t>
+      </w:r>
+      <w:r>
+        <w:softHyphen/>
+      </w:r>
+      <w:r>
+        <w:softHyphen/>
+      </w:r>
+      <w:r>
+        <w:t xml:space="preserve">de </w:t>
+      </w:r>
       <w:r>
         <w:rPr>
           <w:rStyle w:val="Strong"/>
         </w:rPr>
-        <w:t>_type</w:t>
-      </w:r>
-      <w:proofErr w:type="spellEnd"/>
+        <w:t>{{ project_size }}</w:t>
+      </w:r>
+      <w:r>
+        <w:t>.</w:t>
+      </w:r>
+    </w:p>
+    <w:p>
+      <w:pPr>
+        <w:pStyle w:val="Heading2"/>
+      </w:pPr>
+      <w:bookmarkStart w:id="10" w:name="_Toc165382157"/>
+      <w:r>
+        <w:t>Equipamiento</w:t>
+      </w:r>
+      <w:bookmarkEnd w:id="10"/>
+    </w:p>
+    <w:p>
+      <w:r>
+        <w:t xml:space="preserve">La propuesta tiene una configuración de potencia nominal de </w:t>
+      </w:r>
       <w:r>
         <w:rPr>
           <w:rStyle w:val="Strong"/>
         </w:rPr>
-        <w:t xml:space="preserve"> }}</w:t>
+        <w:t>{{ project_size }}</w:t>
+      </w:r>
+      <w:r>
+        <w:t xml:space="preserve">, con un costo estimado de </w:t>
       </w:r>
       <w:r>
         <w:rPr>
           <w:rStyle w:val="Strong"/>
         </w:rPr>
-        <w:t xml:space="preserve"> </w:t>
-      </w:r>
-      <w:r>
-        <w:softHyphen/>
-      </w:r>
-      <w:r>
-        <w:softHyphen/>
-      </w:r>
-      <w:r>
-        <w:t xml:space="preserve">de </w:t>
-      </w:r>
-      <w:r>
-        <w:rPr>
-          <w:rStyle w:val="Strong"/>
-        </w:rPr>
-        <w:t xml:space="preserve">{{ </w:t>
-      </w:r>
-      <w:proofErr w:type="spellStart"/>
-      <w:r>
-        <w:rPr>
-          <w:rStyle w:val="Strong"/>
-        </w:rPr>
-        <w:t>project_size</w:t>
-      </w:r>
-      <w:proofErr w:type="spellEnd"/>
-      <w:r>
-        <w:rPr>
-          <w:rStyle w:val="Strong"/>
-        </w:rPr>
-        <w:t xml:space="preserve"> }}</w:t>
-      </w:r>
-      <w:r>
-        <w:t>.</w:t>
-      </w:r>
-    </w:p>
-    <w:p>
-      <w:pPr>
-        <w:pStyle w:val="Heading2"/>
-      </w:pPr>
-      <w:bookmarkStart w:id="10" w:name="_Toc165382157"/>
-      <w:r>
-        <w:t>Equipamiento</w:t>
-      </w:r>
-      <w:bookmarkEnd w:id="10"/>
-    </w:p>
-    <w:p>
-      <w:r>
-        <w:t xml:space="preserve">La propuesta tiene una configuración de potencia nominal de </w:t>
-      </w:r>
-      <w:proofErr w:type="gramStart"/>
-      <w:r>
-        <w:rPr>
-          <w:rStyle w:val="Strong"/>
-        </w:rPr>
-        <w:t xml:space="preserve">{{ </w:t>
-      </w:r>
-      <w:proofErr w:type="spellStart"/>
-      <w:r>
-        <w:rPr>
-          <w:rStyle w:val="Strong"/>
-        </w:rPr>
-        <w:t>project</w:t>
-      </w:r>
-      <w:proofErr w:type="gramEnd"/>
-      <w:r>
-        <w:rPr>
-          <w:rStyle w:val="Strong"/>
-        </w:rPr>
-        <w:t>_size</w:t>
-      </w:r>
-      <w:proofErr w:type="spellEnd"/>
-      <w:r>
-        <w:rPr>
-          <w:rStyle w:val="Strong"/>
-        </w:rPr>
-        <w:t xml:space="preserve"> }}</w:t>
-      </w:r>
-      <w:r>
-        <w:t xml:space="preserve">, con un costo estimado de </w:t>
-      </w:r>
-      <w:r>
-        <w:rPr>
-          <w:rStyle w:val="Strong"/>
-        </w:rPr>
-        <w:t xml:space="preserve">{{ </w:t>
-      </w:r>
-      <w:proofErr w:type="spellStart"/>
-      <w:r>
-        <w:rPr>
-          <w:rStyle w:val="Strong"/>
-        </w:rPr>
-        <w:t>total_cost</w:t>
-      </w:r>
-      <w:proofErr w:type="spellEnd"/>
-      <w:r>
-        <w:rPr>
-          <w:rStyle w:val="Strong"/>
-        </w:rPr>
-        <w:t xml:space="preserve"> }} </w:t>
+        <w:t xml:space="preserve">{{ total_cost }} </w:t>
       </w:r>
       <w:r>
         <w:t>. La propuesta tiene una configuración mixta tanto para la inyección a la red, consumo interno y además almacenamiento para eventos de emergencia.</w:t>
@@ -3742,37 +3307,12 @@
           <w:szCs w:val="16"/>
         </w:rPr>
       </w:pPr>
-      <w:proofErr w:type="gramStart"/>
       <w:r>
         <w:rPr>
           <w:sz w:val="16"/>
           <w:szCs w:val="16"/>
         </w:rPr>
-        <w:t xml:space="preserve">{{ </w:t>
-      </w:r>
-      <w:proofErr w:type="spellStart"/>
-      <w:r>
-        <w:rPr>
-          <w:sz w:val="16"/>
-          <w:szCs w:val="16"/>
-        </w:rPr>
-        <w:t>table</w:t>
-      </w:r>
-      <w:proofErr w:type="gramEnd"/>
-      <w:r>
-        <w:rPr>
-          <w:sz w:val="16"/>
-          <w:szCs w:val="16"/>
-        </w:rPr>
-        <w:t>_components</w:t>
-      </w:r>
-      <w:proofErr w:type="spellEnd"/>
-      <w:r>
-        <w:rPr>
-          <w:sz w:val="16"/>
-          <w:szCs w:val="16"/>
-        </w:rPr>
-        <w:t xml:space="preserve"> }}</w:t>
+        <w:t>{{ table_components }}</w:t>
       </w:r>
     </w:p>
     <w:p>
@@ -3809,9 +3349,9 @@
           <w:noProof/>
         </w:rPr>
         <w:drawing>
-          <wp:inline distT="0" distB="0" distL="0" distR="0" wp14:anchorId="12287A2B" wp14:editId="5EDD7D24">
-            <wp:extent cx="1952625" cy="1952625"/>
-            <wp:effectExtent l="0" t="0" r="9525" b="9525"/>
+          <wp:inline distT="0" distB="0" distL="0" distR="0" wp14:anchorId="12287A2B" wp14:editId="3BC163C7">
+            <wp:extent cx="2867025" cy="2104975"/>
+            <wp:effectExtent l="0" t="0" r="0" b="0"/>
             <wp:docPr id="1737321286" name="Picture 1" descr="plot_components"/>
             <wp:cNvGraphicFramePr>
               <a:graphicFrameLocks xmlns:a="http://schemas.openxmlformats.org/drawingml/2006/main" noChangeAspect="1"/>
@@ -3841,7 +3381,7 @@
                   <pic:spPr bwMode="auto">
                     <a:xfrm>
                       <a:off x="0" y="0"/>
-                      <a:ext cx="1960002" cy="1960002"/>
+                      <a:ext cx="2897708" cy="2127502"/>
                     </a:xfrm>
                     <a:prstGeom prst="rect">
                       <a:avLst/>
@@ -3896,26 +3436,10 @@
       </w:r>
       <w:bookmarkEnd w:id="11"/>
     </w:p>
-    <w:p>
-      <w:r>
-        <w:t xml:space="preserve">Con los datos de clima de </w:t>
-      </w:r>
-      <w:r>
-        <w:t>irradiación,</w:t>
-      </w:r>
-      <w:r>
-        <w:t xml:space="preserve"> además de la configuración de los </w:t>
-      </w:r>
-      <w:proofErr w:type="spellStart"/>
-      <w:r>
-        <w:t>equi</w:t>
-      </w:r>
-      <w:proofErr w:type="spellEnd"/>
-    </w:p>
     <w:p/>
     <w:p>
       <w:pPr>
-        <w:pStyle w:val="Heading2"/>
+        <w:pStyle w:val="Heading3"/>
       </w:pPr>
       <w:r>
         <w:t>Resumen</w:t>
@@ -3923,53 +3447,16 @@
     </w:p>
     <w:p>
       <w:r>
-        <w:t xml:space="preserve">En consideración la propuesta desde el punto de vista de distribución energética de la producción esta se puede resumir en los puntos de una demanda energética proyectada de </w:t>
-      </w:r>
-      <w:proofErr w:type="gramStart"/>
-      <w:r>
-        <w:t xml:space="preserve">{{ </w:t>
-      </w:r>
-      <w:proofErr w:type="spellStart"/>
-      <w:r>
-        <w:t>forecast</w:t>
-      </w:r>
-      <w:proofErr w:type="gramEnd"/>
-      <w:r>
-        <w:t>_consumption</w:t>
-      </w:r>
-      <w:proofErr w:type="spellEnd"/>
-      <w:r>
-        <w:t xml:space="preserve"> }}. De esta producción </w:t>
-      </w:r>
-      <w:proofErr w:type="gramStart"/>
-      <w:r>
-        <w:t xml:space="preserve">{{ </w:t>
-      </w:r>
-      <w:proofErr w:type="spellStart"/>
-      <w:r>
-        <w:t>energy</w:t>
-      </w:r>
-      <w:proofErr w:type="gramEnd"/>
-      <w:r>
-        <w:t>_</w:t>
+        <w:t>En consideración la propuesta desde el punto de vista de distribución energética de la producción esta se puede resumir en los puntos de una demanda energética proyectada de {{ forecast_consumption }}. De esta producción {{ energy_</w:t>
       </w:r>
       <w:r>
         <w:t>production</w:t>
       </w:r>
-      <w:proofErr w:type="spellEnd"/>
       <w:r>
         <w:t xml:space="preserve"> }}</w:t>
       </w:r>
       <w:r>
-        <w:t xml:space="preserve">, de los cuales {{ </w:t>
-      </w:r>
-      <w:proofErr w:type="spellStart"/>
-      <w:r>
-        <w:t>energy_savings</w:t>
-      </w:r>
-      <w:proofErr w:type="spellEnd"/>
-      <w:r>
-        <w:t xml:space="preserve"> }}</w:t>
+        <w:t>, de los cuales {{ energy_savings }}</w:t>
       </w:r>
       <w:r>
         <w:t xml:space="preserve"> se puede destinar al consumo interno</w:t>
@@ -3989,26 +3476,10 @@
         <w:t xml:space="preserve">ientras </w:t>
       </w:r>
       <w:r>
-        <w:t xml:space="preserve">por otro </w:t>
-      </w:r>
-      <w:proofErr w:type="gramStart"/>
-      <w:r>
-        <w:t xml:space="preserve">lado, </w:t>
-      </w:r>
-      <w:r>
-        <w:t xml:space="preserve"> {</w:t>
-      </w:r>
-      <w:proofErr w:type="gramEnd"/>
-      <w:r>
-        <w:t xml:space="preserve">{ </w:t>
-      </w:r>
-      <w:proofErr w:type="spellStart"/>
-      <w:r>
-        <w:t>energy_netbilling</w:t>
-      </w:r>
-      <w:proofErr w:type="spellEnd"/>
-      <w:r>
-        <w:t xml:space="preserve"> }} </w:t>
+        <w:t xml:space="preserve">por otro lado, </w:t>
+      </w:r>
+      <w:r>
+        <w:t xml:space="preserve"> {{ energy_netbilling }} </w:t>
       </w:r>
       <w:r>
         <w:t>quedan como</w:t>
@@ -4143,22 +3614,12 @@
               <w:pStyle w:val="NoSpacing"/>
               <w:cnfStyle w:val="000000100000" w:firstRow="0" w:lastRow="0" w:firstColumn="0" w:lastColumn="0" w:oddVBand="0" w:evenVBand="0" w:oddHBand="1" w:evenHBand="0" w:firstRowFirstColumn="0" w:firstRowLastColumn="0" w:lastRowFirstColumn="0" w:lastRowLastColumn="0"/>
             </w:pPr>
-            <w:proofErr w:type="gramStart"/>
-            <w:r>
-              <w:t xml:space="preserve">{{ </w:t>
-            </w:r>
-            <w:proofErr w:type="spellStart"/>
-            <w:r>
-              <w:t>forecast</w:t>
-            </w:r>
-            <w:proofErr w:type="gramEnd"/>
-            <w:r>
-              <w:t>_consumptio</w:t>
+            <w:r>
+              <w:t>{{ forecast_consumptio</w:t>
             </w:r>
             <w:r>
               <w:t>n</w:t>
             </w:r>
-            <w:proofErr w:type="spellEnd"/>
             <w:r>
               <w:t xml:space="preserve"> }}</w:t>
             </w:r>
@@ -4192,21 +3653,8 @@
               <w:pStyle w:val="NoSpacing"/>
               <w:cnfStyle w:val="000000000000" w:firstRow="0" w:lastRow="0" w:firstColumn="0" w:lastColumn="0" w:oddVBand="0" w:evenVBand="0" w:oddHBand="0" w:evenHBand="0" w:firstRowFirstColumn="0" w:firstRowLastColumn="0" w:lastRowFirstColumn="0" w:lastRowLastColumn="0"/>
             </w:pPr>
-            <w:proofErr w:type="gramStart"/>
-            <w:r>
-              <w:t xml:space="preserve">{{ </w:t>
-            </w:r>
-            <w:proofErr w:type="spellStart"/>
-            <w:r>
-              <w:t>energy</w:t>
-            </w:r>
-            <w:proofErr w:type="gramEnd"/>
-            <w:r>
-              <w:t>_production</w:t>
-            </w:r>
-            <w:proofErr w:type="spellEnd"/>
-            <w:r>
-              <w:t xml:space="preserve"> }}</w:t>
+            <w:r>
+              <w:t>{{ energy_production }}</w:t>
             </w:r>
           </w:p>
         </w:tc>
@@ -4229,13 +3677,8 @@
               <w:t>Ley 21.118</w:t>
             </w:r>
             <w:r>
-              <w:t xml:space="preserve"> </w:t>
-            </w:r>
-            <w:proofErr w:type="spellStart"/>
-            <w:r>
-              <w:t>netbilling</w:t>
-            </w:r>
-            <w:proofErr w:type="spellEnd"/>
+              <w:t xml:space="preserve"> netbilling</w:t>
+            </w:r>
           </w:p>
         </w:tc>
         <w:tc>
@@ -4247,21 +3690,8 @@
               <w:pStyle w:val="NoSpacing"/>
               <w:cnfStyle w:val="000000100000" w:firstRow="0" w:lastRow="0" w:firstColumn="0" w:lastColumn="0" w:oddVBand="0" w:evenVBand="0" w:oddHBand="1" w:evenHBand="0" w:firstRowFirstColumn="0" w:firstRowLastColumn="0" w:lastRowFirstColumn="0" w:lastRowLastColumn="0"/>
             </w:pPr>
-            <w:proofErr w:type="gramStart"/>
-            <w:r>
-              <w:t xml:space="preserve">{{ </w:t>
-            </w:r>
-            <w:proofErr w:type="spellStart"/>
-            <w:r>
-              <w:t>energy</w:t>
-            </w:r>
-            <w:proofErr w:type="gramEnd"/>
-            <w:r>
-              <w:t>_netbilling</w:t>
-            </w:r>
-            <w:proofErr w:type="spellEnd"/>
-            <w:r>
-              <w:t xml:space="preserve"> }}</w:t>
+            <w:r>
+              <w:t>{{ energy_netbilling }}</w:t>
             </w:r>
           </w:p>
         </w:tc>
@@ -4279,13 +3709,9 @@
             <w:pPr>
               <w:pStyle w:val="NoSpacing"/>
             </w:pPr>
-            <w:proofErr w:type="spellStart"/>
-            <w:proofErr w:type="gramStart"/>
             <w:r>
               <w:t>auto-consumo</w:t>
             </w:r>
-            <w:proofErr w:type="spellEnd"/>
-            <w:proofErr w:type="gramEnd"/>
           </w:p>
         </w:tc>
         <w:tc>
@@ -4297,35 +3723,56 @@
               <w:pStyle w:val="NoSpacing"/>
               <w:cnfStyle w:val="000000000000" w:firstRow="0" w:lastRow="0" w:firstColumn="0" w:lastColumn="0" w:oddVBand="0" w:evenVBand="0" w:oddHBand="0" w:evenHBand="0" w:firstRowFirstColumn="0" w:firstRowLastColumn="0" w:lastRowFirstColumn="0" w:lastRowLastColumn="0"/>
             </w:pPr>
-            <w:proofErr w:type="gramStart"/>
-            <w:r>
-              <w:t xml:space="preserve">{{ </w:t>
-            </w:r>
-            <w:proofErr w:type="spellStart"/>
-            <w:r>
-              <w:t>energy</w:t>
-            </w:r>
-            <w:proofErr w:type="gramEnd"/>
-            <w:r>
-              <w:t>_savings</w:t>
-            </w:r>
-            <w:proofErr w:type="spellEnd"/>
-            <w:r>
-              <w:t xml:space="preserve"> }}</w:t>
+            <w:r>
+              <w:t>{{ energy_savings }}</w:t>
             </w:r>
           </w:p>
         </w:tc>
       </w:tr>
     </w:tbl>
+    <w:p>
+      <w:pPr>
+        <w:pStyle w:val="ListParagraph"/>
+      </w:pPr>
+      <w:r>
+        <w:t>Tabla. Distribución energética</w:t>
+      </w:r>
+    </w:p>
+    <w:p>
+      <w:pPr>
+        <w:pStyle w:val="Heading3"/>
+      </w:pPr>
+      <w:r>
+        <w:t>Producción Energética</w:t>
+      </w:r>
+    </w:p>
+    <w:p>
+      <w:r>
+        <w:t xml:space="preserve">La propuesta de proyecto incorpora los módulos de generación energética {{ proyect_type }} de {{ project_size }}, correspondiente a los módulos </w:t>
+      </w:r>
+    </w:p>
+    <w:p>
+      <w:pPr>
+        <w:pStyle w:val="ListParagraph"/>
+      </w:pPr>
+      <w:r>
+        <w:t>{{ table_energy_components }}</w:t>
+      </w:r>
+    </w:p>
+    <w:p>
+      <w:pPr>
+        <w:pStyle w:val="Heading3"/>
+      </w:pPr>
+    </w:p>
+    <w:p>
+      <w:pPr>
+        <w:pStyle w:val="Heading3"/>
+      </w:pPr>
+      <w:r>
+        <w:t>Rendimientos</w:t>
+      </w:r>
+    </w:p>
     <w:p/>
-    <w:p>
-      <w:pPr>
-        <w:pStyle w:val="Heading3"/>
-      </w:pPr>
-      <w:r>
-        <w:t>Rendimientos</w:t>
-      </w:r>
-    </w:p>
     <w:sectPr>
       <w:footerReference w:type="default" r:id="rId13"/>
       <w:pgSz w:w="12240" w:h="15840"/>
@@ -4380,14 +3827,7 @@
       <w:rPr>
         <w:lang w:val="en-US"/>
       </w:rPr>
-      <w:t xml:space="preserve">: </w:t>
-    </w:r>
-    <w:proofErr w:type="gramStart"/>
-    <w:r>
-      <w:rPr>
-        <w:lang w:val="en-US"/>
-      </w:rPr>
-      <w:t>{{</w:t>
+      <w:t>: {{</w:t>
     </w:r>
     <w:r>
       <w:rPr>
@@ -4395,21 +3835,12 @@
       </w:rPr>
       <w:t xml:space="preserve"> </w:t>
     </w:r>
-    <w:proofErr w:type="spellStart"/>
     <w:r>
       <w:rPr>
         <w:lang w:val="en-US"/>
       </w:rPr>
-      <w:t>report</w:t>
+      <w:t>report_date</w:t>
     </w:r>
-    <w:proofErr w:type="gramEnd"/>
-    <w:r>
-      <w:rPr>
-        <w:lang w:val="en-US"/>
-      </w:rPr>
-      <w:t>_date</w:t>
-    </w:r>
-    <w:proofErr w:type="spellEnd"/>
     <w:r>
       <w:rPr>
         <w:lang w:val="en-US"/>
@@ -4428,14 +3859,12 @@
       </w:rPr>
       <w:t xml:space="preserve"> </w:t>
     </w:r>
-    <w:proofErr w:type="spellStart"/>
     <w:r>
       <w:rPr>
         <w:lang w:val="en-US"/>
       </w:rPr>
       <w:t>report_version</w:t>
     </w:r>
-    <w:proofErr w:type="spellEnd"/>
     <w:r>
       <w:rPr>
         <w:lang w:val="en-US"/>

--- a/templates/memory_template.docx
+++ b/templates/memory_template.docx
@@ -20,149 +20,74 @@
     <w:p>
       <w:pPr>
         <w:pStyle w:val="Subtitle"/>
-        <w:rPr>
-          <w:lang w:val="en-US"/>
-        </w:rPr>
-      </w:pPr>
-      <w:r>
-        <w:rPr>
-          <w:lang w:val="en-US"/>
-        </w:rPr>
+      </w:pPr>
+      <w:r>
         <w:t>{{</w:t>
       </w:r>
       <w:r>
-        <w:rPr>
-          <w:lang w:val="en-US"/>
-        </w:rPr>
         <w:t xml:space="preserve"> </w:t>
       </w:r>
       <w:r>
-        <w:rPr>
-          <w:lang w:val="en-US"/>
-        </w:rPr>
         <w:t>pro</w:t>
       </w:r>
       <w:r>
-        <w:rPr>
-          <w:lang w:val="en-US"/>
-        </w:rPr>
         <w:t>j</w:t>
       </w:r>
       <w:r>
-        <w:rPr>
-          <w:lang w:val="en-US"/>
-        </w:rPr>
         <w:t>ect</w:t>
       </w:r>
       <w:r>
-        <w:rPr>
-          <w:lang w:val="en-US"/>
-        </w:rPr>
         <w:t>.title</w:t>
       </w:r>
       <w:r>
-        <w:rPr>
-          <w:lang w:val="en-US"/>
-        </w:rPr>
         <w:t xml:space="preserve"> </w:t>
       </w:r>
       <w:r>
-        <w:rPr>
-          <w:lang w:val="en-US"/>
-        </w:rPr>
         <w:t>}}</w:t>
       </w:r>
     </w:p>
     <w:p>
       <w:pPr>
         <w:pStyle w:val="Subtitle"/>
-        <w:rPr>
-          <w:lang w:val="en-US"/>
-        </w:rPr>
-      </w:pPr>
-      <w:r>
-        <w:rPr>
-          <w:lang w:val="en-US"/>
-        </w:rPr>
+      </w:pPr>
+      <w:r>
         <w:t>{{</w:t>
       </w:r>
       <w:r>
-        <w:rPr>
-          <w:lang w:val="en-US"/>
-        </w:rPr>
         <w:t>project.building.name</w:t>
       </w:r>
       <w:r>
-        <w:rPr>
-          <w:lang w:val="en-US"/>
-        </w:rPr>
         <w:t xml:space="preserve"> </w:t>
       </w:r>
       <w:r>
-        <w:rPr>
-          <w:lang w:val="en-US"/>
-        </w:rPr>
         <w:t>}}</w:t>
       </w:r>
     </w:p>
     <w:p>
       <w:pPr>
         <w:pStyle w:val="Subtitle"/>
-        <w:rPr>
-          <w:lang w:val="en-US"/>
-        </w:rPr>
-      </w:pPr>
-      <w:r>
-        <w:rPr>
-          <w:lang w:val="en-US"/>
-        </w:rPr>
+      </w:pPr>
+      <w:r>
         <w:t>{{</w:t>
       </w:r>
       <w:r>
-        <w:rPr>
-          <w:lang w:val="en-US"/>
-        </w:rPr>
         <w:t xml:space="preserve"> </w:t>
       </w:r>
       <w:r>
-        <w:rPr>
-          <w:lang w:val="en-US"/>
-        </w:rPr>
         <w:t>project.building.</w:t>
       </w:r>
       <w:r>
-        <w:rPr>
-          <w:lang w:val="en-US"/>
-        </w:rPr>
         <w:t>city</w:t>
       </w:r>
       <w:r>
-        <w:rPr>
-          <w:lang w:val="en-US"/>
-        </w:rPr>
         <w:t xml:space="preserve"> </w:t>
       </w:r>
       <w:r>
-        <w:rPr>
-          <w:lang w:val="en-US"/>
-        </w:rPr>
         <w:t>}}</w:t>
       </w:r>
     </w:p>
-    <w:p>
-      <w:pPr>
-        <w:rPr>
-          <w:lang w:val="en-US"/>
-        </w:rPr>
-      </w:pPr>
-    </w:p>
-    <w:p>
-      <w:pPr>
-        <w:rPr>
-          <w:lang w:val="en-US"/>
-        </w:rPr>
-      </w:pPr>
-    </w:p>
+    <w:p/>
+    <w:p/>
     <w:tbl>
       <w:tblPr>
         <w:tblStyle w:val="TableGrid"/>
@@ -457,7 +382,6 @@
                 <w:i w:val="0"/>
                 <w:iCs w:val="0"/>
                 <w:sz w:val="22"/>
-                <w:lang w:val="en-US"/>
               </w:rPr>
             </w:pPr>
             <w:r>
@@ -466,7 +390,6 @@
                 <w:i w:val="0"/>
                 <w:iCs w:val="0"/>
                 <w:sz w:val="22"/>
-                <w:lang w:val="en-US"/>
               </w:rPr>
               <w:t>{{</w:t>
             </w:r>
@@ -476,7 +399,6 @@
                 <w:i w:val="0"/>
                 <w:iCs w:val="0"/>
                 <w:sz w:val="22"/>
-                <w:lang w:val="en-US"/>
               </w:rPr>
               <w:t xml:space="preserve"> </w:t>
             </w:r>
@@ -486,7 +408,6 @@
                 <w:i w:val="0"/>
                 <w:iCs w:val="0"/>
                 <w:sz w:val="22"/>
-                <w:lang w:val="en-US"/>
               </w:rPr>
               <w:t>pro</w:t>
             </w:r>
@@ -496,7 +417,6 @@
                 <w:i w:val="0"/>
                 <w:iCs w:val="0"/>
                 <w:sz w:val="22"/>
-                <w:lang w:val="en-US"/>
               </w:rPr>
               <w:t>j</w:t>
             </w:r>
@@ -506,7 +426,6 @@
                 <w:i w:val="0"/>
                 <w:iCs w:val="0"/>
                 <w:sz w:val="22"/>
-                <w:lang w:val="en-US"/>
               </w:rPr>
               <w:t>ect_type</w:t>
             </w:r>
@@ -516,7 +435,6 @@
                 <w:i w:val="0"/>
                 <w:iCs w:val="0"/>
                 <w:sz w:val="22"/>
-                <w:lang w:val="en-US"/>
               </w:rPr>
               <w:t xml:space="preserve"> </w:t>
             </w:r>
@@ -526,7 +444,6 @@
                 <w:i w:val="0"/>
                 <w:iCs w:val="0"/>
                 <w:sz w:val="22"/>
-                <w:lang w:val="en-US"/>
               </w:rPr>
               <w:t>}} {{</w:t>
             </w:r>
@@ -536,7 +453,6 @@
                 <w:i w:val="0"/>
                 <w:iCs w:val="0"/>
                 <w:sz w:val="22"/>
-                <w:lang w:val="en-US"/>
               </w:rPr>
               <w:t xml:space="preserve"> </w:t>
             </w:r>
@@ -546,7 +462,6 @@
                 <w:i w:val="0"/>
                 <w:iCs w:val="0"/>
                 <w:sz w:val="22"/>
-                <w:lang w:val="en-US"/>
               </w:rPr>
               <w:t>pro</w:t>
             </w:r>
@@ -556,7 +471,6 @@
                 <w:i w:val="0"/>
                 <w:iCs w:val="0"/>
                 <w:sz w:val="22"/>
-                <w:lang w:val="en-US"/>
               </w:rPr>
               <w:t>j</w:t>
             </w:r>
@@ -566,7 +480,6 @@
                 <w:i w:val="0"/>
                 <w:iCs w:val="0"/>
                 <w:sz w:val="22"/>
-                <w:lang w:val="en-US"/>
               </w:rPr>
               <w:t>ect_size</w:t>
             </w:r>
@@ -576,7 +489,6 @@
                 <w:i w:val="0"/>
                 <w:iCs w:val="0"/>
                 <w:sz w:val="22"/>
-                <w:lang w:val="en-US"/>
               </w:rPr>
               <w:t xml:space="preserve"> </w:t>
             </w:r>
@@ -586,7 +498,6 @@
                 <w:i w:val="0"/>
                 <w:iCs w:val="0"/>
                 <w:sz w:val="22"/>
-                <w:lang w:val="en-US"/>
               </w:rPr>
               <w:t>}}</w:t>
             </w:r>
@@ -706,7 +617,6 @@
                 <w:i w:val="0"/>
                 <w:iCs w:val="0"/>
                 <w:sz w:val="22"/>
-                <w:lang w:val="en-US"/>
               </w:rPr>
             </w:pPr>
             <w:r>
@@ -715,7 +625,6 @@
                 <w:i w:val="0"/>
                 <w:iCs w:val="0"/>
                 <w:sz w:val="22"/>
-                <w:lang w:val="en-US"/>
               </w:rPr>
               <w:t>{{ energy_production }}</w:t>
             </w:r>
@@ -756,7 +665,6 @@
                 <w:i w:val="0"/>
                 <w:iCs w:val="0"/>
                 <w:sz w:val="22"/>
-                <w:lang w:val="en-US"/>
               </w:rPr>
             </w:pPr>
             <w:r>
@@ -765,7 +673,6 @@
                 <w:i w:val="0"/>
                 <w:iCs w:val="0"/>
                 <w:sz w:val="22"/>
-                <w:lang w:val="en-US"/>
               </w:rPr>
               <w:t>{{</w:t>
             </w:r>
@@ -775,7 +682,6 @@
                 <w:i w:val="0"/>
                 <w:iCs w:val="0"/>
                 <w:sz w:val="22"/>
-                <w:lang w:val="en-US"/>
               </w:rPr>
               <w:t xml:space="preserve"> </w:t>
             </w:r>
@@ -785,7 +691,6 @@
                 <w:i w:val="0"/>
                 <w:iCs w:val="0"/>
                 <w:sz w:val="22"/>
-                <w:lang w:val="en-US"/>
               </w:rPr>
               <w:t>an</w:t>
             </w:r>
@@ -795,7 +700,6 @@
                 <w:i w:val="0"/>
                 <w:iCs w:val="0"/>
                 <w:sz w:val="22"/>
-                <w:lang w:val="en-US"/>
               </w:rPr>
               <w:t>n</w:t>
             </w:r>
@@ -805,7 +709,6 @@
                 <w:i w:val="0"/>
                 <w:iCs w:val="0"/>
                 <w:sz w:val="22"/>
-                <w:lang w:val="en-US"/>
               </w:rPr>
               <w:t>ual_benefits</w:t>
             </w:r>
@@ -815,7 +718,6 @@
                 <w:i w:val="0"/>
                 <w:iCs w:val="0"/>
                 <w:sz w:val="22"/>
-                <w:lang w:val="en-US"/>
               </w:rPr>
               <w:t xml:space="preserve"> </w:t>
             </w:r>
@@ -825,7 +727,6 @@
                 <w:i w:val="0"/>
                 <w:iCs w:val="0"/>
                 <w:sz w:val="22"/>
-                <w:lang w:val="en-US"/>
               </w:rPr>
               <w:t>}}.-</w:t>
             </w:r>
@@ -864,7 +765,6 @@
                 <w:i w:val="0"/>
                 <w:iCs w:val="0"/>
                 <w:sz w:val="22"/>
-                <w:lang w:val="en-US"/>
               </w:rPr>
             </w:pPr>
             <w:r>
@@ -873,7 +773,6 @@
                 <w:i w:val="0"/>
                 <w:iCs w:val="0"/>
                 <w:sz w:val="22"/>
-                <w:lang w:val="en-US"/>
               </w:rPr>
               <w:t>{{</w:t>
             </w:r>
@@ -883,7 +782,6 @@
                 <w:i w:val="0"/>
                 <w:iCs w:val="0"/>
                 <w:sz w:val="22"/>
-                <w:lang w:val="en-US"/>
               </w:rPr>
               <w:t xml:space="preserve"> </w:t>
             </w:r>
@@ -893,7 +791,6 @@
                 <w:i w:val="0"/>
                 <w:iCs w:val="0"/>
                 <w:sz w:val="22"/>
-                <w:lang w:val="en-US"/>
               </w:rPr>
               <w:t>emission_reduction</w:t>
             </w:r>
@@ -903,7 +800,6 @@
                 <w:i w:val="0"/>
                 <w:iCs w:val="0"/>
                 <w:sz w:val="22"/>
-                <w:lang w:val="en-US"/>
               </w:rPr>
               <w:t xml:space="preserve"> </w:t>
             </w:r>
@@ -913,7 +809,6 @@
                 <w:i w:val="0"/>
                 <w:iCs w:val="0"/>
                 <w:sz w:val="22"/>
-                <w:lang w:val="en-US"/>
               </w:rPr>
               <w:t>}}</w:t>
             </w:r>
@@ -921,38 +816,18 @@
         </w:tc>
       </w:tr>
     </w:tbl>
-    <w:p>
-      <w:pPr>
-        <w:rPr>
-          <w:lang w:val="en-US"/>
-        </w:rPr>
-      </w:pPr>
-    </w:p>
-    <w:p>
-      <w:pPr>
-        <w:rPr>
-          <w:lang w:val="en-US"/>
-        </w:rPr>
-      </w:pPr>
-      <w:r>
-        <w:rPr>
-          <w:lang w:val="en-US"/>
-        </w:rPr>
+    <w:p/>
+    <w:p>
+      <w:r>
         <w:br w:type="page"/>
       </w:r>
     </w:p>
     <w:p>
       <w:pPr>
         <w:pStyle w:val="Heading1"/>
-        <w:rPr>
-          <w:lang w:val="en-US"/>
-        </w:rPr>
       </w:pPr>
       <w:bookmarkStart w:id="2" w:name="_Toc165382148"/>
       <w:r>
-        <w:rPr>
-          <w:lang w:val="en-US"/>
-        </w:rPr>
         <w:lastRenderedPageBreak/>
         <w:t>Contenido</w:t>
       </w:r>
@@ -979,15 +854,20 @@
         <w:rPr>
           <w:b/>
           <w:bCs/>
-          <w:noProof/>
         </w:rPr>
       </w:sdtEndPr>
       <w:sdtContent>
         <w:p>
           <w:pPr>
             <w:pStyle w:val="TOCHeading"/>
+            <w:rPr>
+              <w:lang w:val="es-CL"/>
+            </w:rPr>
           </w:pPr>
           <w:r>
+            <w:rPr>
+              <w:lang w:val="es-CL"/>
+            </w:rPr>
             <w:t>Pag.</w:t>
           </w:r>
         </w:p>
@@ -1001,7 +881,6 @@
               <w:rFonts w:eastAsiaTheme="minorEastAsia" w:cstheme="minorBidi"/>
               <w:i w:val="0"/>
               <w:iCs w:val="0"/>
-              <w:noProof/>
               <w:sz w:val="24"/>
               <w:szCs w:val="24"/>
               <w:lang w:eastAsia="es-CL"/>
@@ -1032,54 +911,46 @@
             <w:r>
               <w:rPr>
                 <w:rStyle w:val="Hyperlink"/>
-                <w:noProof/>
               </w:rPr>
               <w:t>OBJETIVO:</w:t>
             </w:r>
             <w:r>
               <w:rPr>
-                <w:noProof/>
                 <w:webHidden/>
               </w:rPr>
               <w:tab/>
             </w:r>
             <w:r>
               <w:rPr>
-                <w:noProof/>
                 <w:webHidden/>
               </w:rPr>
               <w:fldChar w:fldCharType="begin"/>
             </w:r>
             <w:r>
               <w:rPr>
-                <w:noProof/>
                 <w:webHidden/>
               </w:rPr>
               <w:instrText xml:space="preserve"> PAGEREF _Toc165382146 \h </w:instrText>
             </w:r>
             <w:r>
               <w:rPr>
-                <w:noProof/>
-                <w:webHidden/>
-              </w:rPr>
-            </w:r>
-            <w:r>
-              <w:rPr>
-                <w:noProof/>
+                <w:webHidden/>
+              </w:rPr>
+            </w:r>
+            <w:r>
+              <w:rPr>
                 <w:webHidden/>
               </w:rPr>
               <w:fldChar w:fldCharType="separate"/>
             </w:r>
             <w:r>
               <w:rPr>
-                <w:noProof/>
                 <w:webHidden/>
               </w:rPr>
               <w:t>1</w:t>
             </w:r>
             <w:r>
               <w:rPr>
-                <w:noProof/>
                 <w:webHidden/>
               </w:rPr>
               <w:fldChar w:fldCharType="end"/>
@@ -1096,7 +967,6 @@
               <w:rFonts w:eastAsiaTheme="minorEastAsia" w:cstheme="minorBidi"/>
               <w:i w:val="0"/>
               <w:iCs w:val="0"/>
-              <w:noProof/>
               <w:sz w:val="24"/>
               <w:szCs w:val="24"/>
               <w:lang w:eastAsia="es-CL"/>
@@ -1106,54 +976,46 @@
             <w:r>
               <w:rPr>
                 <w:rStyle w:val="Hyperlink"/>
-                <w:noProof/>
               </w:rPr>
               <w:t>Resumen</w:t>
             </w:r>
             <w:r>
               <w:rPr>
-                <w:noProof/>
                 <w:webHidden/>
               </w:rPr>
               <w:tab/>
             </w:r>
             <w:r>
               <w:rPr>
-                <w:noProof/>
                 <w:webHidden/>
               </w:rPr>
               <w:fldChar w:fldCharType="begin"/>
             </w:r>
             <w:r>
               <w:rPr>
-                <w:noProof/>
                 <w:webHidden/>
               </w:rPr>
               <w:instrText xml:space="preserve"> PAGEREF _Toc165382147 \h </w:instrText>
             </w:r>
             <w:r>
               <w:rPr>
-                <w:noProof/>
-                <w:webHidden/>
-              </w:rPr>
-            </w:r>
-            <w:r>
-              <w:rPr>
-                <w:noProof/>
+                <w:webHidden/>
+              </w:rPr>
+            </w:r>
+            <w:r>
+              <w:rPr>
                 <w:webHidden/>
               </w:rPr>
               <w:fldChar w:fldCharType="separate"/>
             </w:r>
             <w:r>
               <w:rPr>
-                <w:noProof/>
                 <w:webHidden/>
               </w:rPr>
               <w:t>1</w:t>
             </w:r>
             <w:r>
               <w:rPr>
-                <w:noProof/>
                 <w:webHidden/>
               </w:rPr>
               <w:fldChar w:fldCharType="end"/>
@@ -1170,7 +1032,6 @@
               <w:rFonts w:eastAsiaTheme="minorEastAsia" w:cstheme="minorBidi"/>
               <w:b w:val="0"/>
               <w:bCs w:val="0"/>
-              <w:noProof/>
               <w:sz w:val="24"/>
               <w:szCs w:val="24"/>
               <w:lang w:eastAsia="es-CL"/>
@@ -1180,55 +1041,46 @@
             <w:r>
               <w:rPr>
                 <w:rStyle w:val="Hyperlink"/>
-                <w:noProof/>
-                <w:lang w:val="en-US"/>
               </w:rPr>
               <w:t>Contenido</w:t>
             </w:r>
             <w:r>
               <w:rPr>
-                <w:noProof/>
                 <w:webHidden/>
               </w:rPr>
               <w:tab/>
             </w:r>
             <w:r>
               <w:rPr>
-                <w:noProof/>
                 <w:webHidden/>
               </w:rPr>
               <w:fldChar w:fldCharType="begin"/>
             </w:r>
             <w:r>
               <w:rPr>
-                <w:noProof/>
                 <w:webHidden/>
               </w:rPr>
               <w:instrText xml:space="preserve"> PAGEREF _Toc165382148 \h </w:instrText>
             </w:r>
             <w:r>
               <w:rPr>
-                <w:noProof/>
-                <w:webHidden/>
-              </w:rPr>
-            </w:r>
-            <w:r>
-              <w:rPr>
-                <w:noProof/>
+                <w:webHidden/>
+              </w:rPr>
+            </w:r>
+            <w:r>
+              <w:rPr>
                 <w:webHidden/>
               </w:rPr>
               <w:fldChar w:fldCharType="separate"/>
             </w:r>
             <w:r>
               <w:rPr>
-                <w:noProof/>
                 <w:webHidden/>
               </w:rPr>
               <w:t>2</w:t>
             </w:r>
             <w:r>
               <w:rPr>
-                <w:noProof/>
                 <w:webHidden/>
               </w:rPr>
               <w:fldChar w:fldCharType="end"/>
@@ -1245,7 +1097,6 @@
               <w:rFonts w:eastAsiaTheme="minorEastAsia" w:cstheme="minorBidi"/>
               <w:b w:val="0"/>
               <w:bCs w:val="0"/>
-              <w:noProof/>
               <w:sz w:val="24"/>
               <w:szCs w:val="24"/>
               <w:lang w:eastAsia="es-CL"/>
@@ -1255,54 +1106,46 @@
             <w:r>
               <w:rPr>
                 <w:rStyle w:val="Hyperlink"/>
-                <w:noProof/>
               </w:rPr>
               <w:t>Ubicación</w:t>
             </w:r>
             <w:r>
               <w:rPr>
-                <w:noProof/>
                 <w:webHidden/>
               </w:rPr>
               <w:tab/>
             </w:r>
             <w:r>
               <w:rPr>
-                <w:noProof/>
                 <w:webHidden/>
               </w:rPr>
               <w:fldChar w:fldCharType="begin"/>
             </w:r>
             <w:r>
               <w:rPr>
-                <w:noProof/>
                 <w:webHidden/>
               </w:rPr>
               <w:instrText xml:space="preserve"> PAGEREF _Toc165382149 \h </w:instrText>
             </w:r>
             <w:r>
               <w:rPr>
-                <w:noProof/>
-                <w:webHidden/>
-              </w:rPr>
-            </w:r>
-            <w:r>
-              <w:rPr>
-                <w:noProof/>
+                <w:webHidden/>
+              </w:rPr>
+            </w:r>
+            <w:r>
+              <w:rPr>
                 <w:webHidden/>
               </w:rPr>
               <w:fldChar w:fldCharType="separate"/>
             </w:r>
             <w:r>
               <w:rPr>
-                <w:noProof/>
                 <w:webHidden/>
               </w:rPr>
               <w:t>3</w:t>
             </w:r>
             <w:r>
               <w:rPr>
-                <w:noProof/>
                 <w:webHidden/>
               </w:rPr>
               <w:fldChar w:fldCharType="end"/>
@@ -1319,7 +1162,6 @@
               <w:rFonts w:eastAsiaTheme="minorEastAsia" w:cstheme="minorBidi"/>
               <w:b w:val="0"/>
               <w:bCs w:val="0"/>
-              <w:noProof/>
               <w:sz w:val="24"/>
               <w:szCs w:val="24"/>
               <w:lang w:eastAsia="es-CL"/>
@@ -1329,54 +1171,46 @@
             <w:r>
               <w:rPr>
                 <w:rStyle w:val="Hyperlink"/>
-                <w:noProof/>
               </w:rPr>
               <w:t>Consumos</w:t>
             </w:r>
             <w:r>
               <w:rPr>
-                <w:noProof/>
                 <w:webHidden/>
               </w:rPr>
               <w:tab/>
             </w:r>
             <w:r>
               <w:rPr>
-                <w:noProof/>
                 <w:webHidden/>
               </w:rPr>
               <w:fldChar w:fldCharType="begin"/>
             </w:r>
             <w:r>
               <w:rPr>
-                <w:noProof/>
                 <w:webHidden/>
               </w:rPr>
               <w:instrText xml:space="preserve"> PAGEREF _Toc165382150 \h </w:instrText>
             </w:r>
             <w:r>
               <w:rPr>
-                <w:noProof/>
-                <w:webHidden/>
-              </w:rPr>
-            </w:r>
-            <w:r>
-              <w:rPr>
-                <w:noProof/>
+                <w:webHidden/>
+              </w:rPr>
+            </w:r>
+            <w:r>
+              <w:rPr>
                 <w:webHidden/>
               </w:rPr>
               <w:fldChar w:fldCharType="separate"/>
             </w:r>
             <w:r>
               <w:rPr>
-                <w:noProof/>
                 <w:webHidden/>
               </w:rPr>
               <w:t>3</w:t>
             </w:r>
             <w:r>
               <w:rPr>
-                <w:noProof/>
                 <w:webHidden/>
               </w:rPr>
               <w:fldChar w:fldCharType="end"/>
@@ -1393,7 +1227,6 @@
               <w:rFonts w:eastAsiaTheme="minorEastAsia" w:cstheme="minorBidi"/>
               <w:i w:val="0"/>
               <w:iCs w:val="0"/>
-              <w:noProof/>
               <w:sz w:val="24"/>
               <w:szCs w:val="24"/>
               <w:lang w:eastAsia="es-CL"/>
@@ -1403,54 +1236,46 @@
             <w:r>
               <w:rPr>
                 <w:rStyle w:val="Hyperlink"/>
-                <w:noProof/>
               </w:rPr>
               <w:t>Antecedentes</w:t>
             </w:r>
             <w:r>
               <w:rPr>
-                <w:noProof/>
                 <w:webHidden/>
               </w:rPr>
               <w:tab/>
             </w:r>
             <w:r>
               <w:rPr>
-                <w:noProof/>
                 <w:webHidden/>
               </w:rPr>
               <w:fldChar w:fldCharType="begin"/>
             </w:r>
             <w:r>
               <w:rPr>
-                <w:noProof/>
                 <w:webHidden/>
               </w:rPr>
               <w:instrText xml:space="preserve"> PAGEREF _Toc165382151 \h </w:instrText>
             </w:r>
             <w:r>
               <w:rPr>
-                <w:noProof/>
-                <w:webHidden/>
-              </w:rPr>
-            </w:r>
-            <w:r>
-              <w:rPr>
-                <w:noProof/>
+                <w:webHidden/>
+              </w:rPr>
+            </w:r>
+            <w:r>
+              <w:rPr>
                 <w:webHidden/>
               </w:rPr>
               <w:fldChar w:fldCharType="separate"/>
             </w:r>
             <w:r>
               <w:rPr>
-                <w:noProof/>
                 <w:webHidden/>
               </w:rPr>
               <w:t>3</w:t>
             </w:r>
             <w:r>
               <w:rPr>
-                <w:noProof/>
                 <w:webHidden/>
               </w:rPr>
               <w:fldChar w:fldCharType="end"/>
@@ -1467,7 +1292,6 @@
               <w:rFonts w:eastAsiaTheme="minorEastAsia" w:cstheme="minorBidi"/>
               <w:i w:val="0"/>
               <w:iCs w:val="0"/>
-              <w:noProof/>
               <w:sz w:val="24"/>
               <w:szCs w:val="24"/>
               <w:lang w:eastAsia="es-CL"/>
@@ -1477,54 +1301,46 @@
             <w:r>
               <w:rPr>
                 <w:rStyle w:val="Hyperlink"/>
-                <w:noProof/>
               </w:rPr>
               <w:t>Proyectados</w:t>
             </w:r>
             <w:r>
               <w:rPr>
-                <w:noProof/>
                 <w:webHidden/>
               </w:rPr>
               <w:tab/>
             </w:r>
             <w:r>
               <w:rPr>
-                <w:noProof/>
                 <w:webHidden/>
               </w:rPr>
               <w:fldChar w:fldCharType="begin"/>
             </w:r>
             <w:r>
               <w:rPr>
-                <w:noProof/>
                 <w:webHidden/>
               </w:rPr>
               <w:instrText xml:space="preserve"> PAGEREF _Toc165382152 \h </w:instrText>
             </w:r>
             <w:r>
               <w:rPr>
-                <w:noProof/>
-                <w:webHidden/>
-              </w:rPr>
-            </w:r>
-            <w:r>
-              <w:rPr>
-                <w:noProof/>
+                <w:webHidden/>
+              </w:rPr>
+            </w:r>
+            <w:r>
+              <w:rPr>
                 <w:webHidden/>
               </w:rPr>
               <w:fldChar w:fldCharType="separate"/>
             </w:r>
             <w:r>
               <w:rPr>
-                <w:noProof/>
                 <w:webHidden/>
               </w:rPr>
               <w:t>3</w:t>
             </w:r>
             <w:r>
               <w:rPr>
-                <w:noProof/>
                 <w:webHidden/>
               </w:rPr>
               <w:fldChar w:fldCharType="end"/>
@@ -1541,7 +1357,6 @@
               <w:rFonts w:eastAsiaTheme="minorEastAsia" w:cstheme="minorBidi"/>
               <w:b w:val="0"/>
               <w:bCs w:val="0"/>
-              <w:noProof/>
               <w:sz w:val="24"/>
               <w:szCs w:val="24"/>
               <w:lang w:eastAsia="es-CL"/>
@@ -1551,54 +1366,46 @@
             <w:r>
               <w:rPr>
                 <w:rStyle w:val="Hyperlink"/>
-                <w:noProof/>
               </w:rPr>
               <w:t>Clima</w:t>
             </w:r>
             <w:r>
               <w:rPr>
-                <w:noProof/>
                 <w:webHidden/>
               </w:rPr>
               <w:tab/>
             </w:r>
             <w:r>
               <w:rPr>
-                <w:noProof/>
                 <w:webHidden/>
               </w:rPr>
               <w:fldChar w:fldCharType="begin"/>
             </w:r>
             <w:r>
               <w:rPr>
-                <w:noProof/>
                 <w:webHidden/>
               </w:rPr>
               <w:instrText xml:space="preserve"> PAGEREF _Toc165382153 \h </w:instrText>
             </w:r>
             <w:r>
               <w:rPr>
-                <w:noProof/>
-                <w:webHidden/>
-              </w:rPr>
-            </w:r>
-            <w:r>
-              <w:rPr>
-                <w:noProof/>
+                <w:webHidden/>
+              </w:rPr>
+            </w:r>
+            <w:r>
+              <w:rPr>
                 <w:webHidden/>
               </w:rPr>
               <w:fldChar w:fldCharType="separate"/>
             </w:r>
             <w:r>
               <w:rPr>
-                <w:noProof/>
                 <w:webHidden/>
               </w:rPr>
               <w:t>4</w:t>
             </w:r>
             <w:r>
               <w:rPr>
-                <w:noProof/>
                 <w:webHidden/>
               </w:rPr>
               <w:fldChar w:fldCharType="end"/>
@@ -1613,7 +1420,6 @@
             </w:tabs>
             <w:rPr>
               <w:rFonts w:eastAsiaTheme="minorEastAsia" w:cstheme="minorBidi"/>
-              <w:noProof/>
               <w:sz w:val="24"/>
               <w:szCs w:val="24"/>
               <w:lang w:eastAsia="es-CL"/>
@@ -1623,54 +1429,46 @@
             <w:r>
               <w:rPr>
                 <w:rStyle w:val="Hyperlink"/>
-                <w:noProof/>
               </w:rPr>
               <w:t>Irradiación</w:t>
             </w:r>
             <w:r>
               <w:rPr>
-                <w:noProof/>
                 <w:webHidden/>
               </w:rPr>
               <w:tab/>
             </w:r>
             <w:r>
               <w:rPr>
-                <w:noProof/>
                 <w:webHidden/>
               </w:rPr>
               <w:fldChar w:fldCharType="begin"/>
             </w:r>
             <w:r>
               <w:rPr>
-                <w:noProof/>
                 <w:webHidden/>
               </w:rPr>
               <w:instrText xml:space="preserve"> PAGEREF _Toc165382154 \h </w:instrText>
             </w:r>
             <w:r>
               <w:rPr>
-                <w:noProof/>
-                <w:webHidden/>
-              </w:rPr>
-            </w:r>
-            <w:r>
-              <w:rPr>
-                <w:noProof/>
+                <w:webHidden/>
+              </w:rPr>
+            </w:r>
+            <w:r>
+              <w:rPr>
                 <w:webHidden/>
               </w:rPr>
               <w:fldChar w:fldCharType="separate"/>
             </w:r>
             <w:r>
               <w:rPr>
-                <w:noProof/>
                 <w:webHidden/>
               </w:rPr>
               <w:t>4</w:t>
             </w:r>
             <w:r>
               <w:rPr>
-                <w:noProof/>
                 <w:webHidden/>
               </w:rPr>
               <w:fldChar w:fldCharType="end"/>
@@ -1685,7 +1483,6 @@
             </w:tabs>
             <w:rPr>
               <w:rFonts w:eastAsiaTheme="minorEastAsia" w:cstheme="minorBidi"/>
-              <w:noProof/>
               <w:sz w:val="24"/>
               <w:szCs w:val="24"/>
               <w:lang w:eastAsia="es-CL"/>
@@ -1695,54 +1492,46 @@
             <w:r>
               <w:rPr>
                 <w:rStyle w:val="Hyperlink"/>
-                <w:noProof/>
               </w:rPr>
               <w:t>Temperatura</w:t>
             </w:r>
             <w:r>
               <w:rPr>
-                <w:noProof/>
                 <w:webHidden/>
               </w:rPr>
               <w:tab/>
             </w:r>
             <w:r>
               <w:rPr>
-                <w:noProof/>
                 <w:webHidden/>
               </w:rPr>
               <w:fldChar w:fldCharType="begin"/>
             </w:r>
             <w:r>
               <w:rPr>
-                <w:noProof/>
                 <w:webHidden/>
               </w:rPr>
               <w:instrText xml:space="preserve"> PAGEREF _Toc165382155 \h </w:instrText>
             </w:r>
             <w:r>
               <w:rPr>
-                <w:noProof/>
-                <w:webHidden/>
-              </w:rPr>
-            </w:r>
-            <w:r>
-              <w:rPr>
-                <w:noProof/>
+                <w:webHidden/>
+              </w:rPr>
+            </w:r>
+            <w:r>
+              <w:rPr>
                 <w:webHidden/>
               </w:rPr>
               <w:fldChar w:fldCharType="separate"/>
             </w:r>
             <w:r>
               <w:rPr>
-                <w:noProof/>
                 <w:webHidden/>
               </w:rPr>
               <w:t>4</w:t>
             </w:r>
             <w:r>
               <w:rPr>
-                <w:noProof/>
                 <w:webHidden/>
               </w:rPr>
               <w:fldChar w:fldCharType="end"/>
@@ -1759,7 +1548,6 @@
               <w:rFonts w:eastAsiaTheme="minorEastAsia" w:cstheme="minorBidi"/>
               <w:b w:val="0"/>
               <w:bCs w:val="0"/>
-              <w:noProof/>
               <w:sz w:val="24"/>
               <w:szCs w:val="24"/>
               <w:lang w:eastAsia="es-CL"/>
@@ -1769,54 +1557,46 @@
             <w:r>
               <w:rPr>
                 <w:rStyle w:val="Hyperlink"/>
-                <w:noProof/>
               </w:rPr>
               <w:t>Generación</w:t>
             </w:r>
             <w:r>
               <w:rPr>
-                <w:noProof/>
                 <w:webHidden/>
               </w:rPr>
               <w:tab/>
             </w:r>
             <w:r>
               <w:rPr>
-                <w:noProof/>
                 <w:webHidden/>
               </w:rPr>
               <w:fldChar w:fldCharType="begin"/>
             </w:r>
             <w:r>
               <w:rPr>
-                <w:noProof/>
                 <w:webHidden/>
               </w:rPr>
               <w:instrText xml:space="preserve"> PAGEREF _Toc165382156 \h </w:instrText>
             </w:r>
             <w:r>
               <w:rPr>
-                <w:noProof/>
-                <w:webHidden/>
-              </w:rPr>
-            </w:r>
-            <w:r>
-              <w:rPr>
-                <w:noProof/>
+                <w:webHidden/>
+              </w:rPr>
+            </w:r>
+            <w:r>
+              <w:rPr>
                 <w:webHidden/>
               </w:rPr>
               <w:fldChar w:fldCharType="separate"/>
             </w:r>
             <w:r>
               <w:rPr>
-                <w:noProof/>
                 <w:webHidden/>
               </w:rPr>
               <w:t>4</w:t>
             </w:r>
             <w:r>
               <w:rPr>
-                <w:noProof/>
                 <w:webHidden/>
               </w:rPr>
               <w:fldChar w:fldCharType="end"/>
@@ -1833,7 +1613,6 @@
               <w:rFonts w:eastAsiaTheme="minorEastAsia" w:cstheme="minorBidi"/>
               <w:i w:val="0"/>
               <w:iCs w:val="0"/>
-              <w:noProof/>
               <w:sz w:val="24"/>
               <w:szCs w:val="24"/>
               <w:lang w:eastAsia="es-CL"/>
@@ -1843,54 +1622,46 @@
             <w:r>
               <w:rPr>
                 <w:rStyle w:val="Hyperlink"/>
-                <w:noProof/>
               </w:rPr>
               <w:t>Equipamiento</w:t>
             </w:r>
             <w:r>
               <w:rPr>
-                <w:noProof/>
                 <w:webHidden/>
               </w:rPr>
               <w:tab/>
             </w:r>
             <w:r>
               <w:rPr>
-                <w:noProof/>
                 <w:webHidden/>
               </w:rPr>
               <w:fldChar w:fldCharType="begin"/>
             </w:r>
             <w:r>
               <w:rPr>
-                <w:noProof/>
                 <w:webHidden/>
               </w:rPr>
               <w:instrText xml:space="preserve"> PAGEREF _Toc165382157 \h </w:instrText>
             </w:r>
             <w:r>
               <w:rPr>
-                <w:noProof/>
-                <w:webHidden/>
-              </w:rPr>
-            </w:r>
-            <w:r>
-              <w:rPr>
-                <w:noProof/>
+                <w:webHidden/>
+              </w:rPr>
+            </w:r>
+            <w:r>
+              <w:rPr>
                 <w:webHidden/>
               </w:rPr>
               <w:fldChar w:fldCharType="separate"/>
             </w:r>
             <w:r>
               <w:rPr>
-                <w:noProof/>
                 <w:webHidden/>
               </w:rPr>
               <w:t>4</w:t>
             </w:r>
             <w:r>
               <w:rPr>
-                <w:noProof/>
                 <w:webHidden/>
               </w:rPr>
               <w:fldChar w:fldCharType="end"/>
@@ -1907,7 +1678,6 @@
               <w:rFonts w:eastAsiaTheme="minorEastAsia" w:cstheme="minorBidi"/>
               <w:i w:val="0"/>
               <w:iCs w:val="0"/>
-              <w:noProof/>
               <w:sz w:val="24"/>
               <w:szCs w:val="24"/>
               <w:lang w:eastAsia="es-CL"/>
@@ -1917,54 +1687,46 @@
             <w:r>
               <w:rPr>
                 <w:rStyle w:val="Hyperlink"/>
-                <w:noProof/>
               </w:rPr>
               <w:t>Generación</w:t>
             </w:r>
             <w:r>
               <w:rPr>
-                <w:noProof/>
                 <w:webHidden/>
               </w:rPr>
               <w:tab/>
             </w:r>
             <w:r>
               <w:rPr>
-                <w:noProof/>
                 <w:webHidden/>
               </w:rPr>
               <w:fldChar w:fldCharType="begin"/>
             </w:r>
             <w:r>
               <w:rPr>
-                <w:noProof/>
                 <w:webHidden/>
               </w:rPr>
               <w:instrText xml:space="preserve"> PAGEREF _Toc165382158 \h </w:instrText>
             </w:r>
             <w:r>
               <w:rPr>
-                <w:noProof/>
-                <w:webHidden/>
-              </w:rPr>
-            </w:r>
-            <w:r>
-              <w:rPr>
-                <w:noProof/>
+                <w:webHidden/>
+              </w:rPr>
+            </w:r>
+            <w:r>
+              <w:rPr>
                 <w:webHidden/>
               </w:rPr>
               <w:fldChar w:fldCharType="separate"/>
             </w:r>
             <w:r>
               <w:rPr>
-                <w:noProof/>
                 <w:webHidden/>
               </w:rPr>
               <w:t>4</w:t>
             </w:r>
             <w:r>
               <w:rPr>
-                <w:noProof/>
                 <w:webHidden/>
               </w:rPr>
               <w:fldChar w:fldCharType="end"/>
@@ -1979,7 +1741,6 @@
             </w:tabs>
             <w:rPr>
               <w:rFonts w:eastAsiaTheme="minorEastAsia" w:cstheme="minorBidi"/>
-              <w:noProof/>
               <w:sz w:val="24"/>
               <w:szCs w:val="24"/>
               <w:lang w:eastAsia="es-CL"/>
@@ -1989,54 +1750,46 @@
             <w:r>
               <w:rPr>
                 <w:rStyle w:val="Hyperlink"/>
-                <w:noProof/>
               </w:rPr>
               <w:t>Por Módulo</w:t>
             </w:r>
             <w:r>
               <w:rPr>
-                <w:noProof/>
                 <w:webHidden/>
               </w:rPr>
               <w:tab/>
             </w:r>
             <w:r>
               <w:rPr>
-                <w:noProof/>
                 <w:webHidden/>
               </w:rPr>
               <w:fldChar w:fldCharType="begin"/>
             </w:r>
             <w:r>
               <w:rPr>
-                <w:noProof/>
                 <w:webHidden/>
               </w:rPr>
               <w:instrText xml:space="preserve"> PAGEREF _Toc165382159 \h </w:instrText>
             </w:r>
             <w:r>
               <w:rPr>
-                <w:noProof/>
-                <w:webHidden/>
-              </w:rPr>
-            </w:r>
-            <w:r>
-              <w:rPr>
-                <w:noProof/>
+                <w:webHidden/>
+              </w:rPr>
+            </w:r>
+            <w:r>
+              <w:rPr>
                 <w:webHidden/>
               </w:rPr>
               <w:fldChar w:fldCharType="separate"/>
             </w:r>
             <w:r>
               <w:rPr>
-                <w:noProof/>
                 <w:webHidden/>
               </w:rPr>
               <w:t>4</w:t>
             </w:r>
             <w:r>
               <w:rPr>
-                <w:noProof/>
                 <w:webHidden/>
               </w:rPr>
               <w:fldChar w:fldCharType="end"/>
@@ -2051,7 +1804,6 @@
             </w:tabs>
             <w:rPr>
               <w:rFonts w:eastAsiaTheme="minorEastAsia" w:cstheme="minorBidi"/>
-              <w:noProof/>
               <w:sz w:val="24"/>
               <w:szCs w:val="24"/>
               <w:lang w:eastAsia="es-CL"/>
@@ -2061,54 +1813,46 @@
             <w:r>
               <w:rPr>
                 <w:rStyle w:val="Hyperlink"/>
-                <w:noProof/>
               </w:rPr>
               <w:t>Global</w:t>
             </w:r>
             <w:r>
               <w:rPr>
-                <w:noProof/>
                 <w:webHidden/>
               </w:rPr>
               <w:tab/>
             </w:r>
             <w:r>
               <w:rPr>
-                <w:noProof/>
                 <w:webHidden/>
               </w:rPr>
               <w:fldChar w:fldCharType="begin"/>
             </w:r>
             <w:r>
               <w:rPr>
-                <w:noProof/>
                 <w:webHidden/>
               </w:rPr>
               <w:instrText xml:space="preserve"> PAGEREF _Toc165382160 \h </w:instrText>
             </w:r>
             <w:r>
               <w:rPr>
-                <w:noProof/>
-                <w:webHidden/>
-              </w:rPr>
-            </w:r>
-            <w:r>
-              <w:rPr>
-                <w:noProof/>
+                <w:webHidden/>
+              </w:rPr>
+            </w:r>
+            <w:r>
+              <w:rPr>
                 <w:webHidden/>
               </w:rPr>
               <w:fldChar w:fldCharType="separate"/>
             </w:r>
             <w:r>
               <w:rPr>
-                <w:noProof/>
                 <w:webHidden/>
               </w:rPr>
               <w:t>4</w:t>
             </w:r>
             <w:r>
               <w:rPr>
-                <w:noProof/>
                 <w:webHidden/>
               </w:rPr>
               <w:fldChar w:fldCharType="end"/>
@@ -2136,13 +1880,9 @@
           <w:color w:val="2F5496" w:themeColor="accent1" w:themeShade="BF"/>
           <w:sz w:val="32"/>
           <w:szCs w:val="32"/>
-          <w:lang w:val="en-US"/>
-        </w:rPr>
-      </w:pPr>
-      <w:r>
-        <w:rPr>
-          <w:lang w:val="en-US"/>
-        </w:rPr>
+        </w:rPr>
+      </w:pPr>
+      <w:r>
         <w:br w:type="page"/>
       </w:r>
     </w:p>
@@ -2326,14 +2066,8 @@
                 <w:p>
                   <w:pPr>
                     <w:pStyle w:val="NoSpacing"/>
-                    <w:rPr>
-                      <w:lang w:val="en-US"/>
-                    </w:rPr>
                   </w:pPr>
                   <w:r>
-                    <w:rPr>
-                      <w:lang w:val="en-US"/>
-                    </w:rPr>
                     <w:t>lat</w:t>
                   </w:r>
                 </w:p>
@@ -2348,14 +2082,12 @@
                     <w:rPr>
                       <w:sz w:val="18"/>
                       <w:szCs w:val="18"/>
-                      <w:lang w:val="en-US"/>
                     </w:rPr>
                   </w:pPr>
                   <w:r>
                     <w:rPr>
                       <w:sz w:val="18"/>
                       <w:szCs w:val="18"/>
-                      <w:lang w:val="en-US"/>
                     </w:rPr>
                     <w:t>{{ project.building.geolocation.latitude }}</w:t>
                   </w:r>
@@ -2370,14 +2102,8 @@
                 <w:p>
                   <w:pPr>
                     <w:pStyle w:val="NoSpacing"/>
-                    <w:rPr>
-                      <w:lang w:val="en-US"/>
-                    </w:rPr>
                   </w:pPr>
                   <w:r>
-                    <w:rPr>
-                      <w:lang w:val="en-US"/>
-                    </w:rPr>
                     <w:t>long</w:t>
                   </w:r>
                 </w:p>
@@ -2392,14 +2118,12 @@
                     <w:rPr>
                       <w:sz w:val="18"/>
                       <w:szCs w:val="18"/>
-                      <w:lang w:val="en-US"/>
                     </w:rPr>
                   </w:pPr>
                   <w:r>
                     <w:rPr>
                       <w:sz w:val="18"/>
                       <w:szCs w:val="18"/>
-                      <w:lang w:val="en-US"/>
                     </w:rPr>
                     <w:t>{{ project.building.geolocation.longitude }}</w:t>
                   </w:r>
@@ -2414,14 +2138,8 @@
                 <w:p>
                   <w:pPr>
                     <w:pStyle w:val="NoSpacing"/>
-                    <w:rPr>
-                      <w:lang w:val="en-US"/>
-                    </w:rPr>
                   </w:pPr>
                   <w:r>
-                    <w:rPr>
-                      <w:lang w:val="en-US"/>
-                    </w:rPr>
                     <w:t>msnm</w:t>
                   </w:r>
                 </w:p>
@@ -2436,14 +2154,12 @@
                     <w:rPr>
                       <w:sz w:val="18"/>
                       <w:szCs w:val="18"/>
-                      <w:lang w:val="en-US"/>
                     </w:rPr>
                   </w:pPr>
                   <w:r>
                     <w:rPr>
                       <w:sz w:val="18"/>
                       <w:szCs w:val="18"/>
-                      <w:lang w:val="en-US"/>
                     </w:rPr>
                     <w:t>{{ project.building.geolocation.altitude }} m.</w:t>
                   </w:r>
@@ -2455,21 +2171,12 @@
             <w:pPr>
               <w:pStyle w:val="NoSpacing"/>
               <w:cnfStyle w:val="000000000000" w:firstRow="0" w:lastRow="0" w:firstColumn="0" w:lastColumn="0" w:oddVBand="0" w:evenVBand="0" w:oddHBand="0" w:evenHBand="0" w:firstRowFirstColumn="0" w:firstRowLastColumn="0" w:lastRowFirstColumn="0" w:lastRowLastColumn="0"/>
-              <w:rPr>
-                <w:lang w:val="en-US"/>
-              </w:rPr>
             </w:pPr>
           </w:p>
         </w:tc>
       </w:tr>
     </w:tbl>
-    <w:p>
-      <w:pPr>
-        <w:rPr>
-          <w:lang w:val="en-US"/>
-        </w:rPr>
-      </w:pPr>
-    </w:p>
+    <w:p/>
     <w:p>
       <w:pPr>
         <w:jc w:val="center"/>
@@ -2486,14 +2193,18 @@
     </w:p>
     <w:p>
       <w:pPr>
-        <w:jc w:val="center"/>
+        <w:pStyle w:val="ListParagraph"/>
         <w:rPr>
           <w:rStyle w:val="SubtleReference"/>
+          <w:smallCaps w:val="0"/>
+          <w:color w:val="auto"/>
         </w:rPr>
       </w:pPr>
       <w:r>
         <w:rPr>
           <w:rStyle w:val="SubtleReference"/>
+          <w:smallCaps w:val="0"/>
+          <w:color w:val="auto"/>
         </w:rPr>
         <w:t>mapa de ubicación geográfica</w:t>
       </w:r>
@@ -2501,10 +2212,7 @@
     <w:p/>
     <w:p>
       <w:r>
-        <w:t>El Proyecto se emplazará en l</w:t>
-      </w:r>
-      <w:r>
-        <w:t xml:space="preserve">a ubicación marcada donde se dispone de un área </w:t>
+        <w:t xml:space="preserve">El Proyecto se emplazará en la ubicación marcada donde se dispone de un área </w:t>
       </w:r>
       <w:r>
         <w:t xml:space="preserve">suficiente para emplazar </w:t>
@@ -2617,14 +2325,12 @@
     <w:p>
       <w:pPr>
         <w:pStyle w:val="ListParagraph"/>
-        <w:rPr>
-          <w:smallCaps/>
-          <w:color w:val="5A5A5A" w:themeColor="text1" w:themeTint="A5"/>
-        </w:rPr>
       </w:pPr>
       <w:r>
         <w:rPr>
           <w:rStyle w:val="SubtleReference"/>
+          <w:smallCaps w:val="0"/>
+          <w:color w:val="auto"/>
         </w:rPr>
         <w:t>Registro de consumos base</w:t>
       </w:r>
@@ -2772,11 +2478,15 @@
         <w:pStyle w:val="ListParagraph"/>
         <w:rPr>
           <w:rStyle w:val="SubtleReference"/>
+          <w:smallCaps w:val="0"/>
+          <w:color w:val="auto"/>
         </w:rPr>
       </w:pPr>
       <w:r>
         <w:rPr>
           <w:rStyle w:val="SubtleReference"/>
+          <w:smallCaps w:val="0"/>
+          <w:color w:val="auto"/>
         </w:rPr>
         <w:t>Proyección de consumos futuros</w:t>
       </w:r>
@@ -2794,9 +2504,6 @@
         </w:rPr>
       </w:pPr>
       <w:r>
-        <w:rPr>
-          <w:noProof/>
-        </w:rPr>
         <w:drawing>
           <wp:inline distT="0" distB="0" distL="0" distR="0" wp14:anchorId="785BA322" wp14:editId="09575489">
             <wp:extent cx="3320143" cy="2193290"/>
@@ -2852,11 +2559,15 @@
         <w:pStyle w:val="ListParagraph"/>
         <w:rPr>
           <w:rStyle w:val="SubtleReference"/>
+          <w:smallCaps w:val="0"/>
+          <w:color w:val="auto"/>
         </w:rPr>
       </w:pPr>
       <w:r>
         <w:rPr>
           <w:rStyle w:val="SubtleReference"/>
+          <w:smallCaps w:val="0"/>
+          <w:color w:val="auto"/>
         </w:rPr>
         <w:t>gráfico de pronóstico de consumos</w:t>
       </w:r>
@@ -3053,9 +2764,6 @@
         </w:rPr>
       </w:pPr>
       <w:r>
-        <w:rPr>
-          <w:noProof/>
-        </w:rPr>
         <w:drawing>
           <wp:inline distT="0" distB="0" distL="0" distR="0" wp14:anchorId="51F5D69F" wp14:editId="716A966F">
             <wp:extent cx="5760000" cy="2010832"/>
@@ -3111,13 +2819,17 @@
         <w:pStyle w:val="ListParagraph"/>
         <w:rPr>
           <w:rStyle w:val="SubtleReference"/>
+          <w:smallCaps w:val="0"/>
+          <w:color w:val="auto"/>
         </w:rPr>
       </w:pPr>
       <w:r>
         <w:rPr>
           <w:rStyle w:val="SubtleReference"/>
-        </w:rPr>
-        <w:t>Irradiancia directa y difusa acumulada en kW media diaria</w:t>
+          <w:smallCaps w:val="0"/>
+          <w:color w:val="auto"/>
+        </w:rPr>
+        <w:t>Irradiancia directa y difusa en kW media diaria</w:t>
       </w:r>
     </w:p>
     <w:p>
@@ -3134,14 +2846,8 @@
     <w:p>
       <w:pPr>
         <w:jc w:val="center"/>
-        <w:rPr>
-          <w:noProof/>
-        </w:rPr>
-      </w:pPr>
-      <w:r>
-        <w:rPr>
-          <w:noProof/>
-        </w:rPr>
+      </w:pPr>
+      <w:r>
         <w:drawing>
           <wp:inline distT="0" distB="0" distL="0" distR="0" wp14:anchorId="0618D939" wp14:editId="194B1D38">
             <wp:extent cx="5877876" cy="2160000"/>
@@ -3194,16 +2900,36 @@
     </w:p>
     <w:p>
       <w:pPr>
-        <w:jc w:val="center"/>
+        <w:pStyle w:val="ListParagraph"/>
         <w:rPr>
           <w:rStyle w:val="SubtleReference"/>
+          <w:smallCaps w:val="0"/>
+          <w:color w:val="auto"/>
         </w:rPr>
       </w:pPr>
       <w:r>
         <w:rPr>
           <w:rStyle w:val="SubtleReference"/>
-        </w:rPr>
-        <w:t>Temperatura y velocidad el viento a 10m</w:t>
+          <w:smallCaps w:val="0"/>
+          <w:color w:val="auto"/>
+        </w:rPr>
+        <w:t xml:space="preserve">Temperatura </w:t>
+      </w:r>
+      <w:r>
+        <w:rPr>
+          <w:rStyle w:val="SubtleReference"/>
+          <w:smallCaps w:val="0"/>
+          <w:color w:val="auto"/>
+        </w:rPr>
+        <w:t xml:space="preserve">MAX, MIN y MEDIA </w:t>
+      </w:r>
+      <w:r>
+        <w:rPr>
+          <w:rStyle w:val="SubtleReference"/>
+          <w:smallCaps w:val="0"/>
+          <w:color w:val="auto"/>
+        </w:rPr>
+        <w:t>a 10m</w:t>
       </w:r>
     </w:p>
     <w:p/>
@@ -3238,13 +2964,7 @@
         <w:rPr>
           <w:rStyle w:val="Strong"/>
         </w:rPr>
-        <w:t>{{ project_type }}</w:t>
-      </w:r>
-      <w:r>
-        <w:rPr>
-          <w:rStyle w:val="Strong"/>
-        </w:rPr>
-        <w:t xml:space="preserve"> </w:t>
+        <w:t xml:space="preserve">{{ project_type }} </w:t>
       </w:r>
       <w:r>
         <w:softHyphen/>
@@ -3320,11 +3040,15 @@
         <w:pStyle w:val="ListParagraph"/>
         <w:rPr>
           <w:rStyle w:val="SubtleReference"/>
+          <w:smallCaps w:val="0"/>
+          <w:color w:val="auto"/>
         </w:rPr>
       </w:pPr>
       <w:r>
         <w:rPr>
           <w:rStyle w:val="SubtleReference"/>
+          <w:smallCaps w:val="0"/>
+          <w:color w:val="auto"/>
         </w:rPr>
         <w:t>Listado de componentes propuesta</w:t>
       </w:r>
@@ -3345,9 +3069,6 @@
         </w:rPr>
       </w:pPr>
       <w:r>
-        <w:rPr>
-          <w:noProof/>
-        </w:rPr>
         <w:drawing>
           <wp:inline distT="0" distB="0" distL="0" distR="0" wp14:anchorId="12287A2B" wp14:editId="3BC163C7">
             <wp:extent cx="2867025" cy="2104975"/>
@@ -3414,27 +3135,14 @@
     </w:p>
     <w:p>
       <w:pPr>
-        <w:rPr>
-          <w:rFonts w:asciiTheme="majorHAnsi" w:eastAsiaTheme="majorEastAsia" w:hAnsiTheme="majorHAnsi" w:cstheme="majorBidi"/>
-          <w:color w:val="2F5496" w:themeColor="accent1" w:themeShade="BF"/>
-          <w:sz w:val="26"/>
-          <w:szCs w:val="26"/>
-        </w:rPr>
-      </w:pPr>
-      <w:bookmarkStart w:id="11" w:name="_Toc165382158"/>
-      <w:r>
-        <w:br w:type="page"/>
-      </w:r>
-    </w:p>
-    <w:p>
-      <w:pPr>
         <w:pStyle w:val="Heading2"/>
       </w:pPr>
       <w:r>
-        <w:lastRenderedPageBreak/>
         <w:t>Generación</w:t>
       </w:r>
-      <w:bookmarkEnd w:id="11"/>
+      <w:r>
+        <w:t xml:space="preserve"> de energía</w:t>
+      </w:r>
     </w:p>
     <w:p/>
     <w:p>
@@ -3743,6 +3451,7 @@
         <w:pStyle w:val="Heading3"/>
       </w:pPr>
       <w:r>
+        <w:lastRenderedPageBreak/>
         <w:t>Producción Energética</w:t>
       </w:r>
     </w:p>
@@ -3750,6 +3459,9 @@
       <w:r>
         <w:t xml:space="preserve">La propuesta de proyecto incorpora los módulos de generación energética {{ proyect_type }} de {{ project_size }}, correspondiente a los módulos </w:t>
       </w:r>
+      <w:r>
+        <w:t>de la siguiente tabla:</w:t>
+      </w:r>
     </w:p>
     <w:p>
       <w:pPr>
@@ -3761,9 +3473,134 @@
     </w:p>
     <w:p>
       <w:pPr>
-        <w:pStyle w:val="Heading3"/>
-      </w:pPr>
-    </w:p>
+        <w:pStyle w:val="ListParagraph"/>
+      </w:pPr>
+      <w:r>
+        <w:t xml:space="preserve">Tabla. </w:t>
+      </w:r>
+      <w:r>
+        <w:t>Módulos de generación</w:t>
+      </w:r>
+      <w:r>
+        <w:t xml:space="preserve"> energética</w:t>
+      </w:r>
+    </w:p>
+    <w:p>
+      <w:pPr>
+        <w:pStyle w:val="ListParagraph"/>
+      </w:pPr>
+    </w:p>
+    <w:p>
+      <w:r>
+        <w:t xml:space="preserve">Cada Unidad de </w:t>
+      </w:r>
+      <w:r>
+        <w:t>generación modular,</w:t>
+      </w:r>
+      <w:r>
+        <w:t xml:space="preserve"> </w:t>
+      </w:r>
+      <w:r>
+        <w:t xml:space="preserve">tiene </w:t>
+      </w:r>
+      <w:r>
+        <w:t>distintas configuraciones de instalación, como</w:t>
+      </w:r>
+      <w:r>
+        <w:t xml:space="preserve"> el</w:t>
+      </w:r>
+      <w:r>
+        <w:t xml:space="preserve"> azimut (o ángulo respecto al norte ) y la elevación,</w:t>
+      </w:r>
+      <w:r>
+        <w:t xml:space="preserve"> que sumados a la temporalidad horaria y mensual, </w:t>
+      </w:r>
+      <w:r>
+        <w:t xml:space="preserve"> </w:t>
+      </w:r>
+      <w:r>
+        <w:t>tiene</w:t>
+      </w:r>
+      <w:r>
+        <w:t xml:space="preserve"> afectan el nivel de irradiación incidente en KW,</w:t>
+      </w:r>
+    </w:p>
+    <w:p>
+      <w:pPr>
+        <w:pStyle w:val="ListParagraph"/>
+      </w:pPr>
+      <w:r>
+        <w:rPr>
+          <w:noProof/>
+        </w:rPr>
+        <w:drawing>
+          <wp:inline distT="0" distB="0" distL="0" distR="0" wp14:anchorId="46A44C0C" wp14:editId="4A5FCE2B">
+            <wp:extent cx="4043363" cy="4043363"/>
+            <wp:effectExtent l="0" t="0" r="0" b="0"/>
+            <wp:docPr id="1627531910" name="Picture 1" descr="plot_components_irr"/>
+            <wp:cNvGraphicFramePr>
+              <a:graphicFrameLocks xmlns:a="http://schemas.openxmlformats.org/drawingml/2006/main" noChangeAspect="1"/>
+            </wp:cNvGraphicFramePr>
+            <a:graphic xmlns:a="http://schemas.openxmlformats.org/drawingml/2006/main">
+              <a:graphicData uri="http://schemas.openxmlformats.org/drawingml/2006/picture">
+                <pic:pic xmlns:pic="http://schemas.openxmlformats.org/drawingml/2006/picture">
+                  <pic:nvPicPr>
+                    <pic:cNvPr id="1627531910" name="Picture 1" descr="plot_components_irr"/>
+                    <pic:cNvPicPr>
+                      <a:picLocks noChangeAspect="1" noChangeArrowheads="1"/>
+                    </pic:cNvPicPr>
+                  </pic:nvPicPr>
+                  <pic:blipFill>
+                    <a:blip r:embed="rId13">
+                      <a:extLst>
+                        <a:ext uri="{28A0092B-C50C-407E-A947-70E740481C1C}">
+                          <a14:useLocalDpi xmlns:a14="http://schemas.microsoft.com/office/drawing/2010/main" val="0"/>
+                        </a:ext>
+                      </a:extLst>
+                    </a:blip>
+                    <a:srcRect/>
+                    <a:stretch>
+                      <a:fillRect/>
+                    </a:stretch>
+                  </pic:blipFill>
+                  <pic:spPr bwMode="auto">
+                    <a:xfrm>
+                      <a:off x="0" y="0"/>
+                      <a:ext cx="4058158" cy="4058158"/>
+                    </a:xfrm>
+                    <a:prstGeom prst="rect">
+                      <a:avLst/>
+                    </a:prstGeom>
+                    <a:noFill/>
+                    <a:ln>
+                      <a:noFill/>
+                    </a:ln>
+                  </pic:spPr>
+                </pic:pic>
+              </a:graphicData>
+            </a:graphic>
+          </wp:inline>
+        </w:drawing>
+      </w:r>
+      <w:r>
+        <w:t xml:space="preserve"> </w:t>
+      </w:r>
+    </w:p>
+    <w:p>
+      <w:pPr>
+        <w:pStyle w:val="ListParagraph"/>
+      </w:pPr>
+      <w:r>
+        <w:t>Tabla. Irradiación media incidente en la normal kW/m</w:t>
+      </w:r>
+      <w:r>
+        <w:rPr>
+          <w:vertAlign w:val="superscript"/>
+        </w:rPr>
+        <w:t>2</w:t>
+      </w:r>
+    </w:p>
+    <w:p/>
     <w:p>
       <w:pPr>
         <w:pStyle w:val="Heading3"/>
@@ -3774,7 +3611,7 @@
     </w:p>
     <w:p/>
     <w:sectPr>
-      <w:footerReference w:type="default" r:id="rId13"/>
+      <w:footerReference w:type="default" r:id="rId14"/>
       <w:pgSz w:w="12240" w:h="15840"/>
       <w:pgMar w:top="1440" w:right="1440" w:bottom="1440" w:left="1440" w:header="708" w:footer="708" w:gutter="0"/>
       <w:cols w:space="708"/>
@@ -3812,69 +3649,34 @@
 <file path=word/footer1.xml><?xml version="1.0" encoding="utf-8"?>
 <w:ftr xmlns:wpc="http://schemas.microsoft.com/office/word/2010/wordprocessingCanvas" xmlns:cx="http://schemas.microsoft.com/office/drawing/2014/chartex" xmlns:cx1="http://schemas.microsoft.com/office/drawing/2015/9/8/chartex" xmlns:cx2="http://schemas.microsoft.com/office/drawing/2015/10/21/chartex" xmlns:cx3="http://schemas.microsoft.com/office/drawing/2016/5/9/chartex" xmlns:cx4="http://schemas.microsoft.com/office/drawing/2016/5/10/chartex" xmlns:cx5="http://schemas.microsoft.com/office/drawing/2016/5/11/chartex" xmlns:cx6="http://schemas.microsoft.com/office/drawing/2016/5/12/chartex" xmlns:cx7="http://schemas.microsoft.com/office/drawing/2016/5/13/chartex" xmlns:cx8="http://schemas.microsoft.com/office/drawing/2016/5/14/chartex" xmlns:mc="http://schemas.openxmlformats.org/markup-compatibility/2006" xmlns:aink="http://schemas.microsoft.com/office/drawing/2016/ink" xmlns:am3d="http://schemas.microsoft.com/office/drawing/2017/model3d" xmlns:o="urn:schemas-microsoft-com:office:office" xmlns:oel="http://schemas.microsoft.com/office/2019/extlst" xmlns:r="http://schemas.openxmlformats.org/officeDocument/2006/relationships" xmlns:m="http://schemas.openxmlformats.org/officeDocument/2006/math" xmlns:v="urn:schemas-microsoft-com:vml" xmlns:wp14="http://schemas.microsoft.com/office/word/2010/wordprocessingDrawing" xmlns:wp="http://schemas.openxmlformats.org/drawingml/2006/wordprocessingDrawing" xmlns:w10="urn:schemas-microsoft-com:office:word" xmlns:w="http://schemas.openxmlformats.org/wordprocessingml/2006/main" xmlns:w14="http://schemas.microsoft.com/office/word/2010/wordml" xmlns:w15="http://schemas.microsoft.com/office/word/2012/wordml" xmlns:w16cex="http://schemas.microsoft.com/office/word/2018/wordml/cex" xmlns:w16cid="http://schemas.microsoft.com/office/word/2016/wordml/cid" xmlns:w16="http://schemas.microsoft.com/office/word/2018/wordml" xmlns:w16du="http://schemas.microsoft.com/office/word/2023/wordml/word16du" xmlns:w16sdtdh="http://schemas.microsoft.com/office/word/2020/wordml/sdtdatahash" xmlns:w16se="http://schemas.microsoft.com/office/word/2015/wordml/symex" xmlns:wpg="http://schemas.microsoft.com/office/word/2010/wordprocessingGroup" xmlns:wpi="http://schemas.microsoft.com/office/word/2010/wordprocessingInk" xmlns:wne="http://schemas.microsoft.com/office/word/2006/wordml" xmlns:wps="http://schemas.microsoft.com/office/word/2010/wordprocessingShape" mc:Ignorable="w14 w15 w16se w16cid w16 w16cex w16sdtdh w16du wp14">
   <w:p>
-    <w:pPr>
-      <w:rPr>
-        <w:lang w:val="en-US"/>
-      </w:rPr>
-    </w:pPr>
     <w:r>
-      <w:rPr>
-        <w:lang w:val="en-US"/>
-      </w:rPr>
       <w:t>rev</w:t>
     </w:r>
     <w:r>
-      <w:rPr>
-        <w:lang w:val="en-US"/>
-      </w:rPr>
       <w:t>: {{</w:t>
     </w:r>
     <w:r>
-      <w:rPr>
-        <w:lang w:val="en-US"/>
-      </w:rPr>
       <w:t xml:space="preserve"> </w:t>
     </w:r>
     <w:r>
-      <w:rPr>
-        <w:lang w:val="en-US"/>
-      </w:rPr>
       <w:t>report_date</w:t>
     </w:r>
     <w:r>
-      <w:rPr>
-        <w:lang w:val="en-US"/>
-      </w:rPr>
       <w:t xml:space="preserve"> </w:t>
     </w:r>
     <w:r>
-      <w:rPr>
-        <w:lang w:val="en-US"/>
-      </w:rPr>
       <w:t>}} {{</w:t>
     </w:r>
     <w:r>
-      <w:rPr>
-        <w:lang w:val="en-US"/>
-      </w:rPr>
       <w:t xml:space="preserve"> </w:t>
     </w:r>
     <w:r>
-      <w:rPr>
-        <w:lang w:val="en-US"/>
-      </w:rPr>
       <w:t>report_version</w:t>
     </w:r>
     <w:r>
-      <w:rPr>
-        <w:lang w:val="en-US"/>
-      </w:rPr>
       <w:t xml:space="preserve"> </w:t>
     </w:r>
     <w:r>
-      <w:rPr>
-        <w:lang w:val="en-US"/>
-      </w:rPr>
       <w:t>}}</w:t>
     </w:r>
   </w:p>

--- a/templates/memory_template.docx
+++ b/templates/memory_template.docx
@@ -2176,7 +2176,14 @@
         </w:tc>
       </w:tr>
     </w:tbl>
-    <w:p/>
+    <w:p>
+      <w:pPr>
+        <w:pStyle w:val="ListParagraph"/>
+      </w:pPr>
+      <w:r>
+        <w:t>Tabla. Localización proyecto</w:t>
+      </w:r>
+    </w:p>
     <w:p>
       <w:pPr>
         <w:jc w:val="center"/>
@@ -2332,6 +2339,14 @@
           <w:smallCaps w:val="0"/>
           <w:color w:val="auto"/>
         </w:rPr>
+        <w:t xml:space="preserve">Tabla. </w:t>
+      </w:r>
+      <w:r>
+        <w:rPr>
+          <w:rStyle w:val="SubtleReference"/>
+          <w:smallCaps w:val="0"/>
+          <w:color w:val="auto"/>
+        </w:rPr>
         <w:t>Registro de consumos base</w:t>
       </w:r>
     </w:p>
@@ -2413,6 +2428,24 @@
           <w:rStyle w:val="SubtleReference"/>
         </w:rPr>
         <w:t>/2</w:t>
+      </w:r>
+    </w:p>
+    <w:p>
+      <w:pPr>
+        <w:pStyle w:val="ListParagraph"/>
+        <w:rPr>
+          <w:rStyle w:val="SubtleReference"/>
+          <w:smallCaps w:val="0"/>
+          <w:color w:val="auto"/>
+        </w:rPr>
+      </w:pPr>
+      <w:r>
+        <w:rPr>
+          <w:rStyle w:val="SubtleReference"/>
+          <w:smallCaps w:val="0"/>
+          <w:color w:val="auto"/>
+        </w:rPr>
+        <w:t>Formula. Interpolación de consumos</w:t>
       </w:r>
     </w:p>
     <w:p>
@@ -2482,6 +2515,14 @@
           <w:color w:val="auto"/>
         </w:rPr>
       </w:pPr>
+      <w:r>
+        <w:rPr>
+          <w:rStyle w:val="SubtleReference"/>
+          <w:smallCaps w:val="0"/>
+          <w:color w:val="auto"/>
+        </w:rPr>
+        <w:t xml:space="preserve">Tabla. </w:t>
+      </w:r>
       <w:r>
         <w:rPr>
           <w:rStyle w:val="SubtleReference"/>
@@ -2569,7 +2610,39 @@
           <w:smallCaps w:val="0"/>
           <w:color w:val="auto"/>
         </w:rPr>
-        <w:t>gráfico de pronóstico de consumos</w:t>
+        <w:t>Graf.</w:t>
+      </w:r>
+      <w:r>
+        <w:rPr>
+          <w:rStyle w:val="SubtleReference"/>
+          <w:smallCaps w:val="0"/>
+          <w:color w:val="auto"/>
+        </w:rPr>
+        <w:t xml:space="preserve"> </w:t>
+      </w:r>
+      <w:r>
+        <w:rPr>
+          <w:rStyle w:val="SubtleReference"/>
+          <w:smallCaps w:val="0"/>
+          <w:color w:val="auto"/>
+        </w:rPr>
+        <w:t>P</w:t>
+      </w:r>
+      <w:r>
+        <w:rPr>
+          <w:rStyle w:val="SubtleReference"/>
+          <w:smallCaps w:val="0"/>
+          <w:color w:val="auto"/>
+        </w:rPr>
+        <w:t>ronóstico de consumos</w:t>
+      </w:r>
+      <w:r>
+        <w:rPr>
+          <w:rStyle w:val="SubtleReference"/>
+          <w:smallCaps w:val="0"/>
+          <w:color w:val="auto"/>
+        </w:rPr>
+        <w:t xml:space="preserve"> energéticos kWh.</w:t>
       </w:r>
     </w:p>
     <w:p>
@@ -2829,6 +2902,14 @@
           <w:smallCaps w:val="0"/>
           <w:color w:val="auto"/>
         </w:rPr>
+        <w:t xml:space="preserve">Graf. </w:t>
+      </w:r>
+      <w:r>
+        <w:rPr>
+          <w:rStyle w:val="SubtleReference"/>
+          <w:smallCaps w:val="0"/>
+          <w:color w:val="auto"/>
+        </w:rPr>
         <w:t>Irradiancia directa y difusa en kW media diaria</w:t>
       </w:r>
     </w:p>
@@ -2913,7 +2994,7 @@
           <w:smallCaps w:val="0"/>
           <w:color w:val="auto"/>
         </w:rPr>
-        <w:t xml:space="preserve">Temperatura </w:t>
+        <w:t xml:space="preserve">Graf. </w:t>
       </w:r>
       <w:r>
         <w:rPr>
@@ -2921,7 +3002,7 @@
           <w:smallCaps w:val="0"/>
           <w:color w:val="auto"/>
         </w:rPr>
-        <w:t xml:space="preserve">MAX, MIN y MEDIA </w:t>
+        <w:t xml:space="preserve">Temperatura </w:t>
       </w:r>
       <w:r>
         <w:rPr>
@@ -2929,121 +3010,137 @@
           <w:smallCaps w:val="0"/>
           <w:color w:val="auto"/>
         </w:rPr>
-        <w:t>a 10m</w:t>
-      </w:r>
-    </w:p>
-    <w:p/>
-    <w:p>
-      <w:pPr>
-        <w:pStyle w:val="Heading1"/>
-      </w:pPr>
-      <w:bookmarkStart w:id="9" w:name="_Toc165382156"/>
-      <w:r>
-        <w:br w:type="page"/>
-      </w:r>
-      <w:r>
-        <w:lastRenderedPageBreak/>
-        <w:t>Generación</w:t>
-      </w:r>
-      <w:bookmarkEnd w:id="9"/>
-      <w:r>
-        <w:t xml:space="preserve"> y rendimientos</w:t>
-      </w:r>
-    </w:p>
-    <w:p>
-      <w:r>
-        <w:t xml:space="preserve">En el siguiente capitulo </w:t>
-      </w:r>
-      <w:r>
-        <w:t>se detalla todos los alcances correspondientes al módulo de generación energética</w:t>
-      </w:r>
-      <w:r>
-        <w:t xml:space="preserve"> </w:t>
-      </w:r>
-      <w:r>
-        <w:rPr>
-          <w:rStyle w:val="Strong"/>
-        </w:rPr>
-        <w:t xml:space="preserve">{{ project_type }} </w:t>
-      </w:r>
-      <w:r>
-        <w:softHyphen/>
-      </w:r>
-      <w:r>
-        <w:softHyphen/>
-      </w:r>
-      <w:r>
-        <w:t xml:space="preserve">de </w:t>
-      </w:r>
-      <w:r>
-        <w:rPr>
-          <w:rStyle w:val="Strong"/>
-        </w:rPr>
-        <w:t>{{ project_size }}</w:t>
-      </w:r>
-      <w:r>
-        <w:t>.</w:t>
-      </w:r>
-    </w:p>
-    <w:p>
-      <w:pPr>
-        <w:pStyle w:val="Heading2"/>
-      </w:pPr>
-      <w:bookmarkStart w:id="10" w:name="_Toc165382157"/>
-      <w:r>
-        <w:t>Equipamiento</w:t>
-      </w:r>
-      <w:bookmarkEnd w:id="10"/>
-    </w:p>
-    <w:p>
-      <w:r>
-        <w:t xml:space="preserve">La propuesta tiene una configuración de potencia nominal de </w:t>
-      </w:r>
-      <w:r>
-        <w:rPr>
-          <w:rStyle w:val="Strong"/>
-        </w:rPr>
-        <w:t>{{ project_size }}</w:t>
-      </w:r>
-      <w:r>
-        <w:t xml:space="preserve">, con un costo estimado de </w:t>
-      </w:r>
-      <w:r>
-        <w:rPr>
-          <w:rStyle w:val="Strong"/>
-        </w:rPr>
-        <w:t xml:space="preserve">{{ total_cost }} </w:t>
-      </w:r>
-      <w:r>
-        <w:t>. La propuesta tiene una configuración mixta tanto para la inyección a la red, consumo interno y además almacenamiento para eventos de emergencia.</w:t>
-      </w:r>
-    </w:p>
-    <w:p/>
-    <w:p>
-      <w:pPr>
-        <w:pStyle w:val="ListParagraph"/>
-        <w:rPr>
-          <w:sz w:val="16"/>
-          <w:szCs w:val="16"/>
-        </w:rPr>
-      </w:pPr>
-      <w:r>
-        <w:rPr>
-          <w:sz w:val="16"/>
-          <w:szCs w:val="16"/>
-        </w:rPr>
-        <w:t>{{ table_components }}</w:t>
-      </w:r>
-    </w:p>
-    <w:p>
-      <w:pPr>
-        <w:pStyle w:val="ListParagraph"/>
+        <w:t xml:space="preserve">MAX, MIN y MEDIA </w:t>
+      </w:r>
+      <w:r>
         <w:rPr>
           <w:rStyle w:val="SubtleReference"/>
           <w:smallCaps w:val="0"/>
           <w:color w:val="auto"/>
         </w:rPr>
-      </w:pPr>
+        <w:t>a 10m</w:t>
+      </w:r>
+    </w:p>
+    <w:p/>
+    <w:p>
+      <w:pPr>
+        <w:pStyle w:val="Heading1"/>
+      </w:pPr>
+      <w:bookmarkStart w:id="9" w:name="_Toc165382156"/>
+      <w:r>
+        <w:br w:type="page"/>
+      </w:r>
+      <w:r>
+        <w:lastRenderedPageBreak/>
+        <w:t>Generación</w:t>
+      </w:r>
+      <w:bookmarkEnd w:id="9"/>
+      <w:r>
+        <w:t xml:space="preserve"> y rendimientos</w:t>
+      </w:r>
+    </w:p>
+    <w:p>
+      <w:r>
+        <w:t xml:space="preserve">En el siguiente capitulo </w:t>
+      </w:r>
+      <w:r>
+        <w:t>se detalla todos los alcances correspondientes al módulo de generación energética</w:t>
+      </w:r>
+      <w:r>
+        <w:t xml:space="preserve"> </w:t>
+      </w:r>
+      <w:r>
+        <w:rPr>
+          <w:rStyle w:val="Strong"/>
+        </w:rPr>
+        <w:t xml:space="preserve">{{ project_type }} </w:t>
+      </w:r>
+      <w:r>
+        <w:softHyphen/>
+      </w:r>
+      <w:r>
+        <w:softHyphen/>
+      </w:r>
+      <w:r>
+        <w:t xml:space="preserve">de </w:t>
+      </w:r>
+      <w:r>
+        <w:rPr>
+          <w:rStyle w:val="Strong"/>
+        </w:rPr>
+        <w:t>{{ project_size }}</w:t>
+      </w:r>
+      <w:r>
+        <w:t>.</w:t>
+      </w:r>
+    </w:p>
+    <w:p>
+      <w:pPr>
+        <w:pStyle w:val="Heading2"/>
+      </w:pPr>
+      <w:bookmarkStart w:id="10" w:name="_Toc165382157"/>
+      <w:r>
+        <w:t>Equipamiento</w:t>
+      </w:r>
+      <w:bookmarkEnd w:id="10"/>
+    </w:p>
+    <w:p>
+      <w:r>
+        <w:t xml:space="preserve">La propuesta tiene una configuración de potencia nominal de </w:t>
+      </w:r>
+      <w:r>
+        <w:rPr>
+          <w:rStyle w:val="Strong"/>
+        </w:rPr>
+        <w:t>{{ project_size }}</w:t>
+      </w:r>
+      <w:r>
+        <w:t xml:space="preserve">, con un costo estimado de </w:t>
+      </w:r>
+      <w:r>
+        <w:rPr>
+          <w:rStyle w:val="Strong"/>
+        </w:rPr>
+        <w:t xml:space="preserve">{{ total_cost }} </w:t>
+      </w:r>
+      <w:r>
+        <w:t>. La propuesta tiene una configuración mixta tanto para la inyección a la red, consumo interno y además almacenamiento para eventos de emergencia.</w:t>
+      </w:r>
+    </w:p>
+    <w:p/>
+    <w:p>
+      <w:pPr>
+        <w:pStyle w:val="ListParagraph"/>
+        <w:rPr>
+          <w:sz w:val="16"/>
+          <w:szCs w:val="16"/>
+        </w:rPr>
+      </w:pPr>
+      <w:r>
+        <w:rPr>
+          <w:sz w:val="16"/>
+          <w:szCs w:val="16"/>
+        </w:rPr>
+        <w:t>{{ table_components }}</w:t>
+      </w:r>
+    </w:p>
+    <w:p>
+      <w:pPr>
+        <w:pStyle w:val="ListParagraph"/>
+        <w:rPr>
+          <w:rStyle w:val="SubtleReference"/>
+          <w:smallCaps w:val="0"/>
+          <w:color w:val="auto"/>
+        </w:rPr>
+      </w:pPr>
+      <w:r>
+        <w:rPr>
+          <w:rStyle w:val="SubtleReference"/>
+          <w:smallCaps w:val="0"/>
+          <w:color w:val="auto"/>
+        </w:rPr>
+        <w:t xml:space="preserve">Tab. </w:t>
+      </w:r>
       <w:r>
         <w:rPr>
           <w:rStyle w:val="SubtleReference"/>
@@ -3124,13 +3221,25 @@
         <w:pStyle w:val="ListParagraph"/>
         <w:rPr>
           <w:rStyle w:val="SubtleReference"/>
+          <w:smallCaps w:val="0"/>
+          <w:color w:val="auto"/>
         </w:rPr>
       </w:pPr>
       <w:r>
         <w:rPr>
           <w:rStyle w:val="SubtleReference"/>
-        </w:rPr>
-        <w:t>distribución de costos del sistema</w:t>
+          <w:smallCaps w:val="0"/>
+          <w:color w:val="auto"/>
+        </w:rPr>
+        <w:t>Graf. D</w:t>
+      </w:r>
+      <w:r>
+        <w:rPr>
+          <w:rStyle w:val="SubtleReference"/>
+          <w:smallCaps w:val="0"/>
+          <w:color w:val="auto"/>
+        </w:rPr>
+        <w:t>istribución de costos del sistema</w:t>
       </w:r>
     </w:p>
     <w:p>
@@ -3591,7 +3700,10 @@
         <w:pStyle w:val="ListParagraph"/>
       </w:pPr>
       <w:r>
-        <w:t>Tabla. Irradiación media incidente en la normal kW/m</w:t>
+        <w:t>Graf</w:t>
+      </w:r>
+      <w:r>
+        <w:t>. Irradiación media incidente en la normal kW/m</w:t>
       </w:r>
       <w:r>
         <w:rPr>
@@ -3603,15 +3715,112 @@
     <w:p/>
     <w:p>
       <w:pPr>
+        <w:jc w:val="left"/>
+      </w:pPr>
+      <w:r>
+        <w:br w:type="page"/>
+      </w:r>
+    </w:p>
+    <w:p>
+      <w:pPr>
+        <w:jc w:val="left"/>
+      </w:pPr>
+      <w:r>
+        <w:lastRenderedPageBreak/>
+        <w:t xml:space="preserve">En términos individuales, el módulo tiene un Capacidad de sistema distinto en térmicos de KW horarios, es decir la potencia horaria acumulada mensual, que en términos prácticos se puede leer en términos de generación energéticas equivalentes en kWh. </w:t>
+      </w:r>
+    </w:p>
+    <w:p>
+      <w:pPr>
+        <w:pStyle w:val="ListParagraph"/>
+      </w:pPr>
+      <w:r>
+        <w:t>nota: Capacidad del sistema es la potencia de salida en kilowatts KW nominales estimada en cada hora de funcionamiento del equipo.</w:t>
+      </w:r>
+    </w:p>
+    <w:p>
+      <w:pPr>
+        <w:pStyle w:val="ListParagraph"/>
+      </w:pPr>
+      <w:r>
+        <w:rPr>
+          <w:noProof/>
+        </w:rPr>
+        <w:drawing>
+          <wp:inline distT="0" distB="0" distL="0" distR="0" wp14:anchorId="50C59F7F" wp14:editId="273E9756">
+            <wp:extent cx="3651248" cy="2738437"/>
+            <wp:effectExtent l="0" t="0" r="6985" b="5080"/>
+            <wp:docPr id="2143492222" name="Picture 2" descr="plot_components_production"/>
+            <wp:cNvGraphicFramePr>
+              <a:graphicFrameLocks xmlns:a="http://schemas.openxmlformats.org/drawingml/2006/main" noChangeAspect="1"/>
+            </wp:cNvGraphicFramePr>
+            <a:graphic xmlns:a="http://schemas.openxmlformats.org/drawingml/2006/main">
+              <a:graphicData uri="http://schemas.openxmlformats.org/drawingml/2006/picture">
+                <pic:pic xmlns:pic="http://schemas.openxmlformats.org/drawingml/2006/picture">
+                  <pic:nvPicPr>
+                    <pic:cNvPr id="2143492222" name="Picture 2" descr="plot_components_production"/>
+                    <pic:cNvPicPr>
+                      <a:picLocks noChangeAspect="1" noChangeArrowheads="1"/>
+                    </pic:cNvPicPr>
+                  </pic:nvPicPr>
+                  <pic:blipFill>
+                    <a:blip r:embed="rId14">
+                      <a:extLst>
+                        <a:ext uri="{28A0092B-C50C-407E-A947-70E740481C1C}">
+                          <a14:useLocalDpi xmlns:a14="http://schemas.microsoft.com/office/drawing/2010/main" val="0"/>
+                        </a:ext>
+                      </a:extLst>
+                    </a:blip>
+                    <a:srcRect/>
+                    <a:stretch>
+                      <a:fillRect/>
+                    </a:stretch>
+                  </pic:blipFill>
+                  <pic:spPr bwMode="auto">
+                    <a:xfrm>
+                      <a:off x="0" y="0"/>
+                      <a:ext cx="3670970" cy="2753229"/>
+                    </a:xfrm>
+                    <a:prstGeom prst="rect">
+                      <a:avLst/>
+                    </a:prstGeom>
+                    <a:noFill/>
+                    <a:ln>
+                      <a:noFill/>
+                    </a:ln>
+                  </pic:spPr>
+                </pic:pic>
+              </a:graphicData>
+            </a:graphic>
+          </wp:inline>
+        </w:drawing>
+      </w:r>
+    </w:p>
+    <w:p>
+      <w:pPr>
+        <w:pStyle w:val="ListParagraph"/>
+      </w:pPr>
+      <w:r>
+        <w:t xml:space="preserve">Graf. </w:t>
+      </w:r>
+      <w:r>
+        <w:t xml:space="preserve">Capacidad horaria acumulada en KW por mes, por modulo </w:t>
+      </w:r>
+    </w:p>
+    <w:p>
+      <w:pPr>
         <w:pStyle w:val="Heading3"/>
       </w:pPr>
       <w:r>
         <w:t>Rendimientos</w:t>
+      </w:r>
+      <w:r>
+        <w:t xml:space="preserve"> Globales</w:t>
       </w:r>
     </w:p>
     <w:p/>
     <w:sectPr>
-      <w:footerReference w:type="default" r:id="rId14"/>
+      <w:footerReference w:type="default" r:id="rId15"/>
       <w:pgSz w:w="12240" w:h="15840"/>
       <w:pgMar w:top="1440" w:right="1440" w:bottom="1440" w:left="1440" w:header="708" w:footer="708" w:gutter="0"/>
       <w:cols w:space="708"/>

--- a/templates/memory_template.docx
+++ b/templates/memory_template.docx
@@ -20,65 +20,126 @@
     <w:p>
       <w:pPr>
         <w:pStyle w:val="Subtitle"/>
-      </w:pPr>
-      <w:r>
+        <w:rPr>
+          <w:lang w:val="en-US"/>
+        </w:rPr>
+      </w:pPr>
+      <w:proofErr w:type="gramStart"/>
+      <w:r>
+        <w:rPr>
+          <w:lang w:val="en-US"/>
+        </w:rPr>
         <w:t>{{</w:t>
       </w:r>
       <w:r>
+        <w:rPr>
+          <w:lang w:val="en-US"/>
+        </w:rPr>
         <w:t xml:space="preserve"> </w:t>
       </w:r>
-      <w:r>
+      <w:proofErr w:type="spellStart"/>
+      <w:r>
+        <w:rPr>
+          <w:lang w:val="en-US"/>
+        </w:rPr>
         <w:t>pro</w:t>
       </w:r>
       <w:r>
+        <w:rPr>
+          <w:lang w:val="en-US"/>
+        </w:rPr>
         <w:t>j</w:t>
       </w:r>
       <w:r>
+        <w:rPr>
+          <w:lang w:val="en-US"/>
+        </w:rPr>
         <w:t>ect</w:t>
       </w:r>
-      <w:r>
+      <w:proofErr w:type="gramEnd"/>
+      <w:r>
+        <w:rPr>
+          <w:lang w:val="en-US"/>
+        </w:rPr>
         <w:t>.title</w:t>
       </w:r>
-      <w:r>
+      <w:proofErr w:type="spellEnd"/>
+      <w:r>
+        <w:rPr>
+          <w:lang w:val="en-US"/>
+        </w:rPr>
         <w:t xml:space="preserve"> </w:t>
       </w:r>
       <w:r>
+        <w:rPr>
+          <w:lang w:val="en-US"/>
+        </w:rPr>
         <w:t>}}</w:t>
       </w:r>
     </w:p>
     <w:p>
       <w:pPr>
         <w:pStyle w:val="Subtitle"/>
-      </w:pPr>
-      <w:r>
+        <w:rPr>
+          <w:lang w:val="en-US"/>
+        </w:rPr>
+      </w:pPr>
+      <w:r>
+        <w:rPr>
+          <w:lang w:val="en-US"/>
+        </w:rPr>
         <w:t>{{</w:t>
       </w:r>
-      <w:r>
+      <w:proofErr w:type="gramStart"/>
+      <w:r>
+        <w:rPr>
+          <w:lang w:val="en-US"/>
+        </w:rPr>
         <w:t>project.building.name</w:t>
       </w:r>
       <w:r>
+        <w:rPr>
+          <w:lang w:val="en-US"/>
+        </w:rPr>
         <w:t xml:space="preserve"> </w:t>
       </w:r>
       <w:r>
-        <w:t>}}</w:t>
+        <w:rPr>
+          <w:lang w:val="en-US"/>
+        </w:rPr>
+        <w:t>}</w:t>
+      </w:r>
+      <w:proofErr w:type="gramEnd"/>
+      <w:r>
+        <w:rPr>
+          <w:lang w:val="en-US"/>
+        </w:rPr>
+        <w:t>}</w:t>
       </w:r>
     </w:p>
     <w:p>
       <w:pPr>
         <w:pStyle w:val="Subtitle"/>
       </w:pPr>
+      <w:proofErr w:type="gramStart"/>
       <w:r>
         <w:t>{{</w:t>
       </w:r>
       <w:r>
         <w:t xml:space="preserve"> </w:t>
       </w:r>
-      <w:r>
-        <w:t>project.building.</w:t>
+      <w:proofErr w:type="spellStart"/>
+      <w:r>
+        <w:t>project</w:t>
+      </w:r>
+      <w:proofErr w:type="gramEnd"/>
+      <w:r>
+        <w:t>.building.</w:t>
       </w:r>
       <w:r>
         <w:t>city</w:t>
       </w:r>
+      <w:proofErr w:type="spellEnd"/>
       <w:r>
         <w:t xml:space="preserve"> </w:t>
       </w:r>
@@ -141,6 +202,7 @@
             <w:r>
               <w:t xml:space="preserve">establecimiento </w:t>
             </w:r>
+            <w:proofErr w:type="gramStart"/>
             <w:r>
               <w:rPr>
                 <w:b/>
@@ -190,6 +252,7 @@
               </w:rPr>
               <w:t>name</w:t>
             </w:r>
+            <w:proofErr w:type="gramEnd"/>
             <w:r>
               <w:rPr>
                 <w:b/>
@@ -227,6 +290,7 @@
               </w:rPr>
               <w:t xml:space="preserve"> </w:t>
             </w:r>
+            <w:proofErr w:type="spellStart"/>
             <w:r>
               <w:rPr>
                 <w:b/>
@@ -241,6 +305,7 @@
               </w:rPr>
               <w:t>city</w:t>
             </w:r>
+            <w:proofErr w:type="spellEnd"/>
             <w:r>
               <w:rPr>
                 <w:b/>
@@ -266,7 +331,23 @@
                 <w:b/>
                 <w:bCs/>
               </w:rPr>
-              <w:t>{{ energy_production }}</w:t>
+              <w:t xml:space="preserve">{{ </w:t>
+            </w:r>
+            <w:proofErr w:type="spellStart"/>
+            <w:r>
+              <w:rPr>
+                <w:b/>
+                <w:bCs/>
+              </w:rPr>
+              <w:t>energy_production</w:t>
+            </w:r>
+            <w:proofErr w:type="spellEnd"/>
+            <w:r>
+              <w:rPr>
+                <w:b/>
+                <w:bCs/>
+              </w:rPr>
+              <w:t xml:space="preserve"> }}</w:t>
             </w:r>
             <w:r>
               <w:t xml:space="preserve">. </w:t>
@@ -384,6 +465,7 @@
                 <w:sz w:val="22"/>
               </w:rPr>
             </w:pPr>
+            <w:proofErr w:type="gramStart"/>
             <w:r>
               <w:rPr>
                 <w:rStyle w:val="IntenseEmphasis"/>
@@ -402,6 +484,7 @@
               </w:rPr>
               <w:t xml:space="preserve"> </w:t>
             </w:r>
+            <w:proofErr w:type="spellStart"/>
             <w:r>
               <w:rPr>
                 <w:rStyle w:val="IntenseEmphasis"/>
@@ -427,8 +510,9 @@
                 <w:iCs w:val="0"/>
                 <w:sz w:val="22"/>
               </w:rPr>
-              <w:t>ect_type</w:t>
-            </w:r>
+              <w:t>ect</w:t>
+            </w:r>
+            <w:proofErr w:type="gramEnd"/>
             <w:r>
               <w:rPr>
                 <w:rStyle w:val="IntenseEmphasis"/>
@@ -436,8 +520,9 @@
                 <w:iCs w:val="0"/>
                 <w:sz w:val="22"/>
               </w:rPr>
-              <w:t xml:space="preserve"> </w:t>
-            </w:r>
+              <w:t>_type</w:t>
+            </w:r>
+            <w:proofErr w:type="spellEnd"/>
             <w:r>
               <w:rPr>
                 <w:rStyle w:val="IntenseEmphasis"/>
@@ -445,7 +530,7 @@
                 <w:iCs w:val="0"/>
                 <w:sz w:val="22"/>
               </w:rPr>
-              <w:t>}} {{</w:t>
+              <w:t xml:space="preserve"> </w:t>
             </w:r>
             <w:r>
               <w:rPr>
@@ -454,7 +539,7 @@
                 <w:iCs w:val="0"/>
                 <w:sz w:val="22"/>
               </w:rPr>
-              <w:t xml:space="preserve"> </w:t>
+              <w:t>}} {{</w:t>
             </w:r>
             <w:r>
               <w:rPr>
@@ -463,8 +548,9 @@
                 <w:iCs w:val="0"/>
                 <w:sz w:val="22"/>
               </w:rPr>
-              <w:t>pro</w:t>
-            </w:r>
+              <w:t xml:space="preserve"> </w:t>
+            </w:r>
+            <w:proofErr w:type="spellStart"/>
             <w:r>
               <w:rPr>
                 <w:rStyle w:val="IntenseEmphasis"/>
@@ -472,7 +558,7 @@
                 <w:iCs w:val="0"/>
                 <w:sz w:val="22"/>
               </w:rPr>
-              <w:t>j</w:t>
+              <w:t>pro</w:t>
             </w:r>
             <w:r>
               <w:rPr>
@@ -481,8 +567,18 @@
                 <w:iCs w:val="0"/>
                 <w:sz w:val="22"/>
               </w:rPr>
+              <w:t>j</w:t>
+            </w:r>
+            <w:r>
+              <w:rPr>
+                <w:rStyle w:val="IntenseEmphasis"/>
+                <w:i w:val="0"/>
+                <w:iCs w:val="0"/>
+                <w:sz w:val="22"/>
+              </w:rPr>
               <w:t>ect_size</w:t>
             </w:r>
+            <w:proofErr w:type="spellEnd"/>
             <w:r>
               <w:rPr>
                 <w:rStyle w:val="IntenseEmphasis"/>
@@ -537,6 +633,7 @@
                 <w:sz w:val="22"/>
               </w:rPr>
             </w:pPr>
+            <w:proofErr w:type="gramStart"/>
             <w:r>
               <w:rPr>
                 <w:rStyle w:val="IntenseEmphasis"/>
@@ -555,6 +652,7 @@
               </w:rPr>
               <w:t xml:space="preserve"> </w:t>
             </w:r>
+            <w:proofErr w:type="spellStart"/>
             <w:r>
               <w:rPr>
                 <w:rStyle w:val="IntenseEmphasis"/>
@@ -562,8 +660,19 @@
                 <w:iCs w:val="0"/>
                 <w:sz w:val="22"/>
               </w:rPr>
-              <w:t>total_cost</w:t>
-            </w:r>
+              <w:t>total</w:t>
+            </w:r>
+            <w:proofErr w:type="gramEnd"/>
+            <w:r>
+              <w:rPr>
+                <w:rStyle w:val="IntenseEmphasis"/>
+                <w:i w:val="0"/>
+                <w:iCs w:val="0"/>
+                <w:sz w:val="22"/>
+              </w:rPr>
+              <w:t>_cost</w:t>
+            </w:r>
+            <w:proofErr w:type="spellEnd"/>
             <w:r>
               <w:rPr>
                 <w:rStyle w:val="IntenseEmphasis"/>
@@ -619,6 +728,7 @@
                 <w:sz w:val="22"/>
               </w:rPr>
             </w:pPr>
+            <w:proofErr w:type="gramStart"/>
             <w:r>
               <w:rPr>
                 <w:rStyle w:val="IntenseEmphasis"/>
@@ -626,7 +736,37 @@
                 <w:iCs w:val="0"/>
                 <w:sz w:val="22"/>
               </w:rPr>
-              <w:t>{{ energy_production }}</w:t>
+              <w:t xml:space="preserve">{{ </w:t>
+            </w:r>
+            <w:proofErr w:type="spellStart"/>
+            <w:r>
+              <w:rPr>
+                <w:rStyle w:val="IntenseEmphasis"/>
+                <w:i w:val="0"/>
+                <w:iCs w:val="0"/>
+                <w:sz w:val="22"/>
+              </w:rPr>
+              <w:t>energy</w:t>
+            </w:r>
+            <w:proofErr w:type="gramEnd"/>
+            <w:r>
+              <w:rPr>
+                <w:rStyle w:val="IntenseEmphasis"/>
+                <w:i w:val="0"/>
+                <w:iCs w:val="0"/>
+                <w:sz w:val="22"/>
+              </w:rPr>
+              <w:t>_production</w:t>
+            </w:r>
+            <w:proofErr w:type="spellEnd"/>
+            <w:r>
+              <w:rPr>
+                <w:rStyle w:val="IntenseEmphasis"/>
+                <w:i w:val="0"/>
+                <w:iCs w:val="0"/>
+                <w:sz w:val="22"/>
+              </w:rPr>
+              <w:t xml:space="preserve"> }}</w:t>
             </w:r>
           </w:p>
         </w:tc>
@@ -667,6 +807,7 @@
                 <w:sz w:val="22"/>
               </w:rPr>
             </w:pPr>
+            <w:proofErr w:type="gramStart"/>
             <w:r>
               <w:rPr>
                 <w:rStyle w:val="IntenseEmphasis"/>
@@ -685,6 +826,7 @@
               </w:rPr>
               <w:t xml:space="preserve"> </w:t>
             </w:r>
+            <w:proofErr w:type="spellStart"/>
             <w:r>
               <w:rPr>
                 <w:rStyle w:val="IntenseEmphasis"/>
@@ -710,8 +852,19 @@
                 <w:iCs w:val="0"/>
                 <w:sz w:val="22"/>
               </w:rPr>
-              <w:t>ual_benefits</w:t>
-            </w:r>
+              <w:t>ual</w:t>
+            </w:r>
+            <w:proofErr w:type="gramEnd"/>
+            <w:r>
+              <w:rPr>
+                <w:rStyle w:val="IntenseEmphasis"/>
+                <w:i w:val="0"/>
+                <w:iCs w:val="0"/>
+                <w:sz w:val="22"/>
+              </w:rPr>
+              <w:t>_benefits</w:t>
+            </w:r>
+            <w:proofErr w:type="spellEnd"/>
             <w:r>
               <w:rPr>
                 <w:rStyle w:val="IntenseEmphasis"/>
@@ -767,6 +920,7 @@
                 <w:sz w:val="22"/>
               </w:rPr>
             </w:pPr>
+            <w:proofErr w:type="gramStart"/>
             <w:r>
               <w:rPr>
                 <w:rStyle w:val="IntenseEmphasis"/>
@@ -785,6 +939,7 @@
               </w:rPr>
               <w:t xml:space="preserve"> </w:t>
             </w:r>
+            <w:proofErr w:type="spellStart"/>
             <w:r>
               <w:rPr>
                 <w:rStyle w:val="IntenseEmphasis"/>
@@ -792,8 +947,19 @@
                 <w:iCs w:val="0"/>
                 <w:sz w:val="22"/>
               </w:rPr>
-              <w:t>emission_reduction</w:t>
-            </w:r>
+              <w:t>emission</w:t>
+            </w:r>
+            <w:proofErr w:type="gramEnd"/>
+            <w:r>
+              <w:rPr>
+                <w:rStyle w:val="IntenseEmphasis"/>
+                <w:i w:val="0"/>
+                <w:iCs w:val="0"/>
+                <w:sz w:val="22"/>
+              </w:rPr>
+              <w:t>_reduction</w:t>
+            </w:r>
+            <w:proofErr w:type="spellEnd"/>
             <w:r>
               <w:rPr>
                 <w:rStyle w:val="IntenseEmphasis"/>
@@ -864,12 +1030,14 @@
               <w:lang w:val="es-CL"/>
             </w:rPr>
           </w:pPr>
+          <w:proofErr w:type="spellStart"/>
           <w:r>
             <w:rPr>
               <w:lang w:val="es-CL"/>
             </w:rPr>
             <w:t>Pag.</w:t>
           </w:r>
+          <w:proofErr w:type="spellEnd"/>
         </w:p>
         <w:p>
           <w:pPr>
@@ -1900,13 +2068,26 @@
     <w:p/>
     <w:p>
       <w:r>
-        <w:t xml:space="preserve">El proyecto se emplaza en la comuna de {{ </w:t>
-      </w:r>
-      <w:r>
-        <w:t>project.building.</w:t>
-      </w:r>
-      <w:r>
-        <w:t>city }}</w:t>
+        <w:t xml:space="preserve">El proyecto se emplaza en la comuna de </w:t>
+      </w:r>
+      <w:proofErr w:type="gramStart"/>
+      <w:r>
+        <w:t xml:space="preserve">{{ </w:t>
+      </w:r>
+      <w:proofErr w:type="spellStart"/>
+      <w:r>
+        <w:t>project</w:t>
+      </w:r>
+      <w:proofErr w:type="gramEnd"/>
+      <w:r>
+        <w:t>.building.</w:t>
+      </w:r>
+      <w:r>
+        <w:t>city</w:t>
+      </w:r>
+      <w:proofErr w:type="spellEnd"/>
+      <w:r>
+        <w:t xml:space="preserve"> }}</w:t>
       </w:r>
       <w:r>
         <w:t>, en consideración se tabulan las siguientes especificaciones de la localización :</w:t>
@@ -1955,6 +2136,7 @@
                 <w:bCs w:val="0"/>
               </w:rPr>
             </w:pPr>
+            <w:proofErr w:type="gramStart"/>
             <w:r>
               <w:rPr>
                 <w:b w:val="0"/>
@@ -1969,6 +2151,7 @@
               </w:rPr>
               <w:t>project.building.name</w:t>
             </w:r>
+            <w:proofErr w:type="gramEnd"/>
             <w:r>
               <w:rPr>
                 <w:b w:val="0"/>
@@ -2007,12 +2190,19 @@
               <w:pStyle w:val="NoSpacing"/>
               <w:cnfStyle w:val="000000100000" w:firstRow="0" w:lastRow="0" w:firstColumn="0" w:lastColumn="0" w:oddVBand="0" w:evenVBand="0" w:oddHBand="1" w:evenHBand="0" w:firstRowFirstColumn="0" w:firstRowLastColumn="0" w:lastRowFirstColumn="0" w:lastRowLastColumn="0"/>
             </w:pPr>
+            <w:proofErr w:type="gramStart"/>
             <w:r>
               <w:t xml:space="preserve">{{ </w:t>
             </w:r>
-            <w:r>
-              <w:t>project.building.address</w:t>
-            </w:r>
+            <w:proofErr w:type="spellStart"/>
+            <w:r>
+              <w:t>project</w:t>
+            </w:r>
+            <w:proofErr w:type="gramEnd"/>
+            <w:r>
+              <w:t>.building.address</w:t>
+            </w:r>
+            <w:proofErr w:type="spellEnd"/>
             <w:r>
               <w:t xml:space="preserve"> }}</w:t>
             </w:r>
@@ -2067,9 +2257,11 @@
                   <w:pPr>
                     <w:pStyle w:val="NoSpacing"/>
                   </w:pPr>
+                  <w:proofErr w:type="spellStart"/>
                   <w:r>
                     <w:t>lat</w:t>
                   </w:r>
+                  <w:proofErr w:type="spellEnd"/>
                 </w:p>
               </w:tc>
               <w:tc>
@@ -2084,12 +2276,37 @@
                       <w:szCs w:val="18"/>
                     </w:rPr>
                   </w:pPr>
+                  <w:proofErr w:type="gramStart"/>
                   <w:r>
                     <w:rPr>
                       <w:sz w:val="18"/>
                       <w:szCs w:val="18"/>
                     </w:rPr>
-                    <w:t>{{ project.building.geolocation.latitude }}</w:t>
+                    <w:t xml:space="preserve">{{ </w:t>
+                  </w:r>
+                  <w:proofErr w:type="spellStart"/>
+                  <w:r>
+                    <w:rPr>
+                      <w:sz w:val="18"/>
+                      <w:szCs w:val="18"/>
+                    </w:rPr>
+                    <w:t>project</w:t>
+                  </w:r>
+                  <w:proofErr w:type="gramEnd"/>
+                  <w:r>
+                    <w:rPr>
+                      <w:sz w:val="18"/>
+                      <w:szCs w:val="18"/>
+                    </w:rPr>
+                    <w:t>.building.geolocation.latitude</w:t>
+                  </w:r>
+                  <w:proofErr w:type="spellEnd"/>
+                  <w:r>
+                    <w:rPr>
+                      <w:sz w:val="18"/>
+                      <w:szCs w:val="18"/>
+                    </w:rPr>
+                    <w:t xml:space="preserve"> }}</w:t>
                   </w:r>
                 </w:p>
               </w:tc>
@@ -2103,9 +2320,11 @@
                   <w:pPr>
                     <w:pStyle w:val="NoSpacing"/>
                   </w:pPr>
+                  <w:proofErr w:type="spellStart"/>
                   <w:r>
                     <w:t>long</w:t>
                   </w:r>
+                  <w:proofErr w:type="spellEnd"/>
                 </w:p>
               </w:tc>
               <w:tc>
@@ -2120,12 +2339,37 @@
                       <w:szCs w:val="18"/>
                     </w:rPr>
                   </w:pPr>
+                  <w:proofErr w:type="gramStart"/>
                   <w:r>
                     <w:rPr>
                       <w:sz w:val="18"/>
                       <w:szCs w:val="18"/>
                     </w:rPr>
-                    <w:t>{{ project.building.geolocation.longitude }}</w:t>
+                    <w:t xml:space="preserve">{{ </w:t>
+                  </w:r>
+                  <w:proofErr w:type="spellStart"/>
+                  <w:r>
+                    <w:rPr>
+                      <w:sz w:val="18"/>
+                      <w:szCs w:val="18"/>
+                    </w:rPr>
+                    <w:t>project</w:t>
+                  </w:r>
+                  <w:proofErr w:type="gramEnd"/>
+                  <w:r>
+                    <w:rPr>
+                      <w:sz w:val="18"/>
+                      <w:szCs w:val="18"/>
+                    </w:rPr>
+                    <w:t>.building.geolocation.longitude</w:t>
+                  </w:r>
+                  <w:proofErr w:type="spellEnd"/>
+                  <w:r>
+                    <w:rPr>
+                      <w:sz w:val="18"/>
+                      <w:szCs w:val="18"/>
+                    </w:rPr>
+                    <w:t xml:space="preserve"> }}</w:t>
                   </w:r>
                 </w:p>
               </w:tc>
@@ -2154,14 +2398,44 @@
                     <w:rPr>
                       <w:sz w:val="18"/>
                       <w:szCs w:val="18"/>
+                      <w:lang w:val="en-US"/>
                     </w:rPr>
                   </w:pPr>
+                  <w:proofErr w:type="gramStart"/>
                   <w:r>
                     <w:rPr>
                       <w:sz w:val="18"/>
                       <w:szCs w:val="18"/>
+                      <w:lang w:val="en-US"/>
                     </w:rPr>
-                    <w:t>{{ project.building.geolocation.altitude }} m.</w:t>
+                    <w:t xml:space="preserve">{{ </w:t>
+                  </w:r>
+                  <w:proofErr w:type="spellStart"/>
+                  <w:r>
+                    <w:rPr>
+                      <w:sz w:val="18"/>
+                      <w:szCs w:val="18"/>
+                      <w:lang w:val="en-US"/>
+                    </w:rPr>
+                    <w:t>project</w:t>
+                  </w:r>
+                  <w:proofErr w:type="gramEnd"/>
+                  <w:r>
+                    <w:rPr>
+                      <w:sz w:val="18"/>
+                      <w:szCs w:val="18"/>
+                      <w:lang w:val="en-US"/>
+                    </w:rPr>
+                    <w:t>.building.geolocation.altitude</w:t>
+                  </w:r>
+                  <w:proofErr w:type="spellEnd"/>
+                  <w:r>
+                    <w:rPr>
+                      <w:sz w:val="18"/>
+                      <w:szCs w:val="18"/>
+                      <w:lang w:val="en-US"/>
+                    </w:rPr>
+                    <w:t xml:space="preserve"> }} m.</w:t>
                   </w:r>
                 </w:p>
               </w:tc>
@@ -2171,6 +2445,9 @@
             <w:pPr>
               <w:pStyle w:val="NoSpacing"/>
               <w:cnfStyle w:val="000000000000" w:firstRow="0" w:lastRow="0" w:firstColumn="0" w:lastColumn="0" w:oddVBand="0" w:evenVBand="0" w:oddHBand="0" w:evenHBand="0" w:firstRowFirstColumn="0" w:firstRowLastColumn="0" w:lastRowFirstColumn="0" w:lastRowLastColumn="0"/>
+              <w:rPr>
+                <w:lang w:val="en-US"/>
+              </w:rPr>
             </w:pPr>
           </w:p>
         </w:tc>
@@ -2188,12 +2465,19 @@
       <w:pPr>
         <w:jc w:val="center"/>
       </w:pPr>
+      <w:proofErr w:type="gramStart"/>
       <w:r>
         <w:t xml:space="preserve">{{ </w:t>
       </w:r>
-      <w:r>
-        <w:t>geolocation_map</w:t>
-      </w:r>
+      <w:proofErr w:type="spellStart"/>
+      <w:r>
+        <w:t>geolocation</w:t>
+      </w:r>
+      <w:proofErr w:type="gramEnd"/>
+      <w:r>
+        <w:t>_map</w:t>
+      </w:r>
+      <w:proofErr w:type="spellEnd"/>
       <w:r>
         <w:t xml:space="preserve"> }}</w:t>
       </w:r>
@@ -2224,18 +2508,28 @@
       <w:r>
         <w:t xml:space="preserve">suficiente para emplazar </w:t>
       </w:r>
+      <w:proofErr w:type="gramStart"/>
       <w:r>
         <w:rPr>
           <w:rStyle w:val="Strong"/>
         </w:rPr>
         <w:t xml:space="preserve">{{ </w:t>
       </w:r>
+      <w:proofErr w:type="spellStart"/>
       <w:r>
         <w:rPr>
           <w:rStyle w:val="Strong"/>
         </w:rPr>
-        <w:t>project.area</w:t>
-      </w:r>
+        <w:t>project</w:t>
+      </w:r>
+      <w:proofErr w:type="gramEnd"/>
+      <w:r>
+        <w:rPr>
+          <w:rStyle w:val="Strong"/>
+        </w:rPr>
+        <w:t>.area</w:t>
+      </w:r>
+      <w:proofErr w:type="spellEnd"/>
       <w:r>
         <w:rPr>
           <w:rStyle w:val="Strong"/>
@@ -2299,6 +2593,7 @@
       <w:r>
         <w:t xml:space="preserve">Actualmente </w:t>
       </w:r>
+      <w:proofErr w:type="gramStart"/>
       <w:r>
         <w:rPr>
           <w:rStyle w:val="Strong"/>
@@ -2315,7 +2610,14 @@
         <w:rPr>
           <w:rStyle w:val="Strong"/>
         </w:rPr>
-        <w:t>name }}</w:t>
+        <w:t>name</w:t>
+      </w:r>
+      <w:proofErr w:type="gramEnd"/>
+      <w:r>
+        <w:rPr>
+          <w:rStyle w:val="Strong"/>
+        </w:rPr>
+        <w:t xml:space="preserve"> }}</w:t>
       </w:r>
       <w:r>
         <w:t xml:space="preserve"> cuenta con suministro de energía eléctrica de red, y registra los siguiente consumos energéticos : </w:t>
@@ -2325,8 +2627,21 @@
       <w:pPr>
         <w:pStyle w:val="ListParagraph"/>
       </w:pPr>
-      <w:r>
-        <w:t>{{ table_base_consumptions }}</w:t>
+      <w:proofErr w:type="gramStart"/>
+      <w:r>
+        <w:t xml:space="preserve">{{ </w:t>
+      </w:r>
+      <w:proofErr w:type="spellStart"/>
+      <w:r>
+        <w:t>table</w:t>
+      </w:r>
+      <w:proofErr w:type="gramEnd"/>
+      <w:r>
+        <w:t>_base_consumptions</w:t>
+      </w:r>
+      <w:proofErr w:type="spellEnd"/>
+      <w:r>
+        <w:t xml:space="preserve"> }}</w:t>
       </w:r>
     </w:p>
     <w:p>
@@ -2410,6 +2725,7 @@
         </w:rPr>
         <w:t xml:space="preserve"> Consumo Mes </w:t>
       </w:r>
+      <w:proofErr w:type="gramStart"/>
       <w:r>
         <w:rPr>
           <w:rStyle w:val="SubtleReference"/>
@@ -2423,6 +2739,7 @@
         </w:rPr>
         <w:t xml:space="preserve"> }</w:t>
       </w:r>
+      <w:proofErr w:type="gramEnd"/>
       <w:r>
         <w:rPr>
           <w:rStyle w:val="SubtleReference"/>
@@ -2476,11 +2793,33 @@
       <w:r>
         <w:t xml:space="preserve">Con base a los registros se extrapola un consumo proyectado de </w:t>
       </w:r>
+      <w:proofErr w:type="gramStart"/>
       <w:r>
         <w:rPr>
           <w:rStyle w:val="Strong"/>
         </w:rPr>
-        <w:t>{{ forecast_consumption }}</w:t>
+        <w:t xml:space="preserve">{{ </w:t>
+      </w:r>
+      <w:proofErr w:type="spellStart"/>
+      <w:r>
+        <w:rPr>
+          <w:rStyle w:val="Strong"/>
+        </w:rPr>
+        <w:t>forecast</w:t>
+      </w:r>
+      <w:proofErr w:type="gramEnd"/>
+      <w:r>
+        <w:rPr>
+          <w:rStyle w:val="Strong"/>
+        </w:rPr>
+        <w:t>_consumption</w:t>
+      </w:r>
+      <w:proofErr w:type="spellEnd"/>
+      <w:r>
+        <w:rPr>
+          <w:rStyle w:val="Strong"/>
+        </w:rPr>
+        <w:t xml:space="preserve"> }}</w:t>
       </w:r>
       <w:r>
         <w:t xml:space="preserve"> </w:t>
@@ -2492,7 +2831,21 @@
         <w:rPr>
           <w:rStyle w:val="Strong"/>
         </w:rPr>
-        <w:t>{{ cost_increment }}</w:t>
+        <w:t xml:space="preserve">{{ </w:t>
+      </w:r>
+      <w:proofErr w:type="spellStart"/>
+      <w:r>
+        <w:rPr>
+          <w:rStyle w:val="Strong"/>
+        </w:rPr>
+        <w:t>cost_increment</w:t>
+      </w:r>
+      <w:proofErr w:type="spellEnd"/>
+      <w:r>
+        <w:rPr>
+          <w:rStyle w:val="Strong"/>
+        </w:rPr>
+        <w:t xml:space="preserve"> }}</w:t>
       </w:r>
       <w:r>
         <w:t xml:space="preserve"> para el primer año de ejecución del proyecto, con el siguiente detalle:</w:t>
@@ -2502,8 +2855,21 @@
       <w:pPr>
         <w:pStyle w:val="ListParagraph"/>
       </w:pPr>
-      <w:r>
-        <w:t>{{ table_forecast_consumptions }}</w:t>
+      <w:proofErr w:type="gramStart"/>
+      <w:r>
+        <w:t xml:space="preserve">{{ </w:t>
+      </w:r>
+      <w:proofErr w:type="spellStart"/>
+      <w:r>
+        <w:t>table</w:t>
+      </w:r>
+      <w:proofErr w:type="gramEnd"/>
+      <w:r>
+        <w:t>_forecast_consumptions</w:t>
+      </w:r>
+      <w:proofErr w:type="spellEnd"/>
+      <w:r>
+        <w:t xml:space="preserve"> }}</w:t>
       </w:r>
     </w:p>
     <w:p>
@@ -2545,6 +2911,9 @@
         </w:rPr>
       </w:pPr>
       <w:r>
+        <w:rPr>
+          <w:noProof/>
+        </w:rPr>
         <w:drawing>
           <wp:inline distT="0" distB="0" distL="0" distR="0" wp14:anchorId="785BA322" wp14:editId="09575489">
             <wp:extent cx="3320143" cy="2193290"/>
@@ -2665,23 +3034,39 @@
       <w:r>
         <w:t xml:space="preserve">La presenta propuesta considera los datos climatológicos preponderantes en la comuna de </w:t>
       </w:r>
+      <w:proofErr w:type="gramStart"/>
       <w:r>
         <w:rPr>
           <w:rStyle w:val="Strong"/>
         </w:rPr>
         <w:t xml:space="preserve">{{ </w:t>
       </w:r>
+      <w:proofErr w:type="spellStart"/>
       <w:r>
         <w:rPr>
           <w:rStyle w:val="Strong"/>
         </w:rPr>
-        <w:t>project.building.</w:t>
-      </w:r>
+        <w:t>project</w:t>
+      </w:r>
+      <w:proofErr w:type="gramEnd"/>
       <w:r>
         <w:rPr>
           <w:rStyle w:val="Strong"/>
         </w:rPr>
-        <w:t>city }}</w:t>
+        <w:t>.building.</w:t>
+      </w:r>
+      <w:r>
+        <w:rPr>
+          <w:rStyle w:val="Strong"/>
+        </w:rPr>
+        <w:t>city</w:t>
+      </w:r>
+      <w:proofErr w:type="spellEnd"/>
+      <w:r>
+        <w:rPr>
+          <w:rStyle w:val="Strong"/>
+        </w:rPr>
+        <w:t xml:space="preserve"> }}</w:t>
       </w:r>
       <w:r>
         <w:t>. Para esto se utilizan los datos desde el porta</w:t>
@@ -2697,7 +3082,35 @@
           <w:rPr>
             <w:rStyle w:val="Hyperlink"/>
           </w:rPr>
-          <w:t>NASA The Power Project</w:t>
+          <w:t xml:space="preserve">NASA </w:t>
+        </w:r>
+        <w:proofErr w:type="spellStart"/>
+        <w:r>
+          <w:rPr>
+            <w:rStyle w:val="Hyperlink"/>
+          </w:rPr>
+          <w:t>The</w:t>
+        </w:r>
+        <w:proofErr w:type="spellEnd"/>
+        <w:r>
+          <w:rPr>
+            <w:rStyle w:val="Hyperlink"/>
+          </w:rPr>
+          <w:t xml:space="preserve"> </w:t>
+        </w:r>
+        <w:proofErr w:type="spellStart"/>
+        <w:r>
+          <w:rPr>
+            <w:rStyle w:val="Hyperlink"/>
+          </w:rPr>
+          <w:t>Power</w:t>
+        </w:r>
+        <w:proofErr w:type="spellEnd"/>
+        <w:r>
+          <w:rPr>
+            <w:rStyle w:val="Hyperlink"/>
+          </w:rPr>
+          <w:t xml:space="preserve"> Project</w:t>
         </w:r>
       </w:hyperlink>
       <w:r>
@@ -2837,6 +3250,9 @@
         </w:rPr>
       </w:pPr>
       <w:r>
+        <w:rPr>
+          <w:noProof/>
+        </w:rPr>
         <w:drawing>
           <wp:inline distT="0" distB="0" distL="0" distR="0" wp14:anchorId="51F5D69F" wp14:editId="716A966F">
             <wp:extent cx="5760000" cy="2010832"/>
@@ -2929,10 +3345,13 @@
         <w:jc w:val="center"/>
       </w:pPr>
       <w:r>
+        <w:rPr>
+          <w:noProof/>
+        </w:rPr>
         <w:drawing>
-          <wp:inline distT="0" distB="0" distL="0" distR="0" wp14:anchorId="0618D939" wp14:editId="194B1D38">
-            <wp:extent cx="5877876" cy="2160000"/>
-            <wp:effectExtent l="0" t="0" r="0" b="0"/>
+          <wp:inline distT="0" distB="0" distL="0" distR="0" wp14:anchorId="0618D939" wp14:editId="793A5BCA">
+            <wp:extent cx="5714958" cy="2159635"/>
+            <wp:effectExtent l="0" t="0" r="635" b="0"/>
             <wp:docPr id="1308382314" name="Picture 1" descr="plot_temperature"/>
             <wp:cNvGraphicFramePr>
               <a:graphicFrameLocks xmlns:a="http://schemas.openxmlformats.org/drawingml/2006/main" noChangeAspect="1"/>
@@ -2962,7 +3381,7 @@
                   <pic:spPr bwMode="auto">
                     <a:xfrm>
                       <a:off x="0" y="0"/>
-                      <a:ext cx="5877876" cy="2160000"/>
+                      <a:ext cx="5717885" cy="2160741"/>
                     </a:xfrm>
                     <a:prstGeom prst="rect">
                       <a:avLst/>
@@ -3049,11 +3468,33 @@
       <w:r>
         <w:t xml:space="preserve"> </w:t>
       </w:r>
+      <w:proofErr w:type="gramStart"/>
       <w:r>
         <w:rPr>
           <w:rStyle w:val="Strong"/>
         </w:rPr>
-        <w:t xml:space="preserve">{{ project_type }} </w:t>
+        <w:t xml:space="preserve">{{ </w:t>
+      </w:r>
+      <w:proofErr w:type="spellStart"/>
+      <w:r>
+        <w:rPr>
+          <w:rStyle w:val="Strong"/>
+        </w:rPr>
+        <w:t>project</w:t>
+      </w:r>
+      <w:proofErr w:type="gramEnd"/>
+      <w:r>
+        <w:rPr>
+          <w:rStyle w:val="Strong"/>
+        </w:rPr>
+        <w:t>_type</w:t>
+      </w:r>
+      <w:proofErr w:type="spellEnd"/>
+      <w:r>
+        <w:rPr>
+          <w:rStyle w:val="Strong"/>
+        </w:rPr>
+        <w:t xml:space="preserve"> }} </w:t>
       </w:r>
       <w:r>
         <w:softHyphen/>
@@ -3068,7 +3509,21 @@
         <w:rPr>
           <w:rStyle w:val="Strong"/>
         </w:rPr>
-        <w:t>{{ project_size }}</w:t>
+        <w:t xml:space="preserve">{{ </w:t>
+      </w:r>
+      <w:proofErr w:type="spellStart"/>
+      <w:r>
+        <w:rPr>
+          <w:rStyle w:val="Strong"/>
+        </w:rPr>
+        <w:t>project_size</w:t>
+      </w:r>
+      <w:proofErr w:type="spellEnd"/>
+      <w:r>
+        <w:rPr>
+          <w:rStyle w:val="Strong"/>
+        </w:rPr>
+        <w:t xml:space="preserve"> }}</w:t>
       </w:r>
       <w:r>
         <w:t>.</w:t>
@@ -3088,11 +3543,33 @@
       <w:r>
         <w:t xml:space="preserve">La propuesta tiene una configuración de potencia nominal de </w:t>
       </w:r>
+      <w:proofErr w:type="gramStart"/>
       <w:r>
         <w:rPr>
           <w:rStyle w:val="Strong"/>
         </w:rPr>
-        <w:t>{{ project_size }}</w:t>
+        <w:t xml:space="preserve">{{ </w:t>
+      </w:r>
+      <w:proofErr w:type="spellStart"/>
+      <w:r>
+        <w:rPr>
+          <w:rStyle w:val="Strong"/>
+        </w:rPr>
+        <w:t>project</w:t>
+      </w:r>
+      <w:proofErr w:type="gramEnd"/>
+      <w:r>
+        <w:rPr>
+          <w:rStyle w:val="Strong"/>
+        </w:rPr>
+        <w:t>_size</w:t>
+      </w:r>
+      <w:proofErr w:type="spellEnd"/>
+      <w:r>
+        <w:rPr>
+          <w:rStyle w:val="Strong"/>
+        </w:rPr>
+        <w:t xml:space="preserve"> }}</w:t>
       </w:r>
       <w:r>
         <w:t xml:space="preserve">, con un costo estimado de </w:t>
@@ -3101,13 +3578,26 @@
         <w:rPr>
           <w:rStyle w:val="Strong"/>
         </w:rPr>
-        <w:t xml:space="preserve">{{ total_cost }} </w:t>
+        <w:t xml:space="preserve">{{ </w:t>
+      </w:r>
+      <w:proofErr w:type="spellStart"/>
+      <w:r>
+        <w:rPr>
+          <w:rStyle w:val="Strong"/>
+        </w:rPr>
+        <w:t>total_cost</w:t>
+      </w:r>
+      <w:proofErr w:type="spellEnd"/>
+      <w:r>
+        <w:rPr>
+          <w:rStyle w:val="Strong"/>
+        </w:rPr>
+        <w:t xml:space="preserve"> }} </w:t>
       </w:r>
       <w:r>
         <w:t>. La propuesta tiene una configuración mixta tanto para la inyección a la red, consumo interno y además almacenamiento para eventos de emergencia.</w:t>
       </w:r>
     </w:p>
-    <w:p/>
     <w:p>
       <w:pPr>
         <w:pStyle w:val="ListParagraph"/>
@@ -3116,12 +3606,37 @@
           <w:szCs w:val="16"/>
         </w:rPr>
       </w:pPr>
+      <w:proofErr w:type="gramStart"/>
       <w:r>
         <w:rPr>
           <w:sz w:val="16"/>
           <w:szCs w:val="16"/>
         </w:rPr>
-        <w:t>{{ table_components }}</w:t>
+        <w:t xml:space="preserve">{{ </w:t>
+      </w:r>
+      <w:proofErr w:type="spellStart"/>
+      <w:r>
+        <w:rPr>
+          <w:sz w:val="16"/>
+          <w:szCs w:val="16"/>
+        </w:rPr>
+        <w:t>table</w:t>
+      </w:r>
+      <w:proofErr w:type="gramEnd"/>
+      <w:r>
+        <w:rPr>
+          <w:sz w:val="16"/>
+          <w:szCs w:val="16"/>
+        </w:rPr>
+        <w:t>_components</w:t>
+      </w:r>
+      <w:proofErr w:type="spellEnd"/>
+      <w:r>
+        <w:rPr>
+          <w:sz w:val="16"/>
+          <w:szCs w:val="16"/>
+        </w:rPr>
+        <w:t xml:space="preserve"> }}</w:t>
       </w:r>
     </w:p>
     <w:p>
@@ -3133,20 +3648,30 @@
           <w:color w:val="auto"/>
         </w:rPr>
       </w:pPr>
+      <w:proofErr w:type="spellStart"/>
       <w:r>
         <w:rPr>
           <w:rStyle w:val="SubtleReference"/>
           <w:smallCaps w:val="0"/>
           <w:color w:val="auto"/>
         </w:rPr>
-        <w:t xml:space="preserve">Tab. </w:t>
-      </w:r>
+        <w:t>Tab</w:t>
+      </w:r>
+      <w:proofErr w:type="spellEnd"/>
       <w:r>
         <w:rPr>
           <w:rStyle w:val="SubtleReference"/>
           <w:smallCaps w:val="0"/>
           <w:color w:val="auto"/>
         </w:rPr>
+        <w:t xml:space="preserve">. </w:t>
+      </w:r>
+      <w:r>
+        <w:rPr>
+          <w:rStyle w:val="SubtleReference"/>
+          <w:smallCaps w:val="0"/>
+          <w:color w:val="auto"/>
+        </w:rPr>
         <w:t>Listado de componentes propuesta</w:t>
       </w:r>
     </w:p>
@@ -3166,10 +3691,13 @@
         </w:rPr>
       </w:pPr>
       <w:r>
+        <w:rPr>
+          <w:noProof/>
+        </w:rPr>
         <w:drawing>
-          <wp:inline distT="0" distB="0" distL="0" distR="0" wp14:anchorId="12287A2B" wp14:editId="3BC163C7">
-            <wp:extent cx="2867025" cy="2104975"/>
-            <wp:effectExtent l="0" t="0" r="0" b="0"/>
+          <wp:inline distT="0" distB="0" distL="0" distR="0" wp14:anchorId="12287A2B" wp14:editId="019B38AF">
+            <wp:extent cx="2900363" cy="2246878"/>
+            <wp:effectExtent l="0" t="0" r="0" b="1270"/>
             <wp:docPr id="1737321286" name="Picture 1" descr="plot_components"/>
             <wp:cNvGraphicFramePr>
               <a:graphicFrameLocks xmlns:a="http://schemas.openxmlformats.org/drawingml/2006/main" noChangeAspect="1"/>
@@ -3199,7 +3727,7 @@
                   <pic:spPr bwMode="auto">
                     <a:xfrm>
                       <a:off x="0" y="0"/>
-                      <a:ext cx="2897708" cy="2127502"/>
+                      <a:ext cx="2948260" cy="2283983"/>
                     </a:xfrm>
                     <a:prstGeom prst="rect">
                       <a:avLst/>
@@ -3253,7 +3781,6 @@
         <w:t xml:space="preserve"> de energía</w:t>
       </w:r>
     </w:p>
-    <w:p/>
     <w:p>
       <w:pPr>
         <w:pStyle w:val="Heading3"/>
@@ -3264,16 +3791,53 @@
     </w:p>
     <w:p>
       <w:r>
-        <w:t>En consideración la propuesta desde el punto de vista de distribución energética de la producción esta se puede resumir en los puntos de una demanda energética proyectada de {{ forecast_consumption }}. De esta producción {{ energy_</w:t>
+        <w:t xml:space="preserve">En consideración la propuesta desde el punto de vista de distribución energética de la producción esta se puede resumir en los puntos de una demanda energética proyectada de </w:t>
+      </w:r>
+      <w:proofErr w:type="gramStart"/>
+      <w:r>
+        <w:t xml:space="preserve">{{ </w:t>
+      </w:r>
+      <w:proofErr w:type="spellStart"/>
+      <w:r>
+        <w:t>forecast</w:t>
+      </w:r>
+      <w:proofErr w:type="gramEnd"/>
+      <w:r>
+        <w:t>_consumption</w:t>
+      </w:r>
+      <w:proofErr w:type="spellEnd"/>
+      <w:r>
+        <w:t xml:space="preserve"> }}. De esta producción </w:t>
+      </w:r>
+      <w:proofErr w:type="gramStart"/>
+      <w:r>
+        <w:t xml:space="preserve">{{ </w:t>
+      </w:r>
+      <w:proofErr w:type="spellStart"/>
+      <w:r>
+        <w:t>energy</w:t>
+      </w:r>
+      <w:proofErr w:type="gramEnd"/>
+      <w:r>
+        <w:t>_</w:t>
       </w:r>
       <w:r>
         <w:t>production</w:t>
       </w:r>
+      <w:proofErr w:type="spellEnd"/>
       <w:r>
         <w:t xml:space="preserve"> }}</w:t>
       </w:r>
       <w:r>
-        <w:t>, de los cuales {{ energy_savings }}</w:t>
+        <w:t xml:space="preserve">, de los cuales {{ </w:t>
+      </w:r>
+      <w:proofErr w:type="spellStart"/>
+      <w:r>
+        <w:t>energy_savings</w:t>
+      </w:r>
+      <w:proofErr w:type="spellEnd"/>
+      <w:r>
+        <w:t xml:space="preserve"> }}</w:t>
       </w:r>
       <w:r>
         <w:t xml:space="preserve"> se puede destinar al consumo interno</w:t>
@@ -3283,9 +3847,6 @@
       </w:r>
     </w:p>
     <w:p>
-      <w:pPr>
-        <w:ind w:firstLine="708"/>
-      </w:pPr>
       <w:r>
         <w:t>M</w:t>
       </w:r>
@@ -3293,10 +3854,26 @@
         <w:t xml:space="preserve">ientras </w:t>
       </w:r>
       <w:r>
-        <w:t xml:space="preserve">por otro lado, </w:t>
-      </w:r>
-      <w:r>
-        <w:t xml:space="preserve"> {{ energy_netbilling }} </w:t>
+        <w:t xml:space="preserve">por otro </w:t>
+      </w:r>
+      <w:proofErr w:type="gramStart"/>
+      <w:r>
+        <w:t xml:space="preserve">lado, </w:t>
+      </w:r>
+      <w:r>
+        <w:t xml:space="preserve"> {</w:t>
+      </w:r>
+      <w:proofErr w:type="gramEnd"/>
+      <w:r>
+        <w:t xml:space="preserve">{ </w:t>
+      </w:r>
+      <w:proofErr w:type="spellStart"/>
+      <w:r>
+        <w:t>energy_netbilling</w:t>
+      </w:r>
+      <w:proofErr w:type="spellEnd"/>
+      <w:r>
+        <w:t xml:space="preserve"> }} </w:t>
       </w:r>
       <w:r>
         <w:t>quedan como</w:t>
@@ -3431,12 +4008,22 @@
               <w:pStyle w:val="NoSpacing"/>
               <w:cnfStyle w:val="000000100000" w:firstRow="0" w:lastRow="0" w:firstColumn="0" w:lastColumn="0" w:oddVBand="0" w:evenVBand="0" w:oddHBand="1" w:evenHBand="0" w:firstRowFirstColumn="0" w:firstRowLastColumn="0" w:lastRowFirstColumn="0" w:lastRowLastColumn="0"/>
             </w:pPr>
-            <w:r>
-              <w:t>{{ forecast_consumptio</w:t>
+            <w:proofErr w:type="gramStart"/>
+            <w:r>
+              <w:t xml:space="preserve">{{ </w:t>
+            </w:r>
+            <w:proofErr w:type="spellStart"/>
+            <w:r>
+              <w:t>forecast</w:t>
+            </w:r>
+            <w:proofErr w:type="gramEnd"/>
+            <w:r>
+              <w:t>_consumptio</w:t>
             </w:r>
             <w:r>
               <w:t>n</w:t>
             </w:r>
+            <w:proofErr w:type="spellEnd"/>
             <w:r>
               <w:t xml:space="preserve"> }}</w:t>
             </w:r>
@@ -3470,8 +4057,21 @@
               <w:pStyle w:val="NoSpacing"/>
               <w:cnfStyle w:val="000000000000" w:firstRow="0" w:lastRow="0" w:firstColumn="0" w:lastColumn="0" w:oddVBand="0" w:evenVBand="0" w:oddHBand="0" w:evenHBand="0" w:firstRowFirstColumn="0" w:firstRowLastColumn="0" w:lastRowFirstColumn="0" w:lastRowLastColumn="0"/>
             </w:pPr>
-            <w:r>
-              <w:t>{{ energy_production }}</w:t>
+            <w:proofErr w:type="gramStart"/>
+            <w:r>
+              <w:t xml:space="preserve">{{ </w:t>
+            </w:r>
+            <w:proofErr w:type="spellStart"/>
+            <w:r>
+              <w:t>energy</w:t>
+            </w:r>
+            <w:proofErr w:type="gramEnd"/>
+            <w:r>
+              <w:t>_production</w:t>
+            </w:r>
+            <w:proofErr w:type="spellEnd"/>
+            <w:r>
+              <w:t xml:space="preserve"> }}</w:t>
             </w:r>
           </w:p>
         </w:tc>
@@ -3494,8 +4094,13 @@
               <w:t>Ley 21.118</w:t>
             </w:r>
             <w:r>
-              <w:t xml:space="preserve"> netbilling</w:t>
-            </w:r>
+              <w:t xml:space="preserve"> </w:t>
+            </w:r>
+            <w:proofErr w:type="spellStart"/>
+            <w:r>
+              <w:t>netbilling</w:t>
+            </w:r>
+            <w:proofErr w:type="spellEnd"/>
           </w:p>
         </w:tc>
         <w:tc>
@@ -3507,8 +4112,21 @@
               <w:pStyle w:val="NoSpacing"/>
               <w:cnfStyle w:val="000000100000" w:firstRow="0" w:lastRow="0" w:firstColumn="0" w:lastColumn="0" w:oddVBand="0" w:evenVBand="0" w:oddHBand="1" w:evenHBand="0" w:firstRowFirstColumn="0" w:firstRowLastColumn="0" w:lastRowFirstColumn="0" w:lastRowLastColumn="0"/>
             </w:pPr>
-            <w:r>
-              <w:t>{{ energy_netbilling }}</w:t>
+            <w:proofErr w:type="gramStart"/>
+            <w:r>
+              <w:t xml:space="preserve">{{ </w:t>
+            </w:r>
+            <w:proofErr w:type="spellStart"/>
+            <w:r>
+              <w:t>energy</w:t>
+            </w:r>
+            <w:proofErr w:type="gramEnd"/>
+            <w:r>
+              <w:t>_netbilling</w:t>
+            </w:r>
+            <w:proofErr w:type="spellEnd"/>
+            <w:r>
+              <w:t xml:space="preserve"> }}</w:t>
             </w:r>
           </w:p>
         </w:tc>
@@ -3526,9 +4144,13 @@
             <w:pPr>
               <w:pStyle w:val="NoSpacing"/>
             </w:pPr>
+            <w:proofErr w:type="spellStart"/>
+            <w:proofErr w:type="gramStart"/>
             <w:r>
               <w:t>auto-consumo</w:t>
             </w:r>
+            <w:proofErr w:type="spellEnd"/>
+            <w:proofErr w:type="gramEnd"/>
           </w:p>
         </w:tc>
         <w:tc>
@@ -3540,8 +4162,21 @@
               <w:pStyle w:val="NoSpacing"/>
               <w:cnfStyle w:val="000000000000" w:firstRow="0" w:lastRow="0" w:firstColumn="0" w:lastColumn="0" w:oddVBand="0" w:evenVBand="0" w:oddHBand="0" w:evenHBand="0" w:firstRowFirstColumn="0" w:firstRowLastColumn="0" w:lastRowFirstColumn="0" w:lastRowLastColumn="0"/>
             </w:pPr>
-            <w:r>
-              <w:t>{{ energy_savings }}</w:t>
+            <w:proofErr w:type="gramStart"/>
+            <w:r>
+              <w:t xml:space="preserve">{{ </w:t>
+            </w:r>
+            <w:proofErr w:type="spellStart"/>
+            <w:r>
+              <w:t>energy</w:t>
+            </w:r>
+            <w:proofErr w:type="gramEnd"/>
+            <w:r>
+              <w:t>_savings</w:t>
+            </w:r>
+            <w:proofErr w:type="spellEnd"/>
+            <w:r>
+              <w:t xml:space="preserve"> }}</w:t>
             </w:r>
           </w:p>
         </w:tc>
@@ -3557,6 +4192,20 @@
     </w:p>
     <w:p>
       <w:pPr>
+        <w:jc w:val="left"/>
+        <w:rPr>
+          <w:rFonts w:asciiTheme="majorHAnsi" w:eastAsiaTheme="majorEastAsia" w:hAnsiTheme="majorHAnsi" w:cstheme="majorBidi"/>
+          <w:color w:val="1F3763" w:themeColor="accent1" w:themeShade="7F"/>
+          <w:sz w:val="24"/>
+          <w:szCs w:val="24"/>
+        </w:rPr>
+      </w:pPr>
+      <w:r>
+        <w:br w:type="page"/>
+      </w:r>
+    </w:p>
+    <w:p>
+      <w:pPr>
         <w:pStyle w:val="Heading3"/>
       </w:pPr>
       <w:r>
@@ -3566,7 +4215,31 @@
     </w:p>
     <w:p>
       <w:r>
-        <w:t xml:space="preserve">La propuesta de proyecto incorpora los módulos de generación energética {{ proyect_type }} de {{ project_size }}, correspondiente a los módulos </w:t>
+        <w:t xml:space="preserve">La propuesta de proyecto incorpora los módulos de generación energética </w:t>
+      </w:r>
+      <w:proofErr w:type="gramStart"/>
+      <w:r>
+        <w:t xml:space="preserve">{{ </w:t>
+      </w:r>
+      <w:proofErr w:type="spellStart"/>
+      <w:r>
+        <w:t>proyect</w:t>
+      </w:r>
+      <w:proofErr w:type="gramEnd"/>
+      <w:r>
+        <w:t>_type</w:t>
+      </w:r>
+      <w:proofErr w:type="spellEnd"/>
+      <w:r>
+        <w:t xml:space="preserve"> }} de {{ </w:t>
+      </w:r>
+      <w:proofErr w:type="spellStart"/>
+      <w:r>
+        <w:t>project_size</w:t>
+      </w:r>
+      <w:proofErr w:type="spellEnd"/>
+      <w:r>
+        <w:t xml:space="preserve"> }}, correspondiente a los módulos </w:t>
       </w:r>
       <w:r>
         <w:t>de la siguiente tabla:</w:t>
@@ -3576,8 +4249,21 @@
       <w:pPr>
         <w:pStyle w:val="ListParagraph"/>
       </w:pPr>
-      <w:r>
-        <w:t>{{ table_energy_components }}</w:t>
+      <w:proofErr w:type="gramStart"/>
+      <w:r>
+        <w:t xml:space="preserve">{{ </w:t>
+      </w:r>
+      <w:proofErr w:type="spellStart"/>
+      <w:r>
+        <w:t>table</w:t>
+      </w:r>
+      <w:proofErr w:type="gramEnd"/>
+      <w:r>
+        <w:t>_energy_components</w:t>
+      </w:r>
+      <w:proofErr w:type="spellEnd"/>
+      <w:r>
+        <w:t xml:space="preserve"> }}</w:t>
       </w:r>
     </w:p>
     <w:p>
@@ -3585,13 +4271,7 @@
         <w:pStyle w:val="ListParagraph"/>
       </w:pPr>
       <w:r>
-        <w:t xml:space="preserve">Tabla. </w:t>
-      </w:r>
-      <w:r>
-        <w:t>Módulos de generación</w:t>
-      </w:r>
-      <w:r>
-        <w:t xml:space="preserve"> energética</w:t>
+        <w:t>Tabla. Módulos de generación energética</w:t>
       </w:r>
     </w:p>
     <w:p>
@@ -3619,7 +4299,15 @@
         <w:t xml:space="preserve"> el</w:t>
       </w:r>
       <w:r>
-        <w:t xml:space="preserve"> azimut (o ángulo respecto al norte ) y la elevación,</w:t>
+        <w:t xml:space="preserve"> azimut (o ángulo respecto al </w:t>
+      </w:r>
+      <w:proofErr w:type="gramStart"/>
+      <w:r>
+        <w:t>norte )</w:t>
+      </w:r>
+      <w:proofErr w:type="gramEnd"/>
+      <w:r>
+        <w:t xml:space="preserve"> y la elevación,</w:t>
       </w:r>
       <w:r>
         <w:t xml:space="preserve"> que sumados a la temporalidad horaria y mensual, </w:t>
@@ -3631,7 +4319,13 @@
         <w:t>tiene</w:t>
       </w:r>
       <w:r>
-        <w:t xml:space="preserve"> afectan el nivel de irradiación incidente en KW,</w:t>
+        <w:t xml:space="preserve"> afectan el nivel de irradiación incidente en KW</w:t>
+      </w:r>
+      <w:r>
+        <w:t xml:space="preserve"> por metro cuadrado de superficie</w:t>
+      </w:r>
+      <w:r>
+        <w:t>,</w:t>
       </w:r>
     </w:p>
     <w:p>
@@ -3643,9 +4337,9 @@
           <w:noProof/>
         </w:rPr>
         <w:drawing>
-          <wp:inline distT="0" distB="0" distL="0" distR="0" wp14:anchorId="46A44C0C" wp14:editId="4A5FCE2B">
-            <wp:extent cx="4043363" cy="4043363"/>
-            <wp:effectExtent l="0" t="0" r="0" b="0"/>
+          <wp:inline distT="0" distB="0" distL="0" distR="0" wp14:anchorId="46A44C0C" wp14:editId="4A8757D8">
+            <wp:extent cx="4752975" cy="4043045"/>
+            <wp:effectExtent l="0" t="0" r="9525" b="0"/>
             <wp:docPr id="1627531910" name="Picture 1" descr="plot_components_irr"/>
             <wp:cNvGraphicFramePr>
               <a:graphicFrameLocks xmlns:a="http://schemas.openxmlformats.org/drawingml/2006/main" noChangeAspect="1"/>
@@ -3675,7 +4369,7 @@
                   <pic:spPr bwMode="auto">
                     <a:xfrm>
                       <a:off x="0" y="0"/>
-                      <a:ext cx="4058158" cy="4058158"/>
+                      <a:ext cx="4774124" cy="4061035"/>
                     </a:xfrm>
                     <a:prstGeom prst="rect">
                       <a:avLst/>
@@ -3712,11 +4406,32 @@
         <w:t>2</w:t>
       </w:r>
     </w:p>
-    <w:p/>
+    <w:p>
+      <w:pPr>
+        <w:pStyle w:val="Quote"/>
+        <w:framePr w:wrap="notBeside"/>
+      </w:pPr>
+      <w:r>
+        <w:t xml:space="preserve">Nota: Irradiancia incidente, en kW/m2, potencia incidente sobre la normal de una superficie por hora. La media corresponde al promedio de dicha irradiación a un periodo </w:t>
+      </w:r>
+      <w:proofErr w:type="gramStart"/>
+      <w:r>
+        <w:t>horario  y</w:t>
+      </w:r>
+      <w:proofErr w:type="gramEnd"/>
+      <w:r>
+        <w:t xml:space="preserve"> mensual correspondiente. </w:t>
+      </w:r>
+    </w:p>
     <w:p>
       <w:pPr>
         <w:jc w:val="left"/>
       </w:pPr>
+    </w:p>
+    <w:p>
+      <w:pPr>
+        <w:jc w:val="left"/>
+      </w:pPr>
       <w:r>
         <w:br w:type="page"/>
       </w:r>
@@ -3727,7 +4442,52 @@
       </w:pPr>
       <w:r>
         <w:lastRenderedPageBreak/>
-        <w:t xml:space="preserve">En términos individuales, el módulo tiene un Capacidad de sistema distinto en térmicos de KW horarios, es decir la potencia horaria acumulada mensual, que en términos prácticos se puede leer en términos de generación energéticas equivalentes en kWh. </w:t>
+        <w:t xml:space="preserve">En términos individuales, </w:t>
+      </w:r>
+      <w:r>
+        <w:t>cada</w:t>
+      </w:r>
+      <w:r>
+        <w:t xml:space="preserve"> módulo tiene un </w:t>
+      </w:r>
+      <w:r>
+        <w:t>“c</w:t>
+      </w:r>
+      <w:r>
+        <w:t>apacidad de sistema distinto</w:t>
+      </w:r>
+      <w:r>
+        <w:t>”</w:t>
+      </w:r>
+      <w:r>
+        <w:t xml:space="preserve">, es decir la potencia horaria acumulada mensual, que en términos prácticos se puede </w:t>
+      </w:r>
+      <w:r>
+        <w:t>interpretar</w:t>
+      </w:r>
+      <w:r>
+        <w:t xml:space="preserve"> </w:t>
+      </w:r>
+      <w:r>
+        <w:t>como</w:t>
+      </w:r>
+      <w:r>
+        <w:t xml:space="preserve"> </w:t>
+      </w:r>
+      <w:r>
+        <w:t>“generaciones energéticas</w:t>
+      </w:r>
+      <w:r>
+        <w:t xml:space="preserve"> equivalentes</w:t>
+      </w:r>
+      <w:r>
+        <w:t>”</w:t>
+      </w:r>
+      <w:r>
+        <w:t xml:space="preserve"> en kWh. </w:t>
+      </w:r>
+      <w:r>
+        <w:t>Cada módulo tiene la siguiente performance acumulada mensual:</w:t>
       </w:r>
     </w:p>
     <w:p>
@@ -3735,7 +4495,28 @@
         <w:pStyle w:val="ListParagraph"/>
       </w:pPr>
       <w:r>
-        <w:t>nota: Capacidad del sistema es la potencia de salida en kilowatts KW nominales estimada en cada hora de funcionamiento del equipo.</w:t>
+        <w:t xml:space="preserve">Generación modular </w:t>
+      </w:r>
+    </w:p>
+    <w:p>
+      <w:pPr>
+        <w:pStyle w:val="ListParagraph"/>
+      </w:pPr>
+      <w:proofErr w:type="gramStart"/>
+      <w:r>
+        <w:t xml:space="preserve">{{ </w:t>
+      </w:r>
+      <w:proofErr w:type="spellStart"/>
+      <w:r>
+        <w:t>table</w:t>
+      </w:r>
+      <w:proofErr w:type="gramEnd"/>
+      <w:r>
+        <w:t>_production_array</w:t>
+      </w:r>
+      <w:proofErr w:type="spellEnd"/>
+      <w:r>
+        <w:t xml:space="preserve"> }}</w:t>
       </w:r>
     </w:p>
     <w:p>
@@ -3804,7 +4585,53 @@
         <w:t xml:space="preserve">Graf. </w:t>
       </w:r>
       <w:r>
-        <w:t xml:space="preserve">Capacidad horaria acumulada en KW por mes, por modulo </w:t>
+        <w:t>Capacidad horaria acumulada en KW por mes, por m</w:t>
+      </w:r>
+      <w:r>
+        <w:t>ó</w:t>
+      </w:r>
+      <w:r>
+        <w:t xml:space="preserve">dulo </w:t>
+      </w:r>
+    </w:p>
+    <w:p>
+      <w:pPr>
+        <w:pStyle w:val="Quote"/>
+        <w:framePr w:wrap="notBeside"/>
+      </w:pPr>
+      <w:r>
+        <w:t xml:space="preserve">nota: </w:t>
+      </w:r>
+      <w:r>
+        <w:rPr>
+          <w:b/>
+          <w:bCs/>
+        </w:rPr>
+        <w:t>Capacidad del sistema</w:t>
+      </w:r>
+      <w:r>
+        <w:t xml:space="preserve"> es la potencia de salida en kilowatts KW </w:t>
+      </w:r>
+      <w:r>
+        <w:t>nominales</w:t>
+      </w:r>
+      <w:r>
+        <w:t xml:space="preserve"> estimada en cada hora de funcionamiento del equipo.</w:t>
+      </w:r>
+    </w:p>
+    <w:p/>
+    <w:p>
+      <w:pPr>
+        <w:jc w:val="left"/>
+        <w:rPr>
+          <w:rFonts w:asciiTheme="majorHAnsi" w:eastAsiaTheme="majorEastAsia" w:hAnsiTheme="majorHAnsi" w:cstheme="majorBidi"/>
+          <w:color w:val="1F3763" w:themeColor="accent1" w:themeShade="7F"/>
+          <w:sz w:val="24"/>
+          <w:szCs w:val="24"/>
+        </w:rPr>
+      </w:pPr>
+      <w:r>
+        <w:br w:type="page"/>
       </w:r>
     </w:p>
     <w:p>
@@ -3812,15 +4639,233 @@
         <w:pStyle w:val="Heading3"/>
       </w:pPr>
       <w:r>
+        <w:lastRenderedPageBreak/>
         <w:t>Rendimientos</w:t>
       </w:r>
       <w:r>
         <w:t xml:space="preserve"> Globales</w:t>
+      </w:r>
+    </w:p>
+    <w:p>
+      <w:r>
+        <w:t xml:space="preserve">Gracias al análisis anterior, podemos calcular la producción energética total, que se estima en </w:t>
+      </w:r>
+      <w:proofErr w:type="gramStart"/>
+      <w:r>
+        <w:t xml:space="preserve">{{ </w:t>
+      </w:r>
+      <w:proofErr w:type="spellStart"/>
+      <w:r>
+        <w:t>energy</w:t>
+      </w:r>
+      <w:proofErr w:type="gramEnd"/>
+      <w:r>
+        <w:t>_production</w:t>
+      </w:r>
+      <w:proofErr w:type="spellEnd"/>
+      <w:r>
+        <w:t xml:space="preserve"> }}. En extensión de la misma, junto con la demanda futura estimada de </w:t>
+      </w:r>
+      <w:proofErr w:type="gramStart"/>
+      <w:r>
+        <w:t xml:space="preserve">{{ </w:t>
+      </w:r>
+      <w:proofErr w:type="spellStart"/>
+      <w:r>
+        <w:t>forecast</w:t>
+      </w:r>
+      <w:proofErr w:type="gramEnd"/>
+      <w:r>
+        <w:t>_consumption</w:t>
+      </w:r>
+      <w:proofErr w:type="spellEnd"/>
+      <w:r>
+        <w:t xml:space="preserve"> }}, es posible obtener de forma precisa, que la energía se puede ahorrar anualmente puede alcanzar los {{ </w:t>
+      </w:r>
+      <w:proofErr w:type="spellStart"/>
+      <w:r>
+        <w:t>energy_savings</w:t>
+      </w:r>
+      <w:proofErr w:type="spellEnd"/>
+      <w:r>
+        <w:t xml:space="preserve"> }}. Los excedentes energéticos de </w:t>
+      </w:r>
+      <w:proofErr w:type="gramStart"/>
+      <w:r>
+        <w:t xml:space="preserve">{{ </w:t>
+      </w:r>
+      <w:proofErr w:type="spellStart"/>
+      <w:r>
+        <w:t>energy</w:t>
+      </w:r>
+      <w:proofErr w:type="gramEnd"/>
+      <w:r>
+        <w:t>_netbilling</w:t>
+      </w:r>
+      <w:proofErr w:type="spellEnd"/>
+      <w:r>
+        <w:t xml:space="preserve"> }}, pueden ser aprovechados gracias a </w:t>
+      </w:r>
+      <w:hyperlink r:id="rId15" w:history="1">
+        <w:r>
+          <w:rPr>
+            <w:rStyle w:val="Hyperlink"/>
+          </w:rPr>
+          <w:t>La Ley 21.118</w:t>
+        </w:r>
+      </w:hyperlink>
+      <w:r>
+        <w:t xml:space="preserve"> </w:t>
+      </w:r>
+      <w:r>
+        <w:t>, que:</w:t>
+      </w:r>
+    </w:p>
+    <w:p>
+      <w:pPr>
+        <w:pStyle w:val="Quote"/>
+        <w:framePr w:wrap="notBeside"/>
+      </w:pPr>
+      <w:r>
+        <w:t xml:space="preserve"> </w:t>
+      </w:r>
+      <w:r>
+        <w:t>P</w:t>
+      </w:r>
+      <w:r>
+        <w:t>ermite a usuarios generar energía renovable, inyectar excedentes a la red, y recibir compensación por ello</w:t>
+      </w:r>
+      <w:r>
+        <w:t>.</w:t>
+      </w:r>
+    </w:p>
+    <w:p>
+      <w:pPr>
+        <w:pStyle w:val="ListParagraph"/>
+      </w:pPr>
+      <w:proofErr w:type="gramStart"/>
+      <w:r>
+        <w:t>{{</w:t>
+      </w:r>
+      <w:r>
+        <w:t xml:space="preserve"> </w:t>
+      </w:r>
+      <w:proofErr w:type="spellStart"/>
+      <w:r>
+        <w:t>table</w:t>
+      </w:r>
+      <w:proofErr w:type="gramEnd"/>
+      <w:r>
+        <w:t>_production_performance</w:t>
+      </w:r>
+      <w:proofErr w:type="spellEnd"/>
+      <w:r>
+        <w:t xml:space="preserve"> </w:t>
+      </w:r>
+      <w:r>
+        <w:t>}}</w:t>
+      </w:r>
+    </w:p>
+    <w:p>
+      <w:pPr>
+        <w:pStyle w:val="ListParagraph"/>
+      </w:pPr>
+      <w:r>
+        <w:t>Tabla. Rendimiento global del sistema en kWh/mes</w:t>
+      </w:r>
+    </w:p>
+    <w:p>
+      <w:pPr>
+        <w:pStyle w:val="ListParagraph"/>
+      </w:pPr>
+      <w:r>
+        <w:rPr>
+          <w:noProof/>
+        </w:rPr>
+        <w:drawing>
+          <wp:inline distT="0" distB="0" distL="0" distR="0" wp14:anchorId="2F027CF4" wp14:editId="08687E6D">
+            <wp:extent cx="5143500" cy="2581275"/>
+            <wp:effectExtent l="0" t="0" r="0" b="9525"/>
+            <wp:docPr id="2002757020" name="Picture 1" descr="plot_production_performance"/>
+            <wp:cNvGraphicFramePr>
+              <a:graphicFrameLocks xmlns:a="http://schemas.openxmlformats.org/drawingml/2006/main" noChangeAspect="1"/>
+            </wp:cNvGraphicFramePr>
+            <a:graphic xmlns:a="http://schemas.openxmlformats.org/drawingml/2006/main">
+              <a:graphicData uri="http://schemas.openxmlformats.org/drawingml/2006/picture">
+                <pic:pic xmlns:pic="http://schemas.openxmlformats.org/drawingml/2006/picture">
+                  <pic:nvPicPr>
+                    <pic:cNvPr id="2002757020" name="Picture 1" descr="plot_production_performance"/>
+                    <pic:cNvPicPr>
+                      <a:picLocks noChangeAspect="1" noChangeArrowheads="1"/>
+                    </pic:cNvPicPr>
+                  </pic:nvPicPr>
+                  <pic:blipFill>
+                    <a:blip r:embed="rId16">
+                      <a:extLst>
+                        <a:ext uri="{28A0092B-C50C-407E-A947-70E740481C1C}">
+                          <a14:useLocalDpi xmlns:a14="http://schemas.microsoft.com/office/drawing/2010/main" val="0"/>
+                        </a:ext>
+                      </a:extLst>
+                    </a:blip>
+                    <a:srcRect/>
+                    <a:stretch>
+                      <a:fillRect/>
+                    </a:stretch>
+                  </pic:blipFill>
+                  <pic:spPr bwMode="auto">
+                    <a:xfrm>
+                      <a:off x="0" y="0"/>
+                      <a:ext cx="5170682" cy="2594916"/>
+                    </a:xfrm>
+                    <a:prstGeom prst="rect">
+                      <a:avLst/>
+                    </a:prstGeom>
+                    <a:noFill/>
+                    <a:ln>
+                      <a:noFill/>
+                    </a:ln>
+                  </pic:spPr>
+                </pic:pic>
+              </a:graphicData>
+            </a:graphic>
+          </wp:inline>
+        </w:drawing>
+      </w:r>
+    </w:p>
+    <w:p>
+      <w:pPr>
+        <w:pStyle w:val="ListParagraph"/>
+      </w:pPr>
+      <w:r>
+        <w:t>Graf. Rendimiento global en kWh/mes</w:t>
+      </w:r>
+    </w:p>
+    <w:p>
+      <w:pPr>
+        <w:jc w:val="left"/>
+        <w:rPr>
+          <w:rFonts w:asciiTheme="majorHAnsi" w:eastAsiaTheme="majorEastAsia" w:hAnsiTheme="majorHAnsi" w:cstheme="majorBidi"/>
+          <w:color w:val="1F3763" w:themeColor="accent1" w:themeShade="7F"/>
+          <w:sz w:val="24"/>
+          <w:szCs w:val="24"/>
+        </w:rPr>
+      </w:pPr>
+      <w:r>
+        <w:br w:type="page"/>
+      </w:r>
+    </w:p>
+    <w:p>
+      <w:pPr>
+        <w:pStyle w:val="Heading3"/>
+      </w:pPr>
+      <w:r>
+        <w:lastRenderedPageBreak/>
+        <w:t>Reducción de Emisiones</w:t>
       </w:r>
     </w:p>
     <w:p/>
     <w:sectPr>
-      <w:footerReference w:type="default" r:id="rId15"/>
+      <w:footerReference w:type="default" r:id="rId17"/>
       <w:pgSz w:w="12240" w:h="15840"/>
       <w:pgMar w:top="1440" w:right="1440" w:bottom="1440" w:left="1440" w:header="708" w:footer="708" w:gutter="0"/>
       <w:cols w:space="708"/>
@@ -3858,34 +4903,69 @@
 <file path=word/footer1.xml><?xml version="1.0" encoding="utf-8"?>
 <w:ftr xmlns:wpc="http://schemas.microsoft.com/office/word/2010/wordprocessingCanvas" xmlns:cx="http://schemas.microsoft.com/office/drawing/2014/chartex" xmlns:cx1="http://schemas.microsoft.com/office/drawing/2015/9/8/chartex" xmlns:cx2="http://schemas.microsoft.com/office/drawing/2015/10/21/chartex" xmlns:cx3="http://schemas.microsoft.com/office/drawing/2016/5/9/chartex" xmlns:cx4="http://schemas.microsoft.com/office/drawing/2016/5/10/chartex" xmlns:cx5="http://schemas.microsoft.com/office/drawing/2016/5/11/chartex" xmlns:cx6="http://schemas.microsoft.com/office/drawing/2016/5/12/chartex" xmlns:cx7="http://schemas.microsoft.com/office/drawing/2016/5/13/chartex" xmlns:cx8="http://schemas.microsoft.com/office/drawing/2016/5/14/chartex" xmlns:mc="http://schemas.openxmlformats.org/markup-compatibility/2006" xmlns:aink="http://schemas.microsoft.com/office/drawing/2016/ink" xmlns:am3d="http://schemas.microsoft.com/office/drawing/2017/model3d" xmlns:o="urn:schemas-microsoft-com:office:office" xmlns:oel="http://schemas.microsoft.com/office/2019/extlst" xmlns:r="http://schemas.openxmlformats.org/officeDocument/2006/relationships" xmlns:m="http://schemas.openxmlformats.org/officeDocument/2006/math" xmlns:v="urn:schemas-microsoft-com:vml" xmlns:wp14="http://schemas.microsoft.com/office/word/2010/wordprocessingDrawing" xmlns:wp="http://schemas.openxmlformats.org/drawingml/2006/wordprocessingDrawing" xmlns:w10="urn:schemas-microsoft-com:office:word" xmlns:w="http://schemas.openxmlformats.org/wordprocessingml/2006/main" xmlns:w14="http://schemas.microsoft.com/office/word/2010/wordml" xmlns:w15="http://schemas.microsoft.com/office/word/2012/wordml" xmlns:w16cex="http://schemas.microsoft.com/office/word/2018/wordml/cex" xmlns:w16cid="http://schemas.microsoft.com/office/word/2016/wordml/cid" xmlns:w16="http://schemas.microsoft.com/office/word/2018/wordml" xmlns:w16du="http://schemas.microsoft.com/office/word/2023/wordml/word16du" xmlns:w16sdtdh="http://schemas.microsoft.com/office/word/2020/wordml/sdtdatahash" xmlns:w16se="http://schemas.microsoft.com/office/word/2015/wordml/symex" xmlns:wpg="http://schemas.microsoft.com/office/word/2010/wordprocessingGroup" xmlns:wpi="http://schemas.microsoft.com/office/word/2010/wordprocessingInk" xmlns:wne="http://schemas.microsoft.com/office/word/2006/wordml" xmlns:wps="http://schemas.microsoft.com/office/word/2010/wordprocessingShape" mc:Ignorable="w14 w15 w16se w16cid w16 w16cex w16sdtdh w16du wp14">
   <w:p>
+    <w:pPr>
+      <w:rPr>
+        <w:lang w:val="en-US"/>
+      </w:rPr>
+    </w:pPr>
     <w:r>
+      <w:rPr>
+        <w:lang w:val="en-US"/>
+      </w:rPr>
       <w:t>rev</w:t>
     </w:r>
     <w:r>
+      <w:rPr>
+        <w:lang w:val="en-US"/>
+      </w:rPr>
       <w:t>: {{</w:t>
     </w:r>
     <w:r>
+      <w:rPr>
+        <w:lang w:val="en-US"/>
+      </w:rPr>
       <w:t xml:space="preserve"> </w:t>
     </w:r>
     <w:r>
+      <w:rPr>
+        <w:lang w:val="en-US"/>
+      </w:rPr>
       <w:t>report_date</w:t>
     </w:r>
     <w:r>
+      <w:rPr>
+        <w:lang w:val="en-US"/>
+      </w:rPr>
       <w:t xml:space="preserve"> </w:t>
     </w:r>
     <w:r>
+      <w:rPr>
+        <w:lang w:val="en-US"/>
+      </w:rPr>
       <w:t>}} {{</w:t>
     </w:r>
     <w:r>
+      <w:rPr>
+        <w:lang w:val="en-US"/>
+      </w:rPr>
       <w:t xml:space="preserve"> </w:t>
     </w:r>
     <w:r>
+      <w:rPr>
+        <w:lang w:val="en-US"/>
+      </w:rPr>
       <w:t>report_version</w:t>
     </w:r>
     <w:r>
+      <w:rPr>
+        <w:lang w:val="en-US"/>
+      </w:rPr>
       <w:t xml:space="preserve"> </w:t>
     </w:r>
     <w:r>
+      <w:rPr>
+        <w:lang w:val="en-US"/>
+      </w:rPr>
       <w:t>}}</w:t>
     </w:r>
   </w:p>
@@ -5314,6 +6394,43 @@
       <w:sz w:val="20"/>
     </w:rPr>
   </w:style>
+  <w:style w:type="paragraph" w:styleId="Quote">
+    <w:name w:val="Quote"/>
+    <w:basedOn w:val="Normal"/>
+    <w:next w:val="Normal"/>
+    <w:link w:val="QuoteChar"/>
+    <w:autoRedefine/>
+    <w:uiPriority w:val="29"/>
+    <w:qFormat/>
+    <w:rsid w:val="00D82198"/>
+    <w:pPr>
+      <w:framePr w:w="6804" w:wrap="notBeside" w:vAnchor="text" w:hAnchor="text" w:y="1" w:anchorLock="1"/>
+      <w:pBdr>
+        <w:left w:val="single" w:sz="18" w:space="4" w:color="7F7F7F" w:themeColor="text1" w:themeTint="80"/>
+      </w:pBdr>
+      <w:shd w:val="clear" w:color="auto" w:fill="E7E6E6" w:themeFill="background2"/>
+      <w:spacing w:before="200"/>
+      <w:ind w:right="862"/>
+    </w:pPr>
+    <w:rPr>
+      <w:iCs/>
+      <w:color w:val="404040" w:themeColor="text1" w:themeTint="BF"/>
+      <w:sz w:val="20"/>
+    </w:rPr>
+  </w:style>
+  <w:style w:type="character" w:customStyle="1" w:styleId="QuoteChar">
+    <w:name w:val="Quote Char"/>
+    <w:basedOn w:val="DefaultParagraphFont"/>
+    <w:link w:val="Quote"/>
+    <w:uiPriority w:val="29"/>
+    <w:rsid w:val="00D82198"/>
+    <w:rPr>
+      <w:iCs/>
+      <w:color w:val="404040" w:themeColor="text1" w:themeTint="BF"/>
+      <w:sz w:val="20"/>
+      <w:shd w:val="clear" w:color="auto" w:fill="E7E6E6" w:themeFill="background2"/>
+    </w:rPr>
+  </w:style>
 </w:styles>
 </file>
 

--- a/templates/memory_template.docx
+++ b/templates/memory_template.docx
@@ -2463,7 +2463,7 @@
     </w:p>
     <w:p>
       <w:pPr>
-        <w:jc w:val="center"/>
+        <w:pStyle w:val="NoSpacing"/>
       </w:pPr>
       <w:proofErr w:type="gramStart"/>
       <w:r>
@@ -2484,7 +2484,7 @@
     </w:p>
     <w:p>
       <w:pPr>
-        <w:pStyle w:val="ListParagraph"/>
+        <w:pStyle w:val="NoSpacing"/>
         <w:rPr>
           <w:rStyle w:val="SubtleReference"/>
           <w:smallCaps w:val="0"/>
@@ -2625,7 +2625,7 @@
     </w:p>
     <w:p>
       <w:pPr>
-        <w:pStyle w:val="ListParagraph"/>
+        <w:pStyle w:val="NoSpacing"/>
       </w:pPr>
       <w:proofErr w:type="gramStart"/>
       <w:r>
@@ -2646,7 +2646,7 @@
     </w:p>
     <w:p>
       <w:pPr>
-        <w:pStyle w:val="ListParagraph"/>
+        <w:pStyle w:val="NoSpacing"/>
       </w:pPr>
       <w:r>
         <w:rPr>
@@ -2749,7 +2749,7 @@
     </w:p>
     <w:p>
       <w:pPr>
-        <w:pStyle w:val="ListParagraph"/>
+        <w:pStyle w:val="NoSpacing"/>
         <w:rPr>
           <w:rStyle w:val="SubtleReference"/>
           <w:smallCaps w:val="0"/>
@@ -2853,7 +2853,7 @@
     </w:p>
     <w:p>
       <w:pPr>
-        <w:pStyle w:val="ListParagraph"/>
+        <w:pStyle w:val="NoSpacing"/>
       </w:pPr>
       <w:proofErr w:type="gramStart"/>
       <w:r>
@@ -2874,7 +2874,7 @@
     </w:p>
     <w:p>
       <w:pPr>
-        <w:pStyle w:val="ListParagraph"/>
+        <w:pStyle w:val="NoSpacing"/>
         <w:rPr>
           <w:rStyle w:val="SubtleReference"/>
           <w:smallCaps w:val="0"/>
@@ -2905,15 +2905,14 @@
     </w:p>
     <w:p>
       <w:pPr>
-        <w:pStyle w:val="ListParagraph"/>
+        <w:pStyle w:val="NoSpacing"/>
         <w:rPr>
           <w:rStyle w:val="SubtleReference"/>
-        </w:rPr>
-      </w:pPr>
-      <w:r>
-        <w:rPr>
-          <w:noProof/>
-        </w:rPr>
+          <w:smallCaps w:val="0"/>
+          <w:color w:val="auto"/>
+        </w:rPr>
+      </w:pPr>
+      <w:r>
         <w:drawing>
           <wp:inline distT="0" distB="0" distL="0" distR="0" wp14:anchorId="785BA322" wp14:editId="09575489">
             <wp:extent cx="3320143" cy="2193290"/>
@@ -2966,7 +2965,7 @@
     </w:p>
     <w:p>
       <w:pPr>
-        <w:pStyle w:val="ListParagraph"/>
+        <w:pStyle w:val="NoSpacing"/>
         <w:rPr>
           <w:rStyle w:val="SubtleReference"/>
           <w:smallCaps w:val="0"/>
@@ -3146,29 +3145,17 @@
         <w:pStyle w:val="ListParagraph"/>
         <w:numPr>
           <w:ilvl w:val="0"/>
-          <w:numId w:val="1"/>
+          <w:numId w:val="2"/>
         </w:numPr>
         <w:jc w:val="left"/>
-        <w:rPr>
-          <w:szCs w:val="20"/>
-        </w:rPr>
-      </w:pPr>
-      <w:r>
-        <w:rPr>
-          <w:szCs w:val="20"/>
-        </w:rPr>
+      </w:pPr>
+      <w:r>
         <w:t xml:space="preserve">ALLSKY_SFC_SW_DNI </w:t>
       </w:r>
       <w:r>
-        <w:rPr>
-          <w:szCs w:val="20"/>
-        </w:rPr>
         <w:tab/>
       </w:r>
       <w:r>
-        <w:rPr>
-          <w:szCs w:val="20"/>
-        </w:rPr>
         <w:t xml:space="preserve">: irradiación normal directa en [kW/m2] </w:t>
       </w:r>
     </w:p>
@@ -3177,29 +3164,17 @@
         <w:pStyle w:val="ListParagraph"/>
         <w:numPr>
           <w:ilvl w:val="0"/>
-          <w:numId w:val="1"/>
+          <w:numId w:val="2"/>
         </w:numPr>
         <w:jc w:val="left"/>
-        <w:rPr>
-          <w:szCs w:val="20"/>
-        </w:rPr>
-      </w:pPr>
-      <w:r>
-        <w:rPr>
-          <w:szCs w:val="20"/>
-        </w:rPr>
+      </w:pPr>
+      <w:r>
         <w:t>ALLSKY_SGC_SW_DIFF</w:t>
       </w:r>
       <w:r>
-        <w:rPr>
-          <w:szCs w:val="20"/>
-        </w:rPr>
         <w:tab/>
       </w:r>
       <w:r>
-        <w:rPr>
-          <w:szCs w:val="20"/>
-        </w:rPr>
         <w:t>: irradiación difusa o indirecta [kW/m2]</w:t>
       </w:r>
     </w:p>
@@ -3208,51 +3183,38 @@
         <w:pStyle w:val="ListParagraph"/>
         <w:numPr>
           <w:ilvl w:val="0"/>
-          <w:numId w:val="1"/>
+          <w:numId w:val="2"/>
         </w:numPr>
         <w:jc w:val="left"/>
+      </w:pPr>
+      <w:r>
+        <w:t>ALLSKY_SRF_ALB</w:t>
+      </w:r>
+      <w:r>
+        <w:tab/>
+      </w:r>
+      <w:r>
+        <w:t>: albedo o reflexión terrestre [-]</w:t>
+      </w:r>
+    </w:p>
+    <w:p>
+      <w:pPr>
+        <w:jc w:val="left"/>
         <w:rPr>
           <w:szCs w:val="20"/>
         </w:rPr>
       </w:pPr>
-      <w:r>
-        <w:rPr>
-          <w:szCs w:val="20"/>
-        </w:rPr>
-        <w:t>ALLSKY_SRF_ALB</w:t>
-      </w:r>
-      <w:r>
-        <w:rPr>
-          <w:szCs w:val="20"/>
-        </w:rPr>
-        <w:tab/>
-      </w:r>
-      <w:r>
-        <w:rPr>
-          <w:szCs w:val="20"/>
-        </w:rPr>
-        <w:t>: albedo o reflexión terrestre [-]</w:t>
-      </w:r>
-    </w:p>
-    <w:p>
-      <w:pPr>
-        <w:jc w:val="left"/>
-        <w:rPr>
-          <w:szCs w:val="20"/>
-        </w:rPr>
-      </w:pPr>
-    </w:p>
-    <w:p>
-      <w:pPr>
-        <w:jc w:val="center"/>
+    </w:p>
+    <w:p>
+      <w:pPr>
+        <w:pStyle w:val="NoSpacing"/>
         <w:rPr>
           <w:rStyle w:val="SubtleReference"/>
-        </w:rPr>
-      </w:pPr>
-      <w:r>
-        <w:rPr>
-          <w:noProof/>
-        </w:rPr>
+          <w:smallCaps w:val="0"/>
+          <w:color w:val="auto"/>
+        </w:rPr>
+      </w:pPr>
+      <w:r>
         <w:drawing>
           <wp:inline distT="0" distB="0" distL="0" distR="0" wp14:anchorId="51F5D69F" wp14:editId="716A966F">
             <wp:extent cx="5760000" cy="2010832"/>
@@ -3305,7 +3267,7 @@
     </w:p>
     <w:p>
       <w:pPr>
-        <w:pStyle w:val="ListParagraph"/>
+        <w:pStyle w:val="NoSpacing"/>
         <w:rPr>
           <w:rStyle w:val="SubtleReference"/>
           <w:smallCaps w:val="0"/>
@@ -3342,12 +3304,9 @@
     </w:p>
     <w:p>
       <w:pPr>
-        <w:jc w:val="center"/>
-      </w:pPr>
-      <w:r>
-        <w:rPr>
-          <w:noProof/>
-        </w:rPr>
+        <w:pStyle w:val="NoSpacing"/>
+      </w:pPr>
+      <w:r>
         <w:drawing>
           <wp:inline distT="0" distB="0" distL="0" distR="0" wp14:anchorId="0618D939" wp14:editId="793A5BCA">
             <wp:extent cx="5714958" cy="2159635"/>
@@ -3400,7 +3359,7 @@
     </w:p>
     <w:p>
       <w:pPr>
-        <w:pStyle w:val="ListParagraph"/>
+        <w:pStyle w:val="NoSpacing"/>
         <w:rPr>
           <w:rStyle w:val="SubtleReference"/>
           <w:smallCaps w:val="0"/>
@@ -3600,48 +3559,28 @@
     </w:p>
     <w:p>
       <w:pPr>
-        <w:pStyle w:val="ListParagraph"/>
-        <w:rPr>
-          <w:sz w:val="16"/>
-          <w:szCs w:val="16"/>
-        </w:rPr>
+        <w:pStyle w:val="NoSpacing"/>
       </w:pPr>
       <w:proofErr w:type="gramStart"/>
       <w:r>
-        <w:rPr>
-          <w:sz w:val="16"/>
-          <w:szCs w:val="16"/>
-        </w:rPr>
         <w:t xml:space="preserve">{{ </w:t>
       </w:r>
       <w:proofErr w:type="spellStart"/>
       <w:r>
-        <w:rPr>
-          <w:sz w:val="16"/>
-          <w:szCs w:val="16"/>
-        </w:rPr>
         <w:t>table</w:t>
       </w:r>
       <w:proofErr w:type="gramEnd"/>
       <w:r>
-        <w:rPr>
-          <w:sz w:val="16"/>
-          <w:szCs w:val="16"/>
-        </w:rPr>
         <w:t>_components</w:t>
       </w:r>
       <w:proofErr w:type="spellEnd"/>
       <w:r>
-        <w:rPr>
-          <w:sz w:val="16"/>
-          <w:szCs w:val="16"/>
-        </w:rPr>
         <w:t xml:space="preserve"> }}</w:t>
       </w:r>
     </w:p>
     <w:p>
       <w:pPr>
-        <w:pStyle w:val="ListParagraph"/>
+        <w:pStyle w:val="NoSpacing"/>
         <w:rPr>
           <w:rStyle w:val="SubtleReference"/>
           <w:smallCaps w:val="0"/>
@@ -3685,19 +3624,18 @@
     </w:p>
     <w:p>
       <w:pPr>
-        <w:pStyle w:val="ListParagraph"/>
+        <w:pStyle w:val="NoSpacing"/>
         <w:rPr>
           <w:rStyle w:val="SubtleReference"/>
-        </w:rPr>
-      </w:pPr>
-      <w:r>
-        <w:rPr>
-          <w:noProof/>
-        </w:rPr>
+          <w:smallCaps w:val="0"/>
+          <w:color w:val="auto"/>
+        </w:rPr>
+      </w:pPr>
+      <w:r>
         <w:drawing>
-          <wp:inline distT="0" distB="0" distL="0" distR="0" wp14:anchorId="12287A2B" wp14:editId="019B38AF">
-            <wp:extent cx="2900363" cy="2246878"/>
-            <wp:effectExtent l="0" t="0" r="0" b="1270"/>
+          <wp:inline distT="0" distB="0" distL="0" distR="0" wp14:anchorId="12287A2B" wp14:editId="330BBB36">
+            <wp:extent cx="3543300" cy="2744954"/>
+            <wp:effectExtent l="0" t="0" r="0" b="0"/>
             <wp:docPr id="1737321286" name="Picture 1" descr="plot_components"/>
             <wp:cNvGraphicFramePr>
               <a:graphicFrameLocks xmlns:a="http://schemas.openxmlformats.org/drawingml/2006/main" noChangeAspect="1"/>
@@ -3727,7 +3665,7 @@
                   <pic:spPr bwMode="auto">
                     <a:xfrm>
                       <a:off x="0" y="0"/>
-                      <a:ext cx="2948260" cy="2283983"/>
+                      <a:ext cx="3608282" cy="2795295"/>
                     </a:xfrm>
                     <a:prstGeom prst="rect">
                       <a:avLst/>
@@ -3746,7 +3684,7 @@
     </w:p>
     <w:p>
       <w:pPr>
-        <w:pStyle w:val="ListParagraph"/>
+        <w:pStyle w:val="NoSpacing"/>
         <w:rPr>
           <w:rStyle w:val="SubtleReference"/>
           <w:smallCaps w:val="0"/>
@@ -3772,9 +3710,24 @@
     </w:p>
     <w:p>
       <w:pPr>
+        <w:jc w:val="left"/>
+        <w:rPr>
+          <w:rFonts w:asciiTheme="majorHAnsi" w:eastAsiaTheme="majorEastAsia" w:hAnsiTheme="majorHAnsi" w:cstheme="majorBidi"/>
+          <w:color w:val="2F5496" w:themeColor="accent1" w:themeShade="BF"/>
+          <w:sz w:val="26"/>
+          <w:szCs w:val="26"/>
+        </w:rPr>
+      </w:pPr>
+      <w:r>
+        <w:br w:type="page"/>
+      </w:r>
+    </w:p>
+    <w:p>
+      <w:pPr>
         <w:pStyle w:val="Heading2"/>
       </w:pPr>
       <w:r>
+        <w:lastRenderedPageBreak/>
         <w:t>Generación</w:t>
       </w:r>
       <w:r>
@@ -4184,7 +4137,7 @@
     </w:tbl>
     <w:p>
       <w:pPr>
-        <w:pStyle w:val="ListParagraph"/>
+        <w:pStyle w:val="NoSpacing"/>
       </w:pPr>
       <w:r>
         <w:t>Tabla. Distribución energética</w:t>
@@ -4247,75 +4200,75 @@
     </w:p>
     <w:p>
       <w:pPr>
+        <w:pStyle w:val="NoSpacing"/>
+      </w:pPr>
+      <w:proofErr w:type="gramStart"/>
+      <w:r>
+        <w:t xml:space="preserve">{{ </w:t>
+      </w:r>
+      <w:proofErr w:type="spellStart"/>
+      <w:r>
+        <w:t>table</w:t>
+      </w:r>
+      <w:proofErr w:type="gramEnd"/>
+      <w:r>
+        <w:t>_energy_components</w:t>
+      </w:r>
+      <w:proofErr w:type="spellEnd"/>
+      <w:r>
+        <w:t xml:space="preserve"> }}</w:t>
+      </w:r>
+    </w:p>
+    <w:p>
+      <w:pPr>
+        <w:pStyle w:val="NoSpacing"/>
+      </w:pPr>
+      <w:r>
+        <w:t>Tabla. Módulos de generación energética</w:t>
+      </w:r>
+    </w:p>
+    <w:p>
+      <w:pPr>
         <w:pStyle w:val="ListParagraph"/>
       </w:pPr>
+    </w:p>
+    <w:p>
+      <w:r>
+        <w:t xml:space="preserve">Cada Unidad de </w:t>
+      </w:r>
+      <w:r>
+        <w:t>generación modular,</w:t>
+      </w:r>
+      <w:r>
+        <w:t xml:space="preserve"> </w:t>
+      </w:r>
+      <w:r>
+        <w:t xml:space="preserve">tiene </w:t>
+      </w:r>
+      <w:r>
+        <w:t>distintas configuraciones de instalación, como</w:t>
+      </w:r>
+      <w:r>
+        <w:t xml:space="preserve"> el</w:t>
+      </w:r>
+      <w:r>
+        <w:t xml:space="preserve"> azimut (o ángulo respecto al </w:t>
+      </w:r>
       <w:proofErr w:type="gramStart"/>
       <w:r>
-        <w:t xml:space="preserve">{{ </w:t>
-      </w:r>
-      <w:proofErr w:type="spellStart"/>
-      <w:r>
-        <w:t>table</w:t>
+        <w:t>norte )</w:t>
       </w:r>
       <w:proofErr w:type="gramEnd"/>
       <w:r>
-        <w:t>_energy_components</w:t>
-      </w:r>
-      <w:proofErr w:type="spellEnd"/>
-      <w:r>
-        <w:t xml:space="preserve"> }}</w:t>
-      </w:r>
-    </w:p>
-    <w:p>
-      <w:pPr>
-        <w:pStyle w:val="ListParagraph"/>
-      </w:pPr>
-      <w:r>
-        <w:t>Tabla. Módulos de generación energética</w:t>
-      </w:r>
-    </w:p>
-    <w:p>
-      <w:pPr>
-        <w:pStyle w:val="ListParagraph"/>
-      </w:pPr>
-    </w:p>
-    <w:p>
-      <w:r>
-        <w:t xml:space="preserve">Cada Unidad de </w:t>
-      </w:r>
-      <w:r>
-        <w:t>generación modular,</w:t>
+        <w:t xml:space="preserve"> y la elevación,</w:t>
+      </w:r>
+      <w:r>
+        <w:t xml:space="preserve"> que sumados a la temporalidad horaria y mensual, </w:t>
       </w:r>
       <w:r>
         <w:t xml:space="preserve"> </w:t>
       </w:r>
       <w:r>
-        <w:t xml:space="preserve">tiene </w:t>
-      </w:r>
-      <w:r>
-        <w:t>distintas configuraciones de instalación, como</w:t>
-      </w:r>
-      <w:r>
-        <w:t xml:space="preserve"> el</w:t>
-      </w:r>
-      <w:r>
-        <w:t xml:space="preserve"> azimut (o ángulo respecto al </w:t>
-      </w:r>
-      <w:proofErr w:type="gramStart"/>
-      <w:r>
-        <w:t>norte )</w:t>
-      </w:r>
-      <w:proofErr w:type="gramEnd"/>
-      <w:r>
-        <w:t xml:space="preserve"> y la elevación,</w:t>
-      </w:r>
-      <w:r>
-        <w:t xml:space="preserve"> que sumados a la temporalidad horaria y mensual, </w:t>
-      </w:r>
-      <w:r>
-        <w:t xml:space="preserve"> </w:t>
-      </w:r>
-      <w:r>
         <w:t>tiene</w:t>
       </w:r>
       <w:r>
@@ -4330,7 +4283,7 @@
     </w:p>
     <w:p>
       <w:pPr>
-        <w:pStyle w:val="ListParagraph"/>
+        <w:pStyle w:val="NoSpacing"/>
       </w:pPr>
       <w:r>
         <w:rPr>
@@ -4391,7 +4344,7 @@
     </w:p>
     <w:p>
       <w:pPr>
-        <w:pStyle w:val="ListParagraph"/>
+        <w:pStyle w:val="NoSpacing"/>
       </w:pPr>
       <w:r>
         <w:t>Graf</w:t>
@@ -4492,7 +4445,7 @@
     </w:p>
     <w:p>
       <w:pPr>
-        <w:pStyle w:val="ListParagraph"/>
+        <w:pStyle w:val="NoSpacing"/>
       </w:pPr>
       <w:r>
         <w:t xml:space="preserve">Generación modular </w:t>
@@ -4500,7 +4453,7 @@
     </w:p>
     <w:p>
       <w:pPr>
-        <w:pStyle w:val="ListParagraph"/>
+        <w:pStyle w:val="NoSpacing"/>
       </w:pPr>
       <w:proofErr w:type="gramStart"/>
       <w:r>
@@ -4521,7 +4474,7 @@
     </w:p>
     <w:p>
       <w:pPr>
-        <w:pStyle w:val="ListParagraph"/>
+        <w:pStyle w:val="NoSpacing"/>
       </w:pPr>
       <w:r>
         <w:rPr>
@@ -4579,7 +4532,7 @@
     </w:p>
     <w:p>
       <w:pPr>
-        <w:pStyle w:val="ListParagraph"/>
+        <w:pStyle w:val="NoSpacing"/>
       </w:pPr>
       <w:r>
         <w:t xml:space="preserve">Graf. </w:t>
@@ -4741,7 +4694,7 @@
     </w:p>
     <w:p>
       <w:pPr>
-        <w:pStyle w:val="ListParagraph"/>
+        <w:pStyle w:val="NoSpacing"/>
       </w:pPr>
       <w:proofErr w:type="gramStart"/>
       <w:r>
@@ -4768,7 +4721,7 @@
     </w:p>
     <w:p>
       <w:pPr>
-        <w:pStyle w:val="ListParagraph"/>
+        <w:pStyle w:val="NoSpacing"/>
       </w:pPr>
       <w:r>
         <w:t>Tabla. Rendimiento global del sistema en kWh/mes</w:t>
@@ -4776,16 +4729,16 @@
     </w:p>
     <w:p>
       <w:pPr>
-        <w:pStyle w:val="ListParagraph"/>
+        <w:pStyle w:val="NoSpacing"/>
       </w:pPr>
       <w:r>
         <w:rPr>
           <w:noProof/>
         </w:rPr>
         <w:drawing>
-          <wp:inline distT="0" distB="0" distL="0" distR="0" wp14:anchorId="2F027CF4" wp14:editId="08687E6D">
-            <wp:extent cx="5143500" cy="2581275"/>
-            <wp:effectExtent l="0" t="0" r="0" b="9525"/>
+          <wp:inline distT="0" distB="0" distL="0" distR="0" wp14:anchorId="2F027CF4" wp14:editId="63ABD7DF">
+            <wp:extent cx="5788810" cy="2905125"/>
+            <wp:effectExtent l="0" t="0" r="2540" b="0"/>
             <wp:docPr id="2002757020" name="Picture 1" descr="plot_production_performance"/>
             <wp:cNvGraphicFramePr>
               <a:graphicFrameLocks xmlns:a="http://schemas.openxmlformats.org/drawingml/2006/main" noChangeAspect="1"/>
@@ -4815,7 +4768,7 @@
                   <pic:spPr bwMode="auto">
                     <a:xfrm>
                       <a:off x="0" y="0"/>
-                      <a:ext cx="5170682" cy="2594916"/>
+                      <a:ext cx="5833684" cy="2927645"/>
                     </a:xfrm>
                     <a:prstGeom prst="rect">
                       <a:avLst/>
@@ -4834,7 +4787,7 @@
     </w:p>
     <w:p>
       <w:pPr>
-        <w:pStyle w:val="ListParagraph"/>
+        <w:pStyle w:val="NoSpacing"/>
       </w:pPr>
       <w:r>
         <w:t>Graf. Rendimiento global en kWh/mes</w:t>
@@ -5000,16 +4953,16 @@
 <file path=word/numbering.xml><?xml version="1.0" encoding="utf-8"?>
 <w:numbering xmlns:wpc="http://schemas.microsoft.com/office/word/2010/wordprocessingCanvas" xmlns:cx="http://schemas.microsoft.com/office/drawing/2014/chartex" xmlns:cx1="http://schemas.microsoft.com/office/drawing/2015/9/8/chartex" xmlns:cx2="http://schemas.microsoft.com/office/drawing/2015/10/21/chartex" xmlns:cx3="http://schemas.microsoft.com/office/drawing/2016/5/9/chartex" xmlns:cx4="http://schemas.microsoft.com/office/drawing/2016/5/10/chartex" xmlns:cx5="http://schemas.microsoft.com/office/drawing/2016/5/11/chartex" xmlns:cx6="http://schemas.microsoft.com/office/drawing/2016/5/12/chartex" xmlns:cx7="http://schemas.microsoft.com/office/drawing/2016/5/13/chartex" xmlns:cx8="http://schemas.microsoft.com/office/drawing/2016/5/14/chartex" xmlns:mc="http://schemas.openxmlformats.org/markup-compatibility/2006" xmlns:aink="http://schemas.microsoft.com/office/drawing/2016/ink" xmlns:am3d="http://schemas.microsoft.com/office/drawing/2017/model3d" xmlns:o="urn:schemas-microsoft-com:office:office" xmlns:oel="http://schemas.microsoft.com/office/2019/extlst" xmlns:r="http://schemas.openxmlformats.org/officeDocument/2006/relationships" xmlns:m="http://schemas.openxmlformats.org/officeDocument/2006/math" xmlns:v="urn:schemas-microsoft-com:vml" xmlns:wp14="http://schemas.microsoft.com/office/word/2010/wordprocessingDrawing" xmlns:wp="http://schemas.openxmlformats.org/drawingml/2006/wordprocessingDrawing" xmlns:w10="urn:schemas-microsoft-com:office:word" xmlns:w="http://schemas.openxmlformats.org/wordprocessingml/2006/main" xmlns:w14="http://schemas.microsoft.com/office/word/2010/wordml" xmlns:w15="http://schemas.microsoft.com/office/word/2012/wordml" xmlns:w16cex="http://schemas.microsoft.com/office/word/2018/wordml/cex" xmlns:w16cid="http://schemas.microsoft.com/office/word/2016/wordml/cid" xmlns:w16="http://schemas.microsoft.com/office/word/2018/wordml" xmlns:w16du="http://schemas.microsoft.com/office/word/2023/wordml/word16du" xmlns:w16sdtdh="http://schemas.microsoft.com/office/word/2020/wordml/sdtdatahash" xmlns:w16se="http://schemas.microsoft.com/office/word/2015/wordml/symex" xmlns:wpg="http://schemas.microsoft.com/office/word/2010/wordprocessingGroup" xmlns:wpi="http://schemas.microsoft.com/office/word/2010/wordprocessingInk" xmlns:wne="http://schemas.microsoft.com/office/word/2006/wordml" xmlns:wps="http://schemas.microsoft.com/office/word/2010/wordprocessingShape" mc:Ignorable="w14 w15 w16se w16cid w16 w16cex w16sdtdh w16du wp14">
   <w:abstractNum w:abstractNumId="0" w15:restartNumberingAfterBreak="0">
-    <w:nsid w:val="3ECA0391"/>
+    <w:nsid w:val="1B5661E7"/>
     <w:multiLevelType w:val="hybridMultilevel"/>
-    <w:tmpl w:val="E5882EC2"/>
+    <w:tmpl w:val="47EC8A5A"/>
     <w:lvl w:ilvl="0" w:tplc="340A0001">
       <w:start w:val="1"/>
       <w:numFmt w:val="bullet"/>
       <w:lvlText w:val=""/>
       <w:lvlJc w:val="left"/>
       <w:pPr>
-        <w:ind w:left="720" w:hanging="360"/>
+        <w:ind w:left="1440" w:hanging="360"/>
       </w:pPr>
       <w:rPr>
         <w:rFonts w:ascii="Symbol" w:hAnsi="Symbol" w:hint="default"/>
@@ -5021,7 +4974,7 @@
       <w:lvlText w:val="o"/>
       <w:lvlJc w:val="left"/>
       <w:pPr>
-        <w:ind w:left="1440" w:hanging="360"/>
+        <w:ind w:left="2160" w:hanging="360"/>
       </w:pPr>
       <w:rPr>
         <w:rFonts w:ascii="Courier New" w:hAnsi="Courier New" w:cs="Courier New" w:hint="default"/>
@@ -5033,7 +4986,7 @@
       <w:lvlText w:val=""/>
       <w:lvlJc w:val="left"/>
       <w:pPr>
-        <w:ind w:left="2160" w:hanging="360"/>
+        <w:ind w:left="2880" w:hanging="360"/>
       </w:pPr>
       <w:rPr>
         <w:rFonts w:ascii="Wingdings" w:hAnsi="Wingdings" w:hint="default"/>
@@ -5045,7 +4998,7 @@
       <w:lvlText w:val=""/>
       <w:lvlJc w:val="left"/>
       <w:pPr>
-        <w:ind w:left="2880" w:hanging="360"/>
+        <w:ind w:left="3600" w:hanging="360"/>
       </w:pPr>
       <w:rPr>
         <w:rFonts w:ascii="Symbol" w:hAnsi="Symbol" w:hint="default"/>
@@ -5057,7 +5010,7 @@
       <w:lvlText w:val="o"/>
       <w:lvlJc w:val="left"/>
       <w:pPr>
-        <w:ind w:left="3600" w:hanging="360"/>
+        <w:ind w:left="4320" w:hanging="360"/>
       </w:pPr>
       <w:rPr>
         <w:rFonts w:ascii="Courier New" w:hAnsi="Courier New" w:cs="Courier New" w:hint="default"/>
@@ -5069,7 +5022,7 @@
       <w:lvlText w:val=""/>
       <w:lvlJc w:val="left"/>
       <w:pPr>
-        <w:ind w:left="4320" w:hanging="360"/>
+        <w:ind w:left="5040" w:hanging="360"/>
       </w:pPr>
       <w:rPr>
         <w:rFonts w:ascii="Wingdings" w:hAnsi="Wingdings" w:hint="default"/>
@@ -5081,7 +5034,7 @@
       <w:lvlText w:val=""/>
       <w:lvlJc w:val="left"/>
       <w:pPr>
-        <w:ind w:left="5040" w:hanging="360"/>
+        <w:ind w:left="5760" w:hanging="360"/>
       </w:pPr>
       <w:rPr>
         <w:rFonts w:ascii="Symbol" w:hAnsi="Symbol" w:hint="default"/>
@@ -5093,7 +5046,7 @@
       <w:lvlText w:val="o"/>
       <w:lvlJc w:val="left"/>
       <w:pPr>
-        <w:ind w:left="5760" w:hanging="360"/>
+        <w:ind w:left="6480" w:hanging="360"/>
       </w:pPr>
       <w:rPr>
         <w:rFonts w:ascii="Courier New" w:hAnsi="Courier New" w:cs="Courier New" w:hint="default"/>
@@ -5105,6 +5058,119 @@
       <w:lvlText w:val=""/>
       <w:lvlJc w:val="left"/>
       <w:pPr>
+        <w:ind w:left="7200" w:hanging="360"/>
+      </w:pPr>
+      <w:rPr>
+        <w:rFonts w:ascii="Wingdings" w:hAnsi="Wingdings" w:hint="default"/>
+      </w:rPr>
+    </w:lvl>
+  </w:abstractNum>
+  <w:abstractNum w:abstractNumId="1" w15:restartNumberingAfterBreak="0">
+    <w:nsid w:val="3ECA0391"/>
+    <w:multiLevelType w:val="hybridMultilevel"/>
+    <w:tmpl w:val="E5882EC2"/>
+    <w:lvl w:ilvl="0" w:tplc="340A0001">
+      <w:start w:val="1"/>
+      <w:numFmt w:val="bullet"/>
+      <w:lvlText w:val=""/>
+      <w:lvlJc w:val="left"/>
+      <w:pPr>
+        <w:ind w:left="720" w:hanging="360"/>
+      </w:pPr>
+      <w:rPr>
+        <w:rFonts w:ascii="Symbol" w:hAnsi="Symbol" w:hint="default"/>
+      </w:rPr>
+    </w:lvl>
+    <w:lvl w:ilvl="1" w:tplc="340A0003" w:tentative="1">
+      <w:start w:val="1"/>
+      <w:numFmt w:val="bullet"/>
+      <w:lvlText w:val="o"/>
+      <w:lvlJc w:val="left"/>
+      <w:pPr>
+        <w:ind w:left="1440" w:hanging="360"/>
+      </w:pPr>
+      <w:rPr>
+        <w:rFonts w:ascii="Courier New" w:hAnsi="Courier New" w:cs="Courier New" w:hint="default"/>
+      </w:rPr>
+    </w:lvl>
+    <w:lvl w:ilvl="2" w:tplc="340A0005" w:tentative="1">
+      <w:start w:val="1"/>
+      <w:numFmt w:val="bullet"/>
+      <w:lvlText w:val=""/>
+      <w:lvlJc w:val="left"/>
+      <w:pPr>
+        <w:ind w:left="2160" w:hanging="360"/>
+      </w:pPr>
+      <w:rPr>
+        <w:rFonts w:ascii="Wingdings" w:hAnsi="Wingdings" w:hint="default"/>
+      </w:rPr>
+    </w:lvl>
+    <w:lvl w:ilvl="3" w:tplc="340A0001" w:tentative="1">
+      <w:start w:val="1"/>
+      <w:numFmt w:val="bullet"/>
+      <w:lvlText w:val=""/>
+      <w:lvlJc w:val="left"/>
+      <w:pPr>
+        <w:ind w:left="2880" w:hanging="360"/>
+      </w:pPr>
+      <w:rPr>
+        <w:rFonts w:ascii="Symbol" w:hAnsi="Symbol" w:hint="default"/>
+      </w:rPr>
+    </w:lvl>
+    <w:lvl w:ilvl="4" w:tplc="340A0003" w:tentative="1">
+      <w:start w:val="1"/>
+      <w:numFmt w:val="bullet"/>
+      <w:lvlText w:val="o"/>
+      <w:lvlJc w:val="left"/>
+      <w:pPr>
+        <w:ind w:left="3600" w:hanging="360"/>
+      </w:pPr>
+      <w:rPr>
+        <w:rFonts w:ascii="Courier New" w:hAnsi="Courier New" w:cs="Courier New" w:hint="default"/>
+      </w:rPr>
+    </w:lvl>
+    <w:lvl w:ilvl="5" w:tplc="340A0005" w:tentative="1">
+      <w:start w:val="1"/>
+      <w:numFmt w:val="bullet"/>
+      <w:lvlText w:val=""/>
+      <w:lvlJc w:val="left"/>
+      <w:pPr>
+        <w:ind w:left="4320" w:hanging="360"/>
+      </w:pPr>
+      <w:rPr>
+        <w:rFonts w:ascii="Wingdings" w:hAnsi="Wingdings" w:hint="default"/>
+      </w:rPr>
+    </w:lvl>
+    <w:lvl w:ilvl="6" w:tplc="340A0001" w:tentative="1">
+      <w:start w:val="1"/>
+      <w:numFmt w:val="bullet"/>
+      <w:lvlText w:val=""/>
+      <w:lvlJc w:val="left"/>
+      <w:pPr>
+        <w:ind w:left="5040" w:hanging="360"/>
+      </w:pPr>
+      <w:rPr>
+        <w:rFonts w:ascii="Symbol" w:hAnsi="Symbol" w:hint="default"/>
+      </w:rPr>
+    </w:lvl>
+    <w:lvl w:ilvl="7" w:tplc="340A0003" w:tentative="1">
+      <w:start w:val="1"/>
+      <w:numFmt w:val="bullet"/>
+      <w:lvlText w:val="o"/>
+      <w:lvlJc w:val="left"/>
+      <w:pPr>
+        <w:ind w:left="5760" w:hanging="360"/>
+      </w:pPr>
+      <w:rPr>
+        <w:rFonts w:ascii="Courier New" w:hAnsi="Courier New" w:cs="Courier New" w:hint="default"/>
+      </w:rPr>
+    </w:lvl>
+    <w:lvl w:ilvl="8" w:tplc="340A0005" w:tentative="1">
+      <w:start w:val="1"/>
+      <w:numFmt w:val="bullet"/>
+      <w:lvlText w:val=""/>
+      <w:lvlJc w:val="left"/>
+      <w:pPr>
         <w:ind w:left="6480" w:hanging="360"/>
       </w:pPr>
       <w:rPr>
@@ -5113,6 +5179,9 @@
     </w:lvl>
   </w:abstractNum>
   <w:num w:numId="1" w16cid:durableId="1893073394">
+    <w:abstractNumId w:val="1"/>
+  </w:num>
+  <w:num w:numId="2" w16cid:durableId="610164525">
     <w:abstractNumId w:val="0"/>
   </w:num>
 </w:numbering>
@@ -6385,9 +6454,10 @@
     <w:name w:val="No Spacing"/>
     <w:uiPriority w:val="1"/>
     <w:qFormat/>
-    <w:rsid w:val="00A205DB"/>
+    <w:rsid w:val="00D9767C"/>
     <w:pPr>
       <w:spacing w:after="0" w:line="240" w:lineRule="auto"/>
+      <w:jc w:val="center"/>
     </w:pPr>
     <w:rPr>
       <w:rFonts w:ascii="Consolas" w:hAnsi="Consolas"/>

--- a/templates/memory_template.docx
+++ b/templates/memory_template.docx
@@ -389,8 +389,8 @@
         <w:tblLook w:val="04A0" w:firstRow="1" w:lastRow="0" w:firstColumn="1" w:lastColumn="0" w:noHBand="0" w:noVBand="1"/>
       </w:tblPr>
       <w:tblGrid>
-        <w:gridCol w:w="2263"/>
-        <w:gridCol w:w="5108"/>
+        <w:gridCol w:w="2552"/>
+        <w:gridCol w:w="3260"/>
       </w:tblGrid>
       <w:tr>
         <w:trPr>
@@ -400,11 +400,12 @@
         <w:tc>
           <w:tcPr>
             <w:cnfStyle w:val="001000000000" w:firstRow="0" w:lastRow="0" w:firstColumn="1" w:lastColumn="0" w:oddVBand="0" w:evenVBand="0" w:oddHBand="0" w:evenHBand="0" w:firstRowFirstColumn="0" w:firstRowLastColumn="0" w:lastRowFirstColumn="0" w:lastRowLastColumn="0"/>
-            <w:tcW w:w="2263" w:type="dxa"/>
+            <w:tcW w:w="2552" w:type="dxa"/>
           </w:tcPr>
           <w:p>
             <w:pPr>
               <w:pStyle w:val="NoSpacing"/>
+              <w:jc w:val="left"/>
             </w:pPr>
             <w:bookmarkStart w:id="1" w:name="_Toc165382147"/>
             <w:r>
@@ -415,11 +416,12 @@
         </w:tc>
         <w:tc>
           <w:tcPr>
-            <w:tcW w:w="5108" w:type="dxa"/>
+            <w:tcW w:w="3260" w:type="dxa"/>
           </w:tcPr>
           <w:p>
             <w:pPr>
               <w:pStyle w:val="NoSpacing"/>
+              <w:jc w:val="left"/>
               <w:cnfStyle w:val="100000000000" w:firstRow="1" w:lastRow="0" w:firstColumn="0" w:lastColumn="0" w:oddVBand="0" w:evenVBand="0" w:oddHBand="0" w:evenHBand="0" w:firstRowFirstColumn="0" w:firstRowLastColumn="0" w:lastRowFirstColumn="0" w:lastRowLastColumn="0"/>
               <w:rPr>
                 <w:rStyle w:val="IntenseEmphasis"/>
@@ -439,24 +441,34 @@
         <w:tc>
           <w:tcPr>
             <w:cnfStyle w:val="001000000000" w:firstRow="0" w:lastRow="0" w:firstColumn="1" w:lastColumn="0" w:oddVBand="0" w:evenVBand="0" w:oddHBand="0" w:evenHBand="0" w:firstRowFirstColumn="0" w:firstRowLastColumn="0" w:lastRowFirstColumn="0" w:lastRowLastColumn="0"/>
-            <w:tcW w:w="2263" w:type="dxa"/>
+            <w:tcW w:w="2552" w:type="dxa"/>
           </w:tcPr>
           <w:p>
             <w:pPr>
               <w:pStyle w:val="NoSpacing"/>
+              <w:jc w:val="left"/>
+              <w:rPr>
+                <w:b w:val="0"/>
+                <w:bCs w:val="0"/>
+              </w:rPr>
             </w:pPr>
             <w:r>
+              <w:rPr>
+                <w:b w:val="0"/>
+                <w:bCs w:val="0"/>
+              </w:rPr>
               <w:t>Proyecto</w:t>
             </w:r>
           </w:p>
         </w:tc>
         <w:tc>
           <w:tcPr>
-            <w:tcW w:w="5108" w:type="dxa"/>
+            <w:tcW w:w="3260" w:type="dxa"/>
           </w:tcPr>
           <w:p>
             <w:pPr>
               <w:pStyle w:val="NoSpacing"/>
+              <w:jc w:val="left"/>
               <w:cnfStyle w:val="000000100000" w:firstRow="0" w:lastRow="0" w:firstColumn="0" w:lastColumn="0" w:oddVBand="0" w:evenVBand="0" w:oddHBand="1" w:evenHBand="0" w:firstRowFirstColumn="0" w:firstRowLastColumn="0" w:lastRowFirstColumn="0" w:lastRowLastColumn="0"/>
               <w:rPr>
                 <w:rStyle w:val="IntenseEmphasis"/>
@@ -607,24 +619,34 @@
         <w:tc>
           <w:tcPr>
             <w:cnfStyle w:val="001000000000" w:firstRow="0" w:lastRow="0" w:firstColumn="1" w:lastColumn="0" w:oddVBand="0" w:evenVBand="0" w:oddHBand="0" w:evenHBand="0" w:firstRowFirstColumn="0" w:firstRowLastColumn="0" w:lastRowFirstColumn="0" w:lastRowLastColumn="0"/>
-            <w:tcW w:w="2263" w:type="dxa"/>
+            <w:tcW w:w="2552" w:type="dxa"/>
           </w:tcPr>
           <w:p>
             <w:pPr>
               <w:pStyle w:val="NoSpacing"/>
+              <w:jc w:val="left"/>
+              <w:rPr>
+                <w:b w:val="0"/>
+                <w:bCs w:val="0"/>
+              </w:rPr>
             </w:pPr>
             <w:r>
+              <w:rPr>
+                <w:b w:val="0"/>
+                <w:bCs w:val="0"/>
+              </w:rPr>
               <w:t>Costo del proyecto</w:t>
             </w:r>
           </w:p>
         </w:tc>
         <w:tc>
           <w:tcPr>
-            <w:tcW w:w="5108" w:type="dxa"/>
+            <w:tcW w:w="3260" w:type="dxa"/>
           </w:tcPr>
           <w:p>
             <w:pPr>
               <w:pStyle w:val="NoSpacing"/>
+              <w:jc w:val="left"/>
               <w:cnfStyle w:val="000000000000" w:firstRow="0" w:lastRow="0" w:firstColumn="0" w:lastColumn="0" w:oddVBand="0" w:evenVBand="0" w:oddHBand="0" w:evenHBand="0" w:firstRowFirstColumn="0" w:firstRowLastColumn="0" w:lastRowFirstColumn="0" w:lastRowLastColumn="0"/>
               <w:rPr>
                 <w:rStyle w:val="IntenseEmphasis"/>
@@ -702,24 +724,34 @@
         <w:tc>
           <w:tcPr>
             <w:cnfStyle w:val="001000000000" w:firstRow="0" w:lastRow="0" w:firstColumn="1" w:lastColumn="0" w:oddVBand="0" w:evenVBand="0" w:oddHBand="0" w:evenHBand="0" w:firstRowFirstColumn="0" w:firstRowLastColumn="0" w:lastRowFirstColumn="0" w:lastRowLastColumn="0"/>
-            <w:tcW w:w="2263" w:type="dxa"/>
+            <w:tcW w:w="2552" w:type="dxa"/>
           </w:tcPr>
           <w:p>
             <w:pPr>
               <w:pStyle w:val="NoSpacing"/>
+              <w:jc w:val="left"/>
+              <w:rPr>
+                <w:b w:val="0"/>
+                <w:bCs w:val="0"/>
+              </w:rPr>
             </w:pPr>
             <w:r>
+              <w:rPr>
+                <w:b w:val="0"/>
+                <w:bCs w:val="0"/>
+              </w:rPr>
               <w:t>Generación</w:t>
             </w:r>
           </w:p>
         </w:tc>
         <w:tc>
           <w:tcPr>
-            <w:tcW w:w="5108" w:type="dxa"/>
+            <w:tcW w:w="3260" w:type="dxa"/>
           </w:tcPr>
           <w:p>
             <w:pPr>
               <w:pStyle w:val="NoSpacing"/>
+              <w:jc w:val="left"/>
               <w:cnfStyle w:val="000000100000" w:firstRow="0" w:lastRow="0" w:firstColumn="0" w:lastColumn="0" w:oddVBand="0" w:evenVBand="0" w:oddHBand="1" w:evenHBand="0" w:firstRowFirstColumn="0" w:firstRowLastColumn="0" w:lastRowFirstColumn="0" w:lastRowLastColumn="0"/>
               <w:rPr>
                 <w:rStyle w:val="IntenseEmphasis"/>
@@ -778,27 +810,41 @@
         <w:tc>
           <w:tcPr>
             <w:cnfStyle w:val="001000000000" w:firstRow="0" w:lastRow="0" w:firstColumn="1" w:lastColumn="0" w:oddVBand="0" w:evenVBand="0" w:oddHBand="0" w:evenHBand="0" w:firstRowFirstColumn="0" w:firstRowLastColumn="0" w:lastRowFirstColumn="0" w:lastRowLastColumn="0"/>
-            <w:tcW w:w="2263" w:type="dxa"/>
+            <w:tcW w:w="2552" w:type="dxa"/>
           </w:tcPr>
           <w:p>
             <w:pPr>
               <w:pStyle w:val="NoSpacing"/>
+              <w:jc w:val="left"/>
+              <w:rPr>
+                <w:b w:val="0"/>
+                <w:bCs w:val="0"/>
+              </w:rPr>
             </w:pPr>
             <w:r>
+              <w:rPr>
+                <w:b w:val="0"/>
+                <w:bCs w:val="0"/>
+              </w:rPr>
               <w:t>Beneficio</w:t>
             </w:r>
             <w:r>
+              <w:rPr>
+                <w:b w:val="0"/>
+                <w:bCs w:val="0"/>
+              </w:rPr>
               <w:t xml:space="preserve"> primer año</w:t>
             </w:r>
           </w:p>
         </w:tc>
         <w:tc>
           <w:tcPr>
-            <w:tcW w:w="5108" w:type="dxa"/>
+            <w:tcW w:w="3260" w:type="dxa"/>
           </w:tcPr>
           <w:p>
             <w:pPr>
               <w:pStyle w:val="NoSpacing"/>
+              <w:jc w:val="left"/>
               <w:cnfStyle w:val="000000000000" w:firstRow="0" w:lastRow="0" w:firstColumn="0" w:lastColumn="0" w:oddVBand="0" w:evenVBand="0" w:oddHBand="0" w:evenHBand="0" w:firstRowFirstColumn="0" w:firstRowLastColumn="0" w:lastRowFirstColumn="0" w:lastRowLastColumn="0"/>
               <w:rPr>
                 <w:rStyle w:val="IntenseEmphasis"/>
@@ -894,24 +940,34 @@
         <w:tc>
           <w:tcPr>
             <w:cnfStyle w:val="001000000000" w:firstRow="0" w:lastRow="0" w:firstColumn="1" w:lastColumn="0" w:oddVBand="0" w:evenVBand="0" w:oddHBand="0" w:evenHBand="0" w:firstRowFirstColumn="0" w:firstRowLastColumn="0" w:lastRowFirstColumn="0" w:lastRowLastColumn="0"/>
-            <w:tcW w:w="2263" w:type="dxa"/>
+            <w:tcW w:w="2552" w:type="dxa"/>
           </w:tcPr>
           <w:p>
             <w:pPr>
               <w:pStyle w:val="NoSpacing"/>
+              <w:jc w:val="left"/>
+              <w:rPr>
+                <w:b w:val="0"/>
+                <w:bCs w:val="0"/>
+              </w:rPr>
             </w:pPr>
             <w:r>
+              <w:rPr>
+                <w:b w:val="0"/>
+                <w:bCs w:val="0"/>
+              </w:rPr>
               <w:t>Reducción Emisiones</w:t>
             </w:r>
           </w:p>
         </w:tc>
         <w:tc>
           <w:tcPr>
-            <w:tcW w:w="5108" w:type="dxa"/>
+            <w:tcW w:w="3260" w:type="dxa"/>
           </w:tcPr>
           <w:p>
             <w:pPr>
               <w:pStyle w:val="NoSpacing"/>
+              <w:jc w:val="left"/>
               <w:cnfStyle w:val="000000100000" w:firstRow="0" w:lastRow="0" w:firstColumn="0" w:lastColumn="0" w:oddVBand="0" w:evenVBand="0" w:oddHBand="1" w:evenHBand="0" w:firstRowFirstColumn="0" w:firstRowLastColumn="0" w:lastRowFirstColumn="0" w:lastRowLastColumn="0"/>
               <w:rPr>
                 <w:rStyle w:val="IntenseEmphasis"/>
@@ -987,6 +1043,10 @@
       <w:r>
         <w:br w:type="page"/>
       </w:r>
+      <w:r>
+        <w:lastRenderedPageBreak/>
+        <w:t>{{{{</w:t>
+      </w:r>
     </w:p>
     <w:p>
       <w:pPr>
@@ -994,7 +1054,6 @@
       </w:pPr>
       <w:bookmarkStart w:id="2" w:name="_Toc165382148"/>
       <w:r>
-        <w:lastRenderedPageBreak/>
         <w:t>Contenido</w:t>
       </w:r>
       <w:bookmarkEnd w:id="2"/>
@@ -2117,6 +2176,7 @@
           <w:p>
             <w:pPr>
               <w:pStyle w:val="NoSpacing"/>
+              <w:jc w:val="left"/>
             </w:pPr>
             <w:r>
               <w:t>establecimiento</w:t>
@@ -2130,6 +2190,7 @@
           <w:p>
             <w:pPr>
               <w:pStyle w:val="NoSpacing"/>
+              <w:jc w:val="left"/>
               <w:cnfStyle w:val="100000000000" w:firstRow="1" w:lastRow="0" w:firstColumn="0" w:lastColumn="0" w:oddVBand="0" w:evenVBand="0" w:oddHBand="0" w:evenHBand="0" w:firstRowFirstColumn="0" w:firstRowLastColumn="0" w:lastRowFirstColumn="0" w:lastRowLastColumn="0"/>
               <w:rPr>
                 <w:b w:val="0"/>
@@ -2175,6 +2236,7 @@
           <w:p>
             <w:pPr>
               <w:pStyle w:val="NoSpacing"/>
+              <w:jc w:val="left"/>
             </w:pPr>
             <w:r>
               <w:t>dirección</w:t>
@@ -2188,6 +2250,7 @@
           <w:p>
             <w:pPr>
               <w:pStyle w:val="NoSpacing"/>
+              <w:jc w:val="left"/>
               <w:cnfStyle w:val="000000100000" w:firstRow="0" w:lastRow="0" w:firstColumn="0" w:lastColumn="0" w:oddVBand="0" w:evenVBand="0" w:oddHBand="1" w:evenHBand="0" w:firstRowFirstColumn="0" w:firstRowLastColumn="0" w:lastRowFirstColumn="0" w:lastRowLastColumn="0"/>
             </w:pPr>
             <w:proofErr w:type="gramStart"/>
@@ -2221,6 +2284,7 @@
           <w:p>
             <w:pPr>
               <w:pStyle w:val="NoSpacing"/>
+              <w:jc w:val="left"/>
             </w:pPr>
             <w:r>
               <w:t>coordenadas</w:t>
@@ -2256,6 +2320,7 @@
                 <w:p>
                   <w:pPr>
                     <w:pStyle w:val="NoSpacing"/>
+                    <w:jc w:val="left"/>
                   </w:pPr>
                   <w:proofErr w:type="spellStart"/>
                   <w:r>
@@ -2271,6 +2336,7 @@
                 <w:p>
                   <w:pPr>
                     <w:pStyle w:val="NoSpacing"/>
+                    <w:jc w:val="left"/>
                     <w:rPr>
                       <w:sz w:val="18"/>
                       <w:szCs w:val="18"/>
@@ -2319,6 +2385,7 @@
                 <w:p>
                   <w:pPr>
                     <w:pStyle w:val="NoSpacing"/>
+                    <w:jc w:val="left"/>
                   </w:pPr>
                   <w:proofErr w:type="spellStart"/>
                   <w:r>
@@ -2334,6 +2401,7 @@
                 <w:p>
                   <w:pPr>
                     <w:pStyle w:val="NoSpacing"/>
+                    <w:jc w:val="left"/>
                     <w:rPr>
                       <w:sz w:val="18"/>
                       <w:szCs w:val="18"/>
@@ -2382,6 +2450,7 @@
                 <w:p>
                   <w:pPr>
                     <w:pStyle w:val="NoSpacing"/>
+                    <w:jc w:val="left"/>
                   </w:pPr>
                   <w:r>
                     <w:t>msnm</w:t>
@@ -2395,6 +2464,7 @@
                 <w:p>
                   <w:pPr>
                     <w:pStyle w:val="NoSpacing"/>
+                    <w:jc w:val="left"/>
                     <w:rPr>
                       <w:sz w:val="18"/>
                       <w:szCs w:val="18"/>
@@ -2444,6 +2514,7 @@
           <w:p>
             <w:pPr>
               <w:pStyle w:val="NoSpacing"/>
+              <w:jc w:val="left"/>
               <w:cnfStyle w:val="000000000000" w:firstRow="0" w:lastRow="0" w:firstColumn="0" w:lastColumn="0" w:oddVBand="0" w:evenVBand="0" w:oddHBand="0" w:evenHBand="0" w:firstRowFirstColumn="0" w:firstRowLastColumn="0" w:lastRowFirstColumn="0" w:lastRowLastColumn="0"/>
               <w:rPr>
                 <w:lang w:val="en-US"/>
@@ -3912,6 +3983,7 @@
           <w:p>
             <w:pPr>
               <w:pStyle w:val="NoSpacing"/>
+              <w:jc w:val="left"/>
             </w:pPr>
             <w:r>
               <w:t>distribución</w:t>
@@ -3925,6 +3997,7 @@
           <w:p>
             <w:pPr>
               <w:pStyle w:val="NoSpacing"/>
+              <w:jc w:val="left"/>
               <w:cnfStyle w:val="100000000000" w:firstRow="1" w:lastRow="0" w:firstColumn="0" w:lastColumn="0" w:oddVBand="0" w:evenVBand="0" w:oddHBand="0" w:evenHBand="0" w:firstRowFirstColumn="0" w:firstRowLastColumn="0" w:lastRowFirstColumn="0" w:lastRowLastColumn="0"/>
             </w:pPr>
             <w:r>
@@ -3946,6 +4019,7 @@
           <w:p>
             <w:pPr>
               <w:pStyle w:val="NoSpacing"/>
+              <w:jc w:val="left"/>
             </w:pPr>
             <w:r>
               <w:t>demanda</w:t>
@@ -3959,6 +4033,7 @@
           <w:p>
             <w:pPr>
               <w:pStyle w:val="NoSpacing"/>
+              <w:jc w:val="left"/>
               <w:cnfStyle w:val="000000100000" w:firstRow="0" w:lastRow="0" w:firstColumn="0" w:lastColumn="0" w:oddVBand="0" w:evenVBand="0" w:oddHBand="1" w:evenHBand="0" w:firstRowFirstColumn="0" w:firstRowLastColumn="0" w:lastRowFirstColumn="0" w:lastRowLastColumn="0"/>
             </w:pPr>
             <w:proofErr w:type="gramStart"/>
@@ -3995,6 +4070,7 @@
           <w:p>
             <w:pPr>
               <w:pStyle w:val="NoSpacing"/>
+              <w:jc w:val="left"/>
             </w:pPr>
             <w:r>
               <w:t>generación</w:t>
@@ -4008,6 +4084,7 @@
           <w:p>
             <w:pPr>
               <w:pStyle w:val="NoSpacing"/>
+              <w:jc w:val="left"/>
               <w:cnfStyle w:val="000000000000" w:firstRow="0" w:lastRow="0" w:firstColumn="0" w:lastColumn="0" w:oddVBand="0" w:evenVBand="0" w:oddHBand="0" w:evenHBand="0" w:firstRowFirstColumn="0" w:firstRowLastColumn="0" w:lastRowFirstColumn="0" w:lastRowLastColumn="0"/>
             </w:pPr>
             <w:proofErr w:type="gramStart"/>
@@ -4042,6 +4119,7 @@
           <w:p>
             <w:pPr>
               <w:pStyle w:val="NoSpacing"/>
+              <w:jc w:val="left"/>
             </w:pPr>
             <w:r>
               <w:t>Ley 21.118</w:t>
@@ -4063,6 +4141,7 @@
           <w:p>
             <w:pPr>
               <w:pStyle w:val="NoSpacing"/>
+              <w:jc w:val="left"/>
               <w:cnfStyle w:val="000000100000" w:firstRow="0" w:lastRow="0" w:firstColumn="0" w:lastColumn="0" w:oddVBand="0" w:evenVBand="0" w:oddHBand="1" w:evenHBand="0" w:firstRowFirstColumn="0" w:firstRowLastColumn="0" w:lastRowFirstColumn="0" w:lastRowLastColumn="0"/>
             </w:pPr>
             <w:proofErr w:type="gramStart"/>
@@ -4096,6 +4175,7 @@
           <w:p>
             <w:pPr>
               <w:pStyle w:val="NoSpacing"/>
+              <w:jc w:val="left"/>
             </w:pPr>
             <w:proofErr w:type="spellStart"/>
             <w:proofErr w:type="gramStart"/>
@@ -4113,6 +4193,7 @@
           <w:p>
             <w:pPr>
               <w:pStyle w:val="NoSpacing"/>
+              <w:jc w:val="left"/>
               <w:cnfStyle w:val="000000000000" w:firstRow="0" w:lastRow="0" w:firstColumn="0" w:lastColumn="0" w:oddVBand="0" w:evenVBand="0" w:oddHBand="0" w:evenHBand="0" w:firstRowFirstColumn="0" w:firstRowLastColumn="0" w:lastRowFirstColumn="0" w:lastRowLastColumn="0"/>
             </w:pPr>
             <w:proofErr w:type="gramStart"/>
@@ -4156,13 +4237,16 @@
       <w:r>
         <w:br w:type="page"/>
       </w:r>
+      <w:r>
+        <w:lastRenderedPageBreak/>
+        <w:t>{</w:t>
+      </w:r>
     </w:p>
     <w:p>
       <w:pPr>
         <w:pStyle w:val="Heading3"/>
       </w:pPr>
       <w:r>
-        <w:lastRenderedPageBreak/>
         <w:t>Producción Energética</w:t>
       </w:r>
     </w:p>
@@ -4736,9 +4820,9 @@
           <w:noProof/>
         </w:rPr>
         <w:drawing>
-          <wp:inline distT="0" distB="0" distL="0" distR="0" wp14:anchorId="2F027CF4" wp14:editId="63ABD7DF">
-            <wp:extent cx="5788810" cy="2905125"/>
-            <wp:effectExtent l="0" t="0" r="2540" b="0"/>
+          <wp:inline distT="0" distB="0" distL="0" distR="0" wp14:anchorId="2F027CF4" wp14:editId="67EBC416">
+            <wp:extent cx="5665442" cy="2843213"/>
+            <wp:effectExtent l="0" t="0" r="0" b="0"/>
             <wp:docPr id="2002757020" name="Picture 1" descr="plot_production_performance"/>
             <wp:cNvGraphicFramePr>
               <a:graphicFrameLocks xmlns:a="http://schemas.openxmlformats.org/drawingml/2006/main" noChangeAspect="1"/>
@@ -4768,7 +4852,7 @@
                   <pic:spPr bwMode="auto">
                     <a:xfrm>
                       <a:off x="0" y="0"/>
-                      <a:ext cx="5833684" cy="2927645"/>
+                      <a:ext cx="5728900" cy="2875060"/>
                     </a:xfrm>
                     <a:prstGeom prst="rect">
                       <a:avLst/>
@@ -4795,7 +4879,99 @@
     </w:p>
     <w:p>
       <w:pPr>
-        <w:jc w:val="left"/>
+        <w:pStyle w:val="NoSpacing"/>
+      </w:pPr>
+      <w:r>
+        <w:br w:type="page"/>
+      </w:r>
+    </w:p>
+    <w:p>
+      <w:r>
+        <w:lastRenderedPageBreak/>
+        <w:t>Desde el punto de vista</w:t>
+      </w:r>
+      <w:r>
+        <w:t xml:space="preserve"> de la frecuencia</w:t>
+      </w:r>
+      <w:r>
+        <w:t xml:space="preserve"> operacional</w:t>
+      </w:r>
+      <w:r>
+        <w:t xml:space="preserve"> de la potencia durante el transcurso de un año, es decir la cantidad de veces durante el día que entrega determinada potencia, se puede expresar en el siguiente gráfico.</w:t>
+      </w:r>
+      <w:r>
+        <w:t xml:space="preserve"> </w:t>
+      </w:r>
+    </w:p>
+    <w:p>
+      <w:pPr>
+        <w:pStyle w:val="NoSpacing"/>
+      </w:pPr>
+      <w:r>
+        <w:rPr>
+          <w:noProof/>
+        </w:rPr>
+        <w:drawing>
+          <wp:inline distT="0" distB="0" distL="0" distR="0" wp14:anchorId="7E59C849" wp14:editId="67FC90B3">
+            <wp:extent cx="4929187" cy="3295650"/>
+            <wp:effectExtent l="0" t="0" r="5080" b="0"/>
+            <wp:docPr id="1518375260" name="Picture 1" descr="plot_performance_frequency"/>
+            <wp:cNvGraphicFramePr>
+              <a:graphicFrameLocks xmlns:a="http://schemas.openxmlformats.org/drawingml/2006/main" noChangeAspect="1"/>
+            </wp:cNvGraphicFramePr>
+            <a:graphic xmlns:a="http://schemas.openxmlformats.org/drawingml/2006/main">
+              <a:graphicData uri="http://schemas.openxmlformats.org/drawingml/2006/picture">
+                <pic:pic xmlns:pic="http://schemas.openxmlformats.org/drawingml/2006/picture">
+                  <pic:nvPicPr>
+                    <pic:cNvPr id="1518375260" name="Picture 1" descr="plot_performance_frequency"/>
+                    <pic:cNvPicPr>
+                      <a:picLocks noChangeAspect="1" noChangeArrowheads="1"/>
+                    </pic:cNvPicPr>
+                  </pic:nvPicPr>
+                  <pic:blipFill>
+                    <a:blip r:embed="rId17">
+                      <a:extLst>
+                        <a:ext uri="{28A0092B-C50C-407E-A947-70E740481C1C}">
+                          <a14:useLocalDpi xmlns:a14="http://schemas.microsoft.com/office/drawing/2010/main" val="0"/>
+                        </a:ext>
+                      </a:extLst>
+                    </a:blip>
+                    <a:srcRect/>
+                    <a:stretch>
+                      <a:fillRect/>
+                    </a:stretch>
+                  </pic:blipFill>
+                  <pic:spPr bwMode="auto">
+                    <a:xfrm>
+                      <a:off x="0" y="0"/>
+                      <a:ext cx="4946548" cy="3307258"/>
+                    </a:xfrm>
+                    <a:prstGeom prst="rect">
+                      <a:avLst/>
+                    </a:prstGeom>
+                    <a:noFill/>
+                    <a:ln>
+                      <a:noFill/>
+                    </a:ln>
+                  </pic:spPr>
+                </pic:pic>
+              </a:graphicData>
+            </a:graphic>
+          </wp:inline>
+        </w:drawing>
+      </w:r>
+    </w:p>
+    <w:p>
+      <w:pPr>
+        <w:pStyle w:val="NoSpacing"/>
+      </w:pPr>
+      <w:r>
+        <w:t>Graf. Frecuencia operacional horaria, en kW</w:t>
+      </w:r>
+    </w:p>
+    <w:p/>
+    <w:p>
+      <w:pPr>
         <w:rPr>
           <w:rFonts w:asciiTheme="majorHAnsi" w:eastAsiaTheme="majorEastAsia" w:hAnsiTheme="majorHAnsi" w:cstheme="majorBidi"/>
           <w:color w:val="1F3763" w:themeColor="accent1" w:themeShade="7F"/>
@@ -4804,6 +4980,81 @@
         </w:rPr>
       </w:pPr>
       <w:r>
+        <w:t xml:space="preserve">Es normal que no alcancen los </w:t>
+      </w:r>
+      <w:proofErr w:type="gramStart"/>
+      <w:r>
+        <w:t xml:space="preserve">{{ </w:t>
+      </w:r>
+      <w:proofErr w:type="spellStart"/>
+      <w:r>
+        <w:t>pro</w:t>
+      </w:r>
+      <w:r>
+        <w:t>j</w:t>
+      </w:r>
+      <w:r>
+        <w:t>ect</w:t>
+      </w:r>
+      <w:proofErr w:type="gramEnd"/>
+      <w:r>
+        <w:t>_size</w:t>
+      </w:r>
+      <w:proofErr w:type="spellEnd"/>
+      <w:r>
+        <w:t xml:space="preserve"> }}  nominales</w:t>
+      </w:r>
+      <w:r>
+        <w:t xml:space="preserve"> propuestos</w:t>
+      </w:r>
+      <w:r>
+        <w:t>, y que la concentración de su rendimiento en potencia varíe entre el 30% y 80% de su capacidad nominal.</w:t>
+      </w:r>
+      <w:r>
+        <w:t xml:space="preserve"> Aún así es suficiente para generar energía para </w:t>
+      </w:r>
+      <w:r>
+        <w:t>abastecer con</w:t>
+      </w:r>
+      <w:r>
+        <w:t xml:space="preserve"> </w:t>
+      </w:r>
+      <w:proofErr w:type="gramStart"/>
+      <w:r>
+        <w:t xml:space="preserve">{{ </w:t>
+      </w:r>
+      <w:proofErr w:type="spellStart"/>
+      <w:r>
+        <w:t>energy</w:t>
+      </w:r>
+      <w:proofErr w:type="gramEnd"/>
+      <w:r>
+        <w:t>_production</w:t>
+      </w:r>
+      <w:proofErr w:type="spellEnd"/>
+      <w:r>
+        <w:t xml:space="preserve"> }} a una demanda proyectada de {{ </w:t>
+      </w:r>
+      <w:proofErr w:type="spellStart"/>
+      <w:r>
+        <w:t>forecast_consumption</w:t>
+      </w:r>
+      <w:proofErr w:type="spellEnd"/>
+      <w:r>
+        <w:t xml:space="preserve"> }}.</w:t>
+      </w:r>
+    </w:p>
+    <w:p>
+      <w:pPr>
+        <w:jc w:val="left"/>
+        <w:rPr>
+          <w:rFonts w:asciiTheme="majorHAnsi" w:eastAsiaTheme="majorEastAsia" w:hAnsiTheme="majorHAnsi" w:cstheme="majorBidi"/>
+          <w:color w:val="1F3763" w:themeColor="accent1" w:themeShade="7F"/>
+          <w:sz w:val="24"/>
+          <w:szCs w:val="24"/>
+        </w:rPr>
+      </w:pPr>
+      <w:r>
         <w:br w:type="page"/>
       </w:r>
     </w:p>
@@ -4818,7 +5069,7 @@
     </w:p>
     <w:p/>
     <w:sectPr>
-      <w:footerReference w:type="default" r:id="rId17"/>
+      <w:footerReference w:type="default" r:id="rId18"/>
       <w:pgSz w:w="12240" w:h="15840"/>
       <w:pgMar w:top="1440" w:right="1440" w:bottom="1440" w:left="1440" w:header="708" w:footer="708" w:gutter="0"/>
       <w:cols w:space="708"/>

--- a/templates/memory_template.docx
+++ b/templates/memory_template.docx
@@ -1045,7 +1045,7 @@
       </w:r>
       <w:r>
         <w:lastRenderedPageBreak/>
-        <w:t>{{{{</w:t>
+        <w:t>{</w:t>
       </w:r>
     </w:p>
     <w:p>
@@ -2984,10 +2984,19 @@
         </w:rPr>
       </w:pPr>
       <w:r>
+        <w:rPr>
+          <w:noProof/>
+        </w:rPr>
+        <w:t>{</w:t>
+      </w:r>
+      <w:r>
+        <w:rPr>
+          <w:noProof/>
+        </w:rPr>
         <w:drawing>
-          <wp:inline distT="0" distB="0" distL="0" distR="0" wp14:anchorId="785BA322" wp14:editId="09575489">
-            <wp:extent cx="3320143" cy="2193290"/>
-            <wp:effectExtent l="0" t="0" r="0" b="0"/>
+          <wp:inline distT="0" distB="0" distL="0" distR="0" wp14:anchorId="785BA322" wp14:editId="2333CA50">
+            <wp:extent cx="3600000" cy="2378164"/>
+            <wp:effectExtent l="0" t="0" r="635" b="3175"/>
             <wp:docPr id="1159951526" name="Picture 3" descr="plot_consumption_forecast"/>
             <wp:cNvGraphicFramePr>
               <a:graphicFrameLocks xmlns:a="http://schemas.openxmlformats.org/drawingml/2006/main" noChangeAspect="1"/>
@@ -3017,7 +3026,7 @@
                   <pic:spPr bwMode="auto">
                     <a:xfrm>
                       <a:off x="0" y="0"/>
-                      <a:ext cx="3329964" cy="2199778"/>
+                      <a:ext cx="3600000" cy="2378164"/>
                     </a:xfrm>
                     <a:prstGeom prst="rect">
                       <a:avLst/>
@@ -3286,6 +3295,9 @@
         </w:rPr>
       </w:pPr>
       <w:r>
+        <w:rPr>
+          <w:noProof/>
+        </w:rPr>
         <w:drawing>
           <wp:inline distT="0" distB="0" distL="0" distR="0" wp14:anchorId="51F5D69F" wp14:editId="716A966F">
             <wp:extent cx="5760000" cy="2010832"/>
@@ -3378,10 +3390,13 @@
         <w:pStyle w:val="NoSpacing"/>
       </w:pPr>
       <w:r>
+        <w:rPr>
+          <w:noProof/>
+        </w:rPr>
         <w:drawing>
-          <wp:inline distT="0" distB="0" distL="0" distR="0" wp14:anchorId="0618D939" wp14:editId="793A5BCA">
-            <wp:extent cx="5714958" cy="2159635"/>
-            <wp:effectExtent l="0" t="0" r="635" b="0"/>
+          <wp:inline distT="0" distB="0" distL="0" distR="0" wp14:anchorId="0618D939" wp14:editId="44E39D4A">
+            <wp:extent cx="5760000" cy="2176656"/>
+            <wp:effectExtent l="0" t="0" r="0" b="0"/>
             <wp:docPr id="1308382314" name="Picture 1" descr="plot_temperature"/>
             <wp:cNvGraphicFramePr>
               <a:graphicFrameLocks xmlns:a="http://schemas.openxmlformats.org/drawingml/2006/main" noChangeAspect="1"/>
@@ -3411,7 +3426,7 @@
                   <pic:spPr bwMode="auto">
                     <a:xfrm>
                       <a:off x="0" y="0"/>
-                      <a:ext cx="5717885" cy="2160741"/>
+                      <a:ext cx="5760000" cy="2176656"/>
                     </a:xfrm>
                     <a:prstGeom prst="rect">
                       <a:avLst/>
@@ -3703,10 +3718,13 @@
         </w:rPr>
       </w:pPr>
       <w:r>
+        <w:rPr>
+          <w:noProof/>
+        </w:rPr>
         <w:drawing>
-          <wp:inline distT="0" distB="0" distL="0" distR="0" wp14:anchorId="12287A2B" wp14:editId="330BBB36">
-            <wp:extent cx="3543300" cy="2744954"/>
-            <wp:effectExtent l="0" t="0" r="0" b="0"/>
+          <wp:inline distT="0" distB="0" distL="0" distR="0" wp14:anchorId="12287A2B" wp14:editId="3087D287">
+            <wp:extent cx="3600000" cy="2788878"/>
+            <wp:effectExtent l="0" t="0" r="635" b="0"/>
             <wp:docPr id="1737321286" name="Picture 1" descr="plot_components"/>
             <wp:cNvGraphicFramePr>
               <a:graphicFrameLocks xmlns:a="http://schemas.openxmlformats.org/drawingml/2006/main" noChangeAspect="1"/>
@@ -3736,7 +3754,7 @@
                   <pic:spPr bwMode="auto">
                     <a:xfrm>
                       <a:off x="0" y="0"/>
-                      <a:ext cx="3608282" cy="2795295"/>
+                      <a:ext cx="3600000" cy="2788878"/>
                     </a:xfrm>
                     <a:prstGeom prst="rect">
                       <a:avLst/>
@@ -4237,16 +4255,13 @@
       <w:r>
         <w:br w:type="page"/>
       </w:r>
+    </w:p>
+    <w:p>
+      <w:pPr>
+        <w:pStyle w:val="Heading3"/>
+      </w:pPr>
       <w:r>
         <w:lastRenderedPageBreak/>
-        <w:t>{</w:t>
-      </w:r>
-    </w:p>
-    <w:p>
-      <w:pPr>
-        <w:pStyle w:val="Heading3"/>
-      </w:pPr>
-      <w:r>
         <w:t>Producción Energética</w:t>
       </w:r>
     </w:p>
@@ -4313,7 +4328,7 @@
     </w:p>
     <w:p>
       <w:pPr>
-        <w:pStyle w:val="ListParagraph"/>
+        <w:pStyle w:val="NoSpacing"/>
       </w:pPr>
     </w:p>
     <w:p>
@@ -4374,9 +4389,9 @@
           <w:noProof/>
         </w:rPr>
         <w:drawing>
-          <wp:inline distT="0" distB="0" distL="0" distR="0" wp14:anchorId="46A44C0C" wp14:editId="4A8757D8">
-            <wp:extent cx="4752975" cy="4043045"/>
-            <wp:effectExtent l="0" t="0" r="9525" b="0"/>
+          <wp:inline distT="0" distB="0" distL="0" distR="0" wp14:anchorId="46A44C0C" wp14:editId="59E300DB">
+            <wp:extent cx="4320000" cy="3674741"/>
+            <wp:effectExtent l="0" t="0" r="4445" b="2540"/>
             <wp:docPr id="1627531910" name="Picture 1" descr="plot_components_irr"/>
             <wp:cNvGraphicFramePr>
               <a:graphicFrameLocks xmlns:a="http://schemas.openxmlformats.org/drawingml/2006/main" noChangeAspect="1"/>
@@ -4406,7 +4421,7 @@
                   <pic:spPr bwMode="auto">
                     <a:xfrm>
                       <a:off x="0" y="0"/>
-                      <a:ext cx="4774124" cy="4061035"/>
+                      <a:ext cx="4320000" cy="3674741"/>
                     </a:xfrm>
                     <a:prstGeom prst="rect">
                       <a:avLst/>
@@ -4565,9 +4580,9 @@
           <w:noProof/>
         </w:rPr>
         <w:drawing>
-          <wp:inline distT="0" distB="0" distL="0" distR="0" wp14:anchorId="50C59F7F" wp14:editId="273E9756">
-            <wp:extent cx="3651248" cy="2738437"/>
-            <wp:effectExtent l="0" t="0" r="6985" b="5080"/>
+          <wp:inline distT="0" distB="0" distL="0" distR="0" wp14:anchorId="50C59F7F" wp14:editId="3176776C">
+            <wp:extent cx="4680000" cy="3510001"/>
+            <wp:effectExtent l="0" t="0" r="6350" b="0"/>
             <wp:docPr id="2143492222" name="Picture 2" descr="plot_components_production"/>
             <wp:cNvGraphicFramePr>
               <a:graphicFrameLocks xmlns:a="http://schemas.openxmlformats.org/drawingml/2006/main" noChangeAspect="1"/>
@@ -4597,7 +4612,7 @@
                   <pic:spPr bwMode="auto">
                     <a:xfrm>
                       <a:off x="0" y="0"/>
-                      <a:ext cx="3670970" cy="2753229"/>
+                      <a:ext cx="4680000" cy="3510001"/>
                     </a:xfrm>
                     <a:prstGeom prst="rect">
                       <a:avLst/>
@@ -4820,9 +4835,9 @@
           <w:noProof/>
         </w:rPr>
         <w:drawing>
-          <wp:inline distT="0" distB="0" distL="0" distR="0" wp14:anchorId="2F027CF4" wp14:editId="67EBC416">
-            <wp:extent cx="5665442" cy="2843213"/>
-            <wp:effectExtent l="0" t="0" r="0" b="0"/>
+          <wp:inline distT="0" distB="0" distL="0" distR="0" wp14:anchorId="2F027CF4" wp14:editId="28CC54B4">
+            <wp:extent cx="5760000" cy="2890668"/>
+            <wp:effectExtent l="0" t="0" r="0" b="5080"/>
             <wp:docPr id="2002757020" name="Picture 1" descr="plot_production_performance"/>
             <wp:cNvGraphicFramePr>
               <a:graphicFrameLocks xmlns:a="http://schemas.openxmlformats.org/drawingml/2006/main" noChangeAspect="1"/>
@@ -4852,7 +4867,7 @@
                   <pic:spPr bwMode="auto">
                     <a:xfrm>
                       <a:off x="0" y="0"/>
-                      <a:ext cx="5728900" cy="2875060"/>
+                      <a:ext cx="5760000" cy="2890668"/>
                     </a:xfrm>
                     <a:prstGeom prst="rect">
                       <a:avLst/>
@@ -4912,9 +4927,9 @@
           <w:noProof/>
         </w:rPr>
         <w:drawing>
-          <wp:inline distT="0" distB="0" distL="0" distR="0" wp14:anchorId="7E59C849" wp14:editId="67FC90B3">
-            <wp:extent cx="4929187" cy="3295650"/>
-            <wp:effectExtent l="0" t="0" r="5080" b="0"/>
+          <wp:inline distT="0" distB="0" distL="0" distR="0" wp14:anchorId="7E59C849" wp14:editId="3FB23723">
+            <wp:extent cx="4680000" cy="3129045"/>
+            <wp:effectExtent l="0" t="0" r="6350" b="0"/>
             <wp:docPr id="1518375260" name="Picture 1" descr="plot_performance_frequency"/>
             <wp:cNvGraphicFramePr>
               <a:graphicFrameLocks xmlns:a="http://schemas.openxmlformats.org/drawingml/2006/main" noChangeAspect="1"/>
@@ -4944,7 +4959,7 @@
                   <pic:spPr bwMode="auto">
                     <a:xfrm>
                       <a:off x="0" y="0"/>
-                      <a:ext cx="4946548" cy="3307258"/>
+                      <a:ext cx="4680000" cy="3129045"/>
                     </a:xfrm>
                     <a:prstGeom prst="rect">
                       <a:avLst/>
@@ -5002,16 +5017,7 @@
       </w:r>
       <w:proofErr w:type="spellEnd"/>
       <w:r>
-        <w:t xml:space="preserve"> }}  nominales</w:t>
-      </w:r>
-      <w:r>
-        <w:t xml:space="preserve"> propuestos</w:t>
-      </w:r>
-      <w:r>
-        <w:t>, y que la concentración de su rendimiento en potencia varíe entre el 30% y 80% de su capacidad nominal.</w:t>
-      </w:r>
-      <w:r>
-        <w:t xml:space="preserve"> Aún así es suficiente para generar energía para </w:t>
+        <w:t xml:space="preserve"> }}  nominales propuestos, y que la concentración de su rendimiento en potencia varíe entre el 30% y 80% de su capacidad nominal. Aún así es suficiente para generar energía para </w:t>
       </w:r>
       <w:r>
         <w:t>abastecer con</w:t>
@@ -5067,9 +5073,175 @@
         <w:t>Reducción de Emisiones</w:t>
       </w:r>
     </w:p>
+    <w:p>
+      <w:r>
+        <w:t xml:space="preserve">Para obtener la reducción de emisiones, se utilizará los datos del </w:t>
+      </w:r>
+      <w:hyperlink r:id="rId18" w:history="1">
+        <w:r>
+          <w:rPr>
+            <w:rStyle w:val="Hyperlink"/>
+          </w:rPr>
+          <w:t>portal energía abierta</w:t>
+        </w:r>
+      </w:hyperlink>
+      <w:r>
+        <w:t xml:space="preserve"> de la Comisión Nacional de Energía. En este se utilizará los factores de mediciones proyectados para el próximo periodo anual del proyecto.</w:t>
+      </w:r>
+    </w:p>
+    <w:p>
+      <w:pPr>
+        <w:pStyle w:val="NoSpacing"/>
+      </w:pPr>
+      <w:proofErr w:type="gramStart"/>
+      <w:r>
+        <w:t xml:space="preserve">{{ </w:t>
+      </w:r>
+      <w:proofErr w:type="spellStart"/>
+      <w:r>
+        <w:t>table</w:t>
+      </w:r>
+      <w:proofErr w:type="gramEnd"/>
+      <w:r>
+        <w:t>_emission_historic</w:t>
+      </w:r>
+      <w:proofErr w:type="spellEnd"/>
+      <w:r>
+        <w:t xml:space="preserve"> }}</w:t>
+      </w:r>
+    </w:p>
+    <w:p>
+      <w:pPr>
+        <w:pStyle w:val="NoSpacing"/>
+      </w:pPr>
+      <w:r>
+        <w:t>Tabla. Emisión Media Histórica SEN en Ton CO2/</w:t>
+      </w:r>
+      <w:proofErr w:type="spellStart"/>
+      <w:r>
+        <w:t>MWh</w:t>
+      </w:r>
+      <w:proofErr w:type="spellEnd"/>
+    </w:p>
+    <w:p>
+      <w:pPr>
+        <w:pStyle w:val="NoSpacing"/>
+        <w:jc w:val="both"/>
+      </w:pPr>
+    </w:p>
+    <w:p>
+      <w:r>
+        <w:t>Con esta premisa se puede proyectar, con una regresión lineal simple, el factor de emisión del periodo de evaluación, por lo que para efectos del presente informe se utilizará el siguiente valor</w:t>
+      </w:r>
+    </w:p>
+    <w:p>
+      <w:pPr>
+        <w:pStyle w:val="NoSpacing"/>
+        <w:rPr>
+          <w:b/>
+          <w:bCs/>
+        </w:rPr>
+      </w:pPr>
+      <w:proofErr w:type="gramStart"/>
+      <w:r>
+        <w:rPr>
+          <w:b/>
+          <w:bCs/>
+        </w:rPr>
+        <w:t xml:space="preserve">{{ </w:t>
+      </w:r>
+      <w:proofErr w:type="spellStart"/>
+      <w:r>
+        <w:rPr>
+          <w:b/>
+          <w:bCs/>
+        </w:rPr>
+        <w:t>emission</w:t>
+      </w:r>
+      <w:proofErr w:type="gramEnd"/>
+      <w:r>
+        <w:rPr>
+          <w:b/>
+          <w:bCs/>
+        </w:rPr>
+        <w:t>_forecast</w:t>
+      </w:r>
+      <w:proofErr w:type="spellEnd"/>
+      <w:r>
+        <w:rPr>
+          <w:b/>
+          <w:bCs/>
+        </w:rPr>
+        <w:t xml:space="preserve"> }}</w:t>
+      </w:r>
+    </w:p>
     <w:p/>
+    <w:p>
+      <w:r>
+        <w:t xml:space="preserve">Con este factor, multiplicado por la producción de energía, se estima que el presente proyecto estima una reducción de emisiones de </w:t>
+      </w:r>
+      <w:proofErr w:type="gramStart"/>
+      <w:r>
+        <w:t xml:space="preserve">{{ </w:t>
+      </w:r>
+      <w:proofErr w:type="spellStart"/>
+      <w:r>
+        <w:t>emission</w:t>
+      </w:r>
+      <w:proofErr w:type="gramEnd"/>
+      <w:r>
+        <w:t>_reduction</w:t>
+      </w:r>
+      <w:proofErr w:type="spellEnd"/>
+      <w:r>
+        <w:t xml:space="preserve"> }} equivalentes, cuyo beneficio se concentra sobre todo en los periodo de alta irradiación solar.</w:t>
+      </w:r>
+    </w:p>
+    <w:p>
+      <w:pPr>
+        <w:pStyle w:val="NoSpacing"/>
+      </w:pPr>
+      <w:proofErr w:type="gramStart"/>
+      <w:r>
+        <w:t xml:space="preserve">{{ </w:t>
+      </w:r>
+      <w:proofErr w:type="spellStart"/>
+      <w:r>
+        <w:t>table</w:t>
+      </w:r>
+      <w:proofErr w:type="gramEnd"/>
+      <w:r>
+        <w:t>_emission_reduction</w:t>
+      </w:r>
+      <w:proofErr w:type="spellEnd"/>
+      <w:r>
+        <w:t xml:space="preserve"> }}</w:t>
+      </w:r>
+    </w:p>
+    <w:p>
+      <w:pPr>
+        <w:pStyle w:val="NoSpacing"/>
+      </w:pPr>
+      <w:r>
+        <w:t>Tabla. Reducción de emisiones anual en Kilogramos de CO</w:t>
+      </w:r>
+      <w:r>
+        <w:t>2</w:t>
+      </w:r>
+      <w:r>
+        <w:rPr>
+          <w:vertAlign w:val="superscript"/>
+        </w:rPr>
+        <w:t xml:space="preserve"> </w:t>
+      </w:r>
+      <w:proofErr w:type="spellStart"/>
+      <w:r>
+        <w:t>eq</w:t>
+      </w:r>
+      <w:proofErr w:type="spellEnd"/>
+    </w:p>
     <w:sectPr>
-      <w:footerReference w:type="default" r:id="rId18"/>
+      <w:footerReference w:type="default" r:id="rId19"/>
       <w:pgSz w:w="12240" w:h="15840"/>
       <w:pgMar w:top="1440" w:right="1440" w:bottom="1440" w:left="1440" w:header="708" w:footer="708" w:gutter="0"/>
       <w:cols w:space="708"/>

--- a/templates/memory_template.docx
+++ b/templates/memory_template.docx
@@ -3211,7 +3211,7 @@
     </w:p>
     <w:p>
       <w:r>
-        <w:t xml:space="preserve">Los datos de irradiación en kW/m2 por hora en el plano horizontal, indirecta, directa, albedo. Acumulado expresados por </w:t>
+        <w:t xml:space="preserve">Los datos de irradiación en W/m2 por hora en el plano horizontal, indirecta, directa, albedo. Acumulado expresados por </w:t>
       </w:r>
       <w:r>
         <w:t>la media</w:t>
@@ -3236,7 +3236,7 @@
         <w:tab/>
       </w:r>
       <w:r>
-        <w:t xml:space="preserve">: irradiación normal directa en [kW/m2] </w:t>
+        <w:t xml:space="preserve">: irradiación normal directa en [W/m2] </w:t>
       </w:r>
     </w:p>
     <w:p>
@@ -3255,7 +3255,7 @@
         <w:tab/>
       </w:r>
       <w:r>
-        <w:t>: irradiación difusa o indirecta [kW/m2]</w:t>
+        <w:t>: irradiación difusa o indirecta [W/m2]</w:t>
       </w:r>
     </w:p>
     <w:p>
@@ -3371,7 +3371,32 @@
           <w:smallCaps w:val="0"/>
           <w:color w:val="auto"/>
         </w:rPr>
-        <w:t>Irradiancia directa y difusa en kW media diaria</w:t>
+        <w:t>Irradiancia directa y difusa en W</w:t>
+      </w:r>
+      <w:r>
+        <w:rPr>
+          <w:rStyle w:val="SubtleReference"/>
+          <w:smallCaps w:val="0"/>
+          <w:color w:val="auto"/>
+        </w:rPr>
+        <w:t>/m</w:t>
+      </w:r>
+      <w:r>
+        <w:rPr>
+          <w:rStyle w:val="SubtleReference"/>
+          <w:smallCaps w:val="0"/>
+          <w:color w:val="auto"/>
+          <w:vertAlign w:val="superscript"/>
+        </w:rPr>
+        <w:t>2</w:t>
+      </w:r>
+      <w:r>
+        <w:rPr>
+          <w:rStyle w:val="SubtleReference"/>
+          <w:smallCaps w:val="0"/>
+          <w:color w:val="auto"/>
+        </w:rPr>
+        <w:t xml:space="preserve"> media diaria</w:t>
       </w:r>
     </w:p>
     <w:p>

--- a/templates/memory_template.docx
+++ b/templates/memory_template.docx
@@ -5207,19 +5207,44 @@
       </w:r>
       <w:proofErr w:type="gramStart"/>
       <w:r>
+        <w:rPr>
+          <w:b/>
+          <w:bCs/>
+        </w:rPr>
         <w:t xml:space="preserve">{{ </w:t>
       </w:r>
       <w:proofErr w:type="spellStart"/>
       <w:r>
+        <w:rPr>
+          <w:b/>
+          <w:bCs/>
+        </w:rPr>
         <w:t>emission</w:t>
       </w:r>
       <w:proofErr w:type="gramEnd"/>
       <w:r>
+        <w:rPr>
+          <w:b/>
+          <w:bCs/>
+        </w:rPr>
         <w:t>_reduction</w:t>
       </w:r>
       <w:proofErr w:type="spellEnd"/>
       <w:r>
-        <w:t xml:space="preserve"> }} equivalentes, cuyo beneficio se concentra sobre todo en los periodo de alta irradiación solar.</w:t>
+        <w:rPr>
+          <w:b/>
+          <w:bCs/>
+        </w:rPr>
+        <w:t xml:space="preserve"> }}</w:t>
+      </w:r>
+      <w:r>
+        <w:t xml:space="preserve"> equivalente</w:t>
+      </w:r>
+      <w:r>
+        <w:t xml:space="preserve"> anual </w:t>
+      </w:r>
+      <w:r>
+        <w:t>, cuyo beneficio se concentra sobre todo en los periodo de alta irradiación solar.</w:t>
       </w:r>
     </w:p>
     <w:p>
@@ -5265,6 +5290,19 @@
       </w:r>
       <w:proofErr w:type="spellEnd"/>
     </w:p>
+    <w:p>
+      <w:pPr>
+        <w:pStyle w:val="Heading1"/>
+      </w:pPr>
+      <w:r>
+        <w:br w:type="page"/>
+      </w:r>
+      <w:r>
+        <w:lastRenderedPageBreak/>
+        <w:t>Rentabilidad</w:t>
+      </w:r>
+    </w:p>
+    <w:p/>
     <w:sectPr>
       <w:footerReference w:type="default" r:id="rId19"/>
       <w:pgSz w:w="12240" w:h="15840"/>

--- a/templates/memory_template.docx
+++ b/templates/memory_template.docx
@@ -24,7 +24,6 @@
           <w:lang w:val="en-US"/>
         </w:rPr>
       </w:pPr>
-      <w:proofErr w:type="gramStart"/>
       <w:r>
         <w:rPr>
           <w:lang w:val="en-US"/>
@@ -37,7 +36,6 @@
         </w:rPr>
         <w:t xml:space="preserve"> </w:t>
       </w:r>
-      <w:proofErr w:type="spellStart"/>
       <w:r>
         <w:rPr>
           <w:lang w:val="en-US"/>
@@ -56,14 +54,12 @@
         </w:rPr>
         <w:t>ect</w:t>
       </w:r>
-      <w:proofErr w:type="gramEnd"/>
       <w:r>
         <w:rPr>
           <w:lang w:val="en-US"/>
         </w:rPr>
         <w:t>.title</w:t>
       </w:r>
-      <w:proofErr w:type="spellEnd"/>
       <w:r>
         <w:rPr>
           <w:lang w:val="en-US"/>
@@ -90,7 +86,6 @@
         </w:rPr>
         <w:t>{{</w:t>
       </w:r>
-      <w:proofErr w:type="gramStart"/>
       <w:r>
         <w:rPr>
           <w:lang w:val="en-US"/>
@@ -107,39 +102,25 @@
         <w:rPr>
           <w:lang w:val="en-US"/>
         </w:rPr>
-        <w:t>}</w:t>
-      </w:r>
-      <w:proofErr w:type="gramEnd"/>
-      <w:r>
-        <w:rPr>
-          <w:lang w:val="en-US"/>
-        </w:rPr>
-        <w:t>}</w:t>
+        <w:t>}}</w:t>
       </w:r>
     </w:p>
     <w:p>
       <w:pPr>
         <w:pStyle w:val="Subtitle"/>
       </w:pPr>
-      <w:proofErr w:type="gramStart"/>
       <w:r>
         <w:t>{{</w:t>
       </w:r>
       <w:r>
         <w:t xml:space="preserve"> </w:t>
       </w:r>
-      <w:proofErr w:type="spellStart"/>
-      <w:r>
-        <w:t>project</w:t>
-      </w:r>
-      <w:proofErr w:type="gramEnd"/>
-      <w:r>
-        <w:t>.building.</w:t>
+      <w:r>
+        <w:t>project.building.</w:t>
       </w:r>
       <w:r>
         <w:t>city</w:t>
       </w:r>
-      <w:proofErr w:type="spellEnd"/>
       <w:r>
         <w:t xml:space="preserve"> </w:t>
       </w:r>
@@ -202,7 +183,6 @@
             <w:r>
               <w:t xml:space="preserve">establecimiento </w:t>
             </w:r>
-            <w:proofErr w:type="gramStart"/>
             <w:r>
               <w:rPr>
                 <w:b/>
@@ -252,7 +232,6 @@
               </w:rPr>
               <w:t>name</w:t>
             </w:r>
-            <w:proofErr w:type="gramEnd"/>
             <w:r>
               <w:rPr>
                 <w:b/>
@@ -290,7 +269,6 @@
               </w:rPr>
               <w:t xml:space="preserve"> </w:t>
             </w:r>
-            <w:proofErr w:type="spellStart"/>
             <w:r>
               <w:rPr>
                 <w:b/>
@@ -305,7 +283,6 @@
               </w:rPr>
               <w:t>city</w:t>
             </w:r>
-            <w:proofErr w:type="spellEnd"/>
             <w:r>
               <w:rPr>
                 <w:b/>
@@ -331,23 +308,7 @@
                 <w:b/>
                 <w:bCs/>
               </w:rPr>
-              <w:t xml:space="preserve">{{ </w:t>
-            </w:r>
-            <w:proofErr w:type="spellStart"/>
-            <w:r>
-              <w:rPr>
-                <w:b/>
-                <w:bCs/>
-              </w:rPr>
-              <w:t>energy_production</w:t>
-            </w:r>
-            <w:proofErr w:type="spellEnd"/>
-            <w:r>
-              <w:rPr>
-                <w:b/>
-                <w:bCs/>
-              </w:rPr>
-              <w:t xml:space="preserve"> }}</w:t>
+              <w:t>{{ energy_production }}</w:t>
             </w:r>
             <w:r>
               <w:t xml:space="preserve">. </w:t>
@@ -477,7 +438,6 @@
                 <w:sz w:val="22"/>
               </w:rPr>
             </w:pPr>
-            <w:proofErr w:type="gramStart"/>
             <w:r>
               <w:rPr>
                 <w:rStyle w:val="IntenseEmphasis"/>
@@ -496,7 +456,6 @@
               </w:rPr>
               <w:t xml:space="preserve"> </w:t>
             </w:r>
-            <w:proofErr w:type="spellStart"/>
             <w:r>
               <w:rPr>
                 <w:rStyle w:val="IntenseEmphasis"/>
@@ -522,9 +481,8 @@
                 <w:iCs w:val="0"/>
                 <w:sz w:val="22"/>
               </w:rPr>
-              <w:t>ect</w:t>
-            </w:r>
-            <w:proofErr w:type="gramEnd"/>
+              <w:t>ect_type</w:t>
+            </w:r>
             <w:r>
               <w:rPr>
                 <w:rStyle w:val="IntenseEmphasis"/>
@@ -532,9 +490,8 @@
                 <w:iCs w:val="0"/>
                 <w:sz w:val="22"/>
               </w:rPr>
-              <w:t>_type</w:t>
-            </w:r>
-            <w:proofErr w:type="spellEnd"/>
+              <w:t xml:space="preserve"> </w:t>
+            </w:r>
             <w:r>
               <w:rPr>
                 <w:rStyle w:val="IntenseEmphasis"/>
@@ -542,7 +499,7 @@
                 <w:iCs w:val="0"/>
                 <w:sz w:val="22"/>
               </w:rPr>
-              <w:t xml:space="preserve"> </w:t>
+              <w:t>}} {{</w:t>
             </w:r>
             <w:r>
               <w:rPr>
@@ -551,7 +508,7 @@
                 <w:iCs w:val="0"/>
                 <w:sz w:val="22"/>
               </w:rPr>
-              <w:t>}} {{</w:t>
+              <w:t xml:space="preserve"> </w:t>
             </w:r>
             <w:r>
               <w:rPr>
@@ -560,9 +517,8 @@
                 <w:iCs w:val="0"/>
                 <w:sz w:val="22"/>
               </w:rPr>
-              <w:t xml:space="preserve"> </w:t>
-            </w:r>
-            <w:proofErr w:type="spellStart"/>
+              <w:t>pro</w:t>
+            </w:r>
             <w:r>
               <w:rPr>
                 <w:rStyle w:val="IntenseEmphasis"/>
@@ -570,7 +526,7 @@
                 <w:iCs w:val="0"/>
                 <w:sz w:val="22"/>
               </w:rPr>
-              <w:t>pro</w:t>
+              <w:t>j</w:t>
             </w:r>
             <w:r>
               <w:rPr>
@@ -579,18 +535,8 @@
                 <w:iCs w:val="0"/>
                 <w:sz w:val="22"/>
               </w:rPr>
-              <w:t>j</w:t>
-            </w:r>
-            <w:r>
-              <w:rPr>
-                <w:rStyle w:val="IntenseEmphasis"/>
-                <w:i w:val="0"/>
-                <w:iCs w:val="0"/>
-                <w:sz w:val="22"/>
-              </w:rPr>
               <w:t>ect_size</w:t>
             </w:r>
-            <w:proofErr w:type="spellEnd"/>
             <w:r>
               <w:rPr>
                 <w:rStyle w:val="IntenseEmphasis"/>
@@ -655,7 +601,6 @@
                 <w:sz w:val="22"/>
               </w:rPr>
             </w:pPr>
-            <w:proofErr w:type="gramStart"/>
             <w:r>
               <w:rPr>
                 <w:rStyle w:val="IntenseEmphasis"/>
@@ -674,7 +619,6 @@
               </w:rPr>
               <w:t xml:space="preserve"> </w:t>
             </w:r>
-            <w:proofErr w:type="spellStart"/>
             <w:r>
               <w:rPr>
                 <w:rStyle w:val="IntenseEmphasis"/>
@@ -682,19 +626,8 @@
                 <w:iCs w:val="0"/>
                 <w:sz w:val="22"/>
               </w:rPr>
-              <w:t>total</w:t>
-            </w:r>
-            <w:proofErr w:type="gramEnd"/>
-            <w:r>
-              <w:rPr>
-                <w:rStyle w:val="IntenseEmphasis"/>
-                <w:i w:val="0"/>
-                <w:iCs w:val="0"/>
-                <w:sz w:val="22"/>
-              </w:rPr>
-              <w:t>_cost</w:t>
-            </w:r>
-            <w:proofErr w:type="spellEnd"/>
+              <w:t>total_cost</w:t>
+            </w:r>
             <w:r>
               <w:rPr>
                 <w:rStyle w:val="IntenseEmphasis"/>
@@ -760,7 +693,6 @@
                 <w:sz w:val="22"/>
               </w:rPr>
             </w:pPr>
-            <w:proofErr w:type="gramStart"/>
             <w:r>
               <w:rPr>
                 <w:rStyle w:val="IntenseEmphasis"/>
@@ -768,37 +700,7 @@
                 <w:iCs w:val="0"/>
                 <w:sz w:val="22"/>
               </w:rPr>
-              <w:t xml:space="preserve">{{ </w:t>
-            </w:r>
-            <w:proofErr w:type="spellStart"/>
-            <w:r>
-              <w:rPr>
-                <w:rStyle w:val="IntenseEmphasis"/>
-                <w:i w:val="0"/>
-                <w:iCs w:val="0"/>
-                <w:sz w:val="22"/>
-              </w:rPr>
-              <w:t>energy</w:t>
-            </w:r>
-            <w:proofErr w:type="gramEnd"/>
-            <w:r>
-              <w:rPr>
-                <w:rStyle w:val="IntenseEmphasis"/>
-                <w:i w:val="0"/>
-                <w:iCs w:val="0"/>
-                <w:sz w:val="22"/>
-              </w:rPr>
-              <w:t>_production</w:t>
-            </w:r>
-            <w:proofErr w:type="spellEnd"/>
-            <w:r>
-              <w:rPr>
-                <w:rStyle w:val="IntenseEmphasis"/>
-                <w:i w:val="0"/>
-                <w:iCs w:val="0"/>
-                <w:sz w:val="22"/>
-              </w:rPr>
-              <w:t xml:space="preserve"> }}</w:t>
+              <w:t>{{ energy_production }}</w:t>
             </w:r>
           </w:p>
         </w:tc>
@@ -853,7 +755,6 @@
                 <w:sz w:val="22"/>
               </w:rPr>
             </w:pPr>
-            <w:proofErr w:type="gramStart"/>
             <w:r>
               <w:rPr>
                 <w:rStyle w:val="IntenseEmphasis"/>
@@ -872,7 +773,6 @@
               </w:rPr>
               <w:t xml:space="preserve"> </w:t>
             </w:r>
-            <w:proofErr w:type="spellStart"/>
             <w:r>
               <w:rPr>
                 <w:rStyle w:val="IntenseEmphasis"/>
@@ -898,19 +798,8 @@
                 <w:iCs w:val="0"/>
                 <w:sz w:val="22"/>
               </w:rPr>
-              <w:t>ual</w:t>
-            </w:r>
-            <w:proofErr w:type="gramEnd"/>
-            <w:r>
-              <w:rPr>
-                <w:rStyle w:val="IntenseEmphasis"/>
-                <w:i w:val="0"/>
-                <w:iCs w:val="0"/>
-                <w:sz w:val="22"/>
-              </w:rPr>
-              <w:t>_benefits</w:t>
-            </w:r>
-            <w:proofErr w:type="spellEnd"/>
+              <w:t>ual_benefits</w:t>
+            </w:r>
             <w:r>
               <w:rPr>
                 <w:rStyle w:val="IntenseEmphasis"/>
@@ -976,7 +865,6 @@
                 <w:sz w:val="22"/>
               </w:rPr>
             </w:pPr>
-            <w:proofErr w:type="gramStart"/>
             <w:r>
               <w:rPr>
                 <w:rStyle w:val="IntenseEmphasis"/>
@@ -995,7 +883,6 @@
               </w:rPr>
               <w:t xml:space="preserve"> </w:t>
             </w:r>
-            <w:proofErr w:type="spellStart"/>
             <w:r>
               <w:rPr>
                 <w:rStyle w:val="IntenseEmphasis"/>
@@ -1003,19 +890,8 @@
                 <w:iCs w:val="0"/>
                 <w:sz w:val="22"/>
               </w:rPr>
-              <w:t>emission</w:t>
-            </w:r>
-            <w:proofErr w:type="gramEnd"/>
-            <w:r>
-              <w:rPr>
-                <w:rStyle w:val="IntenseEmphasis"/>
-                <w:i w:val="0"/>
-                <w:iCs w:val="0"/>
-                <w:sz w:val="22"/>
-              </w:rPr>
-              <w:t>_reduction</w:t>
-            </w:r>
-            <w:proofErr w:type="spellEnd"/>
+              <w:t>emission_reduction</w:t>
+            </w:r>
             <w:r>
               <w:rPr>
                 <w:rStyle w:val="IntenseEmphasis"/>
@@ -1089,14 +965,12 @@
               <w:lang w:val="es-CL"/>
             </w:rPr>
           </w:pPr>
-          <w:proofErr w:type="spellStart"/>
           <w:r>
             <w:rPr>
               <w:lang w:val="es-CL"/>
             </w:rPr>
             <w:t>Pag.</w:t>
           </w:r>
-          <w:proofErr w:type="spellEnd"/>
         </w:p>
         <w:p>
           <w:pPr>
@@ -2127,26 +2001,13 @@
     <w:p/>
     <w:p>
       <w:r>
-        <w:t xml:space="preserve">El proyecto se emplaza en la comuna de </w:t>
-      </w:r>
-      <w:proofErr w:type="gramStart"/>
-      <w:r>
-        <w:t xml:space="preserve">{{ </w:t>
-      </w:r>
-      <w:proofErr w:type="spellStart"/>
-      <w:r>
-        <w:t>project</w:t>
-      </w:r>
-      <w:proofErr w:type="gramEnd"/>
-      <w:r>
-        <w:t>.building.</w:t>
-      </w:r>
-      <w:r>
-        <w:t>city</w:t>
-      </w:r>
-      <w:proofErr w:type="spellEnd"/>
-      <w:r>
-        <w:t xml:space="preserve"> }}</w:t>
+        <w:t xml:space="preserve">El proyecto se emplaza en la comuna de {{ </w:t>
+      </w:r>
+      <w:r>
+        <w:t>project.building.</w:t>
+      </w:r>
+      <w:r>
+        <w:t>city }}</w:t>
       </w:r>
       <w:r>
         <w:t>, en consideración se tabulan las siguientes especificaciones de la localización :</w:t>
@@ -2197,7 +2058,6 @@
                 <w:bCs w:val="0"/>
               </w:rPr>
             </w:pPr>
-            <w:proofErr w:type="gramStart"/>
             <w:r>
               <w:rPr>
                 <w:b w:val="0"/>
@@ -2212,7 +2072,6 @@
               </w:rPr>
               <w:t>project.building.name</w:t>
             </w:r>
-            <w:proofErr w:type="gramEnd"/>
             <w:r>
               <w:rPr>
                 <w:b w:val="0"/>
@@ -2253,19 +2112,12 @@
               <w:jc w:val="left"/>
               <w:cnfStyle w:val="000000100000" w:firstRow="0" w:lastRow="0" w:firstColumn="0" w:lastColumn="0" w:oddVBand="0" w:evenVBand="0" w:oddHBand="1" w:evenHBand="0" w:firstRowFirstColumn="0" w:firstRowLastColumn="0" w:lastRowFirstColumn="0" w:lastRowLastColumn="0"/>
             </w:pPr>
-            <w:proofErr w:type="gramStart"/>
             <w:r>
               <w:t xml:space="preserve">{{ </w:t>
             </w:r>
-            <w:proofErr w:type="spellStart"/>
-            <w:r>
-              <w:t>project</w:t>
-            </w:r>
-            <w:proofErr w:type="gramEnd"/>
-            <w:r>
-              <w:t>.building.address</w:t>
-            </w:r>
-            <w:proofErr w:type="spellEnd"/>
+            <w:r>
+              <w:t>project.building.address</w:t>
+            </w:r>
             <w:r>
               <w:t xml:space="preserve"> }}</w:t>
             </w:r>
@@ -2322,11 +2174,9 @@
                     <w:pStyle w:val="NoSpacing"/>
                     <w:jc w:val="left"/>
                   </w:pPr>
-                  <w:proofErr w:type="spellStart"/>
                   <w:r>
                     <w:t>lat</w:t>
                   </w:r>
-                  <w:proofErr w:type="spellEnd"/>
                 </w:p>
               </w:tc>
               <w:tc>
@@ -2342,37 +2192,12 @@
                       <w:szCs w:val="18"/>
                     </w:rPr>
                   </w:pPr>
-                  <w:proofErr w:type="gramStart"/>
                   <w:r>
                     <w:rPr>
                       <w:sz w:val="18"/>
                       <w:szCs w:val="18"/>
                     </w:rPr>
-                    <w:t xml:space="preserve">{{ </w:t>
-                  </w:r>
-                  <w:proofErr w:type="spellStart"/>
-                  <w:r>
-                    <w:rPr>
-                      <w:sz w:val="18"/>
-                      <w:szCs w:val="18"/>
-                    </w:rPr>
-                    <w:t>project</w:t>
-                  </w:r>
-                  <w:proofErr w:type="gramEnd"/>
-                  <w:r>
-                    <w:rPr>
-                      <w:sz w:val="18"/>
-                      <w:szCs w:val="18"/>
-                    </w:rPr>
-                    <w:t>.building.geolocation.latitude</w:t>
-                  </w:r>
-                  <w:proofErr w:type="spellEnd"/>
-                  <w:r>
-                    <w:rPr>
-                      <w:sz w:val="18"/>
-                      <w:szCs w:val="18"/>
-                    </w:rPr>
-                    <w:t xml:space="preserve"> }}</w:t>
+                    <w:t>{{ project.building.geolocation.latitude }}</w:t>
                   </w:r>
                 </w:p>
               </w:tc>
@@ -2387,11 +2212,9 @@
                     <w:pStyle w:val="NoSpacing"/>
                     <w:jc w:val="left"/>
                   </w:pPr>
-                  <w:proofErr w:type="spellStart"/>
                   <w:r>
                     <w:t>long</w:t>
                   </w:r>
-                  <w:proofErr w:type="spellEnd"/>
                 </w:p>
               </w:tc>
               <w:tc>
@@ -2407,37 +2230,12 @@
                       <w:szCs w:val="18"/>
                     </w:rPr>
                   </w:pPr>
-                  <w:proofErr w:type="gramStart"/>
                   <w:r>
                     <w:rPr>
                       <w:sz w:val="18"/>
                       <w:szCs w:val="18"/>
                     </w:rPr>
-                    <w:t xml:space="preserve">{{ </w:t>
-                  </w:r>
-                  <w:proofErr w:type="spellStart"/>
-                  <w:r>
-                    <w:rPr>
-                      <w:sz w:val="18"/>
-                      <w:szCs w:val="18"/>
-                    </w:rPr>
-                    <w:t>project</w:t>
-                  </w:r>
-                  <w:proofErr w:type="gramEnd"/>
-                  <w:r>
-                    <w:rPr>
-                      <w:sz w:val="18"/>
-                      <w:szCs w:val="18"/>
-                    </w:rPr>
-                    <w:t>.building.geolocation.longitude</w:t>
-                  </w:r>
-                  <w:proofErr w:type="spellEnd"/>
-                  <w:r>
-                    <w:rPr>
-                      <w:sz w:val="18"/>
-                      <w:szCs w:val="18"/>
-                    </w:rPr>
-                    <w:t xml:space="preserve"> }}</w:t>
+                    <w:t>{{ project.building.geolocation.longitude }}</w:t>
                   </w:r>
                 </w:p>
               </w:tc>
@@ -2471,41 +2269,13 @@
                       <w:lang w:val="en-US"/>
                     </w:rPr>
                   </w:pPr>
-                  <w:proofErr w:type="gramStart"/>
                   <w:r>
                     <w:rPr>
                       <w:sz w:val="18"/>
                       <w:szCs w:val="18"/>
                       <w:lang w:val="en-US"/>
                     </w:rPr>
-                    <w:t xml:space="preserve">{{ </w:t>
-                  </w:r>
-                  <w:proofErr w:type="spellStart"/>
-                  <w:r>
-                    <w:rPr>
-                      <w:sz w:val="18"/>
-                      <w:szCs w:val="18"/>
-                      <w:lang w:val="en-US"/>
-                    </w:rPr>
-                    <w:t>project</w:t>
-                  </w:r>
-                  <w:proofErr w:type="gramEnd"/>
-                  <w:r>
-                    <w:rPr>
-                      <w:sz w:val="18"/>
-                      <w:szCs w:val="18"/>
-                      <w:lang w:val="en-US"/>
-                    </w:rPr>
-                    <w:t>.building.geolocation.altitude</w:t>
-                  </w:r>
-                  <w:proofErr w:type="spellEnd"/>
-                  <w:r>
-                    <w:rPr>
-                      <w:sz w:val="18"/>
-                      <w:szCs w:val="18"/>
-                      <w:lang w:val="en-US"/>
-                    </w:rPr>
-                    <w:t xml:space="preserve"> }} m.</w:t>
+                    <w:t>{{ project.building.geolocation.altitude }} m.</w:t>
                   </w:r>
                 </w:p>
               </w:tc>
@@ -2536,19 +2306,12 @@
       <w:pPr>
         <w:pStyle w:val="NoSpacing"/>
       </w:pPr>
-      <w:proofErr w:type="gramStart"/>
       <w:r>
         <w:t xml:space="preserve">{{ </w:t>
       </w:r>
-      <w:proofErr w:type="spellStart"/>
-      <w:r>
-        <w:t>geolocation</w:t>
-      </w:r>
-      <w:proofErr w:type="gramEnd"/>
-      <w:r>
-        <w:t>_map</w:t>
-      </w:r>
-      <w:proofErr w:type="spellEnd"/>
+      <w:r>
+        <w:t>geolocation_map</w:t>
+      </w:r>
       <w:r>
         <w:t xml:space="preserve"> }}</w:t>
       </w:r>
@@ -2570,6 +2333,22 @@
         </w:rPr>
         <w:t>mapa de ubicación geográfica</w:t>
       </w:r>
+      <w:r>
+        <w:rPr>
+          <w:rStyle w:val="SubtleReference"/>
+          <w:smallCaps w:val="0"/>
+          <w:color w:val="auto"/>
+        </w:rPr>
+        <w:t xml:space="preserve">. </w:t>
+      </w:r>
+      <w:r>
+        <w:rPr>
+          <w:rStyle w:val="SubtleReference"/>
+          <w:smallCaps w:val="0"/>
+          <w:color w:val="auto"/>
+        </w:rPr>
+        <w:t>{{r gmaps }}</w:t>
+      </w:r>
     </w:p>
     <w:p/>
     <w:p>
@@ -2579,28 +2358,18 @@
       <w:r>
         <w:t xml:space="preserve">suficiente para emplazar </w:t>
       </w:r>
-      <w:proofErr w:type="gramStart"/>
       <w:r>
         <w:rPr>
           <w:rStyle w:val="Strong"/>
         </w:rPr>
         <w:t xml:space="preserve">{{ </w:t>
       </w:r>
-      <w:proofErr w:type="spellStart"/>
       <w:r>
         <w:rPr>
           <w:rStyle w:val="Strong"/>
         </w:rPr>
-        <w:t>project</w:t>
-      </w:r>
-      <w:proofErr w:type="gramEnd"/>
-      <w:r>
-        <w:rPr>
-          <w:rStyle w:val="Strong"/>
-        </w:rPr>
-        <w:t>.area</w:t>
-      </w:r>
-      <w:proofErr w:type="spellEnd"/>
+        <w:t>project.area</w:t>
+      </w:r>
       <w:r>
         <w:rPr>
           <w:rStyle w:val="Strong"/>
@@ -2664,7 +2433,6 @@
       <w:r>
         <w:t xml:space="preserve">Actualmente </w:t>
       </w:r>
-      <w:proofErr w:type="gramStart"/>
       <w:r>
         <w:rPr>
           <w:rStyle w:val="Strong"/>
@@ -2681,14 +2449,7 @@
         <w:rPr>
           <w:rStyle w:val="Strong"/>
         </w:rPr>
-        <w:t>name</w:t>
-      </w:r>
-      <w:proofErr w:type="gramEnd"/>
-      <w:r>
-        <w:rPr>
-          <w:rStyle w:val="Strong"/>
-        </w:rPr>
-        <w:t xml:space="preserve"> }}</w:t>
+        <w:t>name }}</w:t>
       </w:r>
       <w:r>
         <w:t xml:space="preserve"> cuenta con suministro de energía eléctrica de red, y registra los siguiente consumos energéticos : </w:t>
@@ -2698,21 +2459,8 @@
       <w:pPr>
         <w:pStyle w:val="NoSpacing"/>
       </w:pPr>
-      <w:proofErr w:type="gramStart"/>
-      <w:r>
-        <w:t xml:space="preserve">{{ </w:t>
-      </w:r>
-      <w:proofErr w:type="spellStart"/>
-      <w:r>
-        <w:t>table</w:t>
-      </w:r>
-      <w:proofErr w:type="gramEnd"/>
-      <w:r>
-        <w:t>_base_consumptions</w:t>
-      </w:r>
-      <w:proofErr w:type="spellEnd"/>
-      <w:r>
-        <w:t xml:space="preserve"> }}</w:t>
+      <w:r>
+        <w:t>{{ table_base_consumptions }}</w:t>
       </w:r>
     </w:p>
     <w:p>
@@ -2796,7 +2544,6 @@
         </w:rPr>
         <w:t xml:space="preserve"> Consumo Mes </w:t>
       </w:r>
-      <w:proofErr w:type="gramStart"/>
       <w:r>
         <w:rPr>
           <w:rStyle w:val="SubtleReference"/>
@@ -2810,7 +2557,6 @@
         </w:rPr>
         <w:t xml:space="preserve"> }</w:t>
       </w:r>
-      <w:proofErr w:type="gramEnd"/>
       <w:r>
         <w:rPr>
           <w:rStyle w:val="SubtleReference"/>
@@ -2864,59 +2610,23 @@
       <w:r>
         <w:t xml:space="preserve">Con base a los registros se extrapola un consumo proyectado de </w:t>
       </w:r>
-      <w:proofErr w:type="gramStart"/>
       <w:r>
         <w:rPr>
           <w:rStyle w:val="Strong"/>
         </w:rPr>
-        <w:t xml:space="preserve">{{ </w:t>
-      </w:r>
-      <w:proofErr w:type="spellStart"/>
+        <w:t>{{ forecast_consumption }}</w:t>
+      </w:r>
+      <w:r>
+        <w:t xml:space="preserve"> </w:t>
+      </w:r>
+      <w:r>
+        <w:t xml:space="preserve">, con un incremento proyectado de </w:t>
+      </w:r>
       <w:r>
         <w:rPr>
           <w:rStyle w:val="Strong"/>
         </w:rPr>
-        <w:t>forecast</w:t>
-      </w:r>
-      <w:proofErr w:type="gramEnd"/>
-      <w:r>
-        <w:rPr>
-          <w:rStyle w:val="Strong"/>
-        </w:rPr>
-        <w:t>_consumption</w:t>
-      </w:r>
-      <w:proofErr w:type="spellEnd"/>
-      <w:r>
-        <w:rPr>
-          <w:rStyle w:val="Strong"/>
-        </w:rPr>
-        <w:t xml:space="preserve"> }}</w:t>
-      </w:r>
-      <w:r>
-        <w:t xml:space="preserve"> </w:t>
-      </w:r>
-      <w:r>
-        <w:t xml:space="preserve">, con un incremento proyectado de </w:t>
-      </w:r>
-      <w:r>
-        <w:rPr>
-          <w:rStyle w:val="Strong"/>
-        </w:rPr>
-        <w:t xml:space="preserve">{{ </w:t>
-      </w:r>
-      <w:proofErr w:type="spellStart"/>
-      <w:r>
-        <w:rPr>
-          <w:rStyle w:val="Strong"/>
-        </w:rPr>
-        <w:t>cost_increment</w:t>
-      </w:r>
-      <w:proofErr w:type="spellEnd"/>
-      <w:r>
-        <w:rPr>
-          <w:rStyle w:val="Strong"/>
-        </w:rPr>
-        <w:t xml:space="preserve"> }}</w:t>
+        <w:t>{{ cost_increment }}</w:t>
       </w:r>
       <w:r>
         <w:t xml:space="preserve"> para el primer año de ejecución del proyecto, con el siguiente detalle:</w:t>
@@ -2926,21 +2636,8 @@
       <w:pPr>
         <w:pStyle w:val="NoSpacing"/>
       </w:pPr>
-      <w:proofErr w:type="gramStart"/>
-      <w:r>
-        <w:t xml:space="preserve">{{ </w:t>
-      </w:r>
-      <w:proofErr w:type="spellStart"/>
-      <w:r>
-        <w:t>table</w:t>
-      </w:r>
-      <w:proofErr w:type="gramEnd"/>
-      <w:r>
-        <w:t>_forecast_consumptions</w:t>
-      </w:r>
-      <w:proofErr w:type="spellEnd"/>
-      <w:r>
-        <w:t xml:space="preserve"> }}</w:t>
+      <w:r>
+        <w:t>{{ table_forecast_consumptions }}</w:t>
       </w:r>
     </w:p>
     <w:p>
@@ -3113,39 +2810,23 @@
       <w:r>
         <w:t xml:space="preserve">La presenta propuesta considera los datos climatológicos preponderantes en la comuna de </w:t>
       </w:r>
-      <w:proofErr w:type="gramStart"/>
       <w:r>
         <w:rPr>
           <w:rStyle w:val="Strong"/>
         </w:rPr>
         <w:t xml:space="preserve">{{ </w:t>
       </w:r>
-      <w:proofErr w:type="spellStart"/>
       <w:r>
         <w:rPr>
           <w:rStyle w:val="Strong"/>
         </w:rPr>
-        <w:t>project</w:t>
-      </w:r>
-      <w:proofErr w:type="gramEnd"/>
+        <w:t>project.building.</w:t>
+      </w:r>
       <w:r>
         <w:rPr>
           <w:rStyle w:val="Strong"/>
         </w:rPr>
-        <w:t>.building.</w:t>
-      </w:r>
-      <w:r>
-        <w:rPr>
-          <w:rStyle w:val="Strong"/>
-        </w:rPr>
-        <w:t>city</w:t>
-      </w:r>
-      <w:proofErr w:type="spellEnd"/>
-      <w:r>
-        <w:rPr>
-          <w:rStyle w:val="Strong"/>
-        </w:rPr>
-        <w:t xml:space="preserve"> }}</w:t>
+        <w:t>city }}</w:t>
       </w:r>
       <w:r>
         <w:t>. Para esto se utilizan los datos desde el porta</w:t>
@@ -3161,35 +2842,7 @@
           <w:rPr>
             <w:rStyle w:val="Hyperlink"/>
           </w:rPr>
-          <w:t xml:space="preserve">NASA </w:t>
-        </w:r>
-        <w:proofErr w:type="spellStart"/>
-        <w:r>
-          <w:rPr>
-            <w:rStyle w:val="Hyperlink"/>
-          </w:rPr>
-          <w:t>The</w:t>
-        </w:r>
-        <w:proofErr w:type="spellEnd"/>
-        <w:r>
-          <w:rPr>
-            <w:rStyle w:val="Hyperlink"/>
-          </w:rPr>
-          <w:t xml:space="preserve"> </w:t>
-        </w:r>
-        <w:proofErr w:type="spellStart"/>
-        <w:r>
-          <w:rPr>
-            <w:rStyle w:val="Hyperlink"/>
-          </w:rPr>
-          <w:t>Power</w:t>
-        </w:r>
-        <w:proofErr w:type="spellEnd"/>
-        <w:r>
-          <w:rPr>
-            <w:rStyle w:val="Hyperlink"/>
-          </w:rPr>
-          <w:t xml:space="preserve"> Project</w:t>
+          <w:t>NASA The Power Project</w:t>
         </w:r>
       </w:hyperlink>
       <w:r>
@@ -3538,131 +3191,59 @@
       <w:r>
         <w:t xml:space="preserve"> </w:t>
       </w:r>
-      <w:proofErr w:type="gramStart"/>
       <w:r>
         <w:rPr>
           <w:rStyle w:val="Strong"/>
         </w:rPr>
-        <w:t xml:space="preserve">{{ </w:t>
-      </w:r>
-      <w:proofErr w:type="spellStart"/>
+        <w:t xml:space="preserve">{{ project_type }} </w:t>
+      </w:r>
+      <w:r>
+        <w:softHyphen/>
+      </w:r>
+      <w:r>
+        <w:softHyphen/>
+      </w:r>
+      <w:r>
+        <w:t xml:space="preserve">de </w:t>
+      </w:r>
       <w:r>
         <w:rPr>
           <w:rStyle w:val="Strong"/>
         </w:rPr>
-        <w:t>project</w:t>
-      </w:r>
-      <w:proofErr w:type="gramEnd"/>
+        <w:t>{{ project_size }}</w:t>
+      </w:r>
+      <w:r>
+        <w:t>.</w:t>
+      </w:r>
+    </w:p>
+    <w:p>
+      <w:pPr>
+        <w:pStyle w:val="Heading2"/>
+      </w:pPr>
+      <w:bookmarkStart w:id="10" w:name="_Toc165382157"/>
+      <w:r>
+        <w:t>Equipamiento</w:t>
+      </w:r>
+      <w:bookmarkEnd w:id="10"/>
+    </w:p>
+    <w:p>
+      <w:r>
+        <w:t xml:space="preserve">La propuesta tiene una configuración de potencia nominal de </w:t>
+      </w:r>
       <w:r>
         <w:rPr>
           <w:rStyle w:val="Strong"/>
         </w:rPr>
-        <w:t>_type</w:t>
-      </w:r>
-      <w:proofErr w:type="spellEnd"/>
+        <w:t>{{ project_size }}</w:t>
+      </w:r>
+      <w:r>
+        <w:t xml:space="preserve">, con un costo estimado de </w:t>
+      </w:r>
       <w:r>
         <w:rPr>
           <w:rStyle w:val="Strong"/>
         </w:rPr>
-        <w:t xml:space="preserve"> }} </w:t>
-      </w:r>
-      <w:r>
-        <w:softHyphen/>
-      </w:r>
-      <w:r>
-        <w:softHyphen/>
-      </w:r>
-      <w:r>
-        <w:t xml:space="preserve">de </w:t>
-      </w:r>
-      <w:r>
-        <w:rPr>
-          <w:rStyle w:val="Strong"/>
-        </w:rPr>
-        <w:t xml:space="preserve">{{ </w:t>
-      </w:r>
-      <w:proofErr w:type="spellStart"/>
-      <w:r>
-        <w:rPr>
-          <w:rStyle w:val="Strong"/>
-        </w:rPr>
-        <w:t>project_size</w:t>
-      </w:r>
-      <w:proofErr w:type="spellEnd"/>
-      <w:r>
-        <w:rPr>
-          <w:rStyle w:val="Strong"/>
-        </w:rPr>
-        <w:t xml:space="preserve"> }}</w:t>
-      </w:r>
-      <w:r>
-        <w:t>.</w:t>
-      </w:r>
-    </w:p>
-    <w:p>
-      <w:pPr>
-        <w:pStyle w:val="Heading2"/>
-      </w:pPr>
-      <w:bookmarkStart w:id="10" w:name="_Toc165382157"/>
-      <w:r>
-        <w:t>Equipamiento</w:t>
-      </w:r>
-      <w:bookmarkEnd w:id="10"/>
-    </w:p>
-    <w:p>
-      <w:r>
-        <w:t xml:space="preserve">La propuesta tiene una configuración de potencia nominal de </w:t>
-      </w:r>
-      <w:proofErr w:type="gramStart"/>
-      <w:r>
-        <w:rPr>
-          <w:rStyle w:val="Strong"/>
-        </w:rPr>
-        <w:t xml:space="preserve">{{ </w:t>
-      </w:r>
-      <w:proofErr w:type="spellStart"/>
-      <w:r>
-        <w:rPr>
-          <w:rStyle w:val="Strong"/>
-        </w:rPr>
-        <w:t>project</w:t>
-      </w:r>
-      <w:proofErr w:type="gramEnd"/>
-      <w:r>
-        <w:rPr>
-          <w:rStyle w:val="Strong"/>
-        </w:rPr>
-        <w:t>_size</w:t>
-      </w:r>
-      <w:proofErr w:type="spellEnd"/>
-      <w:r>
-        <w:rPr>
-          <w:rStyle w:val="Strong"/>
-        </w:rPr>
-        <w:t xml:space="preserve"> }}</w:t>
-      </w:r>
-      <w:r>
-        <w:t xml:space="preserve">, con un costo estimado de </w:t>
-      </w:r>
-      <w:r>
-        <w:rPr>
-          <w:rStyle w:val="Strong"/>
-        </w:rPr>
-        <w:t xml:space="preserve">{{ </w:t>
-      </w:r>
-      <w:proofErr w:type="spellStart"/>
-      <w:r>
-        <w:rPr>
-          <w:rStyle w:val="Strong"/>
-        </w:rPr>
-        <w:t>total_cost</w:t>
-      </w:r>
-      <w:proofErr w:type="spellEnd"/>
-      <w:r>
-        <w:rPr>
-          <w:rStyle w:val="Strong"/>
-        </w:rPr>
-        <w:t xml:space="preserve"> }} </w:t>
+        <w:t xml:space="preserve">{{ total_cost }} </w:t>
       </w:r>
       <w:r>
         <w:t>. La propuesta tiene una configuración mixta tanto para la inyección a la red, consumo interno y además almacenamiento para eventos de emergencia.</w:t>
@@ -3672,21 +3253,8 @@
       <w:pPr>
         <w:pStyle w:val="NoSpacing"/>
       </w:pPr>
-      <w:proofErr w:type="gramStart"/>
-      <w:r>
-        <w:t xml:space="preserve">{{ </w:t>
-      </w:r>
-      <w:proofErr w:type="spellStart"/>
-      <w:r>
-        <w:t>table</w:t>
-      </w:r>
-      <w:proofErr w:type="gramEnd"/>
-      <w:r>
-        <w:t>_components</w:t>
-      </w:r>
-      <w:proofErr w:type="spellEnd"/>
-      <w:r>
-        <w:t xml:space="preserve"> }}</w:t>
+      <w:r>
+        <w:t>{{ table_components }}</w:t>
       </w:r>
     </w:p>
     <w:p>
@@ -3698,23 +3266,13 @@
           <w:color w:val="auto"/>
         </w:rPr>
       </w:pPr>
-      <w:proofErr w:type="spellStart"/>
       <w:r>
         <w:rPr>
           <w:rStyle w:val="SubtleReference"/>
           <w:smallCaps w:val="0"/>
           <w:color w:val="auto"/>
         </w:rPr>
-        <w:t>Tab</w:t>
-      </w:r>
-      <w:proofErr w:type="spellEnd"/>
-      <w:r>
-        <w:rPr>
-          <w:rStyle w:val="SubtleReference"/>
-          <w:smallCaps w:val="0"/>
-          <w:color w:val="auto"/>
-        </w:rPr>
-        <w:t xml:space="preserve">. </w:t>
+        <w:t xml:space="preserve">Tab. </w:t>
       </w:r>
       <w:r>
         <w:rPr>
@@ -3858,53 +3416,16 @@
     </w:p>
     <w:p>
       <w:r>
-        <w:t xml:space="preserve">En consideración la propuesta desde el punto de vista de distribución energética de la producción esta se puede resumir en los puntos de una demanda energética proyectada de </w:t>
-      </w:r>
-      <w:proofErr w:type="gramStart"/>
-      <w:r>
-        <w:t xml:space="preserve">{{ </w:t>
-      </w:r>
-      <w:proofErr w:type="spellStart"/>
-      <w:r>
-        <w:t>forecast</w:t>
-      </w:r>
-      <w:proofErr w:type="gramEnd"/>
-      <w:r>
-        <w:t>_consumption</w:t>
-      </w:r>
-      <w:proofErr w:type="spellEnd"/>
-      <w:r>
-        <w:t xml:space="preserve"> }}. De esta producción </w:t>
-      </w:r>
-      <w:proofErr w:type="gramStart"/>
-      <w:r>
-        <w:t xml:space="preserve">{{ </w:t>
-      </w:r>
-      <w:proofErr w:type="spellStart"/>
-      <w:r>
-        <w:t>energy</w:t>
-      </w:r>
-      <w:proofErr w:type="gramEnd"/>
-      <w:r>
-        <w:t>_</w:t>
+        <w:t>En consideración la propuesta desde el punto de vista de distribución energética de la producción esta se puede resumir en los puntos de una demanda energética proyectada de {{ forecast_consumption }}. De esta producción {{ energy_</w:t>
       </w:r>
       <w:r>
         <w:t>production</w:t>
       </w:r>
-      <w:proofErr w:type="spellEnd"/>
       <w:r>
         <w:t xml:space="preserve"> }}</w:t>
       </w:r>
       <w:r>
-        <w:t xml:space="preserve">, de los cuales {{ </w:t>
-      </w:r>
-      <w:proofErr w:type="spellStart"/>
-      <w:r>
-        <w:t>energy_savings</w:t>
-      </w:r>
-      <w:proofErr w:type="spellEnd"/>
-      <w:r>
-        <w:t xml:space="preserve"> }}</w:t>
+        <w:t>, de los cuales {{ energy_savings }}</w:t>
       </w:r>
       <w:r>
         <w:t xml:space="preserve"> se puede destinar al consumo interno</w:t>
@@ -3921,26 +3442,10 @@
         <w:t xml:space="preserve">ientras </w:t>
       </w:r>
       <w:r>
-        <w:t xml:space="preserve">por otro </w:t>
-      </w:r>
-      <w:proofErr w:type="gramStart"/>
-      <w:r>
-        <w:t xml:space="preserve">lado, </w:t>
-      </w:r>
-      <w:r>
-        <w:t xml:space="preserve"> {</w:t>
-      </w:r>
-      <w:proofErr w:type="gramEnd"/>
-      <w:r>
-        <w:t xml:space="preserve">{ </w:t>
-      </w:r>
-      <w:proofErr w:type="spellStart"/>
-      <w:r>
-        <w:t>energy_netbilling</w:t>
-      </w:r>
-      <w:proofErr w:type="spellEnd"/>
-      <w:r>
-        <w:t xml:space="preserve"> }} </w:t>
+        <w:t xml:space="preserve">por otro lado, </w:t>
+      </w:r>
+      <w:r>
+        <w:t xml:space="preserve"> {{ energy_netbilling }} </w:t>
       </w:r>
       <w:r>
         <w:t>quedan como</w:t>
@@ -4079,22 +3584,12 @@
               <w:jc w:val="left"/>
               <w:cnfStyle w:val="000000100000" w:firstRow="0" w:lastRow="0" w:firstColumn="0" w:lastColumn="0" w:oddVBand="0" w:evenVBand="0" w:oddHBand="1" w:evenHBand="0" w:firstRowFirstColumn="0" w:firstRowLastColumn="0" w:lastRowFirstColumn="0" w:lastRowLastColumn="0"/>
             </w:pPr>
-            <w:proofErr w:type="gramStart"/>
-            <w:r>
-              <w:t xml:space="preserve">{{ </w:t>
-            </w:r>
-            <w:proofErr w:type="spellStart"/>
-            <w:r>
-              <w:t>forecast</w:t>
-            </w:r>
-            <w:proofErr w:type="gramEnd"/>
-            <w:r>
-              <w:t>_consumptio</w:t>
+            <w:r>
+              <w:t>{{ forecast_consumptio</w:t>
             </w:r>
             <w:r>
               <w:t>n</w:t>
             </w:r>
-            <w:proofErr w:type="spellEnd"/>
             <w:r>
               <w:t xml:space="preserve"> }}</w:t>
             </w:r>
@@ -4130,21 +3625,8 @@
               <w:jc w:val="left"/>
               <w:cnfStyle w:val="000000000000" w:firstRow="0" w:lastRow="0" w:firstColumn="0" w:lastColumn="0" w:oddVBand="0" w:evenVBand="0" w:oddHBand="0" w:evenHBand="0" w:firstRowFirstColumn="0" w:firstRowLastColumn="0" w:lastRowFirstColumn="0" w:lastRowLastColumn="0"/>
             </w:pPr>
-            <w:proofErr w:type="gramStart"/>
-            <w:r>
-              <w:t xml:space="preserve">{{ </w:t>
-            </w:r>
-            <w:proofErr w:type="spellStart"/>
-            <w:r>
-              <w:t>energy</w:t>
-            </w:r>
-            <w:proofErr w:type="gramEnd"/>
-            <w:r>
-              <w:t>_production</w:t>
-            </w:r>
-            <w:proofErr w:type="spellEnd"/>
-            <w:r>
-              <w:t xml:space="preserve"> }}</w:t>
+            <w:r>
+              <w:t>{{ energy_production }}</w:t>
             </w:r>
           </w:p>
         </w:tc>
@@ -4168,13 +3650,8 @@
               <w:t>Ley 21.118</w:t>
             </w:r>
             <w:r>
-              <w:t xml:space="preserve"> </w:t>
-            </w:r>
-            <w:proofErr w:type="spellStart"/>
-            <w:r>
-              <w:t>netbilling</w:t>
-            </w:r>
-            <w:proofErr w:type="spellEnd"/>
+              <w:t xml:space="preserve"> netbilling</w:t>
+            </w:r>
           </w:p>
         </w:tc>
         <w:tc>
@@ -4187,21 +3664,8 @@
               <w:jc w:val="left"/>
               <w:cnfStyle w:val="000000100000" w:firstRow="0" w:lastRow="0" w:firstColumn="0" w:lastColumn="0" w:oddVBand="0" w:evenVBand="0" w:oddHBand="1" w:evenHBand="0" w:firstRowFirstColumn="0" w:firstRowLastColumn="0" w:lastRowFirstColumn="0" w:lastRowLastColumn="0"/>
             </w:pPr>
-            <w:proofErr w:type="gramStart"/>
-            <w:r>
-              <w:t xml:space="preserve">{{ </w:t>
-            </w:r>
-            <w:proofErr w:type="spellStart"/>
-            <w:r>
-              <w:t>energy</w:t>
-            </w:r>
-            <w:proofErr w:type="gramEnd"/>
-            <w:r>
-              <w:t>_netbilling</w:t>
-            </w:r>
-            <w:proofErr w:type="spellEnd"/>
-            <w:r>
-              <w:t xml:space="preserve"> }}</w:t>
+            <w:r>
+              <w:t>{{ energy_netbilling }}</w:t>
             </w:r>
           </w:p>
         </w:tc>
@@ -4220,13 +3684,9 @@
               <w:pStyle w:val="NoSpacing"/>
               <w:jc w:val="left"/>
             </w:pPr>
-            <w:proofErr w:type="spellStart"/>
-            <w:proofErr w:type="gramStart"/>
             <w:r>
               <w:t>auto-consumo</w:t>
             </w:r>
-            <w:proofErr w:type="spellEnd"/>
-            <w:proofErr w:type="gramEnd"/>
           </w:p>
         </w:tc>
         <w:tc>
@@ -4239,21 +3699,8 @@
               <w:jc w:val="left"/>
               <w:cnfStyle w:val="000000000000" w:firstRow="0" w:lastRow="0" w:firstColumn="0" w:lastColumn="0" w:oddVBand="0" w:evenVBand="0" w:oddHBand="0" w:evenHBand="0" w:firstRowFirstColumn="0" w:firstRowLastColumn="0" w:lastRowFirstColumn="0" w:lastRowLastColumn="0"/>
             </w:pPr>
-            <w:proofErr w:type="gramStart"/>
-            <w:r>
-              <w:t xml:space="preserve">{{ </w:t>
-            </w:r>
-            <w:proofErr w:type="spellStart"/>
-            <w:r>
-              <w:t>energy</w:t>
-            </w:r>
-            <w:proofErr w:type="gramEnd"/>
-            <w:r>
-              <w:t>_savings</w:t>
-            </w:r>
-            <w:proofErr w:type="spellEnd"/>
-            <w:r>
-              <w:t xml:space="preserve"> }}</w:t>
+            <w:r>
+              <w:t>{{ energy_savings }}</w:t>
             </w:r>
           </w:p>
         </w:tc>
@@ -4292,31 +3739,7 @@
     </w:p>
     <w:p>
       <w:r>
-        <w:t xml:space="preserve">La propuesta de proyecto incorpora los módulos de generación energética </w:t>
-      </w:r>
-      <w:proofErr w:type="gramStart"/>
-      <w:r>
-        <w:t xml:space="preserve">{{ </w:t>
-      </w:r>
-      <w:proofErr w:type="spellStart"/>
-      <w:r>
-        <w:t>proyect</w:t>
-      </w:r>
-      <w:proofErr w:type="gramEnd"/>
-      <w:r>
-        <w:t>_type</w:t>
-      </w:r>
-      <w:proofErr w:type="spellEnd"/>
-      <w:r>
-        <w:t xml:space="preserve"> }} de {{ </w:t>
-      </w:r>
-      <w:proofErr w:type="spellStart"/>
-      <w:r>
-        <w:t>project_size</w:t>
-      </w:r>
-      <w:proofErr w:type="spellEnd"/>
-      <w:r>
-        <w:t xml:space="preserve"> }}, correspondiente a los módulos </w:t>
+        <w:t xml:space="preserve">La propuesta de proyecto incorpora los módulos de generación energética {{ proyect_type }} de {{ project_size }}, correspondiente a los módulos </w:t>
       </w:r>
       <w:r>
         <w:t>de la siguiente tabla:</w:t>
@@ -4326,21 +3749,8 @@
       <w:pPr>
         <w:pStyle w:val="NoSpacing"/>
       </w:pPr>
-      <w:proofErr w:type="gramStart"/>
-      <w:r>
-        <w:t xml:space="preserve">{{ </w:t>
-      </w:r>
-      <w:proofErr w:type="spellStart"/>
-      <w:r>
-        <w:t>table</w:t>
-      </w:r>
-      <w:proofErr w:type="gramEnd"/>
-      <w:r>
-        <w:t>_energy_components</w:t>
-      </w:r>
-      <w:proofErr w:type="spellEnd"/>
-      <w:r>
-        <w:t xml:space="preserve"> }}</w:t>
+      <w:r>
+        <w:t>{{ table_energy_components }}</w:t>
       </w:r>
     </w:p>
     <w:p>
@@ -4376,15 +3786,7 @@
         <w:t xml:space="preserve"> el</w:t>
       </w:r>
       <w:r>
-        <w:t xml:space="preserve"> azimut (o ángulo respecto al </w:t>
-      </w:r>
-      <w:proofErr w:type="gramStart"/>
-      <w:r>
-        <w:t>norte )</w:t>
-      </w:r>
-      <w:proofErr w:type="gramEnd"/>
-      <w:r>
-        <w:t xml:space="preserve"> y la elevación,</w:t>
+        <w:t xml:space="preserve"> azimut (o ángulo respecto al norte ) y la elevación,</w:t>
       </w:r>
       <w:r>
         <w:t xml:space="preserve"> que sumados a la temporalidad horaria y mensual, </w:t>
@@ -4489,15 +3891,7 @@
         <w:framePr w:wrap="notBeside"/>
       </w:pPr>
       <w:r>
-        <w:t xml:space="preserve">Nota: Irradiancia incidente, en kW/m2, potencia incidente sobre la normal de una superficie por hora. La media corresponde al promedio de dicha irradiación a un periodo </w:t>
-      </w:r>
-      <w:proofErr w:type="gramStart"/>
-      <w:r>
-        <w:t>horario  y</w:t>
-      </w:r>
-      <w:proofErr w:type="gramEnd"/>
-      <w:r>
-        <w:t xml:space="preserve"> mensual correspondiente. </w:t>
+        <w:t xml:space="preserve">Nota: Irradiancia incidente, en kW/m2, potencia incidente sobre la normal de una superficie por hora. La media corresponde al promedio de dicha irradiación a un periodo horario  y mensual correspondiente. </w:t>
       </w:r>
     </w:p>
     <w:p>
@@ -4579,19 +3973,12 @@
       <w:pPr>
         <w:pStyle w:val="NoSpacing"/>
       </w:pPr>
-      <w:proofErr w:type="gramStart"/>
       <w:r>
         <w:t xml:space="preserve">{{ </w:t>
       </w:r>
-      <w:proofErr w:type="spellStart"/>
-      <w:r>
-        <w:t>table</w:t>
-      </w:r>
-      <w:proofErr w:type="gramEnd"/>
-      <w:r>
-        <w:t>_production_array</w:t>
-      </w:r>
-      <w:proofErr w:type="spellEnd"/>
+      <w:r>
+        <w:t>table_production_array</w:t>
+      </w:r>
       <w:r>
         <w:t xml:space="preserve"> }}</w:t>
       </w:r>
@@ -4725,63 +4112,7 @@
     </w:p>
     <w:p>
       <w:r>
-        <w:t xml:space="preserve">Gracias al análisis anterior, podemos calcular la producción energética total, que se estima en </w:t>
-      </w:r>
-      <w:proofErr w:type="gramStart"/>
-      <w:r>
-        <w:t xml:space="preserve">{{ </w:t>
-      </w:r>
-      <w:proofErr w:type="spellStart"/>
-      <w:r>
-        <w:t>energy</w:t>
-      </w:r>
-      <w:proofErr w:type="gramEnd"/>
-      <w:r>
-        <w:t>_production</w:t>
-      </w:r>
-      <w:proofErr w:type="spellEnd"/>
-      <w:r>
-        <w:t xml:space="preserve"> }}. En extensión de la misma, junto con la demanda futura estimada de </w:t>
-      </w:r>
-      <w:proofErr w:type="gramStart"/>
-      <w:r>
-        <w:t xml:space="preserve">{{ </w:t>
-      </w:r>
-      <w:proofErr w:type="spellStart"/>
-      <w:r>
-        <w:t>forecast</w:t>
-      </w:r>
-      <w:proofErr w:type="gramEnd"/>
-      <w:r>
-        <w:t>_consumption</w:t>
-      </w:r>
-      <w:proofErr w:type="spellEnd"/>
-      <w:r>
-        <w:t xml:space="preserve"> }}, es posible obtener de forma precisa, que la energía se puede ahorrar anualmente puede alcanzar los {{ </w:t>
-      </w:r>
-      <w:proofErr w:type="spellStart"/>
-      <w:r>
-        <w:t>energy_savings</w:t>
-      </w:r>
-      <w:proofErr w:type="spellEnd"/>
-      <w:r>
-        <w:t xml:space="preserve"> }}. Los excedentes energéticos de </w:t>
-      </w:r>
-      <w:proofErr w:type="gramStart"/>
-      <w:r>
-        <w:t xml:space="preserve">{{ </w:t>
-      </w:r>
-      <w:proofErr w:type="spellStart"/>
-      <w:r>
-        <w:t>energy</w:t>
-      </w:r>
-      <w:proofErr w:type="gramEnd"/>
-      <w:r>
-        <w:t>_netbilling</w:t>
-      </w:r>
-      <w:proofErr w:type="spellEnd"/>
-      <w:r>
-        <w:t xml:space="preserve"> }}, pueden ser aprovechados gracias a </w:t>
+        <w:t xml:space="preserve">Gracias al análisis anterior, podemos calcular la producción energética total, que se estima en {{ energy_production }}. En extensión de la misma, junto con la demanda futura estimada de {{ forecast_consumption }}, es posible obtener de forma precisa, que la energía se puede ahorrar anualmente puede alcanzar los {{ energy_savings }}. Los excedentes energéticos de {{ energy_netbilling }}, pueden ser aprovechados gracias a </w:t>
       </w:r>
       <w:hyperlink r:id="rId15" w:history="1">
         <w:r>
@@ -4820,22 +4151,15 @@
       <w:pPr>
         <w:pStyle w:val="NoSpacing"/>
       </w:pPr>
-      <w:proofErr w:type="gramStart"/>
       <w:r>
         <w:t>{{</w:t>
       </w:r>
       <w:r>
         <w:t xml:space="preserve"> </w:t>
       </w:r>
-      <w:proofErr w:type="spellStart"/>
-      <w:r>
-        <w:t>table</w:t>
-      </w:r>
-      <w:proofErr w:type="gramEnd"/>
-      <w:r>
-        <w:t>_production_performance</w:t>
-      </w:r>
-      <w:proofErr w:type="spellEnd"/>
+      <w:r>
+        <w:t>table_production_performance</w:t>
+      </w:r>
       <w:r>
         <w:t xml:space="preserve"> </w:t>
       </w:r>
@@ -5020,59 +4344,19 @@
         </w:rPr>
       </w:pPr>
       <w:r>
-        <w:t xml:space="preserve">Es normal que no alcancen los </w:t>
-      </w:r>
-      <w:proofErr w:type="gramStart"/>
-      <w:r>
-        <w:t xml:space="preserve">{{ </w:t>
-      </w:r>
-      <w:proofErr w:type="spellStart"/>
-      <w:r>
-        <w:t>pro</w:t>
+        <w:t>Es normal que no alcancen los {{ pro</w:t>
       </w:r>
       <w:r>
         <w:t>j</w:t>
       </w:r>
       <w:r>
-        <w:t>ect</w:t>
-      </w:r>
-      <w:proofErr w:type="gramEnd"/>
-      <w:r>
-        <w:t>_size</w:t>
-      </w:r>
-      <w:proofErr w:type="spellEnd"/>
-      <w:r>
-        <w:t xml:space="preserve"> }}  nominales propuestos, y que la concentración de su rendimiento en potencia varíe entre el 30% y 80% de su capacidad nominal. Aún así es suficiente para generar energía para </w:t>
+        <w:t xml:space="preserve">ect_size }}  nominales propuestos, y que la concentración de su rendimiento en potencia varíe entre el 30% y 80% de su capacidad nominal. Aún así es suficiente para generar energía para </w:t>
       </w:r>
       <w:r>
         <w:t>abastecer con</w:t>
       </w:r>
       <w:r>
-        <w:t xml:space="preserve"> </w:t>
-      </w:r>
-      <w:proofErr w:type="gramStart"/>
-      <w:r>
-        <w:t xml:space="preserve">{{ </w:t>
-      </w:r>
-      <w:proofErr w:type="spellStart"/>
-      <w:r>
-        <w:t>energy</w:t>
-      </w:r>
-      <w:proofErr w:type="gramEnd"/>
-      <w:r>
-        <w:t>_production</w:t>
-      </w:r>
-      <w:proofErr w:type="spellEnd"/>
-      <w:r>
-        <w:t xml:space="preserve"> }} a una demanda proyectada de {{ </w:t>
-      </w:r>
-      <w:proofErr w:type="spellStart"/>
-      <w:r>
-        <w:t>forecast_consumption</w:t>
-      </w:r>
-      <w:proofErr w:type="spellEnd"/>
-      <w:r>
-        <w:t xml:space="preserve"> }}.</w:t>
+        <w:t xml:space="preserve"> {{ energy_production }} a una demanda proyectada de {{ forecast_consumption }}.</w:t>
       </w:r>
     </w:p>
     <w:p>
@@ -5118,19 +4402,12 @@
       <w:pPr>
         <w:pStyle w:val="NoSpacing"/>
       </w:pPr>
-      <w:proofErr w:type="gramStart"/>
       <w:r>
         <w:t xml:space="preserve">{{ </w:t>
       </w:r>
-      <w:proofErr w:type="spellStart"/>
-      <w:r>
-        <w:t>table</w:t>
-      </w:r>
-      <w:proofErr w:type="gramEnd"/>
-      <w:r>
-        <w:t>_emission_historic</w:t>
-      </w:r>
-      <w:proofErr w:type="spellEnd"/>
+      <w:r>
+        <w:t>table_emission_historic</w:t>
+      </w:r>
       <w:r>
         <w:t xml:space="preserve"> }}</w:t>
       </w:r>
@@ -5140,13 +4417,8 @@
         <w:pStyle w:val="NoSpacing"/>
       </w:pPr>
       <w:r>
-        <w:t>Tabla. Emisión Media Histórica SEN en Ton CO2/</w:t>
-      </w:r>
-      <w:proofErr w:type="spellStart"/>
-      <w:r>
-        <w:t>MWh</w:t>
-      </w:r>
-      <w:proofErr w:type="spellEnd"/>
+        <w:t>Tabla. Emisión Media Histórica SEN en Ton CO2/MWh</w:t>
+      </w:r>
     </w:p>
     <w:p>
       <w:pPr>
@@ -5167,75 +4439,25 @@
           <w:bCs/>
         </w:rPr>
       </w:pPr>
-      <w:proofErr w:type="gramStart"/>
       <w:r>
         <w:rPr>
           <w:b/>
           <w:bCs/>
         </w:rPr>
-        <w:t xml:space="preserve">{{ </w:t>
-      </w:r>
-      <w:proofErr w:type="spellStart"/>
+        <w:t>{{ emission_forecast }}</w:t>
+      </w:r>
+    </w:p>
+    <w:p/>
+    <w:p>
+      <w:r>
+        <w:t xml:space="preserve">Con este factor, multiplicado por la producción de energía, se estima que el presente proyecto estima una reducción de emisiones de </w:t>
+      </w:r>
       <w:r>
         <w:rPr>
           <w:b/>
           <w:bCs/>
         </w:rPr>
-        <w:t>emission</w:t>
-      </w:r>
-      <w:proofErr w:type="gramEnd"/>
-      <w:r>
-        <w:rPr>
-          <w:b/>
-          <w:bCs/>
-        </w:rPr>
-        <w:t>_forecast</w:t>
-      </w:r>
-      <w:proofErr w:type="spellEnd"/>
-      <w:r>
-        <w:rPr>
-          <w:b/>
-          <w:bCs/>
-        </w:rPr>
-        <w:t xml:space="preserve"> }}</w:t>
-      </w:r>
-    </w:p>
-    <w:p/>
-    <w:p>
-      <w:r>
-        <w:t xml:space="preserve">Con este factor, multiplicado por la producción de energía, se estima que el presente proyecto estima una reducción de emisiones de </w:t>
-      </w:r>
-      <w:proofErr w:type="gramStart"/>
-      <w:r>
-        <w:rPr>
-          <w:b/>
-          <w:bCs/>
-        </w:rPr>
-        <w:t xml:space="preserve">{{ </w:t>
-      </w:r>
-      <w:proofErr w:type="spellStart"/>
-      <w:r>
-        <w:rPr>
-          <w:b/>
-          <w:bCs/>
-        </w:rPr>
-        <w:t>emission</w:t>
-      </w:r>
-      <w:proofErr w:type="gramEnd"/>
-      <w:r>
-        <w:rPr>
-          <w:b/>
-          <w:bCs/>
-        </w:rPr>
-        <w:t>_reduction</w:t>
-      </w:r>
-      <w:proofErr w:type="spellEnd"/>
-      <w:r>
-        <w:rPr>
-          <w:b/>
-          <w:bCs/>
-        </w:rPr>
-        <w:t xml:space="preserve"> }}</w:t>
+        <w:t>{{ emission_reduction }}</w:t>
       </w:r>
       <w:r>
         <w:t xml:space="preserve"> equivalente</w:t>
@@ -5251,21 +4473,8 @@
       <w:pPr>
         <w:pStyle w:val="NoSpacing"/>
       </w:pPr>
-      <w:proofErr w:type="gramStart"/>
-      <w:r>
-        <w:t xml:space="preserve">{{ </w:t>
-      </w:r>
-      <w:proofErr w:type="spellStart"/>
-      <w:r>
-        <w:t>table</w:t>
-      </w:r>
-      <w:proofErr w:type="gramEnd"/>
-      <w:r>
-        <w:t>_emission_reduction</w:t>
-      </w:r>
-      <w:proofErr w:type="spellEnd"/>
-      <w:r>
-        <w:t xml:space="preserve"> }}</w:t>
+      <w:r>
+        <w:t>{{ table_emission_reduction }}</w:t>
       </w:r>
     </w:p>
     <w:p>
@@ -5284,11 +4493,9 @@
         </w:rPr>
         <w:t xml:space="preserve"> </w:t>
       </w:r>
-      <w:proofErr w:type="spellStart"/>
       <w:r>
         <w:t>eq</w:t>
       </w:r>
-      <w:proofErr w:type="spellEnd"/>
     </w:p>
     <w:p>
       <w:pPr>

--- a/templates/memory_template.docx
+++ b/templates/memory_template.docx
@@ -2608,7 +2608,21 @@
     </w:p>
     <w:p>
       <w:r>
-        <w:t xml:space="preserve">Con base a los registros se extrapola un consumo proyectado de </w:t>
+        <w:t>Antes de analizar cualquier propuesta , es necesario elaborar una situación base futura de los consumos energéticos, para evaluar efectivamente el impacto del proyecto de energías renovables. Para esto utilizaremos como</w:t>
+      </w:r>
+      <w:r>
+        <w:t xml:space="preserve"> base a los registros </w:t>
+      </w:r>
+      <w:r>
+        <w:t>energéticos entregados en los antecedentes extrapolando los datos faltantes.</w:t>
+      </w:r>
+    </w:p>
+    <w:p>
+      <w:r>
+        <w:t>Es por esto que se estima un consumo futuro base de</w:t>
+      </w:r>
+      <w:r>
+        <w:t xml:space="preserve"> </w:t>
       </w:r>
       <w:r>
         <w:rPr>
@@ -2617,19 +2631,31 @@
         <w:t>{{ forecast_consumption }}</w:t>
       </w:r>
       <w:r>
+        <w:t xml:space="preserve">, </w:t>
+      </w:r>
+      <w:r>
+        <w:t>considerando además el incremento de los precios energéticos en un</w:t>
+      </w:r>
+      <w:r>
         <w:t xml:space="preserve"> </w:t>
       </w:r>
       <w:r>
-        <w:t xml:space="preserve">, con un incremento proyectado de </w:t>
-      </w:r>
-      <w:r>
         <w:rPr>
           <w:rStyle w:val="Strong"/>
         </w:rPr>
         <w:t>{{ cost_increment }}</w:t>
       </w:r>
       <w:r>
-        <w:t xml:space="preserve"> para el primer año de ejecución del proyecto, con el siguiente detalle:</w:t>
+        <w:t xml:space="preserve"> para el primer año de ejecución del proyecto</w:t>
+      </w:r>
+      <w:r>
+        <w:t xml:space="preserve">. </w:t>
+      </w:r>
+      <w:r>
+        <w:t xml:space="preserve"> </w:t>
+      </w:r>
+      <w:r>
+        <w:t xml:space="preserve">Para la presente propuesta, el precio estimado del kilowatt-hora, variará en función del consumo mensual, debido a que incorpora entre otras cosas los precios de costos fijos de servicios, potencia, transporte, etc. </w:t>
       </w:r>
     </w:p>
     <w:p>
@@ -2643,49 +2669,33 @@
     <w:p>
       <w:pPr>
         <w:pStyle w:val="NoSpacing"/>
+      </w:pPr>
+      <w:r>
         <w:rPr>
           <w:rStyle w:val="SubtleReference"/>
           <w:smallCaps w:val="0"/>
           <w:color w:val="auto"/>
         </w:rPr>
-      </w:pPr>
+        <w:t xml:space="preserve">Tabla. </w:t>
+      </w:r>
       <w:r>
         <w:rPr>
           <w:rStyle w:val="SubtleReference"/>
           <w:smallCaps w:val="0"/>
           <w:color w:val="auto"/>
         </w:rPr>
-        <w:t xml:space="preserve">Tabla. </w:t>
-      </w:r>
-      <w:r>
+        <w:t>Proyección de consumos futuros</w:t>
+      </w:r>
+    </w:p>
+    <w:p>
+      <w:pPr>
+        <w:pStyle w:val="NoSpacing"/>
         <w:rPr>
           <w:rStyle w:val="SubtleReference"/>
           <w:smallCaps w:val="0"/>
           <w:color w:val="auto"/>
         </w:rPr>
-        <w:t>Proyección de consumos futuros</w:t>
-      </w:r>
-    </w:p>
-    <w:p>
-      <w:pPr>
-        <w:pStyle w:val="ListParagraph"/>
-      </w:pPr>
-    </w:p>
-    <w:p>
-      <w:pPr>
-        <w:pStyle w:val="NoSpacing"/>
-        <w:rPr>
-          <w:rStyle w:val="SubtleReference"/>
-          <w:smallCaps w:val="0"/>
-          <w:color w:val="auto"/>
-        </w:rPr>
-      </w:pPr>
-      <w:r>
-        <w:rPr>
-          <w:noProof/>
-        </w:rPr>
-        <w:t>{</w:t>
-      </w:r>
+      </w:pPr>
       <w:r>
         <w:rPr>
           <w:noProof/>
@@ -4350,7 +4360,19 @@
         <w:t>j</w:t>
       </w:r>
       <w:r>
-        <w:t xml:space="preserve">ect_size }}  nominales propuestos, y que la concentración de su rendimiento en potencia varíe entre el 30% y 80% de su capacidad nominal. Aún así es suficiente para generar energía para </w:t>
+        <w:t xml:space="preserve">ect_size }}  nominales propuestos, y </w:t>
+      </w:r>
+      <w:r>
+        <w:t xml:space="preserve">que usualmente el suministro de potencia </w:t>
+      </w:r>
+      <w:r>
+        <w:t xml:space="preserve">varíe entre el 30% y 80% de su capacidad nominal. </w:t>
+      </w:r>
+      <w:r>
+        <w:t>Aun</w:t>
+      </w:r>
+      <w:r>
+        <w:t xml:space="preserve"> así es suficiente para generar energía para </w:t>
       </w:r>
       <w:r>
         <w:t>abastecer con</w:t>

--- a/templates/memory_template.docx
+++ b/templates/memory_template.docx
@@ -24,6 +24,7 @@
           <w:lang w:val="en-US"/>
         </w:rPr>
       </w:pPr>
+      <w:proofErr w:type="gramStart"/>
       <w:r>
         <w:rPr>
           <w:lang w:val="en-US"/>
@@ -36,6 +37,7 @@
         </w:rPr>
         <w:t xml:space="preserve"> </w:t>
       </w:r>
+      <w:proofErr w:type="spellStart"/>
       <w:r>
         <w:rPr>
           <w:lang w:val="en-US"/>
@@ -54,12 +56,14 @@
         </w:rPr>
         <w:t>ect</w:t>
       </w:r>
+      <w:proofErr w:type="gramEnd"/>
       <w:r>
         <w:rPr>
           <w:lang w:val="en-US"/>
         </w:rPr>
         <w:t>.title</w:t>
       </w:r>
+      <w:proofErr w:type="spellEnd"/>
       <w:r>
         <w:rPr>
           <w:lang w:val="en-US"/>
@@ -86,6 +90,7 @@
         </w:rPr>
         <w:t>{{</w:t>
       </w:r>
+      <w:proofErr w:type="gramStart"/>
       <w:r>
         <w:rPr>
           <w:lang w:val="en-US"/>
@@ -102,25 +107,39 @@
         <w:rPr>
           <w:lang w:val="en-US"/>
         </w:rPr>
-        <w:t>}}</w:t>
+        <w:t>}</w:t>
+      </w:r>
+      <w:proofErr w:type="gramEnd"/>
+      <w:r>
+        <w:rPr>
+          <w:lang w:val="en-US"/>
+        </w:rPr>
+        <w:t>}</w:t>
       </w:r>
     </w:p>
     <w:p>
       <w:pPr>
         <w:pStyle w:val="Subtitle"/>
       </w:pPr>
+      <w:proofErr w:type="gramStart"/>
       <w:r>
         <w:t>{{</w:t>
       </w:r>
       <w:r>
         <w:t xml:space="preserve"> </w:t>
       </w:r>
-      <w:r>
-        <w:t>project.building.</w:t>
+      <w:proofErr w:type="spellStart"/>
+      <w:r>
+        <w:t>project</w:t>
+      </w:r>
+      <w:proofErr w:type="gramEnd"/>
+      <w:r>
+        <w:t>.building.</w:t>
       </w:r>
       <w:r>
         <w:t>city</w:t>
       </w:r>
+      <w:proofErr w:type="spellEnd"/>
       <w:r>
         <w:t xml:space="preserve"> </w:t>
       </w:r>
@@ -161,7 +180,7 @@
             <w:pPr>
               <w:pStyle w:val="Heading2"/>
             </w:pPr>
-            <w:bookmarkStart w:id="0" w:name="_Toc165382146"/>
+            <w:bookmarkStart w:id="0" w:name="_Toc165841865"/>
             <w:r>
               <w:t>OBJETIVO:</w:t>
             </w:r>
@@ -183,6 +202,7 @@
             <w:r>
               <w:t xml:space="preserve">establecimiento </w:t>
             </w:r>
+            <w:proofErr w:type="gramStart"/>
             <w:r>
               <w:rPr>
                 <w:b/>
@@ -232,6 +252,7 @@
               </w:rPr>
               <w:t>name</w:t>
             </w:r>
+            <w:proofErr w:type="gramEnd"/>
             <w:r>
               <w:rPr>
                 <w:b/>
@@ -269,6 +290,7 @@
               </w:rPr>
               <w:t xml:space="preserve"> </w:t>
             </w:r>
+            <w:proofErr w:type="spellStart"/>
             <w:r>
               <w:rPr>
                 <w:b/>
@@ -283,6 +305,7 @@
               </w:rPr>
               <w:t>city</w:t>
             </w:r>
+            <w:proofErr w:type="spellEnd"/>
             <w:r>
               <w:rPr>
                 <w:b/>
@@ -308,7 +331,23 @@
                 <w:b/>
                 <w:bCs/>
               </w:rPr>
-              <w:t>{{ energy_production }}</w:t>
+              <w:t xml:space="preserve">{{ </w:t>
+            </w:r>
+            <w:proofErr w:type="spellStart"/>
+            <w:r>
+              <w:rPr>
+                <w:b/>
+                <w:bCs/>
+              </w:rPr>
+              <w:t>energy_production</w:t>
+            </w:r>
+            <w:proofErr w:type="spellEnd"/>
+            <w:r>
+              <w:rPr>
+                <w:b/>
+                <w:bCs/>
+              </w:rPr>
+              <w:t xml:space="preserve"> }}</w:t>
             </w:r>
             <w:r>
               <w:t xml:space="preserve">. </w:t>
@@ -368,11 +407,9 @@
               <w:pStyle w:val="NoSpacing"/>
               <w:jc w:val="left"/>
             </w:pPr>
-            <w:bookmarkStart w:id="1" w:name="_Toc165382147"/>
             <w:r>
               <w:t>Resumen</w:t>
             </w:r>
-            <w:bookmarkEnd w:id="1"/>
           </w:p>
         </w:tc>
         <w:tc>
@@ -438,6 +475,7 @@
                 <w:sz w:val="22"/>
               </w:rPr>
             </w:pPr>
+            <w:proofErr w:type="gramStart"/>
             <w:r>
               <w:rPr>
                 <w:rStyle w:val="IntenseEmphasis"/>
@@ -456,6 +494,7 @@
               </w:rPr>
               <w:t xml:space="preserve"> </w:t>
             </w:r>
+            <w:proofErr w:type="spellStart"/>
             <w:r>
               <w:rPr>
                 <w:rStyle w:val="IntenseEmphasis"/>
@@ -481,8 +520,9 @@
                 <w:iCs w:val="0"/>
                 <w:sz w:val="22"/>
               </w:rPr>
-              <w:t>ect_type</w:t>
-            </w:r>
+              <w:t>ect</w:t>
+            </w:r>
+            <w:proofErr w:type="gramEnd"/>
             <w:r>
               <w:rPr>
                 <w:rStyle w:val="IntenseEmphasis"/>
@@ -490,8 +530,9 @@
                 <w:iCs w:val="0"/>
                 <w:sz w:val="22"/>
               </w:rPr>
-              <w:t xml:space="preserve"> </w:t>
-            </w:r>
+              <w:t>_type</w:t>
+            </w:r>
+            <w:proofErr w:type="spellEnd"/>
             <w:r>
               <w:rPr>
                 <w:rStyle w:val="IntenseEmphasis"/>
@@ -499,7 +540,7 @@
                 <w:iCs w:val="0"/>
                 <w:sz w:val="22"/>
               </w:rPr>
-              <w:t>}} {{</w:t>
+              <w:t xml:space="preserve"> </w:t>
             </w:r>
             <w:r>
               <w:rPr>
@@ -508,7 +549,7 @@
                 <w:iCs w:val="0"/>
                 <w:sz w:val="22"/>
               </w:rPr>
-              <w:t xml:space="preserve"> </w:t>
+              <w:t>}} {{</w:t>
             </w:r>
             <w:r>
               <w:rPr>
@@ -517,8 +558,9 @@
                 <w:iCs w:val="0"/>
                 <w:sz w:val="22"/>
               </w:rPr>
-              <w:t>pro</w:t>
-            </w:r>
+              <w:t xml:space="preserve"> </w:t>
+            </w:r>
+            <w:proofErr w:type="spellStart"/>
             <w:r>
               <w:rPr>
                 <w:rStyle w:val="IntenseEmphasis"/>
@@ -526,7 +568,7 @@
                 <w:iCs w:val="0"/>
                 <w:sz w:val="22"/>
               </w:rPr>
-              <w:t>j</w:t>
+              <w:t>pro</w:t>
             </w:r>
             <w:r>
               <w:rPr>
@@ -535,8 +577,18 @@
                 <w:iCs w:val="0"/>
                 <w:sz w:val="22"/>
               </w:rPr>
+              <w:t>j</w:t>
+            </w:r>
+            <w:r>
+              <w:rPr>
+                <w:rStyle w:val="IntenseEmphasis"/>
+                <w:i w:val="0"/>
+                <w:iCs w:val="0"/>
+                <w:sz w:val="22"/>
+              </w:rPr>
               <w:t>ect_size</w:t>
             </w:r>
+            <w:proofErr w:type="spellEnd"/>
             <w:r>
               <w:rPr>
                 <w:rStyle w:val="IntenseEmphasis"/>
@@ -601,6 +653,7 @@
                 <w:sz w:val="22"/>
               </w:rPr>
             </w:pPr>
+            <w:proofErr w:type="gramStart"/>
             <w:r>
               <w:rPr>
                 <w:rStyle w:val="IntenseEmphasis"/>
@@ -619,6 +672,7 @@
               </w:rPr>
               <w:t xml:space="preserve"> </w:t>
             </w:r>
+            <w:proofErr w:type="spellStart"/>
             <w:r>
               <w:rPr>
                 <w:rStyle w:val="IntenseEmphasis"/>
@@ -626,8 +680,19 @@
                 <w:iCs w:val="0"/>
                 <w:sz w:val="22"/>
               </w:rPr>
-              <w:t>total_cost</w:t>
-            </w:r>
+              <w:t>total</w:t>
+            </w:r>
+            <w:proofErr w:type="gramEnd"/>
+            <w:r>
+              <w:rPr>
+                <w:rStyle w:val="IntenseEmphasis"/>
+                <w:i w:val="0"/>
+                <w:iCs w:val="0"/>
+                <w:sz w:val="22"/>
+              </w:rPr>
+              <w:t>_cost</w:t>
+            </w:r>
+            <w:proofErr w:type="spellEnd"/>
             <w:r>
               <w:rPr>
                 <w:rStyle w:val="IntenseEmphasis"/>
@@ -693,6 +758,7 @@
                 <w:sz w:val="22"/>
               </w:rPr>
             </w:pPr>
+            <w:proofErr w:type="gramStart"/>
             <w:r>
               <w:rPr>
                 <w:rStyle w:val="IntenseEmphasis"/>
@@ -700,7 +766,37 @@
                 <w:iCs w:val="0"/>
                 <w:sz w:val="22"/>
               </w:rPr>
-              <w:t>{{ energy_production }}</w:t>
+              <w:t xml:space="preserve">{{ </w:t>
+            </w:r>
+            <w:proofErr w:type="spellStart"/>
+            <w:r>
+              <w:rPr>
+                <w:rStyle w:val="IntenseEmphasis"/>
+                <w:i w:val="0"/>
+                <w:iCs w:val="0"/>
+                <w:sz w:val="22"/>
+              </w:rPr>
+              <w:t>energy</w:t>
+            </w:r>
+            <w:proofErr w:type="gramEnd"/>
+            <w:r>
+              <w:rPr>
+                <w:rStyle w:val="IntenseEmphasis"/>
+                <w:i w:val="0"/>
+                <w:iCs w:val="0"/>
+                <w:sz w:val="22"/>
+              </w:rPr>
+              <w:t>_production</w:t>
+            </w:r>
+            <w:proofErr w:type="spellEnd"/>
+            <w:r>
+              <w:rPr>
+                <w:rStyle w:val="IntenseEmphasis"/>
+                <w:i w:val="0"/>
+                <w:iCs w:val="0"/>
+                <w:sz w:val="22"/>
+              </w:rPr>
+              <w:t xml:space="preserve"> }}</w:t>
             </w:r>
           </w:p>
         </w:tc>
@@ -755,6 +851,7 @@
                 <w:sz w:val="22"/>
               </w:rPr>
             </w:pPr>
+            <w:proofErr w:type="gramStart"/>
             <w:r>
               <w:rPr>
                 <w:rStyle w:val="IntenseEmphasis"/>
@@ -773,6 +870,7 @@
               </w:rPr>
               <w:t xml:space="preserve"> </w:t>
             </w:r>
+            <w:proofErr w:type="spellStart"/>
             <w:r>
               <w:rPr>
                 <w:rStyle w:val="IntenseEmphasis"/>
@@ -798,8 +896,19 @@
                 <w:iCs w:val="0"/>
                 <w:sz w:val="22"/>
               </w:rPr>
-              <w:t>ual_benefits</w:t>
-            </w:r>
+              <w:t>ual</w:t>
+            </w:r>
+            <w:proofErr w:type="gramEnd"/>
+            <w:r>
+              <w:rPr>
+                <w:rStyle w:val="IntenseEmphasis"/>
+                <w:i w:val="0"/>
+                <w:iCs w:val="0"/>
+                <w:sz w:val="22"/>
+              </w:rPr>
+              <w:t>_benefits</w:t>
+            </w:r>
+            <w:proofErr w:type="spellEnd"/>
             <w:r>
               <w:rPr>
                 <w:rStyle w:val="IntenseEmphasis"/>
@@ -865,6 +974,7 @@
                 <w:sz w:val="22"/>
               </w:rPr>
             </w:pPr>
+            <w:proofErr w:type="gramStart"/>
             <w:r>
               <w:rPr>
                 <w:rStyle w:val="IntenseEmphasis"/>
@@ -883,6 +993,7 @@
               </w:rPr>
               <w:t xml:space="preserve"> </w:t>
             </w:r>
+            <w:proofErr w:type="spellStart"/>
             <w:r>
               <w:rPr>
                 <w:rStyle w:val="IntenseEmphasis"/>
@@ -890,8 +1001,19 @@
                 <w:iCs w:val="0"/>
                 <w:sz w:val="22"/>
               </w:rPr>
-              <w:t>emission_reduction</w:t>
-            </w:r>
+              <w:t>emission</w:t>
+            </w:r>
+            <w:proofErr w:type="gramEnd"/>
+            <w:r>
+              <w:rPr>
+                <w:rStyle w:val="IntenseEmphasis"/>
+                <w:i w:val="0"/>
+                <w:iCs w:val="0"/>
+                <w:sz w:val="22"/>
+              </w:rPr>
+              <w:t>_reduction</w:t>
+            </w:r>
+            <w:proofErr w:type="spellEnd"/>
             <w:r>
               <w:rPr>
                 <w:rStyle w:val="IntenseEmphasis"/>
@@ -919,20 +1041,17 @@
       <w:r>
         <w:br w:type="page"/>
       </w:r>
+    </w:p>
+    <w:p>
+      <w:pPr>
+        <w:pStyle w:val="Heading1"/>
+      </w:pPr>
+      <w:bookmarkStart w:id="1" w:name="_Toc165841866"/>
       <w:r>
         <w:lastRenderedPageBreak/>
-        <w:t>{</w:t>
-      </w:r>
-    </w:p>
-    <w:p>
-      <w:pPr>
-        <w:pStyle w:val="Heading1"/>
-      </w:pPr>
-      <w:bookmarkStart w:id="2" w:name="_Toc165382148"/>
-      <w:r>
         <w:t>Contenido</w:t>
       </w:r>
-      <w:bookmarkEnd w:id="2"/>
+      <w:bookmarkEnd w:id="1"/>
     </w:p>
     <w:sdt>
       <w:sdtPr>
@@ -965,12 +1084,14 @@
               <w:lang w:val="es-CL"/>
             </w:rPr>
           </w:pPr>
+          <w:proofErr w:type="spellStart"/>
           <w:r>
             <w:rPr>
               <w:lang w:val="es-CL"/>
             </w:rPr>
             <w:t>Pag.</w:t>
           </w:r>
+          <w:proofErr w:type="spellEnd"/>
         </w:p>
         <w:p>
           <w:pPr>
@@ -982,6 +1103,7 @@
               <w:rFonts w:eastAsiaTheme="minorEastAsia" w:cstheme="minorBidi"/>
               <w:i w:val="0"/>
               <w:iCs w:val="0"/>
+              <w:noProof/>
               <w:sz w:val="24"/>
               <w:szCs w:val="24"/>
               <w:lang w:eastAsia="es-CL"/>
@@ -1008,50 +1130,280 @@
             </w:rPr>
             <w:fldChar w:fldCharType="separate"/>
           </w:r>
-          <w:hyperlink w:anchor="_Toc165382146" w:history="1">
+          <w:hyperlink w:anchor="_Toc165841865" w:history="1">
             <w:r>
               <w:rPr>
                 <w:rStyle w:val="Hyperlink"/>
+                <w:noProof/>
               </w:rPr>
               <w:t>OBJETIVO:</w:t>
             </w:r>
             <w:r>
               <w:rPr>
+                <w:noProof/>
                 <w:webHidden/>
               </w:rPr>
               <w:tab/>
             </w:r>
             <w:r>
               <w:rPr>
+                <w:noProof/>
                 <w:webHidden/>
               </w:rPr>
               <w:fldChar w:fldCharType="begin"/>
             </w:r>
             <w:r>
               <w:rPr>
-                <w:webHidden/>
-              </w:rPr>
-              <w:instrText xml:space="preserve"> PAGEREF _Toc165382146 \h </w:instrText>
-            </w:r>
-            <w:r>
-              <w:rPr>
-                <w:webHidden/>
-              </w:rPr>
-            </w:r>
-            <w:r>
-              <w:rPr>
+                <w:noProof/>
+                <w:webHidden/>
+              </w:rPr>
+              <w:instrText xml:space="preserve"> PAGEREF _Toc165841865 \h </w:instrText>
+            </w:r>
+            <w:r>
+              <w:rPr>
+                <w:noProof/>
+                <w:webHidden/>
+              </w:rPr>
+            </w:r>
+            <w:r>
+              <w:rPr>
+                <w:noProof/>
                 <w:webHidden/>
               </w:rPr>
               <w:fldChar w:fldCharType="separate"/>
             </w:r>
             <w:r>
               <w:rPr>
+                <w:noProof/>
                 <w:webHidden/>
               </w:rPr>
               <w:t>1</w:t>
             </w:r>
             <w:r>
               <w:rPr>
+                <w:noProof/>
+                <w:webHidden/>
+              </w:rPr>
+              <w:fldChar w:fldCharType="end"/>
+            </w:r>
+          </w:hyperlink>
+        </w:p>
+        <w:p>
+          <w:pPr>
+            <w:pStyle w:val="TOC1"/>
+            <w:tabs>
+              <w:tab w:val="right" w:leader="dot" w:pos="9350"/>
+            </w:tabs>
+            <w:rPr>
+              <w:rFonts w:eastAsiaTheme="minorEastAsia" w:cstheme="minorBidi"/>
+              <w:b w:val="0"/>
+              <w:bCs w:val="0"/>
+              <w:noProof/>
+              <w:sz w:val="24"/>
+              <w:szCs w:val="24"/>
+              <w:lang w:eastAsia="es-CL"/>
+            </w:rPr>
+          </w:pPr>
+          <w:hyperlink w:anchor="_Toc165841866" w:history="1">
+            <w:r>
+              <w:rPr>
+                <w:rStyle w:val="Hyperlink"/>
+                <w:noProof/>
+              </w:rPr>
+              <w:t>Contenido</w:t>
+            </w:r>
+            <w:r>
+              <w:rPr>
+                <w:noProof/>
+                <w:webHidden/>
+              </w:rPr>
+              <w:tab/>
+            </w:r>
+            <w:r>
+              <w:rPr>
+                <w:noProof/>
+                <w:webHidden/>
+              </w:rPr>
+              <w:fldChar w:fldCharType="begin"/>
+            </w:r>
+            <w:r>
+              <w:rPr>
+                <w:noProof/>
+                <w:webHidden/>
+              </w:rPr>
+              <w:instrText xml:space="preserve"> PAGEREF _Toc165841866 \h </w:instrText>
+            </w:r>
+            <w:r>
+              <w:rPr>
+                <w:noProof/>
+                <w:webHidden/>
+              </w:rPr>
+            </w:r>
+            <w:r>
+              <w:rPr>
+                <w:noProof/>
+                <w:webHidden/>
+              </w:rPr>
+              <w:fldChar w:fldCharType="separate"/>
+            </w:r>
+            <w:r>
+              <w:rPr>
+                <w:noProof/>
+                <w:webHidden/>
+              </w:rPr>
+              <w:t>2</w:t>
+            </w:r>
+            <w:r>
+              <w:rPr>
+                <w:noProof/>
+                <w:webHidden/>
+              </w:rPr>
+              <w:fldChar w:fldCharType="end"/>
+            </w:r>
+          </w:hyperlink>
+        </w:p>
+        <w:p>
+          <w:pPr>
+            <w:pStyle w:val="TOC1"/>
+            <w:tabs>
+              <w:tab w:val="right" w:leader="dot" w:pos="9350"/>
+            </w:tabs>
+            <w:rPr>
+              <w:rFonts w:eastAsiaTheme="minorEastAsia" w:cstheme="minorBidi"/>
+              <w:b w:val="0"/>
+              <w:bCs w:val="0"/>
+              <w:noProof/>
+              <w:sz w:val="24"/>
+              <w:szCs w:val="24"/>
+              <w:lang w:eastAsia="es-CL"/>
+            </w:rPr>
+          </w:pPr>
+          <w:hyperlink w:anchor="_Toc165841867" w:history="1">
+            <w:r>
+              <w:rPr>
+                <w:rStyle w:val="Hyperlink"/>
+                <w:noProof/>
+              </w:rPr>
+              <w:t>Ubicación</w:t>
+            </w:r>
+            <w:r>
+              <w:rPr>
+                <w:noProof/>
+                <w:webHidden/>
+              </w:rPr>
+              <w:tab/>
+            </w:r>
+            <w:r>
+              <w:rPr>
+                <w:noProof/>
+                <w:webHidden/>
+              </w:rPr>
+              <w:fldChar w:fldCharType="begin"/>
+            </w:r>
+            <w:r>
+              <w:rPr>
+                <w:noProof/>
+                <w:webHidden/>
+              </w:rPr>
+              <w:instrText xml:space="preserve"> PAGEREF _Toc165841867 \h </w:instrText>
+            </w:r>
+            <w:r>
+              <w:rPr>
+                <w:noProof/>
+                <w:webHidden/>
+              </w:rPr>
+            </w:r>
+            <w:r>
+              <w:rPr>
+                <w:noProof/>
+                <w:webHidden/>
+              </w:rPr>
+              <w:fldChar w:fldCharType="separate"/>
+            </w:r>
+            <w:r>
+              <w:rPr>
+                <w:noProof/>
+                <w:webHidden/>
+              </w:rPr>
+              <w:t>3</w:t>
+            </w:r>
+            <w:r>
+              <w:rPr>
+                <w:noProof/>
+                <w:webHidden/>
+              </w:rPr>
+              <w:fldChar w:fldCharType="end"/>
+            </w:r>
+          </w:hyperlink>
+        </w:p>
+        <w:p>
+          <w:pPr>
+            <w:pStyle w:val="TOC1"/>
+            <w:tabs>
+              <w:tab w:val="right" w:leader="dot" w:pos="9350"/>
+            </w:tabs>
+            <w:rPr>
+              <w:rFonts w:eastAsiaTheme="minorEastAsia" w:cstheme="minorBidi"/>
+              <w:b w:val="0"/>
+              <w:bCs w:val="0"/>
+              <w:noProof/>
+              <w:sz w:val="24"/>
+              <w:szCs w:val="24"/>
+              <w:lang w:eastAsia="es-CL"/>
+            </w:rPr>
+          </w:pPr>
+          <w:hyperlink w:anchor="_Toc165841868" w:history="1">
+            <w:r>
+              <w:rPr>
+                <w:rStyle w:val="Hyperlink"/>
+                <w:noProof/>
+              </w:rPr>
+              <w:t>Consumos</w:t>
+            </w:r>
+            <w:r>
+              <w:rPr>
+                <w:noProof/>
+                <w:webHidden/>
+              </w:rPr>
+              <w:tab/>
+            </w:r>
+            <w:r>
+              <w:rPr>
+                <w:noProof/>
+                <w:webHidden/>
+              </w:rPr>
+              <w:fldChar w:fldCharType="begin"/>
+            </w:r>
+            <w:r>
+              <w:rPr>
+                <w:noProof/>
+                <w:webHidden/>
+              </w:rPr>
+              <w:instrText xml:space="preserve"> PAGEREF _Toc165841868 \h </w:instrText>
+            </w:r>
+            <w:r>
+              <w:rPr>
+                <w:noProof/>
+                <w:webHidden/>
+              </w:rPr>
+            </w:r>
+            <w:r>
+              <w:rPr>
+                <w:noProof/>
+                <w:webHidden/>
+              </w:rPr>
+              <w:fldChar w:fldCharType="separate"/>
+            </w:r>
+            <w:r>
+              <w:rPr>
+                <w:noProof/>
+                <w:webHidden/>
+              </w:rPr>
+              <w:t>4</w:t>
+            </w:r>
+            <w:r>
+              <w:rPr>
+                <w:noProof/>
                 <w:webHidden/>
               </w:rPr>
               <w:fldChar w:fldCharType="end"/>
@@ -1068,55 +1420,138 @@
               <w:rFonts w:eastAsiaTheme="minorEastAsia" w:cstheme="minorBidi"/>
               <w:i w:val="0"/>
               <w:iCs w:val="0"/>
+              <w:noProof/>
               <w:sz w:val="24"/>
               <w:szCs w:val="24"/>
               <w:lang w:eastAsia="es-CL"/>
             </w:rPr>
           </w:pPr>
-          <w:hyperlink w:anchor="_Toc165382147" w:history="1">
+          <w:hyperlink w:anchor="_Toc165841869" w:history="1">
             <w:r>
               <w:rPr>
                 <w:rStyle w:val="Hyperlink"/>
-              </w:rPr>
-              <w:t>Resumen</w:t>
-            </w:r>
-            <w:r>
-              <w:rPr>
+                <w:noProof/>
+              </w:rPr>
+              <w:t>Antecedentes</w:t>
+            </w:r>
+            <w:r>
+              <w:rPr>
+                <w:noProof/>
                 <w:webHidden/>
               </w:rPr>
               <w:tab/>
             </w:r>
             <w:r>
               <w:rPr>
+                <w:noProof/>
                 <w:webHidden/>
               </w:rPr>
               <w:fldChar w:fldCharType="begin"/>
             </w:r>
             <w:r>
               <w:rPr>
-                <w:webHidden/>
-              </w:rPr>
-              <w:instrText xml:space="preserve"> PAGEREF _Toc165382147 \h </w:instrText>
-            </w:r>
-            <w:r>
-              <w:rPr>
-                <w:webHidden/>
-              </w:rPr>
-            </w:r>
-            <w:r>
-              <w:rPr>
+                <w:noProof/>
+                <w:webHidden/>
+              </w:rPr>
+              <w:instrText xml:space="preserve"> PAGEREF _Toc165841869 \h </w:instrText>
+            </w:r>
+            <w:r>
+              <w:rPr>
+                <w:noProof/>
+                <w:webHidden/>
+              </w:rPr>
+            </w:r>
+            <w:r>
+              <w:rPr>
+                <w:noProof/>
                 <w:webHidden/>
               </w:rPr>
               <w:fldChar w:fldCharType="separate"/>
             </w:r>
             <w:r>
               <w:rPr>
-                <w:webHidden/>
-              </w:rPr>
-              <w:t>1</w:t>
-            </w:r>
-            <w:r>
-              <w:rPr>
+                <w:noProof/>
+                <w:webHidden/>
+              </w:rPr>
+              <w:t>4</w:t>
+            </w:r>
+            <w:r>
+              <w:rPr>
+                <w:noProof/>
+                <w:webHidden/>
+              </w:rPr>
+              <w:fldChar w:fldCharType="end"/>
+            </w:r>
+          </w:hyperlink>
+        </w:p>
+        <w:p>
+          <w:pPr>
+            <w:pStyle w:val="TOC2"/>
+            <w:tabs>
+              <w:tab w:val="right" w:leader="dot" w:pos="9350"/>
+            </w:tabs>
+            <w:rPr>
+              <w:rFonts w:eastAsiaTheme="minorEastAsia" w:cstheme="minorBidi"/>
+              <w:i w:val="0"/>
+              <w:iCs w:val="0"/>
+              <w:noProof/>
+              <w:sz w:val="24"/>
+              <w:szCs w:val="24"/>
+              <w:lang w:eastAsia="es-CL"/>
+            </w:rPr>
+          </w:pPr>
+          <w:hyperlink w:anchor="_Toc165841870" w:history="1">
+            <w:r>
+              <w:rPr>
+                <w:rStyle w:val="Hyperlink"/>
+                <w:noProof/>
+              </w:rPr>
+              <w:t>Proyectados</w:t>
+            </w:r>
+            <w:r>
+              <w:rPr>
+                <w:noProof/>
+                <w:webHidden/>
+              </w:rPr>
+              <w:tab/>
+            </w:r>
+            <w:r>
+              <w:rPr>
+                <w:noProof/>
+                <w:webHidden/>
+              </w:rPr>
+              <w:fldChar w:fldCharType="begin"/>
+            </w:r>
+            <w:r>
+              <w:rPr>
+                <w:noProof/>
+                <w:webHidden/>
+              </w:rPr>
+              <w:instrText xml:space="preserve"> PAGEREF _Toc165841870 \h </w:instrText>
+            </w:r>
+            <w:r>
+              <w:rPr>
+                <w:noProof/>
+                <w:webHidden/>
+              </w:rPr>
+            </w:r>
+            <w:r>
+              <w:rPr>
+                <w:noProof/>
+                <w:webHidden/>
+              </w:rPr>
+              <w:fldChar w:fldCharType="separate"/>
+            </w:r>
+            <w:r>
+              <w:rPr>
+                <w:noProof/>
+                <w:webHidden/>
+              </w:rPr>
+              <w:t>5</w:t>
+            </w:r>
+            <w:r>
+              <w:rPr>
+                <w:noProof/>
                 <w:webHidden/>
               </w:rPr>
               <w:fldChar w:fldCharType="end"/>
@@ -1133,55 +1568,136 @@
               <w:rFonts w:eastAsiaTheme="minorEastAsia" w:cstheme="minorBidi"/>
               <w:b w:val="0"/>
               <w:bCs w:val="0"/>
+              <w:noProof/>
               <w:sz w:val="24"/>
               <w:szCs w:val="24"/>
               <w:lang w:eastAsia="es-CL"/>
             </w:rPr>
           </w:pPr>
-          <w:hyperlink w:anchor="_Toc165382148" w:history="1">
+          <w:hyperlink w:anchor="_Toc165841871" w:history="1">
             <w:r>
               <w:rPr>
                 <w:rStyle w:val="Hyperlink"/>
-              </w:rPr>
-              <w:t>Contenido</w:t>
-            </w:r>
-            <w:r>
-              <w:rPr>
+                <w:noProof/>
+              </w:rPr>
+              <w:t>Clima</w:t>
+            </w:r>
+            <w:r>
+              <w:rPr>
+                <w:noProof/>
                 <w:webHidden/>
               </w:rPr>
               <w:tab/>
             </w:r>
             <w:r>
               <w:rPr>
+                <w:noProof/>
                 <w:webHidden/>
               </w:rPr>
               <w:fldChar w:fldCharType="begin"/>
             </w:r>
             <w:r>
               <w:rPr>
-                <w:webHidden/>
-              </w:rPr>
-              <w:instrText xml:space="preserve"> PAGEREF _Toc165382148 \h </w:instrText>
-            </w:r>
-            <w:r>
-              <w:rPr>
-                <w:webHidden/>
-              </w:rPr>
-            </w:r>
-            <w:r>
-              <w:rPr>
+                <w:noProof/>
+                <w:webHidden/>
+              </w:rPr>
+              <w:instrText xml:space="preserve"> PAGEREF _Toc165841871 \h </w:instrText>
+            </w:r>
+            <w:r>
+              <w:rPr>
+                <w:noProof/>
+                <w:webHidden/>
+              </w:rPr>
+            </w:r>
+            <w:r>
+              <w:rPr>
+                <w:noProof/>
                 <w:webHidden/>
               </w:rPr>
               <w:fldChar w:fldCharType="separate"/>
             </w:r>
             <w:r>
               <w:rPr>
-                <w:webHidden/>
-              </w:rPr>
-              <w:t>2</w:t>
-            </w:r>
-            <w:r>
-              <w:rPr>
+                <w:noProof/>
+                <w:webHidden/>
+              </w:rPr>
+              <w:t>6</w:t>
+            </w:r>
+            <w:r>
+              <w:rPr>
+                <w:noProof/>
+                <w:webHidden/>
+              </w:rPr>
+              <w:fldChar w:fldCharType="end"/>
+            </w:r>
+          </w:hyperlink>
+        </w:p>
+        <w:p>
+          <w:pPr>
+            <w:pStyle w:val="TOC3"/>
+            <w:tabs>
+              <w:tab w:val="right" w:leader="dot" w:pos="9350"/>
+            </w:tabs>
+            <w:rPr>
+              <w:rFonts w:eastAsiaTheme="minorEastAsia" w:cstheme="minorBidi"/>
+              <w:noProof/>
+              <w:sz w:val="24"/>
+              <w:szCs w:val="24"/>
+              <w:lang w:eastAsia="es-CL"/>
+            </w:rPr>
+          </w:pPr>
+          <w:hyperlink w:anchor="_Toc165841872" w:history="1">
+            <w:r>
+              <w:rPr>
+                <w:rStyle w:val="Hyperlink"/>
+                <w:noProof/>
+              </w:rPr>
+              <w:t>Irradiación</w:t>
+            </w:r>
+            <w:r>
+              <w:rPr>
+                <w:noProof/>
+                <w:webHidden/>
+              </w:rPr>
+              <w:tab/>
+            </w:r>
+            <w:r>
+              <w:rPr>
+                <w:noProof/>
+                <w:webHidden/>
+              </w:rPr>
+              <w:fldChar w:fldCharType="begin"/>
+            </w:r>
+            <w:r>
+              <w:rPr>
+                <w:noProof/>
+                <w:webHidden/>
+              </w:rPr>
+              <w:instrText xml:space="preserve"> PAGEREF _Toc165841872 \h </w:instrText>
+            </w:r>
+            <w:r>
+              <w:rPr>
+                <w:noProof/>
+                <w:webHidden/>
+              </w:rPr>
+            </w:r>
+            <w:r>
+              <w:rPr>
+                <w:noProof/>
+                <w:webHidden/>
+              </w:rPr>
+              <w:fldChar w:fldCharType="separate"/>
+            </w:r>
+            <w:r>
+              <w:rPr>
+                <w:noProof/>
+                <w:webHidden/>
+              </w:rPr>
+              <w:t>6</w:t>
+            </w:r>
+            <w:r>
+              <w:rPr>
+                <w:noProof/>
                 <w:webHidden/>
               </w:rPr>
               <w:fldChar w:fldCharType="end"/>
@@ -1198,55 +1714,500 @@
               <w:rFonts w:eastAsiaTheme="minorEastAsia" w:cstheme="minorBidi"/>
               <w:b w:val="0"/>
               <w:bCs w:val="0"/>
+              <w:noProof/>
               <w:sz w:val="24"/>
               <w:szCs w:val="24"/>
               <w:lang w:eastAsia="es-CL"/>
             </w:rPr>
           </w:pPr>
-          <w:hyperlink w:anchor="_Toc165382149" w:history="1">
+          <w:hyperlink w:anchor="_Toc165841873" w:history="1">
             <w:r>
               <w:rPr>
                 <w:rStyle w:val="Hyperlink"/>
-              </w:rPr>
-              <w:t>Ubicación</w:t>
-            </w:r>
-            <w:r>
-              <w:rPr>
+                <w:noProof/>
+              </w:rPr>
+              <w:t>Generación y rendimientos</w:t>
+            </w:r>
+            <w:r>
+              <w:rPr>
+                <w:noProof/>
                 <w:webHidden/>
               </w:rPr>
               <w:tab/>
             </w:r>
             <w:r>
               <w:rPr>
+                <w:noProof/>
                 <w:webHidden/>
               </w:rPr>
               <w:fldChar w:fldCharType="begin"/>
             </w:r>
             <w:r>
               <w:rPr>
-                <w:webHidden/>
-              </w:rPr>
-              <w:instrText xml:space="preserve"> PAGEREF _Toc165382149 \h </w:instrText>
-            </w:r>
-            <w:r>
-              <w:rPr>
-                <w:webHidden/>
-              </w:rPr>
-            </w:r>
-            <w:r>
-              <w:rPr>
+                <w:noProof/>
+                <w:webHidden/>
+              </w:rPr>
+              <w:instrText xml:space="preserve"> PAGEREF _Toc165841873 \h </w:instrText>
+            </w:r>
+            <w:r>
+              <w:rPr>
+                <w:noProof/>
+                <w:webHidden/>
+              </w:rPr>
+            </w:r>
+            <w:r>
+              <w:rPr>
+                <w:noProof/>
                 <w:webHidden/>
               </w:rPr>
               <w:fldChar w:fldCharType="separate"/>
             </w:r>
             <w:r>
               <w:rPr>
-                <w:webHidden/>
-              </w:rPr>
-              <w:t>3</w:t>
-            </w:r>
-            <w:r>
-              <w:rPr>
+                <w:noProof/>
+                <w:webHidden/>
+              </w:rPr>
+              <w:t>7</w:t>
+            </w:r>
+            <w:r>
+              <w:rPr>
+                <w:noProof/>
+                <w:webHidden/>
+              </w:rPr>
+              <w:fldChar w:fldCharType="end"/>
+            </w:r>
+          </w:hyperlink>
+        </w:p>
+        <w:p>
+          <w:pPr>
+            <w:pStyle w:val="TOC2"/>
+            <w:tabs>
+              <w:tab w:val="right" w:leader="dot" w:pos="9350"/>
+            </w:tabs>
+            <w:rPr>
+              <w:rFonts w:eastAsiaTheme="minorEastAsia" w:cstheme="minorBidi"/>
+              <w:i w:val="0"/>
+              <w:iCs w:val="0"/>
+              <w:noProof/>
+              <w:sz w:val="24"/>
+              <w:szCs w:val="24"/>
+              <w:lang w:eastAsia="es-CL"/>
+            </w:rPr>
+          </w:pPr>
+          <w:hyperlink w:anchor="_Toc165841874" w:history="1">
+            <w:r>
+              <w:rPr>
+                <w:rStyle w:val="Hyperlink"/>
+                <w:noProof/>
+              </w:rPr>
+              <w:t>Equipamiento</w:t>
+            </w:r>
+            <w:r>
+              <w:rPr>
+                <w:noProof/>
+                <w:webHidden/>
+              </w:rPr>
+              <w:tab/>
+            </w:r>
+            <w:r>
+              <w:rPr>
+                <w:noProof/>
+                <w:webHidden/>
+              </w:rPr>
+              <w:fldChar w:fldCharType="begin"/>
+            </w:r>
+            <w:r>
+              <w:rPr>
+                <w:noProof/>
+                <w:webHidden/>
+              </w:rPr>
+              <w:instrText xml:space="preserve"> PAGEREF _Toc165841874 \h </w:instrText>
+            </w:r>
+            <w:r>
+              <w:rPr>
+                <w:noProof/>
+                <w:webHidden/>
+              </w:rPr>
+            </w:r>
+            <w:r>
+              <w:rPr>
+                <w:noProof/>
+                <w:webHidden/>
+              </w:rPr>
+              <w:fldChar w:fldCharType="separate"/>
+            </w:r>
+            <w:r>
+              <w:rPr>
+                <w:noProof/>
+                <w:webHidden/>
+              </w:rPr>
+              <w:t>7</w:t>
+            </w:r>
+            <w:r>
+              <w:rPr>
+                <w:noProof/>
+                <w:webHidden/>
+              </w:rPr>
+              <w:fldChar w:fldCharType="end"/>
+            </w:r>
+          </w:hyperlink>
+        </w:p>
+        <w:p>
+          <w:pPr>
+            <w:pStyle w:val="TOC2"/>
+            <w:tabs>
+              <w:tab w:val="right" w:leader="dot" w:pos="9350"/>
+            </w:tabs>
+            <w:rPr>
+              <w:rFonts w:eastAsiaTheme="minorEastAsia" w:cstheme="minorBidi"/>
+              <w:i w:val="0"/>
+              <w:iCs w:val="0"/>
+              <w:noProof/>
+              <w:sz w:val="24"/>
+              <w:szCs w:val="24"/>
+              <w:lang w:eastAsia="es-CL"/>
+            </w:rPr>
+          </w:pPr>
+          <w:hyperlink w:anchor="_Toc165841875" w:history="1">
+            <w:r>
+              <w:rPr>
+                <w:rStyle w:val="Hyperlink"/>
+                <w:noProof/>
+              </w:rPr>
+              <w:t>Generación de energía</w:t>
+            </w:r>
+            <w:r>
+              <w:rPr>
+                <w:noProof/>
+                <w:webHidden/>
+              </w:rPr>
+              <w:tab/>
+            </w:r>
+            <w:r>
+              <w:rPr>
+                <w:noProof/>
+                <w:webHidden/>
+              </w:rPr>
+              <w:fldChar w:fldCharType="begin"/>
+            </w:r>
+            <w:r>
+              <w:rPr>
+                <w:noProof/>
+                <w:webHidden/>
+              </w:rPr>
+              <w:instrText xml:space="preserve"> PAGEREF _Toc165841875 \h </w:instrText>
+            </w:r>
+            <w:r>
+              <w:rPr>
+                <w:noProof/>
+                <w:webHidden/>
+              </w:rPr>
+            </w:r>
+            <w:r>
+              <w:rPr>
+                <w:noProof/>
+                <w:webHidden/>
+              </w:rPr>
+              <w:fldChar w:fldCharType="separate"/>
+            </w:r>
+            <w:r>
+              <w:rPr>
+                <w:noProof/>
+                <w:webHidden/>
+              </w:rPr>
+              <w:t>8</w:t>
+            </w:r>
+            <w:r>
+              <w:rPr>
+                <w:noProof/>
+                <w:webHidden/>
+              </w:rPr>
+              <w:fldChar w:fldCharType="end"/>
+            </w:r>
+          </w:hyperlink>
+        </w:p>
+        <w:p>
+          <w:pPr>
+            <w:pStyle w:val="TOC3"/>
+            <w:tabs>
+              <w:tab w:val="right" w:leader="dot" w:pos="9350"/>
+            </w:tabs>
+            <w:rPr>
+              <w:rFonts w:eastAsiaTheme="minorEastAsia" w:cstheme="minorBidi"/>
+              <w:noProof/>
+              <w:sz w:val="24"/>
+              <w:szCs w:val="24"/>
+              <w:lang w:eastAsia="es-CL"/>
+            </w:rPr>
+          </w:pPr>
+          <w:hyperlink w:anchor="_Toc165841876" w:history="1">
+            <w:r>
+              <w:rPr>
+                <w:rStyle w:val="Hyperlink"/>
+                <w:noProof/>
+              </w:rPr>
+              <w:t>Resumen</w:t>
+            </w:r>
+            <w:r>
+              <w:rPr>
+                <w:noProof/>
+                <w:webHidden/>
+              </w:rPr>
+              <w:tab/>
+            </w:r>
+            <w:r>
+              <w:rPr>
+                <w:noProof/>
+                <w:webHidden/>
+              </w:rPr>
+              <w:fldChar w:fldCharType="begin"/>
+            </w:r>
+            <w:r>
+              <w:rPr>
+                <w:noProof/>
+                <w:webHidden/>
+              </w:rPr>
+              <w:instrText xml:space="preserve"> PAGEREF _Toc165841876 \h </w:instrText>
+            </w:r>
+            <w:r>
+              <w:rPr>
+                <w:noProof/>
+                <w:webHidden/>
+              </w:rPr>
+            </w:r>
+            <w:r>
+              <w:rPr>
+                <w:noProof/>
+                <w:webHidden/>
+              </w:rPr>
+              <w:fldChar w:fldCharType="separate"/>
+            </w:r>
+            <w:r>
+              <w:rPr>
+                <w:noProof/>
+                <w:webHidden/>
+              </w:rPr>
+              <w:t>8</w:t>
+            </w:r>
+            <w:r>
+              <w:rPr>
+                <w:noProof/>
+                <w:webHidden/>
+              </w:rPr>
+              <w:fldChar w:fldCharType="end"/>
+            </w:r>
+          </w:hyperlink>
+        </w:p>
+        <w:p>
+          <w:pPr>
+            <w:pStyle w:val="TOC3"/>
+            <w:tabs>
+              <w:tab w:val="right" w:leader="dot" w:pos="9350"/>
+            </w:tabs>
+            <w:rPr>
+              <w:rFonts w:eastAsiaTheme="minorEastAsia" w:cstheme="minorBidi"/>
+              <w:noProof/>
+              <w:sz w:val="24"/>
+              <w:szCs w:val="24"/>
+              <w:lang w:eastAsia="es-CL"/>
+            </w:rPr>
+          </w:pPr>
+          <w:hyperlink w:anchor="_Toc165841877" w:history="1">
+            <w:r>
+              <w:rPr>
+                <w:rStyle w:val="Hyperlink"/>
+                <w:noProof/>
+              </w:rPr>
+              <w:t>Producción Energética</w:t>
+            </w:r>
+            <w:r>
+              <w:rPr>
+                <w:noProof/>
+                <w:webHidden/>
+              </w:rPr>
+              <w:tab/>
+            </w:r>
+            <w:r>
+              <w:rPr>
+                <w:noProof/>
+                <w:webHidden/>
+              </w:rPr>
+              <w:fldChar w:fldCharType="begin"/>
+            </w:r>
+            <w:r>
+              <w:rPr>
+                <w:noProof/>
+                <w:webHidden/>
+              </w:rPr>
+              <w:instrText xml:space="preserve"> PAGEREF _Toc165841877 \h </w:instrText>
+            </w:r>
+            <w:r>
+              <w:rPr>
+                <w:noProof/>
+                <w:webHidden/>
+              </w:rPr>
+            </w:r>
+            <w:r>
+              <w:rPr>
+                <w:noProof/>
+                <w:webHidden/>
+              </w:rPr>
+              <w:fldChar w:fldCharType="separate"/>
+            </w:r>
+            <w:r>
+              <w:rPr>
+                <w:noProof/>
+                <w:webHidden/>
+              </w:rPr>
+              <w:t>9</w:t>
+            </w:r>
+            <w:r>
+              <w:rPr>
+                <w:noProof/>
+                <w:webHidden/>
+              </w:rPr>
+              <w:fldChar w:fldCharType="end"/>
+            </w:r>
+          </w:hyperlink>
+        </w:p>
+        <w:p>
+          <w:pPr>
+            <w:pStyle w:val="TOC3"/>
+            <w:tabs>
+              <w:tab w:val="right" w:leader="dot" w:pos="9350"/>
+            </w:tabs>
+            <w:rPr>
+              <w:rFonts w:eastAsiaTheme="minorEastAsia" w:cstheme="minorBidi"/>
+              <w:noProof/>
+              <w:sz w:val="24"/>
+              <w:szCs w:val="24"/>
+              <w:lang w:eastAsia="es-CL"/>
+            </w:rPr>
+          </w:pPr>
+          <w:hyperlink w:anchor="_Toc165841878" w:history="1">
+            <w:r>
+              <w:rPr>
+                <w:rStyle w:val="Hyperlink"/>
+                <w:noProof/>
+              </w:rPr>
+              <w:t>Rendimientos Globales</w:t>
+            </w:r>
+            <w:r>
+              <w:rPr>
+                <w:noProof/>
+                <w:webHidden/>
+              </w:rPr>
+              <w:tab/>
+            </w:r>
+            <w:r>
+              <w:rPr>
+                <w:noProof/>
+                <w:webHidden/>
+              </w:rPr>
+              <w:fldChar w:fldCharType="begin"/>
+            </w:r>
+            <w:r>
+              <w:rPr>
+                <w:noProof/>
+                <w:webHidden/>
+              </w:rPr>
+              <w:instrText xml:space="preserve"> PAGEREF _Toc165841878 \h </w:instrText>
+            </w:r>
+            <w:r>
+              <w:rPr>
+                <w:noProof/>
+                <w:webHidden/>
+              </w:rPr>
+            </w:r>
+            <w:r>
+              <w:rPr>
+                <w:noProof/>
+                <w:webHidden/>
+              </w:rPr>
+              <w:fldChar w:fldCharType="separate"/>
+            </w:r>
+            <w:r>
+              <w:rPr>
+                <w:noProof/>
+                <w:webHidden/>
+              </w:rPr>
+              <w:t>11</w:t>
+            </w:r>
+            <w:r>
+              <w:rPr>
+                <w:noProof/>
+                <w:webHidden/>
+              </w:rPr>
+              <w:fldChar w:fldCharType="end"/>
+            </w:r>
+          </w:hyperlink>
+        </w:p>
+        <w:p>
+          <w:pPr>
+            <w:pStyle w:val="TOC3"/>
+            <w:tabs>
+              <w:tab w:val="right" w:leader="dot" w:pos="9350"/>
+            </w:tabs>
+            <w:rPr>
+              <w:rFonts w:eastAsiaTheme="minorEastAsia" w:cstheme="minorBidi"/>
+              <w:noProof/>
+              <w:sz w:val="24"/>
+              <w:szCs w:val="24"/>
+              <w:lang w:eastAsia="es-CL"/>
+            </w:rPr>
+          </w:pPr>
+          <w:hyperlink w:anchor="_Toc165841879" w:history="1">
+            <w:r>
+              <w:rPr>
+                <w:rStyle w:val="Hyperlink"/>
+                <w:noProof/>
+              </w:rPr>
+              <w:t>Reducción de Emisiones</w:t>
+            </w:r>
+            <w:r>
+              <w:rPr>
+                <w:noProof/>
+                <w:webHidden/>
+              </w:rPr>
+              <w:tab/>
+            </w:r>
+            <w:r>
+              <w:rPr>
+                <w:noProof/>
+                <w:webHidden/>
+              </w:rPr>
+              <w:fldChar w:fldCharType="begin"/>
+            </w:r>
+            <w:r>
+              <w:rPr>
+                <w:noProof/>
+                <w:webHidden/>
+              </w:rPr>
+              <w:instrText xml:space="preserve"> PAGEREF _Toc165841879 \h </w:instrText>
+            </w:r>
+            <w:r>
+              <w:rPr>
+                <w:noProof/>
+                <w:webHidden/>
+              </w:rPr>
+            </w:r>
+            <w:r>
+              <w:rPr>
+                <w:noProof/>
+                <w:webHidden/>
+              </w:rPr>
+              <w:fldChar w:fldCharType="separate"/>
+            </w:r>
+            <w:r>
+              <w:rPr>
+                <w:noProof/>
+                <w:webHidden/>
+              </w:rPr>
+              <w:t>13</w:t>
+            </w:r>
+            <w:r>
+              <w:rPr>
+                <w:noProof/>
                 <w:webHidden/>
               </w:rPr>
               <w:fldChar w:fldCharType="end"/>
@@ -1263,697 +2224,64 @@
               <w:rFonts w:eastAsiaTheme="minorEastAsia" w:cstheme="minorBidi"/>
               <w:b w:val="0"/>
               <w:bCs w:val="0"/>
+              <w:noProof/>
               <w:sz w:val="24"/>
               <w:szCs w:val="24"/>
               <w:lang w:eastAsia="es-CL"/>
             </w:rPr>
           </w:pPr>
-          <w:hyperlink w:anchor="_Toc165382150" w:history="1">
+          <w:hyperlink w:anchor="_Toc165841880" w:history="1">
             <w:r>
               <w:rPr>
                 <w:rStyle w:val="Hyperlink"/>
-              </w:rPr>
-              <w:t>Consumos</w:t>
-            </w:r>
-            <w:r>
-              <w:rPr>
+                <w:noProof/>
+              </w:rPr>
+              <w:t>Rentabilidad</w:t>
+            </w:r>
+            <w:r>
+              <w:rPr>
+                <w:noProof/>
                 <w:webHidden/>
               </w:rPr>
               <w:tab/>
             </w:r>
             <w:r>
               <w:rPr>
+                <w:noProof/>
                 <w:webHidden/>
               </w:rPr>
               <w:fldChar w:fldCharType="begin"/>
             </w:r>
             <w:r>
               <w:rPr>
-                <w:webHidden/>
-              </w:rPr>
-              <w:instrText xml:space="preserve"> PAGEREF _Toc165382150 \h </w:instrText>
-            </w:r>
-            <w:r>
-              <w:rPr>
-                <w:webHidden/>
-              </w:rPr>
-            </w:r>
-            <w:r>
-              <w:rPr>
+                <w:noProof/>
+                <w:webHidden/>
+              </w:rPr>
+              <w:instrText xml:space="preserve"> PAGEREF _Toc165841880 \h </w:instrText>
+            </w:r>
+            <w:r>
+              <w:rPr>
+                <w:noProof/>
+                <w:webHidden/>
+              </w:rPr>
+            </w:r>
+            <w:r>
+              <w:rPr>
+                <w:noProof/>
                 <w:webHidden/>
               </w:rPr>
               <w:fldChar w:fldCharType="separate"/>
             </w:r>
             <w:r>
               <w:rPr>
-                <w:webHidden/>
-              </w:rPr>
-              <w:t>3</w:t>
-            </w:r>
-            <w:r>
-              <w:rPr>
-                <w:webHidden/>
-              </w:rPr>
-              <w:fldChar w:fldCharType="end"/>
-            </w:r>
-          </w:hyperlink>
-        </w:p>
-        <w:p>
-          <w:pPr>
-            <w:pStyle w:val="TOC2"/>
-            <w:tabs>
-              <w:tab w:val="right" w:leader="dot" w:pos="9350"/>
-            </w:tabs>
-            <w:rPr>
-              <w:rFonts w:eastAsiaTheme="minorEastAsia" w:cstheme="minorBidi"/>
-              <w:i w:val="0"/>
-              <w:iCs w:val="0"/>
-              <w:sz w:val="24"/>
-              <w:szCs w:val="24"/>
-              <w:lang w:eastAsia="es-CL"/>
-            </w:rPr>
-          </w:pPr>
-          <w:hyperlink w:anchor="_Toc165382151" w:history="1">
-            <w:r>
-              <w:rPr>
-                <w:rStyle w:val="Hyperlink"/>
-              </w:rPr>
-              <w:t>Antecedentes</w:t>
-            </w:r>
-            <w:r>
-              <w:rPr>
-                <w:webHidden/>
-              </w:rPr>
-              <w:tab/>
-            </w:r>
-            <w:r>
-              <w:rPr>
-                <w:webHidden/>
-              </w:rPr>
-              <w:fldChar w:fldCharType="begin"/>
-            </w:r>
-            <w:r>
-              <w:rPr>
-                <w:webHidden/>
-              </w:rPr>
-              <w:instrText xml:space="preserve"> PAGEREF _Toc165382151 \h </w:instrText>
-            </w:r>
-            <w:r>
-              <w:rPr>
-                <w:webHidden/>
-              </w:rPr>
-            </w:r>
-            <w:r>
-              <w:rPr>
-                <w:webHidden/>
-              </w:rPr>
-              <w:fldChar w:fldCharType="separate"/>
-            </w:r>
-            <w:r>
-              <w:rPr>
-                <w:webHidden/>
-              </w:rPr>
-              <w:t>3</w:t>
-            </w:r>
-            <w:r>
-              <w:rPr>
-                <w:webHidden/>
-              </w:rPr>
-              <w:fldChar w:fldCharType="end"/>
-            </w:r>
-          </w:hyperlink>
-        </w:p>
-        <w:p>
-          <w:pPr>
-            <w:pStyle w:val="TOC2"/>
-            <w:tabs>
-              <w:tab w:val="right" w:leader="dot" w:pos="9350"/>
-            </w:tabs>
-            <w:rPr>
-              <w:rFonts w:eastAsiaTheme="minorEastAsia" w:cstheme="minorBidi"/>
-              <w:i w:val="0"/>
-              <w:iCs w:val="0"/>
-              <w:sz w:val="24"/>
-              <w:szCs w:val="24"/>
-              <w:lang w:eastAsia="es-CL"/>
-            </w:rPr>
-          </w:pPr>
-          <w:hyperlink w:anchor="_Toc165382152" w:history="1">
-            <w:r>
-              <w:rPr>
-                <w:rStyle w:val="Hyperlink"/>
-              </w:rPr>
-              <w:t>Proyectados</w:t>
-            </w:r>
-            <w:r>
-              <w:rPr>
-                <w:webHidden/>
-              </w:rPr>
-              <w:tab/>
-            </w:r>
-            <w:r>
-              <w:rPr>
-                <w:webHidden/>
-              </w:rPr>
-              <w:fldChar w:fldCharType="begin"/>
-            </w:r>
-            <w:r>
-              <w:rPr>
-                <w:webHidden/>
-              </w:rPr>
-              <w:instrText xml:space="preserve"> PAGEREF _Toc165382152 \h </w:instrText>
-            </w:r>
-            <w:r>
-              <w:rPr>
-                <w:webHidden/>
-              </w:rPr>
-            </w:r>
-            <w:r>
-              <w:rPr>
-                <w:webHidden/>
-              </w:rPr>
-              <w:fldChar w:fldCharType="separate"/>
-            </w:r>
-            <w:r>
-              <w:rPr>
-                <w:webHidden/>
-              </w:rPr>
-              <w:t>3</w:t>
-            </w:r>
-            <w:r>
-              <w:rPr>
-                <w:webHidden/>
-              </w:rPr>
-              <w:fldChar w:fldCharType="end"/>
-            </w:r>
-          </w:hyperlink>
-        </w:p>
-        <w:p>
-          <w:pPr>
-            <w:pStyle w:val="TOC1"/>
-            <w:tabs>
-              <w:tab w:val="right" w:leader="dot" w:pos="9350"/>
-            </w:tabs>
-            <w:rPr>
-              <w:rFonts w:eastAsiaTheme="minorEastAsia" w:cstheme="minorBidi"/>
-              <w:b w:val="0"/>
-              <w:bCs w:val="0"/>
-              <w:sz w:val="24"/>
-              <w:szCs w:val="24"/>
-              <w:lang w:eastAsia="es-CL"/>
-            </w:rPr>
-          </w:pPr>
-          <w:hyperlink w:anchor="_Toc165382153" w:history="1">
-            <w:r>
-              <w:rPr>
-                <w:rStyle w:val="Hyperlink"/>
-              </w:rPr>
-              <w:t>Clima</w:t>
-            </w:r>
-            <w:r>
-              <w:rPr>
-                <w:webHidden/>
-              </w:rPr>
-              <w:tab/>
-            </w:r>
-            <w:r>
-              <w:rPr>
-                <w:webHidden/>
-              </w:rPr>
-              <w:fldChar w:fldCharType="begin"/>
-            </w:r>
-            <w:r>
-              <w:rPr>
-                <w:webHidden/>
-              </w:rPr>
-              <w:instrText xml:space="preserve"> PAGEREF _Toc165382153 \h </w:instrText>
-            </w:r>
-            <w:r>
-              <w:rPr>
-                <w:webHidden/>
-              </w:rPr>
-            </w:r>
-            <w:r>
-              <w:rPr>
-                <w:webHidden/>
-              </w:rPr>
-              <w:fldChar w:fldCharType="separate"/>
-            </w:r>
-            <w:r>
-              <w:rPr>
-                <w:webHidden/>
-              </w:rPr>
-              <w:t>4</w:t>
-            </w:r>
-            <w:r>
-              <w:rPr>
-                <w:webHidden/>
-              </w:rPr>
-              <w:fldChar w:fldCharType="end"/>
-            </w:r>
-          </w:hyperlink>
-        </w:p>
-        <w:p>
-          <w:pPr>
-            <w:pStyle w:val="TOC3"/>
-            <w:tabs>
-              <w:tab w:val="right" w:leader="dot" w:pos="9350"/>
-            </w:tabs>
-            <w:rPr>
-              <w:rFonts w:eastAsiaTheme="minorEastAsia" w:cstheme="minorBidi"/>
-              <w:sz w:val="24"/>
-              <w:szCs w:val="24"/>
-              <w:lang w:eastAsia="es-CL"/>
-            </w:rPr>
-          </w:pPr>
-          <w:hyperlink w:anchor="_Toc165382154" w:history="1">
-            <w:r>
-              <w:rPr>
-                <w:rStyle w:val="Hyperlink"/>
-              </w:rPr>
-              <w:t>Irradiación</w:t>
-            </w:r>
-            <w:r>
-              <w:rPr>
-                <w:webHidden/>
-              </w:rPr>
-              <w:tab/>
-            </w:r>
-            <w:r>
-              <w:rPr>
-                <w:webHidden/>
-              </w:rPr>
-              <w:fldChar w:fldCharType="begin"/>
-            </w:r>
-            <w:r>
-              <w:rPr>
-                <w:webHidden/>
-              </w:rPr>
-              <w:instrText xml:space="preserve"> PAGEREF _Toc165382154 \h </w:instrText>
-            </w:r>
-            <w:r>
-              <w:rPr>
-                <w:webHidden/>
-              </w:rPr>
-            </w:r>
-            <w:r>
-              <w:rPr>
-                <w:webHidden/>
-              </w:rPr>
-              <w:fldChar w:fldCharType="separate"/>
-            </w:r>
-            <w:r>
-              <w:rPr>
-                <w:webHidden/>
-              </w:rPr>
-              <w:t>4</w:t>
-            </w:r>
-            <w:r>
-              <w:rPr>
-                <w:webHidden/>
-              </w:rPr>
-              <w:fldChar w:fldCharType="end"/>
-            </w:r>
-          </w:hyperlink>
-        </w:p>
-        <w:p>
-          <w:pPr>
-            <w:pStyle w:val="TOC3"/>
-            <w:tabs>
-              <w:tab w:val="right" w:leader="dot" w:pos="9350"/>
-            </w:tabs>
-            <w:rPr>
-              <w:rFonts w:eastAsiaTheme="minorEastAsia" w:cstheme="minorBidi"/>
-              <w:sz w:val="24"/>
-              <w:szCs w:val="24"/>
-              <w:lang w:eastAsia="es-CL"/>
-            </w:rPr>
-          </w:pPr>
-          <w:hyperlink w:anchor="_Toc165382155" w:history="1">
-            <w:r>
-              <w:rPr>
-                <w:rStyle w:val="Hyperlink"/>
-              </w:rPr>
-              <w:t>Temperatura</w:t>
-            </w:r>
-            <w:r>
-              <w:rPr>
-                <w:webHidden/>
-              </w:rPr>
-              <w:tab/>
-            </w:r>
-            <w:r>
-              <w:rPr>
-                <w:webHidden/>
-              </w:rPr>
-              <w:fldChar w:fldCharType="begin"/>
-            </w:r>
-            <w:r>
-              <w:rPr>
-                <w:webHidden/>
-              </w:rPr>
-              <w:instrText xml:space="preserve"> PAGEREF _Toc165382155 \h </w:instrText>
-            </w:r>
-            <w:r>
-              <w:rPr>
-                <w:webHidden/>
-              </w:rPr>
-            </w:r>
-            <w:r>
-              <w:rPr>
-                <w:webHidden/>
-              </w:rPr>
-              <w:fldChar w:fldCharType="separate"/>
-            </w:r>
-            <w:r>
-              <w:rPr>
-                <w:webHidden/>
-              </w:rPr>
-              <w:t>4</w:t>
-            </w:r>
-            <w:r>
-              <w:rPr>
-                <w:webHidden/>
-              </w:rPr>
-              <w:fldChar w:fldCharType="end"/>
-            </w:r>
-          </w:hyperlink>
-        </w:p>
-        <w:p>
-          <w:pPr>
-            <w:pStyle w:val="TOC1"/>
-            <w:tabs>
-              <w:tab w:val="right" w:leader="dot" w:pos="9350"/>
-            </w:tabs>
-            <w:rPr>
-              <w:rFonts w:eastAsiaTheme="minorEastAsia" w:cstheme="minorBidi"/>
-              <w:b w:val="0"/>
-              <w:bCs w:val="0"/>
-              <w:sz w:val="24"/>
-              <w:szCs w:val="24"/>
-              <w:lang w:eastAsia="es-CL"/>
-            </w:rPr>
-          </w:pPr>
-          <w:hyperlink w:anchor="_Toc165382156" w:history="1">
-            <w:r>
-              <w:rPr>
-                <w:rStyle w:val="Hyperlink"/>
-              </w:rPr>
-              <w:t>Generación</w:t>
-            </w:r>
-            <w:r>
-              <w:rPr>
-                <w:webHidden/>
-              </w:rPr>
-              <w:tab/>
-            </w:r>
-            <w:r>
-              <w:rPr>
-                <w:webHidden/>
-              </w:rPr>
-              <w:fldChar w:fldCharType="begin"/>
-            </w:r>
-            <w:r>
-              <w:rPr>
-                <w:webHidden/>
-              </w:rPr>
-              <w:instrText xml:space="preserve"> PAGEREF _Toc165382156 \h </w:instrText>
-            </w:r>
-            <w:r>
-              <w:rPr>
-                <w:webHidden/>
-              </w:rPr>
-            </w:r>
-            <w:r>
-              <w:rPr>
-                <w:webHidden/>
-              </w:rPr>
-              <w:fldChar w:fldCharType="separate"/>
-            </w:r>
-            <w:r>
-              <w:rPr>
-                <w:webHidden/>
-              </w:rPr>
-              <w:t>4</w:t>
-            </w:r>
-            <w:r>
-              <w:rPr>
-                <w:webHidden/>
-              </w:rPr>
-              <w:fldChar w:fldCharType="end"/>
-            </w:r>
-          </w:hyperlink>
-        </w:p>
-        <w:p>
-          <w:pPr>
-            <w:pStyle w:val="TOC2"/>
-            <w:tabs>
-              <w:tab w:val="right" w:leader="dot" w:pos="9350"/>
-            </w:tabs>
-            <w:rPr>
-              <w:rFonts w:eastAsiaTheme="minorEastAsia" w:cstheme="minorBidi"/>
-              <w:i w:val="0"/>
-              <w:iCs w:val="0"/>
-              <w:sz w:val="24"/>
-              <w:szCs w:val="24"/>
-              <w:lang w:eastAsia="es-CL"/>
-            </w:rPr>
-          </w:pPr>
-          <w:hyperlink w:anchor="_Toc165382157" w:history="1">
-            <w:r>
-              <w:rPr>
-                <w:rStyle w:val="Hyperlink"/>
-              </w:rPr>
-              <w:t>Equipamiento</w:t>
-            </w:r>
-            <w:r>
-              <w:rPr>
-                <w:webHidden/>
-              </w:rPr>
-              <w:tab/>
-            </w:r>
-            <w:r>
-              <w:rPr>
-                <w:webHidden/>
-              </w:rPr>
-              <w:fldChar w:fldCharType="begin"/>
-            </w:r>
-            <w:r>
-              <w:rPr>
-                <w:webHidden/>
-              </w:rPr>
-              <w:instrText xml:space="preserve"> PAGEREF _Toc165382157 \h </w:instrText>
-            </w:r>
-            <w:r>
-              <w:rPr>
-                <w:webHidden/>
-              </w:rPr>
-            </w:r>
-            <w:r>
-              <w:rPr>
-                <w:webHidden/>
-              </w:rPr>
-              <w:fldChar w:fldCharType="separate"/>
-            </w:r>
-            <w:r>
-              <w:rPr>
-                <w:webHidden/>
-              </w:rPr>
-              <w:t>4</w:t>
-            </w:r>
-            <w:r>
-              <w:rPr>
-                <w:webHidden/>
-              </w:rPr>
-              <w:fldChar w:fldCharType="end"/>
-            </w:r>
-          </w:hyperlink>
-        </w:p>
-        <w:p>
-          <w:pPr>
-            <w:pStyle w:val="TOC2"/>
-            <w:tabs>
-              <w:tab w:val="right" w:leader="dot" w:pos="9350"/>
-            </w:tabs>
-            <w:rPr>
-              <w:rFonts w:eastAsiaTheme="minorEastAsia" w:cstheme="minorBidi"/>
-              <w:i w:val="0"/>
-              <w:iCs w:val="0"/>
-              <w:sz w:val="24"/>
-              <w:szCs w:val="24"/>
-              <w:lang w:eastAsia="es-CL"/>
-            </w:rPr>
-          </w:pPr>
-          <w:hyperlink w:anchor="_Toc165382158" w:history="1">
-            <w:r>
-              <w:rPr>
-                <w:rStyle w:val="Hyperlink"/>
-              </w:rPr>
-              <w:t>Generación</w:t>
-            </w:r>
-            <w:r>
-              <w:rPr>
-                <w:webHidden/>
-              </w:rPr>
-              <w:tab/>
-            </w:r>
-            <w:r>
-              <w:rPr>
-                <w:webHidden/>
-              </w:rPr>
-              <w:fldChar w:fldCharType="begin"/>
-            </w:r>
-            <w:r>
-              <w:rPr>
-                <w:webHidden/>
-              </w:rPr>
-              <w:instrText xml:space="preserve"> PAGEREF _Toc165382158 \h </w:instrText>
-            </w:r>
-            <w:r>
-              <w:rPr>
-                <w:webHidden/>
-              </w:rPr>
-            </w:r>
-            <w:r>
-              <w:rPr>
-                <w:webHidden/>
-              </w:rPr>
-              <w:fldChar w:fldCharType="separate"/>
-            </w:r>
-            <w:r>
-              <w:rPr>
-                <w:webHidden/>
-              </w:rPr>
-              <w:t>4</w:t>
-            </w:r>
-            <w:r>
-              <w:rPr>
-                <w:webHidden/>
-              </w:rPr>
-              <w:fldChar w:fldCharType="end"/>
-            </w:r>
-          </w:hyperlink>
-        </w:p>
-        <w:p>
-          <w:pPr>
-            <w:pStyle w:val="TOC3"/>
-            <w:tabs>
-              <w:tab w:val="right" w:leader="dot" w:pos="9350"/>
-            </w:tabs>
-            <w:rPr>
-              <w:rFonts w:eastAsiaTheme="minorEastAsia" w:cstheme="minorBidi"/>
-              <w:sz w:val="24"/>
-              <w:szCs w:val="24"/>
-              <w:lang w:eastAsia="es-CL"/>
-            </w:rPr>
-          </w:pPr>
-          <w:hyperlink w:anchor="_Toc165382159" w:history="1">
-            <w:r>
-              <w:rPr>
-                <w:rStyle w:val="Hyperlink"/>
-              </w:rPr>
-              <w:t>Por Módulo</w:t>
-            </w:r>
-            <w:r>
-              <w:rPr>
-                <w:webHidden/>
-              </w:rPr>
-              <w:tab/>
-            </w:r>
-            <w:r>
-              <w:rPr>
-                <w:webHidden/>
-              </w:rPr>
-              <w:fldChar w:fldCharType="begin"/>
-            </w:r>
-            <w:r>
-              <w:rPr>
-                <w:webHidden/>
-              </w:rPr>
-              <w:instrText xml:space="preserve"> PAGEREF _Toc165382159 \h </w:instrText>
-            </w:r>
-            <w:r>
-              <w:rPr>
-                <w:webHidden/>
-              </w:rPr>
-            </w:r>
-            <w:r>
-              <w:rPr>
-                <w:webHidden/>
-              </w:rPr>
-              <w:fldChar w:fldCharType="separate"/>
-            </w:r>
-            <w:r>
-              <w:rPr>
-                <w:webHidden/>
-              </w:rPr>
-              <w:t>4</w:t>
-            </w:r>
-            <w:r>
-              <w:rPr>
-                <w:webHidden/>
-              </w:rPr>
-              <w:fldChar w:fldCharType="end"/>
-            </w:r>
-          </w:hyperlink>
-        </w:p>
-        <w:p>
-          <w:pPr>
-            <w:pStyle w:val="TOC3"/>
-            <w:tabs>
-              <w:tab w:val="right" w:leader="dot" w:pos="9350"/>
-            </w:tabs>
-            <w:rPr>
-              <w:rFonts w:eastAsiaTheme="minorEastAsia" w:cstheme="minorBidi"/>
-              <w:sz w:val="24"/>
-              <w:szCs w:val="24"/>
-              <w:lang w:eastAsia="es-CL"/>
-            </w:rPr>
-          </w:pPr>
-          <w:hyperlink w:anchor="_Toc165382160" w:history="1">
-            <w:r>
-              <w:rPr>
-                <w:rStyle w:val="Hyperlink"/>
-              </w:rPr>
-              <w:t>Global</w:t>
-            </w:r>
-            <w:r>
-              <w:rPr>
-                <w:webHidden/>
-              </w:rPr>
-              <w:tab/>
-            </w:r>
-            <w:r>
-              <w:rPr>
-                <w:webHidden/>
-              </w:rPr>
-              <w:fldChar w:fldCharType="begin"/>
-            </w:r>
-            <w:r>
-              <w:rPr>
-                <w:webHidden/>
-              </w:rPr>
-              <w:instrText xml:space="preserve"> PAGEREF _Toc165382160 \h </w:instrText>
-            </w:r>
-            <w:r>
-              <w:rPr>
-                <w:webHidden/>
-              </w:rPr>
-            </w:r>
-            <w:r>
-              <w:rPr>
-                <w:webHidden/>
-              </w:rPr>
-              <w:fldChar w:fldCharType="separate"/>
-            </w:r>
-            <w:r>
-              <w:rPr>
-                <w:webHidden/>
-              </w:rPr>
-              <w:t>4</w:t>
-            </w:r>
-            <w:r>
-              <w:rPr>
+                <w:noProof/>
+                <w:webHidden/>
+              </w:rPr>
+              <w:t>14</w:t>
+            </w:r>
+            <w:r>
+              <w:rPr>
+                <w:noProof/>
                 <w:webHidden/>
               </w:rPr>
               <w:fldChar w:fldCharType="end"/>
@@ -1991,23 +2319,36 @@
       <w:pPr>
         <w:pStyle w:val="Heading1"/>
       </w:pPr>
-      <w:bookmarkStart w:id="3" w:name="_Toc165382149"/>
+      <w:bookmarkStart w:id="2" w:name="_Toc165841867"/>
       <w:r>
         <w:lastRenderedPageBreak/>
         <w:t>Ubicación</w:t>
       </w:r>
-      <w:bookmarkEnd w:id="3"/>
+      <w:bookmarkEnd w:id="2"/>
     </w:p>
     <w:p/>
     <w:p>
       <w:r>
-        <w:t xml:space="preserve">El proyecto se emplaza en la comuna de {{ </w:t>
-      </w:r>
-      <w:r>
-        <w:t>project.building.</w:t>
-      </w:r>
-      <w:r>
-        <w:t>city }}</w:t>
+        <w:t xml:space="preserve">El proyecto se emplaza en la comuna de </w:t>
+      </w:r>
+      <w:proofErr w:type="gramStart"/>
+      <w:r>
+        <w:t xml:space="preserve">{{ </w:t>
+      </w:r>
+      <w:proofErr w:type="spellStart"/>
+      <w:r>
+        <w:t>project</w:t>
+      </w:r>
+      <w:proofErr w:type="gramEnd"/>
+      <w:r>
+        <w:t>.building.</w:t>
+      </w:r>
+      <w:r>
+        <w:t>city</w:t>
+      </w:r>
+      <w:proofErr w:type="spellEnd"/>
+      <w:r>
+        <w:t xml:space="preserve"> }}</w:t>
       </w:r>
       <w:r>
         <w:t>, en consideración se tabulan las siguientes especificaciones de la localización :</w:t>
@@ -2058,6 +2399,7 @@
                 <w:bCs w:val="0"/>
               </w:rPr>
             </w:pPr>
+            <w:proofErr w:type="gramStart"/>
             <w:r>
               <w:rPr>
                 <w:b w:val="0"/>
@@ -2072,6 +2414,7 @@
               </w:rPr>
               <w:t>project.building.name</w:t>
             </w:r>
+            <w:proofErr w:type="gramEnd"/>
             <w:r>
               <w:rPr>
                 <w:b w:val="0"/>
@@ -2112,12 +2455,19 @@
               <w:jc w:val="left"/>
               <w:cnfStyle w:val="000000100000" w:firstRow="0" w:lastRow="0" w:firstColumn="0" w:lastColumn="0" w:oddVBand="0" w:evenVBand="0" w:oddHBand="1" w:evenHBand="0" w:firstRowFirstColumn="0" w:firstRowLastColumn="0" w:lastRowFirstColumn="0" w:lastRowLastColumn="0"/>
             </w:pPr>
+            <w:proofErr w:type="gramStart"/>
             <w:r>
               <w:t xml:space="preserve">{{ </w:t>
             </w:r>
-            <w:r>
-              <w:t>project.building.address</w:t>
-            </w:r>
+            <w:proofErr w:type="spellStart"/>
+            <w:r>
+              <w:t>project</w:t>
+            </w:r>
+            <w:proofErr w:type="gramEnd"/>
+            <w:r>
+              <w:t>.building.address</w:t>
+            </w:r>
+            <w:proofErr w:type="spellEnd"/>
             <w:r>
               <w:t xml:space="preserve"> }}</w:t>
             </w:r>
@@ -2174,9 +2524,11 @@
                     <w:pStyle w:val="NoSpacing"/>
                     <w:jc w:val="left"/>
                   </w:pPr>
+                  <w:proofErr w:type="spellStart"/>
                   <w:r>
                     <w:t>lat</w:t>
                   </w:r>
+                  <w:proofErr w:type="spellEnd"/>
                 </w:p>
               </w:tc>
               <w:tc>
@@ -2192,12 +2544,37 @@
                       <w:szCs w:val="18"/>
                     </w:rPr>
                   </w:pPr>
+                  <w:proofErr w:type="gramStart"/>
                   <w:r>
                     <w:rPr>
                       <w:sz w:val="18"/>
                       <w:szCs w:val="18"/>
                     </w:rPr>
-                    <w:t>{{ project.building.geolocation.latitude }}</w:t>
+                    <w:t xml:space="preserve">{{ </w:t>
+                  </w:r>
+                  <w:proofErr w:type="spellStart"/>
+                  <w:r>
+                    <w:rPr>
+                      <w:sz w:val="18"/>
+                      <w:szCs w:val="18"/>
+                    </w:rPr>
+                    <w:t>project</w:t>
+                  </w:r>
+                  <w:proofErr w:type="gramEnd"/>
+                  <w:r>
+                    <w:rPr>
+                      <w:sz w:val="18"/>
+                      <w:szCs w:val="18"/>
+                    </w:rPr>
+                    <w:t>.building.geolocation.latitude</w:t>
+                  </w:r>
+                  <w:proofErr w:type="spellEnd"/>
+                  <w:r>
+                    <w:rPr>
+                      <w:sz w:val="18"/>
+                      <w:szCs w:val="18"/>
+                    </w:rPr>
+                    <w:t xml:space="preserve"> }}</w:t>
                   </w:r>
                 </w:p>
               </w:tc>
@@ -2212,9 +2589,11 @@
                     <w:pStyle w:val="NoSpacing"/>
                     <w:jc w:val="left"/>
                   </w:pPr>
+                  <w:proofErr w:type="spellStart"/>
                   <w:r>
                     <w:t>long</w:t>
                   </w:r>
+                  <w:proofErr w:type="spellEnd"/>
                 </w:p>
               </w:tc>
               <w:tc>
@@ -2230,12 +2609,37 @@
                       <w:szCs w:val="18"/>
                     </w:rPr>
                   </w:pPr>
+                  <w:proofErr w:type="gramStart"/>
                   <w:r>
                     <w:rPr>
                       <w:sz w:val="18"/>
                       <w:szCs w:val="18"/>
                     </w:rPr>
-                    <w:t>{{ project.building.geolocation.longitude }}</w:t>
+                    <w:t xml:space="preserve">{{ </w:t>
+                  </w:r>
+                  <w:proofErr w:type="spellStart"/>
+                  <w:r>
+                    <w:rPr>
+                      <w:sz w:val="18"/>
+                      <w:szCs w:val="18"/>
+                    </w:rPr>
+                    <w:t>project</w:t>
+                  </w:r>
+                  <w:proofErr w:type="gramEnd"/>
+                  <w:r>
+                    <w:rPr>
+                      <w:sz w:val="18"/>
+                      <w:szCs w:val="18"/>
+                    </w:rPr>
+                    <w:t>.building.geolocation.longitude</w:t>
+                  </w:r>
+                  <w:proofErr w:type="spellEnd"/>
+                  <w:r>
+                    <w:rPr>
+                      <w:sz w:val="18"/>
+                      <w:szCs w:val="18"/>
+                    </w:rPr>
+                    <w:t xml:space="preserve"> }}</w:t>
                   </w:r>
                 </w:p>
               </w:tc>
@@ -2269,13 +2673,41 @@
                       <w:lang w:val="en-US"/>
                     </w:rPr>
                   </w:pPr>
+                  <w:proofErr w:type="gramStart"/>
                   <w:r>
                     <w:rPr>
                       <w:sz w:val="18"/>
                       <w:szCs w:val="18"/>
                       <w:lang w:val="en-US"/>
                     </w:rPr>
-                    <w:t>{{ project.building.geolocation.altitude }} m.</w:t>
+                    <w:t xml:space="preserve">{{ </w:t>
+                  </w:r>
+                  <w:proofErr w:type="spellStart"/>
+                  <w:r>
+                    <w:rPr>
+                      <w:sz w:val="18"/>
+                      <w:szCs w:val="18"/>
+                      <w:lang w:val="en-US"/>
+                    </w:rPr>
+                    <w:t>project</w:t>
+                  </w:r>
+                  <w:proofErr w:type="gramEnd"/>
+                  <w:r>
+                    <w:rPr>
+                      <w:sz w:val="18"/>
+                      <w:szCs w:val="18"/>
+                      <w:lang w:val="en-US"/>
+                    </w:rPr>
+                    <w:t>.building.geolocation.altitude</w:t>
+                  </w:r>
+                  <w:proofErr w:type="spellEnd"/>
+                  <w:r>
+                    <w:rPr>
+                      <w:sz w:val="18"/>
+                      <w:szCs w:val="18"/>
+                      <w:lang w:val="en-US"/>
+                    </w:rPr>
+                    <w:t xml:space="preserve"> }} m.</w:t>
                   </w:r>
                 </w:p>
               </w:tc>
@@ -2306,12 +2738,19 @@
       <w:pPr>
         <w:pStyle w:val="NoSpacing"/>
       </w:pPr>
+      <w:proofErr w:type="gramStart"/>
       <w:r>
         <w:t xml:space="preserve">{{ </w:t>
       </w:r>
-      <w:r>
-        <w:t>geolocation_map</w:t>
-      </w:r>
+      <w:proofErr w:type="spellStart"/>
+      <w:r>
+        <w:t>geolocation</w:t>
+      </w:r>
+      <w:proofErr w:type="gramEnd"/>
+      <w:r>
+        <w:t>_map</w:t>
+      </w:r>
+      <w:proofErr w:type="spellEnd"/>
       <w:r>
         <w:t xml:space="preserve"> }}</w:t>
       </w:r>
@@ -2347,7 +2786,35 @@
           <w:smallCaps w:val="0"/>
           <w:color w:val="auto"/>
         </w:rPr>
-        <w:t>{{r gmaps }}</w:t>
+        <w:t xml:space="preserve">{{r </w:t>
+      </w:r>
+      <w:proofErr w:type="spellStart"/>
+      <w:proofErr w:type="gramStart"/>
+      <w:r>
+        <w:rPr>
+          <w:rStyle w:val="SubtleReference"/>
+          <w:smallCaps w:val="0"/>
+          <w:color w:val="auto"/>
+        </w:rPr>
+        <w:t>gmaps</w:t>
+      </w:r>
+      <w:proofErr w:type="spellEnd"/>
+      <w:r>
+        <w:rPr>
+          <w:rStyle w:val="SubtleReference"/>
+          <w:smallCaps w:val="0"/>
+          <w:color w:val="auto"/>
+        </w:rPr>
+        <w:t xml:space="preserve"> }</w:t>
+      </w:r>
+      <w:proofErr w:type="gramEnd"/>
+      <w:r>
+        <w:rPr>
+          <w:rStyle w:val="SubtleReference"/>
+          <w:smallCaps w:val="0"/>
+          <w:color w:val="auto"/>
+        </w:rPr>
+        <w:t>}</w:t>
       </w:r>
     </w:p>
     <w:p/>
@@ -2358,18 +2825,28 @@
       <w:r>
         <w:t xml:space="preserve">suficiente para emplazar </w:t>
       </w:r>
+      <w:proofErr w:type="gramStart"/>
       <w:r>
         <w:rPr>
           <w:rStyle w:val="Strong"/>
         </w:rPr>
         <w:t xml:space="preserve">{{ </w:t>
       </w:r>
+      <w:proofErr w:type="spellStart"/>
       <w:r>
         <w:rPr>
           <w:rStyle w:val="Strong"/>
         </w:rPr>
-        <w:t>project.area</w:t>
-      </w:r>
+        <w:t>project</w:t>
+      </w:r>
+      <w:proofErr w:type="gramEnd"/>
+      <w:r>
+        <w:rPr>
+          <w:rStyle w:val="Strong"/>
+        </w:rPr>
+        <w:t>.area</w:t>
+      </w:r>
+      <w:proofErr w:type="spellEnd"/>
       <w:r>
         <w:rPr>
           <w:rStyle w:val="Strong"/>
@@ -2404,7 +2881,6 @@
           <w:szCs w:val="32"/>
         </w:rPr>
       </w:pPr>
-      <w:bookmarkStart w:id="4" w:name="_Toc165382150"/>
       <w:r>
         <w:br w:type="page"/>
       </w:r>
@@ -2413,26 +2889,28 @@
       <w:pPr>
         <w:pStyle w:val="Heading1"/>
       </w:pPr>
+      <w:bookmarkStart w:id="3" w:name="_Toc165841868"/>
       <w:r>
         <w:lastRenderedPageBreak/>
         <w:t>Consumos</w:t>
       </w:r>
+      <w:bookmarkEnd w:id="3"/>
+    </w:p>
+    <w:p>
+      <w:pPr>
+        <w:pStyle w:val="Heading2"/>
+      </w:pPr>
+      <w:bookmarkStart w:id="4" w:name="_Toc165841869"/>
+      <w:r>
+        <w:t>Antecedentes</w:t>
+      </w:r>
       <w:bookmarkEnd w:id="4"/>
     </w:p>
     <w:p>
-      <w:pPr>
-        <w:pStyle w:val="Heading2"/>
-      </w:pPr>
-      <w:bookmarkStart w:id="5" w:name="_Toc165382151"/>
-      <w:r>
-        <w:t>Antecedentes</w:t>
-      </w:r>
-      <w:bookmarkEnd w:id="5"/>
-    </w:p>
-    <w:p>
       <w:r>
         <w:t xml:space="preserve">Actualmente </w:t>
       </w:r>
+      <w:proofErr w:type="gramStart"/>
       <w:r>
         <w:rPr>
           <w:rStyle w:val="Strong"/>
@@ -2449,7 +2927,14 @@
         <w:rPr>
           <w:rStyle w:val="Strong"/>
         </w:rPr>
-        <w:t>name }}</w:t>
+        <w:t>name</w:t>
+      </w:r>
+      <w:proofErr w:type="gramEnd"/>
+      <w:r>
+        <w:rPr>
+          <w:rStyle w:val="Strong"/>
+        </w:rPr>
+        <w:t xml:space="preserve"> }}</w:t>
       </w:r>
       <w:r>
         <w:t xml:space="preserve"> cuenta con suministro de energía eléctrica de red, y registra los siguiente consumos energéticos : </w:t>
@@ -2459,8 +2944,21 @@
       <w:pPr>
         <w:pStyle w:val="NoSpacing"/>
       </w:pPr>
-      <w:r>
-        <w:t>{{ table_base_consumptions }}</w:t>
+      <w:proofErr w:type="gramStart"/>
+      <w:r>
+        <w:t xml:space="preserve">{{ </w:t>
+      </w:r>
+      <w:proofErr w:type="spellStart"/>
+      <w:r>
+        <w:t>table</w:t>
+      </w:r>
+      <w:proofErr w:type="gramEnd"/>
+      <w:r>
+        <w:t>_base_consumptions</w:t>
+      </w:r>
+      <w:proofErr w:type="spellEnd"/>
+      <w:r>
+        <w:t xml:space="preserve"> }}</w:t>
       </w:r>
     </w:p>
     <w:p>
@@ -2500,7 +2998,6 @@
           <w:rStyle w:val="SubtleReference"/>
         </w:rPr>
       </w:pPr>
-      <w:bookmarkStart w:id="6" w:name="_Toc165382152"/>
       <w:r>
         <w:rPr>
           <w:rStyle w:val="SubtleReference"/>
@@ -2544,6 +3041,7 @@
         </w:rPr>
         <w:t xml:space="preserve"> Consumo Mes </w:t>
       </w:r>
+      <w:proofErr w:type="gramStart"/>
       <w:r>
         <w:rPr>
           <w:rStyle w:val="SubtleReference"/>
@@ -2557,6 +3055,7 @@
         </w:rPr>
         <w:t xml:space="preserve"> }</w:t>
       </w:r>
+      <w:proofErr w:type="gramEnd"/>
       <w:r>
         <w:rPr>
           <w:rStyle w:val="SubtleReference"/>
@@ -2600,15 +3099,24 @@
       <w:pPr>
         <w:pStyle w:val="Heading2"/>
       </w:pPr>
+      <w:bookmarkStart w:id="5" w:name="_Toc165841870"/>
       <w:r>
         <w:lastRenderedPageBreak/>
         <w:t>Proyectados</w:t>
       </w:r>
-      <w:bookmarkEnd w:id="6"/>
-    </w:p>
-    <w:p>
-      <w:r>
-        <w:t>Antes de analizar cualquier propuesta , es necesario elaborar una situación base futura de los consumos energéticos, para evaluar efectivamente el impacto del proyecto de energías renovables. Para esto utilizaremos como</w:t>
+      <w:bookmarkEnd w:id="5"/>
+    </w:p>
+    <w:p>
+      <w:r>
+        <w:t xml:space="preserve">Antes de analizar cualquier </w:t>
+      </w:r>
+      <w:proofErr w:type="gramStart"/>
+      <w:r>
+        <w:t>propuesta ,</w:t>
+      </w:r>
+      <w:proofErr w:type="gramEnd"/>
+      <w:r>
+        <w:t xml:space="preserve"> es necesario elaborar una situación base futura de los consumos energéticos, para evaluar efectivamente el impacto del proyecto de energías renovables. Para esto utilizaremos como</w:t>
       </w:r>
       <w:r>
         <w:t xml:space="preserve"> base a los registros </w:t>
@@ -2624,11 +3132,33 @@
       <w:r>
         <w:t xml:space="preserve"> </w:t>
       </w:r>
+      <w:proofErr w:type="gramStart"/>
       <w:r>
         <w:rPr>
           <w:rStyle w:val="Strong"/>
         </w:rPr>
-        <w:t>{{ forecast_consumption }}</w:t>
+        <w:t xml:space="preserve">{{ </w:t>
+      </w:r>
+      <w:proofErr w:type="spellStart"/>
+      <w:r>
+        <w:rPr>
+          <w:rStyle w:val="Strong"/>
+        </w:rPr>
+        <w:t>forecast</w:t>
+      </w:r>
+      <w:proofErr w:type="gramEnd"/>
+      <w:r>
+        <w:rPr>
+          <w:rStyle w:val="Strong"/>
+        </w:rPr>
+        <w:t>_consumption</w:t>
+      </w:r>
+      <w:proofErr w:type="spellEnd"/>
+      <w:r>
+        <w:rPr>
+          <w:rStyle w:val="Strong"/>
+        </w:rPr>
+        <w:t xml:space="preserve"> }}</w:t>
       </w:r>
       <w:r>
         <w:t xml:space="preserve">, </w:t>
@@ -2643,7 +3173,21 @@
         <w:rPr>
           <w:rStyle w:val="Strong"/>
         </w:rPr>
-        <w:t>{{ cost_increment }}</w:t>
+        <w:t xml:space="preserve">{{ </w:t>
+      </w:r>
+      <w:proofErr w:type="spellStart"/>
+      <w:r>
+        <w:rPr>
+          <w:rStyle w:val="Strong"/>
+        </w:rPr>
+        <w:t>cost_increment</w:t>
+      </w:r>
+      <w:proofErr w:type="spellEnd"/>
+      <w:r>
+        <w:rPr>
+          <w:rStyle w:val="Strong"/>
+        </w:rPr>
+        <w:t xml:space="preserve"> }}</w:t>
       </w:r>
       <w:r>
         <w:t xml:space="preserve"> para el primer año de ejecución del proyecto</w:t>
@@ -2662,8 +3206,21 @@
       <w:pPr>
         <w:pStyle w:val="NoSpacing"/>
       </w:pPr>
-      <w:r>
-        <w:t>{{ table_forecast_consumptions }}</w:t>
+      <w:proofErr w:type="gramStart"/>
+      <w:r>
+        <w:t xml:space="preserve">{{ </w:t>
+      </w:r>
+      <w:proofErr w:type="spellStart"/>
+      <w:r>
+        <w:t>table</w:t>
+      </w:r>
+      <w:proofErr w:type="gramEnd"/>
+      <w:r>
+        <w:t>_forecast_consumptions</w:t>
+      </w:r>
+      <w:proofErr w:type="spellEnd"/>
+      <w:r>
+        <w:t xml:space="preserve"> }}</w:t>
       </w:r>
     </w:p>
     <w:p>
@@ -2809,34 +3366,50 @@
       <w:pPr>
         <w:pStyle w:val="Heading1"/>
       </w:pPr>
-      <w:bookmarkStart w:id="7" w:name="_Toc165382153"/>
+      <w:bookmarkStart w:id="6" w:name="_Toc165841871"/>
       <w:r>
         <w:lastRenderedPageBreak/>
         <w:t>Clima</w:t>
       </w:r>
-      <w:bookmarkEnd w:id="7"/>
+      <w:bookmarkEnd w:id="6"/>
     </w:p>
     <w:p>
       <w:r>
         <w:t xml:space="preserve">La presenta propuesta considera los datos climatológicos preponderantes en la comuna de </w:t>
       </w:r>
+      <w:proofErr w:type="gramStart"/>
       <w:r>
         <w:rPr>
           <w:rStyle w:val="Strong"/>
         </w:rPr>
         <w:t xml:space="preserve">{{ </w:t>
       </w:r>
+      <w:proofErr w:type="spellStart"/>
       <w:r>
         <w:rPr>
           <w:rStyle w:val="Strong"/>
         </w:rPr>
-        <w:t>project.building.</w:t>
-      </w:r>
+        <w:t>project</w:t>
+      </w:r>
+      <w:proofErr w:type="gramEnd"/>
       <w:r>
         <w:rPr>
           <w:rStyle w:val="Strong"/>
         </w:rPr>
-        <w:t>city }}</w:t>
+        <w:t>.building.</w:t>
+      </w:r>
+      <w:r>
+        <w:rPr>
+          <w:rStyle w:val="Strong"/>
+        </w:rPr>
+        <w:t>city</w:t>
+      </w:r>
+      <w:proofErr w:type="spellEnd"/>
+      <w:r>
+        <w:rPr>
+          <w:rStyle w:val="Strong"/>
+        </w:rPr>
+        <w:t xml:space="preserve"> }}</w:t>
       </w:r>
       <w:r>
         <w:t>. Para esto se utilizan los datos desde el porta</w:t>
@@ -2852,7 +3425,35 @@
           <w:rPr>
             <w:rStyle w:val="Hyperlink"/>
           </w:rPr>
-          <w:t>NASA The Power Project</w:t>
+          <w:t xml:space="preserve">NASA </w:t>
+        </w:r>
+        <w:proofErr w:type="spellStart"/>
+        <w:r>
+          <w:rPr>
+            <w:rStyle w:val="Hyperlink"/>
+          </w:rPr>
+          <w:t>The</w:t>
+        </w:r>
+        <w:proofErr w:type="spellEnd"/>
+        <w:r>
+          <w:rPr>
+            <w:rStyle w:val="Hyperlink"/>
+          </w:rPr>
+          <w:t xml:space="preserve"> </w:t>
+        </w:r>
+        <w:proofErr w:type="spellStart"/>
+        <w:r>
+          <w:rPr>
+            <w:rStyle w:val="Hyperlink"/>
+          </w:rPr>
+          <w:t>Power</w:t>
+        </w:r>
+        <w:proofErr w:type="spellEnd"/>
+        <w:r>
+          <w:rPr>
+            <w:rStyle w:val="Hyperlink"/>
+          </w:rPr>
+          <w:t xml:space="preserve"> Project</w:t>
         </w:r>
       </w:hyperlink>
       <w:r>
@@ -2863,11 +3464,11 @@
       <w:pPr>
         <w:pStyle w:val="Heading3"/>
       </w:pPr>
-      <w:bookmarkStart w:id="8" w:name="_Toc165382154"/>
+      <w:bookmarkStart w:id="7" w:name="_Toc165841872"/>
       <w:r>
         <w:t>Irradiación</w:t>
       </w:r>
-      <w:bookmarkEnd w:id="8"/>
+      <w:bookmarkEnd w:id="7"/>
       <w:r>
         <w:t xml:space="preserve"> </w:t>
       </w:r>
@@ -3178,73 +3779,131 @@
       <w:pPr>
         <w:pStyle w:val="Heading1"/>
       </w:pPr>
-      <w:bookmarkStart w:id="9" w:name="_Toc165382156"/>
       <w:r>
         <w:br w:type="page"/>
       </w:r>
+      <w:bookmarkStart w:id="8" w:name="_Toc165841873"/>
       <w:r>
         <w:lastRenderedPageBreak/>
         <w:t>Generación</w:t>
       </w:r>
+      <w:r>
+        <w:t xml:space="preserve"> y rendimientos</w:t>
+      </w:r>
+      <w:bookmarkEnd w:id="8"/>
+    </w:p>
+    <w:p>
+      <w:r>
+        <w:t xml:space="preserve">En el siguiente capitulo </w:t>
+      </w:r>
+      <w:r>
+        <w:t>se detalla todos los alcances correspondientes al módulo de generación energética</w:t>
+      </w:r>
+      <w:r>
+        <w:t xml:space="preserve"> </w:t>
+      </w:r>
+      <w:proofErr w:type="gramStart"/>
+      <w:r>
+        <w:rPr>
+          <w:rStyle w:val="Strong"/>
+        </w:rPr>
+        <w:t xml:space="preserve">{{ </w:t>
+      </w:r>
+      <w:proofErr w:type="spellStart"/>
+      <w:r>
+        <w:rPr>
+          <w:rStyle w:val="Strong"/>
+        </w:rPr>
+        <w:t>project</w:t>
+      </w:r>
+      <w:proofErr w:type="gramEnd"/>
+      <w:r>
+        <w:rPr>
+          <w:rStyle w:val="Strong"/>
+        </w:rPr>
+        <w:t>_type</w:t>
+      </w:r>
+      <w:proofErr w:type="spellEnd"/>
+      <w:r>
+        <w:rPr>
+          <w:rStyle w:val="Strong"/>
+        </w:rPr>
+        <w:t xml:space="preserve"> }} </w:t>
+      </w:r>
+      <w:r>
+        <w:softHyphen/>
+      </w:r>
+      <w:r>
+        <w:softHyphen/>
+      </w:r>
+      <w:r>
+        <w:t xml:space="preserve">de </w:t>
+      </w:r>
+      <w:r>
+        <w:rPr>
+          <w:rStyle w:val="Strong"/>
+        </w:rPr>
+        <w:t xml:space="preserve">{{ </w:t>
+      </w:r>
+      <w:proofErr w:type="spellStart"/>
+      <w:r>
+        <w:rPr>
+          <w:rStyle w:val="Strong"/>
+        </w:rPr>
+        <w:t>project_size</w:t>
+      </w:r>
+      <w:proofErr w:type="spellEnd"/>
+      <w:r>
+        <w:rPr>
+          <w:rStyle w:val="Strong"/>
+        </w:rPr>
+        <w:t xml:space="preserve"> }}</w:t>
+      </w:r>
+      <w:r>
+        <w:t>.</w:t>
+      </w:r>
+    </w:p>
+    <w:p>
+      <w:pPr>
+        <w:pStyle w:val="Heading2"/>
+      </w:pPr>
+      <w:bookmarkStart w:id="9" w:name="_Toc165841874"/>
+      <w:r>
+        <w:t>Equipamiento</w:t>
+      </w:r>
       <w:bookmarkEnd w:id="9"/>
-      <w:r>
-        <w:t xml:space="preserve"> y rendimientos</w:t>
-      </w:r>
-    </w:p>
-    <w:p>
-      <w:r>
-        <w:t xml:space="preserve">En el siguiente capitulo </w:t>
-      </w:r>
-      <w:r>
-        <w:t>se detalla todos los alcances correspondientes al módulo de generación energética</w:t>
-      </w:r>
-      <w:r>
-        <w:t xml:space="preserve"> </w:t>
-      </w:r>
+    </w:p>
+    <w:p>
+      <w:r>
+        <w:t xml:space="preserve">La propuesta tiene una configuración de potencia nominal de </w:t>
+      </w:r>
+      <w:proofErr w:type="gramStart"/>
       <w:r>
         <w:rPr>
           <w:rStyle w:val="Strong"/>
         </w:rPr>
-        <w:t xml:space="preserve">{{ project_type }} </w:t>
-      </w:r>
-      <w:r>
-        <w:softHyphen/>
-      </w:r>
-      <w:r>
-        <w:softHyphen/>
-      </w:r>
-      <w:r>
-        <w:t xml:space="preserve">de </w:t>
-      </w:r>
+        <w:t xml:space="preserve">{{ </w:t>
+      </w:r>
+      <w:proofErr w:type="spellStart"/>
       <w:r>
         <w:rPr>
           <w:rStyle w:val="Strong"/>
         </w:rPr>
-        <w:t>{{ project_size }}</w:t>
-      </w:r>
-      <w:r>
-        <w:t>.</w:t>
-      </w:r>
-    </w:p>
-    <w:p>
-      <w:pPr>
-        <w:pStyle w:val="Heading2"/>
-      </w:pPr>
-      <w:bookmarkStart w:id="10" w:name="_Toc165382157"/>
-      <w:r>
-        <w:t>Equipamiento</w:t>
-      </w:r>
-      <w:bookmarkEnd w:id="10"/>
-    </w:p>
-    <w:p>
-      <w:r>
-        <w:t xml:space="preserve">La propuesta tiene una configuración de potencia nominal de </w:t>
-      </w:r>
+        <w:t>project</w:t>
+      </w:r>
+      <w:proofErr w:type="gramEnd"/>
       <w:r>
         <w:rPr>
           <w:rStyle w:val="Strong"/>
         </w:rPr>
-        <w:t>{{ project_size }}</w:t>
+        <w:t>_size</w:t>
+      </w:r>
+      <w:proofErr w:type="spellEnd"/>
+      <w:r>
+        <w:rPr>
+          <w:rStyle w:val="Strong"/>
+        </w:rPr>
+        <w:t xml:space="preserve"> }}</w:t>
       </w:r>
       <w:r>
         <w:t xml:space="preserve">, con un costo estimado de </w:t>
@@ -3253,7 +3912,21 @@
         <w:rPr>
           <w:rStyle w:val="Strong"/>
         </w:rPr>
-        <w:t xml:space="preserve">{{ total_cost }} </w:t>
+        <w:t xml:space="preserve">{{ </w:t>
+      </w:r>
+      <w:proofErr w:type="spellStart"/>
+      <w:r>
+        <w:rPr>
+          <w:rStyle w:val="Strong"/>
+        </w:rPr>
+        <w:t>total_cost</w:t>
+      </w:r>
+      <w:proofErr w:type="spellEnd"/>
+      <w:r>
+        <w:rPr>
+          <w:rStyle w:val="Strong"/>
+        </w:rPr>
+        <w:t xml:space="preserve"> }} </w:t>
       </w:r>
       <w:r>
         <w:t>. La propuesta tiene una configuración mixta tanto para la inyección a la red, consumo interno y además almacenamiento para eventos de emergencia.</w:t>
@@ -3263,8 +3936,21 @@
       <w:pPr>
         <w:pStyle w:val="NoSpacing"/>
       </w:pPr>
-      <w:r>
-        <w:t>{{ table_components }}</w:t>
+      <w:proofErr w:type="gramStart"/>
+      <w:r>
+        <w:t xml:space="preserve">{{ </w:t>
+      </w:r>
+      <w:proofErr w:type="spellStart"/>
+      <w:r>
+        <w:t>table</w:t>
+      </w:r>
+      <w:proofErr w:type="gramEnd"/>
+      <w:r>
+        <w:t>_components</w:t>
+      </w:r>
+      <w:proofErr w:type="spellEnd"/>
+      <w:r>
+        <w:t xml:space="preserve"> }}</w:t>
       </w:r>
     </w:p>
     <w:p>
@@ -3276,13 +3962,23 @@
           <w:color w:val="auto"/>
         </w:rPr>
       </w:pPr>
+      <w:proofErr w:type="spellStart"/>
       <w:r>
         <w:rPr>
           <w:rStyle w:val="SubtleReference"/>
           <w:smallCaps w:val="0"/>
           <w:color w:val="auto"/>
         </w:rPr>
-        <w:t xml:space="preserve">Tab. </w:t>
+        <w:t>Tab</w:t>
+      </w:r>
+      <w:proofErr w:type="spellEnd"/>
+      <w:r>
+        <w:rPr>
+          <w:rStyle w:val="SubtleReference"/>
+          <w:smallCaps w:val="0"/>
+          <w:color w:val="auto"/>
+        </w:rPr>
+        <w:t xml:space="preserve">. </w:t>
       </w:r>
       <w:r>
         <w:rPr>
@@ -3408,6 +4104,7 @@
       <w:pPr>
         <w:pStyle w:val="Heading2"/>
       </w:pPr>
+      <w:bookmarkStart w:id="10" w:name="_Toc165841875"/>
       <w:r>
         <w:lastRenderedPageBreak/>
         <w:t>Generación</w:t>
@@ -3415,27 +4112,67 @@
       <w:r>
         <w:t xml:space="preserve"> de energía</w:t>
       </w:r>
+      <w:bookmarkEnd w:id="10"/>
     </w:p>
     <w:p>
       <w:pPr>
         <w:pStyle w:val="Heading3"/>
       </w:pPr>
+      <w:bookmarkStart w:id="11" w:name="_Toc165841876"/>
       <w:r>
         <w:t>Resumen</w:t>
       </w:r>
-    </w:p>
-    <w:p>
-      <w:r>
-        <w:t>En consideración la propuesta desde el punto de vista de distribución energética de la producción esta se puede resumir en los puntos de una demanda energética proyectada de {{ forecast_consumption }}. De esta producción {{ energy_</w:t>
+      <w:bookmarkEnd w:id="11"/>
+    </w:p>
+    <w:p>
+      <w:r>
+        <w:t xml:space="preserve">En consideración la propuesta desde el punto de vista de distribución energética de la producción esta se puede resumir en los puntos de una demanda energética proyectada de </w:t>
+      </w:r>
+      <w:proofErr w:type="gramStart"/>
+      <w:r>
+        <w:t xml:space="preserve">{{ </w:t>
+      </w:r>
+      <w:proofErr w:type="spellStart"/>
+      <w:r>
+        <w:t>forecast</w:t>
+      </w:r>
+      <w:proofErr w:type="gramEnd"/>
+      <w:r>
+        <w:t>_consumption</w:t>
+      </w:r>
+      <w:proofErr w:type="spellEnd"/>
+      <w:r>
+        <w:t xml:space="preserve"> }}. De esta producción </w:t>
+      </w:r>
+      <w:proofErr w:type="gramStart"/>
+      <w:r>
+        <w:t xml:space="preserve">{{ </w:t>
+      </w:r>
+      <w:proofErr w:type="spellStart"/>
+      <w:r>
+        <w:t>energy</w:t>
+      </w:r>
+      <w:proofErr w:type="gramEnd"/>
+      <w:r>
+        <w:t>_</w:t>
       </w:r>
       <w:r>
         <w:t>production</w:t>
       </w:r>
+      <w:proofErr w:type="spellEnd"/>
       <w:r>
         <w:t xml:space="preserve"> }}</w:t>
       </w:r>
       <w:r>
-        <w:t>, de los cuales {{ energy_savings }}</w:t>
+        <w:t xml:space="preserve">, de los cuales {{ </w:t>
+      </w:r>
+      <w:proofErr w:type="spellStart"/>
+      <w:r>
+        <w:t>energy_savings</w:t>
+      </w:r>
+      <w:proofErr w:type="spellEnd"/>
+      <w:r>
+        <w:t xml:space="preserve"> }}</w:t>
       </w:r>
       <w:r>
         <w:t xml:space="preserve"> se puede destinar al consumo interno</w:t>
@@ -3452,10 +4189,26 @@
         <w:t xml:space="preserve">ientras </w:t>
       </w:r>
       <w:r>
-        <w:t xml:space="preserve">por otro lado, </w:t>
-      </w:r>
-      <w:r>
-        <w:t xml:space="preserve"> {{ energy_netbilling }} </w:t>
+        <w:t xml:space="preserve">por otro </w:t>
+      </w:r>
+      <w:proofErr w:type="gramStart"/>
+      <w:r>
+        <w:t xml:space="preserve">lado, </w:t>
+      </w:r>
+      <w:r>
+        <w:t xml:space="preserve"> {</w:t>
+      </w:r>
+      <w:proofErr w:type="gramEnd"/>
+      <w:r>
+        <w:t xml:space="preserve">{ </w:t>
+      </w:r>
+      <w:proofErr w:type="spellStart"/>
+      <w:r>
+        <w:t>energy_netbilling</w:t>
+      </w:r>
+      <w:proofErr w:type="spellEnd"/>
+      <w:r>
+        <w:t xml:space="preserve"> }} </w:t>
       </w:r>
       <w:r>
         <w:t>quedan como</w:t>
@@ -3594,12 +4347,22 @@
               <w:jc w:val="left"/>
               <w:cnfStyle w:val="000000100000" w:firstRow="0" w:lastRow="0" w:firstColumn="0" w:lastColumn="0" w:oddVBand="0" w:evenVBand="0" w:oddHBand="1" w:evenHBand="0" w:firstRowFirstColumn="0" w:firstRowLastColumn="0" w:lastRowFirstColumn="0" w:lastRowLastColumn="0"/>
             </w:pPr>
-            <w:r>
-              <w:t>{{ forecast_consumptio</w:t>
+            <w:proofErr w:type="gramStart"/>
+            <w:r>
+              <w:t xml:space="preserve">{{ </w:t>
+            </w:r>
+            <w:proofErr w:type="spellStart"/>
+            <w:r>
+              <w:t>forecast</w:t>
+            </w:r>
+            <w:proofErr w:type="gramEnd"/>
+            <w:r>
+              <w:t>_consumptio</w:t>
             </w:r>
             <w:r>
               <w:t>n</w:t>
             </w:r>
+            <w:proofErr w:type="spellEnd"/>
             <w:r>
               <w:t xml:space="preserve"> }}</w:t>
             </w:r>
@@ -3635,8 +4398,21 @@
               <w:jc w:val="left"/>
               <w:cnfStyle w:val="000000000000" w:firstRow="0" w:lastRow="0" w:firstColumn="0" w:lastColumn="0" w:oddVBand="0" w:evenVBand="0" w:oddHBand="0" w:evenHBand="0" w:firstRowFirstColumn="0" w:firstRowLastColumn="0" w:lastRowFirstColumn="0" w:lastRowLastColumn="0"/>
             </w:pPr>
-            <w:r>
-              <w:t>{{ energy_production }}</w:t>
+            <w:proofErr w:type="gramStart"/>
+            <w:r>
+              <w:t xml:space="preserve">{{ </w:t>
+            </w:r>
+            <w:proofErr w:type="spellStart"/>
+            <w:r>
+              <w:t>energy</w:t>
+            </w:r>
+            <w:proofErr w:type="gramEnd"/>
+            <w:r>
+              <w:t>_production</w:t>
+            </w:r>
+            <w:proofErr w:type="spellEnd"/>
+            <w:r>
+              <w:t xml:space="preserve"> }}</w:t>
             </w:r>
           </w:p>
         </w:tc>
@@ -3660,8 +4436,13 @@
               <w:t>Ley 21.118</w:t>
             </w:r>
             <w:r>
-              <w:t xml:space="preserve"> netbilling</w:t>
-            </w:r>
+              <w:t xml:space="preserve"> </w:t>
+            </w:r>
+            <w:proofErr w:type="spellStart"/>
+            <w:r>
+              <w:t>netbilling</w:t>
+            </w:r>
+            <w:proofErr w:type="spellEnd"/>
           </w:p>
         </w:tc>
         <w:tc>
@@ -3674,8 +4455,21 @@
               <w:jc w:val="left"/>
               <w:cnfStyle w:val="000000100000" w:firstRow="0" w:lastRow="0" w:firstColumn="0" w:lastColumn="0" w:oddVBand="0" w:evenVBand="0" w:oddHBand="1" w:evenHBand="0" w:firstRowFirstColumn="0" w:firstRowLastColumn="0" w:lastRowFirstColumn="0" w:lastRowLastColumn="0"/>
             </w:pPr>
-            <w:r>
-              <w:t>{{ energy_netbilling }}</w:t>
+            <w:proofErr w:type="gramStart"/>
+            <w:r>
+              <w:t xml:space="preserve">{{ </w:t>
+            </w:r>
+            <w:proofErr w:type="spellStart"/>
+            <w:r>
+              <w:t>energy</w:t>
+            </w:r>
+            <w:proofErr w:type="gramEnd"/>
+            <w:r>
+              <w:t>_netbilling</w:t>
+            </w:r>
+            <w:proofErr w:type="spellEnd"/>
+            <w:r>
+              <w:t xml:space="preserve"> }}</w:t>
             </w:r>
           </w:p>
         </w:tc>
@@ -3694,9 +4488,13 @@
               <w:pStyle w:val="NoSpacing"/>
               <w:jc w:val="left"/>
             </w:pPr>
+            <w:proofErr w:type="spellStart"/>
+            <w:proofErr w:type="gramStart"/>
             <w:r>
               <w:t>auto-consumo</w:t>
             </w:r>
+            <w:proofErr w:type="spellEnd"/>
+            <w:proofErr w:type="gramEnd"/>
           </w:p>
         </w:tc>
         <w:tc>
@@ -3709,8 +4507,21 @@
               <w:jc w:val="left"/>
               <w:cnfStyle w:val="000000000000" w:firstRow="0" w:lastRow="0" w:firstColumn="0" w:lastColumn="0" w:oddVBand="0" w:evenVBand="0" w:oddHBand="0" w:evenHBand="0" w:firstRowFirstColumn="0" w:firstRowLastColumn="0" w:lastRowFirstColumn="0" w:lastRowLastColumn="0"/>
             </w:pPr>
-            <w:r>
-              <w:t>{{ energy_savings }}</w:t>
+            <w:proofErr w:type="gramStart"/>
+            <w:r>
+              <w:t xml:space="preserve">{{ </w:t>
+            </w:r>
+            <w:proofErr w:type="spellStart"/>
+            <w:r>
+              <w:t>energy</w:t>
+            </w:r>
+            <w:proofErr w:type="gramEnd"/>
+            <w:r>
+              <w:t>_savings</w:t>
+            </w:r>
+            <w:proofErr w:type="spellEnd"/>
+            <w:r>
+              <w:t xml:space="preserve"> }}</w:t>
             </w:r>
           </w:p>
         </w:tc>
@@ -3742,14 +4553,40 @@
       <w:pPr>
         <w:pStyle w:val="Heading3"/>
       </w:pPr>
+      <w:bookmarkStart w:id="12" w:name="_Toc165841877"/>
       <w:r>
         <w:lastRenderedPageBreak/>
         <w:t>Producción Energética</w:t>
       </w:r>
-    </w:p>
-    <w:p>
-      <w:r>
-        <w:t xml:space="preserve">La propuesta de proyecto incorpora los módulos de generación energética {{ proyect_type }} de {{ project_size }}, correspondiente a los módulos </w:t>
+      <w:bookmarkEnd w:id="12"/>
+    </w:p>
+    <w:p>
+      <w:r>
+        <w:t xml:space="preserve">La propuesta de proyecto incorpora los módulos de generación energética </w:t>
+      </w:r>
+      <w:proofErr w:type="gramStart"/>
+      <w:r>
+        <w:t xml:space="preserve">{{ </w:t>
+      </w:r>
+      <w:proofErr w:type="spellStart"/>
+      <w:r>
+        <w:t>proyect</w:t>
+      </w:r>
+      <w:proofErr w:type="gramEnd"/>
+      <w:r>
+        <w:t>_type</w:t>
+      </w:r>
+      <w:proofErr w:type="spellEnd"/>
+      <w:r>
+        <w:t xml:space="preserve"> }} de {{ </w:t>
+      </w:r>
+      <w:proofErr w:type="spellStart"/>
+      <w:r>
+        <w:t>project_size</w:t>
+      </w:r>
+      <w:proofErr w:type="spellEnd"/>
+      <w:r>
+        <w:t xml:space="preserve"> }}, correspondiente a los módulos </w:t>
       </w:r>
       <w:r>
         <w:t>de la siguiente tabla:</w:t>
@@ -3759,8 +4596,21 @@
       <w:pPr>
         <w:pStyle w:val="NoSpacing"/>
       </w:pPr>
-      <w:r>
-        <w:t>{{ table_energy_components }}</w:t>
+      <w:proofErr w:type="gramStart"/>
+      <w:r>
+        <w:t xml:space="preserve">{{ </w:t>
+      </w:r>
+      <w:proofErr w:type="spellStart"/>
+      <w:r>
+        <w:t>table</w:t>
+      </w:r>
+      <w:proofErr w:type="gramEnd"/>
+      <w:r>
+        <w:t>_energy_components</w:t>
+      </w:r>
+      <w:proofErr w:type="spellEnd"/>
+      <w:r>
+        <w:t xml:space="preserve"> }}</w:t>
       </w:r>
     </w:p>
     <w:p>
@@ -3796,7 +4646,15 @@
         <w:t xml:space="preserve"> el</w:t>
       </w:r>
       <w:r>
-        <w:t xml:space="preserve"> azimut (o ángulo respecto al norte ) y la elevación,</w:t>
+        <w:t xml:space="preserve"> azimut (o ángulo respecto al </w:t>
+      </w:r>
+      <w:proofErr w:type="gramStart"/>
+      <w:r>
+        <w:t>norte )</w:t>
+      </w:r>
+      <w:proofErr w:type="gramEnd"/>
+      <w:r>
+        <w:t xml:space="preserve"> y la elevación,</w:t>
       </w:r>
       <w:r>
         <w:t xml:space="preserve"> que sumados a la temporalidad horaria y mensual, </w:t>
@@ -3901,7 +4759,15 @@
         <w:framePr w:wrap="notBeside"/>
       </w:pPr>
       <w:r>
-        <w:t xml:space="preserve">Nota: Irradiancia incidente, en kW/m2, potencia incidente sobre la normal de una superficie por hora. La media corresponde al promedio de dicha irradiación a un periodo horario  y mensual correspondiente. </w:t>
+        <w:t xml:space="preserve">Nota: Irradiancia incidente, en kW/m2, potencia incidente sobre la normal de una superficie por hora. La media corresponde al promedio de dicha irradiación a un periodo </w:t>
+      </w:r>
+      <w:proofErr w:type="gramStart"/>
+      <w:r>
+        <w:t>horario  y</w:t>
+      </w:r>
+      <w:proofErr w:type="gramEnd"/>
+      <w:r>
+        <w:t xml:space="preserve"> mensual correspondiente. </w:t>
       </w:r>
     </w:p>
     <w:p>
@@ -3983,12 +4849,19 @@
       <w:pPr>
         <w:pStyle w:val="NoSpacing"/>
       </w:pPr>
+      <w:proofErr w:type="gramStart"/>
       <w:r>
         <w:t xml:space="preserve">{{ </w:t>
       </w:r>
-      <w:r>
-        <w:t>table_production_array</w:t>
-      </w:r>
+      <w:proofErr w:type="spellStart"/>
+      <w:r>
+        <w:t>table</w:t>
+      </w:r>
+      <w:proofErr w:type="gramEnd"/>
+      <w:r>
+        <w:t>_production_array</w:t>
+      </w:r>
+      <w:proofErr w:type="spellEnd"/>
       <w:r>
         <w:t xml:space="preserve"> }}</w:t>
       </w:r>
@@ -4112,6 +4985,7 @@
       <w:pPr>
         <w:pStyle w:val="Heading3"/>
       </w:pPr>
+      <w:bookmarkStart w:id="13" w:name="_Toc165841878"/>
       <w:r>
         <w:lastRenderedPageBreak/>
         <w:t>Rendimientos</w:t>
@@ -4119,10 +4993,67 @@
       <w:r>
         <w:t xml:space="preserve"> Globales</w:t>
       </w:r>
-    </w:p>
-    <w:p>
-      <w:r>
-        <w:t xml:space="preserve">Gracias al análisis anterior, podemos calcular la producción energética total, que se estima en {{ energy_production }}. En extensión de la misma, junto con la demanda futura estimada de {{ forecast_consumption }}, es posible obtener de forma precisa, que la energía se puede ahorrar anualmente puede alcanzar los {{ energy_savings }}. Los excedentes energéticos de {{ energy_netbilling }}, pueden ser aprovechados gracias a </w:t>
+      <w:bookmarkEnd w:id="13"/>
+    </w:p>
+    <w:p>
+      <w:r>
+        <w:t xml:space="preserve">Gracias al análisis anterior, podemos calcular la producción energética total, que se estima en </w:t>
+      </w:r>
+      <w:proofErr w:type="gramStart"/>
+      <w:r>
+        <w:t xml:space="preserve">{{ </w:t>
+      </w:r>
+      <w:proofErr w:type="spellStart"/>
+      <w:r>
+        <w:t>energy</w:t>
+      </w:r>
+      <w:proofErr w:type="gramEnd"/>
+      <w:r>
+        <w:t>_production</w:t>
+      </w:r>
+      <w:proofErr w:type="spellEnd"/>
+      <w:r>
+        <w:t xml:space="preserve"> }}. En extensión de la misma, junto con la demanda futura estimada de </w:t>
+      </w:r>
+      <w:proofErr w:type="gramStart"/>
+      <w:r>
+        <w:t xml:space="preserve">{{ </w:t>
+      </w:r>
+      <w:proofErr w:type="spellStart"/>
+      <w:r>
+        <w:t>forecast</w:t>
+      </w:r>
+      <w:proofErr w:type="gramEnd"/>
+      <w:r>
+        <w:t>_consumption</w:t>
+      </w:r>
+      <w:proofErr w:type="spellEnd"/>
+      <w:r>
+        <w:t xml:space="preserve"> }}, es posible obtener de forma precisa, que la energía se puede ahorrar anualmente puede alcanzar los {{ </w:t>
+      </w:r>
+      <w:proofErr w:type="spellStart"/>
+      <w:r>
+        <w:t>energy_savings</w:t>
+      </w:r>
+      <w:proofErr w:type="spellEnd"/>
+      <w:r>
+        <w:t xml:space="preserve"> }}. Los excedentes energéticos de </w:t>
+      </w:r>
+      <w:proofErr w:type="gramStart"/>
+      <w:r>
+        <w:t xml:space="preserve">{{ </w:t>
+      </w:r>
+      <w:proofErr w:type="spellStart"/>
+      <w:r>
+        <w:t>energy</w:t>
+      </w:r>
+      <w:proofErr w:type="gramEnd"/>
+      <w:r>
+        <w:t>_netbilling</w:t>
+      </w:r>
+      <w:proofErr w:type="spellEnd"/>
+      <w:r>
+        <w:t xml:space="preserve"> }}, pueden ser aprovechados gracias a </w:t>
       </w:r>
       <w:hyperlink r:id="rId15" w:history="1">
         <w:r>
@@ -4161,15 +5092,22 @@
       <w:pPr>
         <w:pStyle w:val="NoSpacing"/>
       </w:pPr>
+      <w:proofErr w:type="gramStart"/>
       <w:r>
         <w:t>{{</w:t>
       </w:r>
       <w:r>
         <w:t xml:space="preserve"> </w:t>
       </w:r>
-      <w:r>
-        <w:t>table_production_performance</w:t>
-      </w:r>
+      <w:proofErr w:type="spellStart"/>
+      <w:r>
+        <w:t>table</w:t>
+      </w:r>
+      <w:proofErr w:type="gramEnd"/>
+      <w:r>
+        <w:t>_production_performance</w:t>
+      </w:r>
+      <w:proofErr w:type="spellEnd"/>
       <w:r>
         <w:t xml:space="preserve"> </w:t>
       </w:r>
@@ -4354,13 +5292,29 @@
         </w:rPr>
       </w:pPr>
       <w:r>
-        <w:t>Es normal que no alcancen los {{ pro</w:t>
+        <w:t xml:space="preserve">Es normal que no alcancen los </w:t>
+      </w:r>
+      <w:proofErr w:type="gramStart"/>
+      <w:r>
+        <w:t xml:space="preserve">{{ </w:t>
+      </w:r>
+      <w:proofErr w:type="spellStart"/>
+      <w:r>
+        <w:t>pro</w:t>
       </w:r>
       <w:r>
         <w:t>j</w:t>
       </w:r>
       <w:r>
-        <w:t xml:space="preserve">ect_size }}  nominales propuestos, y </w:t>
+        <w:t>ect</w:t>
+      </w:r>
+      <w:proofErr w:type="gramEnd"/>
+      <w:r>
+        <w:t>_size</w:t>
+      </w:r>
+      <w:proofErr w:type="spellEnd"/>
+      <w:r>
+        <w:t xml:space="preserve"> }}  nominales propuestos, y </w:t>
       </w:r>
       <w:r>
         <w:t xml:space="preserve">que usualmente el suministro de potencia </w:t>
@@ -4378,7 +5332,31 @@
         <w:t>abastecer con</w:t>
       </w:r>
       <w:r>
-        <w:t xml:space="preserve"> {{ energy_production }} a una demanda proyectada de {{ forecast_consumption }}.</w:t>
+        <w:t xml:space="preserve"> </w:t>
+      </w:r>
+      <w:proofErr w:type="gramStart"/>
+      <w:r>
+        <w:t xml:space="preserve">{{ </w:t>
+      </w:r>
+      <w:proofErr w:type="spellStart"/>
+      <w:r>
+        <w:t>energy</w:t>
+      </w:r>
+      <w:proofErr w:type="gramEnd"/>
+      <w:r>
+        <w:t>_production</w:t>
+      </w:r>
+      <w:proofErr w:type="spellEnd"/>
+      <w:r>
+        <w:t xml:space="preserve"> }} a una demanda proyectada de {{ </w:t>
+      </w:r>
+      <w:proofErr w:type="spellStart"/>
+      <w:r>
+        <w:t>forecast_consumption</w:t>
+      </w:r>
+      <w:proofErr w:type="spellEnd"/>
+      <w:r>
+        <w:t xml:space="preserve"> }}.</w:t>
       </w:r>
     </w:p>
     <w:p>
@@ -4399,10 +5377,12 @@
       <w:pPr>
         <w:pStyle w:val="Heading3"/>
       </w:pPr>
+      <w:bookmarkStart w:id="14" w:name="_Toc165841879"/>
       <w:r>
         <w:lastRenderedPageBreak/>
         <w:t>Reducción de Emisiones</w:t>
       </w:r>
+      <w:bookmarkEnd w:id="14"/>
     </w:p>
     <w:p>
       <w:r>
@@ -4424,12 +5404,19 @@
       <w:pPr>
         <w:pStyle w:val="NoSpacing"/>
       </w:pPr>
+      <w:proofErr w:type="gramStart"/>
       <w:r>
         <w:t xml:space="preserve">{{ </w:t>
       </w:r>
-      <w:r>
-        <w:t>table_emission_historic</w:t>
-      </w:r>
+      <w:proofErr w:type="spellStart"/>
+      <w:r>
+        <w:t>table</w:t>
+      </w:r>
+      <w:proofErr w:type="gramEnd"/>
+      <w:r>
+        <w:t>_emission_historic</w:t>
+      </w:r>
+      <w:proofErr w:type="spellEnd"/>
       <w:r>
         <w:t xml:space="preserve"> }}</w:t>
       </w:r>
@@ -4439,8 +5426,13 @@
         <w:pStyle w:val="NoSpacing"/>
       </w:pPr>
       <w:r>
-        <w:t>Tabla. Emisión Media Histórica SEN en Ton CO2/MWh</w:t>
-      </w:r>
+        <w:t>Tabla. Emisión Media Histórica SEN en Ton CO2/</w:t>
+      </w:r>
+      <w:proofErr w:type="spellStart"/>
+      <w:r>
+        <w:t>MWh</w:t>
+      </w:r>
+      <w:proofErr w:type="spellEnd"/>
     </w:p>
     <w:p>
       <w:pPr>
@@ -4461,25 +5453,75 @@
           <w:bCs/>
         </w:rPr>
       </w:pPr>
+      <w:proofErr w:type="gramStart"/>
       <w:r>
         <w:rPr>
           <w:b/>
           <w:bCs/>
         </w:rPr>
-        <w:t>{{ emission_forecast }}</w:t>
-      </w:r>
-    </w:p>
-    <w:p/>
-    <w:p>
-      <w:r>
-        <w:t xml:space="preserve">Con este factor, multiplicado por la producción de energía, se estima que el presente proyecto estima una reducción de emisiones de </w:t>
-      </w:r>
+        <w:t xml:space="preserve">{{ </w:t>
+      </w:r>
+      <w:proofErr w:type="spellStart"/>
       <w:r>
         <w:rPr>
           <w:b/>
           <w:bCs/>
         </w:rPr>
-        <w:t>{{ emission_reduction }}</w:t>
+        <w:t>emission</w:t>
+      </w:r>
+      <w:proofErr w:type="gramEnd"/>
+      <w:r>
+        <w:rPr>
+          <w:b/>
+          <w:bCs/>
+        </w:rPr>
+        <w:t>_forecast</w:t>
+      </w:r>
+      <w:proofErr w:type="spellEnd"/>
+      <w:r>
+        <w:rPr>
+          <w:b/>
+          <w:bCs/>
+        </w:rPr>
+        <w:t xml:space="preserve"> }}</w:t>
+      </w:r>
+    </w:p>
+    <w:p/>
+    <w:p>
+      <w:r>
+        <w:t xml:space="preserve">Con este factor, multiplicado por la producción de energía, se estima que el presente proyecto estima una reducción de emisiones de </w:t>
+      </w:r>
+      <w:proofErr w:type="gramStart"/>
+      <w:r>
+        <w:rPr>
+          <w:b/>
+          <w:bCs/>
+        </w:rPr>
+        <w:t xml:space="preserve">{{ </w:t>
+      </w:r>
+      <w:proofErr w:type="spellStart"/>
+      <w:r>
+        <w:rPr>
+          <w:b/>
+          <w:bCs/>
+        </w:rPr>
+        <w:t>emission</w:t>
+      </w:r>
+      <w:proofErr w:type="gramEnd"/>
+      <w:r>
+        <w:rPr>
+          <w:b/>
+          <w:bCs/>
+        </w:rPr>
+        <w:t>_reduction</w:t>
+      </w:r>
+      <w:proofErr w:type="spellEnd"/>
+      <w:r>
+        <w:rPr>
+          <w:b/>
+          <w:bCs/>
+        </w:rPr>
+        <w:t xml:space="preserve"> }}</w:t>
       </w:r>
       <w:r>
         <w:t xml:space="preserve"> equivalente</w:t>
@@ -4495,8 +5537,21 @@
       <w:pPr>
         <w:pStyle w:val="NoSpacing"/>
       </w:pPr>
-      <w:r>
-        <w:t>{{ table_emission_reduction }}</w:t>
+      <w:proofErr w:type="gramStart"/>
+      <w:r>
+        <w:t xml:space="preserve">{{ </w:t>
+      </w:r>
+      <w:proofErr w:type="spellStart"/>
+      <w:r>
+        <w:t>table</w:t>
+      </w:r>
+      <w:proofErr w:type="gramEnd"/>
+      <w:r>
+        <w:t>_emission_reduction</w:t>
+      </w:r>
+      <w:proofErr w:type="spellEnd"/>
+      <w:r>
+        <w:t xml:space="preserve"> }}</w:t>
       </w:r>
     </w:p>
     <w:p>
@@ -4515,9 +5570,11 @@
         </w:rPr>
         <w:t xml:space="preserve"> </w:t>
       </w:r>
+      <w:proofErr w:type="spellStart"/>
       <w:r>
         <w:t>eq</w:t>
       </w:r>
+      <w:proofErr w:type="spellEnd"/>
     </w:p>
     <w:p>
       <w:pPr>
@@ -4526,9 +5583,31 @@
       <w:r>
         <w:br w:type="page"/>
       </w:r>
+      <w:bookmarkStart w:id="15" w:name="_Toc165841880"/>
       <w:r>
         <w:lastRenderedPageBreak/>
         <w:t>Rentabilidad</w:t>
+      </w:r>
+      <w:bookmarkEnd w:id="15"/>
+    </w:p>
+    <w:p/>
+    <w:p/>
+    <w:p>
+      <w:proofErr w:type="gramStart"/>
+      <w:r>
+        <w:t xml:space="preserve">{{ </w:t>
+      </w:r>
+      <w:proofErr w:type="spellStart"/>
+      <w:r>
+        <w:t>eco</w:t>
+      </w:r>
+      <w:r>
+        <w:t>.npv</w:t>
+      </w:r>
+      <w:proofErr w:type="spellEnd"/>
+      <w:proofErr w:type="gramEnd"/>
+      <w:r>
+        <w:t xml:space="preserve"> }}</w:t>
       </w:r>
     </w:p>
     <w:p/>
@@ -4586,7 +5665,14 @@
       <w:rPr>
         <w:lang w:val="en-US"/>
       </w:rPr>
-      <w:t>: {{</w:t>
+      <w:t xml:space="preserve">: </w:t>
+    </w:r>
+    <w:proofErr w:type="gramStart"/>
+    <w:r>
+      <w:rPr>
+        <w:lang w:val="en-US"/>
+      </w:rPr>
+      <w:t>{{</w:t>
     </w:r>
     <w:r>
       <w:rPr>
@@ -4594,12 +5680,21 @@
       </w:rPr>
       <w:t xml:space="preserve"> </w:t>
     </w:r>
+    <w:proofErr w:type="spellStart"/>
     <w:r>
       <w:rPr>
         <w:lang w:val="en-US"/>
       </w:rPr>
-      <w:t>report_date</w:t>
+      <w:t>report</w:t>
     </w:r>
+    <w:proofErr w:type="gramEnd"/>
+    <w:r>
+      <w:rPr>
+        <w:lang w:val="en-US"/>
+      </w:rPr>
+      <w:t>_date</w:t>
+    </w:r>
+    <w:proofErr w:type="spellEnd"/>
     <w:r>
       <w:rPr>
         <w:lang w:val="en-US"/>
@@ -4618,12 +5713,14 @@
       </w:rPr>
       <w:t xml:space="preserve"> </w:t>
     </w:r>
+    <w:proofErr w:type="spellStart"/>
     <w:r>
       <w:rPr>
         <w:lang w:val="en-US"/>
       </w:rPr>
       <w:t>report_version</w:t>
     </w:r>
+    <w:proofErr w:type="spellEnd"/>
     <w:r>
       <w:rPr>
         <w:lang w:val="en-US"/>

--- a/templates/memory_template.docx
+++ b/templates/memory_template.docx
@@ -24,7 +24,6 @@
           <w:lang w:val="en-US"/>
         </w:rPr>
       </w:pPr>
-      <w:proofErr w:type="gramStart"/>
       <w:r>
         <w:rPr>
           <w:lang w:val="en-US"/>
@@ -37,7 +36,6 @@
         </w:rPr>
         <w:t xml:space="preserve"> </w:t>
       </w:r>
-      <w:proofErr w:type="spellStart"/>
       <w:r>
         <w:rPr>
           <w:lang w:val="en-US"/>
@@ -56,14 +54,12 @@
         </w:rPr>
         <w:t>ect</w:t>
       </w:r>
-      <w:proofErr w:type="gramEnd"/>
       <w:r>
         <w:rPr>
           <w:lang w:val="en-US"/>
         </w:rPr>
         <w:t>.title</w:t>
       </w:r>
-      <w:proofErr w:type="spellEnd"/>
       <w:r>
         <w:rPr>
           <w:lang w:val="en-US"/>
@@ -90,7 +86,6 @@
         </w:rPr>
         <w:t>{{</w:t>
       </w:r>
-      <w:proofErr w:type="gramStart"/>
       <w:r>
         <w:rPr>
           <w:lang w:val="en-US"/>
@@ -107,39 +102,25 @@
         <w:rPr>
           <w:lang w:val="en-US"/>
         </w:rPr>
-        <w:t>}</w:t>
-      </w:r>
-      <w:proofErr w:type="gramEnd"/>
-      <w:r>
-        <w:rPr>
-          <w:lang w:val="en-US"/>
-        </w:rPr>
-        <w:t>}</w:t>
+        <w:t>}}</w:t>
       </w:r>
     </w:p>
     <w:p>
       <w:pPr>
         <w:pStyle w:val="Subtitle"/>
       </w:pPr>
-      <w:proofErr w:type="gramStart"/>
       <w:r>
         <w:t>{{</w:t>
       </w:r>
       <w:r>
         <w:t xml:space="preserve"> </w:t>
       </w:r>
-      <w:proofErr w:type="spellStart"/>
-      <w:r>
-        <w:t>project</w:t>
-      </w:r>
-      <w:proofErr w:type="gramEnd"/>
-      <w:r>
-        <w:t>.building.</w:t>
+      <w:r>
+        <w:t>project.building.</w:t>
       </w:r>
       <w:r>
         <w:t>city</w:t>
       </w:r>
-      <w:proofErr w:type="spellEnd"/>
       <w:r>
         <w:t xml:space="preserve"> </w:t>
       </w:r>
@@ -202,7 +183,6 @@
             <w:r>
               <w:t xml:space="preserve">establecimiento </w:t>
             </w:r>
-            <w:proofErr w:type="gramStart"/>
             <w:r>
               <w:rPr>
                 <w:b/>
@@ -252,7 +232,6 @@
               </w:rPr>
               <w:t>name</w:t>
             </w:r>
-            <w:proofErr w:type="gramEnd"/>
             <w:r>
               <w:rPr>
                 <w:b/>
@@ -290,7 +269,6 @@
               </w:rPr>
               <w:t xml:space="preserve"> </w:t>
             </w:r>
-            <w:proofErr w:type="spellStart"/>
             <w:r>
               <w:rPr>
                 <w:b/>
@@ -305,7 +283,6 @@
               </w:rPr>
               <w:t>city</w:t>
             </w:r>
-            <w:proofErr w:type="spellEnd"/>
             <w:r>
               <w:rPr>
                 <w:b/>
@@ -331,23 +308,7 @@
                 <w:b/>
                 <w:bCs/>
               </w:rPr>
-              <w:t xml:space="preserve">{{ </w:t>
-            </w:r>
-            <w:proofErr w:type="spellStart"/>
-            <w:r>
-              <w:rPr>
-                <w:b/>
-                <w:bCs/>
-              </w:rPr>
-              <w:t>energy_production</w:t>
-            </w:r>
-            <w:proofErr w:type="spellEnd"/>
-            <w:r>
-              <w:rPr>
-                <w:b/>
-                <w:bCs/>
-              </w:rPr>
-              <w:t xml:space="preserve"> }}</w:t>
+              <w:t>{{ energy_production }}</w:t>
             </w:r>
             <w:r>
               <w:t xml:space="preserve">. </w:t>
@@ -475,7 +436,6 @@
                 <w:sz w:val="22"/>
               </w:rPr>
             </w:pPr>
-            <w:proofErr w:type="gramStart"/>
             <w:r>
               <w:rPr>
                 <w:rStyle w:val="IntenseEmphasis"/>
@@ -494,7 +454,6 @@
               </w:rPr>
               <w:t xml:space="preserve"> </w:t>
             </w:r>
-            <w:proofErr w:type="spellStart"/>
             <w:r>
               <w:rPr>
                 <w:rStyle w:val="IntenseEmphasis"/>
@@ -520,9 +479,8 @@
                 <w:iCs w:val="0"/>
                 <w:sz w:val="22"/>
               </w:rPr>
-              <w:t>ect</w:t>
-            </w:r>
-            <w:proofErr w:type="gramEnd"/>
+              <w:t>ect_type</w:t>
+            </w:r>
             <w:r>
               <w:rPr>
                 <w:rStyle w:val="IntenseEmphasis"/>
@@ -530,9 +488,8 @@
                 <w:iCs w:val="0"/>
                 <w:sz w:val="22"/>
               </w:rPr>
-              <w:t>_type</w:t>
-            </w:r>
-            <w:proofErr w:type="spellEnd"/>
+              <w:t xml:space="preserve"> </w:t>
+            </w:r>
             <w:r>
               <w:rPr>
                 <w:rStyle w:val="IntenseEmphasis"/>
@@ -540,7 +497,7 @@
                 <w:iCs w:val="0"/>
                 <w:sz w:val="22"/>
               </w:rPr>
-              <w:t xml:space="preserve"> </w:t>
+              <w:t>}} {{</w:t>
             </w:r>
             <w:r>
               <w:rPr>
@@ -549,7 +506,7 @@
                 <w:iCs w:val="0"/>
                 <w:sz w:val="22"/>
               </w:rPr>
-              <w:t>}} {{</w:t>
+              <w:t xml:space="preserve"> </w:t>
             </w:r>
             <w:r>
               <w:rPr>
@@ -558,9 +515,8 @@
                 <w:iCs w:val="0"/>
                 <w:sz w:val="22"/>
               </w:rPr>
-              <w:t xml:space="preserve"> </w:t>
-            </w:r>
-            <w:proofErr w:type="spellStart"/>
+              <w:t>pro</w:t>
+            </w:r>
             <w:r>
               <w:rPr>
                 <w:rStyle w:val="IntenseEmphasis"/>
@@ -568,7 +524,7 @@
                 <w:iCs w:val="0"/>
                 <w:sz w:val="22"/>
               </w:rPr>
-              <w:t>pro</w:t>
+              <w:t>j</w:t>
             </w:r>
             <w:r>
               <w:rPr>
@@ -577,18 +533,8 @@
                 <w:iCs w:val="0"/>
                 <w:sz w:val="22"/>
               </w:rPr>
-              <w:t>j</w:t>
-            </w:r>
-            <w:r>
-              <w:rPr>
-                <w:rStyle w:val="IntenseEmphasis"/>
-                <w:i w:val="0"/>
-                <w:iCs w:val="0"/>
-                <w:sz w:val="22"/>
-              </w:rPr>
               <w:t>ect_size</w:t>
             </w:r>
-            <w:proofErr w:type="spellEnd"/>
             <w:r>
               <w:rPr>
                 <w:rStyle w:val="IntenseEmphasis"/>
@@ -653,7 +599,6 @@
                 <w:sz w:val="22"/>
               </w:rPr>
             </w:pPr>
-            <w:proofErr w:type="gramStart"/>
             <w:r>
               <w:rPr>
                 <w:rStyle w:val="IntenseEmphasis"/>
@@ -672,7 +617,6 @@
               </w:rPr>
               <w:t xml:space="preserve"> </w:t>
             </w:r>
-            <w:proofErr w:type="spellStart"/>
             <w:r>
               <w:rPr>
                 <w:rStyle w:val="IntenseEmphasis"/>
@@ -680,19 +624,8 @@
                 <w:iCs w:val="0"/>
                 <w:sz w:val="22"/>
               </w:rPr>
-              <w:t>total</w:t>
-            </w:r>
-            <w:proofErr w:type="gramEnd"/>
-            <w:r>
-              <w:rPr>
-                <w:rStyle w:val="IntenseEmphasis"/>
-                <w:i w:val="0"/>
-                <w:iCs w:val="0"/>
-                <w:sz w:val="22"/>
-              </w:rPr>
-              <w:t>_cost</w:t>
-            </w:r>
-            <w:proofErr w:type="spellEnd"/>
+              <w:t>total_cost</w:t>
+            </w:r>
             <w:r>
               <w:rPr>
                 <w:rStyle w:val="IntenseEmphasis"/>
@@ -758,7 +691,6 @@
                 <w:sz w:val="22"/>
               </w:rPr>
             </w:pPr>
-            <w:proofErr w:type="gramStart"/>
             <w:r>
               <w:rPr>
                 <w:rStyle w:val="IntenseEmphasis"/>
@@ -766,37 +698,7 @@
                 <w:iCs w:val="0"/>
                 <w:sz w:val="22"/>
               </w:rPr>
-              <w:t xml:space="preserve">{{ </w:t>
-            </w:r>
-            <w:proofErr w:type="spellStart"/>
-            <w:r>
-              <w:rPr>
-                <w:rStyle w:val="IntenseEmphasis"/>
-                <w:i w:val="0"/>
-                <w:iCs w:val="0"/>
-                <w:sz w:val="22"/>
-              </w:rPr>
-              <w:t>energy</w:t>
-            </w:r>
-            <w:proofErr w:type="gramEnd"/>
-            <w:r>
-              <w:rPr>
-                <w:rStyle w:val="IntenseEmphasis"/>
-                <w:i w:val="0"/>
-                <w:iCs w:val="0"/>
-                <w:sz w:val="22"/>
-              </w:rPr>
-              <w:t>_production</w:t>
-            </w:r>
-            <w:proofErr w:type="spellEnd"/>
-            <w:r>
-              <w:rPr>
-                <w:rStyle w:val="IntenseEmphasis"/>
-                <w:i w:val="0"/>
-                <w:iCs w:val="0"/>
-                <w:sz w:val="22"/>
-              </w:rPr>
-              <w:t xml:space="preserve"> }}</w:t>
+              <w:t>{{ energy_production }}</w:t>
             </w:r>
           </w:p>
         </w:tc>
@@ -851,7 +753,6 @@
                 <w:sz w:val="22"/>
               </w:rPr>
             </w:pPr>
-            <w:proofErr w:type="gramStart"/>
             <w:r>
               <w:rPr>
                 <w:rStyle w:val="IntenseEmphasis"/>
@@ -870,7 +771,6 @@
               </w:rPr>
               <w:t xml:space="preserve"> </w:t>
             </w:r>
-            <w:proofErr w:type="spellStart"/>
             <w:r>
               <w:rPr>
                 <w:rStyle w:val="IntenseEmphasis"/>
@@ -896,19 +796,8 @@
                 <w:iCs w:val="0"/>
                 <w:sz w:val="22"/>
               </w:rPr>
-              <w:t>ual</w:t>
-            </w:r>
-            <w:proofErr w:type="gramEnd"/>
-            <w:r>
-              <w:rPr>
-                <w:rStyle w:val="IntenseEmphasis"/>
-                <w:i w:val="0"/>
-                <w:iCs w:val="0"/>
-                <w:sz w:val="22"/>
-              </w:rPr>
-              <w:t>_benefits</w:t>
-            </w:r>
-            <w:proofErr w:type="spellEnd"/>
+              <w:t>ual_benefits</w:t>
+            </w:r>
             <w:r>
               <w:rPr>
                 <w:rStyle w:val="IntenseEmphasis"/>
@@ -974,7 +863,6 @@
                 <w:sz w:val="22"/>
               </w:rPr>
             </w:pPr>
-            <w:proofErr w:type="gramStart"/>
             <w:r>
               <w:rPr>
                 <w:rStyle w:val="IntenseEmphasis"/>
@@ -993,7 +881,6 @@
               </w:rPr>
               <w:t xml:space="preserve"> </w:t>
             </w:r>
-            <w:proofErr w:type="spellStart"/>
             <w:r>
               <w:rPr>
                 <w:rStyle w:val="IntenseEmphasis"/>
@@ -1001,19 +888,8 @@
                 <w:iCs w:val="0"/>
                 <w:sz w:val="22"/>
               </w:rPr>
-              <w:t>emission</w:t>
-            </w:r>
-            <w:proofErr w:type="gramEnd"/>
-            <w:r>
-              <w:rPr>
-                <w:rStyle w:val="IntenseEmphasis"/>
-                <w:i w:val="0"/>
-                <w:iCs w:val="0"/>
-                <w:sz w:val="22"/>
-              </w:rPr>
-              <w:t>_reduction</w:t>
-            </w:r>
-            <w:proofErr w:type="spellEnd"/>
+              <w:t>emission_reduction</w:t>
+            </w:r>
             <w:r>
               <w:rPr>
                 <w:rStyle w:val="IntenseEmphasis"/>
@@ -1084,14 +960,12 @@
               <w:lang w:val="es-CL"/>
             </w:rPr>
           </w:pPr>
-          <w:proofErr w:type="spellStart"/>
           <w:r>
             <w:rPr>
               <w:lang w:val="es-CL"/>
             </w:rPr>
             <w:t>Pag.</w:t>
           </w:r>
-          <w:proofErr w:type="spellEnd"/>
         </w:p>
         <w:p>
           <w:pPr>
@@ -2329,26 +2203,13 @@
     <w:p/>
     <w:p>
       <w:r>
-        <w:t xml:space="preserve">El proyecto se emplaza en la comuna de </w:t>
-      </w:r>
-      <w:proofErr w:type="gramStart"/>
-      <w:r>
-        <w:t xml:space="preserve">{{ </w:t>
-      </w:r>
-      <w:proofErr w:type="spellStart"/>
-      <w:r>
-        <w:t>project</w:t>
-      </w:r>
-      <w:proofErr w:type="gramEnd"/>
-      <w:r>
-        <w:t>.building.</w:t>
-      </w:r>
-      <w:r>
-        <w:t>city</w:t>
-      </w:r>
-      <w:proofErr w:type="spellEnd"/>
-      <w:r>
-        <w:t xml:space="preserve"> }}</w:t>
+        <w:t xml:space="preserve">El proyecto se emplaza en la comuna de {{ </w:t>
+      </w:r>
+      <w:r>
+        <w:t>project.building.</w:t>
+      </w:r>
+      <w:r>
+        <w:t>city }}</w:t>
       </w:r>
       <w:r>
         <w:t>, en consideración se tabulan las siguientes especificaciones de la localización :</w:t>
@@ -2399,7 +2260,6 @@
                 <w:bCs w:val="0"/>
               </w:rPr>
             </w:pPr>
-            <w:proofErr w:type="gramStart"/>
             <w:r>
               <w:rPr>
                 <w:b w:val="0"/>
@@ -2414,7 +2274,6 @@
               </w:rPr>
               <w:t>project.building.name</w:t>
             </w:r>
-            <w:proofErr w:type="gramEnd"/>
             <w:r>
               <w:rPr>
                 <w:b w:val="0"/>
@@ -2455,19 +2314,12 @@
               <w:jc w:val="left"/>
               <w:cnfStyle w:val="000000100000" w:firstRow="0" w:lastRow="0" w:firstColumn="0" w:lastColumn="0" w:oddVBand="0" w:evenVBand="0" w:oddHBand="1" w:evenHBand="0" w:firstRowFirstColumn="0" w:firstRowLastColumn="0" w:lastRowFirstColumn="0" w:lastRowLastColumn="0"/>
             </w:pPr>
-            <w:proofErr w:type="gramStart"/>
             <w:r>
               <w:t xml:space="preserve">{{ </w:t>
             </w:r>
-            <w:proofErr w:type="spellStart"/>
-            <w:r>
-              <w:t>project</w:t>
-            </w:r>
-            <w:proofErr w:type="gramEnd"/>
-            <w:r>
-              <w:t>.building.address</w:t>
-            </w:r>
-            <w:proofErr w:type="spellEnd"/>
+            <w:r>
+              <w:t>project.building.address</w:t>
+            </w:r>
             <w:r>
               <w:t xml:space="preserve"> }}</w:t>
             </w:r>
@@ -2524,11 +2376,9 @@
                     <w:pStyle w:val="NoSpacing"/>
                     <w:jc w:val="left"/>
                   </w:pPr>
-                  <w:proofErr w:type="spellStart"/>
                   <w:r>
                     <w:t>lat</w:t>
                   </w:r>
-                  <w:proofErr w:type="spellEnd"/>
                 </w:p>
               </w:tc>
               <w:tc>
@@ -2544,37 +2394,12 @@
                       <w:szCs w:val="18"/>
                     </w:rPr>
                   </w:pPr>
-                  <w:proofErr w:type="gramStart"/>
                   <w:r>
                     <w:rPr>
                       <w:sz w:val="18"/>
                       <w:szCs w:val="18"/>
                     </w:rPr>
-                    <w:t xml:space="preserve">{{ </w:t>
-                  </w:r>
-                  <w:proofErr w:type="spellStart"/>
-                  <w:r>
-                    <w:rPr>
-                      <w:sz w:val="18"/>
-                      <w:szCs w:val="18"/>
-                    </w:rPr>
-                    <w:t>project</w:t>
-                  </w:r>
-                  <w:proofErr w:type="gramEnd"/>
-                  <w:r>
-                    <w:rPr>
-                      <w:sz w:val="18"/>
-                      <w:szCs w:val="18"/>
-                    </w:rPr>
-                    <w:t>.building.geolocation.latitude</w:t>
-                  </w:r>
-                  <w:proofErr w:type="spellEnd"/>
-                  <w:r>
-                    <w:rPr>
-                      <w:sz w:val="18"/>
-                      <w:szCs w:val="18"/>
-                    </w:rPr>
-                    <w:t xml:space="preserve"> }}</w:t>
+                    <w:t>{{ project.building.geolocation.latitude }}</w:t>
                   </w:r>
                 </w:p>
               </w:tc>
@@ -2589,11 +2414,9 @@
                     <w:pStyle w:val="NoSpacing"/>
                     <w:jc w:val="left"/>
                   </w:pPr>
-                  <w:proofErr w:type="spellStart"/>
                   <w:r>
                     <w:t>long</w:t>
                   </w:r>
-                  <w:proofErr w:type="spellEnd"/>
                 </w:p>
               </w:tc>
               <w:tc>
@@ -2609,37 +2432,12 @@
                       <w:szCs w:val="18"/>
                     </w:rPr>
                   </w:pPr>
-                  <w:proofErr w:type="gramStart"/>
                   <w:r>
                     <w:rPr>
                       <w:sz w:val="18"/>
                       <w:szCs w:val="18"/>
                     </w:rPr>
-                    <w:t xml:space="preserve">{{ </w:t>
-                  </w:r>
-                  <w:proofErr w:type="spellStart"/>
-                  <w:r>
-                    <w:rPr>
-                      <w:sz w:val="18"/>
-                      <w:szCs w:val="18"/>
-                    </w:rPr>
-                    <w:t>project</w:t>
-                  </w:r>
-                  <w:proofErr w:type="gramEnd"/>
-                  <w:r>
-                    <w:rPr>
-                      <w:sz w:val="18"/>
-                      <w:szCs w:val="18"/>
-                    </w:rPr>
-                    <w:t>.building.geolocation.longitude</w:t>
-                  </w:r>
-                  <w:proofErr w:type="spellEnd"/>
-                  <w:r>
-                    <w:rPr>
-                      <w:sz w:val="18"/>
-                      <w:szCs w:val="18"/>
-                    </w:rPr>
-                    <w:t xml:space="preserve"> }}</w:t>
+                    <w:t>{{ project.building.geolocation.longitude }}</w:t>
                   </w:r>
                 </w:p>
               </w:tc>
@@ -2673,41 +2471,13 @@
                       <w:lang w:val="en-US"/>
                     </w:rPr>
                   </w:pPr>
-                  <w:proofErr w:type="gramStart"/>
                   <w:r>
                     <w:rPr>
                       <w:sz w:val="18"/>
                       <w:szCs w:val="18"/>
                       <w:lang w:val="en-US"/>
                     </w:rPr>
-                    <w:t xml:space="preserve">{{ </w:t>
-                  </w:r>
-                  <w:proofErr w:type="spellStart"/>
-                  <w:r>
-                    <w:rPr>
-                      <w:sz w:val="18"/>
-                      <w:szCs w:val="18"/>
-                      <w:lang w:val="en-US"/>
-                    </w:rPr>
-                    <w:t>project</w:t>
-                  </w:r>
-                  <w:proofErr w:type="gramEnd"/>
-                  <w:r>
-                    <w:rPr>
-                      <w:sz w:val="18"/>
-                      <w:szCs w:val="18"/>
-                      <w:lang w:val="en-US"/>
-                    </w:rPr>
-                    <w:t>.building.geolocation.altitude</w:t>
-                  </w:r>
-                  <w:proofErr w:type="spellEnd"/>
-                  <w:r>
-                    <w:rPr>
-                      <w:sz w:val="18"/>
-                      <w:szCs w:val="18"/>
-                      <w:lang w:val="en-US"/>
-                    </w:rPr>
-                    <w:t xml:space="preserve"> }} m.</w:t>
+                    <w:t>{{ project.building.geolocation.altitude }} m.</w:t>
                   </w:r>
                 </w:p>
               </w:tc>
@@ -2738,19 +2508,12 @@
       <w:pPr>
         <w:pStyle w:val="NoSpacing"/>
       </w:pPr>
-      <w:proofErr w:type="gramStart"/>
       <w:r>
         <w:t xml:space="preserve">{{ </w:t>
       </w:r>
-      <w:proofErr w:type="spellStart"/>
-      <w:r>
-        <w:t>geolocation</w:t>
-      </w:r>
-      <w:proofErr w:type="gramEnd"/>
-      <w:r>
-        <w:t>_map</w:t>
-      </w:r>
-      <w:proofErr w:type="spellEnd"/>
+      <w:r>
+        <w:t>geolocation_map</w:t>
+      </w:r>
       <w:r>
         <w:t xml:space="preserve"> }}</w:t>
       </w:r>
@@ -2786,35 +2549,7 @@
           <w:smallCaps w:val="0"/>
           <w:color w:val="auto"/>
         </w:rPr>
-        <w:t xml:space="preserve">{{r </w:t>
-      </w:r>
-      <w:proofErr w:type="spellStart"/>
-      <w:proofErr w:type="gramStart"/>
-      <w:r>
-        <w:rPr>
-          <w:rStyle w:val="SubtleReference"/>
-          <w:smallCaps w:val="0"/>
-          <w:color w:val="auto"/>
-        </w:rPr>
-        <w:t>gmaps</w:t>
-      </w:r>
-      <w:proofErr w:type="spellEnd"/>
-      <w:r>
-        <w:rPr>
-          <w:rStyle w:val="SubtleReference"/>
-          <w:smallCaps w:val="0"/>
-          <w:color w:val="auto"/>
-        </w:rPr>
-        <w:t xml:space="preserve"> }</w:t>
-      </w:r>
-      <w:proofErr w:type="gramEnd"/>
-      <w:r>
-        <w:rPr>
-          <w:rStyle w:val="SubtleReference"/>
-          <w:smallCaps w:val="0"/>
-          <w:color w:val="auto"/>
-        </w:rPr>
-        <w:t>}</w:t>
+        <w:t>{{r gmaps }}</w:t>
       </w:r>
     </w:p>
     <w:p/>
@@ -2825,28 +2560,18 @@
       <w:r>
         <w:t xml:space="preserve">suficiente para emplazar </w:t>
       </w:r>
-      <w:proofErr w:type="gramStart"/>
       <w:r>
         <w:rPr>
           <w:rStyle w:val="Strong"/>
         </w:rPr>
         <w:t xml:space="preserve">{{ </w:t>
       </w:r>
-      <w:proofErr w:type="spellStart"/>
       <w:r>
         <w:rPr>
           <w:rStyle w:val="Strong"/>
         </w:rPr>
-        <w:t>project</w:t>
-      </w:r>
-      <w:proofErr w:type="gramEnd"/>
-      <w:r>
-        <w:rPr>
-          <w:rStyle w:val="Strong"/>
-        </w:rPr>
-        <w:t>.area</w:t>
-      </w:r>
-      <w:proofErr w:type="spellEnd"/>
+        <w:t>project.area</w:t>
+      </w:r>
       <w:r>
         <w:rPr>
           <w:rStyle w:val="Strong"/>
@@ -2910,7 +2635,6 @@
       <w:r>
         <w:t xml:space="preserve">Actualmente </w:t>
       </w:r>
-      <w:proofErr w:type="gramStart"/>
       <w:r>
         <w:rPr>
           <w:rStyle w:val="Strong"/>
@@ -2927,14 +2651,7 @@
         <w:rPr>
           <w:rStyle w:val="Strong"/>
         </w:rPr>
-        <w:t>name</w:t>
-      </w:r>
-      <w:proofErr w:type="gramEnd"/>
-      <w:r>
-        <w:rPr>
-          <w:rStyle w:val="Strong"/>
-        </w:rPr>
-        <w:t xml:space="preserve"> }}</w:t>
+        <w:t>name }}</w:t>
       </w:r>
       <w:r>
         <w:t xml:space="preserve"> cuenta con suministro de energía eléctrica de red, y registra los siguiente consumos energéticos : </w:t>
@@ -2944,21 +2661,8 @@
       <w:pPr>
         <w:pStyle w:val="NoSpacing"/>
       </w:pPr>
-      <w:proofErr w:type="gramStart"/>
-      <w:r>
-        <w:t xml:space="preserve">{{ </w:t>
-      </w:r>
-      <w:proofErr w:type="spellStart"/>
-      <w:r>
-        <w:t>table</w:t>
-      </w:r>
-      <w:proofErr w:type="gramEnd"/>
-      <w:r>
-        <w:t>_base_consumptions</w:t>
-      </w:r>
-      <w:proofErr w:type="spellEnd"/>
-      <w:r>
-        <w:t xml:space="preserve"> }}</w:t>
+      <w:r>
+        <w:t>{{ table_base_consumptions }}</w:t>
       </w:r>
     </w:p>
     <w:p>
@@ -3041,7 +2745,6 @@
         </w:rPr>
         <w:t xml:space="preserve"> Consumo Mes </w:t>
       </w:r>
-      <w:proofErr w:type="gramStart"/>
       <w:r>
         <w:rPr>
           <w:rStyle w:val="SubtleReference"/>
@@ -3055,7 +2758,6 @@
         </w:rPr>
         <w:t xml:space="preserve"> }</w:t>
       </w:r>
-      <w:proofErr w:type="gramEnd"/>
       <w:r>
         <w:rPr>
           <w:rStyle w:val="SubtleReference"/>
@@ -3110,11 +2812,9 @@
       <w:r>
         <w:t xml:space="preserve">Antes de analizar cualquier </w:t>
       </w:r>
-      <w:proofErr w:type="gramStart"/>
-      <w:r>
-        <w:t>propuesta ,</w:t>
-      </w:r>
-      <w:proofErr w:type="gramEnd"/>
+      <w:r>
+        <w:t>propuesta,</w:t>
+      </w:r>
       <w:r>
         <w:t xml:space="preserve"> es necesario elaborar una situación base futura de los consumos energéticos, para evaluar efectivamente el impacto del proyecto de energías renovables. Para esto utilizaremos como</w:t>
       </w:r>
@@ -3132,73 +2832,37 @@
       <w:r>
         <w:t xml:space="preserve"> </w:t>
       </w:r>
-      <w:proofErr w:type="gramStart"/>
       <w:r>
         <w:rPr>
           <w:rStyle w:val="Strong"/>
         </w:rPr>
-        <w:t xml:space="preserve">{{ </w:t>
-      </w:r>
-      <w:proofErr w:type="spellStart"/>
+        <w:t>{{ forecast_consumption }}</w:t>
+      </w:r>
+      <w:r>
+        <w:t xml:space="preserve">, </w:t>
+      </w:r>
+      <w:r>
+        <w:t>considerando además el incremento de los precios energéticos en un</w:t>
+      </w:r>
+      <w:r>
+        <w:t xml:space="preserve"> </w:t>
+      </w:r>
       <w:r>
         <w:rPr>
           <w:rStyle w:val="Strong"/>
         </w:rPr>
-        <w:t>forecast</w:t>
-      </w:r>
-      <w:proofErr w:type="gramEnd"/>
-      <w:r>
-        <w:rPr>
-          <w:rStyle w:val="Strong"/>
-        </w:rPr>
-        <w:t>_consumption</w:t>
-      </w:r>
-      <w:proofErr w:type="spellEnd"/>
-      <w:r>
-        <w:rPr>
-          <w:rStyle w:val="Strong"/>
-        </w:rPr>
-        <w:t xml:space="preserve"> }}</w:t>
-      </w:r>
-      <w:r>
-        <w:t xml:space="preserve">, </w:t>
-      </w:r>
-      <w:r>
-        <w:t>considerando además el incremento de los precios energéticos en un</w:t>
+        <w:t>{{ cost_increment }}</w:t>
+      </w:r>
+      <w:r>
+        <w:t xml:space="preserve"> para el primer año de ejecución del proyecto</w:t>
+      </w:r>
+      <w:r>
+        <w:t xml:space="preserve">. </w:t>
       </w:r>
       <w:r>
         <w:t xml:space="preserve"> </w:t>
       </w:r>
       <w:r>
-        <w:rPr>
-          <w:rStyle w:val="Strong"/>
-        </w:rPr>
-        <w:t xml:space="preserve">{{ </w:t>
-      </w:r>
-      <w:proofErr w:type="spellStart"/>
-      <w:r>
-        <w:rPr>
-          <w:rStyle w:val="Strong"/>
-        </w:rPr>
-        <w:t>cost_increment</w:t>
-      </w:r>
-      <w:proofErr w:type="spellEnd"/>
-      <w:r>
-        <w:rPr>
-          <w:rStyle w:val="Strong"/>
-        </w:rPr>
-        <w:t xml:space="preserve"> }}</w:t>
-      </w:r>
-      <w:r>
-        <w:t xml:space="preserve"> para el primer año de ejecución del proyecto</w:t>
-      </w:r>
-      <w:r>
-        <w:t xml:space="preserve">. </w:t>
-      </w:r>
-      <w:r>
-        <w:t xml:space="preserve"> </w:t>
-      </w:r>
-      <w:r>
         <w:t xml:space="preserve">Para la presente propuesta, el precio estimado del kilowatt-hora, variará en función del consumo mensual, debido a que incorpora entre otras cosas los precios de costos fijos de servicios, potencia, transporte, etc. </w:t>
       </w:r>
     </w:p>
@@ -3206,21 +2870,8 @@
       <w:pPr>
         <w:pStyle w:val="NoSpacing"/>
       </w:pPr>
-      <w:proofErr w:type="gramStart"/>
-      <w:r>
-        <w:t xml:space="preserve">{{ </w:t>
-      </w:r>
-      <w:proofErr w:type="spellStart"/>
-      <w:r>
-        <w:t>table</w:t>
-      </w:r>
-      <w:proofErr w:type="gramEnd"/>
-      <w:r>
-        <w:t>_forecast_consumptions</w:t>
-      </w:r>
-      <w:proofErr w:type="spellEnd"/>
-      <w:r>
-        <w:t xml:space="preserve"> }}</w:t>
+      <w:r>
+        <w:t>{{ table_forecast_consumptions }}</w:t>
       </w:r>
     </w:p>
     <w:p>
@@ -3258,9 +2909,9 @@
           <w:noProof/>
         </w:rPr>
         <w:drawing>
-          <wp:inline distT="0" distB="0" distL="0" distR="0" wp14:anchorId="785BA322" wp14:editId="2333CA50">
-            <wp:extent cx="3600000" cy="2378164"/>
-            <wp:effectExtent l="0" t="0" r="635" b="3175"/>
+          <wp:inline distT="0" distB="0" distL="0" distR="0" wp14:anchorId="785BA322" wp14:editId="37F30876">
+            <wp:extent cx="4320000" cy="2853797"/>
+            <wp:effectExtent l="0" t="0" r="4445" b="3810"/>
             <wp:docPr id="1159951526" name="Picture 3" descr="plot_consumption_forecast"/>
             <wp:cNvGraphicFramePr>
               <a:graphicFrameLocks xmlns:a="http://schemas.openxmlformats.org/drawingml/2006/main" noChangeAspect="1"/>
@@ -3290,7 +2941,7 @@
                   <pic:spPr bwMode="auto">
                     <a:xfrm>
                       <a:off x="0" y="0"/>
-                      <a:ext cx="3600000" cy="2378164"/>
+                      <a:ext cx="4320000" cy="2853797"/>
                     </a:xfrm>
                     <a:prstGeom prst="rect">
                       <a:avLst/>
@@ -3377,39 +3028,23 @@
       <w:r>
         <w:t xml:space="preserve">La presenta propuesta considera los datos climatológicos preponderantes en la comuna de </w:t>
       </w:r>
-      <w:proofErr w:type="gramStart"/>
       <w:r>
         <w:rPr>
           <w:rStyle w:val="Strong"/>
         </w:rPr>
         <w:t xml:space="preserve">{{ </w:t>
       </w:r>
-      <w:proofErr w:type="spellStart"/>
       <w:r>
         <w:rPr>
           <w:rStyle w:val="Strong"/>
         </w:rPr>
-        <w:t>project</w:t>
-      </w:r>
-      <w:proofErr w:type="gramEnd"/>
+        <w:t>project.building.</w:t>
+      </w:r>
       <w:r>
         <w:rPr>
           <w:rStyle w:val="Strong"/>
         </w:rPr>
-        <w:t>.building.</w:t>
-      </w:r>
-      <w:r>
-        <w:rPr>
-          <w:rStyle w:val="Strong"/>
-        </w:rPr>
-        <w:t>city</w:t>
-      </w:r>
-      <w:proofErr w:type="spellEnd"/>
-      <w:r>
-        <w:rPr>
-          <w:rStyle w:val="Strong"/>
-        </w:rPr>
-        <w:t xml:space="preserve"> }}</w:t>
+        <w:t>city }}</w:t>
       </w:r>
       <w:r>
         <w:t>. Para esto se utilizan los datos desde el porta</w:t>
@@ -3425,35 +3060,7 @@
           <w:rPr>
             <w:rStyle w:val="Hyperlink"/>
           </w:rPr>
-          <w:t xml:space="preserve">NASA </w:t>
-        </w:r>
-        <w:proofErr w:type="spellStart"/>
-        <w:r>
-          <w:rPr>
-            <w:rStyle w:val="Hyperlink"/>
-          </w:rPr>
-          <w:t>The</w:t>
-        </w:r>
-        <w:proofErr w:type="spellEnd"/>
-        <w:r>
-          <w:rPr>
-            <w:rStyle w:val="Hyperlink"/>
-          </w:rPr>
-          <w:t xml:space="preserve"> </w:t>
-        </w:r>
-        <w:proofErr w:type="spellStart"/>
-        <w:r>
-          <w:rPr>
-            <w:rStyle w:val="Hyperlink"/>
-          </w:rPr>
-          <w:t>Power</w:t>
-        </w:r>
-        <w:proofErr w:type="spellEnd"/>
-        <w:r>
-          <w:rPr>
-            <w:rStyle w:val="Hyperlink"/>
-          </w:rPr>
-          <w:t xml:space="preserve"> Project</w:t>
+          <w:t>NASA The Power Project</w:t>
         </w:r>
       </w:hyperlink>
       <w:r>
@@ -3802,131 +3409,59 @@
       <w:r>
         <w:t xml:space="preserve"> </w:t>
       </w:r>
-      <w:proofErr w:type="gramStart"/>
       <w:r>
         <w:rPr>
           <w:rStyle w:val="Strong"/>
         </w:rPr>
-        <w:t xml:space="preserve">{{ </w:t>
-      </w:r>
-      <w:proofErr w:type="spellStart"/>
+        <w:t xml:space="preserve">{{ project_type }} </w:t>
+      </w:r>
+      <w:r>
+        <w:softHyphen/>
+      </w:r>
+      <w:r>
+        <w:softHyphen/>
+      </w:r>
+      <w:r>
+        <w:t xml:space="preserve">de </w:t>
+      </w:r>
       <w:r>
         <w:rPr>
           <w:rStyle w:val="Strong"/>
         </w:rPr>
-        <w:t>project</w:t>
-      </w:r>
-      <w:proofErr w:type="gramEnd"/>
+        <w:t>{{ project_size }}</w:t>
+      </w:r>
+      <w:r>
+        <w:t>.</w:t>
+      </w:r>
+    </w:p>
+    <w:p>
+      <w:pPr>
+        <w:pStyle w:val="Heading2"/>
+      </w:pPr>
+      <w:bookmarkStart w:id="9" w:name="_Toc165841874"/>
+      <w:r>
+        <w:t>Equipamiento</w:t>
+      </w:r>
+      <w:bookmarkEnd w:id="9"/>
+    </w:p>
+    <w:p>
+      <w:r>
+        <w:t xml:space="preserve">La propuesta tiene una configuración de potencia nominal de </w:t>
+      </w:r>
       <w:r>
         <w:rPr>
           <w:rStyle w:val="Strong"/>
         </w:rPr>
-        <w:t>_type</w:t>
-      </w:r>
-      <w:proofErr w:type="spellEnd"/>
+        <w:t>{{ project_size }}</w:t>
+      </w:r>
+      <w:r>
+        <w:t xml:space="preserve">, con un costo estimado de </w:t>
+      </w:r>
       <w:r>
         <w:rPr>
           <w:rStyle w:val="Strong"/>
         </w:rPr>
-        <w:t xml:space="preserve"> }} </w:t>
-      </w:r>
-      <w:r>
-        <w:softHyphen/>
-      </w:r>
-      <w:r>
-        <w:softHyphen/>
-      </w:r>
-      <w:r>
-        <w:t xml:space="preserve">de </w:t>
-      </w:r>
-      <w:r>
-        <w:rPr>
-          <w:rStyle w:val="Strong"/>
-        </w:rPr>
-        <w:t xml:space="preserve">{{ </w:t>
-      </w:r>
-      <w:proofErr w:type="spellStart"/>
-      <w:r>
-        <w:rPr>
-          <w:rStyle w:val="Strong"/>
-        </w:rPr>
-        <w:t>project_size</w:t>
-      </w:r>
-      <w:proofErr w:type="spellEnd"/>
-      <w:r>
-        <w:rPr>
-          <w:rStyle w:val="Strong"/>
-        </w:rPr>
-        <w:t xml:space="preserve"> }}</w:t>
-      </w:r>
-      <w:r>
-        <w:t>.</w:t>
-      </w:r>
-    </w:p>
-    <w:p>
-      <w:pPr>
-        <w:pStyle w:val="Heading2"/>
-      </w:pPr>
-      <w:bookmarkStart w:id="9" w:name="_Toc165841874"/>
-      <w:r>
-        <w:t>Equipamiento</w:t>
-      </w:r>
-      <w:bookmarkEnd w:id="9"/>
-    </w:p>
-    <w:p>
-      <w:r>
-        <w:t xml:space="preserve">La propuesta tiene una configuración de potencia nominal de </w:t>
-      </w:r>
-      <w:proofErr w:type="gramStart"/>
-      <w:r>
-        <w:rPr>
-          <w:rStyle w:val="Strong"/>
-        </w:rPr>
-        <w:t xml:space="preserve">{{ </w:t>
-      </w:r>
-      <w:proofErr w:type="spellStart"/>
-      <w:r>
-        <w:rPr>
-          <w:rStyle w:val="Strong"/>
-        </w:rPr>
-        <w:t>project</w:t>
-      </w:r>
-      <w:proofErr w:type="gramEnd"/>
-      <w:r>
-        <w:rPr>
-          <w:rStyle w:val="Strong"/>
-        </w:rPr>
-        <w:t>_size</w:t>
-      </w:r>
-      <w:proofErr w:type="spellEnd"/>
-      <w:r>
-        <w:rPr>
-          <w:rStyle w:val="Strong"/>
-        </w:rPr>
-        <w:t xml:space="preserve"> }}</w:t>
-      </w:r>
-      <w:r>
-        <w:t xml:space="preserve">, con un costo estimado de </w:t>
-      </w:r>
-      <w:r>
-        <w:rPr>
-          <w:rStyle w:val="Strong"/>
-        </w:rPr>
-        <w:t xml:space="preserve">{{ </w:t>
-      </w:r>
-      <w:proofErr w:type="spellStart"/>
-      <w:r>
-        <w:rPr>
-          <w:rStyle w:val="Strong"/>
-        </w:rPr>
-        <w:t>total_cost</w:t>
-      </w:r>
-      <w:proofErr w:type="spellEnd"/>
-      <w:r>
-        <w:rPr>
-          <w:rStyle w:val="Strong"/>
-        </w:rPr>
-        <w:t xml:space="preserve"> }} </w:t>
+        <w:t xml:space="preserve">{{ total_cost }} </w:t>
       </w:r>
       <w:r>
         <w:t>. La propuesta tiene una configuración mixta tanto para la inyección a la red, consumo interno y además almacenamiento para eventos de emergencia.</w:t>
@@ -3936,21 +3471,8 @@
       <w:pPr>
         <w:pStyle w:val="NoSpacing"/>
       </w:pPr>
-      <w:proofErr w:type="gramStart"/>
-      <w:r>
-        <w:t xml:space="preserve">{{ </w:t>
-      </w:r>
-      <w:proofErr w:type="spellStart"/>
-      <w:r>
-        <w:t>table</w:t>
-      </w:r>
-      <w:proofErr w:type="gramEnd"/>
-      <w:r>
-        <w:t>_components</w:t>
-      </w:r>
-      <w:proofErr w:type="spellEnd"/>
-      <w:r>
-        <w:t xml:space="preserve"> }}</w:t>
+      <w:r>
+        <w:t>{{ table_components }}</w:t>
       </w:r>
     </w:p>
     <w:p>
@@ -3962,58 +3484,48 @@
           <w:color w:val="auto"/>
         </w:rPr>
       </w:pPr>
-      <w:proofErr w:type="spellStart"/>
       <w:r>
         <w:rPr>
           <w:rStyle w:val="SubtleReference"/>
           <w:smallCaps w:val="0"/>
           <w:color w:val="auto"/>
         </w:rPr>
-        <w:t>Tab</w:t>
-      </w:r>
-      <w:proofErr w:type="spellEnd"/>
+        <w:t xml:space="preserve">Tab. </w:t>
+      </w:r>
       <w:r>
         <w:rPr>
           <w:rStyle w:val="SubtleReference"/>
           <w:smallCaps w:val="0"/>
           <w:color w:val="auto"/>
         </w:rPr>
-        <w:t xml:space="preserve">. </w:t>
-      </w:r>
-      <w:r>
+        <w:t>Listado de componentes propuesta</w:t>
+      </w:r>
+    </w:p>
+    <w:p>
+      <w:pPr>
+        <w:pStyle w:val="ListParagraph"/>
+        <w:rPr>
+          <w:rStyle w:val="SubtleReference"/>
+        </w:rPr>
+      </w:pPr>
+    </w:p>
+    <w:p>
+      <w:pPr>
+        <w:pStyle w:val="NoSpacing"/>
         <w:rPr>
           <w:rStyle w:val="SubtleReference"/>
           <w:smallCaps w:val="0"/>
           <w:color w:val="auto"/>
         </w:rPr>
-        <w:t>Listado de componentes propuesta</w:t>
-      </w:r>
-    </w:p>
-    <w:p>
-      <w:pPr>
-        <w:pStyle w:val="ListParagraph"/>
-        <w:rPr>
-          <w:rStyle w:val="SubtleReference"/>
-        </w:rPr>
-      </w:pPr>
-    </w:p>
-    <w:p>
-      <w:pPr>
-        <w:pStyle w:val="NoSpacing"/>
-        <w:rPr>
-          <w:rStyle w:val="SubtleReference"/>
-          <w:smallCaps w:val="0"/>
-          <w:color w:val="auto"/>
-        </w:rPr>
       </w:pPr>
       <w:r>
         <w:rPr>
           <w:noProof/>
         </w:rPr>
         <w:drawing>
-          <wp:inline distT="0" distB="0" distL="0" distR="0" wp14:anchorId="12287A2B" wp14:editId="3087D287">
-            <wp:extent cx="3600000" cy="2788878"/>
-            <wp:effectExtent l="0" t="0" r="635" b="0"/>
+          <wp:inline distT="0" distB="0" distL="0" distR="0" wp14:anchorId="12287A2B" wp14:editId="51B77B24">
+            <wp:extent cx="4320000" cy="3346654"/>
+            <wp:effectExtent l="0" t="0" r="4445" b="6350"/>
             <wp:docPr id="1737321286" name="Picture 1" descr="plot_components"/>
             <wp:cNvGraphicFramePr>
               <a:graphicFrameLocks xmlns:a="http://schemas.openxmlformats.org/drawingml/2006/main" noChangeAspect="1"/>
@@ -4043,7 +3555,7 @@
                   <pic:spPr bwMode="auto">
                     <a:xfrm>
                       <a:off x="0" y="0"/>
-                      <a:ext cx="3600000" cy="2788878"/>
+                      <a:ext cx="4320000" cy="3346654"/>
                     </a:xfrm>
                     <a:prstGeom prst="rect">
                       <a:avLst/>
@@ -4126,53 +3638,16 @@
     </w:p>
     <w:p>
       <w:r>
-        <w:t xml:space="preserve">En consideración la propuesta desde el punto de vista de distribución energética de la producción esta se puede resumir en los puntos de una demanda energética proyectada de </w:t>
-      </w:r>
-      <w:proofErr w:type="gramStart"/>
-      <w:r>
-        <w:t xml:space="preserve">{{ </w:t>
-      </w:r>
-      <w:proofErr w:type="spellStart"/>
-      <w:r>
-        <w:t>forecast</w:t>
-      </w:r>
-      <w:proofErr w:type="gramEnd"/>
-      <w:r>
-        <w:t>_consumption</w:t>
-      </w:r>
-      <w:proofErr w:type="spellEnd"/>
-      <w:r>
-        <w:t xml:space="preserve"> }}. De esta producción </w:t>
-      </w:r>
-      <w:proofErr w:type="gramStart"/>
-      <w:r>
-        <w:t xml:space="preserve">{{ </w:t>
-      </w:r>
-      <w:proofErr w:type="spellStart"/>
-      <w:r>
-        <w:t>energy</w:t>
-      </w:r>
-      <w:proofErr w:type="gramEnd"/>
-      <w:r>
-        <w:t>_</w:t>
+        <w:t>En consideración la propuesta desde el punto de vista de distribución energética de la producción esta se puede resumir en los puntos de una demanda energética proyectada de {{ forecast_consumption }}. De esta producción {{ energy_</w:t>
       </w:r>
       <w:r>
         <w:t>production</w:t>
       </w:r>
-      <w:proofErr w:type="spellEnd"/>
       <w:r>
         <w:t xml:space="preserve"> }}</w:t>
       </w:r>
       <w:r>
-        <w:t xml:space="preserve">, de los cuales {{ </w:t>
-      </w:r>
-      <w:proofErr w:type="spellStart"/>
-      <w:r>
-        <w:t>energy_savings</w:t>
-      </w:r>
-      <w:proofErr w:type="spellEnd"/>
-      <w:r>
-        <w:t xml:space="preserve"> }}</w:t>
+        <w:t>, de los cuales {{ energy_savings }}</w:t>
       </w:r>
       <w:r>
         <w:t xml:space="preserve"> se puede destinar al consumo interno</w:t>
@@ -4189,26 +3664,10 @@
         <w:t xml:space="preserve">ientras </w:t>
       </w:r>
       <w:r>
-        <w:t xml:space="preserve">por otro </w:t>
-      </w:r>
-      <w:proofErr w:type="gramStart"/>
-      <w:r>
-        <w:t xml:space="preserve">lado, </w:t>
-      </w:r>
-      <w:r>
-        <w:t xml:space="preserve"> {</w:t>
-      </w:r>
-      <w:proofErr w:type="gramEnd"/>
-      <w:r>
-        <w:t xml:space="preserve">{ </w:t>
-      </w:r>
-      <w:proofErr w:type="spellStart"/>
-      <w:r>
-        <w:t>energy_netbilling</w:t>
-      </w:r>
-      <w:proofErr w:type="spellEnd"/>
-      <w:r>
-        <w:t xml:space="preserve"> }} </w:t>
+        <w:t xml:space="preserve">por otro lado, </w:t>
+      </w:r>
+      <w:r>
+        <w:t xml:space="preserve"> {{ energy_netbilling }} </w:t>
       </w:r>
       <w:r>
         <w:t>quedan como</w:t>
@@ -4347,22 +3806,12 @@
               <w:jc w:val="left"/>
               <w:cnfStyle w:val="000000100000" w:firstRow="0" w:lastRow="0" w:firstColumn="0" w:lastColumn="0" w:oddVBand="0" w:evenVBand="0" w:oddHBand="1" w:evenHBand="0" w:firstRowFirstColumn="0" w:firstRowLastColumn="0" w:lastRowFirstColumn="0" w:lastRowLastColumn="0"/>
             </w:pPr>
-            <w:proofErr w:type="gramStart"/>
-            <w:r>
-              <w:t xml:space="preserve">{{ </w:t>
-            </w:r>
-            <w:proofErr w:type="spellStart"/>
-            <w:r>
-              <w:t>forecast</w:t>
-            </w:r>
-            <w:proofErr w:type="gramEnd"/>
-            <w:r>
-              <w:t>_consumptio</w:t>
+            <w:r>
+              <w:t>{{ forecast_consumptio</w:t>
             </w:r>
             <w:r>
               <w:t>n</w:t>
             </w:r>
-            <w:proofErr w:type="spellEnd"/>
             <w:r>
               <w:t xml:space="preserve"> }}</w:t>
             </w:r>
@@ -4398,21 +3847,8 @@
               <w:jc w:val="left"/>
               <w:cnfStyle w:val="000000000000" w:firstRow="0" w:lastRow="0" w:firstColumn="0" w:lastColumn="0" w:oddVBand="0" w:evenVBand="0" w:oddHBand="0" w:evenHBand="0" w:firstRowFirstColumn="0" w:firstRowLastColumn="0" w:lastRowFirstColumn="0" w:lastRowLastColumn="0"/>
             </w:pPr>
-            <w:proofErr w:type="gramStart"/>
-            <w:r>
-              <w:t xml:space="preserve">{{ </w:t>
-            </w:r>
-            <w:proofErr w:type="spellStart"/>
-            <w:r>
-              <w:t>energy</w:t>
-            </w:r>
-            <w:proofErr w:type="gramEnd"/>
-            <w:r>
-              <w:t>_production</w:t>
-            </w:r>
-            <w:proofErr w:type="spellEnd"/>
-            <w:r>
-              <w:t xml:space="preserve"> }}</w:t>
+            <w:r>
+              <w:t>{{ energy_production }}</w:t>
             </w:r>
           </w:p>
         </w:tc>
@@ -4436,13 +3872,8 @@
               <w:t>Ley 21.118</w:t>
             </w:r>
             <w:r>
-              <w:t xml:space="preserve"> </w:t>
-            </w:r>
-            <w:proofErr w:type="spellStart"/>
-            <w:r>
-              <w:t>netbilling</w:t>
-            </w:r>
-            <w:proofErr w:type="spellEnd"/>
+              <w:t xml:space="preserve"> netbilling</w:t>
+            </w:r>
           </w:p>
         </w:tc>
         <w:tc>
@@ -4455,21 +3886,8 @@
               <w:jc w:val="left"/>
               <w:cnfStyle w:val="000000100000" w:firstRow="0" w:lastRow="0" w:firstColumn="0" w:lastColumn="0" w:oddVBand="0" w:evenVBand="0" w:oddHBand="1" w:evenHBand="0" w:firstRowFirstColumn="0" w:firstRowLastColumn="0" w:lastRowFirstColumn="0" w:lastRowLastColumn="0"/>
             </w:pPr>
-            <w:proofErr w:type="gramStart"/>
-            <w:r>
-              <w:t xml:space="preserve">{{ </w:t>
-            </w:r>
-            <w:proofErr w:type="spellStart"/>
-            <w:r>
-              <w:t>energy</w:t>
-            </w:r>
-            <w:proofErr w:type="gramEnd"/>
-            <w:r>
-              <w:t>_netbilling</w:t>
-            </w:r>
-            <w:proofErr w:type="spellEnd"/>
-            <w:r>
-              <w:t xml:space="preserve"> }}</w:t>
+            <w:r>
+              <w:t>{{ energy_netbilling }}</w:t>
             </w:r>
           </w:p>
         </w:tc>
@@ -4488,13 +3906,9 @@
               <w:pStyle w:val="NoSpacing"/>
               <w:jc w:val="left"/>
             </w:pPr>
-            <w:proofErr w:type="spellStart"/>
-            <w:proofErr w:type="gramStart"/>
             <w:r>
               <w:t>auto-consumo</w:t>
             </w:r>
-            <w:proofErr w:type="spellEnd"/>
-            <w:proofErr w:type="gramEnd"/>
           </w:p>
         </w:tc>
         <w:tc>
@@ -4507,21 +3921,8 @@
               <w:jc w:val="left"/>
               <w:cnfStyle w:val="000000000000" w:firstRow="0" w:lastRow="0" w:firstColumn="0" w:lastColumn="0" w:oddVBand="0" w:evenVBand="0" w:oddHBand="0" w:evenHBand="0" w:firstRowFirstColumn="0" w:firstRowLastColumn="0" w:lastRowFirstColumn="0" w:lastRowLastColumn="0"/>
             </w:pPr>
-            <w:proofErr w:type="gramStart"/>
-            <w:r>
-              <w:t xml:space="preserve">{{ </w:t>
-            </w:r>
-            <w:proofErr w:type="spellStart"/>
-            <w:r>
-              <w:t>energy</w:t>
-            </w:r>
-            <w:proofErr w:type="gramEnd"/>
-            <w:r>
-              <w:t>_savings</w:t>
-            </w:r>
-            <w:proofErr w:type="spellEnd"/>
-            <w:r>
-              <w:t xml:space="preserve"> }}</w:t>
+            <w:r>
+              <w:t>{{ energy_savings }}</w:t>
             </w:r>
           </w:p>
         </w:tc>
@@ -4562,31 +3963,7 @@
     </w:p>
     <w:p>
       <w:r>
-        <w:t xml:space="preserve">La propuesta de proyecto incorpora los módulos de generación energética </w:t>
-      </w:r>
-      <w:proofErr w:type="gramStart"/>
-      <w:r>
-        <w:t xml:space="preserve">{{ </w:t>
-      </w:r>
-      <w:proofErr w:type="spellStart"/>
-      <w:r>
-        <w:t>proyect</w:t>
-      </w:r>
-      <w:proofErr w:type="gramEnd"/>
-      <w:r>
-        <w:t>_type</w:t>
-      </w:r>
-      <w:proofErr w:type="spellEnd"/>
-      <w:r>
-        <w:t xml:space="preserve"> }} de {{ </w:t>
-      </w:r>
-      <w:proofErr w:type="spellStart"/>
-      <w:r>
-        <w:t>project_size</w:t>
-      </w:r>
-      <w:proofErr w:type="spellEnd"/>
-      <w:r>
-        <w:t xml:space="preserve"> }}, correspondiente a los módulos </w:t>
+        <w:t xml:space="preserve">La propuesta de proyecto incorpora los módulos de generación energética {{ proyect_type }} de {{ project_size }}, correspondiente a los módulos </w:t>
       </w:r>
       <w:r>
         <w:t>de la siguiente tabla:</w:t>
@@ -4596,21 +3973,8 @@
       <w:pPr>
         <w:pStyle w:val="NoSpacing"/>
       </w:pPr>
-      <w:proofErr w:type="gramStart"/>
-      <w:r>
-        <w:t xml:space="preserve">{{ </w:t>
-      </w:r>
-      <w:proofErr w:type="spellStart"/>
-      <w:r>
-        <w:t>table</w:t>
-      </w:r>
-      <w:proofErr w:type="gramEnd"/>
-      <w:r>
-        <w:t>_energy_components</w:t>
-      </w:r>
-      <w:proofErr w:type="spellEnd"/>
-      <w:r>
-        <w:t xml:space="preserve"> }}</w:t>
+      <w:r>
+        <w:t>{{ table_energy_components }}</w:t>
       </w:r>
     </w:p>
     <w:p>
@@ -4646,15 +4010,7 @@
         <w:t xml:space="preserve"> el</w:t>
       </w:r>
       <w:r>
-        <w:t xml:space="preserve"> azimut (o ángulo respecto al </w:t>
-      </w:r>
-      <w:proofErr w:type="gramStart"/>
-      <w:r>
-        <w:t>norte )</w:t>
-      </w:r>
-      <w:proofErr w:type="gramEnd"/>
-      <w:r>
-        <w:t xml:space="preserve"> y la elevación,</w:t>
+        <w:t xml:space="preserve"> azimut (o ángulo respecto al norte ) y la elevación,</w:t>
       </w:r>
       <w:r>
         <w:t xml:space="preserve"> que sumados a la temporalidad horaria y mensual, </w:t>
@@ -4684,9 +4040,9 @@
           <w:noProof/>
         </w:rPr>
         <w:drawing>
-          <wp:inline distT="0" distB="0" distL="0" distR="0" wp14:anchorId="46A44C0C" wp14:editId="59E300DB">
-            <wp:extent cx="4320000" cy="3674741"/>
-            <wp:effectExtent l="0" t="0" r="4445" b="2540"/>
+          <wp:inline distT="0" distB="0" distL="0" distR="0" wp14:anchorId="46A44C0C" wp14:editId="6B798125">
+            <wp:extent cx="4680000" cy="3980970"/>
+            <wp:effectExtent l="0" t="0" r="6350" b="635"/>
             <wp:docPr id="1627531910" name="Picture 1" descr="plot_components_irr"/>
             <wp:cNvGraphicFramePr>
               <a:graphicFrameLocks xmlns:a="http://schemas.openxmlformats.org/drawingml/2006/main" noChangeAspect="1"/>
@@ -4716,7 +4072,7 @@
                   <pic:spPr bwMode="auto">
                     <a:xfrm>
                       <a:off x="0" y="0"/>
-                      <a:ext cx="4320000" cy="3674741"/>
+                      <a:ext cx="4680000" cy="3980970"/>
                     </a:xfrm>
                     <a:prstGeom prst="rect">
                       <a:avLst/>
@@ -4759,15 +4115,7 @@
         <w:framePr w:wrap="notBeside"/>
       </w:pPr>
       <w:r>
-        <w:t xml:space="preserve">Nota: Irradiancia incidente, en kW/m2, potencia incidente sobre la normal de una superficie por hora. La media corresponde al promedio de dicha irradiación a un periodo </w:t>
-      </w:r>
-      <w:proofErr w:type="gramStart"/>
-      <w:r>
-        <w:t>horario  y</w:t>
-      </w:r>
-      <w:proofErr w:type="gramEnd"/>
-      <w:r>
-        <w:t xml:space="preserve"> mensual correspondiente. </w:t>
+        <w:t xml:space="preserve">Nota: Irradiancia incidente, en kW/m2, potencia incidente sobre la normal de una superficie por hora. La media corresponde al promedio de dicha irradiación a un periodo horario  y mensual correspondiente. </w:t>
       </w:r>
     </w:p>
     <w:p>
@@ -4849,19 +4197,12 @@
       <w:pPr>
         <w:pStyle w:val="NoSpacing"/>
       </w:pPr>
-      <w:proofErr w:type="gramStart"/>
       <w:r>
         <w:t xml:space="preserve">{{ </w:t>
       </w:r>
-      <w:proofErr w:type="spellStart"/>
-      <w:r>
-        <w:t>table</w:t>
-      </w:r>
-      <w:proofErr w:type="gramEnd"/>
-      <w:r>
-        <w:t>_production_array</w:t>
-      </w:r>
-      <w:proofErr w:type="spellEnd"/>
+      <w:r>
+        <w:t>table_production_array</w:t>
+      </w:r>
       <w:r>
         <w:t xml:space="preserve"> }}</w:t>
       </w:r>
@@ -4875,9 +4216,9 @@
           <w:noProof/>
         </w:rPr>
         <w:drawing>
-          <wp:inline distT="0" distB="0" distL="0" distR="0" wp14:anchorId="50C59F7F" wp14:editId="3176776C">
-            <wp:extent cx="4680000" cy="3510001"/>
-            <wp:effectExtent l="0" t="0" r="6350" b="0"/>
+          <wp:inline distT="0" distB="0" distL="0" distR="0" wp14:anchorId="50C59F7F" wp14:editId="699DD962">
+            <wp:extent cx="5040000" cy="3780001"/>
+            <wp:effectExtent l="0" t="0" r="8255" b="0"/>
             <wp:docPr id="2143492222" name="Picture 2" descr="plot_components_production"/>
             <wp:cNvGraphicFramePr>
               <a:graphicFrameLocks xmlns:a="http://schemas.openxmlformats.org/drawingml/2006/main" noChangeAspect="1"/>
@@ -4907,7 +4248,7 @@
                   <pic:spPr bwMode="auto">
                     <a:xfrm>
                       <a:off x="0" y="0"/>
-                      <a:ext cx="4680000" cy="3510001"/>
+                      <a:ext cx="5040000" cy="3780001"/>
                     </a:xfrm>
                     <a:prstGeom prst="rect">
                       <a:avLst/>
@@ -4997,63 +4338,7 @@
     </w:p>
     <w:p>
       <w:r>
-        <w:t xml:space="preserve">Gracias al análisis anterior, podemos calcular la producción energética total, que se estima en </w:t>
-      </w:r>
-      <w:proofErr w:type="gramStart"/>
-      <w:r>
-        <w:t xml:space="preserve">{{ </w:t>
-      </w:r>
-      <w:proofErr w:type="spellStart"/>
-      <w:r>
-        <w:t>energy</w:t>
-      </w:r>
-      <w:proofErr w:type="gramEnd"/>
-      <w:r>
-        <w:t>_production</w:t>
-      </w:r>
-      <w:proofErr w:type="spellEnd"/>
-      <w:r>
-        <w:t xml:space="preserve"> }}. En extensión de la misma, junto con la demanda futura estimada de </w:t>
-      </w:r>
-      <w:proofErr w:type="gramStart"/>
-      <w:r>
-        <w:t xml:space="preserve">{{ </w:t>
-      </w:r>
-      <w:proofErr w:type="spellStart"/>
-      <w:r>
-        <w:t>forecast</w:t>
-      </w:r>
-      <w:proofErr w:type="gramEnd"/>
-      <w:r>
-        <w:t>_consumption</w:t>
-      </w:r>
-      <w:proofErr w:type="spellEnd"/>
-      <w:r>
-        <w:t xml:space="preserve"> }}, es posible obtener de forma precisa, que la energía se puede ahorrar anualmente puede alcanzar los {{ </w:t>
-      </w:r>
-      <w:proofErr w:type="spellStart"/>
-      <w:r>
-        <w:t>energy_savings</w:t>
-      </w:r>
-      <w:proofErr w:type="spellEnd"/>
-      <w:r>
-        <w:t xml:space="preserve"> }}. Los excedentes energéticos de </w:t>
-      </w:r>
-      <w:proofErr w:type="gramStart"/>
-      <w:r>
-        <w:t xml:space="preserve">{{ </w:t>
-      </w:r>
-      <w:proofErr w:type="spellStart"/>
-      <w:r>
-        <w:t>energy</w:t>
-      </w:r>
-      <w:proofErr w:type="gramEnd"/>
-      <w:r>
-        <w:t>_netbilling</w:t>
-      </w:r>
-      <w:proofErr w:type="spellEnd"/>
-      <w:r>
-        <w:t xml:space="preserve"> }}, pueden ser aprovechados gracias a </w:t>
+        <w:t xml:space="preserve">Gracias al análisis anterior, podemos calcular la producción energética total, que se estima en {{ energy_production }}. En extensión de la misma, junto con la demanda futura estimada de {{ forecast_consumption }}, es posible obtener de forma precisa, que la energía se puede ahorrar anualmente puede alcanzar los {{ energy_savings }}. Los excedentes energéticos de {{ energy_netbilling }}, pueden ser aprovechados gracias a </w:t>
       </w:r>
       <w:hyperlink r:id="rId15" w:history="1">
         <w:r>
@@ -5092,22 +4377,15 @@
       <w:pPr>
         <w:pStyle w:val="NoSpacing"/>
       </w:pPr>
-      <w:proofErr w:type="gramStart"/>
       <w:r>
         <w:t>{{</w:t>
       </w:r>
       <w:r>
         <w:t xml:space="preserve"> </w:t>
       </w:r>
-      <w:proofErr w:type="spellStart"/>
-      <w:r>
-        <w:t>table</w:t>
-      </w:r>
-      <w:proofErr w:type="gramEnd"/>
-      <w:r>
-        <w:t>_production_performance</w:t>
-      </w:r>
-      <w:proofErr w:type="spellEnd"/>
+      <w:r>
+        <w:t>table_production_performance</w:t>
+      </w:r>
       <w:r>
         <w:t xml:space="preserve"> </w:t>
       </w:r>
@@ -5292,29 +4570,13 @@
         </w:rPr>
       </w:pPr>
       <w:r>
-        <w:t xml:space="preserve">Es normal que no alcancen los </w:t>
-      </w:r>
-      <w:proofErr w:type="gramStart"/>
-      <w:r>
-        <w:t xml:space="preserve">{{ </w:t>
-      </w:r>
-      <w:proofErr w:type="spellStart"/>
-      <w:r>
-        <w:t>pro</w:t>
+        <w:t>Es normal que no alcancen los {{ pro</w:t>
       </w:r>
       <w:r>
         <w:t>j</w:t>
       </w:r>
       <w:r>
-        <w:t>ect</w:t>
-      </w:r>
-      <w:proofErr w:type="gramEnd"/>
-      <w:r>
-        <w:t>_size</w:t>
-      </w:r>
-      <w:proofErr w:type="spellEnd"/>
-      <w:r>
-        <w:t xml:space="preserve"> }}  nominales propuestos, y </w:t>
+        <w:t xml:space="preserve">ect_size }}  nominales propuestos, y </w:t>
       </w:r>
       <w:r>
         <w:t xml:space="preserve">que usualmente el suministro de potencia </w:t>
@@ -5332,31 +4594,7 @@
         <w:t>abastecer con</w:t>
       </w:r>
       <w:r>
-        <w:t xml:space="preserve"> </w:t>
-      </w:r>
-      <w:proofErr w:type="gramStart"/>
-      <w:r>
-        <w:t xml:space="preserve">{{ </w:t>
-      </w:r>
-      <w:proofErr w:type="spellStart"/>
-      <w:r>
-        <w:t>energy</w:t>
-      </w:r>
-      <w:proofErr w:type="gramEnd"/>
-      <w:r>
-        <w:t>_production</w:t>
-      </w:r>
-      <w:proofErr w:type="spellEnd"/>
-      <w:r>
-        <w:t xml:space="preserve"> }} a una demanda proyectada de {{ </w:t>
-      </w:r>
-      <w:proofErr w:type="spellStart"/>
-      <w:r>
-        <w:t>forecast_consumption</w:t>
-      </w:r>
-      <w:proofErr w:type="spellEnd"/>
-      <w:r>
-        <w:t xml:space="preserve"> }}.</w:t>
+        <w:t xml:space="preserve"> {{ energy_production }} a una demanda proyectada de {{ forecast_consumption }}.</w:t>
       </w:r>
     </w:p>
     <w:p>
@@ -5404,19 +4642,12 @@
       <w:pPr>
         <w:pStyle w:val="NoSpacing"/>
       </w:pPr>
-      <w:proofErr w:type="gramStart"/>
       <w:r>
         <w:t xml:space="preserve">{{ </w:t>
       </w:r>
-      <w:proofErr w:type="spellStart"/>
-      <w:r>
-        <w:t>table</w:t>
-      </w:r>
-      <w:proofErr w:type="gramEnd"/>
-      <w:r>
-        <w:t>_emission_historic</w:t>
-      </w:r>
-      <w:proofErr w:type="spellEnd"/>
+      <w:r>
+        <w:t>table_emission_historic</w:t>
+      </w:r>
       <w:r>
         <w:t xml:space="preserve"> }}</w:t>
       </w:r>
@@ -5426,13 +4657,8 @@
         <w:pStyle w:val="NoSpacing"/>
       </w:pPr>
       <w:r>
-        <w:t>Tabla. Emisión Media Histórica SEN en Ton CO2/</w:t>
-      </w:r>
-      <w:proofErr w:type="spellStart"/>
-      <w:r>
-        <w:t>MWh</w:t>
-      </w:r>
-      <w:proofErr w:type="spellEnd"/>
+        <w:t>Tabla. Emisión Media Histórica SEN en Ton CO2/MWh</w:t>
+      </w:r>
     </w:p>
     <w:p>
       <w:pPr>
@@ -5453,75 +4679,25 @@
           <w:bCs/>
         </w:rPr>
       </w:pPr>
-      <w:proofErr w:type="gramStart"/>
       <w:r>
         <w:rPr>
           <w:b/>
           <w:bCs/>
         </w:rPr>
-        <w:t xml:space="preserve">{{ </w:t>
-      </w:r>
-      <w:proofErr w:type="spellStart"/>
+        <w:t>{{ emission_forecast }}</w:t>
+      </w:r>
+    </w:p>
+    <w:p/>
+    <w:p>
+      <w:r>
+        <w:t xml:space="preserve">Con este factor, multiplicado por la producción de energía, se estima que el presente proyecto estima una reducción de emisiones de </w:t>
+      </w:r>
       <w:r>
         <w:rPr>
           <w:b/>
           <w:bCs/>
         </w:rPr>
-        <w:t>emission</w:t>
-      </w:r>
-      <w:proofErr w:type="gramEnd"/>
-      <w:r>
-        <w:rPr>
-          <w:b/>
-          <w:bCs/>
-        </w:rPr>
-        <w:t>_forecast</w:t>
-      </w:r>
-      <w:proofErr w:type="spellEnd"/>
-      <w:r>
-        <w:rPr>
-          <w:b/>
-          <w:bCs/>
-        </w:rPr>
-        <w:t xml:space="preserve"> }}</w:t>
-      </w:r>
-    </w:p>
-    <w:p/>
-    <w:p>
-      <w:r>
-        <w:t xml:space="preserve">Con este factor, multiplicado por la producción de energía, se estima que el presente proyecto estima una reducción de emisiones de </w:t>
-      </w:r>
-      <w:proofErr w:type="gramStart"/>
-      <w:r>
-        <w:rPr>
-          <w:b/>
-          <w:bCs/>
-        </w:rPr>
-        <w:t xml:space="preserve">{{ </w:t>
-      </w:r>
-      <w:proofErr w:type="spellStart"/>
-      <w:r>
-        <w:rPr>
-          <w:b/>
-          <w:bCs/>
-        </w:rPr>
-        <w:t>emission</w:t>
-      </w:r>
-      <w:proofErr w:type="gramEnd"/>
-      <w:r>
-        <w:rPr>
-          <w:b/>
-          <w:bCs/>
-        </w:rPr>
-        <w:t>_reduction</w:t>
-      </w:r>
-      <w:proofErr w:type="spellEnd"/>
-      <w:r>
-        <w:rPr>
-          <w:b/>
-          <w:bCs/>
-        </w:rPr>
-        <w:t xml:space="preserve"> }}</w:t>
+        <w:t>{{ emission_reduction }}</w:t>
       </w:r>
       <w:r>
         <w:t xml:space="preserve"> equivalente</w:t>
@@ -5537,21 +4713,8 @@
       <w:pPr>
         <w:pStyle w:val="NoSpacing"/>
       </w:pPr>
-      <w:proofErr w:type="gramStart"/>
-      <w:r>
-        <w:t xml:space="preserve">{{ </w:t>
-      </w:r>
-      <w:proofErr w:type="spellStart"/>
-      <w:r>
-        <w:t>table</w:t>
-      </w:r>
-      <w:proofErr w:type="gramEnd"/>
-      <w:r>
-        <w:t>_emission_reduction</w:t>
-      </w:r>
-      <w:proofErr w:type="spellEnd"/>
-      <w:r>
-        <w:t xml:space="preserve"> }}</w:t>
+      <w:r>
+        <w:t>{{ table_emission_reduction }}</w:t>
       </w:r>
     </w:p>
     <w:p>
@@ -5570,11 +4733,9 @@
         </w:rPr>
         <w:t xml:space="preserve"> </w:t>
       </w:r>
-      <w:proofErr w:type="spellStart"/>
       <w:r>
         <w:t>eq</w:t>
       </w:r>
-      <w:proofErr w:type="spellEnd"/>
     </w:p>
     <w:p>
       <w:pPr>
@@ -5590,29 +4751,647 @@
       </w:r>
       <w:bookmarkEnd w:id="15"/>
     </w:p>
+    <w:p>
+      <w:r>
+        <w:t xml:space="preserve">Los proyectos de energías renovables no sólo buscan sostenibilidad, sino que también beneficios técnicos-económicos, para volver costo-eficiente la inversión en estos. </w:t>
+      </w:r>
+      <w:r>
+        <w:t>Para el presente proyecto utilizaremos los siguientes factores de evaluación:</w:t>
+      </w:r>
+    </w:p>
+    <w:tbl>
+      <w:tblPr>
+        <w:tblStyle w:val="PlainTable4"/>
+        <w:tblW w:w="0" w:type="auto"/>
+        <w:jc w:val="center"/>
+        <w:tblLook w:val="04A0" w:firstRow="1" w:lastRow="0" w:firstColumn="1" w:lastColumn="0" w:noHBand="0" w:noVBand="1"/>
+      </w:tblPr>
+      <w:tblGrid>
+        <w:gridCol w:w="2551"/>
+        <w:gridCol w:w="2552"/>
+      </w:tblGrid>
+      <w:tr>
+        <w:trPr>
+          <w:cnfStyle w:val="100000000000" w:firstRow="1" w:lastRow="0" w:firstColumn="0" w:lastColumn="0" w:oddVBand="0" w:evenVBand="0" w:oddHBand="0" w:evenHBand="0" w:firstRowFirstColumn="0" w:firstRowLastColumn="0" w:lastRowFirstColumn="0" w:lastRowLastColumn="0"/>
+          <w:jc w:val="center"/>
+        </w:trPr>
+        <w:tc>
+          <w:tcPr>
+            <w:cnfStyle w:val="001000000000" w:firstRow="0" w:lastRow="0" w:firstColumn="1" w:lastColumn="0" w:oddVBand="0" w:evenVBand="0" w:oddHBand="0" w:evenHBand="0" w:firstRowFirstColumn="0" w:firstRowLastColumn="0" w:lastRowFirstColumn="0" w:lastRowLastColumn="0"/>
+            <w:tcW w:w="2551" w:type="dxa"/>
+          </w:tcPr>
+          <w:p>
+            <w:pPr>
+              <w:pStyle w:val="NoSpacing"/>
+              <w:jc w:val="left"/>
+            </w:pPr>
+            <w:r>
+              <w:t>Tasa de descuento</w:t>
+            </w:r>
+          </w:p>
+        </w:tc>
+        <w:tc>
+          <w:tcPr>
+            <w:tcW w:w="2552" w:type="dxa"/>
+          </w:tcPr>
+          <w:p>
+            <w:pPr>
+              <w:pStyle w:val="NoSpacing"/>
+              <w:jc w:val="left"/>
+              <w:cnfStyle w:val="100000000000" w:firstRow="1" w:lastRow="0" w:firstColumn="0" w:lastColumn="0" w:oddVBand="0" w:evenVBand="0" w:oddHBand="0" w:evenHBand="0" w:firstRowFirstColumn="0" w:firstRowLastColumn="0" w:lastRowFirstColumn="0" w:lastRowLastColumn="0"/>
+            </w:pPr>
+            <w:r>
+              <w:t>{{ eco.rate }}</w:t>
+            </w:r>
+          </w:p>
+        </w:tc>
+      </w:tr>
+      <w:tr>
+        <w:trPr>
+          <w:cnfStyle w:val="000000100000" w:firstRow="0" w:lastRow="0" w:firstColumn="0" w:lastColumn="0" w:oddVBand="0" w:evenVBand="0" w:oddHBand="1" w:evenHBand="0" w:firstRowFirstColumn="0" w:firstRowLastColumn="0" w:lastRowFirstColumn="0" w:lastRowLastColumn="0"/>
+          <w:jc w:val="center"/>
+        </w:trPr>
+        <w:tc>
+          <w:tcPr>
+            <w:cnfStyle w:val="001000000000" w:firstRow="0" w:lastRow="0" w:firstColumn="1" w:lastColumn="0" w:oddVBand="0" w:evenVBand="0" w:oddHBand="0" w:evenHBand="0" w:firstRowFirstColumn="0" w:firstRowLastColumn="0" w:lastRowFirstColumn="0" w:lastRowLastColumn="0"/>
+            <w:tcW w:w="2551" w:type="dxa"/>
+          </w:tcPr>
+          <w:p>
+            <w:pPr>
+              <w:pStyle w:val="NoSpacing"/>
+              <w:jc w:val="left"/>
+            </w:pPr>
+            <w:r>
+              <w:t>periodo</w:t>
+            </w:r>
+          </w:p>
+        </w:tc>
+        <w:tc>
+          <w:tcPr>
+            <w:tcW w:w="2552" w:type="dxa"/>
+          </w:tcPr>
+          <w:p>
+            <w:pPr>
+              <w:pStyle w:val="NoSpacing"/>
+              <w:jc w:val="left"/>
+              <w:cnfStyle w:val="000000100000" w:firstRow="0" w:lastRow="0" w:firstColumn="0" w:lastColumn="0" w:oddVBand="0" w:evenVBand="0" w:oddHBand="1" w:evenHBand="0" w:firstRowFirstColumn="0" w:firstRowLastColumn="0" w:lastRowFirstColumn="0" w:lastRowLastColumn="0"/>
+            </w:pPr>
+            <w:r>
+              <w:t>{{ eco.years }}</w:t>
+            </w:r>
+            <w:r>
+              <w:t xml:space="preserve"> años</w:t>
+            </w:r>
+          </w:p>
+        </w:tc>
+      </w:tr>
+      <w:tr>
+        <w:trPr>
+          <w:jc w:val="center"/>
+        </w:trPr>
+        <w:tc>
+          <w:tcPr>
+            <w:cnfStyle w:val="001000000000" w:firstRow="0" w:lastRow="0" w:firstColumn="1" w:lastColumn="0" w:oddVBand="0" w:evenVBand="0" w:oddHBand="0" w:evenHBand="0" w:firstRowFirstColumn="0" w:firstRowLastColumn="0" w:lastRowFirstColumn="0" w:lastRowLastColumn="0"/>
+            <w:tcW w:w="2551" w:type="dxa"/>
+          </w:tcPr>
+          <w:p>
+            <w:pPr>
+              <w:pStyle w:val="NoSpacing"/>
+              <w:jc w:val="left"/>
+            </w:pPr>
+            <w:r>
+              <w:t>moneda</w:t>
+            </w:r>
+          </w:p>
+        </w:tc>
+        <w:tc>
+          <w:tcPr>
+            <w:tcW w:w="2552" w:type="dxa"/>
+          </w:tcPr>
+          <w:p>
+            <w:pPr>
+              <w:pStyle w:val="NoSpacing"/>
+              <w:jc w:val="left"/>
+              <w:cnfStyle w:val="000000000000" w:firstRow="0" w:lastRow="0" w:firstColumn="0" w:lastColumn="0" w:oddVBand="0" w:evenVBand="0" w:oddHBand="0" w:evenHBand="0" w:firstRowFirstColumn="0" w:firstRowLastColumn="0" w:lastRowFirstColumn="0" w:lastRowLastColumn="0"/>
+            </w:pPr>
+            <w:r>
+              <w:t>{{ eco.currency }}</w:t>
+            </w:r>
+          </w:p>
+        </w:tc>
+      </w:tr>
+      <w:tr>
+        <w:trPr>
+          <w:cnfStyle w:val="000000100000" w:firstRow="0" w:lastRow="0" w:firstColumn="0" w:lastColumn="0" w:oddVBand="0" w:evenVBand="0" w:oddHBand="1" w:evenHBand="0" w:firstRowFirstColumn="0" w:firstRowLastColumn="0" w:lastRowFirstColumn="0" w:lastRowLastColumn="0"/>
+          <w:jc w:val="center"/>
+        </w:trPr>
+        <w:tc>
+          <w:tcPr>
+            <w:cnfStyle w:val="001000000000" w:firstRow="0" w:lastRow="0" w:firstColumn="1" w:lastColumn="0" w:oddVBand="0" w:evenVBand="0" w:oddHBand="0" w:evenHBand="0" w:firstRowFirstColumn="0" w:firstRowLastColumn="0" w:lastRowFirstColumn="0" w:lastRowLastColumn="0"/>
+            <w:tcW w:w="2551" w:type="dxa"/>
+          </w:tcPr>
+          <w:p>
+            <w:pPr>
+              <w:pStyle w:val="NoSpacing"/>
+              <w:jc w:val="left"/>
+            </w:pPr>
+            <w:r>
+              <w:t>Inversión inicial</w:t>
+            </w:r>
+          </w:p>
+        </w:tc>
+        <w:tc>
+          <w:tcPr>
+            <w:tcW w:w="2552" w:type="dxa"/>
+          </w:tcPr>
+          <w:p>
+            <w:pPr>
+              <w:pStyle w:val="NoSpacing"/>
+              <w:jc w:val="left"/>
+              <w:cnfStyle w:val="000000100000" w:firstRow="0" w:lastRow="0" w:firstColumn="0" w:lastColumn="0" w:oddVBand="0" w:evenVBand="0" w:oddHBand="1" w:evenHBand="0" w:firstRowFirstColumn="0" w:firstRowLastColumn="0" w:lastRowFirstColumn="0" w:lastRowLastColumn="0"/>
+            </w:pPr>
+            <w:r>
+              <w:t>{{ eco.investment }}</w:t>
+            </w:r>
+          </w:p>
+        </w:tc>
+      </w:tr>
+    </w:tbl>
+    <w:p>
+      <w:pPr>
+        <w:pStyle w:val="NoSpacing"/>
+      </w:pPr>
+    </w:p>
+    <w:p>
+      <w:r>
+        <w:t>También se considerará los siguiente flujos de caja durante un periodo de {{ eco.years }} años, considerando un incremento conservador del precio de la energía en {{ cost_increment }}. Con esto se puede obtener los flujos de caja del proyecto, en pesos CL.</w:t>
+      </w:r>
+    </w:p>
+    <w:p>
+      <w:pPr>
+        <w:pStyle w:val="NoSpacing"/>
+      </w:pPr>
+      <w:r>
+        <w:rPr>
+          <w:noProof/>
+        </w:rPr>
+        <w:drawing>
+          <wp:inline distT="0" distB="0" distL="0" distR="0" wp14:anchorId="66643865" wp14:editId="23061A64">
+            <wp:extent cx="5943600" cy="2286000"/>
+            <wp:effectExtent l="0" t="0" r="0" b="0"/>
+            <wp:docPr id="427763720" name="Picture 1" descr="plot_flux"/>
+            <wp:cNvGraphicFramePr>
+              <a:graphicFrameLocks xmlns:a="http://schemas.openxmlformats.org/drawingml/2006/main" noChangeAspect="1"/>
+            </wp:cNvGraphicFramePr>
+            <a:graphic xmlns:a="http://schemas.openxmlformats.org/drawingml/2006/main">
+              <a:graphicData uri="http://schemas.openxmlformats.org/drawingml/2006/picture">
+                <pic:pic xmlns:pic="http://schemas.openxmlformats.org/drawingml/2006/picture">
+                  <pic:nvPicPr>
+                    <pic:cNvPr id="427763720" name="Picture 1" descr="plot_flux"/>
+                    <pic:cNvPicPr>
+                      <a:picLocks noChangeAspect="1" noChangeArrowheads="1"/>
+                    </pic:cNvPicPr>
+                  </pic:nvPicPr>
+                  <pic:blipFill>
+                    <a:blip r:embed="rId19">
+                      <a:extLst>
+                        <a:ext uri="{28A0092B-C50C-407E-A947-70E740481C1C}">
+                          <a14:useLocalDpi xmlns:a14="http://schemas.microsoft.com/office/drawing/2010/main" val="0"/>
+                        </a:ext>
+                      </a:extLst>
+                    </a:blip>
+                    <a:srcRect/>
+                    <a:stretch>
+                      <a:fillRect/>
+                    </a:stretch>
+                  </pic:blipFill>
+                  <pic:spPr bwMode="auto">
+                    <a:xfrm>
+                      <a:off x="0" y="0"/>
+                      <a:ext cx="5959778" cy="2292222"/>
+                    </a:xfrm>
+                    <a:prstGeom prst="rect">
+                      <a:avLst/>
+                    </a:prstGeom>
+                    <a:noFill/>
+                    <a:ln>
+                      <a:noFill/>
+                    </a:ln>
+                  </pic:spPr>
+                </pic:pic>
+              </a:graphicData>
+            </a:graphic>
+          </wp:inline>
+        </w:drawing>
+      </w:r>
+    </w:p>
+    <w:p>
+      <w:pPr>
+        <w:pStyle w:val="NoSpacing"/>
+      </w:pPr>
+      <w:r>
+        <w:t>Graf. Flujos de caja anual y acumulados</w:t>
+      </w:r>
+    </w:p>
+    <w:p>
+      <w:pPr>
+        <w:pStyle w:val="NoSpacing"/>
+      </w:pPr>
+    </w:p>
+    <w:p>
+      <w:r>
+        <w:t>Con estos valores es posible obtener los siguientes resultados económicos:</w:t>
+      </w:r>
+    </w:p>
+    <w:tbl>
+      <w:tblPr>
+        <w:tblStyle w:val="PlainTable4"/>
+        <w:tblW w:w="0" w:type="auto"/>
+        <w:jc w:val="center"/>
+        <w:tblLook w:val="04A0" w:firstRow="1" w:lastRow="0" w:firstColumn="1" w:lastColumn="0" w:noHBand="0" w:noVBand="1"/>
+      </w:tblPr>
+      <w:tblGrid>
+        <w:gridCol w:w="2196"/>
+        <w:gridCol w:w="656"/>
+        <w:gridCol w:w="3097"/>
+      </w:tblGrid>
+      <w:tr>
+        <w:trPr>
+          <w:cnfStyle w:val="100000000000" w:firstRow="1" w:lastRow="0" w:firstColumn="0" w:lastColumn="0" w:oddVBand="0" w:evenVBand="0" w:oddHBand="0" w:evenHBand="0" w:firstRowFirstColumn="0" w:firstRowLastColumn="0" w:lastRowFirstColumn="0" w:lastRowLastColumn="0"/>
+          <w:jc w:val="center"/>
+        </w:trPr>
+        <w:tc>
+          <w:tcPr>
+            <w:cnfStyle w:val="001000000000" w:firstRow="0" w:lastRow="0" w:firstColumn="1" w:lastColumn="0" w:oddVBand="0" w:evenVBand="0" w:oddHBand="0" w:evenHBand="0" w:firstRowFirstColumn="0" w:firstRowLastColumn="0" w:lastRowFirstColumn="0" w:lastRowLastColumn="0"/>
+            <w:tcW w:w="2196" w:type="dxa"/>
+          </w:tcPr>
+          <w:p>
+            <w:pPr>
+              <w:pStyle w:val="NoSpacing"/>
+              <w:jc w:val="left"/>
+            </w:pPr>
+            <w:r>
+              <w:t>Indicador</w:t>
+            </w:r>
+          </w:p>
+        </w:tc>
+        <w:tc>
+          <w:tcPr>
+            <w:tcW w:w="656" w:type="dxa"/>
+          </w:tcPr>
+          <w:p>
+            <w:pPr>
+              <w:pStyle w:val="NoSpacing"/>
+              <w:cnfStyle w:val="100000000000" w:firstRow="1" w:lastRow="0" w:firstColumn="0" w:lastColumn="0" w:oddVBand="0" w:evenVBand="0" w:oddHBand="0" w:evenHBand="0" w:firstRowFirstColumn="0" w:firstRowLastColumn="0" w:lastRowFirstColumn="0" w:lastRowLastColumn="0"/>
+            </w:pPr>
+            <w:r>
+              <w:t>Nom</w:t>
+            </w:r>
+          </w:p>
+        </w:tc>
+        <w:tc>
+          <w:tcPr>
+            <w:tcW w:w="3097" w:type="dxa"/>
+          </w:tcPr>
+          <w:p>
+            <w:pPr>
+              <w:pStyle w:val="NoSpacing"/>
+              <w:jc w:val="left"/>
+              <w:cnfStyle w:val="100000000000" w:firstRow="1" w:lastRow="0" w:firstColumn="0" w:lastColumn="0" w:oddVBand="0" w:evenVBand="0" w:oddHBand="0" w:evenHBand="0" w:firstRowFirstColumn="0" w:firstRowLastColumn="0" w:lastRowFirstColumn="0" w:lastRowLastColumn="0"/>
+            </w:pPr>
+            <w:r>
+              <w:t>Valor</w:t>
+            </w:r>
+          </w:p>
+        </w:tc>
+      </w:tr>
+      <w:tr>
+        <w:trPr>
+          <w:cnfStyle w:val="000000100000" w:firstRow="0" w:lastRow="0" w:firstColumn="0" w:lastColumn="0" w:oddVBand="0" w:evenVBand="0" w:oddHBand="1" w:evenHBand="0" w:firstRowFirstColumn="0" w:firstRowLastColumn="0" w:lastRowFirstColumn="0" w:lastRowLastColumn="0"/>
+          <w:jc w:val="center"/>
+        </w:trPr>
+        <w:tc>
+          <w:tcPr>
+            <w:cnfStyle w:val="001000000000" w:firstRow="0" w:lastRow="0" w:firstColumn="1" w:lastColumn="0" w:oddVBand="0" w:evenVBand="0" w:oddHBand="0" w:evenHBand="0" w:firstRowFirstColumn="0" w:firstRowLastColumn="0" w:lastRowFirstColumn="0" w:lastRowLastColumn="0"/>
+            <w:tcW w:w="2196" w:type="dxa"/>
+          </w:tcPr>
+          <w:p>
+            <w:pPr>
+              <w:pStyle w:val="NoSpacing"/>
+              <w:jc w:val="left"/>
+            </w:pPr>
+            <w:r>
+              <w:t>Tasa interna</w:t>
+            </w:r>
+          </w:p>
+        </w:tc>
+        <w:tc>
+          <w:tcPr>
+            <w:tcW w:w="656" w:type="dxa"/>
+          </w:tcPr>
+          <w:p>
+            <w:pPr>
+              <w:pStyle w:val="NoSpacing"/>
+              <w:cnfStyle w:val="000000100000" w:firstRow="0" w:lastRow="0" w:firstColumn="0" w:lastColumn="0" w:oddVBand="0" w:evenVBand="0" w:oddHBand="1" w:evenHBand="0" w:firstRowFirstColumn="0" w:firstRowLastColumn="0" w:lastRowFirstColumn="0" w:lastRowLastColumn="0"/>
+            </w:pPr>
+            <w:r>
+              <w:t>TIR</w:t>
+            </w:r>
+          </w:p>
+        </w:tc>
+        <w:tc>
+          <w:tcPr>
+            <w:tcW w:w="3097" w:type="dxa"/>
+          </w:tcPr>
+          <w:p>
+            <w:pPr>
+              <w:pStyle w:val="NoSpacing"/>
+              <w:jc w:val="left"/>
+              <w:cnfStyle w:val="000000100000" w:firstRow="0" w:lastRow="0" w:firstColumn="0" w:lastColumn="0" w:oddVBand="0" w:evenVBand="0" w:oddHBand="1" w:evenHBand="0" w:firstRowFirstColumn="0" w:firstRowLastColumn="0" w:lastRowFirstColumn="0" w:lastRowLastColumn="0"/>
+            </w:pPr>
+            <w:r>
+              <w:t>{{ eco.irr }}</w:t>
+            </w:r>
+          </w:p>
+        </w:tc>
+      </w:tr>
+      <w:tr>
+        <w:trPr>
+          <w:jc w:val="center"/>
+        </w:trPr>
+        <w:tc>
+          <w:tcPr>
+            <w:cnfStyle w:val="001000000000" w:firstRow="0" w:lastRow="0" w:firstColumn="1" w:lastColumn="0" w:oddVBand="0" w:evenVBand="0" w:oddHBand="0" w:evenHBand="0" w:firstRowFirstColumn="0" w:firstRowLastColumn="0" w:lastRowFirstColumn="0" w:lastRowLastColumn="0"/>
+            <w:tcW w:w="2196" w:type="dxa"/>
+          </w:tcPr>
+          <w:p>
+            <w:pPr>
+              <w:pStyle w:val="NoSpacing"/>
+              <w:jc w:val="left"/>
+            </w:pPr>
+            <w:r>
+              <w:t>Valor actual neto</w:t>
+            </w:r>
+          </w:p>
+        </w:tc>
+        <w:tc>
+          <w:tcPr>
+            <w:tcW w:w="656" w:type="dxa"/>
+          </w:tcPr>
+          <w:p>
+            <w:pPr>
+              <w:pStyle w:val="NoSpacing"/>
+              <w:cnfStyle w:val="000000000000" w:firstRow="0" w:lastRow="0" w:firstColumn="0" w:lastColumn="0" w:oddVBand="0" w:evenVBand="0" w:oddHBand="0" w:evenHBand="0" w:firstRowFirstColumn="0" w:firstRowLastColumn="0" w:lastRowFirstColumn="0" w:lastRowLastColumn="0"/>
+            </w:pPr>
+            <w:r>
+              <w:t>VAN</w:t>
+            </w:r>
+          </w:p>
+        </w:tc>
+        <w:tc>
+          <w:tcPr>
+            <w:tcW w:w="3097" w:type="dxa"/>
+          </w:tcPr>
+          <w:p>
+            <w:pPr>
+              <w:pStyle w:val="NoSpacing"/>
+              <w:jc w:val="left"/>
+              <w:cnfStyle w:val="000000000000" w:firstRow="0" w:lastRow="0" w:firstColumn="0" w:lastColumn="0" w:oddVBand="0" w:evenVBand="0" w:oddHBand="0" w:evenHBand="0" w:firstRowFirstColumn="0" w:firstRowLastColumn="0" w:lastRowFirstColumn="0" w:lastRowLastColumn="0"/>
+            </w:pPr>
+            <w:r>
+              <w:t>{{ eco.npv }}</w:t>
+            </w:r>
+          </w:p>
+        </w:tc>
+      </w:tr>
+      <w:tr>
+        <w:trPr>
+          <w:cnfStyle w:val="000000100000" w:firstRow="0" w:lastRow="0" w:firstColumn="0" w:lastColumn="0" w:oddVBand="0" w:evenVBand="0" w:oddHBand="1" w:evenHBand="0" w:firstRowFirstColumn="0" w:firstRowLastColumn="0" w:lastRowFirstColumn="0" w:lastRowLastColumn="0"/>
+          <w:jc w:val="center"/>
+        </w:trPr>
+        <w:tc>
+          <w:tcPr>
+            <w:cnfStyle w:val="001000000000" w:firstRow="0" w:lastRow="0" w:firstColumn="1" w:lastColumn="0" w:oddVBand="0" w:evenVBand="0" w:oddHBand="0" w:evenHBand="0" w:firstRowFirstColumn="0" w:firstRowLastColumn="0" w:lastRowFirstColumn="0" w:lastRowLastColumn="0"/>
+            <w:tcW w:w="2196" w:type="dxa"/>
+          </w:tcPr>
+          <w:p>
+            <w:pPr>
+              <w:pStyle w:val="NoSpacing"/>
+              <w:jc w:val="left"/>
+            </w:pPr>
+            <w:r>
+              <w:t>Periodo Retorno</w:t>
+            </w:r>
+          </w:p>
+        </w:tc>
+        <w:tc>
+          <w:tcPr>
+            <w:tcW w:w="656" w:type="dxa"/>
+          </w:tcPr>
+          <w:p>
+            <w:pPr>
+              <w:pStyle w:val="NoSpacing"/>
+              <w:cnfStyle w:val="000000100000" w:firstRow="0" w:lastRow="0" w:firstColumn="0" w:lastColumn="0" w:oddVBand="0" w:evenVBand="0" w:oddHBand="1" w:evenHBand="0" w:firstRowFirstColumn="0" w:firstRowLastColumn="0" w:lastRowFirstColumn="0" w:lastRowLastColumn="0"/>
+            </w:pPr>
+            <w:r>
+              <w:t xml:space="preserve">PRI </w:t>
+            </w:r>
+          </w:p>
+        </w:tc>
+        <w:tc>
+          <w:tcPr>
+            <w:tcW w:w="3097" w:type="dxa"/>
+          </w:tcPr>
+          <w:p>
+            <w:pPr>
+              <w:pStyle w:val="NoSpacing"/>
+              <w:jc w:val="left"/>
+              <w:cnfStyle w:val="000000100000" w:firstRow="0" w:lastRow="0" w:firstColumn="0" w:lastColumn="0" w:oddVBand="0" w:evenVBand="0" w:oddHBand="1" w:evenHBand="0" w:firstRowFirstColumn="0" w:firstRowLastColumn="0" w:lastRowFirstColumn="0" w:lastRowLastColumn="0"/>
+            </w:pPr>
+            <w:r>
+              <w:t>{{ eco.return }} años</w:t>
+            </w:r>
+          </w:p>
+        </w:tc>
+      </w:tr>
+    </w:tbl>
     <w:p/>
-    <w:p/>
-    <w:p>
-      <w:proofErr w:type="gramStart"/>
-      <w:r>
-        <w:t xml:space="preserve">{{ </w:t>
-      </w:r>
-      <w:proofErr w:type="spellStart"/>
-      <w:r>
-        <w:t>eco</w:t>
-      </w:r>
-      <w:r>
-        <w:t>.npv</w:t>
-      </w:r>
-      <w:proofErr w:type="spellEnd"/>
-      <w:proofErr w:type="gramEnd"/>
-      <w:r>
-        <w:t xml:space="preserve"> }}</w:t>
-      </w:r>
-    </w:p>
-    <w:p/>
+    <w:p>
+      <w:r>
+        <w:t xml:space="preserve">Con estos resultados podemos concluir lo siguiente; con un valor VAN de {{ eco.npv }}, podemos inferir que es un proyecto </w:t>
+      </w:r>
+    </w:p>
+    <w:p>
+      <w:r>
+        <w:t>{%</w:t>
+      </w:r>
+      <w:r>
+        <w:t>-</w:t>
+      </w:r>
+      <w:r>
+        <w:t xml:space="preserve"> if </w:t>
+      </w:r>
+      <w:r>
+        <w:t>eco_num.npv_bool</w:t>
+      </w:r>
+      <w:r>
+        <w:t xml:space="preserve"> </w:t>
+      </w:r>
+      <w:r>
+        <w:t>-</w:t>
+      </w:r>
+      <w:r>
+        <w:t xml:space="preserve">%} </w:t>
+      </w:r>
+      <w:r>
+        <w:t>con un flujo de caja que permite ren</w:t>
+      </w:r>
+      <w:r>
+        <w:t>tabilidad positiva para invertir.</w:t>
+      </w:r>
+      <w:r>
+        <w:t xml:space="preserve"> </w:t>
+      </w:r>
+    </w:p>
+    <w:p>
+      <w:r>
+        <w:t>{%</w:t>
+      </w:r>
+      <w:r>
+        <w:t>-</w:t>
+      </w:r>
+      <w:r>
+        <w:t xml:space="preserve"> else </w:t>
+      </w:r>
+      <w:r>
+        <w:t>-</w:t>
+      </w:r>
+      <w:r>
+        <w:t>%} poco rentable</w:t>
+      </w:r>
+      <w:r>
+        <w:t>, por lo que se recomienda modificaciones a la estructura de la propuesta para aumentar estos indicadores financieros.</w:t>
+      </w:r>
+    </w:p>
+    <w:p>
+      <w:r>
+        <w:t>{%</w:t>
+      </w:r>
+      <w:r>
+        <w:t>-</w:t>
+      </w:r>
+      <w:r>
+        <w:t xml:space="preserve"> endif </w:t>
+      </w:r>
+      <w:r>
+        <w:t>-</w:t>
+      </w:r>
+      <w:r>
+        <w:t>%}</w:t>
+      </w:r>
+    </w:p>
+    <w:p>
+      <w:r>
+        <w:t xml:space="preserve"> Con respecto a la tasa interna de retorno de {{ eco.irr }}</w:t>
+      </w:r>
+      <w:r>
+        <w:t xml:space="preserve">, podemos concluir que </w:t>
+      </w:r>
+    </w:p>
+    <w:p>
+      <w:r>
+        <w:t>{%</w:t>
+      </w:r>
+      <w:r>
+        <w:t>-</w:t>
+      </w:r>
+      <w:r>
+        <w:t xml:space="preserve"> </w:t>
+      </w:r>
+      <w:r>
+        <w:t>if eco_num.</w:t>
+      </w:r>
+      <w:r>
+        <w:t>irr</w:t>
+      </w:r>
+      <w:r>
+        <w:t>_bool</w:t>
+      </w:r>
+      <w:r>
+        <w:t xml:space="preserve"> %}se trata un proyecto con unas tasas superiores a las del mercado financiero por lo que resulta atractivo con propuesta de inversión en el largo plazo</w:t>
+      </w:r>
+      <w:r>
+        <w:t>.</w:t>
+      </w:r>
+    </w:p>
+    <w:p>
+      <w:r>
+        <w:lastRenderedPageBreak/>
+        <w:t>{%</w:t>
+      </w:r>
+      <w:r>
+        <w:t>-</w:t>
+      </w:r>
+      <w:r>
+        <w:t xml:space="preserve"> else </w:t>
+      </w:r>
+      <w:r>
+        <w:t>-</w:t>
+      </w:r>
+      <w:r>
+        <w:t>%}</w:t>
+      </w:r>
+    </w:p>
+    <w:p>
+      <w:r>
+        <w:t>es un proyecto poco atractivo desde el punto de vista financiero, pero que puede ser relevante considerar otros factores, como sostenibilidad y resiliencia del servicio</w:t>
+      </w:r>
+      <w:r>
+        <w:t>.</w:t>
+      </w:r>
+      <w:r>
+        <w:t xml:space="preserve"> </w:t>
+      </w:r>
+    </w:p>
+    <w:p>
+      <w:r>
+        <w:t>{%</w:t>
+      </w:r>
+      <w:r>
+        <w:t>-</w:t>
+      </w:r>
+      <w:r>
+        <w:t xml:space="preserve"> endif </w:t>
+      </w:r>
+      <w:r>
+        <w:t>-</w:t>
+      </w:r>
+      <w:r>
+        <w:t>%}</w:t>
+      </w:r>
+    </w:p>
+    <w:p>
+      <w:pPr>
+        <w:jc w:val="left"/>
+      </w:pPr>
+      <w:r>
+        <w:t xml:space="preserve"> </w:t>
+      </w:r>
+      <w:r>
+        <w:br w:type="page"/>
+      </w:r>
+    </w:p>
+    <w:p>
+      <w:pPr>
+        <w:pStyle w:val="Heading1"/>
+      </w:pPr>
+      <w:r>
+        <w:lastRenderedPageBreak/>
+        <w:t>Anexos</w:t>
+      </w:r>
+    </w:p>
     <w:sectPr>
-      <w:footerReference w:type="default" r:id="rId19"/>
+      <w:footerReference w:type="default" r:id="rId20"/>
       <w:pgSz w:w="12240" w:h="15840"/>
       <w:pgMar w:top="1440" w:right="1440" w:bottom="1440" w:left="1440" w:header="708" w:footer="708" w:gutter="0"/>
       <w:cols w:space="708"/>
@@ -5665,14 +5444,7 @@
       <w:rPr>
         <w:lang w:val="en-US"/>
       </w:rPr>
-      <w:t xml:space="preserve">: </w:t>
-    </w:r>
-    <w:proofErr w:type="gramStart"/>
-    <w:r>
-      <w:rPr>
-        <w:lang w:val="en-US"/>
-      </w:rPr>
-      <w:t>{{</w:t>
+      <w:t>: {{</w:t>
     </w:r>
     <w:r>
       <w:rPr>
@@ -5680,21 +5452,12 @@
       </w:rPr>
       <w:t xml:space="preserve"> </w:t>
     </w:r>
-    <w:proofErr w:type="spellStart"/>
     <w:r>
       <w:rPr>
         <w:lang w:val="en-US"/>
       </w:rPr>
-      <w:t>report</w:t>
+      <w:t>report_date</w:t>
     </w:r>
-    <w:proofErr w:type="gramEnd"/>
-    <w:r>
-      <w:rPr>
-        <w:lang w:val="en-US"/>
-      </w:rPr>
-      <w:t>_date</w:t>
-    </w:r>
-    <w:proofErr w:type="spellEnd"/>
     <w:r>
       <w:rPr>
         <w:lang w:val="en-US"/>
@@ -5713,14 +5476,12 @@
       </w:rPr>
       <w:t xml:space="preserve"> </w:t>
     </w:r>
-    <w:proofErr w:type="spellStart"/>
     <w:r>
       <w:rPr>
         <w:lang w:val="en-US"/>
       </w:rPr>
       <w:t>report_version</w:t>
     </w:r>
-    <w:proofErr w:type="spellEnd"/>
     <w:r>
       <w:rPr>
         <w:lang w:val="en-US"/>
@@ -7313,6 +7074,69 @@
       <w:shd w:val="clear" w:color="auto" w:fill="E7E6E6" w:themeFill="background2"/>
     </w:rPr>
   </w:style>
+  <w:style w:type="table" w:styleId="PlainTable1">
+    <w:name w:val="Plain Table 1"/>
+    <w:basedOn w:val="TableNormal"/>
+    <w:uiPriority w:val="41"/>
+    <w:rsid w:val="00954284"/>
+    <w:pPr>
+      <w:spacing w:after="0" w:line="240" w:lineRule="auto"/>
+    </w:pPr>
+    <w:tblPr>
+      <w:tblStyleRowBandSize w:val="1"/>
+      <w:tblStyleColBandSize w:val="1"/>
+      <w:tblBorders>
+        <w:top w:val="single" w:sz="4" w:space="0" w:color="BFBFBF" w:themeColor="background1" w:themeShade="BF"/>
+        <w:left w:val="single" w:sz="4" w:space="0" w:color="BFBFBF" w:themeColor="background1" w:themeShade="BF"/>
+        <w:bottom w:val="single" w:sz="4" w:space="0" w:color="BFBFBF" w:themeColor="background1" w:themeShade="BF"/>
+        <w:right w:val="single" w:sz="4" w:space="0" w:color="BFBFBF" w:themeColor="background1" w:themeShade="BF"/>
+        <w:insideH w:val="single" w:sz="4" w:space="0" w:color="BFBFBF" w:themeColor="background1" w:themeShade="BF"/>
+        <w:insideV w:val="single" w:sz="4" w:space="0" w:color="BFBFBF" w:themeColor="background1" w:themeShade="BF"/>
+      </w:tblBorders>
+    </w:tblPr>
+    <w:tblStylePr w:type="firstRow">
+      <w:rPr>
+        <w:b/>
+        <w:bCs/>
+      </w:rPr>
+    </w:tblStylePr>
+    <w:tblStylePr w:type="lastRow">
+      <w:rPr>
+        <w:b/>
+        <w:bCs/>
+      </w:rPr>
+      <w:tblPr/>
+      <w:tcPr>
+        <w:tcBorders>
+          <w:top w:val="double" w:sz="4" w:space="0" w:color="BFBFBF" w:themeColor="background1" w:themeShade="BF"/>
+        </w:tcBorders>
+      </w:tcPr>
+    </w:tblStylePr>
+    <w:tblStylePr w:type="firstCol">
+      <w:rPr>
+        <w:b/>
+        <w:bCs/>
+      </w:rPr>
+    </w:tblStylePr>
+    <w:tblStylePr w:type="lastCol">
+      <w:rPr>
+        <w:b/>
+        <w:bCs/>
+      </w:rPr>
+    </w:tblStylePr>
+    <w:tblStylePr w:type="band1Vert">
+      <w:tblPr/>
+      <w:tcPr>
+        <w:shd w:val="clear" w:color="auto" w:fill="F2F2F2" w:themeFill="background1" w:themeFillShade="F2"/>
+      </w:tcPr>
+    </w:tblStylePr>
+    <w:tblStylePr w:type="band1Horz">
+      <w:tblPr/>
+      <w:tcPr>
+        <w:shd w:val="clear" w:color="auto" w:fill="F2F2F2" w:themeFill="background1" w:themeFillShade="F2"/>
+      </w:tcPr>
+    </w:tblStylePr>
+  </w:style>
 </w:styles>
 </file>
 

--- a/templates/memory_template.docx
+++ b/templates/memory_template.docx
@@ -24,6 +24,7 @@
           <w:lang w:val="en-US"/>
         </w:rPr>
       </w:pPr>
+      <w:proofErr w:type="gramStart"/>
       <w:r>
         <w:rPr>
           <w:lang w:val="en-US"/>
@@ -36,6 +37,7 @@
         </w:rPr>
         <w:t xml:space="preserve"> </w:t>
       </w:r>
+      <w:proofErr w:type="spellStart"/>
       <w:r>
         <w:rPr>
           <w:lang w:val="en-US"/>
@@ -54,12 +56,14 @@
         </w:rPr>
         <w:t>ect</w:t>
       </w:r>
+      <w:proofErr w:type="gramEnd"/>
       <w:r>
         <w:rPr>
           <w:lang w:val="en-US"/>
         </w:rPr>
         <w:t>.title</w:t>
       </w:r>
+      <w:proofErr w:type="spellEnd"/>
       <w:r>
         <w:rPr>
           <w:lang w:val="en-US"/>
@@ -86,6 +90,7 @@
         </w:rPr>
         <w:t>{{</w:t>
       </w:r>
+      <w:proofErr w:type="gramStart"/>
       <w:r>
         <w:rPr>
           <w:lang w:val="en-US"/>
@@ -102,25 +107,39 @@
         <w:rPr>
           <w:lang w:val="en-US"/>
         </w:rPr>
-        <w:t>}}</w:t>
+        <w:t>}</w:t>
+      </w:r>
+      <w:proofErr w:type="gramEnd"/>
+      <w:r>
+        <w:rPr>
+          <w:lang w:val="en-US"/>
+        </w:rPr>
+        <w:t>}</w:t>
       </w:r>
     </w:p>
     <w:p>
       <w:pPr>
         <w:pStyle w:val="Subtitle"/>
       </w:pPr>
+      <w:proofErr w:type="gramStart"/>
       <w:r>
         <w:t>{{</w:t>
       </w:r>
       <w:r>
         <w:t xml:space="preserve"> </w:t>
       </w:r>
-      <w:r>
-        <w:t>project.building.</w:t>
+      <w:proofErr w:type="spellStart"/>
+      <w:r>
+        <w:t>project</w:t>
+      </w:r>
+      <w:proofErr w:type="gramEnd"/>
+      <w:r>
+        <w:t>.building.</w:t>
       </w:r>
       <w:r>
         <w:t>city</w:t>
       </w:r>
+      <w:proofErr w:type="spellEnd"/>
       <w:r>
         <w:t xml:space="preserve"> </w:t>
       </w:r>
@@ -183,6 +202,7 @@
             <w:r>
               <w:t xml:space="preserve">establecimiento </w:t>
             </w:r>
+            <w:proofErr w:type="gramStart"/>
             <w:r>
               <w:rPr>
                 <w:b/>
@@ -232,6 +252,7 @@
               </w:rPr>
               <w:t>name</w:t>
             </w:r>
+            <w:proofErr w:type="gramEnd"/>
             <w:r>
               <w:rPr>
                 <w:b/>
@@ -269,6 +290,7 @@
               </w:rPr>
               <w:t xml:space="preserve"> </w:t>
             </w:r>
+            <w:proofErr w:type="spellStart"/>
             <w:r>
               <w:rPr>
                 <w:b/>
@@ -283,6 +305,7 @@
               </w:rPr>
               <w:t>city</w:t>
             </w:r>
+            <w:proofErr w:type="spellEnd"/>
             <w:r>
               <w:rPr>
                 <w:b/>
@@ -308,7 +331,23 @@
                 <w:b/>
                 <w:bCs/>
               </w:rPr>
-              <w:t>{{ energy_production }}</w:t>
+              <w:t xml:space="preserve">{{ </w:t>
+            </w:r>
+            <w:proofErr w:type="spellStart"/>
+            <w:r>
+              <w:rPr>
+                <w:b/>
+                <w:bCs/>
+              </w:rPr>
+              <w:t>energy_production</w:t>
+            </w:r>
+            <w:proofErr w:type="spellEnd"/>
+            <w:r>
+              <w:rPr>
+                <w:b/>
+                <w:bCs/>
+              </w:rPr>
+              <w:t xml:space="preserve"> }}</w:t>
             </w:r>
             <w:r>
               <w:t xml:space="preserve">. </w:t>
@@ -345,7 +384,7 @@
     <w:p/>
     <w:tbl>
       <w:tblPr>
-        <w:tblStyle w:val="PlainTable2"/>
+        <w:tblStyle w:val="PlainTable4"/>
         <w:tblW w:w="0" w:type="auto"/>
         <w:tblLook w:val="04A0" w:firstRow="1" w:lastRow="0" w:firstColumn="1" w:lastColumn="0" w:noHBand="0" w:noVBand="1"/>
       </w:tblPr>
@@ -436,6 +475,7 @@
                 <w:sz w:val="22"/>
               </w:rPr>
             </w:pPr>
+            <w:proofErr w:type="gramStart"/>
             <w:r>
               <w:rPr>
                 <w:rStyle w:val="IntenseEmphasis"/>
@@ -454,6 +494,7 @@
               </w:rPr>
               <w:t xml:space="preserve"> </w:t>
             </w:r>
+            <w:proofErr w:type="spellStart"/>
             <w:r>
               <w:rPr>
                 <w:rStyle w:val="IntenseEmphasis"/>
@@ -479,8 +520,9 @@
                 <w:iCs w:val="0"/>
                 <w:sz w:val="22"/>
               </w:rPr>
-              <w:t>ect_type</w:t>
-            </w:r>
+              <w:t>ect</w:t>
+            </w:r>
+            <w:proofErr w:type="gramEnd"/>
             <w:r>
               <w:rPr>
                 <w:rStyle w:val="IntenseEmphasis"/>
@@ -488,8 +530,9 @@
                 <w:iCs w:val="0"/>
                 <w:sz w:val="22"/>
               </w:rPr>
-              <w:t xml:space="preserve"> </w:t>
-            </w:r>
+              <w:t>_type</w:t>
+            </w:r>
+            <w:proofErr w:type="spellEnd"/>
             <w:r>
               <w:rPr>
                 <w:rStyle w:val="IntenseEmphasis"/>
@@ -497,7 +540,7 @@
                 <w:iCs w:val="0"/>
                 <w:sz w:val="22"/>
               </w:rPr>
-              <w:t>}} {{</w:t>
+              <w:t xml:space="preserve"> </w:t>
             </w:r>
             <w:r>
               <w:rPr>
@@ -506,7 +549,7 @@
                 <w:iCs w:val="0"/>
                 <w:sz w:val="22"/>
               </w:rPr>
-              <w:t xml:space="preserve"> </w:t>
+              <w:t>}} {{</w:t>
             </w:r>
             <w:r>
               <w:rPr>
@@ -515,8 +558,9 @@
                 <w:iCs w:val="0"/>
                 <w:sz w:val="22"/>
               </w:rPr>
-              <w:t>pro</w:t>
-            </w:r>
+              <w:t xml:space="preserve"> </w:t>
+            </w:r>
+            <w:proofErr w:type="spellStart"/>
             <w:r>
               <w:rPr>
                 <w:rStyle w:val="IntenseEmphasis"/>
@@ -524,7 +568,7 @@
                 <w:iCs w:val="0"/>
                 <w:sz w:val="22"/>
               </w:rPr>
-              <w:t>j</w:t>
+              <w:t>pro</w:t>
             </w:r>
             <w:r>
               <w:rPr>
@@ -533,8 +577,18 @@
                 <w:iCs w:val="0"/>
                 <w:sz w:val="22"/>
               </w:rPr>
+              <w:t>j</w:t>
+            </w:r>
+            <w:r>
+              <w:rPr>
+                <w:rStyle w:val="IntenseEmphasis"/>
+                <w:i w:val="0"/>
+                <w:iCs w:val="0"/>
+                <w:sz w:val="22"/>
+              </w:rPr>
               <w:t>ect_size</w:t>
             </w:r>
+            <w:proofErr w:type="spellEnd"/>
             <w:r>
               <w:rPr>
                 <w:rStyle w:val="IntenseEmphasis"/>
@@ -599,6 +653,7 @@
                 <w:sz w:val="22"/>
               </w:rPr>
             </w:pPr>
+            <w:proofErr w:type="gramStart"/>
             <w:r>
               <w:rPr>
                 <w:rStyle w:val="IntenseEmphasis"/>
@@ -617,6 +672,7 @@
               </w:rPr>
               <w:t xml:space="preserve"> </w:t>
             </w:r>
+            <w:proofErr w:type="spellStart"/>
             <w:r>
               <w:rPr>
                 <w:rStyle w:val="IntenseEmphasis"/>
@@ -624,8 +680,19 @@
                 <w:iCs w:val="0"/>
                 <w:sz w:val="22"/>
               </w:rPr>
-              <w:t>total_cost</w:t>
-            </w:r>
+              <w:t>total</w:t>
+            </w:r>
+            <w:proofErr w:type="gramEnd"/>
+            <w:r>
+              <w:rPr>
+                <w:rStyle w:val="IntenseEmphasis"/>
+                <w:i w:val="0"/>
+                <w:iCs w:val="0"/>
+                <w:sz w:val="22"/>
+              </w:rPr>
+              <w:t>_cost</w:t>
+            </w:r>
+            <w:proofErr w:type="spellEnd"/>
             <w:r>
               <w:rPr>
                 <w:rStyle w:val="IntenseEmphasis"/>
@@ -691,6 +758,7 @@
                 <w:sz w:val="22"/>
               </w:rPr>
             </w:pPr>
+            <w:proofErr w:type="gramStart"/>
             <w:r>
               <w:rPr>
                 <w:rStyle w:val="IntenseEmphasis"/>
@@ -698,7 +766,37 @@
                 <w:iCs w:val="0"/>
                 <w:sz w:val="22"/>
               </w:rPr>
-              <w:t>{{ energy_production }}</w:t>
+              <w:t xml:space="preserve">{{ </w:t>
+            </w:r>
+            <w:proofErr w:type="spellStart"/>
+            <w:r>
+              <w:rPr>
+                <w:rStyle w:val="IntenseEmphasis"/>
+                <w:i w:val="0"/>
+                <w:iCs w:val="0"/>
+                <w:sz w:val="22"/>
+              </w:rPr>
+              <w:t>energy</w:t>
+            </w:r>
+            <w:proofErr w:type="gramEnd"/>
+            <w:r>
+              <w:rPr>
+                <w:rStyle w:val="IntenseEmphasis"/>
+                <w:i w:val="0"/>
+                <w:iCs w:val="0"/>
+                <w:sz w:val="22"/>
+              </w:rPr>
+              <w:t>_production</w:t>
+            </w:r>
+            <w:proofErr w:type="spellEnd"/>
+            <w:r>
+              <w:rPr>
+                <w:rStyle w:val="IntenseEmphasis"/>
+                <w:i w:val="0"/>
+                <w:iCs w:val="0"/>
+                <w:sz w:val="22"/>
+              </w:rPr>
+              <w:t xml:space="preserve"> }}</w:t>
             </w:r>
           </w:p>
         </w:tc>
@@ -753,6 +851,7 @@
                 <w:sz w:val="22"/>
               </w:rPr>
             </w:pPr>
+            <w:proofErr w:type="gramStart"/>
             <w:r>
               <w:rPr>
                 <w:rStyle w:val="IntenseEmphasis"/>
@@ -771,6 +870,7 @@
               </w:rPr>
               <w:t xml:space="preserve"> </w:t>
             </w:r>
+            <w:proofErr w:type="spellStart"/>
             <w:r>
               <w:rPr>
                 <w:rStyle w:val="IntenseEmphasis"/>
@@ -796,8 +896,19 @@
                 <w:iCs w:val="0"/>
                 <w:sz w:val="22"/>
               </w:rPr>
-              <w:t>ual_benefits</w:t>
-            </w:r>
+              <w:t>ual</w:t>
+            </w:r>
+            <w:proofErr w:type="gramEnd"/>
+            <w:r>
+              <w:rPr>
+                <w:rStyle w:val="IntenseEmphasis"/>
+                <w:i w:val="0"/>
+                <w:iCs w:val="0"/>
+                <w:sz w:val="22"/>
+              </w:rPr>
+              <w:t>_benefits</w:t>
+            </w:r>
+            <w:proofErr w:type="spellEnd"/>
             <w:r>
               <w:rPr>
                 <w:rStyle w:val="IntenseEmphasis"/>
@@ -863,6 +974,7 @@
                 <w:sz w:val="22"/>
               </w:rPr>
             </w:pPr>
+            <w:proofErr w:type="gramStart"/>
             <w:r>
               <w:rPr>
                 <w:rStyle w:val="IntenseEmphasis"/>
@@ -881,6 +993,7 @@
               </w:rPr>
               <w:t xml:space="preserve"> </w:t>
             </w:r>
+            <w:proofErr w:type="spellStart"/>
             <w:r>
               <w:rPr>
                 <w:rStyle w:val="IntenseEmphasis"/>
@@ -888,8 +1001,19 @@
                 <w:iCs w:val="0"/>
                 <w:sz w:val="22"/>
               </w:rPr>
-              <w:t>emission_reduction</w:t>
-            </w:r>
+              <w:t>emission</w:t>
+            </w:r>
+            <w:proofErr w:type="gramEnd"/>
+            <w:r>
+              <w:rPr>
+                <w:rStyle w:val="IntenseEmphasis"/>
+                <w:i w:val="0"/>
+                <w:iCs w:val="0"/>
+                <w:sz w:val="22"/>
+              </w:rPr>
+              <w:t>_reduction</w:t>
+            </w:r>
+            <w:proofErr w:type="spellEnd"/>
             <w:r>
               <w:rPr>
                 <w:rStyle w:val="IntenseEmphasis"/>
@@ -913,7 +1037,143 @@
       </w:tr>
     </w:tbl>
     <w:p/>
-    <w:p>
+    <w:p/>
+    <w:p>
+      <w:pPr>
+        <w:jc w:val="left"/>
+      </w:pPr>
+      <w:bookmarkStart w:id="1" w:name="_Toc165841866"/>
+      <w:r>
+        <w:t>Elaboración</w:t>
+      </w:r>
+    </w:p>
+    <w:tbl>
+      <w:tblPr>
+        <w:tblStyle w:val="PlainTable4"/>
+        <w:tblW w:w="0" w:type="auto"/>
+        <w:tblLook w:val="04A0" w:firstRow="1" w:lastRow="0" w:firstColumn="1" w:lastColumn="0" w:noHBand="0" w:noVBand="1"/>
+      </w:tblPr>
+      <w:tblGrid>
+        <w:gridCol w:w="1039"/>
+        <w:gridCol w:w="4675"/>
+      </w:tblGrid>
+      <w:tr>
+        <w:trPr>
+          <w:cnfStyle w:val="100000000000" w:firstRow="1" w:lastRow="0" w:firstColumn="0" w:lastColumn="0" w:oddVBand="0" w:evenVBand="0" w:oddHBand="0" w:evenHBand="0" w:firstRowFirstColumn="0" w:firstRowLastColumn="0" w:lastRowFirstColumn="0" w:lastRowLastColumn="0"/>
+        </w:trPr>
+        <w:tc>
+          <w:tcPr>
+            <w:cnfStyle w:val="001000000000" w:firstRow="0" w:lastRow="0" w:firstColumn="1" w:lastColumn="0" w:oddVBand="0" w:evenVBand="0" w:oddHBand="0" w:evenHBand="0" w:firstRowFirstColumn="0" w:firstRowLastColumn="0" w:lastRowFirstColumn="0" w:lastRowLastColumn="0"/>
+            <w:tcW w:w="1039" w:type="dxa"/>
+          </w:tcPr>
+          <w:p>
+            <w:pPr>
+              <w:jc w:val="left"/>
+            </w:pPr>
+            <w:r>
+              <w:t>encargo</w:t>
+            </w:r>
+          </w:p>
+        </w:tc>
+        <w:tc>
+          <w:tcPr>
+            <w:tcW w:w="4675" w:type="dxa"/>
+          </w:tcPr>
+          <w:p>
+            <w:pPr>
+              <w:jc w:val="left"/>
+              <w:cnfStyle w:val="100000000000" w:firstRow="1" w:lastRow="0" w:firstColumn="0" w:lastColumn="0" w:oddVBand="0" w:evenVBand="0" w:oddHBand="0" w:evenHBand="0" w:firstRowFirstColumn="0" w:firstRowLastColumn="0" w:lastRowFirstColumn="0" w:lastRowLastColumn="0"/>
+              <w:rPr>
+                <w:lang w:val="en-US"/>
+              </w:rPr>
+            </w:pPr>
+            <w:r>
+              <w:rPr>
+                <w:lang w:val="en-US"/>
+              </w:rPr>
+              <w:t xml:space="preserve">I.M. de </w:t>
+            </w:r>
+            <w:proofErr w:type="gramStart"/>
+            <w:r>
+              <w:rPr>
+                <w:lang w:val="en-US"/>
+              </w:rPr>
+              <w:t xml:space="preserve">{{ </w:t>
+            </w:r>
+            <w:proofErr w:type="spellStart"/>
+            <w:r>
+              <w:rPr>
+                <w:lang w:val="en-US"/>
+              </w:rPr>
+              <w:t>project</w:t>
+            </w:r>
+            <w:proofErr w:type="gramEnd"/>
+            <w:r>
+              <w:rPr>
+                <w:lang w:val="en-US"/>
+              </w:rPr>
+              <w:t>.building.</w:t>
+            </w:r>
+            <w:r>
+              <w:rPr>
+                <w:lang w:val="en-US"/>
+              </w:rPr>
+              <w:t>city</w:t>
+            </w:r>
+            <w:proofErr w:type="spellEnd"/>
+            <w:r>
+              <w:rPr>
+                <w:lang w:val="en-US"/>
+              </w:rPr>
+              <w:t xml:space="preserve"> }}</w:t>
+            </w:r>
+          </w:p>
+        </w:tc>
+      </w:tr>
+      <w:tr>
+        <w:trPr>
+          <w:cnfStyle w:val="000000100000" w:firstRow="0" w:lastRow="0" w:firstColumn="0" w:lastColumn="0" w:oddVBand="0" w:evenVBand="0" w:oddHBand="1" w:evenHBand="0" w:firstRowFirstColumn="0" w:firstRowLastColumn="0" w:lastRowFirstColumn="0" w:lastRowLastColumn="0"/>
+        </w:trPr>
+        <w:tc>
+          <w:tcPr>
+            <w:cnfStyle w:val="001000000000" w:firstRow="0" w:lastRow="0" w:firstColumn="1" w:lastColumn="0" w:oddVBand="0" w:evenVBand="0" w:oddHBand="0" w:evenHBand="0" w:firstRowFirstColumn="0" w:firstRowLastColumn="0" w:lastRowFirstColumn="0" w:lastRowLastColumn="0"/>
+            <w:tcW w:w="1039" w:type="dxa"/>
+          </w:tcPr>
+          <w:p>
+            <w:pPr>
+              <w:jc w:val="left"/>
+            </w:pPr>
+            <w:r>
+              <w:t>Rev.</w:t>
+            </w:r>
+          </w:p>
+        </w:tc>
+        <w:tc>
+          <w:tcPr>
+            <w:tcW w:w="4675" w:type="dxa"/>
+          </w:tcPr>
+          <w:p>
+            <w:pPr>
+              <w:jc w:val="left"/>
+              <w:cnfStyle w:val="000000100000" w:firstRow="0" w:lastRow="0" w:firstColumn="0" w:lastColumn="0" w:oddVBand="0" w:evenVBand="0" w:oddHBand="1" w:evenHBand="0" w:firstRowFirstColumn="0" w:firstRowLastColumn="0" w:lastRowFirstColumn="0" w:lastRowLastColumn="0"/>
+            </w:pPr>
+            <w:r>
+              <w:t>Seremi Energía Valparaíso</w:t>
+            </w:r>
+          </w:p>
+        </w:tc>
+      </w:tr>
+    </w:tbl>
+    <w:p>
+      <w:pPr>
+        <w:jc w:val="left"/>
+        <w:rPr>
+          <w:rFonts w:asciiTheme="majorHAnsi" w:eastAsiaTheme="majorEastAsia" w:hAnsiTheme="majorHAnsi" w:cstheme="majorBidi"/>
+          <w:color w:val="2F5496" w:themeColor="accent1" w:themeShade="BF"/>
+          <w:sz w:val="32"/>
+          <w:szCs w:val="32"/>
+        </w:rPr>
+      </w:pPr>
       <w:r>
         <w:br w:type="page"/>
       </w:r>
@@ -922,7 +1182,6 @@
       <w:pPr>
         <w:pStyle w:val="Heading1"/>
       </w:pPr>
-      <w:bookmarkStart w:id="1" w:name="_Toc165841866"/>
       <w:r>
         <w:lastRenderedPageBreak/>
         <w:t>Contenido</w:t>
@@ -960,12 +1219,14 @@
               <w:lang w:val="es-CL"/>
             </w:rPr>
           </w:pPr>
+          <w:proofErr w:type="spellStart"/>
           <w:r>
             <w:rPr>
               <w:lang w:val="es-CL"/>
             </w:rPr>
             <w:t>Pag.</w:t>
           </w:r>
+          <w:proofErr w:type="spellEnd"/>
         </w:p>
         <w:p>
           <w:pPr>
@@ -2203,13 +2464,26 @@
     <w:p/>
     <w:p>
       <w:r>
-        <w:t xml:space="preserve">El proyecto se emplaza en la comuna de {{ </w:t>
-      </w:r>
-      <w:r>
-        <w:t>project.building.</w:t>
-      </w:r>
-      <w:r>
-        <w:t>city }}</w:t>
+        <w:t xml:space="preserve">El proyecto se emplaza en la comuna de </w:t>
+      </w:r>
+      <w:proofErr w:type="gramStart"/>
+      <w:r>
+        <w:t xml:space="preserve">{{ </w:t>
+      </w:r>
+      <w:proofErr w:type="spellStart"/>
+      <w:r>
+        <w:t>project</w:t>
+      </w:r>
+      <w:proofErr w:type="gramEnd"/>
+      <w:r>
+        <w:t>.building.</w:t>
+      </w:r>
+      <w:r>
+        <w:t>city</w:t>
+      </w:r>
+      <w:proofErr w:type="spellEnd"/>
+      <w:r>
+        <w:t xml:space="preserve"> }}</w:t>
       </w:r>
       <w:r>
         <w:t>, en consideración se tabulan las siguientes especificaciones de la localización :</w:t>
@@ -2260,6 +2534,7 @@
                 <w:bCs w:val="0"/>
               </w:rPr>
             </w:pPr>
+            <w:proofErr w:type="gramStart"/>
             <w:r>
               <w:rPr>
                 <w:b w:val="0"/>
@@ -2274,6 +2549,7 @@
               </w:rPr>
               <w:t>project.building.name</w:t>
             </w:r>
+            <w:proofErr w:type="gramEnd"/>
             <w:r>
               <w:rPr>
                 <w:b w:val="0"/>
@@ -2314,12 +2590,19 @@
               <w:jc w:val="left"/>
               <w:cnfStyle w:val="000000100000" w:firstRow="0" w:lastRow="0" w:firstColumn="0" w:lastColumn="0" w:oddVBand="0" w:evenVBand="0" w:oddHBand="1" w:evenHBand="0" w:firstRowFirstColumn="0" w:firstRowLastColumn="0" w:lastRowFirstColumn="0" w:lastRowLastColumn="0"/>
             </w:pPr>
+            <w:proofErr w:type="gramStart"/>
             <w:r>
               <w:t xml:space="preserve">{{ </w:t>
             </w:r>
-            <w:r>
-              <w:t>project.building.address</w:t>
-            </w:r>
+            <w:proofErr w:type="spellStart"/>
+            <w:r>
+              <w:t>project</w:t>
+            </w:r>
+            <w:proofErr w:type="gramEnd"/>
+            <w:r>
+              <w:t>.building.address</w:t>
+            </w:r>
+            <w:proofErr w:type="spellEnd"/>
             <w:r>
               <w:t xml:space="preserve"> }}</w:t>
             </w:r>
@@ -2376,9 +2659,11 @@
                     <w:pStyle w:val="NoSpacing"/>
                     <w:jc w:val="left"/>
                   </w:pPr>
+                  <w:proofErr w:type="spellStart"/>
                   <w:r>
                     <w:t>lat</w:t>
                   </w:r>
+                  <w:proofErr w:type="spellEnd"/>
                 </w:p>
               </w:tc>
               <w:tc>
@@ -2394,12 +2679,37 @@
                       <w:szCs w:val="18"/>
                     </w:rPr>
                   </w:pPr>
+                  <w:proofErr w:type="gramStart"/>
                   <w:r>
                     <w:rPr>
                       <w:sz w:val="18"/>
                       <w:szCs w:val="18"/>
                     </w:rPr>
-                    <w:t>{{ project.building.geolocation.latitude }}</w:t>
+                    <w:t xml:space="preserve">{{ </w:t>
+                  </w:r>
+                  <w:proofErr w:type="spellStart"/>
+                  <w:r>
+                    <w:rPr>
+                      <w:sz w:val="18"/>
+                      <w:szCs w:val="18"/>
+                    </w:rPr>
+                    <w:t>project</w:t>
+                  </w:r>
+                  <w:proofErr w:type="gramEnd"/>
+                  <w:r>
+                    <w:rPr>
+                      <w:sz w:val="18"/>
+                      <w:szCs w:val="18"/>
+                    </w:rPr>
+                    <w:t>.building.geolocation.latitude</w:t>
+                  </w:r>
+                  <w:proofErr w:type="spellEnd"/>
+                  <w:r>
+                    <w:rPr>
+                      <w:sz w:val="18"/>
+                      <w:szCs w:val="18"/>
+                    </w:rPr>
+                    <w:t xml:space="preserve"> }}</w:t>
                   </w:r>
                 </w:p>
               </w:tc>
@@ -2414,9 +2724,11 @@
                     <w:pStyle w:val="NoSpacing"/>
                     <w:jc w:val="left"/>
                   </w:pPr>
+                  <w:proofErr w:type="spellStart"/>
                   <w:r>
                     <w:t>long</w:t>
                   </w:r>
+                  <w:proofErr w:type="spellEnd"/>
                 </w:p>
               </w:tc>
               <w:tc>
@@ -2432,12 +2744,37 @@
                       <w:szCs w:val="18"/>
                     </w:rPr>
                   </w:pPr>
+                  <w:proofErr w:type="gramStart"/>
                   <w:r>
                     <w:rPr>
                       <w:sz w:val="18"/>
                       <w:szCs w:val="18"/>
                     </w:rPr>
-                    <w:t>{{ project.building.geolocation.longitude }}</w:t>
+                    <w:t xml:space="preserve">{{ </w:t>
+                  </w:r>
+                  <w:proofErr w:type="spellStart"/>
+                  <w:r>
+                    <w:rPr>
+                      <w:sz w:val="18"/>
+                      <w:szCs w:val="18"/>
+                    </w:rPr>
+                    <w:t>project</w:t>
+                  </w:r>
+                  <w:proofErr w:type="gramEnd"/>
+                  <w:r>
+                    <w:rPr>
+                      <w:sz w:val="18"/>
+                      <w:szCs w:val="18"/>
+                    </w:rPr>
+                    <w:t>.building.geolocation.longitude</w:t>
+                  </w:r>
+                  <w:proofErr w:type="spellEnd"/>
+                  <w:r>
+                    <w:rPr>
+                      <w:sz w:val="18"/>
+                      <w:szCs w:val="18"/>
+                    </w:rPr>
+                    <w:t xml:space="preserve"> }}</w:t>
                   </w:r>
                 </w:p>
               </w:tc>
@@ -2471,13 +2808,41 @@
                       <w:lang w:val="en-US"/>
                     </w:rPr>
                   </w:pPr>
+                  <w:proofErr w:type="gramStart"/>
                   <w:r>
                     <w:rPr>
                       <w:sz w:val="18"/>
                       <w:szCs w:val="18"/>
                       <w:lang w:val="en-US"/>
                     </w:rPr>
-                    <w:t>{{ project.building.geolocation.altitude }} m.</w:t>
+                    <w:t xml:space="preserve">{{ </w:t>
+                  </w:r>
+                  <w:proofErr w:type="spellStart"/>
+                  <w:r>
+                    <w:rPr>
+                      <w:sz w:val="18"/>
+                      <w:szCs w:val="18"/>
+                      <w:lang w:val="en-US"/>
+                    </w:rPr>
+                    <w:t>project</w:t>
+                  </w:r>
+                  <w:proofErr w:type="gramEnd"/>
+                  <w:r>
+                    <w:rPr>
+                      <w:sz w:val="18"/>
+                      <w:szCs w:val="18"/>
+                      <w:lang w:val="en-US"/>
+                    </w:rPr>
+                    <w:t>.building.geolocation.altitude</w:t>
+                  </w:r>
+                  <w:proofErr w:type="spellEnd"/>
+                  <w:r>
+                    <w:rPr>
+                      <w:sz w:val="18"/>
+                      <w:szCs w:val="18"/>
+                      <w:lang w:val="en-US"/>
+                    </w:rPr>
+                    <w:t xml:space="preserve"> }} m.</w:t>
                   </w:r>
                 </w:p>
               </w:tc>
@@ -2508,12 +2873,19 @@
       <w:pPr>
         <w:pStyle w:val="NoSpacing"/>
       </w:pPr>
+      <w:proofErr w:type="gramStart"/>
       <w:r>
         <w:t xml:space="preserve">{{ </w:t>
       </w:r>
-      <w:r>
-        <w:t>geolocation_map</w:t>
-      </w:r>
+      <w:proofErr w:type="spellStart"/>
+      <w:r>
+        <w:t>geolocation</w:t>
+      </w:r>
+      <w:proofErr w:type="gramEnd"/>
+      <w:r>
+        <w:t>_map</w:t>
+      </w:r>
+      <w:proofErr w:type="spellEnd"/>
       <w:r>
         <w:t xml:space="preserve"> }}</w:t>
       </w:r>
@@ -2549,7 +2921,35 @@
           <w:smallCaps w:val="0"/>
           <w:color w:val="auto"/>
         </w:rPr>
-        <w:t>{{r gmaps }}</w:t>
+        <w:t xml:space="preserve">{{r </w:t>
+      </w:r>
+      <w:proofErr w:type="spellStart"/>
+      <w:proofErr w:type="gramStart"/>
+      <w:r>
+        <w:rPr>
+          <w:rStyle w:val="SubtleReference"/>
+          <w:smallCaps w:val="0"/>
+          <w:color w:val="auto"/>
+        </w:rPr>
+        <w:t>gmaps</w:t>
+      </w:r>
+      <w:proofErr w:type="spellEnd"/>
+      <w:r>
+        <w:rPr>
+          <w:rStyle w:val="SubtleReference"/>
+          <w:smallCaps w:val="0"/>
+          <w:color w:val="auto"/>
+        </w:rPr>
+        <w:t xml:space="preserve"> }</w:t>
+      </w:r>
+      <w:proofErr w:type="gramEnd"/>
+      <w:r>
+        <w:rPr>
+          <w:rStyle w:val="SubtleReference"/>
+          <w:smallCaps w:val="0"/>
+          <w:color w:val="auto"/>
+        </w:rPr>
+        <w:t>}</w:t>
       </w:r>
     </w:p>
     <w:p/>
@@ -2560,18 +2960,28 @@
       <w:r>
         <w:t xml:space="preserve">suficiente para emplazar </w:t>
       </w:r>
+      <w:proofErr w:type="gramStart"/>
       <w:r>
         <w:rPr>
           <w:rStyle w:val="Strong"/>
         </w:rPr>
         <w:t xml:space="preserve">{{ </w:t>
       </w:r>
+      <w:proofErr w:type="spellStart"/>
       <w:r>
         <w:rPr>
           <w:rStyle w:val="Strong"/>
         </w:rPr>
-        <w:t>project.area</w:t>
-      </w:r>
+        <w:t>project</w:t>
+      </w:r>
+      <w:proofErr w:type="gramEnd"/>
+      <w:r>
+        <w:rPr>
+          <w:rStyle w:val="Strong"/>
+        </w:rPr>
+        <w:t>.area</w:t>
+      </w:r>
+      <w:proofErr w:type="spellEnd"/>
       <w:r>
         <w:rPr>
           <w:rStyle w:val="Strong"/>
@@ -2635,6 +3045,7 @@
       <w:r>
         <w:t xml:space="preserve">Actualmente </w:t>
       </w:r>
+      <w:proofErr w:type="gramStart"/>
       <w:r>
         <w:rPr>
           <w:rStyle w:val="Strong"/>
@@ -2651,7 +3062,14 @@
         <w:rPr>
           <w:rStyle w:val="Strong"/>
         </w:rPr>
-        <w:t>name }}</w:t>
+        <w:t>name</w:t>
+      </w:r>
+      <w:proofErr w:type="gramEnd"/>
+      <w:r>
+        <w:rPr>
+          <w:rStyle w:val="Strong"/>
+        </w:rPr>
+        <w:t xml:space="preserve"> }}</w:t>
       </w:r>
       <w:r>
         <w:t xml:space="preserve"> cuenta con suministro de energía eléctrica de red, y registra los siguiente consumos energéticos : </w:t>
@@ -2661,8 +3079,21 @@
       <w:pPr>
         <w:pStyle w:val="NoSpacing"/>
       </w:pPr>
-      <w:r>
-        <w:t>{{ table_base_consumptions }}</w:t>
+      <w:proofErr w:type="gramStart"/>
+      <w:r>
+        <w:t xml:space="preserve">{{ </w:t>
+      </w:r>
+      <w:proofErr w:type="spellStart"/>
+      <w:r>
+        <w:t>table</w:t>
+      </w:r>
+      <w:proofErr w:type="gramEnd"/>
+      <w:r>
+        <w:t>_base_consumptions</w:t>
+      </w:r>
+      <w:proofErr w:type="spellEnd"/>
+      <w:r>
+        <w:t xml:space="preserve"> }}</w:t>
       </w:r>
     </w:p>
     <w:p>
@@ -2745,6 +3176,7 @@
         </w:rPr>
         <w:t xml:space="preserve"> Consumo Mes </w:t>
       </w:r>
+      <w:proofErr w:type="gramStart"/>
       <w:r>
         <w:rPr>
           <w:rStyle w:val="SubtleReference"/>
@@ -2758,6 +3190,7 @@
         </w:rPr>
         <w:t xml:space="preserve"> }</w:t>
       </w:r>
+      <w:proofErr w:type="gramEnd"/>
       <w:r>
         <w:rPr>
           <w:rStyle w:val="SubtleReference"/>
@@ -2832,11 +3265,33 @@
       <w:r>
         <w:t xml:space="preserve"> </w:t>
       </w:r>
+      <w:proofErr w:type="gramStart"/>
       <w:r>
         <w:rPr>
           <w:rStyle w:val="Strong"/>
         </w:rPr>
-        <w:t>{{ forecast_consumption }}</w:t>
+        <w:t xml:space="preserve">{{ </w:t>
+      </w:r>
+      <w:proofErr w:type="spellStart"/>
+      <w:r>
+        <w:rPr>
+          <w:rStyle w:val="Strong"/>
+        </w:rPr>
+        <w:t>forecast</w:t>
+      </w:r>
+      <w:proofErr w:type="gramEnd"/>
+      <w:r>
+        <w:rPr>
+          <w:rStyle w:val="Strong"/>
+        </w:rPr>
+        <w:t>_consumption</w:t>
+      </w:r>
+      <w:proofErr w:type="spellEnd"/>
+      <w:r>
+        <w:rPr>
+          <w:rStyle w:val="Strong"/>
+        </w:rPr>
+        <w:t xml:space="preserve"> }}</w:t>
       </w:r>
       <w:r>
         <w:t xml:space="preserve">, </w:t>
@@ -2851,7 +3306,21 @@
         <w:rPr>
           <w:rStyle w:val="Strong"/>
         </w:rPr>
-        <w:t>{{ cost_increment }}</w:t>
+        <w:t xml:space="preserve">{{ </w:t>
+      </w:r>
+      <w:proofErr w:type="spellStart"/>
+      <w:r>
+        <w:rPr>
+          <w:rStyle w:val="Strong"/>
+        </w:rPr>
+        <w:t>cost_increment</w:t>
+      </w:r>
+      <w:proofErr w:type="spellEnd"/>
+      <w:r>
+        <w:rPr>
+          <w:rStyle w:val="Strong"/>
+        </w:rPr>
+        <w:t xml:space="preserve"> }}</w:t>
       </w:r>
       <w:r>
         <w:t xml:space="preserve"> para el primer año de ejecución del proyecto</w:t>
@@ -2870,8 +3339,21 @@
       <w:pPr>
         <w:pStyle w:val="NoSpacing"/>
       </w:pPr>
-      <w:r>
-        <w:t>{{ table_forecast_consumptions }}</w:t>
+      <w:proofErr w:type="gramStart"/>
+      <w:r>
+        <w:t xml:space="preserve">{{ </w:t>
+      </w:r>
+      <w:proofErr w:type="spellStart"/>
+      <w:r>
+        <w:t>table</w:t>
+      </w:r>
+      <w:proofErr w:type="gramEnd"/>
+      <w:r>
+        <w:t>_forecast_consumptions</w:t>
+      </w:r>
+      <w:proofErr w:type="spellEnd"/>
+      <w:r>
+        <w:t xml:space="preserve"> }}</w:t>
       </w:r>
     </w:p>
     <w:p>
@@ -3028,23 +3510,39 @@
       <w:r>
         <w:t xml:space="preserve">La presenta propuesta considera los datos climatológicos preponderantes en la comuna de </w:t>
       </w:r>
+      <w:proofErr w:type="gramStart"/>
       <w:r>
         <w:rPr>
           <w:rStyle w:val="Strong"/>
         </w:rPr>
         <w:t xml:space="preserve">{{ </w:t>
       </w:r>
+      <w:proofErr w:type="spellStart"/>
       <w:r>
         <w:rPr>
           <w:rStyle w:val="Strong"/>
         </w:rPr>
-        <w:t>project.building.</w:t>
-      </w:r>
+        <w:t>project</w:t>
+      </w:r>
+      <w:proofErr w:type="gramEnd"/>
       <w:r>
         <w:rPr>
           <w:rStyle w:val="Strong"/>
         </w:rPr>
-        <w:t>city }}</w:t>
+        <w:t>.building.</w:t>
+      </w:r>
+      <w:r>
+        <w:rPr>
+          <w:rStyle w:val="Strong"/>
+        </w:rPr>
+        <w:t>city</w:t>
+      </w:r>
+      <w:proofErr w:type="spellEnd"/>
+      <w:r>
+        <w:rPr>
+          <w:rStyle w:val="Strong"/>
+        </w:rPr>
+        <w:t xml:space="preserve"> }}</w:t>
       </w:r>
       <w:r>
         <w:t>. Para esto se utilizan los datos desde el porta</w:t>
@@ -3060,7 +3558,35 @@
           <w:rPr>
             <w:rStyle w:val="Hyperlink"/>
           </w:rPr>
-          <w:t>NASA The Power Project</w:t>
+          <w:t xml:space="preserve">NASA </w:t>
+        </w:r>
+        <w:proofErr w:type="spellStart"/>
+        <w:r>
+          <w:rPr>
+            <w:rStyle w:val="Hyperlink"/>
+          </w:rPr>
+          <w:t>The</w:t>
+        </w:r>
+        <w:proofErr w:type="spellEnd"/>
+        <w:r>
+          <w:rPr>
+            <w:rStyle w:val="Hyperlink"/>
+          </w:rPr>
+          <w:t xml:space="preserve"> </w:t>
+        </w:r>
+        <w:proofErr w:type="spellStart"/>
+        <w:r>
+          <w:rPr>
+            <w:rStyle w:val="Hyperlink"/>
+          </w:rPr>
+          <w:t>Power</w:t>
+        </w:r>
+        <w:proofErr w:type="spellEnd"/>
+        <w:r>
+          <w:rPr>
+            <w:rStyle w:val="Hyperlink"/>
+          </w:rPr>
+          <w:t xml:space="preserve"> Project</w:t>
         </w:r>
       </w:hyperlink>
       <w:r>
@@ -3409,11 +3935,33 @@
       <w:r>
         <w:t xml:space="preserve"> </w:t>
       </w:r>
+      <w:proofErr w:type="gramStart"/>
       <w:r>
         <w:rPr>
           <w:rStyle w:val="Strong"/>
         </w:rPr>
-        <w:t xml:space="preserve">{{ project_type }} </w:t>
+        <w:t xml:space="preserve">{{ </w:t>
+      </w:r>
+      <w:proofErr w:type="spellStart"/>
+      <w:r>
+        <w:rPr>
+          <w:rStyle w:val="Strong"/>
+        </w:rPr>
+        <w:t>project</w:t>
+      </w:r>
+      <w:proofErr w:type="gramEnd"/>
+      <w:r>
+        <w:rPr>
+          <w:rStyle w:val="Strong"/>
+        </w:rPr>
+        <w:t>_type</w:t>
+      </w:r>
+      <w:proofErr w:type="spellEnd"/>
+      <w:r>
+        <w:rPr>
+          <w:rStyle w:val="Strong"/>
+        </w:rPr>
+        <w:t xml:space="preserve"> }} </w:t>
       </w:r>
       <w:r>
         <w:softHyphen/>
@@ -3428,7 +3976,21 @@
         <w:rPr>
           <w:rStyle w:val="Strong"/>
         </w:rPr>
-        <w:t>{{ project_size }}</w:t>
+        <w:t xml:space="preserve">{{ </w:t>
+      </w:r>
+      <w:proofErr w:type="spellStart"/>
+      <w:r>
+        <w:rPr>
+          <w:rStyle w:val="Strong"/>
+        </w:rPr>
+        <w:t>project_size</w:t>
+      </w:r>
+      <w:proofErr w:type="spellEnd"/>
+      <w:r>
+        <w:rPr>
+          <w:rStyle w:val="Strong"/>
+        </w:rPr>
+        <w:t xml:space="preserve"> }}</w:t>
       </w:r>
       <w:r>
         <w:t>.</w:t>
@@ -3448,11 +4010,33 @@
       <w:r>
         <w:t xml:space="preserve">La propuesta tiene una configuración de potencia nominal de </w:t>
       </w:r>
+      <w:proofErr w:type="gramStart"/>
       <w:r>
         <w:rPr>
           <w:rStyle w:val="Strong"/>
         </w:rPr>
-        <w:t>{{ project_size }}</w:t>
+        <w:t xml:space="preserve">{{ </w:t>
+      </w:r>
+      <w:proofErr w:type="spellStart"/>
+      <w:r>
+        <w:rPr>
+          <w:rStyle w:val="Strong"/>
+        </w:rPr>
+        <w:t>project</w:t>
+      </w:r>
+      <w:proofErr w:type="gramEnd"/>
+      <w:r>
+        <w:rPr>
+          <w:rStyle w:val="Strong"/>
+        </w:rPr>
+        <w:t>_size</w:t>
+      </w:r>
+      <w:proofErr w:type="spellEnd"/>
+      <w:r>
+        <w:rPr>
+          <w:rStyle w:val="Strong"/>
+        </w:rPr>
+        <w:t xml:space="preserve"> }}</w:t>
       </w:r>
       <w:r>
         <w:t xml:space="preserve">, con un costo estimado de </w:t>
@@ -3461,7 +4045,21 @@
         <w:rPr>
           <w:rStyle w:val="Strong"/>
         </w:rPr>
-        <w:t xml:space="preserve">{{ total_cost }} </w:t>
+        <w:t xml:space="preserve">{{ </w:t>
+      </w:r>
+      <w:proofErr w:type="spellStart"/>
+      <w:r>
+        <w:rPr>
+          <w:rStyle w:val="Strong"/>
+        </w:rPr>
+        <w:t>total_cost</w:t>
+      </w:r>
+      <w:proofErr w:type="spellEnd"/>
+      <w:r>
+        <w:rPr>
+          <w:rStyle w:val="Strong"/>
+        </w:rPr>
+        <w:t xml:space="preserve"> }} </w:t>
       </w:r>
       <w:r>
         <w:t>. La propuesta tiene una configuración mixta tanto para la inyección a la red, consumo interno y además almacenamiento para eventos de emergencia.</w:t>
@@ -3471,8 +4069,21 @@
       <w:pPr>
         <w:pStyle w:val="NoSpacing"/>
       </w:pPr>
-      <w:r>
-        <w:t>{{ table_components }}</w:t>
+      <w:proofErr w:type="gramStart"/>
+      <w:r>
+        <w:t xml:space="preserve">{{ </w:t>
+      </w:r>
+      <w:proofErr w:type="spellStart"/>
+      <w:r>
+        <w:t>table</w:t>
+      </w:r>
+      <w:proofErr w:type="gramEnd"/>
+      <w:r>
+        <w:t>_components</w:t>
+      </w:r>
+      <w:proofErr w:type="spellEnd"/>
+      <w:r>
+        <w:t xml:space="preserve"> }}</w:t>
       </w:r>
     </w:p>
     <w:p>
@@ -3484,13 +4095,23 @@
           <w:color w:val="auto"/>
         </w:rPr>
       </w:pPr>
+      <w:proofErr w:type="spellStart"/>
       <w:r>
         <w:rPr>
           <w:rStyle w:val="SubtleReference"/>
           <w:smallCaps w:val="0"/>
           <w:color w:val="auto"/>
         </w:rPr>
-        <w:t xml:space="preserve">Tab. </w:t>
+        <w:t>Tab</w:t>
+      </w:r>
+      <w:proofErr w:type="spellEnd"/>
+      <w:r>
+        <w:rPr>
+          <w:rStyle w:val="SubtleReference"/>
+          <w:smallCaps w:val="0"/>
+          <w:color w:val="auto"/>
+        </w:rPr>
+        <w:t xml:space="preserve">. </w:t>
       </w:r>
       <w:r>
         <w:rPr>
@@ -3638,16 +4259,53 @@
     </w:p>
     <w:p>
       <w:r>
-        <w:t>En consideración la propuesta desde el punto de vista de distribución energética de la producción esta se puede resumir en los puntos de una demanda energética proyectada de {{ forecast_consumption }}. De esta producción {{ energy_</w:t>
+        <w:t xml:space="preserve">En consideración la propuesta desde el punto de vista de distribución energética de la producción esta se puede resumir en los puntos de una demanda energética proyectada de </w:t>
+      </w:r>
+      <w:proofErr w:type="gramStart"/>
+      <w:r>
+        <w:t xml:space="preserve">{{ </w:t>
+      </w:r>
+      <w:proofErr w:type="spellStart"/>
+      <w:r>
+        <w:t>forecast</w:t>
+      </w:r>
+      <w:proofErr w:type="gramEnd"/>
+      <w:r>
+        <w:t>_consumption</w:t>
+      </w:r>
+      <w:proofErr w:type="spellEnd"/>
+      <w:r>
+        <w:t xml:space="preserve"> }}. De esta producción </w:t>
+      </w:r>
+      <w:proofErr w:type="gramStart"/>
+      <w:r>
+        <w:t xml:space="preserve">{{ </w:t>
+      </w:r>
+      <w:proofErr w:type="spellStart"/>
+      <w:r>
+        <w:t>energy</w:t>
+      </w:r>
+      <w:proofErr w:type="gramEnd"/>
+      <w:r>
+        <w:t>_</w:t>
       </w:r>
       <w:r>
         <w:t>production</w:t>
       </w:r>
+      <w:proofErr w:type="spellEnd"/>
       <w:r>
         <w:t xml:space="preserve"> }}</w:t>
       </w:r>
       <w:r>
-        <w:t>, de los cuales {{ energy_savings }}</w:t>
+        <w:t xml:space="preserve">, de los cuales {{ </w:t>
+      </w:r>
+      <w:proofErr w:type="spellStart"/>
+      <w:r>
+        <w:t>energy_savings</w:t>
+      </w:r>
+      <w:proofErr w:type="spellEnd"/>
+      <w:r>
+        <w:t xml:space="preserve"> }}</w:t>
       </w:r>
       <w:r>
         <w:t xml:space="preserve"> se puede destinar al consumo interno</w:t>
@@ -3664,10 +4322,26 @@
         <w:t xml:space="preserve">ientras </w:t>
       </w:r>
       <w:r>
-        <w:t xml:space="preserve">por otro lado, </w:t>
-      </w:r>
-      <w:r>
-        <w:t xml:space="preserve"> {{ energy_netbilling }} </w:t>
+        <w:t xml:space="preserve">por otro </w:t>
+      </w:r>
+      <w:proofErr w:type="gramStart"/>
+      <w:r>
+        <w:t xml:space="preserve">lado, </w:t>
+      </w:r>
+      <w:r>
+        <w:t xml:space="preserve"> {</w:t>
+      </w:r>
+      <w:proofErr w:type="gramEnd"/>
+      <w:r>
+        <w:t xml:space="preserve">{ </w:t>
+      </w:r>
+      <w:proofErr w:type="spellStart"/>
+      <w:r>
+        <w:t>energy_netbilling</w:t>
+      </w:r>
+      <w:proofErr w:type="spellEnd"/>
+      <w:r>
+        <w:t xml:space="preserve"> }} </w:t>
       </w:r>
       <w:r>
         <w:t>quedan como</w:t>
@@ -3806,12 +4480,22 @@
               <w:jc w:val="left"/>
               <w:cnfStyle w:val="000000100000" w:firstRow="0" w:lastRow="0" w:firstColumn="0" w:lastColumn="0" w:oddVBand="0" w:evenVBand="0" w:oddHBand="1" w:evenHBand="0" w:firstRowFirstColumn="0" w:firstRowLastColumn="0" w:lastRowFirstColumn="0" w:lastRowLastColumn="0"/>
             </w:pPr>
-            <w:r>
-              <w:t>{{ forecast_consumptio</w:t>
+            <w:proofErr w:type="gramStart"/>
+            <w:r>
+              <w:t xml:space="preserve">{{ </w:t>
+            </w:r>
+            <w:proofErr w:type="spellStart"/>
+            <w:r>
+              <w:t>forecast</w:t>
+            </w:r>
+            <w:proofErr w:type="gramEnd"/>
+            <w:r>
+              <w:t>_consumptio</w:t>
             </w:r>
             <w:r>
               <w:t>n</w:t>
             </w:r>
+            <w:proofErr w:type="spellEnd"/>
             <w:r>
               <w:t xml:space="preserve"> }}</w:t>
             </w:r>
@@ -3847,8 +4531,21 @@
               <w:jc w:val="left"/>
               <w:cnfStyle w:val="000000000000" w:firstRow="0" w:lastRow="0" w:firstColumn="0" w:lastColumn="0" w:oddVBand="0" w:evenVBand="0" w:oddHBand="0" w:evenHBand="0" w:firstRowFirstColumn="0" w:firstRowLastColumn="0" w:lastRowFirstColumn="0" w:lastRowLastColumn="0"/>
             </w:pPr>
-            <w:r>
-              <w:t>{{ energy_production }}</w:t>
+            <w:proofErr w:type="gramStart"/>
+            <w:r>
+              <w:t xml:space="preserve">{{ </w:t>
+            </w:r>
+            <w:proofErr w:type="spellStart"/>
+            <w:r>
+              <w:t>energy</w:t>
+            </w:r>
+            <w:proofErr w:type="gramEnd"/>
+            <w:r>
+              <w:t>_production</w:t>
+            </w:r>
+            <w:proofErr w:type="spellEnd"/>
+            <w:r>
+              <w:t xml:space="preserve"> }}</w:t>
             </w:r>
           </w:p>
         </w:tc>
@@ -3872,8 +4569,13 @@
               <w:t>Ley 21.118</w:t>
             </w:r>
             <w:r>
-              <w:t xml:space="preserve"> netbilling</w:t>
-            </w:r>
+              <w:t xml:space="preserve"> </w:t>
+            </w:r>
+            <w:proofErr w:type="spellStart"/>
+            <w:r>
+              <w:t>netbilling</w:t>
+            </w:r>
+            <w:proofErr w:type="spellEnd"/>
           </w:p>
         </w:tc>
         <w:tc>
@@ -3886,8 +4588,21 @@
               <w:jc w:val="left"/>
               <w:cnfStyle w:val="000000100000" w:firstRow="0" w:lastRow="0" w:firstColumn="0" w:lastColumn="0" w:oddVBand="0" w:evenVBand="0" w:oddHBand="1" w:evenHBand="0" w:firstRowFirstColumn="0" w:firstRowLastColumn="0" w:lastRowFirstColumn="0" w:lastRowLastColumn="0"/>
             </w:pPr>
-            <w:r>
-              <w:t>{{ energy_netbilling }}</w:t>
+            <w:proofErr w:type="gramStart"/>
+            <w:r>
+              <w:t xml:space="preserve">{{ </w:t>
+            </w:r>
+            <w:proofErr w:type="spellStart"/>
+            <w:r>
+              <w:t>energy</w:t>
+            </w:r>
+            <w:proofErr w:type="gramEnd"/>
+            <w:r>
+              <w:t>_netbilling</w:t>
+            </w:r>
+            <w:proofErr w:type="spellEnd"/>
+            <w:r>
+              <w:t xml:space="preserve"> }}</w:t>
             </w:r>
           </w:p>
         </w:tc>
@@ -3906,9 +4621,13 @@
               <w:pStyle w:val="NoSpacing"/>
               <w:jc w:val="left"/>
             </w:pPr>
+            <w:proofErr w:type="spellStart"/>
+            <w:proofErr w:type="gramStart"/>
             <w:r>
               <w:t>auto-consumo</w:t>
             </w:r>
+            <w:proofErr w:type="spellEnd"/>
+            <w:proofErr w:type="gramEnd"/>
           </w:p>
         </w:tc>
         <w:tc>
@@ -3921,8 +4640,21 @@
               <w:jc w:val="left"/>
               <w:cnfStyle w:val="000000000000" w:firstRow="0" w:lastRow="0" w:firstColumn="0" w:lastColumn="0" w:oddVBand="0" w:evenVBand="0" w:oddHBand="0" w:evenHBand="0" w:firstRowFirstColumn="0" w:firstRowLastColumn="0" w:lastRowFirstColumn="0" w:lastRowLastColumn="0"/>
             </w:pPr>
-            <w:r>
-              <w:t>{{ energy_savings }}</w:t>
+            <w:proofErr w:type="gramStart"/>
+            <w:r>
+              <w:t xml:space="preserve">{{ </w:t>
+            </w:r>
+            <w:proofErr w:type="spellStart"/>
+            <w:r>
+              <w:t>energy</w:t>
+            </w:r>
+            <w:proofErr w:type="gramEnd"/>
+            <w:r>
+              <w:t>_savings</w:t>
+            </w:r>
+            <w:proofErr w:type="spellEnd"/>
+            <w:r>
+              <w:t xml:space="preserve"> }}</w:t>
             </w:r>
           </w:p>
         </w:tc>
@@ -3963,7 +4695,31 @@
     </w:p>
     <w:p>
       <w:r>
-        <w:t xml:space="preserve">La propuesta de proyecto incorpora los módulos de generación energética {{ proyect_type }} de {{ project_size }}, correspondiente a los módulos </w:t>
+        <w:t xml:space="preserve">La propuesta de proyecto incorpora los módulos de generación energética </w:t>
+      </w:r>
+      <w:proofErr w:type="gramStart"/>
+      <w:r>
+        <w:t xml:space="preserve">{{ </w:t>
+      </w:r>
+      <w:proofErr w:type="spellStart"/>
+      <w:r>
+        <w:t>proyect</w:t>
+      </w:r>
+      <w:proofErr w:type="gramEnd"/>
+      <w:r>
+        <w:t>_type</w:t>
+      </w:r>
+      <w:proofErr w:type="spellEnd"/>
+      <w:r>
+        <w:t xml:space="preserve"> }} de {{ </w:t>
+      </w:r>
+      <w:proofErr w:type="spellStart"/>
+      <w:r>
+        <w:t>project_size</w:t>
+      </w:r>
+      <w:proofErr w:type="spellEnd"/>
+      <w:r>
+        <w:t xml:space="preserve"> }}, correspondiente a los módulos </w:t>
       </w:r>
       <w:r>
         <w:t>de la siguiente tabla:</w:t>
@@ -3973,8 +4729,21 @@
       <w:pPr>
         <w:pStyle w:val="NoSpacing"/>
       </w:pPr>
-      <w:r>
-        <w:t>{{ table_energy_components }}</w:t>
+      <w:proofErr w:type="gramStart"/>
+      <w:r>
+        <w:t xml:space="preserve">{{ </w:t>
+      </w:r>
+      <w:proofErr w:type="spellStart"/>
+      <w:r>
+        <w:t>table</w:t>
+      </w:r>
+      <w:proofErr w:type="gramEnd"/>
+      <w:r>
+        <w:t>_energy_components</w:t>
+      </w:r>
+      <w:proofErr w:type="spellEnd"/>
+      <w:r>
+        <w:t xml:space="preserve"> }}</w:t>
       </w:r>
     </w:p>
     <w:p>
@@ -4010,7 +4779,15 @@
         <w:t xml:space="preserve"> el</w:t>
       </w:r>
       <w:r>
-        <w:t xml:space="preserve"> azimut (o ángulo respecto al norte ) y la elevación,</w:t>
+        <w:t xml:space="preserve"> azimut (o ángulo respecto al </w:t>
+      </w:r>
+      <w:proofErr w:type="gramStart"/>
+      <w:r>
+        <w:t>norte )</w:t>
+      </w:r>
+      <w:proofErr w:type="gramEnd"/>
+      <w:r>
+        <w:t xml:space="preserve"> y la elevación,</w:t>
       </w:r>
       <w:r>
         <w:t xml:space="preserve"> que sumados a la temporalidad horaria y mensual, </w:t>
@@ -4115,7 +4892,15 @@
         <w:framePr w:wrap="notBeside"/>
       </w:pPr>
       <w:r>
-        <w:t xml:space="preserve">Nota: Irradiancia incidente, en kW/m2, potencia incidente sobre la normal de una superficie por hora. La media corresponde al promedio de dicha irradiación a un periodo horario  y mensual correspondiente. </w:t>
+        <w:t xml:space="preserve">Nota: Irradiancia incidente, en kW/m2, potencia incidente sobre la normal de una superficie por hora. La media corresponde al promedio de dicha irradiación a un periodo </w:t>
+      </w:r>
+      <w:proofErr w:type="gramStart"/>
+      <w:r>
+        <w:t>horario  y</w:t>
+      </w:r>
+      <w:proofErr w:type="gramEnd"/>
+      <w:r>
+        <w:t xml:space="preserve"> mensual correspondiente. </w:t>
       </w:r>
     </w:p>
     <w:p>
@@ -4197,12 +4982,19 @@
       <w:pPr>
         <w:pStyle w:val="NoSpacing"/>
       </w:pPr>
+      <w:proofErr w:type="gramStart"/>
       <w:r>
         <w:t xml:space="preserve">{{ </w:t>
       </w:r>
-      <w:r>
-        <w:t>table_production_array</w:t>
-      </w:r>
+      <w:proofErr w:type="spellStart"/>
+      <w:r>
+        <w:t>table</w:t>
+      </w:r>
+      <w:proofErr w:type="gramEnd"/>
+      <w:r>
+        <w:t>_production_array</w:t>
+      </w:r>
+      <w:proofErr w:type="spellEnd"/>
       <w:r>
         <w:t xml:space="preserve"> }}</w:t>
       </w:r>
@@ -4338,7 +5130,63 @@
     </w:p>
     <w:p>
       <w:r>
-        <w:t xml:space="preserve">Gracias al análisis anterior, podemos calcular la producción energética total, que se estima en {{ energy_production }}. En extensión de la misma, junto con la demanda futura estimada de {{ forecast_consumption }}, es posible obtener de forma precisa, que la energía se puede ahorrar anualmente puede alcanzar los {{ energy_savings }}. Los excedentes energéticos de {{ energy_netbilling }}, pueden ser aprovechados gracias a </w:t>
+        <w:t xml:space="preserve">Gracias al análisis anterior, podemos calcular la producción energética total, que se estima en </w:t>
+      </w:r>
+      <w:proofErr w:type="gramStart"/>
+      <w:r>
+        <w:t xml:space="preserve">{{ </w:t>
+      </w:r>
+      <w:proofErr w:type="spellStart"/>
+      <w:r>
+        <w:t>energy</w:t>
+      </w:r>
+      <w:proofErr w:type="gramEnd"/>
+      <w:r>
+        <w:t>_production</w:t>
+      </w:r>
+      <w:proofErr w:type="spellEnd"/>
+      <w:r>
+        <w:t xml:space="preserve"> }}. En extensión de la misma, junto con la demanda futura estimada de </w:t>
+      </w:r>
+      <w:proofErr w:type="gramStart"/>
+      <w:r>
+        <w:t xml:space="preserve">{{ </w:t>
+      </w:r>
+      <w:proofErr w:type="spellStart"/>
+      <w:r>
+        <w:t>forecast</w:t>
+      </w:r>
+      <w:proofErr w:type="gramEnd"/>
+      <w:r>
+        <w:t>_consumption</w:t>
+      </w:r>
+      <w:proofErr w:type="spellEnd"/>
+      <w:r>
+        <w:t xml:space="preserve"> }}, es posible obtener de forma precisa, que la energía se puede ahorrar anualmente puede alcanzar los {{ </w:t>
+      </w:r>
+      <w:proofErr w:type="spellStart"/>
+      <w:r>
+        <w:t>energy_savings</w:t>
+      </w:r>
+      <w:proofErr w:type="spellEnd"/>
+      <w:r>
+        <w:t xml:space="preserve"> }}. Los excedentes energéticos de </w:t>
+      </w:r>
+      <w:proofErr w:type="gramStart"/>
+      <w:r>
+        <w:t xml:space="preserve">{{ </w:t>
+      </w:r>
+      <w:proofErr w:type="spellStart"/>
+      <w:r>
+        <w:t>energy</w:t>
+      </w:r>
+      <w:proofErr w:type="gramEnd"/>
+      <w:r>
+        <w:t>_netbilling</w:t>
+      </w:r>
+      <w:proofErr w:type="spellEnd"/>
+      <w:r>
+        <w:t xml:space="preserve"> }}, pueden ser aprovechados gracias a </w:t>
       </w:r>
       <w:hyperlink r:id="rId15" w:history="1">
         <w:r>
@@ -4377,15 +5225,22 @@
       <w:pPr>
         <w:pStyle w:val="NoSpacing"/>
       </w:pPr>
+      <w:proofErr w:type="gramStart"/>
       <w:r>
         <w:t>{{</w:t>
       </w:r>
       <w:r>
         <w:t xml:space="preserve"> </w:t>
       </w:r>
-      <w:r>
-        <w:t>table_production_performance</w:t>
-      </w:r>
+      <w:proofErr w:type="spellStart"/>
+      <w:r>
+        <w:t>table</w:t>
+      </w:r>
+      <w:proofErr w:type="gramEnd"/>
+      <w:r>
+        <w:t>_production_performance</w:t>
+      </w:r>
+      <w:proofErr w:type="spellEnd"/>
       <w:r>
         <w:t xml:space="preserve"> </w:t>
       </w:r>
@@ -4570,13 +5425,29 @@
         </w:rPr>
       </w:pPr>
       <w:r>
-        <w:t>Es normal que no alcancen los {{ pro</w:t>
+        <w:t xml:space="preserve">Es normal que no alcancen los </w:t>
+      </w:r>
+      <w:proofErr w:type="gramStart"/>
+      <w:r>
+        <w:t xml:space="preserve">{{ </w:t>
+      </w:r>
+      <w:proofErr w:type="spellStart"/>
+      <w:r>
+        <w:t>pro</w:t>
       </w:r>
       <w:r>
         <w:t>j</w:t>
       </w:r>
       <w:r>
-        <w:t xml:space="preserve">ect_size }}  nominales propuestos, y </w:t>
+        <w:t>ect</w:t>
+      </w:r>
+      <w:proofErr w:type="gramEnd"/>
+      <w:r>
+        <w:t>_size</w:t>
+      </w:r>
+      <w:proofErr w:type="spellEnd"/>
+      <w:r>
+        <w:t xml:space="preserve"> }}  nominales propuestos, y </w:t>
       </w:r>
       <w:r>
         <w:t xml:space="preserve">que usualmente el suministro de potencia </w:t>
@@ -4594,7 +5465,31 @@
         <w:t>abastecer con</w:t>
       </w:r>
       <w:r>
-        <w:t xml:space="preserve"> {{ energy_production }} a una demanda proyectada de {{ forecast_consumption }}.</w:t>
+        <w:t xml:space="preserve"> </w:t>
+      </w:r>
+      <w:proofErr w:type="gramStart"/>
+      <w:r>
+        <w:t xml:space="preserve">{{ </w:t>
+      </w:r>
+      <w:proofErr w:type="spellStart"/>
+      <w:r>
+        <w:t>energy</w:t>
+      </w:r>
+      <w:proofErr w:type="gramEnd"/>
+      <w:r>
+        <w:t>_production</w:t>
+      </w:r>
+      <w:proofErr w:type="spellEnd"/>
+      <w:r>
+        <w:t xml:space="preserve"> }} a una demanda proyectada de {{ </w:t>
+      </w:r>
+      <w:proofErr w:type="spellStart"/>
+      <w:r>
+        <w:t>forecast_consumption</w:t>
+      </w:r>
+      <w:proofErr w:type="spellEnd"/>
+      <w:r>
+        <w:t xml:space="preserve"> }}.</w:t>
       </w:r>
     </w:p>
     <w:p>
@@ -4642,12 +5537,19 @@
       <w:pPr>
         <w:pStyle w:val="NoSpacing"/>
       </w:pPr>
+      <w:proofErr w:type="gramStart"/>
       <w:r>
         <w:t xml:space="preserve">{{ </w:t>
       </w:r>
-      <w:r>
-        <w:t>table_emission_historic</w:t>
-      </w:r>
+      <w:proofErr w:type="spellStart"/>
+      <w:r>
+        <w:t>table</w:t>
+      </w:r>
+      <w:proofErr w:type="gramEnd"/>
+      <w:r>
+        <w:t>_emission_historic</w:t>
+      </w:r>
+      <w:proofErr w:type="spellEnd"/>
       <w:r>
         <w:t xml:space="preserve"> }}</w:t>
       </w:r>
@@ -4657,8 +5559,13 @@
         <w:pStyle w:val="NoSpacing"/>
       </w:pPr>
       <w:r>
-        <w:t>Tabla. Emisión Media Histórica SEN en Ton CO2/MWh</w:t>
-      </w:r>
+        <w:t>Tabla. Emisión Media Histórica SEN en Ton CO2/</w:t>
+      </w:r>
+      <w:proofErr w:type="spellStart"/>
+      <w:r>
+        <w:t>MWh</w:t>
+      </w:r>
+      <w:proofErr w:type="spellEnd"/>
     </w:p>
     <w:p>
       <w:pPr>
@@ -4679,25 +5586,75 @@
           <w:bCs/>
         </w:rPr>
       </w:pPr>
+      <w:proofErr w:type="gramStart"/>
       <w:r>
         <w:rPr>
           <w:b/>
           <w:bCs/>
         </w:rPr>
-        <w:t>{{ emission_forecast }}</w:t>
-      </w:r>
-    </w:p>
-    <w:p/>
-    <w:p>
-      <w:r>
-        <w:t xml:space="preserve">Con este factor, multiplicado por la producción de energía, se estima que el presente proyecto estima una reducción de emisiones de </w:t>
-      </w:r>
+        <w:t xml:space="preserve">{{ </w:t>
+      </w:r>
+      <w:proofErr w:type="spellStart"/>
       <w:r>
         <w:rPr>
           <w:b/>
           <w:bCs/>
         </w:rPr>
-        <w:t>{{ emission_reduction }}</w:t>
+        <w:t>emission</w:t>
+      </w:r>
+      <w:proofErr w:type="gramEnd"/>
+      <w:r>
+        <w:rPr>
+          <w:b/>
+          <w:bCs/>
+        </w:rPr>
+        <w:t>_forecast</w:t>
+      </w:r>
+      <w:proofErr w:type="spellEnd"/>
+      <w:r>
+        <w:rPr>
+          <w:b/>
+          <w:bCs/>
+        </w:rPr>
+        <w:t xml:space="preserve"> }}</w:t>
+      </w:r>
+    </w:p>
+    <w:p/>
+    <w:p>
+      <w:r>
+        <w:t xml:space="preserve">Con este factor, multiplicado por la producción de energía, se estima que el presente proyecto estima una reducción de emisiones de </w:t>
+      </w:r>
+      <w:proofErr w:type="gramStart"/>
+      <w:r>
+        <w:rPr>
+          <w:b/>
+          <w:bCs/>
+        </w:rPr>
+        <w:t xml:space="preserve">{{ </w:t>
+      </w:r>
+      <w:proofErr w:type="spellStart"/>
+      <w:r>
+        <w:rPr>
+          <w:b/>
+          <w:bCs/>
+        </w:rPr>
+        <w:t>emission</w:t>
+      </w:r>
+      <w:proofErr w:type="gramEnd"/>
+      <w:r>
+        <w:rPr>
+          <w:b/>
+          <w:bCs/>
+        </w:rPr>
+        <w:t>_reduction</w:t>
+      </w:r>
+      <w:proofErr w:type="spellEnd"/>
+      <w:r>
+        <w:rPr>
+          <w:b/>
+          <w:bCs/>
+        </w:rPr>
+        <w:t xml:space="preserve"> }}</w:t>
       </w:r>
       <w:r>
         <w:t xml:space="preserve"> equivalente</w:t>
@@ -4713,8 +5670,21 @@
       <w:pPr>
         <w:pStyle w:val="NoSpacing"/>
       </w:pPr>
-      <w:r>
-        <w:t>{{ table_emission_reduction }}</w:t>
+      <w:proofErr w:type="gramStart"/>
+      <w:r>
+        <w:t xml:space="preserve">{{ </w:t>
+      </w:r>
+      <w:proofErr w:type="spellStart"/>
+      <w:r>
+        <w:t>table</w:t>
+      </w:r>
+      <w:proofErr w:type="gramEnd"/>
+      <w:r>
+        <w:t>_emission_reduction</w:t>
+      </w:r>
+      <w:proofErr w:type="spellEnd"/>
+      <w:r>
+        <w:t xml:space="preserve"> }}</w:t>
       </w:r>
     </w:p>
     <w:p>
@@ -4733,9 +5703,11 @@
         </w:rPr>
         <w:t xml:space="preserve"> </w:t>
       </w:r>
+      <w:proofErr w:type="spellStart"/>
       <w:r>
         <w:t>eq</w:t>
       </w:r>
+      <w:proofErr w:type="spellEnd"/>
     </w:p>
     <w:p>
       <w:pPr>
@@ -4800,8 +5772,21 @@
               <w:jc w:val="left"/>
               <w:cnfStyle w:val="100000000000" w:firstRow="1" w:lastRow="0" w:firstColumn="0" w:lastColumn="0" w:oddVBand="0" w:evenVBand="0" w:oddHBand="0" w:evenHBand="0" w:firstRowFirstColumn="0" w:firstRowLastColumn="0" w:lastRowFirstColumn="0" w:lastRowLastColumn="0"/>
             </w:pPr>
-            <w:r>
-              <w:t>{{ eco.rate }}</w:t>
+            <w:proofErr w:type="gramStart"/>
+            <w:r>
+              <w:t xml:space="preserve">{{ </w:t>
+            </w:r>
+            <w:proofErr w:type="spellStart"/>
+            <w:r>
+              <w:t>eco</w:t>
+            </w:r>
+            <w:proofErr w:type="gramEnd"/>
+            <w:r>
+              <w:t>.rate</w:t>
+            </w:r>
+            <w:proofErr w:type="spellEnd"/>
+            <w:r>
+              <w:t xml:space="preserve"> }}</w:t>
             </w:r>
           </w:p>
         </w:tc>
@@ -4836,8 +5821,21 @@
               <w:jc w:val="left"/>
               <w:cnfStyle w:val="000000100000" w:firstRow="0" w:lastRow="0" w:firstColumn="0" w:lastColumn="0" w:oddVBand="0" w:evenVBand="0" w:oddHBand="1" w:evenHBand="0" w:firstRowFirstColumn="0" w:firstRowLastColumn="0" w:lastRowFirstColumn="0" w:lastRowLastColumn="0"/>
             </w:pPr>
-            <w:r>
-              <w:t>{{ eco.years }}</w:t>
+            <w:proofErr w:type="gramStart"/>
+            <w:r>
+              <w:t xml:space="preserve">{{ </w:t>
+            </w:r>
+            <w:proofErr w:type="spellStart"/>
+            <w:r>
+              <w:t>eco</w:t>
+            </w:r>
+            <w:proofErr w:type="gramEnd"/>
+            <w:r>
+              <w:t>.years</w:t>
+            </w:r>
+            <w:proofErr w:type="spellEnd"/>
+            <w:r>
+              <w:t xml:space="preserve"> }}</w:t>
             </w:r>
             <w:r>
               <w:t xml:space="preserve"> años</w:t>
@@ -4874,8 +5872,21 @@
               <w:jc w:val="left"/>
               <w:cnfStyle w:val="000000000000" w:firstRow="0" w:lastRow="0" w:firstColumn="0" w:lastColumn="0" w:oddVBand="0" w:evenVBand="0" w:oddHBand="0" w:evenHBand="0" w:firstRowFirstColumn="0" w:firstRowLastColumn="0" w:lastRowFirstColumn="0" w:lastRowLastColumn="0"/>
             </w:pPr>
-            <w:r>
-              <w:t>{{ eco.currency }}</w:t>
+            <w:proofErr w:type="gramStart"/>
+            <w:r>
+              <w:t xml:space="preserve">{{ </w:t>
+            </w:r>
+            <w:proofErr w:type="spellStart"/>
+            <w:r>
+              <w:t>eco</w:t>
+            </w:r>
+            <w:proofErr w:type="gramEnd"/>
+            <w:r>
+              <w:t>.currency</w:t>
+            </w:r>
+            <w:proofErr w:type="spellEnd"/>
+            <w:r>
+              <w:t xml:space="preserve"> }}</w:t>
             </w:r>
           </w:p>
         </w:tc>
@@ -4910,8 +5921,21 @@
               <w:jc w:val="left"/>
               <w:cnfStyle w:val="000000100000" w:firstRow="0" w:lastRow="0" w:firstColumn="0" w:lastColumn="0" w:oddVBand="0" w:evenVBand="0" w:oddHBand="1" w:evenHBand="0" w:firstRowFirstColumn="0" w:firstRowLastColumn="0" w:lastRowFirstColumn="0" w:lastRowLastColumn="0"/>
             </w:pPr>
-            <w:r>
-              <w:t>{{ eco.investment }}</w:t>
+            <w:proofErr w:type="gramStart"/>
+            <w:r>
+              <w:t xml:space="preserve">{{ </w:t>
+            </w:r>
+            <w:proofErr w:type="spellStart"/>
+            <w:r>
+              <w:t>eco</w:t>
+            </w:r>
+            <w:proofErr w:type="gramEnd"/>
+            <w:r>
+              <w:t>.investment</w:t>
+            </w:r>
+            <w:proofErr w:type="spellEnd"/>
+            <w:r>
+              <w:t xml:space="preserve"> }}</w:t>
             </w:r>
           </w:p>
         </w:tc>
@@ -4924,7 +5948,31 @@
     </w:p>
     <w:p>
       <w:r>
-        <w:t>También se considerará los siguiente flujos de caja durante un periodo de {{ eco.years }} años, considerando un incremento conservador del precio de la energía en {{ cost_increment }}. Con esto se puede obtener los flujos de caja del proyecto, en pesos CL.</w:t>
+        <w:t xml:space="preserve">También se considerará los siguiente flujos de caja durante un periodo de </w:t>
+      </w:r>
+      <w:proofErr w:type="gramStart"/>
+      <w:r>
+        <w:t xml:space="preserve">{{ </w:t>
+      </w:r>
+      <w:proofErr w:type="spellStart"/>
+      <w:r>
+        <w:t>eco</w:t>
+      </w:r>
+      <w:proofErr w:type="gramEnd"/>
+      <w:r>
+        <w:t>.years</w:t>
+      </w:r>
+      <w:proofErr w:type="spellEnd"/>
+      <w:r>
+        <w:t xml:space="preserve"> }} años, considerando un incremento conservador del precio de la energía en {{ </w:t>
+      </w:r>
+      <w:proofErr w:type="spellStart"/>
+      <w:r>
+        <w:t>cost_increment</w:t>
+      </w:r>
+      <w:proofErr w:type="spellEnd"/>
+      <w:r>
+        <w:t xml:space="preserve"> }}. Con esto se puede obtener los flujos de caja del proyecto, en pesos CL.</w:t>
       </w:r>
     </w:p>
     <w:p>
@@ -5109,8 +6157,18 @@
               <w:jc w:val="left"/>
               <w:cnfStyle w:val="000000100000" w:firstRow="0" w:lastRow="0" w:firstColumn="0" w:lastColumn="0" w:oddVBand="0" w:evenVBand="0" w:oddHBand="1" w:evenHBand="0" w:firstRowFirstColumn="0" w:firstRowLastColumn="0" w:lastRowFirstColumn="0" w:lastRowLastColumn="0"/>
             </w:pPr>
-            <w:r>
-              <w:t>{{ eco.irr }}</w:t>
+            <w:proofErr w:type="gramStart"/>
+            <w:r>
+              <w:t xml:space="preserve">{{ </w:t>
+            </w:r>
+            <w:proofErr w:type="spellStart"/>
+            <w:r>
+              <w:t>eco.irr</w:t>
+            </w:r>
+            <w:proofErr w:type="spellEnd"/>
+            <w:proofErr w:type="gramEnd"/>
+            <w:r>
+              <w:t xml:space="preserve"> }}</w:t>
             </w:r>
           </w:p>
         </w:tc>
@@ -5158,8 +6216,18 @@
               <w:jc w:val="left"/>
               <w:cnfStyle w:val="000000000000" w:firstRow="0" w:lastRow="0" w:firstColumn="0" w:lastColumn="0" w:oddVBand="0" w:evenVBand="0" w:oddHBand="0" w:evenHBand="0" w:firstRowFirstColumn="0" w:firstRowLastColumn="0" w:lastRowFirstColumn="0" w:lastRowLastColumn="0"/>
             </w:pPr>
-            <w:r>
-              <w:t>{{ eco.npv }}</w:t>
+            <w:proofErr w:type="gramStart"/>
+            <w:r>
+              <w:t xml:space="preserve">{{ </w:t>
+            </w:r>
+            <w:proofErr w:type="spellStart"/>
+            <w:r>
+              <w:t>eco.npv</w:t>
+            </w:r>
+            <w:proofErr w:type="spellEnd"/>
+            <w:proofErr w:type="gramEnd"/>
+            <w:r>
+              <w:t xml:space="preserve"> }}</w:t>
             </w:r>
           </w:p>
         </w:tc>
@@ -5208,8 +6276,21 @@
               <w:jc w:val="left"/>
               <w:cnfStyle w:val="000000100000" w:firstRow="0" w:lastRow="0" w:firstColumn="0" w:lastColumn="0" w:oddVBand="0" w:evenVBand="0" w:oddHBand="1" w:evenHBand="0" w:firstRowFirstColumn="0" w:firstRowLastColumn="0" w:lastRowFirstColumn="0" w:lastRowLastColumn="0"/>
             </w:pPr>
-            <w:r>
-              <w:t>{{ eco.return }} años</w:t>
+            <w:proofErr w:type="gramStart"/>
+            <w:r>
+              <w:t xml:space="preserve">{{ </w:t>
+            </w:r>
+            <w:proofErr w:type="spellStart"/>
+            <w:r>
+              <w:t>eco</w:t>
+            </w:r>
+            <w:proofErr w:type="gramEnd"/>
+            <w:r>
+              <w:t>.return</w:t>
+            </w:r>
+            <w:proofErr w:type="spellEnd"/>
+            <w:r>
+              <w:t xml:space="preserve"> }} años</w:t>
             </w:r>
           </w:p>
         </w:tc>
@@ -5218,7 +6299,20 @@
     <w:p/>
     <w:p>
       <w:r>
-        <w:t xml:space="preserve">Con estos resultados podemos concluir lo siguiente; con un valor VAN de {{ eco.npv }}, podemos inferir que es un proyecto </w:t>
+        <w:t xml:space="preserve">Con estos resultados podemos concluir lo siguiente; con un valor VAN de </w:t>
+      </w:r>
+      <w:proofErr w:type="gramStart"/>
+      <w:r>
+        <w:t xml:space="preserve">{{ </w:t>
+      </w:r>
+      <w:proofErr w:type="spellStart"/>
+      <w:r>
+        <w:t>eco.npv</w:t>
+      </w:r>
+      <w:proofErr w:type="spellEnd"/>
+      <w:proofErr w:type="gramEnd"/>
+      <w:r>
+        <w:t xml:space="preserve"> }}, podemos inferir que es un proyecto </w:t>
       </w:r>
     </w:p>
     <w:p>
@@ -5229,11 +6323,21 @@
         <w:t>-</w:t>
       </w:r>
       <w:r>
-        <w:t xml:space="preserve"> if </w:t>
-      </w:r>
+        <w:t xml:space="preserve"> </w:t>
+      </w:r>
+      <w:proofErr w:type="spellStart"/>
+      <w:r>
+        <w:t>if</w:t>
+      </w:r>
+      <w:proofErr w:type="spellEnd"/>
+      <w:r>
+        <w:t xml:space="preserve"> </w:t>
+      </w:r>
+      <w:proofErr w:type="spellStart"/>
       <w:r>
         <w:t>eco_num.npv_bool</w:t>
       </w:r>
+      <w:proofErr w:type="spellEnd"/>
       <w:r>
         <w:t xml:space="preserve"> </w:t>
       </w:r>
@@ -5261,7 +6365,15 @@
         <w:t>-</w:t>
       </w:r>
       <w:r>
-        <w:t xml:space="preserve"> else </w:t>
+        <w:t xml:space="preserve"> </w:t>
+      </w:r>
+      <w:proofErr w:type="spellStart"/>
+      <w:r>
+        <w:t>else</w:t>
+      </w:r>
+      <w:proofErr w:type="spellEnd"/>
+      <w:r>
+        <w:t xml:space="preserve"> </w:t>
       </w:r>
       <w:r>
         <w:t>-</w:t>
@@ -5281,7 +6393,15 @@
         <w:t>-</w:t>
       </w:r>
       <w:r>
-        <w:t xml:space="preserve"> endif </w:t>
+        <w:t xml:space="preserve"> </w:t>
+      </w:r>
+      <w:proofErr w:type="spellStart"/>
+      <w:r>
+        <w:t>endif</w:t>
+      </w:r>
+      <w:proofErr w:type="spellEnd"/>
+      <w:r>
+        <w:t xml:space="preserve"> </w:t>
       </w:r>
       <w:r>
         <w:t>-</w:t>
@@ -5292,7 +6412,20 @@
     </w:p>
     <w:p>
       <w:r>
-        <w:t xml:space="preserve"> Con respecto a la tasa interna de retorno de {{ eco.irr }}</w:t>
+        <w:t xml:space="preserve"> Con respecto a la tasa interna de retorno de </w:t>
+      </w:r>
+      <w:proofErr w:type="gramStart"/>
+      <w:r>
+        <w:t xml:space="preserve">{{ </w:t>
+      </w:r>
+      <w:proofErr w:type="spellStart"/>
+      <w:r>
+        <w:t>eco.irr</w:t>
+      </w:r>
+      <w:proofErr w:type="spellEnd"/>
+      <w:proofErr w:type="gramEnd"/>
+      <w:r>
+        <w:t xml:space="preserve"> }}</w:t>
       </w:r>
       <w:r>
         <w:t xml:space="preserve">, podemos concluir que </w:t>
@@ -5308,8 +6441,17 @@
       <w:r>
         <w:t xml:space="preserve"> </w:t>
       </w:r>
-      <w:r>
-        <w:t>if eco_num.</w:t>
+      <w:proofErr w:type="spellStart"/>
+      <w:r>
+        <w:t>if</w:t>
+      </w:r>
+      <w:proofErr w:type="spellEnd"/>
+      <w:r>
+        <w:t xml:space="preserve"> </w:t>
+      </w:r>
+      <w:proofErr w:type="spellStart"/>
+      <w:r>
+        <w:t>eco_num.</w:t>
       </w:r>
       <w:r>
         <w:t>irr</w:t>
@@ -5317,6 +6459,7 @@
       <w:r>
         <w:t>_bool</w:t>
       </w:r>
+      <w:proofErr w:type="spellEnd"/>
       <w:r>
         <w:t xml:space="preserve"> %}se trata un proyecto con unas tasas superiores a las del mercado financiero por lo que resulta atractivo con propuesta de inversión en el largo plazo</w:t>
       </w:r>
@@ -5333,7 +6476,15 @@
         <w:t>-</w:t>
       </w:r>
       <w:r>
-        <w:t xml:space="preserve"> else </w:t>
+        <w:t xml:space="preserve"> </w:t>
+      </w:r>
+      <w:proofErr w:type="spellStart"/>
+      <w:r>
+        <w:t>else</w:t>
+      </w:r>
+      <w:proofErr w:type="spellEnd"/>
+      <w:r>
+        <w:t xml:space="preserve"> </w:t>
       </w:r>
       <w:r>
         <w:t>-</w:t>
@@ -5361,7 +6512,15 @@
         <w:t>-</w:t>
       </w:r>
       <w:r>
-        <w:t xml:space="preserve"> endif </w:t>
+        <w:t xml:space="preserve"> </w:t>
+      </w:r>
+      <w:proofErr w:type="spellStart"/>
+      <w:r>
+        <w:t>endif</w:t>
+      </w:r>
+      <w:proofErr w:type="spellEnd"/>
+      <w:r>
+        <w:t xml:space="preserve"> </w:t>
       </w:r>
       <w:r>
         <w:t>-</w:t>
@@ -5444,7 +6603,14 @@
       <w:rPr>
         <w:lang w:val="en-US"/>
       </w:rPr>
-      <w:t>: {{</w:t>
+      <w:t xml:space="preserve">: </w:t>
+    </w:r>
+    <w:proofErr w:type="gramStart"/>
+    <w:r>
+      <w:rPr>
+        <w:lang w:val="en-US"/>
+      </w:rPr>
+      <w:t>{{</w:t>
     </w:r>
     <w:r>
       <w:rPr>
@@ -5452,12 +6618,21 @@
       </w:rPr>
       <w:t xml:space="preserve"> </w:t>
     </w:r>
+    <w:proofErr w:type="spellStart"/>
     <w:r>
       <w:rPr>
         <w:lang w:val="en-US"/>
       </w:rPr>
-      <w:t>report_date</w:t>
+      <w:t>report</w:t>
     </w:r>
+    <w:proofErr w:type="gramEnd"/>
+    <w:r>
+      <w:rPr>
+        <w:lang w:val="en-US"/>
+      </w:rPr>
+      <w:t>_date</w:t>
+    </w:r>
+    <w:proofErr w:type="spellEnd"/>
     <w:r>
       <w:rPr>
         <w:lang w:val="en-US"/>
@@ -5476,12 +6651,14 @@
       </w:rPr>
       <w:t xml:space="preserve"> </w:t>
     </w:r>
+    <w:proofErr w:type="spellStart"/>
     <w:r>
       <w:rPr>
         <w:lang w:val="en-US"/>
       </w:rPr>
       <w:t>report_version</w:t>
     </w:r>
+    <w:proofErr w:type="spellEnd"/>
     <w:r>
       <w:rPr>
         <w:lang w:val="en-US"/>

--- a/templates/memory_template.docx
+++ b/templates/memory_template.docx
@@ -1159,6 +1159,9 @@
             </w:pPr>
             <w:r>
               <w:t>Seremi Energía Valparaíso</w:t>
+            </w:r>
+            <w:r>
+              <w:t>. CCN</w:t>
             </w:r>
           </w:p>
         </w:tc>
@@ -5984,9 +5987,9 @@
           <w:noProof/>
         </w:rPr>
         <w:drawing>
-          <wp:inline distT="0" distB="0" distL="0" distR="0" wp14:anchorId="66643865" wp14:editId="23061A64">
-            <wp:extent cx="5943600" cy="2286000"/>
-            <wp:effectExtent l="0" t="0" r="0" b="0"/>
+          <wp:inline distT="0" distB="0" distL="0" distR="0" wp14:anchorId="66643865" wp14:editId="29145BD9">
+            <wp:extent cx="5943600" cy="2817628"/>
+            <wp:effectExtent l="0" t="0" r="0" b="1905"/>
             <wp:docPr id="427763720" name="Picture 1" descr="plot_flux"/>
             <wp:cNvGraphicFramePr>
               <a:graphicFrameLocks xmlns:a="http://schemas.openxmlformats.org/drawingml/2006/main" noChangeAspect="1"/>
@@ -6016,7 +6019,7 @@
                   <pic:spPr bwMode="auto">
                     <a:xfrm>
                       <a:off x="0" y="0"/>
-                      <a:ext cx="5959778" cy="2292222"/>
+                      <a:ext cx="5966923" cy="2828685"/>
                     </a:xfrm>
                     <a:prstGeom prst="rect">
                       <a:avLst/>
@@ -6412,6 +6415,7 @@
     </w:p>
     <w:p>
       <w:r>
+        <w:lastRenderedPageBreak/>
         <w:t xml:space="preserve"> Con respecto a la tasa interna de retorno de </w:t>
       </w:r>
       <w:proofErr w:type="gramStart"/>
@@ -6469,7 +6473,6 @@
     </w:p>
     <w:p>
       <w:r>
-        <w:lastRenderedPageBreak/>
         <w:t>{%</w:t>
       </w:r>
       <w:r>
@@ -6549,6 +6552,7 @@
         <w:t>Anexos</w:t>
       </w:r>
     </w:p>
+    <w:p/>
     <w:sectPr>
       <w:footerReference w:type="default" r:id="rId20"/>
       <w:pgSz w:w="12240" w:h="15840"/>

--- a/templates/memory_template.docx
+++ b/templates/memory_template.docx
@@ -24,7 +24,6 @@
           <w:lang w:val="en-US"/>
         </w:rPr>
       </w:pPr>
-      <w:proofErr w:type="gramStart"/>
       <w:r>
         <w:rPr>
           <w:lang w:val="en-US"/>
@@ -56,7 +55,6 @@
         </w:rPr>
         <w:t>ect</w:t>
       </w:r>
-      <w:proofErr w:type="gramEnd"/>
       <w:r>
         <w:rPr>
           <w:lang w:val="en-US"/>
@@ -90,7 +88,6 @@
         </w:rPr>
         <w:t>{{</w:t>
       </w:r>
-      <w:proofErr w:type="gramStart"/>
       <w:r>
         <w:rPr>
           <w:lang w:val="en-US"/>
@@ -107,21 +104,13 @@
         <w:rPr>
           <w:lang w:val="en-US"/>
         </w:rPr>
-        <w:t>}</w:t>
-      </w:r>
-      <w:proofErr w:type="gramEnd"/>
-      <w:r>
-        <w:rPr>
-          <w:lang w:val="en-US"/>
-        </w:rPr>
-        <w:t>}</w:t>
+        <w:t>}}</w:t>
       </w:r>
     </w:p>
     <w:p>
       <w:pPr>
         <w:pStyle w:val="Subtitle"/>
       </w:pPr>
-      <w:proofErr w:type="gramStart"/>
       <w:r>
         <w:t>{{</w:t>
       </w:r>
@@ -130,11 +119,7 @@
       </w:r>
       <w:proofErr w:type="spellStart"/>
       <w:r>
-        <w:t>project</w:t>
-      </w:r>
-      <w:proofErr w:type="gramEnd"/>
-      <w:r>
-        <w:t>.building.</w:t>
+        <w:t>project.building.</w:t>
       </w:r>
       <w:r>
         <w:t>city</w:t>
@@ -202,7 +187,6 @@
             <w:r>
               <w:t xml:space="preserve">establecimiento </w:t>
             </w:r>
-            <w:proofErr w:type="gramStart"/>
             <w:r>
               <w:rPr>
                 <w:b/>
@@ -252,7 +236,6 @@
               </w:rPr>
               <w:t>name</w:t>
             </w:r>
-            <w:proofErr w:type="gramEnd"/>
             <w:r>
               <w:rPr>
                 <w:b/>
@@ -475,7 +458,6 @@
                 <w:sz w:val="22"/>
               </w:rPr>
             </w:pPr>
-            <w:proofErr w:type="gramStart"/>
             <w:r>
               <w:rPr>
                 <w:rStyle w:val="IntenseEmphasis"/>
@@ -520,17 +502,7 @@
                 <w:iCs w:val="0"/>
                 <w:sz w:val="22"/>
               </w:rPr>
-              <w:t>ect</w:t>
-            </w:r>
-            <w:proofErr w:type="gramEnd"/>
-            <w:r>
-              <w:rPr>
-                <w:rStyle w:val="IntenseEmphasis"/>
-                <w:i w:val="0"/>
-                <w:iCs w:val="0"/>
-                <w:sz w:val="22"/>
-              </w:rPr>
-              <w:t>_type</w:t>
+              <w:t>ect_type</w:t>
             </w:r>
             <w:proofErr w:type="spellEnd"/>
             <w:r>
@@ -653,7 +625,6 @@
                 <w:sz w:val="22"/>
               </w:rPr>
             </w:pPr>
-            <w:proofErr w:type="gramStart"/>
             <w:r>
               <w:rPr>
                 <w:rStyle w:val="IntenseEmphasis"/>
@@ -680,17 +651,7 @@
                 <w:iCs w:val="0"/>
                 <w:sz w:val="22"/>
               </w:rPr>
-              <w:t>total</w:t>
-            </w:r>
-            <w:proofErr w:type="gramEnd"/>
-            <w:r>
-              <w:rPr>
-                <w:rStyle w:val="IntenseEmphasis"/>
-                <w:i w:val="0"/>
-                <w:iCs w:val="0"/>
-                <w:sz w:val="22"/>
-              </w:rPr>
-              <w:t>_cost</w:t>
+              <w:t>total_cost</w:t>
             </w:r>
             <w:proofErr w:type="spellEnd"/>
             <w:r>
@@ -758,7 +719,6 @@
                 <w:sz w:val="22"/>
               </w:rPr>
             </w:pPr>
-            <w:proofErr w:type="gramStart"/>
             <w:r>
               <w:rPr>
                 <w:rStyle w:val="IntenseEmphasis"/>
@@ -776,17 +736,7 @@
                 <w:iCs w:val="0"/>
                 <w:sz w:val="22"/>
               </w:rPr>
-              <w:t>energy</w:t>
-            </w:r>
-            <w:proofErr w:type="gramEnd"/>
-            <w:r>
-              <w:rPr>
-                <w:rStyle w:val="IntenseEmphasis"/>
-                <w:i w:val="0"/>
-                <w:iCs w:val="0"/>
-                <w:sz w:val="22"/>
-              </w:rPr>
-              <w:t>_production</w:t>
+              <w:t>energy_production</w:t>
             </w:r>
             <w:proofErr w:type="spellEnd"/>
             <w:r>
@@ -851,7 +801,6 @@
                 <w:sz w:val="22"/>
               </w:rPr>
             </w:pPr>
-            <w:proofErr w:type="gramStart"/>
             <w:r>
               <w:rPr>
                 <w:rStyle w:val="IntenseEmphasis"/>
@@ -896,17 +845,7 @@
                 <w:iCs w:val="0"/>
                 <w:sz w:val="22"/>
               </w:rPr>
-              <w:t>ual</w:t>
-            </w:r>
-            <w:proofErr w:type="gramEnd"/>
-            <w:r>
-              <w:rPr>
-                <w:rStyle w:val="IntenseEmphasis"/>
-                <w:i w:val="0"/>
-                <w:iCs w:val="0"/>
-                <w:sz w:val="22"/>
-              </w:rPr>
-              <w:t>_benefits</w:t>
+              <w:t>ual_benefits</w:t>
             </w:r>
             <w:proofErr w:type="spellEnd"/>
             <w:r>
@@ -974,7 +913,6 @@
                 <w:sz w:val="22"/>
               </w:rPr>
             </w:pPr>
-            <w:proofErr w:type="gramStart"/>
             <w:r>
               <w:rPr>
                 <w:rStyle w:val="IntenseEmphasis"/>
@@ -1001,17 +939,7 @@
                 <w:iCs w:val="0"/>
                 <w:sz w:val="22"/>
               </w:rPr>
-              <w:t>emission</w:t>
-            </w:r>
-            <w:proofErr w:type="gramEnd"/>
-            <w:r>
-              <w:rPr>
-                <w:rStyle w:val="IntenseEmphasis"/>
-                <w:i w:val="0"/>
-                <w:iCs w:val="0"/>
-                <w:sz w:val="22"/>
-              </w:rPr>
-              <w:t>_reduction</w:t>
+              <w:t>emission_reduction</w:t>
             </w:r>
             <w:proofErr w:type="spellEnd"/>
             <w:r>
@@ -1091,28 +1019,14 @@
               <w:rPr>
                 <w:lang w:val="en-US"/>
               </w:rPr>
-              <w:t xml:space="preserve">I.M. de </w:t>
-            </w:r>
-            <w:proofErr w:type="gramStart"/>
+              <w:t xml:space="preserve">I.M. de {{ </w:t>
+            </w:r>
+            <w:proofErr w:type="spellStart"/>
             <w:r>
               <w:rPr>
                 <w:lang w:val="en-US"/>
               </w:rPr>
-              <w:t xml:space="preserve">{{ </w:t>
-            </w:r>
-            <w:proofErr w:type="spellStart"/>
-            <w:r>
-              <w:rPr>
-                <w:lang w:val="en-US"/>
-              </w:rPr>
-              <w:t>project</w:t>
-            </w:r>
-            <w:proofErr w:type="gramEnd"/>
-            <w:r>
-              <w:rPr>
-                <w:lang w:val="en-US"/>
-              </w:rPr>
-              <w:t>.building.</w:t>
+              <w:t>project.building.</w:t>
             </w:r>
             <w:r>
               <w:rPr>
@@ -2467,19 +2381,11 @@
     <w:p/>
     <w:p>
       <w:r>
-        <w:t xml:space="preserve">El proyecto se emplaza en la comuna de </w:t>
-      </w:r>
-      <w:proofErr w:type="gramStart"/>
-      <w:r>
-        <w:t xml:space="preserve">{{ </w:t>
+        <w:t xml:space="preserve">El proyecto se emplaza en la comuna de {{ </w:t>
       </w:r>
       <w:proofErr w:type="spellStart"/>
       <w:r>
-        <w:t>project</w:t>
-      </w:r>
-      <w:proofErr w:type="gramEnd"/>
-      <w:r>
-        <w:t>.building.</w:t>
+        <w:t>project.building.</w:t>
       </w:r>
       <w:r>
         <w:t>city</w:t>
@@ -2537,7 +2443,6 @@
                 <w:bCs w:val="0"/>
               </w:rPr>
             </w:pPr>
-            <w:proofErr w:type="gramStart"/>
             <w:r>
               <w:rPr>
                 <w:b w:val="0"/>
@@ -2552,7 +2457,6 @@
               </w:rPr>
               <w:t>project.building.name</w:t>
             </w:r>
-            <w:proofErr w:type="gramEnd"/>
             <w:r>
               <w:rPr>
                 <w:b w:val="0"/>
@@ -2593,17 +2497,12 @@
               <w:jc w:val="left"/>
               <w:cnfStyle w:val="000000100000" w:firstRow="0" w:lastRow="0" w:firstColumn="0" w:lastColumn="0" w:oddVBand="0" w:evenVBand="0" w:oddHBand="1" w:evenHBand="0" w:firstRowFirstColumn="0" w:firstRowLastColumn="0" w:lastRowFirstColumn="0" w:lastRowLastColumn="0"/>
             </w:pPr>
-            <w:proofErr w:type="gramStart"/>
             <w:r>
               <w:t xml:space="preserve">{{ </w:t>
             </w:r>
             <w:proofErr w:type="spellStart"/>
             <w:r>
-              <w:t>project</w:t>
-            </w:r>
-            <w:proofErr w:type="gramEnd"/>
-            <w:r>
-              <w:t>.building.address</w:t>
+              <w:t>project.building.address</w:t>
             </w:r>
             <w:proofErr w:type="spellEnd"/>
             <w:r>
@@ -2682,7 +2581,6 @@
                       <w:szCs w:val="18"/>
                     </w:rPr>
                   </w:pPr>
-                  <w:proofErr w:type="gramStart"/>
                   <w:r>
                     <w:rPr>
                       <w:sz w:val="18"/>
@@ -2696,15 +2594,7 @@
                       <w:sz w:val="18"/>
                       <w:szCs w:val="18"/>
                     </w:rPr>
-                    <w:t>project</w:t>
-                  </w:r>
-                  <w:proofErr w:type="gramEnd"/>
-                  <w:r>
-                    <w:rPr>
-                      <w:sz w:val="18"/>
-                      <w:szCs w:val="18"/>
-                    </w:rPr>
-                    <w:t>.building.geolocation.latitude</w:t>
+                    <w:t>project.building.geolocation.latitude</w:t>
                   </w:r>
                   <w:proofErr w:type="spellEnd"/>
                   <w:r>
@@ -2747,7 +2637,6 @@
                       <w:szCs w:val="18"/>
                     </w:rPr>
                   </w:pPr>
-                  <w:proofErr w:type="gramStart"/>
                   <w:r>
                     <w:rPr>
                       <w:sz w:val="18"/>
@@ -2761,15 +2650,7 @@
                       <w:sz w:val="18"/>
                       <w:szCs w:val="18"/>
                     </w:rPr>
-                    <w:t>project</w:t>
-                  </w:r>
-                  <w:proofErr w:type="gramEnd"/>
-                  <w:r>
-                    <w:rPr>
-                      <w:sz w:val="18"/>
-                      <w:szCs w:val="18"/>
-                    </w:rPr>
-                    <w:t>.building.geolocation.longitude</w:t>
+                    <w:t>project.building.geolocation.longitude</w:t>
                   </w:r>
                   <w:proofErr w:type="spellEnd"/>
                   <w:r>
@@ -2811,7 +2692,6 @@
                       <w:lang w:val="en-US"/>
                     </w:rPr>
                   </w:pPr>
-                  <w:proofErr w:type="gramStart"/>
                   <w:r>
                     <w:rPr>
                       <w:sz w:val="18"/>
@@ -2827,16 +2707,7 @@
                       <w:szCs w:val="18"/>
                       <w:lang w:val="en-US"/>
                     </w:rPr>
-                    <w:t>project</w:t>
-                  </w:r>
-                  <w:proofErr w:type="gramEnd"/>
-                  <w:r>
-                    <w:rPr>
-                      <w:sz w:val="18"/>
-                      <w:szCs w:val="18"/>
-                      <w:lang w:val="en-US"/>
-                    </w:rPr>
-                    <w:t>.building.geolocation.altitude</w:t>
+                    <w:t>project.building.geolocation.altitude</w:t>
                   </w:r>
                   <w:proofErr w:type="spellEnd"/>
                   <w:r>
@@ -2876,17 +2747,12 @@
       <w:pPr>
         <w:pStyle w:val="NoSpacing"/>
       </w:pPr>
-      <w:proofErr w:type="gramStart"/>
       <w:r>
         <w:t xml:space="preserve">{{ </w:t>
       </w:r>
       <w:proofErr w:type="spellStart"/>
       <w:r>
-        <w:t>geolocation</w:t>
-      </w:r>
-      <w:proofErr w:type="gramEnd"/>
-      <w:r>
-        <w:t>_map</w:t>
+        <w:t>geolocation_map</w:t>
       </w:r>
       <w:proofErr w:type="spellEnd"/>
       <w:r>
@@ -2927,7 +2793,6 @@
         <w:t xml:space="preserve">{{r </w:t>
       </w:r>
       <w:proofErr w:type="spellStart"/>
-      <w:proofErr w:type="gramStart"/>
       <w:r>
         <w:rPr>
           <w:rStyle w:val="SubtleReference"/>
@@ -2943,16 +2808,7 @@
           <w:smallCaps w:val="0"/>
           <w:color w:val="auto"/>
         </w:rPr>
-        <w:t xml:space="preserve"> }</w:t>
-      </w:r>
-      <w:proofErr w:type="gramEnd"/>
-      <w:r>
-        <w:rPr>
-          <w:rStyle w:val="SubtleReference"/>
-          <w:smallCaps w:val="0"/>
-          <w:color w:val="auto"/>
-        </w:rPr>
-        <w:t>}</w:t>
+        <w:t xml:space="preserve"> }}</w:t>
       </w:r>
     </w:p>
     <w:p/>
@@ -2963,7 +2819,6 @@
       <w:r>
         <w:t xml:space="preserve">suficiente para emplazar </w:t>
       </w:r>
-      <w:proofErr w:type="gramStart"/>
       <w:r>
         <w:rPr>
           <w:rStyle w:val="Strong"/>
@@ -2975,14 +2830,7 @@
         <w:rPr>
           <w:rStyle w:val="Strong"/>
         </w:rPr>
-        <w:t>project</w:t>
-      </w:r>
-      <w:proofErr w:type="gramEnd"/>
-      <w:r>
-        <w:rPr>
-          <w:rStyle w:val="Strong"/>
-        </w:rPr>
-        <w:t>.area</w:t>
+        <w:t>project.area</w:t>
       </w:r>
       <w:proofErr w:type="spellEnd"/>
       <w:r>
@@ -3048,7 +2896,6 @@
       <w:r>
         <w:t xml:space="preserve">Actualmente </w:t>
       </w:r>
-      <w:proofErr w:type="gramStart"/>
       <w:r>
         <w:rPr>
           <w:rStyle w:val="Strong"/>
@@ -3065,14 +2912,7 @@
         <w:rPr>
           <w:rStyle w:val="Strong"/>
         </w:rPr>
-        <w:t>name</w:t>
-      </w:r>
-      <w:proofErr w:type="gramEnd"/>
-      <w:r>
-        <w:rPr>
-          <w:rStyle w:val="Strong"/>
-        </w:rPr>
-        <w:t xml:space="preserve"> }}</w:t>
+        <w:t>name }}</w:t>
       </w:r>
       <w:r>
         <w:t xml:space="preserve"> cuenta con suministro de energía eléctrica de red, y registra los siguiente consumos energéticos : </w:t>
@@ -3082,17 +2922,12 @@
       <w:pPr>
         <w:pStyle w:val="NoSpacing"/>
       </w:pPr>
-      <w:proofErr w:type="gramStart"/>
       <w:r>
         <w:t xml:space="preserve">{{ </w:t>
       </w:r>
       <w:proofErr w:type="spellStart"/>
       <w:r>
-        <w:t>table</w:t>
-      </w:r>
-      <w:proofErr w:type="gramEnd"/>
-      <w:r>
-        <w:t>_base_consumptions</w:t>
+        <w:t>table_base_consumptions</w:t>
       </w:r>
       <w:proofErr w:type="spellEnd"/>
       <w:r>
@@ -3179,7 +3014,6 @@
         </w:rPr>
         <w:t xml:space="preserve"> Consumo Mes </w:t>
       </w:r>
-      <w:proofErr w:type="gramStart"/>
       <w:r>
         <w:rPr>
           <w:rStyle w:val="SubtleReference"/>
@@ -3193,7 +3027,6 @@
         </w:rPr>
         <w:t xml:space="preserve"> }</w:t>
       </w:r>
-      <w:proofErr w:type="gramEnd"/>
       <w:r>
         <w:rPr>
           <w:rStyle w:val="SubtleReference"/>
@@ -3268,7 +3101,6 @@
       <w:r>
         <w:t xml:space="preserve"> </w:t>
       </w:r>
-      <w:proofErr w:type="gramStart"/>
       <w:r>
         <w:rPr>
           <w:rStyle w:val="Strong"/>
@@ -3280,14 +3112,36 @@
         <w:rPr>
           <w:rStyle w:val="Strong"/>
         </w:rPr>
-        <w:t>forecast</w:t>
-      </w:r>
-      <w:proofErr w:type="gramEnd"/>
+        <w:t>forecast_consumption</w:t>
+      </w:r>
+      <w:proofErr w:type="spellEnd"/>
       <w:r>
         <w:rPr>
           <w:rStyle w:val="Strong"/>
         </w:rPr>
-        <w:t>_consumption</w:t>
+        <w:t xml:space="preserve"> }}</w:t>
+      </w:r>
+      <w:r>
+        <w:t xml:space="preserve">, </w:t>
+      </w:r>
+      <w:r>
+        <w:t>considerando además el incremento de los precios energéticos en un</w:t>
+      </w:r>
+      <w:r>
+        <w:t xml:space="preserve"> </w:t>
+      </w:r>
+      <w:r>
+        <w:rPr>
+          <w:rStyle w:val="Strong"/>
+        </w:rPr>
+        <w:t xml:space="preserve">{{ </w:t>
+      </w:r>
+      <w:proofErr w:type="spellStart"/>
+      <w:r>
+        <w:rPr>
+          <w:rStyle w:val="Strong"/>
+        </w:rPr>
+        <w:t>cost_increment</w:t>
       </w:r>
       <w:proofErr w:type="spellEnd"/>
       <w:r>
@@ -3297,62 +3151,28 @@
         <w:t xml:space="preserve"> }}</w:t>
       </w:r>
       <w:r>
-        <w:t xml:space="preserve">, </w:t>
-      </w:r>
-      <w:r>
-        <w:t>considerando además el incremento de los precios energéticos en un</w:t>
+        <w:t xml:space="preserve"> para el primer año de ejecución del proyecto</w:t>
+      </w:r>
+      <w:r>
+        <w:t xml:space="preserve">. </w:t>
       </w:r>
       <w:r>
         <w:t xml:space="preserve"> </w:t>
       </w:r>
       <w:r>
-        <w:rPr>
-          <w:rStyle w:val="Strong"/>
-        </w:rPr>
+        <w:t xml:space="preserve">Para la presente propuesta, el precio estimado del kilowatt-hora, variará en función del consumo mensual, debido a que incorpora entre otras cosas los precios de costos fijos de servicios, potencia, transporte, etc. </w:t>
+      </w:r>
+    </w:p>
+    <w:p>
+      <w:pPr>
+        <w:pStyle w:val="NoSpacing"/>
+      </w:pPr>
+      <w:r>
         <w:t xml:space="preserve">{{ </w:t>
       </w:r>
       <w:proofErr w:type="spellStart"/>
       <w:r>
-        <w:rPr>
-          <w:rStyle w:val="Strong"/>
-        </w:rPr>
-        <w:t>cost_increment</w:t>
-      </w:r>
-      <w:proofErr w:type="spellEnd"/>
-      <w:r>
-        <w:rPr>
-          <w:rStyle w:val="Strong"/>
-        </w:rPr>
-        <w:t xml:space="preserve"> }}</w:t>
-      </w:r>
-      <w:r>
-        <w:t xml:space="preserve"> para el primer año de ejecución del proyecto</w:t>
-      </w:r>
-      <w:r>
-        <w:t xml:space="preserve">. </w:t>
-      </w:r>
-      <w:r>
-        <w:t xml:space="preserve"> </w:t>
-      </w:r>
-      <w:r>
-        <w:t xml:space="preserve">Para la presente propuesta, el precio estimado del kilowatt-hora, variará en función del consumo mensual, debido a que incorpora entre otras cosas los precios de costos fijos de servicios, potencia, transporte, etc. </w:t>
-      </w:r>
-    </w:p>
-    <w:p>
-      <w:pPr>
-        <w:pStyle w:val="NoSpacing"/>
-      </w:pPr>
-      <w:proofErr w:type="gramStart"/>
-      <w:r>
-        <w:t xml:space="preserve">{{ </w:t>
-      </w:r>
-      <w:proofErr w:type="spellStart"/>
-      <w:r>
-        <w:t>table</w:t>
-      </w:r>
-      <w:proofErr w:type="gramEnd"/>
-      <w:r>
-        <w:t>_forecast_consumptions</w:t>
+        <w:t>table_forecast_consumptions</w:t>
       </w:r>
       <w:proofErr w:type="spellEnd"/>
       <w:r>
@@ -3513,7 +3333,6 @@
       <w:r>
         <w:t xml:space="preserve">La presenta propuesta considera los datos climatológicos preponderantes en la comuna de </w:t>
       </w:r>
-      <w:proofErr w:type="gramStart"/>
       <w:r>
         <w:rPr>
           <w:rStyle w:val="Strong"/>
@@ -3525,14 +3344,7 @@
         <w:rPr>
           <w:rStyle w:val="Strong"/>
         </w:rPr>
-        <w:t>project</w:t>
-      </w:r>
-      <w:proofErr w:type="gramEnd"/>
-      <w:r>
-        <w:rPr>
-          <w:rStyle w:val="Strong"/>
-        </w:rPr>
-        <w:t>.building.</w:t>
+        <w:t>project.building.</w:t>
       </w:r>
       <w:r>
         <w:rPr>
@@ -3938,7 +3750,6 @@
       <w:r>
         <w:t xml:space="preserve"> </w:t>
       </w:r>
-      <w:proofErr w:type="gramStart"/>
       <w:r>
         <w:rPr>
           <w:rStyle w:val="Strong"/>
@@ -3950,139 +3761,119 @@
         <w:rPr>
           <w:rStyle w:val="Strong"/>
         </w:rPr>
-        <w:t>project</w:t>
-      </w:r>
-      <w:proofErr w:type="gramEnd"/>
+        <w:t>project_type</w:t>
+      </w:r>
+      <w:proofErr w:type="spellEnd"/>
       <w:r>
         <w:rPr>
           <w:rStyle w:val="Strong"/>
         </w:rPr>
-        <w:t>_type</w:t>
+        <w:t xml:space="preserve"> }} </w:t>
+      </w:r>
+      <w:r>
+        <w:softHyphen/>
+      </w:r>
+      <w:r>
+        <w:softHyphen/>
+      </w:r>
+      <w:r>
+        <w:t xml:space="preserve">de </w:t>
+      </w:r>
+      <w:r>
+        <w:rPr>
+          <w:rStyle w:val="Strong"/>
+        </w:rPr>
+        <w:t xml:space="preserve">{{ </w:t>
+      </w:r>
+      <w:proofErr w:type="spellStart"/>
+      <w:r>
+        <w:rPr>
+          <w:rStyle w:val="Strong"/>
+        </w:rPr>
+        <w:t>project_size</w:t>
       </w:r>
       <w:proofErr w:type="spellEnd"/>
       <w:r>
         <w:rPr>
           <w:rStyle w:val="Strong"/>
         </w:rPr>
+        <w:t xml:space="preserve"> }}</w:t>
+      </w:r>
+      <w:r>
+        <w:t>.</w:t>
+      </w:r>
+    </w:p>
+    <w:p>
+      <w:pPr>
+        <w:pStyle w:val="Heading2"/>
+      </w:pPr>
+      <w:bookmarkStart w:id="9" w:name="_Toc165841874"/>
+      <w:r>
+        <w:t>Equipamiento</w:t>
+      </w:r>
+      <w:bookmarkEnd w:id="9"/>
+    </w:p>
+    <w:p>
+      <w:r>
+        <w:t xml:space="preserve">La propuesta tiene una configuración de potencia nominal de </w:t>
+      </w:r>
+      <w:r>
+        <w:rPr>
+          <w:rStyle w:val="Strong"/>
+        </w:rPr>
+        <w:t xml:space="preserve">{{ </w:t>
+      </w:r>
+      <w:proofErr w:type="spellStart"/>
+      <w:r>
+        <w:rPr>
+          <w:rStyle w:val="Strong"/>
+        </w:rPr>
+        <w:t>project_size</w:t>
+      </w:r>
+      <w:proofErr w:type="spellEnd"/>
+      <w:r>
+        <w:rPr>
+          <w:rStyle w:val="Strong"/>
+        </w:rPr>
+        <w:t xml:space="preserve"> }}</w:t>
+      </w:r>
+      <w:r>
+        <w:t xml:space="preserve">, con un costo estimado de </w:t>
+      </w:r>
+      <w:r>
+        <w:rPr>
+          <w:rStyle w:val="Strong"/>
+        </w:rPr>
+        <w:t xml:space="preserve">{{ </w:t>
+      </w:r>
+      <w:proofErr w:type="spellStart"/>
+      <w:r>
+        <w:rPr>
+          <w:rStyle w:val="Strong"/>
+        </w:rPr>
+        <w:t>total_cost</w:t>
+      </w:r>
+      <w:proofErr w:type="spellEnd"/>
+      <w:r>
+        <w:rPr>
+          <w:rStyle w:val="Strong"/>
+        </w:rPr>
         <w:t xml:space="preserve"> }} </w:t>
       </w:r>
       <w:r>
-        <w:softHyphen/>
-      </w:r>
-      <w:r>
-        <w:softHyphen/>
-      </w:r>
-      <w:r>
-        <w:t xml:space="preserve">de </w:t>
-      </w:r>
-      <w:r>
-        <w:rPr>
-          <w:rStyle w:val="Strong"/>
-        </w:rPr>
+        <w:t>. La propuesta tiene una configuración mixta tanto para la inyección a la red, consumo interno y además almacenamiento para eventos de emergencia.</w:t>
+      </w:r>
+    </w:p>
+    <w:p>
+      <w:pPr>
+        <w:pStyle w:val="NoSpacing"/>
+      </w:pPr>
+      <w:r>
         <w:t xml:space="preserve">{{ </w:t>
       </w:r>
       <w:proofErr w:type="spellStart"/>
       <w:r>
-        <w:rPr>
-          <w:rStyle w:val="Strong"/>
-        </w:rPr>
-        <w:t>project_size</w:t>
-      </w:r>
-      <w:proofErr w:type="spellEnd"/>
-      <w:r>
-        <w:rPr>
-          <w:rStyle w:val="Strong"/>
-        </w:rPr>
-        <w:t xml:space="preserve"> }}</w:t>
-      </w:r>
-      <w:r>
-        <w:t>.</w:t>
-      </w:r>
-    </w:p>
-    <w:p>
-      <w:pPr>
-        <w:pStyle w:val="Heading2"/>
-      </w:pPr>
-      <w:bookmarkStart w:id="9" w:name="_Toc165841874"/>
-      <w:r>
-        <w:t>Equipamiento</w:t>
-      </w:r>
-      <w:bookmarkEnd w:id="9"/>
-    </w:p>
-    <w:p>
-      <w:r>
-        <w:t xml:space="preserve">La propuesta tiene una configuración de potencia nominal de </w:t>
-      </w:r>
-      <w:proofErr w:type="gramStart"/>
-      <w:r>
-        <w:rPr>
-          <w:rStyle w:val="Strong"/>
-        </w:rPr>
-        <w:t xml:space="preserve">{{ </w:t>
-      </w:r>
-      <w:proofErr w:type="spellStart"/>
-      <w:r>
-        <w:rPr>
-          <w:rStyle w:val="Strong"/>
-        </w:rPr>
-        <w:t>project</w:t>
-      </w:r>
-      <w:proofErr w:type="gramEnd"/>
-      <w:r>
-        <w:rPr>
-          <w:rStyle w:val="Strong"/>
-        </w:rPr>
-        <w:t>_size</w:t>
-      </w:r>
-      <w:proofErr w:type="spellEnd"/>
-      <w:r>
-        <w:rPr>
-          <w:rStyle w:val="Strong"/>
-        </w:rPr>
-        <w:t xml:space="preserve"> }}</w:t>
-      </w:r>
-      <w:r>
-        <w:t xml:space="preserve">, con un costo estimado de </w:t>
-      </w:r>
-      <w:r>
-        <w:rPr>
-          <w:rStyle w:val="Strong"/>
-        </w:rPr>
-        <w:t xml:space="preserve">{{ </w:t>
-      </w:r>
-      <w:proofErr w:type="spellStart"/>
-      <w:r>
-        <w:rPr>
-          <w:rStyle w:val="Strong"/>
-        </w:rPr>
-        <w:t>total_cost</w:t>
-      </w:r>
-      <w:proofErr w:type="spellEnd"/>
-      <w:r>
-        <w:rPr>
-          <w:rStyle w:val="Strong"/>
-        </w:rPr>
-        <w:t xml:space="preserve"> }} </w:t>
-      </w:r>
-      <w:r>
-        <w:t>. La propuesta tiene una configuración mixta tanto para la inyección a la red, consumo interno y además almacenamiento para eventos de emergencia.</w:t>
-      </w:r>
-    </w:p>
-    <w:p>
-      <w:pPr>
-        <w:pStyle w:val="NoSpacing"/>
-      </w:pPr>
-      <w:proofErr w:type="gramStart"/>
-      <w:r>
-        <w:t xml:space="preserve">{{ </w:t>
-      </w:r>
-      <w:proofErr w:type="spellStart"/>
-      <w:r>
-        <w:t>table</w:t>
-      </w:r>
-      <w:proofErr w:type="gramEnd"/>
-      <w:r>
-        <w:t>_components</w:t>
+        <w:t>table_components</w:t>
       </w:r>
       <w:proofErr w:type="spellEnd"/>
       <w:r>
@@ -4147,12 +3938,12 @@
           <w:noProof/>
         </w:rPr>
         <w:drawing>
-          <wp:inline distT="0" distB="0" distL="0" distR="0" wp14:anchorId="12287A2B" wp14:editId="51B77B24">
-            <wp:extent cx="4320000" cy="3346654"/>
-            <wp:effectExtent l="0" t="0" r="4445" b="6350"/>
+          <wp:inline distT="0" distB="0" distL="0" distR="0" wp14:anchorId="12287A2B" wp14:editId="62537615">
+            <wp:extent cx="4320000" cy="4320000"/>
+            <wp:effectExtent l="0" t="0" r="4445" b="4445"/>
             <wp:docPr id="1737321286" name="Picture 1" descr="plot_components"/>
             <wp:cNvGraphicFramePr>
-              <a:graphicFrameLocks xmlns:a="http://schemas.openxmlformats.org/drawingml/2006/main" noChangeAspect="1"/>
+              <a:graphicFrameLocks xmlns:a="http://schemas.openxmlformats.org/drawingml/2006/main"/>
             </wp:cNvGraphicFramePr>
             <a:graphic xmlns:a="http://schemas.openxmlformats.org/drawingml/2006/main">
               <a:graphicData uri="http://schemas.openxmlformats.org/drawingml/2006/picture">
@@ -4179,7 +3970,7 @@
                   <pic:spPr bwMode="auto">
                     <a:xfrm>
                       <a:off x="0" y="0"/>
-                      <a:ext cx="4320000" cy="3346654"/>
+                      <a:ext cx="4320000" cy="4320000"/>
                     </a:xfrm>
                     <a:prstGeom prst="rect">
                       <a:avLst/>
@@ -4262,35 +4053,19 @@
     </w:p>
     <w:p>
       <w:r>
-        <w:t xml:space="preserve">En consideración la propuesta desde el punto de vista de distribución energética de la producción esta se puede resumir en los puntos de una demanda energética proyectada de </w:t>
-      </w:r>
-      <w:proofErr w:type="gramStart"/>
-      <w:r>
-        <w:t xml:space="preserve">{{ </w:t>
+        <w:t xml:space="preserve">En consideración la propuesta desde el punto de vista de distribución energética de la producción esta se puede resumir en los puntos de una demanda energética proyectada de {{ </w:t>
       </w:r>
       <w:proofErr w:type="spellStart"/>
       <w:r>
-        <w:t>forecast</w:t>
-      </w:r>
-      <w:proofErr w:type="gramEnd"/>
-      <w:r>
-        <w:t>_consumption</w:t>
+        <w:t>forecast_consumption</w:t>
       </w:r>
       <w:proofErr w:type="spellEnd"/>
       <w:r>
-        <w:t xml:space="preserve"> }}. De esta producción </w:t>
-      </w:r>
-      <w:proofErr w:type="gramStart"/>
-      <w:r>
-        <w:t xml:space="preserve">{{ </w:t>
+        <w:t xml:space="preserve"> }}. De esta producción {{ </w:t>
       </w:r>
       <w:proofErr w:type="spellStart"/>
       <w:r>
-        <w:t>energy</w:t>
-      </w:r>
-      <w:proofErr w:type="gramEnd"/>
-      <w:r>
-        <w:t>_</w:t>
+        <w:t>energy_</w:t>
       </w:r>
       <w:r>
         <w:t>production</w:t>
@@ -4325,18 +4100,10 @@
         <w:t xml:space="preserve">ientras </w:t>
       </w:r>
       <w:r>
-        <w:t xml:space="preserve">por otro </w:t>
-      </w:r>
-      <w:proofErr w:type="gramStart"/>
-      <w:r>
-        <w:t xml:space="preserve">lado, </w:t>
-      </w:r>
-      <w:r>
-        <w:t xml:space="preserve"> {</w:t>
-      </w:r>
-      <w:proofErr w:type="gramEnd"/>
-      <w:r>
-        <w:t xml:space="preserve">{ </w:t>
+        <w:t xml:space="preserve">por otro lado, </w:t>
+      </w:r>
+      <w:r>
+        <w:t xml:space="preserve"> {{ </w:t>
       </w:r>
       <w:proofErr w:type="spellStart"/>
       <w:r>
@@ -4483,17 +4250,12 @@
               <w:jc w:val="left"/>
               <w:cnfStyle w:val="000000100000" w:firstRow="0" w:lastRow="0" w:firstColumn="0" w:lastColumn="0" w:oddVBand="0" w:evenVBand="0" w:oddHBand="1" w:evenHBand="0" w:firstRowFirstColumn="0" w:firstRowLastColumn="0" w:lastRowFirstColumn="0" w:lastRowLastColumn="0"/>
             </w:pPr>
-            <w:proofErr w:type="gramStart"/>
             <w:r>
               <w:t xml:space="preserve">{{ </w:t>
             </w:r>
             <w:proofErr w:type="spellStart"/>
             <w:r>
-              <w:t>forecast</w:t>
-            </w:r>
-            <w:proofErr w:type="gramEnd"/>
-            <w:r>
-              <w:t>_consumptio</w:t>
+              <w:t>forecast_consumptio</w:t>
             </w:r>
             <w:r>
               <w:t>n</w:t>
@@ -4534,17 +4296,12 @@
               <w:jc w:val="left"/>
               <w:cnfStyle w:val="000000000000" w:firstRow="0" w:lastRow="0" w:firstColumn="0" w:lastColumn="0" w:oddVBand="0" w:evenVBand="0" w:oddHBand="0" w:evenHBand="0" w:firstRowFirstColumn="0" w:firstRowLastColumn="0" w:lastRowFirstColumn="0" w:lastRowLastColumn="0"/>
             </w:pPr>
-            <w:proofErr w:type="gramStart"/>
             <w:r>
               <w:t xml:space="preserve">{{ </w:t>
             </w:r>
             <w:proofErr w:type="spellStart"/>
             <w:r>
-              <w:t>energy</w:t>
-            </w:r>
-            <w:proofErr w:type="gramEnd"/>
-            <w:r>
-              <w:t>_production</w:t>
+              <w:t>energy_production</w:t>
             </w:r>
             <w:proofErr w:type="spellEnd"/>
             <w:r>
@@ -4591,17 +4348,12 @@
               <w:jc w:val="left"/>
               <w:cnfStyle w:val="000000100000" w:firstRow="0" w:lastRow="0" w:firstColumn="0" w:lastColumn="0" w:oddVBand="0" w:evenVBand="0" w:oddHBand="1" w:evenHBand="0" w:firstRowFirstColumn="0" w:firstRowLastColumn="0" w:lastRowFirstColumn="0" w:lastRowLastColumn="0"/>
             </w:pPr>
-            <w:proofErr w:type="gramStart"/>
             <w:r>
               <w:t xml:space="preserve">{{ </w:t>
             </w:r>
             <w:proofErr w:type="spellStart"/>
             <w:r>
-              <w:t>energy</w:t>
-            </w:r>
-            <w:proofErr w:type="gramEnd"/>
-            <w:r>
-              <w:t>_netbilling</w:t>
+              <w:t>energy_netbilling</w:t>
             </w:r>
             <w:proofErr w:type="spellEnd"/>
             <w:r>
@@ -4625,12 +4377,10 @@
               <w:jc w:val="left"/>
             </w:pPr>
             <w:proofErr w:type="spellStart"/>
-            <w:proofErr w:type="gramStart"/>
             <w:r>
               <w:t>auto-consumo</w:t>
             </w:r>
             <w:proofErr w:type="spellEnd"/>
-            <w:proofErr w:type="gramEnd"/>
           </w:p>
         </w:tc>
         <w:tc>
@@ -4643,17 +4393,12 @@
               <w:jc w:val="left"/>
               <w:cnfStyle w:val="000000000000" w:firstRow="0" w:lastRow="0" w:firstColumn="0" w:lastColumn="0" w:oddVBand="0" w:evenVBand="0" w:oddHBand="0" w:evenHBand="0" w:firstRowFirstColumn="0" w:firstRowLastColumn="0" w:lastRowFirstColumn="0" w:lastRowLastColumn="0"/>
             </w:pPr>
-            <w:proofErr w:type="gramStart"/>
             <w:r>
               <w:t xml:space="preserve">{{ </w:t>
             </w:r>
             <w:proofErr w:type="spellStart"/>
             <w:r>
-              <w:t>energy</w:t>
-            </w:r>
-            <w:proofErr w:type="gramEnd"/>
-            <w:r>
-              <w:t>_savings</w:t>
+              <w:t>energy_savings</w:t>
             </w:r>
             <w:proofErr w:type="spellEnd"/>
             <w:r>
@@ -4698,69 +4443,56 @@
     </w:p>
     <w:p>
       <w:r>
-        <w:t xml:space="preserve">La propuesta de proyecto incorpora los módulos de generación energética </w:t>
-      </w:r>
-      <w:proofErr w:type="gramStart"/>
+        <w:t xml:space="preserve">La propuesta de proyecto incorpora los módulos de generación energética {{ </w:t>
+      </w:r>
+      <w:proofErr w:type="spellStart"/>
+      <w:r>
+        <w:t>proyect_type</w:t>
+      </w:r>
+      <w:proofErr w:type="spellEnd"/>
+      <w:r>
+        <w:t xml:space="preserve"> }} de {{ </w:t>
+      </w:r>
+      <w:proofErr w:type="spellStart"/>
+      <w:r>
+        <w:t>project_size</w:t>
+      </w:r>
+      <w:proofErr w:type="spellEnd"/>
+      <w:r>
+        <w:t xml:space="preserve"> }}, correspondiente a los módulos </w:t>
+      </w:r>
+      <w:r>
+        <w:t>de la siguiente tabla:</w:t>
+      </w:r>
+    </w:p>
+    <w:p>
+      <w:pPr>
+        <w:pStyle w:val="NoSpacing"/>
+      </w:pPr>
       <w:r>
         <w:t xml:space="preserve">{{ </w:t>
       </w:r>
       <w:proofErr w:type="spellStart"/>
       <w:r>
-        <w:t>proyect</w:t>
-      </w:r>
-      <w:proofErr w:type="gramEnd"/>
-      <w:r>
-        <w:t>_type</w:t>
+        <w:t>table_energy_components</w:t>
       </w:r>
       <w:proofErr w:type="spellEnd"/>
       <w:r>
-        <w:t xml:space="preserve"> }} de {{ </w:t>
-      </w:r>
-      <w:proofErr w:type="spellStart"/>
-      <w:r>
-        <w:t>project_size</w:t>
-      </w:r>
-      <w:proofErr w:type="spellEnd"/>
-      <w:r>
-        <w:t xml:space="preserve"> }}, correspondiente a los módulos </w:t>
-      </w:r>
-      <w:r>
-        <w:t>de la siguiente tabla:</w:t>
+        <w:t xml:space="preserve"> }}</w:t>
       </w:r>
     </w:p>
     <w:p>
       <w:pPr>
         <w:pStyle w:val="NoSpacing"/>
       </w:pPr>
-      <w:proofErr w:type="gramStart"/>
-      <w:r>
-        <w:t xml:space="preserve">{{ </w:t>
-      </w:r>
-      <w:proofErr w:type="spellStart"/>
-      <w:r>
-        <w:t>table</w:t>
-      </w:r>
-      <w:proofErr w:type="gramEnd"/>
-      <w:r>
-        <w:t>_energy_components</w:t>
-      </w:r>
-      <w:proofErr w:type="spellEnd"/>
-      <w:r>
-        <w:t xml:space="preserve"> }}</w:t>
+      <w:r>
+        <w:t>Tabla. Módulos de generación energética</w:t>
       </w:r>
     </w:p>
     <w:p>
       <w:pPr>
         <w:pStyle w:val="NoSpacing"/>
       </w:pPr>
-      <w:r>
-        <w:t>Tabla. Módulos de generación energética</w:t>
-      </w:r>
-    </w:p>
-    <w:p>
-      <w:pPr>
-        <w:pStyle w:val="NoSpacing"/>
-      </w:pPr>
     </w:p>
     <w:p>
       <w:r>
@@ -4782,15 +4514,7 @@
         <w:t xml:space="preserve"> el</w:t>
       </w:r>
       <w:r>
-        <w:t xml:space="preserve"> azimut (o ángulo respecto al </w:t>
-      </w:r>
-      <w:proofErr w:type="gramStart"/>
-      <w:r>
-        <w:t>norte )</w:t>
-      </w:r>
-      <w:proofErr w:type="gramEnd"/>
-      <w:r>
-        <w:t xml:space="preserve"> y la elevación,</w:t>
+        <w:t xml:space="preserve"> azimut (o ángulo respecto al norte ) y la elevación,</w:t>
       </w:r>
       <w:r>
         <w:t xml:space="preserve"> que sumados a la temporalidad horaria y mensual, </w:t>
@@ -4895,15 +4619,7 @@
         <w:framePr w:wrap="notBeside"/>
       </w:pPr>
       <w:r>
-        <w:t xml:space="preserve">Nota: Irradiancia incidente, en kW/m2, potencia incidente sobre la normal de una superficie por hora. La media corresponde al promedio de dicha irradiación a un periodo </w:t>
-      </w:r>
-      <w:proofErr w:type="gramStart"/>
-      <w:r>
-        <w:t>horario  y</w:t>
-      </w:r>
-      <w:proofErr w:type="gramEnd"/>
-      <w:r>
-        <w:t xml:space="preserve"> mensual correspondiente. </w:t>
+        <w:t xml:space="preserve">Nota: Irradiancia incidente, en kW/m2, potencia incidente sobre la normal de una superficie por hora. La media corresponde al promedio de dicha irradiación a un periodo horario  y mensual correspondiente. </w:t>
       </w:r>
     </w:p>
     <w:p>
@@ -4985,17 +4701,12 @@
       <w:pPr>
         <w:pStyle w:val="NoSpacing"/>
       </w:pPr>
-      <w:proofErr w:type="gramStart"/>
       <w:r>
         <w:t xml:space="preserve">{{ </w:t>
       </w:r>
       <w:proofErr w:type="spellStart"/>
       <w:r>
-        <w:t>table</w:t>
-      </w:r>
-      <w:proofErr w:type="gramEnd"/>
-      <w:r>
-        <w:t>_production_array</w:t>
+        <w:t>table_production_array</w:t>
       </w:r>
       <w:proofErr w:type="spellEnd"/>
       <w:r>
@@ -5133,35 +4844,19 @@
     </w:p>
     <w:p>
       <w:r>
-        <w:t xml:space="preserve">Gracias al análisis anterior, podemos calcular la producción energética total, que se estima en </w:t>
-      </w:r>
-      <w:proofErr w:type="gramStart"/>
-      <w:r>
-        <w:t xml:space="preserve">{{ </w:t>
+        <w:t xml:space="preserve">Gracias al análisis anterior, podemos calcular la producción energética total, que se estima en {{ </w:t>
       </w:r>
       <w:proofErr w:type="spellStart"/>
       <w:r>
-        <w:t>energy</w:t>
-      </w:r>
-      <w:proofErr w:type="gramEnd"/>
-      <w:r>
-        <w:t>_production</w:t>
+        <w:t>energy_production</w:t>
       </w:r>
       <w:proofErr w:type="spellEnd"/>
       <w:r>
-        <w:t xml:space="preserve"> }}. En extensión de la misma, junto con la demanda futura estimada de </w:t>
-      </w:r>
-      <w:proofErr w:type="gramStart"/>
-      <w:r>
-        <w:t xml:space="preserve">{{ </w:t>
+        <w:t xml:space="preserve"> }}. En extensión de la misma, junto con la demanda futura estimada de {{ </w:t>
       </w:r>
       <w:proofErr w:type="spellStart"/>
       <w:r>
-        <w:t>forecast</w:t>
-      </w:r>
-      <w:proofErr w:type="gramEnd"/>
-      <w:r>
-        <w:t>_consumption</w:t>
+        <w:t>forecast_consumption</w:t>
       </w:r>
       <w:proofErr w:type="spellEnd"/>
       <w:r>
@@ -5173,19 +4868,11 @@
       </w:r>
       <w:proofErr w:type="spellEnd"/>
       <w:r>
-        <w:t xml:space="preserve"> }}. Los excedentes energéticos de </w:t>
-      </w:r>
-      <w:proofErr w:type="gramStart"/>
-      <w:r>
-        <w:t xml:space="preserve">{{ </w:t>
+        <w:t xml:space="preserve"> }}. Los excedentes energéticos de {{ </w:t>
       </w:r>
       <w:proofErr w:type="spellStart"/>
       <w:r>
-        <w:t>energy</w:t>
-      </w:r>
-      <w:proofErr w:type="gramEnd"/>
-      <w:r>
-        <w:t>_netbilling</w:t>
+        <w:t>energy_netbilling</w:t>
       </w:r>
       <w:proofErr w:type="spellEnd"/>
       <w:r>
@@ -5228,7 +4915,6 @@
       <w:pPr>
         <w:pStyle w:val="NoSpacing"/>
       </w:pPr>
-      <w:proofErr w:type="gramStart"/>
       <w:r>
         <w:t>{{</w:t>
       </w:r>
@@ -5237,11 +4923,7 @@
       </w:r>
       <w:proofErr w:type="spellStart"/>
       <w:r>
-        <w:t>table</w:t>
-      </w:r>
-      <w:proofErr w:type="gramEnd"/>
-      <w:r>
-        <w:t>_production_performance</w:t>
+        <w:t>table_production_performance</w:t>
       </w:r>
       <w:proofErr w:type="spellEnd"/>
       <w:r>
@@ -5428,11 +5110,7 @@
         </w:rPr>
       </w:pPr>
       <w:r>
-        <w:t xml:space="preserve">Es normal que no alcancen los </w:t>
-      </w:r>
-      <w:proofErr w:type="gramStart"/>
-      <w:r>
-        <w:t xml:space="preserve">{{ </w:t>
+        <w:t xml:space="preserve">Es normal que no alcancen los {{ </w:t>
       </w:r>
       <w:proofErr w:type="spellStart"/>
       <w:r>
@@ -5442,11 +5120,7 @@
         <w:t>j</w:t>
       </w:r>
       <w:r>
-        <w:t>ect</w:t>
-      </w:r>
-      <w:proofErr w:type="gramEnd"/>
-      <w:r>
-        <w:t>_size</w:t>
+        <w:t>ect_size</w:t>
       </w:r>
       <w:proofErr w:type="spellEnd"/>
       <w:r>
@@ -5468,19 +5142,11 @@
         <w:t>abastecer con</w:t>
       </w:r>
       <w:r>
-        <w:t xml:space="preserve"> </w:t>
-      </w:r>
-      <w:proofErr w:type="gramStart"/>
-      <w:r>
-        <w:t xml:space="preserve">{{ </w:t>
+        <w:t xml:space="preserve"> {{ </w:t>
       </w:r>
       <w:proofErr w:type="spellStart"/>
       <w:r>
-        <w:t>energy</w:t>
-      </w:r>
-      <w:proofErr w:type="gramEnd"/>
-      <w:r>
-        <w:t>_production</w:t>
+        <w:t>energy_production</w:t>
       </w:r>
       <w:proofErr w:type="spellEnd"/>
       <w:r>
@@ -5540,17 +5206,12 @@
       <w:pPr>
         <w:pStyle w:val="NoSpacing"/>
       </w:pPr>
-      <w:proofErr w:type="gramStart"/>
       <w:r>
         <w:t xml:space="preserve">{{ </w:t>
       </w:r>
       <w:proofErr w:type="spellStart"/>
       <w:r>
-        <w:t>table</w:t>
-      </w:r>
-      <w:proofErr w:type="gramEnd"/>
-      <w:r>
-        <w:t>_emission_historic</w:t>
+        <w:t>table_emission_historic</w:t>
       </w:r>
       <w:proofErr w:type="spellEnd"/>
       <w:r>
@@ -5589,7 +5250,6 @@
           <w:bCs/>
         </w:rPr>
       </w:pPr>
-      <w:proofErr w:type="gramStart"/>
       <w:r>
         <w:rPr>
           <w:b/>
@@ -5603,60 +5263,43 @@
           <w:b/>
           <w:bCs/>
         </w:rPr>
-        <w:t>emission</w:t>
-      </w:r>
-      <w:proofErr w:type="gramEnd"/>
+        <w:t>emission_forecast</w:t>
+      </w:r>
+      <w:proofErr w:type="spellEnd"/>
       <w:r>
         <w:rPr>
           <w:b/>
           <w:bCs/>
         </w:rPr>
-        <w:t>_forecast</w:t>
-      </w:r>
-      <w:proofErr w:type="spellEnd"/>
+        <w:t xml:space="preserve"> }}</w:t>
+      </w:r>
+    </w:p>
+    <w:p/>
+    <w:p>
+      <w:r>
+        <w:t xml:space="preserve">Con este factor, multiplicado por la producción de energía, se estima que el presente proyecto estima una reducción de emisiones de </w:t>
+      </w:r>
       <w:r>
         <w:rPr>
           <w:b/>
           <w:bCs/>
         </w:rPr>
-        <w:t xml:space="preserve"> }}</w:t>
-      </w:r>
-    </w:p>
-    <w:p/>
-    <w:p>
-      <w:r>
-        <w:t xml:space="preserve">Con este factor, multiplicado por la producción de energía, se estima que el presente proyecto estima una reducción de emisiones de </w:t>
-      </w:r>
-      <w:proofErr w:type="gramStart"/>
+        <w:t xml:space="preserve">{{ </w:t>
+      </w:r>
+      <w:proofErr w:type="spellStart"/>
       <w:r>
         <w:rPr>
           <w:b/>
           <w:bCs/>
         </w:rPr>
-        <w:t xml:space="preserve">{{ </w:t>
-      </w:r>
-      <w:proofErr w:type="spellStart"/>
+        <w:t>emission_reduction</w:t>
+      </w:r>
+      <w:proofErr w:type="spellEnd"/>
       <w:r>
         <w:rPr>
           <w:b/>
           <w:bCs/>
         </w:rPr>
-        <w:t>emission</w:t>
-      </w:r>
-      <w:proofErr w:type="gramEnd"/>
-      <w:r>
-        <w:rPr>
-          <w:b/>
-          <w:bCs/>
-        </w:rPr>
-        <w:t>_reduction</w:t>
-      </w:r>
-      <w:proofErr w:type="spellEnd"/>
-      <w:r>
-        <w:rPr>
-          <w:b/>
-          <w:bCs/>
-        </w:rPr>
         <w:t xml:space="preserve"> }}</w:t>
       </w:r>
       <w:r>
@@ -5673,17 +5316,12 @@
       <w:pPr>
         <w:pStyle w:val="NoSpacing"/>
       </w:pPr>
-      <w:proofErr w:type="gramStart"/>
       <w:r>
         <w:t xml:space="preserve">{{ </w:t>
       </w:r>
       <w:proofErr w:type="spellStart"/>
       <w:r>
-        <w:t>table</w:t>
-      </w:r>
-      <w:proofErr w:type="gramEnd"/>
-      <w:r>
-        <w:t>_emission_reduction</w:t>
+        <w:t>table_emission_reduction</w:t>
       </w:r>
       <w:proofErr w:type="spellEnd"/>
       <w:r>
@@ -5775,17 +5413,12 @@
               <w:jc w:val="left"/>
               <w:cnfStyle w:val="100000000000" w:firstRow="1" w:lastRow="0" w:firstColumn="0" w:lastColumn="0" w:oddVBand="0" w:evenVBand="0" w:oddHBand="0" w:evenHBand="0" w:firstRowFirstColumn="0" w:firstRowLastColumn="0" w:lastRowFirstColumn="0" w:lastRowLastColumn="0"/>
             </w:pPr>
-            <w:proofErr w:type="gramStart"/>
             <w:r>
               <w:t xml:space="preserve">{{ </w:t>
             </w:r>
             <w:proofErr w:type="spellStart"/>
             <w:r>
-              <w:t>eco</w:t>
-            </w:r>
-            <w:proofErr w:type="gramEnd"/>
-            <w:r>
-              <w:t>.rate</w:t>
+              <w:t>eco.rate</w:t>
             </w:r>
             <w:proofErr w:type="spellEnd"/>
             <w:r>
@@ -5824,17 +5457,12 @@
               <w:jc w:val="left"/>
               <w:cnfStyle w:val="000000100000" w:firstRow="0" w:lastRow="0" w:firstColumn="0" w:lastColumn="0" w:oddVBand="0" w:evenVBand="0" w:oddHBand="1" w:evenHBand="0" w:firstRowFirstColumn="0" w:firstRowLastColumn="0" w:lastRowFirstColumn="0" w:lastRowLastColumn="0"/>
             </w:pPr>
-            <w:proofErr w:type="gramStart"/>
             <w:r>
               <w:t xml:space="preserve">{{ </w:t>
             </w:r>
             <w:proofErr w:type="spellStart"/>
             <w:r>
-              <w:t>eco</w:t>
-            </w:r>
-            <w:proofErr w:type="gramEnd"/>
-            <w:r>
-              <w:t>.years</w:t>
+              <w:t>eco.years</w:t>
             </w:r>
             <w:proofErr w:type="spellEnd"/>
             <w:r>
@@ -5875,17 +5503,12 @@
               <w:jc w:val="left"/>
               <w:cnfStyle w:val="000000000000" w:firstRow="0" w:lastRow="0" w:firstColumn="0" w:lastColumn="0" w:oddVBand="0" w:evenVBand="0" w:oddHBand="0" w:evenHBand="0" w:firstRowFirstColumn="0" w:firstRowLastColumn="0" w:lastRowFirstColumn="0" w:lastRowLastColumn="0"/>
             </w:pPr>
-            <w:proofErr w:type="gramStart"/>
             <w:r>
               <w:t xml:space="preserve">{{ </w:t>
             </w:r>
             <w:proofErr w:type="spellStart"/>
             <w:r>
-              <w:t>eco</w:t>
-            </w:r>
-            <w:proofErr w:type="gramEnd"/>
-            <w:r>
-              <w:t>.currency</w:t>
+              <w:t>eco.currency</w:t>
             </w:r>
             <w:proofErr w:type="spellEnd"/>
             <w:r>
@@ -5924,17 +5547,12 @@
               <w:jc w:val="left"/>
               <w:cnfStyle w:val="000000100000" w:firstRow="0" w:lastRow="0" w:firstColumn="0" w:lastColumn="0" w:oddVBand="0" w:evenVBand="0" w:oddHBand="1" w:evenHBand="0" w:firstRowFirstColumn="0" w:firstRowLastColumn="0" w:lastRowFirstColumn="0" w:lastRowLastColumn="0"/>
             </w:pPr>
-            <w:proofErr w:type="gramStart"/>
             <w:r>
               <w:t xml:space="preserve">{{ </w:t>
             </w:r>
             <w:proofErr w:type="spellStart"/>
             <w:r>
-              <w:t>eco</w:t>
-            </w:r>
-            <w:proofErr w:type="gramEnd"/>
-            <w:r>
-              <w:t>.investment</w:t>
+              <w:t>eco.investment</w:t>
             </w:r>
             <w:proofErr w:type="spellEnd"/>
             <w:r>
@@ -5951,19 +5569,11 @@
     </w:p>
     <w:p>
       <w:r>
-        <w:t xml:space="preserve">También se considerará los siguiente flujos de caja durante un periodo de </w:t>
-      </w:r>
-      <w:proofErr w:type="gramStart"/>
-      <w:r>
-        <w:t xml:space="preserve">{{ </w:t>
+        <w:t xml:space="preserve">También se considerará los siguiente flujos de caja durante un periodo de {{ </w:t>
       </w:r>
       <w:proofErr w:type="spellStart"/>
       <w:r>
-        <w:t>eco</w:t>
-      </w:r>
-      <w:proofErr w:type="gramEnd"/>
-      <w:r>
-        <w:t>.years</w:t>
+        <w:t>eco.years</w:t>
       </w:r>
       <w:proofErr w:type="spellEnd"/>
       <w:r>
@@ -6160,7 +5770,6 @@
               <w:jc w:val="left"/>
               <w:cnfStyle w:val="000000100000" w:firstRow="0" w:lastRow="0" w:firstColumn="0" w:lastColumn="0" w:oddVBand="0" w:evenVBand="0" w:oddHBand="1" w:evenHBand="0" w:firstRowFirstColumn="0" w:firstRowLastColumn="0" w:lastRowFirstColumn="0" w:lastRowLastColumn="0"/>
             </w:pPr>
-            <w:proofErr w:type="gramStart"/>
             <w:r>
               <w:t xml:space="preserve">{{ </w:t>
             </w:r>
@@ -6169,7 +5778,6 @@
               <w:t>eco.irr</w:t>
             </w:r>
             <w:proofErr w:type="spellEnd"/>
-            <w:proofErr w:type="gramEnd"/>
             <w:r>
               <w:t xml:space="preserve"> }}</w:t>
             </w:r>
@@ -6219,7 +5827,6 @@
               <w:jc w:val="left"/>
               <w:cnfStyle w:val="000000000000" w:firstRow="0" w:lastRow="0" w:firstColumn="0" w:lastColumn="0" w:oddVBand="0" w:evenVBand="0" w:oddHBand="0" w:evenHBand="0" w:firstRowFirstColumn="0" w:firstRowLastColumn="0" w:lastRowFirstColumn="0" w:lastRowLastColumn="0"/>
             </w:pPr>
-            <w:proofErr w:type="gramStart"/>
             <w:r>
               <w:t xml:space="preserve">{{ </w:t>
             </w:r>
@@ -6228,7 +5835,6 @@
               <w:t>eco.npv</w:t>
             </w:r>
             <w:proofErr w:type="spellEnd"/>
-            <w:proofErr w:type="gramEnd"/>
             <w:r>
               <w:t xml:space="preserve"> }}</w:t>
             </w:r>
@@ -6279,17 +5885,12 @@
               <w:jc w:val="left"/>
               <w:cnfStyle w:val="000000100000" w:firstRow="0" w:lastRow="0" w:firstColumn="0" w:lastColumn="0" w:oddVBand="0" w:evenVBand="0" w:oddHBand="1" w:evenHBand="0" w:firstRowFirstColumn="0" w:firstRowLastColumn="0" w:lastRowFirstColumn="0" w:lastRowLastColumn="0"/>
             </w:pPr>
-            <w:proofErr w:type="gramStart"/>
             <w:r>
               <w:t xml:space="preserve">{{ </w:t>
             </w:r>
             <w:proofErr w:type="spellStart"/>
             <w:r>
-              <w:t>eco</w:t>
-            </w:r>
-            <w:proofErr w:type="gramEnd"/>
-            <w:r>
-              <w:t>.return</w:t>
+              <w:t>eco.return</w:t>
             </w:r>
             <w:proofErr w:type="spellEnd"/>
             <w:r>
@@ -6302,18 +5903,13 @@
     <w:p/>
     <w:p>
       <w:r>
-        <w:t xml:space="preserve">Con estos resultados podemos concluir lo siguiente; con un valor VAN de </w:t>
-      </w:r>
-      <w:proofErr w:type="gramStart"/>
-      <w:r>
-        <w:t xml:space="preserve">{{ </w:t>
+        <w:t xml:space="preserve">Con estos resultados podemos concluir lo siguiente; con un valor VAN de {{ </w:t>
       </w:r>
       <w:proofErr w:type="spellStart"/>
       <w:r>
         <w:t>eco.npv</w:t>
       </w:r>
       <w:proofErr w:type="spellEnd"/>
-      <w:proofErr w:type="gramEnd"/>
       <w:r>
         <w:t xml:space="preserve"> }}, podemos inferir que es un proyecto </w:t>
       </w:r>
@@ -6416,18 +6012,13 @@
     <w:p>
       <w:r>
         <w:lastRenderedPageBreak/>
-        <w:t xml:space="preserve"> Con respecto a la tasa interna de retorno de </w:t>
-      </w:r>
-      <w:proofErr w:type="gramStart"/>
-      <w:r>
-        <w:t xml:space="preserve">{{ </w:t>
+        <w:t xml:space="preserve"> Con respecto a la tasa interna de retorno de {{ </w:t>
       </w:r>
       <w:proofErr w:type="spellStart"/>
       <w:r>
         <w:t>eco.irr</w:t>
       </w:r>
       <w:proofErr w:type="spellEnd"/>
-      <w:proofErr w:type="gramEnd"/>
       <w:r>
         <w:t xml:space="preserve"> }}</w:t>
       </w:r>
@@ -6552,7 +6143,258 @@
         <w:t>Anexos</w:t>
       </w:r>
     </w:p>
-    <w:p/>
+    <w:p>
+      <w:r>
+        <w:t>Ver archivos adjuntos.</w:t>
+      </w:r>
+    </w:p>
+    <w:p>
+      <w:pPr>
+        <w:pStyle w:val="ListParagraph"/>
+        <w:numPr>
+          <w:ilvl w:val="0"/>
+          <w:numId w:val="3"/>
+        </w:numPr>
+        <w:jc w:val="left"/>
+      </w:pPr>
+      <w:r>
+        <w:t>Tablas</w:t>
+      </w:r>
+    </w:p>
+    <w:p>
+      <w:pPr>
+        <w:pStyle w:val="ListParagraph"/>
+        <w:numPr>
+          <w:ilvl w:val="1"/>
+          <w:numId w:val="3"/>
+        </w:numPr>
+        <w:jc w:val="left"/>
+      </w:pPr>
+      <w:r>
+        <w:t xml:space="preserve">Capacidad sistema en </w:t>
+      </w:r>
+      <w:proofErr w:type="spellStart"/>
+      <w:r>
+        <w:t>kw</w:t>
+      </w:r>
+      <w:proofErr w:type="spellEnd"/>
+      <w:r>
+        <w:t>.</w:t>
+      </w:r>
+    </w:p>
+    <w:p>
+      <w:pPr>
+        <w:pStyle w:val="ListParagraph"/>
+        <w:numPr>
+          <w:ilvl w:val="1"/>
+          <w:numId w:val="3"/>
+        </w:numPr>
+        <w:jc w:val="left"/>
+      </w:pPr>
+      <w:r>
+        <w:t>Clima</w:t>
+      </w:r>
+    </w:p>
+    <w:p>
+      <w:pPr>
+        <w:pStyle w:val="ListParagraph"/>
+        <w:numPr>
+          <w:ilvl w:val="1"/>
+          <w:numId w:val="3"/>
+        </w:numPr>
+        <w:jc w:val="left"/>
+      </w:pPr>
+      <w:r>
+        <w:t>Rendimientos del sistema.</w:t>
+      </w:r>
+    </w:p>
+    <w:p>
+      <w:pPr>
+        <w:pStyle w:val="ListParagraph"/>
+        <w:numPr>
+          <w:ilvl w:val="2"/>
+          <w:numId w:val="3"/>
+        </w:numPr>
+        <w:jc w:val="left"/>
+      </w:pPr>
+      <w:r>
+        <w:t>Inyección.</w:t>
+      </w:r>
+    </w:p>
+    <w:p>
+      <w:pPr>
+        <w:pStyle w:val="ListParagraph"/>
+        <w:numPr>
+          <w:ilvl w:val="2"/>
+          <w:numId w:val="3"/>
+        </w:numPr>
+        <w:jc w:val="left"/>
+      </w:pPr>
+      <w:proofErr w:type="spellStart"/>
+      <w:r>
+        <w:t>Netbilling</w:t>
+      </w:r>
+      <w:proofErr w:type="spellEnd"/>
+      <w:r>
+        <w:t>.</w:t>
+      </w:r>
+    </w:p>
+    <w:p>
+      <w:pPr>
+        <w:pStyle w:val="ListParagraph"/>
+        <w:numPr>
+          <w:ilvl w:val="2"/>
+          <w:numId w:val="3"/>
+        </w:numPr>
+        <w:jc w:val="left"/>
+      </w:pPr>
+      <w:r>
+        <w:t>Generación.</w:t>
+      </w:r>
+    </w:p>
+    <w:p>
+      <w:pPr>
+        <w:pStyle w:val="ListParagraph"/>
+        <w:numPr>
+          <w:ilvl w:val="2"/>
+          <w:numId w:val="3"/>
+        </w:numPr>
+        <w:jc w:val="left"/>
+      </w:pPr>
+      <w:r>
+        <w:t>Ahorros.</w:t>
+      </w:r>
+    </w:p>
+    <w:p>
+      <w:pPr>
+        <w:pStyle w:val="ListParagraph"/>
+        <w:numPr>
+          <w:ilvl w:val="0"/>
+          <w:numId w:val="3"/>
+        </w:numPr>
+        <w:jc w:val="left"/>
+      </w:pPr>
+      <w:r>
+        <w:t>Gráficas.</w:t>
+      </w:r>
+    </w:p>
+    <w:p>
+      <w:pPr>
+        <w:pStyle w:val="ListParagraph"/>
+        <w:numPr>
+          <w:ilvl w:val="1"/>
+          <w:numId w:val="3"/>
+        </w:numPr>
+        <w:jc w:val="left"/>
+      </w:pPr>
+      <w:r>
+        <w:t>Irradiación</w:t>
+      </w:r>
+    </w:p>
+    <w:p>
+      <w:pPr>
+        <w:pStyle w:val="ListParagraph"/>
+        <w:numPr>
+          <w:ilvl w:val="1"/>
+          <w:numId w:val="3"/>
+        </w:numPr>
+        <w:jc w:val="left"/>
+      </w:pPr>
+      <w:r>
+        <w:t>Irradiación incidente en el plano</w:t>
+      </w:r>
+    </w:p>
+    <w:p>
+      <w:pPr>
+        <w:pStyle w:val="ListParagraph"/>
+        <w:numPr>
+          <w:ilvl w:val="1"/>
+          <w:numId w:val="3"/>
+        </w:numPr>
+        <w:jc w:val="left"/>
+      </w:pPr>
+      <w:r>
+        <w:t>Distribución de costos</w:t>
+      </w:r>
+    </w:p>
+    <w:p>
+      <w:pPr>
+        <w:pStyle w:val="ListParagraph"/>
+        <w:numPr>
+          <w:ilvl w:val="1"/>
+          <w:numId w:val="3"/>
+        </w:numPr>
+        <w:jc w:val="left"/>
+      </w:pPr>
+      <w:r>
+        <w:t>Pronóstico de consumos.</w:t>
+      </w:r>
+    </w:p>
+    <w:p>
+      <w:pPr>
+        <w:pStyle w:val="ListParagraph"/>
+        <w:numPr>
+          <w:ilvl w:val="1"/>
+          <w:numId w:val="3"/>
+        </w:numPr>
+        <w:jc w:val="left"/>
+      </w:pPr>
+      <w:r>
+        <w:t>Flujo de caja.</w:t>
+      </w:r>
+    </w:p>
+    <w:p>
+      <w:pPr>
+        <w:pStyle w:val="ListParagraph"/>
+        <w:numPr>
+          <w:ilvl w:val="1"/>
+          <w:numId w:val="3"/>
+        </w:numPr>
+        <w:jc w:val="left"/>
+      </w:pPr>
+      <w:r>
+        <w:t>Frecuencia operacional</w:t>
+      </w:r>
+    </w:p>
+    <w:p>
+      <w:pPr>
+        <w:pStyle w:val="ListParagraph"/>
+        <w:numPr>
+          <w:ilvl w:val="1"/>
+          <w:numId w:val="3"/>
+        </w:numPr>
+        <w:jc w:val="left"/>
+      </w:pPr>
+      <w:r>
+        <w:t>Rendimiento de producción.</w:t>
+      </w:r>
+    </w:p>
+    <w:p>
+      <w:pPr>
+        <w:pStyle w:val="ListParagraph"/>
+        <w:numPr>
+          <w:ilvl w:val="0"/>
+          <w:numId w:val="3"/>
+        </w:numPr>
+        <w:jc w:val="left"/>
+      </w:pPr>
+      <w:r>
+        <w:t>Memoria de cálculo.</w:t>
+      </w:r>
+    </w:p>
+    <w:p>
+      <w:pPr>
+        <w:pStyle w:val="ListParagraph"/>
+        <w:numPr>
+          <w:ilvl w:val="0"/>
+          <w:numId w:val="3"/>
+        </w:numPr>
+        <w:jc w:val="left"/>
+      </w:pPr>
+      <w:r>
+        <w:t>Bases técnicas.</w:t>
+      </w:r>
+    </w:p>
     <w:sectPr>
       <w:footerReference w:type="default" r:id="rId20"/>
       <w:pgSz w:w="12240" w:h="15840"/>
@@ -6607,14 +6449,7 @@
       <w:rPr>
         <w:lang w:val="en-US"/>
       </w:rPr>
-      <w:t xml:space="preserve">: </w:t>
-    </w:r>
-    <w:proofErr w:type="gramStart"/>
-    <w:r>
-      <w:rPr>
-        <w:lang w:val="en-US"/>
-      </w:rPr>
-      <w:t>{{</w:t>
+      <w:t>: {{</w:t>
     </w:r>
     <w:r>
       <w:rPr>
@@ -6627,14 +6462,7 @@
       <w:rPr>
         <w:lang w:val="en-US"/>
       </w:rPr>
-      <w:t>report</w:t>
-    </w:r>
-    <w:proofErr w:type="gramEnd"/>
-    <w:r>
-      <w:rPr>
-        <w:lang w:val="en-US"/>
-      </w:rPr>
-      <w:t>_date</w:t>
+      <w:t>report_date</w:t>
     </w:r>
     <w:proofErr w:type="spellEnd"/>
     <w:r>
@@ -6932,11 +6760,126 @@
       </w:rPr>
     </w:lvl>
   </w:abstractNum>
+  <w:abstractNum w:abstractNumId="2" w15:restartNumberingAfterBreak="0">
+    <w:nsid w:val="74EB2261"/>
+    <w:multiLevelType w:val="hybridMultilevel"/>
+    <w:tmpl w:val="A6269F22"/>
+    <w:lvl w:ilvl="0" w:tplc="8DA45CA6">
+      <w:numFmt w:val="bullet"/>
+      <w:lvlText w:val="-"/>
+      <w:lvlJc w:val="left"/>
+      <w:pPr>
+        <w:ind w:left="720" w:hanging="360"/>
+      </w:pPr>
+      <w:rPr>
+        <w:rFonts w:ascii="Calibri" w:eastAsiaTheme="minorHAnsi" w:hAnsi="Calibri" w:cs="Calibri" w:hint="default"/>
+      </w:rPr>
+    </w:lvl>
+    <w:lvl w:ilvl="1" w:tplc="340A0003">
+      <w:start w:val="1"/>
+      <w:numFmt w:val="bullet"/>
+      <w:lvlText w:val="o"/>
+      <w:lvlJc w:val="left"/>
+      <w:pPr>
+        <w:ind w:left="1440" w:hanging="360"/>
+      </w:pPr>
+      <w:rPr>
+        <w:rFonts w:ascii="Courier New" w:hAnsi="Courier New" w:cs="Courier New" w:hint="default"/>
+      </w:rPr>
+    </w:lvl>
+    <w:lvl w:ilvl="2" w:tplc="340A0005">
+      <w:start w:val="1"/>
+      <w:numFmt w:val="bullet"/>
+      <w:lvlText w:val=""/>
+      <w:lvlJc w:val="left"/>
+      <w:pPr>
+        <w:ind w:left="2160" w:hanging="360"/>
+      </w:pPr>
+      <w:rPr>
+        <w:rFonts w:ascii="Wingdings" w:hAnsi="Wingdings" w:hint="default"/>
+      </w:rPr>
+    </w:lvl>
+    <w:lvl w:ilvl="3" w:tplc="340A0001" w:tentative="1">
+      <w:start w:val="1"/>
+      <w:numFmt w:val="bullet"/>
+      <w:lvlText w:val=""/>
+      <w:lvlJc w:val="left"/>
+      <w:pPr>
+        <w:ind w:left="2880" w:hanging="360"/>
+      </w:pPr>
+      <w:rPr>
+        <w:rFonts w:ascii="Symbol" w:hAnsi="Symbol" w:hint="default"/>
+      </w:rPr>
+    </w:lvl>
+    <w:lvl w:ilvl="4" w:tplc="340A0003" w:tentative="1">
+      <w:start w:val="1"/>
+      <w:numFmt w:val="bullet"/>
+      <w:lvlText w:val="o"/>
+      <w:lvlJc w:val="left"/>
+      <w:pPr>
+        <w:ind w:left="3600" w:hanging="360"/>
+      </w:pPr>
+      <w:rPr>
+        <w:rFonts w:ascii="Courier New" w:hAnsi="Courier New" w:cs="Courier New" w:hint="default"/>
+      </w:rPr>
+    </w:lvl>
+    <w:lvl w:ilvl="5" w:tplc="340A0005" w:tentative="1">
+      <w:start w:val="1"/>
+      <w:numFmt w:val="bullet"/>
+      <w:lvlText w:val=""/>
+      <w:lvlJc w:val="left"/>
+      <w:pPr>
+        <w:ind w:left="4320" w:hanging="360"/>
+      </w:pPr>
+      <w:rPr>
+        <w:rFonts w:ascii="Wingdings" w:hAnsi="Wingdings" w:hint="default"/>
+      </w:rPr>
+    </w:lvl>
+    <w:lvl w:ilvl="6" w:tplc="340A0001" w:tentative="1">
+      <w:start w:val="1"/>
+      <w:numFmt w:val="bullet"/>
+      <w:lvlText w:val=""/>
+      <w:lvlJc w:val="left"/>
+      <w:pPr>
+        <w:ind w:left="5040" w:hanging="360"/>
+      </w:pPr>
+      <w:rPr>
+        <w:rFonts w:ascii="Symbol" w:hAnsi="Symbol" w:hint="default"/>
+      </w:rPr>
+    </w:lvl>
+    <w:lvl w:ilvl="7" w:tplc="340A0003" w:tentative="1">
+      <w:start w:val="1"/>
+      <w:numFmt w:val="bullet"/>
+      <w:lvlText w:val="o"/>
+      <w:lvlJc w:val="left"/>
+      <w:pPr>
+        <w:ind w:left="5760" w:hanging="360"/>
+      </w:pPr>
+      <w:rPr>
+        <w:rFonts w:ascii="Courier New" w:hAnsi="Courier New" w:cs="Courier New" w:hint="default"/>
+      </w:rPr>
+    </w:lvl>
+    <w:lvl w:ilvl="8" w:tplc="340A0005" w:tentative="1">
+      <w:start w:val="1"/>
+      <w:numFmt w:val="bullet"/>
+      <w:lvlText w:val=""/>
+      <w:lvlJc w:val="left"/>
+      <w:pPr>
+        <w:ind w:left="6480" w:hanging="360"/>
+      </w:pPr>
+      <w:rPr>
+        <w:rFonts w:ascii="Wingdings" w:hAnsi="Wingdings" w:hint="default"/>
+      </w:rPr>
+    </w:lvl>
+  </w:abstractNum>
   <w:num w:numId="1" w16cid:durableId="1893073394">
     <w:abstractNumId w:val="1"/>
   </w:num>
   <w:num w:numId="2" w16cid:durableId="610164525">
     <w:abstractNumId w:val="0"/>
+  </w:num>
+  <w:num w:numId="3" w16cid:durableId="855386085">
+    <w:abstractNumId w:val="2"/>
   </w:num>
 </w:numbering>
 </file>

--- a/templates/memory_template.docx
+++ b/templates/memory_template.docx
@@ -24,6 +24,7 @@
           <w:lang w:val="en-US"/>
         </w:rPr>
       </w:pPr>
+      <w:proofErr w:type="gramStart"/>
       <w:r>
         <w:rPr>
           <w:lang w:val="en-US"/>
@@ -55,6 +56,7 @@
         </w:rPr>
         <w:t>ect</w:t>
       </w:r>
+      <w:proofErr w:type="gramEnd"/>
       <w:r>
         <w:rPr>
           <w:lang w:val="en-US"/>
@@ -88,6 +90,7 @@
         </w:rPr>
         <w:t>{{</w:t>
       </w:r>
+      <w:proofErr w:type="gramStart"/>
       <w:r>
         <w:rPr>
           <w:lang w:val="en-US"/>
@@ -104,13 +107,21 @@
         <w:rPr>
           <w:lang w:val="en-US"/>
         </w:rPr>
-        <w:t>}}</w:t>
+        <w:t>}</w:t>
+      </w:r>
+      <w:proofErr w:type="gramEnd"/>
+      <w:r>
+        <w:rPr>
+          <w:lang w:val="en-US"/>
+        </w:rPr>
+        <w:t>}</w:t>
       </w:r>
     </w:p>
     <w:p>
       <w:pPr>
         <w:pStyle w:val="Subtitle"/>
       </w:pPr>
+      <w:proofErr w:type="gramStart"/>
       <w:r>
         <w:t>{{</w:t>
       </w:r>
@@ -119,7 +130,11 @@
       </w:r>
       <w:proofErr w:type="spellStart"/>
       <w:r>
-        <w:t>project.building.</w:t>
+        <w:t>project</w:t>
+      </w:r>
+      <w:proofErr w:type="gramEnd"/>
+      <w:r>
+        <w:t>.building.</w:t>
       </w:r>
       <w:r>
         <w:t>city</w:t>
@@ -187,6 +202,7 @@
             <w:r>
               <w:t xml:space="preserve">establecimiento </w:t>
             </w:r>
+            <w:proofErr w:type="gramStart"/>
             <w:r>
               <w:rPr>
                 <w:b/>
@@ -236,6 +252,7 @@
               </w:rPr>
               <w:t>name</w:t>
             </w:r>
+            <w:proofErr w:type="gramEnd"/>
             <w:r>
               <w:rPr>
                 <w:b/>
@@ -458,6 +475,7 @@
                 <w:sz w:val="22"/>
               </w:rPr>
             </w:pPr>
+            <w:proofErr w:type="gramStart"/>
             <w:r>
               <w:rPr>
                 <w:rStyle w:val="IntenseEmphasis"/>
@@ -502,7 +520,17 @@
                 <w:iCs w:val="0"/>
                 <w:sz w:val="22"/>
               </w:rPr>
-              <w:t>ect_type</w:t>
+              <w:t>ect</w:t>
+            </w:r>
+            <w:proofErr w:type="gramEnd"/>
+            <w:r>
+              <w:rPr>
+                <w:rStyle w:val="IntenseEmphasis"/>
+                <w:i w:val="0"/>
+                <w:iCs w:val="0"/>
+                <w:sz w:val="22"/>
+              </w:rPr>
+              <w:t>_type</w:t>
             </w:r>
             <w:proofErr w:type="spellEnd"/>
             <w:r>
@@ -625,6 +653,7 @@
                 <w:sz w:val="22"/>
               </w:rPr>
             </w:pPr>
+            <w:proofErr w:type="gramStart"/>
             <w:r>
               <w:rPr>
                 <w:rStyle w:val="IntenseEmphasis"/>
@@ -651,7 +680,17 @@
                 <w:iCs w:val="0"/>
                 <w:sz w:val="22"/>
               </w:rPr>
-              <w:t>total_cost</w:t>
+              <w:t>total</w:t>
+            </w:r>
+            <w:proofErr w:type="gramEnd"/>
+            <w:r>
+              <w:rPr>
+                <w:rStyle w:val="IntenseEmphasis"/>
+                <w:i w:val="0"/>
+                <w:iCs w:val="0"/>
+                <w:sz w:val="22"/>
+              </w:rPr>
+              <w:t>_cost</w:t>
             </w:r>
             <w:proofErr w:type="spellEnd"/>
             <w:r>
@@ -719,6 +758,7 @@
                 <w:sz w:val="22"/>
               </w:rPr>
             </w:pPr>
+            <w:proofErr w:type="gramStart"/>
             <w:r>
               <w:rPr>
                 <w:rStyle w:val="IntenseEmphasis"/>
@@ -736,7 +776,17 @@
                 <w:iCs w:val="0"/>
                 <w:sz w:val="22"/>
               </w:rPr>
-              <w:t>energy_production</w:t>
+              <w:t>energy</w:t>
+            </w:r>
+            <w:proofErr w:type="gramEnd"/>
+            <w:r>
+              <w:rPr>
+                <w:rStyle w:val="IntenseEmphasis"/>
+                <w:i w:val="0"/>
+                <w:iCs w:val="0"/>
+                <w:sz w:val="22"/>
+              </w:rPr>
+              <w:t>_production</w:t>
             </w:r>
             <w:proofErr w:type="spellEnd"/>
             <w:r>
@@ -801,6 +851,7 @@
                 <w:sz w:val="22"/>
               </w:rPr>
             </w:pPr>
+            <w:proofErr w:type="gramStart"/>
             <w:r>
               <w:rPr>
                 <w:rStyle w:val="IntenseEmphasis"/>
@@ -845,7 +896,17 @@
                 <w:iCs w:val="0"/>
                 <w:sz w:val="22"/>
               </w:rPr>
-              <w:t>ual_benefits</w:t>
+              <w:t>ual</w:t>
+            </w:r>
+            <w:proofErr w:type="gramEnd"/>
+            <w:r>
+              <w:rPr>
+                <w:rStyle w:val="IntenseEmphasis"/>
+                <w:i w:val="0"/>
+                <w:iCs w:val="0"/>
+                <w:sz w:val="22"/>
+              </w:rPr>
+              <w:t>_benefits</w:t>
             </w:r>
             <w:proofErr w:type="spellEnd"/>
             <w:r>
@@ -913,6 +974,7 @@
                 <w:sz w:val="22"/>
               </w:rPr>
             </w:pPr>
+            <w:proofErr w:type="gramStart"/>
             <w:r>
               <w:rPr>
                 <w:rStyle w:val="IntenseEmphasis"/>
@@ -939,7 +1001,17 @@
                 <w:iCs w:val="0"/>
                 <w:sz w:val="22"/>
               </w:rPr>
-              <w:t>emission_reduction</w:t>
+              <w:t>emission</w:t>
+            </w:r>
+            <w:proofErr w:type="gramEnd"/>
+            <w:r>
+              <w:rPr>
+                <w:rStyle w:val="IntenseEmphasis"/>
+                <w:i w:val="0"/>
+                <w:iCs w:val="0"/>
+                <w:sz w:val="22"/>
+              </w:rPr>
+              <w:t>_reduction</w:t>
             </w:r>
             <w:proofErr w:type="spellEnd"/>
             <w:r>
@@ -1019,14 +1091,28 @@
               <w:rPr>
                 <w:lang w:val="en-US"/>
               </w:rPr>
-              <w:t xml:space="preserve">I.M. de {{ </w:t>
+              <w:t xml:space="preserve">I.M. de </w:t>
+            </w:r>
+            <w:proofErr w:type="gramStart"/>
+            <w:r>
+              <w:rPr>
+                <w:lang w:val="en-US"/>
+              </w:rPr>
+              <w:t xml:space="preserve">{{ </w:t>
             </w:r>
             <w:proofErr w:type="spellStart"/>
             <w:r>
               <w:rPr>
                 <w:lang w:val="en-US"/>
               </w:rPr>
-              <w:t>project.building.</w:t>
+              <w:t>project</w:t>
+            </w:r>
+            <w:proofErr w:type="gramEnd"/>
+            <w:r>
+              <w:rPr>
+                <w:lang w:val="en-US"/>
+              </w:rPr>
+              <w:t>.building.</w:t>
             </w:r>
             <w:r>
               <w:rPr>
@@ -2381,11 +2467,19 @@
     <w:p/>
     <w:p>
       <w:r>
-        <w:t xml:space="preserve">El proyecto se emplaza en la comuna de {{ </w:t>
+        <w:t xml:space="preserve">El proyecto se emplaza en la comuna de </w:t>
+      </w:r>
+      <w:proofErr w:type="gramStart"/>
+      <w:r>
+        <w:t xml:space="preserve">{{ </w:t>
       </w:r>
       <w:proofErr w:type="spellStart"/>
       <w:r>
-        <w:t>project.building.</w:t>
+        <w:t>project</w:t>
+      </w:r>
+      <w:proofErr w:type="gramEnd"/>
+      <w:r>
+        <w:t>.building.</w:t>
       </w:r>
       <w:r>
         <w:t>city</w:t>
@@ -2443,6 +2537,7 @@
                 <w:bCs w:val="0"/>
               </w:rPr>
             </w:pPr>
+            <w:proofErr w:type="gramStart"/>
             <w:r>
               <w:rPr>
                 <w:b w:val="0"/>
@@ -2457,6 +2552,7 @@
               </w:rPr>
               <w:t>project.building.name</w:t>
             </w:r>
+            <w:proofErr w:type="gramEnd"/>
             <w:r>
               <w:rPr>
                 <w:b w:val="0"/>
@@ -2497,12 +2593,17 @@
               <w:jc w:val="left"/>
               <w:cnfStyle w:val="000000100000" w:firstRow="0" w:lastRow="0" w:firstColumn="0" w:lastColumn="0" w:oddVBand="0" w:evenVBand="0" w:oddHBand="1" w:evenHBand="0" w:firstRowFirstColumn="0" w:firstRowLastColumn="0" w:lastRowFirstColumn="0" w:lastRowLastColumn="0"/>
             </w:pPr>
+            <w:proofErr w:type="gramStart"/>
             <w:r>
               <w:t xml:space="preserve">{{ </w:t>
             </w:r>
             <w:proofErr w:type="spellStart"/>
             <w:r>
-              <w:t>project.building.address</w:t>
+              <w:t>project</w:t>
+            </w:r>
+            <w:proofErr w:type="gramEnd"/>
+            <w:r>
+              <w:t>.building.address</w:t>
             </w:r>
             <w:proofErr w:type="spellEnd"/>
             <w:r>
@@ -2581,6 +2682,7 @@
                       <w:szCs w:val="18"/>
                     </w:rPr>
                   </w:pPr>
+                  <w:proofErr w:type="gramStart"/>
                   <w:r>
                     <w:rPr>
                       <w:sz w:val="18"/>
@@ -2594,7 +2696,15 @@
                       <w:sz w:val="18"/>
                       <w:szCs w:val="18"/>
                     </w:rPr>
-                    <w:t>project.building.geolocation.latitude</w:t>
+                    <w:t>project</w:t>
+                  </w:r>
+                  <w:proofErr w:type="gramEnd"/>
+                  <w:r>
+                    <w:rPr>
+                      <w:sz w:val="18"/>
+                      <w:szCs w:val="18"/>
+                    </w:rPr>
+                    <w:t>.building.geolocation.latitude</w:t>
                   </w:r>
                   <w:proofErr w:type="spellEnd"/>
                   <w:r>
@@ -2637,6 +2747,7 @@
                       <w:szCs w:val="18"/>
                     </w:rPr>
                   </w:pPr>
+                  <w:proofErr w:type="gramStart"/>
                   <w:r>
                     <w:rPr>
                       <w:sz w:val="18"/>
@@ -2650,7 +2761,15 @@
                       <w:sz w:val="18"/>
                       <w:szCs w:val="18"/>
                     </w:rPr>
-                    <w:t>project.building.geolocation.longitude</w:t>
+                    <w:t>project</w:t>
+                  </w:r>
+                  <w:proofErr w:type="gramEnd"/>
+                  <w:r>
+                    <w:rPr>
+                      <w:sz w:val="18"/>
+                      <w:szCs w:val="18"/>
+                    </w:rPr>
+                    <w:t>.building.geolocation.longitude</w:t>
                   </w:r>
                   <w:proofErr w:type="spellEnd"/>
                   <w:r>
@@ -2692,6 +2811,7 @@
                       <w:lang w:val="en-US"/>
                     </w:rPr>
                   </w:pPr>
+                  <w:proofErr w:type="gramStart"/>
                   <w:r>
                     <w:rPr>
                       <w:sz w:val="18"/>
@@ -2707,7 +2827,16 @@
                       <w:szCs w:val="18"/>
                       <w:lang w:val="en-US"/>
                     </w:rPr>
-                    <w:t>project.building.geolocation.altitude</w:t>
+                    <w:t>project</w:t>
+                  </w:r>
+                  <w:proofErr w:type="gramEnd"/>
+                  <w:r>
+                    <w:rPr>
+                      <w:sz w:val="18"/>
+                      <w:szCs w:val="18"/>
+                      <w:lang w:val="en-US"/>
+                    </w:rPr>
+                    <w:t>.building.geolocation.altitude</w:t>
                   </w:r>
                   <w:proofErr w:type="spellEnd"/>
                   <w:r>
@@ -2747,12 +2876,17 @@
       <w:pPr>
         <w:pStyle w:val="NoSpacing"/>
       </w:pPr>
+      <w:proofErr w:type="gramStart"/>
       <w:r>
         <w:t xml:space="preserve">{{ </w:t>
       </w:r>
       <w:proofErr w:type="spellStart"/>
       <w:r>
-        <w:t>geolocation_map</w:t>
+        <w:t>geolocation</w:t>
+      </w:r>
+      <w:proofErr w:type="gramEnd"/>
+      <w:r>
+        <w:t>_map</w:t>
       </w:r>
       <w:proofErr w:type="spellEnd"/>
       <w:r>
@@ -2793,6 +2927,7 @@
         <w:t xml:space="preserve">{{r </w:t>
       </w:r>
       <w:proofErr w:type="spellStart"/>
+      <w:proofErr w:type="gramStart"/>
       <w:r>
         <w:rPr>
           <w:rStyle w:val="SubtleReference"/>
@@ -2808,7 +2943,16 @@
           <w:smallCaps w:val="0"/>
           <w:color w:val="auto"/>
         </w:rPr>
-        <w:t xml:space="preserve"> }}</w:t>
+        <w:t xml:space="preserve"> }</w:t>
+      </w:r>
+      <w:proofErr w:type="gramEnd"/>
+      <w:r>
+        <w:rPr>
+          <w:rStyle w:val="SubtleReference"/>
+          <w:smallCaps w:val="0"/>
+          <w:color w:val="auto"/>
+        </w:rPr>
+        <w:t>}</w:t>
       </w:r>
     </w:p>
     <w:p/>
@@ -2819,6 +2963,7 @@
       <w:r>
         <w:t xml:space="preserve">suficiente para emplazar </w:t>
       </w:r>
+      <w:proofErr w:type="gramStart"/>
       <w:r>
         <w:rPr>
           <w:rStyle w:val="Strong"/>
@@ -2830,7 +2975,14 @@
         <w:rPr>
           <w:rStyle w:val="Strong"/>
         </w:rPr>
-        <w:t>project.area</w:t>
+        <w:t>project</w:t>
+      </w:r>
+      <w:proofErr w:type="gramEnd"/>
+      <w:r>
+        <w:rPr>
+          <w:rStyle w:val="Strong"/>
+        </w:rPr>
+        <w:t>.area</w:t>
       </w:r>
       <w:proofErr w:type="spellEnd"/>
       <w:r>
@@ -2896,6 +3048,7 @@
       <w:r>
         <w:t xml:space="preserve">Actualmente </w:t>
       </w:r>
+      <w:proofErr w:type="gramStart"/>
       <w:r>
         <w:rPr>
           <w:rStyle w:val="Strong"/>
@@ -2912,7 +3065,14 @@
         <w:rPr>
           <w:rStyle w:val="Strong"/>
         </w:rPr>
-        <w:t>name }}</w:t>
+        <w:t>name</w:t>
+      </w:r>
+      <w:proofErr w:type="gramEnd"/>
+      <w:r>
+        <w:rPr>
+          <w:rStyle w:val="Strong"/>
+        </w:rPr>
+        <w:t xml:space="preserve"> }}</w:t>
       </w:r>
       <w:r>
         <w:t xml:space="preserve"> cuenta con suministro de energía eléctrica de red, y registra los siguiente consumos energéticos : </w:t>
@@ -2922,12 +3082,17 @@
       <w:pPr>
         <w:pStyle w:val="NoSpacing"/>
       </w:pPr>
+      <w:proofErr w:type="gramStart"/>
       <w:r>
         <w:t xml:space="preserve">{{ </w:t>
       </w:r>
       <w:proofErr w:type="spellStart"/>
       <w:r>
-        <w:t>table_base_consumptions</w:t>
+        <w:t>table</w:t>
+      </w:r>
+      <w:proofErr w:type="gramEnd"/>
+      <w:r>
+        <w:t>_base_consumptions</w:t>
       </w:r>
       <w:proofErr w:type="spellEnd"/>
       <w:r>
@@ -3014,6 +3179,7 @@
         </w:rPr>
         <w:t xml:space="preserve"> Consumo Mes </w:t>
       </w:r>
+      <w:proofErr w:type="gramStart"/>
       <w:r>
         <w:rPr>
           <w:rStyle w:val="SubtleReference"/>
@@ -3027,6 +3193,7 @@
         </w:rPr>
         <w:t xml:space="preserve"> }</w:t>
       </w:r>
+      <w:proofErr w:type="gramEnd"/>
       <w:r>
         <w:rPr>
           <w:rStyle w:val="SubtleReference"/>
@@ -3101,6 +3268,7 @@
       <w:r>
         <w:t xml:space="preserve"> </w:t>
       </w:r>
+      <w:proofErr w:type="gramStart"/>
       <w:r>
         <w:rPr>
           <w:rStyle w:val="Strong"/>
@@ -3112,7 +3280,14 @@
         <w:rPr>
           <w:rStyle w:val="Strong"/>
         </w:rPr>
-        <w:t>forecast_consumption</w:t>
+        <w:t>forecast</w:t>
+      </w:r>
+      <w:proofErr w:type="gramEnd"/>
+      <w:r>
+        <w:rPr>
+          <w:rStyle w:val="Strong"/>
+        </w:rPr>
+        <w:t>_consumption</w:t>
       </w:r>
       <w:proofErr w:type="spellEnd"/>
       <w:r>
@@ -3167,12 +3342,17 @@
       <w:pPr>
         <w:pStyle w:val="NoSpacing"/>
       </w:pPr>
+      <w:proofErr w:type="gramStart"/>
       <w:r>
         <w:t xml:space="preserve">{{ </w:t>
       </w:r>
       <w:proofErr w:type="spellStart"/>
       <w:r>
-        <w:t>table_forecast_consumptions</w:t>
+        <w:t>table</w:t>
+      </w:r>
+      <w:proofErr w:type="gramEnd"/>
+      <w:r>
+        <w:t>_forecast_consumptions</w:t>
       </w:r>
       <w:proofErr w:type="spellEnd"/>
       <w:r>
@@ -3333,6 +3513,7 @@
       <w:r>
         <w:t xml:space="preserve">La presenta propuesta considera los datos climatológicos preponderantes en la comuna de </w:t>
       </w:r>
+      <w:proofErr w:type="gramStart"/>
       <w:r>
         <w:rPr>
           <w:rStyle w:val="Strong"/>
@@ -3344,7 +3525,14 @@
         <w:rPr>
           <w:rStyle w:val="Strong"/>
         </w:rPr>
-        <w:t>project.building.</w:t>
+        <w:t>project</w:t>
+      </w:r>
+      <w:proofErr w:type="gramEnd"/>
+      <w:r>
+        <w:rPr>
+          <w:rStyle w:val="Strong"/>
+        </w:rPr>
+        <w:t>.building.</w:t>
       </w:r>
       <w:r>
         <w:rPr>
@@ -3750,6 +3938,7 @@
       <w:r>
         <w:t xml:space="preserve"> </w:t>
       </w:r>
+      <w:proofErr w:type="gramStart"/>
       <w:r>
         <w:rPr>
           <w:rStyle w:val="Strong"/>
@@ -3761,7 +3950,14 @@
         <w:rPr>
           <w:rStyle w:val="Strong"/>
         </w:rPr>
-        <w:t>project_type</w:t>
+        <w:t>project</w:t>
+      </w:r>
+      <w:proofErr w:type="gramEnd"/>
+      <w:r>
+        <w:rPr>
+          <w:rStyle w:val="Strong"/>
+        </w:rPr>
+        <w:t>_type</w:t>
       </w:r>
       <w:proofErr w:type="spellEnd"/>
       <w:r>
@@ -3817,6 +4013,7 @@
       <w:r>
         <w:t xml:space="preserve">La propuesta tiene una configuración de potencia nominal de </w:t>
       </w:r>
+      <w:proofErr w:type="gramStart"/>
       <w:r>
         <w:rPr>
           <w:rStyle w:val="Strong"/>
@@ -3828,7 +4025,14 @@
         <w:rPr>
           <w:rStyle w:val="Strong"/>
         </w:rPr>
-        <w:t>project_size</w:t>
+        <w:t>project</w:t>
+      </w:r>
+      <w:proofErr w:type="gramEnd"/>
+      <w:r>
+        <w:rPr>
+          <w:rStyle w:val="Strong"/>
+        </w:rPr>
+        <w:t>_size</w:t>
       </w:r>
       <w:proofErr w:type="spellEnd"/>
       <w:r>
@@ -3868,12 +4072,17 @@
       <w:pPr>
         <w:pStyle w:val="NoSpacing"/>
       </w:pPr>
+      <w:proofErr w:type="gramStart"/>
       <w:r>
         <w:t xml:space="preserve">{{ </w:t>
       </w:r>
       <w:proofErr w:type="spellStart"/>
       <w:r>
-        <w:t>table_components</w:t>
+        <w:t>table</w:t>
+      </w:r>
+      <w:proofErr w:type="gramEnd"/>
+      <w:r>
+        <w:t>_components</w:t>
       </w:r>
       <w:proofErr w:type="spellEnd"/>
       <w:r>
@@ -4053,19 +4262,35 @@
     </w:p>
     <w:p>
       <w:r>
-        <w:t xml:space="preserve">En consideración la propuesta desde el punto de vista de distribución energética de la producción esta se puede resumir en los puntos de una demanda energética proyectada de {{ </w:t>
+        <w:t xml:space="preserve">En consideración la propuesta desde el punto de vista de distribución energética de la producción esta se puede resumir en los puntos de una demanda energética proyectada de </w:t>
+      </w:r>
+      <w:proofErr w:type="gramStart"/>
+      <w:r>
+        <w:t xml:space="preserve">{{ </w:t>
       </w:r>
       <w:proofErr w:type="spellStart"/>
       <w:r>
-        <w:t>forecast_consumption</w:t>
+        <w:t>forecast</w:t>
+      </w:r>
+      <w:proofErr w:type="gramEnd"/>
+      <w:r>
+        <w:t>_consumption</w:t>
       </w:r>
       <w:proofErr w:type="spellEnd"/>
       <w:r>
-        <w:t xml:space="preserve"> }}. De esta producción {{ </w:t>
+        <w:t xml:space="preserve"> }}. De esta producción </w:t>
+      </w:r>
+      <w:proofErr w:type="gramStart"/>
+      <w:r>
+        <w:t xml:space="preserve">{{ </w:t>
       </w:r>
       <w:proofErr w:type="spellStart"/>
       <w:r>
-        <w:t>energy_</w:t>
+        <w:t>energy</w:t>
+      </w:r>
+      <w:proofErr w:type="gramEnd"/>
+      <w:r>
+        <w:t>_</w:t>
       </w:r>
       <w:r>
         <w:t>production</w:t>
@@ -4100,10 +4325,18 @@
         <w:t xml:space="preserve">ientras </w:t>
       </w:r>
       <w:r>
-        <w:t xml:space="preserve">por otro lado, </w:t>
-      </w:r>
-      <w:r>
-        <w:t xml:space="preserve"> {{ </w:t>
+        <w:t xml:space="preserve">por otro </w:t>
+      </w:r>
+      <w:proofErr w:type="gramStart"/>
+      <w:r>
+        <w:t xml:space="preserve">lado, </w:t>
+      </w:r>
+      <w:r>
+        <w:t xml:space="preserve"> {</w:t>
+      </w:r>
+      <w:proofErr w:type="gramEnd"/>
+      <w:r>
+        <w:t xml:space="preserve">{ </w:t>
       </w:r>
       <w:proofErr w:type="spellStart"/>
       <w:r>
@@ -4250,12 +4483,17 @@
               <w:jc w:val="left"/>
               <w:cnfStyle w:val="000000100000" w:firstRow="0" w:lastRow="0" w:firstColumn="0" w:lastColumn="0" w:oddVBand="0" w:evenVBand="0" w:oddHBand="1" w:evenHBand="0" w:firstRowFirstColumn="0" w:firstRowLastColumn="0" w:lastRowFirstColumn="0" w:lastRowLastColumn="0"/>
             </w:pPr>
+            <w:proofErr w:type="gramStart"/>
             <w:r>
               <w:t xml:space="preserve">{{ </w:t>
             </w:r>
             <w:proofErr w:type="spellStart"/>
             <w:r>
-              <w:t>forecast_consumptio</w:t>
+              <w:t>forecast</w:t>
+            </w:r>
+            <w:proofErr w:type="gramEnd"/>
+            <w:r>
+              <w:t>_consumptio</w:t>
             </w:r>
             <w:r>
               <w:t>n</w:t>
@@ -4296,12 +4534,17 @@
               <w:jc w:val="left"/>
               <w:cnfStyle w:val="000000000000" w:firstRow="0" w:lastRow="0" w:firstColumn="0" w:lastColumn="0" w:oddVBand="0" w:evenVBand="0" w:oddHBand="0" w:evenHBand="0" w:firstRowFirstColumn="0" w:firstRowLastColumn="0" w:lastRowFirstColumn="0" w:lastRowLastColumn="0"/>
             </w:pPr>
+            <w:proofErr w:type="gramStart"/>
             <w:r>
               <w:t xml:space="preserve">{{ </w:t>
             </w:r>
             <w:proofErr w:type="spellStart"/>
             <w:r>
-              <w:t>energy_production</w:t>
+              <w:t>energy</w:t>
+            </w:r>
+            <w:proofErr w:type="gramEnd"/>
+            <w:r>
+              <w:t>_production</w:t>
             </w:r>
             <w:proofErr w:type="spellEnd"/>
             <w:r>
@@ -4348,12 +4591,17 @@
               <w:jc w:val="left"/>
               <w:cnfStyle w:val="000000100000" w:firstRow="0" w:lastRow="0" w:firstColumn="0" w:lastColumn="0" w:oddVBand="0" w:evenVBand="0" w:oddHBand="1" w:evenHBand="0" w:firstRowFirstColumn="0" w:firstRowLastColumn="0" w:lastRowFirstColumn="0" w:lastRowLastColumn="0"/>
             </w:pPr>
+            <w:proofErr w:type="gramStart"/>
             <w:r>
               <w:t xml:space="preserve">{{ </w:t>
             </w:r>
             <w:proofErr w:type="spellStart"/>
             <w:r>
-              <w:t>energy_netbilling</w:t>
+              <w:t>energy</w:t>
+            </w:r>
+            <w:proofErr w:type="gramEnd"/>
+            <w:r>
+              <w:t>_netbilling</w:t>
             </w:r>
             <w:proofErr w:type="spellEnd"/>
             <w:r>
@@ -4377,10 +4625,12 @@
               <w:jc w:val="left"/>
             </w:pPr>
             <w:proofErr w:type="spellStart"/>
+            <w:proofErr w:type="gramStart"/>
             <w:r>
               <w:t>auto-consumo</w:t>
             </w:r>
             <w:proofErr w:type="spellEnd"/>
+            <w:proofErr w:type="gramEnd"/>
           </w:p>
         </w:tc>
         <w:tc>
@@ -4393,12 +4643,17 @@
               <w:jc w:val="left"/>
               <w:cnfStyle w:val="000000000000" w:firstRow="0" w:lastRow="0" w:firstColumn="0" w:lastColumn="0" w:oddVBand="0" w:evenVBand="0" w:oddHBand="0" w:evenHBand="0" w:firstRowFirstColumn="0" w:firstRowLastColumn="0" w:lastRowFirstColumn="0" w:lastRowLastColumn="0"/>
             </w:pPr>
+            <w:proofErr w:type="gramStart"/>
             <w:r>
               <w:t xml:space="preserve">{{ </w:t>
             </w:r>
             <w:proofErr w:type="spellStart"/>
             <w:r>
-              <w:t>energy_savings</w:t>
+              <w:t>energy</w:t>
+            </w:r>
+            <w:proofErr w:type="gramEnd"/>
+            <w:r>
+              <w:t>_savings</w:t>
             </w:r>
             <w:proofErr w:type="spellEnd"/>
             <w:r>
@@ -4443,11 +4698,19 @@
     </w:p>
     <w:p>
       <w:r>
-        <w:t xml:space="preserve">La propuesta de proyecto incorpora los módulos de generación energética {{ </w:t>
+        <w:t xml:space="preserve">La propuesta de proyecto incorpora los módulos de generación energética </w:t>
+      </w:r>
+      <w:proofErr w:type="gramStart"/>
+      <w:r>
+        <w:t xml:space="preserve">{{ </w:t>
       </w:r>
       <w:proofErr w:type="spellStart"/>
       <w:r>
-        <w:t>proyect_type</w:t>
+        <w:t>proyect</w:t>
+      </w:r>
+      <w:proofErr w:type="gramEnd"/>
+      <w:r>
+        <w:t>_type</w:t>
       </w:r>
       <w:proofErr w:type="spellEnd"/>
       <w:r>
@@ -4469,12 +4732,17 @@
       <w:pPr>
         <w:pStyle w:val="NoSpacing"/>
       </w:pPr>
+      <w:proofErr w:type="gramStart"/>
       <w:r>
         <w:t xml:space="preserve">{{ </w:t>
       </w:r>
       <w:proofErr w:type="spellStart"/>
       <w:r>
-        <w:t>table_energy_components</w:t>
+        <w:t>table</w:t>
+      </w:r>
+      <w:proofErr w:type="gramEnd"/>
+      <w:r>
+        <w:t>_energy_components</w:t>
       </w:r>
       <w:proofErr w:type="spellEnd"/>
       <w:r>
@@ -4514,7 +4782,15 @@
         <w:t xml:space="preserve"> el</w:t>
       </w:r>
       <w:r>
-        <w:t xml:space="preserve"> azimut (o ángulo respecto al norte ) y la elevación,</w:t>
+        <w:t xml:space="preserve"> azimut (o ángulo respecto al </w:t>
+      </w:r>
+      <w:proofErr w:type="gramStart"/>
+      <w:r>
+        <w:t>norte )</w:t>
+      </w:r>
+      <w:proofErr w:type="gramEnd"/>
+      <w:r>
+        <w:t xml:space="preserve"> y la elevación,</w:t>
       </w:r>
       <w:r>
         <w:t xml:space="preserve"> que sumados a la temporalidad horaria y mensual, </w:t>
@@ -4619,7 +4895,15 @@
         <w:framePr w:wrap="notBeside"/>
       </w:pPr>
       <w:r>
-        <w:t xml:space="preserve">Nota: Irradiancia incidente, en kW/m2, potencia incidente sobre la normal de una superficie por hora. La media corresponde al promedio de dicha irradiación a un periodo horario  y mensual correspondiente. </w:t>
+        <w:t xml:space="preserve">Nota: Irradiancia incidente, en kW/m2, potencia incidente sobre la normal de una superficie por hora. La media corresponde al promedio de dicha irradiación a un periodo </w:t>
+      </w:r>
+      <w:proofErr w:type="gramStart"/>
+      <w:r>
+        <w:t>horario  y</w:t>
+      </w:r>
+      <w:proofErr w:type="gramEnd"/>
+      <w:r>
+        <w:t xml:space="preserve"> mensual correspondiente. </w:t>
       </w:r>
     </w:p>
     <w:p>
@@ -4701,12 +4985,17 @@
       <w:pPr>
         <w:pStyle w:val="NoSpacing"/>
       </w:pPr>
+      <w:proofErr w:type="gramStart"/>
       <w:r>
         <w:t xml:space="preserve">{{ </w:t>
       </w:r>
       <w:proofErr w:type="spellStart"/>
       <w:r>
-        <w:t>table_production_array</w:t>
+        <w:t>table</w:t>
+      </w:r>
+      <w:proofErr w:type="gramEnd"/>
+      <w:r>
+        <w:t>_production_array</w:t>
       </w:r>
       <w:proofErr w:type="spellEnd"/>
       <w:r>
@@ -4844,19 +5133,35 @@
     </w:p>
     <w:p>
       <w:r>
-        <w:t xml:space="preserve">Gracias al análisis anterior, podemos calcular la producción energética total, que se estima en {{ </w:t>
+        <w:t xml:space="preserve">Gracias al análisis anterior, podemos calcular la producción energética total, que se estima en </w:t>
+      </w:r>
+      <w:proofErr w:type="gramStart"/>
+      <w:r>
+        <w:t xml:space="preserve">{{ </w:t>
       </w:r>
       <w:proofErr w:type="spellStart"/>
       <w:r>
-        <w:t>energy_production</w:t>
+        <w:t>energy</w:t>
+      </w:r>
+      <w:proofErr w:type="gramEnd"/>
+      <w:r>
+        <w:t>_production</w:t>
       </w:r>
       <w:proofErr w:type="spellEnd"/>
       <w:r>
-        <w:t xml:space="preserve"> }}. En extensión de la misma, junto con la demanda futura estimada de {{ </w:t>
+        <w:t xml:space="preserve"> }}. En extensión de la misma, junto con la demanda futura estimada de </w:t>
+      </w:r>
+      <w:proofErr w:type="gramStart"/>
+      <w:r>
+        <w:t xml:space="preserve">{{ </w:t>
       </w:r>
       <w:proofErr w:type="spellStart"/>
       <w:r>
-        <w:t>forecast_consumption</w:t>
+        <w:t>forecast</w:t>
+      </w:r>
+      <w:proofErr w:type="gramEnd"/>
+      <w:r>
+        <w:t>_consumption</w:t>
       </w:r>
       <w:proofErr w:type="spellEnd"/>
       <w:r>
@@ -4868,11 +5173,19 @@
       </w:r>
       <w:proofErr w:type="spellEnd"/>
       <w:r>
-        <w:t xml:space="preserve"> }}. Los excedentes energéticos de {{ </w:t>
+        <w:t xml:space="preserve"> }}. Los excedentes energéticos de </w:t>
+      </w:r>
+      <w:proofErr w:type="gramStart"/>
+      <w:r>
+        <w:t xml:space="preserve">{{ </w:t>
       </w:r>
       <w:proofErr w:type="spellStart"/>
       <w:r>
-        <w:t>energy_netbilling</w:t>
+        <w:t>energy</w:t>
+      </w:r>
+      <w:proofErr w:type="gramEnd"/>
+      <w:r>
+        <w:t>_netbilling</w:t>
       </w:r>
       <w:proofErr w:type="spellEnd"/>
       <w:r>
@@ -4915,6 +5228,7 @@
       <w:pPr>
         <w:pStyle w:val="NoSpacing"/>
       </w:pPr>
+      <w:proofErr w:type="gramStart"/>
       <w:r>
         <w:t>{{</w:t>
       </w:r>
@@ -4923,7 +5237,11 @@
       </w:r>
       <w:proofErr w:type="spellStart"/>
       <w:r>
-        <w:t>table_production_performance</w:t>
+        <w:t>table</w:t>
+      </w:r>
+      <w:proofErr w:type="gramEnd"/>
+      <w:r>
+        <w:t>_production_performance</w:t>
       </w:r>
       <w:proofErr w:type="spellEnd"/>
       <w:r>
@@ -5042,9 +5360,9 @@
           <w:noProof/>
         </w:rPr>
         <w:drawing>
-          <wp:inline distT="0" distB="0" distL="0" distR="0" wp14:anchorId="7E59C849" wp14:editId="3FB23723">
-            <wp:extent cx="4680000" cy="3129045"/>
-            <wp:effectExtent l="0" t="0" r="6350" b="0"/>
+          <wp:inline distT="0" distB="0" distL="0" distR="0" wp14:anchorId="7E59C849" wp14:editId="662A2063">
+            <wp:extent cx="4308051" cy="2880360"/>
+            <wp:effectExtent l="0" t="0" r="0" b="0"/>
             <wp:docPr id="1518375260" name="Picture 1" descr="plot_performance_frequency"/>
             <wp:cNvGraphicFramePr>
               <a:graphicFrameLocks xmlns:a="http://schemas.openxmlformats.org/drawingml/2006/main" noChangeAspect="1"/>
@@ -5074,7 +5392,7 @@
                   <pic:spPr bwMode="auto">
                     <a:xfrm>
                       <a:off x="0" y="0"/>
-                      <a:ext cx="4680000" cy="3129045"/>
+                      <a:ext cx="4313955" cy="2884308"/>
                     </a:xfrm>
                     <a:prstGeom prst="rect">
                       <a:avLst/>
@@ -5110,7 +5428,11 @@
         </w:rPr>
       </w:pPr>
       <w:r>
-        <w:t xml:space="preserve">Es normal que no alcancen los {{ </w:t>
+        <w:t xml:space="preserve">Es normal que no alcancen los </w:t>
+      </w:r>
+      <w:proofErr w:type="gramStart"/>
+      <w:r>
+        <w:t xml:space="preserve">{{ </w:t>
       </w:r>
       <w:proofErr w:type="spellStart"/>
       <w:r>
@@ -5120,7 +5442,11 @@
         <w:t>j</w:t>
       </w:r>
       <w:r>
-        <w:t>ect_size</w:t>
+        <w:t>ect</w:t>
+      </w:r>
+      <w:proofErr w:type="gramEnd"/>
+      <w:r>
+        <w:t>_size</w:t>
       </w:r>
       <w:proofErr w:type="spellEnd"/>
       <w:r>
@@ -5142,11 +5468,19 @@
         <w:t>abastecer con</w:t>
       </w:r>
       <w:r>
-        <w:t xml:space="preserve"> {{ </w:t>
+        <w:t xml:space="preserve"> </w:t>
+      </w:r>
+      <w:proofErr w:type="gramStart"/>
+      <w:r>
+        <w:t xml:space="preserve">{{ </w:t>
       </w:r>
       <w:proofErr w:type="spellStart"/>
       <w:r>
-        <w:t>energy_production</w:t>
+        <w:t>energy</w:t>
+      </w:r>
+      <w:proofErr w:type="gramEnd"/>
+      <w:r>
+        <w:t>_production</w:t>
       </w:r>
       <w:proofErr w:type="spellEnd"/>
       <w:r>
@@ -5164,24 +5498,521 @@
     <w:p>
       <w:pPr>
         <w:jc w:val="left"/>
-        <w:rPr>
-          <w:rFonts w:asciiTheme="majorHAnsi" w:eastAsiaTheme="majorEastAsia" w:hAnsiTheme="majorHAnsi" w:cstheme="majorBidi"/>
-          <w:color w:val="1F3763" w:themeColor="accent1" w:themeShade="7F"/>
-          <w:sz w:val="24"/>
-          <w:szCs w:val="24"/>
-        </w:rPr>
-      </w:pPr>
-      <w:r>
-        <w:br w:type="page"/>
-      </w:r>
+      </w:pPr>
+    </w:p>
+    <w:p>
+      <w:pPr>
+        <w:jc w:val="left"/>
+      </w:pPr>
+      <w:r>
+        <w:t xml:space="preserve">{% </w:t>
+      </w:r>
+      <w:proofErr w:type="spellStart"/>
+      <w:r>
+        <w:t>if</w:t>
+      </w:r>
+      <w:proofErr w:type="spellEnd"/>
+      <w:r>
+        <w:t xml:space="preserve"> </w:t>
+      </w:r>
+      <w:proofErr w:type="spellStart"/>
+      <w:r>
+        <w:t>storage_</w:t>
+      </w:r>
+      <w:proofErr w:type="gramStart"/>
+      <w:r>
+        <w:t>existance</w:t>
+      </w:r>
+      <w:proofErr w:type="spellEnd"/>
+      <w:r>
+        <w:t xml:space="preserve">  </w:t>
+      </w:r>
+      <w:r>
+        <w:t>-</w:t>
+      </w:r>
+      <w:proofErr w:type="gramEnd"/>
+      <w:r>
+        <w:t>%}</w:t>
+      </w:r>
+    </w:p>
+    <w:p>
+      <w:pPr>
+        <w:pStyle w:val="Heading2"/>
+      </w:pPr>
+      <w:r>
+        <w:t>Almacenamiento</w:t>
+      </w:r>
+    </w:p>
+    <w:p>
+      <w:r>
+        <w:t xml:space="preserve">El presente proyecto cuenta con almacenamiento de baterías para efectos de suministros en caso de emergencia o catástrofe. Esto debido al nivel de aislamiento del establecimiento, siendo a su vez un punto crítico de atención para dichas situaciones. Para consideraciones de este proyecto se consideran </w:t>
+      </w:r>
+      <w:proofErr w:type="gramStart"/>
+      <w:r>
+        <w:rPr>
+          <w:b/>
+          <w:bCs/>
+        </w:rPr>
+        <w:t xml:space="preserve">{{ </w:t>
+      </w:r>
+      <w:proofErr w:type="spellStart"/>
+      <w:r>
+        <w:rPr>
+          <w:b/>
+          <w:bCs/>
+        </w:rPr>
+        <w:t>storage</w:t>
+      </w:r>
+      <w:proofErr w:type="gramEnd"/>
+      <w:r>
+        <w:rPr>
+          <w:b/>
+          <w:bCs/>
+        </w:rPr>
+        <w:t>_capacity.hours_autonomy</w:t>
+      </w:r>
+      <w:proofErr w:type="spellEnd"/>
+      <w:r>
+        <w:rPr>
+          <w:b/>
+          <w:bCs/>
+        </w:rPr>
+        <w:t xml:space="preserve"> }}</w:t>
+      </w:r>
+      <w:r>
+        <w:t xml:space="preserve"> horas de autonomía, con la cual se busca satisface</w:t>
+      </w:r>
+      <w:r>
+        <w:t>r</w:t>
+      </w:r>
+      <w:r>
+        <w:t xml:space="preserve"> necesidades básicas de operación y comunicación en dicho establecimiento</w:t>
+      </w:r>
+      <w:r>
+        <w:t xml:space="preserve">. </w:t>
+      </w:r>
+      <w:r>
+        <w:t>Para los cuales se requiere las siguientes especificaciones:</w:t>
+      </w:r>
+    </w:p>
+    <w:tbl>
+      <w:tblPr>
+        <w:tblStyle w:val="ListTable1Light"/>
+        <w:tblW w:w="7643" w:type="dxa"/>
+        <w:jc w:val="center"/>
+        <w:tblLook w:val="04A0" w:firstRow="1" w:lastRow="0" w:firstColumn="1" w:lastColumn="0" w:noHBand="0" w:noVBand="1"/>
+      </w:tblPr>
+      <w:tblGrid>
+        <w:gridCol w:w="3072"/>
+        <w:gridCol w:w="4571"/>
+      </w:tblGrid>
+      <w:tr>
+        <w:trPr>
+          <w:cnfStyle w:val="100000000000" w:firstRow="1" w:lastRow="0" w:firstColumn="0" w:lastColumn="0" w:oddVBand="0" w:evenVBand="0" w:oddHBand="0" w:evenHBand="0" w:firstRowFirstColumn="0" w:firstRowLastColumn="0" w:lastRowFirstColumn="0" w:lastRowLastColumn="0"/>
+          <w:jc w:val="center"/>
+        </w:trPr>
+        <w:tc>
+          <w:tcPr>
+            <w:cnfStyle w:val="001000000000" w:firstRow="0" w:lastRow="0" w:firstColumn="1" w:lastColumn="0" w:oddVBand="0" w:evenVBand="0" w:oddHBand="0" w:evenHBand="0" w:firstRowFirstColumn="0" w:firstRowLastColumn="0" w:lastRowFirstColumn="0" w:lastRowLastColumn="0"/>
+            <w:tcW w:w="3072" w:type="dxa"/>
+          </w:tcPr>
+          <w:p>
+            <w:pPr>
+              <w:jc w:val="center"/>
+            </w:pPr>
+            <w:r>
+              <w:t>glosa</w:t>
+            </w:r>
+          </w:p>
+        </w:tc>
+        <w:tc>
+          <w:tcPr>
+            <w:tcW w:w="4571" w:type="dxa"/>
+          </w:tcPr>
+          <w:p>
+            <w:pPr>
+              <w:jc w:val="center"/>
+              <w:cnfStyle w:val="100000000000" w:firstRow="1" w:lastRow="0" w:firstColumn="0" w:lastColumn="0" w:oddVBand="0" w:evenVBand="0" w:oddHBand="0" w:evenHBand="0" w:firstRowFirstColumn="0" w:firstRowLastColumn="0" w:lastRowFirstColumn="0" w:lastRowLastColumn="0"/>
+            </w:pPr>
+            <w:r>
+              <w:t>valor</w:t>
+            </w:r>
+          </w:p>
+        </w:tc>
+      </w:tr>
+      <w:tr>
+        <w:trPr>
+          <w:cnfStyle w:val="000000100000" w:firstRow="0" w:lastRow="0" w:firstColumn="0" w:lastColumn="0" w:oddVBand="0" w:evenVBand="0" w:oddHBand="1" w:evenHBand="0" w:firstRowFirstColumn="0" w:firstRowLastColumn="0" w:lastRowFirstColumn="0" w:lastRowLastColumn="0"/>
+          <w:jc w:val="center"/>
+        </w:trPr>
+        <w:tc>
+          <w:tcPr>
+            <w:cnfStyle w:val="001000000000" w:firstRow="0" w:lastRow="0" w:firstColumn="1" w:lastColumn="0" w:oddVBand="0" w:evenVBand="0" w:oddHBand="0" w:evenHBand="0" w:firstRowFirstColumn="0" w:firstRowLastColumn="0" w:lastRowFirstColumn="0" w:lastRowLastColumn="0"/>
+            <w:tcW w:w="3072" w:type="dxa"/>
+          </w:tcPr>
+          <w:p>
+            <w:pPr>
+              <w:jc w:val="left"/>
+            </w:pPr>
+            <w:r>
+              <w:t xml:space="preserve">Especificación </w:t>
+            </w:r>
+          </w:p>
+        </w:tc>
+        <w:tc>
+          <w:tcPr>
+            <w:tcW w:w="4571" w:type="dxa"/>
+          </w:tcPr>
+          <w:p>
+            <w:pPr>
+              <w:jc w:val="left"/>
+              <w:cnfStyle w:val="000000100000" w:firstRow="0" w:lastRow="0" w:firstColumn="0" w:lastColumn="0" w:oddVBand="0" w:evenVBand="0" w:oddHBand="1" w:evenHBand="0" w:firstRowFirstColumn="0" w:firstRowLastColumn="0" w:lastRowFirstColumn="0" w:lastRowLastColumn="0"/>
+            </w:pPr>
+            <w:proofErr w:type="gramStart"/>
+            <w:r>
+              <w:t xml:space="preserve">{{ </w:t>
+            </w:r>
+            <w:proofErr w:type="spellStart"/>
+            <w:r>
+              <w:t>storage</w:t>
+            </w:r>
+            <w:proofErr w:type="gramEnd"/>
+            <w:r>
+              <w:t>_capacity.specification</w:t>
+            </w:r>
+            <w:proofErr w:type="spellEnd"/>
+            <w:r>
+              <w:t xml:space="preserve"> }}</w:t>
+            </w:r>
+          </w:p>
+        </w:tc>
+      </w:tr>
+      <w:tr>
+        <w:trPr>
+          <w:jc w:val="center"/>
+        </w:trPr>
+        <w:tc>
+          <w:tcPr>
+            <w:cnfStyle w:val="001000000000" w:firstRow="0" w:lastRow="0" w:firstColumn="1" w:lastColumn="0" w:oddVBand="0" w:evenVBand="0" w:oddHBand="0" w:evenHBand="0" w:firstRowFirstColumn="0" w:firstRowLastColumn="0" w:lastRowFirstColumn="0" w:lastRowLastColumn="0"/>
+            <w:tcW w:w="3072" w:type="dxa"/>
+          </w:tcPr>
+          <w:p>
+            <w:pPr>
+              <w:jc w:val="left"/>
+            </w:pPr>
+            <w:r>
+              <w:t>Capacidad de almacenamiento</w:t>
+            </w:r>
+          </w:p>
+        </w:tc>
+        <w:tc>
+          <w:tcPr>
+            <w:tcW w:w="4571" w:type="dxa"/>
+          </w:tcPr>
+          <w:p>
+            <w:pPr>
+              <w:jc w:val="left"/>
+              <w:cnfStyle w:val="000000000000" w:firstRow="0" w:lastRow="0" w:firstColumn="0" w:lastColumn="0" w:oddVBand="0" w:evenVBand="0" w:oddHBand="0" w:evenHBand="0" w:firstRowFirstColumn="0" w:firstRowLastColumn="0" w:lastRowFirstColumn="0" w:lastRowLastColumn="0"/>
+              <w:rPr>
+                <w:lang w:val="en-US"/>
+              </w:rPr>
+            </w:pPr>
+            <w:proofErr w:type="gramStart"/>
+            <w:r>
+              <w:rPr>
+                <w:lang w:val="en-US"/>
+              </w:rPr>
+              <w:t xml:space="preserve">{{ </w:t>
+            </w:r>
+            <w:proofErr w:type="spellStart"/>
+            <w:r>
+              <w:rPr>
+                <w:lang w:val="en-US"/>
+              </w:rPr>
+              <w:t>storage</w:t>
+            </w:r>
+            <w:proofErr w:type="gramEnd"/>
+            <w:r>
+              <w:rPr>
+                <w:lang w:val="en-US"/>
+              </w:rPr>
+              <w:t>_capacity.energy_storage_kwh</w:t>
+            </w:r>
+            <w:proofErr w:type="spellEnd"/>
+            <w:r>
+              <w:rPr>
+                <w:lang w:val="en-US"/>
+              </w:rPr>
+              <w:t xml:space="preserve"> }} kWh</w:t>
+            </w:r>
+          </w:p>
+        </w:tc>
+      </w:tr>
+      <w:tr>
+        <w:trPr>
+          <w:cnfStyle w:val="000000100000" w:firstRow="0" w:lastRow="0" w:firstColumn="0" w:lastColumn="0" w:oddVBand="0" w:evenVBand="0" w:oddHBand="1" w:evenHBand="0" w:firstRowFirstColumn="0" w:firstRowLastColumn="0" w:lastRowFirstColumn="0" w:lastRowLastColumn="0"/>
+          <w:jc w:val="center"/>
+        </w:trPr>
+        <w:tc>
+          <w:tcPr>
+            <w:cnfStyle w:val="001000000000" w:firstRow="0" w:lastRow="0" w:firstColumn="1" w:lastColumn="0" w:oddVBand="0" w:evenVBand="0" w:oddHBand="0" w:evenHBand="0" w:firstRowFirstColumn="0" w:firstRowLastColumn="0" w:lastRowFirstColumn="0" w:lastRowLastColumn="0"/>
+            <w:tcW w:w="3072" w:type="dxa"/>
+          </w:tcPr>
+          <w:p>
+            <w:pPr>
+              <w:jc w:val="left"/>
+              <w:rPr>
+                <w:lang w:val="en-US"/>
+              </w:rPr>
+            </w:pPr>
+            <w:r>
+              <w:rPr>
+                <w:lang w:val="en-US"/>
+              </w:rPr>
+              <w:t xml:space="preserve">Horas de </w:t>
+            </w:r>
+            <w:proofErr w:type="spellStart"/>
+            <w:r>
+              <w:rPr>
+                <w:lang w:val="en-US"/>
+              </w:rPr>
+              <w:t>autonomía</w:t>
+            </w:r>
+            <w:proofErr w:type="spellEnd"/>
+          </w:p>
+        </w:tc>
+        <w:tc>
+          <w:tcPr>
+            <w:tcW w:w="4571" w:type="dxa"/>
+          </w:tcPr>
+          <w:p>
+            <w:pPr>
+              <w:jc w:val="left"/>
+              <w:cnfStyle w:val="000000100000" w:firstRow="0" w:lastRow="0" w:firstColumn="0" w:lastColumn="0" w:oddVBand="0" w:evenVBand="0" w:oddHBand="1" w:evenHBand="0" w:firstRowFirstColumn="0" w:firstRowLastColumn="0" w:lastRowFirstColumn="0" w:lastRowLastColumn="0"/>
+              <w:rPr>
+                <w:lang w:val="en-US"/>
+              </w:rPr>
+            </w:pPr>
+            <w:proofErr w:type="gramStart"/>
+            <w:r>
+              <w:rPr>
+                <w:lang w:val="en-US"/>
+              </w:rPr>
+              <w:t xml:space="preserve">{{ </w:t>
+            </w:r>
+            <w:proofErr w:type="spellStart"/>
+            <w:r>
+              <w:rPr>
+                <w:lang w:val="en-US"/>
+              </w:rPr>
+              <w:t>storage</w:t>
+            </w:r>
+            <w:proofErr w:type="gramEnd"/>
+            <w:r>
+              <w:rPr>
+                <w:lang w:val="en-US"/>
+              </w:rPr>
+              <w:t>_capacity.hours_autonomy</w:t>
+            </w:r>
+            <w:proofErr w:type="spellEnd"/>
+            <w:r>
+              <w:rPr>
+                <w:lang w:val="en-US"/>
+              </w:rPr>
+              <w:t xml:space="preserve"> }} </w:t>
+            </w:r>
+            <w:proofErr w:type="spellStart"/>
+            <w:r>
+              <w:rPr>
+                <w:lang w:val="en-US"/>
+              </w:rPr>
+              <w:t>Hrs</w:t>
+            </w:r>
+            <w:proofErr w:type="spellEnd"/>
+          </w:p>
+        </w:tc>
+      </w:tr>
+      <w:tr>
+        <w:trPr>
+          <w:jc w:val="center"/>
+        </w:trPr>
+        <w:tc>
+          <w:tcPr>
+            <w:cnfStyle w:val="001000000000" w:firstRow="0" w:lastRow="0" w:firstColumn="1" w:lastColumn="0" w:oddVBand="0" w:evenVBand="0" w:oddHBand="0" w:evenHBand="0" w:firstRowFirstColumn="0" w:firstRowLastColumn="0" w:lastRowFirstColumn="0" w:lastRowLastColumn="0"/>
+            <w:tcW w:w="3072" w:type="dxa"/>
+          </w:tcPr>
+          <w:p>
+            <w:pPr>
+              <w:jc w:val="left"/>
+              <w:rPr>
+                <w:lang w:val="en-US"/>
+              </w:rPr>
+            </w:pPr>
+            <w:proofErr w:type="spellStart"/>
+            <w:r>
+              <w:rPr>
+                <w:lang w:val="en-US"/>
+              </w:rPr>
+              <w:t>Cantidad</w:t>
+            </w:r>
+            <w:proofErr w:type="spellEnd"/>
+            <w:r>
+              <w:rPr>
+                <w:lang w:val="en-US"/>
+              </w:rPr>
+              <w:t xml:space="preserve"> de </w:t>
+            </w:r>
+            <w:proofErr w:type="spellStart"/>
+            <w:r>
+              <w:rPr>
+                <w:lang w:val="en-US"/>
+              </w:rPr>
+              <w:t>m</w:t>
+            </w:r>
+            <w:r>
+              <w:rPr>
+                <w:lang w:val="en-US"/>
+              </w:rPr>
+              <w:t>ódulos</w:t>
+            </w:r>
+            <w:proofErr w:type="spellEnd"/>
+          </w:p>
+        </w:tc>
+        <w:tc>
+          <w:tcPr>
+            <w:tcW w:w="4571" w:type="dxa"/>
+          </w:tcPr>
+          <w:p>
+            <w:pPr>
+              <w:jc w:val="left"/>
+              <w:cnfStyle w:val="000000000000" w:firstRow="0" w:lastRow="0" w:firstColumn="0" w:lastColumn="0" w:oddVBand="0" w:evenVBand="0" w:oddHBand="0" w:evenHBand="0" w:firstRowFirstColumn="0" w:firstRowLastColumn="0" w:lastRowFirstColumn="0" w:lastRowLastColumn="0"/>
+              <w:rPr>
+                <w:lang w:val="en-US"/>
+              </w:rPr>
+            </w:pPr>
+            <w:proofErr w:type="gramStart"/>
+            <w:r>
+              <w:rPr>
+                <w:lang w:val="en-US"/>
+              </w:rPr>
+              <w:t xml:space="preserve">{{ </w:t>
+            </w:r>
+            <w:proofErr w:type="spellStart"/>
+            <w:r>
+              <w:rPr>
+                <w:lang w:val="en-US"/>
+              </w:rPr>
+              <w:t>storage</w:t>
+            </w:r>
+            <w:proofErr w:type="gramEnd"/>
+            <w:r>
+              <w:rPr>
+                <w:lang w:val="en-US"/>
+              </w:rPr>
+              <w:t>_capacity.units</w:t>
+            </w:r>
+            <w:proofErr w:type="spellEnd"/>
+            <w:r>
+              <w:rPr>
+                <w:lang w:val="en-US"/>
+              </w:rPr>
+              <w:t xml:space="preserve"> }}</w:t>
+            </w:r>
+          </w:p>
+        </w:tc>
+      </w:tr>
+    </w:tbl>
+    <w:p>
+      <w:pPr>
+        <w:rPr>
+          <w:lang w:val="en-US"/>
+        </w:rPr>
+      </w:pPr>
+    </w:p>
+    <w:p>
+      <w:r>
+        <w:t>El servicio de almacenamiento se conforma de un sistema MIXTO de suministro energético, donde de complementan baterías con “generación distribuida” o net-</w:t>
+      </w:r>
+      <w:proofErr w:type="spellStart"/>
+      <w:r>
+        <w:t>billing</w:t>
+      </w:r>
+      <w:proofErr w:type="spellEnd"/>
+      <w:r>
+        <w:t xml:space="preserve">. Dicha configuración requiere el </w:t>
+      </w:r>
+      <w:r>
+        <w:lastRenderedPageBreak/>
+        <w:t xml:space="preserve">equipamiento adecuado como Inversores MIXTOS capaces de administrar dichos flujos de forma constante y segura. El sistema de baterías NO es para operación permanente y queda </w:t>
+      </w:r>
+      <w:r>
+        <w:rPr>
+          <w:b/>
+          <w:bCs/>
+        </w:rPr>
+        <w:t>exclusivamente para situaciones excepcionales como emergencias de catástrofes</w:t>
+      </w:r>
+      <w:r>
+        <w:t>.</w:t>
+      </w:r>
+    </w:p>
+    <w:p>
+      <w:r>
+        <w:t xml:space="preserve">{% </w:t>
+      </w:r>
+      <w:proofErr w:type="spellStart"/>
+      <w:r>
+        <w:t>else</w:t>
+      </w:r>
+      <w:proofErr w:type="spellEnd"/>
+      <w:r>
+        <w:t xml:space="preserve"> </w:t>
+      </w:r>
+      <w:r>
+        <w:t>-</w:t>
+      </w:r>
+      <w:r>
+        <w:t>%}</w:t>
+      </w:r>
+    </w:p>
+    <w:p>
+      <w:pPr>
+        <w:pStyle w:val="Heading2"/>
+      </w:pPr>
+      <w:r>
+        <w:t>Almacenamiento</w:t>
+      </w:r>
+    </w:p>
+    <w:p>
+      <w:r>
+        <w:t>El presente proyecto no cuenta con almacenamiento de baterías para efectos de suministros en caso de necesidad. El proyecto considera “generación distribuida” como principal mecanismo de retribución de excedentes energéticos del sistema.</w:t>
+      </w:r>
+    </w:p>
+    <w:p>
+      <w:r>
+        <w:t>{%</w:t>
+      </w:r>
+      <w:r>
+        <w:t>-</w:t>
+      </w:r>
+      <w:r>
+        <w:t xml:space="preserve"> </w:t>
+      </w:r>
+      <w:proofErr w:type="spellStart"/>
+      <w:r>
+        <w:t>endif</w:t>
+      </w:r>
+      <w:proofErr w:type="spellEnd"/>
+      <w:r>
+        <w:t xml:space="preserve"> %}</w:t>
+      </w:r>
+      <w:bookmarkStart w:id="14" w:name="_Toc165841879"/>
     </w:p>
     <w:p>
       <w:pPr>
         <w:pStyle w:val="Heading3"/>
       </w:pPr>
-      <w:bookmarkStart w:id="14" w:name="_Toc165841879"/>
-      <w:r>
-        <w:lastRenderedPageBreak/>
+      <w:r>
         <w:t>Reducción de Emisiones</w:t>
       </w:r>
       <w:bookmarkEnd w:id="14"/>
@@ -5206,12 +6037,17 @@
       <w:pPr>
         <w:pStyle w:val="NoSpacing"/>
       </w:pPr>
+      <w:proofErr w:type="gramStart"/>
       <w:r>
         <w:t xml:space="preserve">{{ </w:t>
       </w:r>
       <w:proofErr w:type="spellStart"/>
       <w:r>
-        <w:t>table_emission_historic</w:t>
+        <w:t>table</w:t>
+      </w:r>
+      <w:proofErr w:type="gramEnd"/>
+      <w:r>
+        <w:t>_emission_historic</w:t>
       </w:r>
       <w:proofErr w:type="spellEnd"/>
       <w:r>
@@ -5250,6 +6086,7 @@
           <w:bCs/>
         </w:rPr>
       </w:pPr>
+      <w:proofErr w:type="gramStart"/>
       <w:r>
         <w:rPr>
           <w:b/>
@@ -5263,43 +6100,60 @@
           <w:b/>
           <w:bCs/>
         </w:rPr>
-        <w:t>emission_forecast</w:t>
-      </w:r>
-      <w:proofErr w:type="spellEnd"/>
+        <w:t>emission</w:t>
+      </w:r>
+      <w:proofErr w:type="gramEnd"/>
       <w:r>
         <w:rPr>
           <w:b/>
           <w:bCs/>
         </w:rPr>
-        <w:t xml:space="preserve"> }}</w:t>
-      </w:r>
-    </w:p>
-    <w:p/>
-    <w:p>
-      <w:r>
-        <w:t xml:space="preserve">Con este factor, multiplicado por la producción de energía, se estima que el presente proyecto estima una reducción de emisiones de </w:t>
-      </w:r>
+        <w:t>_forecast</w:t>
+      </w:r>
+      <w:proofErr w:type="spellEnd"/>
       <w:r>
         <w:rPr>
           <w:b/>
           <w:bCs/>
         </w:rPr>
-        <w:t xml:space="preserve">{{ </w:t>
-      </w:r>
-      <w:proofErr w:type="spellStart"/>
+        <w:t xml:space="preserve"> }}</w:t>
+      </w:r>
+    </w:p>
+    <w:p/>
+    <w:p>
+      <w:r>
+        <w:t xml:space="preserve">Con este factor, multiplicado por la producción de energía, se estima que el presente proyecto estima una reducción de emisiones de </w:t>
+      </w:r>
+      <w:proofErr w:type="gramStart"/>
       <w:r>
         <w:rPr>
           <w:b/>
           <w:bCs/>
         </w:rPr>
-        <w:t>emission_reduction</w:t>
-      </w:r>
-      <w:proofErr w:type="spellEnd"/>
+        <w:t xml:space="preserve">{{ </w:t>
+      </w:r>
+      <w:proofErr w:type="spellStart"/>
       <w:r>
         <w:rPr>
           <w:b/>
           <w:bCs/>
         </w:rPr>
+        <w:t>emission</w:t>
+      </w:r>
+      <w:proofErr w:type="gramEnd"/>
+      <w:r>
+        <w:rPr>
+          <w:b/>
+          <w:bCs/>
+        </w:rPr>
+        <w:t>_reduction</w:t>
+      </w:r>
+      <w:proofErr w:type="spellEnd"/>
+      <w:r>
+        <w:rPr>
+          <w:b/>
+          <w:bCs/>
+        </w:rPr>
         <w:t xml:space="preserve"> }}</w:t>
       </w:r>
       <w:r>
@@ -5316,12 +6170,17 @@
       <w:pPr>
         <w:pStyle w:val="NoSpacing"/>
       </w:pPr>
+      <w:proofErr w:type="gramStart"/>
       <w:r>
         <w:t xml:space="preserve">{{ </w:t>
       </w:r>
       <w:proofErr w:type="spellStart"/>
       <w:r>
-        <w:t>table_emission_reduction</w:t>
+        <w:t>table</w:t>
+      </w:r>
+      <w:proofErr w:type="gramEnd"/>
+      <w:r>
+        <w:t>_emission_reduction</w:t>
       </w:r>
       <w:proofErr w:type="spellEnd"/>
       <w:r>
@@ -5413,12 +6272,17 @@
               <w:jc w:val="left"/>
               <w:cnfStyle w:val="100000000000" w:firstRow="1" w:lastRow="0" w:firstColumn="0" w:lastColumn="0" w:oddVBand="0" w:evenVBand="0" w:oddHBand="0" w:evenHBand="0" w:firstRowFirstColumn="0" w:firstRowLastColumn="0" w:lastRowFirstColumn="0" w:lastRowLastColumn="0"/>
             </w:pPr>
+            <w:proofErr w:type="gramStart"/>
             <w:r>
               <w:t xml:space="preserve">{{ </w:t>
             </w:r>
             <w:proofErr w:type="spellStart"/>
             <w:r>
-              <w:t>eco.rate</w:t>
+              <w:t>eco</w:t>
+            </w:r>
+            <w:proofErr w:type="gramEnd"/>
+            <w:r>
+              <w:t>.rate</w:t>
             </w:r>
             <w:proofErr w:type="spellEnd"/>
             <w:r>
@@ -5457,12 +6321,17 @@
               <w:jc w:val="left"/>
               <w:cnfStyle w:val="000000100000" w:firstRow="0" w:lastRow="0" w:firstColumn="0" w:lastColumn="0" w:oddVBand="0" w:evenVBand="0" w:oddHBand="1" w:evenHBand="0" w:firstRowFirstColumn="0" w:firstRowLastColumn="0" w:lastRowFirstColumn="0" w:lastRowLastColumn="0"/>
             </w:pPr>
+            <w:proofErr w:type="gramStart"/>
             <w:r>
               <w:t xml:space="preserve">{{ </w:t>
             </w:r>
             <w:proofErr w:type="spellStart"/>
             <w:r>
-              <w:t>eco.years</w:t>
+              <w:t>eco</w:t>
+            </w:r>
+            <w:proofErr w:type="gramEnd"/>
+            <w:r>
+              <w:t>.years</w:t>
             </w:r>
             <w:proofErr w:type="spellEnd"/>
             <w:r>
@@ -5503,12 +6372,17 @@
               <w:jc w:val="left"/>
               <w:cnfStyle w:val="000000000000" w:firstRow="0" w:lastRow="0" w:firstColumn="0" w:lastColumn="0" w:oddVBand="0" w:evenVBand="0" w:oddHBand="0" w:evenHBand="0" w:firstRowFirstColumn="0" w:firstRowLastColumn="0" w:lastRowFirstColumn="0" w:lastRowLastColumn="0"/>
             </w:pPr>
+            <w:proofErr w:type="gramStart"/>
             <w:r>
               <w:t xml:space="preserve">{{ </w:t>
             </w:r>
             <w:proofErr w:type="spellStart"/>
             <w:r>
-              <w:t>eco.currency</w:t>
+              <w:t>eco</w:t>
+            </w:r>
+            <w:proofErr w:type="gramEnd"/>
+            <w:r>
+              <w:t>.currency</w:t>
             </w:r>
             <w:proofErr w:type="spellEnd"/>
             <w:r>
@@ -5547,12 +6421,17 @@
               <w:jc w:val="left"/>
               <w:cnfStyle w:val="000000100000" w:firstRow="0" w:lastRow="0" w:firstColumn="0" w:lastColumn="0" w:oddVBand="0" w:evenVBand="0" w:oddHBand="1" w:evenHBand="0" w:firstRowFirstColumn="0" w:firstRowLastColumn="0" w:lastRowFirstColumn="0" w:lastRowLastColumn="0"/>
             </w:pPr>
+            <w:proofErr w:type="gramStart"/>
             <w:r>
               <w:t xml:space="preserve">{{ </w:t>
             </w:r>
             <w:proofErr w:type="spellStart"/>
             <w:r>
-              <w:t>eco.investment</w:t>
+              <w:t>eco</w:t>
+            </w:r>
+            <w:proofErr w:type="gramEnd"/>
+            <w:r>
+              <w:t>.investment</w:t>
             </w:r>
             <w:proofErr w:type="spellEnd"/>
             <w:r>
@@ -5569,11 +6448,19 @@
     </w:p>
     <w:p>
       <w:r>
-        <w:t xml:space="preserve">También se considerará los siguiente flujos de caja durante un periodo de {{ </w:t>
+        <w:t xml:space="preserve">También se considerará los siguiente flujos de caja durante un periodo de </w:t>
+      </w:r>
+      <w:proofErr w:type="gramStart"/>
+      <w:r>
+        <w:t xml:space="preserve">{{ </w:t>
       </w:r>
       <w:proofErr w:type="spellStart"/>
       <w:r>
-        <w:t>eco.years</w:t>
+        <w:t>eco</w:t>
+      </w:r>
+      <w:proofErr w:type="gramEnd"/>
+      <w:r>
+        <w:t>.years</w:t>
       </w:r>
       <w:proofErr w:type="spellEnd"/>
       <w:r>
@@ -5770,6 +6657,7 @@
               <w:jc w:val="left"/>
               <w:cnfStyle w:val="000000100000" w:firstRow="0" w:lastRow="0" w:firstColumn="0" w:lastColumn="0" w:oddVBand="0" w:evenVBand="0" w:oddHBand="1" w:evenHBand="0" w:firstRowFirstColumn="0" w:firstRowLastColumn="0" w:lastRowFirstColumn="0" w:lastRowLastColumn="0"/>
             </w:pPr>
+            <w:proofErr w:type="gramStart"/>
             <w:r>
               <w:t xml:space="preserve">{{ </w:t>
             </w:r>
@@ -5778,6 +6666,7 @@
               <w:t>eco.irr</w:t>
             </w:r>
             <w:proofErr w:type="spellEnd"/>
+            <w:proofErr w:type="gramEnd"/>
             <w:r>
               <w:t xml:space="preserve"> }}</w:t>
             </w:r>
@@ -5827,6 +6716,7 @@
               <w:jc w:val="left"/>
               <w:cnfStyle w:val="000000000000" w:firstRow="0" w:lastRow="0" w:firstColumn="0" w:lastColumn="0" w:oddVBand="0" w:evenVBand="0" w:oddHBand="0" w:evenHBand="0" w:firstRowFirstColumn="0" w:firstRowLastColumn="0" w:lastRowFirstColumn="0" w:lastRowLastColumn="0"/>
             </w:pPr>
+            <w:proofErr w:type="gramStart"/>
             <w:r>
               <w:t xml:space="preserve">{{ </w:t>
             </w:r>
@@ -5835,6 +6725,7 @@
               <w:t>eco.npv</w:t>
             </w:r>
             <w:proofErr w:type="spellEnd"/>
+            <w:proofErr w:type="gramEnd"/>
             <w:r>
               <w:t xml:space="preserve"> }}</w:t>
             </w:r>
@@ -5885,12 +6776,17 @@
               <w:jc w:val="left"/>
               <w:cnfStyle w:val="000000100000" w:firstRow="0" w:lastRow="0" w:firstColumn="0" w:lastColumn="0" w:oddVBand="0" w:evenVBand="0" w:oddHBand="1" w:evenHBand="0" w:firstRowFirstColumn="0" w:firstRowLastColumn="0" w:lastRowFirstColumn="0" w:lastRowLastColumn="0"/>
             </w:pPr>
+            <w:proofErr w:type="gramStart"/>
             <w:r>
               <w:t xml:space="preserve">{{ </w:t>
             </w:r>
             <w:proofErr w:type="spellStart"/>
             <w:r>
-              <w:t>eco.return</w:t>
+              <w:t>eco</w:t>
+            </w:r>
+            <w:proofErr w:type="gramEnd"/>
+            <w:r>
+              <w:t>.return</w:t>
             </w:r>
             <w:proofErr w:type="spellEnd"/>
             <w:r>
@@ -5903,13 +6799,18 @@
     <w:p/>
     <w:p>
       <w:r>
-        <w:t xml:space="preserve">Con estos resultados podemos concluir lo siguiente; con un valor VAN de {{ </w:t>
+        <w:t xml:space="preserve">Con estos resultados podemos concluir lo siguiente; con un valor VAN de </w:t>
+      </w:r>
+      <w:proofErr w:type="gramStart"/>
+      <w:r>
+        <w:t xml:space="preserve">{{ </w:t>
       </w:r>
       <w:proofErr w:type="spellStart"/>
       <w:r>
         <w:t>eco.npv</w:t>
       </w:r>
       <w:proofErr w:type="spellEnd"/>
+      <w:proofErr w:type="gramEnd"/>
       <w:r>
         <w:t xml:space="preserve"> }}, podemos inferir que es un proyecto </w:t>
       </w:r>
@@ -6012,13 +6913,18 @@
     <w:p>
       <w:r>
         <w:lastRenderedPageBreak/>
-        <w:t xml:space="preserve"> Con respecto a la tasa interna de retorno de {{ </w:t>
+        <w:t xml:space="preserve"> Con respecto a la tasa interna de retorno de </w:t>
+      </w:r>
+      <w:proofErr w:type="gramStart"/>
+      <w:r>
+        <w:t xml:space="preserve">{{ </w:t>
       </w:r>
       <w:proofErr w:type="spellStart"/>
       <w:r>
         <w:t>eco.irr</w:t>
       </w:r>
       <w:proofErr w:type="spellEnd"/>
+      <w:proofErr w:type="gramEnd"/>
       <w:r>
         <w:t xml:space="preserve"> }}</w:t>
       </w:r>
@@ -6449,7 +7355,14 @@
       <w:rPr>
         <w:lang w:val="en-US"/>
       </w:rPr>
-      <w:t>: {{</w:t>
+      <w:t xml:space="preserve">: </w:t>
+    </w:r>
+    <w:proofErr w:type="gramStart"/>
+    <w:r>
+      <w:rPr>
+        <w:lang w:val="en-US"/>
+      </w:rPr>
+      <w:t>{{</w:t>
     </w:r>
     <w:r>
       <w:rPr>
@@ -6462,7 +7375,14 @@
       <w:rPr>
         <w:lang w:val="en-US"/>
       </w:rPr>
-      <w:t>report_date</w:t>
+      <w:t>report</w:t>
+    </w:r>
+    <w:proofErr w:type="gramEnd"/>
+    <w:r>
+      <w:rPr>
+        <w:lang w:val="en-US"/>
+      </w:rPr>
+      <w:t>_date</w:t>
     </w:r>
     <w:proofErr w:type="spellEnd"/>
     <w:r>
@@ -7284,7 +8204,7 @@
   <w:style w:type="paragraph" w:default="1" w:styleId="Normal">
     <w:name w:val="Normal"/>
     <w:qFormat/>
-    <w:rsid w:val="00F34200"/>
+    <w:rsid w:val="00F81D11"/>
     <w:pPr>
       <w:jc w:val="both"/>
     </w:pPr>
@@ -8261,6 +9181,67 @@
       </w:tcPr>
     </w:tblStylePr>
   </w:style>
+  <w:style w:type="table" w:styleId="ListTable1Light">
+    <w:name w:val="List Table 1 Light"/>
+    <w:basedOn w:val="TableNormal"/>
+    <w:uiPriority w:val="46"/>
+    <w:rsid w:val="00FF0265"/>
+    <w:pPr>
+      <w:spacing w:after="0" w:line="240" w:lineRule="auto"/>
+    </w:pPr>
+    <w:tblPr>
+      <w:tblStyleRowBandSize w:val="1"/>
+      <w:tblStyleColBandSize w:val="1"/>
+    </w:tblPr>
+    <w:tblStylePr w:type="firstRow">
+      <w:rPr>
+        <w:b/>
+        <w:bCs/>
+      </w:rPr>
+      <w:tblPr/>
+      <w:tcPr>
+        <w:tcBorders>
+          <w:bottom w:val="single" w:sz="4" w:space="0" w:color="666666" w:themeColor="text1" w:themeTint="99"/>
+        </w:tcBorders>
+      </w:tcPr>
+    </w:tblStylePr>
+    <w:tblStylePr w:type="lastRow">
+      <w:rPr>
+        <w:b/>
+        <w:bCs/>
+      </w:rPr>
+      <w:tblPr/>
+      <w:tcPr>
+        <w:tcBorders>
+          <w:top w:val="single" w:sz="4" w:space="0" w:color="666666" w:themeColor="text1" w:themeTint="99"/>
+        </w:tcBorders>
+      </w:tcPr>
+    </w:tblStylePr>
+    <w:tblStylePr w:type="firstCol">
+      <w:rPr>
+        <w:b/>
+        <w:bCs/>
+      </w:rPr>
+    </w:tblStylePr>
+    <w:tblStylePr w:type="lastCol">
+      <w:rPr>
+        <w:b/>
+        <w:bCs/>
+      </w:rPr>
+    </w:tblStylePr>
+    <w:tblStylePr w:type="band1Vert">
+      <w:tblPr/>
+      <w:tcPr>
+        <w:shd w:val="clear" w:color="auto" w:fill="CCCCCC" w:themeFill="text1" w:themeFillTint="33"/>
+      </w:tcPr>
+    </w:tblStylePr>
+    <w:tblStylePr w:type="band1Horz">
+      <w:tblPr/>
+      <w:tcPr>
+        <w:shd w:val="clear" w:color="auto" w:fill="CCCCCC" w:themeFill="text1" w:themeFillTint="33"/>
+      </w:tcPr>
+    </w:tblStylePr>
+  </w:style>
 </w:styles>
 </file>
 

--- a/templates/memory_template.docx
+++ b/templates/memory_template.docx
@@ -24,7 +24,6 @@
           <w:lang w:val="en-US"/>
         </w:rPr>
       </w:pPr>
-      <w:proofErr w:type="gramStart"/>
       <w:r>
         <w:rPr>
           <w:lang w:val="en-US"/>
@@ -37,7 +36,6 @@
         </w:rPr>
         <w:t xml:space="preserve"> </w:t>
       </w:r>
-      <w:proofErr w:type="spellStart"/>
       <w:r>
         <w:rPr>
           <w:lang w:val="en-US"/>
@@ -56,14 +54,12 @@
         </w:rPr>
         <w:t>ect</w:t>
       </w:r>
-      <w:proofErr w:type="gramEnd"/>
       <w:r>
         <w:rPr>
           <w:lang w:val="en-US"/>
         </w:rPr>
         <w:t>.title</w:t>
       </w:r>
-      <w:proofErr w:type="spellEnd"/>
       <w:r>
         <w:rPr>
           <w:lang w:val="en-US"/>
@@ -90,7 +86,6 @@
         </w:rPr>
         <w:t>{{</w:t>
       </w:r>
-      <w:proofErr w:type="gramStart"/>
       <w:r>
         <w:rPr>
           <w:lang w:val="en-US"/>
@@ -107,39 +102,25 @@
         <w:rPr>
           <w:lang w:val="en-US"/>
         </w:rPr>
-        <w:t>}</w:t>
-      </w:r>
-      <w:proofErr w:type="gramEnd"/>
-      <w:r>
-        <w:rPr>
-          <w:lang w:val="en-US"/>
-        </w:rPr>
-        <w:t>}</w:t>
+        <w:t>}}</w:t>
       </w:r>
     </w:p>
     <w:p>
       <w:pPr>
         <w:pStyle w:val="Subtitle"/>
       </w:pPr>
-      <w:proofErr w:type="gramStart"/>
       <w:r>
         <w:t>{{</w:t>
       </w:r>
       <w:r>
         <w:t xml:space="preserve"> </w:t>
       </w:r>
-      <w:proofErr w:type="spellStart"/>
-      <w:r>
-        <w:t>project</w:t>
-      </w:r>
-      <w:proofErr w:type="gramEnd"/>
-      <w:r>
-        <w:t>.building.</w:t>
+      <w:r>
+        <w:t>project.building.</w:t>
       </w:r>
       <w:r>
         <w:t>city</w:t>
       </w:r>
-      <w:proofErr w:type="spellEnd"/>
       <w:r>
         <w:t xml:space="preserve"> </w:t>
       </w:r>
@@ -202,7 +183,6 @@
             <w:r>
               <w:t xml:space="preserve">establecimiento </w:t>
             </w:r>
-            <w:proofErr w:type="gramStart"/>
             <w:r>
               <w:rPr>
                 <w:b/>
@@ -252,7 +232,6 @@
               </w:rPr>
               <w:t>name</w:t>
             </w:r>
-            <w:proofErr w:type="gramEnd"/>
             <w:r>
               <w:rPr>
                 <w:b/>
@@ -290,7 +269,6 @@
               </w:rPr>
               <w:t xml:space="preserve"> </w:t>
             </w:r>
-            <w:proofErr w:type="spellStart"/>
             <w:r>
               <w:rPr>
                 <w:b/>
@@ -305,7 +283,6 @@
               </w:rPr>
               <w:t>city</w:t>
             </w:r>
-            <w:proofErr w:type="spellEnd"/>
             <w:r>
               <w:rPr>
                 <w:b/>
@@ -331,23 +308,7 @@
                 <w:b/>
                 <w:bCs/>
               </w:rPr>
-              <w:t xml:space="preserve">{{ </w:t>
-            </w:r>
-            <w:proofErr w:type="spellStart"/>
-            <w:r>
-              <w:rPr>
-                <w:b/>
-                <w:bCs/>
-              </w:rPr>
-              <w:t>energy_production</w:t>
-            </w:r>
-            <w:proofErr w:type="spellEnd"/>
-            <w:r>
-              <w:rPr>
-                <w:b/>
-                <w:bCs/>
-              </w:rPr>
-              <w:t xml:space="preserve"> }}</w:t>
+              <w:t>{{ energy_production }}</w:t>
             </w:r>
             <w:r>
               <w:t xml:space="preserve">. </w:t>
@@ -475,7 +436,6 @@
                 <w:sz w:val="22"/>
               </w:rPr>
             </w:pPr>
-            <w:proofErr w:type="gramStart"/>
             <w:r>
               <w:rPr>
                 <w:rStyle w:val="IntenseEmphasis"/>
@@ -494,7 +454,6 @@
               </w:rPr>
               <w:t xml:space="preserve"> </w:t>
             </w:r>
-            <w:proofErr w:type="spellStart"/>
             <w:r>
               <w:rPr>
                 <w:rStyle w:val="IntenseEmphasis"/>
@@ -520,9 +479,8 @@
                 <w:iCs w:val="0"/>
                 <w:sz w:val="22"/>
               </w:rPr>
-              <w:t>ect</w:t>
-            </w:r>
-            <w:proofErr w:type="gramEnd"/>
+              <w:t>ect_type</w:t>
+            </w:r>
             <w:r>
               <w:rPr>
                 <w:rStyle w:val="IntenseEmphasis"/>
@@ -530,9 +488,8 @@
                 <w:iCs w:val="0"/>
                 <w:sz w:val="22"/>
               </w:rPr>
-              <w:t>_type</w:t>
-            </w:r>
-            <w:proofErr w:type="spellEnd"/>
+              <w:t xml:space="preserve"> </w:t>
+            </w:r>
             <w:r>
               <w:rPr>
                 <w:rStyle w:val="IntenseEmphasis"/>
@@ -540,7 +497,7 @@
                 <w:iCs w:val="0"/>
                 <w:sz w:val="22"/>
               </w:rPr>
-              <w:t xml:space="preserve"> </w:t>
+              <w:t>}} {{</w:t>
             </w:r>
             <w:r>
               <w:rPr>
@@ -549,7 +506,7 @@
                 <w:iCs w:val="0"/>
                 <w:sz w:val="22"/>
               </w:rPr>
-              <w:t>}} {{</w:t>
+              <w:t xml:space="preserve"> </w:t>
             </w:r>
             <w:r>
               <w:rPr>
@@ -558,9 +515,8 @@
                 <w:iCs w:val="0"/>
                 <w:sz w:val="22"/>
               </w:rPr>
-              <w:t xml:space="preserve"> </w:t>
-            </w:r>
-            <w:proofErr w:type="spellStart"/>
+              <w:t>pro</w:t>
+            </w:r>
             <w:r>
               <w:rPr>
                 <w:rStyle w:val="IntenseEmphasis"/>
@@ -568,7 +524,7 @@
                 <w:iCs w:val="0"/>
                 <w:sz w:val="22"/>
               </w:rPr>
-              <w:t>pro</w:t>
+              <w:t>j</w:t>
             </w:r>
             <w:r>
               <w:rPr>
@@ -577,18 +533,8 @@
                 <w:iCs w:val="0"/>
                 <w:sz w:val="22"/>
               </w:rPr>
-              <w:t>j</w:t>
-            </w:r>
-            <w:r>
-              <w:rPr>
-                <w:rStyle w:val="IntenseEmphasis"/>
-                <w:i w:val="0"/>
-                <w:iCs w:val="0"/>
-                <w:sz w:val="22"/>
-              </w:rPr>
               <w:t>ect_size</w:t>
             </w:r>
-            <w:proofErr w:type="spellEnd"/>
             <w:r>
               <w:rPr>
                 <w:rStyle w:val="IntenseEmphasis"/>
@@ -653,7 +599,6 @@
                 <w:sz w:val="22"/>
               </w:rPr>
             </w:pPr>
-            <w:proofErr w:type="gramStart"/>
             <w:r>
               <w:rPr>
                 <w:rStyle w:val="IntenseEmphasis"/>
@@ -672,7 +617,6 @@
               </w:rPr>
               <w:t xml:space="preserve"> </w:t>
             </w:r>
-            <w:proofErr w:type="spellStart"/>
             <w:r>
               <w:rPr>
                 <w:rStyle w:val="IntenseEmphasis"/>
@@ -680,19 +624,8 @@
                 <w:iCs w:val="0"/>
                 <w:sz w:val="22"/>
               </w:rPr>
-              <w:t>total</w:t>
-            </w:r>
-            <w:proofErr w:type="gramEnd"/>
-            <w:r>
-              <w:rPr>
-                <w:rStyle w:val="IntenseEmphasis"/>
-                <w:i w:val="0"/>
-                <w:iCs w:val="0"/>
-                <w:sz w:val="22"/>
-              </w:rPr>
-              <w:t>_cost</w:t>
-            </w:r>
-            <w:proofErr w:type="spellEnd"/>
+              <w:t>total_cost</w:t>
+            </w:r>
             <w:r>
               <w:rPr>
                 <w:rStyle w:val="IntenseEmphasis"/>
@@ -758,7 +691,6 @@
                 <w:sz w:val="22"/>
               </w:rPr>
             </w:pPr>
-            <w:proofErr w:type="gramStart"/>
             <w:r>
               <w:rPr>
                 <w:rStyle w:val="IntenseEmphasis"/>
@@ -766,37 +698,7 @@
                 <w:iCs w:val="0"/>
                 <w:sz w:val="22"/>
               </w:rPr>
-              <w:t xml:space="preserve">{{ </w:t>
-            </w:r>
-            <w:proofErr w:type="spellStart"/>
-            <w:r>
-              <w:rPr>
-                <w:rStyle w:val="IntenseEmphasis"/>
-                <w:i w:val="0"/>
-                <w:iCs w:val="0"/>
-                <w:sz w:val="22"/>
-              </w:rPr>
-              <w:t>energy</w:t>
-            </w:r>
-            <w:proofErr w:type="gramEnd"/>
-            <w:r>
-              <w:rPr>
-                <w:rStyle w:val="IntenseEmphasis"/>
-                <w:i w:val="0"/>
-                <w:iCs w:val="0"/>
-                <w:sz w:val="22"/>
-              </w:rPr>
-              <w:t>_production</w:t>
-            </w:r>
-            <w:proofErr w:type="spellEnd"/>
-            <w:r>
-              <w:rPr>
-                <w:rStyle w:val="IntenseEmphasis"/>
-                <w:i w:val="0"/>
-                <w:iCs w:val="0"/>
-                <w:sz w:val="22"/>
-              </w:rPr>
-              <w:t xml:space="preserve"> }}</w:t>
+              <w:t>{{ energy_production }}</w:t>
             </w:r>
           </w:p>
         </w:tc>
@@ -851,7 +753,6 @@
                 <w:sz w:val="22"/>
               </w:rPr>
             </w:pPr>
-            <w:proofErr w:type="gramStart"/>
             <w:r>
               <w:rPr>
                 <w:rStyle w:val="IntenseEmphasis"/>
@@ -870,7 +771,6 @@
               </w:rPr>
               <w:t xml:space="preserve"> </w:t>
             </w:r>
-            <w:proofErr w:type="spellStart"/>
             <w:r>
               <w:rPr>
                 <w:rStyle w:val="IntenseEmphasis"/>
@@ -896,19 +796,8 @@
                 <w:iCs w:val="0"/>
                 <w:sz w:val="22"/>
               </w:rPr>
-              <w:t>ual</w:t>
-            </w:r>
-            <w:proofErr w:type="gramEnd"/>
-            <w:r>
-              <w:rPr>
-                <w:rStyle w:val="IntenseEmphasis"/>
-                <w:i w:val="0"/>
-                <w:iCs w:val="0"/>
-                <w:sz w:val="22"/>
-              </w:rPr>
-              <w:t>_benefits</w:t>
-            </w:r>
-            <w:proofErr w:type="spellEnd"/>
+              <w:t>ual_benefits</w:t>
+            </w:r>
             <w:r>
               <w:rPr>
                 <w:rStyle w:val="IntenseEmphasis"/>
@@ -974,7 +863,6 @@
                 <w:sz w:val="22"/>
               </w:rPr>
             </w:pPr>
-            <w:proofErr w:type="gramStart"/>
             <w:r>
               <w:rPr>
                 <w:rStyle w:val="IntenseEmphasis"/>
@@ -993,7 +881,6 @@
               </w:rPr>
               <w:t xml:space="preserve"> </w:t>
             </w:r>
-            <w:proofErr w:type="spellStart"/>
             <w:r>
               <w:rPr>
                 <w:rStyle w:val="IntenseEmphasis"/>
@@ -1001,19 +888,8 @@
                 <w:iCs w:val="0"/>
                 <w:sz w:val="22"/>
               </w:rPr>
-              <w:t>emission</w:t>
-            </w:r>
-            <w:proofErr w:type="gramEnd"/>
-            <w:r>
-              <w:rPr>
-                <w:rStyle w:val="IntenseEmphasis"/>
-                <w:i w:val="0"/>
-                <w:iCs w:val="0"/>
-                <w:sz w:val="22"/>
-              </w:rPr>
-              <w:t>_reduction</w:t>
-            </w:r>
-            <w:proofErr w:type="spellEnd"/>
+              <w:t>emission_reduction</w:t>
+            </w:r>
             <w:r>
               <w:rPr>
                 <w:rStyle w:val="IntenseEmphasis"/>
@@ -1091,36 +967,14 @@
               <w:rPr>
                 <w:lang w:val="en-US"/>
               </w:rPr>
-              <w:t xml:space="preserve">I.M. de </w:t>
-            </w:r>
-            <w:proofErr w:type="gramStart"/>
+              <w:t>I.M. de {{ project.building.</w:t>
+            </w:r>
             <w:r>
               <w:rPr>
                 <w:lang w:val="en-US"/>
               </w:rPr>
-              <w:t xml:space="preserve">{{ </w:t>
-            </w:r>
-            <w:proofErr w:type="spellStart"/>
-            <w:r>
-              <w:rPr>
-                <w:lang w:val="en-US"/>
-              </w:rPr>
-              <w:t>project</w:t>
-            </w:r>
-            <w:proofErr w:type="gramEnd"/>
-            <w:r>
-              <w:rPr>
-                <w:lang w:val="en-US"/>
-              </w:rPr>
-              <w:t>.building.</w:t>
-            </w:r>
-            <w:r>
-              <w:rPr>
-                <w:lang w:val="en-US"/>
-              </w:rPr>
               <w:t>city</w:t>
             </w:r>
-            <w:proofErr w:type="spellEnd"/>
             <w:r>
               <w:rPr>
                 <w:lang w:val="en-US"/>
@@ -1222,14 +1076,12 @@
               <w:lang w:val="es-CL"/>
             </w:rPr>
           </w:pPr>
-          <w:proofErr w:type="spellStart"/>
           <w:r>
             <w:rPr>
               <w:lang w:val="es-CL"/>
             </w:rPr>
             <w:t>Pag.</w:t>
           </w:r>
-          <w:proofErr w:type="spellEnd"/>
         </w:p>
         <w:p>
           <w:pPr>
@@ -2467,26 +2319,13 @@
     <w:p/>
     <w:p>
       <w:r>
-        <w:t xml:space="preserve">El proyecto se emplaza en la comuna de </w:t>
-      </w:r>
-      <w:proofErr w:type="gramStart"/>
-      <w:r>
-        <w:t xml:space="preserve">{{ </w:t>
-      </w:r>
-      <w:proofErr w:type="spellStart"/>
-      <w:r>
-        <w:t>project</w:t>
-      </w:r>
-      <w:proofErr w:type="gramEnd"/>
-      <w:r>
-        <w:t>.building.</w:t>
-      </w:r>
-      <w:r>
-        <w:t>city</w:t>
-      </w:r>
-      <w:proofErr w:type="spellEnd"/>
-      <w:r>
-        <w:t xml:space="preserve"> }}</w:t>
+        <w:t xml:space="preserve">El proyecto se emplaza en la comuna de {{ </w:t>
+      </w:r>
+      <w:r>
+        <w:t>project.building.</w:t>
+      </w:r>
+      <w:r>
+        <w:t>city }}</w:t>
       </w:r>
       <w:r>
         <w:t>, en consideración se tabulan las siguientes especificaciones de la localización :</w:t>
@@ -2537,7 +2376,6 @@
                 <w:bCs w:val="0"/>
               </w:rPr>
             </w:pPr>
-            <w:proofErr w:type="gramStart"/>
             <w:r>
               <w:rPr>
                 <w:b w:val="0"/>
@@ -2552,7 +2390,6 @@
               </w:rPr>
               <w:t>project.building.name</w:t>
             </w:r>
-            <w:proofErr w:type="gramEnd"/>
             <w:r>
               <w:rPr>
                 <w:b w:val="0"/>
@@ -2593,19 +2430,12 @@
               <w:jc w:val="left"/>
               <w:cnfStyle w:val="000000100000" w:firstRow="0" w:lastRow="0" w:firstColumn="0" w:lastColumn="0" w:oddVBand="0" w:evenVBand="0" w:oddHBand="1" w:evenHBand="0" w:firstRowFirstColumn="0" w:firstRowLastColumn="0" w:lastRowFirstColumn="0" w:lastRowLastColumn="0"/>
             </w:pPr>
-            <w:proofErr w:type="gramStart"/>
             <w:r>
               <w:t xml:space="preserve">{{ </w:t>
             </w:r>
-            <w:proofErr w:type="spellStart"/>
-            <w:r>
-              <w:t>project</w:t>
-            </w:r>
-            <w:proofErr w:type="gramEnd"/>
-            <w:r>
-              <w:t>.building.address</w:t>
-            </w:r>
-            <w:proofErr w:type="spellEnd"/>
+            <w:r>
+              <w:t>project.building.address</w:t>
+            </w:r>
             <w:r>
               <w:t xml:space="preserve"> }}</w:t>
             </w:r>
@@ -2662,11 +2492,9 @@
                     <w:pStyle w:val="NoSpacing"/>
                     <w:jc w:val="left"/>
                   </w:pPr>
-                  <w:proofErr w:type="spellStart"/>
                   <w:r>
                     <w:t>lat</w:t>
                   </w:r>
-                  <w:proofErr w:type="spellEnd"/>
                 </w:p>
               </w:tc>
               <w:tc>
@@ -2682,37 +2510,12 @@
                       <w:szCs w:val="18"/>
                     </w:rPr>
                   </w:pPr>
-                  <w:proofErr w:type="gramStart"/>
                   <w:r>
                     <w:rPr>
                       <w:sz w:val="18"/>
                       <w:szCs w:val="18"/>
                     </w:rPr>
-                    <w:t xml:space="preserve">{{ </w:t>
-                  </w:r>
-                  <w:proofErr w:type="spellStart"/>
-                  <w:r>
-                    <w:rPr>
-                      <w:sz w:val="18"/>
-                      <w:szCs w:val="18"/>
-                    </w:rPr>
-                    <w:t>project</w:t>
-                  </w:r>
-                  <w:proofErr w:type="gramEnd"/>
-                  <w:r>
-                    <w:rPr>
-                      <w:sz w:val="18"/>
-                      <w:szCs w:val="18"/>
-                    </w:rPr>
-                    <w:t>.building.geolocation.latitude</w:t>
-                  </w:r>
-                  <w:proofErr w:type="spellEnd"/>
-                  <w:r>
-                    <w:rPr>
-                      <w:sz w:val="18"/>
-                      <w:szCs w:val="18"/>
-                    </w:rPr>
-                    <w:t xml:space="preserve"> }}</w:t>
+                    <w:t>{{ project.building.geolocation.latitude }}</w:t>
                   </w:r>
                 </w:p>
               </w:tc>
@@ -2727,11 +2530,9 @@
                     <w:pStyle w:val="NoSpacing"/>
                     <w:jc w:val="left"/>
                   </w:pPr>
-                  <w:proofErr w:type="spellStart"/>
                   <w:r>
                     <w:t>long</w:t>
                   </w:r>
-                  <w:proofErr w:type="spellEnd"/>
                 </w:p>
               </w:tc>
               <w:tc>
@@ -2747,37 +2548,12 @@
                       <w:szCs w:val="18"/>
                     </w:rPr>
                   </w:pPr>
-                  <w:proofErr w:type="gramStart"/>
                   <w:r>
                     <w:rPr>
                       <w:sz w:val="18"/>
                       <w:szCs w:val="18"/>
                     </w:rPr>
-                    <w:t xml:space="preserve">{{ </w:t>
-                  </w:r>
-                  <w:proofErr w:type="spellStart"/>
-                  <w:r>
-                    <w:rPr>
-                      <w:sz w:val="18"/>
-                      <w:szCs w:val="18"/>
-                    </w:rPr>
-                    <w:t>project</w:t>
-                  </w:r>
-                  <w:proofErr w:type="gramEnd"/>
-                  <w:r>
-                    <w:rPr>
-                      <w:sz w:val="18"/>
-                      <w:szCs w:val="18"/>
-                    </w:rPr>
-                    <w:t>.building.geolocation.longitude</w:t>
-                  </w:r>
-                  <w:proofErr w:type="spellEnd"/>
-                  <w:r>
-                    <w:rPr>
-                      <w:sz w:val="18"/>
-                      <w:szCs w:val="18"/>
-                    </w:rPr>
-                    <w:t xml:space="preserve"> }}</w:t>
+                    <w:t>{{ project.building.geolocation.longitude }}</w:t>
                   </w:r>
                 </w:p>
               </w:tc>
@@ -2811,41 +2587,13 @@
                       <w:lang w:val="en-US"/>
                     </w:rPr>
                   </w:pPr>
-                  <w:proofErr w:type="gramStart"/>
                   <w:r>
                     <w:rPr>
                       <w:sz w:val="18"/>
                       <w:szCs w:val="18"/>
                       <w:lang w:val="en-US"/>
                     </w:rPr>
-                    <w:t xml:space="preserve">{{ </w:t>
-                  </w:r>
-                  <w:proofErr w:type="spellStart"/>
-                  <w:r>
-                    <w:rPr>
-                      <w:sz w:val="18"/>
-                      <w:szCs w:val="18"/>
-                      <w:lang w:val="en-US"/>
-                    </w:rPr>
-                    <w:t>project</w:t>
-                  </w:r>
-                  <w:proofErr w:type="gramEnd"/>
-                  <w:r>
-                    <w:rPr>
-                      <w:sz w:val="18"/>
-                      <w:szCs w:val="18"/>
-                      <w:lang w:val="en-US"/>
-                    </w:rPr>
-                    <w:t>.building.geolocation.altitude</w:t>
-                  </w:r>
-                  <w:proofErr w:type="spellEnd"/>
-                  <w:r>
-                    <w:rPr>
-                      <w:sz w:val="18"/>
-                      <w:szCs w:val="18"/>
-                      <w:lang w:val="en-US"/>
-                    </w:rPr>
-                    <w:t xml:space="preserve"> }} m.</w:t>
+                    <w:t>{{ project.building.geolocation.altitude }} m.</w:t>
                   </w:r>
                 </w:p>
               </w:tc>
@@ -2876,19 +2624,12 @@
       <w:pPr>
         <w:pStyle w:val="NoSpacing"/>
       </w:pPr>
-      <w:proofErr w:type="gramStart"/>
       <w:r>
         <w:t xml:space="preserve">{{ </w:t>
       </w:r>
-      <w:proofErr w:type="spellStart"/>
-      <w:r>
-        <w:t>geolocation</w:t>
-      </w:r>
-      <w:proofErr w:type="gramEnd"/>
-      <w:r>
-        <w:t>_map</w:t>
-      </w:r>
-      <w:proofErr w:type="spellEnd"/>
+      <w:r>
+        <w:t>geolocation_map</w:t>
+      </w:r>
       <w:r>
         <w:t xml:space="preserve"> }}</w:t>
       </w:r>
@@ -2924,35 +2665,7 @@
           <w:smallCaps w:val="0"/>
           <w:color w:val="auto"/>
         </w:rPr>
-        <w:t xml:space="preserve">{{r </w:t>
-      </w:r>
-      <w:proofErr w:type="spellStart"/>
-      <w:proofErr w:type="gramStart"/>
-      <w:r>
-        <w:rPr>
-          <w:rStyle w:val="SubtleReference"/>
-          <w:smallCaps w:val="0"/>
-          <w:color w:val="auto"/>
-        </w:rPr>
-        <w:t>gmaps</w:t>
-      </w:r>
-      <w:proofErr w:type="spellEnd"/>
-      <w:r>
-        <w:rPr>
-          <w:rStyle w:val="SubtleReference"/>
-          <w:smallCaps w:val="0"/>
-          <w:color w:val="auto"/>
-        </w:rPr>
-        <w:t xml:space="preserve"> }</w:t>
-      </w:r>
-      <w:proofErr w:type="gramEnd"/>
-      <w:r>
-        <w:rPr>
-          <w:rStyle w:val="SubtleReference"/>
-          <w:smallCaps w:val="0"/>
-          <w:color w:val="auto"/>
-        </w:rPr>
-        <w:t>}</w:t>
+        <w:t>{{r gmaps }}</w:t>
       </w:r>
     </w:p>
     <w:p/>
@@ -2963,28 +2676,18 @@
       <w:r>
         <w:t xml:space="preserve">suficiente para emplazar </w:t>
       </w:r>
-      <w:proofErr w:type="gramStart"/>
       <w:r>
         <w:rPr>
           <w:rStyle w:val="Strong"/>
         </w:rPr>
         <w:t xml:space="preserve">{{ </w:t>
       </w:r>
-      <w:proofErr w:type="spellStart"/>
       <w:r>
         <w:rPr>
           <w:rStyle w:val="Strong"/>
         </w:rPr>
-        <w:t>project</w:t>
-      </w:r>
-      <w:proofErr w:type="gramEnd"/>
-      <w:r>
-        <w:rPr>
-          <w:rStyle w:val="Strong"/>
-        </w:rPr>
-        <w:t>.area</w:t>
-      </w:r>
-      <w:proofErr w:type="spellEnd"/>
+        <w:t>project.area</w:t>
+      </w:r>
       <w:r>
         <w:rPr>
           <w:rStyle w:val="Strong"/>
@@ -3048,7 +2751,6 @@
       <w:r>
         <w:t xml:space="preserve">Actualmente </w:t>
       </w:r>
-      <w:proofErr w:type="gramStart"/>
       <w:r>
         <w:rPr>
           <w:rStyle w:val="Strong"/>
@@ -3065,14 +2767,7 @@
         <w:rPr>
           <w:rStyle w:val="Strong"/>
         </w:rPr>
-        <w:t>name</w:t>
-      </w:r>
-      <w:proofErr w:type="gramEnd"/>
-      <w:r>
-        <w:rPr>
-          <w:rStyle w:val="Strong"/>
-        </w:rPr>
-        <w:t xml:space="preserve"> }}</w:t>
+        <w:t>name }}</w:t>
       </w:r>
       <w:r>
         <w:t xml:space="preserve"> cuenta con suministro de energía eléctrica de red, y registra los siguiente consumos energéticos : </w:t>
@@ -3082,21 +2777,8 @@
       <w:pPr>
         <w:pStyle w:val="NoSpacing"/>
       </w:pPr>
-      <w:proofErr w:type="gramStart"/>
-      <w:r>
-        <w:t xml:space="preserve">{{ </w:t>
-      </w:r>
-      <w:proofErr w:type="spellStart"/>
-      <w:r>
-        <w:t>table</w:t>
-      </w:r>
-      <w:proofErr w:type="gramEnd"/>
-      <w:r>
-        <w:t>_base_consumptions</w:t>
-      </w:r>
-      <w:proofErr w:type="spellEnd"/>
-      <w:r>
-        <w:t xml:space="preserve"> }}</w:t>
+      <w:r>
+        <w:t>{{ table_base_consumptions }}</w:t>
       </w:r>
     </w:p>
     <w:p>
@@ -3179,7 +2861,6 @@
         </w:rPr>
         <w:t xml:space="preserve"> Consumo Mes </w:t>
       </w:r>
-      <w:proofErr w:type="gramStart"/>
       <w:r>
         <w:rPr>
           <w:rStyle w:val="SubtleReference"/>
@@ -3193,7 +2874,6 @@
         </w:rPr>
         <w:t xml:space="preserve"> }</w:t>
       </w:r>
-      <w:proofErr w:type="gramEnd"/>
       <w:r>
         <w:rPr>
           <w:rStyle w:val="SubtleReference"/>
@@ -3268,73 +2948,37 @@
       <w:r>
         <w:t xml:space="preserve"> </w:t>
       </w:r>
-      <w:proofErr w:type="gramStart"/>
       <w:r>
         <w:rPr>
           <w:rStyle w:val="Strong"/>
         </w:rPr>
-        <w:t xml:space="preserve">{{ </w:t>
-      </w:r>
-      <w:proofErr w:type="spellStart"/>
+        <w:t>{{ forecast_consumption }}</w:t>
+      </w:r>
+      <w:r>
+        <w:t xml:space="preserve">, </w:t>
+      </w:r>
+      <w:r>
+        <w:t>considerando además el incremento de los precios energéticos en un</w:t>
+      </w:r>
+      <w:r>
+        <w:t xml:space="preserve"> </w:t>
+      </w:r>
       <w:r>
         <w:rPr>
           <w:rStyle w:val="Strong"/>
         </w:rPr>
-        <w:t>forecast</w:t>
-      </w:r>
-      <w:proofErr w:type="gramEnd"/>
-      <w:r>
-        <w:rPr>
-          <w:rStyle w:val="Strong"/>
-        </w:rPr>
-        <w:t>_consumption</w:t>
-      </w:r>
-      <w:proofErr w:type="spellEnd"/>
-      <w:r>
-        <w:rPr>
-          <w:rStyle w:val="Strong"/>
-        </w:rPr>
-        <w:t xml:space="preserve"> }}</w:t>
-      </w:r>
-      <w:r>
-        <w:t xml:space="preserve">, </w:t>
-      </w:r>
-      <w:r>
-        <w:t>considerando además el incremento de los precios energéticos en un</w:t>
+        <w:t>{{ cost_increment }}</w:t>
+      </w:r>
+      <w:r>
+        <w:t xml:space="preserve"> para el primer año de ejecución del proyecto</w:t>
+      </w:r>
+      <w:r>
+        <w:t xml:space="preserve">. </w:t>
       </w:r>
       <w:r>
         <w:t xml:space="preserve"> </w:t>
       </w:r>
       <w:r>
-        <w:rPr>
-          <w:rStyle w:val="Strong"/>
-        </w:rPr>
-        <w:t xml:space="preserve">{{ </w:t>
-      </w:r>
-      <w:proofErr w:type="spellStart"/>
-      <w:r>
-        <w:rPr>
-          <w:rStyle w:val="Strong"/>
-        </w:rPr>
-        <w:t>cost_increment</w:t>
-      </w:r>
-      <w:proofErr w:type="spellEnd"/>
-      <w:r>
-        <w:rPr>
-          <w:rStyle w:val="Strong"/>
-        </w:rPr>
-        <w:t xml:space="preserve"> }}</w:t>
-      </w:r>
-      <w:r>
-        <w:t xml:space="preserve"> para el primer año de ejecución del proyecto</w:t>
-      </w:r>
-      <w:r>
-        <w:t xml:space="preserve">. </w:t>
-      </w:r>
-      <w:r>
-        <w:t xml:space="preserve"> </w:t>
-      </w:r>
-      <w:r>
         <w:t xml:space="preserve">Para la presente propuesta, el precio estimado del kilowatt-hora, variará en función del consumo mensual, debido a que incorpora entre otras cosas los precios de costos fijos de servicios, potencia, transporte, etc. </w:t>
       </w:r>
     </w:p>
@@ -3342,21 +2986,8 @@
       <w:pPr>
         <w:pStyle w:val="NoSpacing"/>
       </w:pPr>
-      <w:proofErr w:type="gramStart"/>
-      <w:r>
-        <w:t xml:space="preserve">{{ </w:t>
-      </w:r>
-      <w:proofErr w:type="spellStart"/>
-      <w:r>
-        <w:t>table</w:t>
-      </w:r>
-      <w:proofErr w:type="gramEnd"/>
-      <w:r>
-        <w:t>_forecast_consumptions</w:t>
-      </w:r>
-      <w:proofErr w:type="spellEnd"/>
-      <w:r>
-        <w:t xml:space="preserve"> }}</w:t>
+      <w:r>
+        <w:t>{{ table_forecast_consumptions }}</w:t>
       </w:r>
     </w:p>
     <w:p>
@@ -3513,39 +3144,23 @@
       <w:r>
         <w:t xml:space="preserve">La presenta propuesta considera los datos climatológicos preponderantes en la comuna de </w:t>
       </w:r>
-      <w:proofErr w:type="gramStart"/>
       <w:r>
         <w:rPr>
           <w:rStyle w:val="Strong"/>
         </w:rPr>
         <w:t xml:space="preserve">{{ </w:t>
       </w:r>
-      <w:proofErr w:type="spellStart"/>
       <w:r>
         <w:rPr>
           <w:rStyle w:val="Strong"/>
         </w:rPr>
-        <w:t>project</w:t>
-      </w:r>
-      <w:proofErr w:type="gramEnd"/>
+        <w:t>project.building.</w:t>
+      </w:r>
       <w:r>
         <w:rPr>
           <w:rStyle w:val="Strong"/>
         </w:rPr>
-        <w:t>.building.</w:t>
-      </w:r>
-      <w:r>
-        <w:rPr>
-          <w:rStyle w:val="Strong"/>
-        </w:rPr>
-        <w:t>city</w:t>
-      </w:r>
-      <w:proofErr w:type="spellEnd"/>
-      <w:r>
-        <w:rPr>
-          <w:rStyle w:val="Strong"/>
-        </w:rPr>
-        <w:t xml:space="preserve"> }}</w:t>
+        <w:t>city }}</w:t>
       </w:r>
       <w:r>
         <w:t>. Para esto se utilizan los datos desde el porta</w:t>
@@ -3561,35 +3176,7 @@
           <w:rPr>
             <w:rStyle w:val="Hyperlink"/>
           </w:rPr>
-          <w:t xml:space="preserve">NASA </w:t>
-        </w:r>
-        <w:proofErr w:type="spellStart"/>
-        <w:r>
-          <w:rPr>
-            <w:rStyle w:val="Hyperlink"/>
-          </w:rPr>
-          <w:t>The</w:t>
-        </w:r>
-        <w:proofErr w:type="spellEnd"/>
-        <w:r>
-          <w:rPr>
-            <w:rStyle w:val="Hyperlink"/>
-          </w:rPr>
-          <w:t xml:space="preserve"> </w:t>
-        </w:r>
-        <w:proofErr w:type="spellStart"/>
-        <w:r>
-          <w:rPr>
-            <w:rStyle w:val="Hyperlink"/>
-          </w:rPr>
-          <w:t>Power</w:t>
-        </w:r>
-        <w:proofErr w:type="spellEnd"/>
-        <w:r>
-          <w:rPr>
-            <w:rStyle w:val="Hyperlink"/>
-          </w:rPr>
-          <w:t xml:space="preserve"> Project</w:t>
+          <w:t>NASA The Power Project</w:t>
         </w:r>
       </w:hyperlink>
       <w:r>
@@ -3938,131 +3525,59 @@
       <w:r>
         <w:t xml:space="preserve"> </w:t>
       </w:r>
-      <w:proofErr w:type="gramStart"/>
       <w:r>
         <w:rPr>
           <w:rStyle w:val="Strong"/>
         </w:rPr>
-        <w:t xml:space="preserve">{{ </w:t>
-      </w:r>
-      <w:proofErr w:type="spellStart"/>
+        <w:t xml:space="preserve">{{ project_type }} </w:t>
+      </w:r>
+      <w:r>
+        <w:softHyphen/>
+      </w:r>
+      <w:r>
+        <w:softHyphen/>
+      </w:r>
+      <w:r>
+        <w:t xml:space="preserve">de </w:t>
+      </w:r>
       <w:r>
         <w:rPr>
           <w:rStyle w:val="Strong"/>
         </w:rPr>
-        <w:t>project</w:t>
-      </w:r>
-      <w:proofErr w:type="gramEnd"/>
+        <w:t>{{ project_size }}</w:t>
+      </w:r>
+      <w:r>
+        <w:t>.</w:t>
+      </w:r>
+    </w:p>
+    <w:p>
+      <w:pPr>
+        <w:pStyle w:val="Heading2"/>
+      </w:pPr>
+      <w:bookmarkStart w:id="9" w:name="_Toc165841874"/>
+      <w:r>
+        <w:t>Equipamiento</w:t>
+      </w:r>
+      <w:bookmarkEnd w:id="9"/>
+    </w:p>
+    <w:p>
+      <w:r>
+        <w:t xml:space="preserve">La propuesta tiene una configuración de potencia nominal de </w:t>
+      </w:r>
       <w:r>
         <w:rPr>
           <w:rStyle w:val="Strong"/>
         </w:rPr>
-        <w:t>_type</w:t>
-      </w:r>
-      <w:proofErr w:type="spellEnd"/>
+        <w:t>{{ project_size }}</w:t>
+      </w:r>
+      <w:r>
+        <w:t xml:space="preserve">, con un costo estimado de </w:t>
+      </w:r>
       <w:r>
         <w:rPr>
           <w:rStyle w:val="Strong"/>
         </w:rPr>
-        <w:t xml:space="preserve"> }} </w:t>
-      </w:r>
-      <w:r>
-        <w:softHyphen/>
-      </w:r>
-      <w:r>
-        <w:softHyphen/>
-      </w:r>
-      <w:r>
-        <w:t xml:space="preserve">de </w:t>
-      </w:r>
-      <w:r>
-        <w:rPr>
-          <w:rStyle w:val="Strong"/>
-        </w:rPr>
-        <w:t xml:space="preserve">{{ </w:t>
-      </w:r>
-      <w:proofErr w:type="spellStart"/>
-      <w:r>
-        <w:rPr>
-          <w:rStyle w:val="Strong"/>
-        </w:rPr>
-        <w:t>project_size</w:t>
-      </w:r>
-      <w:proofErr w:type="spellEnd"/>
-      <w:r>
-        <w:rPr>
-          <w:rStyle w:val="Strong"/>
-        </w:rPr>
-        <w:t xml:space="preserve"> }}</w:t>
-      </w:r>
-      <w:r>
-        <w:t>.</w:t>
-      </w:r>
-    </w:p>
-    <w:p>
-      <w:pPr>
-        <w:pStyle w:val="Heading2"/>
-      </w:pPr>
-      <w:bookmarkStart w:id="9" w:name="_Toc165841874"/>
-      <w:r>
-        <w:t>Equipamiento</w:t>
-      </w:r>
-      <w:bookmarkEnd w:id="9"/>
-    </w:p>
-    <w:p>
-      <w:r>
-        <w:t xml:space="preserve">La propuesta tiene una configuración de potencia nominal de </w:t>
-      </w:r>
-      <w:proofErr w:type="gramStart"/>
-      <w:r>
-        <w:rPr>
-          <w:rStyle w:val="Strong"/>
-        </w:rPr>
-        <w:t xml:space="preserve">{{ </w:t>
-      </w:r>
-      <w:proofErr w:type="spellStart"/>
-      <w:r>
-        <w:rPr>
-          <w:rStyle w:val="Strong"/>
-        </w:rPr>
-        <w:t>project</w:t>
-      </w:r>
-      <w:proofErr w:type="gramEnd"/>
-      <w:r>
-        <w:rPr>
-          <w:rStyle w:val="Strong"/>
-        </w:rPr>
-        <w:t>_size</w:t>
-      </w:r>
-      <w:proofErr w:type="spellEnd"/>
-      <w:r>
-        <w:rPr>
-          <w:rStyle w:val="Strong"/>
-        </w:rPr>
-        <w:t xml:space="preserve"> }}</w:t>
-      </w:r>
-      <w:r>
-        <w:t xml:space="preserve">, con un costo estimado de </w:t>
-      </w:r>
-      <w:r>
-        <w:rPr>
-          <w:rStyle w:val="Strong"/>
-        </w:rPr>
-        <w:t xml:space="preserve">{{ </w:t>
-      </w:r>
-      <w:proofErr w:type="spellStart"/>
-      <w:r>
-        <w:rPr>
-          <w:rStyle w:val="Strong"/>
-        </w:rPr>
-        <w:t>total_cost</w:t>
-      </w:r>
-      <w:proofErr w:type="spellEnd"/>
-      <w:r>
-        <w:rPr>
-          <w:rStyle w:val="Strong"/>
-        </w:rPr>
-        <w:t xml:space="preserve"> }} </w:t>
+        <w:t xml:space="preserve">{{ total_cost }} </w:t>
       </w:r>
       <w:r>
         <w:t>. La propuesta tiene una configuración mixta tanto para la inyección a la red, consumo interno y además almacenamiento para eventos de emergencia.</w:t>
@@ -4072,21 +3587,8 @@
       <w:pPr>
         <w:pStyle w:val="NoSpacing"/>
       </w:pPr>
-      <w:proofErr w:type="gramStart"/>
-      <w:r>
-        <w:t xml:space="preserve">{{ </w:t>
-      </w:r>
-      <w:proofErr w:type="spellStart"/>
-      <w:r>
-        <w:t>table</w:t>
-      </w:r>
-      <w:proofErr w:type="gramEnd"/>
-      <w:r>
-        <w:t>_components</w:t>
-      </w:r>
-      <w:proofErr w:type="spellEnd"/>
-      <w:r>
-        <w:t xml:space="preserve"> }}</w:t>
+      <w:r>
+        <w:t>{{ table_components }}</w:t>
       </w:r>
     </w:p>
     <w:p>
@@ -4098,23 +3600,13 @@
           <w:color w:val="auto"/>
         </w:rPr>
       </w:pPr>
-      <w:proofErr w:type="spellStart"/>
       <w:r>
         <w:rPr>
           <w:rStyle w:val="SubtleReference"/>
           <w:smallCaps w:val="0"/>
           <w:color w:val="auto"/>
         </w:rPr>
-        <w:t>Tab</w:t>
-      </w:r>
-      <w:proofErr w:type="spellEnd"/>
-      <w:r>
-        <w:rPr>
-          <w:rStyle w:val="SubtleReference"/>
-          <w:smallCaps w:val="0"/>
-          <w:color w:val="auto"/>
-        </w:rPr>
-        <w:t xml:space="preserve">. </w:t>
+        <w:t xml:space="preserve">Tab. </w:t>
       </w:r>
       <w:r>
         <w:rPr>
@@ -4262,53 +3754,16 @@
     </w:p>
     <w:p>
       <w:r>
-        <w:t xml:space="preserve">En consideración la propuesta desde el punto de vista de distribución energética de la producción esta se puede resumir en los puntos de una demanda energética proyectada de </w:t>
-      </w:r>
-      <w:proofErr w:type="gramStart"/>
-      <w:r>
-        <w:t xml:space="preserve">{{ </w:t>
-      </w:r>
-      <w:proofErr w:type="spellStart"/>
-      <w:r>
-        <w:t>forecast</w:t>
-      </w:r>
-      <w:proofErr w:type="gramEnd"/>
-      <w:r>
-        <w:t>_consumption</w:t>
-      </w:r>
-      <w:proofErr w:type="spellEnd"/>
-      <w:r>
-        <w:t xml:space="preserve"> }}. De esta producción </w:t>
-      </w:r>
-      <w:proofErr w:type="gramStart"/>
-      <w:r>
-        <w:t xml:space="preserve">{{ </w:t>
-      </w:r>
-      <w:proofErr w:type="spellStart"/>
-      <w:r>
-        <w:t>energy</w:t>
-      </w:r>
-      <w:proofErr w:type="gramEnd"/>
-      <w:r>
-        <w:t>_</w:t>
+        <w:t>En consideración la propuesta desde el punto de vista de distribución energética de la producción esta se puede resumir en los puntos de una demanda energética proyectada de {{ forecast_consumption }}. De esta producción {{ energy_</w:t>
       </w:r>
       <w:r>
         <w:t>production</w:t>
       </w:r>
-      <w:proofErr w:type="spellEnd"/>
       <w:r>
         <w:t xml:space="preserve"> }}</w:t>
       </w:r>
       <w:r>
-        <w:t xml:space="preserve">, de los cuales {{ </w:t>
-      </w:r>
-      <w:proofErr w:type="spellStart"/>
-      <w:r>
-        <w:t>energy_savings</w:t>
-      </w:r>
-      <w:proofErr w:type="spellEnd"/>
-      <w:r>
-        <w:t xml:space="preserve"> }}</w:t>
+        <w:t>, de los cuales {{ energy_savings }}</w:t>
       </w:r>
       <w:r>
         <w:t xml:space="preserve"> se puede destinar al consumo interno</w:t>
@@ -4325,26 +3780,10 @@
         <w:t xml:space="preserve">ientras </w:t>
       </w:r>
       <w:r>
-        <w:t xml:space="preserve">por otro </w:t>
-      </w:r>
-      <w:proofErr w:type="gramStart"/>
-      <w:r>
-        <w:t xml:space="preserve">lado, </w:t>
-      </w:r>
-      <w:r>
-        <w:t xml:space="preserve"> {</w:t>
-      </w:r>
-      <w:proofErr w:type="gramEnd"/>
-      <w:r>
-        <w:t xml:space="preserve">{ </w:t>
-      </w:r>
-      <w:proofErr w:type="spellStart"/>
-      <w:r>
-        <w:t>energy_netbilling</w:t>
-      </w:r>
-      <w:proofErr w:type="spellEnd"/>
-      <w:r>
-        <w:t xml:space="preserve"> }} </w:t>
+        <w:t xml:space="preserve">por otro lado, </w:t>
+      </w:r>
+      <w:r>
+        <w:t xml:space="preserve"> {{ energy_netbilling }} </w:t>
       </w:r>
       <w:r>
         <w:t>quedan como</w:t>
@@ -4483,22 +3922,12 @@
               <w:jc w:val="left"/>
               <w:cnfStyle w:val="000000100000" w:firstRow="0" w:lastRow="0" w:firstColumn="0" w:lastColumn="0" w:oddVBand="0" w:evenVBand="0" w:oddHBand="1" w:evenHBand="0" w:firstRowFirstColumn="0" w:firstRowLastColumn="0" w:lastRowFirstColumn="0" w:lastRowLastColumn="0"/>
             </w:pPr>
-            <w:proofErr w:type="gramStart"/>
-            <w:r>
-              <w:t xml:space="preserve">{{ </w:t>
-            </w:r>
-            <w:proofErr w:type="spellStart"/>
-            <w:r>
-              <w:t>forecast</w:t>
-            </w:r>
-            <w:proofErr w:type="gramEnd"/>
-            <w:r>
-              <w:t>_consumptio</w:t>
+            <w:r>
+              <w:t>{{ forecast_consumptio</w:t>
             </w:r>
             <w:r>
               <w:t>n</w:t>
             </w:r>
-            <w:proofErr w:type="spellEnd"/>
             <w:r>
               <w:t xml:space="preserve"> }}</w:t>
             </w:r>
@@ -4534,21 +3963,8 @@
               <w:jc w:val="left"/>
               <w:cnfStyle w:val="000000000000" w:firstRow="0" w:lastRow="0" w:firstColumn="0" w:lastColumn="0" w:oddVBand="0" w:evenVBand="0" w:oddHBand="0" w:evenHBand="0" w:firstRowFirstColumn="0" w:firstRowLastColumn="0" w:lastRowFirstColumn="0" w:lastRowLastColumn="0"/>
             </w:pPr>
-            <w:proofErr w:type="gramStart"/>
-            <w:r>
-              <w:t xml:space="preserve">{{ </w:t>
-            </w:r>
-            <w:proofErr w:type="spellStart"/>
-            <w:r>
-              <w:t>energy</w:t>
-            </w:r>
-            <w:proofErr w:type="gramEnd"/>
-            <w:r>
-              <w:t>_production</w:t>
-            </w:r>
-            <w:proofErr w:type="spellEnd"/>
-            <w:r>
-              <w:t xml:space="preserve"> }}</w:t>
+            <w:r>
+              <w:t>{{ energy_production }}</w:t>
             </w:r>
           </w:p>
         </w:tc>
@@ -4572,13 +3988,8 @@
               <w:t>Ley 21.118</w:t>
             </w:r>
             <w:r>
-              <w:t xml:space="preserve"> </w:t>
-            </w:r>
-            <w:proofErr w:type="spellStart"/>
-            <w:r>
-              <w:t>netbilling</w:t>
-            </w:r>
-            <w:proofErr w:type="spellEnd"/>
+              <w:t xml:space="preserve"> netbilling</w:t>
+            </w:r>
           </w:p>
         </w:tc>
         <w:tc>
@@ -4591,21 +4002,8 @@
               <w:jc w:val="left"/>
               <w:cnfStyle w:val="000000100000" w:firstRow="0" w:lastRow="0" w:firstColumn="0" w:lastColumn="0" w:oddVBand="0" w:evenVBand="0" w:oddHBand="1" w:evenHBand="0" w:firstRowFirstColumn="0" w:firstRowLastColumn="0" w:lastRowFirstColumn="0" w:lastRowLastColumn="0"/>
             </w:pPr>
-            <w:proofErr w:type="gramStart"/>
-            <w:r>
-              <w:t xml:space="preserve">{{ </w:t>
-            </w:r>
-            <w:proofErr w:type="spellStart"/>
-            <w:r>
-              <w:t>energy</w:t>
-            </w:r>
-            <w:proofErr w:type="gramEnd"/>
-            <w:r>
-              <w:t>_netbilling</w:t>
-            </w:r>
-            <w:proofErr w:type="spellEnd"/>
-            <w:r>
-              <w:t xml:space="preserve"> }}</w:t>
+            <w:r>
+              <w:t>{{ energy_netbilling }}</w:t>
             </w:r>
           </w:p>
         </w:tc>
@@ -4624,13 +4022,9 @@
               <w:pStyle w:val="NoSpacing"/>
               <w:jc w:val="left"/>
             </w:pPr>
-            <w:proofErr w:type="spellStart"/>
-            <w:proofErr w:type="gramStart"/>
             <w:r>
               <w:t>auto-consumo</w:t>
             </w:r>
-            <w:proofErr w:type="spellEnd"/>
-            <w:proofErr w:type="gramEnd"/>
           </w:p>
         </w:tc>
         <w:tc>
@@ -4643,21 +4037,8 @@
               <w:jc w:val="left"/>
               <w:cnfStyle w:val="000000000000" w:firstRow="0" w:lastRow="0" w:firstColumn="0" w:lastColumn="0" w:oddVBand="0" w:evenVBand="0" w:oddHBand="0" w:evenHBand="0" w:firstRowFirstColumn="0" w:firstRowLastColumn="0" w:lastRowFirstColumn="0" w:lastRowLastColumn="0"/>
             </w:pPr>
-            <w:proofErr w:type="gramStart"/>
-            <w:r>
-              <w:t xml:space="preserve">{{ </w:t>
-            </w:r>
-            <w:proofErr w:type="spellStart"/>
-            <w:r>
-              <w:t>energy</w:t>
-            </w:r>
-            <w:proofErr w:type="gramEnd"/>
-            <w:r>
-              <w:t>_savings</w:t>
-            </w:r>
-            <w:proofErr w:type="spellEnd"/>
-            <w:r>
-              <w:t xml:space="preserve"> }}</w:t>
+            <w:r>
+              <w:t>{{ energy_savings }}</w:t>
             </w:r>
           </w:p>
         </w:tc>
@@ -4698,31 +4079,7 @@
     </w:p>
     <w:p>
       <w:r>
-        <w:t xml:space="preserve">La propuesta de proyecto incorpora los módulos de generación energética </w:t>
-      </w:r>
-      <w:proofErr w:type="gramStart"/>
-      <w:r>
-        <w:t xml:space="preserve">{{ </w:t>
-      </w:r>
-      <w:proofErr w:type="spellStart"/>
-      <w:r>
-        <w:t>proyect</w:t>
-      </w:r>
-      <w:proofErr w:type="gramEnd"/>
-      <w:r>
-        <w:t>_type</w:t>
-      </w:r>
-      <w:proofErr w:type="spellEnd"/>
-      <w:r>
-        <w:t xml:space="preserve"> }} de {{ </w:t>
-      </w:r>
-      <w:proofErr w:type="spellStart"/>
-      <w:r>
-        <w:t>project_size</w:t>
-      </w:r>
-      <w:proofErr w:type="spellEnd"/>
-      <w:r>
-        <w:t xml:space="preserve"> }}, correspondiente a los módulos </w:t>
+        <w:t xml:space="preserve">La propuesta de proyecto incorpora los módulos de generación energética {{ proyect_type }} de {{ project_size }}, correspondiente a los módulos </w:t>
       </w:r>
       <w:r>
         <w:t>de la siguiente tabla:</w:t>
@@ -4732,21 +4089,8 @@
       <w:pPr>
         <w:pStyle w:val="NoSpacing"/>
       </w:pPr>
-      <w:proofErr w:type="gramStart"/>
-      <w:r>
-        <w:t xml:space="preserve">{{ </w:t>
-      </w:r>
-      <w:proofErr w:type="spellStart"/>
-      <w:r>
-        <w:t>table</w:t>
-      </w:r>
-      <w:proofErr w:type="gramEnd"/>
-      <w:r>
-        <w:t>_energy_components</w:t>
-      </w:r>
-      <w:proofErr w:type="spellEnd"/>
-      <w:r>
-        <w:t xml:space="preserve"> }}</w:t>
+      <w:r>
+        <w:t>{{ table_energy_components }}</w:t>
       </w:r>
     </w:p>
     <w:p>
@@ -4782,15 +4126,7 @@
         <w:t xml:space="preserve"> el</w:t>
       </w:r>
       <w:r>
-        <w:t xml:space="preserve"> azimut (o ángulo respecto al </w:t>
-      </w:r>
-      <w:proofErr w:type="gramStart"/>
-      <w:r>
-        <w:t>norte )</w:t>
-      </w:r>
-      <w:proofErr w:type="gramEnd"/>
-      <w:r>
-        <w:t xml:space="preserve"> y la elevación,</w:t>
+        <w:t xml:space="preserve"> azimut (o ángulo respecto al norte ) y la elevación,</w:t>
       </w:r>
       <w:r>
         <w:t xml:space="preserve"> que sumados a la temporalidad horaria y mensual, </w:t>
@@ -4895,15 +4231,7 @@
         <w:framePr w:wrap="notBeside"/>
       </w:pPr>
       <w:r>
-        <w:t xml:space="preserve">Nota: Irradiancia incidente, en kW/m2, potencia incidente sobre la normal de una superficie por hora. La media corresponde al promedio de dicha irradiación a un periodo </w:t>
-      </w:r>
-      <w:proofErr w:type="gramStart"/>
-      <w:r>
-        <w:t>horario  y</w:t>
-      </w:r>
-      <w:proofErr w:type="gramEnd"/>
-      <w:r>
-        <w:t xml:space="preserve"> mensual correspondiente. </w:t>
+        <w:t xml:space="preserve">Nota: Irradiancia incidente, en kW/m2, potencia incidente sobre la normal de una superficie por hora. La media corresponde al promedio de dicha irradiación a un periodo horario  y mensual correspondiente. </w:t>
       </w:r>
     </w:p>
     <w:p>
@@ -4985,19 +4313,12 @@
       <w:pPr>
         <w:pStyle w:val="NoSpacing"/>
       </w:pPr>
-      <w:proofErr w:type="gramStart"/>
       <w:r>
         <w:t xml:space="preserve">{{ </w:t>
       </w:r>
-      <w:proofErr w:type="spellStart"/>
-      <w:r>
-        <w:t>table</w:t>
-      </w:r>
-      <w:proofErr w:type="gramEnd"/>
-      <w:r>
-        <w:t>_production_array</w:t>
-      </w:r>
-      <w:proofErr w:type="spellEnd"/>
+      <w:r>
+        <w:t>table_production_array</w:t>
+      </w:r>
       <w:r>
         <w:t xml:space="preserve"> }}</w:t>
       </w:r>
@@ -5133,63 +4454,7 @@
     </w:p>
     <w:p>
       <w:r>
-        <w:t xml:space="preserve">Gracias al análisis anterior, podemos calcular la producción energética total, que se estima en </w:t>
-      </w:r>
-      <w:proofErr w:type="gramStart"/>
-      <w:r>
-        <w:t xml:space="preserve">{{ </w:t>
-      </w:r>
-      <w:proofErr w:type="spellStart"/>
-      <w:r>
-        <w:t>energy</w:t>
-      </w:r>
-      <w:proofErr w:type="gramEnd"/>
-      <w:r>
-        <w:t>_production</w:t>
-      </w:r>
-      <w:proofErr w:type="spellEnd"/>
-      <w:r>
-        <w:t xml:space="preserve"> }}. En extensión de la misma, junto con la demanda futura estimada de </w:t>
-      </w:r>
-      <w:proofErr w:type="gramStart"/>
-      <w:r>
-        <w:t xml:space="preserve">{{ </w:t>
-      </w:r>
-      <w:proofErr w:type="spellStart"/>
-      <w:r>
-        <w:t>forecast</w:t>
-      </w:r>
-      <w:proofErr w:type="gramEnd"/>
-      <w:r>
-        <w:t>_consumption</w:t>
-      </w:r>
-      <w:proofErr w:type="spellEnd"/>
-      <w:r>
-        <w:t xml:space="preserve"> }}, es posible obtener de forma precisa, que la energía se puede ahorrar anualmente puede alcanzar los {{ </w:t>
-      </w:r>
-      <w:proofErr w:type="spellStart"/>
-      <w:r>
-        <w:t>energy_savings</w:t>
-      </w:r>
-      <w:proofErr w:type="spellEnd"/>
-      <w:r>
-        <w:t xml:space="preserve"> }}. Los excedentes energéticos de </w:t>
-      </w:r>
-      <w:proofErr w:type="gramStart"/>
-      <w:r>
-        <w:t xml:space="preserve">{{ </w:t>
-      </w:r>
-      <w:proofErr w:type="spellStart"/>
-      <w:r>
-        <w:t>energy</w:t>
-      </w:r>
-      <w:proofErr w:type="gramEnd"/>
-      <w:r>
-        <w:t>_netbilling</w:t>
-      </w:r>
-      <w:proofErr w:type="spellEnd"/>
-      <w:r>
-        <w:t xml:space="preserve"> }}, pueden ser aprovechados gracias a </w:t>
+        <w:t xml:space="preserve">Gracias al análisis anterior, podemos calcular la producción energética total, que se estima en {{ energy_production }}. En extensión de la misma, junto con la demanda futura estimada de {{ forecast_consumption }}, es posible obtener de forma precisa, que la energía se puede ahorrar anualmente puede alcanzar los {{ energy_savings }}. Los excedentes energéticos de {{ energy_netbilling }}, pueden ser aprovechados gracias a </w:t>
       </w:r>
       <w:hyperlink r:id="rId15" w:history="1">
         <w:r>
@@ -5228,22 +4493,15 @@
       <w:pPr>
         <w:pStyle w:val="NoSpacing"/>
       </w:pPr>
-      <w:proofErr w:type="gramStart"/>
       <w:r>
         <w:t>{{</w:t>
       </w:r>
       <w:r>
         <w:t xml:space="preserve"> </w:t>
       </w:r>
-      <w:proofErr w:type="spellStart"/>
-      <w:r>
-        <w:t>table</w:t>
-      </w:r>
-      <w:proofErr w:type="gramEnd"/>
-      <w:r>
-        <w:t>_production_performance</w:t>
-      </w:r>
-      <w:proofErr w:type="spellEnd"/>
+      <w:r>
+        <w:t>table_production_performance</w:t>
+      </w:r>
       <w:r>
         <w:t xml:space="preserve"> </w:t>
       </w:r>
@@ -5428,29 +4686,13 @@
         </w:rPr>
       </w:pPr>
       <w:r>
-        <w:t xml:space="preserve">Es normal que no alcancen los </w:t>
-      </w:r>
-      <w:proofErr w:type="gramStart"/>
-      <w:r>
-        <w:t xml:space="preserve">{{ </w:t>
-      </w:r>
-      <w:proofErr w:type="spellStart"/>
-      <w:r>
-        <w:t>pro</w:t>
+        <w:t>Es normal que no alcancen los {{ pro</w:t>
       </w:r>
       <w:r>
         <w:t>j</w:t>
       </w:r>
       <w:r>
-        <w:t>ect</w:t>
-      </w:r>
-      <w:proofErr w:type="gramEnd"/>
-      <w:r>
-        <w:t>_size</w:t>
-      </w:r>
-      <w:proofErr w:type="spellEnd"/>
-      <w:r>
-        <w:t xml:space="preserve"> }}  nominales propuestos, y </w:t>
+        <w:t xml:space="preserve">ect_size }}  nominales propuestos, y </w:t>
       </w:r>
       <w:r>
         <w:t xml:space="preserve">que usualmente el suministro de potencia </w:t>
@@ -5468,116 +4710,46 @@
         <w:t>abastecer con</w:t>
       </w:r>
       <w:r>
-        <w:t xml:space="preserve"> </w:t>
-      </w:r>
-      <w:proofErr w:type="gramStart"/>
-      <w:r>
-        <w:t xml:space="preserve">{{ </w:t>
-      </w:r>
-      <w:proofErr w:type="spellStart"/>
-      <w:r>
-        <w:t>energy</w:t>
-      </w:r>
-      <w:proofErr w:type="gramEnd"/>
-      <w:r>
-        <w:t>_production</w:t>
-      </w:r>
-      <w:proofErr w:type="spellEnd"/>
-      <w:r>
-        <w:t xml:space="preserve"> }} a una demanda proyectada de {{ </w:t>
-      </w:r>
-      <w:proofErr w:type="spellStart"/>
-      <w:r>
-        <w:t>forecast_consumption</w:t>
-      </w:r>
-      <w:proofErr w:type="spellEnd"/>
-      <w:r>
-        <w:t xml:space="preserve"> }}.</w:t>
+        <w:t xml:space="preserve"> {{ energy_production }} a una demanda proyectada de {{ forecast_consumption }}.</w:t>
+      </w:r>
+    </w:p>
+    <w:p>
+      <w:pPr>
+        <w:pStyle w:val="Heading2"/>
+      </w:pPr>
+    </w:p>
+    <w:p>
+      <w:pPr>
+        <w:pStyle w:val="Heading2"/>
+      </w:pPr>
+      <w:r>
+        <w:t>Almacenamiento</w:t>
       </w:r>
     </w:p>
     <w:p>
       <w:pPr>
         <w:jc w:val="left"/>
       </w:pPr>
-    </w:p>
-    <w:p>
-      <w:pPr>
-        <w:jc w:val="left"/>
-      </w:pPr>
-      <w:r>
-        <w:t xml:space="preserve">{% </w:t>
-      </w:r>
-      <w:proofErr w:type="spellStart"/>
-      <w:r>
-        <w:t>if</w:t>
-      </w:r>
-      <w:proofErr w:type="spellEnd"/>
-      <w:r>
-        <w:t xml:space="preserve"> </w:t>
-      </w:r>
-      <w:proofErr w:type="spellStart"/>
-      <w:r>
-        <w:t>storage_</w:t>
-      </w:r>
-      <w:proofErr w:type="gramStart"/>
-      <w:r>
-        <w:t>existance</w:t>
-      </w:r>
-      <w:proofErr w:type="spellEnd"/>
-      <w:r>
-        <w:t xml:space="preserve">  </w:t>
+      <w:r>
+        <w:t xml:space="preserve">{% if storage_existance  </w:t>
       </w:r>
       <w:r>
         <w:t>-</w:t>
       </w:r>
-      <w:proofErr w:type="gramEnd"/>
       <w:r>
         <w:t>%}</w:t>
       </w:r>
     </w:p>
     <w:p>
-      <w:pPr>
-        <w:pStyle w:val="Heading2"/>
-      </w:pPr>
-      <w:r>
-        <w:t>Almacenamiento</w:t>
-      </w:r>
-    </w:p>
-    <w:p>
       <w:r>
         <w:t xml:space="preserve">El presente proyecto cuenta con almacenamiento de baterías para efectos de suministros en caso de emergencia o catástrofe. Esto debido al nivel de aislamiento del establecimiento, siendo a su vez un punto crítico de atención para dichas situaciones. Para consideraciones de este proyecto se consideran </w:t>
       </w:r>
-      <w:proofErr w:type="gramStart"/>
       <w:r>
         <w:rPr>
           <w:b/>
           <w:bCs/>
         </w:rPr>
-        <w:t xml:space="preserve">{{ </w:t>
-      </w:r>
-      <w:proofErr w:type="spellStart"/>
-      <w:r>
-        <w:rPr>
-          <w:b/>
-          <w:bCs/>
-        </w:rPr>
-        <w:t>storage</w:t>
-      </w:r>
-      <w:proofErr w:type="gramEnd"/>
-      <w:r>
-        <w:rPr>
-          <w:b/>
-          <w:bCs/>
-        </w:rPr>
-        <w:t>_capacity.hours_autonomy</w:t>
-      </w:r>
-      <w:proofErr w:type="spellEnd"/>
-      <w:r>
-        <w:rPr>
-          <w:b/>
-          <w:bCs/>
-        </w:rPr>
-        <w:t xml:space="preserve"> }}</w:t>
+        <w:t>{{ storage_capacity.hours_autonomy }}</w:t>
       </w:r>
       <w:r>
         <w:t xml:space="preserve"> horas de autonomía, con la cual se busca satisface</w:t>
@@ -5668,21 +4840,8 @@
               <w:jc w:val="left"/>
               <w:cnfStyle w:val="000000100000" w:firstRow="0" w:lastRow="0" w:firstColumn="0" w:lastColumn="0" w:oddVBand="0" w:evenVBand="0" w:oddHBand="1" w:evenHBand="0" w:firstRowFirstColumn="0" w:firstRowLastColumn="0" w:lastRowFirstColumn="0" w:lastRowLastColumn="0"/>
             </w:pPr>
-            <w:proofErr w:type="gramStart"/>
-            <w:r>
-              <w:t xml:space="preserve">{{ </w:t>
-            </w:r>
-            <w:proofErr w:type="spellStart"/>
-            <w:r>
-              <w:t>storage</w:t>
-            </w:r>
-            <w:proofErr w:type="gramEnd"/>
-            <w:r>
-              <w:t>_capacity.specification</w:t>
-            </w:r>
-            <w:proofErr w:type="spellEnd"/>
-            <w:r>
-              <w:t xml:space="preserve"> }}</w:t>
+            <w:r>
+              <w:t>{{ storage_capacity.specification }}</w:t>
             </w:r>
           </w:p>
         </w:tc>
@@ -5717,33 +4876,11 @@
                 <w:lang w:val="en-US"/>
               </w:rPr>
             </w:pPr>
-            <w:proofErr w:type="gramStart"/>
             <w:r>
               <w:rPr>
                 <w:lang w:val="en-US"/>
               </w:rPr>
-              <w:t xml:space="preserve">{{ </w:t>
-            </w:r>
-            <w:proofErr w:type="spellStart"/>
-            <w:r>
-              <w:rPr>
-                <w:lang w:val="en-US"/>
-              </w:rPr>
-              <w:t>storage</w:t>
-            </w:r>
-            <w:proofErr w:type="gramEnd"/>
-            <w:r>
-              <w:rPr>
-                <w:lang w:val="en-US"/>
-              </w:rPr>
-              <w:t>_capacity.energy_storage_kwh</w:t>
-            </w:r>
-            <w:proofErr w:type="spellEnd"/>
-            <w:r>
-              <w:rPr>
-                <w:lang w:val="en-US"/>
-              </w:rPr>
-              <w:t xml:space="preserve"> }} kWh</w:t>
+              <w:t>{{ storage_capacity.energy_storage_kwh }} kWh</w:t>
             </w:r>
           </w:p>
         </w:tc>
@@ -5769,16 +4906,8 @@
               <w:rPr>
                 <w:lang w:val="en-US"/>
               </w:rPr>
-              <w:t xml:space="preserve">Horas de </w:t>
-            </w:r>
-            <w:proofErr w:type="spellStart"/>
-            <w:r>
-              <w:rPr>
-                <w:lang w:val="en-US"/>
-              </w:rPr>
-              <w:t>autonomía</w:t>
-            </w:r>
-            <w:proofErr w:type="spellEnd"/>
+              <w:t>Horas de autonomía</w:t>
+            </w:r>
           </w:p>
         </w:tc>
         <w:tc>
@@ -5793,42 +4922,12 @@
                 <w:lang w:val="en-US"/>
               </w:rPr>
             </w:pPr>
-            <w:proofErr w:type="gramStart"/>
             <w:r>
               <w:rPr>
                 <w:lang w:val="en-US"/>
               </w:rPr>
-              <w:t xml:space="preserve">{{ </w:t>
-            </w:r>
-            <w:proofErr w:type="spellStart"/>
-            <w:r>
-              <w:rPr>
-                <w:lang w:val="en-US"/>
-              </w:rPr>
-              <w:t>storage</w:t>
-            </w:r>
-            <w:proofErr w:type="gramEnd"/>
-            <w:r>
-              <w:rPr>
-                <w:lang w:val="en-US"/>
-              </w:rPr>
-              <w:t>_capacity.hours_autonomy</w:t>
-            </w:r>
-            <w:proofErr w:type="spellEnd"/>
-            <w:r>
-              <w:rPr>
-                <w:lang w:val="en-US"/>
-              </w:rPr>
-              <w:t xml:space="preserve"> }} </w:t>
-            </w:r>
-            <w:proofErr w:type="spellStart"/>
-            <w:r>
-              <w:rPr>
-                <w:lang w:val="en-US"/>
-              </w:rPr>
-              <w:t>Hrs</w:t>
-            </w:r>
-            <w:proofErr w:type="spellEnd"/>
+              <w:t>{{ storage_capacity.hours_autonomy }} Hrs</w:t>
+            </w:r>
           </w:p>
         </w:tc>
       </w:tr>
@@ -5848,34 +4947,24 @@
                 <w:lang w:val="en-US"/>
               </w:rPr>
             </w:pPr>
-            <w:proofErr w:type="spellStart"/>
             <w:r>
               <w:rPr>
                 <w:lang w:val="en-US"/>
               </w:rPr>
-              <w:t>Cantidad</w:t>
-            </w:r>
-            <w:proofErr w:type="spellEnd"/>
+              <w:t xml:space="preserve">Cantidad de </w:t>
+            </w:r>
             <w:r>
               <w:rPr>
                 <w:lang w:val="en-US"/>
               </w:rPr>
-              <w:t xml:space="preserve"> de </w:t>
-            </w:r>
-            <w:proofErr w:type="spellStart"/>
+              <w:t>m</w:t>
+            </w:r>
             <w:r>
               <w:rPr>
                 <w:lang w:val="en-US"/>
               </w:rPr>
-              <w:t>m</w:t>
-            </w:r>
-            <w:r>
-              <w:rPr>
-                <w:lang w:val="en-US"/>
-              </w:rPr>
               <w:t>ódulos</w:t>
             </w:r>
-            <w:proofErr w:type="spellEnd"/>
           </w:p>
         </w:tc>
         <w:tc>
@@ -5890,33 +4979,11 @@
                 <w:lang w:val="en-US"/>
               </w:rPr>
             </w:pPr>
-            <w:proofErr w:type="gramStart"/>
             <w:r>
               <w:rPr>
                 <w:lang w:val="en-US"/>
               </w:rPr>
-              <w:t xml:space="preserve">{{ </w:t>
-            </w:r>
-            <w:proofErr w:type="spellStart"/>
-            <w:r>
-              <w:rPr>
-                <w:lang w:val="en-US"/>
-              </w:rPr>
-              <w:t>storage</w:t>
-            </w:r>
-            <w:proofErr w:type="gramEnd"/>
-            <w:r>
-              <w:rPr>
-                <w:lang w:val="en-US"/>
-              </w:rPr>
-              <w:t>_capacity.units</w:t>
-            </w:r>
-            <w:proofErr w:type="spellEnd"/>
-            <w:r>
-              <w:rPr>
-                <w:lang w:val="en-US"/>
-              </w:rPr>
-              <w:t xml:space="preserve"> }}</w:t>
+              <w:t>{{ storage_capacity.units }}</w:t>
             </w:r>
           </w:p>
         </w:tc>
@@ -5931,15 +4998,7 @@
     </w:p>
     <w:p>
       <w:r>
-        <w:t>El servicio de almacenamiento se conforma de un sistema MIXTO de suministro energético, donde de complementan baterías con “generación distribuida” o net-</w:t>
-      </w:r>
-      <w:proofErr w:type="spellStart"/>
-      <w:r>
-        <w:t>billing</w:t>
-      </w:r>
-      <w:proofErr w:type="spellEnd"/>
-      <w:r>
-        <w:t xml:space="preserve">. Dicha configuración requiere el </w:t>
+        <w:t xml:space="preserve">El servicio de almacenamiento se conforma de un sistema MIXTO de suministro energético, donde de complementan baterías con “generación distribuida” o net-billing. Dicha configuración requiere el </w:t>
       </w:r>
       <w:r>
         <w:lastRenderedPageBreak/>
@@ -5955,18 +5014,13 @@
       <w:r>
         <w:t>.</w:t>
       </w:r>
-    </w:p>
-    <w:p>
-      <w:r>
-        <w:t xml:space="preserve">{% </w:t>
-      </w:r>
-      <w:proofErr w:type="spellStart"/>
-      <w:r>
-        <w:t>else</w:t>
-      </w:r>
-      <w:proofErr w:type="spellEnd"/>
-      <w:r>
-        <w:t xml:space="preserve"> </w:t>
+      <w:r>
+        <w:t xml:space="preserve"> Esto tiene un beneficio adicional como alargar significativamente el ciclo de vida de estos equipos.</w:t>
+      </w:r>
+    </w:p>
+    <w:p>
+      <w:r>
+        <w:t xml:space="preserve">{% else </w:t>
       </w:r>
       <w:r>
         <w:t>-</w:t>
@@ -5976,14 +5030,6 @@
       </w:r>
     </w:p>
     <w:p>
-      <w:pPr>
-        <w:pStyle w:val="Heading2"/>
-      </w:pPr>
-      <w:r>
-        <w:t>Almacenamiento</w:t>
-      </w:r>
-    </w:p>
-    <w:p>
       <w:r>
         <w:t>El presente proyecto no cuenta con almacenamiento de baterías para efectos de suministros en caso de necesidad. El proyecto considera “generación distribuida” como principal mecanismo de retribución de excedentes energéticos del sistema.</w:t>
       </w:r>
@@ -5996,15 +5042,7 @@
         <w:t>-</w:t>
       </w:r>
       <w:r>
-        <w:t xml:space="preserve"> </w:t>
-      </w:r>
-      <w:proofErr w:type="spellStart"/>
-      <w:r>
-        <w:t>endif</w:t>
-      </w:r>
-      <w:proofErr w:type="spellEnd"/>
-      <w:r>
-        <w:t xml:space="preserve"> %}</w:t>
+        <w:t xml:space="preserve"> endif %}</w:t>
       </w:r>
       <w:bookmarkStart w:id="14" w:name="_Toc165841879"/>
     </w:p>
@@ -6037,19 +5075,12 @@
       <w:pPr>
         <w:pStyle w:val="NoSpacing"/>
       </w:pPr>
-      <w:proofErr w:type="gramStart"/>
       <w:r>
         <w:t xml:space="preserve">{{ </w:t>
       </w:r>
-      <w:proofErr w:type="spellStart"/>
-      <w:r>
-        <w:t>table</w:t>
-      </w:r>
-      <w:proofErr w:type="gramEnd"/>
-      <w:r>
-        <w:t>_emission_historic</w:t>
-      </w:r>
-      <w:proofErr w:type="spellEnd"/>
+      <w:r>
+        <w:t>table_emission_historic</w:t>
+      </w:r>
       <w:r>
         <w:t xml:space="preserve"> }}</w:t>
       </w:r>
@@ -6059,13 +5090,8 @@
         <w:pStyle w:val="NoSpacing"/>
       </w:pPr>
       <w:r>
-        <w:t>Tabla. Emisión Media Histórica SEN en Ton CO2/</w:t>
-      </w:r>
-      <w:proofErr w:type="spellStart"/>
-      <w:r>
-        <w:t>MWh</w:t>
-      </w:r>
-      <w:proofErr w:type="spellEnd"/>
+        <w:t>Tabla. Emisión Media Histórica SEN en Ton CO2/MWh</w:t>
+      </w:r>
     </w:p>
     <w:p>
       <w:pPr>
@@ -6086,75 +5112,25 @@
           <w:bCs/>
         </w:rPr>
       </w:pPr>
-      <w:proofErr w:type="gramStart"/>
       <w:r>
         <w:rPr>
           <w:b/>
           <w:bCs/>
         </w:rPr>
-        <w:t xml:space="preserve">{{ </w:t>
-      </w:r>
-      <w:proofErr w:type="spellStart"/>
+        <w:t>{{ emission_forecast }}</w:t>
+      </w:r>
+    </w:p>
+    <w:p/>
+    <w:p>
+      <w:r>
+        <w:t xml:space="preserve">Con este factor, multiplicado por la producción de energía, se estima que el presente proyecto estima una reducción de emisiones de </w:t>
+      </w:r>
       <w:r>
         <w:rPr>
           <w:b/>
           <w:bCs/>
         </w:rPr>
-        <w:t>emission</w:t>
-      </w:r>
-      <w:proofErr w:type="gramEnd"/>
-      <w:r>
-        <w:rPr>
-          <w:b/>
-          <w:bCs/>
-        </w:rPr>
-        <w:t>_forecast</w:t>
-      </w:r>
-      <w:proofErr w:type="spellEnd"/>
-      <w:r>
-        <w:rPr>
-          <w:b/>
-          <w:bCs/>
-        </w:rPr>
-        <w:t xml:space="preserve"> }}</w:t>
-      </w:r>
-    </w:p>
-    <w:p/>
-    <w:p>
-      <w:r>
-        <w:t xml:space="preserve">Con este factor, multiplicado por la producción de energía, se estima que el presente proyecto estima una reducción de emisiones de </w:t>
-      </w:r>
-      <w:proofErr w:type="gramStart"/>
-      <w:r>
-        <w:rPr>
-          <w:b/>
-          <w:bCs/>
-        </w:rPr>
-        <w:t xml:space="preserve">{{ </w:t>
-      </w:r>
-      <w:proofErr w:type="spellStart"/>
-      <w:r>
-        <w:rPr>
-          <w:b/>
-          <w:bCs/>
-        </w:rPr>
-        <w:t>emission</w:t>
-      </w:r>
-      <w:proofErr w:type="gramEnd"/>
-      <w:r>
-        <w:rPr>
-          <w:b/>
-          <w:bCs/>
-        </w:rPr>
-        <w:t>_reduction</w:t>
-      </w:r>
-      <w:proofErr w:type="spellEnd"/>
-      <w:r>
-        <w:rPr>
-          <w:b/>
-          <w:bCs/>
-        </w:rPr>
-        <w:t xml:space="preserve"> }}</w:t>
+        <w:t>{{ emission_reduction }}</w:t>
       </w:r>
       <w:r>
         <w:t xml:space="preserve"> equivalente</w:t>
@@ -6170,21 +5146,8 @@
       <w:pPr>
         <w:pStyle w:val="NoSpacing"/>
       </w:pPr>
-      <w:proofErr w:type="gramStart"/>
-      <w:r>
-        <w:t xml:space="preserve">{{ </w:t>
-      </w:r>
-      <w:proofErr w:type="spellStart"/>
-      <w:r>
-        <w:t>table</w:t>
-      </w:r>
-      <w:proofErr w:type="gramEnd"/>
-      <w:r>
-        <w:t>_emission_reduction</w:t>
-      </w:r>
-      <w:proofErr w:type="spellEnd"/>
-      <w:r>
-        <w:t xml:space="preserve"> }}</w:t>
+      <w:r>
+        <w:t>{{ table_emission_reduction }}</w:t>
       </w:r>
     </w:p>
     <w:p>
@@ -6203,11 +5166,9 @@
         </w:rPr>
         <w:t xml:space="preserve"> </w:t>
       </w:r>
-      <w:proofErr w:type="spellStart"/>
       <w:r>
         <w:t>eq</w:t>
       </w:r>
-      <w:proofErr w:type="spellEnd"/>
     </w:p>
     <w:p>
       <w:pPr>
@@ -6272,21 +5233,8 @@
               <w:jc w:val="left"/>
               <w:cnfStyle w:val="100000000000" w:firstRow="1" w:lastRow="0" w:firstColumn="0" w:lastColumn="0" w:oddVBand="0" w:evenVBand="0" w:oddHBand="0" w:evenHBand="0" w:firstRowFirstColumn="0" w:firstRowLastColumn="0" w:lastRowFirstColumn="0" w:lastRowLastColumn="0"/>
             </w:pPr>
-            <w:proofErr w:type="gramStart"/>
-            <w:r>
-              <w:t xml:space="preserve">{{ </w:t>
-            </w:r>
-            <w:proofErr w:type="spellStart"/>
-            <w:r>
-              <w:t>eco</w:t>
-            </w:r>
-            <w:proofErr w:type="gramEnd"/>
-            <w:r>
-              <w:t>.rate</w:t>
-            </w:r>
-            <w:proofErr w:type="spellEnd"/>
-            <w:r>
-              <w:t xml:space="preserve"> }}</w:t>
+            <w:r>
+              <w:t>{{ eco.rate }}</w:t>
             </w:r>
           </w:p>
         </w:tc>
@@ -6321,21 +5269,8 @@
               <w:jc w:val="left"/>
               <w:cnfStyle w:val="000000100000" w:firstRow="0" w:lastRow="0" w:firstColumn="0" w:lastColumn="0" w:oddVBand="0" w:evenVBand="0" w:oddHBand="1" w:evenHBand="0" w:firstRowFirstColumn="0" w:firstRowLastColumn="0" w:lastRowFirstColumn="0" w:lastRowLastColumn="0"/>
             </w:pPr>
-            <w:proofErr w:type="gramStart"/>
-            <w:r>
-              <w:t xml:space="preserve">{{ </w:t>
-            </w:r>
-            <w:proofErr w:type="spellStart"/>
-            <w:r>
-              <w:t>eco</w:t>
-            </w:r>
-            <w:proofErr w:type="gramEnd"/>
-            <w:r>
-              <w:t>.years</w:t>
-            </w:r>
-            <w:proofErr w:type="spellEnd"/>
-            <w:r>
-              <w:t xml:space="preserve"> }}</w:t>
+            <w:r>
+              <w:t>{{ eco.years }}</w:t>
             </w:r>
             <w:r>
               <w:t xml:space="preserve"> años</w:t>
@@ -6372,21 +5307,8 @@
               <w:jc w:val="left"/>
               <w:cnfStyle w:val="000000000000" w:firstRow="0" w:lastRow="0" w:firstColumn="0" w:lastColumn="0" w:oddVBand="0" w:evenVBand="0" w:oddHBand="0" w:evenHBand="0" w:firstRowFirstColumn="0" w:firstRowLastColumn="0" w:lastRowFirstColumn="0" w:lastRowLastColumn="0"/>
             </w:pPr>
-            <w:proofErr w:type="gramStart"/>
-            <w:r>
-              <w:t xml:space="preserve">{{ </w:t>
-            </w:r>
-            <w:proofErr w:type="spellStart"/>
-            <w:r>
-              <w:t>eco</w:t>
-            </w:r>
-            <w:proofErr w:type="gramEnd"/>
-            <w:r>
-              <w:t>.currency</w:t>
-            </w:r>
-            <w:proofErr w:type="spellEnd"/>
-            <w:r>
-              <w:t xml:space="preserve"> }}</w:t>
+            <w:r>
+              <w:t>{{ eco.currency }}</w:t>
             </w:r>
           </w:p>
         </w:tc>
@@ -6421,21 +5343,8 @@
               <w:jc w:val="left"/>
               <w:cnfStyle w:val="000000100000" w:firstRow="0" w:lastRow="0" w:firstColumn="0" w:lastColumn="0" w:oddVBand="0" w:evenVBand="0" w:oddHBand="1" w:evenHBand="0" w:firstRowFirstColumn="0" w:firstRowLastColumn="0" w:lastRowFirstColumn="0" w:lastRowLastColumn="0"/>
             </w:pPr>
-            <w:proofErr w:type="gramStart"/>
-            <w:r>
-              <w:t xml:space="preserve">{{ </w:t>
-            </w:r>
-            <w:proofErr w:type="spellStart"/>
-            <w:r>
-              <w:t>eco</w:t>
-            </w:r>
-            <w:proofErr w:type="gramEnd"/>
-            <w:r>
-              <w:t>.investment</w:t>
-            </w:r>
-            <w:proofErr w:type="spellEnd"/>
-            <w:r>
-              <w:t xml:space="preserve"> }}</w:t>
+            <w:r>
+              <w:t>{{ eco.investment }}</w:t>
             </w:r>
           </w:p>
         </w:tc>
@@ -6448,31 +5357,7 @@
     </w:p>
     <w:p>
       <w:r>
-        <w:t xml:space="preserve">También se considerará los siguiente flujos de caja durante un periodo de </w:t>
-      </w:r>
-      <w:proofErr w:type="gramStart"/>
-      <w:r>
-        <w:t xml:space="preserve">{{ </w:t>
-      </w:r>
-      <w:proofErr w:type="spellStart"/>
-      <w:r>
-        <w:t>eco</w:t>
-      </w:r>
-      <w:proofErr w:type="gramEnd"/>
-      <w:r>
-        <w:t>.years</w:t>
-      </w:r>
-      <w:proofErr w:type="spellEnd"/>
-      <w:r>
-        <w:t xml:space="preserve"> }} años, considerando un incremento conservador del precio de la energía en {{ </w:t>
-      </w:r>
-      <w:proofErr w:type="spellStart"/>
-      <w:r>
-        <w:t>cost_increment</w:t>
-      </w:r>
-      <w:proofErr w:type="spellEnd"/>
-      <w:r>
-        <w:t xml:space="preserve"> }}. Con esto se puede obtener los flujos de caja del proyecto, en pesos CL.</w:t>
+        <w:t>También se considerará los siguiente flujos de caja durante un periodo de {{ eco.years }} años, considerando un incremento conservador del precio de la energía en {{ cost_increment }}. Con esto se puede obtener los flujos de caja del proyecto, en pesos CL.</w:t>
       </w:r>
     </w:p>
     <w:p>
@@ -6657,18 +5542,8 @@
               <w:jc w:val="left"/>
               <w:cnfStyle w:val="000000100000" w:firstRow="0" w:lastRow="0" w:firstColumn="0" w:lastColumn="0" w:oddVBand="0" w:evenVBand="0" w:oddHBand="1" w:evenHBand="0" w:firstRowFirstColumn="0" w:firstRowLastColumn="0" w:lastRowFirstColumn="0" w:lastRowLastColumn="0"/>
             </w:pPr>
-            <w:proofErr w:type="gramStart"/>
-            <w:r>
-              <w:t xml:space="preserve">{{ </w:t>
-            </w:r>
-            <w:proofErr w:type="spellStart"/>
-            <w:r>
-              <w:t>eco.irr</w:t>
-            </w:r>
-            <w:proofErr w:type="spellEnd"/>
-            <w:proofErr w:type="gramEnd"/>
-            <w:r>
-              <w:t xml:space="preserve"> }}</w:t>
+            <w:r>
+              <w:t>{{ eco.irr }}</w:t>
             </w:r>
           </w:p>
         </w:tc>
@@ -6716,18 +5591,8 @@
               <w:jc w:val="left"/>
               <w:cnfStyle w:val="000000000000" w:firstRow="0" w:lastRow="0" w:firstColumn="0" w:lastColumn="0" w:oddVBand="0" w:evenVBand="0" w:oddHBand="0" w:evenHBand="0" w:firstRowFirstColumn="0" w:firstRowLastColumn="0" w:lastRowFirstColumn="0" w:lastRowLastColumn="0"/>
             </w:pPr>
-            <w:proofErr w:type="gramStart"/>
-            <w:r>
-              <w:t xml:space="preserve">{{ </w:t>
-            </w:r>
-            <w:proofErr w:type="spellStart"/>
-            <w:r>
-              <w:t>eco.npv</w:t>
-            </w:r>
-            <w:proofErr w:type="spellEnd"/>
-            <w:proofErr w:type="gramEnd"/>
-            <w:r>
-              <w:t xml:space="preserve"> }}</w:t>
+            <w:r>
+              <w:t>{{ eco.npv }}</w:t>
             </w:r>
           </w:p>
         </w:tc>
@@ -6776,21 +5641,8 @@
               <w:jc w:val="left"/>
               <w:cnfStyle w:val="000000100000" w:firstRow="0" w:lastRow="0" w:firstColumn="0" w:lastColumn="0" w:oddVBand="0" w:evenVBand="0" w:oddHBand="1" w:evenHBand="0" w:firstRowFirstColumn="0" w:firstRowLastColumn="0" w:lastRowFirstColumn="0" w:lastRowLastColumn="0"/>
             </w:pPr>
-            <w:proofErr w:type="gramStart"/>
-            <w:r>
-              <w:t xml:space="preserve">{{ </w:t>
-            </w:r>
-            <w:proofErr w:type="spellStart"/>
-            <w:r>
-              <w:t>eco</w:t>
-            </w:r>
-            <w:proofErr w:type="gramEnd"/>
-            <w:r>
-              <w:t>.return</w:t>
-            </w:r>
-            <w:proofErr w:type="spellEnd"/>
-            <w:r>
-              <w:t xml:space="preserve"> }} años</w:t>
+            <w:r>
+              <w:t>{{ eco.return }} años</w:t>
             </w:r>
           </w:p>
         </w:tc>
@@ -6799,20 +5651,7 @@
     <w:p/>
     <w:p>
       <w:r>
-        <w:t xml:space="preserve">Con estos resultados podemos concluir lo siguiente; con un valor VAN de </w:t>
-      </w:r>
-      <w:proofErr w:type="gramStart"/>
-      <w:r>
-        <w:t xml:space="preserve">{{ </w:t>
-      </w:r>
-      <w:proofErr w:type="spellStart"/>
-      <w:r>
-        <w:t>eco.npv</w:t>
-      </w:r>
-      <w:proofErr w:type="spellEnd"/>
-      <w:proofErr w:type="gramEnd"/>
-      <w:r>
-        <w:t xml:space="preserve"> }}, podemos inferir que es un proyecto </w:t>
+        <w:t xml:space="preserve">Con estos resultados podemos concluir lo siguiente; con un valor VAN de {{ eco.npv }}, podemos inferir que es un proyecto </w:t>
       </w:r>
     </w:p>
     <w:p>
@@ -6823,35 +5662,125 @@
         <w:t>-</w:t>
       </w:r>
       <w:r>
+        <w:t xml:space="preserve"> if </w:t>
+      </w:r>
+      <w:r>
+        <w:t>eco_num.npv_bool</w:t>
+      </w:r>
+      <w:r>
         <w:t xml:space="preserve"> </w:t>
       </w:r>
-      <w:proofErr w:type="spellStart"/>
-      <w:r>
-        <w:t>if</w:t>
-      </w:r>
-      <w:proofErr w:type="spellEnd"/>
+      <w:r>
+        <w:t>-</w:t>
+      </w:r>
+      <w:r>
+        <w:t xml:space="preserve">%} </w:t>
+      </w:r>
+      <w:r>
+        <w:t>con un flujo de caja que permite ren</w:t>
+      </w:r>
+      <w:r>
+        <w:t>tabilidad positiva para invertir.</w:t>
+      </w:r>
       <w:r>
         <w:t xml:space="preserve"> </w:t>
       </w:r>
-      <w:proofErr w:type="spellStart"/>
-      <w:r>
-        <w:t>eco_num.npv_bool</w:t>
-      </w:r>
-      <w:proofErr w:type="spellEnd"/>
+    </w:p>
+    <w:p>
+      <w:r>
+        <w:t>{%</w:t>
+      </w:r>
+      <w:r>
+        <w:t>-</w:t>
+      </w:r>
+      <w:r>
+        <w:t xml:space="preserve"> else </w:t>
+      </w:r>
+      <w:r>
+        <w:t>-</w:t>
+      </w:r>
+      <w:r>
+        <w:t>%} poco rentable</w:t>
+      </w:r>
+      <w:r>
+        <w:t>, por lo que se recomienda modificaciones a la estructura de la propuesta para aumentar estos indicadores financieros.</w:t>
+      </w:r>
+    </w:p>
+    <w:p>
+      <w:r>
+        <w:t>{%</w:t>
+      </w:r>
+      <w:r>
+        <w:t>-</w:t>
+      </w:r>
+      <w:r>
+        <w:t xml:space="preserve"> endif </w:t>
+      </w:r>
+      <w:r>
+        <w:t>-</w:t>
+      </w:r>
+      <w:r>
+        <w:t>%}</w:t>
+      </w:r>
+    </w:p>
+    <w:p>
+      <w:r>
+        <w:lastRenderedPageBreak/>
+        <w:t xml:space="preserve"> Con respecto a la tasa interna de retorno de {{ eco.irr }}</w:t>
+      </w:r>
+      <w:r>
+        <w:t xml:space="preserve">, podemos concluir que </w:t>
+      </w:r>
+    </w:p>
+    <w:p>
+      <w:r>
+        <w:t>{%</w:t>
+      </w:r>
+      <w:r>
+        <w:t>-</w:t>
+      </w:r>
       <w:r>
         <w:t xml:space="preserve"> </w:t>
       </w:r>
       <w:r>
+        <w:t>if eco_num.</w:t>
+      </w:r>
+      <w:r>
+        <w:t>irr</w:t>
+      </w:r>
+      <w:r>
+        <w:t>_bool</w:t>
+      </w:r>
+      <w:r>
+        <w:t xml:space="preserve"> %}se trata un proyecto con unas tasas superiores a las del mercado financiero por lo que resulta atractivo con propuesta de inversión en el largo plazo</w:t>
+      </w:r>
+      <w:r>
+        <w:t>.</w:t>
+      </w:r>
+    </w:p>
+    <w:p>
+      <w:r>
+        <w:t>{%</w:t>
+      </w:r>
+      <w:r>
         <w:t>-</w:t>
       </w:r>
       <w:r>
-        <w:t xml:space="preserve">%} </w:t>
-      </w:r>
-      <w:r>
-        <w:t>con un flujo de caja que permite ren</w:t>
-      </w:r>
-      <w:r>
-        <w:t>tabilidad positiva para invertir.</w:t>
+        <w:t xml:space="preserve"> else </w:t>
+      </w:r>
+      <w:r>
+        <w:t>-</w:t>
+      </w:r>
+      <w:r>
+        <w:t>%}</w:t>
+      </w:r>
+    </w:p>
+    <w:p>
+      <w:r>
+        <w:t>es un proyecto poco atractivo desde el punto de vista financiero, pero que puede ser relevante considerar otros factores, como sostenibilidad y resiliencia del servicio</w:t>
+      </w:r>
+      <w:r>
+        <w:t>.</w:t>
       </w:r>
       <w:r>
         <w:t xml:space="preserve"> </w:t>
@@ -6865,162 +5794,7 @@
         <w:t>-</w:t>
       </w:r>
       <w:r>
-        <w:t xml:space="preserve"> </w:t>
-      </w:r>
-      <w:proofErr w:type="spellStart"/>
-      <w:r>
-        <w:t>else</w:t>
-      </w:r>
-      <w:proofErr w:type="spellEnd"/>
-      <w:r>
-        <w:t xml:space="preserve"> </w:t>
-      </w:r>
-      <w:r>
-        <w:t>-</w:t>
-      </w:r>
-      <w:r>
-        <w:t>%} poco rentable</w:t>
-      </w:r>
-      <w:r>
-        <w:t>, por lo que se recomienda modificaciones a la estructura de la propuesta para aumentar estos indicadores financieros.</w:t>
-      </w:r>
-    </w:p>
-    <w:p>
-      <w:r>
-        <w:t>{%</w:t>
-      </w:r>
-      <w:r>
-        <w:t>-</w:t>
-      </w:r>
-      <w:r>
-        <w:t xml:space="preserve"> </w:t>
-      </w:r>
-      <w:proofErr w:type="spellStart"/>
-      <w:r>
-        <w:t>endif</w:t>
-      </w:r>
-      <w:proofErr w:type="spellEnd"/>
-      <w:r>
-        <w:t xml:space="preserve"> </w:t>
-      </w:r>
-      <w:r>
-        <w:t>-</w:t>
-      </w:r>
-      <w:r>
-        <w:t>%}</w:t>
-      </w:r>
-    </w:p>
-    <w:p>
-      <w:r>
-        <w:lastRenderedPageBreak/>
-        <w:t xml:space="preserve"> Con respecto a la tasa interna de retorno de </w:t>
-      </w:r>
-      <w:proofErr w:type="gramStart"/>
-      <w:r>
-        <w:t xml:space="preserve">{{ </w:t>
-      </w:r>
-      <w:proofErr w:type="spellStart"/>
-      <w:r>
-        <w:t>eco.irr</w:t>
-      </w:r>
-      <w:proofErr w:type="spellEnd"/>
-      <w:proofErr w:type="gramEnd"/>
-      <w:r>
-        <w:t xml:space="preserve"> }}</w:t>
-      </w:r>
-      <w:r>
-        <w:t xml:space="preserve">, podemos concluir que </w:t>
-      </w:r>
-    </w:p>
-    <w:p>
-      <w:r>
-        <w:t>{%</w:t>
-      </w:r>
-      <w:r>
-        <w:t>-</w:t>
-      </w:r>
-      <w:r>
-        <w:t xml:space="preserve"> </w:t>
-      </w:r>
-      <w:proofErr w:type="spellStart"/>
-      <w:r>
-        <w:t>if</w:t>
-      </w:r>
-      <w:proofErr w:type="spellEnd"/>
-      <w:r>
-        <w:t xml:space="preserve"> </w:t>
-      </w:r>
-      <w:proofErr w:type="spellStart"/>
-      <w:r>
-        <w:t>eco_num.</w:t>
-      </w:r>
-      <w:r>
-        <w:t>irr</w:t>
-      </w:r>
-      <w:r>
-        <w:t>_bool</w:t>
-      </w:r>
-      <w:proofErr w:type="spellEnd"/>
-      <w:r>
-        <w:t xml:space="preserve"> %}se trata un proyecto con unas tasas superiores a las del mercado financiero por lo que resulta atractivo con propuesta de inversión en el largo plazo</w:t>
-      </w:r>
-      <w:r>
-        <w:t>.</w:t>
-      </w:r>
-    </w:p>
-    <w:p>
-      <w:r>
-        <w:t>{%</w:t>
-      </w:r>
-      <w:r>
-        <w:t>-</w:t>
-      </w:r>
-      <w:r>
-        <w:t xml:space="preserve"> </w:t>
-      </w:r>
-      <w:proofErr w:type="spellStart"/>
-      <w:r>
-        <w:t>else</w:t>
-      </w:r>
-      <w:proofErr w:type="spellEnd"/>
-      <w:r>
-        <w:t xml:space="preserve"> </w:t>
-      </w:r>
-      <w:r>
-        <w:t>-</w:t>
-      </w:r>
-      <w:r>
-        <w:t>%}</w:t>
-      </w:r>
-    </w:p>
-    <w:p>
-      <w:r>
-        <w:t>es un proyecto poco atractivo desde el punto de vista financiero, pero que puede ser relevante considerar otros factores, como sostenibilidad y resiliencia del servicio</w:t>
-      </w:r>
-      <w:r>
-        <w:t>.</w:t>
-      </w:r>
-      <w:r>
-        <w:t xml:space="preserve"> </w:t>
-      </w:r>
-    </w:p>
-    <w:p>
-      <w:r>
-        <w:t>{%</w:t>
-      </w:r>
-      <w:r>
-        <w:t>-</w:t>
-      </w:r>
-      <w:r>
-        <w:t xml:space="preserve"> </w:t>
-      </w:r>
-      <w:proofErr w:type="spellStart"/>
-      <w:r>
-        <w:t>endif</w:t>
-      </w:r>
-      <w:proofErr w:type="spellEnd"/>
-      <w:r>
-        <w:t xml:space="preserve"> </w:t>
+        <w:t xml:space="preserve"> endif </w:t>
       </w:r>
       <w:r>
         <w:t>-</w:t>
@@ -7077,15 +5851,7 @@
         <w:jc w:val="left"/>
       </w:pPr>
       <w:r>
-        <w:t xml:space="preserve">Capacidad sistema en </w:t>
-      </w:r>
-      <w:proofErr w:type="spellStart"/>
-      <w:r>
-        <w:t>kw</w:t>
-      </w:r>
-      <w:proofErr w:type="spellEnd"/>
-      <w:r>
-        <w:t>.</w:t>
+        <w:t>Capacidad sistema en kw.</w:t>
       </w:r>
     </w:p>
     <w:p>
@@ -7136,13 +5902,8 @@
         </w:numPr>
         <w:jc w:val="left"/>
       </w:pPr>
-      <w:proofErr w:type="spellStart"/>
-      <w:r>
-        <w:t>Netbilling</w:t>
-      </w:r>
-      <w:proofErr w:type="spellEnd"/>
-      <w:r>
-        <w:t>.</w:t>
+      <w:r>
+        <w:t>Netbilling.</w:t>
       </w:r>
     </w:p>
     <w:p>
@@ -7355,14 +6116,7 @@
       <w:rPr>
         <w:lang w:val="en-US"/>
       </w:rPr>
-      <w:t xml:space="preserve">: </w:t>
-    </w:r>
-    <w:proofErr w:type="gramStart"/>
-    <w:r>
-      <w:rPr>
-        <w:lang w:val="en-US"/>
-      </w:rPr>
-      <w:t>{{</w:t>
+      <w:t>: {{</w:t>
     </w:r>
     <w:r>
       <w:rPr>
@@ -7370,21 +6124,12 @@
       </w:rPr>
       <w:t xml:space="preserve"> </w:t>
     </w:r>
-    <w:proofErr w:type="spellStart"/>
     <w:r>
       <w:rPr>
         <w:lang w:val="en-US"/>
       </w:rPr>
-      <w:t>report</w:t>
+      <w:t>report_date</w:t>
     </w:r>
-    <w:proofErr w:type="gramEnd"/>
-    <w:r>
-      <w:rPr>
-        <w:lang w:val="en-US"/>
-      </w:rPr>
-      <w:t>_date</w:t>
-    </w:r>
-    <w:proofErr w:type="spellEnd"/>
     <w:r>
       <w:rPr>
         <w:lang w:val="en-US"/>
@@ -7403,14 +6148,12 @@
       </w:rPr>
       <w:t xml:space="preserve"> </w:t>
     </w:r>
-    <w:proofErr w:type="spellStart"/>
     <w:r>
       <w:rPr>
         <w:lang w:val="en-US"/>
       </w:rPr>
       <w:t>report_version</w:t>
     </w:r>
-    <w:proofErr w:type="spellEnd"/>
     <w:r>
       <w:rPr>
         <w:lang w:val="en-US"/>

--- a/templates/memory_template.docx
+++ b/templates/memory_template.docx
@@ -24,6 +24,7 @@
           <w:lang w:val="en-US"/>
         </w:rPr>
       </w:pPr>
+      <w:proofErr w:type="gramStart"/>
       <w:r>
         <w:rPr>
           <w:lang w:val="en-US"/>
@@ -36,6 +37,7 @@
         </w:rPr>
         <w:t xml:space="preserve"> </w:t>
       </w:r>
+      <w:proofErr w:type="spellStart"/>
       <w:r>
         <w:rPr>
           <w:lang w:val="en-US"/>
@@ -54,12 +56,14 @@
         </w:rPr>
         <w:t>ect</w:t>
       </w:r>
+      <w:proofErr w:type="gramEnd"/>
       <w:r>
         <w:rPr>
           <w:lang w:val="en-US"/>
         </w:rPr>
         <w:t>.title</w:t>
       </w:r>
+      <w:proofErr w:type="spellEnd"/>
       <w:r>
         <w:rPr>
           <w:lang w:val="en-US"/>
@@ -86,6 +90,7 @@
         </w:rPr>
         <w:t>{{</w:t>
       </w:r>
+      <w:proofErr w:type="gramStart"/>
       <w:r>
         <w:rPr>
           <w:lang w:val="en-US"/>
@@ -102,25 +107,39 @@
         <w:rPr>
           <w:lang w:val="en-US"/>
         </w:rPr>
-        <w:t>}}</w:t>
+        <w:t>}</w:t>
+      </w:r>
+      <w:proofErr w:type="gramEnd"/>
+      <w:r>
+        <w:rPr>
+          <w:lang w:val="en-US"/>
+        </w:rPr>
+        <w:t>}</w:t>
       </w:r>
     </w:p>
     <w:p>
       <w:pPr>
         <w:pStyle w:val="Subtitle"/>
       </w:pPr>
+      <w:proofErr w:type="gramStart"/>
       <w:r>
         <w:t>{{</w:t>
       </w:r>
       <w:r>
         <w:t xml:space="preserve"> </w:t>
       </w:r>
-      <w:r>
-        <w:t>project.building.</w:t>
+      <w:proofErr w:type="spellStart"/>
+      <w:r>
+        <w:t>project</w:t>
+      </w:r>
+      <w:proofErr w:type="gramEnd"/>
+      <w:r>
+        <w:t>.building.</w:t>
       </w:r>
       <w:r>
         <w:t>city</w:t>
       </w:r>
+      <w:proofErr w:type="spellEnd"/>
       <w:r>
         <w:t xml:space="preserve"> </w:t>
       </w:r>
@@ -183,6 +202,7 @@
             <w:r>
               <w:t xml:space="preserve">establecimiento </w:t>
             </w:r>
+            <w:proofErr w:type="gramStart"/>
             <w:r>
               <w:rPr>
                 <w:b/>
@@ -232,6 +252,7 @@
               </w:rPr>
               <w:t>name</w:t>
             </w:r>
+            <w:proofErr w:type="gramEnd"/>
             <w:r>
               <w:rPr>
                 <w:b/>
@@ -269,6 +290,7 @@
               </w:rPr>
               <w:t xml:space="preserve"> </w:t>
             </w:r>
+            <w:proofErr w:type="spellStart"/>
             <w:r>
               <w:rPr>
                 <w:b/>
@@ -283,6 +305,7 @@
               </w:rPr>
               <w:t>city</w:t>
             </w:r>
+            <w:proofErr w:type="spellEnd"/>
             <w:r>
               <w:rPr>
                 <w:b/>
@@ -308,7 +331,23 @@
                 <w:b/>
                 <w:bCs/>
               </w:rPr>
-              <w:t>{{ energy_production }}</w:t>
+              <w:t xml:space="preserve">{{ </w:t>
+            </w:r>
+            <w:proofErr w:type="spellStart"/>
+            <w:r>
+              <w:rPr>
+                <w:b/>
+                <w:bCs/>
+              </w:rPr>
+              <w:t>energy_production</w:t>
+            </w:r>
+            <w:proofErr w:type="spellEnd"/>
+            <w:r>
+              <w:rPr>
+                <w:b/>
+                <w:bCs/>
+              </w:rPr>
+              <w:t xml:space="preserve"> }}</w:t>
             </w:r>
             <w:r>
               <w:t xml:space="preserve">. </w:t>
@@ -436,6 +475,7 @@
                 <w:sz w:val="22"/>
               </w:rPr>
             </w:pPr>
+            <w:proofErr w:type="gramStart"/>
             <w:r>
               <w:rPr>
                 <w:rStyle w:val="IntenseEmphasis"/>
@@ -454,6 +494,7 @@
               </w:rPr>
               <w:t xml:space="preserve"> </w:t>
             </w:r>
+            <w:proofErr w:type="spellStart"/>
             <w:r>
               <w:rPr>
                 <w:rStyle w:val="IntenseEmphasis"/>
@@ -479,8 +520,9 @@
                 <w:iCs w:val="0"/>
                 <w:sz w:val="22"/>
               </w:rPr>
-              <w:t>ect_type</w:t>
-            </w:r>
+              <w:t>ect</w:t>
+            </w:r>
+            <w:proofErr w:type="gramEnd"/>
             <w:r>
               <w:rPr>
                 <w:rStyle w:val="IntenseEmphasis"/>
@@ -488,8 +530,9 @@
                 <w:iCs w:val="0"/>
                 <w:sz w:val="22"/>
               </w:rPr>
-              <w:t xml:space="preserve"> </w:t>
-            </w:r>
+              <w:t>_type</w:t>
+            </w:r>
+            <w:proofErr w:type="spellEnd"/>
             <w:r>
               <w:rPr>
                 <w:rStyle w:val="IntenseEmphasis"/>
@@ -497,7 +540,7 @@
                 <w:iCs w:val="0"/>
                 <w:sz w:val="22"/>
               </w:rPr>
-              <w:t>}} {{</w:t>
+              <w:t xml:space="preserve"> </w:t>
             </w:r>
             <w:r>
               <w:rPr>
@@ -506,7 +549,7 @@
                 <w:iCs w:val="0"/>
                 <w:sz w:val="22"/>
               </w:rPr>
-              <w:t xml:space="preserve"> </w:t>
+              <w:t>}} {{</w:t>
             </w:r>
             <w:r>
               <w:rPr>
@@ -515,8 +558,9 @@
                 <w:iCs w:val="0"/>
                 <w:sz w:val="22"/>
               </w:rPr>
-              <w:t>pro</w:t>
-            </w:r>
+              <w:t xml:space="preserve"> </w:t>
+            </w:r>
+            <w:proofErr w:type="spellStart"/>
             <w:r>
               <w:rPr>
                 <w:rStyle w:val="IntenseEmphasis"/>
@@ -524,7 +568,7 @@
                 <w:iCs w:val="0"/>
                 <w:sz w:val="22"/>
               </w:rPr>
-              <w:t>j</w:t>
+              <w:t>pro</w:t>
             </w:r>
             <w:r>
               <w:rPr>
@@ -533,8 +577,18 @@
                 <w:iCs w:val="0"/>
                 <w:sz w:val="22"/>
               </w:rPr>
+              <w:t>j</w:t>
+            </w:r>
+            <w:r>
+              <w:rPr>
+                <w:rStyle w:val="IntenseEmphasis"/>
+                <w:i w:val="0"/>
+                <w:iCs w:val="0"/>
+                <w:sz w:val="22"/>
+              </w:rPr>
               <w:t>ect_size</w:t>
             </w:r>
+            <w:proofErr w:type="spellEnd"/>
             <w:r>
               <w:rPr>
                 <w:rStyle w:val="IntenseEmphasis"/>
@@ -599,6 +653,7 @@
                 <w:sz w:val="22"/>
               </w:rPr>
             </w:pPr>
+            <w:proofErr w:type="gramStart"/>
             <w:r>
               <w:rPr>
                 <w:rStyle w:val="IntenseEmphasis"/>
@@ -617,6 +672,7 @@
               </w:rPr>
               <w:t xml:space="preserve"> </w:t>
             </w:r>
+            <w:proofErr w:type="spellStart"/>
             <w:r>
               <w:rPr>
                 <w:rStyle w:val="IntenseEmphasis"/>
@@ -624,8 +680,19 @@
                 <w:iCs w:val="0"/>
                 <w:sz w:val="22"/>
               </w:rPr>
-              <w:t>total_cost</w:t>
-            </w:r>
+              <w:t>total</w:t>
+            </w:r>
+            <w:proofErr w:type="gramEnd"/>
+            <w:r>
+              <w:rPr>
+                <w:rStyle w:val="IntenseEmphasis"/>
+                <w:i w:val="0"/>
+                <w:iCs w:val="0"/>
+                <w:sz w:val="22"/>
+              </w:rPr>
+              <w:t>_cost</w:t>
+            </w:r>
+            <w:proofErr w:type="spellEnd"/>
             <w:r>
               <w:rPr>
                 <w:rStyle w:val="IntenseEmphasis"/>
@@ -691,6 +758,7 @@
                 <w:sz w:val="22"/>
               </w:rPr>
             </w:pPr>
+            <w:proofErr w:type="gramStart"/>
             <w:r>
               <w:rPr>
                 <w:rStyle w:val="IntenseEmphasis"/>
@@ -698,7 +766,37 @@
                 <w:iCs w:val="0"/>
                 <w:sz w:val="22"/>
               </w:rPr>
-              <w:t>{{ energy_production }}</w:t>
+              <w:t xml:space="preserve">{{ </w:t>
+            </w:r>
+            <w:proofErr w:type="spellStart"/>
+            <w:r>
+              <w:rPr>
+                <w:rStyle w:val="IntenseEmphasis"/>
+                <w:i w:val="0"/>
+                <w:iCs w:val="0"/>
+                <w:sz w:val="22"/>
+              </w:rPr>
+              <w:t>energy</w:t>
+            </w:r>
+            <w:proofErr w:type="gramEnd"/>
+            <w:r>
+              <w:rPr>
+                <w:rStyle w:val="IntenseEmphasis"/>
+                <w:i w:val="0"/>
+                <w:iCs w:val="0"/>
+                <w:sz w:val="22"/>
+              </w:rPr>
+              <w:t>_production</w:t>
+            </w:r>
+            <w:proofErr w:type="spellEnd"/>
+            <w:r>
+              <w:rPr>
+                <w:rStyle w:val="IntenseEmphasis"/>
+                <w:i w:val="0"/>
+                <w:iCs w:val="0"/>
+                <w:sz w:val="22"/>
+              </w:rPr>
+              <w:t xml:space="preserve"> }}</w:t>
             </w:r>
           </w:p>
         </w:tc>
@@ -753,6 +851,7 @@
                 <w:sz w:val="22"/>
               </w:rPr>
             </w:pPr>
+            <w:proofErr w:type="gramStart"/>
             <w:r>
               <w:rPr>
                 <w:rStyle w:val="IntenseEmphasis"/>
@@ -771,6 +870,7 @@
               </w:rPr>
               <w:t xml:space="preserve"> </w:t>
             </w:r>
+            <w:proofErr w:type="spellStart"/>
             <w:r>
               <w:rPr>
                 <w:rStyle w:val="IntenseEmphasis"/>
@@ -796,8 +896,19 @@
                 <w:iCs w:val="0"/>
                 <w:sz w:val="22"/>
               </w:rPr>
-              <w:t>ual_benefits</w:t>
-            </w:r>
+              <w:t>ual</w:t>
+            </w:r>
+            <w:proofErr w:type="gramEnd"/>
+            <w:r>
+              <w:rPr>
+                <w:rStyle w:val="IntenseEmphasis"/>
+                <w:i w:val="0"/>
+                <w:iCs w:val="0"/>
+                <w:sz w:val="22"/>
+              </w:rPr>
+              <w:t>_benefits</w:t>
+            </w:r>
+            <w:proofErr w:type="spellEnd"/>
             <w:r>
               <w:rPr>
                 <w:rStyle w:val="IntenseEmphasis"/>
@@ -863,6 +974,7 @@
                 <w:sz w:val="22"/>
               </w:rPr>
             </w:pPr>
+            <w:proofErr w:type="gramStart"/>
             <w:r>
               <w:rPr>
                 <w:rStyle w:val="IntenseEmphasis"/>
@@ -881,6 +993,7 @@
               </w:rPr>
               <w:t xml:space="preserve"> </w:t>
             </w:r>
+            <w:proofErr w:type="spellStart"/>
             <w:r>
               <w:rPr>
                 <w:rStyle w:val="IntenseEmphasis"/>
@@ -888,8 +1001,19 @@
                 <w:iCs w:val="0"/>
                 <w:sz w:val="22"/>
               </w:rPr>
-              <w:t>emission_reduction</w:t>
-            </w:r>
+              <w:t>emission</w:t>
+            </w:r>
+            <w:proofErr w:type="gramEnd"/>
+            <w:r>
+              <w:rPr>
+                <w:rStyle w:val="IntenseEmphasis"/>
+                <w:i w:val="0"/>
+                <w:iCs w:val="0"/>
+                <w:sz w:val="22"/>
+              </w:rPr>
+              <w:t>_reduction</w:t>
+            </w:r>
+            <w:proofErr w:type="spellEnd"/>
             <w:r>
               <w:rPr>
                 <w:rStyle w:val="IntenseEmphasis"/>
@@ -967,14 +1091,36 @@
               <w:rPr>
                 <w:lang w:val="en-US"/>
               </w:rPr>
-              <w:t>I.M. de {{ project.building.</w:t>
-            </w:r>
+              <w:t xml:space="preserve">I.M. de </w:t>
+            </w:r>
+            <w:proofErr w:type="gramStart"/>
             <w:r>
               <w:rPr>
                 <w:lang w:val="en-US"/>
               </w:rPr>
+              <w:t xml:space="preserve">{{ </w:t>
+            </w:r>
+            <w:proofErr w:type="spellStart"/>
+            <w:r>
+              <w:rPr>
+                <w:lang w:val="en-US"/>
+              </w:rPr>
+              <w:t>project</w:t>
+            </w:r>
+            <w:proofErr w:type="gramEnd"/>
+            <w:r>
+              <w:rPr>
+                <w:lang w:val="en-US"/>
+              </w:rPr>
+              <w:t>.building.</w:t>
+            </w:r>
+            <w:r>
+              <w:rPr>
+                <w:lang w:val="en-US"/>
+              </w:rPr>
               <w:t>city</w:t>
             </w:r>
+            <w:proofErr w:type="spellEnd"/>
             <w:r>
               <w:rPr>
                 <w:lang w:val="en-US"/>
@@ -1076,12 +1222,14 @@
               <w:lang w:val="es-CL"/>
             </w:rPr>
           </w:pPr>
+          <w:proofErr w:type="spellStart"/>
           <w:r>
             <w:rPr>
               <w:lang w:val="es-CL"/>
             </w:rPr>
             <w:t>Pag.</w:t>
           </w:r>
+          <w:proofErr w:type="spellEnd"/>
         </w:p>
         <w:p>
           <w:pPr>
@@ -2319,13 +2467,26 @@
     <w:p/>
     <w:p>
       <w:r>
-        <w:t xml:space="preserve">El proyecto se emplaza en la comuna de {{ </w:t>
-      </w:r>
-      <w:r>
-        <w:t>project.building.</w:t>
-      </w:r>
-      <w:r>
-        <w:t>city }}</w:t>
+        <w:t xml:space="preserve">El proyecto se emplaza en la comuna de </w:t>
+      </w:r>
+      <w:proofErr w:type="gramStart"/>
+      <w:r>
+        <w:t xml:space="preserve">{{ </w:t>
+      </w:r>
+      <w:proofErr w:type="spellStart"/>
+      <w:r>
+        <w:t>project</w:t>
+      </w:r>
+      <w:proofErr w:type="gramEnd"/>
+      <w:r>
+        <w:t>.building.</w:t>
+      </w:r>
+      <w:r>
+        <w:t>city</w:t>
+      </w:r>
+      <w:proofErr w:type="spellEnd"/>
+      <w:r>
+        <w:t xml:space="preserve"> }}</w:t>
       </w:r>
       <w:r>
         <w:t>, en consideración se tabulan las siguientes especificaciones de la localización :</w:t>
@@ -2376,6 +2537,7 @@
                 <w:bCs w:val="0"/>
               </w:rPr>
             </w:pPr>
+            <w:proofErr w:type="gramStart"/>
             <w:r>
               <w:rPr>
                 <w:b w:val="0"/>
@@ -2390,6 +2552,7 @@
               </w:rPr>
               <w:t>project.building.name</w:t>
             </w:r>
+            <w:proofErr w:type="gramEnd"/>
             <w:r>
               <w:rPr>
                 <w:b w:val="0"/>
@@ -2430,12 +2593,19 @@
               <w:jc w:val="left"/>
               <w:cnfStyle w:val="000000100000" w:firstRow="0" w:lastRow="0" w:firstColumn="0" w:lastColumn="0" w:oddVBand="0" w:evenVBand="0" w:oddHBand="1" w:evenHBand="0" w:firstRowFirstColumn="0" w:firstRowLastColumn="0" w:lastRowFirstColumn="0" w:lastRowLastColumn="0"/>
             </w:pPr>
+            <w:proofErr w:type="gramStart"/>
             <w:r>
               <w:t xml:space="preserve">{{ </w:t>
             </w:r>
-            <w:r>
-              <w:t>project.building.address</w:t>
-            </w:r>
+            <w:proofErr w:type="spellStart"/>
+            <w:r>
+              <w:t>project</w:t>
+            </w:r>
+            <w:proofErr w:type="gramEnd"/>
+            <w:r>
+              <w:t>.building.address</w:t>
+            </w:r>
+            <w:proofErr w:type="spellEnd"/>
             <w:r>
               <w:t xml:space="preserve"> }}</w:t>
             </w:r>
@@ -2492,9 +2662,11 @@
                     <w:pStyle w:val="NoSpacing"/>
                     <w:jc w:val="left"/>
                   </w:pPr>
+                  <w:proofErr w:type="spellStart"/>
                   <w:r>
                     <w:t>lat</w:t>
                   </w:r>
+                  <w:proofErr w:type="spellEnd"/>
                 </w:p>
               </w:tc>
               <w:tc>
@@ -2510,12 +2682,37 @@
                       <w:szCs w:val="18"/>
                     </w:rPr>
                   </w:pPr>
+                  <w:proofErr w:type="gramStart"/>
                   <w:r>
                     <w:rPr>
                       <w:sz w:val="18"/>
                       <w:szCs w:val="18"/>
                     </w:rPr>
-                    <w:t>{{ project.building.geolocation.latitude }}</w:t>
+                    <w:t xml:space="preserve">{{ </w:t>
+                  </w:r>
+                  <w:proofErr w:type="spellStart"/>
+                  <w:r>
+                    <w:rPr>
+                      <w:sz w:val="18"/>
+                      <w:szCs w:val="18"/>
+                    </w:rPr>
+                    <w:t>project</w:t>
+                  </w:r>
+                  <w:proofErr w:type="gramEnd"/>
+                  <w:r>
+                    <w:rPr>
+                      <w:sz w:val="18"/>
+                      <w:szCs w:val="18"/>
+                    </w:rPr>
+                    <w:t>.building.geolocation.latitude</w:t>
+                  </w:r>
+                  <w:proofErr w:type="spellEnd"/>
+                  <w:r>
+                    <w:rPr>
+                      <w:sz w:val="18"/>
+                      <w:szCs w:val="18"/>
+                    </w:rPr>
+                    <w:t xml:space="preserve"> }}</w:t>
                   </w:r>
                 </w:p>
               </w:tc>
@@ -2530,9 +2727,11 @@
                     <w:pStyle w:val="NoSpacing"/>
                     <w:jc w:val="left"/>
                   </w:pPr>
+                  <w:proofErr w:type="spellStart"/>
                   <w:r>
                     <w:t>long</w:t>
                   </w:r>
+                  <w:proofErr w:type="spellEnd"/>
                 </w:p>
               </w:tc>
               <w:tc>
@@ -2548,12 +2747,37 @@
                       <w:szCs w:val="18"/>
                     </w:rPr>
                   </w:pPr>
+                  <w:proofErr w:type="gramStart"/>
                   <w:r>
                     <w:rPr>
                       <w:sz w:val="18"/>
                       <w:szCs w:val="18"/>
                     </w:rPr>
-                    <w:t>{{ project.building.geolocation.longitude }}</w:t>
+                    <w:t xml:space="preserve">{{ </w:t>
+                  </w:r>
+                  <w:proofErr w:type="spellStart"/>
+                  <w:r>
+                    <w:rPr>
+                      <w:sz w:val="18"/>
+                      <w:szCs w:val="18"/>
+                    </w:rPr>
+                    <w:t>project</w:t>
+                  </w:r>
+                  <w:proofErr w:type="gramEnd"/>
+                  <w:r>
+                    <w:rPr>
+                      <w:sz w:val="18"/>
+                      <w:szCs w:val="18"/>
+                    </w:rPr>
+                    <w:t>.building.geolocation.longitude</w:t>
+                  </w:r>
+                  <w:proofErr w:type="spellEnd"/>
+                  <w:r>
+                    <w:rPr>
+                      <w:sz w:val="18"/>
+                      <w:szCs w:val="18"/>
+                    </w:rPr>
+                    <w:t xml:space="preserve"> }}</w:t>
                   </w:r>
                 </w:p>
               </w:tc>
@@ -2587,13 +2811,41 @@
                       <w:lang w:val="en-US"/>
                     </w:rPr>
                   </w:pPr>
+                  <w:proofErr w:type="gramStart"/>
                   <w:r>
                     <w:rPr>
                       <w:sz w:val="18"/>
                       <w:szCs w:val="18"/>
                       <w:lang w:val="en-US"/>
                     </w:rPr>
-                    <w:t>{{ project.building.geolocation.altitude }} m.</w:t>
+                    <w:t xml:space="preserve">{{ </w:t>
+                  </w:r>
+                  <w:proofErr w:type="spellStart"/>
+                  <w:r>
+                    <w:rPr>
+                      <w:sz w:val="18"/>
+                      <w:szCs w:val="18"/>
+                      <w:lang w:val="en-US"/>
+                    </w:rPr>
+                    <w:t>project</w:t>
+                  </w:r>
+                  <w:proofErr w:type="gramEnd"/>
+                  <w:r>
+                    <w:rPr>
+                      <w:sz w:val="18"/>
+                      <w:szCs w:val="18"/>
+                      <w:lang w:val="en-US"/>
+                    </w:rPr>
+                    <w:t>.building.geolocation.altitude</w:t>
+                  </w:r>
+                  <w:proofErr w:type="spellEnd"/>
+                  <w:r>
+                    <w:rPr>
+                      <w:sz w:val="18"/>
+                      <w:szCs w:val="18"/>
+                      <w:lang w:val="en-US"/>
+                    </w:rPr>
+                    <w:t xml:space="preserve"> }} m.</w:t>
                   </w:r>
                 </w:p>
               </w:tc>
@@ -2624,12 +2876,19 @@
       <w:pPr>
         <w:pStyle w:val="NoSpacing"/>
       </w:pPr>
+      <w:proofErr w:type="gramStart"/>
       <w:r>
         <w:t xml:space="preserve">{{ </w:t>
       </w:r>
-      <w:r>
-        <w:t>geolocation_map</w:t>
-      </w:r>
+      <w:proofErr w:type="spellStart"/>
+      <w:r>
+        <w:t>geolocation</w:t>
+      </w:r>
+      <w:proofErr w:type="gramEnd"/>
+      <w:r>
+        <w:t>_map</w:t>
+      </w:r>
+      <w:proofErr w:type="spellEnd"/>
       <w:r>
         <w:t xml:space="preserve"> }}</w:t>
       </w:r>
@@ -2665,7 +2924,35 @@
           <w:smallCaps w:val="0"/>
           <w:color w:val="auto"/>
         </w:rPr>
-        <w:t>{{r gmaps }}</w:t>
+        <w:t xml:space="preserve">{{r </w:t>
+      </w:r>
+      <w:proofErr w:type="spellStart"/>
+      <w:proofErr w:type="gramStart"/>
+      <w:r>
+        <w:rPr>
+          <w:rStyle w:val="SubtleReference"/>
+          <w:smallCaps w:val="0"/>
+          <w:color w:val="auto"/>
+        </w:rPr>
+        <w:t>gmaps</w:t>
+      </w:r>
+      <w:proofErr w:type="spellEnd"/>
+      <w:r>
+        <w:rPr>
+          <w:rStyle w:val="SubtleReference"/>
+          <w:smallCaps w:val="0"/>
+          <w:color w:val="auto"/>
+        </w:rPr>
+        <w:t xml:space="preserve"> }</w:t>
+      </w:r>
+      <w:proofErr w:type="gramEnd"/>
+      <w:r>
+        <w:rPr>
+          <w:rStyle w:val="SubtleReference"/>
+          <w:smallCaps w:val="0"/>
+          <w:color w:val="auto"/>
+        </w:rPr>
+        <w:t>}</w:t>
       </w:r>
     </w:p>
     <w:p/>
@@ -2676,18 +2963,28 @@
       <w:r>
         <w:t xml:space="preserve">suficiente para emplazar </w:t>
       </w:r>
+      <w:proofErr w:type="gramStart"/>
       <w:r>
         <w:rPr>
           <w:rStyle w:val="Strong"/>
         </w:rPr>
         <w:t xml:space="preserve">{{ </w:t>
       </w:r>
+      <w:proofErr w:type="spellStart"/>
       <w:r>
         <w:rPr>
           <w:rStyle w:val="Strong"/>
         </w:rPr>
-        <w:t>project.area</w:t>
-      </w:r>
+        <w:t>project</w:t>
+      </w:r>
+      <w:proofErr w:type="gramEnd"/>
+      <w:r>
+        <w:rPr>
+          <w:rStyle w:val="Strong"/>
+        </w:rPr>
+        <w:t>.area</w:t>
+      </w:r>
+      <w:proofErr w:type="spellEnd"/>
       <w:r>
         <w:rPr>
           <w:rStyle w:val="Strong"/>
@@ -2751,6 +3048,7 @@
       <w:r>
         <w:t xml:space="preserve">Actualmente </w:t>
       </w:r>
+      <w:proofErr w:type="gramStart"/>
       <w:r>
         <w:rPr>
           <w:rStyle w:val="Strong"/>
@@ -2767,7 +3065,14 @@
         <w:rPr>
           <w:rStyle w:val="Strong"/>
         </w:rPr>
-        <w:t>name }}</w:t>
+        <w:t>name</w:t>
+      </w:r>
+      <w:proofErr w:type="gramEnd"/>
+      <w:r>
+        <w:rPr>
+          <w:rStyle w:val="Strong"/>
+        </w:rPr>
+        <w:t xml:space="preserve"> }}</w:t>
       </w:r>
       <w:r>
         <w:t xml:space="preserve"> cuenta con suministro de energía eléctrica de red, y registra los siguiente consumos energéticos : </w:t>
@@ -2777,8 +3082,21 @@
       <w:pPr>
         <w:pStyle w:val="NoSpacing"/>
       </w:pPr>
-      <w:r>
-        <w:t>{{ table_base_consumptions }}</w:t>
+      <w:proofErr w:type="gramStart"/>
+      <w:r>
+        <w:t xml:space="preserve">{{ </w:t>
+      </w:r>
+      <w:proofErr w:type="spellStart"/>
+      <w:r>
+        <w:t>table</w:t>
+      </w:r>
+      <w:proofErr w:type="gramEnd"/>
+      <w:r>
+        <w:t>_base_consumptions</w:t>
+      </w:r>
+      <w:proofErr w:type="spellEnd"/>
+      <w:r>
+        <w:t xml:space="preserve"> }}</w:t>
       </w:r>
     </w:p>
     <w:p>
@@ -2861,6 +3179,7 @@
         </w:rPr>
         <w:t xml:space="preserve"> Consumo Mes </w:t>
       </w:r>
+      <w:proofErr w:type="gramStart"/>
       <w:r>
         <w:rPr>
           <w:rStyle w:val="SubtleReference"/>
@@ -2872,13 +3191,20 @@
         <w:rPr>
           <w:rStyle w:val="SubtleReference"/>
         </w:rPr>
-        <w:t xml:space="preserve"> }</w:t>
+        <w:t>}</w:t>
       </w:r>
       <w:r>
         <w:rPr>
           <w:rStyle w:val="SubtleReference"/>
         </w:rPr>
-        <w:t>/2</w:t>
+        <w:t>/</w:t>
+      </w:r>
+      <w:proofErr w:type="gramEnd"/>
+      <w:r>
+        <w:rPr>
+          <w:rStyle w:val="SubtleReference"/>
+        </w:rPr>
+        <w:t>2</w:t>
       </w:r>
     </w:p>
     <w:p>
@@ -2948,11 +3274,33 @@
       <w:r>
         <w:t xml:space="preserve"> </w:t>
       </w:r>
+      <w:proofErr w:type="gramStart"/>
       <w:r>
         <w:rPr>
           <w:rStyle w:val="Strong"/>
         </w:rPr>
-        <w:t>{{ forecast_consumption }}</w:t>
+        <w:t xml:space="preserve">{{ </w:t>
+      </w:r>
+      <w:proofErr w:type="spellStart"/>
+      <w:r>
+        <w:rPr>
+          <w:rStyle w:val="Strong"/>
+        </w:rPr>
+        <w:t>forecast</w:t>
+      </w:r>
+      <w:proofErr w:type="gramEnd"/>
+      <w:r>
+        <w:rPr>
+          <w:rStyle w:val="Strong"/>
+        </w:rPr>
+        <w:t>_consumption</w:t>
+      </w:r>
+      <w:proofErr w:type="spellEnd"/>
+      <w:r>
+        <w:rPr>
+          <w:rStyle w:val="Strong"/>
+        </w:rPr>
+        <w:t xml:space="preserve"> }}</w:t>
       </w:r>
       <w:r>
         <w:t xml:space="preserve">, </w:t>
@@ -2967,7 +3315,21 @@
         <w:rPr>
           <w:rStyle w:val="Strong"/>
         </w:rPr>
-        <w:t>{{ cost_increment }}</w:t>
+        <w:t xml:space="preserve">{{ </w:t>
+      </w:r>
+      <w:proofErr w:type="spellStart"/>
+      <w:r>
+        <w:rPr>
+          <w:rStyle w:val="Strong"/>
+        </w:rPr>
+        <w:t>cost_increment</w:t>
+      </w:r>
+      <w:proofErr w:type="spellEnd"/>
+      <w:r>
+        <w:rPr>
+          <w:rStyle w:val="Strong"/>
+        </w:rPr>
+        <w:t xml:space="preserve"> }}</w:t>
       </w:r>
       <w:r>
         <w:t xml:space="preserve"> para el primer año de ejecución del proyecto</w:t>
@@ -2986,8 +3348,21 @@
       <w:pPr>
         <w:pStyle w:val="NoSpacing"/>
       </w:pPr>
-      <w:r>
-        <w:t>{{ table_forecast_consumptions }}</w:t>
+      <w:proofErr w:type="gramStart"/>
+      <w:r>
+        <w:t xml:space="preserve">{{ </w:t>
+      </w:r>
+      <w:proofErr w:type="spellStart"/>
+      <w:r>
+        <w:t>table</w:t>
+      </w:r>
+      <w:proofErr w:type="gramEnd"/>
+      <w:r>
+        <w:t>_forecast_consumptions</w:t>
+      </w:r>
+      <w:proofErr w:type="spellEnd"/>
+      <w:r>
+        <w:t xml:space="preserve"> }}</w:t>
       </w:r>
     </w:p>
     <w:p>
@@ -3144,23 +3519,39 @@
       <w:r>
         <w:t xml:space="preserve">La presenta propuesta considera los datos climatológicos preponderantes en la comuna de </w:t>
       </w:r>
+      <w:proofErr w:type="gramStart"/>
       <w:r>
         <w:rPr>
           <w:rStyle w:val="Strong"/>
         </w:rPr>
         <w:t xml:space="preserve">{{ </w:t>
       </w:r>
+      <w:proofErr w:type="spellStart"/>
       <w:r>
         <w:rPr>
           <w:rStyle w:val="Strong"/>
         </w:rPr>
-        <w:t>project.building.</w:t>
-      </w:r>
+        <w:t>project</w:t>
+      </w:r>
+      <w:proofErr w:type="gramEnd"/>
       <w:r>
         <w:rPr>
           <w:rStyle w:val="Strong"/>
         </w:rPr>
-        <w:t>city }}</w:t>
+        <w:t>.building.</w:t>
+      </w:r>
+      <w:r>
+        <w:rPr>
+          <w:rStyle w:val="Strong"/>
+        </w:rPr>
+        <w:t>city</w:t>
+      </w:r>
+      <w:proofErr w:type="spellEnd"/>
+      <w:r>
+        <w:rPr>
+          <w:rStyle w:val="Strong"/>
+        </w:rPr>
+        <w:t xml:space="preserve"> }}</w:t>
       </w:r>
       <w:r>
         <w:t>. Para esto se utilizan los datos desde el porta</w:t>
@@ -3176,7 +3567,35 @@
           <w:rPr>
             <w:rStyle w:val="Hyperlink"/>
           </w:rPr>
-          <w:t>NASA The Power Project</w:t>
+          <w:t xml:space="preserve">NASA </w:t>
+        </w:r>
+        <w:proofErr w:type="spellStart"/>
+        <w:r>
+          <w:rPr>
+            <w:rStyle w:val="Hyperlink"/>
+          </w:rPr>
+          <w:t>The</w:t>
+        </w:r>
+        <w:proofErr w:type="spellEnd"/>
+        <w:r>
+          <w:rPr>
+            <w:rStyle w:val="Hyperlink"/>
+          </w:rPr>
+          <w:t xml:space="preserve"> </w:t>
+        </w:r>
+        <w:proofErr w:type="spellStart"/>
+        <w:r>
+          <w:rPr>
+            <w:rStyle w:val="Hyperlink"/>
+          </w:rPr>
+          <w:t>Power</w:t>
+        </w:r>
+        <w:proofErr w:type="spellEnd"/>
+        <w:r>
+          <w:rPr>
+            <w:rStyle w:val="Hyperlink"/>
+          </w:rPr>
+          <w:t xml:space="preserve"> Project</w:t>
         </w:r>
       </w:hyperlink>
       <w:r>
@@ -3525,11 +3944,33 @@
       <w:r>
         <w:t xml:space="preserve"> </w:t>
       </w:r>
+      <w:proofErr w:type="gramStart"/>
       <w:r>
         <w:rPr>
           <w:rStyle w:val="Strong"/>
         </w:rPr>
-        <w:t xml:space="preserve">{{ project_type }} </w:t>
+        <w:t xml:space="preserve">{{ </w:t>
+      </w:r>
+      <w:proofErr w:type="spellStart"/>
+      <w:r>
+        <w:rPr>
+          <w:rStyle w:val="Strong"/>
+        </w:rPr>
+        <w:t>project</w:t>
+      </w:r>
+      <w:proofErr w:type="gramEnd"/>
+      <w:r>
+        <w:rPr>
+          <w:rStyle w:val="Strong"/>
+        </w:rPr>
+        <w:t>_type</w:t>
+      </w:r>
+      <w:proofErr w:type="spellEnd"/>
+      <w:r>
+        <w:rPr>
+          <w:rStyle w:val="Strong"/>
+        </w:rPr>
+        <w:t xml:space="preserve"> }} </w:t>
       </w:r>
       <w:r>
         <w:softHyphen/>
@@ -3544,7 +3985,21 @@
         <w:rPr>
           <w:rStyle w:val="Strong"/>
         </w:rPr>
-        <w:t>{{ project_size }}</w:t>
+        <w:t xml:space="preserve">{{ </w:t>
+      </w:r>
+      <w:proofErr w:type="spellStart"/>
+      <w:r>
+        <w:rPr>
+          <w:rStyle w:val="Strong"/>
+        </w:rPr>
+        <w:t>project_size</w:t>
+      </w:r>
+      <w:proofErr w:type="spellEnd"/>
+      <w:r>
+        <w:rPr>
+          <w:rStyle w:val="Strong"/>
+        </w:rPr>
+        <w:t xml:space="preserve"> }}</w:t>
       </w:r>
       <w:r>
         <w:t>.</w:t>
@@ -3564,11 +4019,33 @@
       <w:r>
         <w:t xml:space="preserve">La propuesta tiene una configuración de potencia nominal de </w:t>
       </w:r>
+      <w:proofErr w:type="gramStart"/>
       <w:r>
         <w:rPr>
           <w:rStyle w:val="Strong"/>
         </w:rPr>
-        <w:t>{{ project_size }}</w:t>
+        <w:t xml:space="preserve">{{ </w:t>
+      </w:r>
+      <w:proofErr w:type="spellStart"/>
+      <w:r>
+        <w:rPr>
+          <w:rStyle w:val="Strong"/>
+        </w:rPr>
+        <w:t>project</w:t>
+      </w:r>
+      <w:proofErr w:type="gramEnd"/>
+      <w:r>
+        <w:rPr>
+          <w:rStyle w:val="Strong"/>
+        </w:rPr>
+        <w:t>_size</w:t>
+      </w:r>
+      <w:proofErr w:type="spellEnd"/>
+      <w:r>
+        <w:rPr>
+          <w:rStyle w:val="Strong"/>
+        </w:rPr>
+        <w:t xml:space="preserve"> }}</w:t>
       </w:r>
       <w:r>
         <w:t xml:space="preserve">, con un costo estimado de </w:t>
@@ -3577,7 +4054,21 @@
         <w:rPr>
           <w:rStyle w:val="Strong"/>
         </w:rPr>
-        <w:t xml:space="preserve">{{ total_cost }} </w:t>
+        <w:t xml:space="preserve">{{ </w:t>
+      </w:r>
+      <w:proofErr w:type="spellStart"/>
+      <w:r>
+        <w:rPr>
+          <w:rStyle w:val="Strong"/>
+        </w:rPr>
+        <w:t>total_cost</w:t>
+      </w:r>
+      <w:proofErr w:type="spellEnd"/>
+      <w:r>
+        <w:rPr>
+          <w:rStyle w:val="Strong"/>
+        </w:rPr>
+        <w:t xml:space="preserve"> }} </w:t>
       </w:r>
       <w:r>
         <w:t>. La propuesta tiene una configuración mixta tanto para la inyección a la red, consumo interno y además almacenamiento para eventos de emergencia.</w:t>
@@ -3587,8 +4078,21 @@
       <w:pPr>
         <w:pStyle w:val="NoSpacing"/>
       </w:pPr>
-      <w:r>
-        <w:t>{{ table_components }}</w:t>
+      <w:proofErr w:type="gramStart"/>
+      <w:r>
+        <w:t xml:space="preserve">{{ </w:t>
+      </w:r>
+      <w:proofErr w:type="spellStart"/>
+      <w:r>
+        <w:t>table</w:t>
+      </w:r>
+      <w:proofErr w:type="gramEnd"/>
+      <w:r>
+        <w:t>_components</w:t>
+      </w:r>
+      <w:proofErr w:type="spellEnd"/>
+      <w:r>
+        <w:t xml:space="preserve"> }}</w:t>
       </w:r>
     </w:p>
     <w:p>
@@ -3600,13 +4104,23 @@
           <w:color w:val="auto"/>
         </w:rPr>
       </w:pPr>
+      <w:proofErr w:type="spellStart"/>
       <w:r>
         <w:rPr>
           <w:rStyle w:val="SubtleReference"/>
           <w:smallCaps w:val="0"/>
           <w:color w:val="auto"/>
         </w:rPr>
-        <w:t xml:space="preserve">Tab. </w:t>
+        <w:t>Tab</w:t>
+      </w:r>
+      <w:proofErr w:type="spellEnd"/>
+      <w:r>
+        <w:rPr>
+          <w:rStyle w:val="SubtleReference"/>
+          <w:smallCaps w:val="0"/>
+          <w:color w:val="auto"/>
+        </w:rPr>
+        <w:t xml:space="preserve">. </w:t>
       </w:r>
       <w:r>
         <w:rPr>
@@ -3754,16 +4268,53 @@
     </w:p>
     <w:p>
       <w:r>
-        <w:t>En consideración la propuesta desde el punto de vista de distribución energética de la producción esta se puede resumir en los puntos de una demanda energética proyectada de {{ forecast_consumption }}. De esta producción {{ energy_</w:t>
+        <w:t xml:space="preserve">En consideración la propuesta desde el punto de vista de distribución energética de la producción esta se puede resumir en los puntos de una demanda energética proyectada de </w:t>
+      </w:r>
+      <w:proofErr w:type="gramStart"/>
+      <w:r>
+        <w:t xml:space="preserve">{{ </w:t>
+      </w:r>
+      <w:proofErr w:type="spellStart"/>
+      <w:r>
+        <w:t>forecast</w:t>
+      </w:r>
+      <w:proofErr w:type="gramEnd"/>
+      <w:r>
+        <w:t>_consumption</w:t>
+      </w:r>
+      <w:proofErr w:type="spellEnd"/>
+      <w:r>
+        <w:t xml:space="preserve"> }}. De esta producción </w:t>
+      </w:r>
+      <w:proofErr w:type="gramStart"/>
+      <w:r>
+        <w:t xml:space="preserve">{{ </w:t>
+      </w:r>
+      <w:proofErr w:type="spellStart"/>
+      <w:r>
+        <w:t>energy</w:t>
+      </w:r>
+      <w:proofErr w:type="gramEnd"/>
+      <w:r>
+        <w:t>_</w:t>
       </w:r>
       <w:r>
         <w:t>production</w:t>
       </w:r>
+      <w:proofErr w:type="spellEnd"/>
       <w:r>
         <w:t xml:space="preserve"> }}</w:t>
       </w:r>
       <w:r>
-        <w:t>, de los cuales {{ energy_savings }}</w:t>
+        <w:t xml:space="preserve">, de los cuales {{ </w:t>
+      </w:r>
+      <w:proofErr w:type="spellStart"/>
+      <w:r>
+        <w:t>energy_savings</w:t>
+      </w:r>
+      <w:proofErr w:type="spellEnd"/>
+      <w:r>
+        <w:t xml:space="preserve"> }}</w:t>
       </w:r>
       <w:r>
         <w:t xml:space="preserve"> se puede destinar al consumo interno</w:t>
@@ -3780,10 +4331,29 @@
         <w:t xml:space="preserve">ientras </w:t>
       </w:r>
       <w:r>
-        <w:t xml:space="preserve">por otro lado, </w:t>
-      </w:r>
-      <w:r>
-        <w:t xml:space="preserve"> {{ energy_netbilling }} </w:t>
+        <w:t xml:space="preserve">por otro </w:t>
+      </w:r>
+      <w:r>
+        <w:t xml:space="preserve">lado, </w:t>
+      </w:r>
+      <w:proofErr w:type="gramStart"/>
+      <w:r>
+        <w:t>{</w:t>
+      </w:r>
+      <w:r>
+        <w:t xml:space="preserve">{ </w:t>
+      </w:r>
+      <w:proofErr w:type="spellStart"/>
+      <w:r>
+        <w:t>energy</w:t>
+      </w:r>
+      <w:proofErr w:type="gramEnd"/>
+      <w:r>
+        <w:t>_netbilling</w:t>
+      </w:r>
+      <w:proofErr w:type="spellEnd"/>
+      <w:r>
+        <w:t xml:space="preserve"> }} </w:t>
       </w:r>
       <w:r>
         <w:t>quedan como</w:t>
@@ -3922,12 +4492,22 @@
               <w:jc w:val="left"/>
               <w:cnfStyle w:val="000000100000" w:firstRow="0" w:lastRow="0" w:firstColumn="0" w:lastColumn="0" w:oddVBand="0" w:evenVBand="0" w:oddHBand="1" w:evenHBand="0" w:firstRowFirstColumn="0" w:firstRowLastColumn="0" w:lastRowFirstColumn="0" w:lastRowLastColumn="0"/>
             </w:pPr>
-            <w:r>
-              <w:t>{{ forecast_consumptio</w:t>
+            <w:proofErr w:type="gramStart"/>
+            <w:r>
+              <w:t xml:space="preserve">{{ </w:t>
+            </w:r>
+            <w:proofErr w:type="spellStart"/>
+            <w:r>
+              <w:t>forecast</w:t>
+            </w:r>
+            <w:proofErr w:type="gramEnd"/>
+            <w:r>
+              <w:t>_consumptio</w:t>
             </w:r>
             <w:r>
               <w:t>n</w:t>
             </w:r>
+            <w:proofErr w:type="spellEnd"/>
             <w:r>
               <w:t xml:space="preserve"> }}</w:t>
             </w:r>
@@ -3963,8 +4543,21 @@
               <w:jc w:val="left"/>
               <w:cnfStyle w:val="000000000000" w:firstRow="0" w:lastRow="0" w:firstColumn="0" w:lastColumn="0" w:oddVBand="0" w:evenVBand="0" w:oddHBand="0" w:evenHBand="0" w:firstRowFirstColumn="0" w:firstRowLastColumn="0" w:lastRowFirstColumn="0" w:lastRowLastColumn="0"/>
             </w:pPr>
-            <w:r>
-              <w:t>{{ energy_production }}</w:t>
+            <w:proofErr w:type="gramStart"/>
+            <w:r>
+              <w:t xml:space="preserve">{{ </w:t>
+            </w:r>
+            <w:proofErr w:type="spellStart"/>
+            <w:r>
+              <w:t>energy</w:t>
+            </w:r>
+            <w:proofErr w:type="gramEnd"/>
+            <w:r>
+              <w:t>_production</w:t>
+            </w:r>
+            <w:proofErr w:type="spellEnd"/>
+            <w:r>
+              <w:t xml:space="preserve"> }}</w:t>
             </w:r>
           </w:p>
         </w:tc>
@@ -3988,8 +4581,13 @@
               <w:t>Ley 21.118</w:t>
             </w:r>
             <w:r>
-              <w:t xml:space="preserve"> netbilling</w:t>
-            </w:r>
+              <w:t xml:space="preserve"> </w:t>
+            </w:r>
+            <w:proofErr w:type="spellStart"/>
+            <w:r>
+              <w:t>netbilling</w:t>
+            </w:r>
+            <w:proofErr w:type="spellEnd"/>
           </w:p>
         </w:tc>
         <w:tc>
@@ -4002,8 +4600,21 @@
               <w:jc w:val="left"/>
               <w:cnfStyle w:val="000000100000" w:firstRow="0" w:lastRow="0" w:firstColumn="0" w:lastColumn="0" w:oddVBand="0" w:evenVBand="0" w:oddHBand="1" w:evenHBand="0" w:firstRowFirstColumn="0" w:firstRowLastColumn="0" w:lastRowFirstColumn="0" w:lastRowLastColumn="0"/>
             </w:pPr>
-            <w:r>
-              <w:t>{{ energy_netbilling }}</w:t>
+            <w:proofErr w:type="gramStart"/>
+            <w:r>
+              <w:t xml:space="preserve">{{ </w:t>
+            </w:r>
+            <w:proofErr w:type="spellStart"/>
+            <w:r>
+              <w:t>energy</w:t>
+            </w:r>
+            <w:proofErr w:type="gramEnd"/>
+            <w:r>
+              <w:t>_netbilling</w:t>
+            </w:r>
+            <w:proofErr w:type="spellEnd"/>
+            <w:r>
+              <w:t xml:space="preserve"> }}</w:t>
             </w:r>
           </w:p>
         </w:tc>
@@ -4022,9 +4633,13 @@
               <w:pStyle w:val="NoSpacing"/>
               <w:jc w:val="left"/>
             </w:pPr>
+            <w:proofErr w:type="spellStart"/>
+            <w:proofErr w:type="gramStart"/>
             <w:r>
               <w:t>auto-consumo</w:t>
             </w:r>
+            <w:proofErr w:type="spellEnd"/>
+            <w:proofErr w:type="gramEnd"/>
           </w:p>
         </w:tc>
         <w:tc>
@@ -4037,8 +4652,21 @@
               <w:jc w:val="left"/>
               <w:cnfStyle w:val="000000000000" w:firstRow="0" w:lastRow="0" w:firstColumn="0" w:lastColumn="0" w:oddVBand="0" w:evenVBand="0" w:oddHBand="0" w:evenHBand="0" w:firstRowFirstColumn="0" w:firstRowLastColumn="0" w:lastRowFirstColumn="0" w:lastRowLastColumn="0"/>
             </w:pPr>
-            <w:r>
-              <w:t>{{ energy_savings }}</w:t>
+            <w:proofErr w:type="gramStart"/>
+            <w:r>
+              <w:t xml:space="preserve">{{ </w:t>
+            </w:r>
+            <w:proofErr w:type="spellStart"/>
+            <w:r>
+              <w:t>energy</w:t>
+            </w:r>
+            <w:proofErr w:type="gramEnd"/>
+            <w:r>
+              <w:t>_savings</w:t>
+            </w:r>
+            <w:proofErr w:type="spellEnd"/>
+            <w:r>
+              <w:t xml:space="preserve"> }}</w:t>
             </w:r>
           </w:p>
         </w:tc>
@@ -4079,7 +4707,31 @@
     </w:p>
     <w:p>
       <w:r>
-        <w:t xml:space="preserve">La propuesta de proyecto incorpora los módulos de generación energética {{ proyect_type }} de {{ project_size }}, correspondiente a los módulos </w:t>
+        <w:t xml:space="preserve">La propuesta de proyecto incorpora los módulos de generación energética </w:t>
+      </w:r>
+      <w:proofErr w:type="gramStart"/>
+      <w:r>
+        <w:t xml:space="preserve">{{ </w:t>
+      </w:r>
+      <w:proofErr w:type="spellStart"/>
+      <w:r>
+        <w:t>proyect</w:t>
+      </w:r>
+      <w:proofErr w:type="gramEnd"/>
+      <w:r>
+        <w:t>_type</w:t>
+      </w:r>
+      <w:proofErr w:type="spellEnd"/>
+      <w:r>
+        <w:t xml:space="preserve"> }} de {{ </w:t>
+      </w:r>
+      <w:proofErr w:type="spellStart"/>
+      <w:r>
+        <w:t>project_size</w:t>
+      </w:r>
+      <w:proofErr w:type="spellEnd"/>
+      <w:r>
+        <w:t xml:space="preserve"> }}, correspondiente a los módulos </w:t>
       </w:r>
       <w:r>
         <w:t>de la siguiente tabla:</w:t>
@@ -4089,8 +4741,21 @@
       <w:pPr>
         <w:pStyle w:val="NoSpacing"/>
       </w:pPr>
-      <w:r>
-        <w:t>{{ table_energy_components }}</w:t>
+      <w:proofErr w:type="gramStart"/>
+      <w:r>
+        <w:t xml:space="preserve">{{ </w:t>
+      </w:r>
+      <w:proofErr w:type="spellStart"/>
+      <w:r>
+        <w:t>table</w:t>
+      </w:r>
+      <w:proofErr w:type="gramEnd"/>
+      <w:r>
+        <w:t>_energy_components</w:t>
+      </w:r>
+      <w:proofErr w:type="spellEnd"/>
+      <w:r>
+        <w:t xml:space="preserve"> }}</w:t>
       </w:r>
     </w:p>
     <w:p>
@@ -4126,7 +4791,15 @@
         <w:t xml:space="preserve"> el</w:t>
       </w:r>
       <w:r>
-        <w:t xml:space="preserve"> azimut (o ángulo respecto al norte ) y la elevación,</w:t>
+        <w:t xml:space="preserve"> azimut (o ángulo respecto al </w:t>
+      </w:r>
+      <w:proofErr w:type="gramStart"/>
+      <w:r>
+        <w:t>norte )</w:t>
+      </w:r>
+      <w:proofErr w:type="gramEnd"/>
+      <w:r>
+        <w:t xml:space="preserve"> y la elevación,</w:t>
       </w:r>
       <w:r>
         <w:t xml:space="preserve"> que sumados a la temporalidad horaria y mensual, </w:t>
@@ -4231,7 +4904,13 @@
         <w:framePr w:wrap="notBeside"/>
       </w:pPr>
       <w:r>
-        <w:t xml:space="preserve">Nota: Irradiancia incidente, en kW/m2, potencia incidente sobre la normal de una superficie por hora. La media corresponde al promedio de dicha irradiación a un periodo horario  y mensual correspondiente. </w:t>
+        <w:t xml:space="preserve">Nota: Irradiancia incidente, en kW/m2, potencia incidente sobre la normal de una superficie por hora. La media corresponde al promedio de dicha irradiación a un periodo </w:t>
+      </w:r>
+      <w:r>
+        <w:t>horario y</w:t>
+      </w:r>
+      <w:r>
+        <w:t xml:space="preserve"> mensual correspondiente. </w:t>
       </w:r>
     </w:p>
     <w:p>
@@ -4313,12 +4992,19 @@
       <w:pPr>
         <w:pStyle w:val="NoSpacing"/>
       </w:pPr>
+      <w:proofErr w:type="gramStart"/>
       <w:r>
         <w:t xml:space="preserve">{{ </w:t>
       </w:r>
-      <w:r>
-        <w:t>table_production_array</w:t>
-      </w:r>
+      <w:proofErr w:type="spellStart"/>
+      <w:r>
+        <w:t>table</w:t>
+      </w:r>
+      <w:proofErr w:type="gramEnd"/>
+      <w:r>
+        <w:t>_production_array</w:t>
+      </w:r>
+      <w:proofErr w:type="spellEnd"/>
       <w:r>
         <w:t xml:space="preserve"> }}</w:t>
       </w:r>
@@ -4454,7 +5140,63 @@
     </w:p>
     <w:p>
       <w:r>
-        <w:t xml:space="preserve">Gracias al análisis anterior, podemos calcular la producción energética total, que se estima en {{ energy_production }}. En extensión de la misma, junto con la demanda futura estimada de {{ forecast_consumption }}, es posible obtener de forma precisa, que la energía se puede ahorrar anualmente puede alcanzar los {{ energy_savings }}. Los excedentes energéticos de {{ energy_netbilling }}, pueden ser aprovechados gracias a </w:t>
+        <w:t xml:space="preserve">Gracias al análisis anterior, podemos calcular la producción energética total, que se estima en </w:t>
+      </w:r>
+      <w:proofErr w:type="gramStart"/>
+      <w:r>
+        <w:t xml:space="preserve">{{ </w:t>
+      </w:r>
+      <w:proofErr w:type="spellStart"/>
+      <w:r>
+        <w:t>energy</w:t>
+      </w:r>
+      <w:proofErr w:type="gramEnd"/>
+      <w:r>
+        <w:t>_production</w:t>
+      </w:r>
+      <w:proofErr w:type="spellEnd"/>
+      <w:r>
+        <w:t xml:space="preserve"> }}. En extensión de la misma, junto con la demanda futura estimada de </w:t>
+      </w:r>
+      <w:proofErr w:type="gramStart"/>
+      <w:r>
+        <w:t xml:space="preserve">{{ </w:t>
+      </w:r>
+      <w:proofErr w:type="spellStart"/>
+      <w:r>
+        <w:t>forecast</w:t>
+      </w:r>
+      <w:proofErr w:type="gramEnd"/>
+      <w:r>
+        <w:t>_consumption</w:t>
+      </w:r>
+      <w:proofErr w:type="spellEnd"/>
+      <w:r>
+        <w:t xml:space="preserve"> }}, es posible obtener de forma precisa, que la energía se puede ahorrar anualmente puede alcanzar los {{ </w:t>
+      </w:r>
+      <w:proofErr w:type="spellStart"/>
+      <w:r>
+        <w:t>energy_savings</w:t>
+      </w:r>
+      <w:proofErr w:type="spellEnd"/>
+      <w:r>
+        <w:t xml:space="preserve"> }}. Los excedentes energéticos de </w:t>
+      </w:r>
+      <w:proofErr w:type="gramStart"/>
+      <w:r>
+        <w:t xml:space="preserve">{{ </w:t>
+      </w:r>
+      <w:proofErr w:type="spellStart"/>
+      <w:r>
+        <w:t>energy</w:t>
+      </w:r>
+      <w:proofErr w:type="gramEnd"/>
+      <w:r>
+        <w:t>_netbilling</w:t>
+      </w:r>
+      <w:proofErr w:type="spellEnd"/>
+      <w:r>
+        <w:t xml:space="preserve"> }}, pueden ser aprovechados gracias a </w:t>
       </w:r>
       <w:hyperlink r:id="rId15" w:history="1">
         <w:r>
@@ -4493,15 +5235,22 @@
       <w:pPr>
         <w:pStyle w:val="NoSpacing"/>
       </w:pPr>
+      <w:proofErr w:type="gramStart"/>
       <w:r>
         <w:t>{{</w:t>
       </w:r>
       <w:r>
         <w:t xml:space="preserve"> </w:t>
       </w:r>
-      <w:r>
-        <w:t>table_production_performance</w:t>
-      </w:r>
+      <w:proofErr w:type="spellStart"/>
+      <w:r>
+        <w:t>table</w:t>
+      </w:r>
+      <w:proofErr w:type="gramEnd"/>
+      <w:r>
+        <w:t>_production_performance</w:t>
+      </w:r>
+      <w:proofErr w:type="spellEnd"/>
       <w:r>
         <w:t xml:space="preserve"> </w:t>
       </w:r>
@@ -4686,13 +5435,29 @@
         </w:rPr>
       </w:pPr>
       <w:r>
-        <w:t>Es normal que no alcancen los {{ pro</w:t>
+        <w:t xml:space="preserve">Es normal que no alcancen los </w:t>
+      </w:r>
+      <w:proofErr w:type="gramStart"/>
+      <w:r>
+        <w:t xml:space="preserve">{{ </w:t>
+      </w:r>
+      <w:proofErr w:type="spellStart"/>
+      <w:r>
+        <w:t>pro</w:t>
       </w:r>
       <w:r>
         <w:t>j</w:t>
       </w:r>
       <w:r>
-        <w:t xml:space="preserve">ect_size }}  nominales propuestos, y </w:t>
+        <w:t>ect</w:t>
+      </w:r>
+      <w:proofErr w:type="gramEnd"/>
+      <w:r>
+        <w:t>_size</w:t>
+      </w:r>
+      <w:proofErr w:type="spellEnd"/>
+      <w:r>
+        <w:t xml:space="preserve"> }}  nominales propuestos, y </w:t>
       </w:r>
       <w:r>
         <w:t xml:space="preserve">que usualmente el suministro de potencia </w:t>
@@ -4710,7 +5475,31 @@
         <w:t>abastecer con</w:t>
       </w:r>
       <w:r>
-        <w:t xml:space="preserve"> {{ energy_production }} a una demanda proyectada de {{ forecast_consumption }}.</w:t>
+        <w:t xml:space="preserve"> </w:t>
+      </w:r>
+      <w:proofErr w:type="gramStart"/>
+      <w:r>
+        <w:t xml:space="preserve">{{ </w:t>
+      </w:r>
+      <w:proofErr w:type="spellStart"/>
+      <w:r>
+        <w:t>energy</w:t>
+      </w:r>
+      <w:proofErr w:type="gramEnd"/>
+      <w:r>
+        <w:t>_production</w:t>
+      </w:r>
+      <w:proofErr w:type="spellEnd"/>
+      <w:r>
+        <w:t xml:space="preserve"> }} a una demanda proyectada de {{ </w:t>
+      </w:r>
+      <w:proofErr w:type="spellStart"/>
+      <w:r>
+        <w:t>forecast_consumption</w:t>
+      </w:r>
+      <w:proofErr w:type="spellEnd"/>
+      <w:r>
+        <w:t xml:space="preserve"> }}.</w:t>
       </w:r>
     </w:p>
     <w:p>
@@ -4731,11 +5520,32 @@
         <w:jc w:val="left"/>
       </w:pPr>
       <w:r>
-        <w:t xml:space="preserve">{% if storage_existance  </w:t>
+        <w:t xml:space="preserve">{% </w:t>
+      </w:r>
+      <w:proofErr w:type="spellStart"/>
+      <w:r>
+        <w:t>if</w:t>
+      </w:r>
+      <w:proofErr w:type="spellEnd"/>
+      <w:r>
+        <w:t xml:space="preserve"> </w:t>
+      </w:r>
+      <w:proofErr w:type="spellStart"/>
+      <w:r>
+        <w:t>storage_</w:t>
+      </w:r>
+      <w:proofErr w:type="gramStart"/>
+      <w:r>
+        <w:t>existance</w:t>
+      </w:r>
+      <w:proofErr w:type="spellEnd"/>
+      <w:r>
+        <w:t xml:space="preserve">  </w:t>
       </w:r>
       <w:r>
         <w:t>-</w:t>
       </w:r>
+      <w:proofErr w:type="gramEnd"/>
       <w:r>
         <w:t>%}</w:t>
       </w:r>
@@ -4744,12 +5554,37 @@
       <w:r>
         <w:t xml:space="preserve">El presente proyecto cuenta con almacenamiento de baterías para efectos de suministros en caso de emergencia o catástrofe. Esto debido al nivel de aislamiento del establecimiento, siendo a su vez un punto crítico de atención para dichas situaciones. Para consideraciones de este proyecto se consideran </w:t>
       </w:r>
+      <w:proofErr w:type="gramStart"/>
       <w:r>
         <w:rPr>
           <w:b/>
           <w:bCs/>
         </w:rPr>
-        <w:t>{{ storage_capacity.hours_autonomy }}</w:t>
+        <w:t xml:space="preserve">{{ </w:t>
+      </w:r>
+      <w:proofErr w:type="spellStart"/>
+      <w:r>
+        <w:rPr>
+          <w:b/>
+          <w:bCs/>
+        </w:rPr>
+        <w:t>storage</w:t>
+      </w:r>
+      <w:proofErr w:type="gramEnd"/>
+      <w:r>
+        <w:rPr>
+          <w:b/>
+          <w:bCs/>
+        </w:rPr>
+        <w:t>_capacity.hours_autonomy</w:t>
+      </w:r>
+      <w:proofErr w:type="spellEnd"/>
+      <w:r>
+        <w:rPr>
+          <w:b/>
+          <w:bCs/>
+        </w:rPr>
+        <w:t xml:space="preserve"> }}</w:t>
       </w:r>
       <w:r>
         <w:t xml:space="preserve"> horas de autonomía, con la cual se busca satisface</w:t>
@@ -4840,8 +5675,21 @@
               <w:jc w:val="left"/>
               <w:cnfStyle w:val="000000100000" w:firstRow="0" w:lastRow="0" w:firstColumn="0" w:lastColumn="0" w:oddVBand="0" w:evenVBand="0" w:oddHBand="1" w:evenHBand="0" w:firstRowFirstColumn="0" w:firstRowLastColumn="0" w:lastRowFirstColumn="0" w:lastRowLastColumn="0"/>
             </w:pPr>
-            <w:r>
-              <w:t>{{ storage_capacity.specification }}</w:t>
+            <w:proofErr w:type="gramStart"/>
+            <w:r>
+              <w:t xml:space="preserve">{{ </w:t>
+            </w:r>
+            <w:proofErr w:type="spellStart"/>
+            <w:r>
+              <w:t>storage</w:t>
+            </w:r>
+            <w:proofErr w:type="gramEnd"/>
+            <w:r>
+              <w:t>_capacity.specification</w:t>
+            </w:r>
+            <w:proofErr w:type="spellEnd"/>
+            <w:r>
+              <w:t xml:space="preserve"> }}</w:t>
             </w:r>
           </w:p>
         </w:tc>
@@ -4876,11 +5724,33 @@
                 <w:lang w:val="en-US"/>
               </w:rPr>
             </w:pPr>
+            <w:proofErr w:type="gramStart"/>
             <w:r>
               <w:rPr>
                 <w:lang w:val="en-US"/>
               </w:rPr>
-              <w:t>{{ storage_capacity.energy_storage_kwh }} kWh</w:t>
+              <w:t xml:space="preserve">{{ </w:t>
+            </w:r>
+            <w:proofErr w:type="spellStart"/>
+            <w:r>
+              <w:rPr>
+                <w:lang w:val="en-US"/>
+              </w:rPr>
+              <w:t>storage</w:t>
+            </w:r>
+            <w:proofErr w:type="gramEnd"/>
+            <w:r>
+              <w:rPr>
+                <w:lang w:val="en-US"/>
+              </w:rPr>
+              <w:t>_capacity.energy_storage_kwh</w:t>
+            </w:r>
+            <w:proofErr w:type="spellEnd"/>
+            <w:r>
+              <w:rPr>
+                <w:lang w:val="en-US"/>
+              </w:rPr>
+              <w:t xml:space="preserve"> }} kWh</w:t>
             </w:r>
           </w:p>
         </w:tc>
@@ -4906,8 +5776,16 @@
               <w:rPr>
                 <w:lang w:val="en-US"/>
               </w:rPr>
-              <w:t>Horas de autonomía</w:t>
-            </w:r>
+              <w:t xml:space="preserve">Horas de </w:t>
+            </w:r>
+            <w:proofErr w:type="spellStart"/>
+            <w:r>
+              <w:rPr>
+                <w:lang w:val="en-US"/>
+              </w:rPr>
+              <w:t>autonomía</w:t>
+            </w:r>
+            <w:proofErr w:type="spellEnd"/>
           </w:p>
         </w:tc>
         <w:tc>
@@ -4922,12 +5800,42 @@
                 <w:lang w:val="en-US"/>
               </w:rPr>
             </w:pPr>
+            <w:proofErr w:type="gramStart"/>
             <w:r>
               <w:rPr>
                 <w:lang w:val="en-US"/>
               </w:rPr>
-              <w:t>{{ storage_capacity.hours_autonomy }} Hrs</w:t>
-            </w:r>
+              <w:t xml:space="preserve">{{ </w:t>
+            </w:r>
+            <w:proofErr w:type="spellStart"/>
+            <w:r>
+              <w:rPr>
+                <w:lang w:val="en-US"/>
+              </w:rPr>
+              <w:t>storage</w:t>
+            </w:r>
+            <w:proofErr w:type="gramEnd"/>
+            <w:r>
+              <w:rPr>
+                <w:lang w:val="en-US"/>
+              </w:rPr>
+              <w:t>_capacity.hours_autonomy</w:t>
+            </w:r>
+            <w:proofErr w:type="spellEnd"/>
+            <w:r>
+              <w:rPr>
+                <w:lang w:val="en-US"/>
+              </w:rPr>
+              <w:t xml:space="preserve"> }} </w:t>
+            </w:r>
+            <w:proofErr w:type="spellStart"/>
+            <w:r>
+              <w:rPr>
+                <w:lang w:val="en-US"/>
+              </w:rPr>
+              <w:t>Hrs</w:t>
+            </w:r>
+            <w:proofErr w:type="spellEnd"/>
           </w:p>
         </w:tc>
       </w:tr>
@@ -4947,16 +5855,25 @@
                 <w:lang w:val="en-US"/>
               </w:rPr>
             </w:pPr>
+            <w:proofErr w:type="spellStart"/>
             <w:r>
               <w:rPr>
                 <w:lang w:val="en-US"/>
               </w:rPr>
-              <w:t xml:space="preserve">Cantidad de </w:t>
-            </w:r>
+              <w:t>Cantidad</w:t>
+            </w:r>
+            <w:proofErr w:type="spellEnd"/>
             <w:r>
               <w:rPr>
                 <w:lang w:val="en-US"/>
               </w:rPr>
+              <w:t xml:space="preserve"> de </w:t>
+            </w:r>
+            <w:proofErr w:type="spellStart"/>
+            <w:r>
+              <w:rPr>
+                <w:lang w:val="en-US"/>
+              </w:rPr>
               <w:t>m</w:t>
             </w:r>
             <w:r>
@@ -4965,6 +5882,7 @@
               </w:rPr>
               <w:t>ódulos</w:t>
             </w:r>
+            <w:proofErr w:type="spellEnd"/>
           </w:p>
         </w:tc>
         <w:tc>
@@ -4979,11 +5897,33 @@
                 <w:lang w:val="en-US"/>
               </w:rPr>
             </w:pPr>
+            <w:proofErr w:type="gramStart"/>
             <w:r>
               <w:rPr>
                 <w:lang w:val="en-US"/>
               </w:rPr>
-              <w:t>{{ storage_capacity.units }}</w:t>
+              <w:t xml:space="preserve">{{ </w:t>
+            </w:r>
+            <w:proofErr w:type="spellStart"/>
+            <w:r>
+              <w:rPr>
+                <w:lang w:val="en-US"/>
+              </w:rPr>
+              <w:t>storage</w:t>
+            </w:r>
+            <w:proofErr w:type="gramEnd"/>
+            <w:r>
+              <w:rPr>
+                <w:lang w:val="en-US"/>
+              </w:rPr>
+              <w:t>_capacity.units</w:t>
+            </w:r>
+            <w:proofErr w:type="spellEnd"/>
+            <w:r>
+              <w:rPr>
+                <w:lang w:val="en-US"/>
+              </w:rPr>
+              <w:t xml:space="preserve"> }}</w:t>
             </w:r>
           </w:p>
         </w:tc>
@@ -4998,7 +5938,23 @@
     </w:p>
     <w:p>
       <w:r>
-        <w:t xml:space="preserve">El servicio de almacenamiento se conforma de un sistema MIXTO de suministro energético, donde de complementan baterías con “generación distribuida” o net-billing. Dicha configuración requiere el </w:t>
+        <w:t xml:space="preserve">El servicio de almacenamiento se conforma de un sistema MIXTO de suministro energético, donde </w:t>
+      </w:r>
+      <w:proofErr w:type="spellStart"/>
+      <w:r>
+        <w:t>de</w:t>
+      </w:r>
+      <w:proofErr w:type="spellEnd"/>
+      <w:r>
+        <w:t xml:space="preserve"> complementan baterías con “generación distribuida” o net-</w:t>
+      </w:r>
+      <w:proofErr w:type="spellStart"/>
+      <w:r>
+        <w:t>billing</w:t>
+      </w:r>
+      <w:proofErr w:type="spellEnd"/>
+      <w:r>
+        <w:t xml:space="preserve">. Dicha configuración requiere el </w:t>
       </w:r>
       <w:r>
         <w:lastRenderedPageBreak/>
@@ -5020,7 +5976,15 @@
     </w:p>
     <w:p>
       <w:r>
-        <w:t xml:space="preserve">{% else </w:t>
+        <w:t xml:space="preserve">{% </w:t>
+      </w:r>
+      <w:proofErr w:type="spellStart"/>
+      <w:r>
+        <w:t>else</w:t>
+      </w:r>
+      <w:proofErr w:type="spellEnd"/>
+      <w:r>
+        <w:t xml:space="preserve"> </w:t>
       </w:r>
       <w:r>
         <w:t>-</w:t>
@@ -5042,7 +6006,15 @@
         <w:t>-</w:t>
       </w:r>
       <w:r>
-        <w:t xml:space="preserve"> endif %}</w:t>
+        <w:t xml:space="preserve"> </w:t>
+      </w:r>
+      <w:proofErr w:type="spellStart"/>
+      <w:r>
+        <w:t>endif</w:t>
+      </w:r>
+      <w:proofErr w:type="spellEnd"/>
+      <w:r>
+        <w:t xml:space="preserve"> %}</w:t>
       </w:r>
       <w:bookmarkStart w:id="14" w:name="_Toc165841879"/>
     </w:p>
@@ -5075,12 +6047,19 @@
       <w:pPr>
         <w:pStyle w:val="NoSpacing"/>
       </w:pPr>
+      <w:proofErr w:type="gramStart"/>
       <w:r>
         <w:t xml:space="preserve">{{ </w:t>
       </w:r>
-      <w:r>
-        <w:t>table_emission_historic</w:t>
-      </w:r>
+      <w:proofErr w:type="spellStart"/>
+      <w:r>
+        <w:t>table</w:t>
+      </w:r>
+      <w:proofErr w:type="gramEnd"/>
+      <w:r>
+        <w:t>_emission_historic</w:t>
+      </w:r>
+      <w:proofErr w:type="spellEnd"/>
       <w:r>
         <w:t xml:space="preserve"> }}</w:t>
       </w:r>
@@ -5090,8 +6069,13 @@
         <w:pStyle w:val="NoSpacing"/>
       </w:pPr>
       <w:r>
-        <w:t>Tabla. Emisión Media Histórica SEN en Ton CO2/MWh</w:t>
-      </w:r>
+        <w:t>Tabla. Emisión Media Histórica SEN en Ton CO2/</w:t>
+      </w:r>
+      <w:proofErr w:type="spellStart"/>
+      <w:r>
+        <w:t>MWh</w:t>
+      </w:r>
+      <w:proofErr w:type="spellEnd"/>
     </w:p>
     <w:p>
       <w:pPr>
@@ -5112,25 +6096,75 @@
           <w:bCs/>
         </w:rPr>
       </w:pPr>
+      <w:proofErr w:type="gramStart"/>
       <w:r>
         <w:rPr>
           <w:b/>
           <w:bCs/>
         </w:rPr>
-        <w:t>{{ emission_forecast }}</w:t>
-      </w:r>
-    </w:p>
-    <w:p/>
-    <w:p>
-      <w:r>
-        <w:t xml:space="preserve">Con este factor, multiplicado por la producción de energía, se estima que el presente proyecto estima una reducción de emisiones de </w:t>
-      </w:r>
+        <w:t xml:space="preserve">{{ </w:t>
+      </w:r>
+      <w:proofErr w:type="spellStart"/>
       <w:r>
         <w:rPr>
           <w:b/>
           <w:bCs/>
         </w:rPr>
-        <w:t>{{ emission_reduction }}</w:t>
+        <w:t>emission</w:t>
+      </w:r>
+      <w:proofErr w:type="gramEnd"/>
+      <w:r>
+        <w:rPr>
+          <w:b/>
+          <w:bCs/>
+        </w:rPr>
+        <w:t>_forecast</w:t>
+      </w:r>
+      <w:proofErr w:type="spellEnd"/>
+      <w:r>
+        <w:rPr>
+          <w:b/>
+          <w:bCs/>
+        </w:rPr>
+        <w:t xml:space="preserve"> }}</w:t>
+      </w:r>
+    </w:p>
+    <w:p/>
+    <w:p>
+      <w:r>
+        <w:t xml:space="preserve">Con este factor, multiplicado por la producción de energía, se estima que el presente proyecto estima una reducción de emisiones de </w:t>
+      </w:r>
+      <w:proofErr w:type="gramStart"/>
+      <w:r>
+        <w:rPr>
+          <w:b/>
+          <w:bCs/>
+        </w:rPr>
+        <w:t xml:space="preserve">{{ </w:t>
+      </w:r>
+      <w:proofErr w:type="spellStart"/>
+      <w:r>
+        <w:rPr>
+          <w:b/>
+          <w:bCs/>
+        </w:rPr>
+        <w:t>emission</w:t>
+      </w:r>
+      <w:proofErr w:type="gramEnd"/>
+      <w:r>
+        <w:rPr>
+          <w:b/>
+          <w:bCs/>
+        </w:rPr>
+        <w:t>_reduction</w:t>
+      </w:r>
+      <w:proofErr w:type="spellEnd"/>
+      <w:r>
+        <w:rPr>
+          <w:b/>
+          <w:bCs/>
+        </w:rPr>
+        <w:t xml:space="preserve"> }}</w:t>
       </w:r>
       <w:r>
         <w:t xml:space="preserve"> equivalente</w:t>
@@ -5146,8 +6180,21 @@
       <w:pPr>
         <w:pStyle w:val="NoSpacing"/>
       </w:pPr>
-      <w:r>
-        <w:t>{{ table_emission_reduction }}</w:t>
+      <w:proofErr w:type="gramStart"/>
+      <w:r>
+        <w:t xml:space="preserve">{{ </w:t>
+      </w:r>
+      <w:proofErr w:type="spellStart"/>
+      <w:r>
+        <w:t>table</w:t>
+      </w:r>
+      <w:proofErr w:type="gramEnd"/>
+      <w:r>
+        <w:t>_emission_reduction</w:t>
+      </w:r>
+      <w:proofErr w:type="spellEnd"/>
+      <w:r>
+        <w:t xml:space="preserve"> }}</w:t>
       </w:r>
     </w:p>
     <w:p>
@@ -5166,9 +6213,11 @@
         </w:rPr>
         <w:t xml:space="preserve"> </w:t>
       </w:r>
+      <w:proofErr w:type="spellStart"/>
       <w:r>
         <w:t>eq</w:t>
       </w:r>
+      <w:proofErr w:type="spellEnd"/>
     </w:p>
     <w:p>
       <w:pPr>
@@ -5233,8 +6282,21 @@
               <w:jc w:val="left"/>
               <w:cnfStyle w:val="100000000000" w:firstRow="1" w:lastRow="0" w:firstColumn="0" w:lastColumn="0" w:oddVBand="0" w:evenVBand="0" w:oddHBand="0" w:evenHBand="0" w:firstRowFirstColumn="0" w:firstRowLastColumn="0" w:lastRowFirstColumn="0" w:lastRowLastColumn="0"/>
             </w:pPr>
-            <w:r>
-              <w:t>{{ eco.rate }}</w:t>
+            <w:proofErr w:type="gramStart"/>
+            <w:r>
+              <w:t xml:space="preserve">{{ </w:t>
+            </w:r>
+            <w:proofErr w:type="spellStart"/>
+            <w:r>
+              <w:t>eco</w:t>
+            </w:r>
+            <w:proofErr w:type="gramEnd"/>
+            <w:r>
+              <w:t>.rate</w:t>
+            </w:r>
+            <w:proofErr w:type="spellEnd"/>
+            <w:r>
+              <w:t xml:space="preserve"> }}</w:t>
             </w:r>
           </w:p>
         </w:tc>
@@ -5269,8 +6331,21 @@
               <w:jc w:val="left"/>
               <w:cnfStyle w:val="000000100000" w:firstRow="0" w:lastRow="0" w:firstColumn="0" w:lastColumn="0" w:oddVBand="0" w:evenVBand="0" w:oddHBand="1" w:evenHBand="0" w:firstRowFirstColumn="0" w:firstRowLastColumn="0" w:lastRowFirstColumn="0" w:lastRowLastColumn="0"/>
             </w:pPr>
-            <w:r>
-              <w:t>{{ eco.years }}</w:t>
+            <w:proofErr w:type="gramStart"/>
+            <w:r>
+              <w:t xml:space="preserve">{{ </w:t>
+            </w:r>
+            <w:proofErr w:type="spellStart"/>
+            <w:r>
+              <w:t>eco</w:t>
+            </w:r>
+            <w:proofErr w:type="gramEnd"/>
+            <w:r>
+              <w:t>.years</w:t>
+            </w:r>
+            <w:proofErr w:type="spellEnd"/>
+            <w:r>
+              <w:t xml:space="preserve"> }}</w:t>
             </w:r>
             <w:r>
               <w:t xml:space="preserve"> años</w:t>
@@ -5307,8 +6382,21 @@
               <w:jc w:val="left"/>
               <w:cnfStyle w:val="000000000000" w:firstRow="0" w:lastRow="0" w:firstColumn="0" w:lastColumn="0" w:oddVBand="0" w:evenVBand="0" w:oddHBand="0" w:evenHBand="0" w:firstRowFirstColumn="0" w:firstRowLastColumn="0" w:lastRowFirstColumn="0" w:lastRowLastColumn="0"/>
             </w:pPr>
-            <w:r>
-              <w:t>{{ eco.currency }}</w:t>
+            <w:proofErr w:type="gramStart"/>
+            <w:r>
+              <w:t xml:space="preserve">{{ </w:t>
+            </w:r>
+            <w:proofErr w:type="spellStart"/>
+            <w:r>
+              <w:t>eco</w:t>
+            </w:r>
+            <w:proofErr w:type="gramEnd"/>
+            <w:r>
+              <w:t>.currency</w:t>
+            </w:r>
+            <w:proofErr w:type="spellEnd"/>
+            <w:r>
+              <w:t xml:space="preserve"> }}</w:t>
             </w:r>
           </w:p>
         </w:tc>
@@ -5343,8 +6431,21 @@
               <w:jc w:val="left"/>
               <w:cnfStyle w:val="000000100000" w:firstRow="0" w:lastRow="0" w:firstColumn="0" w:lastColumn="0" w:oddVBand="0" w:evenVBand="0" w:oddHBand="1" w:evenHBand="0" w:firstRowFirstColumn="0" w:firstRowLastColumn="0" w:lastRowFirstColumn="0" w:lastRowLastColumn="0"/>
             </w:pPr>
-            <w:r>
-              <w:t>{{ eco.investment }}</w:t>
+            <w:proofErr w:type="gramStart"/>
+            <w:r>
+              <w:t xml:space="preserve">{{ </w:t>
+            </w:r>
+            <w:proofErr w:type="spellStart"/>
+            <w:r>
+              <w:t>eco</w:t>
+            </w:r>
+            <w:proofErr w:type="gramEnd"/>
+            <w:r>
+              <w:t>.investment</w:t>
+            </w:r>
+            <w:proofErr w:type="spellEnd"/>
+            <w:r>
+              <w:t xml:space="preserve"> }}</w:t>
             </w:r>
           </w:p>
         </w:tc>
@@ -5357,7 +6458,31 @@
     </w:p>
     <w:p>
       <w:r>
-        <w:t>También se considerará los siguiente flujos de caja durante un periodo de {{ eco.years }} años, considerando un incremento conservador del precio de la energía en {{ cost_increment }}. Con esto se puede obtener los flujos de caja del proyecto, en pesos CL.</w:t>
+        <w:t xml:space="preserve">También se considerará los siguiente flujos de caja durante un periodo de </w:t>
+      </w:r>
+      <w:proofErr w:type="gramStart"/>
+      <w:r>
+        <w:t xml:space="preserve">{{ </w:t>
+      </w:r>
+      <w:proofErr w:type="spellStart"/>
+      <w:r>
+        <w:t>eco</w:t>
+      </w:r>
+      <w:proofErr w:type="gramEnd"/>
+      <w:r>
+        <w:t>.years</w:t>
+      </w:r>
+      <w:proofErr w:type="spellEnd"/>
+      <w:r>
+        <w:t xml:space="preserve"> }} años, considerando un incremento conservador del precio de la energía en {{ </w:t>
+      </w:r>
+      <w:proofErr w:type="spellStart"/>
+      <w:r>
+        <w:t>cost_increment</w:t>
+      </w:r>
+      <w:proofErr w:type="spellEnd"/>
+      <w:r>
+        <w:t xml:space="preserve"> }}. Con esto se puede obtener los flujos de caja del proyecto, en pesos CL.</w:t>
       </w:r>
     </w:p>
     <w:p>
@@ -5477,9 +6602,11 @@
               <w:pStyle w:val="NoSpacing"/>
               <w:cnfStyle w:val="100000000000" w:firstRow="1" w:lastRow="0" w:firstColumn="0" w:lastColumn="0" w:oddVBand="0" w:evenVBand="0" w:oddHBand="0" w:evenHBand="0" w:firstRowFirstColumn="0" w:firstRowLastColumn="0" w:lastRowFirstColumn="0" w:lastRowLastColumn="0"/>
             </w:pPr>
+            <w:proofErr w:type="spellStart"/>
             <w:r>
               <w:t>Nom</w:t>
             </w:r>
+            <w:proofErr w:type="spellEnd"/>
           </w:p>
         </w:tc>
         <w:tc>
@@ -5542,8 +6669,18 @@
               <w:jc w:val="left"/>
               <w:cnfStyle w:val="000000100000" w:firstRow="0" w:lastRow="0" w:firstColumn="0" w:lastColumn="0" w:oddVBand="0" w:evenVBand="0" w:oddHBand="1" w:evenHBand="0" w:firstRowFirstColumn="0" w:firstRowLastColumn="0" w:lastRowFirstColumn="0" w:lastRowLastColumn="0"/>
             </w:pPr>
-            <w:r>
-              <w:t>{{ eco.irr }}</w:t>
+            <w:proofErr w:type="gramStart"/>
+            <w:r>
+              <w:t xml:space="preserve">{{ </w:t>
+            </w:r>
+            <w:proofErr w:type="spellStart"/>
+            <w:r>
+              <w:t>eco.irr</w:t>
+            </w:r>
+            <w:proofErr w:type="spellEnd"/>
+            <w:proofErr w:type="gramEnd"/>
+            <w:r>
+              <w:t xml:space="preserve"> }}</w:t>
             </w:r>
           </w:p>
         </w:tc>
@@ -5591,8 +6728,18 @@
               <w:jc w:val="left"/>
               <w:cnfStyle w:val="000000000000" w:firstRow="0" w:lastRow="0" w:firstColumn="0" w:lastColumn="0" w:oddVBand="0" w:evenVBand="0" w:oddHBand="0" w:evenHBand="0" w:firstRowFirstColumn="0" w:firstRowLastColumn="0" w:lastRowFirstColumn="0" w:lastRowLastColumn="0"/>
             </w:pPr>
-            <w:r>
-              <w:t>{{ eco.npv }}</w:t>
+            <w:proofErr w:type="gramStart"/>
+            <w:r>
+              <w:t xml:space="preserve">{{ </w:t>
+            </w:r>
+            <w:proofErr w:type="spellStart"/>
+            <w:r>
+              <w:t>eco.npv</w:t>
+            </w:r>
+            <w:proofErr w:type="spellEnd"/>
+            <w:proofErr w:type="gramEnd"/>
+            <w:r>
+              <w:t xml:space="preserve"> }}</w:t>
             </w:r>
           </w:p>
         </w:tc>
@@ -5641,8 +6788,21 @@
               <w:jc w:val="left"/>
               <w:cnfStyle w:val="000000100000" w:firstRow="0" w:lastRow="0" w:firstColumn="0" w:lastColumn="0" w:oddVBand="0" w:evenVBand="0" w:oddHBand="1" w:evenHBand="0" w:firstRowFirstColumn="0" w:firstRowLastColumn="0" w:lastRowFirstColumn="0" w:lastRowLastColumn="0"/>
             </w:pPr>
-            <w:r>
-              <w:t>{{ eco.return }} años</w:t>
+            <w:proofErr w:type="gramStart"/>
+            <w:r>
+              <w:t xml:space="preserve">{{ </w:t>
+            </w:r>
+            <w:proofErr w:type="spellStart"/>
+            <w:r>
+              <w:t>eco</w:t>
+            </w:r>
+            <w:proofErr w:type="gramEnd"/>
+            <w:r>
+              <w:t>.return</w:t>
+            </w:r>
+            <w:proofErr w:type="spellEnd"/>
+            <w:r>
+              <w:t xml:space="preserve"> }} años</w:t>
             </w:r>
           </w:p>
         </w:tc>
@@ -5651,7 +6811,20 @@
     <w:p/>
     <w:p>
       <w:r>
-        <w:t xml:space="preserve">Con estos resultados podemos concluir lo siguiente; con un valor VAN de {{ eco.npv }}, podemos inferir que es un proyecto </w:t>
+        <w:t xml:space="preserve">Con estos resultados podemos concluir lo siguiente; con un valor VAN de </w:t>
+      </w:r>
+      <w:proofErr w:type="gramStart"/>
+      <w:r>
+        <w:t xml:space="preserve">{{ </w:t>
+      </w:r>
+      <w:proofErr w:type="spellStart"/>
+      <w:r>
+        <w:t>eco.npv</w:t>
+      </w:r>
+      <w:proofErr w:type="spellEnd"/>
+      <w:proofErr w:type="gramEnd"/>
+      <w:r>
+        <w:t xml:space="preserve"> }}, podemos inferir que es un proyecto </w:t>
       </w:r>
     </w:p>
     <w:p>
@@ -5662,11 +6835,21 @@
         <w:t>-</w:t>
       </w:r>
       <w:r>
-        <w:t xml:space="preserve"> if </w:t>
-      </w:r>
+        <w:t xml:space="preserve"> </w:t>
+      </w:r>
+      <w:proofErr w:type="spellStart"/>
+      <w:r>
+        <w:t>if</w:t>
+      </w:r>
+      <w:proofErr w:type="spellEnd"/>
+      <w:r>
+        <w:t xml:space="preserve"> </w:t>
+      </w:r>
+      <w:proofErr w:type="spellStart"/>
       <w:r>
         <w:t>eco_num.npv_bool</w:t>
       </w:r>
+      <w:proofErr w:type="spellEnd"/>
       <w:r>
         <w:t xml:space="preserve"> </w:t>
       </w:r>
@@ -5694,7 +6877,15 @@
         <w:t>-</w:t>
       </w:r>
       <w:r>
-        <w:t xml:space="preserve"> else </w:t>
+        <w:t xml:space="preserve"> </w:t>
+      </w:r>
+      <w:proofErr w:type="spellStart"/>
+      <w:r>
+        <w:t>else</w:t>
+      </w:r>
+      <w:proofErr w:type="spellEnd"/>
+      <w:r>
+        <w:t xml:space="preserve"> </w:t>
       </w:r>
       <w:r>
         <w:t>-</w:t>
@@ -5714,7 +6905,15 @@
         <w:t>-</w:t>
       </w:r>
       <w:r>
-        <w:t xml:space="preserve"> endif </w:t>
+        <w:t xml:space="preserve"> </w:t>
+      </w:r>
+      <w:proofErr w:type="spellStart"/>
+      <w:r>
+        <w:t>endif</w:t>
+      </w:r>
+      <w:proofErr w:type="spellEnd"/>
+      <w:r>
+        <w:t xml:space="preserve"> </w:t>
       </w:r>
       <w:r>
         <w:t>-</w:t>
@@ -5726,7 +6925,20 @@
     <w:p>
       <w:r>
         <w:lastRenderedPageBreak/>
-        <w:t xml:space="preserve"> Con respecto a la tasa interna de retorno de {{ eco.irr }}</w:t>
+        <w:t xml:space="preserve"> Con respecto a la tasa interna de retorno de </w:t>
+      </w:r>
+      <w:proofErr w:type="gramStart"/>
+      <w:r>
+        <w:t xml:space="preserve">{{ </w:t>
+      </w:r>
+      <w:proofErr w:type="spellStart"/>
+      <w:r>
+        <w:t>eco.irr</w:t>
+      </w:r>
+      <w:proofErr w:type="spellEnd"/>
+      <w:proofErr w:type="gramEnd"/>
+      <w:r>
+        <w:t xml:space="preserve"> }}</w:t>
       </w:r>
       <w:r>
         <w:t xml:space="preserve">, podemos concluir que </w:t>
@@ -5742,8 +6954,17 @@
       <w:r>
         <w:t xml:space="preserve"> </w:t>
       </w:r>
-      <w:r>
-        <w:t>if eco_num.</w:t>
+      <w:proofErr w:type="spellStart"/>
+      <w:r>
+        <w:t>if</w:t>
+      </w:r>
+      <w:proofErr w:type="spellEnd"/>
+      <w:r>
+        <w:t xml:space="preserve"> </w:t>
+      </w:r>
+      <w:proofErr w:type="spellStart"/>
+      <w:r>
+        <w:t>eco_num.</w:t>
       </w:r>
       <w:r>
         <w:t>irr</w:t>
@@ -5751,6 +6972,7 @@
       <w:r>
         <w:t>_bool</w:t>
       </w:r>
+      <w:proofErr w:type="spellEnd"/>
       <w:r>
         <w:t xml:space="preserve"> %}se trata un proyecto con unas tasas superiores a las del mercado financiero por lo que resulta atractivo con propuesta de inversión en el largo plazo</w:t>
       </w:r>
@@ -5766,7 +6988,15 @@
         <w:t>-</w:t>
       </w:r>
       <w:r>
-        <w:t xml:space="preserve"> else </w:t>
+        <w:t xml:space="preserve"> </w:t>
+      </w:r>
+      <w:proofErr w:type="spellStart"/>
+      <w:r>
+        <w:t>else</w:t>
+      </w:r>
+      <w:proofErr w:type="spellEnd"/>
+      <w:r>
+        <w:t xml:space="preserve"> </w:t>
       </w:r>
       <w:r>
         <w:t>-</w:t>
@@ -5794,7 +7024,15 @@
         <w:t>-</w:t>
       </w:r>
       <w:r>
-        <w:t xml:space="preserve"> endif </w:t>
+        <w:t xml:space="preserve"> </w:t>
+      </w:r>
+      <w:proofErr w:type="spellStart"/>
+      <w:r>
+        <w:t>endif</w:t>
+      </w:r>
+      <w:proofErr w:type="spellEnd"/>
+      <w:r>
+        <w:t xml:space="preserve"> </w:t>
       </w:r>
       <w:r>
         <w:t>-</w:t>
@@ -5851,7 +7089,15 @@
         <w:jc w:val="left"/>
       </w:pPr>
       <w:r>
-        <w:t>Capacidad sistema en kw.</w:t>
+        <w:t xml:space="preserve">Capacidad sistema en </w:t>
+      </w:r>
+      <w:proofErr w:type="spellStart"/>
+      <w:r>
+        <w:t>kw</w:t>
+      </w:r>
+      <w:proofErr w:type="spellEnd"/>
+      <w:r>
+        <w:t>.</w:t>
       </w:r>
     </w:p>
     <w:p>
@@ -5902,8 +7148,13 @@
         </w:numPr>
         <w:jc w:val="left"/>
       </w:pPr>
-      <w:r>
-        <w:t>Netbilling.</w:t>
+      <w:proofErr w:type="spellStart"/>
+      <w:r>
+        <w:t>Netbilling</w:t>
+      </w:r>
+      <w:proofErr w:type="spellEnd"/>
+      <w:r>
+        <w:t>.</w:t>
       </w:r>
     </w:p>
     <w:p>
@@ -6116,7 +7367,14 @@
       <w:rPr>
         <w:lang w:val="en-US"/>
       </w:rPr>
-      <w:t>: {{</w:t>
+      <w:t xml:space="preserve">: </w:t>
+    </w:r>
+    <w:proofErr w:type="gramStart"/>
+    <w:r>
+      <w:rPr>
+        <w:lang w:val="en-US"/>
+      </w:rPr>
+      <w:t>{{</w:t>
     </w:r>
     <w:r>
       <w:rPr>
@@ -6124,12 +7382,21 @@
       </w:rPr>
       <w:t xml:space="preserve"> </w:t>
     </w:r>
+    <w:proofErr w:type="spellStart"/>
     <w:r>
       <w:rPr>
         <w:lang w:val="en-US"/>
       </w:rPr>
-      <w:t>report_date</w:t>
+      <w:t>report</w:t>
     </w:r>
+    <w:proofErr w:type="gramEnd"/>
+    <w:r>
+      <w:rPr>
+        <w:lang w:val="en-US"/>
+      </w:rPr>
+      <w:t>_date</w:t>
+    </w:r>
+    <w:proofErr w:type="spellEnd"/>
     <w:r>
       <w:rPr>
         <w:lang w:val="en-US"/>
@@ -6148,12 +7415,14 @@
       </w:rPr>
       <w:t xml:space="preserve"> </w:t>
     </w:r>
+    <w:proofErr w:type="spellStart"/>
     <w:r>
       <w:rPr>
         <w:lang w:val="en-US"/>
       </w:rPr>
       <w:t>report_version</w:t>
     </w:r>
+    <w:proofErr w:type="spellEnd"/>
     <w:r>
       <w:rPr>
         <w:lang w:val="en-US"/>

--- a/templates/memory_template.docx
+++ b/templates/memory_template.docx
@@ -121,7 +121,6 @@
       <w:pPr>
         <w:pStyle w:val="Subtitle"/>
       </w:pPr>
-      <w:proofErr w:type="gramStart"/>
       <w:r>
         <w:t>{{</w:t>
       </w:r>
@@ -130,11 +129,7 @@
       </w:r>
       <w:proofErr w:type="spellStart"/>
       <w:r>
-        <w:t>project</w:t>
-      </w:r>
-      <w:proofErr w:type="gramEnd"/>
-      <w:r>
-        <w:t>.building.</w:t>
+        <w:t>project.building.</w:t>
       </w:r>
       <w:r>
         <w:t>city</w:t>
@@ -202,7 +197,6 @@
             <w:r>
               <w:t xml:space="preserve">establecimiento </w:t>
             </w:r>
-            <w:proofErr w:type="gramStart"/>
             <w:r>
               <w:rPr>
                 <w:b/>
@@ -252,7 +246,6 @@
               </w:rPr>
               <w:t>name</w:t>
             </w:r>
-            <w:proofErr w:type="gramEnd"/>
             <w:r>
               <w:rPr>
                 <w:b/>
@@ -475,7 +468,6 @@
                 <w:sz w:val="22"/>
               </w:rPr>
             </w:pPr>
-            <w:proofErr w:type="gramStart"/>
             <w:r>
               <w:rPr>
                 <w:rStyle w:val="IntenseEmphasis"/>
@@ -520,17 +512,7 @@
                 <w:iCs w:val="0"/>
                 <w:sz w:val="22"/>
               </w:rPr>
-              <w:t>ect</w:t>
-            </w:r>
-            <w:proofErr w:type="gramEnd"/>
-            <w:r>
-              <w:rPr>
-                <w:rStyle w:val="IntenseEmphasis"/>
-                <w:i w:val="0"/>
-                <w:iCs w:val="0"/>
-                <w:sz w:val="22"/>
-              </w:rPr>
-              <w:t>_type</w:t>
+              <w:t>ect_type</w:t>
             </w:r>
             <w:proofErr w:type="spellEnd"/>
             <w:r>
@@ -653,7 +635,6 @@
                 <w:sz w:val="22"/>
               </w:rPr>
             </w:pPr>
-            <w:proofErr w:type="gramStart"/>
             <w:r>
               <w:rPr>
                 <w:rStyle w:val="IntenseEmphasis"/>
@@ -680,17 +661,7 @@
                 <w:iCs w:val="0"/>
                 <w:sz w:val="22"/>
               </w:rPr>
-              <w:t>total</w:t>
-            </w:r>
-            <w:proofErr w:type="gramEnd"/>
-            <w:r>
-              <w:rPr>
-                <w:rStyle w:val="IntenseEmphasis"/>
-                <w:i w:val="0"/>
-                <w:iCs w:val="0"/>
-                <w:sz w:val="22"/>
-              </w:rPr>
-              <w:t>_cost</w:t>
+              <w:t>total_cost</w:t>
             </w:r>
             <w:proofErr w:type="spellEnd"/>
             <w:r>
@@ -758,7 +729,6 @@
                 <w:sz w:val="22"/>
               </w:rPr>
             </w:pPr>
-            <w:proofErr w:type="gramStart"/>
             <w:r>
               <w:rPr>
                 <w:rStyle w:val="IntenseEmphasis"/>
@@ -776,17 +746,7 @@
                 <w:iCs w:val="0"/>
                 <w:sz w:val="22"/>
               </w:rPr>
-              <w:t>energy</w:t>
-            </w:r>
-            <w:proofErr w:type="gramEnd"/>
-            <w:r>
-              <w:rPr>
-                <w:rStyle w:val="IntenseEmphasis"/>
-                <w:i w:val="0"/>
-                <w:iCs w:val="0"/>
-                <w:sz w:val="22"/>
-              </w:rPr>
-              <w:t>_production</w:t>
+              <w:t>energy_production</w:t>
             </w:r>
             <w:proofErr w:type="spellEnd"/>
             <w:r>
@@ -851,7 +811,6 @@
                 <w:sz w:val="22"/>
               </w:rPr>
             </w:pPr>
-            <w:proofErr w:type="gramStart"/>
             <w:r>
               <w:rPr>
                 <w:rStyle w:val="IntenseEmphasis"/>
@@ -896,17 +855,7 @@
                 <w:iCs w:val="0"/>
                 <w:sz w:val="22"/>
               </w:rPr>
-              <w:t>ual</w:t>
-            </w:r>
-            <w:proofErr w:type="gramEnd"/>
-            <w:r>
-              <w:rPr>
-                <w:rStyle w:val="IntenseEmphasis"/>
-                <w:i w:val="0"/>
-                <w:iCs w:val="0"/>
-                <w:sz w:val="22"/>
-              </w:rPr>
-              <w:t>_benefits</w:t>
+              <w:t>ual_benefits</w:t>
             </w:r>
             <w:proofErr w:type="spellEnd"/>
             <w:r>
@@ -974,7 +923,6 @@
                 <w:sz w:val="22"/>
               </w:rPr>
             </w:pPr>
-            <w:proofErr w:type="gramStart"/>
             <w:r>
               <w:rPr>
                 <w:rStyle w:val="IntenseEmphasis"/>
@@ -1001,17 +949,7 @@
                 <w:iCs w:val="0"/>
                 <w:sz w:val="22"/>
               </w:rPr>
-              <w:t>emission</w:t>
-            </w:r>
-            <w:proofErr w:type="gramEnd"/>
-            <w:r>
-              <w:rPr>
-                <w:rStyle w:val="IntenseEmphasis"/>
-                <w:i w:val="0"/>
-                <w:iCs w:val="0"/>
-                <w:sz w:val="22"/>
-              </w:rPr>
-              <w:t>_reduction</w:t>
+              <w:t>emission_reduction</w:t>
             </w:r>
             <w:proofErr w:type="spellEnd"/>
             <w:r>
@@ -1091,28 +1029,14 @@
               <w:rPr>
                 <w:lang w:val="en-US"/>
               </w:rPr>
-              <w:t xml:space="preserve">I.M. de </w:t>
-            </w:r>
-            <w:proofErr w:type="gramStart"/>
+              <w:t xml:space="preserve">I.M. de {{ </w:t>
+            </w:r>
+            <w:proofErr w:type="spellStart"/>
             <w:r>
               <w:rPr>
                 <w:lang w:val="en-US"/>
               </w:rPr>
-              <w:t xml:space="preserve">{{ </w:t>
-            </w:r>
-            <w:proofErr w:type="spellStart"/>
-            <w:r>
-              <w:rPr>
-                <w:lang w:val="en-US"/>
-              </w:rPr>
-              <w:t>project</w:t>
-            </w:r>
-            <w:proofErr w:type="gramEnd"/>
-            <w:r>
-              <w:rPr>
-                <w:lang w:val="en-US"/>
-              </w:rPr>
-              <w:t>.building.</w:t>
+              <w:t>project.building.</w:t>
             </w:r>
             <w:r>
               <w:rPr>
@@ -2467,19 +2391,11 @@
     <w:p/>
     <w:p>
       <w:r>
-        <w:t xml:space="preserve">El proyecto se emplaza en la comuna de </w:t>
-      </w:r>
-      <w:proofErr w:type="gramStart"/>
-      <w:r>
-        <w:t xml:space="preserve">{{ </w:t>
+        <w:t xml:space="preserve">El proyecto se emplaza en la comuna de {{ </w:t>
       </w:r>
       <w:proofErr w:type="spellStart"/>
       <w:r>
-        <w:t>project</w:t>
-      </w:r>
-      <w:proofErr w:type="gramEnd"/>
-      <w:r>
-        <w:t>.building.</w:t>
+        <w:t>project.building.</w:t>
       </w:r>
       <w:r>
         <w:t>city</w:t>
@@ -2537,7 +2453,6 @@
                 <w:bCs w:val="0"/>
               </w:rPr>
             </w:pPr>
-            <w:proofErr w:type="gramStart"/>
             <w:r>
               <w:rPr>
                 <w:b w:val="0"/>
@@ -2552,7 +2467,6 @@
               </w:rPr>
               <w:t>project.building.name</w:t>
             </w:r>
-            <w:proofErr w:type="gramEnd"/>
             <w:r>
               <w:rPr>
                 <w:b w:val="0"/>
@@ -2593,17 +2507,12 @@
               <w:jc w:val="left"/>
               <w:cnfStyle w:val="000000100000" w:firstRow="0" w:lastRow="0" w:firstColumn="0" w:lastColumn="0" w:oddVBand="0" w:evenVBand="0" w:oddHBand="1" w:evenHBand="0" w:firstRowFirstColumn="0" w:firstRowLastColumn="0" w:lastRowFirstColumn="0" w:lastRowLastColumn="0"/>
             </w:pPr>
-            <w:proofErr w:type="gramStart"/>
             <w:r>
               <w:t xml:space="preserve">{{ </w:t>
             </w:r>
             <w:proofErr w:type="spellStart"/>
             <w:r>
-              <w:t>project</w:t>
-            </w:r>
-            <w:proofErr w:type="gramEnd"/>
-            <w:r>
-              <w:t>.building.address</w:t>
+              <w:t>project.building.address</w:t>
             </w:r>
             <w:proofErr w:type="spellEnd"/>
             <w:r>
@@ -2682,7 +2591,6 @@
                       <w:szCs w:val="18"/>
                     </w:rPr>
                   </w:pPr>
-                  <w:proofErr w:type="gramStart"/>
                   <w:r>
                     <w:rPr>
                       <w:sz w:val="18"/>
@@ -2696,15 +2604,7 @@
                       <w:sz w:val="18"/>
                       <w:szCs w:val="18"/>
                     </w:rPr>
-                    <w:t>project</w:t>
-                  </w:r>
-                  <w:proofErr w:type="gramEnd"/>
-                  <w:r>
-                    <w:rPr>
-                      <w:sz w:val="18"/>
-                      <w:szCs w:val="18"/>
-                    </w:rPr>
-                    <w:t>.building.geolocation.latitude</w:t>
+                    <w:t>project.building.geolocation.latitude</w:t>
                   </w:r>
                   <w:proofErr w:type="spellEnd"/>
                   <w:r>
@@ -2747,7 +2647,6 @@
                       <w:szCs w:val="18"/>
                     </w:rPr>
                   </w:pPr>
-                  <w:proofErr w:type="gramStart"/>
                   <w:r>
                     <w:rPr>
                       <w:sz w:val="18"/>
@@ -2761,15 +2660,7 @@
                       <w:sz w:val="18"/>
                       <w:szCs w:val="18"/>
                     </w:rPr>
-                    <w:t>project</w:t>
-                  </w:r>
-                  <w:proofErr w:type="gramEnd"/>
-                  <w:r>
-                    <w:rPr>
-                      <w:sz w:val="18"/>
-                      <w:szCs w:val="18"/>
-                    </w:rPr>
-                    <w:t>.building.geolocation.longitude</w:t>
+                    <w:t>project.building.geolocation.longitude</w:t>
                   </w:r>
                   <w:proofErr w:type="spellEnd"/>
                   <w:r>
@@ -2811,7 +2702,6 @@
                       <w:lang w:val="en-US"/>
                     </w:rPr>
                   </w:pPr>
-                  <w:proofErr w:type="gramStart"/>
                   <w:r>
                     <w:rPr>
                       <w:sz w:val="18"/>
@@ -2827,16 +2717,7 @@
                       <w:szCs w:val="18"/>
                       <w:lang w:val="en-US"/>
                     </w:rPr>
-                    <w:t>project</w:t>
-                  </w:r>
-                  <w:proofErr w:type="gramEnd"/>
-                  <w:r>
-                    <w:rPr>
-                      <w:sz w:val="18"/>
-                      <w:szCs w:val="18"/>
-                      <w:lang w:val="en-US"/>
-                    </w:rPr>
-                    <w:t>.building.geolocation.altitude</w:t>
+                    <w:t>project.building.geolocation.altitude</w:t>
                   </w:r>
                   <w:proofErr w:type="spellEnd"/>
                   <w:r>
@@ -2876,17 +2757,12 @@
       <w:pPr>
         <w:pStyle w:val="NoSpacing"/>
       </w:pPr>
-      <w:proofErr w:type="gramStart"/>
       <w:r>
         <w:t xml:space="preserve">{{ </w:t>
       </w:r>
       <w:proofErr w:type="spellStart"/>
       <w:r>
-        <w:t>geolocation</w:t>
-      </w:r>
-      <w:proofErr w:type="gramEnd"/>
-      <w:r>
-        <w:t>_map</w:t>
+        <w:t>geolocation_map</w:t>
       </w:r>
       <w:proofErr w:type="spellEnd"/>
       <w:r>
@@ -2927,7 +2803,6 @@
         <w:t xml:space="preserve">{{r </w:t>
       </w:r>
       <w:proofErr w:type="spellStart"/>
-      <w:proofErr w:type="gramStart"/>
       <w:r>
         <w:rPr>
           <w:rStyle w:val="SubtleReference"/>
@@ -2943,16 +2818,7 @@
           <w:smallCaps w:val="0"/>
           <w:color w:val="auto"/>
         </w:rPr>
-        <w:t xml:space="preserve"> }</w:t>
-      </w:r>
-      <w:proofErr w:type="gramEnd"/>
-      <w:r>
-        <w:rPr>
-          <w:rStyle w:val="SubtleReference"/>
-          <w:smallCaps w:val="0"/>
-          <w:color w:val="auto"/>
-        </w:rPr>
-        <w:t>}</w:t>
+        <w:t xml:space="preserve"> }}</w:t>
       </w:r>
     </w:p>
     <w:p/>
@@ -2963,7 +2829,6 @@
       <w:r>
         <w:t xml:space="preserve">suficiente para emplazar </w:t>
       </w:r>
-      <w:proofErr w:type="gramStart"/>
       <w:r>
         <w:rPr>
           <w:rStyle w:val="Strong"/>
@@ -2975,14 +2840,7 @@
         <w:rPr>
           <w:rStyle w:val="Strong"/>
         </w:rPr>
-        <w:t>project</w:t>
-      </w:r>
-      <w:proofErr w:type="gramEnd"/>
-      <w:r>
-        <w:rPr>
-          <w:rStyle w:val="Strong"/>
-        </w:rPr>
-        <w:t>.area</w:t>
+        <w:t>project.area</w:t>
       </w:r>
       <w:proofErr w:type="spellEnd"/>
       <w:r>
@@ -3048,7 +2906,6 @@
       <w:r>
         <w:t xml:space="preserve">Actualmente </w:t>
       </w:r>
-      <w:proofErr w:type="gramStart"/>
       <w:r>
         <w:rPr>
           <w:rStyle w:val="Strong"/>
@@ -3065,14 +2922,7 @@
         <w:rPr>
           <w:rStyle w:val="Strong"/>
         </w:rPr>
-        <w:t>name</w:t>
-      </w:r>
-      <w:proofErr w:type="gramEnd"/>
-      <w:r>
-        <w:rPr>
-          <w:rStyle w:val="Strong"/>
-        </w:rPr>
-        <w:t xml:space="preserve"> }}</w:t>
+        <w:t>name }}</w:t>
       </w:r>
       <w:r>
         <w:t xml:space="preserve"> cuenta con suministro de energía eléctrica de red, y registra los siguiente consumos energéticos : </w:t>
@@ -3082,17 +2932,12 @@
       <w:pPr>
         <w:pStyle w:val="NoSpacing"/>
       </w:pPr>
-      <w:proofErr w:type="gramStart"/>
       <w:r>
         <w:t xml:space="preserve">{{ </w:t>
       </w:r>
       <w:proofErr w:type="spellStart"/>
       <w:r>
-        <w:t>table</w:t>
-      </w:r>
-      <w:proofErr w:type="gramEnd"/>
-      <w:r>
-        <w:t>_base_consumptions</w:t>
+        <w:t>table_base_consumptions</w:t>
       </w:r>
       <w:proofErr w:type="spellEnd"/>
       <w:r>
@@ -3179,7 +3024,6 @@
         </w:rPr>
         <w:t xml:space="preserve"> Consumo Mes </w:t>
       </w:r>
-      <w:proofErr w:type="gramStart"/>
       <w:r>
         <w:rPr>
           <w:rStyle w:val="SubtleReference"/>
@@ -3197,14 +3041,7 @@
         <w:rPr>
           <w:rStyle w:val="SubtleReference"/>
         </w:rPr>
-        <w:t>/</w:t>
-      </w:r>
-      <w:proofErr w:type="gramEnd"/>
-      <w:r>
-        <w:rPr>
-          <w:rStyle w:val="SubtleReference"/>
-        </w:rPr>
-        <w:t>2</w:t>
+        <w:t>/2</w:t>
       </w:r>
     </w:p>
     <w:p>
@@ -3274,7 +3111,6 @@
       <w:r>
         <w:t xml:space="preserve"> </w:t>
       </w:r>
-      <w:proofErr w:type="gramStart"/>
       <w:r>
         <w:rPr>
           <w:rStyle w:val="Strong"/>
@@ -3286,14 +3122,36 @@
         <w:rPr>
           <w:rStyle w:val="Strong"/>
         </w:rPr>
-        <w:t>forecast</w:t>
-      </w:r>
-      <w:proofErr w:type="gramEnd"/>
+        <w:t>forecast_consumption</w:t>
+      </w:r>
+      <w:proofErr w:type="spellEnd"/>
       <w:r>
         <w:rPr>
           <w:rStyle w:val="Strong"/>
         </w:rPr>
-        <w:t>_consumption</w:t>
+        <w:t xml:space="preserve"> }}</w:t>
+      </w:r>
+      <w:r>
+        <w:t xml:space="preserve">, </w:t>
+      </w:r>
+      <w:r>
+        <w:t>considerando además el incremento de los precios energéticos en un</w:t>
+      </w:r>
+      <w:r>
+        <w:t xml:space="preserve"> </w:t>
+      </w:r>
+      <w:r>
+        <w:rPr>
+          <w:rStyle w:val="Strong"/>
+        </w:rPr>
+        <w:t xml:space="preserve">{{ </w:t>
+      </w:r>
+      <w:proofErr w:type="spellStart"/>
+      <w:r>
+        <w:rPr>
+          <w:rStyle w:val="Strong"/>
+        </w:rPr>
+        <w:t>cost_increment</w:t>
       </w:r>
       <w:proofErr w:type="spellEnd"/>
       <w:r>
@@ -3303,62 +3161,28 @@
         <w:t xml:space="preserve"> }}</w:t>
       </w:r>
       <w:r>
-        <w:t xml:space="preserve">, </w:t>
-      </w:r>
-      <w:r>
-        <w:t>considerando además el incremento de los precios energéticos en un</w:t>
+        <w:t xml:space="preserve"> para el primer año de ejecución del proyecto</w:t>
+      </w:r>
+      <w:r>
+        <w:t xml:space="preserve">. </w:t>
       </w:r>
       <w:r>
         <w:t xml:space="preserve"> </w:t>
       </w:r>
       <w:r>
-        <w:rPr>
-          <w:rStyle w:val="Strong"/>
-        </w:rPr>
+        <w:t xml:space="preserve">Para la presente propuesta, el precio estimado del kilowatt-hora, variará en función del consumo mensual, debido a que incorpora entre otras cosas los precios de costos fijos de servicios, potencia, transporte, etc. </w:t>
+      </w:r>
+    </w:p>
+    <w:p>
+      <w:pPr>
+        <w:pStyle w:val="NoSpacing"/>
+      </w:pPr>
+      <w:r>
         <w:t xml:space="preserve">{{ </w:t>
       </w:r>
       <w:proofErr w:type="spellStart"/>
       <w:r>
-        <w:rPr>
-          <w:rStyle w:val="Strong"/>
-        </w:rPr>
-        <w:t>cost_increment</w:t>
-      </w:r>
-      <w:proofErr w:type="spellEnd"/>
-      <w:r>
-        <w:rPr>
-          <w:rStyle w:val="Strong"/>
-        </w:rPr>
-        <w:t xml:space="preserve"> }}</w:t>
-      </w:r>
-      <w:r>
-        <w:t xml:space="preserve"> para el primer año de ejecución del proyecto</w:t>
-      </w:r>
-      <w:r>
-        <w:t xml:space="preserve">. </w:t>
-      </w:r>
-      <w:r>
-        <w:t xml:space="preserve"> </w:t>
-      </w:r>
-      <w:r>
-        <w:t xml:space="preserve">Para la presente propuesta, el precio estimado del kilowatt-hora, variará en función del consumo mensual, debido a que incorpora entre otras cosas los precios de costos fijos de servicios, potencia, transporte, etc. </w:t>
-      </w:r>
-    </w:p>
-    <w:p>
-      <w:pPr>
-        <w:pStyle w:val="NoSpacing"/>
-      </w:pPr>
-      <w:proofErr w:type="gramStart"/>
-      <w:r>
-        <w:t xml:space="preserve">{{ </w:t>
-      </w:r>
-      <w:proofErr w:type="spellStart"/>
-      <w:r>
-        <w:t>table</w:t>
-      </w:r>
-      <w:proofErr w:type="gramEnd"/>
-      <w:r>
-        <w:t>_forecast_consumptions</w:t>
+        <w:t>table_forecast_consumptions</w:t>
       </w:r>
       <w:proofErr w:type="spellEnd"/>
       <w:r>
@@ -3519,7 +3343,6 @@
       <w:r>
         <w:t xml:space="preserve">La presenta propuesta considera los datos climatológicos preponderantes en la comuna de </w:t>
       </w:r>
-      <w:proofErr w:type="gramStart"/>
       <w:r>
         <w:rPr>
           <w:rStyle w:val="Strong"/>
@@ -3531,14 +3354,7 @@
         <w:rPr>
           <w:rStyle w:val="Strong"/>
         </w:rPr>
-        <w:t>project</w:t>
-      </w:r>
-      <w:proofErr w:type="gramEnd"/>
-      <w:r>
-        <w:rPr>
-          <w:rStyle w:val="Strong"/>
-        </w:rPr>
-        <w:t>.building.</w:t>
+        <w:t>project.building.</w:t>
       </w:r>
       <w:r>
         <w:rPr>
@@ -3944,7 +3760,6 @@
       <w:r>
         <w:t xml:space="preserve"> </w:t>
       </w:r>
-      <w:proofErr w:type="gramStart"/>
       <w:r>
         <w:rPr>
           <w:rStyle w:val="Strong"/>
@@ -3956,139 +3771,119 @@
         <w:rPr>
           <w:rStyle w:val="Strong"/>
         </w:rPr>
-        <w:t>project</w:t>
-      </w:r>
-      <w:proofErr w:type="gramEnd"/>
+        <w:t>project_type</w:t>
+      </w:r>
+      <w:proofErr w:type="spellEnd"/>
       <w:r>
         <w:rPr>
           <w:rStyle w:val="Strong"/>
         </w:rPr>
-        <w:t>_type</w:t>
+        <w:t xml:space="preserve"> }} </w:t>
+      </w:r>
+      <w:r>
+        <w:softHyphen/>
+      </w:r>
+      <w:r>
+        <w:softHyphen/>
+      </w:r>
+      <w:r>
+        <w:t xml:space="preserve">de </w:t>
+      </w:r>
+      <w:r>
+        <w:rPr>
+          <w:rStyle w:val="Strong"/>
+        </w:rPr>
+        <w:t xml:space="preserve">{{ </w:t>
+      </w:r>
+      <w:proofErr w:type="spellStart"/>
+      <w:r>
+        <w:rPr>
+          <w:rStyle w:val="Strong"/>
+        </w:rPr>
+        <w:t>project_size</w:t>
       </w:r>
       <w:proofErr w:type="spellEnd"/>
       <w:r>
         <w:rPr>
           <w:rStyle w:val="Strong"/>
         </w:rPr>
+        <w:t xml:space="preserve"> }}</w:t>
+      </w:r>
+      <w:r>
+        <w:t>.</w:t>
+      </w:r>
+    </w:p>
+    <w:p>
+      <w:pPr>
+        <w:pStyle w:val="Heading2"/>
+      </w:pPr>
+      <w:bookmarkStart w:id="9" w:name="_Toc165841874"/>
+      <w:r>
+        <w:t>Equipamiento</w:t>
+      </w:r>
+      <w:bookmarkEnd w:id="9"/>
+    </w:p>
+    <w:p>
+      <w:r>
+        <w:t xml:space="preserve">La propuesta tiene una configuración de potencia nominal de </w:t>
+      </w:r>
+      <w:r>
+        <w:rPr>
+          <w:rStyle w:val="Strong"/>
+        </w:rPr>
+        <w:t xml:space="preserve">{{ </w:t>
+      </w:r>
+      <w:proofErr w:type="spellStart"/>
+      <w:r>
+        <w:rPr>
+          <w:rStyle w:val="Strong"/>
+        </w:rPr>
+        <w:t>project_size</w:t>
+      </w:r>
+      <w:proofErr w:type="spellEnd"/>
+      <w:r>
+        <w:rPr>
+          <w:rStyle w:val="Strong"/>
+        </w:rPr>
+        <w:t xml:space="preserve"> }}</w:t>
+      </w:r>
+      <w:r>
+        <w:t xml:space="preserve">, con un costo estimado de </w:t>
+      </w:r>
+      <w:r>
+        <w:rPr>
+          <w:rStyle w:val="Strong"/>
+        </w:rPr>
+        <w:t xml:space="preserve">{{ </w:t>
+      </w:r>
+      <w:proofErr w:type="spellStart"/>
+      <w:r>
+        <w:rPr>
+          <w:rStyle w:val="Strong"/>
+        </w:rPr>
+        <w:t>total_cost</w:t>
+      </w:r>
+      <w:proofErr w:type="spellEnd"/>
+      <w:r>
+        <w:rPr>
+          <w:rStyle w:val="Strong"/>
+        </w:rPr>
         <w:t xml:space="preserve"> }} </w:t>
       </w:r>
       <w:r>
-        <w:softHyphen/>
-      </w:r>
-      <w:r>
-        <w:softHyphen/>
-      </w:r>
-      <w:r>
-        <w:t xml:space="preserve">de </w:t>
-      </w:r>
-      <w:r>
-        <w:rPr>
-          <w:rStyle w:val="Strong"/>
-        </w:rPr>
+        <w:t>. La propuesta tiene una configuración mixta tanto para la inyección a la red, consumo interno y además almacenamiento para eventos de emergencia.</w:t>
+      </w:r>
+    </w:p>
+    <w:p>
+      <w:pPr>
+        <w:pStyle w:val="NoSpacing"/>
+      </w:pPr>
+      <w:r>
         <w:t xml:space="preserve">{{ </w:t>
       </w:r>
       <w:proofErr w:type="spellStart"/>
       <w:r>
-        <w:rPr>
-          <w:rStyle w:val="Strong"/>
-        </w:rPr>
-        <w:t>project_size</w:t>
-      </w:r>
-      <w:proofErr w:type="spellEnd"/>
-      <w:r>
-        <w:rPr>
-          <w:rStyle w:val="Strong"/>
-        </w:rPr>
-        <w:t xml:space="preserve"> }}</w:t>
-      </w:r>
-      <w:r>
-        <w:t>.</w:t>
-      </w:r>
-    </w:p>
-    <w:p>
-      <w:pPr>
-        <w:pStyle w:val="Heading2"/>
-      </w:pPr>
-      <w:bookmarkStart w:id="9" w:name="_Toc165841874"/>
-      <w:r>
-        <w:t>Equipamiento</w:t>
-      </w:r>
-      <w:bookmarkEnd w:id="9"/>
-    </w:p>
-    <w:p>
-      <w:r>
-        <w:t xml:space="preserve">La propuesta tiene una configuración de potencia nominal de </w:t>
-      </w:r>
-      <w:proofErr w:type="gramStart"/>
-      <w:r>
-        <w:rPr>
-          <w:rStyle w:val="Strong"/>
-        </w:rPr>
-        <w:t xml:space="preserve">{{ </w:t>
-      </w:r>
-      <w:proofErr w:type="spellStart"/>
-      <w:r>
-        <w:rPr>
-          <w:rStyle w:val="Strong"/>
-        </w:rPr>
-        <w:t>project</w:t>
-      </w:r>
-      <w:proofErr w:type="gramEnd"/>
-      <w:r>
-        <w:rPr>
-          <w:rStyle w:val="Strong"/>
-        </w:rPr>
-        <w:t>_size</w:t>
-      </w:r>
-      <w:proofErr w:type="spellEnd"/>
-      <w:r>
-        <w:rPr>
-          <w:rStyle w:val="Strong"/>
-        </w:rPr>
-        <w:t xml:space="preserve"> }}</w:t>
-      </w:r>
-      <w:r>
-        <w:t xml:space="preserve">, con un costo estimado de </w:t>
-      </w:r>
-      <w:r>
-        <w:rPr>
-          <w:rStyle w:val="Strong"/>
-        </w:rPr>
-        <w:t xml:space="preserve">{{ </w:t>
-      </w:r>
-      <w:proofErr w:type="spellStart"/>
-      <w:r>
-        <w:rPr>
-          <w:rStyle w:val="Strong"/>
-        </w:rPr>
-        <w:t>total_cost</w:t>
-      </w:r>
-      <w:proofErr w:type="spellEnd"/>
-      <w:r>
-        <w:rPr>
-          <w:rStyle w:val="Strong"/>
-        </w:rPr>
-        <w:t xml:space="preserve"> }} </w:t>
-      </w:r>
-      <w:r>
-        <w:t>. La propuesta tiene una configuración mixta tanto para la inyección a la red, consumo interno y además almacenamiento para eventos de emergencia.</w:t>
-      </w:r>
-    </w:p>
-    <w:p>
-      <w:pPr>
-        <w:pStyle w:val="NoSpacing"/>
-      </w:pPr>
-      <w:proofErr w:type="gramStart"/>
-      <w:r>
-        <w:t xml:space="preserve">{{ </w:t>
-      </w:r>
-      <w:proofErr w:type="spellStart"/>
-      <w:r>
-        <w:t>table</w:t>
-      </w:r>
-      <w:proofErr w:type="gramEnd"/>
-      <w:r>
-        <w:t>_components</w:t>
+        <w:t>table_components</w:t>
       </w:r>
       <w:proofErr w:type="spellEnd"/>
       <w:r>
@@ -4268,35 +4063,19 @@
     </w:p>
     <w:p>
       <w:r>
-        <w:t xml:space="preserve">En consideración la propuesta desde el punto de vista de distribución energética de la producción esta se puede resumir en los puntos de una demanda energética proyectada de </w:t>
-      </w:r>
-      <w:proofErr w:type="gramStart"/>
-      <w:r>
-        <w:t xml:space="preserve">{{ </w:t>
+        <w:t xml:space="preserve">En consideración la propuesta desde el punto de vista de distribución energética de la producción esta se puede resumir en los puntos de una demanda energética proyectada de {{ </w:t>
       </w:r>
       <w:proofErr w:type="spellStart"/>
       <w:r>
-        <w:t>forecast</w:t>
-      </w:r>
-      <w:proofErr w:type="gramEnd"/>
-      <w:r>
-        <w:t>_consumption</w:t>
+        <w:t>forecast_consumption</w:t>
       </w:r>
       <w:proofErr w:type="spellEnd"/>
       <w:r>
-        <w:t xml:space="preserve"> }}. De esta producción </w:t>
-      </w:r>
-      <w:proofErr w:type="gramStart"/>
-      <w:r>
-        <w:t xml:space="preserve">{{ </w:t>
+        <w:t xml:space="preserve"> }}. De esta producción {{ </w:t>
       </w:r>
       <w:proofErr w:type="spellStart"/>
       <w:r>
-        <w:t>energy</w:t>
-      </w:r>
-      <w:proofErr w:type="gramEnd"/>
-      <w:r>
-        <w:t>_</w:t>
+        <w:t>energy_</w:t>
       </w:r>
       <w:r>
         <w:t>production</w:t>
@@ -4334,22 +4113,14 @@
         <w:t xml:space="preserve">por otro </w:t>
       </w:r>
       <w:r>
-        <w:t xml:space="preserve">lado, </w:t>
-      </w:r>
-      <w:proofErr w:type="gramStart"/>
-      <w:r>
-        <w:t>{</w:t>
+        <w:t>lado, {</w:t>
       </w:r>
       <w:r>
         <w:t xml:space="preserve">{ </w:t>
       </w:r>
       <w:proofErr w:type="spellStart"/>
       <w:r>
-        <w:t>energy</w:t>
-      </w:r>
-      <w:proofErr w:type="gramEnd"/>
-      <w:r>
-        <w:t>_netbilling</w:t>
+        <w:t>energy_netbilling</w:t>
       </w:r>
       <w:proofErr w:type="spellEnd"/>
       <w:r>
@@ -4492,17 +4263,12 @@
               <w:jc w:val="left"/>
               <w:cnfStyle w:val="000000100000" w:firstRow="0" w:lastRow="0" w:firstColumn="0" w:lastColumn="0" w:oddVBand="0" w:evenVBand="0" w:oddHBand="1" w:evenHBand="0" w:firstRowFirstColumn="0" w:firstRowLastColumn="0" w:lastRowFirstColumn="0" w:lastRowLastColumn="0"/>
             </w:pPr>
-            <w:proofErr w:type="gramStart"/>
             <w:r>
               <w:t xml:space="preserve">{{ </w:t>
             </w:r>
             <w:proofErr w:type="spellStart"/>
             <w:r>
-              <w:t>forecast</w:t>
-            </w:r>
-            <w:proofErr w:type="gramEnd"/>
-            <w:r>
-              <w:t>_consumptio</w:t>
+              <w:t>forecast_consumptio</w:t>
             </w:r>
             <w:r>
               <w:t>n</w:t>
@@ -4543,17 +4309,12 @@
               <w:jc w:val="left"/>
               <w:cnfStyle w:val="000000000000" w:firstRow="0" w:lastRow="0" w:firstColumn="0" w:lastColumn="0" w:oddVBand="0" w:evenVBand="0" w:oddHBand="0" w:evenHBand="0" w:firstRowFirstColumn="0" w:firstRowLastColumn="0" w:lastRowFirstColumn="0" w:lastRowLastColumn="0"/>
             </w:pPr>
-            <w:proofErr w:type="gramStart"/>
             <w:r>
               <w:t xml:space="preserve">{{ </w:t>
             </w:r>
             <w:proofErr w:type="spellStart"/>
             <w:r>
-              <w:t>energy</w:t>
-            </w:r>
-            <w:proofErr w:type="gramEnd"/>
-            <w:r>
-              <w:t>_production</w:t>
+              <w:t>energy_production</w:t>
             </w:r>
             <w:proofErr w:type="spellEnd"/>
             <w:r>
@@ -4600,17 +4361,12 @@
               <w:jc w:val="left"/>
               <w:cnfStyle w:val="000000100000" w:firstRow="0" w:lastRow="0" w:firstColumn="0" w:lastColumn="0" w:oddVBand="0" w:evenVBand="0" w:oddHBand="1" w:evenHBand="0" w:firstRowFirstColumn="0" w:firstRowLastColumn="0" w:lastRowFirstColumn="0" w:lastRowLastColumn="0"/>
             </w:pPr>
-            <w:proofErr w:type="gramStart"/>
             <w:r>
               <w:t xml:space="preserve">{{ </w:t>
             </w:r>
             <w:proofErr w:type="spellStart"/>
             <w:r>
-              <w:t>energy</w:t>
-            </w:r>
-            <w:proofErr w:type="gramEnd"/>
-            <w:r>
-              <w:t>_netbilling</w:t>
+              <w:t>energy_netbilling</w:t>
             </w:r>
             <w:proofErr w:type="spellEnd"/>
             <w:r>
@@ -4634,12 +4390,10 @@
               <w:jc w:val="left"/>
             </w:pPr>
             <w:proofErr w:type="spellStart"/>
-            <w:proofErr w:type="gramStart"/>
             <w:r>
               <w:t>auto-consumo</w:t>
             </w:r>
             <w:proofErr w:type="spellEnd"/>
-            <w:proofErr w:type="gramEnd"/>
           </w:p>
         </w:tc>
         <w:tc>
@@ -4652,17 +4406,12 @@
               <w:jc w:val="left"/>
               <w:cnfStyle w:val="000000000000" w:firstRow="0" w:lastRow="0" w:firstColumn="0" w:lastColumn="0" w:oddVBand="0" w:evenVBand="0" w:oddHBand="0" w:evenHBand="0" w:firstRowFirstColumn="0" w:firstRowLastColumn="0" w:lastRowFirstColumn="0" w:lastRowLastColumn="0"/>
             </w:pPr>
-            <w:proofErr w:type="gramStart"/>
             <w:r>
               <w:t xml:space="preserve">{{ </w:t>
             </w:r>
             <w:proofErr w:type="spellStart"/>
             <w:r>
-              <w:t>energy</w:t>
-            </w:r>
-            <w:proofErr w:type="gramEnd"/>
-            <w:r>
-              <w:t>_savings</w:t>
+              <w:t>energy_savings</w:t>
             </w:r>
             <w:proofErr w:type="spellEnd"/>
             <w:r>
@@ -4707,69 +4456,56 @@
     </w:p>
     <w:p>
       <w:r>
-        <w:t xml:space="preserve">La propuesta de proyecto incorpora los módulos de generación energética </w:t>
-      </w:r>
-      <w:proofErr w:type="gramStart"/>
+        <w:t xml:space="preserve">La propuesta de proyecto incorpora los módulos de generación energética {{ </w:t>
+      </w:r>
+      <w:proofErr w:type="spellStart"/>
+      <w:r>
+        <w:t>proyect_type</w:t>
+      </w:r>
+      <w:proofErr w:type="spellEnd"/>
+      <w:r>
+        <w:t xml:space="preserve"> }} de {{ </w:t>
+      </w:r>
+      <w:proofErr w:type="spellStart"/>
+      <w:r>
+        <w:t>project_size</w:t>
+      </w:r>
+      <w:proofErr w:type="spellEnd"/>
+      <w:r>
+        <w:t xml:space="preserve"> }}, correspondiente a los módulos </w:t>
+      </w:r>
+      <w:r>
+        <w:t>de la siguiente tabla:</w:t>
+      </w:r>
+    </w:p>
+    <w:p>
+      <w:pPr>
+        <w:pStyle w:val="NoSpacing"/>
+      </w:pPr>
       <w:r>
         <w:t xml:space="preserve">{{ </w:t>
       </w:r>
       <w:proofErr w:type="spellStart"/>
       <w:r>
-        <w:t>proyect</w:t>
-      </w:r>
-      <w:proofErr w:type="gramEnd"/>
-      <w:r>
-        <w:t>_type</w:t>
+        <w:t>table_energy_components</w:t>
       </w:r>
       <w:proofErr w:type="spellEnd"/>
       <w:r>
-        <w:t xml:space="preserve"> }} de {{ </w:t>
-      </w:r>
-      <w:proofErr w:type="spellStart"/>
-      <w:r>
-        <w:t>project_size</w:t>
-      </w:r>
-      <w:proofErr w:type="spellEnd"/>
-      <w:r>
-        <w:t xml:space="preserve"> }}, correspondiente a los módulos </w:t>
-      </w:r>
-      <w:r>
-        <w:t>de la siguiente tabla:</w:t>
+        <w:t xml:space="preserve"> }}</w:t>
       </w:r>
     </w:p>
     <w:p>
       <w:pPr>
         <w:pStyle w:val="NoSpacing"/>
       </w:pPr>
-      <w:proofErr w:type="gramStart"/>
-      <w:r>
-        <w:t xml:space="preserve">{{ </w:t>
-      </w:r>
-      <w:proofErr w:type="spellStart"/>
-      <w:r>
-        <w:t>table</w:t>
-      </w:r>
-      <w:proofErr w:type="gramEnd"/>
-      <w:r>
-        <w:t>_energy_components</w:t>
-      </w:r>
-      <w:proofErr w:type="spellEnd"/>
-      <w:r>
-        <w:t xml:space="preserve"> }}</w:t>
+      <w:r>
+        <w:t>Tabla. Módulos de generación energética</w:t>
       </w:r>
     </w:p>
     <w:p>
       <w:pPr>
         <w:pStyle w:val="NoSpacing"/>
       </w:pPr>
-      <w:r>
-        <w:t>Tabla. Módulos de generación energética</w:t>
-      </w:r>
-    </w:p>
-    <w:p>
-      <w:pPr>
-        <w:pStyle w:val="NoSpacing"/>
-      </w:pPr>
     </w:p>
     <w:p>
       <w:r>
@@ -4791,15 +4527,7 @@
         <w:t xml:space="preserve"> el</w:t>
       </w:r>
       <w:r>
-        <w:t xml:space="preserve"> azimut (o ángulo respecto al </w:t>
-      </w:r>
-      <w:proofErr w:type="gramStart"/>
-      <w:r>
-        <w:t>norte )</w:t>
-      </w:r>
-      <w:proofErr w:type="gramEnd"/>
-      <w:r>
-        <w:t xml:space="preserve"> y la elevación,</w:t>
+        <w:t xml:space="preserve"> azimut (o ángulo respecto al norte ) y la elevación,</w:t>
       </w:r>
       <w:r>
         <w:t xml:space="preserve"> que sumados a la temporalidad horaria y mensual, </w:t>
@@ -4992,17 +4720,12 @@
       <w:pPr>
         <w:pStyle w:val="NoSpacing"/>
       </w:pPr>
-      <w:proofErr w:type="gramStart"/>
       <w:r>
         <w:t xml:space="preserve">{{ </w:t>
       </w:r>
       <w:proofErr w:type="spellStart"/>
       <w:r>
-        <w:t>table</w:t>
-      </w:r>
-      <w:proofErr w:type="gramEnd"/>
-      <w:r>
-        <w:t>_production_array</w:t>
+        <w:t>table_production_array</w:t>
       </w:r>
       <w:proofErr w:type="spellEnd"/>
       <w:r>
@@ -5140,35 +4863,19 @@
     </w:p>
     <w:p>
       <w:r>
-        <w:t xml:space="preserve">Gracias al análisis anterior, podemos calcular la producción energética total, que se estima en </w:t>
-      </w:r>
-      <w:proofErr w:type="gramStart"/>
-      <w:r>
-        <w:t xml:space="preserve">{{ </w:t>
+        <w:t xml:space="preserve">Gracias al análisis anterior, podemos calcular la producción energética total, que se estima en {{ </w:t>
       </w:r>
       <w:proofErr w:type="spellStart"/>
       <w:r>
-        <w:t>energy</w:t>
-      </w:r>
-      <w:proofErr w:type="gramEnd"/>
-      <w:r>
-        <w:t>_production</w:t>
+        <w:t>energy_production</w:t>
       </w:r>
       <w:proofErr w:type="spellEnd"/>
       <w:r>
-        <w:t xml:space="preserve"> }}. En extensión de la misma, junto con la demanda futura estimada de </w:t>
-      </w:r>
-      <w:proofErr w:type="gramStart"/>
-      <w:r>
-        <w:t xml:space="preserve">{{ </w:t>
+        <w:t xml:space="preserve"> }}. En extensión de la misma, junto con la demanda futura estimada de {{ </w:t>
       </w:r>
       <w:proofErr w:type="spellStart"/>
       <w:r>
-        <w:t>forecast</w:t>
-      </w:r>
-      <w:proofErr w:type="gramEnd"/>
-      <w:r>
-        <w:t>_consumption</w:t>
+        <w:t>forecast_consumption</w:t>
       </w:r>
       <w:proofErr w:type="spellEnd"/>
       <w:r>
@@ -5180,19 +4887,11 @@
       </w:r>
       <w:proofErr w:type="spellEnd"/>
       <w:r>
-        <w:t xml:space="preserve"> }}. Los excedentes energéticos de </w:t>
-      </w:r>
-      <w:proofErr w:type="gramStart"/>
-      <w:r>
-        <w:t xml:space="preserve">{{ </w:t>
+        <w:t xml:space="preserve"> }}. Los excedentes energéticos de {{ </w:t>
       </w:r>
       <w:proofErr w:type="spellStart"/>
       <w:r>
-        <w:t>energy</w:t>
-      </w:r>
-      <w:proofErr w:type="gramEnd"/>
-      <w:r>
-        <w:t>_netbilling</w:t>
+        <w:t>energy_netbilling</w:t>
       </w:r>
       <w:proofErr w:type="spellEnd"/>
       <w:r>
@@ -5235,7 +4934,6 @@
       <w:pPr>
         <w:pStyle w:val="NoSpacing"/>
       </w:pPr>
-      <w:proofErr w:type="gramStart"/>
       <w:r>
         <w:t>{{</w:t>
       </w:r>
@@ -5244,11 +4942,7 @@
       </w:r>
       <w:proofErr w:type="spellStart"/>
       <w:r>
-        <w:t>table</w:t>
-      </w:r>
-      <w:proofErr w:type="gramEnd"/>
-      <w:r>
-        <w:t>_production_performance</w:t>
+        <w:t>table_production_performance</w:t>
       </w:r>
       <w:proofErr w:type="spellEnd"/>
       <w:r>
@@ -5435,11 +5129,7 @@
         </w:rPr>
       </w:pPr>
       <w:r>
-        <w:t xml:space="preserve">Es normal que no alcancen los </w:t>
-      </w:r>
-      <w:proofErr w:type="gramStart"/>
-      <w:r>
-        <w:t xml:space="preserve">{{ </w:t>
+        <w:t xml:space="preserve">Es normal que no alcancen los {{ </w:t>
       </w:r>
       <w:proofErr w:type="spellStart"/>
       <w:r>
@@ -5449,11 +5139,7 @@
         <w:t>j</w:t>
       </w:r>
       <w:r>
-        <w:t>ect</w:t>
-      </w:r>
-      <w:proofErr w:type="gramEnd"/>
-      <w:r>
-        <w:t>_size</w:t>
+        <w:t>ect_size</w:t>
       </w:r>
       <w:proofErr w:type="spellEnd"/>
       <w:r>
@@ -5475,77 +5161,64 @@
         <w:t>abastecer con</w:t>
       </w:r>
       <w:r>
+        <w:t xml:space="preserve"> {{ </w:t>
+      </w:r>
+      <w:proofErr w:type="spellStart"/>
+      <w:r>
+        <w:t>energy_production</w:t>
+      </w:r>
+      <w:proofErr w:type="spellEnd"/>
+      <w:r>
+        <w:t xml:space="preserve"> }} a una demanda proyectada de {{ </w:t>
+      </w:r>
+      <w:proofErr w:type="spellStart"/>
+      <w:r>
+        <w:t>forecast_consumption</w:t>
+      </w:r>
+      <w:proofErr w:type="spellEnd"/>
+      <w:r>
+        <w:t xml:space="preserve"> }}.</w:t>
+      </w:r>
+    </w:p>
+    <w:p>
+      <w:pPr>
+        <w:pStyle w:val="Heading2"/>
+      </w:pPr>
+    </w:p>
+    <w:p>
+      <w:pPr>
+        <w:pStyle w:val="Heading2"/>
+      </w:pPr>
+      <w:r>
+        <w:t>Almacenamiento</w:t>
+      </w:r>
+    </w:p>
+    <w:p>
+      <w:pPr>
+        <w:jc w:val="left"/>
+      </w:pPr>
+      <w:r>
+        <w:t xml:space="preserve">{% </w:t>
+      </w:r>
+      <w:proofErr w:type="spellStart"/>
+      <w:r>
+        <w:t>if</w:t>
+      </w:r>
+      <w:proofErr w:type="spellEnd"/>
+      <w:r>
         <w:t xml:space="preserve"> </w:t>
       </w:r>
-      <w:proofErr w:type="gramStart"/>
-      <w:r>
-        <w:t xml:space="preserve">{{ </w:t>
-      </w:r>
       <w:proofErr w:type="spellStart"/>
       <w:r>
-        <w:t>energy</w:t>
-      </w:r>
-      <w:proofErr w:type="gramEnd"/>
-      <w:r>
-        <w:t>_production</w:t>
+        <w:t>storage_existance</w:t>
       </w:r>
       <w:proofErr w:type="spellEnd"/>
       <w:r>
-        <w:t xml:space="preserve"> }} a una demanda proyectada de {{ </w:t>
-      </w:r>
-      <w:proofErr w:type="spellStart"/>
-      <w:r>
-        <w:t>forecast_consumption</w:t>
-      </w:r>
-      <w:proofErr w:type="spellEnd"/>
-      <w:r>
-        <w:t xml:space="preserve"> }}.</w:t>
-      </w:r>
-    </w:p>
-    <w:p>
-      <w:pPr>
-        <w:pStyle w:val="Heading2"/>
-      </w:pPr>
-    </w:p>
-    <w:p>
-      <w:pPr>
-        <w:pStyle w:val="Heading2"/>
-      </w:pPr>
-      <w:r>
-        <w:t>Almacenamiento</w:t>
-      </w:r>
-    </w:p>
-    <w:p>
-      <w:pPr>
-        <w:jc w:val="left"/>
-      </w:pPr>
-      <w:r>
-        <w:t xml:space="preserve">{% </w:t>
-      </w:r>
-      <w:proofErr w:type="spellStart"/>
-      <w:r>
-        <w:t>if</w:t>
-      </w:r>
-      <w:proofErr w:type="spellEnd"/>
-      <w:r>
-        <w:t xml:space="preserve"> </w:t>
-      </w:r>
-      <w:proofErr w:type="spellStart"/>
-      <w:r>
-        <w:t>storage_</w:t>
-      </w:r>
-      <w:proofErr w:type="gramStart"/>
-      <w:r>
-        <w:t>existance</w:t>
-      </w:r>
-      <w:proofErr w:type="spellEnd"/>
-      <w:r>
         <w:t xml:space="preserve">  </w:t>
       </w:r>
       <w:r>
         <w:t>-</w:t>
       </w:r>
-      <w:proofErr w:type="gramEnd"/>
       <w:r>
         <w:t>%}</w:t>
       </w:r>
@@ -5554,7 +5227,6 @@
       <w:r>
         <w:t xml:space="preserve">El presente proyecto cuenta con almacenamiento de baterías para efectos de suministros en caso de emergencia o catástrofe. Esto debido al nivel de aislamiento del establecimiento, siendo a su vez un punto crítico de atención para dichas situaciones. Para consideraciones de este proyecto se consideran </w:t>
       </w:r>
-      <w:proofErr w:type="gramStart"/>
       <w:r>
         <w:rPr>
           <w:b/>
@@ -5568,15 +5240,7 @@
           <w:b/>
           <w:bCs/>
         </w:rPr>
-        <w:t>storage</w:t>
-      </w:r>
-      <w:proofErr w:type="gramEnd"/>
-      <w:r>
-        <w:rPr>
-          <w:b/>
-          <w:bCs/>
-        </w:rPr>
-        <w:t>_capacity.hours_autonomy</w:t>
+        <w:t>storage_capacity.hours_autonomy</w:t>
       </w:r>
       <w:proofErr w:type="spellEnd"/>
       <w:r>
@@ -5940,11 +5604,9 @@
       <w:r>
         <w:t xml:space="preserve">El servicio de almacenamiento se conforma de un sistema MIXTO de suministro energético, donde </w:t>
       </w:r>
-      <w:proofErr w:type="spellStart"/>
-      <w:r>
-        <w:t>de</w:t>
-      </w:r>
-      <w:proofErr w:type="spellEnd"/>
+      <w:r>
+        <w:t>se</w:t>
+      </w:r>
       <w:r>
         <w:t xml:space="preserve"> complementan baterías con “generación distribuida” o net-</w:t>
       </w:r>

--- a/templates/memory_template.docx
+++ b/templates/memory_template.docx
@@ -6490,26 +6490,114 @@
       </w:r>
     </w:p>
     <w:p>
-      <w:r>
+      <w:pPr>
+        <w:rPr>
+          <w:lang w:val="en-US"/>
+        </w:rPr>
+      </w:pPr>
+      <w:r>
+        <w:rPr>
+          <w:lang w:val="en-US"/>
+        </w:rPr>
         <w:t>{%</w:t>
       </w:r>
       <w:r>
+        <w:rPr>
+          <w:lang w:val="en-US"/>
+        </w:rPr>
         <w:t>-</w:t>
       </w:r>
       <w:r>
+        <w:rPr>
+          <w:lang w:val="en-US"/>
+        </w:rPr>
+        <w:t xml:space="preserve"> if </w:t>
+      </w:r>
+      <w:proofErr w:type="spellStart"/>
+      <w:r>
+        <w:rPr>
+          <w:lang w:val="en-US"/>
+        </w:rPr>
+        <w:t>eco_num.npv_bool</w:t>
+      </w:r>
+      <w:proofErr w:type="spellEnd"/>
+      <w:r>
+        <w:rPr>
+          <w:lang w:val="en-US"/>
+        </w:rPr>
         <w:t xml:space="preserve"> </w:t>
       </w:r>
+      <w:r>
+        <w:rPr>
+          <w:lang w:val="en-US"/>
+        </w:rPr>
+        <w:t>-</w:t>
+      </w:r>
+      <w:r>
+        <w:rPr>
+          <w:lang w:val="en-US"/>
+        </w:rPr>
+        <w:t xml:space="preserve">%} </w:t>
+      </w:r>
+    </w:p>
+    <w:p>
+      <w:r>
+        <w:t>con un flujo de caja que permite ren</w:t>
+      </w:r>
+      <w:r>
+        <w:t>tabilidad positiva para invertir.</w:t>
+      </w:r>
+      <w:r>
+        <w:t xml:space="preserve"> </w:t>
+      </w:r>
+    </w:p>
+    <w:p>
+      <w:r>
+        <w:t>{%</w:t>
+      </w:r>
+      <w:r>
+        <w:t>-</w:t>
+      </w:r>
+      <w:r>
+        <w:t xml:space="preserve"> </w:t>
+      </w:r>
       <w:proofErr w:type="spellStart"/>
       <w:r>
-        <w:t>if</w:t>
+        <w:t>else</w:t>
       </w:r>
       <w:proofErr w:type="spellEnd"/>
       <w:r>
         <w:t xml:space="preserve"> </w:t>
       </w:r>
+      <w:r>
+        <w:t>-</w:t>
+      </w:r>
+      <w:r>
+        <w:t xml:space="preserve">%} </w:t>
+      </w:r>
+    </w:p>
+    <w:p>
+      <w:r>
+        <w:lastRenderedPageBreak/>
+        <w:t>poco rentable</w:t>
+      </w:r>
+      <w:r>
+        <w:t>, por lo que se recomienda modificaciones a la estructura de la propuesta para aumentar estos indicadores financieros.</w:t>
+      </w:r>
+    </w:p>
+    <w:p>
+      <w:r>
+        <w:t>{%</w:t>
+      </w:r>
+      <w:r>
+        <w:t>-</w:t>
+      </w:r>
+      <w:r>
+        <w:t xml:space="preserve"> </w:t>
+      </w:r>
       <w:proofErr w:type="spellStart"/>
       <w:r>
-        <w:t>eco_num.npv_bool</w:t>
+        <w:t>endif</w:t>
       </w:r>
       <w:proofErr w:type="spellEnd"/>
       <w:r>
@@ -6519,74 +6607,11 @@
         <w:t>-</w:t>
       </w:r>
       <w:r>
-        <w:t xml:space="preserve">%} </w:t>
-      </w:r>
-      <w:r>
-        <w:t>con un flujo de caja que permite ren</w:t>
-      </w:r>
-      <w:r>
-        <w:t>tabilidad positiva para invertir.</w:t>
-      </w:r>
-      <w:r>
-        <w:t xml:space="preserve"> </w:t>
-      </w:r>
-    </w:p>
-    <w:p>
-      <w:r>
-        <w:t>{%</w:t>
-      </w:r>
-      <w:r>
-        <w:t>-</w:t>
-      </w:r>
-      <w:r>
-        <w:t xml:space="preserve"> </w:t>
-      </w:r>
-      <w:proofErr w:type="spellStart"/>
-      <w:r>
-        <w:t>else</w:t>
-      </w:r>
-      <w:proofErr w:type="spellEnd"/>
-      <w:r>
-        <w:t xml:space="preserve"> </w:t>
-      </w:r>
-      <w:r>
-        <w:t>-</w:t>
-      </w:r>
-      <w:r>
-        <w:t>%} poco rentable</w:t>
-      </w:r>
-      <w:r>
-        <w:t>, por lo que se recomienda modificaciones a la estructura de la propuesta para aumentar estos indicadores financieros.</w:t>
-      </w:r>
-    </w:p>
-    <w:p>
-      <w:r>
-        <w:t>{%</w:t>
-      </w:r>
-      <w:r>
-        <w:t>-</w:t>
-      </w:r>
-      <w:r>
-        <w:t xml:space="preserve"> </w:t>
-      </w:r>
-      <w:proofErr w:type="spellStart"/>
-      <w:r>
-        <w:t>endif</w:t>
-      </w:r>
-      <w:proofErr w:type="spellEnd"/>
-      <w:r>
-        <w:t xml:space="preserve"> </w:t>
-      </w:r>
-      <w:r>
-        <w:t>-</w:t>
-      </w:r>
-      <w:r>
         <w:t>%}</w:t>
       </w:r>
     </w:p>
     <w:p>
       <w:r>
-        <w:lastRenderedPageBreak/>
         <w:t xml:space="preserve"> Con respecto a la tasa interna de retorno de </w:t>
       </w:r>
       <w:proofErr w:type="gramStart"/>
@@ -6607,36 +6632,57 @@
       </w:r>
     </w:p>
     <w:p>
-      <w:r>
+      <w:pPr>
+        <w:rPr>
+          <w:lang w:val="en-US"/>
+        </w:rPr>
+      </w:pPr>
+      <w:r>
+        <w:rPr>
+          <w:lang w:val="en-US"/>
+        </w:rPr>
         <w:t>{%</w:t>
       </w:r>
       <w:r>
+        <w:rPr>
+          <w:lang w:val="en-US"/>
+        </w:rPr>
         <w:t>-</w:t>
       </w:r>
       <w:r>
+        <w:rPr>
+          <w:lang w:val="en-US"/>
+        </w:rPr>
         <w:t xml:space="preserve"> </w:t>
       </w:r>
-      <w:proofErr w:type="spellStart"/>
-      <w:r>
-        <w:t>if</w:t>
-      </w:r>
-      <w:proofErr w:type="spellEnd"/>
-      <w:r>
+      <w:r>
+        <w:rPr>
+          <w:lang w:val="en-US"/>
+        </w:rPr>
+        <w:t>if eco_num.irr_bool</w:t>
+      </w:r>
+      <w:r>
+        <w:rPr>
+          <w:lang w:val="en-US"/>
+        </w:rPr>
         <w:t xml:space="preserve"> </w:t>
       </w:r>
-      <w:proofErr w:type="spellStart"/>
-      <w:r>
-        <w:t>eco_num.</w:t>
-      </w:r>
-      <w:r>
-        <w:t>irr</w:t>
-      </w:r>
-      <w:r>
-        <w:t>_bool</w:t>
-      </w:r>
-      <w:proofErr w:type="spellEnd"/>
-      <w:r>
-        <w:t xml:space="preserve"> %}se trata un proyecto con unas tasas superiores a las del mercado financiero por lo que resulta atractivo con propuesta de inversión en el largo plazo</w:t>
+      <w:r>
+        <w:rPr>
+          <w:lang w:val="en-US"/>
+        </w:rPr>
+        <w:t>-</w:t>
+      </w:r>
+      <w:r>
+        <w:rPr>
+          <w:lang w:val="en-US"/>
+        </w:rPr>
+        <w:t>%}</w:t>
+      </w:r>
+    </w:p>
+    <w:p>
+      <w:r>
+        <w:t>se trata un proyecto con unas tasas superiores a las del mercado financiero por lo que resulta atractivo con propuesta de inversión en el largo plazo</w:t>
       </w:r>
       <w:r>
         <w:t>.</w:t>

--- a/templates/memory_template.docx
+++ b/templates/memory_template.docx
@@ -3948,9 +3948,9 @@
           <w:noProof/>
         </w:rPr>
         <w:drawing>
-          <wp:inline distT="0" distB="0" distL="0" distR="0" wp14:anchorId="12287A2B" wp14:editId="62537615">
-            <wp:extent cx="4320000" cy="4320000"/>
-            <wp:effectExtent l="0" t="0" r="4445" b="4445"/>
+          <wp:inline distT="0" distB="0" distL="0" distR="0" wp14:anchorId="12287A2B" wp14:editId="52EEF35E">
+            <wp:extent cx="6217920" cy="4319905"/>
+            <wp:effectExtent l="0" t="0" r="0" b="4445"/>
             <wp:docPr id="1737321286" name="Picture 1" descr="plot_components"/>
             <wp:cNvGraphicFramePr>
               <a:graphicFrameLocks xmlns:a="http://schemas.openxmlformats.org/drawingml/2006/main"/>
@@ -3980,7 +3980,7 @@
                   <pic:spPr bwMode="auto">
                     <a:xfrm>
                       <a:off x="0" y="0"/>
-                      <a:ext cx="4320000" cy="4320000"/>
+                      <a:ext cx="6218062" cy="4320004"/>
                     </a:xfrm>
                     <a:prstGeom prst="rect">
                       <a:avLst/>

--- a/templates/memory_template.docx
+++ b/templates/memory_template.docx
@@ -24,7 +24,6 @@
           <w:lang w:val="en-US"/>
         </w:rPr>
       </w:pPr>
-      <w:proofErr w:type="gramStart"/>
       <w:r>
         <w:rPr>
           <w:lang w:val="en-US"/>
@@ -37,7 +36,6 @@
         </w:rPr>
         <w:t xml:space="preserve"> </w:t>
       </w:r>
-      <w:proofErr w:type="spellStart"/>
       <w:r>
         <w:rPr>
           <w:lang w:val="en-US"/>
@@ -56,14 +54,12 @@
         </w:rPr>
         <w:t>ect</w:t>
       </w:r>
-      <w:proofErr w:type="gramEnd"/>
       <w:r>
         <w:rPr>
           <w:lang w:val="en-US"/>
         </w:rPr>
         <w:t>.title</w:t>
       </w:r>
-      <w:proofErr w:type="spellEnd"/>
       <w:r>
         <w:rPr>
           <w:lang w:val="en-US"/>
@@ -90,7 +86,6 @@
         </w:rPr>
         <w:t>{{</w:t>
       </w:r>
-      <w:proofErr w:type="gramStart"/>
       <w:r>
         <w:rPr>
           <w:lang w:val="en-US"/>
@@ -107,14 +102,7 @@
         <w:rPr>
           <w:lang w:val="en-US"/>
         </w:rPr>
-        <w:t>}</w:t>
-      </w:r>
-      <w:proofErr w:type="gramEnd"/>
-      <w:r>
-        <w:rPr>
-          <w:lang w:val="en-US"/>
-        </w:rPr>
-        <w:t>}</w:t>
+        <w:t>}}</w:t>
       </w:r>
     </w:p>
     <w:p>
@@ -127,14 +115,12 @@
       <w:r>
         <w:t xml:space="preserve"> </w:t>
       </w:r>
-      <w:proofErr w:type="spellStart"/>
       <w:r>
         <w:t>project.building.</w:t>
       </w:r>
       <w:r>
         <w:t>city</w:t>
       </w:r>
-      <w:proofErr w:type="spellEnd"/>
       <w:r>
         <w:t xml:space="preserve"> </w:t>
       </w:r>
@@ -283,7 +269,6 @@
               </w:rPr>
               <w:t xml:space="preserve"> </w:t>
             </w:r>
-            <w:proofErr w:type="spellStart"/>
             <w:r>
               <w:rPr>
                 <w:b/>
@@ -298,7 +283,6 @@
               </w:rPr>
               <w:t>city</w:t>
             </w:r>
-            <w:proofErr w:type="spellEnd"/>
             <w:r>
               <w:rPr>
                 <w:b/>
@@ -324,23 +308,7 @@
                 <w:b/>
                 <w:bCs/>
               </w:rPr>
-              <w:t xml:space="preserve">{{ </w:t>
-            </w:r>
-            <w:proofErr w:type="spellStart"/>
-            <w:r>
-              <w:rPr>
-                <w:b/>
-                <w:bCs/>
-              </w:rPr>
-              <w:t>energy_production</w:t>
-            </w:r>
-            <w:proofErr w:type="spellEnd"/>
-            <w:r>
-              <w:rPr>
-                <w:b/>
-                <w:bCs/>
-              </w:rPr>
-              <w:t xml:space="preserve"> }}</w:t>
+              <w:t>{{ energy_production }}</w:t>
             </w:r>
             <w:r>
               <w:t xml:space="preserve">. </w:t>
@@ -486,7 +454,6 @@
               </w:rPr>
               <w:t xml:space="preserve"> </w:t>
             </w:r>
-            <w:proofErr w:type="spellStart"/>
             <w:r>
               <w:rPr>
                 <w:rStyle w:val="IntenseEmphasis"/>
@@ -514,7 +481,6 @@
               </w:rPr>
               <w:t>ect_type</w:t>
             </w:r>
-            <w:proofErr w:type="spellEnd"/>
             <w:r>
               <w:rPr>
                 <w:rStyle w:val="IntenseEmphasis"/>
@@ -542,7 +508,6 @@
               </w:rPr>
               <w:t xml:space="preserve"> </w:t>
             </w:r>
-            <w:proofErr w:type="spellStart"/>
             <w:r>
               <w:rPr>
                 <w:rStyle w:val="IntenseEmphasis"/>
@@ -570,7 +535,6 @@
               </w:rPr>
               <w:t>ect_size</w:t>
             </w:r>
-            <w:proofErr w:type="spellEnd"/>
             <w:r>
               <w:rPr>
                 <w:rStyle w:val="IntenseEmphasis"/>
@@ -653,7 +617,6 @@
               </w:rPr>
               <w:t xml:space="preserve"> </w:t>
             </w:r>
-            <w:proofErr w:type="spellStart"/>
             <w:r>
               <w:rPr>
                 <w:rStyle w:val="IntenseEmphasis"/>
@@ -663,7 +626,6 @@
               </w:rPr>
               <w:t>total_cost</w:t>
             </w:r>
-            <w:proofErr w:type="spellEnd"/>
             <w:r>
               <w:rPr>
                 <w:rStyle w:val="IntenseEmphasis"/>
@@ -736,27 +698,7 @@
                 <w:iCs w:val="0"/>
                 <w:sz w:val="22"/>
               </w:rPr>
-              <w:t xml:space="preserve">{{ </w:t>
-            </w:r>
-            <w:proofErr w:type="spellStart"/>
-            <w:r>
-              <w:rPr>
-                <w:rStyle w:val="IntenseEmphasis"/>
-                <w:i w:val="0"/>
-                <w:iCs w:val="0"/>
-                <w:sz w:val="22"/>
-              </w:rPr>
-              <w:t>energy_production</w:t>
-            </w:r>
-            <w:proofErr w:type="spellEnd"/>
-            <w:r>
-              <w:rPr>
-                <w:rStyle w:val="IntenseEmphasis"/>
-                <w:i w:val="0"/>
-                <w:iCs w:val="0"/>
-                <w:sz w:val="22"/>
-              </w:rPr>
-              <w:t xml:space="preserve"> }}</w:t>
+              <w:t>{{ energy_production }}</w:t>
             </w:r>
           </w:p>
         </w:tc>
@@ -829,7 +771,6 @@
               </w:rPr>
               <w:t xml:space="preserve"> </w:t>
             </w:r>
-            <w:proofErr w:type="spellStart"/>
             <w:r>
               <w:rPr>
                 <w:rStyle w:val="IntenseEmphasis"/>
@@ -857,7 +798,6 @@
               </w:rPr>
               <w:t>ual_benefits</w:t>
             </w:r>
-            <w:proofErr w:type="spellEnd"/>
             <w:r>
               <w:rPr>
                 <w:rStyle w:val="IntenseEmphasis"/>
@@ -941,7 +881,6 @@
               </w:rPr>
               <w:t xml:space="preserve"> </w:t>
             </w:r>
-            <w:proofErr w:type="spellStart"/>
             <w:r>
               <w:rPr>
                 <w:rStyle w:val="IntenseEmphasis"/>
@@ -951,7 +890,6 @@
               </w:rPr>
               <w:t>emission_reduction</w:t>
             </w:r>
-            <w:proofErr w:type="spellEnd"/>
             <w:r>
               <w:rPr>
                 <w:rStyle w:val="IntenseEmphasis"/>
@@ -1029,22 +967,14 @@
               <w:rPr>
                 <w:lang w:val="en-US"/>
               </w:rPr>
-              <w:t xml:space="preserve">I.M. de {{ </w:t>
-            </w:r>
-            <w:proofErr w:type="spellStart"/>
+              <w:t>I.M. de {{ project.building.</w:t>
+            </w:r>
             <w:r>
               <w:rPr>
                 <w:lang w:val="en-US"/>
               </w:rPr>
-              <w:t>project.building.</w:t>
-            </w:r>
-            <w:r>
-              <w:rPr>
-                <w:lang w:val="en-US"/>
-              </w:rPr>
               <w:t>city</w:t>
             </w:r>
-            <w:proofErr w:type="spellEnd"/>
             <w:r>
               <w:rPr>
                 <w:lang w:val="en-US"/>
@@ -1146,14 +1076,12 @@
               <w:lang w:val="es-CL"/>
             </w:rPr>
           </w:pPr>
-          <w:proofErr w:type="spellStart"/>
           <w:r>
             <w:rPr>
               <w:lang w:val="es-CL"/>
             </w:rPr>
             <w:t>Pag.</w:t>
           </w:r>
-          <w:proofErr w:type="spellEnd"/>
         </w:p>
         <w:p>
           <w:pPr>
@@ -2393,16 +2321,11 @@
       <w:r>
         <w:t xml:space="preserve">El proyecto se emplaza en la comuna de {{ </w:t>
       </w:r>
-      <w:proofErr w:type="spellStart"/>
       <w:r>
         <w:t>project.building.</w:t>
       </w:r>
       <w:r>
-        <w:t>city</w:t>
-      </w:r>
-      <w:proofErr w:type="spellEnd"/>
-      <w:r>
-        <w:t xml:space="preserve"> }}</w:t>
+        <w:t>city }}</w:t>
       </w:r>
       <w:r>
         <w:t>, en consideración se tabulan las siguientes especificaciones de la localización :</w:t>
@@ -2510,11 +2433,9 @@
             <w:r>
               <w:t xml:space="preserve">{{ </w:t>
             </w:r>
-            <w:proofErr w:type="spellStart"/>
             <w:r>
               <w:t>project.building.address</w:t>
             </w:r>
-            <w:proofErr w:type="spellEnd"/>
             <w:r>
               <w:t xml:space="preserve"> }}</w:t>
             </w:r>
@@ -2571,11 +2492,9 @@
                     <w:pStyle w:val="NoSpacing"/>
                     <w:jc w:val="left"/>
                   </w:pPr>
-                  <w:proofErr w:type="spellStart"/>
                   <w:r>
                     <w:t>lat</w:t>
                   </w:r>
-                  <w:proofErr w:type="spellEnd"/>
                 </w:p>
               </w:tc>
               <w:tc>
@@ -2596,23 +2515,7 @@
                       <w:sz w:val="18"/>
                       <w:szCs w:val="18"/>
                     </w:rPr>
-                    <w:t xml:space="preserve">{{ </w:t>
-                  </w:r>
-                  <w:proofErr w:type="spellStart"/>
-                  <w:r>
-                    <w:rPr>
-                      <w:sz w:val="18"/>
-                      <w:szCs w:val="18"/>
-                    </w:rPr>
-                    <w:t>project.building.geolocation.latitude</w:t>
-                  </w:r>
-                  <w:proofErr w:type="spellEnd"/>
-                  <w:r>
-                    <w:rPr>
-                      <w:sz w:val="18"/>
-                      <w:szCs w:val="18"/>
-                    </w:rPr>
-                    <w:t xml:space="preserve"> }}</w:t>
+                    <w:t>{{ project.building.geolocation.latitude }}</w:t>
                   </w:r>
                 </w:p>
               </w:tc>
@@ -2627,11 +2530,9 @@
                     <w:pStyle w:val="NoSpacing"/>
                     <w:jc w:val="left"/>
                   </w:pPr>
-                  <w:proofErr w:type="spellStart"/>
                   <w:r>
                     <w:t>long</w:t>
                   </w:r>
-                  <w:proofErr w:type="spellEnd"/>
                 </w:p>
               </w:tc>
               <w:tc>
@@ -2652,23 +2553,7 @@
                       <w:sz w:val="18"/>
                       <w:szCs w:val="18"/>
                     </w:rPr>
-                    <w:t xml:space="preserve">{{ </w:t>
-                  </w:r>
-                  <w:proofErr w:type="spellStart"/>
-                  <w:r>
-                    <w:rPr>
-                      <w:sz w:val="18"/>
-                      <w:szCs w:val="18"/>
-                    </w:rPr>
-                    <w:t>project.building.geolocation.longitude</w:t>
-                  </w:r>
-                  <w:proofErr w:type="spellEnd"/>
-                  <w:r>
-                    <w:rPr>
-                      <w:sz w:val="18"/>
-                      <w:szCs w:val="18"/>
-                    </w:rPr>
-                    <w:t xml:space="preserve"> }}</w:t>
+                    <w:t>{{ project.building.geolocation.longitude }}</w:t>
                   </w:r>
                 </w:p>
               </w:tc>
@@ -2708,25 +2593,7 @@
                       <w:szCs w:val="18"/>
                       <w:lang w:val="en-US"/>
                     </w:rPr>
-                    <w:t xml:space="preserve">{{ </w:t>
-                  </w:r>
-                  <w:proofErr w:type="spellStart"/>
-                  <w:r>
-                    <w:rPr>
-                      <w:sz w:val="18"/>
-                      <w:szCs w:val="18"/>
-                      <w:lang w:val="en-US"/>
-                    </w:rPr>
-                    <w:t>project.building.geolocation.altitude</w:t>
-                  </w:r>
-                  <w:proofErr w:type="spellEnd"/>
-                  <w:r>
-                    <w:rPr>
-                      <w:sz w:val="18"/>
-                      <w:szCs w:val="18"/>
-                      <w:lang w:val="en-US"/>
-                    </w:rPr>
-                    <w:t xml:space="preserve"> }} m.</w:t>
+                    <w:t>{{ project.building.geolocation.altitude }} m.</w:t>
                   </w:r>
                 </w:p>
               </w:tc>
@@ -2760,11 +2627,9 @@
       <w:r>
         <w:t xml:space="preserve">{{ </w:t>
       </w:r>
-      <w:proofErr w:type="spellStart"/>
       <w:r>
         <w:t>geolocation_map</w:t>
       </w:r>
-      <w:proofErr w:type="spellEnd"/>
       <w:r>
         <w:t xml:space="preserve"> }}</w:t>
       </w:r>
@@ -2800,25 +2665,7 @@
           <w:smallCaps w:val="0"/>
           <w:color w:val="auto"/>
         </w:rPr>
-        <w:t xml:space="preserve">{{r </w:t>
-      </w:r>
-      <w:proofErr w:type="spellStart"/>
-      <w:r>
-        <w:rPr>
-          <w:rStyle w:val="SubtleReference"/>
-          <w:smallCaps w:val="0"/>
-          <w:color w:val="auto"/>
-        </w:rPr>
-        <w:t>gmaps</w:t>
-      </w:r>
-      <w:proofErr w:type="spellEnd"/>
-      <w:r>
-        <w:rPr>
-          <w:rStyle w:val="SubtleReference"/>
-          <w:smallCaps w:val="0"/>
-          <w:color w:val="auto"/>
-        </w:rPr>
-        <w:t xml:space="preserve"> }}</w:t>
+        <w:t>{{r gmaps }}</w:t>
       </w:r>
     </w:p>
     <w:p/>
@@ -2835,14 +2682,12 @@
         </w:rPr>
         <w:t xml:space="preserve">{{ </w:t>
       </w:r>
-      <w:proofErr w:type="spellStart"/>
       <w:r>
         <w:rPr>
           <w:rStyle w:val="Strong"/>
         </w:rPr>
         <w:t>project.area</w:t>
       </w:r>
-      <w:proofErr w:type="spellEnd"/>
       <w:r>
         <w:rPr>
           <w:rStyle w:val="Strong"/>
@@ -2933,15 +2778,7 @@
         <w:pStyle w:val="NoSpacing"/>
       </w:pPr>
       <w:r>
-        <w:t xml:space="preserve">{{ </w:t>
-      </w:r>
-      <w:proofErr w:type="spellStart"/>
-      <w:r>
-        <w:t>table_base_consumptions</w:t>
-      </w:r>
-      <w:proofErr w:type="spellEnd"/>
-      <w:r>
-        <w:t xml:space="preserve"> }}</w:t>
+        <w:t>{{ table_base_consumptions }}</w:t>
       </w:r>
     </w:p>
     <w:p>
@@ -3115,61 +2952,33 @@
         <w:rPr>
           <w:rStyle w:val="Strong"/>
         </w:rPr>
-        <w:t xml:space="preserve">{{ </w:t>
-      </w:r>
-      <w:proofErr w:type="spellStart"/>
+        <w:t>{{ forecast_consumption }}</w:t>
+      </w:r>
+      <w:r>
+        <w:t xml:space="preserve">, </w:t>
+      </w:r>
+      <w:r>
+        <w:t>considerando además el incremento de los precios energéticos en un</w:t>
+      </w:r>
+      <w:r>
+        <w:t xml:space="preserve"> </w:t>
+      </w:r>
       <w:r>
         <w:rPr>
           <w:rStyle w:val="Strong"/>
         </w:rPr>
-        <w:t>forecast_consumption</w:t>
-      </w:r>
-      <w:proofErr w:type="spellEnd"/>
-      <w:r>
-        <w:rPr>
-          <w:rStyle w:val="Strong"/>
-        </w:rPr>
-        <w:t xml:space="preserve"> }}</w:t>
-      </w:r>
-      <w:r>
-        <w:t xml:space="preserve">, </w:t>
-      </w:r>
-      <w:r>
-        <w:t>considerando además el incremento de los precios energéticos en un</w:t>
+        <w:t>{{ cost_increment }}</w:t>
+      </w:r>
+      <w:r>
+        <w:t xml:space="preserve"> para el primer año de ejecución del proyecto</w:t>
+      </w:r>
+      <w:r>
+        <w:t xml:space="preserve">. </w:t>
       </w:r>
       <w:r>
         <w:t xml:space="preserve"> </w:t>
       </w:r>
       <w:r>
-        <w:rPr>
-          <w:rStyle w:val="Strong"/>
-        </w:rPr>
-        <w:t xml:space="preserve">{{ </w:t>
-      </w:r>
-      <w:proofErr w:type="spellStart"/>
-      <w:r>
-        <w:rPr>
-          <w:rStyle w:val="Strong"/>
-        </w:rPr>
-        <w:t>cost_increment</w:t>
-      </w:r>
-      <w:proofErr w:type="spellEnd"/>
-      <w:r>
-        <w:rPr>
-          <w:rStyle w:val="Strong"/>
-        </w:rPr>
-        <w:t xml:space="preserve"> }}</w:t>
-      </w:r>
-      <w:r>
-        <w:t xml:space="preserve"> para el primer año de ejecución del proyecto</w:t>
-      </w:r>
-      <w:r>
-        <w:t xml:space="preserve">. </w:t>
-      </w:r>
-      <w:r>
-        <w:t xml:space="preserve"> </w:t>
-      </w:r>
-      <w:r>
         <w:t xml:space="preserve">Para la presente propuesta, el precio estimado del kilowatt-hora, variará en función del consumo mensual, debido a que incorpora entre otras cosas los precios de costos fijos de servicios, potencia, transporte, etc. </w:t>
       </w:r>
     </w:p>
@@ -3178,15 +2987,7 @@
         <w:pStyle w:val="NoSpacing"/>
       </w:pPr>
       <w:r>
-        <w:t xml:space="preserve">{{ </w:t>
-      </w:r>
-      <w:proofErr w:type="spellStart"/>
-      <w:r>
-        <w:t>table_forecast_consumptions</w:t>
-      </w:r>
-      <w:proofErr w:type="spellEnd"/>
-      <w:r>
-        <w:t xml:space="preserve"> }}</w:t>
+        <w:t>{{ table_forecast_consumptions }}</w:t>
       </w:r>
     </w:p>
     <w:p>
@@ -3349,7 +3150,6 @@
         </w:rPr>
         <w:t xml:space="preserve">{{ </w:t>
       </w:r>
-      <w:proofErr w:type="spellStart"/>
       <w:r>
         <w:rPr>
           <w:rStyle w:val="Strong"/>
@@ -3360,14 +3160,7 @@
         <w:rPr>
           <w:rStyle w:val="Strong"/>
         </w:rPr>
-        <w:t>city</w:t>
-      </w:r>
-      <w:proofErr w:type="spellEnd"/>
-      <w:r>
-        <w:rPr>
-          <w:rStyle w:val="Strong"/>
-        </w:rPr>
-        <w:t xml:space="preserve"> }}</w:t>
+        <w:t>city }}</w:t>
       </w:r>
       <w:r>
         <w:t>. Para esto se utilizan los datos desde el porta</w:t>
@@ -3383,35 +3176,7 @@
           <w:rPr>
             <w:rStyle w:val="Hyperlink"/>
           </w:rPr>
-          <w:t xml:space="preserve">NASA </w:t>
-        </w:r>
-        <w:proofErr w:type="spellStart"/>
-        <w:r>
-          <w:rPr>
-            <w:rStyle w:val="Hyperlink"/>
-          </w:rPr>
-          <w:t>The</w:t>
-        </w:r>
-        <w:proofErr w:type="spellEnd"/>
-        <w:r>
-          <w:rPr>
-            <w:rStyle w:val="Hyperlink"/>
-          </w:rPr>
-          <w:t xml:space="preserve"> </w:t>
-        </w:r>
-        <w:proofErr w:type="spellStart"/>
-        <w:r>
-          <w:rPr>
-            <w:rStyle w:val="Hyperlink"/>
-          </w:rPr>
-          <w:t>Power</w:t>
-        </w:r>
-        <w:proofErr w:type="spellEnd"/>
-        <w:r>
-          <w:rPr>
-            <w:rStyle w:val="Hyperlink"/>
-          </w:rPr>
-          <w:t xml:space="preserve"> Project</w:t>
+          <w:t>NASA The Power Project</w:t>
         </w:r>
       </w:hyperlink>
       <w:r>
@@ -3764,111 +3529,55 @@
         <w:rPr>
           <w:rStyle w:val="Strong"/>
         </w:rPr>
-        <w:t xml:space="preserve">{{ </w:t>
-      </w:r>
-      <w:proofErr w:type="spellStart"/>
+        <w:t xml:space="preserve">{{ project_type }} </w:t>
+      </w:r>
+      <w:r>
+        <w:softHyphen/>
+      </w:r>
+      <w:r>
+        <w:softHyphen/>
+      </w:r>
+      <w:r>
+        <w:t xml:space="preserve">de </w:t>
+      </w:r>
       <w:r>
         <w:rPr>
           <w:rStyle w:val="Strong"/>
         </w:rPr>
-        <w:t>project_type</w:t>
-      </w:r>
-      <w:proofErr w:type="spellEnd"/>
+        <w:t>{{ project_size }}</w:t>
+      </w:r>
+      <w:r>
+        <w:t>.</w:t>
+      </w:r>
+    </w:p>
+    <w:p>
+      <w:pPr>
+        <w:pStyle w:val="Heading2"/>
+      </w:pPr>
+      <w:bookmarkStart w:id="9" w:name="_Toc165841874"/>
+      <w:r>
+        <w:t>Equipamiento</w:t>
+      </w:r>
+      <w:bookmarkEnd w:id="9"/>
+    </w:p>
+    <w:p>
+      <w:r>
+        <w:t xml:space="preserve">La propuesta tiene una configuración de potencia nominal de </w:t>
+      </w:r>
       <w:r>
         <w:rPr>
           <w:rStyle w:val="Strong"/>
         </w:rPr>
-        <w:t xml:space="preserve"> }} </w:t>
-      </w:r>
-      <w:r>
-        <w:softHyphen/>
-      </w:r>
-      <w:r>
-        <w:softHyphen/>
-      </w:r>
-      <w:r>
-        <w:t xml:space="preserve">de </w:t>
+        <w:t>{{ project_size }}</w:t>
+      </w:r>
+      <w:r>
+        <w:t xml:space="preserve">, con un costo estimado de </w:t>
       </w:r>
       <w:r>
         <w:rPr>
           <w:rStyle w:val="Strong"/>
         </w:rPr>
-        <w:t xml:space="preserve">{{ </w:t>
-      </w:r>
-      <w:proofErr w:type="spellStart"/>
-      <w:r>
-        <w:rPr>
-          <w:rStyle w:val="Strong"/>
-        </w:rPr>
-        <w:t>project_size</w:t>
-      </w:r>
-      <w:proofErr w:type="spellEnd"/>
-      <w:r>
-        <w:rPr>
-          <w:rStyle w:val="Strong"/>
-        </w:rPr>
-        <w:t xml:space="preserve"> }}</w:t>
-      </w:r>
-      <w:r>
-        <w:t>.</w:t>
-      </w:r>
-    </w:p>
-    <w:p>
-      <w:pPr>
-        <w:pStyle w:val="Heading2"/>
-      </w:pPr>
-      <w:bookmarkStart w:id="9" w:name="_Toc165841874"/>
-      <w:r>
-        <w:t>Equipamiento</w:t>
-      </w:r>
-      <w:bookmarkEnd w:id="9"/>
-    </w:p>
-    <w:p>
-      <w:r>
-        <w:t xml:space="preserve">La propuesta tiene una configuración de potencia nominal de </w:t>
-      </w:r>
-      <w:r>
-        <w:rPr>
-          <w:rStyle w:val="Strong"/>
-        </w:rPr>
-        <w:t xml:space="preserve">{{ </w:t>
-      </w:r>
-      <w:proofErr w:type="spellStart"/>
-      <w:r>
-        <w:rPr>
-          <w:rStyle w:val="Strong"/>
-        </w:rPr>
-        <w:t>project_size</w:t>
-      </w:r>
-      <w:proofErr w:type="spellEnd"/>
-      <w:r>
-        <w:rPr>
-          <w:rStyle w:val="Strong"/>
-        </w:rPr>
-        <w:t xml:space="preserve"> }}</w:t>
-      </w:r>
-      <w:r>
-        <w:t xml:space="preserve">, con un costo estimado de </w:t>
-      </w:r>
-      <w:r>
-        <w:rPr>
-          <w:rStyle w:val="Strong"/>
-        </w:rPr>
-        <w:t xml:space="preserve">{{ </w:t>
-      </w:r>
-      <w:proofErr w:type="spellStart"/>
-      <w:r>
-        <w:rPr>
-          <w:rStyle w:val="Strong"/>
-        </w:rPr>
-        <w:t>total_cost</w:t>
-      </w:r>
-      <w:proofErr w:type="spellEnd"/>
-      <w:r>
-        <w:rPr>
-          <w:rStyle w:val="Strong"/>
-        </w:rPr>
-        <w:t xml:space="preserve"> }} </w:t>
+        <w:t xml:space="preserve">{{ total_cost }} </w:t>
       </w:r>
       <w:r>
         <w:t>. La propuesta tiene una configuración mixta tanto para la inyección a la red, consumo interno y además almacenamiento para eventos de emergencia.</w:t>
@@ -3879,15 +3588,7 @@
         <w:pStyle w:val="NoSpacing"/>
       </w:pPr>
       <w:r>
-        <w:t xml:space="preserve">{{ </w:t>
-      </w:r>
-      <w:proofErr w:type="spellStart"/>
-      <w:r>
-        <w:t>table_components</w:t>
-      </w:r>
-      <w:proofErr w:type="spellEnd"/>
-      <w:r>
-        <w:t xml:space="preserve"> }}</w:t>
+        <w:t>{{ table_components }}</w:t>
       </w:r>
     </w:p>
     <w:p>
@@ -3899,23 +3600,13 @@
           <w:color w:val="auto"/>
         </w:rPr>
       </w:pPr>
-      <w:proofErr w:type="spellStart"/>
       <w:r>
         <w:rPr>
           <w:rStyle w:val="SubtleReference"/>
           <w:smallCaps w:val="0"/>
           <w:color w:val="auto"/>
         </w:rPr>
-        <w:t>Tab</w:t>
-      </w:r>
-      <w:proofErr w:type="spellEnd"/>
-      <w:r>
-        <w:rPr>
-          <w:rStyle w:val="SubtleReference"/>
-          <w:smallCaps w:val="0"/>
-          <w:color w:val="auto"/>
-        </w:rPr>
-        <w:t xml:space="preserve">. </w:t>
+        <w:t xml:space="preserve">Tab. </w:t>
       </w:r>
       <w:r>
         <w:rPr>
@@ -4063,94 +3754,156 @@
     </w:p>
     <w:p>
       <w:r>
-        <w:t xml:space="preserve">En consideración la propuesta desde el punto de vista de distribución energética de la producción esta se puede resumir en los puntos de una demanda energética proyectada de {{ </w:t>
-      </w:r>
-      <w:proofErr w:type="spellStart"/>
-      <w:r>
-        <w:t>forecast_consumption</w:t>
-      </w:r>
-      <w:proofErr w:type="spellEnd"/>
-      <w:r>
-        <w:t xml:space="preserve"> }}. De esta producción {{ </w:t>
-      </w:r>
-      <w:proofErr w:type="spellStart"/>
-      <w:r>
-        <w:t>energy_</w:t>
-      </w:r>
-      <w:r>
-        <w:t>production</w:t>
-      </w:r>
-      <w:proofErr w:type="spellEnd"/>
-      <w:r>
-        <w:t xml:space="preserve"> }}</w:t>
-      </w:r>
-      <w:r>
-        <w:t xml:space="preserve">, de los cuales {{ </w:t>
-      </w:r>
-      <w:proofErr w:type="spellStart"/>
-      <w:r>
-        <w:t>energy_savings</w:t>
-      </w:r>
-      <w:proofErr w:type="spellEnd"/>
-      <w:r>
-        <w:t xml:space="preserve"> }}</w:t>
-      </w:r>
-      <w:r>
-        <w:t xml:space="preserve"> se puede destinar al consumo interno</w:t>
-      </w:r>
-      <w:r>
-        <w:t>.</w:t>
-      </w:r>
-    </w:p>
-    <w:p>
-      <w:r>
-        <w:t>M</w:t>
-      </w:r>
-      <w:r>
-        <w:t xml:space="preserve">ientras </w:t>
-      </w:r>
-      <w:r>
-        <w:t xml:space="preserve">por otro </w:t>
-      </w:r>
-      <w:r>
-        <w:t>lado, {</w:t>
-      </w:r>
-      <w:r>
-        <w:t xml:space="preserve">{ </w:t>
-      </w:r>
-      <w:proofErr w:type="spellStart"/>
-      <w:r>
-        <w:t>energy_netbilling</w:t>
-      </w:r>
-      <w:proofErr w:type="spellEnd"/>
-      <w:r>
-        <w:t xml:space="preserve"> }} </w:t>
-      </w:r>
-      <w:r>
-        <w:t>quedan como</w:t>
-      </w:r>
-      <w:r>
-        <w:t xml:space="preserve"> </w:t>
+        <w:t>En consideración</w:t>
+      </w:r>
+      <w:r>
+        <w:t>,</w:t>
+      </w:r>
+      <w:r>
+        <w:t xml:space="preserve"> la</w:t>
+      </w:r>
+      <w:r>
+        <w:t xml:space="preserve"> actual</w:t>
+      </w:r>
+      <w:r>
+        <w:t xml:space="preserve"> propuesta desde el punto de vista de </w:t>
+      </w:r>
+      <w:r>
+        <w:t xml:space="preserve">la </w:t>
       </w:r>
       <w:r>
         <w:rPr>
           <w:b/>
           <w:bCs/>
         </w:rPr>
-        <w:t>excedentes</w:t>
+        <w:t xml:space="preserve">distribución </w:t>
       </w:r>
       <w:r>
         <w:rPr>
           <w:b/>
           <w:bCs/>
         </w:rPr>
+        <w:t>energética</w:t>
+      </w:r>
+      <w:r>
+        <w:t xml:space="preserve"> </w:t>
+      </w:r>
+      <w:r>
+        <w:t>se puede resumi</w:t>
+      </w:r>
+      <w:r>
+        <w:t>r</w:t>
+      </w:r>
+      <w:r>
+        <w:t xml:space="preserve"> de la siguiente forma:</w:t>
+      </w:r>
+    </w:p>
+    <w:p>
+      <w:r>
+        <w:t xml:space="preserve">La </w:t>
+      </w:r>
+      <w:r>
+        <w:t>demanda energética proyectada</w:t>
+      </w:r>
+      <w:r>
+        <w:t xml:space="preserve"> por parte del establecimiento, se estiman en </w:t>
+      </w:r>
+      <w:r>
+        <w:t>{{ forecast_consumption }}</w:t>
+      </w:r>
+      <w:r>
+        <w:t xml:space="preserve"> en consumos para un año conservador</w:t>
+      </w:r>
+      <w:r>
+        <w:t xml:space="preserve">. </w:t>
+      </w:r>
+      <w:r>
+        <w:t xml:space="preserve">El proyecto propuesto </w:t>
+      </w:r>
+      <w:r>
+        <w:t>se proyecta que</w:t>
+      </w:r>
+      <w:r>
+        <w:t xml:space="preserve"> pueden producir alrededor </w:t>
+      </w:r>
+      <w:r>
+        <w:t xml:space="preserve">de </w:t>
+      </w:r>
+      <w:r>
+        <w:t>{</w:t>
+      </w:r>
+      <w:r>
+        <w:t>{ energy_</w:t>
+      </w:r>
+      <w:r>
+        <w:t>production</w:t>
+      </w:r>
+      <w:r>
+        <w:t xml:space="preserve"> }}</w:t>
+      </w:r>
+      <w:r>
+        <w:t xml:space="preserve"> de energía eléctrica</w:t>
+      </w:r>
+      <w:r>
+        <w:t>, de los cuales {{ energy_savings }}</w:t>
+      </w:r>
+      <w:r>
+        <w:t xml:space="preserve"> se puede destinar al consumo interno</w:t>
+      </w:r>
+      <w:r>
+        <w:t>.</w:t>
+      </w:r>
+    </w:p>
+    <w:p>
+      <w:r>
+        <w:t>Por</w:t>
+      </w:r>
+      <w:r>
+        <w:t xml:space="preserve"> otro </w:t>
+      </w:r>
+      <w:r>
+        <w:t>lado</w:t>
+      </w:r>
+      <w:r>
+        <w:t xml:space="preserve"> los excedentes, es decir la energía que no se consume</w:t>
+      </w:r>
+      <w:r>
+        <w:t>,</w:t>
+      </w:r>
+      <w:r>
+        <w:t xml:space="preserve"> que se estiman en</w:t>
+      </w:r>
+      <w:r>
+        <w:t xml:space="preserve"> {</w:t>
+      </w:r>
+      <w:r>
+        <w:t xml:space="preserve">{ energy_netbilling }} </w:t>
+      </w:r>
+      <w:r>
+        <w:t>quedan como</w:t>
+      </w:r>
+      <w:r>
+        <w:t xml:space="preserve"> </w:t>
+      </w:r>
+      <w:r>
+        <w:rPr>
+          <w:b/>
+          <w:bCs/>
+        </w:rPr>
+        <w:t>excedentes</w:t>
+      </w:r>
+      <w:r>
+        <w:rPr>
+          <w:b/>
+          <w:bCs/>
+        </w:rPr>
         <w:t xml:space="preserve"> energéticos</w:t>
       </w:r>
       <w:r>
-        <w:t>,</w:t>
-      </w:r>
-      <w:r>
-        <w:t xml:space="preserve"> que se puede</w:t>
+        <w:t>. Para darles uso provechoso,</w:t>
+      </w:r>
+      <w:r>
+        <w:t xml:space="preserve"> se puede</w:t>
       </w:r>
       <w:r>
         <w:t>n</w:t>
@@ -4264,16 +4017,11 @@
               <w:cnfStyle w:val="000000100000" w:firstRow="0" w:lastRow="0" w:firstColumn="0" w:lastColumn="0" w:oddVBand="0" w:evenVBand="0" w:oddHBand="1" w:evenHBand="0" w:firstRowFirstColumn="0" w:firstRowLastColumn="0" w:lastRowFirstColumn="0" w:lastRowLastColumn="0"/>
             </w:pPr>
             <w:r>
-              <w:t xml:space="preserve">{{ </w:t>
-            </w:r>
-            <w:proofErr w:type="spellStart"/>
-            <w:r>
-              <w:t>forecast_consumptio</w:t>
+              <w:t>{{ forecast_consumptio</w:t>
             </w:r>
             <w:r>
               <w:t>n</w:t>
             </w:r>
-            <w:proofErr w:type="spellEnd"/>
             <w:r>
               <w:t xml:space="preserve"> }}</w:t>
             </w:r>
@@ -4310,15 +4058,7 @@
               <w:cnfStyle w:val="000000000000" w:firstRow="0" w:lastRow="0" w:firstColumn="0" w:lastColumn="0" w:oddVBand="0" w:evenVBand="0" w:oddHBand="0" w:evenHBand="0" w:firstRowFirstColumn="0" w:firstRowLastColumn="0" w:lastRowFirstColumn="0" w:lastRowLastColumn="0"/>
             </w:pPr>
             <w:r>
-              <w:t xml:space="preserve">{{ </w:t>
-            </w:r>
-            <w:proofErr w:type="spellStart"/>
-            <w:r>
-              <w:t>energy_production</w:t>
-            </w:r>
-            <w:proofErr w:type="spellEnd"/>
-            <w:r>
-              <w:t xml:space="preserve"> }}</w:t>
+              <w:t>{{ energy_production }}</w:t>
             </w:r>
           </w:p>
         </w:tc>
@@ -4342,13 +4082,8 @@
               <w:t>Ley 21.118</w:t>
             </w:r>
             <w:r>
-              <w:t xml:space="preserve"> </w:t>
-            </w:r>
-            <w:proofErr w:type="spellStart"/>
-            <w:r>
-              <w:t>netbilling</w:t>
-            </w:r>
-            <w:proofErr w:type="spellEnd"/>
+              <w:t xml:space="preserve"> netbilling</w:t>
+            </w:r>
           </w:p>
         </w:tc>
         <w:tc>
@@ -4362,15 +4097,7 @@
               <w:cnfStyle w:val="000000100000" w:firstRow="0" w:lastRow="0" w:firstColumn="0" w:lastColumn="0" w:oddVBand="0" w:evenVBand="0" w:oddHBand="1" w:evenHBand="0" w:firstRowFirstColumn="0" w:firstRowLastColumn="0" w:lastRowFirstColumn="0" w:lastRowLastColumn="0"/>
             </w:pPr>
             <w:r>
-              <w:t xml:space="preserve">{{ </w:t>
-            </w:r>
-            <w:proofErr w:type="spellStart"/>
-            <w:r>
-              <w:t>energy_netbilling</w:t>
-            </w:r>
-            <w:proofErr w:type="spellEnd"/>
-            <w:r>
-              <w:t xml:space="preserve"> }}</w:t>
+              <w:t>{{ energy_netbilling }}</w:t>
             </w:r>
           </w:p>
         </w:tc>
@@ -4389,11 +4116,9 @@
               <w:pStyle w:val="NoSpacing"/>
               <w:jc w:val="left"/>
             </w:pPr>
-            <w:proofErr w:type="spellStart"/>
             <w:r>
               <w:t>auto-consumo</w:t>
             </w:r>
-            <w:proofErr w:type="spellEnd"/>
           </w:p>
         </w:tc>
         <w:tc>
@@ -4407,15 +4132,7 @@
               <w:cnfStyle w:val="000000000000" w:firstRow="0" w:lastRow="0" w:firstColumn="0" w:lastColumn="0" w:oddVBand="0" w:evenVBand="0" w:oddHBand="0" w:evenHBand="0" w:firstRowFirstColumn="0" w:firstRowLastColumn="0" w:lastRowFirstColumn="0" w:lastRowLastColumn="0"/>
             </w:pPr>
             <w:r>
-              <w:t xml:space="preserve">{{ </w:t>
-            </w:r>
-            <w:proofErr w:type="spellStart"/>
-            <w:r>
-              <w:t>energy_savings</w:t>
-            </w:r>
-            <w:proofErr w:type="spellEnd"/>
-            <w:r>
-              <w:t xml:space="preserve"> }}</w:t>
+              <w:t>{{ energy_savings }}</w:t>
             </w:r>
           </w:p>
         </w:tc>
@@ -4456,23 +4173,7 @@
     </w:p>
     <w:p>
       <w:r>
-        <w:t xml:space="preserve">La propuesta de proyecto incorpora los módulos de generación energética {{ </w:t>
-      </w:r>
-      <w:proofErr w:type="spellStart"/>
-      <w:r>
-        <w:t>proyect_type</w:t>
-      </w:r>
-      <w:proofErr w:type="spellEnd"/>
-      <w:r>
-        <w:t xml:space="preserve"> }} de {{ </w:t>
-      </w:r>
-      <w:proofErr w:type="spellStart"/>
-      <w:r>
-        <w:t>project_size</w:t>
-      </w:r>
-      <w:proofErr w:type="spellEnd"/>
-      <w:r>
-        <w:t xml:space="preserve"> }}, correspondiente a los módulos </w:t>
+        <w:t xml:space="preserve">La propuesta de proyecto incorpora los módulos de generación energética {{ proyect_type }} de {{ project_size }}, correspondiente a los módulos </w:t>
       </w:r>
       <w:r>
         <w:t>de la siguiente tabla:</w:t>
@@ -4483,15 +4184,7 @@
         <w:pStyle w:val="NoSpacing"/>
       </w:pPr>
       <w:r>
-        <w:t xml:space="preserve">{{ </w:t>
-      </w:r>
-      <w:proofErr w:type="spellStart"/>
-      <w:r>
-        <w:t>table_energy_components</w:t>
-      </w:r>
-      <w:proofErr w:type="spellEnd"/>
-      <w:r>
-        <w:t xml:space="preserve"> }}</w:t>
+        <w:t>{{ table_energy_components }}</w:t>
       </w:r>
     </w:p>
     <w:p>
@@ -4723,11 +4416,9 @@
       <w:r>
         <w:t xml:space="preserve">{{ </w:t>
       </w:r>
-      <w:proofErr w:type="spellStart"/>
       <w:r>
         <w:t>table_production_array</w:t>
       </w:r>
-      <w:proofErr w:type="spellEnd"/>
       <w:r>
         <w:t xml:space="preserve"> }}</w:t>
       </w:r>
@@ -4863,39 +4554,7 @@
     </w:p>
     <w:p>
       <w:r>
-        <w:t xml:space="preserve">Gracias al análisis anterior, podemos calcular la producción energética total, que se estima en {{ </w:t>
-      </w:r>
-      <w:proofErr w:type="spellStart"/>
-      <w:r>
-        <w:t>energy_production</w:t>
-      </w:r>
-      <w:proofErr w:type="spellEnd"/>
-      <w:r>
-        <w:t xml:space="preserve"> }}. En extensión de la misma, junto con la demanda futura estimada de {{ </w:t>
-      </w:r>
-      <w:proofErr w:type="spellStart"/>
-      <w:r>
-        <w:t>forecast_consumption</w:t>
-      </w:r>
-      <w:proofErr w:type="spellEnd"/>
-      <w:r>
-        <w:t xml:space="preserve"> }}, es posible obtener de forma precisa, que la energía se puede ahorrar anualmente puede alcanzar los {{ </w:t>
-      </w:r>
-      <w:proofErr w:type="spellStart"/>
-      <w:r>
-        <w:t>energy_savings</w:t>
-      </w:r>
-      <w:proofErr w:type="spellEnd"/>
-      <w:r>
-        <w:t xml:space="preserve"> }}. Los excedentes energéticos de {{ </w:t>
-      </w:r>
-      <w:proofErr w:type="spellStart"/>
-      <w:r>
-        <w:t>energy_netbilling</w:t>
-      </w:r>
-      <w:proofErr w:type="spellEnd"/>
-      <w:r>
-        <w:t xml:space="preserve"> }}, pueden ser aprovechados gracias a </w:t>
+        <w:t xml:space="preserve">Gracias al análisis anterior, podemos calcular la producción energética total, que se estima en {{ energy_production }}. En extensión de la misma, junto con la demanda futura estimada de {{ forecast_consumption }}, es posible obtener de forma precisa, que la energía se puede ahorrar anualmente puede alcanzar los {{ energy_savings }}. Los excedentes energéticos de {{ energy_netbilling }}, pueden ser aprovechados gracias a </w:t>
       </w:r>
       <w:hyperlink r:id="rId15" w:history="1">
         <w:r>
@@ -4940,11 +4599,9 @@
       <w:r>
         <w:t xml:space="preserve"> </w:t>
       </w:r>
-      <w:proofErr w:type="spellStart"/>
       <w:r>
         <w:t>table_production_performance</w:t>
       </w:r>
-      <w:proofErr w:type="spellEnd"/>
       <w:r>
         <w:t xml:space="preserve"> </w:t>
       </w:r>
@@ -5129,21 +4786,13 @@
         </w:rPr>
       </w:pPr>
       <w:r>
-        <w:t xml:space="preserve">Es normal que no alcancen los {{ </w:t>
-      </w:r>
-      <w:proofErr w:type="spellStart"/>
-      <w:r>
-        <w:t>pro</w:t>
+        <w:t>Es normal que no alcancen los {{ pro</w:t>
       </w:r>
       <w:r>
         <w:t>j</w:t>
       </w:r>
       <w:r>
-        <w:t>ect_size</w:t>
-      </w:r>
-      <w:proofErr w:type="spellEnd"/>
-      <w:r>
-        <w:t xml:space="preserve"> }}  nominales propuestos, y </w:t>
+        <w:t xml:space="preserve">ect_size }}  nominales propuestos, y </w:t>
       </w:r>
       <w:r>
         <w:t xml:space="preserve">que usualmente el suministro de potencia </w:t>
@@ -5161,23 +4810,7 @@
         <w:t>abastecer con</w:t>
       </w:r>
       <w:r>
-        <w:t xml:space="preserve"> {{ </w:t>
-      </w:r>
-      <w:proofErr w:type="spellStart"/>
-      <w:r>
-        <w:t>energy_production</w:t>
-      </w:r>
-      <w:proofErr w:type="spellEnd"/>
-      <w:r>
-        <w:t xml:space="preserve"> }} a una demanda proyectada de {{ </w:t>
-      </w:r>
-      <w:proofErr w:type="spellStart"/>
-      <w:r>
-        <w:t>forecast_consumption</w:t>
-      </w:r>
-      <w:proofErr w:type="spellEnd"/>
-      <w:r>
-        <w:t xml:space="preserve"> }}.</w:t>
+        <w:t xml:space="preserve"> {{ energy_production }} a una demanda proyectada de {{ forecast_consumption }}.</w:t>
       </w:r>
     </w:p>
     <w:p>
@@ -5198,23 +4831,7 @@
         <w:jc w:val="left"/>
       </w:pPr>
       <w:r>
-        <w:t xml:space="preserve">{% </w:t>
-      </w:r>
-      <w:proofErr w:type="spellStart"/>
-      <w:r>
-        <w:t>if</w:t>
-      </w:r>
-      <w:proofErr w:type="spellEnd"/>
-      <w:r>
-        <w:t xml:space="preserve"> </w:t>
-      </w:r>
-      <w:proofErr w:type="spellStart"/>
-      <w:r>
-        <w:t>storage_existance</w:t>
-      </w:r>
-      <w:proofErr w:type="spellEnd"/>
-      <w:r>
-        <w:t xml:space="preserve">  </w:t>
+        <w:t xml:space="preserve">{% if storage_existance  </w:t>
       </w:r>
       <w:r>
         <w:t>-</w:t>
@@ -5232,23 +4849,7 @@
           <w:b/>
           <w:bCs/>
         </w:rPr>
-        <w:t xml:space="preserve">{{ </w:t>
-      </w:r>
-      <w:proofErr w:type="spellStart"/>
-      <w:r>
-        <w:rPr>
-          <w:b/>
-          <w:bCs/>
-        </w:rPr>
-        <w:t>storage_capacity.hours_autonomy</w:t>
-      </w:r>
-      <w:proofErr w:type="spellEnd"/>
-      <w:r>
-        <w:rPr>
-          <w:b/>
-          <w:bCs/>
-        </w:rPr>
-        <w:t xml:space="preserve"> }}</w:t>
+        <w:t>{{ storage_capacity.hours_autonomy }}</w:t>
       </w:r>
       <w:r>
         <w:t xml:space="preserve"> horas de autonomía, con la cual se busca satisface</w:t>
@@ -5257,13 +4858,34 @@
         <w:t>r</w:t>
       </w:r>
       <w:r>
-        <w:t xml:space="preserve"> necesidades básicas de operación y comunicación en dicho establecimiento</w:t>
+        <w:t xml:space="preserve"> necesidades básicas de operación </w:t>
+      </w:r>
+      <w:r>
+        <w:t xml:space="preserve">del </w:t>
+      </w:r>
+      <w:r>
+        <w:t>establecimiento</w:t>
+      </w:r>
+      <w:r>
+        <w:t xml:space="preserve">, los cuales se estiman en una media de {{ storage_capacity.avg_demand_per_hour }} </w:t>
+      </w:r>
+      <w:r>
+        <w:t>para</w:t>
+      </w:r>
+      <w:r>
+        <w:t xml:space="preserve"> un año normal</w:t>
       </w:r>
       <w:r>
         <w:t xml:space="preserve">. </w:t>
       </w:r>
       <w:r>
-        <w:t>Para los cuales se requiere las siguientes especificaciones:</w:t>
+        <w:t xml:space="preserve">Para </w:t>
+      </w:r>
+      <w:r>
+        <w:t xml:space="preserve">esto se sugieren </w:t>
+      </w:r>
+      <w:r>
+        <w:t>las siguientes especificaciones:</w:t>
       </w:r>
     </w:p>
     <w:tbl>
@@ -5339,21 +4961,8 @@
               <w:jc w:val="left"/>
               <w:cnfStyle w:val="000000100000" w:firstRow="0" w:lastRow="0" w:firstColumn="0" w:lastColumn="0" w:oddVBand="0" w:evenVBand="0" w:oddHBand="1" w:evenHBand="0" w:firstRowFirstColumn="0" w:firstRowLastColumn="0" w:lastRowFirstColumn="0" w:lastRowLastColumn="0"/>
             </w:pPr>
-            <w:proofErr w:type="gramStart"/>
-            <w:r>
-              <w:t xml:space="preserve">{{ </w:t>
-            </w:r>
-            <w:proofErr w:type="spellStart"/>
-            <w:r>
-              <w:t>storage</w:t>
-            </w:r>
-            <w:proofErr w:type="gramEnd"/>
-            <w:r>
-              <w:t>_capacity.specification</w:t>
-            </w:r>
-            <w:proofErr w:type="spellEnd"/>
-            <w:r>
-              <w:t xml:space="preserve"> }}</w:t>
+            <w:r>
+              <w:t>{{ storage_capacity.specification }}</w:t>
             </w:r>
           </w:p>
         </w:tc>
@@ -5388,33 +4997,11 @@
                 <w:lang w:val="en-US"/>
               </w:rPr>
             </w:pPr>
-            <w:proofErr w:type="gramStart"/>
             <w:r>
               <w:rPr>
                 <w:lang w:val="en-US"/>
               </w:rPr>
-              <w:t xml:space="preserve">{{ </w:t>
-            </w:r>
-            <w:proofErr w:type="spellStart"/>
-            <w:r>
-              <w:rPr>
-                <w:lang w:val="en-US"/>
-              </w:rPr>
-              <w:t>storage</w:t>
-            </w:r>
-            <w:proofErr w:type="gramEnd"/>
-            <w:r>
-              <w:rPr>
-                <w:lang w:val="en-US"/>
-              </w:rPr>
-              <w:t>_capacity.energy_storage_kwh</w:t>
-            </w:r>
-            <w:proofErr w:type="spellEnd"/>
-            <w:r>
-              <w:rPr>
-                <w:lang w:val="en-US"/>
-              </w:rPr>
-              <w:t xml:space="preserve"> }} kWh</w:t>
+              <w:t>{{ storage_capacity.energy_storage_kwh }} kWh</w:t>
             </w:r>
           </w:p>
         </w:tc>
@@ -5440,16 +5027,8 @@
               <w:rPr>
                 <w:lang w:val="en-US"/>
               </w:rPr>
-              <w:t xml:space="preserve">Horas de </w:t>
-            </w:r>
-            <w:proofErr w:type="spellStart"/>
-            <w:r>
-              <w:rPr>
-                <w:lang w:val="en-US"/>
-              </w:rPr>
-              <w:t>autonomía</w:t>
-            </w:r>
-            <w:proofErr w:type="spellEnd"/>
+              <w:t>Horas de autonomía</w:t>
+            </w:r>
           </w:p>
         </w:tc>
         <w:tc>
@@ -5464,42 +5043,12 @@
                 <w:lang w:val="en-US"/>
               </w:rPr>
             </w:pPr>
-            <w:proofErr w:type="gramStart"/>
             <w:r>
               <w:rPr>
                 <w:lang w:val="en-US"/>
               </w:rPr>
-              <w:t xml:space="preserve">{{ </w:t>
-            </w:r>
-            <w:proofErr w:type="spellStart"/>
-            <w:r>
-              <w:rPr>
-                <w:lang w:val="en-US"/>
-              </w:rPr>
-              <w:t>storage</w:t>
-            </w:r>
-            <w:proofErr w:type="gramEnd"/>
-            <w:r>
-              <w:rPr>
-                <w:lang w:val="en-US"/>
-              </w:rPr>
-              <w:t>_capacity.hours_autonomy</w:t>
-            </w:r>
-            <w:proofErr w:type="spellEnd"/>
-            <w:r>
-              <w:rPr>
-                <w:lang w:val="en-US"/>
-              </w:rPr>
-              <w:t xml:space="preserve"> }} </w:t>
-            </w:r>
-            <w:proofErr w:type="spellStart"/>
-            <w:r>
-              <w:rPr>
-                <w:lang w:val="en-US"/>
-              </w:rPr>
-              <w:t>Hrs</w:t>
-            </w:r>
-            <w:proofErr w:type="spellEnd"/>
+              <w:t>{{ storage_capacity.hours_autonomy }} Hrs</w:t>
+            </w:r>
           </w:p>
         </w:tc>
       </w:tr>
@@ -5519,34 +5068,24 @@
                 <w:lang w:val="en-US"/>
               </w:rPr>
             </w:pPr>
-            <w:proofErr w:type="spellStart"/>
             <w:r>
               <w:rPr>
                 <w:lang w:val="en-US"/>
               </w:rPr>
-              <w:t>Cantidad</w:t>
-            </w:r>
-            <w:proofErr w:type="spellEnd"/>
+              <w:t xml:space="preserve">Cantidad de </w:t>
+            </w:r>
             <w:r>
               <w:rPr>
                 <w:lang w:val="en-US"/>
               </w:rPr>
-              <w:t xml:space="preserve"> de </w:t>
-            </w:r>
-            <w:proofErr w:type="spellStart"/>
+              <w:t>m</w:t>
+            </w:r>
             <w:r>
               <w:rPr>
                 <w:lang w:val="en-US"/>
               </w:rPr>
-              <w:t>m</w:t>
-            </w:r>
-            <w:r>
-              <w:rPr>
-                <w:lang w:val="en-US"/>
-              </w:rPr>
               <w:t>ódulos</w:t>
             </w:r>
-            <w:proofErr w:type="spellEnd"/>
           </w:p>
         </w:tc>
         <w:tc>
@@ -5561,33 +5100,11 @@
                 <w:lang w:val="en-US"/>
               </w:rPr>
             </w:pPr>
-            <w:proofErr w:type="gramStart"/>
             <w:r>
               <w:rPr>
                 <w:lang w:val="en-US"/>
               </w:rPr>
-              <w:t xml:space="preserve">{{ </w:t>
-            </w:r>
-            <w:proofErr w:type="spellStart"/>
-            <w:r>
-              <w:rPr>
-                <w:lang w:val="en-US"/>
-              </w:rPr>
-              <w:t>storage</w:t>
-            </w:r>
-            <w:proofErr w:type="gramEnd"/>
-            <w:r>
-              <w:rPr>
-                <w:lang w:val="en-US"/>
-              </w:rPr>
-              <w:t>_capacity.units</w:t>
-            </w:r>
-            <w:proofErr w:type="spellEnd"/>
-            <w:r>
-              <w:rPr>
-                <w:lang w:val="en-US"/>
-              </w:rPr>
-              <w:t xml:space="preserve"> }}</w:t>
+              <w:t>{{ storage_capacity.units }}</w:t>
             </w:r>
           </w:p>
         </w:tc>
@@ -5602,25 +5119,14 @@
     </w:p>
     <w:p>
       <w:r>
+        <w:lastRenderedPageBreak/>
         <w:t xml:space="preserve">El servicio de almacenamiento se conforma de un sistema MIXTO de suministro energético, donde </w:t>
       </w:r>
       <w:r>
         <w:t>se</w:t>
       </w:r>
       <w:r>
-        <w:t xml:space="preserve"> complementan baterías con “generación distribuida” o net-</w:t>
-      </w:r>
-      <w:proofErr w:type="spellStart"/>
-      <w:r>
-        <w:t>billing</w:t>
-      </w:r>
-      <w:proofErr w:type="spellEnd"/>
-      <w:r>
-        <w:t xml:space="preserve">. Dicha configuración requiere el </w:t>
-      </w:r>
-      <w:r>
-        <w:lastRenderedPageBreak/>
-        <w:t xml:space="preserve">equipamiento adecuado como Inversores MIXTOS capaces de administrar dichos flujos de forma constante y segura. El sistema de baterías NO es para operación permanente y queda </w:t>
+        <w:t xml:space="preserve"> complementan baterías con “generación distribuida” o net-billing. Dicha configuración requiere el equipamiento adecuado como Inversores MIXTOS capaces de administrar dichos flujos de forma constante y segura. El sistema de baterías NO es para operación permanente y queda </w:t>
       </w:r>
       <w:r>
         <w:rPr>
@@ -5638,15 +5144,7 @@
     </w:p>
     <w:p>
       <w:r>
-        <w:t xml:space="preserve">{% </w:t>
-      </w:r>
-      <w:proofErr w:type="spellStart"/>
-      <w:r>
-        <w:t>else</w:t>
-      </w:r>
-      <w:proofErr w:type="spellEnd"/>
-      <w:r>
-        <w:t xml:space="preserve"> </w:t>
+        <w:t xml:space="preserve">{% else </w:t>
       </w:r>
       <w:r>
         <w:t>-</w:t>
@@ -5668,15 +5166,7 @@
         <w:t>-</w:t>
       </w:r>
       <w:r>
-        <w:t xml:space="preserve"> </w:t>
-      </w:r>
-      <w:proofErr w:type="spellStart"/>
-      <w:r>
-        <w:t>endif</w:t>
-      </w:r>
-      <w:proofErr w:type="spellEnd"/>
-      <w:r>
-        <w:t xml:space="preserve"> %}</w:t>
+        <w:t xml:space="preserve"> endif %}</w:t>
       </w:r>
       <w:bookmarkStart w:id="14" w:name="_Toc165841879"/>
     </w:p>
@@ -5709,19 +5199,12 @@
       <w:pPr>
         <w:pStyle w:val="NoSpacing"/>
       </w:pPr>
-      <w:proofErr w:type="gramStart"/>
       <w:r>
         <w:t xml:space="preserve">{{ </w:t>
       </w:r>
-      <w:proofErr w:type="spellStart"/>
-      <w:r>
-        <w:t>table</w:t>
-      </w:r>
-      <w:proofErr w:type="gramEnd"/>
-      <w:r>
-        <w:t>_emission_historic</w:t>
-      </w:r>
-      <w:proofErr w:type="spellEnd"/>
+      <w:r>
+        <w:t>table_emission_historic</w:t>
+      </w:r>
       <w:r>
         <w:t xml:space="preserve"> }}</w:t>
       </w:r>
@@ -5731,13 +5214,8 @@
         <w:pStyle w:val="NoSpacing"/>
       </w:pPr>
       <w:r>
-        <w:t>Tabla. Emisión Media Histórica SEN en Ton CO2/</w:t>
-      </w:r>
-      <w:proofErr w:type="spellStart"/>
-      <w:r>
-        <w:t>MWh</w:t>
-      </w:r>
-      <w:proofErr w:type="spellEnd"/>
+        <w:t>Tabla. Emisión Media Histórica SEN en Ton CO2/MWh</w:t>
+      </w:r>
     </w:p>
     <w:p>
       <w:pPr>
@@ -5758,75 +5236,25 @@
           <w:bCs/>
         </w:rPr>
       </w:pPr>
-      <w:proofErr w:type="gramStart"/>
       <w:r>
         <w:rPr>
           <w:b/>
           <w:bCs/>
         </w:rPr>
-        <w:t xml:space="preserve">{{ </w:t>
-      </w:r>
-      <w:proofErr w:type="spellStart"/>
+        <w:t>{{ emission_forecast }}</w:t>
+      </w:r>
+    </w:p>
+    <w:p/>
+    <w:p>
+      <w:r>
+        <w:t xml:space="preserve">Con este factor, multiplicado por la producción de energía, se estima que el presente proyecto estima una reducción de emisiones de </w:t>
+      </w:r>
       <w:r>
         <w:rPr>
           <w:b/>
           <w:bCs/>
         </w:rPr>
-        <w:t>emission</w:t>
-      </w:r>
-      <w:proofErr w:type="gramEnd"/>
-      <w:r>
-        <w:rPr>
-          <w:b/>
-          <w:bCs/>
-        </w:rPr>
-        <w:t>_forecast</w:t>
-      </w:r>
-      <w:proofErr w:type="spellEnd"/>
-      <w:r>
-        <w:rPr>
-          <w:b/>
-          <w:bCs/>
-        </w:rPr>
-        <w:t xml:space="preserve"> }}</w:t>
-      </w:r>
-    </w:p>
-    <w:p/>
-    <w:p>
-      <w:r>
-        <w:t xml:space="preserve">Con este factor, multiplicado por la producción de energía, se estima que el presente proyecto estima una reducción de emisiones de </w:t>
-      </w:r>
-      <w:proofErr w:type="gramStart"/>
-      <w:r>
-        <w:rPr>
-          <w:b/>
-          <w:bCs/>
-        </w:rPr>
-        <w:t xml:space="preserve">{{ </w:t>
-      </w:r>
-      <w:proofErr w:type="spellStart"/>
-      <w:r>
-        <w:rPr>
-          <w:b/>
-          <w:bCs/>
-        </w:rPr>
-        <w:t>emission</w:t>
-      </w:r>
-      <w:proofErr w:type="gramEnd"/>
-      <w:r>
-        <w:rPr>
-          <w:b/>
-          <w:bCs/>
-        </w:rPr>
-        <w:t>_reduction</w:t>
-      </w:r>
-      <w:proofErr w:type="spellEnd"/>
-      <w:r>
-        <w:rPr>
-          <w:b/>
-          <w:bCs/>
-        </w:rPr>
-        <w:t xml:space="preserve"> }}</w:t>
+        <w:t>{{ emission_reduction }}</w:t>
       </w:r>
       <w:r>
         <w:t xml:space="preserve"> equivalente</w:t>
@@ -5842,21 +5270,8 @@
       <w:pPr>
         <w:pStyle w:val="NoSpacing"/>
       </w:pPr>
-      <w:proofErr w:type="gramStart"/>
-      <w:r>
-        <w:t xml:space="preserve">{{ </w:t>
-      </w:r>
-      <w:proofErr w:type="spellStart"/>
-      <w:r>
-        <w:t>table</w:t>
-      </w:r>
-      <w:proofErr w:type="gramEnd"/>
-      <w:r>
-        <w:t>_emission_reduction</w:t>
-      </w:r>
-      <w:proofErr w:type="spellEnd"/>
-      <w:r>
-        <w:t xml:space="preserve"> }}</w:t>
+      <w:r>
+        <w:t>{{ table_emission_reduction }}</w:t>
       </w:r>
     </w:p>
     <w:p>
@@ -5875,11 +5290,9 @@
         </w:rPr>
         <w:t xml:space="preserve"> </w:t>
       </w:r>
-      <w:proofErr w:type="spellStart"/>
       <w:r>
         <w:t>eq</w:t>
       </w:r>
-      <w:proofErr w:type="spellEnd"/>
     </w:p>
     <w:p>
       <w:pPr>
@@ -5944,21 +5357,8 @@
               <w:jc w:val="left"/>
               <w:cnfStyle w:val="100000000000" w:firstRow="1" w:lastRow="0" w:firstColumn="0" w:lastColumn="0" w:oddVBand="0" w:evenVBand="0" w:oddHBand="0" w:evenHBand="0" w:firstRowFirstColumn="0" w:firstRowLastColumn="0" w:lastRowFirstColumn="0" w:lastRowLastColumn="0"/>
             </w:pPr>
-            <w:proofErr w:type="gramStart"/>
-            <w:r>
-              <w:t xml:space="preserve">{{ </w:t>
-            </w:r>
-            <w:proofErr w:type="spellStart"/>
-            <w:r>
-              <w:t>eco</w:t>
-            </w:r>
-            <w:proofErr w:type="gramEnd"/>
-            <w:r>
-              <w:t>.rate</w:t>
-            </w:r>
-            <w:proofErr w:type="spellEnd"/>
-            <w:r>
-              <w:t xml:space="preserve"> }}</w:t>
+            <w:r>
+              <w:t>{{ eco.rate }}</w:t>
             </w:r>
           </w:p>
         </w:tc>
@@ -5993,21 +5393,8 @@
               <w:jc w:val="left"/>
               <w:cnfStyle w:val="000000100000" w:firstRow="0" w:lastRow="0" w:firstColumn="0" w:lastColumn="0" w:oddVBand="0" w:evenVBand="0" w:oddHBand="1" w:evenHBand="0" w:firstRowFirstColumn="0" w:firstRowLastColumn="0" w:lastRowFirstColumn="0" w:lastRowLastColumn="0"/>
             </w:pPr>
-            <w:proofErr w:type="gramStart"/>
-            <w:r>
-              <w:t xml:space="preserve">{{ </w:t>
-            </w:r>
-            <w:proofErr w:type="spellStart"/>
-            <w:r>
-              <w:t>eco</w:t>
-            </w:r>
-            <w:proofErr w:type="gramEnd"/>
-            <w:r>
-              <w:t>.years</w:t>
-            </w:r>
-            <w:proofErr w:type="spellEnd"/>
-            <w:r>
-              <w:t xml:space="preserve"> }}</w:t>
+            <w:r>
+              <w:t>{{ eco.years }}</w:t>
             </w:r>
             <w:r>
               <w:t xml:space="preserve"> años</w:t>
@@ -6044,21 +5431,8 @@
               <w:jc w:val="left"/>
               <w:cnfStyle w:val="000000000000" w:firstRow="0" w:lastRow="0" w:firstColumn="0" w:lastColumn="0" w:oddVBand="0" w:evenVBand="0" w:oddHBand="0" w:evenHBand="0" w:firstRowFirstColumn="0" w:firstRowLastColumn="0" w:lastRowFirstColumn="0" w:lastRowLastColumn="0"/>
             </w:pPr>
-            <w:proofErr w:type="gramStart"/>
-            <w:r>
-              <w:t xml:space="preserve">{{ </w:t>
-            </w:r>
-            <w:proofErr w:type="spellStart"/>
-            <w:r>
-              <w:t>eco</w:t>
-            </w:r>
-            <w:proofErr w:type="gramEnd"/>
-            <w:r>
-              <w:t>.currency</w:t>
-            </w:r>
-            <w:proofErr w:type="spellEnd"/>
-            <w:r>
-              <w:t xml:space="preserve"> }}</w:t>
+            <w:r>
+              <w:t>{{ eco.currency }}</w:t>
             </w:r>
           </w:p>
         </w:tc>
@@ -6093,21 +5467,8 @@
               <w:jc w:val="left"/>
               <w:cnfStyle w:val="000000100000" w:firstRow="0" w:lastRow="0" w:firstColumn="0" w:lastColumn="0" w:oddVBand="0" w:evenVBand="0" w:oddHBand="1" w:evenHBand="0" w:firstRowFirstColumn="0" w:firstRowLastColumn="0" w:lastRowFirstColumn="0" w:lastRowLastColumn="0"/>
             </w:pPr>
-            <w:proofErr w:type="gramStart"/>
-            <w:r>
-              <w:t xml:space="preserve">{{ </w:t>
-            </w:r>
-            <w:proofErr w:type="spellStart"/>
-            <w:r>
-              <w:t>eco</w:t>
-            </w:r>
-            <w:proofErr w:type="gramEnd"/>
-            <w:r>
-              <w:t>.investment</w:t>
-            </w:r>
-            <w:proofErr w:type="spellEnd"/>
-            <w:r>
-              <w:t xml:space="preserve"> }}</w:t>
+            <w:r>
+              <w:t>{{ eco.investment }}</w:t>
             </w:r>
           </w:p>
         </w:tc>
@@ -6120,31 +5481,7 @@
     </w:p>
     <w:p>
       <w:r>
-        <w:t xml:space="preserve">También se considerará los siguiente flujos de caja durante un periodo de </w:t>
-      </w:r>
-      <w:proofErr w:type="gramStart"/>
-      <w:r>
-        <w:t xml:space="preserve">{{ </w:t>
-      </w:r>
-      <w:proofErr w:type="spellStart"/>
-      <w:r>
-        <w:t>eco</w:t>
-      </w:r>
-      <w:proofErr w:type="gramEnd"/>
-      <w:r>
-        <w:t>.years</w:t>
-      </w:r>
-      <w:proofErr w:type="spellEnd"/>
-      <w:r>
-        <w:t xml:space="preserve"> }} años, considerando un incremento conservador del precio de la energía en {{ </w:t>
-      </w:r>
-      <w:proofErr w:type="spellStart"/>
-      <w:r>
-        <w:t>cost_increment</w:t>
-      </w:r>
-      <w:proofErr w:type="spellEnd"/>
-      <w:r>
-        <w:t xml:space="preserve"> }}. Con esto se puede obtener los flujos de caja del proyecto, en pesos CL.</w:t>
+        <w:t>También se considerará los siguiente flujos de caja durante un periodo de {{ eco.years }} años, considerando un incremento conservador del precio de la energía en {{ cost_increment }}. Con esto se puede obtener los flujos de caja del proyecto, en pesos CL.</w:t>
       </w:r>
     </w:p>
     <w:p>
@@ -6264,11 +5601,9 @@
               <w:pStyle w:val="NoSpacing"/>
               <w:cnfStyle w:val="100000000000" w:firstRow="1" w:lastRow="0" w:firstColumn="0" w:lastColumn="0" w:oddVBand="0" w:evenVBand="0" w:oddHBand="0" w:evenHBand="0" w:firstRowFirstColumn="0" w:firstRowLastColumn="0" w:lastRowFirstColumn="0" w:lastRowLastColumn="0"/>
             </w:pPr>
-            <w:proofErr w:type="spellStart"/>
             <w:r>
               <w:t>Nom</w:t>
             </w:r>
-            <w:proofErr w:type="spellEnd"/>
           </w:p>
         </w:tc>
         <w:tc>
@@ -6331,18 +5666,8 @@
               <w:jc w:val="left"/>
               <w:cnfStyle w:val="000000100000" w:firstRow="0" w:lastRow="0" w:firstColumn="0" w:lastColumn="0" w:oddVBand="0" w:evenVBand="0" w:oddHBand="1" w:evenHBand="0" w:firstRowFirstColumn="0" w:firstRowLastColumn="0" w:lastRowFirstColumn="0" w:lastRowLastColumn="0"/>
             </w:pPr>
-            <w:proofErr w:type="gramStart"/>
-            <w:r>
-              <w:t xml:space="preserve">{{ </w:t>
-            </w:r>
-            <w:proofErr w:type="spellStart"/>
-            <w:r>
-              <w:t>eco.irr</w:t>
-            </w:r>
-            <w:proofErr w:type="spellEnd"/>
-            <w:proofErr w:type="gramEnd"/>
-            <w:r>
-              <w:t xml:space="preserve"> }}</w:t>
+            <w:r>
+              <w:t>{{ eco.irr }}</w:t>
             </w:r>
           </w:p>
         </w:tc>
@@ -6390,18 +5715,8 @@
               <w:jc w:val="left"/>
               <w:cnfStyle w:val="000000000000" w:firstRow="0" w:lastRow="0" w:firstColumn="0" w:lastColumn="0" w:oddVBand="0" w:evenVBand="0" w:oddHBand="0" w:evenHBand="0" w:firstRowFirstColumn="0" w:firstRowLastColumn="0" w:lastRowFirstColumn="0" w:lastRowLastColumn="0"/>
             </w:pPr>
-            <w:proofErr w:type="gramStart"/>
-            <w:r>
-              <w:t xml:space="preserve">{{ </w:t>
-            </w:r>
-            <w:proofErr w:type="spellStart"/>
-            <w:r>
-              <w:t>eco.npv</w:t>
-            </w:r>
-            <w:proofErr w:type="spellEnd"/>
-            <w:proofErr w:type="gramEnd"/>
-            <w:r>
-              <w:t xml:space="preserve"> }}</w:t>
+            <w:r>
+              <w:t>{{ eco.npv }}</w:t>
             </w:r>
           </w:p>
         </w:tc>
@@ -6450,21 +5765,8 @@
               <w:jc w:val="left"/>
               <w:cnfStyle w:val="000000100000" w:firstRow="0" w:lastRow="0" w:firstColumn="0" w:lastColumn="0" w:oddVBand="0" w:evenVBand="0" w:oddHBand="1" w:evenHBand="0" w:firstRowFirstColumn="0" w:firstRowLastColumn="0" w:lastRowFirstColumn="0" w:lastRowLastColumn="0"/>
             </w:pPr>
-            <w:proofErr w:type="gramStart"/>
-            <w:r>
-              <w:t xml:space="preserve">{{ </w:t>
-            </w:r>
-            <w:proofErr w:type="spellStart"/>
-            <w:r>
-              <w:t>eco</w:t>
-            </w:r>
-            <w:proofErr w:type="gramEnd"/>
-            <w:r>
-              <w:t>.return</w:t>
-            </w:r>
-            <w:proofErr w:type="spellEnd"/>
-            <w:r>
-              <w:t xml:space="preserve"> }} años</w:t>
+            <w:r>
+              <w:t>{{ eco.return }} años</w:t>
             </w:r>
           </w:p>
         </w:tc>
@@ -6473,20 +5775,7 @@
     <w:p/>
     <w:p>
       <w:r>
-        <w:t xml:space="preserve">Con estos resultados podemos concluir lo siguiente; con un valor VAN de </w:t>
-      </w:r>
-      <w:proofErr w:type="gramStart"/>
-      <w:r>
-        <w:t xml:space="preserve">{{ </w:t>
-      </w:r>
-      <w:proofErr w:type="spellStart"/>
-      <w:r>
-        <w:t>eco.npv</w:t>
-      </w:r>
-      <w:proofErr w:type="spellEnd"/>
-      <w:proofErr w:type="gramEnd"/>
-      <w:r>
-        <w:t xml:space="preserve"> }}, podemos inferir que es un proyecto </w:t>
+        <w:t xml:space="preserve">Con estos resultados podemos concluir lo siguiente; con un valor VAN de {{ eco.npv }}, podemos inferir que es un proyecto </w:t>
       </w:r>
     </w:p>
     <w:p>
@@ -6513,14 +5802,12 @@
         </w:rPr>
         <w:t xml:space="preserve"> if </w:t>
       </w:r>
-      <w:proofErr w:type="spellStart"/>
       <w:r>
         <w:rPr>
           <w:lang w:val="en-US"/>
         </w:rPr>
         <w:t>eco_num.npv_bool</w:t>
       </w:r>
-      <w:proofErr w:type="spellEnd"/>
       <w:r>
         <w:rPr>
           <w:lang w:val="en-US"/>
@@ -6559,15 +5846,7 @@
         <w:t>-</w:t>
       </w:r>
       <w:r>
-        <w:t xml:space="preserve"> </w:t>
-      </w:r>
-      <w:proofErr w:type="spellStart"/>
-      <w:r>
-        <w:t>else</w:t>
-      </w:r>
-      <w:proofErr w:type="spellEnd"/>
-      <w:r>
-        <w:t xml:space="preserve"> </w:t>
+        <w:t xml:space="preserve"> else </w:t>
       </w:r>
       <w:r>
         <w:t>-</w:t>
@@ -6593,154 +5872,117 @@
         <w:t>-</w:t>
       </w:r>
       <w:r>
+        <w:t xml:space="preserve"> endif </w:t>
+      </w:r>
+      <w:r>
+        <w:t>-</w:t>
+      </w:r>
+      <w:r>
+        <w:t>%}</w:t>
+      </w:r>
+    </w:p>
+    <w:p>
+      <w:r>
+        <w:t xml:space="preserve"> Con respecto a la tasa interna de retorno de {{ eco.irr }}</w:t>
+      </w:r>
+      <w:r>
+        <w:t xml:space="preserve">, podemos concluir que </w:t>
+      </w:r>
+    </w:p>
+    <w:p>
+      <w:pPr>
+        <w:rPr>
+          <w:lang w:val="en-US"/>
+        </w:rPr>
+      </w:pPr>
+      <w:r>
+        <w:rPr>
+          <w:lang w:val="en-US"/>
+        </w:rPr>
+        <w:t>{%</w:t>
+      </w:r>
+      <w:r>
+        <w:rPr>
+          <w:lang w:val="en-US"/>
+        </w:rPr>
+        <w:t>-</w:t>
+      </w:r>
+      <w:r>
+        <w:rPr>
+          <w:lang w:val="en-US"/>
+        </w:rPr>
         <w:t xml:space="preserve"> </w:t>
       </w:r>
-      <w:proofErr w:type="spellStart"/>
-      <w:r>
-        <w:t>endif</w:t>
-      </w:r>
-      <w:proofErr w:type="spellEnd"/>
-      <w:r>
+      <w:r>
+        <w:rPr>
+          <w:lang w:val="en-US"/>
+        </w:rPr>
+        <w:t>if eco_num.irr_bool</w:t>
+      </w:r>
+      <w:r>
+        <w:rPr>
+          <w:lang w:val="en-US"/>
+        </w:rPr>
         <w:t xml:space="preserve"> </w:t>
       </w:r>
       <w:r>
+        <w:rPr>
+          <w:lang w:val="en-US"/>
+        </w:rPr>
         <w:t>-</w:t>
       </w:r>
       <w:r>
+        <w:rPr>
+          <w:lang w:val="en-US"/>
+        </w:rPr>
         <w:t>%}</w:t>
       </w:r>
     </w:p>
     <w:p>
       <w:r>
-        <w:t xml:space="preserve"> Con respecto a la tasa interna de retorno de </w:t>
-      </w:r>
-      <w:proofErr w:type="gramStart"/>
-      <w:r>
-        <w:t xml:space="preserve">{{ </w:t>
-      </w:r>
-      <w:proofErr w:type="spellStart"/>
-      <w:r>
-        <w:t>eco.irr</w:t>
-      </w:r>
-      <w:proofErr w:type="spellEnd"/>
-      <w:proofErr w:type="gramEnd"/>
-      <w:r>
-        <w:t xml:space="preserve"> }}</w:t>
-      </w:r>
-      <w:r>
-        <w:t xml:space="preserve">, podemos concluir que </w:t>
-      </w:r>
-    </w:p>
-    <w:p>
-      <w:pPr>
-        <w:rPr>
-          <w:lang w:val="en-US"/>
-        </w:rPr>
-      </w:pPr>
-      <w:r>
-        <w:rPr>
-          <w:lang w:val="en-US"/>
-        </w:rPr>
+        <w:t>se trata un proyecto con unas tasas superiores a las del mercado financiero por lo que resulta atractivo con propuesta de inversión en el largo plazo</w:t>
+      </w:r>
+      <w:r>
+        <w:t>.</w:t>
+      </w:r>
+    </w:p>
+    <w:p>
+      <w:r>
         <w:t>{%</w:t>
       </w:r>
       <w:r>
-        <w:rPr>
-          <w:lang w:val="en-US"/>
-        </w:rPr>
         <w:t>-</w:t>
       </w:r>
       <w:r>
-        <w:rPr>
-          <w:lang w:val="en-US"/>
-        </w:rPr>
+        <w:t xml:space="preserve"> else </w:t>
+      </w:r>
+      <w:r>
+        <w:t>-</w:t>
+      </w:r>
+      <w:r>
+        <w:t>%}</w:t>
+      </w:r>
+    </w:p>
+    <w:p>
+      <w:r>
+        <w:t>es un proyecto poco atractivo desde el punto de vista financiero, pero que puede ser relevante considerar otros factores, como sostenibilidad y resiliencia del servicio</w:t>
+      </w:r>
+      <w:r>
+        <w:t>.</w:t>
+      </w:r>
+      <w:r>
         <w:t xml:space="preserve"> </w:t>
       </w:r>
-      <w:r>
-        <w:rPr>
-          <w:lang w:val="en-US"/>
-        </w:rPr>
-        <w:t>if eco_num.irr_bool</w:t>
-      </w:r>
-      <w:r>
-        <w:rPr>
-          <w:lang w:val="en-US"/>
-        </w:rPr>
-        <w:t xml:space="preserve"> </w:t>
-      </w:r>
-      <w:r>
-        <w:rPr>
-          <w:lang w:val="en-US"/>
-        </w:rPr>
+    </w:p>
+    <w:p>
+      <w:r>
+        <w:t>{%</w:t>
+      </w:r>
+      <w:r>
         <w:t>-</w:t>
       </w:r>
       <w:r>
-        <w:rPr>
-          <w:lang w:val="en-US"/>
-        </w:rPr>
-        <w:t>%}</w:t>
-      </w:r>
-    </w:p>
-    <w:p>
-      <w:r>
-        <w:t>se trata un proyecto con unas tasas superiores a las del mercado financiero por lo que resulta atractivo con propuesta de inversión en el largo plazo</w:t>
-      </w:r>
-      <w:r>
-        <w:t>.</w:t>
-      </w:r>
-    </w:p>
-    <w:p>
-      <w:r>
-        <w:t>{%</w:t>
-      </w:r>
-      <w:r>
-        <w:t>-</w:t>
-      </w:r>
-      <w:r>
-        <w:t xml:space="preserve"> </w:t>
-      </w:r>
-      <w:proofErr w:type="spellStart"/>
-      <w:r>
-        <w:t>else</w:t>
-      </w:r>
-      <w:proofErr w:type="spellEnd"/>
-      <w:r>
-        <w:t xml:space="preserve"> </w:t>
-      </w:r>
-      <w:r>
-        <w:t>-</w:t>
-      </w:r>
-      <w:r>
-        <w:t>%}</w:t>
-      </w:r>
-    </w:p>
-    <w:p>
-      <w:r>
-        <w:t>es un proyecto poco atractivo desde el punto de vista financiero, pero que puede ser relevante considerar otros factores, como sostenibilidad y resiliencia del servicio</w:t>
-      </w:r>
-      <w:r>
-        <w:t>.</w:t>
-      </w:r>
-      <w:r>
-        <w:t xml:space="preserve"> </w:t>
-      </w:r>
-    </w:p>
-    <w:p>
-      <w:r>
-        <w:t>{%</w:t>
-      </w:r>
-      <w:r>
-        <w:t>-</w:t>
-      </w:r>
-      <w:r>
-        <w:t xml:space="preserve"> </w:t>
-      </w:r>
-      <w:proofErr w:type="spellStart"/>
-      <w:r>
-        <w:t>endif</w:t>
-      </w:r>
-      <w:proofErr w:type="spellEnd"/>
-      <w:r>
-        <w:t xml:space="preserve"> </w:t>
+        <w:t xml:space="preserve"> endif </w:t>
       </w:r>
       <w:r>
         <w:t>-</w:t>
@@ -6797,15 +6039,7 @@
         <w:jc w:val="left"/>
       </w:pPr>
       <w:r>
-        <w:t xml:space="preserve">Capacidad sistema en </w:t>
-      </w:r>
-      <w:proofErr w:type="spellStart"/>
-      <w:r>
-        <w:t>kw</w:t>
-      </w:r>
-      <w:proofErr w:type="spellEnd"/>
-      <w:r>
-        <w:t>.</w:t>
+        <w:t>Capacidad sistema en kw.</w:t>
       </w:r>
     </w:p>
     <w:p>
@@ -6856,13 +6090,8 @@
         </w:numPr>
         <w:jc w:val="left"/>
       </w:pPr>
-      <w:proofErr w:type="spellStart"/>
-      <w:r>
-        <w:t>Netbilling</w:t>
-      </w:r>
-      <w:proofErr w:type="spellEnd"/>
-      <w:r>
-        <w:t>.</w:t>
+      <w:r>
+        <w:t>Netbilling.</w:t>
       </w:r>
     </w:p>
     <w:p>
@@ -7075,14 +6304,7 @@
       <w:rPr>
         <w:lang w:val="en-US"/>
       </w:rPr>
-      <w:t xml:space="preserve">: </w:t>
-    </w:r>
-    <w:proofErr w:type="gramStart"/>
-    <w:r>
-      <w:rPr>
-        <w:lang w:val="en-US"/>
-      </w:rPr>
-      <w:t>{{</w:t>
+      <w:t>: {{</w:t>
     </w:r>
     <w:r>
       <w:rPr>
@@ -7090,21 +6312,12 @@
       </w:rPr>
       <w:t xml:space="preserve"> </w:t>
     </w:r>
-    <w:proofErr w:type="spellStart"/>
     <w:r>
       <w:rPr>
         <w:lang w:val="en-US"/>
       </w:rPr>
-      <w:t>report</w:t>
+      <w:t>report_date</w:t>
     </w:r>
-    <w:proofErr w:type="gramEnd"/>
-    <w:r>
-      <w:rPr>
-        <w:lang w:val="en-US"/>
-      </w:rPr>
-      <w:t>_date</w:t>
-    </w:r>
-    <w:proofErr w:type="spellEnd"/>
     <w:r>
       <w:rPr>
         <w:lang w:val="en-US"/>
@@ -7123,14 +6336,12 @@
       </w:rPr>
       <w:t xml:space="preserve"> </w:t>
     </w:r>
-    <w:proofErr w:type="spellStart"/>
     <w:r>
       <w:rPr>
         <w:lang w:val="en-US"/>
       </w:rPr>
       <w:t>report_version</w:t>
     </w:r>
-    <w:proofErr w:type="spellEnd"/>
     <w:r>
       <w:rPr>
         <w:lang w:val="en-US"/>

--- a/templates/memory_template.docx
+++ b/templates/memory_template.docx
@@ -3821,10 +3821,10 @@
         <w:t xml:space="preserve">El proyecto propuesto </w:t>
       </w:r>
       <w:r>
-        <w:t>se proyecta que</w:t>
-      </w:r>
-      <w:r>
-        <w:t xml:space="preserve"> pueden producir alrededor </w:t>
+        <w:t>puede</w:t>
+      </w:r>
+      <w:r>
+        <w:t xml:space="preserve"> producir alrededor </w:t>
       </w:r>
       <w:r>
         <w:t xml:space="preserve">de </w:t>
@@ -3859,13 +3859,13 @@
         <w:t>Por</w:t>
       </w:r>
       <w:r>
-        <w:t xml:space="preserve"> otro </w:t>
-      </w:r>
-      <w:r>
-        <w:t>lado</w:t>
-      </w:r>
-      <w:r>
-        <w:t xml:space="preserve"> los excedentes, es decir la energía que no se consume</w:t>
+        <w:t xml:space="preserve"> el lado de los </w:t>
+      </w:r>
+      <w:r>
+        <w:t xml:space="preserve">superávits </w:t>
+      </w:r>
+      <w:r>
+        <w:t>, es decir la energía que no se consume</w:t>
       </w:r>
       <w:r>
         <w:t>,</w:t>
@@ -3900,40 +3900,46 @@
         <w:t xml:space="preserve"> energéticos</w:t>
       </w:r>
       <w:r>
-        <w:t>. Para darles uso provechoso,</w:t>
-      </w:r>
-      <w:r>
-        <w:t xml:space="preserve"> se puede</w:t>
-      </w:r>
-      <w:r>
-        <w:t>n</w:t>
+        <w:t xml:space="preserve">, </w:t>
+      </w:r>
+      <w:r>
+        <w:t>a los cuales</w:t>
+      </w:r>
+      <w:r>
+        <w:t xml:space="preserve"> se le puede sacar beneficio si estos son destinados</w:t>
       </w:r>
       <w:r>
         <w:t xml:space="preserve"> </w:t>
       </w:r>
       <w:r>
-        <w:t>destinar</w:t>
+        <w:t>a la</w:t>
+      </w:r>
+      <w:r>
+        <w:t xml:space="preserve"> venta de energía </w:t>
+      </w:r>
+      <w:r>
+        <w:t>mediante la “generación distribuida”</w:t>
+      </w:r>
+      <w:r>
+        <w:t>,</w:t>
+      </w:r>
+      <w:r>
+        <w:t xml:space="preserve">  </w:t>
+      </w:r>
+      <w:r>
+        <w:t xml:space="preserve">produciendo </w:t>
+      </w:r>
+      <w:r>
+        <w:t xml:space="preserve">ingresos </w:t>
+      </w:r>
+      <w:r>
+        <w:t>adicionales</w:t>
+      </w:r>
+      <w:r>
+        <w:t xml:space="preserve"> y en consecuencia</w:t>
       </w:r>
       <w:r>
         <w:t xml:space="preserve"> </w:t>
-      </w:r>
-      <w:r>
-        <w:t>a la</w:t>
-      </w:r>
-      <w:r>
-        <w:t xml:space="preserve"> venta de energía </w:t>
-      </w:r>
-      <w:r>
-        <w:t>mediante la “generación distribuida”</w:t>
-      </w:r>
-      <w:r>
-        <w:t xml:space="preserve">, generando ingresos </w:t>
-      </w:r>
-      <w:r>
-        <w:t>adicionales</w:t>
-      </w:r>
-      <w:r>
-        <w:t xml:space="preserve">, </w:t>
       </w:r>
       <w:r>
         <w:t>incrementando la rentabilidad del sistema.</w:t>
@@ -4867,13 +4873,25 @@
         <w:t>establecimiento</w:t>
       </w:r>
       <w:r>
-        <w:t xml:space="preserve">, los cuales se estiman en una media de {{ storage_capacity.avg_demand_per_hour }} </w:t>
+        <w:t>, los cuales se estiman en una media</w:t>
+      </w:r>
+      <w:r>
+        <w:t xml:space="preserve"> horaria</w:t>
+      </w:r>
+      <w:r>
+        <w:t xml:space="preserve"> de {{ storage_capacity.avg_demand_per_hour }} </w:t>
       </w:r>
       <w:r>
         <w:t>para</w:t>
       </w:r>
       <w:r>
-        <w:t xml:space="preserve"> un año normal</w:t>
+        <w:t xml:space="preserve"> un </w:t>
+      </w:r>
+      <w:r>
+        <w:t>regimen</w:t>
+      </w:r>
+      <w:r>
+        <w:t xml:space="preserve"> normal</w:t>
       </w:r>
       <w:r>
         <w:t xml:space="preserve">. </w:t>
@@ -6248,6 +6266,19 @@
       </w:pPr>
       <w:r>
         <w:t>Bases técnicas.</w:t>
+      </w:r>
+    </w:p>
+    <w:p>
+      <w:pPr>
+        <w:pStyle w:val="ListParagraph"/>
+        <w:numPr>
+          <w:ilvl w:val="0"/>
+          <w:numId w:val="3"/>
+        </w:numPr>
+        <w:jc w:val="left"/>
+      </w:pPr>
+      <w:r>
+        <w:t>Mapas de ubicación dinámicos.</w:t>
       </w:r>
     </w:p>
     <w:sectPr>

--- a/templates/memory_template.docx
+++ b/templates/memory_template.docx
@@ -2625,13 +2625,41 @@
         <w:pStyle w:val="NoSpacing"/>
       </w:pPr>
       <w:r>
-        <w:t xml:space="preserve">{{ </w:t>
-      </w:r>
-      <w:r>
-        <w:t>geolocation_map</w:t>
-      </w:r>
-      <w:r>
-        <w:t xml:space="preserve"> }}</w:t>
+        <w:drawing>
+          <wp:inline distT="0" distB="0" distL="0" distR="0" wp14:anchorId="7015A824" wp14:editId="3CF1772A">
+            <wp:extent cx="5164667" cy="3238500"/>
+            <wp:effectExtent l="0" t="0" r="0" b="0"/>
+            <wp:docPr id="2016311755" name="Picture 1" descr="map_location"/>
+            <wp:cNvGraphicFramePr>
+              <a:graphicFrameLocks xmlns:a="http://schemas.openxmlformats.org/drawingml/2006/main" noChangeAspect="1"/>
+            </wp:cNvGraphicFramePr>
+            <a:graphic xmlns:a="http://schemas.openxmlformats.org/drawingml/2006/main">
+              <a:graphicData uri="http://schemas.openxmlformats.org/drawingml/2006/picture">
+                <pic:pic xmlns:pic="http://schemas.openxmlformats.org/drawingml/2006/picture">
+                  <pic:nvPicPr>
+                    <pic:cNvPr id="2016311755" name="Picture 1" descr="map_location"/>
+                    <pic:cNvPicPr/>
+                  </pic:nvPicPr>
+                  <pic:blipFill>
+                    <a:blip r:embed="rId8"/>
+                    <a:stretch>
+                      <a:fillRect/>
+                    </a:stretch>
+                  </pic:blipFill>
+                  <pic:spPr>
+                    <a:xfrm>
+                      <a:off x="0" y="0"/>
+                      <a:ext cx="5166016" cy="3239346"/>
+                    </a:xfrm>
+                    <a:prstGeom prst="rect">
+                      <a:avLst/>
+                    </a:prstGeom>
+                  </pic:spPr>
+                </pic:pic>
+              </a:graphicData>
+            </a:graphic>
+          </wp:inline>
+        </w:drawing>
       </w:r>
     </w:p>
     <w:p>
@@ -3042,7 +3070,7 @@
                     </pic:cNvPicPr>
                   </pic:nvPicPr>
                   <pic:blipFill>
-                    <a:blip r:embed="rId8">
+                    <a:blip r:embed="rId9">
                       <a:extLst>
                         <a:ext uri="{28A0092B-C50C-407E-A947-70E740481C1C}">
                           <a14:useLocalDpi xmlns:a14="http://schemas.microsoft.com/office/drawing/2010/main" val="0"/>
@@ -3171,7 +3199,7 @@
       <w:r>
         <w:t xml:space="preserve"> de datos climatológicos de la </w:t>
       </w:r>
-      <w:hyperlink r:id="rId9" w:history="1">
+      <w:hyperlink r:id="rId10" w:history="1">
         <w:r>
           <w:rPr>
             <w:rStyle w:val="Hyperlink"/>
@@ -3303,7 +3331,7 @@
                     </pic:cNvPicPr>
                   </pic:nvPicPr>
                   <pic:blipFill>
-                    <a:blip r:embed="rId10">
+                    <a:blip r:embed="rId11">
                       <a:extLst>
                         <a:ext uri="{28A0092B-C50C-407E-A947-70E740481C1C}">
                           <a14:useLocalDpi xmlns:a14="http://schemas.microsoft.com/office/drawing/2010/main" val="0"/>
@@ -3423,7 +3451,7 @@
                     </pic:cNvPicPr>
                   </pic:nvPicPr>
                   <pic:blipFill>
-                    <a:blip r:embed="rId11">
+                    <a:blip r:embed="rId12">
                       <a:extLst>
                         <a:ext uri="{28A0092B-C50C-407E-A947-70E740481C1C}">
                           <a14:useLocalDpi xmlns:a14="http://schemas.microsoft.com/office/drawing/2010/main" val="0"/>
@@ -3656,7 +3684,7 @@
                     </pic:cNvPicPr>
                   </pic:nvPicPr>
                   <pic:blipFill>
-                    <a:blip r:embed="rId12">
+                    <a:blip r:embed="rId13">
                       <a:extLst>
                         <a:ext uri="{28A0092B-C50C-407E-A947-70E740481C1C}">
                           <a14:useLocalDpi xmlns:a14="http://schemas.microsoft.com/office/drawing/2010/main" val="0"/>
@@ -4273,7 +4301,7 @@
                     </pic:cNvPicPr>
                   </pic:nvPicPr>
                   <pic:blipFill>
-                    <a:blip r:embed="rId13">
+                    <a:blip r:embed="rId14">
                       <a:extLst>
                         <a:ext uri="{28A0092B-C50C-407E-A947-70E740481C1C}">
                           <a14:useLocalDpi xmlns:a14="http://schemas.microsoft.com/office/drawing/2010/main" val="0"/>
@@ -4455,7 +4483,7 @@
                     </pic:cNvPicPr>
                   </pic:nvPicPr>
                   <pic:blipFill>
-                    <a:blip r:embed="rId14">
+                    <a:blip r:embed="rId15">
                       <a:extLst>
                         <a:ext uri="{28A0092B-C50C-407E-A947-70E740481C1C}">
                           <a14:useLocalDpi xmlns:a14="http://schemas.microsoft.com/office/drawing/2010/main" val="0"/>
@@ -4562,7 +4590,7 @@
       <w:r>
         <w:t xml:space="preserve">Gracias al análisis anterior, podemos calcular la producción energética total, que se estima en {{ energy_production }}. En extensión de la misma, junto con la demanda futura estimada de {{ forecast_consumption }}, es posible obtener de forma precisa, que la energía se puede ahorrar anualmente puede alcanzar los {{ energy_savings }}. Los excedentes energéticos de {{ energy_netbilling }}, pueden ser aprovechados gracias a </w:t>
       </w:r>
-      <w:hyperlink r:id="rId15" w:history="1">
+      <w:hyperlink r:id="rId16" w:history="1">
         <w:r>
           <w:rPr>
             <w:rStyle w:val="Hyperlink"/>
@@ -4649,7 +4677,7 @@
                     </pic:cNvPicPr>
                   </pic:nvPicPr>
                   <pic:blipFill>
-                    <a:blip r:embed="rId16">
+                    <a:blip r:embed="rId17">
                       <a:extLst>
                         <a:ext uri="{28A0092B-C50C-407E-A947-70E740481C1C}">
                           <a14:useLocalDpi xmlns:a14="http://schemas.microsoft.com/office/drawing/2010/main" val="0"/>
@@ -4741,7 +4769,7 @@
                     </pic:cNvPicPr>
                   </pic:nvPicPr>
                   <pic:blipFill>
-                    <a:blip r:embed="rId17">
+                    <a:blip r:embed="rId18">
                       <a:extLst>
                         <a:ext uri="{28A0092B-C50C-407E-A947-70E740481C1C}">
                           <a14:useLocalDpi xmlns:a14="http://schemas.microsoft.com/office/drawing/2010/main" val="0"/>
@@ -5201,7 +5229,7 @@
       <w:r>
         <w:t xml:space="preserve">Para obtener la reducción de emisiones, se utilizará los datos del </w:t>
       </w:r>
-      <w:hyperlink r:id="rId18" w:history="1">
+      <w:hyperlink r:id="rId19" w:history="1">
         <w:r>
           <w:rPr>
             <w:rStyle w:val="Hyperlink"/>
@@ -5528,7 +5556,7 @@
                     </pic:cNvPicPr>
                   </pic:nvPicPr>
                   <pic:blipFill>
-                    <a:blip r:embed="rId19">
+                    <a:blip r:embed="rId20">
                       <a:extLst>
                         <a:ext uri="{28A0092B-C50C-407E-A947-70E740481C1C}">
                           <a14:useLocalDpi xmlns:a14="http://schemas.microsoft.com/office/drawing/2010/main" val="0"/>
@@ -6282,7 +6310,7 @@
       </w:r>
     </w:p>
     <w:sectPr>
-      <w:footerReference w:type="default" r:id="rId20"/>
+      <w:footerReference w:type="default" r:id="rId21"/>
       <w:pgSz w:w="12240" w:h="15840"/>
       <w:pgMar w:top="1440" w:right="1440" w:bottom="1440" w:left="1440" w:header="708" w:footer="708" w:gutter="0"/>
       <w:cols w:space="708"/>

--- a/templates/memory_template.docx
+++ b/templates/memory_template.docx
@@ -24,6 +24,7 @@
           <w:lang w:val="en-US"/>
         </w:rPr>
       </w:pPr>
+      <w:proofErr w:type="gramStart"/>
       <w:r>
         <w:rPr>
           <w:lang w:val="en-US"/>
@@ -36,6 +37,7 @@
         </w:rPr>
         <w:t xml:space="preserve"> </w:t>
       </w:r>
+      <w:proofErr w:type="spellStart"/>
       <w:r>
         <w:rPr>
           <w:lang w:val="en-US"/>
@@ -54,12 +56,14 @@
         </w:rPr>
         <w:t>ect</w:t>
       </w:r>
+      <w:proofErr w:type="gramEnd"/>
       <w:r>
         <w:rPr>
           <w:lang w:val="en-US"/>
         </w:rPr>
         <w:t>.title</w:t>
       </w:r>
+      <w:proofErr w:type="spellEnd"/>
       <w:r>
         <w:rPr>
           <w:lang w:val="en-US"/>
@@ -86,6 +90,7 @@
         </w:rPr>
         <w:t>{{</w:t>
       </w:r>
+      <w:proofErr w:type="gramStart"/>
       <w:r>
         <w:rPr>
           <w:lang w:val="en-US"/>
@@ -102,25 +107,39 @@
         <w:rPr>
           <w:lang w:val="en-US"/>
         </w:rPr>
-        <w:t>}}</w:t>
+        <w:t>}</w:t>
+      </w:r>
+      <w:proofErr w:type="gramEnd"/>
+      <w:r>
+        <w:rPr>
+          <w:lang w:val="en-US"/>
+        </w:rPr>
+        <w:t>}</w:t>
       </w:r>
     </w:p>
     <w:p>
       <w:pPr>
         <w:pStyle w:val="Subtitle"/>
       </w:pPr>
+      <w:proofErr w:type="gramStart"/>
       <w:r>
         <w:t>{{</w:t>
       </w:r>
       <w:r>
         <w:t xml:space="preserve"> </w:t>
       </w:r>
-      <w:r>
-        <w:t>project.building.</w:t>
+      <w:proofErr w:type="spellStart"/>
+      <w:r>
+        <w:t>project</w:t>
+      </w:r>
+      <w:proofErr w:type="gramEnd"/>
+      <w:r>
+        <w:t>.building.</w:t>
       </w:r>
       <w:r>
         <w:t>city</w:t>
       </w:r>
+      <w:proofErr w:type="spellEnd"/>
       <w:r>
         <w:t xml:space="preserve"> </w:t>
       </w:r>
@@ -183,6 +202,7 @@
             <w:r>
               <w:t xml:space="preserve">establecimiento </w:t>
             </w:r>
+            <w:proofErr w:type="gramStart"/>
             <w:r>
               <w:rPr>
                 <w:b/>
@@ -232,6 +252,7 @@
               </w:rPr>
               <w:t>name</w:t>
             </w:r>
+            <w:proofErr w:type="gramEnd"/>
             <w:r>
               <w:rPr>
                 <w:b/>
@@ -269,6 +290,7 @@
               </w:rPr>
               <w:t xml:space="preserve"> </w:t>
             </w:r>
+            <w:proofErr w:type="spellStart"/>
             <w:r>
               <w:rPr>
                 <w:b/>
@@ -283,6 +305,7 @@
               </w:rPr>
               <w:t>city</w:t>
             </w:r>
+            <w:proofErr w:type="spellEnd"/>
             <w:r>
               <w:rPr>
                 <w:b/>
@@ -308,7 +331,23 @@
                 <w:b/>
                 <w:bCs/>
               </w:rPr>
-              <w:t>{{ energy_production }}</w:t>
+              <w:t xml:space="preserve">{{ </w:t>
+            </w:r>
+            <w:proofErr w:type="spellStart"/>
+            <w:r>
+              <w:rPr>
+                <w:b/>
+                <w:bCs/>
+              </w:rPr>
+              <w:t>energy_production</w:t>
+            </w:r>
+            <w:proofErr w:type="spellEnd"/>
+            <w:r>
+              <w:rPr>
+                <w:b/>
+                <w:bCs/>
+              </w:rPr>
+              <w:t xml:space="preserve"> }}</w:t>
             </w:r>
             <w:r>
               <w:t xml:space="preserve">. </w:t>
@@ -436,6 +475,7 @@
                 <w:sz w:val="22"/>
               </w:rPr>
             </w:pPr>
+            <w:proofErr w:type="gramStart"/>
             <w:r>
               <w:rPr>
                 <w:rStyle w:val="IntenseEmphasis"/>
@@ -454,6 +494,7 @@
               </w:rPr>
               <w:t xml:space="preserve"> </w:t>
             </w:r>
+            <w:proofErr w:type="spellStart"/>
             <w:r>
               <w:rPr>
                 <w:rStyle w:val="IntenseEmphasis"/>
@@ -479,8 +520,9 @@
                 <w:iCs w:val="0"/>
                 <w:sz w:val="22"/>
               </w:rPr>
-              <w:t>ect_type</w:t>
-            </w:r>
+              <w:t>ect</w:t>
+            </w:r>
+            <w:proofErr w:type="gramEnd"/>
             <w:r>
               <w:rPr>
                 <w:rStyle w:val="IntenseEmphasis"/>
@@ -488,8 +530,9 @@
                 <w:iCs w:val="0"/>
                 <w:sz w:val="22"/>
               </w:rPr>
-              <w:t xml:space="preserve"> </w:t>
-            </w:r>
+              <w:t>_type</w:t>
+            </w:r>
+            <w:proofErr w:type="spellEnd"/>
             <w:r>
               <w:rPr>
                 <w:rStyle w:val="IntenseEmphasis"/>
@@ -497,7 +540,7 @@
                 <w:iCs w:val="0"/>
                 <w:sz w:val="22"/>
               </w:rPr>
-              <w:t>}} {{</w:t>
+              <w:t xml:space="preserve"> </w:t>
             </w:r>
             <w:r>
               <w:rPr>
@@ -506,7 +549,7 @@
                 <w:iCs w:val="0"/>
                 <w:sz w:val="22"/>
               </w:rPr>
-              <w:t xml:space="preserve"> </w:t>
+              <w:t>}} {{</w:t>
             </w:r>
             <w:r>
               <w:rPr>
@@ -515,8 +558,9 @@
                 <w:iCs w:val="0"/>
                 <w:sz w:val="22"/>
               </w:rPr>
-              <w:t>pro</w:t>
-            </w:r>
+              <w:t xml:space="preserve"> </w:t>
+            </w:r>
+            <w:proofErr w:type="spellStart"/>
             <w:r>
               <w:rPr>
                 <w:rStyle w:val="IntenseEmphasis"/>
@@ -524,7 +568,7 @@
                 <w:iCs w:val="0"/>
                 <w:sz w:val="22"/>
               </w:rPr>
-              <w:t>j</w:t>
+              <w:t>pro</w:t>
             </w:r>
             <w:r>
               <w:rPr>
@@ -533,8 +577,18 @@
                 <w:iCs w:val="0"/>
                 <w:sz w:val="22"/>
               </w:rPr>
+              <w:t>j</w:t>
+            </w:r>
+            <w:r>
+              <w:rPr>
+                <w:rStyle w:val="IntenseEmphasis"/>
+                <w:i w:val="0"/>
+                <w:iCs w:val="0"/>
+                <w:sz w:val="22"/>
+              </w:rPr>
               <w:t>ect_size</w:t>
             </w:r>
+            <w:proofErr w:type="spellEnd"/>
             <w:r>
               <w:rPr>
                 <w:rStyle w:val="IntenseEmphasis"/>
@@ -599,6 +653,7 @@
                 <w:sz w:val="22"/>
               </w:rPr>
             </w:pPr>
+            <w:proofErr w:type="gramStart"/>
             <w:r>
               <w:rPr>
                 <w:rStyle w:val="IntenseEmphasis"/>
@@ -617,6 +672,7 @@
               </w:rPr>
               <w:t xml:space="preserve"> </w:t>
             </w:r>
+            <w:proofErr w:type="spellStart"/>
             <w:r>
               <w:rPr>
                 <w:rStyle w:val="IntenseEmphasis"/>
@@ -624,8 +680,19 @@
                 <w:iCs w:val="0"/>
                 <w:sz w:val="22"/>
               </w:rPr>
-              <w:t>total_cost</w:t>
-            </w:r>
+              <w:t>total</w:t>
+            </w:r>
+            <w:proofErr w:type="gramEnd"/>
+            <w:r>
+              <w:rPr>
+                <w:rStyle w:val="IntenseEmphasis"/>
+                <w:i w:val="0"/>
+                <w:iCs w:val="0"/>
+                <w:sz w:val="22"/>
+              </w:rPr>
+              <w:t>_cost</w:t>
+            </w:r>
+            <w:proofErr w:type="spellEnd"/>
             <w:r>
               <w:rPr>
                 <w:rStyle w:val="IntenseEmphasis"/>
@@ -691,6 +758,7 @@
                 <w:sz w:val="22"/>
               </w:rPr>
             </w:pPr>
+            <w:proofErr w:type="gramStart"/>
             <w:r>
               <w:rPr>
                 <w:rStyle w:val="IntenseEmphasis"/>
@@ -698,7 +766,37 @@
                 <w:iCs w:val="0"/>
                 <w:sz w:val="22"/>
               </w:rPr>
-              <w:t>{{ energy_production }}</w:t>
+              <w:t xml:space="preserve">{{ </w:t>
+            </w:r>
+            <w:proofErr w:type="spellStart"/>
+            <w:r>
+              <w:rPr>
+                <w:rStyle w:val="IntenseEmphasis"/>
+                <w:i w:val="0"/>
+                <w:iCs w:val="0"/>
+                <w:sz w:val="22"/>
+              </w:rPr>
+              <w:t>energy</w:t>
+            </w:r>
+            <w:proofErr w:type="gramEnd"/>
+            <w:r>
+              <w:rPr>
+                <w:rStyle w:val="IntenseEmphasis"/>
+                <w:i w:val="0"/>
+                <w:iCs w:val="0"/>
+                <w:sz w:val="22"/>
+              </w:rPr>
+              <w:t>_production</w:t>
+            </w:r>
+            <w:proofErr w:type="spellEnd"/>
+            <w:r>
+              <w:rPr>
+                <w:rStyle w:val="IntenseEmphasis"/>
+                <w:i w:val="0"/>
+                <w:iCs w:val="0"/>
+                <w:sz w:val="22"/>
+              </w:rPr>
+              <w:t xml:space="preserve"> }}</w:t>
             </w:r>
           </w:p>
         </w:tc>
@@ -753,6 +851,7 @@
                 <w:sz w:val="22"/>
               </w:rPr>
             </w:pPr>
+            <w:proofErr w:type="gramStart"/>
             <w:r>
               <w:rPr>
                 <w:rStyle w:val="IntenseEmphasis"/>
@@ -771,6 +870,7 @@
               </w:rPr>
               <w:t xml:space="preserve"> </w:t>
             </w:r>
+            <w:proofErr w:type="spellStart"/>
             <w:r>
               <w:rPr>
                 <w:rStyle w:val="IntenseEmphasis"/>
@@ -796,8 +896,19 @@
                 <w:iCs w:val="0"/>
                 <w:sz w:val="22"/>
               </w:rPr>
-              <w:t>ual_benefits</w:t>
-            </w:r>
+              <w:t>ual</w:t>
+            </w:r>
+            <w:proofErr w:type="gramEnd"/>
+            <w:r>
+              <w:rPr>
+                <w:rStyle w:val="IntenseEmphasis"/>
+                <w:i w:val="0"/>
+                <w:iCs w:val="0"/>
+                <w:sz w:val="22"/>
+              </w:rPr>
+              <w:t>_benefits</w:t>
+            </w:r>
+            <w:proofErr w:type="spellEnd"/>
             <w:r>
               <w:rPr>
                 <w:rStyle w:val="IntenseEmphasis"/>
@@ -863,6 +974,7 @@
                 <w:sz w:val="22"/>
               </w:rPr>
             </w:pPr>
+            <w:proofErr w:type="gramStart"/>
             <w:r>
               <w:rPr>
                 <w:rStyle w:val="IntenseEmphasis"/>
@@ -881,6 +993,7 @@
               </w:rPr>
               <w:t xml:space="preserve"> </w:t>
             </w:r>
+            <w:proofErr w:type="spellStart"/>
             <w:r>
               <w:rPr>
                 <w:rStyle w:val="IntenseEmphasis"/>
@@ -888,8 +1001,19 @@
                 <w:iCs w:val="0"/>
                 <w:sz w:val="22"/>
               </w:rPr>
-              <w:t>emission_reduction</w:t>
-            </w:r>
+              <w:t>emission</w:t>
+            </w:r>
+            <w:proofErr w:type="gramEnd"/>
+            <w:r>
+              <w:rPr>
+                <w:rStyle w:val="IntenseEmphasis"/>
+                <w:i w:val="0"/>
+                <w:iCs w:val="0"/>
+                <w:sz w:val="22"/>
+              </w:rPr>
+              <w:t>_reduction</w:t>
+            </w:r>
+            <w:proofErr w:type="spellEnd"/>
             <w:r>
               <w:rPr>
                 <w:rStyle w:val="IntenseEmphasis"/>
@@ -967,14 +1091,36 @@
               <w:rPr>
                 <w:lang w:val="en-US"/>
               </w:rPr>
-              <w:t>I.M. de {{ project.building.</w:t>
-            </w:r>
+              <w:t xml:space="preserve">I.M. de </w:t>
+            </w:r>
+            <w:proofErr w:type="gramStart"/>
             <w:r>
               <w:rPr>
                 <w:lang w:val="en-US"/>
               </w:rPr>
+              <w:t xml:space="preserve">{{ </w:t>
+            </w:r>
+            <w:proofErr w:type="spellStart"/>
+            <w:r>
+              <w:rPr>
+                <w:lang w:val="en-US"/>
+              </w:rPr>
+              <w:t>project</w:t>
+            </w:r>
+            <w:proofErr w:type="gramEnd"/>
+            <w:r>
+              <w:rPr>
+                <w:lang w:val="en-US"/>
+              </w:rPr>
+              <w:t>.building.</w:t>
+            </w:r>
+            <w:r>
+              <w:rPr>
+                <w:lang w:val="en-US"/>
+              </w:rPr>
               <w:t>city</w:t>
             </w:r>
+            <w:proofErr w:type="spellEnd"/>
             <w:r>
               <w:rPr>
                 <w:lang w:val="en-US"/>
@@ -1076,12 +1222,14 @@
               <w:lang w:val="es-CL"/>
             </w:rPr>
           </w:pPr>
+          <w:proofErr w:type="spellStart"/>
           <w:r>
             <w:rPr>
               <w:lang w:val="es-CL"/>
             </w:rPr>
             <w:t>Pag.</w:t>
           </w:r>
+          <w:proofErr w:type="spellEnd"/>
         </w:p>
         <w:p>
           <w:pPr>
@@ -2319,13 +2467,26 @@
     <w:p/>
     <w:p>
       <w:r>
-        <w:t xml:space="preserve">El proyecto se emplaza en la comuna de {{ </w:t>
-      </w:r>
-      <w:r>
-        <w:t>project.building.</w:t>
-      </w:r>
-      <w:r>
-        <w:t>city }}</w:t>
+        <w:t xml:space="preserve">El proyecto se emplaza en la comuna de </w:t>
+      </w:r>
+      <w:proofErr w:type="gramStart"/>
+      <w:r>
+        <w:t xml:space="preserve">{{ </w:t>
+      </w:r>
+      <w:proofErr w:type="spellStart"/>
+      <w:r>
+        <w:t>project</w:t>
+      </w:r>
+      <w:proofErr w:type="gramEnd"/>
+      <w:r>
+        <w:t>.building.</w:t>
+      </w:r>
+      <w:r>
+        <w:t>city</w:t>
+      </w:r>
+      <w:proofErr w:type="spellEnd"/>
+      <w:r>
+        <w:t xml:space="preserve"> }}</w:t>
       </w:r>
       <w:r>
         <w:t>, en consideración se tabulan las siguientes especificaciones de la localización :</w:t>
@@ -2376,6 +2537,7 @@
                 <w:bCs w:val="0"/>
               </w:rPr>
             </w:pPr>
+            <w:proofErr w:type="gramStart"/>
             <w:r>
               <w:rPr>
                 <w:b w:val="0"/>
@@ -2390,6 +2552,7 @@
               </w:rPr>
               <w:t>project.building.name</w:t>
             </w:r>
+            <w:proofErr w:type="gramEnd"/>
             <w:r>
               <w:rPr>
                 <w:b w:val="0"/>
@@ -2430,12 +2593,19 @@
               <w:jc w:val="left"/>
               <w:cnfStyle w:val="000000100000" w:firstRow="0" w:lastRow="0" w:firstColumn="0" w:lastColumn="0" w:oddVBand="0" w:evenVBand="0" w:oddHBand="1" w:evenHBand="0" w:firstRowFirstColumn="0" w:firstRowLastColumn="0" w:lastRowFirstColumn="0" w:lastRowLastColumn="0"/>
             </w:pPr>
+            <w:proofErr w:type="gramStart"/>
             <w:r>
               <w:t xml:space="preserve">{{ </w:t>
             </w:r>
-            <w:r>
-              <w:t>project.building.address</w:t>
-            </w:r>
+            <w:proofErr w:type="spellStart"/>
+            <w:r>
+              <w:t>project</w:t>
+            </w:r>
+            <w:proofErr w:type="gramEnd"/>
+            <w:r>
+              <w:t>.building.address</w:t>
+            </w:r>
+            <w:proofErr w:type="spellEnd"/>
             <w:r>
               <w:t xml:space="preserve"> }}</w:t>
             </w:r>
@@ -2492,9 +2662,11 @@
                     <w:pStyle w:val="NoSpacing"/>
                     <w:jc w:val="left"/>
                   </w:pPr>
+                  <w:proofErr w:type="spellStart"/>
                   <w:r>
                     <w:t>lat</w:t>
                   </w:r>
+                  <w:proofErr w:type="spellEnd"/>
                 </w:p>
               </w:tc>
               <w:tc>
@@ -2510,12 +2682,37 @@
                       <w:szCs w:val="18"/>
                     </w:rPr>
                   </w:pPr>
+                  <w:proofErr w:type="gramStart"/>
                   <w:r>
                     <w:rPr>
                       <w:sz w:val="18"/>
                       <w:szCs w:val="18"/>
                     </w:rPr>
-                    <w:t>{{ project.building.geolocation.latitude }}</w:t>
+                    <w:t xml:space="preserve">{{ </w:t>
+                  </w:r>
+                  <w:proofErr w:type="spellStart"/>
+                  <w:r>
+                    <w:rPr>
+                      <w:sz w:val="18"/>
+                      <w:szCs w:val="18"/>
+                    </w:rPr>
+                    <w:t>project</w:t>
+                  </w:r>
+                  <w:proofErr w:type="gramEnd"/>
+                  <w:r>
+                    <w:rPr>
+                      <w:sz w:val="18"/>
+                      <w:szCs w:val="18"/>
+                    </w:rPr>
+                    <w:t>.building.geolocation.latitude</w:t>
+                  </w:r>
+                  <w:proofErr w:type="spellEnd"/>
+                  <w:r>
+                    <w:rPr>
+                      <w:sz w:val="18"/>
+                      <w:szCs w:val="18"/>
+                    </w:rPr>
+                    <w:t xml:space="preserve"> }}</w:t>
                   </w:r>
                 </w:p>
               </w:tc>
@@ -2530,9 +2727,11 @@
                     <w:pStyle w:val="NoSpacing"/>
                     <w:jc w:val="left"/>
                   </w:pPr>
+                  <w:proofErr w:type="spellStart"/>
                   <w:r>
                     <w:t>long</w:t>
                   </w:r>
+                  <w:proofErr w:type="spellEnd"/>
                 </w:p>
               </w:tc>
               <w:tc>
@@ -2548,12 +2747,37 @@
                       <w:szCs w:val="18"/>
                     </w:rPr>
                   </w:pPr>
+                  <w:proofErr w:type="gramStart"/>
                   <w:r>
                     <w:rPr>
                       <w:sz w:val="18"/>
                       <w:szCs w:val="18"/>
                     </w:rPr>
-                    <w:t>{{ project.building.geolocation.longitude }}</w:t>
+                    <w:t xml:space="preserve">{{ </w:t>
+                  </w:r>
+                  <w:proofErr w:type="spellStart"/>
+                  <w:r>
+                    <w:rPr>
+                      <w:sz w:val="18"/>
+                      <w:szCs w:val="18"/>
+                    </w:rPr>
+                    <w:t>project</w:t>
+                  </w:r>
+                  <w:proofErr w:type="gramEnd"/>
+                  <w:r>
+                    <w:rPr>
+                      <w:sz w:val="18"/>
+                      <w:szCs w:val="18"/>
+                    </w:rPr>
+                    <w:t>.building.geolocation.longitude</w:t>
+                  </w:r>
+                  <w:proofErr w:type="spellEnd"/>
+                  <w:r>
+                    <w:rPr>
+                      <w:sz w:val="18"/>
+                      <w:szCs w:val="18"/>
+                    </w:rPr>
+                    <w:t xml:space="preserve"> }}</w:t>
                   </w:r>
                 </w:p>
               </w:tc>
@@ -2587,13 +2811,41 @@
                       <w:lang w:val="en-US"/>
                     </w:rPr>
                   </w:pPr>
+                  <w:proofErr w:type="gramStart"/>
                   <w:r>
                     <w:rPr>
                       <w:sz w:val="18"/>
                       <w:szCs w:val="18"/>
                       <w:lang w:val="en-US"/>
                     </w:rPr>
-                    <w:t>{{ project.building.geolocation.altitude }} m.</w:t>
+                    <w:t xml:space="preserve">{{ </w:t>
+                  </w:r>
+                  <w:proofErr w:type="spellStart"/>
+                  <w:r>
+                    <w:rPr>
+                      <w:sz w:val="18"/>
+                      <w:szCs w:val="18"/>
+                      <w:lang w:val="en-US"/>
+                    </w:rPr>
+                    <w:t>project</w:t>
+                  </w:r>
+                  <w:proofErr w:type="gramEnd"/>
+                  <w:r>
+                    <w:rPr>
+                      <w:sz w:val="18"/>
+                      <w:szCs w:val="18"/>
+                      <w:lang w:val="en-US"/>
+                    </w:rPr>
+                    <w:t>.building.geolocation.altitude</w:t>
+                  </w:r>
+                  <w:proofErr w:type="spellEnd"/>
+                  <w:r>
+                    <w:rPr>
+                      <w:sz w:val="18"/>
+                      <w:szCs w:val="18"/>
+                      <w:lang w:val="en-US"/>
+                    </w:rPr>
+                    <w:t xml:space="preserve"> }} m.</w:t>
                   </w:r>
                 </w:p>
               </w:tc>
@@ -2625,9 +2877,12 @@
         <w:pStyle w:val="NoSpacing"/>
       </w:pPr>
       <w:r>
+        <w:rPr>
+          <w:noProof/>
+        </w:rPr>
         <w:drawing>
-          <wp:inline distT="0" distB="0" distL="0" distR="0" wp14:anchorId="7015A824" wp14:editId="3CF1772A">
-            <wp:extent cx="5164667" cy="3238500"/>
+          <wp:inline distT="0" distB="0" distL="0" distR="0" wp14:anchorId="7015A824" wp14:editId="5CBD6D50">
+            <wp:extent cx="4859655" cy="3600450"/>
             <wp:effectExtent l="0" t="0" r="0" b="0"/>
             <wp:docPr id="2016311755" name="Picture 1" descr="map_location"/>
             <wp:cNvGraphicFramePr>
@@ -2649,7 +2904,7 @@
                   <pic:spPr>
                     <a:xfrm>
                       <a:off x="0" y="0"/>
-                      <a:ext cx="5166016" cy="3239346"/>
+                      <a:ext cx="4860003" cy="3600708"/>
                     </a:xfrm>
                     <a:prstGeom prst="rect">
                       <a:avLst/>
@@ -2693,7 +2948,35 @@
           <w:smallCaps w:val="0"/>
           <w:color w:val="auto"/>
         </w:rPr>
-        <w:t>{{r gmaps }}</w:t>
+        <w:t xml:space="preserve">{{r </w:t>
+      </w:r>
+      <w:proofErr w:type="spellStart"/>
+      <w:proofErr w:type="gramStart"/>
+      <w:r>
+        <w:rPr>
+          <w:rStyle w:val="SubtleReference"/>
+          <w:smallCaps w:val="0"/>
+          <w:color w:val="auto"/>
+        </w:rPr>
+        <w:t>gmaps</w:t>
+      </w:r>
+      <w:proofErr w:type="spellEnd"/>
+      <w:r>
+        <w:rPr>
+          <w:rStyle w:val="SubtleReference"/>
+          <w:smallCaps w:val="0"/>
+          <w:color w:val="auto"/>
+        </w:rPr>
+        <w:t xml:space="preserve"> }</w:t>
+      </w:r>
+      <w:proofErr w:type="gramEnd"/>
+      <w:r>
+        <w:rPr>
+          <w:rStyle w:val="SubtleReference"/>
+          <w:smallCaps w:val="0"/>
+          <w:color w:val="auto"/>
+        </w:rPr>
+        <w:t>}</w:t>
       </w:r>
     </w:p>
     <w:p/>
@@ -2704,18 +2987,28 @@
       <w:r>
         <w:t xml:space="preserve">suficiente para emplazar </w:t>
       </w:r>
+      <w:proofErr w:type="gramStart"/>
       <w:r>
         <w:rPr>
           <w:rStyle w:val="Strong"/>
         </w:rPr>
         <w:t xml:space="preserve">{{ </w:t>
       </w:r>
+      <w:proofErr w:type="spellStart"/>
       <w:r>
         <w:rPr>
           <w:rStyle w:val="Strong"/>
         </w:rPr>
-        <w:t>project.area</w:t>
-      </w:r>
+        <w:t>project</w:t>
+      </w:r>
+      <w:proofErr w:type="gramEnd"/>
+      <w:r>
+        <w:rPr>
+          <w:rStyle w:val="Strong"/>
+        </w:rPr>
+        <w:t>.area</w:t>
+      </w:r>
+      <w:proofErr w:type="spellEnd"/>
       <w:r>
         <w:rPr>
           <w:rStyle w:val="Strong"/>
@@ -2779,6 +3072,7 @@
       <w:r>
         <w:t xml:space="preserve">Actualmente </w:t>
       </w:r>
+      <w:proofErr w:type="gramStart"/>
       <w:r>
         <w:rPr>
           <w:rStyle w:val="Strong"/>
@@ -2795,7 +3089,14 @@
         <w:rPr>
           <w:rStyle w:val="Strong"/>
         </w:rPr>
-        <w:t>name }}</w:t>
+        <w:t>name</w:t>
+      </w:r>
+      <w:proofErr w:type="gramEnd"/>
+      <w:r>
+        <w:rPr>
+          <w:rStyle w:val="Strong"/>
+        </w:rPr>
+        <w:t xml:space="preserve"> }}</w:t>
       </w:r>
       <w:r>
         <w:t xml:space="preserve"> cuenta con suministro de energía eléctrica de red, y registra los siguiente consumos energéticos : </w:t>
@@ -2805,8 +3106,21 @@
       <w:pPr>
         <w:pStyle w:val="NoSpacing"/>
       </w:pPr>
-      <w:r>
-        <w:t>{{ table_base_consumptions }}</w:t>
+      <w:proofErr w:type="gramStart"/>
+      <w:r>
+        <w:t xml:space="preserve">{{ </w:t>
+      </w:r>
+      <w:proofErr w:type="spellStart"/>
+      <w:r>
+        <w:t>table</w:t>
+      </w:r>
+      <w:proofErr w:type="gramEnd"/>
+      <w:r>
+        <w:t>_base_consumptions</w:t>
+      </w:r>
+      <w:proofErr w:type="spellEnd"/>
+      <w:r>
+        <w:t xml:space="preserve"> }}</w:t>
       </w:r>
     </w:p>
     <w:p>
@@ -2889,6 +3203,7 @@
         </w:rPr>
         <w:t xml:space="preserve"> Consumo Mes </w:t>
       </w:r>
+      <w:proofErr w:type="gramStart"/>
       <w:r>
         <w:rPr>
           <w:rStyle w:val="SubtleReference"/>
@@ -2906,7 +3221,14 @@
         <w:rPr>
           <w:rStyle w:val="SubtleReference"/>
         </w:rPr>
-        <w:t>/2</w:t>
+        <w:t>/</w:t>
+      </w:r>
+      <w:proofErr w:type="gramEnd"/>
+      <w:r>
+        <w:rPr>
+          <w:rStyle w:val="SubtleReference"/>
+        </w:rPr>
+        <w:t>2</w:t>
       </w:r>
     </w:p>
     <w:p>
@@ -2976,11 +3298,33 @@
       <w:r>
         <w:t xml:space="preserve"> </w:t>
       </w:r>
+      <w:proofErr w:type="gramStart"/>
       <w:r>
         <w:rPr>
           <w:rStyle w:val="Strong"/>
         </w:rPr>
-        <w:t>{{ forecast_consumption }}</w:t>
+        <w:t xml:space="preserve">{{ </w:t>
+      </w:r>
+      <w:proofErr w:type="spellStart"/>
+      <w:r>
+        <w:rPr>
+          <w:rStyle w:val="Strong"/>
+        </w:rPr>
+        <w:t>forecast</w:t>
+      </w:r>
+      <w:proofErr w:type="gramEnd"/>
+      <w:r>
+        <w:rPr>
+          <w:rStyle w:val="Strong"/>
+        </w:rPr>
+        <w:t>_consumption</w:t>
+      </w:r>
+      <w:proofErr w:type="spellEnd"/>
+      <w:r>
+        <w:rPr>
+          <w:rStyle w:val="Strong"/>
+        </w:rPr>
+        <w:t xml:space="preserve"> }}</w:t>
       </w:r>
       <w:r>
         <w:t xml:space="preserve">, </w:t>
@@ -2995,7 +3339,21 @@
         <w:rPr>
           <w:rStyle w:val="Strong"/>
         </w:rPr>
-        <w:t>{{ cost_increment }}</w:t>
+        <w:t xml:space="preserve">{{ </w:t>
+      </w:r>
+      <w:proofErr w:type="spellStart"/>
+      <w:r>
+        <w:rPr>
+          <w:rStyle w:val="Strong"/>
+        </w:rPr>
+        <w:t>cost_increment</w:t>
+      </w:r>
+      <w:proofErr w:type="spellEnd"/>
+      <w:r>
+        <w:rPr>
+          <w:rStyle w:val="Strong"/>
+        </w:rPr>
+        <w:t xml:space="preserve"> }}</w:t>
       </w:r>
       <w:r>
         <w:t xml:space="preserve"> para el primer año de ejecución del proyecto</w:t>
@@ -3014,8 +3372,21 @@
       <w:pPr>
         <w:pStyle w:val="NoSpacing"/>
       </w:pPr>
-      <w:r>
-        <w:t>{{ table_forecast_consumptions }}</w:t>
+      <w:proofErr w:type="gramStart"/>
+      <w:r>
+        <w:t xml:space="preserve">{{ </w:t>
+      </w:r>
+      <w:proofErr w:type="spellStart"/>
+      <w:r>
+        <w:t>table</w:t>
+      </w:r>
+      <w:proofErr w:type="gramEnd"/>
+      <w:r>
+        <w:t>_forecast_consumptions</w:t>
+      </w:r>
+      <w:proofErr w:type="spellEnd"/>
+      <w:r>
+        <w:t xml:space="preserve"> }}</w:t>
       </w:r>
     </w:p>
     <w:p>
@@ -3172,23 +3543,39 @@
       <w:r>
         <w:t xml:space="preserve">La presenta propuesta considera los datos climatológicos preponderantes en la comuna de </w:t>
       </w:r>
+      <w:proofErr w:type="gramStart"/>
       <w:r>
         <w:rPr>
           <w:rStyle w:val="Strong"/>
         </w:rPr>
         <w:t xml:space="preserve">{{ </w:t>
       </w:r>
+      <w:proofErr w:type="spellStart"/>
       <w:r>
         <w:rPr>
           <w:rStyle w:val="Strong"/>
         </w:rPr>
-        <w:t>project.building.</w:t>
-      </w:r>
+        <w:t>project</w:t>
+      </w:r>
+      <w:proofErr w:type="gramEnd"/>
       <w:r>
         <w:rPr>
           <w:rStyle w:val="Strong"/>
         </w:rPr>
-        <w:t>city }}</w:t>
+        <w:t>.building.</w:t>
+      </w:r>
+      <w:r>
+        <w:rPr>
+          <w:rStyle w:val="Strong"/>
+        </w:rPr>
+        <w:t>city</w:t>
+      </w:r>
+      <w:proofErr w:type="spellEnd"/>
+      <w:r>
+        <w:rPr>
+          <w:rStyle w:val="Strong"/>
+        </w:rPr>
+        <w:t xml:space="preserve"> }}</w:t>
       </w:r>
       <w:r>
         <w:t>. Para esto se utilizan los datos desde el porta</w:t>
@@ -3204,7 +3591,35 @@
           <w:rPr>
             <w:rStyle w:val="Hyperlink"/>
           </w:rPr>
-          <w:t>NASA The Power Project</w:t>
+          <w:t xml:space="preserve">NASA </w:t>
+        </w:r>
+        <w:proofErr w:type="spellStart"/>
+        <w:r>
+          <w:rPr>
+            <w:rStyle w:val="Hyperlink"/>
+          </w:rPr>
+          <w:t>The</w:t>
+        </w:r>
+        <w:proofErr w:type="spellEnd"/>
+        <w:r>
+          <w:rPr>
+            <w:rStyle w:val="Hyperlink"/>
+          </w:rPr>
+          <w:t xml:space="preserve"> </w:t>
+        </w:r>
+        <w:proofErr w:type="spellStart"/>
+        <w:r>
+          <w:rPr>
+            <w:rStyle w:val="Hyperlink"/>
+          </w:rPr>
+          <w:t>Power</w:t>
+        </w:r>
+        <w:proofErr w:type="spellEnd"/>
+        <w:r>
+          <w:rPr>
+            <w:rStyle w:val="Hyperlink"/>
+          </w:rPr>
+          <w:t xml:space="preserve"> Project</w:t>
         </w:r>
       </w:hyperlink>
       <w:r>
@@ -3553,11 +3968,33 @@
       <w:r>
         <w:t xml:space="preserve"> </w:t>
       </w:r>
+      <w:proofErr w:type="gramStart"/>
       <w:r>
         <w:rPr>
           <w:rStyle w:val="Strong"/>
         </w:rPr>
-        <w:t xml:space="preserve">{{ project_type }} </w:t>
+        <w:t xml:space="preserve">{{ </w:t>
+      </w:r>
+      <w:proofErr w:type="spellStart"/>
+      <w:r>
+        <w:rPr>
+          <w:rStyle w:val="Strong"/>
+        </w:rPr>
+        <w:t>project</w:t>
+      </w:r>
+      <w:proofErr w:type="gramEnd"/>
+      <w:r>
+        <w:rPr>
+          <w:rStyle w:val="Strong"/>
+        </w:rPr>
+        <w:t>_type</w:t>
+      </w:r>
+      <w:proofErr w:type="spellEnd"/>
+      <w:r>
+        <w:rPr>
+          <w:rStyle w:val="Strong"/>
+        </w:rPr>
+        <w:t xml:space="preserve"> }} </w:t>
       </w:r>
       <w:r>
         <w:softHyphen/>
@@ -3572,7 +4009,21 @@
         <w:rPr>
           <w:rStyle w:val="Strong"/>
         </w:rPr>
-        <w:t>{{ project_size }}</w:t>
+        <w:t xml:space="preserve">{{ </w:t>
+      </w:r>
+      <w:proofErr w:type="spellStart"/>
+      <w:r>
+        <w:rPr>
+          <w:rStyle w:val="Strong"/>
+        </w:rPr>
+        <w:t>project_size</w:t>
+      </w:r>
+      <w:proofErr w:type="spellEnd"/>
+      <w:r>
+        <w:rPr>
+          <w:rStyle w:val="Strong"/>
+        </w:rPr>
+        <w:t xml:space="preserve"> }}</w:t>
       </w:r>
       <w:r>
         <w:t>.</w:t>
@@ -3592,11 +4043,33 @@
       <w:r>
         <w:t xml:space="preserve">La propuesta tiene una configuración de potencia nominal de </w:t>
       </w:r>
+      <w:proofErr w:type="gramStart"/>
       <w:r>
         <w:rPr>
           <w:rStyle w:val="Strong"/>
         </w:rPr>
-        <w:t>{{ project_size }}</w:t>
+        <w:t xml:space="preserve">{{ </w:t>
+      </w:r>
+      <w:proofErr w:type="spellStart"/>
+      <w:r>
+        <w:rPr>
+          <w:rStyle w:val="Strong"/>
+        </w:rPr>
+        <w:t>project</w:t>
+      </w:r>
+      <w:proofErr w:type="gramEnd"/>
+      <w:r>
+        <w:rPr>
+          <w:rStyle w:val="Strong"/>
+        </w:rPr>
+        <w:t>_size</w:t>
+      </w:r>
+      <w:proofErr w:type="spellEnd"/>
+      <w:r>
+        <w:rPr>
+          <w:rStyle w:val="Strong"/>
+        </w:rPr>
+        <w:t xml:space="preserve"> }}</w:t>
       </w:r>
       <w:r>
         <w:t xml:space="preserve">, con un costo estimado de </w:t>
@@ -3605,7 +4078,21 @@
         <w:rPr>
           <w:rStyle w:val="Strong"/>
         </w:rPr>
-        <w:t xml:space="preserve">{{ total_cost }} </w:t>
+        <w:t xml:space="preserve">{{ </w:t>
+      </w:r>
+      <w:proofErr w:type="spellStart"/>
+      <w:r>
+        <w:rPr>
+          <w:rStyle w:val="Strong"/>
+        </w:rPr>
+        <w:t>total_cost</w:t>
+      </w:r>
+      <w:proofErr w:type="spellEnd"/>
+      <w:r>
+        <w:rPr>
+          <w:rStyle w:val="Strong"/>
+        </w:rPr>
+        <w:t xml:space="preserve"> }} </w:t>
       </w:r>
       <w:r>
         <w:t>. La propuesta tiene una configuración mixta tanto para la inyección a la red, consumo interno y además almacenamiento para eventos de emergencia.</w:t>
@@ -3615,8 +4102,21 @@
       <w:pPr>
         <w:pStyle w:val="NoSpacing"/>
       </w:pPr>
-      <w:r>
-        <w:t>{{ table_components }}</w:t>
+      <w:proofErr w:type="gramStart"/>
+      <w:r>
+        <w:t xml:space="preserve">{{ </w:t>
+      </w:r>
+      <w:proofErr w:type="spellStart"/>
+      <w:r>
+        <w:t>table</w:t>
+      </w:r>
+      <w:proofErr w:type="gramEnd"/>
+      <w:r>
+        <w:t>_components</w:t>
+      </w:r>
+      <w:proofErr w:type="spellEnd"/>
+      <w:r>
+        <w:t xml:space="preserve"> }}</w:t>
       </w:r>
     </w:p>
     <w:p>
@@ -3628,13 +4128,23 @@
           <w:color w:val="auto"/>
         </w:rPr>
       </w:pPr>
+      <w:proofErr w:type="spellStart"/>
       <w:r>
         <w:rPr>
           <w:rStyle w:val="SubtleReference"/>
           <w:smallCaps w:val="0"/>
           <w:color w:val="auto"/>
         </w:rPr>
-        <w:t xml:space="preserve">Tab. </w:t>
+        <w:t>Tab</w:t>
+      </w:r>
+      <w:proofErr w:type="spellEnd"/>
+      <w:r>
+        <w:rPr>
+          <w:rStyle w:val="SubtleReference"/>
+          <w:smallCaps w:val="0"/>
+          <w:color w:val="auto"/>
+        </w:rPr>
+        <w:t xml:space="preserve">. </w:t>
       </w:r>
       <w:r>
         <w:rPr>
@@ -3836,8 +4346,21 @@
       <w:r>
         <w:t xml:space="preserve"> por parte del establecimiento, se estiman en </w:t>
       </w:r>
-      <w:r>
-        <w:t>{{ forecast_consumption }}</w:t>
+      <w:proofErr w:type="gramStart"/>
+      <w:r>
+        <w:t xml:space="preserve">{{ </w:t>
+      </w:r>
+      <w:proofErr w:type="spellStart"/>
+      <w:r>
+        <w:t>forecast</w:t>
+      </w:r>
+      <w:proofErr w:type="gramEnd"/>
+      <w:r>
+        <w:t>_consumption</w:t>
+      </w:r>
+      <w:proofErr w:type="spellEnd"/>
+      <w:r>
+        <w:t xml:space="preserve"> }}</w:t>
       </w:r>
       <w:r>
         <w:t xml:space="preserve"> en consumos para un año conservador</w:t>
@@ -3857,15 +4380,25 @@
       <w:r>
         <w:t xml:space="preserve">de </w:t>
       </w:r>
+      <w:proofErr w:type="gramStart"/>
       <w:r>
         <w:t>{</w:t>
       </w:r>
       <w:r>
-        <w:t>{ energy_</w:t>
+        <w:t xml:space="preserve">{ </w:t>
+      </w:r>
+      <w:proofErr w:type="spellStart"/>
+      <w:r>
+        <w:t>energy</w:t>
+      </w:r>
+      <w:proofErr w:type="gramEnd"/>
+      <w:r>
+        <w:t>_</w:t>
       </w:r>
       <w:r>
         <w:t>production</w:t>
       </w:r>
+      <w:proofErr w:type="spellEnd"/>
       <w:r>
         <w:t xml:space="preserve"> }}</w:t>
       </w:r>
@@ -3873,7 +4406,15 @@
         <w:t xml:space="preserve"> de energía eléctrica</w:t>
       </w:r>
       <w:r>
-        <w:t>, de los cuales {{ energy_savings }}</w:t>
+        <w:t xml:space="preserve">, de los cuales {{ </w:t>
+      </w:r>
+      <w:proofErr w:type="spellStart"/>
+      <w:r>
+        <w:t>energy_savings</w:t>
+      </w:r>
+      <w:proofErr w:type="spellEnd"/>
+      <w:r>
+        <w:t xml:space="preserve"> }}</w:t>
       </w:r>
       <w:r>
         <w:t xml:space="preserve"> se puede destinar al consumo interno</w:t>
@@ -3889,15 +4430,20 @@
       <w:r>
         <w:t xml:space="preserve"> el lado de los </w:t>
       </w:r>
+      <w:proofErr w:type="gramStart"/>
       <w:r>
         <w:t xml:space="preserve">superávits </w:t>
       </w:r>
       <w:r>
-        <w:t>, es decir la energía que no se consume</w:t>
-      </w:r>
-      <w:r>
         <w:t>,</w:t>
       </w:r>
+      <w:proofErr w:type="gramEnd"/>
+      <w:r>
+        <w:t xml:space="preserve"> es decir la energía que no se consume</w:t>
+      </w:r>
+      <w:r>
+        <w:t>,</w:t>
+      </w:r>
       <w:r>
         <w:t xml:space="preserve"> que se estiman en</w:t>
       </w:r>
@@ -3905,7 +4451,15 @@
         <w:t xml:space="preserve"> {</w:t>
       </w:r>
       <w:r>
-        <w:t xml:space="preserve">{ energy_netbilling }} </w:t>
+        <w:t xml:space="preserve">{ </w:t>
+      </w:r>
+      <w:proofErr w:type="spellStart"/>
+      <w:r>
+        <w:t>energy_netbilling</w:t>
+      </w:r>
+      <w:proofErr w:type="spellEnd"/>
+      <w:r>
+        <w:t xml:space="preserve"> }} </w:t>
       </w:r>
       <w:r>
         <w:t>quedan como</w:t>
@@ -4050,12 +4604,22 @@
               <w:jc w:val="left"/>
               <w:cnfStyle w:val="000000100000" w:firstRow="0" w:lastRow="0" w:firstColumn="0" w:lastColumn="0" w:oddVBand="0" w:evenVBand="0" w:oddHBand="1" w:evenHBand="0" w:firstRowFirstColumn="0" w:firstRowLastColumn="0" w:lastRowFirstColumn="0" w:lastRowLastColumn="0"/>
             </w:pPr>
-            <w:r>
-              <w:t>{{ forecast_consumptio</w:t>
+            <w:proofErr w:type="gramStart"/>
+            <w:r>
+              <w:t xml:space="preserve">{{ </w:t>
+            </w:r>
+            <w:proofErr w:type="spellStart"/>
+            <w:r>
+              <w:t>forecast</w:t>
+            </w:r>
+            <w:proofErr w:type="gramEnd"/>
+            <w:r>
+              <w:t>_consumptio</w:t>
             </w:r>
             <w:r>
               <w:t>n</w:t>
             </w:r>
+            <w:proofErr w:type="spellEnd"/>
             <w:r>
               <w:t xml:space="preserve"> }}</w:t>
             </w:r>
@@ -4091,8 +4655,21 @@
               <w:jc w:val="left"/>
               <w:cnfStyle w:val="000000000000" w:firstRow="0" w:lastRow="0" w:firstColumn="0" w:lastColumn="0" w:oddVBand="0" w:evenVBand="0" w:oddHBand="0" w:evenHBand="0" w:firstRowFirstColumn="0" w:firstRowLastColumn="0" w:lastRowFirstColumn="0" w:lastRowLastColumn="0"/>
             </w:pPr>
-            <w:r>
-              <w:t>{{ energy_production }}</w:t>
+            <w:proofErr w:type="gramStart"/>
+            <w:r>
+              <w:t xml:space="preserve">{{ </w:t>
+            </w:r>
+            <w:proofErr w:type="spellStart"/>
+            <w:r>
+              <w:t>energy</w:t>
+            </w:r>
+            <w:proofErr w:type="gramEnd"/>
+            <w:r>
+              <w:t>_production</w:t>
+            </w:r>
+            <w:proofErr w:type="spellEnd"/>
+            <w:r>
+              <w:t xml:space="preserve"> }}</w:t>
             </w:r>
           </w:p>
         </w:tc>
@@ -4116,8 +4693,13 @@
               <w:t>Ley 21.118</w:t>
             </w:r>
             <w:r>
-              <w:t xml:space="preserve"> netbilling</w:t>
-            </w:r>
+              <w:t xml:space="preserve"> </w:t>
+            </w:r>
+            <w:proofErr w:type="spellStart"/>
+            <w:r>
+              <w:t>netbilling</w:t>
+            </w:r>
+            <w:proofErr w:type="spellEnd"/>
           </w:p>
         </w:tc>
         <w:tc>
@@ -4130,8 +4712,21 @@
               <w:jc w:val="left"/>
               <w:cnfStyle w:val="000000100000" w:firstRow="0" w:lastRow="0" w:firstColumn="0" w:lastColumn="0" w:oddVBand="0" w:evenVBand="0" w:oddHBand="1" w:evenHBand="0" w:firstRowFirstColumn="0" w:firstRowLastColumn="0" w:lastRowFirstColumn="0" w:lastRowLastColumn="0"/>
             </w:pPr>
-            <w:r>
-              <w:t>{{ energy_netbilling }}</w:t>
+            <w:proofErr w:type="gramStart"/>
+            <w:r>
+              <w:t xml:space="preserve">{{ </w:t>
+            </w:r>
+            <w:proofErr w:type="spellStart"/>
+            <w:r>
+              <w:t>energy</w:t>
+            </w:r>
+            <w:proofErr w:type="gramEnd"/>
+            <w:r>
+              <w:t>_netbilling</w:t>
+            </w:r>
+            <w:proofErr w:type="spellEnd"/>
+            <w:r>
+              <w:t xml:space="preserve"> }}</w:t>
             </w:r>
           </w:p>
         </w:tc>
@@ -4150,9 +4745,13 @@
               <w:pStyle w:val="NoSpacing"/>
               <w:jc w:val="left"/>
             </w:pPr>
+            <w:proofErr w:type="spellStart"/>
+            <w:proofErr w:type="gramStart"/>
             <w:r>
               <w:t>auto-consumo</w:t>
             </w:r>
+            <w:proofErr w:type="spellEnd"/>
+            <w:proofErr w:type="gramEnd"/>
           </w:p>
         </w:tc>
         <w:tc>
@@ -4165,8 +4764,21 @@
               <w:jc w:val="left"/>
               <w:cnfStyle w:val="000000000000" w:firstRow="0" w:lastRow="0" w:firstColumn="0" w:lastColumn="0" w:oddVBand="0" w:evenVBand="0" w:oddHBand="0" w:evenHBand="0" w:firstRowFirstColumn="0" w:firstRowLastColumn="0" w:lastRowFirstColumn="0" w:lastRowLastColumn="0"/>
             </w:pPr>
-            <w:r>
-              <w:t>{{ energy_savings }}</w:t>
+            <w:proofErr w:type="gramStart"/>
+            <w:r>
+              <w:t xml:space="preserve">{{ </w:t>
+            </w:r>
+            <w:proofErr w:type="spellStart"/>
+            <w:r>
+              <w:t>energy</w:t>
+            </w:r>
+            <w:proofErr w:type="gramEnd"/>
+            <w:r>
+              <w:t>_savings</w:t>
+            </w:r>
+            <w:proofErr w:type="spellEnd"/>
+            <w:r>
+              <w:t xml:space="preserve"> }}</w:t>
             </w:r>
           </w:p>
         </w:tc>
@@ -4207,7 +4819,31 @@
     </w:p>
     <w:p>
       <w:r>
-        <w:t xml:space="preserve">La propuesta de proyecto incorpora los módulos de generación energética {{ proyect_type }} de {{ project_size }}, correspondiente a los módulos </w:t>
+        <w:t xml:space="preserve">La propuesta de proyecto incorpora los módulos de generación energética </w:t>
+      </w:r>
+      <w:proofErr w:type="gramStart"/>
+      <w:r>
+        <w:t xml:space="preserve">{{ </w:t>
+      </w:r>
+      <w:proofErr w:type="spellStart"/>
+      <w:r>
+        <w:t>proyect</w:t>
+      </w:r>
+      <w:proofErr w:type="gramEnd"/>
+      <w:r>
+        <w:t>_type</w:t>
+      </w:r>
+      <w:proofErr w:type="spellEnd"/>
+      <w:r>
+        <w:t xml:space="preserve"> }} de {{ </w:t>
+      </w:r>
+      <w:proofErr w:type="spellStart"/>
+      <w:r>
+        <w:t>project_size</w:t>
+      </w:r>
+      <w:proofErr w:type="spellEnd"/>
+      <w:r>
+        <w:t xml:space="preserve"> }}, correspondiente a los módulos </w:t>
       </w:r>
       <w:r>
         <w:t>de la siguiente tabla:</w:t>
@@ -4217,8 +4853,21 @@
       <w:pPr>
         <w:pStyle w:val="NoSpacing"/>
       </w:pPr>
-      <w:r>
-        <w:t>{{ table_energy_components }}</w:t>
+      <w:proofErr w:type="gramStart"/>
+      <w:r>
+        <w:t xml:space="preserve">{{ </w:t>
+      </w:r>
+      <w:proofErr w:type="spellStart"/>
+      <w:r>
+        <w:t>table</w:t>
+      </w:r>
+      <w:proofErr w:type="gramEnd"/>
+      <w:r>
+        <w:t>_energy_components</w:t>
+      </w:r>
+      <w:proofErr w:type="spellEnd"/>
+      <w:r>
+        <w:t xml:space="preserve"> }}</w:t>
       </w:r>
     </w:p>
     <w:p>
@@ -4254,7 +4903,15 @@
         <w:t xml:space="preserve"> el</w:t>
       </w:r>
       <w:r>
-        <w:t xml:space="preserve"> azimut (o ángulo respecto al norte ) y la elevación,</w:t>
+        <w:t xml:space="preserve"> azimut (o ángulo respecto al </w:t>
+      </w:r>
+      <w:proofErr w:type="gramStart"/>
+      <w:r>
+        <w:t>norte )</w:t>
+      </w:r>
+      <w:proofErr w:type="gramEnd"/>
+      <w:r>
+        <w:t xml:space="preserve"> y la elevación,</w:t>
       </w:r>
       <w:r>
         <w:t xml:space="preserve"> que sumados a la temporalidad horaria y mensual, </w:t>
@@ -4447,12 +5104,19 @@
       <w:pPr>
         <w:pStyle w:val="NoSpacing"/>
       </w:pPr>
+      <w:proofErr w:type="gramStart"/>
       <w:r>
         <w:t xml:space="preserve">{{ </w:t>
       </w:r>
-      <w:r>
-        <w:t>table_production_array</w:t>
-      </w:r>
+      <w:proofErr w:type="spellStart"/>
+      <w:r>
+        <w:t>table</w:t>
+      </w:r>
+      <w:proofErr w:type="gramEnd"/>
+      <w:r>
+        <w:t>_production_array</w:t>
+      </w:r>
+      <w:proofErr w:type="spellEnd"/>
       <w:r>
         <w:t xml:space="preserve"> }}</w:t>
       </w:r>
@@ -4588,7 +5252,63 @@
     </w:p>
     <w:p>
       <w:r>
-        <w:t xml:space="preserve">Gracias al análisis anterior, podemos calcular la producción energética total, que se estima en {{ energy_production }}. En extensión de la misma, junto con la demanda futura estimada de {{ forecast_consumption }}, es posible obtener de forma precisa, que la energía se puede ahorrar anualmente puede alcanzar los {{ energy_savings }}. Los excedentes energéticos de {{ energy_netbilling }}, pueden ser aprovechados gracias a </w:t>
+        <w:t xml:space="preserve">Gracias al análisis anterior, podemos calcular la producción energética total, que se estima en </w:t>
+      </w:r>
+      <w:proofErr w:type="gramStart"/>
+      <w:r>
+        <w:t xml:space="preserve">{{ </w:t>
+      </w:r>
+      <w:proofErr w:type="spellStart"/>
+      <w:r>
+        <w:t>energy</w:t>
+      </w:r>
+      <w:proofErr w:type="gramEnd"/>
+      <w:r>
+        <w:t>_production</w:t>
+      </w:r>
+      <w:proofErr w:type="spellEnd"/>
+      <w:r>
+        <w:t xml:space="preserve"> }}. En extensión de la misma, junto con la demanda futura estimada de </w:t>
+      </w:r>
+      <w:proofErr w:type="gramStart"/>
+      <w:r>
+        <w:t xml:space="preserve">{{ </w:t>
+      </w:r>
+      <w:proofErr w:type="spellStart"/>
+      <w:r>
+        <w:t>forecast</w:t>
+      </w:r>
+      <w:proofErr w:type="gramEnd"/>
+      <w:r>
+        <w:t>_consumption</w:t>
+      </w:r>
+      <w:proofErr w:type="spellEnd"/>
+      <w:r>
+        <w:t xml:space="preserve"> }}, es posible obtener de forma precisa, que la energía se puede ahorrar anualmente puede alcanzar los {{ </w:t>
+      </w:r>
+      <w:proofErr w:type="spellStart"/>
+      <w:r>
+        <w:t>energy_savings</w:t>
+      </w:r>
+      <w:proofErr w:type="spellEnd"/>
+      <w:r>
+        <w:t xml:space="preserve"> }}. Los excedentes energéticos de </w:t>
+      </w:r>
+      <w:proofErr w:type="gramStart"/>
+      <w:r>
+        <w:t xml:space="preserve">{{ </w:t>
+      </w:r>
+      <w:proofErr w:type="spellStart"/>
+      <w:r>
+        <w:t>energy</w:t>
+      </w:r>
+      <w:proofErr w:type="gramEnd"/>
+      <w:r>
+        <w:t>_netbilling</w:t>
+      </w:r>
+      <w:proofErr w:type="spellEnd"/>
+      <w:r>
+        <w:t xml:space="preserve"> }}, pueden ser aprovechados gracias a </w:t>
       </w:r>
       <w:hyperlink r:id="rId16" w:history="1">
         <w:r>
@@ -4627,15 +5347,22 @@
       <w:pPr>
         <w:pStyle w:val="NoSpacing"/>
       </w:pPr>
+      <w:proofErr w:type="gramStart"/>
       <w:r>
         <w:t>{{</w:t>
       </w:r>
       <w:r>
         <w:t xml:space="preserve"> </w:t>
       </w:r>
-      <w:r>
-        <w:t>table_production_performance</w:t>
-      </w:r>
+      <w:proofErr w:type="spellStart"/>
+      <w:r>
+        <w:t>table</w:t>
+      </w:r>
+      <w:proofErr w:type="gramEnd"/>
+      <w:r>
+        <w:t>_production_performance</w:t>
+      </w:r>
+      <w:proofErr w:type="spellEnd"/>
       <w:r>
         <w:t xml:space="preserve"> </w:t>
       </w:r>
@@ -4820,13 +5547,29 @@
         </w:rPr>
       </w:pPr>
       <w:r>
-        <w:t>Es normal que no alcancen los {{ pro</w:t>
+        <w:t xml:space="preserve">Es normal que no alcancen los </w:t>
+      </w:r>
+      <w:proofErr w:type="gramStart"/>
+      <w:r>
+        <w:t xml:space="preserve">{{ </w:t>
+      </w:r>
+      <w:proofErr w:type="spellStart"/>
+      <w:r>
+        <w:t>pro</w:t>
       </w:r>
       <w:r>
         <w:t>j</w:t>
       </w:r>
       <w:r>
-        <w:t xml:space="preserve">ect_size }}  nominales propuestos, y </w:t>
+        <w:t>ect</w:t>
+      </w:r>
+      <w:proofErr w:type="gramEnd"/>
+      <w:r>
+        <w:t>_size</w:t>
+      </w:r>
+      <w:proofErr w:type="spellEnd"/>
+      <w:r>
+        <w:t xml:space="preserve"> }}  nominales propuestos, y </w:t>
       </w:r>
       <w:r>
         <w:t xml:space="preserve">que usualmente el suministro de potencia </w:t>
@@ -4844,7 +5587,31 @@
         <w:t>abastecer con</w:t>
       </w:r>
       <w:r>
-        <w:t xml:space="preserve"> {{ energy_production }} a una demanda proyectada de {{ forecast_consumption }}.</w:t>
+        <w:t xml:space="preserve"> </w:t>
+      </w:r>
+      <w:proofErr w:type="gramStart"/>
+      <w:r>
+        <w:t xml:space="preserve">{{ </w:t>
+      </w:r>
+      <w:proofErr w:type="spellStart"/>
+      <w:r>
+        <w:t>energy</w:t>
+      </w:r>
+      <w:proofErr w:type="gramEnd"/>
+      <w:r>
+        <w:t>_production</w:t>
+      </w:r>
+      <w:proofErr w:type="spellEnd"/>
+      <w:r>
+        <w:t xml:space="preserve"> }} a una demanda proyectada de {{ </w:t>
+      </w:r>
+      <w:proofErr w:type="spellStart"/>
+      <w:r>
+        <w:t>forecast_consumption</w:t>
+      </w:r>
+      <w:proofErr w:type="spellEnd"/>
+      <w:r>
+        <w:t xml:space="preserve"> }}.</w:t>
       </w:r>
     </w:p>
     <w:p>
@@ -4865,11 +5632,32 @@
         <w:jc w:val="left"/>
       </w:pPr>
       <w:r>
-        <w:t xml:space="preserve">{% if storage_existance  </w:t>
+        <w:t xml:space="preserve">{% </w:t>
+      </w:r>
+      <w:proofErr w:type="spellStart"/>
+      <w:r>
+        <w:t>if</w:t>
+      </w:r>
+      <w:proofErr w:type="spellEnd"/>
+      <w:r>
+        <w:t xml:space="preserve"> </w:t>
+      </w:r>
+      <w:proofErr w:type="spellStart"/>
+      <w:r>
+        <w:t>storage_</w:t>
+      </w:r>
+      <w:proofErr w:type="gramStart"/>
+      <w:r>
+        <w:t>existance</w:t>
+      </w:r>
+      <w:proofErr w:type="spellEnd"/>
+      <w:r>
+        <w:t xml:space="preserve">  </w:t>
       </w:r>
       <w:r>
         <w:t>-</w:t>
       </w:r>
+      <w:proofErr w:type="gramEnd"/>
       <w:r>
         <w:t>%}</w:t>
       </w:r>
@@ -4878,12 +5666,37 @@
       <w:r>
         <w:t xml:space="preserve">El presente proyecto cuenta con almacenamiento de baterías para efectos de suministros en caso de emergencia o catástrofe. Esto debido al nivel de aislamiento del establecimiento, siendo a su vez un punto crítico de atención para dichas situaciones. Para consideraciones de este proyecto se consideran </w:t>
       </w:r>
+      <w:proofErr w:type="gramStart"/>
       <w:r>
         <w:rPr>
           <w:b/>
           <w:bCs/>
         </w:rPr>
-        <w:t>{{ storage_capacity.hours_autonomy }}</w:t>
+        <w:t xml:space="preserve">{{ </w:t>
+      </w:r>
+      <w:proofErr w:type="spellStart"/>
+      <w:r>
+        <w:rPr>
+          <w:b/>
+          <w:bCs/>
+        </w:rPr>
+        <w:t>storage</w:t>
+      </w:r>
+      <w:proofErr w:type="gramEnd"/>
+      <w:r>
+        <w:rPr>
+          <w:b/>
+          <w:bCs/>
+        </w:rPr>
+        <w:t>_capacity.hours_autonomy</w:t>
+      </w:r>
+      <w:proofErr w:type="spellEnd"/>
+      <w:r>
+        <w:rPr>
+          <w:b/>
+          <w:bCs/>
+        </w:rPr>
+        <w:t xml:space="preserve"> }}</w:t>
       </w:r>
       <w:r>
         <w:t xml:space="preserve"> horas de autonomía, con la cual se busca satisface</w:t>
@@ -4907,7 +5720,15 @@
         <w:t xml:space="preserve"> horaria</w:t>
       </w:r>
       <w:r>
-        <w:t xml:space="preserve"> de {{ storage_capacity.avg_demand_per_hour }} </w:t>
+        <w:t xml:space="preserve"> de {{ </w:t>
+      </w:r>
+      <w:proofErr w:type="spellStart"/>
+      <w:r>
+        <w:t>storage_capacity.avg_demand_per_hour</w:t>
+      </w:r>
+      <w:proofErr w:type="spellEnd"/>
+      <w:r>
+        <w:t xml:space="preserve"> }} </w:t>
       </w:r>
       <w:r>
         <w:t>para</w:t>
@@ -4915,9 +5736,11 @@
       <w:r>
         <w:t xml:space="preserve"> un </w:t>
       </w:r>
+      <w:proofErr w:type="spellStart"/>
       <w:r>
         <w:t>regimen</w:t>
       </w:r>
+      <w:proofErr w:type="spellEnd"/>
       <w:r>
         <w:t xml:space="preserve"> normal</w:t>
       </w:r>
@@ -5007,8 +5830,21 @@
               <w:jc w:val="left"/>
               <w:cnfStyle w:val="000000100000" w:firstRow="0" w:lastRow="0" w:firstColumn="0" w:lastColumn="0" w:oddVBand="0" w:evenVBand="0" w:oddHBand="1" w:evenHBand="0" w:firstRowFirstColumn="0" w:firstRowLastColumn="0" w:lastRowFirstColumn="0" w:lastRowLastColumn="0"/>
             </w:pPr>
-            <w:r>
-              <w:t>{{ storage_capacity.specification }}</w:t>
+            <w:proofErr w:type="gramStart"/>
+            <w:r>
+              <w:t xml:space="preserve">{{ </w:t>
+            </w:r>
+            <w:proofErr w:type="spellStart"/>
+            <w:r>
+              <w:t>storage</w:t>
+            </w:r>
+            <w:proofErr w:type="gramEnd"/>
+            <w:r>
+              <w:t>_capacity.specification</w:t>
+            </w:r>
+            <w:proofErr w:type="spellEnd"/>
+            <w:r>
+              <w:t xml:space="preserve"> }}</w:t>
             </w:r>
           </w:p>
         </w:tc>
@@ -5043,11 +5879,33 @@
                 <w:lang w:val="en-US"/>
               </w:rPr>
             </w:pPr>
+            <w:proofErr w:type="gramStart"/>
             <w:r>
               <w:rPr>
                 <w:lang w:val="en-US"/>
               </w:rPr>
-              <w:t>{{ storage_capacity.energy_storage_kwh }} kWh</w:t>
+              <w:t xml:space="preserve">{{ </w:t>
+            </w:r>
+            <w:proofErr w:type="spellStart"/>
+            <w:r>
+              <w:rPr>
+                <w:lang w:val="en-US"/>
+              </w:rPr>
+              <w:t>storage</w:t>
+            </w:r>
+            <w:proofErr w:type="gramEnd"/>
+            <w:r>
+              <w:rPr>
+                <w:lang w:val="en-US"/>
+              </w:rPr>
+              <w:t>_capacity.energy_storage_kwh</w:t>
+            </w:r>
+            <w:proofErr w:type="spellEnd"/>
+            <w:r>
+              <w:rPr>
+                <w:lang w:val="en-US"/>
+              </w:rPr>
+              <w:t xml:space="preserve"> }} kWh</w:t>
             </w:r>
           </w:p>
         </w:tc>
@@ -5073,8 +5931,16 @@
               <w:rPr>
                 <w:lang w:val="en-US"/>
               </w:rPr>
-              <w:t>Horas de autonomía</w:t>
-            </w:r>
+              <w:t xml:space="preserve">Horas de </w:t>
+            </w:r>
+            <w:proofErr w:type="spellStart"/>
+            <w:r>
+              <w:rPr>
+                <w:lang w:val="en-US"/>
+              </w:rPr>
+              <w:t>autonomía</w:t>
+            </w:r>
+            <w:proofErr w:type="spellEnd"/>
           </w:p>
         </w:tc>
         <w:tc>
@@ -5089,12 +5955,42 @@
                 <w:lang w:val="en-US"/>
               </w:rPr>
             </w:pPr>
+            <w:proofErr w:type="gramStart"/>
             <w:r>
               <w:rPr>
                 <w:lang w:val="en-US"/>
               </w:rPr>
-              <w:t>{{ storage_capacity.hours_autonomy }} Hrs</w:t>
-            </w:r>
+              <w:t xml:space="preserve">{{ </w:t>
+            </w:r>
+            <w:proofErr w:type="spellStart"/>
+            <w:r>
+              <w:rPr>
+                <w:lang w:val="en-US"/>
+              </w:rPr>
+              <w:t>storage</w:t>
+            </w:r>
+            <w:proofErr w:type="gramEnd"/>
+            <w:r>
+              <w:rPr>
+                <w:lang w:val="en-US"/>
+              </w:rPr>
+              <w:t>_capacity.hours_autonomy</w:t>
+            </w:r>
+            <w:proofErr w:type="spellEnd"/>
+            <w:r>
+              <w:rPr>
+                <w:lang w:val="en-US"/>
+              </w:rPr>
+              <w:t xml:space="preserve"> }} </w:t>
+            </w:r>
+            <w:proofErr w:type="spellStart"/>
+            <w:r>
+              <w:rPr>
+                <w:lang w:val="en-US"/>
+              </w:rPr>
+              <w:t>Hrs</w:t>
+            </w:r>
+            <w:proofErr w:type="spellEnd"/>
           </w:p>
         </w:tc>
       </w:tr>
@@ -5114,16 +6010,25 @@
                 <w:lang w:val="en-US"/>
               </w:rPr>
             </w:pPr>
+            <w:proofErr w:type="spellStart"/>
             <w:r>
               <w:rPr>
                 <w:lang w:val="en-US"/>
               </w:rPr>
-              <w:t xml:space="preserve">Cantidad de </w:t>
-            </w:r>
+              <w:t>Cantidad</w:t>
+            </w:r>
+            <w:proofErr w:type="spellEnd"/>
             <w:r>
               <w:rPr>
                 <w:lang w:val="en-US"/>
               </w:rPr>
+              <w:t xml:space="preserve"> de </w:t>
+            </w:r>
+            <w:proofErr w:type="spellStart"/>
+            <w:r>
+              <w:rPr>
+                <w:lang w:val="en-US"/>
+              </w:rPr>
               <w:t>m</w:t>
             </w:r>
             <w:r>
@@ -5132,6 +6037,7 @@
               </w:rPr>
               <w:t>ódulos</w:t>
             </w:r>
+            <w:proofErr w:type="spellEnd"/>
           </w:p>
         </w:tc>
         <w:tc>
@@ -5146,11 +6052,33 @@
                 <w:lang w:val="en-US"/>
               </w:rPr>
             </w:pPr>
+            <w:proofErr w:type="gramStart"/>
             <w:r>
               <w:rPr>
                 <w:lang w:val="en-US"/>
               </w:rPr>
-              <w:t>{{ storage_capacity.units }}</w:t>
+              <w:t xml:space="preserve">{{ </w:t>
+            </w:r>
+            <w:proofErr w:type="spellStart"/>
+            <w:r>
+              <w:rPr>
+                <w:lang w:val="en-US"/>
+              </w:rPr>
+              <w:t>storage</w:t>
+            </w:r>
+            <w:proofErr w:type="gramEnd"/>
+            <w:r>
+              <w:rPr>
+                <w:lang w:val="en-US"/>
+              </w:rPr>
+              <w:t>_capacity.units</w:t>
+            </w:r>
+            <w:proofErr w:type="spellEnd"/>
+            <w:r>
+              <w:rPr>
+                <w:lang w:val="en-US"/>
+              </w:rPr>
+              <w:t xml:space="preserve"> }}</w:t>
             </w:r>
           </w:p>
         </w:tc>
@@ -5172,7 +6100,15 @@
         <w:t>se</w:t>
       </w:r>
       <w:r>
-        <w:t xml:space="preserve"> complementan baterías con “generación distribuida” o net-billing. Dicha configuración requiere el equipamiento adecuado como Inversores MIXTOS capaces de administrar dichos flujos de forma constante y segura. El sistema de baterías NO es para operación permanente y queda </w:t>
+        <w:t xml:space="preserve"> complementan baterías con “generación distribuida” o net-</w:t>
+      </w:r>
+      <w:proofErr w:type="spellStart"/>
+      <w:r>
+        <w:t>billing</w:t>
+      </w:r>
+      <w:proofErr w:type="spellEnd"/>
+      <w:r>
+        <w:t xml:space="preserve">. Dicha configuración requiere el equipamiento adecuado como Inversores MIXTOS capaces de administrar dichos flujos de forma constante y segura. El sistema de baterías NO es para operación permanente y queda </w:t>
       </w:r>
       <w:r>
         <w:rPr>
@@ -5190,7 +6126,15 @@
     </w:p>
     <w:p>
       <w:r>
-        <w:t xml:space="preserve">{% else </w:t>
+        <w:t xml:space="preserve">{% </w:t>
+      </w:r>
+      <w:proofErr w:type="spellStart"/>
+      <w:r>
+        <w:t>else</w:t>
+      </w:r>
+      <w:proofErr w:type="spellEnd"/>
+      <w:r>
+        <w:t xml:space="preserve"> </w:t>
       </w:r>
       <w:r>
         <w:t>-</w:t>
@@ -5212,7 +6156,15 @@
         <w:t>-</w:t>
       </w:r>
       <w:r>
-        <w:t xml:space="preserve"> endif %}</w:t>
+        <w:t xml:space="preserve"> </w:t>
+      </w:r>
+      <w:proofErr w:type="spellStart"/>
+      <w:r>
+        <w:t>endif</w:t>
+      </w:r>
+      <w:proofErr w:type="spellEnd"/>
+      <w:r>
+        <w:t xml:space="preserve"> %}</w:t>
       </w:r>
       <w:bookmarkStart w:id="14" w:name="_Toc165841879"/>
     </w:p>
@@ -5245,12 +6197,19 @@
       <w:pPr>
         <w:pStyle w:val="NoSpacing"/>
       </w:pPr>
+      <w:proofErr w:type="gramStart"/>
       <w:r>
         <w:t xml:space="preserve">{{ </w:t>
       </w:r>
-      <w:r>
-        <w:t>table_emission_historic</w:t>
-      </w:r>
+      <w:proofErr w:type="spellStart"/>
+      <w:r>
+        <w:t>table</w:t>
+      </w:r>
+      <w:proofErr w:type="gramEnd"/>
+      <w:r>
+        <w:t>_emission_historic</w:t>
+      </w:r>
+      <w:proofErr w:type="spellEnd"/>
       <w:r>
         <w:t xml:space="preserve"> }}</w:t>
       </w:r>
@@ -5260,8 +6219,13 @@
         <w:pStyle w:val="NoSpacing"/>
       </w:pPr>
       <w:r>
-        <w:t>Tabla. Emisión Media Histórica SEN en Ton CO2/MWh</w:t>
-      </w:r>
+        <w:t>Tabla. Emisión Media Histórica SEN en Ton CO2/</w:t>
+      </w:r>
+      <w:proofErr w:type="spellStart"/>
+      <w:r>
+        <w:t>MWh</w:t>
+      </w:r>
+      <w:proofErr w:type="spellEnd"/>
     </w:p>
     <w:p>
       <w:pPr>
@@ -5282,25 +6246,75 @@
           <w:bCs/>
         </w:rPr>
       </w:pPr>
+      <w:proofErr w:type="gramStart"/>
       <w:r>
         <w:rPr>
           <w:b/>
           <w:bCs/>
         </w:rPr>
-        <w:t>{{ emission_forecast }}</w:t>
-      </w:r>
-    </w:p>
-    <w:p/>
-    <w:p>
-      <w:r>
-        <w:t xml:space="preserve">Con este factor, multiplicado por la producción de energía, se estima que el presente proyecto estima una reducción de emisiones de </w:t>
-      </w:r>
+        <w:t xml:space="preserve">{{ </w:t>
+      </w:r>
+      <w:proofErr w:type="spellStart"/>
       <w:r>
         <w:rPr>
           <w:b/>
           <w:bCs/>
         </w:rPr>
-        <w:t>{{ emission_reduction }}</w:t>
+        <w:t>emission</w:t>
+      </w:r>
+      <w:proofErr w:type="gramEnd"/>
+      <w:r>
+        <w:rPr>
+          <w:b/>
+          <w:bCs/>
+        </w:rPr>
+        <w:t>_forecast</w:t>
+      </w:r>
+      <w:proofErr w:type="spellEnd"/>
+      <w:r>
+        <w:rPr>
+          <w:b/>
+          <w:bCs/>
+        </w:rPr>
+        <w:t xml:space="preserve"> }}</w:t>
+      </w:r>
+    </w:p>
+    <w:p/>
+    <w:p>
+      <w:r>
+        <w:t xml:space="preserve">Con este factor, multiplicado por la producción de energía, se estima que el presente proyecto estima una reducción de emisiones de </w:t>
+      </w:r>
+      <w:proofErr w:type="gramStart"/>
+      <w:r>
+        <w:rPr>
+          <w:b/>
+          <w:bCs/>
+        </w:rPr>
+        <w:t xml:space="preserve">{{ </w:t>
+      </w:r>
+      <w:proofErr w:type="spellStart"/>
+      <w:r>
+        <w:rPr>
+          <w:b/>
+          <w:bCs/>
+        </w:rPr>
+        <w:t>emission</w:t>
+      </w:r>
+      <w:proofErr w:type="gramEnd"/>
+      <w:r>
+        <w:rPr>
+          <w:b/>
+          <w:bCs/>
+        </w:rPr>
+        <w:t>_reduction</w:t>
+      </w:r>
+      <w:proofErr w:type="spellEnd"/>
+      <w:r>
+        <w:rPr>
+          <w:b/>
+          <w:bCs/>
+        </w:rPr>
+        <w:t xml:space="preserve"> }}</w:t>
       </w:r>
       <w:r>
         <w:t xml:space="preserve"> equivalente</w:t>
@@ -5316,8 +6330,21 @@
       <w:pPr>
         <w:pStyle w:val="NoSpacing"/>
       </w:pPr>
-      <w:r>
-        <w:t>{{ table_emission_reduction }}</w:t>
+      <w:proofErr w:type="gramStart"/>
+      <w:r>
+        <w:t xml:space="preserve">{{ </w:t>
+      </w:r>
+      <w:proofErr w:type="spellStart"/>
+      <w:r>
+        <w:t>table</w:t>
+      </w:r>
+      <w:proofErr w:type="gramEnd"/>
+      <w:r>
+        <w:t>_emission_reduction</w:t>
+      </w:r>
+      <w:proofErr w:type="spellEnd"/>
+      <w:r>
+        <w:t xml:space="preserve"> }}</w:t>
       </w:r>
     </w:p>
     <w:p>
@@ -5336,9 +6363,11 @@
         </w:rPr>
         <w:t xml:space="preserve"> </w:t>
       </w:r>
+      <w:proofErr w:type="spellStart"/>
       <w:r>
         <w:t>eq</w:t>
       </w:r>
+      <w:proofErr w:type="spellEnd"/>
     </w:p>
     <w:p>
       <w:pPr>
@@ -5403,8 +6432,21 @@
               <w:jc w:val="left"/>
               <w:cnfStyle w:val="100000000000" w:firstRow="1" w:lastRow="0" w:firstColumn="0" w:lastColumn="0" w:oddVBand="0" w:evenVBand="0" w:oddHBand="0" w:evenHBand="0" w:firstRowFirstColumn="0" w:firstRowLastColumn="0" w:lastRowFirstColumn="0" w:lastRowLastColumn="0"/>
             </w:pPr>
-            <w:r>
-              <w:t>{{ eco.rate }}</w:t>
+            <w:proofErr w:type="gramStart"/>
+            <w:r>
+              <w:t xml:space="preserve">{{ </w:t>
+            </w:r>
+            <w:proofErr w:type="spellStart"/>
+            <w:r>
+              <w:t>eco</w:t>
+            </w:r>
+            <w:proofErr w:type="gramEnd"/>
+            <w:r>
+              <w:t>.rate</w:t>
+            </w:r>
+            <w:proofErr w:type="spellEnd"/>
+            <w:r>
+              <w:t xml:space="preserve"> }}</w:t>
             </w:r>
           </w:p>
         </w:tc>
@@ -5439,8 +6481,21 @@
               <w:jc w:val="left"/>
               <w:cnfStyle w:val="000000100000" w:firstRow="0" w:lastRow="0" w:firstColumn="0" w:lastColumn="0" w:oddVBand="0" w:evenVBand="0" w:oddHBand="1" w:evenHBand="0" w:firstRowFirstColumn="0" w:firstRowLastColumn="0" w:lastRowFirstColumn="0" w:lastRowLastColumn="0"/>
             </w:pPr>
-            <w:r>
-              <w:t>{{ eco.years }}</w:t>
+            <w:proofErr w:type="gramStart"/>
+            <w:r>
+              <w:t xml:space="preserve">{{ </w:t>
+            </w:r>
+            <w:proofErr w:type="spellStart"/>
+            <w:r>
+              <w:t>eco</w:t>
+            </w:r>
+            <w:proofErr w:type="gramEnd"/>
+            <w:r>
+              <w:t>.years</w:t>
+            </w:r>
+            <w:proofErr w:type="spellEnd"/>
+            <w:r>
+              <w:t xml:space="preserve"> }}</w:t>
             </w:r>
             <w:r>
               <w:t xml:space="preserve"> años</w:t>
@@ -5477,8 +6532,21 @@
               <w:jc w:val="left"/>
               <w:cnfStyle w:val="000000000000" w:firstRow="0" w:lastRow="0" w:firstColumn="0" w:lastColumn="0" w:oddVBand="0" w:evenVBand="0" w:oddHBand="0" w:evenHBand="0" w:firstRowFirstColumn="0" w:firstRowLastColumn="0" w:lastRowFirstColumn="0" w:lastRowLastColumn="0"/>
             </w:pPr>
-            <w:r>
-              <w:t>{{ eco.currency }}</w:t>
+            <w:proofErr w:type="gramStart"/>
+            <w:r>
+              <w:t xml:space="preserve">{{ </w:t>
+            </w:r>
+            <w:proofErr w:type="spellStart"/>
+            <w:r>
+              <w:t>eco</w:t>
+            </w:r>
+            <w:proofErr w:type="gramEnd"/>
+            <w:r>
+              <w:t>.currency</w:t>
+            </w:r>
+            <w:proofErr w:type="spellEnd"/>
+            <w:r>
+              <w:t xml:space="preserve"> }}</w:t>
             </w:r>
           </w:p>
         </w:tc>
@@ -5513,8 +6581,21 @@
               <w:jc w:val="left"/>
               <w:cnfStyle w:val="000000100000" w:firstRow="0" w:lastRow="0" w:firstColumn="0" w:lastColumn="0" w:oddVBand="0" w:evenVBand="0" w:oddHBand="1" w:evenHBand="0" w:firstRowFirstColumn="0" w:firstRowLastColumn="0" w:lastRowFirstColumn="0" w:lastRowLastColumn="0"/>
             </w:pPr>
-            <w:r>
-              <w:t>{{ eco.investment }}</w:t>
+            <w:proofErr w:type="gramStart"/>
+            <w:r>
+              <w:t xml:space="preserve">{{ </w:t>
+            </w:r>
+            <w:proofErr w:type="spellStart"/>
+            <w:r>
+              <w:t>eco</w:t>
+            </w:r>
+            <w:proofErr w:type="gramEnd"/>
+            <w:r>
+              <w:t>.investment</w:t>
+            </w:r>
+            <w:proofErr w:type="spellEnd"/>
+            <w:r>
+              <w:t xml:space="preserve"> }}</w:t>
             </w:r>
           </w:p>
         </w:tc>
@@ -5527,7 +6608,31 @@
     </w:p>
     <w:p>
       <w:r>
-        <w:t>También se considerará los siguiente flujos de caja durante un periodo de {{ eco.years }} años, considerando un incremento conservador del precio de la energía en {{ cost_increment }}. Con esto se puede obtener los flujos de caja del proyecto, en pesos CL.</w:t>
+        <w:t xml:space="preserve">También se considerará los siguiente flujos de caja durante un periodo de </w:t>
+      </w:r>
+      <w:proofErr w:type="gramStart"/>
+      <w:r>
+        <w:t xml:space="preserve">{{ </w:t>
+      </w:r>
+      <w:proofErr w:type="spellStart"/>
+      <w:r>
+        <w:t>eco</w:t>
+      </w:r>
+      <w:proofErr w:type="gramEnd"/>
+      <w:r>
+        <w:t>.years</w:t>
+      </w:r>
+      <w:proofErr w:type="spellEnd"/>
+      <w:r>
+        <w:t xml:space="preserve"> }} años, considerando un incremento conservador del precio de la energía en {{ </w:t>
+      </w:r>
+      <w:proofErr w:type="spellStart"/>
+      <w:r>
+        <w:t>cost_increment</w:t>
+      </w:r>
+      <w:proofErr w:type="spellEnd"/>
+      <w:r>
+        <w:t xml:space="preserve"> }}. Con esto se puede obtener los flujos de caja del proyecto, en pesos CL.</w:t>
       </w:r>
     </w:p>
     <w:p>
@@ -5647,9 +6752,11 @@
               <w:pStyle w:val="NoSpacing"/>
               <w:cnfStyle w:val="100000000000" w:firstRow="1" w:lastRow="0" w:firstColumn="0" w:lastColumn="0" w:oddVBand="0" w:evenVBand="0" w:oddHBand="0" w:evenHBand="0" w:firstRowFirstColumn="0" w:firstRowLastColumn="0" w:lastRowFirstColumn="0" w:lastRowLastColumn="0"/>
             </w:pPr>
+            <w:proofErr w:type="spellStart"/>
             <w:r>
               <w:t>Nom</w:t>
             </w:r>
+            <w:proofErr w:type="spellEnd"/>
           </w:p>
         </w:tc>
         <w:tc>
@@ -5712,8 +6819,18 @@
               <w:jc w:val="left"/>
               <w:cnfStyle w:val="000000100000" w:firstRow="0" w:lastRow="0" w:firstColumn="0" w:lastColumn="0" w:oddVBand="0" w:evenVBand="0" w:oddHBand="1" w:evenHBand="0" w:firstRowFirstColumn="0" w:firstRowLastColumn="0" w:lastRowFirstColumn="0" w:lastRowLastColumn="0"/>
             </w:pPr>
-            <w:r>
-              <w:t>{{ eco.irr }}</w:t>
+            <w:proofErr w:type="gramStart"/>
+            <w:r>
+              <w:t xml:space="preserve">{{ </w:t>
+            </w:r>
+            <w:proofErr w:type="spellStart"/>
+            <w:r>
+              <w:t>eco.irr</w:t>
+            </w:r>
+            <w:proofErr w:type="spellEnd"/>
+            <w:proofErr w:type="gramEnd"/>
+            <w:r>
+              <w:t xml:space="preserve"> }}</w:t>
             </w:r>
           </w:p>
         </w:tc>
@@ -5761,8 +6878,18 @@
               <w:jc w:val="left"/>
               <w:cnfStyle w:val="000000000000" w:firstRow="0" w:lastRow="0" w:firstColumn="0" w:lastColumn="0" w:oddVBand="0" w:evenVBand="0" w:oddHBand="0" w:evenHBand="0" w:firstRowFirstColumn="0" w:firstRowLastColumn="0" w:lastRowFirstColumn="0" w:lastRowLastColumn="0"/>
             </w:pPr>
-            <w:r>
-              <w:t>{{ eco.npv }}</w:t>
+            <w:proofErr w:type="gramStart"/>
+            <w:r>
+              <w:t xml:space="preserve">{{ </w:t>
+            </w:r>
+            <w:proofErr w:type="spellStart"/>
+            <w:r>
+              <w:t>eco.npv</w:t>
+            </w:r>
+            <w:proofErr w:type="spellEnd"/>
+            <w:proofErr w:type="gramEnd"/>
+            <w:r>
+              <w:t xml:space="preserve"> }}</w:t>
             </w:r>
           </w:p>
         </w:tc>
@@ -5811,8 +6938,21 @@
               <w:jc w:val="left"/>
               <w:cnfStyle w:val="000000100000" w:firstRow="0" w:lastRow="0" w:firstColumn="0" w:lastColumn="0" w:oddVBand="0" w:evenVBand="0" w:oddHBand="1" w:evenHBand="0" w:firstRowFirstColumn="0" w:firstRowLastColumn="0" w:lastRowFirstColumn="0" w:lastRowLastColumn="0"/>
             </w:pPr>
-            <w:r>
-              <w:t>{{ eco.return }} años</w:t>
+            <w:proofErr w:type="gramStart"/>
+            <w:r>
+              <w:t xml:space="preserve">{{ </w:t>
+            </w:r>
+            <w:proofErr w:type="spellStart"/>
+            <w:r>
+              <w:t>eco</w:t>
+            </w:r>
+            <w:proofErr w:type="gramEnd"/>
+            <w:r>
+              <w:t>.return</w:t>
+            </w:r>
+            <w:proofErr w:type="spellEnd"/>
+            <w:r>
+              <w:t xml:space="preserve"> }} años</w:t>
             </w:r>
           </w:p>
         </w:tc>
@@ -5821,7 +6961,20 @@
     <w:p/>
     <w:p>
       <w:r>
-        <w:t xml:space="preserve">Con estos resultados podemos concluir lo siguiente; con un valor VAN de {{ eco.npv }}, podemos inferir que es un proyecto </w:t>
+        <w:t xml:space="preserve">Con estos resultados podemos concluir lo siguiente; con un valor VAN de </w:t>
+      </w:r>
+      <w:proofErr w:type="gramStart"/>
+      <w:r>
+        <w:t xml:space="preserve">{{ </w:t>
+      </w:r>
+      <w:proofErr w:type="spellStart"/>
+      <w:r>
+        <w:t>eco.npv</w:t>
+      </w:r>
+      <w:proofErr w:type="spellEnd"/>
+      <w:proofErr w:type="gramEnd"/>
+      <w:r>
+        <w:t xml:space="preserve"> }}, podemos inferir que es un proyecto </w:t>
       </w:r>
     </w:p>
     <w:p>
@@ -5848,12 +7001,14 @@
         </w:rPr>
         <w:t xml:space="preserve"> if </w:t>
       </w:r>
+      <w:proofErr w:type="spellStart"/>
       <w:r>
         <w:rPr>
           <w:lang w:val="en-US"/>
         </w:rPr>
         <w:t>eco_num.npv_bool</w:t>
       </w:r>
+      <w:proofErr w:type="spellEnd"/>
       <w:r>
         <w:rPr>
           <w:lang w:val="en-US"/>
@@ -5892,7 +7047,15 @@
         <w:t>-</w:t>
       </w:r>
       <w:r>
-        <w:t xml:space="preserve"> else </w:t>
+        <w:t xml:space="preserve"> </w:t>
+      </w:r>
+      <w:proofErr w:type="spellStart"/>
+      <w:r>
+        <w:t>else</w:t>
+      </w:r>
+      <w:proofErr w:type="spellEnd"/>
+      <w:r>
+        <w:t xml:space="preserve"> </w:t>
       </w:r>
       <w:r>
         <w:t>-</w:t>
@@ -5918,7 +7081,15 @@
         <w:t>-</w:t>
       </w:r>
       <w:r>
-        <w:t xml:space="preserve"> endif </w:t>
+        <w:t xml:space="preserve"> </w:t>
+      </w:r>
+      <w:proofErr w:type="spellStart"/>
+      <w:r>
+        <w:t>endif</w:t>
+      </w:r>
+      <w:proofErr w:type="spellEnd"/>
+      <w:r>
+        <w:t xml:space="preserve"> </w:t>
       </w:r>
       <w:r>
         <w:t>-</w:t>
@@ -5929,7 +7100,20 @@
     </w:p>
     <w:p>
       <w:r>
-        <w:t xml:space="preserve"> Con respecto a la tasa interna de retorno de {{ eco.irr }}</w:t>
+        <w:t xml:space="preserve"> Con respecto a la tasa interna de retorno de </w:t>
+      </w:r>
+      <w:proofErr w:type="gramStart"/>
+      <w:r>
+        <w:t xml:space="preserve">{{ </w:t>
+      </w:r>
+      <w:proofErr w:type="spellStart"/>
+      <w:r>
+        <w:t>eco.irr</w:t>
+      </w:r>
+      <w:proofErr w:type="spellEnd"/>
+      <w:proofErr w:type="gramEnd"/>
+      <w:r>
+        <w:t xml:space="preserve"> }}</w:t>
       </w:r>
       <w:r>
         <w:t xml:space="preserve">, podemos concluir que </w:t>
@@ -5963,12 +7147,20 @@
         <w:rPr>
           <w:lang w:val="en-US"/>
         </w:rPr>
-        <w:t>if eco_num.irr_bool</w:t>
-      </w:r>
+        <w:t xml:space="preserve">if </w:t>
+      </w:r>
+      <w:proofErr w:type="spellStart"/>
       <w:r>
         <w:rPr>
           <w:lang w:val="en-US"/>
         </w:rPr>
+        <w:t>eco_num.irr_bool</w:t>
+      </w:r>
+      <w:proofErr w:type="spellEnd"/>
+      <w:r>
+        <w:rPr>
+          <w:lang w:val="en-US"/>
+        </w:rPr>
         <w:t xml:space="preserve"> </w:t>
       </w:r>
       <w:r>
@@ -6000,7 +7192,15 @@
         <w:t>-</w:t>
       </w:r>
       <w:r>
-        <w:t xml:space="preserve"> else </w:t>
+        <w:t xml:space="preserve"> </w:t>
+      </w:r>
+      <w:proofErr w:type="spellStart"/>
+      <w:r>
+        <w:t>else</w:t>
+      </w:r>
+      <w:proofErr w:type="spellEnd"/>
+      <w:r>
+        <w:t xml:space="preserve"> </w:t>
       </w:r>
       <w:r>
         <w:t>-</w:t>
@@ -6028,7 +7228,15 @@
         <w:t>-</w:t>
       </w:r>
       <w:r>
-        <w:t xml:space="preserve"> endif </w:t>
+        <w:t xml:space="preserve"> </w:t>
+      </w:r>
+      <w:proofErr w:type="spellStart"/>
+      <w:r>
+        <w:t>endif</w:t>
+      </w:r>
+      <w:proofErr w:type="spellEnd"/>
+      <w:r>
+        <w:t xml:space="preserve"> </w:t>
       </w:r>
       <w:r>
         <w:t>-</w:t>
@@ -6085,7 +7293,15 @@
         <w:jc w:val="left"/>
       </w:pPr>
       <w:r>
-        <w:t>Capacidad sistema en kw.</w:t>
+        <w:t xml:space="preserve">Capacidad sistema en </w:t>
+      </w:r>
+      <w:proofErr w:type="spellStart"/>
+      <w:r>
+        <w:t>kw</w:t>
+      </w:r>
+      <w:proofErr w:type="spellEnd"/>
+      <w:r>
+        <w:t>.</w:t>
       </w:r>
     </w:p>
     <w:p>
@@ -6136,8 +7352,13 @@
         </w:numPr>
         <w:jc w:val="left"/>
       </w:pPr>
-      <w:r>
-        <w:t>Netbilling.</w:t>
+      <w:proofErr w:type="spellStart"/>
+      <w:r>
+        <w:t>Netbilling</w:t>
+      </w:r>
+      <w:proofErr w:type="spellEnd"/>
+      <w:r>
+        <w:t>.</w:t>
       </w:r>
     </w:p>
     <w:p>
@@ -6363,7 +7584,14 @@
       <w:rPr>
         <w:lang w:val="en-US"/>
       </w:rPr>
-      <w:t>: {{</w:t>
+      <w:t xml:space="preserve">: </w:t>
+    </w:r>
+    <w:proofErr w:type="gramStart"/>
+    <w:r>
+      <w:rPr>
+        <w:lang w:val="en-US"/>
+      </w:rPr>
+      <w:t>{{</w:t>
     </w:r>
     <w:r>
       <w:rPr>
@@ -6371,12 +7599,21 @@
       </w:rPr>
       <w:t xml:space="preserve"> </w:t>
     </w:r>
+    <w:proofErr w:type="spellStart"/>
     <w:r>
       <w:rPr>
         <w:lang w:val="en-US"/>
       </w:rPr>
-      <w:t>report_date</w:t>
+      <w:t>report</w:t>
     </w:r>
+    <w:proofErr w:type="gramEnd"/>
+    <w:r>
+      <w:rPr>
+        <w:lang w:val="en-US"/>
+      </w:rPr>
+      <w:t>_date</w:t>
+    </w:r>
+    <w:proofErr w:type="spellEnd"/>
     <w:r>
       <w:rPr>
         <w:lang w:val="en-US"/>
@@ -6395,12 +7632,14 @@
       </w:rPr>
       <w:t xml:space="preserve"> </w:t>
     </w:r>
+    <w:proofErr w:type="spellStart"/>
     <w:r>
       <w:rPr>
         <w:lang w:val="en-US"/>
       </w:rPr>
       <w:t>report_version</w:t>
     </w:r>
+    <w:proofErr w:type="spellEnd"/>
     <w:r>
       <w:rPr>
         <w:lang w:val="en-US"/>

--- a/templates/memory_template.docx
+++ b/templates/memory_template.docx
@@ -24,7 +24,6 @@
           <w:lang w:val="en-US"/>
         </w:rPr>
       </w:pPr>
-      <w:proofErr w:type="gramStart"/>
       <w:r>
         <w:rPr>
           <w:lang w:val="en-US"/>
@@ -56,7 +55,6 @@
         </w:rPr>
         <w:t>ect</w:t>
       </w:r>
-      <w:proofErr w:type="gramEnd"/>
       <w:r>
         <w:rPr>
           <w:lang w:val="en-US"/>
@@ -90,7 +88,6 @@
         </w:rPr>
         <w:t>{{</w:t>
       </w:r>
-      <w:proofErr w:type="gramStart"/>
       <w:r>
         <w:rPr>
           <w:lang w:val="en-US"/>
@@ -107,21 +104,13 @@
         <w:rPr>
           <w:lang w:val="en-US"/>
         </w:rPr>
-        <w:t>}</w:t>
-      </w:r>
-      <w:proofErr w:type="gramEnd"/>
-      <w:r>
-        <w:rPr>
-          <w:lang w:val="en-US"/>
-        </w:rPr>
-        <w:t>}</w:t>
+        <w:t>}}</w:t>
       </w:r>
     </w:p>
     <w:p>
       <w:pPr>
         <w:pStyle w:val="Subtitle"/>
       </w:pPr>
-      <w:proofErr w:type="gramStart"/>
       <w:r>
         <w:t>{{</w:t>
       </w:r>
@@ -130,11 +119,7 @@
       </w:r>
       <w:proofErr w:type="spellStart"/>
       <w:r>
-        <w:t>project</w:t>
-      </w:r>
-      <w:proofErr w:type="gramEnd"/>
-      <w:r>
-        <w:t>.building.</w:t>
+        <w:t>project.building.</w:t>
       </w:r>
       <w:r>
         <w:t>city</w:t>
@@ -202,7 +187,6 @@
             <w:r>
               <w:t xml:space="preserve">establecimiento </w:t>
             </w:r>
-            <w:proofErr w:type="gramStart"/>
             <w:r>
               <w:rPr>
                 <w:b/>
@@ -252,7 +236,6 @@
               </w:rPr>
               <w:t>name</w:t>
             </w:r>
-            <w:proofErr w:type="gramEnd"/>
             <w:r>
               <w:rPr>
                 <w:b/>
@@ -475,7 +458,6 @@
                 <w:sz w:val="22"/>
               </w:rPr>
             </w:pPr>
-            <w:proofErr w:type="gramStart"/>
             <w:r>
               <w:rPr>
                 <w:rStyle w:val="IntenseEmphasis"/>
@@ -520,17 +502,7 @@
                 <w:iCs w:val="0"/>
                 <w:sz w:val="22"/>
               </w:rPr>
-              <w:t>ect</w:t>
-            </w:r>
-            <w:proofErr w:type="gramEnd"/>
-            <w:r>
-              <w:rPr>
-                <w:rStyle w:val="IntenseEmphasis"/>
-                <w:i w:val="0"/>
-                <w:iCs w:val="0"/>
-                <w:sz w:val="22"/>
-              </w:rPr>
-              <w:t>_type</w:t>
+              <w:t>ect_type</w:t>
             </w:r>
             <w:proofErr w:type="spellEnd"/>
             <w:r>
@@ -653,7 +625,6 @@
                 <w:sz w:val="22"/>
               </w:rPr>
             </w:pPr>
-            <w:proofErr w:type="gramStart"/>
             <w:r>
               <w:rPr>
                 <w:rStyle w:val="IntenseEmphasis"/>
@@ -680,17 +651,7 @@
                 <w:iCs w:val="0"/>
                 <w:sz w:val="22"/>
               </w:rPr>
-              <w:t>total</w:t>
-            </w:r>
-            <w:proofErr w:type="gramEnd"/>
-            <w:r>
-              <w:rPr>
-                <w:rStyle w:val="IntenseEmphasis"/>
-                <w:i w:val="0"/>
-                <w:iCs w:val="0"/>
-                <w:sz w:val="22"/>
-              </w:rPr>
-              <w:t>_cost</w:t>
+              <w:t>total_cost</w:t>
             </w:r>
             <w:proofErr w:type="spellEnd"/>
             <w:r>
@@ -758,7 +719,6 @@
                 <w:sz w:val="22"/>
               </w:rPr>
             </w:pPr>
-            <w:proofErr w:type="gramStart"/>
             <w:r>
               <w:rPr>
                 <w:rStyle w:val="IntenseEmphasis"/>
@@ -776,17 +736,7 @@
                 <w:iCs w:val="0"/>
                 <w:sz w:val="22"/>
               </w:rPr>
-              <w:t>energy</w:t>
-            </w:r>
-            <w:proofErr w:type="gramEnd"/>
-            <w:r>
-              <w:rPr>
-                <w:rStyle w:val="IntenseEmphasis"/>
-                <w:i w:val="0"/>
-                <w:iCs w:val="0"/>
-                <w:sz w:val="22"/>
-              </w:rPr>
-              <w:t>_production</w:t>
+              <w:t>energy_production</w:t>
             </w:r>
             <w:proofErr w:type="spellEnd"/>
             <w:r>
@@ -851,7 +801,6 @@
                 <w:sz w:val="22"/>
               </w:rPr>
             </w:pPr>
-            <w:proofErr w:type="gramStart"/>
             <w:r>
               <w:rPr>
                 <w:rStyle w:val="IntenseEmphasis"/>
@@ -896,17 +845,7 @@
                 <w:iCs w:val="0"/>
                 <w:sz w:val="22"/>
               </w:rPr>
-              <w:t>ual</w:t>
-            </w:r>
-            <w:proofErr w:type="gramEnd"/>
-            <w:r>
-              <w:rPr>
-                <w:rStyle w:val="IntenseEmphasis"/>
-                <w:i w:val="0"/>
-                <w:iCs w:val="0"/>
-                <w:sz w:val="22"/>
-              </w:rPr>
-              <w:t>_benefits</w:t>
+              <w:t>ual_benefits</w:t>
             </w:r>
             <w:proofErr w:type="spellEnd"/>
             <w:r>
@@ -974,7 +913,6 @@
                 <w:sz w:val="22"/>
               </w:rPr>
             </w:pPr>
-            <w:proofErr w:type="gramStart"/>
             <w:r>
               <w:rPr>
                 <w:rStyle w:val="IntenseEmphasis"/>
@@ -1001,17 +939,7 @@
                 <w:iCs w:val="0"/>
                 <w:sz w:val="22"/>
               </w:rPr>
-              <w:t>emission</w:t>
-            </w:r>
-            <w:proofErr w:type="gramEnd"/>
-            <w:r>
-              <w:rPr>
-                <w:rStyle w:val="IntenseEmphasis"/>
-                <w:i w:val="0"/>
-                <w:iCs w:val="0"/>
-                <w:sz w:val="22"/>
-              </w:rPr>
-              <w:t>_reduction</w:t>
+              <w:t>emission_reduction</w:t>
             </w:r>
             <w:proofErr w:type="spellEnd"/>
             <w:r>
@@ -1091,28 +1019,14 @@
               <w:rPr>
                 <w:lang w:val="en-US"/>
               </w:rPr>
-              <w:t xml:space="preserve">I.M. de </w:t>
-            </w:r>
-            <w:proofErr w:type="gramStart"/>
+              <w:t xml:space="preserve">I.M. de {{ </w:t>
+            </w:r>
+            <w:proofErr w:type="spellStart"/>
             <w:r>
               <w:rPr>
                 <w:lang w:val="en-US"/>
               </w:rPr>
-              <w:t xml:space="preserve">{{ </w:t>
-            </w:r>
-            <w:proofErr w:type="spellStart"/>
-            <w:r>
-              <w:rPr>
-                <w:lang w:val="en-US"/>
-              </w:rPr>
-              <w:t>project</w:t>
-            </w:r>
-            <w:proofErr w:type="gramEnd"/>
-            <w:r>
-              <w:rPr>
-                <w:lang w:val="en-US"/>
-              </w:rPr>
-              <w:t>.building.</w:t>
+              <w:t>project.building.</w:t>
             </w:r>
             <w:r>
               <w:rPr>
@@ -2467,19 +2381,11 @@
     <w:p/>
     <w:p>
       <w:r>
-        <w:t xml:space="preserve">El proyecto se emplaza en la comuna de </w:t>
-      </w:r>
-      <w:proofErr w:type="gramStart"/>
-      <w:r>
-        <w:t xml:space="preserve">{{ </w:t>
+        <w:t xml:space="preserve">El proyecto se emplaza en la comuna de {{ </w:t>
       </w:r>
       <w:proofErr w:type="spellStart"/>
       <w:r>
-        <w:t>project</w:t>
-      </w:r>
-      <w:proofErr w:type="gramEnd"/>
-      <w:r>
-        <w:t>.building.</w:t>
+        <w:t>project.building.</w:t>
       </w:r>
       <w:r>
         <w:t>city</w:t>
@@ -2537,7 +2443,6 @@
                 <w:bCs w:val="0"/>
               </w:rPr>
             </w:pPr>
-            <w:proofErr w:type="gramStart"/>
             <w:r>
               <w:rPr>
                 <w:b w:val="0"/>
@@ -2552,7 +2457,6 @@
               </w:rPr>
               <w:t>project.building.name</w:t>
             </w:r>
-            <w:proofErr w:type="gramEnd"/>
             <w:r>
               <w:rPr>
                 <w:b w:val="0"/>
@@ -2593,17 +2497,12 @@
               <w:jc w:val="left"/>
               <w:cnfStyle w:val="000000100000" w:firstRow="0" w:lastRow="0" w:firstColumn="0" w:lastColumn="0" w:oddVBand="0" w:evenVBand="0" w:oddHBand="1" w:evenHBand="0" w:firstRowFirstColumn="0" w:firstRowLastColumn="0" w:lastRowFirstColumn="0" w:lastRowLastColumn="0"/>
             </w:pPr>
-            <w:proofErr w:type="gramStart"/>
             <w:r>
               <w:t xml:space="preserve">{{ </w:t>
             </w:r>
             <w:proofErr w:type="spellStart"/>
             <w:r>
-              <w:t>project</w:t>
-            </w:r>
-            <w:proofErr w:type="gramEnd"/>
-            <w:r>
-              <w:t>.building.address</w:t>
+              <w:t>project.building.address</w:t>
             </w:r>
             <w:proofErr w:type="spellEnd"/>
             <w:r>
@@ -2682,7 +2581,6 @@
                       <w:szCs w:val="18"/>
                     </w:rPr>
                   </w:pPr>
-                  <w:proofErr w:type="gramStart"/>
                   <w:r>
                     <w:rPr>
                       <w:sz w:val="18"/>
@@ -2696,15 +2594,7 @@
                       <w:sz w:val="18"/>
                       <w:szCs w:val="18"/>
                     </w:rPr>
-                    <w:t>project</w:t>
-                  </w:r>
-                  <w:proofErr w:type="gramEnd"/>
-                  <w:r>
-                    <w:rPr>
-                      <w:sz w:val="18"/>
-                      <w:szCs w:val="18"/>
-                    </w:rPr>
-                    <w:t>.building.geolocation.latitude</w:t>
+                    <w:t>project.building.geolocation.latitude</w:t>
                   </w:r>
                   <w:proofErr w:type="spellEnd"/>
                   <w:r>
@@ -2747,7 +2637,6 @@
                       <w:szCs w:val="18"/>
                     </w:rPr>
                   </w:pPr>
-                  <w:proofErr w:type="gramStart"/>
                   <w:r>
                     <w:rPr>
                       <w:sz w:val="18"/>
@@ -2761,15 +2650,7 @@
                       <w:sz w:val="18"/>
                       <w:szCs w:val="18"/>
                     </w:rPr>
-                    <w:t>project</w:t>
-                  </w:r>
-                  <w:proofErr w:type="gramEnd"/>
-                  <w:r>
-                    <w:rPr>
-                      <w:sz w:val="18"/>
-                      <w:szCs w:val="18"/>
-                    </w:rPr>
-                    <w:t>.building.geolocation.longitude</w:t>
+                    <w:t>project.building.geolocation.longitude</w:t>
                   </w:r>
                   <w:proofErr w:type="spellEnd"/>
                   <w:r>
@@ -2811,7 +2692,6 @@
                       <w:lang w:val="en-US"/>
                     </w:rPr>
                   </w:pPr>
-                  <w:proofErr w:type="gramStart"/>
                   <w:r>
                     <w:rPr>
                       <w:sz w:val="18"/>
@@ -2827,16 +2707,7 @@
                       <w:szCs w:val="18"/>
                       <w:lang w:val="en-US"/>
                     </w:rPr>
-                    <w:t>project</w:t>
-                  </w:r>
-                  <w:proofErr w:type="gramEnd"/>
-                  <w:r>
-                    <w:rPr>
-                      <w:sz w:val="18"/>
-                      <w:szCs w:val="18"/>
-                      <w:lang w:val="en-US"/>
-                    </w:rPr>
-                    <w:t>.building.geolocation.altitude</w:t>
+                    <w:t>project.building.geolocation.altitude</w:t>
                   </w:r>
                   <w:proofErr w:type="spellEnd"/>
                   <w:r>
@@ -2951,7 +2822,6 @@
         <w:t xml:space="preserve">{{r </w:t>
       </w:r>
       <w:proofErr w:type="spellStart"/>
-      <w:proofErr w:type="gramStart"/>
       <w:r>
         <w:rPr>
           <w:rStyle w:val="SubtleReference"/>
@@ -2967,16 +2837,7 @@
           <w:smallCaps w:val="0"/>
           <w:color w:val="auto"/>
         </w:rPr>
-        <w:t xml:space="preserve"> }</w:t>
-      </w:r>
-      <w:proofErr w:type="gramEnd"/>
-      <w:r>
-        <w:rPr>
-          <w:rStyle w:val="SubtleReference"/>
-          <w:smallCaps w:val="0"/>
-          <w:color w:val="auto"/>
-        </w:rPr>
-        <w:t>}</w:t>
+        <w:t xml:space="preserve"> }}</w:t>
       </w:r>
     </w:p>
     <w:p/>
@@ -2987,7 +2848,6 @@
       <w:r>
         <w:t xml:space="preserve">suficiente para emplazar </w:t>
       </w:r>
-      <w:proofErr w:type="gramStart"/>
       <w:r>
         <w:rPr>
           <w:rStyle w:val="Strong"/>
@@ -2999,14 +2859,7 @@
         <w:rPr>
           <w:rStyle w:val="Strong"/>
         </w:rPr>
-        <w:t>project</w:t>
-      </w:r>
-      <w:proofErr w:type="gramEnd"/>
-      <w:r>
-        <w:rPr>
-          <w:rStyle w:val="Strong"/>
-        </w:rPr>
-        <w:t>.area</w:t>
+        <w:t>project.area</w:t>
       </w:r>
       <w:proofErr w:type="spellEnd"/>
       <w:r>
@@ -3072,7 +2925,6 @@
       <w:r>
         <w:t xml:space="preserve">Actualmente </w:t>
       </w:r>
-      <w:proofErr w:type="gramStart"/>
       <w:r>
         <w:rPr>
           <w:rStyle w:val="Strong"/>
@@ -3089,14 +2941,7 @@
         <w:rPr>
           <w:rStyle w:val="Strong"/>
         </w:rPr>
-        <w:t>name</w:t>
-      </w:r>
-      <w:proofErr w:type="gramEnd"/>
-      <w:r>
-        <w:rPr>
-          <w:rStyle w:val="Strong"/>
-        </w:rPr>
-        <w:t xml:space="preserve"> }}</w:t>
+        <w:t>name }}</w:t>
       </w:r>
       <w:r>
         <w:t xml:space="preserve"> cuenta con suministro de energía eléctrica de red, y registra los siguiente consumos energéticos : </w:t>
@@ -3106,17 +2951,12 @@
       <w:pPr>
         <w:pStyle w:val="NoSpacing"/>
       </w:pPr>
-      <w:proofErr w:type="gramStart"/>
       <w:r>
         <w:t xml:space="preserve">{{ </w:t>
       </w:r>
       <w:proofErr w:type="spellStart"/>
       <w:r>
-        <w:t>table</w:t>
-      </w:r>
-      <w:proofErr w:type="gramEnd"/>
-      <w:r>
-        <w:t>_base_consumptions</w:t>
+        <w:t>table_base_consumptions</w:t>
       </w:r>
       <w:proofErr w:type="spellEnd"/>
       <w:r>
@@ -3203,7 +3043,6 @@
         </w:rPr>
         <w:t xml:space="preserve"> Consumo Mes </w:t>
       </w:r>
-      <w:proofErr w:type="gramStart"/>
       <w:r>
         <w:rPr>
           <w:rStyle w:val="SubtleReference"/>
@@ -3221,14 +3060,7 @@
         <w:rPr>
           <w:rStyle w:val="SubtleReference"/>
         </w:rPr>
-        <w:t>/</w:t>
-      </w:r>
-      <w:proofErr w:type="gramEnd"/>
-      <w:r>
-        <w:rPr>
-          <w:rStyle w:val="SubtleReference"/>
-        </w:rPr>
-        <w:t>2</w:t>
+        <w:t>/2</w:t>
       </w:r>
     </w:p>
     <w:p>
@@ -3298,7 +3130,6 @@
       <w:r>
         <w:t xml:space="preserve"> </w:t>
       </w:r>
-      <w:proofErr w:type="gramStart"/>
       <w:r>
         <w:rPr>
           <w:rStyle w:val="Strong"/>
@@ -3310,14 +3141,36 @@
         <w:rPr>
           <w:rStyle w:val="Strong"/>
         </w:rPr>
-        <w:t>forecast</w:t>
-      </w:r>
-      <w:proofErr w:type="gramEnd"/>
+        <w:t>forecast_consumption</w:t>
+      </w:r>
+      <w:proofErr w:type="spellEnd"/>
       <w:r>
         <w:rPr>
           <w:rStyle w:val="Strong"/>
         </w:rPr>
-        <w:t>_consumption</w:t>
+        <w:t xml:space="preserve"> }}</w:t>
+      </w:r>
+      <w:r>
+        <w:t xml:space="preserve">, </w:t>
+      </w:r>
+      <w:r>
+        <w:t>considerando además el incremento de los precios energéticos en un</w:t>
+      </w:r>
+      <w:r>
+        <w:t xml:space="preserve"> </w:t>
+      </w:r>
+      <w:r>
+        <w:rPr>
+          <w:rStyle w:val="Strong"/>
+        </w:rPr>
+        <w:t xml:space="preserve">{{ </w:t>
+      </w:r>
+      <w:proofErr w:type="spellStart"/>
+      <w:r>
+        <w:rPr>
+          <w:rStyle w:val="Strong"/>
+        </w:rPr>
+        <w:t>cost_increment</w:t>
       </w:r>
       <w:proofErr w:type="spellEnd"/>
       <w:r>
@@ -3327,62 +3180,28 @@
         <w:t xml:space="preserve"> }}</w:t>
       </w:r>
       <w:r>
-        <w:t xml:space="preserve">, </w:t>
-      </w:r>
-      <w:r>
-        <w:t>considerando además el incremento de los precios energéticos en un</w:t>
+        <w:t xml:space="preserve"> para el primer año de ejecución del proyecto</w:t>
+      </w:r>
+      <w:r>
+        <w:t xml:space="preserve">. </w:t>
       </w:r>
       <w:r>
         <w:t xml:space="preserve"> </w:t>
       </w:r>
       <w:r>
-        <w:rPr>
-          <w:rStyle w:val="Strong"/>
-        </w:rPr>
+        <w:t xml:space="preserve">Para la presente propuesta, el precio estimado del kilowatt-hora, variará en función del consumo mensual, debido a que incorpora entre otras cosas los precios de costos fijos de servicios, potencia, transporte, etc. </w:t>
+      </w:r>
+    </w:p>
+    <w:p>
+      <w:pPr>
+        <w:pStyle w:val="NoSpacing"/>
+      </w:pPr>
+      <w:r>
         <w:t xml:space="preserve">{{ </w:t>
       </w:r>
       <w:proofErr w:type="spellStart"/>
       <w:r>
-        <w:rPr>
-          <w:rStyle w:val="Strong"/>
-        </w:rPr>
-        <w:t>cost_increment</w:t>
-      </w:r>
-      <w:proofErr w:type="spellEnd"/>
-      <w:r>
-        <w:rPr>
-          <w:rStyle w:val="Strong"/>
-        </w:rPr>
-        <w:t xml:space="preserve"> }}</w:t>
-      </w:r>
-      <w:r>
-        <w:t xml:space="preserve"> para el primer año de ejecución del proyecto</w:t>
-      </w:r>
-      <w:r>
-        <w:t xml:space="preserve">. </w:t>
-      </w:r>
-      <w:r>
-        <w:t xml:space="preserve"> </w:t>
-      </w:r>
-      <w:r>
-        <w:t xml:space="preserve">Para la presente propuesta, el precio estimado del kilowatt-hora, variará en función del consumo mensual, debido a que incorpora entre otras cosas los precios de costos fijos de servicios, potencia, transporte, etc. </w:t>
-      </w:r>
-    </w:p>
-    <w:p>
-      <w:pPr>
-        <w:pStyle w:val="NoSpacing"/>
-      </w:pPr>
-      <w:proofErr w:type="gramStart"/>
-      <w:r>
-        <w:t xml:space="preserve">{{ </w:t>
-      </w:r>
-      <w:proofErr w:type="spellStart"/>
-      <w:r>
-        <w:t>table</w:t>
-      </w:r>
-      <w:proofErr w:type="gramEnd"/>
-      <w:r>
-        <w:t>_forecast_consumptions</w:t>
+        <w:t>table_forecast_consumptions</w:t>
       </w:r>
       <w:proofErr w:type="spellEnd"/>
       <w:r>
@@ -3543,7 +3362,6 @@
       <w:r>
         <w:t xml:space="preserve">La presenta propuesta considera los datos climatológicos preponderantes en la comuna de </w:t>
       </w:r>
-      <w:proofErr w:type="gramStart"/>
       <w:r>
         <w:rPr>
           <w:rStyle w:val="Strong"/>
@@ -3555,14 +3373,7 @@
         <w:rPr>
           <w:rStyle w:val="Strong"/>
         </w:rPr>
-        <w:t>project</w:t>
-      </w:r>
-      <w:proofErr w:type="gramEnd"/>
-      <w:r>
-        <w:rPr>
-          <w:rStyle w:val="Strong"/>
-        </w:rPr>
-        <w:t>.building.</w:t>
+        <w:t>project.building.</w:t>
       </w:r>
       <w:r>
         <w:rPr>
@@ -3968,7 +3779,6 @@
       <w:r>
         <w:t xml:space="preserve"> </w:t>
       </w:r>
-      <w:proofErr w:type="gramStart"/>
       <w:r>
         <w:rPr>
           <w:rStyle w:val="Strong"/>
@@ -3980,139 +3790,119 @@
         <w:rPr>
           <w:rStyle w:val="Strong"/>
         </w:rPr>
-        <w:t>project</w:t>
-      </w:r>
-      <w:proofErr w:type="gramEnd"/>
+        <w:t>project_type</w:t>
+      </w:r>
+      <w:proofErr w:type="spellEnd"/>
       <w:r>
         <w:rPr>
           <w:rStyle w:val="Strong"/>
         </w:rPr>
-        <w:t>_type</w:t>
+        <w:t xml:space="preserve"> }} </w:t>
+      </w:r>
+      <w:r>
+        <w:softHyphen/>
+      </w:r>
+      <w:r>
+        <w:softHyphen/>
+      </w:r>
+      <w:r>
+        <w:t xml:space="preserve">de </w:t>
+      </w:r>
+      <w:r>
+        <w:rPr>
+          <w:rStyle w:val="Strong"/>
+        </w:rPr>
+        <w:t xml:space="preserve">{{ </w:t>
+      </w:r>
+      <w:proofErr w:type="spellStart"/>
+      <w:r>
+        <w:rPr>
+          <w:rStyle w:val="Strong"/>
+        </w:rPr>
+        <w:t>project_size</w:t>
       </w:r>
       <w:proofErr w:type="spellEnd"/>
       <w:r>
         <w:rPr>
           <w:rStyle w:val="Strong"/>
         </w:rPr>
+        <w:t xml:space="preserve"> }}</w:t>
+      </w:r>
+      <w:r>
+        <w:t>.</w:t>
+      </w:r>
+    </w:p>
+    <w:p>
+      <w:pPr>
+        <w:pStyle w:val="Heading2"/>
+      </w:pPr>
+      <w:bookmarkStart w:id="9" w:name="_Toc165841874"/>
+      <w:r>
+        <w:t>Equipamiento</w:t>
+      </w:r>
+      <w:bookmarkEnd w:id="9"/>
+    </w:p>
+    <w:p>
+      <w:r>
+        <w:t xml:space="preserve">La propuesta tiene una configuración de potencia nominal de </w:t>
+      </w:r>
+      <w:r>
+        <w:rPr>
+          <w:rStyle w:val="Strong"/>
+        </w:rPr>
+        <w:t xml:space="preserve">{{ </w:t>
+      </w:r>
+      <w:proofErr w:type="spellStart"/>
+      <w:r>
+        <w:rPr>
+          <w:rStyle w:val="Strong"/>
+        </w:rPr>
+        <w:t>project_size</w:t>
+      </w:r>
+      <w:proofErr w:type="spellEnd"/>
+      <w:r>
+        <w:rPr>
+          <w:rStyle w:val="Strong"/>
+        </w:rPr>
+        <w:t xml:space="preserve"> }}</w:t>
+      </w:r>
+      <w:r>
+        <w:t xml:space="preserve">, con un costo estimado de </w:t>
+      </w:r>
+      <w:r>
+        <w:rPr>
+          <w:rStyle w:val="Strong"/>
+        </w:rPr>
+        <w:t xml:space="preserve">{{ </w:t>
+      </w:r>
+      <w:proofErr w:type="spellStart"/>
+      <w:r>
+        <w:rPr>
+          <w:rStyle w:val="Strong"/>
+        </w:rPr>
+        <w:t>total_cost</w:t>
+      </w:r>
+      <w:proofErr w:type="spellEnd"/>
+      <w:r>
+        <w:rPr>
+          <w:rStyle w:val="Strong"/>
+        </w:rPr>
         <w:t xml:space="preserve"> }} </w:t>
       </w:r>
       <w:r>
-        <w:softHyphen/>
-      </w:r>
-      <w:r>
-        <w:softHyphen/>
-      </w:r>
-      <w:r>
-        <w:t xml:space="preserve">de </w:t>
-      </w:r>
-      <w:r>
-        <w:rPr>
-          <w:rStyle w:val="Strong"/>
-        </w:rPr>
+        <w:t>. La propuesta tiene una configuración mixta tanto para la inyección a la red, consumo interno y además almacenamiento para eventos de emergencia.</w:t>
+      </w:r>
+    </w:p>
+    <w:p>
+      <w:pPr>
+        <w:pStyle w:val="NoSpacing"/>
+      </w:pPr>
+      <w:r>
         <w:t xml:space="preserve">{{ </w:t>
       </w:r>
       <w:proofErr w:type="spellStart"/>
       <w:r>
-        <w:rPr>
-          <w:rStyle w:val="Strong"/>
-        </w:rPr>
-        <w:t>project_size</w:t>
-      </w:r>
-      <w:proofErr w:type="spellEnd"/>
-      <w:r>
-        <w:rPr>
-          <w:rStyle w:val="Strong"/>
-        </w:rPr>
-        <w:t xml:space="preserve"> }}</w:t>
-      </w:r>
-      <w:r>
-        <w:t>.</w:t>
-      </w:r>
-    </w:p>
-    <w:p>
-      <w:pPr>
-        <w:pStyle w:val="Heading2"/>
-      </w:pPr>
-      <w:bookmarkStart w:id="9" w:name="_Toc165841874"/>
-      <w:r>
-        <w:t>Equipamiento</w:t>
-      </w:r>
-      <w:bookmarkEnd w:id="9"/>
-    </w:p>
-    <w:p>
-      <w:r>
-        <w:t xml:space="preserve">La propuesta tiene una configuración de potencia nominal de </w:t>
-      </w:r>
-      <w:proofErr w:type="gramStart"/>
-      <w:r>
-        <w:rPr>
-          <w:rStyle w:val="Strong"/>
-        </w:rPr>
-        <w:t xml:space="preserve">{{ </w:t>
-      </w:r>
-      <w:proofErr w:type="spellStart"/>
-      <w:r>
-        <w:rPr>
-          <w:rStyle w:val="Strong"/>
-        </w:rPr>
-        <w:t>project</w:t>
-      </w:r>
-      <w:proofErr w:type="gramEnd"/>
-      <w:r>
-        <w:rPr>
-          <w:rStyle w:val="Strong"/>
-        </w:rPr>
-        <w:t>_size</w:t>
-      </w:r>
-      <w:proofErr w:type="spellEnd"/>
-      <w:r>
-        <w:rPr>
-          <w:rStyle w:val="Strong"/>
-        </w:rPr>
-        <w:t xml:space="preserve"> }}</w:t>
-      </w:r>
-      <w:r>
-        <w:t xml:space="preserve">, con un costo estimado de </w:t>
-      </w:r>
-      <w:r>
-        <w:rPr>
-          <w:rStyle w:val="Strong"/>
-        </w:rPr>
-        <w:t xml:space="preserve">{{ </w:t>
-      </w:r>
-      <w:proofErr w:type="spellStart"/>
-      <w:r>
-        <w:rPr>
-          <w:rStyle w:val="Strong"/>
-        </w:rPr>
-        <w:t>total_cost</w:t>
-      </w:r>
-      <w:proofErr w:type="spellEnd"/>
-      <w:r>
-        <w:rPr>
-          <w:rStyle w:val="Strong"/>
-        </w:rPr>
-        <w:t xml:space="preserve"> }} </w:t>
-      </w:r>
-      <w:r>
-        <w:t>. La propuesta tiene una configuración mixta tanto para la inyección a la red, consumo interno y además almacenamiento para eventos de emergencia.</w:t>
-      </w:r>
-    </w:p>
-    <w:p>
-      <w:pPr>
-        <w:pStyle w:val="NoSpacing"/>
-      </w:pPr>
-      <w:proofErr w:type="gramStart"/>
-      <w:r>
-        <w:t xml:space="preserve">{{ </w:t>
-      </w:r>
-      <w:proofErr w:type="spellStart"/>
-      <w:r>
-        <w:t>table</w:t>
-      </w:r>
-      <w:proofErr w:type="gramEnd"/>
-      <w:r>
-        <w:t>_components</w:t>
+        <w:t>table_components</w:t>
       </w:r>
       <w:proofErr w:type="spellEnd"/>
       <w:r>
@@ -4346,17 +4136,12 @@
       <w:r>
         <w:t xml:space="preserve"> por parte del establecimiento, se estiman en </w:t>
       </w:r>
-      <w:proofErr w:type="gramStart"/>
       <w:r>
         <w:t xml:space="preserve">{{ </w:t>
       </w:r>
       <w:proofErr w:type="spellStart"/>
       <w:r>
-        <w:t>forecast</w:t>
-      </w:r>
-      <w:proofErr w:type="gramEnd"/>
-      <w:r>
-        <w:t>_consumption</w:t>
+        <w:t>forecast_consumption</w:t>
       </w:r>
       <w:proofErr w:type="spellEnd"/>
       <w:r>
@@ -4380,7 +4165,6 @@
       <w:r>
         <w:t xml:space="preserve">de </w:t>
       </w:r>
-      <w:proofErr w:type="gramStart"/>
       <w:r>
         <w:t>{</w:t>
       </w:r>
@@ -4389,11 +4173,7 @@
       </w:r>
       <w:proofErr w:type="spellStart"/>
       <w:r>
-        <w:t>energy</w:t>
-      </w:r>
-      <w:proofErr w:type="gramEnd"/>
-      <w:r>
-        <w:t>_</w:t>
+        <w:t>energy_</w:t>
       </w:r>
       <w:r>
         <w:t>production</w:t>
@@ -4430,16 +4210,11 @@
       <w:r>
         <w:t xml:space="preserve"> el lado de los </w:t>
       </w:r>
-      <w:proofErr w:type="gramStart"/>
       <w:r>
         <w:t xml:space="preserve">superávits </w:t>
       </w:r>
       <w:r>
-        <w:t>,</w:t>
-      </w:r>
-      <w:proofErr w:type="gramEnd"/>
-      <w:r>
-        <w:t xml:space="preserve"> es decir la energía que no se consume</w:t>
+        <w:t>, es decir la energía que no se consume</w:t>
       </w:r>
       <w:r>
         <w:t>,</w:t>
@@ -4604,17 +4379,12 @@
               <w:jc w:val="left"/>
               <w:cnfStyle w:val="000000100000" w:firstRow="0" w:lastRow="0" w:firstColumn="0" w:lastColumn="0" w:oddVBand="0" w:evenVBand="0" w:oddHBand="1" w:evenHBand="0" w:firstRowFirstColumn="0" w:firstRowLastColumn="0" w:lastRowFirstColumn="0" w:lastRowLastColumn="0"/>
             </w:pPr>
-            <w:proofErr w:type="gramStart"/>
             <w:r>
               <w:t xml:space="preserve">{{ </w:t>
             </w:r>
             <w:proofErr w:type="spellStart"/>
             <w:r>
-              <w:t>forecast</w:t>
-            </w:r>
-            <w:proofErr w:type="gramEnd"/>
-            <w:r>
-              <w:t>_consumptio</w:t>
+              <w:t>forecast_consumptio</w:t>
             </w:r>
             <w:r>
               <w:t>n</w:t>
@@ -4655,17 +4425,12 @@
               <w:jc w:val="left"/>
               <w:cnfStyle w:val="000000000000" w:firstRow="0" w:lastRow="0" w:firstColumn="0" w:lastColumn="0" w:oddVBand="0" w:evenVBand="0" w:oddHBand="0" w:evenHBand="0" w:firstRowFirstColumn="0" w:firstRowLastColumn="0" w:lastRowFirstColumn="0" w:lastRowLastColumn="0"/>
             </w:pPr>
-            <w:proofErr w:type="gramStart"/>
             <w:r>
               <w:t xml:space="preserve">{{ </w:t>
             </w:r>
             <w:proofErr w:type="spellStart"/>
             <w:r>
-              <w:t>energy</w:t>
-            </w:r>
-            <w:proofErr w:type="gramEnd"/>
-            <w:r>
-              <w:t>_production</w:t>
+              <w:t>energy_production</w:t>
             </w:r>
             <w:proofErr w:type="spellEnd"/>
             <w:r>
@@ -4712,17 +4477,12 @@
               <w:jc w:val="left"/>
               <w:cnfStyle w:val="000000100000" w:firstRow="0" w:lastRow="0" w:firstColumn="0" w:lastColumn="0" w:oddVBand="0" w:evenVBand="0" w:oddHBand="1" w:evenHBand="0" w:firstRowFirstColumn="0" w:firstRowLastColumn="0" w:lastRowFirstColumn="0" w:lastRowLastColumn="0"/>
             </w:pPr>
-            <w:proofErr w:type="gramStart"/>
             <w:r>
               <w:t xml:space="preserve">{{ </w:t>
             </w:r>
             <w:proofErr w:type="spellStart"/>
             <w:r>
-              <w:t>energy</w:t>
-            </w:r>
-            <w:proofErr w:type="gramEnd"/>
-            <w:r>
-              <w:t>_netbilling</w:t>
+              <w:t>energy_netbilling</w:t>
             </w:r>
             <w:proofErr w:type="spellEnd"/>
             <w:r>
@@ -4746,12 +4506,10 @@
               <w:jc w:val="left"/>
             </w:pPr>
             <w:proofErr w:type="spellStart"/>
-            <w:proofErr w:type="gramStart"/>
             <w:r>
               <w:t>auto-consumo</w:t>
             </w:r>
             <w:proofErr w:type="spellEnd"/>
-            <w:proofErr w:type="gramEnd"/>
           </w:p>
         </w:tc>
         <w:tc>
@@ -4764,17 +4522,12 @@
               <w:jc w:val="left"/>
               <w:cnfStyle w:val="000000000000" w:firstRow="0" w:lastRow="0" w:firstColumn="0" w:lastColumn="0" w:oddVBand="0" w:evenVBand="0" w:oddHBand="0" w:evenHBand="0" w:firstRowFirstColumn="0" w:firstRowLastColumn="0" w:lastRowFirstColumn="0" w:lastRowLastColumn="0"/>
             </w:pPr>
-            <w:proofErr w:type="gramStart"/>
             <w:r>
               <w:t xml:space="preserve">{{ </w:t>
             </w:r>
             <w:proofErr w:type="spellStart"/>
             <w:r>
-              <w:t>energy</w:t>
-            </w:r>
-            <w:proofErr w:type="gramEnd"/>
-            <w:r>
-              <w:t>_savings</w:t>
+              <w:t>energy_savings</w:t>
             </w:r>
             <w:proofErr w:type="spellEnd"/>
             <w:r>
@@ -4819,69 +4572,56 @@
     </w:p>
     <w:p>
       <w:r>
-        <w:t xml:space="preserve">La propuesta de proyecto incorpora los módulos de generación energética </w:t>
-      </w:r>
-      <w:proofErr w:type="gramStart"/>
+        <w:t xml:space="preserve">La propuesta de proyecto incorpora los módulos de generación energética {{ </w:t>
+      </w:r>
+      <w:proofErr w:type="spellStart"/>
+      <w:r>
+        <w:t>proyect_type</w:t>
+      </w:r>
+      <w:proofErr w:type="spellEnd"/>
+      <w:r>
+        <w:t xml:space="preserve"> }} de {{ </w:t>
+      </w:r>
+      <w:proofErr w:type="spellStart"/>
+      <w:r>
+        <w:t>project_size</w:t>
+      </w:r>
+      <w:proofErr w:type="spellEnd"/>
+      <w:r>
+        <w:t xml:space="preserve"> }}, correspondiente a los módulos </w:t>
+      </w:r>
+      <w:r>
+        <w:t>de la siguiente tabla:</w:t>
+      </w:r>
+    </w:p>
+    <w:p>
+      <w:pPr>
+        <w:pStyle w:val="NoSpacing"/>
+      </w:pPr>
       <w:r>
         <w:t xml:space="preserve">{{ </w:t>
       </w:r>
       <w:proofErr w:type="spellStart"/>
       <w:r>
-        <w:t>proyect</w:t>
-      </w:r>
-      <w:proofErr w:type="gramEnd"/>
-      <w:r>
-        <w:t>_type</w:t>
+        <w:t>table_energy_components</w:t>
       </w:r>
       <w:proofErr w:type="spellEnd"/>
       <w:r>
-        <w:t xml:space="preserve"> }} de {{ </w:t>
-      </w:r>
-      <w:proofErr w:type="spellStart"/>
-      <w:r>
-        <w:t>project_size</w:t>
-      </w:r>
-      <w:proofErr w:type="spellEnd"/>
-      <w:r>
-        <w:t xml:space="preserve"> }}, correspondiente a los módulos </w:t>
-      </w:r>
-      <w:r>
-        <w:t>de la siguiente tabla:</w:t>
+        <w:t xml:space="preserve"> }}</w:t>
       </w:r>
     </w:p>
     <w:p>
       <w:pPr>
         <w:pStyle w:val="NoSpacing"/>
       </w:pPr>
-      <w:proofErr w:type="gramStart"/>
-      <w:r>
-        <w:t xml:space="preserve">{{ </w:t>
-      </w:r>
-      <w:proofErr w:type="spellStart"/>
-      <w:r>
-        <w:t>table</w:t>
-      </w:r>
-      <w:proofErr w:type="gramEnd"/>
-      <w:r>
-        <w:t>_energy_components</w:t>
-      </w:r>
-      <w:proofErr w:type="spellEnd"/>
-      <w:r>
-        <w:t xml:space="preserve"> }}</w:t>
+      <w:r>
+        <w:t>Tabla. Módulos de generación energética</w:t>
       </w:r>
     </w:p>
     <w:p>
       <w:pPr>
         <w:pStyle w:val="NoSpacing"/>
       </w:pPr>
-      <w:r>
-        <w:t>Tabla. Módulos de generación energética</w:t>
-      </w:r>
-    </w:p>
-    <w:p>
-      <w:pPr>
-        <w:pStyle w:val="NoSpacing"/>
-      </w:pPr>
     </w:p>
     <w:p>
       <w:r>
@@ -4903,15 +4643,7 @@
         <w:t xml:space="preserve"> el</w:t>
       </w:r>
       <w:r>
-        <w:t xml:space="preserve"> azimut (o ángulo respecto al </w:t>
-      </w:r>
-      <w:proofErr w:type="gramStart"/>
-      <w:r>
-        <w:t>norte )</w:t>
-      </w:r>
-      <w:proofErr w:type="gramEnd"/>
-      <w:r>
-        <w:t xml:space="preserve"> y la elevación,</w:t>
+        <w:t xml:space="preserve"> azimut (o ángulo respecto al norte ) y la elevación,</w:t>
       </w:r>
       <w:r>
         <w:t xml:space="preserve"> que sumados a la temporalidad horaria y mensual, </w:t>
@@ -5013,7 +4745,7 @@
     <w:p>
       <w:pPr>
         <w:pStyle w:val="Quote"/>
-        <w:framePr w:wrap="notBeside"/>
+        <w:framePr w:w="0" w:wrap="notBeside"/>
       </w:pPr>
       <w:r>
         <w:t xml:space="preserve">Nota: Irradiancia incidente, en kW/m2, potencia incidente sobre la normal de una superficie por hora. La media corresponde al promedio de dicha irradiación a un periodo </w:t>
@@ -5104,17 +4836,12 @@
       <w:pPr>
         <w:pStyle w:val="NoSpacing"/>
       </w:pPr>
-      <w:proofErr w:type="gramStart"/>
       <w:r>
         <w:t xml:space="preserve">{{ </w:t>
       </w:r>
       <w:proofErr w:type="spellStart"/>
       <w:r>
-        <w:t>table</w:t>
-      </w:r>
-      <w:proofErr w:type="gramEnd"/>
-      <w:r>
-        <w:t>_production_array</w:t>
+        <w:t>table_production_array</w:t>
       </w:r>
       <w:proofErr w:type="spellEnd"/>
       <w:r>
@@ -5199,7 +4926,7 @@
     <w:p>
       <w:pPr>
         <w:pStyle w:val="Quote"/>
-        <w:framePr w:wrap="notBeside"/>
+        <w:framePr w:w="0" w:wrap="notBeside"/>
       </w:pPr>
       <w:r>
         <w:t xml:space="preserve">nota: </w:t>
@@ -5252,35 +4979,19 @@
     </w:p>
     <w:p>
       <w:r>
-        <w:t xml:space="preserve">Gracias al análisis anterior, podemos calcular la producción energética total, que se estima en </w:t>
-      </w:r>
-      <w:proofErr w:type="gramStart"/>
-      <w:r>
-        <w:t xml:space="preserve">{{ </w:t>
+        <w:t xml:space="preserve">Gracias al análisis anterior, podemos calcular la producción energética total, que se estima en {{ </w:t>
       </w:r>
       <w:proofErr w:type="spellStart"/>
       <w:r>
-        <w:t>energy</w:t>
-      </w:r>
-      <w:proofErr w:type="gramEnd"/>
-      <w:r>
-        <w:t>_production</w:t>
+        <w:t>energy_production</w:t>
       </w:r>
       <w:proofErr w:type="spellEnd"/>
       <w:r>
-        <w:t xml:space="preserve"> }}. En extensión de la misma, junto con la demanda futura estimada de </w:t>
-      </w:r>
-      <w:proofErr w:type="gramStart"/>
-      <w:r>
-        <w:t xml:space="preserve">{{ </w:t>
+        <w:t xml:space="preserve"> }}. En extensión de la misma, junto con la demanda futura estimada de {{ </w:t>
       </w:r>
       <w:proofErr w:type="spellStart"/>
       <w:r>
-        <w:t>forecast</w:t>
-      </w:r>
-      <w:proofErr w:type="gramEnd"/>
-      <w:r>
-        <w:t>_consumption</w:t>
+        <w:t>forecast_consumption</w:t>
       </w:r>
       <w:proofErr w:type="spellEnd"/>
       <w:r>
@@ -5292,19 +5003,54 @@
       </w:r>
       <w:proofErr w:type="spellEnd"/>
       <w:r>
-        <w:t xml:space="preserve"> }}. Los excedentes energéticos de </w:t>
-      </w:r>
-      <w:proofErr w:type="gramStart"/>
-      <w:r>
-        <w:t xml:space="preserve">{{ </w:t>
+        <w:t xml:space="preserve"> }}. </w:t>
+      </w:r>
+      <w:r>
+        <w:t xml:space="preserve">{%- </w:t>
       </w:r>
       <w:proofErr w:type="spellStart"/>
       <w:r>
-        <w:t>energy</w:t>
-      </w:r>
-      <w:proofErr w:type="gramEnd"/>
-      <w:r>
-        <w:t>_netbilling</w:t>
+        <w:t>if</w:t>
+      </w:r>
+      <w:proofErr w:type="spellEnd"/>
+      <w:r>
+        <w:t xml:space="preserve"> </w:t>
+      </w:r>
+      <w:proofErr w:type="spellStart"/>
+      <w:r>
+        <w:t>energy_netbilling</w:t>
+      </w:r>
+      <w:proofErr w:type="spellEnd"/>
+      <w:r>
+        <w:t xml:space="preserve"> </w:t>
+      </w:r>
+      <w:r>
+        <w:t>!=</w:t>
+      </w:r>
+      <w:r>
+        <w:t xml:space="preserve"> </w:t>
+      </w:r>
+      <w:r>
+        <w:t>‘</w:t>
+      </w:r>
+      <w:r>
+        <w:t>0</w:t>
+      </w:r>
+      <w:r>
+        <w:t xml:space="preserve"> kWh/año</w:t>
+      </w:r>
+      <w:r>
+        <w:t>’</w:t>
+      </w:r>
+      <w:r>
+        <w:t xml:space="preserve"> -%} </w:t>
+      </w:r>
+      <w:r>
+        <w:t xml:space="preserve">Los excedentes energéticos de {{ </w:t>
+      </w:r>
+      <w:proofErr w:type="spellStart"/>
+      <w:r>
+        <w:t>energy_netbilling</w:t>
       </w:r>
       <w:proofErr w:type="spellEnd"/>
       <w:r>
@@ -5324,17 +5070,105 @@
       <w:r>
         <w:t>, que:</w:t>
       </w:r>
+      <w:r>
+        <w:t xml:space="preserve"> {% </w:t>
+      </w:r>
+      <w:proofErr w:type="spellStart"/>
+      <w:r>
+        <w:t>else</w:t>
+      </w:r>
+      <w:proofErr w:type="spellEnd"/>
+      <w:r>
+        <w:t xml:space="preserve"> %}</w:t>
+      </w:r>
+      <w:r>
+        <w:t xml:space="preserve"> El proyecto estudiado no </w:t>
+      </w:r>
+      <w:r>
+        <w:t>demuestra</w:t>
+      </w:r>
+      <w:r>
+        <w:t xml:space="preserve"> capacidad de inyección para </w:t>
+      </w:r>
+      <w:hyperlink r:id="rId17" w:history="1">
+        <w:proofErr w:type="spellStart"/>
+        <w:r>
+          <w:rPr>
+            <w:rStyle w:val="Hyperlink"/>
+          </w:rPr>
+          <w:t>NetBilling</w:t>
+        </w:r>
+        <w:proofErr w:type="spellEnd"/>
+      </w:hyperlink>
+      <w:r>
+        <w:t>, aunque se recomienda la instalación de esta característica, en</w:t>
+      </w:r>
+      <w:r>
+        <w:t xml:space="preserve"> el</w:t>
+      </w:r>
+      <w:r>
+        <w:t xml:space="preserve"> caso de</w:t>
+      </w:r>
+      <w:r>
+        <w:t xml:space="preserve"> una</w:t>
+      </w:r>
+      <w:r>
+        <w:t xml:space="preserve"> variabilidad</w:t>
+      </w:r>
+      <w:r>
+        <w:t xml:space="preserve"> de demanda energética</w:t>
+      </w:r>
+      <w:r>
+        <w:t xml:space="preserve"> diaria</w:t>
+      </w:r>
+      <w:r>
+        <w:t xml:space="preserve"> lo suficientemente baja</w:t>
+      </w:r>
+      <w:r>
+        <w:t>,</w:t>
+      </w:r>
+      <w:r>
+        <w:t xml:space="preserve"> para que haga esto factible</w:t>
+      </w:r>
+      <w:r>
+        <w:t>, o derechamente para considerar el escalamiento futuro de</w:t>
+      </w:r>
+      <w:r>
+        <w:t xml:space="preserve"> este</w:t>
+      </w:r>
+      <w:r>
+        <w:t xml:space="preserve"> equipamiento. {% </w:t>
+      </w:r>
+      <w:proofErr w:type="spellStart"/>
+      <w:r>
+        <w:t>endif</w:t>
+      </w:r>
+      <w:proofErr w:type="spellEnd"/>
+      <w:r>
+        <w:t xml:space="preserve"> %}</w:t>
+      </w:r>
     </w:p>
     <w:p>
       <w:pPr>
         <w:pStyle w:val="Quote"/>
-        <w:framePr w:wrap="notBeside"/>
-      </w:pPr>
+        <w:framePr w:w="0" w:wrap="notBeside"/>
+      </w:pPr>
+      <w:r>
+        <w:t>El net-</w:t>
+      </w:r>
+      <w:proofErr w:type="spellStart"/>
+      <w:r>
+        <w:t>billing</w:t>
+      </w:r>
+      <w:proofErr w:type="spellEnd"/>
+      <w:r>
+        <w:t>,</w:t>
+      </w:r>
       <w:r>
         <w:t xml:space="preserve"> </w:t>
       </w:r>
       <w:r>
-        <w:t>P</w:t>
+        <w:t>p</w:t>
       </w:r>
       <w:r>
         <w:t>ermite a usuarios generar energía renovable, inyectar excedentes a la red, y recibir compensación por ello</w:t>
@@ -5347,7 +5181,6 @@
       <w:pPr>
         <w:pStyle w:val="NoSpacing"/>
       </w:pPr>
-      <w:proofErr w:type="gramStart"/>
       <w:r>
         <w:t>{{</w:t>
       </w:r>
@@ -5356,11 +5189,7 @@
       </w:r>
       <w:proofErr w:type="spellStart"/>
       <w:r>
-        <w:t>table</w:t>
-      </w:r>
-      <w:proofErr w:type="gramEnd"/>
-      <w:r>
-        <w:t>_production_performance</w:t>
+        <w:t>table_production_performance</w:t>
       </w:r>
       <w:proofErr w:type="spellEnd"/>
       <w:r>
@@ -5404,7 +5233,7 @@
                     </pic:cNvPicPr>
                   </pic:nvPicPr>
                   <pic:blipFill>
-                    <a:blip r:embed="rId17">
+                    <a:blip r:embed="rId18">
                       <a:extLst>
                         <a:ext uri="{28A0092B-C50C-407E-A947-70E740481C1C}">
                           <a14:useLocalDpi xmlns:a14="http://schemas.microsoft.com/office/drawing/2010/main" val="0"/>
@@ -5496,7 +5325,7 @@
                     </pic:cNvPicPr>
                   </pic:nvPicPr>
                   <pic:blipFill>
-                    <a:blip r:embed="rId18">
+                    <a:blip r:embed="rId19">
                       <a:extLst>
                         <a:ext uri="{28A0092B-C50C-407E-A947-70E740481C1C}">
                           <a14:useLocalDpi xmlns:a14="http://schemas.microsoft.com/office/drawing/2010/main" val="0"/>
@@ -5547,11 +5376,7 @@
         </w:rPr>
       </w:pPr>
       <w:r>
-        <w:t xml:space="preserve">Es normal que no alcancen los </w:t>
-      </w:r>
-      <w:proofErr w:type="gramStart"/>
-      <w:r>
-        <w:t xml:space="preserve">{{ </w:t>
+        <w:t xml:space="preserve">Es normal que no alcancen los {{ </w:t>
       </w:r>
       <w:proofErr w:type="spellStart"/>
       <w:r>
@@ -5561,11 +5386,7 @@
         <w:t>j</w:t>
       </w:r>
       <w:r>
-        <w:t>ect</w:t>
-      </w:r>
-      <w:proofErr w:type="gramEnd"/>
-      <w:r>
-        <w:t>_size</w:t>
+        <w:t>ect_size</w:t>
       </w:r>
       <w:proofErr w:type="spellEnd"/>
       <w:r>
@@ -5587,77 +5408,64 @@
         <w:t>abastecer con</w:t>
       </w:r>
       <w:r>
+        <w:t xml:space="preserve"> {{ </w:t>
+      </w:r>
+      <w:proofErr w:type="spellStart"/>
+      <w:r>
+        <w:t>energy_production</w:t>
+      </w:r>
+      <w:proofErr w:type="spellEnd"/>
+      <w:r>
+        <w:t xml:space="preserve"> }} a una demanda proyectada de {{ </w:t>
+      </w:r>
+      <w:proofErr w:type="spellStart"/>
+      <w:r>
+        <w:t>forecast_consumption</w:t>
+      </w:r>
+      <w:proofErr w:type="spellEnd"/>
+      <w:r>
+        <w:t xml:space="preserve"> }}.</w:t>
+      </w:r>
+    </w:p>
+    <w:p>
+      <w:pPr>
+        <w:pStyle w:val="Heading2"/>
+      </w:pPr>
+    </w:p>
+    <w:p>
+      <w:pPr>
+        <w:pStyle w:val="Heading2"/>
+      </w:pPr>
+      <w:r>
+        <w:t>Almacenamiento</w:t>
+      </w:r>
+    </w:p>
+    <w:p>
+      <w:pPr>
+        <w:jc w:val="left"/>
+      </w:pPr>
+      <w:r>
+        <w:t xml:space="preserve">{% </w:t>
+      </w:r>
+      <w:proofErr w:type="spellStart"/>
+      <w:r>
+        <w:t>if</w:t>
+      </w:r>
+      <w:proofErr w:type="spellEnd"/>
+      <w:r>
         <w:t xml:space="preserve"> </w:t>
       </w:r>
-      <w:proofErr w:type="gramStart"/>
-      <w:r>
-        <w:t xml:space="preserve">{{ </w:t>
-      </w:r>
       <w:proofErr w:type="spellStart"/>
       <w:r>
-        <w:t>energy</w:t>
-      </w:r>
-      <w:proofErr w:type="gramEnd"/>
-      <w:r>
-        <w:t>_production</w:t>
+        <w:t>storage_existance</w:t>
       </w:r>
       <w:proofErr w:type="spellEnd"/>
       <w:r>
-        <w:t xml:space="preserve"> }} a una demanda proyectada de {{ </w:t>
-      </w:r>
-      <w:proofErr w:type="spellStart"/>
-      <w:r>
-        <w:t>forecast_consumption</w:t>
-      </w:r>
-      <w:proofErr w:type="spellEnd"/>
-      <w:r>
-        <w:t xml:space="preserve"> }}.</w:t>
-      </w:r>
-    </w:p>
-    <w:p>
-      <w:pPr>
-        <w:pStyle w:val="Heading2"/>
-      </w:pPr>
-    </w:p>
-    <w:p>
-      <w:pPr>
-        <w:pStyle w:val="Heading2"/>
-      </w:pPr>
-      <w:r>
-        <w:t>Almacenamiento</w:t>
-      </w:r>
-    </w:p>
-    <w:p>
-      <w:pPr>
-        <w:jc w:val="left"/>
-      </w:pPr>
-      <w:r>
-        <w:t xml:space="preserve">{% </w:t>
-      </w:r>
-      <w:proofErr w:type="spellStart"/>
-      <w:r>
-        <w:t>if</w:t>
-      </w:r>
-      <w:proofErr w:type="spellEnd"/>
-      <w:r>
-        <w:t xml:space="preserve"> </w:t>
-      </w:r>
-      <w:proofErr w:type="spellStart"/>
-      <w:r>
-        <w:t>storage_</w:t>
-      </w:r>
-      <w:proofErr w:type="gramStart"/>
-      <w:r>
-        <w:t>existance</w:t>
-      </w:r>
-      <w:proofErr w:type="spellEnd"/>
-      <w:r>
         <w:t xml:space="preserve">  </w:t>
       </w:r>
       <w:r>
         <w:t>-</w:t>
       </w:r>
-      <w:proofErr w:type="gramEnd"/>
       <w:r>
         <w:t>%}</w:t>
       </w:r>
@@ -5666,7 +5474,6 @@
       <w:r>
         <w:t xml:space="preserve">El presente proyecto cuenta con almacenamiento de baterías para efectos de suministros en caso de emergencia o catástrofe. Esto debido al nivel de aislamiento del establecimiento, siendo a su vez un punto crítico de atención para dichas situaciones. Para consideraciones de este proyecto se consideran </w:t>
       </w:r>
-      <w:proofErr w:type="gramStart"/>
       <w:r>
         <w:rPr>
           <w:b/>
@@ -5680,15 +5487,7 @@
           <w:b/>
           <w:bCs/>
         </w:rPr>
-        <w:t>storage</w:t>
-      </w:r>
-      <w:proofErr w:type="gramEnd"/>
-      <w:r>
-        <w:rPr>
-          <w:b/>
-          <w:bCs/>
-        </w:rPr>
-        <w:t>_capacity.hours_autonomy</w:t>
+        <w:t>storage_capacity.hours_autonomy</w:t>
       </w:r>
       <w:proofErr w:type="spellEnd"/>
       <w:r>
@@ -5830,17 +5629,12 @@
               <w:jc w:val="left"/>
               <w:cnfStyle w:val="000000100000" w:firstRow="0" w:lastRow="0" w:firstColumn="0" w:lastColumn="0" w:oddVBand="0" w:evenVBand="0" w:oddHBand="1" w:evenHBand="0" w:firstRowFirstColumn="0" w:firstRowLastColumn="0" w:lastRowFirstColumn="0" w:lastRowLastColumn="0"/>
             </w:pPr>
-            <w:proofErr w:type="gramStart"/>
             <w:r>
               <w:t xml:space="preserve">{{ </w:t>
             </w:r>
             <w:proofErr w:type="spellStart"/>
             <w:r>
-              <w:t>storage</w:t>
-            </w:r>
-            <w:proofErr w:type="gramEnd"/>
-            <w:r>
-              <w:t>_capacity.specification</w:t>
+              <w:t>storage_capacity.specification</w:t>
             </w:r>
             <w:proofErr w:type="spellEnd"/>
             <w:r>
@@ -5879,7 +5673,6 @@
                 <w:lang w:val="en-US"/>
               </w:rPr>
             </w:pPr>
-            <w:proofErr w:type="gramStart"/>
             <w:r>
               <w:rPr>
                 <w:lang w:val="en-US"/>
@@ -5891,14 +5684,7 @@
               <w:rPr>
                 <w:lang w:val="en-US"/>
               </w:rPr>
-              <w:t>storage</w:t>
-            </w:r>
-            <w:proofErr w:type="gramEnd"/>
-            <w:r>
-              <w:rPr>
-                <w:lang w:val="en-US"/>
-              </w:rPr>
-              <w:t>_capacity.energy_storage_kwh</w:t>
+              <w:t>storage_capacity.energy_storage_kwh</w:t>
             </w:r>
             <w:proofErr w:type="spellEnd"/>
             <w:r>
@@ -5955,7 +5741,6 @@
                 <w:lang w:val="en-US"/>
               </w:rPr>
             </w:pPr>
-            <w:proofErr w:type="gramStart"/>
             <w:r>
               <w:rPr>
                 <w:lang w:val="en-US"/>
@@ -5967,14 +5752,7 @@
               <w:rPr>
                 <w:lang w:val="en-US"/>
               </w:rPr>
-              <w:t>storage</w:t>
-            </w:r>
-            <w:proofErr w:type="gramEnd"/>
-            <w:r>
-              <w:rPr>
-                <w:lang w:val="en-US"/>
-              </w:rPr>
-              <w:t>_capacity.hours_autonomy</w:t>
+              <w:t>storage_capacity.hours_autonomy</w:t>
             </w:r>
             <w:proofErr w:type="spellEnd"/>
             <w:r>
@@ -6052,7 +5830,6 @@
                 <w:lang w:val="en-US"/>
               </w:rPr>
             </w:pPr>
-            <w:proofErr w:type="gramStart"/>
             <w:r>
               <w:rPr>
                 <w:lang w:val="en-US"/>
@@ -6064,14 +5841,7 @@
               <w:rPr>
                 <w:lang w:val="en-US"/>
               </w:rPr>
-              <w:t>storage</w:t>
-            </w:r>
-            <w:proofErr w:type="gramEnd"/>
-            <w:r>
-              <w:rPr>
-                <w:lang w:val="en-US"/>
-              </w:rPr>
-              <w:t>_capacity.units</w:t>
+              <w:t>storage_capacity.units</w:t>
             </w:r>
             <w:proofErr w:type="spellEnd"/>
             <w:r>
@@ -6181,7 +5951,7 @@
       <w:r>
         <w:t xml:space="preserve">Para obtener la reducción de emisiones, se utilizará los datos del </w:t>
       </w:r>
-      <w:hyperlink r:id="rId19" w:history="1">
+      <w:hyperlink r:id="rId20" w:history="1">
         <w:r>
           <w:rPr>
             <w:rStyle w:val="Hyperlink"/>
@@ -6197,17 +5967,12 @@
       <w:pPr>
         <w:pStyle w:val="NoSpacing"/>
       </w:pPr>
-      <w:proofErr w:type="gramStart"/>
       <w:r>
         <w:t xml:space="preserve">{{ </w:t>
       </w:r>
       <w:proofErr w:type="spellStart"/>
       <w:r>
-        <w:t>table</w:t>
-      </w:r>
-      <w:proofErr w:type="gramEnd"/>
-      <w:r>
-        <w:t>_emission_historic</w:t>
+        <w:t>table_emission_historic</w:t>
       </w:r>
       <w:proofErr w:type="spellEnd"/>
       <w:r>
@@ -6246,7 +6011,6 @@
           <w:bCs/>
         </w:rPr>
       </w:pPr>
-      <w:proofErr w:type="gramStart"/>
       <w:r>
         <w:rPr>
           <w:b/>
@@ -6260,60 +6024,43 @@
           <w:b/>
           <w:bCs/>
         </w:rPr>
-        <w:t>emission</w:t>
-      </w:r>
-      <w:proofErr w:type="gramEnd"/>
+        <w:t>emission_forecast</w:t>
+      </w:r>
+      <w:proofErr w:type="spellEnd"/>
       <w:r>
         <w:rPr>
           <w:b/>
           <w:bCs/>
         </w:rPr>
-        <w:t>_forecast</w:t>
-      </w:r>
-      <w:proofErr w:type="spellEnd"/>
+        <w:t xml:space="preserve"> }}</w:t>
+      </w:r>
+    </w:p>
+    <w:p/>
+    <w:p>
+      <w:r>
+        <w:t xml:space="preserve">Con este factor, multiplicado por la producción de energía, se estima que el presente proyecto estima una reducción de emisiones de </w:t>
+      </w:r>
       <w:r>
         <w:rPr>
           <w:b/>
           <w:bCs/>
         </w:rPr>
-        <w:t xml:space="preserve"> }}</w:t>
-      </w:r>
-    </w:p>
-    <w:p/>
-    <w:p>
-      <w:r>
-        <w:t xml:space="preserve">Con este factor, multiplicado por la producción de energía, se estima que el presente proyecto estima una reducción de emisiones de </w:t>
-      </w:r>
-      <w:proofErr w:type="gramStart"/>
+        <w:t xml:space="preserve">{{ </w:t>
+      </w:r>
+      <w:proofErr w:type="spellStart"/>
       <w:r>
         <w:rPr>
           <w:b/>
           <w:bCs/>
         </w:rPr>
-        <w:t xml:space="preserve">{{ </w:t>
-      </w:r>
-      <w:proofErr w:type="spellStart"/>
+        <w:t>emission_reduction</w:t>
+      </w:r>
+      <w:proofErr w:type="spellEnd"/>
       <w:r>
         <w:rPr>
           <w:b/>
           <w:bCs/>
         </w:rPr>
-        <w:t>emission</w:t>
-      </w:r>
-      <w:proofErr w:type="gramEnd"/>
-      <w:r>
-        <w:rPr>
-          <w:b/>
-          <w:bCs/>
-        </w:rPr>
-        <w:t>_reduction</w:t>
-      </w:r>
-      <w:proofErr w:type="spellEnd"/>
-      <w:r>
-        <w:rPr>
-          <w:b/>
-          <w:bCs/>
-        </w:rPr>
         <w:t xml:space="preserve"> }}</w:t>
       </w:r>
       <w:r>
@@ -6330,17 +6077,12 @@
       <w:pPr>
         <w:pStyle w:val="NoSpacing"/>
       </w:pPr>
-      <w:proofErr w:type="gramStart"/>
       <w:r>
         <w:t xml:space="preserve">{{ </w:t>
       </w:r>
       <w:proofErr w:type="spellStart"/>
       <w:r>
-        <w:t>table</w:t>
-      </w:r>
-      <w:proofErr w:type="gramEnd"/>
-      <w:r>
-        <w:t>_emission_reduction</w:t>
+        <w:t>table_emission_reduction</w:t>
       </w:r>
       <w:proofErr w:type="spellEnd"/>
       <w:r>
@@ -6432,17 +6174,12 @@
               <w:jc w:val="left"/>
               <w:cnfStyle w:val="100000000000" w:firstRow="1" w:lastRow="0" w:firstColumn="0" w:lastColumn="0" w:oddVBand="0" w:evenVBand="0" w:oddHBand="0" w:evenHBand="0" w:firstRowFirstColumn="0" w:firstRowLastColumn="0" w:lastRowFirstColumn="0" w:lastRowLastColumn="0"/>
             </w:pPr>
-            <w:proofErr w:type="gramStart"/>
             <w:r>
               <w:t xml:space="preserve">{{ </w:t>
             </w:r>
             <w:proofErr w:type="spellStart"/>
             <w:r>
-              <w:t>eco</w:t>
-            </w:r>
-            <w:proofErr w:type="gramEnd"/>
-            <w:r>
-              <w:t>.rate</w:t>
+              <w:t>eco.rate</w:t>
             </w:r>
             <w:proofErr w:type="spellEnd"/>
             <w:r>
@@ -6481,17 +6218,12 @@
               <w:jc w:val="left"/>
               <w:cnfStyle w:val="000000100000" w:firstRow="0" w:lastRow="0" w:firstColumn="0" w:lastColumn="0" w:oddVBand="0" w:evenVBand="0" w:oddHBand="1" w:evenHBand="0" w:firstRowFirstColumn="0" w:firstRowLastColumn="0" w:lastRowFirstColumn="0" w:lastRowLastColumn="0"/>
             </w:pPr>
-            <w:proofErr w:type="gramStart"/>
             <w:r>
               <w:t xml:space="preserve">{{ </w:t>
             </w:r>
             <w:proofErr w:type="spellStart"/>
             <w:r>
-              <w:t>eco</w:t>
-            </w:r>
-            <w:proofErr w:type="gramEnd"/>
-            <w:r>
-              <w:t>.years</w:t>
+              <w:t>eco.years</w:t>
             </w:r>
             <w:proofErr w:type="spellEnd"/>
             <w:r>
@@ -6532,17 +6264,12 @@
               <w:jc w:val="left"/>
               <w:cnfStyle w:val="000000000000" w:firstRow="0" w:lastRow="0" w:firstColumn="0" w:lastColumn="0" w:oddVBand="0" w:evenVBand="0" w:oddHBand="0" w:evenHBand="0" w:firstRowFirstColumn="0" w:firstRowLastColumn="0" w:lastRowFirstColumn="0" w:lastRowLastColumn="0"/>
             </w:pPr>
-            <w:proofErr w:type="gramStart"/>
             <w:r>
               <w:t xml:space="preserve">{{ </w:t>
             </w:r>
             <w:proofErr w:type="spellStart"/>
             <w:r>
-              <w:t>eco</w:t>
-            </w:r>
-            <w:proofErr w:type="gramEnd"/>
-            <w:r>
-              <w:t>.currency</w:t>
+              <w:t>eco.currency</w:t>
             </w:r>
             <w:proofErr w:type="spellEnd"/>
             <w:r>
@@ -6581,17 +6308,12 @@
               <w:jc w:val="left"/>
               <w:cnfStyle w:val="000000100000" w:firstRow="0" w:lastRow="0" w:firstColumn="0" w:lastColumn="0" w:oddVBand="0" w:evenVBand="0" w:oddHBand="1" w:evenHBand="0" w:firstRowFirstColumn="0" w:firstRowLastColumn="0" w:lastRowFirstColumn="0" w:lastRowLastColumn="0"/>
             </w:pPr>
-            <w:proofErr w:type="gramStart"/>
             <w:r>
               <w:t xml:space="preserve">{{ </w:t>
             </w:r>
             <w:proofErr w:type="spellStart"/>
             <w:r>
-              <w:t>eco</w:t>
-            </w:r>
-            <w:proofErr w:type="gramEnd"/>
-            <w:r>
-              <w:t>.investment</w:t>
+              <w:t>eco.investment</w:t>
             </w:r>
             <w:proofErr w:type="spellEnd"/>
             <w:r>
@@ -6608,19 +6330,11 @@
     </w:p>
     <w:p>
       <w:r>
-        <w:t xml:space="preserve">También se considerará los siguiente flujos de caja durante un periodo de </w:t>
-      </w:r>
-      <w:proofErr w:type="gramStart"/>
-      <w:r>
-        <w:t xml:space="preserve">{{ </w:t>
+        <w:t xml:space="preserve">También se considerará los siguiente flujos de caja durante un periodo de {{ </w:t>
       </w:r>
       <w:proofErr w:type="spellStart"/>
       <w:r>
-        <w:t>eco</w:t>
-      </w:r>
-      <w:proofErr w:type="gramEnd"/>
-      <w:r>
-        <w:t>.years</w:t>
+        <w:t>eco.years</w:t>
       </w:r>
       <w:proofErr w:type="spellEnd"/>
       <w:r>
@@ -6661,7 +6375,7 @@
                     </pic:cNvPicPr>
                   </pic:nvPicPr>
                   <pic:blipFill>
-                    <a:blip r:embed="rId20">
+                    <a:blip r:embed="rId21">
                       <a:extLst>
                         <a:ext uri="{28A0092B-C50C-407E-A947-70E740481C1C}">
                           <a14:useLocalDpi xmlns:a14="http://schemas.microsoft.com/office/drawing/2010/main" val="0"/>
@@ -6819,7 +6533,6 @@
               <w:jc w:val="left"/>
               <w:cnfStyle w:val="000000100000" w:firstRow="0" w:lastRow="0" w:firstColumn="0" w:lastColumn="0" w:oddVBand="0" w:evenVBand="0" w:oddHBand="1" w:evenHBand="0" w:firstRowFirstColumn="0" w:firstRowLastColumn="0" w:lastRowFirstColumn="0" w:lastRowLastColumn="0"/>
             </w:pPr>
-            <w:proofErr w:type="gramStart"/>
             <w:r>
               <w:t xml:space="preserve">{{ </w:t>
             </w:r>
@@ -6828,7 +6541,6 @@
               <w:t>eco.irr</w:t>
             </w:r>
             <w:proofErr w:type="spellEnd"/>
-            <w:proofErr w:type="gramEnd"/>
             <w:r>
               <w:t xml:space="preserve"> }}</w:t>
             </w:r>
@@ -6878,7 +6590,6 @@
               <w:jc w:val="left"/>
               <w:cnfStyle w:val="000000000000" w:firstRow="0" w:lastRow="0" w:firstColumn="0" w:lastColumn="0" w:oddVBand="0" w:evenVBand="0" w:oddHBand="0" w:evenHBand="0" w:firstRowFirstColumn="0" w:firstRowLastColumn="0" w:lastRowFirstColumn="0" w:lastRowLastColumn="0"/>
             </w:pPr>
-            <w:proofErr w:type="gramStart"/>
             <w:r>
               <w:t xml:space="preserve">{{ </w:t>
             </w:r>
@@ -6887,7 +6598,6 @@
               <w:t>eco.npv</w:t>
             </w:r>
             <w:proofErr w:type="spellEnd"/>
-            <w:proofErr w:type="gramEnd"/>
             <w:r>
               <w:t xml:space="preserve"> }}</w:t>
             </w:r>
@@ -6938,17 +6648,12 @@
               <w:jc w:val="left"/>
               <w:cnfStyle w:val="000000100000" w:firstRow="0" w:lastRow="0" w:firstColumn="0" w:lastColumn="0" w:oddVBand="0" w:evenVBand="0" w:oddHBand="1" w:evenHBand="0" w:firstRowFirstColumn="0" w:firstRowLastColumn="0" w:lastRowFirstColumn="0" w:lastRowLastColumn="0"/>
             </w:pPr>
-            <w:proofErr w:type="gramStart"/>
             <w:r>
               <w:t xml:space="preserve">{{ </w:t>
             </w:r>
             <w:proofErr w:type="spellStart"/>
             <w:r>
-              <w:t>eco</w:t>
-            </w:r>
-            <w:proofErr w:type="gramEnd"/>
-            <w:r>
-              <w:t>.return</w:t>
+              <w:t>eco.return</w:t>
             </w:r>
             <w:proofErr w:type="spellEnd"/>
             <w:r>
@@ -6961,18 +6666,13 @@
     <w:p/>
     <w:p>
       <w:r>
-        <w:t xml:space="preserve">Con estos resultados podemos concluir lo siguiente; con un valor VAN de </w:t>
-      </w:r>
-      <w:proofErr w:type="gramStart"/>
-      <w:r>
-        <w:t xml:space="preserve">{{ </w:t>
+        <w:t xml:space="preserve">Con estos resultados podemos concluir lo siguiente; con un valor VAN de {{ </w:t>
       </w:r>
       <w:proofErr w:type="spellStart"/>
       <w:r>
         <w:t>eco.npv</w:t>
       </w:r>
       <w:proofErr w:type="spellEnd"/>
-      <w:proofErr w:type="gramEnd"/>
       <w:r>
         <w:t xml:space="preserve"> }}, podemos inferir que es un proyecto </w:t>
       </w:r>
@@ -7100,18 +6800,13 @@
     </w:p>
     <w:p>
       <w:r>
-        <w:t xml:space="preserve"> Con respecto a la tasa interna de retorno de </w:t>
-      </w:r>
-      <w:proofErr w:type="gramStart"/>
-      <w:r>
-        <w:t xml:space="preserve">{{ </w:t>
+        <w:t xml:space="preserve"> Con respecto a la tasa interna de retorno de {{ </w:t>
       </w:r>
       <w:proofErr w:type="spellStart"/>
       <w:r>
         <w:t>eco.irr</w:t>
       </w:r>
       <w:proofErr w:type="spellEnd"/>
-      <w:proofErr w:type="gramEnd"/>
       <w:r>
         <w:t xml:space="preserve"> }}</w:t>
       </w:r>
@@ -7531,7 +7226,7 @@
       </w:r>
     </w:p>
     <w:sectPr>
-      <w:footerReference w:type="default" r:id="rId21"/>
+      <w:footerReference w:type="default" r:id="rId22"/>
       <w:pgSz w:w="12240" w:h="15840"/>
       <w:pgMar w:top="1440" w:right="1440" w:bottom="1440" w:left="1440" w:header="708" w:footer="708" w:gutter="0"/>
       <w:cols w:space="708"/>
@@ -7584,14 +7279,7 @@
       <w:rPr>
         <w:lang w:val="en-US"/>
       </w:rPr>
-      <w:t xml:space="preserve">: </w:t>
-    </w:r>
-    <w:proofErr w:type="gramStart"/>
-    <w:r>
-      <w:rPr>
-        <w:lang w:val="en-US"/>
-      </w:rPr>
-      <w:t>{{</w:t>
+      <w:t>: {{</w:t>
     </w:r>
     <w:r>
       <w:rPr>
@@ -7604,14 +7292,7 @@
       <w:rPr>
         <w:lang w:val="en-US"/>
       </w:rPr>
-      <w:t>report</w:t>
-    </w:r>
-    <w:proofErr w:type="gramEnd"/>
-    <w:r>
-      <w:rPr>
-        <w:lang w:val="en-US"/>
-      </w:rPr>
-      <w:t>_date</w:t>
+      <w:t>report_date</w:t>
     </w:r>
     <w:proofErr w:type="spellEnd"/>
     <w:r>
@@ -9318,7 +8999,7 @@
     <w:autoRedefine/>
     <w:uiPriority w:val="29"/>
     <w:qFormat/>
-    <w:rsid w:val="00D82198"/>
+    <w:rsid w:val="000D2D67"/>
     <w:pPr>
       <w:framePr w:w="6804" w:wrap="notBeside" w:vAnchor="text" w:hAnchor="text" w:y="1" w:anchorLock="1"/>
       <w:pBdr>
@@ -9326,12 +9007,12 @@
       </w:pBdr>
       <w:shd w:val="clear" w:color="auto" w:fill="E7E6E6" w:themeFill="background2"/>
       <w:spacing w:before="200"/>
-      <w:ind w:right="862"/>
+      <w:ind w:left="862" w:right="862"/>
+      <w:jc w:val="center"/>
     </w:pPr>
     <w:rPr>
       <w:iCs/>
       <w:color w:val="404040" w:themeColor="text1" w:themeTint="BF"/>
-      <w:sz w:val="20"/>
     </w:rPr>
   </w:style>
   <w:style w:type="character" w:customStyle="1" w:styleId="QuoteChar">
@@ -9339,11 +9020,10 @@
     <w:basedOn w:val="DefaultParagraphFont"/>
     <w:link w:val="Quote"/>
     <w:uiPriority w:val="29"/>
-    <w:rsid w:val="00D82198"/>
+    <w:rsid w:val="000D2D67"/>
     <w:rPr>
       <w:iCs/>
       <w:color w:val="404040" w:themeColor="text1" w:themeTint="BF"/>
-      <w:sz w:val="20"/>
       <w:shd w:val="clear" w:color="auto" w:fill="E7E6E6" w:themeFill="background2"/>
     </w:rPr>
   </w:style>
@@ -9470,6 +9150,18 @@
         <w:shd w:val="clear" w:color="auto" w:fill="CCCCCC" w:themeFill="text1" w:themeFillTint="33"/>
       </w:tcPr>
     </w:tblStylePr>
+  </w:style>
+  <w:style w:type="character" w:styleId="FollowedHyperlink">
+    <w:name w:val="FollowedHyperlink"/>
+    <w:basedOn w:val="DefaultParagraphFont"/>
+    <w:uiPriority w:val="99"/>
+    <w:semiHidden/>
+    <w:unhideWhenUsed/>
+    <w:rsid w:val="00C1481E"/>
+    <w:rPr>
+      <w:color w:val="954F72" w:themeColor="followedHyperlink"/>
+      <w:u w:val="single"/>
+    </w:rPr>
   </w:style>
 </w:styles>
 </file>

--- a/templates/memory_template.docx
+++ b/templates/memory_template.docx
@@ -6185,6 +6185,19 @@
             <w:r>
               <w:t xml:space="preserve"> }}</w:t>
             </w:r>
+            <w:r>
+              <w:t xml:space="preserve"> </w:t>
+            </w:r>
+            <w:hyperlink r:id="rId21" w:history="1">
+              <w:r>
+                <w:rPr>
+                  <w:rStyle w:val="Hyperlink"/>
+                  <w:b w:val="0"/>
+                  <w:bCs w:val="0"/>
+                </w:rPr>
+                <w:t>[ver]</w:t>
+              </w:r>
+            </w:hyperlink>
           </w:p>
         </w:tc>
       </w:tr>
@@ -6375,7 +6388,7 @@
                     </pic:cNvPicPr>
                   </pic:nvPicPr>
                   <pic:blipFill>
-                    <a:blip r:embed="rId21">
+                    <a:blip r:embed="rId22">
                       <a:extLst>
                         <a:ext uri="{28A0092B-C50C-407E-A947-70E740481C1C}">
                           <a14:useLocalDpi xmlns:a14="http://schemas.microsoft.com/office/drawing/2010/main" val="0"/>
@@ -7226,7 +7239,7 @@
       </w:r>
     </w:p>
     <w:sectPr>
-      <w:footerReference w:type="default" r:id="rId22"/>
+      <w:footerReference w:type="default" r:id="rId23"/>
       <w:pgSz w:w="12240" w:h="15840"/>
       <w:pgMar w:top="1440" w:right="1440" w:bottom="1440" w:left="1440" w:header="708" w:footer="708" w:gutter="0"/>
       <w:cols w:space="708"/>

--- a/templates/memory_template.docx
+++ b/templates/memory_template.docx
@@ -24,6 +24,7 @@
           <w:lang w:val="en-US"/>
         </w:rPr>
       </w:pPr>
+      <w:proofErr w:type="gramStart"/>
       <w:r>
         <w:rPr>
           <w:lang w:val="en-US"/>
@@ -55,6 +56,7 @@
         </w:rPr>
         <w:t>ect</w:t>
       </w:r>
+      <w:proofErr w:type="gramEnd"/>
       <w:r>
         <w:rPr>
           <w:lang w:val="en-US"/>
@@ -88,6 +90,7 @@
         </w:rPr>
         <w:t>{{</w:t>
       </w:r>
+      <w:proofErr w:type="gramStart"/>
       <w:r>
         <w:rPr>
           <w:lang w:val="en-US"/>
@@ -104,13 +107,21 @@
         <w:rPr>
           <w:lang w:val="en-US"/>
         </w:rPr>
-        <w:t>}}</w:t>
+        <w:t>}</w:t>
+      </w:r>
+      <w:proofErr w:type="gramEnd"/>
+      <w:r>
+        <w:rPr>
+          <w:lang w:val="en-US"/>
+        </w:rPr>
+        <w:t>}</w:t>
       </w:r>
     </w:p>
     <w:p>
       <w:pPr>
         <w:pStyle w:val="Subtitle"/>
       </w:pPr>
+      <w:proofErr w:type="gramStart"/>
       <w:r>
         <w:t>{{</w:t>
       </w:r>
@@ -119,7 +130,11 @@
       </w:r>
       <w:proofErr w:type="spellStart"/>
       <w:r>
-        <w:t>project.building.</w:t>
+        <w:t>project</w:t>
+      </w:r>
+      <w:proofErr w:type="gramEnd"/>
+      <w:r>
+        <w:t>.building.</w:t>
       </w:r>
       <w:r>
         <w:t>city</w:t>
@@ -187,6 +202,7 @@
             <w:r>
               <w:t xml:space="preserve">establecimiento </w:t>
             </w:r>
+            <w:proofErr w:type="gramStart"/>
             <w:r>
               <w:rPr>
                 <w:b/>
@@ -236,6 +252,7 @@
               </w:rPr>
               <w:t>name</w:t>
             </w:r>
+            <w:proofErr w:type="gramEnd"/>
             <w:r>
               <w:rPr>
                 <w:b/>
@@ -458,6 +475,7 @@
                 <w:sz w:val="22"/>
               </w:rPr>
             </w:pPr>
+            <w:proofErr w:type="gramStart"/>
             <w:r>
               <w:rPr>
                 <w:rStyle w:val="IntenseEmphasis"/>
@@ -502,7 +520,17 @@
                 <w:iCs w:val="0"/>
                 <w:sz w:val="22"/>
               </w:rPr>
-              <w:t>ect_type</w:t>
+              <w:t>ect</w:t>
+            </w:r>
+            <w:proofErr w:type="gramEnd"/>
+            <w:r>
+              <w:rPr>
+                <w:rStyle w:val="IntenseEmphasis"/>
+                <w:i w:val="0"/>
+                <w:iCs w:val="0"/>
+                <w:sz w:val="22"/>
+              </w:rPr>
+              <w:t>_type</w:t>
             </w:r>
             <w:proofErr w:type="spellEnd"/>
             <w:r>
@@ -605,7 +633,14 @@
                 <w:b w:val="0"/>
                 <w:bCs w:val="0"/>
               </w:rPr>
-              <w:t>Costo del proyecto</w:t>
+              <w:t>Costo</w:t>
+            </w:r>
+            <w:r>
+              <w:rPr>
+                <w:b w:val="0"/>
+                <w:bCs w:val="0"/>
+              </w:rPr>
+              <w:t xml:space="preserve"> neto</w:t>
             </w:r>
           </w:p>
         </w:tc>
@@ -625,6 +660,7 @@
                 <w:sz w:val="22"/>
               </w:rPr>
             </w:pPr>
+            <w:proofErr w:type="gramStart"/>
             <w:r>
               <w:rPr>
                 <w:rStyle w:val="IntenseEmphasis"/>
@@ -651,7 +687,17 @@
                 <w:iCs w:val="0"/>
                 <w:sz w:val="22"/>
               </w:rPr>
-              <w:t>total_cost</w:t>
+              <w:t>total</w:t>
+            </w:r>
+            <w:proofErr w:type="gramEnd"/>
+            <w:r>
+              <w:rPr>
+                <w:rStyle w:val="IntenseEmphasis"/>
+                <w:i w:val="0"/>
+                <w:iCs w:val="0"/>
+                <w:sz w:val="22"/>
+              </w:rPr>
+              <w:t>_cost</w:t>
             </w:r>
             <w:proofErr w:type="spellEnd"/>
             <w:r>
@@ -719,6 +765,7 @@
                 <w:sz w:val="22"/>
               </w:rPr>
             </w:pPr>
+            <w:proofErr w:type="gramStart"/>
             <w:r>
               <w:rPr>
                 <w:rStyle w:val="IntenseEmphasis"/>
@@ -736,7 +783,17 @@
                 <w:iCs w:val="0"/>
                 <w:sz w:val="22"/>
               </w:rPr>
-              <w:t>energy_production</w:t>
+              <w:t>energy</w:t>
+            </w:r>
+            <w:proofErr w:type="gramEnd"/>
+            <w:r>
+              <w:rPr>
+                <w:rStyle w:val="IntenseEmphasis"/>
+                <w:i w:val="0"/>
+                <w:iCs w:val="0"/>
+                <w:sz w:val="22"/>
+              </w:rPr>
+              <w:t>_production</w:t>
             </w:r>
             <w:proofErr w:type="spellEnd"/>
             <w:r>
@@ -801,6 +858,7 @@
                 <w:sz w:val="22"/>
               </w:rPr>
             </w:pPr>
+            <w:proofErr w:type="gramStart"/>
             <w:r>
               <w:rPr>
                 <w:rStyle w:val="IntenseEmphasis"/>
@@ -845,7 +903,17 @@
                 <w:iCs w:val="0"/>
                 <w:sz w:val="22"/>
               </w:rPr>
-              <w:t>ual_benefits</w:t>
+              <w:t>ual</w:t>
+            </w:r>
+            <w:proofErr w:type="gramEnd"/>
+            <w:r>
+              <w:rPr>
+                <w:rStyle w:val="IntenseEmphasis"/>
+                <w:i w:val="0"/>
+                <w:iCs w:val="0"/>
+                <w:sz w:val="22"/>
+              </w:rPr>
+              <w:t>_benefits</w:t>
             </w:r>
             <w:proofErr w:type="spellEnd"/>
             <w:r>
@@ -913,6 +981,7 @@
                 <w:sz w:val="22"/>
               </w:rPr>
             </w:pPr>
+            <w:proofErr w:type="gramStart"/>
             <w:r>
               <w:rPr>
                 <w:rStyle w:val="IntenseEmphasis"/>
@@ -939,7 +1008,17 @@
                 <w:iCs w:val="0"/>
                 <w:sz w:val="22"/>
               </w:rPr>
-              <w:t>emission_reduction</w:t>
+              <w:t>emission</w:t>
+            </w:r>
+            <w:proofErr w:type="gramEnd"/>
+            <w:r>
+              <w:rPr>
+                <w:rStyle w:val="IntenseEmphasis"/>
+                <w:i w:val="0"/>
+                <w:iCs w:val="0"/>
+                <w:sz w:val="22"/>
+              </w:rPr>
+              <w:t>_reduction</w:t>
             </w:r>
             <w:proofErr w:type="spellEnd"/>
             <w:r>
@@ -1019,14 +1098,28 @@
               <w:rPr>
                 <w:lang w:val="en-US"/>
               </w:rPr>
-              <w:t xml:space="preserve">I.M. de {{ </w:t>
+              <w:t xml:space="preserve">I.M. de </w:t>
+            </w:r>
+            <w:proofErr w:type="gramStart"/>
+            <w:r>
+              <w:rPr>
+                <w:lang w:val="en-US"/>
+              </w:rPr>
+              <w:t xml:space="preserve">{{ </w:t>
             </w:r>
             <w:proofErr w:type="spellStart"/>
             <w:r>
               <w:rPr>
                 <w:lang w:val="en-US"/>
               </w:rPr>
-              <w:t>project.building.</w:t>
+              <w:t>project</w:t>
+            </w:r>
+            <w:proofErr w:type="gramEnd"/>
+            <w:r>
+              <w:rPr>
+                <w:lang w:val="en-US"/>
+              </w:rPr>
+              <w:t>.building.</w:t>
             </w:r>
             <w:r>
               <w:rPr>
@@ -2381,11 +2474,19 @@
     <w:p/>
     <w:p>
       <w:r>
-        <w:t xml:space="preserve">El proyecto se emplaza en la comuna de {{ </w:t>
+        <w:t xml:space="preserve">El proyecto se emplaza en la comuna de </w:t>
+      </w:r>
+      <w:proofErr w:type="gramStart"/>
+      <w:r>
+        <w:t xml:space="preserve">{{ </w:t>
       </w:r>
       <w:proofErr w:type="spellStart"/>
       <w:r>
-        <w:t>project.building.</w:t>
+        <w:t>project</w:t>
+      </w:r>
+      <w:proofErr w:type="gramEnd"/>
+      <w:r>
+        <w:t>.building.</w:t>
       </w:r>
       <w:r>
         <w:t>city</w:t>
@@ -2443,6 +2544,7 @@
                 <w:bCs w:val="0"/>
               </w:rPr>
             </w:pPr>
+            <w:proofErr w:type="gramStart"/>
             <w:r>
               <w:rPr>
                 <w:b w:val="0"/>
@@ -2457,6 +2559,7 @@
               </w:rPr>
               <w:t>project.building.name</w:t>
             </w:r>
+            <w:proofErr w:type="gramEnd"/>
             <w:r>
               <w:rPr>
                 <w:b w:val="0"/>
@@ -2497,12 +2600,17 @@
               <w:jc w:val="left"/>
               <w:cnfStyle w:val="000000100000" w:firstRow="0" w:lastRow="0" w:firstColumn="0" w:lastColumn="0" w:oddVBand="0" w:evenVBand="0" w:oddHBand="1" w:evenHBand="0" w:firstRowFirstColumn="0" w:firstRowLastColumn="0" w:lastRowFirstColumn="0" w:lastRowLastColumn="0"/>
             </w:pPr>
+            <w:proofErr w:type="gramStart"/>
             <w:r>
               <w:t xml:space="preserve">{{ </w:t>
             </w:r>
             <w:proofErr w:type="spellStart"/>
             <w:r>
-              <w:t>project.building.address</w:t>
+              <w:t>project</w:t>
+            </w:r>
+            <w:proofErr w:type="gramEnd"/>
+            <w:r>
+              <w:t>.building.address</w:t>
             </w:r>
             <w:proofErr w:type="spellEnd"/>
             <w:r>
@@ -2581,6 +2689,7 @@
                       <w:szCs w:val="18"/>
                     </w:rPr>
                   </w:pPr>
+                  <w:proofErr w:type="gramStart"/>
                   <w:r>
                     <w:rPr>
                       <w:sz w:val="18"/>
@@ -2594,7 +2703,15 @@
                       <w:sz w:val="18"/>
                       <w:szCs w:val="18"/>
                     </w:rPr>
-                    <w:t>project.building.geolocation.latitude</w:t>
+                    <w:t>project</w:t>
+                  </w:r>
+                  <w:proofErr w:type="gramEnd"/>
+                  <w:r>
+                    <w:rPr>
+                      <w:sz w:val="18"/>
+                      <w:szCs w:val="18"/>
+                    </w:rPr>
+                    <w:t>.building.geolocation.latitude</w:t>
                   </w:r>
                   <w:proofErr w:type="spellEnd"/>
                   <w:r>
@@ -2637,6 +2754,7 @@
                       <w:szCs w:val="18"/>
                     </w:rPr>
                   </w:pPr>
+                  <w:proofErr w:type="gramStart"/>
                   <w:r>
                     <w:rPr>
                       <w:sz w:val="18"/>
@@ -2650,7 +2768,15 @@
                       <w:sz w:val="18"/>
                       <w:szCs w:val="18"/>
                     </w:rPr>
-                    <w:t>project.building.geolocation.longitude</w:t>
+                    <w:t>project</w:t>
+                  </w:r>
+                  <w:proofErr w:type="gramEnd"/>
+                  <w:r>
+                    <w:rPr>
+                      <w:sz w:val="18"/>
+                      <w:szCs w:val="18"/>
+                    </w:rPr>
+                    <w:t>.building.geolocation.longitude</w:t>
                   </w:r>
                   <w:proofErr w:type="spellEnd"/>
                   <w:r>
@@ -2692,6 +2818,7 @@
                       <w:lang w:val="en-US"/>
                     </w:rPr>
                   </w:pPr>
+                  <w:proofErr w:type="gramStart"/>
                   <w:r>
                     <w:rPr>
                       <w:sz w:val="18"/>
@@ -2707,7 +2834,16 @@
                       <w:szCs w:val="18"/>
                       <w:lang w:val="en-US"/>
                     </w:rPr>
-                    <w:t>project.building.geolocation.altitude</w:t>
+                    <w:t>project</w:t>
+                  </w:r>
+                  <w:proofErr w:type="gramEnd"/>
+                  <w:r>
+                    <w:rPr>
+                      <w:sz w:val="18"/>
+                      <w:szCs w:val="18"/>
+                      <w:lang w:val="en-US"/>
+                    </w:rPr>
+                    <w:t>.building.geolocation.altitude</w:t>
                   </w:r>
                   <w:proofErr w:type="spellEnd"/>
                   <w:r>
@@ -2822,6 +2958,7 @@
         <w:t xml:space="preserve">{{r </w:t>
       </w:r>
       <w:proofErr w:type="spellStart"/>
+      <w:proofErr w:type="gramStart"/>
       <w:r>
         <w:rPr>
           <w:rStyle w:val="SubtleReference"/>
@@ -2837,7 +2974,16 @@
           <w:smallCaps w:val="0"/>
           <w:color w:val="auto"/>
         </w:rPr>
-        <w:t xml:space="preserve"> }}</w:t>
+        <w:t xml:space="preserve"> }</w:t>
+      </w:r>
+      <w:proofErr w:type="gramEnd"/>
+      <w:r>
+        <w:rPr>
+          <w:rStyle w:val="SubtleReference"/>
+          <w:smallCaps w:val="0"/>
+          <w:color w:val="auto"/>
+        </w:rPr>
+        <w:t>}</w:t>
       </w:r>
     </w:p>
     <w:p/>
@@ -2848,6 +2994,7 @@
       <w:r>
         <w:t xml:space="preserve">suficiente para emplazar </w:t>
       </w:r>
+      <w:proofErr w:type="gramStart"/>
       <w:r>
         <w:rPr>
           <w:rStyle w:val="Strong"/>
@@ -2859,7 +3006,14 @@
         <w:rPr>
           <w:rStyle w:val="Strong"/>
         </w:rPr>
-        <w:t>project.area</w:t>
+        <w:t>project</w:t>
+      </w:r>
+      <w:proofErr w:type="gramEnd"/>
+      <w:r>
+        <w:rPr>
+          <w:rStyle w:val="Strong"/>
+        </w:rPr>
+        <w:t>.area</w:t>
       </w:r>
       <w:proofErr w:type="spellEnd"/>
       <w:r>
@@ -2925,6 +3079,7 @@
       <w:r>
         <w:t xml:space="preserve">Actualmente </w:t>
       </w:r>
+      <w:proofErr w:type="gramStart"/>
       <w:r>
         <w:rPr>
           <w:rStyle w:val="Strong"/>
@@ -2941,7 +3096,14 @@
         <w:rPr>
           <w:rStyle w:val="Strong"/>
         </w:rPr>
-        <w:t>name }}</w:t>
+        <w:t>name</w:t>
+      </w:r>
+      <w:proofErr w:type="gramEnd"/>
+      <w:r>
+        <w:rPr>
+          <w:rStyle w:val="Strong"/>
+        </w:rPr>
+        <w:t xml:space="preserve"> }}</w:t>
       </w:r>
       <w:r>
         <w:t xml:space="preserve"> cuenta con suministro de energía eléctrica de red, y registra los siguiente consumos energéticos : </w:t>
@@ -2951,12 +3113,17 @@
       <w:pPr>
         <w:pStyle w:val="NoSpacing"/>
       </w:pPr>
+      <w:proofErr w:type="gramStart"/>
       <w:r>
         <w:t xml:space="preserve">{{ </w:t>
       </w:r>
       <w:proofErr w:type="spellStart"/>
       <w:r>
-        <w:t>table_base_consumptions</w:t>
+        <w:t>table</w:t>
+      </w:r>
+      <w:proofErr w:type="gramEnd"/>
+      <w:r>
+        <w:t>_base_consumptions</w:t>
       </w:r>
       <w:proofErr w:type="spellEnd"/>
       <w:r>
@@ -3043,6 +3210,7 @@
         </w:rPr>
         <w:t xml:space="preserve"> Consumo Mes </w:t>
       </w:r>
+      <w:proofErr w:type="gramStart"/>
       <w:r>
         <w:rPr>
           <w:rStyle w:val="SubtleReference"/>
@@ -3060,7 +3228,14 @@
         <w:rPr>
           <w:rStyle w:val="SubtleReference"/>
         </w:rPr>
-        <w:t>/2</w:t>
+        <w:t>/</w:t>
+      </w:r>
+      <w:proofErr w:type="gramEnd"/>
+      <w:r>
+        <w:rPr>
+          <w:rStyle w:val="SubtleReference"/>
+        </w:rPr>
+        <w:t>2</w:t>
       </w:r>
     </w:p>
     <w:p>
@@ -3130,6 +3305,7 @@
       <w:r>
         <w:t xml:space="preserve"> </w:t>
       </w:r>
+      <w:proofErr w:type="gramStart"/>
       <w:r>
         <w:rPr>
           <w:rStyle w:val="Strong"/>
@@ -3141,7 +3317,14 @@
         <w:rPr>
           <w:rStyle w:val="Strong"/>
         </w:rPr>
-        <w:t>forecast_consumption</w:t>
+        <w:t>forecast</w:t>
+      </w:r>
+      <w:proofErr w:type="gramEnd"/>
+      <w:r>
+        <w:rPr>
+          <w:rStyle w:val="Strong"/>
+        </w:rPr>
+        <w:t>_consumption</w:t>
       </w:r>
       <w:proofErr w:type="spellEnd"/>
       <w:r>
@@ -3196,12 +3379,17 @@
       <w:pPr>
         <w:pStyle w:val="NoSpacing"/>
       </w:pPr>
+      <w:proofErr w:type="gramStart"/>
       <w:r>
         <w:t xml:space="preserve">{{ </w:t>
       </w:r>
       <w:proofErr w:type="spellStart"/>
       <w:r>
-        <w:t>table_forecast_consumptions</w:t>
+        <w:t>table</w:t>
+      </w:r>
+      <w:proofErr w:type="gramEnd"/>
+      <w:r>
+        <w:t>_forecast_consumptions</w:t>
       </w:r>
       <w:proofErr w:type="spellEnd"/>
       <w:r>
@@ -3362,6 +3550,7 @@
       <w:r>
         <w:t xml:space="preserve">La presenta propuesta considera los datos climatológicos preponderantes en la comuna de </w:t>
       </w:r>
+      <w:proofErr w:type="gramStart"/>
       <w:r>
         <w:rPr>
           <w:rStyle w:val="Strong"/>
@@ -3373,7 +3562,14 @@
         <w:rPr>
           <w:rStyle w:val="Strong"/>
         </w:rPr>
-        <w:t>project.building.</w:t>
+        <w:t>project</w:t>
+      </w:r>
+      <w:proofErr w:type="gramEnd"/>
+      <w:r>
+        <w:rPr>
+          <w:rStyle w:val="Strong"/>
+        </w:rPr>
+        <w:t>.building.</w:t>
       </w:r>
       <w:r>
         <w:rPr>
@@ -3779,6 +3975,7 @@
       <w:r>
         <w:t xml:space="preserve"> </w:t>
       </w:r>
+      <w:proofErr w:type="gramStart"/>
       <w:r>
         <w:rPr>
           <w:rStyle w:val="Strong"/>
@@ -3790,7 +3987,14 @@
         <w:rPr>
           <w:rStyle w:val="Strong"/>
         </w:rPr>
-        <w:t>project_type</w:t>
+        <w:t>project</w:t>
+      </w:r>
+      <w:proofErr w:type="gramEnd"/>
+      <w:r>
+        <w:rPr>
+          <w:rStyle w:val="Strong"/>
+        </w:rPr>
+        <w:t>_type</w:t>
       </w:r>
       <w:proofErr w:type="spellEnd"/>
       <w:r>
@@ -3846,6 +4050,7 @@
       <w:r>
         <w:t xml:space="preserve">La propuesta tiene una configuración de potencia nominal de </w:t>
       </w:r>
+      <w:proofErr w:type="gramStart"/>
       <w:r>
         <w:rPr>
           <w:rStyle w:val="Strong"/>
@@ -3857,7 +4062,14 @@
         <w:rPr>
           <w:rStyle w:val="Strong"/>
         </w:rPr>
-        <w:t>project_size</w:t>
+        <w:t>project</w:t>
+      </w:r>
+      <w:proofErr w:type="gramEnd"/>
+      <w:r>
+        <w:rPr>
+          <w:rStyle w:val="Strong"/>
+        </w:rPr>
+        <w:t>_size</w:t>
       </w:r>
       <w:proofErr w:type="spellEnd"/>
       <w:r>
@@ -3867,7 +4079,13 @@
         <w:t xml:space="preserve"> }}</w:t>
       </w:r>
       <w:r>
-        <w:t xml:space="preserve">, con un costo estimado de </w:t>
+        <w:t>, con un costo</w:t>
+      </w:r>
+      <w:r>
+        <w:t xml:space="preserve"> neto</w:t>
+      </w:r>
+      <w:r>
+        <w:t xml:space="preserve"> estimado de </w:t>
       </w:r>
       <w:r>
         <w:rPr>
@@ -3890,19 +4108,41 @@
         <w:t xml:space="preserve"> }} </w:t>
       </w:r>
       <w:r>
-        <w:t>. La propuesta tiene una configuración mixta tanto para la inyección a la red, consumo interno y además almacenamiento para eventos de emergencia.</w:t>
-      </w:r>
+        <w:rPr>
+          <w:rStyle w:val="Strong"/>
+        </w:rPr>
+        <w:t>(s/IVA)</w:t>
+      </w:r>
+      <w:r>
+        <w:t xml:space="preserve">. La propuesta tiene una configuración </w:t>
+      </w:r>
+      <w:r>
+        <w:t xml:space="preserve">adecuada para futuro escalamiento en capacidad de generación, cómo de </w:t>
+      </w:r>
+      <w:proofErr w:type="gramStart"/>
+      <w:r>
+        <w:t xml:space="preserve">almacenamiento </w:t>
+      </w:r>
+      <w:r>
+        <w:t>.</w:t>
+      </w:r>
+      <w:proofErr w:type="gramEnd"/>
     </w:p>
     <w:p>
       <w:pPr>
         <w:pStyle w:val="NoSpacing"/>
       </w:pPr>
+      <w:proofErr w:type="gramStart"/>
       <w:r>
         <w:t xml:space="preserve">{{ </w:t>
       </w:r>
       <w:proofErr w:type="spellStart"/>
       <w:r>
-        <w:t>table_components</w:t>
+        <w:t>table</w:t>
+      </w:r>
+      <w:proofErr w:type="gramEnd"/>
+      <w:r>
+        <w:t>_components</w:t>
       </w:r>
       <w:proofErr w:type="spellEnd"/>
       <w:r>
@@ -4136,12 +4376,17 @@
       <w:r>
         <w:t xml:space="preserve"> por parte del establecimiento, se estiman en </w:t>
       </w:r>
+      <w:proofErr w:type="gramStart"/>
       <w:r>
         <w:t xml:space="preserve">{{ </w:t>
       </w:r>
       <w:proofErr w:type="spellStart"/>
       <w:r>
-        <w:t>forecast_consumption</w:t>
+        <w:t>forecast</w:t>
+      </w:r>
+      <w:proofErr w:type="gramEnd"/>
+      <w:r>
+        <w:t>_consumption</w:t>
       </w:r>
       <w:proofErr w:type="spellEnd"/>
       <w:r>
@@ -4165,6 +4410,7 @@
       <w:r>
         <w:t xml:space="preserve">de </w:t>
       </w:r>
+      <w:proofErr w:type="gramStart"/>
       <w:r>
         <w:t>{</w:t>
       </w:r>
@@ -4173,7 +4419,11 @@
       </w:r>
       <w:proofErr w:type="spellStart"/>
       <w:r>
-        <w:t>energy_</w:t>
+        <w:t>energy</w:t>
+      </w:r>
+      <w:proofErr w:type="gramEnd"/>
+      <w:r>
+        <w:t>_</w:t>
       </w:r>
       <w:r>
         <w:t>production</w:t>
@@ -4210,11 +4460,16 @@
       <w:r>
         <w:t xml:space="preserve"> el lado de los </w:t>
       </w:r>
+      <w:proofErr w:type="gramStart"/>
       <w:r>
         <w:t xml:space="preserve">superávits </w:t>
       </w:r>
       <w:r>
-        <w:t>, es decir la energía que no se consume</w:t>
+        <w:t>,</w:t>
+      </w:r>
+      <w:proofErr w:type="gramEnd"/>
+      <w:r>
+        <w:t xml:space="preserve"> es decir la energía que no se consume</w:t>
       </w:r>
       <w:r>
         <w:t>,</w:t>
@@ -4379,12 +4634,17 @@
               <w:jc w:val="left"/>
               <w:cnfStyle w:val="000000100000" w:firstRow="0" w:lastRow="0" w:firstColumn="0" w:lastColumn="0" w:oddVBand="0" w:evenVBand="0" w:oddHBand="1" w:evenHBand="0" w:firstRowFirstColumn="0" w:firstRowLastColumn="0" w:lastRowFirstColumn="0" w:lastRowLastColumn="0"/>
             </w:pPr>
+            <w:proofErr w:type="gramStart"/>
             <w:r>
               <w:t xml:space="preserve">{{ </w:t>
             </w:r>
             <w:proofErr w:type="spellStart"/>
             <w:r>
-              <w:t>forecast_consumptio</w:t>
+              <w:t>forecast</w:t>
+            </w:r>
+            <w:proofErr w:type="gramEnd"/>
+            <w:r>
+              <w:t>_consumptio</w:t>
             </w:r>
             <w:r>
               <w:t>n</w:t>
@@ -4425,12 +4685,17 @@
               <w:jc w:val="left"/>
               <w:cnfStyle w:val="000000000000" w:firstRow="0" w:lastRow="0" w:firstColumn="0" w:lastColumn="0" w:oddVBand="0" w:evenVBand="0" w:oddHBand="0" w:evenHBand="0" w:firstRowFirstColumn="0" w:firstRowLastColumn="0" w:lastRowFirstColumn="0" w:lastRowLastColumn="0"/>
             </w:pPr>
+            <w:proofErr w:type="gramStart"/>
             <w:r>
               <w:t xml:space="preserve">{{ </w:t>
             </w:r>
             <w:proofErr w:type="spellStart"/>
             <w:r>
-              <w:t>energy_production</w:t>
+              <w:t>energy</w:t>
+            </w:r>
+            <w:proofErr w:type="gramEnd"/>
+            <w:r>
+              <w:t>_production</w:t>
             </w:r>
             <w:proofErr w:type="spellEnd"/>
             <w:r>
@@ -4477,12 +4742,17 @@
               <w:jc w:val="left"/>
               <w:cnfStyle w:val="000000100000" w:firstRow="0" w:lastRow="0" w:firstColumn="0" w:lastColumn="0" w:oddVBand="0" w:evenVBand="0" w:oddHBand="1" w:evenHBand="0" w:firstRowFirstColumn="0" w:firstRowLastColumn="0" w:lastRowFirstColumn="0" w:lastRowLastColumn="0"/>
             </w:pPr>
+            <w:proofErr w:type="gramStart"/>
             <w:r>
               <w:t xml:space="preserve">{{ </w:t>
             </w:r>
             <w:proofErr w:type="spellStart"/>
             <w:r>
-              <w:t>energy_netbilling</w:t>
+              <w:t>energy</w:t>
+            </w:r>
+            <w:proofErr w:type="gramEnd"/>
+            <w:r>
+              <w:t>_netbilling</w:t>
             </w:r>
             <w:proofErr w:type="spellEnd"/>
             <w:r>
@@ -4506,10 +4776,12 @@
               <w:jc w:val="left"/>
             </w:pPr>
             <w:proofErr w:type="spellStart"/>
+            <w:proofErr w:type="gramStart"/>
             <w:r>
               <w:t>auto-consumo</w:t>
             </w:r>
             <w:proofErr w:type="spellEnd"/>
+            <w:proofErr w:type="gramEnd"/>
           </w:p>
         </w:tc>
         <w:tc>
@@ -4522,12 +4794,17 @@
               <w:jc w:val="left"/>
               <w:cnfStyle w:val="000000000000" w:firstRow="0" w:lastRow="0" w:firstColumn="0" w:lastColumn="0" w:oddVBand="0" w:evenVBand="0" w:oddHBand="0" w:evenHBand="0" w:firstRowFirstColumn="0" w:firstRowLastColumn="0" w:lastRowFirstColumn="0" w:lastRowLastColumn="0"/>
             </w:pPr>
+            <w:proofErr w:type="gramStart"/>
             <w:r>
               <w:t xml:space="preserve">{{ </w:t>
             </w:r>
             <w:proofErr w:type="spellStart"/>
             <w:r>
-              <w:t>energy_savings</w:t>
+              <w:t>energy</w:t>
+            </w:r>
+            <w:proofErr w:type="gramEnd"/>
+            <w:r>
+              <w:t>_savings</w:t>
             </w:r>
             <w:proofErr w:type="spellEnd"/>
             <w:r>
@@ -4572,11 +4849,19 @@
     </w:p>
     <w:p>
       <w:r>
-        <w:t xml:space="preserve">La propuesta de proyecto incorpora los módulos de generación energética {{ </w:t>
+        <w:t xml:space="preserve">La propuesta de proyecto incorpora los módulos de generación energética </w:t>
+      </w:r>
+      <w:proofErr w:type="gramStart"/>
+      <w:r>
+        <w:t xml:space="preserve">{{ </w:t>
       </w:r>
       <w:proofErr w:type="spellStart"/>
       <w:r>
-        <w:t>proyect_type</w:t>
+        <w:t>proyect</w:t>
+      </w:r>
+      <w:proofErr w:type="gramEnd"/>
+      <w:r>
+        <w:t>_type</w:t>
       </w:r>
       <w:proofErr w:type="spellEnd"/>
       <w:r>
@@ -4598,12 +4883,17 @@
       <w:pPr>
         <w:pStyle w:val="NoSpacing"/>
       </w:pPr>
+      <w:proofErr w:type="gramStart"/>
       <w:r>
         <w:t xml:space="preserve">{{ </w:t>
       </w:r>
       <w:proofErr w:type="spellStart"/>
       <w:r>
-        <w:t>table_energy_components</w:t>
+        <w:t>table</w:t>
+      </w:r>
+      <w:proofErr w:type="gramEnd"/>
+      <w:r>
+        <w:t>_energy_components</w:t>
       </w:r>
       <w:proofErr w:type="spellEnd"/>
       <w:r>
@@ -4643,7 +4933,15 @@
         <w:t xml:space="preserve"> el</w:t>
       </w:r>
       <w:r>
-        <w:t xml:space="preserve"> azimut (o ángulo respecto al norte ) y la elevación,</w:t>
+        <w:t xml:space="preserve"> azimut (o ángulo respecto al </w:t>
+      </w:r>
+      <w:proofErr w:type="gramStart"/>
+      <w:r>
+        <w:t>norte )</w:t>
+      </w:r>
+      <w:proofErr w:type="gramEnd"/>
+      <w:r>
+        <w:t xml:space="preserve"> y la elevación,</w:t>
       </w:r>
       <w:r>
         <w:t xml:space="preserve"> que sumados a la temporalidad horaria y mensual, </w:t>
@@ -4836,12 +5134,17 @@
       <w:pPr>
         <w:pStyle w:val="NoSpacing"/>
       </w:pPr>
+      <w:proofErr w:type="gramStart"/>
       <w:r>
         <w:t xml:space="preserve">{{ </w:t>
       </w:r>
       <w:proofErr w:type="spellStart"/>
       <w:r>
-        <w:t>table_production_array</w:t>
+        <w:t>table</w:t>
+      </w:r>
+      <w:proofErr w:type="gramEnd"/>
+      <w:r>
+        <w:t>_production_array</w:t>
       </w:r>
       <w:proofErr w:type="spellEnd"/>
       <w:r>
@@ -4979,19 +5282,35 @@
     </w:p>
     <w:p>
       <w:r>
-        <w:t xml:space="preserve">Gracias al análisis anterior, podemos calcular la producción energética total, que se estima en {{ </w:t>
+        <w:t xml:space="preserve">Gracias al análisis anterior, podemos calcular la producción energética total, que se estima en </w:t>
+      </w:r>
+      <w:proofErr w:type="gramStart"/>
+      <w:r>
+        <w:t xml:space="preserve">{{ </w:t>
       </w:r>
       <w:proofErr w:type="spellStart"/>
       <w:r>
-        <w:t>energy_production</w:t>
+        <w:t>energy</w:t>
+      </w:r>
+      <w:proofErr w:type="gramEnd"/>
+      <w:r>
+        <w:t>_production</w:t>
       </w:r>
       <w:proofErr w:type="spellEnd"/>
       <w:r>
-        <w:t xml:space="preserve"> }}. En extensión de la misma, junto con la demanda futura estimada de {{ </w:t>
+        <w:t xml:space="preserve"> }}. En extensión de la misma, junto con la demanda futura estimada de </w:t>
+      </w:r>
+      <w:proofErr w:type="gramStart"/>
+      <w:r>
+        <w:t xml:space="preserve">{{ </w:t>
       </w:r>
       <w:proofErr w:type="spellStart"/>
       <w:r>
-        <w:t>forecast_consumption</w:t>
+        <w:t>forecast</w:t>
+      </w:r>
+      <w:proofErr w:type="gramEnd"/>
+      <w:r>
+        <w:t>_consumption</w:t>
       </w:r>
       <w:proofErr w:type="spellEnd"/>
       <w:r>
@@ -5181,6 +5500,7 @@
       <w:pPr>
         <w:pStyle w:val="NoSpacing"/>
       </w:pPr>
+      <w:proofErr w:type="gramStart"/>
       <w:r>
         <w:t>{{</w:t>
       </w:r>
@@ -5189,7 +5509,11 @@
       </w:r>
       <w:proofErr w:type="spellStart"/>
       <w:r>
-        <w:t>table_production_performance</w:t>
+        <w:t>table</w:t>
+      </w:r>
+      <w:proofErr w:type="gramEnd"/>
+      <w:r>
+        <w:t>_production_performance</w:t>
       </w:r>
       <w:proofErr w:type="spellEnd"/>
       <w:r>
@@ -5376,7 +5700,11 @@
         </w:rPr>
       </w:pPr>
       <w:r>
-        <w:t xml:space="preserve">Es normal que no alcancen los {{ </w:t>
+        <w:t xml:space="preserve">Es normal que no alcancen los </w:t>
+      </w:r>
+      <w:proofErr w:type="gramStart"/>
+      <w:r>
+        <w:t xml:space="preserve">{{ </w:t>
       </w:r>
       <w:proofErr w:type="spellStart"/>
       <w:r>
@@ -5386,7 +5714,11 @@
         <w:t>j</w:t>
       </w:r>
       <w:r>
-        <w:t>ect_size</w:t>
+        <w:t>ect</w:t>
+      </w:r>
+      <w:proofErr w:type="gramEnd"/>
+      <w:r>
+        <w:t>_size</w:t>
       </w:r>
       <w:proofErr w:type="spellEnd"/>
       <w:r>
@@ -5408,11 +5740,19 @@
         <w:t>abastecer con</w:t>
       </w:r>
       <w:r>
-        <w:t xml:space="preserve"> {{ </w:t>
+        <w:t xml:space="preserve"> </w:t>
+      </w:r>
+      <w:proofErr w:type="gramStart"/>
+      <w:r>
+        <w:t xml:space="preserve">{{ </w:t>
       </w:r>
       <w:proofErr w:type="spellStart"/>
       <w:r>
-        <w:t>energy_production</w:t>
+        <w:t>energy</w:t>
+      </w:r>
+      <w:proofErr w:type="gramEnd"/>
+      <w:r>
+        <w:t>_production</w:t>
       </w:r>
       <w:proofErr w:type="spellEnd"/>
       <w:r>
@@ -5457,7 +5797,11 @@
       </w:r>
       <w:proofErr w:type="spellStart"/>
       <w:r>
-        <w:t>storage_existance</w:t>
+        <w:t>storage_</w:t>
+      </w:r>
+      <w:proofErr w:type="gramStart"/>
+      <w:r>
+        <w:t>existance</w:t>
       </w:r>
       <w:proofErr w:type="spellEnd"/>
       <w:r>
@@ -5466,6 +5810,7 @@
       <w:r>
         <w:t>-</w:t>
       </w:r>
+      <w:proofErr w:type="gramEnd"/>
       <w:r>
         <w:t>%}</w:t>
       </w:r>
@@ -5474,6 +5819,7 @@
       <w:r>
         <w:t xml:space="preserve">El presente proyecto cuenta con almacenamiento de baterías para efectos de suministros en caso de emergencia o catástrofe. Esto debido al nivel de aislamiento del establecimiento, siendo a su vez un punto crítico de atención para dichas situaciones. Para consideraciones de este proyecto se consideran </w:t>
       </w:r>
+      <w:proofErr w:type="gramStart"/>
       <w:r>
         <w:rPr>
           <w:b/>
@@ -5487,7 +5833,15 @@
           <w:b/>
           <w:bCs/>
         </w:rPr>
-        <w:t>storage_capacity.hours_autonomy</w:t>
+        <w:t>storage</w:t>
+      </w:r>
+      <w:proofErr w:type="gramEnd"/>
+      <w:r>
+        <w:rPr>
+          <w:b/>
+          <w:bCs/>
+        </w:rPr>
+        <w:t>_capacity.hours_autonomy</w:t>
       </w:r>
       <w:proofErr w:type="spellEnd"/>
       <w:r>
@@ -5629,12 +5983,17 @@
               <w:jc w:val="left"/>
               <w:cnfStyle w:val="000000100000" w:firstRow="0" w:lastRow="0" w:firstColumn="0" w:lastColumn="0" w:oddVBand="0" w:evenVBand="0" w:oddHBand="1" w:evenHBand="0" w:firstRowFirstColumn="0" w:firstRowLastColumn="0" w:lastRowFirstColumn="0" w:lastRowLastColumn="0"/>
             </w:pPr>
+            <w:proofErr w:type="gramStart"/>
             <w:r>
               <w:t xml:space="preserve">{{ </w:t>
             </w:r>
             <w:proofErr w:type="spellStart"/>
             <w:r>
-              <w:t>storage_capacity.specification</w:t>
+              <w:t>storage</w:t>
+            </w:r>
+            <w:proofErr w:type="gramEnd"/>
+            <w:r>
+              <w:t>_capacity.specification</w:t>
             </w:r>
             <w:proofErr w:type="spellEnd"/>
             <w:r>
@@ -5673,6 +6032,7 @@
                 <w:lang w:val="en-US"/>
               </w:rPr>
             </w:pPr>
+            <w:proofErr w:type="gramStart"/>
             <w:r>
               <w:rPr>
                 <w:lang w:val="en-US"/>
@@ -5684,7 +6044,14 @@
               <w:rPr>
                 <w:lang w:val="en-US"/>
               </w:rPr>
-              <w:t>storage_capacity.energy_storage_kwh</w:t>
+              <w:t>storage</w:t>
+            </w:r>
+            <w:proofErr w:type="gramEnd"/>
+            <w:r>
+              <w:rPr>
+                <w:lang w:val="en-US"/>
+              </w:rPr>
+              <w:t>_capacity.energy_storage_kwh</w:t>
             </w:r>
             <w:proofErr w:type="spellEnd"/>
             <w:r>
@@ -5741,6 +6108,7 @@
                 <w:lang w:val="en-US"/>
               </w:rPr>
             </w:pPr>
+            <w:proofErr w:type="gramStart"/>
             <w:r>
               <w:rPr>
                 <w:lang w:val="en-US"/>
@@ -5752,7 +6120,14 @@
               <w:rPr>
                 <w:lang w:val="en-US"/>
               </w:rPr>
-              <w:t>storage_capacity.hours_autonomy</w:t>
+              <w:t>storage</w:t>
+            </w:r>
+            <w:proofErr w:type="gramEnd"/>
+            <w:r>
+              <w:rPr>
+                <w:lang w:val="en-US"/>
+              </w:rPr>
+              <w:t>_capacity.hours_autonomy</w:t>
             </w:r>
             <w:proofErr w:type="spellEnd"/>
             <w:r>
@@ -5830,6 +6205,7 @@
                 <w:lang w:val="en-US"/>
               </w:rPr>
             </w:pPr>
+            <w:proofErr w:type="gramStart"/>
             <w:r>
               <w:rPr>
                 <w:lang w:val="en-US"/>
@@ -5841,7 +6217,14 @@
               <w:rPr>
                 <w:lang w:val="en-US"/>
               </w:rPr>
-              <w:t>storage_capacity.units</w:t>
+              <w:t>storage</w:t>
+            </w:r>
+            <w:proofErr w:type="gramEnd"/>
+            <w:r>
+              <w:rPr>
+                <w:lang w:val="en-US"/>
+              </w:rPr>
+              <w:t>_capacity.units</w:t>
             </w:r>
             <w:proofErr w:type="spellEnd"/>
             <w:r>
@@ -5967,12 +6350,17 @@
       <w:pPr>
         <w:pStyle w:val="NoSpacing"/>
       </w:pPr>
+      <w:proofErr w:type="gramStart"/>
       <w:r>
         <w:t xml:space="preserve">{{ </w:t>
       </w:r>
       <w:proofErr w:type="spellStart"/>
       <w:r>
-        <w:t>table_emission_historic</w:t>
+        <w:t>table</w:t>
+      </w:r>
+      <w:proofErr w:type="gramEnd"/>
+      <w:r>
+        <w:t>_emission_historic</w:t>
       </w:r>
       <w:proofErr w:type="spellEnd"/>
       <w:r>
@@ -6011,6 +6399,7 @@
           <w:bCs/>
         </w:rPr>
       </w:pPr>
+      <w:proofErr w:type="gramStart"/>
       <w:r>
         <w:rPr>
           <w:b/>
@@ -6024,43 +6413,60 @@
           <w:b/>
           <w:bCs/>
         </w:rPr>
-        <w:t>emission_forecast</w:t>
-      </w:r>
-      <w:proofErr w:type="spellEnd"/>
+        <w:t>emission</w:t>
+      </w:r>
+      <w:proofErr w:type="gramEnd"/>
       <w:r>
         <w:rPr>
           <w:b/>
           <w:bCs/>
         </w:rPr>
-        <w:t xml:space="preserve"> }}</w:t>
-      </w:r>
-    </w:p>
-    <w:p/>
-    <w:p>
-      <w:r>
-        <w:t xml:space="preserve">Con este factor, multiplicado por la producción de energía, se estima que el presente proyecto estima una reducción de emisiones de </w:t>
-      </w:r>
+        <w:t>_forecast</w:t>
+      </w:r>
+      <w:proofErr w:type="spellEnd"/>
       <w:r>
         <w:rPr>
           <w:b/>
           <w:bCs/>
         </w:rPr>
-        <w:t xml:space="preserve">{{ </w:t>
-      </w:r>
-      <w:proofErr w:type="spellStart"/>
+        <w:t xml:space="preserve"> }}</w:t>
+      </w:r>
+    </w:p>
+    <w:p/>
+    <w:p>
+      <w:r>
+        <w:t xml:space="preserve">Con este factor, multiplicado por la producción de energía, se estima que el presente proyecto estima una reducción de emisiones de </w:t>
+      </w:r>
+      <w:proofErr w:type="gramStart"/>
       <w:r>
         <w:rPr>
           <w:b/>
           <w:bCs/>
         </w:rPr>
-        <w:t>emission_reduction</w:t>
-      </w:r>
-      <w:proofErr w:type="spellEnd"/>
+        <w:t xml:space="preserve">{{ </w:t>
+      </w:r>
+      <w:proofErr w:type="spellStart"/>
       <w:r>
         <w:rPr>
           <w:b/>
           <w:bCs/>
         </w:rPr>
+        <w:t>emission</w:t>
+      </w:r>
+      <w:proofErr w:type="gramEnd"/>
+      <w:r>
+        <w:rPr>
+          <w:b/>
+          <w:bCs/>
+        </w:rPr>
+        <w:t>_reduction</w:t>
+      </w:r>
+      <w:proofErr w:type="spellEnd"/>
+      <w:r>
+        <w:rPr>
+          <w:b/>
+          <w:bCs/>
+        </w:rPr>
         <w:t xml:space="preserve"> }}</w:t>
       </w:r>
       <w:r>
@@ -6077,12 +6483,17 @@
       <w:pPr>
         <w:pStyle w:val="NoSpacing"/>
       </w:pPr>
+      <w:proofErr w:type="gramStart"/>
       <w:r>
         <w:t xml:space="preserve">{{ </w:t>
       </w:r>
       <w:proofErr w:type="spellStart"/>
       <w:r>
-        <w:t>table_emission_reduction</w:t>
+        <w:t>table</w:t>
+      </w:r>
+      <w:proofErr w:type="gramEnd"/>
+      <w:r>
+        <w:t>_emission_reduction</w:t>
       </w:r>
       <w:proofErr w:type="spellEnd"/>
       <w:r>
@@ -6174,12 +6585,17 @@
               <w:jc w:val="left"/>
               <w:cnfStyle w:val="100000000000" w:firstRow="1" w:lastRow="0" w:firstColumn="0" w:lastColumn="0" w:oddVBand="0" w:evenVBand="0" w:oddHBand="0" w:evenHBand="0" w:firstRowFirstColumn="0" w:firstRowLastColumn="0" w:lastRowFirstColumn="0" w:lastRowLastColumn="0"/>
             </w:pPr>
+            <w:proofErr w:type="gramStart"/>
             <w:r>
               <w:t xml:space="preserve">{{ </w:t>
             </w:r>
             <w:proofErr w:type="spellStart"/>
             <w:r>
-              <w:t>eco.rate</w:t>
+              <w:t>eco</w:t>
+            </w:r>
+            <w:proofErr w:type="gramEnd"/>
+            <w:r>
+              <w:t>.rate</w:t>
             </w:r>
             <w:proofErr w:type="spellEnd"/>
             <w:r>
@@ -6231,12 +6647,17 @@
               <w:jc w:val="left"/>
               <w:cnfStyle w:val="000000100000" w:firstRow="0" w:lastRow="0" w:firstColumn="0" w:lastColumn="0" w:oddVBand="0" w:evenVBand="0" w:oddHBand="1" w:evenHBand="0" w:firstRowFirstColumn="0" w:firstRowLastColumn="0" w:lastRowFirstColumn="0" w:lastRowLastColumn="0"/>
             </w:pPr>
+            <w:proofErr w:type="gramStart"/>
             <w:r>
               <w:t xml:space="preserve">{{ </w:t>
             </w:r>
             <w:proofErr w:type="spellStart"/>
             <w:r>
-              <w:t>eco.years</w:t>
+              <w:t>eco</w:t>
+            </w:r>
+            <w:proofErr w:type="gramEnd"/>
+            <w:r>
+              <w:t>.years</w:t>
             </w:r>
             <w:proofErr w:type="spellEnd"/>
             <w:r>
@@ -6277,12 +6698,17 @@
               <w:jc w:val="left"/>
               <w:cnfStyle w:val="000000000000" w:firstRow="0" w:lastRow="0" w:firstColumn="0" w:lastColumn="0" w:oddVBand="0" w:evenVBand="0" w:oddHBand="0" w:evenHBand="0" w:firstRowFirstColumn="0" w:firstRowLastColumn="0" w:lastRowFirstColumn="0" w:lastRowLastColumn="0"/>
             </w:pPr>
+            <w:proofErr w:type="gramStart"/>
             <w:r>
               <w:t xml:space="preserve">{{ </w:t>
             </w:r>
             <w:proofErr w:type="spellStart"/>
             <w:r>
-              <w:t>eco.currency</w:t>
+              <w:t>eco</w:t>
+            </w:r>
+            <w:proofErr w:type="gramEnd"/>
+            <w:r>
+              <w:t>.currency</w:t>
             </w:r>
             <w:proofErr w:type="spellEnd"/>
             <w:r>
@@ -6321,12 +6747,17 @@
               <w:jc w:val="left"/>
               <w:cnfStyle w:val="000000100000" w:firstRow="0" w:lastRow="0" w:firstColumn="0" w:lastColumn="0" w:oddVBand="0" w:evenVBand="0" w:oddHBand="1" w:evenHBand="0" w:firstRowFirstColumn="0" w:firstRowLastColumn="0" w:lastRowFirstColumn="0" w:lastRowLastColumn="0"/>
             </w:pPr>
+            <w:proofErr w:type="gramStart"/>
             <w:r>
               <w:t xml:space="preserve">{{ </w:t>
             </w:r>
             <w:proofErr w:type="spellStart"/>
             <w:r>
-              <w:t>eco.investment</w:t>
+              <w:t>eco</w:t>
+            </w:r>
+            <w:proofErr w:type="gramEnd"/>
+            <w:r>
+              <w:t>.investment</w:t>
             </w:r>
             <w:proofErr w:type="spellEnd"/>
             <w:r>
@@ -6343,11 +6774,19 @@
     </w:p>
     <w:p>
       <w:r>
-        <w:t xml:space="preserve">También se considerará los siguiente flujos de caja durante un periodo de {{ </w:t>
+        <w:t xml:space="preserve">También se considerará los siguiente flujos de caja durante un periodo de </w:t>
+      </w:r>
+      <w:proofErr w:type="gramStart"/>
+      <w:r>
+        <w:t xml:space="preserve">{{ </w:t>
       </w:r>
       <w:proofErr w:type="spellStart"/>
       <w:r>
-        <w:t>eco.years</w:t>
+        <w:t>eco</w:t>
+      </w:r>
+      <w:proofErr w:type="gramEnd"/>
+      <w:r>
+        <w:t>.years</w:t>
       </w:r>
       <w:proofErr w:type="spellEnd"/>
       <w:r>
@@ -6546,6 +6985,7 @@
               <w:jc w:val="left"/>
               <w:cnfStyle w:val="000000100000" w:firstRow="0" w:lastRow="0" w:firstColumn="0" w:lastColumn="0" w:oddVBand="0" w:evenVBand="0" w:oddHBand="1" w:evenHBand="0" w:firstRowFirstColumn="0" w:firstRowLastColumn="0" w:lastRowFirstColumn="0" w:lastRowLastColumn="0"/>
             </w:pPr>
+            <w:proofErr w:type="gramStart"/>
             <w:r>
               <w:t xml:space="preserve">{{ </w:t>
             </w:r>
@@ -6554,6 +6994,7 @@
               <w:t>eco.irr</w:t>
             </w:r>
             <w:proofErr w:type="spellEnd"/>
+            <w:proofErr w:type="gramEnd"/>
             <w:r>
               <w:t xml:space="preserve"> }}</w:t>
             </w:r>
@@ -6603,6 +7044,7 @@
               <w:jc w:val="left"/>
               <w:cnfStyle w:val="000000000000" w:firstRow="0" w:lastRow="0" w:firstColumn="0" w:lastColumn="0" w:oddVBand="0" w:evenVBand="0" w:oddHBand="0" w:evenHBand="0" w:firstRowFirstColumn="0" w:firstRowLastColumn="0" w:lastRowFirstColumn="0" w:lastRowLastColumn="0"/>
             </w:pPr>
+            <w:proofErr w:type="gramStart"/>
             <w:r>
               <w:t xml:space="preserve">{{ </w:t>
             </w:r>
@@ -6611,6 +7053,7 @@
               <w:t>eco.npv</w:t>
             </w:r>
             <w:proofErr w:type="spellEnd"/>
+            <w:proofErr w:type="gramEnd"/>
             <w:r>
               <w:t xml:space="preserve"> }}</w:t>
             </w:r>
@@ -6661,12 +7104,17 @@
               <w:jc w:val="left"/>
               <w:cnfStyle w:val="000000100000" w:firstRow="0" w:lastRow="0" w:firstColumn="0" w:lastColumn="0" w:oddVBand="0" w:evenVBand="0" w:oddHBand="1" w:evenHBand="0" w:firstRowFirstColumn="0" w:firstRowLastColumn="0" w:lastRowFirstColumn="0" w:lastRowLastColumn="0"/>
             </w:pPr>
+            <w:proofErr w:type="gramStart"/>
             <w:r>
               <w:t xml:space="preserve">{{ </w:t>
             </w:r>
             <w:proofErr w:type="spellStart"/>
             <w:r>
-              <w:t>eco.return</w:t>
+              <w:t>eco</w:t>
+            </w:r>
+            <w:proofErr w:type="gramEnd"/>
+            <w:r>
+              <w:t>.return</w:t>
             </w:r>
             <w:proofErr w:type="spellEnd"/>
             <w:r>
@@ -6679,13 +7127,18 @@
     <w:p/>
     <w:p>
       <w:r>
-        <w:t xml:space="preserve">Con estos resultados podemos concluir lo siguiente; con un valor VAN de {{ </w:t>
+        <w:t xml:space="preserve">Con estos resultados podemos concluir lo siguiente; con un valor VAN de </w:t>
+      </w:r>
+      <w:proofErr w:type="gramStart"/>
+      <w:r>
+        <w:t xml:space="preserve">{{ </w:t>
       </w:r>
       <w:proofErr w:type="spellStart"/>
       <w:r>
         <w:t>eco.npv</w:t>
       </w:r>
       <w:proofErr w:type="spellEnd"/>
+      <w:proofErr w:type="gramEnd"/>
       <w:r>
         <w:t xml:space="preserve"> }}, podemos inferir que es un proyecto </w:t>
       </w:r>
@@ -6728,6 +7181,7 @@
         </w:rPr>
         <w:t xml:space="preserve"> </w:t>
       </w:r>
+      <w:proofErr w:type="gramStart"/>
       <w:r>
         <w:rPr>
           <w:lang w:val="en-US"/>
@@ -6738,7 +7192,14 @@
         <w:rPr>
           <w:lang w:val="en-US"/>
         </w:rPr>
-        <w:t xml:space="preserve">%} </w:t>
+        <w:t>%}</w:t>
+      </w:r>
+      <w:proofErr w:type="gramEnd"/>
+      <w:r>
+        <w:rPr>
+          <w:lang w:val="en-US"/>
+        </w:rPr>
+        <w:t xml:space="preserve"> </w:t>
       </w:r>
     </w:p>
     <w:p>
@@ -6813,13 +7274,18 @@
     </w:p>
     <w:p>
       <w:r>
-        <w:t xml:space="preserve"> Con respecto a la tasa interna de retorno de {{ </w:t>
+        <w:t xml:space="preserve"> Con respecto a la tasa interna de retorno de </w:t>
+      </w:r>
+      <w:proofErr w:type="gramStart"/>
+      <w:r>
+        <w:t xml:space="preserve">{{ </w:t>
       </w:r>
       <w:proofErr w:type="spellStart"/>
       <w:r>
         <w:t>eco.irr</w:t>
       </w:r>
       <w:proofErr w:type="spellEnd"/>
+      <w:proofErr w:type="gramEnd"/>
       <w:r>
         <w:t xml:space="preserve"> }}</w:t>
       </w:r>
@@ -6871,6 +7337,7 @@
         </w:rPr>
         <w:t xml:space="preserve"> </w:t>
       </w:r>
+      <w:proofErr w:type="gramStart"/>
       <w:r>
         <w:rPr>
           <w:lang w:val="en-US"/>
@@ -6883,6 +7350,7 @@
         </w:rPr>
         <w:t>%}</w:t>
       </w:r>
+      <w:proofErr w:type="gramEnd"/>
     </w:p>
     <w:p>
       <w:r>
@@ -7023,6 +7491,58 @@
       </w:pPr>
       <w:r>
         <w:t>Clima</w:t>
+      </w:r>
+    </w:p>
+    <w:p>
+      <w:pPr>
+        <w:pStyle w:val="ListParagraph"/>
+        <w:numPr>
+          <w:ilvl w:val="1"/>
+          <w:numId w:val="3"/>
+        </w:numPr>
+        <w:jc w:val="left"/>
+      </w:pPr>
+      <w:r>
+        <w:t>Presupuesto</w:t>
+      </w:r>
+    </w:p>
+    <w:p>
+      <w:pPr>
+        <w:pStyle w:val="ListParagraph"/>
+        <w:numPr>
+          <w:ilvl w:val="2"/>
+          <w:numId w:val="3"/>
+        </w:numPr>
+        <w:jc w:val="left"/>
+      </w:pPr>
+      <w:r>
+        <w:t>Costos netos.</w:t>
+      </w:r>
+    </w:p>
+    <w:p>
+      <w:pPr>
+        <w:pStyle w:val="ListParagraph"/>
+        <w:numPr>
+          <w:ilvl w:val="2"/>
+          <w:numId w:val="3"/>
+        </w:numPr>
+        <w:jc w:val="left"/>
+      </w:pPr>
+      <w:r>
+        <w:t>Cargas presupuestarias.</w:t>
+      </w:r>
+    </w:p>
+    <w:p>
+      <w:pPr>
+        <w:pStyle w:val="ListParagraph"/>
+        <w:numPr>
+          <w:ilvl w:val="2"/>
+          <w:numId w:val="3"/>
+        </w:numPr>
+        <w:jc w:val="left"/>
+      </w:pPr>
+      <w:r>
+        <w:t>Referencias a especificaciones técnicas</w:t>
       </w:r>
     </w:p>
     <w:p>
@@ -7292,7 +7812,14 @@
       <w:rPr>
         <w:lang w:val="en-US"/>
       </w:rPr>
-      <w:t>: {{</w:t>
+      <w:t xml:space="preserve">: </w:t>
+    </w:r>
+    <w:proofErr w:type="gramStart"/>
+    <w:r>
+      <w:rPr>
+        <w:lang w:val="en-US"/>
+      </w:rPr>
+      <w:t>{{</w:t>
     </w:r>
     <w:r>
       <w:rPr>
@@ -7305,7 +7832,14 @@
       <w:rPr>
         <w:lang w:val="en-US"/>
       </w:rPr>
-      <w:t>report_date</w:t>
+      <w:t>report</w:t>
+    </w:r>
+    <w:proofErr w:type="gramEnd"/>
+    <w:r>
+      <w:rPr>
+        <w:lang w:val="en-US"/>
+      </w:rPr>
+      <w:t>_date</w:t>
     </w:r>
     <w:proofErr w:type="spellEnd"/>
     <w:r>

--- a/templates/memory_template.docx
+++ b/templates/memory_template.docx
@@ -4110,11 +4110,20 @@
       <w:r>
         <w:rPr>
           <w:rStyle w:val="Strong"/>
+          <w:b w:val="0"/>
+          <w:bCs w:val="0"/>
         </w:rPr>
         <w:t>(s/IVA)</w:t>
       </w:r>
       <w:r>
-        <w:t xml:space="preserve">. La propuesta tiene una configuración </w:t>
+        <w:rPr>
+          <w:b/>
+          <w:bCs/>
+        </w:rPr>
+        <w:t>.</w:t>
+      </w:r>
+      <w:r>
+        <w:t xml:space="preserve"> La propuesta tiene una configuración </w:t>
       </w:r>
       <w:r>
         <w:t xml:space="preserve">adecuada para futuro escalamiento en capacidad de generación, cómo de </w:t>

--- a/templates/memory_template.docx
+++ b/templates/memory_template.docx
@@ -633,14 +633,24 @@
                 <w:b w:val="0"/>
                 <w:bCs w:val="0"/>
               </w:rPr>
-              <w:t>Costo</w:t>
+              <w:t>I</w:t>
+            </w:r>
+            <w:r>
+              <w:t>nversión</w:t>
             </w:r>
             <w:r>
               <w:rPr>
                 <w:b w:val="0"/>
                 <w:bCs w:val="0"/>
               </w:rPr>
-              <w:t xml:space="preserve"> neto</w:t>
+              <w:t xml:space="preserve"> net</w:t>
+            </w:r>
+            <w:r>
+              <w:rPr>
+                <w:b w:val="0"/>
+                <w:bCs w:val="0"/>
+              </w:rPr>
+              <w:t>a</w:t>
             </w:r>
           </w:p>
         </w:tc>
@@ -3069,11 +3079,9 @@
       <w:pPr>
         <w:pStyle w:val="Heading2"/>
       </w:pPr>
-      <w:bookmarkStart w:id="4" w:name="_Toc165841869"/>
-      <w:r>
-        <w:t>Antecedentes</w:t>
-      </w:r>
-      <w:bookmarkEnd w:id="4"/>
+      <w:r>
+        <w:t>Antecedentes de consumo</w:t>
+      </w:r>
     </w:p>
     <w:p>
       <w:r>
@@ -3274,12 +3282,10 @@
       <w:pPr>
         <w:pStyle w:val="Heading2"/>
       </w:pPr>
-      <w:bookmarkStart w:id="5" w:name="_Toc165841870"/>
       <w:r>
         <w:lastRenderedPageBreak/>
-        <w:t>Proyectados</w:t>
-      </w:r>
-      <w:bookmarkEnd w:id="5"/>
+        <w:t xml:space="preserve">Situación base de análisis </w:t>
+      </w:r>
     </w:p>
     <w:p>
       <w:r>
@@ -3299,8 +3305,20 @@
       </w:r>
     </w:p>
     <w:p>
-      <w:r>
-        <w:t>Es por esto que se estima un consumo futuro base de</w:t>
+      <w:pPr>
+        <w:rPr>
+          <w:i/>
+          <w:iCs/>
+        </w:rPr>
+      </w:pPr>
+      <w:r>
+        <w:t xml:space="preserve">Para la evaluación del presente análisis se </w:t>
+      </w:r>
+      <w:r>
+        <w:t>define</w:t>
+      </w:r>
+      <w:r>
+        <w:t xml:space="preserve"> la situación base de consumo de</w:t>
       </w:r>
       <w:r>
         <w:t xml:space="preserve"> </w:t>
@@ -3372,7 +3390,38 @@
         <w:t xml:space="preserve"> </w:t>
       </w:r>
       <w:r>
-        <w:t xml:space="preserve">Para la presente propuesta, el precio estimado del kilowatt-hora, variará en función del consumo mensual, debido a que incorpora entre otras cosas los precios de costos fijos de servicios, potencia, transporte, etc. </w:t>
+        <w:t>Para la presente propuesta, el precio estimado del kilowatt-hora, variará en función del consumo mensual</w:t>
+      </w:r>
+      <w:r>
+        <w:t xml:space="preserve">. </w:t>
+      </w:r>
+      <w:r>
+        <w:rPr>
+          <w:i/>
+          <w:iCs/>
+        </w:rPr>
+        <w:t xml:space="preserve">Hay que destacar que para efectos de simplificación este análisis no se considera </w:t>
+      </w:r>
+      <w:r>
+        <w:rPr>
+          <w:i/>
+          <w:iCs/>
+        </w:rPr>
+        <w:t>los</w:t>
+      </w:r>
+      <w:r>
+        <w:rPr>
+          <w:i/>
+          <w:iCs/>
+        </w:rPr>
+        <w:t xml:space="preserve"> de costes de otros parámetros tarifarios, cómo potencia suministrada o de hora de punta, que dependen del en mayor parte tipo de tarifa contratada por la institución</w:t>
+      </w:r>
+      <w:r>
+        <w:rPr>
+          <w:i/>
+          <w:iCs/>
+        </w:rPr>
+        <w:t xml:space="preserve">. </w:t>
       </w:r>
     </w:p>
     <w:p>
@@ -3414,7 +3463,31 @@
           <w:smallCaps w:val="0"/>
           <w:color w:val="auto"/>
         </w:rPr>
-        <w:t>Proyección de consumos futuros</w:t>
+        <w:t>Situación base de consumo</w:t>
+      </w:r>
+      <w:r>
+        <w:rPr>
+          <w:rStyle w:val="SubtleReference"/>
+          <w:smallCaps w:val="0"/>
+          <w:color w:val="auto"/>
+        </w:rPr>
+        <w:t xml:space="preserve"> mensual</w:t>
+      </w:r>
+      <w:r>
+        <w:rPr>
+          <w:rStyle w:val="SubtleReference"/>
+          <w:smallCaps w:val="0"/>
+          <w:color w:val="auto"/>
+        </w:rPr>
+        <w:t xml:space="preserve"> futuro</w:t>
+      </w:r>
+      <w:r>
+        <w:rPr>
+          <w:rStyle w:val="SubtleReference"/>
+          <w:smallCaps w:val="0"/>
+          <w:color w:val="auto"/>
+        </w:rPr>
+        <w:t xml:space="preserve"> año 1.</w:t>
       </w:r>
     </w:p>
     <w:p>
@@ -3539,12 +3612,12 @@
       <w:pPr>
         <w:pStyle w:val="Heading1"/>
       </w:pPr>
-      <w:bookmarkStart w:id="6" w:name="_Toc165841871"/>
+      <w:bookmarkStart w:id="4" w:name="_Toc165841871"/>
       <w:r>
         <w:lastRenderedPageBreak/>
         <w:t>Clima</w:t>
       </w:r>
-      <w:bookmarkEnd w:id="6"/>
+      <w:bookmarkEnd w:id="4"/>
     </w:p>
     <w:p>
       <w:r>
@@ -3637,11 +3710,11 @@
       <w:pPr>
         <w:pStyle w:val="Heading3"/>
       </w:pPr>
-      <w:bookmarkStart w:id="7" w:name="_Toc165841872"/>
+      <w:bookmarkStart w:id="5" w:name="_Toc165841872"/>
       <w:r>
         <w:t>Irradiación</w:t>
       </w:r>
-      <w:bookmarkEnd w:id="7"/>
+      <w:bookmarkEnd w:id="5"/>
       <w:r>
         <w:t xml:space="preserve"> </w:t>
       </w:r>
@@ -3955,7 +4028,7 @@
       <w:r>
         <w:br w:type="page"/>
       </w:r>
-      <w:bookmarkStart w:id="8" w:name="_Toc165841873"/>
+      <w:bookmarkStart w:id="6" w:name="_Toc165841873"/>
       <w:r>
         <w:lastRenderedPageBreak/>
         <w:t>Generación</w:t>
@@ -3963,7 +4036,7 @@
       <w:r>
         <w:t xml:space="preserve"> y rendimientos</w:t>
       </w:r>
-      <w:bookmarkEnd w:id="8"/>
+      <w:bookmarkEnd w:id="6"/>
     </w:p>
     <w:p>
       <w:r>
@@ -4040,11 +4113,11 @@
       <w:pPr>
         <w:pStyle w:val="Heading2"/>
       </w:pPr>
-      <w:bookmarkStart w:id="9" w:name="_Toc165841874"/>
+      <w:bookmarkStart w:id="7" w:name="_Toc165841874"/>
       <w:r>
         <w:t>Equipamiento</w:t>
       </w:r>
-      <w:bookmarkEnd w:id="9"/>
+      <w:bookmarkEnd w:id="7"/>
     </w:p>
     <w:p>
       <w:r>
@@ -4113,7 +4186,23 @@
           <w:b w:val="0"/>
           <w:bCs w:val="0"/>
         </w:rPr>
-        <w:t>(s/IVA)</w:t>
+        <w:t>(</w:t>
+      </w:r>
+      <w:r>
+        <w:rPr>
+          <w:rStyle w:val="Strong"/>
+          <w:b w:val="0"/>
+          <w:bCs w:val="0"/>
+        </w:rPr>
+        <w:t xml:space="preserve">valor sin </w:t>
+      </w:r>
+      <w:r>
+        <w:rPr>
+          <w:rStyle w:val="Strong"/>
+          <w:b w:val="0"/>
+          <w:bCs w:val="0"/>
+        </w:rPr>
+        <w:t>IVA)</w:t>
       </w:r>
       <w:r>
         <w:rPr>
@@ -4128,14 +4217,9 @@
       <w:r>
         <w:t xml:space="preserve">adecuada para futuro escalamiento en capacidad de generación, cómo de </w:t>
       </w:r>
-      <w:proofErr w:type="gramStart"/>
-      <w:r>
-        <w:t xml:space="preserve">almacenamiento </w:t>
-      </w:r>
-      <w:r>
-        <w:t>.</w:t>
-      </w:r>
-      <w:proofErr w:type="gramEnd"/>
+      <w:r>
+        <w:t>almacenamiento.</w:t>
+      </w:r>
     </w:p>
     <w:p>
       <w:pPr>
@@ -4216,9 +4300,9 @@
           <w:noProof/>
         </w:rPr>
         <w:drawing>
-          <wp:inline distT="0" distB="0" distL="0" distR="0" wp14:anchorId="12287A2B" wp14:editId="52EEF35E">
-            <wp:extent cx="6217920" cy="4319905"/>
-            <wp:effectExtent l="0" t="0" r="0" b="4445"/>
+          <wp:inline distT="0" distB="0" distL="0" distR="0" wp14:anchorId="12287A2B" wp14:editId="291443D5">
+            <wp:extent cx="5219700" cy="3810000"/>
+            <wp:effectExtent l="0" t="0" r="0" b="0"/>
             <wp:docPr id="1737321286" name="Picture 1" descr="plot_components"/>
             <wp:cNvGraphicFramePr>
               <a:graphicFrameLocks xmlns:a="http://schemas.openxmlformats.org/drawingml/2006/main"/>
@@ -4248,7 +4332,7 @@
                   <pic:spPr bwMode="auto">
                     <a:xfrm>
                       <a:off x="0" y="0"/>
-                      <a:ext cx="6218062" cy="4320004"/>
+                      <a:ext cx="5219822" cy="3810089"/>
                     </a:xfrm>
                     <a:prstGeom prst="rect">
                       <a:avLst/>
@@ -4309,7 +4393,7 @@
       <w:pPr>
         <w:pStyle w:val="Heading2"/>
       </w:pPr>
-      <w:bookmarkStart w:id="10" w:name="_Toc165841875"/>
+      <w:bookmarkStart w:id="8" w:name="_Toc165841875"/>
       <w:r>
         <w:lastRenderedPageBreak/>
         <w:t>Generación</w:t>
@@ -4317,17 +4401,17 @@
       <w:r>
         <w:t xml:space="preserve"> de energía</w:t>
       </w:r>
-      <w:bookmarkEnd w:id="10"/>
+      <w:bookmarkEnd w:id="8"/>
     </w:p>
     <w:p>
       <w:pPr>
         <w:pStyle w:val="Heading3"/>
       </w:pPr>
-      <w:bookmarkStart w:id="11" w:name="_Toc165841876"/>
+      <w:bookmarkStart w:id="9" w:name="_Toc165841876"/>
       <w:r>
         <w:t>Resumen</w:t>
       </w:r>
-      <w:bookmarkEnd w:id="11"/>
+      <w:bookmarkEnd w:id="9"/>
     </w:p>
     <w:p>
       <w:r>
@@ -4849,12 +4933,12 @@
       <w:pPr>
         <w:pStyle w:val="Heading3"/>
       </w:pPr>
-      <w:bookmarkStart w:id="12" w:name="_Toc165841877"/>
+      <w:bookmarkStart w:id="10" w:name="_Toc165841877"/>
       <w:r>
         <w:lastRenderedPageBreak/>
         <w:t>Producción Energética</w:t>
       </w:r>
-      <w:bookmarkEnd w:id="12"/>
+      <w:bookmarkEnd w:id="10"/>
     </w:p>
     <w:p>
       <w:r>
@@ -5279,7 +5363,7 @@
       <w:pPr>
         <w:pStyle w:val="Heading3"/>
       </w:pPr>
-      <w:bookmarkStart w:id="13" w:name="_Toc165841878"/>
+      <w:bookmarkStart w:id="11" w:name="_Toc165841878"/>
       <w:r>
         <w:lastRenderedPageBreak/>
         <w:t>Rendimientos</w:t>
@@ -5287,7 +5371,7 @@
       <w:r>
         <w:t xml:space="preserve"> Globales</w:t>
       </w:r>
-      <w:bookmarkEnd w:id="13"/>
+      <w:bookmarkEnd w:id="11"/>
     </w:p>
     <w:p>
       <w:r>
@@ -6277,7 +6361,14 @@
           <w:b/>
           <w:bCs/>
         </w:rPr>
-        <w:t>exclusivamente para situaciones excepcionales como emergencias de catástrofes</w:t>
+        <w:t xml:space="preserve">exclusivamente para situaciones </w:t>
+      </w:r>
+      <w:r>
+        <w:rPr>
+          <w:b/>
+          <w:bCs/>
+        </w:rPr>
+        <w:t>de excepción</w:t>
       </w:r>
       <w:r>
         <w:t>.</w:t>
@@ -6328,7 +6419,7 @@
       <w:r>
         <w:t xml:space="preserve"> %}</w:t>
       </w:r>
-      <w:bookmarkStart w:id="14" w:name="_Toc165841879"/>
+      <w:bookmarkStart w:id="12" w:name="_Toc165841879"/>
     </w:p>
     <w:p>
       <w:pPr>
@@ -6337,7 +6428,7 @@
       <w:r>
         <w:t>Reducción de Emisiones</w:t>
       </w:r>
-      <w:bookmarkEnd w:id="14"/>
+      <w:bookmarkEnd w:id="12"/>
     </w:p>
     <w:p>
       <w:r>
@@ -6538,12 +6629,12 @@
       <w:r>
         <w:br w:type="page"/>
       </w:r>
-      <w:bookmarkStart w:id="15" w:name="_Toc165841880"/>
+      <w:bookmarkStart w:id="13" w:name="_Toc165841880"/>
       <w:r>
         <w:lastRenderedPageBreak/>
         <w:t>Rentabilidad</w:t>
       </w:r>
-      <w:bookmarkEnd w:id="15"/>
+      <w:bookmarkEnd w:id="13"/>
     </w:p>
     <w:p>
       <w:r>

--- a/templates/memory_template.docx
+++ b/templates/memory_template.docx
@@ -3284,7 +3284,16 @@
       </w:pPr>
       <w:r>
         <w:lastRenderedPageBreak/>
-        <w:t xml:space="preserve">Situación base de análisis </w:t>
+        <w:t>Escenario</w:t>
+      </w:r>
+      <w:r>
+        <w:t xml:space="preserve"> base </w:t>
+      </w:r>
+      <w:r>
+        <w:t>para</w:t>
+      </w:r>
+      <w:r>
+        <w:t xml:space="preserve"> análisis </w:t>
       </w:r>
     </w:p>
     <w:p>
@@ -4393,6 +4402,589 @@
       <w:pPr>
         <w:pStyle w:val="Heading2"/>
       </w:pPr>
+      <w:r>
+        <w:lastRenderedPageBreak/>
+        <w:t>Diagrama de componentes</w:t>
+      </w:r>
+    </w:p>
+    <w:p>
+      <w:r>
+        <w:t>El proyecto consiste en un sistema configurado para un funcionamiento en formato</w:t>
+      </w:r>
+      <w:r>
+        <w:t xml:space="preserve"> </w:t>
+      </w:r>
+      <w:proofErr w:type="gramStart"/>
+      <w:r>
+        <w:rPr>
+          <w:b/>
+          <w:bCs/>
+        </w:rPr>
+        <w:t xml:space="preserve">{{ </w:t>
+      </w:r>
+      <w:proofErr w:type="spellStart"/>
+      <w:r>
+        <w:rPr>
+          <w:b/>
+          <w:bCs/>
+        </w:rPr>
+        <w:t>project</w:t>
+      </w:r>
+      <w:proofErr w:type="gramEnd"/>
+      <w:r>
+        <w:rPr>
+          <w:b/>
+          <w:bCs/>
+        </w:rPr>
+        <w:t>.</w:t>
+      </w:r>
+      <w:r>
+        <w:rPr>
+          <w:b/>
+          <w:bCs/>
+        </w:rPr>
+        <w:t>connection_type</w:t>
+      </w:r>
+      <w:r>
+        <w:rPr>
+          <w:b/>
+          <w:bCs/>
+        </w:rPr>
+        <w:t>_local</w:t>
+      </w:r>
+      <w:proofErr w:type="spellEnd"/>
+      <w:r>
+        <w:rPr>
+          <w:b/>
+          <w:bCs/>
+        </w:rPr>
+        <w:t xml:space="preserve"> }}</w:t>
+      </w:r>
+      <w:r>
+        <w:t>.</w:t>
+      </w:r>
+      <w:r>
+        <w:t xml:space="preserve"> </w:t>
+      </w:r>
+      <w:r>
+        <w:t>{%-</w:t>
+      </w:r>
+      <w:r>
+        <w:t xml:space="preserve"> </w:t>
+      </w:r>
+      <w:proofErr w:type="spellStart"/>
+      <w:r>
+        <w:t>if</w:t>
+      </w:r>
+      <w:proofErr w:type="spellEnd"/>
+      <w:r>
+        <w:t xml:space="preserve"> </w:t>
+      </w:r>
+      <w:proofErr w:type="spellStart"/>
+      <w:proofErr w:type="gramStart"/>
+      <w:r>
+        <w:t>project.connection</w:t>
+      </w:r>
+      <w:proofErr w:type="gramEnd"/>
+      <w:r>
+        <w:t>_type</w:t>
+      </w:r>
+      <w:proofErr w:type="spellEnd"/>
+      <w:r>
+        <w:t xml:space="preserve"> == ‘</w:t>
+      </w:r>
+      <w:proofErr w:type="spellStart"/>
+      <w:r>
+        <w:t>hybrid</w:t>
+      </w:r>
+      <w:proofErr w:type="spellEnd"/>
+      <w:r>
+        <w:t>’</w:t>
+      </w:r>
+      <w:r>
+        <w:t xml:space="preserve"> </w:t>
+      </w:r>
+      <w:r>
+        <w:t>%}</w:t>
+      </w:r>
+      <w:r>
+        <w:t xml:space="preserve"> </w:t>
+      </w:r>
+      <w:r>
+        <w:t>Esta configuración</w:t>
+      </w:r>
+      <w:r>
+        <w:t xml:space="preserve"> </w:t>
+      </w:r>
+      <w:r>
+        <w:t xml:space="preserve">permite </w:t>
+      </w:r>
+      <w:r>
+        <w:t xml:space="preserve">una </w:t>
+      </w:r>
+      <w:r>
+        <w:t>la capacidad</w:t>
+      </w:r>
+      <w:r>
+        <w:t xml:space="preserve"> dual de no solo proveer de energía al establecimiento, sino que también la capacidad</w:t>
+      </w:r>
+      <w:r>
+        <w:t xml:space="preserve"> inyectar energía hacia </w:t>
+      </w:r>
+      <w:r>
+        <w:rPr>
+          <w:b/>
+          <w:bCs/>
+        </w:rPr>
+        <w:t>red</w:t>
+      </w:r>
+      <w:r>
+        <w:rPr>
+          <w:b/>
+          <w:bCs/>
+        </w:rPr>
+        <w:t xml:space="preserve"> </w:t>
+      </w:r>
+      <w:r>
+        <w:t xml:space="preserve">cuando la </w:t>
+      </w:r>
+      <w:r>
+        <w:rPr>
+          <w:b/>
+          <w:bCs/>
+          <w:i/>
+          <w:iCs/>
+        </w:rPr>
+        <w:t>generación</w:t>
+      </w:r>
+      <w:r>
+        <w:rPr>
+          <w:b/>
+          <w:bCs/>
+        </w:rPr>
+        <w:t xml:space="preserve"> sea mayor a los </w:t>
+      </w:r>
+      <w:r>
+        <w:rPr>
+          <w:b/>
+          <w:bCs/>
+          <w:i/>
+          <w:iCs/>
+        </w:rPr>
+        <w:t>consumos</w:t>
+      </w:r>
+      <w:r>
+        <w:t xml:space="preserve">, y a la vez </w:t>
+      </w:r>
+      <w:r>
+        <w:t xml:space="preserve">una tercera funcionalidad </w:t>
+      </w:r>
+      <w:r>
+        <w:rPr>
+          <w:b/>
+          <w:bCs/>
+        </w:rPr>
+        <w:t xml:space="preserve">que </w:t>
+      </w:r>
+      <w:r>
+        <w:rPr>
+          <w:b/>
+          <w:bCs/>
+        </w:rPr>
+        <w:t>almacenar energía de respaldo</w:t>
+      </w:r>
+      <w:r>
+        <w:t xml:space="preserve"> en una en una banca de baterías diseñadas para </w:t>
+      </w:r>
+      <w:r>
+        <w:t>suministrar energía en caso excepcionales, como de emergencias de suministro</w:t>
+      </w:r>
+      <w:r>
+        <w:t xml:space="preserve">. </w:t>
+      </w:r>
+      <w:r>
+        <w:t>También considera e</w:t>
+      </w:r>
+      <w:r>
+        <w:t xml:space="preserve">n el caso que </w:t>
+      </w:r>
+      <w:r>
+        <w:t xml:space="preserve">los </w:t>
+      </w:r>
+      <w:r>
+        <w:rPr>
+          <w:i/>
+          <w:iCs/>
+        </w:rPr>
+        <w:t>consumos</w:t>
+      </w:r>
+      <w:r>
+        <w:t xml:space="preserve"> energéticos sean</w:t>
+      </w:r>
+      <w:r>
+        <w:t xml:space="preserve"> </w:t>
+      </w:r>
+      <w:r>
+        <w:t>mayores</w:t>
+      </w:r>
+      <w:r>
+        <w:t xml:space="preserve"> a lo suministrado por la red, el sistema es capaz de complementar la energía faltante desde la alimentación de la </w:t>
+      </w:r>
+      <w:r>
+        <w:rPr>
+          <w:i/>
+          <w:iCs/>
+        </w:rPr>
+        <w:t>red</w:t>
+      </w:r>
+      <w:r>
+        <w:rPr>
+          <w:i/>
+          <w:iCs/>
+        </w:rPr>
+        <w:t xml:space="preserve">. </w:t>
+      </w:r>
+      <w:r>
+        <w:t xml:space="preserve">Esta configuración obtiene lo mejor de ambos mundos para asegurar cierto abastecimiento, y beneficio económico en los </w:t>
+      </w:r>
+      <w:r>
+        <w:t>excedentes</w:t>
+      </w:r>
+      <w:r>
+        <w:t xml:space="preserve"> </w:t>
+      </w:r>
+      <w:r>
+        <w:t xml:space="preserve">{% </w:t>
+      </w:r>
+      <w:proofErr w:type="spellStart"/>
+      <w:r>
+        <w:t>endif</w:t>
+      </w:r>
+      <w:proofErr w:type="spellEnd"/>
+      <w:r>
+        <w:t xml:space="preserve"> </w:t>
+      </w:r>
+      <w:proofErr w:type="gramStart"/>
+      <w:r>
+        <w:t>%}</w:t>
+      </w:r>
+      <w:r>
+        <w:t>{</w:t>
+      </w:r>
+      <w:proofErr w:type="gramEnd"/>
+      <w:r>
+        <w:t xml:space="preserve">%- </w:t>
+      </w:r>
+      <w:proofErr w:type="spellStart"/>
+      <w:r>
+        <w:t>if</w:t>
+      </w:r>
+      <w:proofErr w:type="spellEnd"/>
+      <w:r>
+        <w:t xml:space="preserve"> </w:t>
+      </w:r>
+      <w:proofErr w:type="spellStart"/>
+      <w:r>
+        <w:t>project.connection_type</w:t>
+      </w:r>
+      <w:proofErr w:type="spellEnd"/>
+      <w:r>
+        <w:t xml:space="preserve"> == ‘</w:t>
+      </w:r>
+      <w:proofErr w:type="spellStart"/>
+      <w:r>
+        <w:t>netbilling</w:t>
+      </w:r>
+      <w:proofErr w:type="spellEnd"/>
+      <w:r>
+        <w:t xml:space="preserve">’ %} Esta configuración permite que el proyecto suministre energía a la demanda energética del establecimiento. Si es necesario, </w:t>
+      </w:r>
+      <w:r>
+        <w:rPr>
+          <w:b/>
+          <w:bCs/>
+        </w:rPr>
+        <w:t>puede complementar</w:t>
+      </w:r>
+      <w:r>
+        <w:t xml:space="preserve"> la energía faltante desde la acometida de la red de suministro en caso de que la demanda sea mayor a la capacidad de generación del proyecto. Si la energía suministrada por el proyecto </w:t>
+      </w:r>
+      <w:r>
+        <w:rPr>
+          <w:b/>
+          <w:bCs/>
+        </w:rPr>
+        <w:t>excede la demanda</w:t>
+      </w:r>
+      <w:r>
+        <w:t xml:space="preserve">, este excedente puede ser inyectado a la red, generando ingresos adicionales por la venta de energía mediante </w:t>
+      </w:r>
+      <w:r>
+        <w:t>n</w:t>
+      </w:r>
+      <w:r>
+        <w:t>et</w:t>
+      </w:r>
+      <w:r>
+        <w:t xml:space="preserve"> </w:t>
+      </w:r>
+      <w:proofErr w:type="spellStart"/>
+      <w:r>
+        <w:t>b</w:t>
+      </w:r>
+      <w:r>
+        <w:t>illing</w:t>
+      </w:r>
+      <w:proofErr w:type="spellEnd"/>
+      <w:r>
+        <w:t xml:space="preserve">. </w:t>
+      </w:r>
+      <w:r>
+        <w:t>Otro punto a destacar es que e</w:t>
+      </w:r>
+      <w:r>
+        <w:t xml:space="preserve">sta configuración no cuenta con almacenamiento de energía, por lo que, en caso de cortes de suministro, el sistema corta por seguridad toda inyección de energía desde los paneles {% </w:t>
+      </w:r>
+      <w:proofErr w:type="spellStart"/>
+      <w:r>
+        <w:t>endif</w:t>
+      </w:r>
+      <w:proofErr w:type="spellEnd"/>
+      <w:r>
+        <w:t xml:space="preserve"> </w:t>
+      </w:r>
+      <w:proofErr w:type="gramStart"/>
+      <w:r>
+        <w:t>%}</w:t>
+      </w:r>
+      <w:r>
+        <w:t>{</w:t>
+      </w:r>
+      <w:proofErr w:type="gramEnd"/>
+      <w:r>
+        <w:t xml:space="preserve">%- </w:t>
+      </w:r>
+      <w:proofErr w:type="spellStart"/>
+      <w:r>
+        <w:t>if</w:t>
+      </w:r>
+      <w:proofErr w:type="spellEnd"/>
+      <w:r>
+        <w:t xml:space="preserve"> </w:t>
+      </w:r>
+      <w:proofErr w:type="spellStart"/>
+      <w:r>
+        <w:t>project.connection_type</w:t>
+      </w:r>
+      <w:proofErr w:type="spellEnd"/>
+      <w:r>
+        <w:t xml:space="preserve"> == ‘</w:t>
+      </w:r>
+      <w:proofErr w:type="spellStart"/>
+      <w:r>
+        <w:t>offgrid</w:t>
+      </w:r>
+      <w:proofErr w:type="spellEnd"/>
+      <w:r>
+        <w:t>’ %} Esta configuración permite suministrar energía a un circuito cerrado y aislado de artefactos o equipamiento que no tenga</w:t>
+      </w:r>
+      <w:r>
+        <w:t>n</w:t>
+      </w:r>
+      <w:r>
+        <w:t xml:space="preserve"> acceso factible a la red de suministro eléctrico. </w:t>
+      </w:r>
+      <w:r>
+        <w:t>Este</w:t>
+      </w:r>
+      <w:r>
+        <w:t xml:space="preserve"> tiene la capacidad de almacenar la energía suficiente para las horas en que el sistema no tenga la capacidad de entregar la suficiente energía y potencia</w:t>
+      </w:r>
+      <w:r>
+        <w:t>, incluyendo las horas que no haya radiación solar</w:t>
+      </w:r>
+      <w:r>
+        <w:t xml:space="preserve">. Este sistema es </w:t>
+      </w:r>
+      <w:r>
+        <w:rPr>
+          <w:b/>
+          <w:bCs/>
+        </w:rPr>
+        <w:t>completamente independiente</w:t>
+      </w:r>
+      <w:r>
+        <w:t xml:space="preserve"> y está diseñado para funcionar completamente desconectado de la red {% </w:t>
+      </w:r>
+      <w:proofErr w:type="spellStart"/>
+      <w:r>
+        <w:t>endif</w:t>
+      </w:r>
+      <w:proofErr w:type="spellEnd"/>
+      <w:r>
+        <w:t xml:space="preserve"> %}.</w:t>
+      </w:r>
+      <w:r>
+        <w:t xml:space="preserve"> </w:t>
+      </w:r>
+      <w:r>
+        <w:t>Esta configuración se representa d</w:t>
+      </w:r>
+      <w:r>
+        <w:t xml:space="preserve"> la siguiente manera:</w:t>
+      </w:r>
+    </w:p>
+    <w:p/>
+    <w:p>
+      <w:pPr>
+        <w:jc w:val="center"/>
+        <w:rPr>
+          <w:rFonts w:asciiTheme="majorHAnsi" w:eastAsiaTheme="majorEastAsia" w:hAnsiTheme="majorHAnsi" w:cstheme="majorBidi"/>
+          <w:color w:val="2F5496" w:themeColor="accent1" w:themeShade="BF"/>
+          <w:sz w:val="26"/>
+          <w:szCs w:val="26"/>
+        </w:rPr>
+      </w:pPr>
+      <w:r>
+        <w:rPr>
+          <w:rFonts w:asciiTheme="majorHAnsi" w:eastAsiaTheme="majorEastAsia" w:hAnsiTheme="majorHAnsi" w:cstheme="majorBidi"/>
+          <w:noProof/>
+          <w:color w:val="2F5496" w:themeColor="accent1" w:themeShade="BF"/>
+          <w:sz w:val="26"/>
+          <w:szCs w:val="26"/>
+        </w:rPr>
+        <w:drawing>
+          <wp:inline distT="0" distB="0" distL="0" distR="0" wp14:anchorId="50FE9BD0" wp14:editId="0A2E275C">
+            <wp:extent cx="5802202" cy="2179320"/>
+            <wp:effectExtent l="0" t="0" r="8255" b="0"/>
+            <wp:docPr id="552386805" name="Picture 2" descr="connection_diagram"/>
+            <wp:cNvGraphicFramePr>
+              <a:graphicFrameLocks xmlns:a="http://schemas.openxmlformats.org/drawingml/2006/main" noChangeAspect="1"/>
+            </wp:cNvGraphicFramePr>
+            <a:graphic xmlns:a="http://schemas.openxmlformats.org/drawingml/2006/main">
+              <a:graphicData uri="http://schemas.openxmlformats.org/drawingml/2006/picture">
+                <pic:pic xmlns:pic="http://schemas.openxmlformats.org/drawingml/2006/picture">
+                  <pic:nvPicPr>
+                    <pic:cNvPr id="552386805" name="Picture 2" descr="connection_diagram"/>
+                    <pic:cNvPicPr>
+                      <a:picLocks noChangeAspect="1" noChangeArrowheads="1"/>
+                    </pic:cNvPicPr>
+                  </pic:nvPicPr>
+                  <pic:blipFill>
+                    <a:blip r:embed="rId14">
+                      <a:extLst>
+                        <a:ext uri="{28A0092B-C50C-407E-A947-70E740481C1C}">
+                          <a14:useLocalDpi xmlns:a14="http://schemas.microsoft.com/office/drawing/2010/main" val="0"/>
+                        </a:ext>
+                      </a:extLst>
+                    </a:blip>
+                    <a:srcRect/>
+                    <a:stretch>
+                      <a:fillRect/>
+                    </a:stretch>
+                  </pic:blipFill>
+                  <pic:spPr bwMode="auto">
+                    <a:xfrm>
+                      <a:off x="0" y="0"/>
+                      <a:ext cx="5835992" cy="2192012"/>
+                    </a:xfrm>
+                    <a:prstGeom prst="rect">
+                      <a:avLst/>
+                    </a:prstGeom>
+                    <a:noFill/>
+                    <a:ln>
+                      <a:noFill/>
+                    </a:ln>
+                  </pic:spPr>
+                </pic:pic>
+              </a:graphicData>
+            </a:graphic>
+          </wp:inline>
+        </w:drawing>
+      </w:r>
+    </w:p>
+    <w:p>
+      <w:pPr>
+        <w:pStyle w:val="NoSpacing"/>
+        <w:rPr>
+          <w:lang w:val="en-US"/>
+        </w:rPr>
+      </w:pPr>
+      <w:r>
+        <w:t xml:space="preserve">Tabla. </w:t>
+      </w:r>
+      <w:proofErr w:type="spellStart"/>
+      <w:r>
+        <w:rPr>
+          <w:lang w:val="en-US"/>
+        </w:rPr>
+        <w:t>Diagrama</w:t>
+      </w:r>
+      <w:proofErr w:type="spellEnd"/>
+      <w:r>
+        <w:rPr>
+          <w:lang w:val="en-US"/>
+        </w:rPr>
+        <w:t xml:space="preserve"> </w:t>
+      </w:r>
+      <w:proofErr w:type="spellStart"/>
+      <w:r>
+        <w:rPr>
+          <w:lang w:val="en-US"/>
+        </w:rPr>
+        <w:t>sistema</w:t>
+      </w:r>
+      <w:proofErr w:type="spellEnd"/>
+      <w:r>
+        <w:rPr>
+          <w:lang w:val="en-US"/>
+        </w:rPr>
+        <w:t xml:space="preserve"> </w:t>
+      </w:r>
+      <w:proofErr w:type="gramStart"/>
+      <w:r>
+        <w:rPr>
+          <w:lang w:val="en-US"/>
+        </w:rPr>
+        <w:t xml:space="preserve">{{ </w:t>
+      </w:r>
+      <w:proofErr w:type="spellStart"/>
+      <w:r>
+        <w:rPr>
+          <w:lang w:val="en-US"/>
+        </w:rPr>
+        <w:t>project</w:t>
+      </w:r>
+      <w:proofErr w:type="gramEnd"/>
+      <w:r>
+        <w:rPr>
+          <w:lang w:val="en-US"/>
+        </w:rPr>
+        <w:t>.connection_type</w:t>
+      </w:r>
+      <w:proofErr w:type="spellEnd"/>
+      <w:r>
+        <w:rPr>
+          <w:lang w:val="en-US"/>
+        </w:rPr>
+        <w:t xml:space="preserve"> }}</w:t>
+      </w:r>
+    </w:p>
+    <w:p>
+      <w:pPr>
+        <w:rPr>
+          <w:rFonts w:asciiTheme="majorHAnsi" w:eastAsiaTheme="majorEastAsia" w:hAnsiTheme="majorHAnsi" w:cstheme="majorBidi"/>
+          <w:color w:val="2F5496" w:themeColor="accent1" w:themeShade="BF"/>
+          <w:sz w:val="26"/>
+          <w:szCs w:val="26"/>
+          <w:lang w:val="en-US"/>
+        </w:rPr>
+      </w:pPr>
+    </w:p>
+    <w:p>
+      <w:pPr>
+        <w:pStyle w:val="Heading2"/>
+      </w:pPr>
       <w:bookmarkStart w:id="8" w:name="_Toc165841875"/>
       <w:r>
         <w:lastRenderedPageBreak/>
@@ -5081,7 +5673,7 @@
                     </pic:cNvPicPr>
                   </pic:nvPicPr>
                   <pic:blipFill>
-                    <a:blip r:embed="rId14">
+                    <a:blip r:embed="rId15">
                       <a:extLst>
                         <a:ext uri="{28A0092B-C50C-407E-A947-70E740481C1C}">
                           <a14:useLocalDpi xmlns:a14="http://schemas.microsoft.com/office/drawing/2010/main" val="0"/>
@@ -5270,7 +5862,7 @@
                     </pic:cNvPicPr>
                   </pic:nvPicPr>
                   <pic:blipFill>
-                    <a:blip r:embed="rId15">
+                    <a:blip r:embed="rId16">
                       <a:extLst>
                         <a:ext uri="{28A0092B-C50C-407E-A947-70E740481C1C}">
                           <a14:useLocalDpi xmlns:a14="http://schemas.microsoft.com/office/drawing/2010/main" val="0"/>
@@ -5468,7 +6060,7 @@
       <w:r>
         <w:t xml:space="preserve"> }}, pueden ser aprovechados gracias a </w:t>
       </w:r>
-      <w:hyperlink r:id="rId16" w:history="1">
+      <w:hyperlink r:id="rId17" w:history="1">
         <w:r>
           <w:rPr>
             <w:rStyle w:val="Hyperlink"/>
@@ -5502,7 +6094,7 @@
       <w:r>
         <w:t xml:space="preserve"> capacidad de inyección para </w:t>
       </w:r>
-      <w:hyperlink r:id="rId17" w:history="1">
+      <w:hyperlink r:id="rId18" w:history="1">
         <w:proofErr w:type="spellStart"/>
         <w:r>
           <w:rPr>
@@ -5650,7 +6242,7 @@
                     </pic:cNvPicPr>
                   </pic:nvPicPr>
                   <pic:blipFill>
-                    <a:blip r:embed="rId18">
+                    <a:blip r:embed="rId19">
                       <a:extLst>
                         <a:ext uri="{28A0092B-C50C-407E-A947-70E740481C1C}">
                           <a14:useLocalDpi xmlns:a14="http://schemas.microsoft.com/office/drawing/2010/main" val="0"/>
@@ -5742,7 +6334,7 @@
                     </pic:cNvPicPr>
                   </pic:nvPicPr>
                   <pic:blipFill>
-                    <a:blip r:embed="rId19">
+                    <a:blip r:embed="rId20">
                       <a:extLst>
                         <a:ext uri="{28A0092B-C50C-407E-A947-70E740481C1C}">
                           <a14:useLocalDpi xmlns:a14="http://schemas.microsoft.com/office/drawing/2010/main" val="0"/>
@@ -6434,7 +7026,7 @@
       <w:r>
         <w:t xml:space="preserve">Para obtener la reducción de emisiones, se utilizará los datos del </w:t>
       </w:r>
-      <w:hyperlink r:id="rId20" w:history="1">
+      <w:hyperlink r:id="rId21" w:history="1">
         <w:r>
           <w:rPr>
             <w:rStyle w:val="Hyperlink"/>
@@ -6704,7 +7296,7 @@
             <w:r>
               <w:t xml:space="preserve"> </w:t>
             </w:r>
-            <w:hyperlink r:id="rId21" w:history="1">
+            <w:hyperlink r:id="rId22" w:history="1">
               <w:r>
                 <w:rPr>
                   <w:rStyle w:val="Hyperlink"/>
@@ -6927,7 +7519,7 @@
                     </pic:cNvPicPr>
                   </pic:nvPicPr>
                   <pic:blipFill>
-                    <a:blip r:embed="rId22">
+                    <a:blip r:embed="rId23">
                       <a:extLst>
                         <a:ext uri="{28A0092B-C50C-407E-A947-70E740481C1C}">
                           <a14:useLocalDpi xmlns:a14="http://schemas.microsoft.com/office/drawing/2010/main" val="0"/>
@@ -7859,7 +8451,7 @@
       </w:r>
     </w:p>
     <w:sectPr>
-      <w:footerReference w:type="default" r:id="rId23"/>
+      <w:footerReference w:type="default" r:id="rId24"/>
       <w:pgSz w:w="12240" w:h="15840"/>
       <w:pgMar w:top="1440" w:right="1440" w:bottom="1440" w:left="1440" w:header="708" w:footer="708" w:gutter="0"/>
       <w:cols w:space="708"/>

--- a/templates/memory_template.docx
+++ b/templates/memory_template.docx
@@ -3114,7 +3114,35 @@
         <w:t xml:space="preserve"> }}</w:t>
       </w:r>
       <w:r>
-        <w:t xml:space="preserve"> cuenta con suministro de energía eléctrica de red, y registra los siguiente consumos energéticos : </w:t>
+        <w:t xml:space="preserve"> cuenta con suministro de energía eléctrica de red</w:t>
+      </w:r>
+      <w:r>
+        <w:t>. Para efectos de este informe sólo consideraremos gastos netos (s/</w:t>
+      </w:r>
+      <w:proofErr w:type="spellStart"/>
+      <w:r>
+        <w:t>iva</w:t>
+      </w:r>
+      <w:proofErr w:type="spellEnd"/>
+      <w:r>
+        <w:t xml:space="preserve">) totales del </w:t>
+      </w:r>
+      <w:r>
+        <w:rPr>
+          <w:b/>
+          <w:bCs/>
+        </w:rPr>
+        <w:t>costo de la energía</w:t>
+      </w:r>
+      <w:r>
+        <w:rPr>
+          <w:b/>
+          <w:bCs/>
+        </w:rPr>
+        <w:t xml:space="preserve"> en kilowatts-hora</w:t>
+      </w:r>
+      <w:r>
+        <w:t xml:space="preserve">: </w:t>
       </w:r>
     </w:p>
     <w:p>
@@ -3167,7 +3195,6 @@
         <w:t xml:space="preserve">son registrados con cero (0), para efectos de este reporte, por lo que para el cálculo de la situación base de consumo futuro considerará la interpolación simple de dichos consumos en dicho periodo con la siguiente fórmula de interpolación. </w:t>
       </w:r>
     </w:p>
-    <w:p/>
     <w:p>
       <w:pPr>
         <w:jc w:val="center"/>
@@ -3263,6 +3290,17 @@
         </w:rPr>
         <w:t>Formula. Interpolación de consumos</w:t>
       </w:r>
+    </w:p>
+    <w:p>
+      <w:pPr>
+        <w:jc w:val="left"/>
+        <w:rPr>
+          <w:rFonts w:asciiTheme="majorHAnsi" w:eastAsiaTheme="majorEastAsia" w:hAnsiTheme="majorHAnsi" w:cstheme="majorBidi"/>
+          <w:color w:val="2F5496" w:themeColor="accent1" w:themeShade="BF"/>
+          <w:sz w:val="26"/>
+          <w:szCs w:val="26"/>
+        </w:rPr>
+      </w:pPr>
     </w:p>
     <w:p>
       <w:pPr>
@@ -4517,10 +4555,7 @@
         <w:t xml:space="preserve"> </w:t>
       </w:r>
       <w:r>
-        <w:t xml:space="preserve">permite </w:t>
-      </w:r>
-      <w:r>
-        <w:t xml:space="preserve">una </w:t>
+        <w:t xml:space="preserve">permite una </w:t>
       </w:r>
       <w:r>
         <w:t>la capacidad</w:t>
@@ -4910,8 +4945,19 @@
           <w:lang w:val="en-US"/>
         </w:rPr>
       </w:pPr>
-      <w:r>
-        <w:t xml:space="preserve">Tabla. </w:t>
+      <w:proofErr w:type="spellStart"/>
+      <w:r>
+        <w:rPr>
+          <w:lang w:val="en-US"/>
+        </w:rPr>
+        <w:t>Tabla</w:t>
+      </w:r>
+      <w:proofErr w:type="spellEnd"/>
+      <w:r>
+        <w:rPr>
+          <w:lang w:val="en-US"/>
+        </w:rPr>
+        <w:t xml:space="preserve">. </w:t>
       </w:r>
       <w:proofErr w:type="spellStart"/>
       <w:r>
